--- a/Sandrah Saga Guide.docx
+++ b/Sandrah Saga Guide.docx
@@ -83,6 +83,7 @@
                 <w:dataBinding w:prefixMappings="xmlns:ns0='http://schemas.openxmlformats.org/package/2006/metadata/core-properties' xmlns:ns1='http://purl.org/dc/elements/1.1/'" w:xpath="/ns0:coreProperties[1]/ns1:title[1]" w:storeItemID="{6C3C8BC8-F283-45AE-878A-BAB7291924A1}"/>
                 <w:text/>
               </w:sdtPr>
+              <w:sdtEndPr/>
               <w:sdtContent>
                 <w:tc>
                   <w:tcPr>
@@ -133,6 +134,7 @@
                 <w:dataBinding w:prefixMappings="xmlns:ns0='http://schemas.openxmlformats.org/package/2006/metadata/core-properties' xmlns:ns1='http://purl.org/dc/elements/1.1/'" w:xpath="/ns0:coreProperties[1]/ns1:subject[1]" w:storeItemID="{6C3C8BC8-F283-45AE-878A-BAB7291924A1}"/>
                 <w:text/>
               </w:sdtPr>
+              <w:sdtEndPr/>
               <w:sdtContent>
                 <w:tc>
                   <w:tcPr>
@@ -199,6 +201,7 @@
                 <w:dataBinding w:prefixMappings="xmlns:ns0='http://schemas.openxmlformats.org/package/2006/metadata/core-properties' xmlns:ns1='http://purl.org/dc/elements/1.1/'" w:xpath="/ns0:coreProperties[1]/ns1:creator[1]" w:storeItemID="{6C3C8BC8-F283-45AE-878A-BAB7291924A1}"/>
                 <w:text/>
               </w:sdtPr>
+              <w:sdtEndPr/>
               <w:sdtContent>
                 <w:tc>
                   <w:tcPr>
@@ -241,13 +244,14 @@
                 <w:alias w:val="Date"/>
                 <w:id w:val="516659546"/>
                 <w:dataBinding w:prefixMappings="xmlns:ns0='http://schemas.microsoft.com/office/2006/coverPageProps'" w:xpath="/ns0:CoverPageProperties[1]/ns0:PublishDate[1]" w:storeItemID="{55AF091B-3C7A-41E3-B477-F2FDAA23CFDA}"/>
-                <w:date w:fullDate="2018-01-20T00:00:00Z">
+                <w:date w:fullDate="2018-02-20T00:00:00Z">
                   <w:dateFormat w:val="M/d/yyyy"/>
                   <w:lid w:val="en-US"/>
                   <w:storeMappedDataAs w:val="dateTime"/>
                   <w:calendar w:val="gregorian"/>
                 </w:date>
               </w:sdtPr>
+              <w:sdtEndPr/>
               <w:sdtContent>
                 <w:tc>
                   <w:tcPr>
@@ -268,7 +272,14 @@
                         <w:b/>
                         <w:bCs/>
                       </w:rPr>
-                      <w:t>1/20/2018</w:t>
+                      <w:t>2</w:t>
+                    </w:r>
+                    <w:r>
+                      <w:rPr>
+                        <w:b/>
+                        <w:bCs/>
+                      </w:rPr>
+                      <w:t>/20/2018</w:t>
                     </w:r>
                   </w:p>
                 </w:tc>
@@ -281,7 +292,10 @@
             <w:jc w:val="center"/>
           </w:pPr>
           <w:r>
-            <w:t>Version 0.1</w:t>
+            <w:t>Version 0.</w:t>
+          </w:r>
+          <w:r>
+            <w:t>2</w:t>
           </w:r>
         </w:p>
         <w:p>
@@ -293,7 +307,7 @@
             <mc:AlternateContent>
               <mc:Choice Requires="wps">
                 <w:drawing>
-                  <wp:anchor distT="0" distB="0" distL="114300" distR="114300" simplePos="0" relativeHeight="251659264" behindDoc="0" locked="0" layoutInCell="1" allowOverlap="1" wp14:anchorId="014C9AFD" wp14:editId="72E27A1A">
+                  <wp:anchor distT="0" distB="0" distL="114300" distR="114300" simplePos="0" relativeHeight="251659264" behindDoc="0" locked="0" layoutInCell="1" allowOverlap="1" wp14:anchorId="5E7DA345" wp14:editId="14ED844E">
                     <wp:simplePos x="0" y="0"/>
                     <wp:positionH relativeFrom="column">
                       <wp:posOffset>2967355</wp:posOffset>
@@ -417,6 +431,7 @@
                 <w:dataBinding w:prefixMappings="xmlns:ns0='http://schemas.microsoft.com/office/2006/coverPageProps'" w:xpath="/ns0:CoverPageProperties[1]/ns0:Abstract[1]" w:storeItemID="{55AF091B-3C7A-41E3-B477-F2FDAA23CFDA}"/>
                 <w:text/>
               </w:sdtPr>
+              <w:sdtEndPr/>
               <w:sdtContent>
                 <w:tc>
                   <w:tcPr>
@@ -452,7 +467,7 @@
               <w:lang w:val="de-DE" w:eastAsia="de-DE"/>
             </w:rPr>
             <w:drawing>
-              <wp:inline distT="0" distB="0" distL="0" distR="0" wp14:anchorId="75733F5D" wp14:editId="6152CB31">
+              <wp:inline distT="0" distB="0" distL="0" distR="0" wp14:anchorId="76F96FF0" wp14:editId="5A482E97">
                 <wp:extent cx="2146789" cy="3378970"/>
                 <wp:effectExtent l="0" t="0" r="6350" b="0"/>
                 <wp:docPr id="4" name="Picture 4"/>
@@ -499,7 +514,7 @@
               <w:lang w:val="de-DE" w:eastAsia="de-DE"/>
             </w:rPr>
             <w:drawing>
-              <wp:inline distT="0" distB="0" distL="0" distR="0" wp14:anchorId="404A131B" wp14:editId="74CBD9C2">
+              <wp:inline distT="0" distB="0" distL="0" distR="0" wp14:anchorId="1E303FFB" wp14:editId="3C1353F4">
                 <wp:extent cx="1981200" cy="3118339"/>
                 <wp:effectExtent l="0" t="0" r="0" b="6350"/>
                 <wp:docPr id="5" name="Picture 5"/>
@@ -46716,78 +46731,76 @@
           <w:lang w:val="en-US"/>
         </w:rPr>
       </w:pPr>
-      <w:bookmarkStart w:id="423" w:name="_GoBack"/>
+    </w:p>
+    <w:p>
+      <w:pPr>
+        <w:ind w:left="360"/>
+        <w:rPr>
+          <w:lang w:val="en-US"/>
+        </w:rPr>
+      </w:pPr>
+      <w:r>
+        <w:rPr>
+          <w:lang w:val="en-US"/>
+        </w:rPr>
+        <w:t xml:space="preserve"> </w:t>
+      </w:r>
+    </w:p>
+    <w:p>
+      <w:pPr>
+        <w:rPr>
+          <w:lang w:val="en-US"/>
+        </w:rPr>
+      </w:pPr>
+      <w:r>
+        <w:rPr>
+          <w:lang w:val="en-US"/>
+        </w:rPr>
+        <w:br w:type="page"/>
+      </w:r>
+    </w:p>
+    <w:p>
+      <w:pPr>
+        <w:rPr>
+          <w:lang w:val="en-US"/>
+        </w:rPr>
+      </w:pPr>
+    </w:p>
+    <w:p>
+      <w:pPr>
+        <w:pStyle w:val="Heading2"/>
+        <w:rPr>
+          <w:lang w:val="en-US"/>
+        </w:rPr>
+      </w:pPr>
+      <w:bookmarkStart w:id="423" w:name="_Toc504429483"/>
+      <w:bookmarkStart w:id="424" w:name="_Toc506455931"/>
+      <w:r>
+        <w:rPr>
+          <w:lang w:val="en-US"/>
+        </w:rPr>
+        <w:t xml:space="preserve">Part </w:t>
+      </w:r>
+      <w:r>
+        <w:rPr>
+          <w:lang w:val="en-US"/>
+        </w:rPr>
+        <w:t>4</w:t>
+      </w:r>
+      <w:r>
+        <w:rPr>
+          <w:lang w:val="en-US"/>
+        </w:rPr>
+        <w:t xml:space="preserve"> Sandrah in </w:t>
+      </w:r>
+      <w:r>
+        <w:rPr>
+          <w:lang w:val="en-US"/>
+        </w:rPr>
+        <w:t>ToB</w:t>
+      </w:r>
       <w:bookmarkEnd w:id="423"/>
-    </w:p>
-    <w:p>
-      <w:pPr>
-        <w:ind w:left="360"/>
-        <w:rPr>
-          <w:lang w:val="en-US"/>
-        </w:rPr>
-      </w:pPr>
-      <w:r>
-        <w:rPr>
-          <w:lang w:val="en-US"/>
-        </w:rPr>
-        <w:t xml:space="preserve"> </w:t>
-      </w:r>
-    </w:p>
-    <w:p>
-      <w:pPr>
-        <w:rPr>
-          <w:lang w:val="en-US"/>
-        </w:rPr>
-      </w:pPr>
-      <w:r>
-        <w:rPr>
-          <w:lang w:val="en-US"/>
-        </w:rPr>
-        <w:br w:type="page"/>
-      </w:r>
-    </w:p>
-    <w:p>
-      <w:pPr>
-        <w:rPr>
-          <w:lang w:val="en-US"/>
-        </w:rPr>
-      </w:pPr>
-    </w:p>
-    <w:p>
-      <w:pPr>
-        <w:pStyle w:val="Heading2"/>
-        <w:rPr>
-          <w:lang w:val="en-US"/>
-        </w:rPr>
-      </w:pPr>
-      <w:bookmarkStart w:id="424" w:name="_Toc504429483"/>
-      <w:bookmarkStart w:id="425" w:name="_Toc506455931"/>
-      <w:r>
-        <w:rPr>
-          <w:lang w:val="en-US"/>
-        </w:rPr>
-        <w:t xml:space="preserve">Part </w:t>
-      </w:r>
-      <w:r>
-        <w:rPr>
-          <w:lang w:val="en-US"/>
-        </w:rPr>
-        <w:t>4</w:t>
-      </w:r>
-      <w:r>
-        <w:rPr>
-          <w:lang w:val="en-US"/>
-        </w:rPr>
-        <w:t xml:space="preserve"> Sandrah in </w:t>
-      </w:r>
-      <w:r>
-        <w:rPr>
-          <w:lang w:val="en-US"/>
-        </w:rPr>
-        <w:t>ToB</w:t>
-      </w:r>
       <w:bookmarkEnd w:id="424"/>
-      <w:bookmarkEnd w:id="425"/>
     </w:p>
     <w:p>
       <w:pPr>
@@ -46807,32 +46820,32 @@
           <w:lang w:val="en-US"/>
         </w:rPr>
       </w:pPr>
-      <w:bookmarkStart w:id="426" w:name="_Pocket_Plane_"/>
-      <w:bookmarkStart w:id="427" w:name="_Toc504429484"/>
-      <w:bookmarkStart w:id="428" w:name="_Toc506455932"/>
+      <w:bookmarkStart w:id="425" w:name="_Pocket_Plane_"/>
+      <w:bookmarkStart w:id="426" w:name="_Toc504429484"/>
+      <w:bookmarkStart w:id="427" w:name="_Toc506455932"/>
+      <w:bookmarkEnd w:id="425"/>
+      <w:r>
+        <w:rPr>
+          <w:lang w:val="en-US"/>
+        </w:rPr>
+        <w:t xml:space="preserve">Pocket </w:t>
+      </w:r>
+      <w:proofErr w:type="gramStart"/>
+      <w:r>
+        <w:rPr>
+          <w:lang w:val="en-US"/>
+        </w:rPr>
+        <w:t>Plane  (</w:t>
+      </w:r>
+      <w:proofErr w:type="gramEnd"/>
+      <w:r>
+        <w:rPr>
+          <w:lang w:val="en-US"/>
+        </w:rPr>
+        <w:t>AR4500)</w:t>
+      </w:r>
       <w:bookmarkEnd w:id="426"/>
-      <w:r>
-        <w:rPr>
-          <w:lang w:val="en-US"/>
-        </w:rPr>
-        <w:t xml:space="preserve">Pocket </w:t>
-      </w:r>
-      <w:proofErr w:type="gramStart"/>
-      <w:r>
-        <w:rPr>
-          <w:lang w:val="en-US"/>
-        </w:rPr>
-        <w:t>Plane  (</w:t>
-      </w:r>
-      <w:proofErr w:type="gramEnd"/>
-      <w:r>
-        <w:rPr>
-          <w:lang w:val="en-US"/>
-        </w:rPr>
-        <w:t>AR4500)</w:t>
-      </w:r>
       <w:bookmarkEnd w:id="427"/>
-      <w:bookmarkEnd w:id="428"/>
     </w:p>
     <w:p>
       <w:pPr>
@@ -46892,8 +46905,8 @@
           <w:lang w:val="en-US"/>
         </w:rPr>
       </w:pPr>
-      <w:bookmarkStart w:id="429" w:name="_Toc504429485"/>
-      <w:bookmarkStart w:id="430" w:name="_Toc506455933"/>
+      <w:bookmarkStart w:id="428" w:name="_Toc504429485"/>
+      <w:bookmarkStart w:id="429" w:name="_Toc506455933"/>
       <w:r>
         <w:rPr>
           <w:lang w:val="en-US"/>
@@ -46918,22 +46931,78 @@
         </w:rPr>
         <w:t>Return to Faerun</w:t>
       </w:r>
+      <w:bookmarkEnd w:id="428"/>
       <w:bookmarkEnd w:id="429"/>
+    </w:p>
+    <w:p>
+      <w:pPr>
+        <w:rPr>
+          <w:lang w:val="en-US"/>
+        </w:rPr>
+      </w:pPr>
+    </w:p>
+    <w:p>
+      <w:pPr>
+        <w:rPr>
+          <w:lang w:val="en-US"/>
+        </w:rPr>
+      </w:pPr>
+    </w:p>
+    <w:p>
+      <w:pPr>
+        <w:rPr>
+          <w:lang w:val="en-US"/>
+        </w:rPr>
+      </w:pPr>
+      <w:r>
+        <w:rPr>
+          <w:lang w:val="en-US"/>
+        </w:rPr>
+        <w:br w:type="page"/>
+      </w:r>
+    </w:p>
+    <w:p>
+      <w:pPr>
+        <w:rPr>
+          <w:lang w:val="en-US"/>
+        </w:rPr>
+      </w:pPr>
+    </w:p>
+    <w:p>
+      <w:pPr>
+        <w:pStyle w:val="Heading2"/>
+        <w:rPr>
+          <w:lang w:val="en-US"/>
+        </w:rPr>
+      </w:pPr>
+      <w:bookmarkStart w:id="430" w:name="_Toc504429486"/>
+      <w:bookmarkStart w:id="431" w:name="_Toc506455934"/>
+      <w:r>
+        <w:rPr>
+          <w:lang w:val="en-US"/>
+        </w:rPr>
+        <w:t xml:space="preserve">Part </w:t>
+      </w:r>
+      <w:r>
+        <w:rPr>
+          <w:lang w:val="en-US"/>
+        </w:rPr>
+        <w:t>6</w:t>
+      </w:r>
+      <w:r>
+        <w:rPr>
+          <w:lang w:val="en-US"/>
+        </w:rPr>
+        <w:t xml:space="preserve"> </w:t>
+      </w:r>
+      <w:r>
+        <w:rPr>
+          <w:lang w:val="en-US"/>
+        </w:rPr>
+        <w:t>Time of Troubles Revisited</w:t>
+      </w:r>
       <w:bookmarkEnd w:id="430"/>
-    </w:p>
-    <w:p>
-      <w:pPr>
-        <w:rPr>
-          <w:lang w:val="en-US"/>
-        </w:rPr>
-      </w:pPr>
-    </w:p>
-    <w:p>
-      <w:pPr>
-        <w:rPr>
-          <w:lang w:val="en-US"/>
-        </w:rPr>
-      </w:pPr>
+      <w:bookmarkEnd w:id="431"/>
     </w:p>
     <w:p>
       <w:pPr>
@@ -46950,6 +47019,7 @@
     </w:p>
     <w:p>
       <w:pPr>
+        <w:ind w:left="360"/>
         <w:rPr>
           <w:lang w:val="en-US"/>
         </w:rPr>
@@ -46962,73 +47032,16 @@
           <w:lang w:val="en-US"/>
         </w:rPr>
       </w:pPr>
-      <w:bookmarkStart w:id="431" w:name="_Toc504429486"/>
-      <w:bookmarkStart w:id="432" w:name="_Toc506455934"/>
-      <w:r>
-        <w:rPr>
-          <w:lang w:val="en-US"/>
-        </w:rPr>
-        <w:t xml:space="preserve">Part </w:t>
-      </w:r>
-      <w:r>
-        <w:rPr>
-          <w:lang w:val="en-US"/>
-        </w:rPr>
-        <w:t>6</w:t>
-      </w:r>
-      <w:r>
-        <w:rPr>
-          <w:lang w:val="en-US"/>
-        </w:rPr>
-        <w:t xml:space="preserve"> </w:t>
-      </w:r>
-      <w:r>
-        <w:rPr>
-          <w:lang w:val="en-US"/>
-        </w:rPr>
-        <w:t>Time of Troubles Revisited</w:t>
-      </w:r>
-      <w:bookmarkEnd w:id="431"/>
+      <w:bookmarkStart w:id="432" w:name="_Toc504429487"/>
+      <w:bookmarkStart w:id="433" w:name="_Toc506455935"/>
+      <w:r>
+        <w:rPr>
+          <w:lang w:val="en-US"/>
+        </w:rPr>
+        <w:t>Annex EET/Sandrah Saga Chapter Guide</w:t>
+      </w:r>
       <w:bookmarkEnd w:id="432"/>
-    </w:p>
-    <w:p>
-      <w:pPr>
-        <w:rPr>
-          <w:lang w:val="en-US"/>
-        </w:rPr>
-      </w:pPr>
-      <w:r>
-        <w:rPr>
-          <w:lang w:val="en-US"/>
-        </w:rPr>
-        <w:br w:type="page"/>
-      </w:r>
-    </w:p>
-    <w:p>
-      <w:pPr>
-        <w:ind w:left="360"/>
-        <w:rPr>
-          <w:lang w:val="en-US"/>
-        </w:rPr>
-      </w:pPr>
-    </w:p>
-    <w:p>
-      <w:pPr>
-        <w:pStyle w:val="Heading2"/>
-        <w:rPr>
-          <w:lang w:val="en-US"/>
-        </w:rPr>
-      </w:pPr>
-      <w:bookmarkStart w:id="433" w:name="_Toc504429487"/>
-      <w:bookmarkStart w:id="434" w:name="_Toc506455935"/>
-      <w:r>
-        <w:rPr>
-          <w:lang w:val="en-US"/>
-        </w:rPr>
-        <w:t>Annex EET/Sandrah Saga Chapter Guide</w:t>
-      </w:r>
       <w:bookmarkEnd w:id="433"/>
-      <w:bookmarkEnd w:id="434"/>
     </w:p>
     <w:p>
       <w:pPr>
@@ -47929,6 +47942,7 @@
         <w:docPartUnique/>
       </w:docPartObj>
     </w:sdtPr>
+    <w:sdtEndPr/>
     <w:sdtContent>
       <w:p>
         <w:pPr>
@@ -47947,7 +47961,7 @@
           <w:rPr>
             <w:noProof/>
           </w:rPr>
-          <w:t>76</w:t>
+          <w:t>80</w:t>
         </w:r>
         <w:r>
           <w:fldChar w:fldCharType="end"/>
@@ -48021,6 +48035,7 @@
       <w:dataBinding w:prefixMappings="xmlns:ns0='http://schemas.openxmlformats.org/package/2006/metadata/core-properties' xmlns:ns1='http://purl.org/dc/elements/1.1/'" w:xpath="/ns0:coreProperties[1]/ns1:title[1]" w:storeItemID="{6C3C8BC8-F283-45AE-878A-BAB7291924A1}"/>
       <w:text/>
     </w:sdtPr>
+    <w:sdtEndPr/>
     <w:sdtContent>
       <w:p>
         <w:pPr>
@@ -52373,7 +52388,7 @@
 
 <file path=customXml/item1.xml><?xml version="1.0" encoding="utf-8"?>
 <CoverPageProperties xmlns="http://schemas.microsoft.com/office/2006/coverPageProps">
-  <PublishDate>2018-01-20T00:00:00</PublishDate>
+  <PublishDate>2018-02-20T00:00:00</PublishDate>
   <Abstract>Mod walkthrough</Abstract>
   <CompanyAddress/>
   <CompanyPhone/>
@@ -52399,7 +52414,7 @@
 </file>
 
 <file path=customXml/itemProps2.xml><?xml version="1.0" encoding="utf-8"?>
-<ds:datastoreItem xmlns:ds="http://schemas.openxmlformats.org/officeDocument/2006/customXml" ds:itemID="{40933B5E-9DE0-4924-BD02-F4E623F6D136}">
+<ds:datastoreItem xmlns:ds="http://schemas.openxmlformats.org/officeDocument/2006/customXml" ds:itemID="{A4D34D03-1FB5-4F8E-87F0-D46BBD623861}">
   <ds:schemaRefs>
     <ds:schemaRef ds:uri="http://schemas.openxmlformats.org/officeDocument/2006/bibliography"/>
   </ds:schemaRefs>
@@ -52407,7 +52422,7 @@
 </file>
 
 <file path=customXml/itemProps3.xml><?xml version="1.0" encoding="utf-8"?>
-<ds:datastoreItem xmlns:ds="http://schemas.openxmlformats.org/officeDocument/2006/customXml" ds:itemID="{B30FB4B4-E0F2-496E-B682-DBBC16C4D063}">
+<ds:datastoreItem xmlns:ds="http://schemas.openxmlformats.org/officeDocument/2006/customXml" ds:itemID="{1497B47F-CFD3-4225-97A3-A52116EDD3FF}">
   <ds:schemaRefs>
     <ds:schemaRef ds:uri="http://schemas.openxmlformats.org/officeDocument/2006/bibliography"/>
   </ds:schemaRefs>

--- a/Sandrah Saga Guide.docx
+++ b/Sandrah Saga Guide.docx
@@ -46731,14 +46731,46 @@
           <w:lang w:val="en-US"/>
         </w:rPr>
       </w:pPr>
-    </w:p>
-    <w:p>
-      <w:pPr>
-        <w:ind w:left="360"/>
-        <w:rPr>
-          <w:lang w:val="en-US"/>
-        </w:rPr>
-      </w:pPr>
+      <w:r>
+        <w:rPr>
+          <w:lang w:val="en-US"/>
+        </w:rPr>
+        <w:t>Shauhana is a fighter when she joins equipped with her personal bow that needs no ammunition. From the moment on that she joins she will get further levels as a mage. The reason for it is part of her story.</w:t>
+      </w:r>
+    </w:p>
+    <w:p>
+      <w:pPr>
+        <w:ind w:left="360"/>
+        <w:rPr>
+          <w:lang w:val="en-US"/>
+        </w:rPr>
+      </w:pPr>
+      <w:r>
+        <w:rPr>
+          <w:lang w:val="en-US"/>
+        </w:rPr>
+        <w:t>When she joins you, this blocks all exits from the area except the one she will tell you about in her initial conversation. You are in Clan Orc land (you heard about the Clans already during BG1 part in context with General Ghotal and the events in the Field of Deaths). To escape with your new companion, a half-orc, you need to take the route through a haunted cave system.</w:t>
+      </w:r>
+    </w:p>
+    <w:p>
+      <w:pPr>
+        <w:ind w:left="360"/>
+        <w:rPr>
+          <w:lang w:val="en-US"/>
+        </w:rPr>
+      </w:pPr>
+      <w:r>
+        <w:rPr>
+          <w:lang w:val="en-US"/>
+        </w:rPr>
+        <w:t>Before you enter the Swamp Caves, you have the option to visit the dragon cave. However you can delay that since you will return to the mountains again later in the plot.</w:t>
+      </w:r>
+      <w:r>
+        <w:rPr>
+          <w:lang w:val="en-US"/>
+        </w:rPr>
+        <w:t xml:space="preserve"> Velvetfoot is not connected to the Shauhana quest.</w:t>
+      </w:r>
       <w:r>
         <w:rPr>
           <w:lang w:val="en-US"/>
@@ -46748,62 +46780,7 @@
     </w:p>
     <w:p>
       <w:pPr>
-        <w:rPr>
-          <w:lang w:val="en-US"/>
-        </w:rPr>
-      </w:pPr>
-      <w:r>
-        <w:rPr>
-          <w:lang w:val="en-US"/>
-        </w:rPr>
-        <w:br w:type="page"/>
-      </w:r>
-    </w:p>
-    <w:p>
-      <w:pPr>
-        <w:rPr>
-          <w:lang w:val="en-US"/>
-        </w:rPr>
-      </w:pPr>
-    </w:p>
-    <w:p>
-      <w:pPr>
-        <w:pStyle w:val="Heading2"/>
-        <w:rPr>
-          <w:lang w:val="en-US"/>
-        </w:rPr>
-      </w:pPr>
-      <w:bookmarkStart w:id="423" w:name="_Toc504429483"/>
-      <w:bookmarkStart w:id="424" w:name="_Toc506455931"/>
-      <w:r>
-        <w:rPr>
-          <w:lang w:val="en-US"/>
-        </w:rPr>
-        <w:t xml:space="preserve">Part </w:t>
-      </w:r>
-      <w:r>
-        <w:rPr>
-          <w:lang w:val="en-US"/>
-        </w:rPr>
-        <w:t>4</w:t>
-      </w:r>
-      <w:r>
-        <w:rPr>
-          <w:lang w:val="en-US"/>
-        </w:rPr>
-        <w:t xml:space="preserve"> Sandrah in </w:t>
-      </w:r>
-      <w:r>
-        <w:rPr>
-          <w:lang w:val="en-US"/>
-        </w:rPr>
-        <w:t>ToB</w:t>
-      </w:r>
-      <w:bookmarkEnd w:id="423"/>
-      <w:bookmarkEnd w:id="424"/>
-    </w:p>
-    <w:p>
-      <w:pPr>
+        <w:ind w:left="360"/>
         <w:rPr>
           <w:lang w:val="en-US"/>
         </w:rPr>
@@ -46820,10 +46797,126 @@
           <w:lang w:val="en-US"/>
         </w:rPr>
       </w:pPr>
-      <w:bookmarkStart w:id="425" w:name="_Pocket_Plane_"/>
-      <w:bookmarkStart w:id="426" w:name="_Toc504429484"/>
-      <w:bookmarkStart w:id="427" w:name="_Toc506455932"/>
+      <w:r>
+        <w:rPr>
+          <w:lang w:val="en-US"/>
+        </w:rPr>
+        <w:lastRenderedPageBreak/>
+        <w:t xml:space="preserve"> </w:t>
+      </w:r>
+      <w:r>
+        <w:rPr>
+          <w:lang w:val="en-US"/>
+        </w:rPr>
+        <w:t>Swamp Caves</w:t>
+      </w:r>
+      <w:r>
+        <w:rPr>
+          <w:lang w:val="en-US"/>
+        </w:rPr>
+        <w:t xml:space="preserve"> (</w:t>
+      </w:r>
+      <w:r>
+        <w:rPr>
+          <w:lang w:val="en-US"/>
+        </w:rPr>
+        <w:t>CVSHA1</w:t>
+      </w:r>
+      <w:bookmarkStart w:id="423" w:name="_GoBack"/>
+      <w:bookmarkEnd w:id="423"/>
+      <w:r>
+        <w:rPr>
+          <w:lang w:val="en-US"/>
+        </w:rPr>
+        <w:t>)</w:t>
+      </w:r>
+    </w:p>
+    <w:p>
+      <w:pPr>
+        <w:ind w:left="360"/>
+        <w:rPr>
+          <w:lang w:val="en-US"/>
+        </w:rPr>
+      </w:pPr>
+    </w:p>
+    <w:p>
+      <w:pPr>
+        <w:rPr>
+          <w:lang w:val="en-US"/>
+        </w:rPr>
+      </w:pPr>
+      <w:r>
+        <w:rPr>
+          <w:lang w:val="en-US"/>
+        </w:rPr>
+        <w:br w:type="page"/>
+      </w:r>
+    </w:p>
+    <w:p>
+      <w:pPr>
+        <w:rPr>
+          <w:lang w:val="en-US"/>
+        </w:rPr>
+      </w:pPr>
+    </w:p>
+    <w:p>
+      <w:pPr>
+        <w:pStyle w:val="Heading2"/>
+        <w:rPr>
+          <w:lang w:val="en-US"/>
+        </w:rPr>
+      </w:pPr>
+      <w:bookmarkStart w:id="424" w:name="_Toc504429483"/>
+      <w:bookmarkStart w:id="425" w:name="_Toc506455931"/>
+      <w:r>
+        <w:rPr>
+          <w:lang w:val="en-US"/>
+        </w:rPr>
+        <w:t xml:space="preserve">Part </w:t>
+      </w:r>
+      <w:r>
+        <w:rPr>
+          <w:lang w:val="en-US"/>
+        </w:rPr>
+        <w:t>4</w:t>
+      </w:r>
+      <w:r>
+        <w:rPr>
+          <w:lang w:val="en-US"/>
+        </w:rPr>
+        <w:t xml:space="preserve"> Sandrah in </w:t>
+      </w:r>
+      <w:r>
+        <w:rPr>
+          <w:lang w:val="en-US"/>
+        </w:rPr>
+        <w:t>ToB</w:t>
+      </w:r>
+      <w:bookmarkEnd w:id="424"/>
       <w:bookmarkEnd w:id="425"/>
+    </w:p>
+    <w:p>
+      <w:pPr>
+        <w:rPr>
+          <w:lang w:val="en-US"/>
+        </w:rPr>
+      </w:pPr>
+    </w:p>
+    <w:p>
+      <w:pPr>
+        <w:pStyle w:val="Heading3"/>
+        <w:numPr>
+          <w:ilvl w:val="0"/>
+          <w:numId w:val="2"/>
+        </w:numPr>
+        <w:rPr>
+          <w:lang w:val="en-US"/>
+        </w:rPr>
+      </w:pPr>
+      <w:bookmarkStart w:id="426" w:name="_Pocket_Plane_"/>
+      <w:bookmarkStart w:id="427" w:name="_Toc504429484"/>
+      <w:bookmarkStart w:id="428" w:name="_Toc506455932"/>
+      <w:bookmarkEnd w:id="426"/>
       <w:r>
         <w:rPr>
           <w:lang w:val="en-US"/>
@@ -46844,8 +46937,8 @@
         </w:rPr>
         <w:t>AR4500)</w:t>
       </w:r>
-      <w:bookmarkEnd w:id="426"/>
       <w:bookmarkEnd w:id="427"/>
+      <w:bookmarkEnd w:id="428"/>
     </w:p>
     <w:p>
       <w:pPr>
@@ -46905,8 +46998,8 @@
           <w:lang w:val="en-US"/>
         </w:rPr>
       </w:pPr>
-      <w:bookmarkStart w:id="428" w:name="_Toc504429485"/>
-      <w:bookmarkStart w:id="429" w:name="_Toc506455933"/>
+      <w:bookmarkStart w:id="429" w:name="_Toc504429485"/>
+      <w:bookmarkStart w:id="430" w:name="_Toc506455933"/>
       <w:r>
         <w:rPr>
           <w:lang w:val="en-US"/>
@@ -46931,8 +47024,8 @@
         </w:rPr>
         <w:t>Return to Faerun</w:t>
       </w:r>
-      <w:bookmarkEnd w:id="428"/>
       <w:bookmarkEnd w:id="429"/>
+      <w:bookmarkEnd w:id="430"/>
     </w:p>
     <w:p>
       <w:pPr>
@@ -46975,8 +47068,8 @@
           <w:lang w:val="en-US"/>
         </w:rPr>
       </w:pPr>
-      <w:bookmarkStart w:id="430" w:name="_Toc504429486"/>
-      <w:bookmarkStart w:id="431" w:name="_Toc506455934"/>
+      <w:bookmarkStart w:id="431" w:name="_Toc504429486"/>
+      <w:bookmarkStart w:id="432" w:name="_Toc506455934"/>
       <w:r>
         <w:rPr>
           <w:lang w:val="en-US"/>
@@ -47001,8 +47094,8 @@
         </w:rPr>
         <w:t>Time of Troubles Revisited</w:t>
       </w:r>
-      <w:bookmarkEnd w:id="430"/>
       <w:bookmarkEnd w:id="431"/>
+      <w:bookmarkEnd w:id="432"/>
     </w:p>
     <w:p>
       <w:pPr>
@@ -47032,16 +47125,16 @@
           <w:lang w:val="en-US"/>
         </w:rPr>
       </w:pPr>
-      <w:bookmarkStart w:id="432" w:name="_Toc504429487"/>
-      <w:bookmarkStart w:id="433" w:name="_Toc506455935"/>
+      <w:bookmarkStart w:id="433" w:name="_Toc504429487"/>
+      <w:bookmarkStart w:id="434" w:name="_Toc506455935"/>
       <w:r>
         <w:rPr>
           <w:lang w:val="en-US"/>
         </w:rPr>
         <w:t>Annex EET/Sandrah Saga Chapter Guide</w:t>
       </w:r>
-      <w:bookmarkEnd w:id="432"/>
       <w:bookmarkEnd w:id="433"/>
+      <w:bookmarkEnd w:id="434"/>
     </w:p>
     <w:p>
       <w:pPr>
@@ -47961,7 +48054,7 @@
           <w:rPr>
             <w:noProof/>
           </w:rPr>
-          <w:t>80</w:t>
+          <w:t>77</w:t>
         </w:r>
         <w:r>
           <w:fldChar w:fldCharType="end"/>
@@ -52414,7 +52507,7 @@
 </file>
 
 <file path=customXml/itemProps2.xml><?xml version="1.0" encoding="utf-8"?>
-<ds:datastoreItem xmlns:ds="http://schemas.openxmlformats.org/officeDocument/2006/customXml" ds:itemID="{A4D34D03-1FB5-4F8E-87F0-D46BBD623861}">
+<ds:datastoreItem xmlns:ds="http://schemas.openxmlformats.org/officeDocument/2006/customXml" ds:itemID="{DCD779EC-A770-448F-A485-3E331A34BE4B}">
   <ds:schemaRefs>
     <ds:schemaRef ds:uri="http://schemas.openxmlformats.org/officeDocument/2006/bibliography"/>
   </ds:schemaRefs>
@@ -52422,7 +52515,7 @@
 </file>
 
 <file path=customXml/itemProps3.xml><?xml version="1.0" encoding="utf-8"?>
-<ds:datastoreItem xmlns:ds="http://schemas.openxmlformats.org/officeDocument/2006/customXml" ds:itemID="{1497B47F-CFD3-4225-97A3-A52116EDD3FF}">
+<ds:datastoreItem xmlns:ds="http://schemas.openxmlformats.org/officeDocument/2006/customXml" ds:itemID="{565E5DAA-7238-40D6-97E8-744BC09C3EEF}">
   <ds:schemaRefs>
     <ds:schemaRef ds:uri="http://schemas.openxmlformats.org/officeDocument/2006/bibliography"/>
   </ds:schemaRefs>

--- a/Sandrah Saga Guide.docx
+++ b/Sandrah Saga Guide.docx
@@ -83,6 +83,7 @@
                 <w:dataBinding w:prefixMappings="xmlns:ns0='http://schemas.openxmlformats.org/package/2006/metadata/core-properties' xmlns:ns1='http://purl.org/dc/elements/1.1/'" w:xpath="/ns0:coreProperties[1]/ns1:title[1]" w:storeItemID="{6C3C8BC8-F283-45AE-878A-BAB7291924A1}"/>
                 <w:text/>
               </w:sdtPr>
+              <w:sdtEndPr/>
               <w:sdtContent>
                 <w:tc>
                   <w:tcPr>
@@ -133,6 +134,7 @@
                 <w:dataBinding w:prefixMappings="xmlns:ns0='http://schemas.openxmlformats.org/package/2006/metadata/core-properties' xmlns:ns1='http://purl.org/dc/elements/1.1/'" w:xpath="/ns0:coreProperties[1]/ns1:subject[1]" w:storeItemID="{6C3C8BC8-F283-45AE-878A-BAB7291924A1}"/>
                 <w:text/>
               </w:sdtPr>
+              <w:sdtEndPr/>
               <w:sdtContent>
                 <w:tc>
                   <w:tcPr>
@@ -199,6 +201,7 @@
                 <w:dataBinding w:prefixMappings="xmlns:ns0='http://schemas.openxmlformats.org/package/2006/metadata/core-properties' xmlns:ns1='http://purl.org/dc/elements/1.1/'" w:xpath="/ns0:coreProperties[1]/ns1:creator[1]" w:storeItemID="{6C3C8BC8-F283-45AE-878A-BAB7291924A1}"/>
                 <w:text/>
               </w:sdtPr>
+              <w:sdtEndPr/>
               <w:sdtContent>
                 <w:tc>
                   <w:tcPr>
@@ -248,6 +251,7 @@
                   <w:calendar w:val="gregorian"/>
                 </w:date>
               </w:sdtPr>
+              <w:sdtEndPr/>
               <w:sdtContent>
                 <w:tc>
                   <w:tcPr>
@@ -427,6 +431,7 @@
                 <w:dataBinding w:prefixMappings="xmlns:ns0='http://schemas.microsoft.com/office/2006/coverPageProps'" w:xpath="/ns0:CoverPageProperties[1]/ns0:Abstract[1]" w:storeItemID="{55AF091B-3C7A-41E3-B477-F2FDAA23CFDA}"/>
                 <w:text/>
               </w:sdtPr>
+              <w:sdtEndPr/>
               <w:sdtContent>
                 <w:tc>
                   <w:tcPr>
@@ -705,8 +710,6 @@
         <w:fldChar w:fldCharType="separate"/>
       </w:r>
     </w:p>
-    <w:bookmarkStart w:id="3" w:name="_GoBack"/>
-    <w:bookmarkEnd w:id="3"/>
     <w:p>
       <w:pPr>
         <w:pStyle w:val="TOC1"/>
@@ -719,109 +722,64 @@
           <w:lang w:val="de-DE" w:eastAsia="de-DE"/>
         </w:rPr>
       </w:pPr>
-      <w:r>
-        <w:rPr>
-          <w:rStyle w:val="Hyperlink"/>
-          <w:noProof/>
-        </w:rPr>
-        <w:fldChar w:fldCharType="begin"/>
-      </w:r>
-      <w:r>
-        <w:rPr>
-          <w:rStyle w:val="Hyperlink"/>
-          <w:noProof/>
-        </w:rPr>
-        <w:instrText xml:space="preserve"> </w:instrText>
-      </w:r>
-      <w:r>
-        <w:rPr>
-          <w:noProof/>
-        </w:rPr>
-        <w:instrText>HYPERLINK \l "_Toc506930709"</w:instrText>
-      </w:r>
-      <w:r>
-        <w:rPr>
-          <w:rStyle w:val="Hyperlink"/>
-          <w:noProof/>
-        </w:rPr>
-        <w:instrText xml:space="preserve"> </w:instrText>
-      </w:r>
-      <w:r>
-        <w:rPr>
-          <w:rStyle w:val="Hyperlink"/>
-          <w:noProof/>
-        </w:rPr>
-      </w:r>
-      <w:r>
-        <w:rPr>
-          <w:rStyle w:val="Hyperlink"/>
-          <w:noProof/>
-        </w:rPr>
-        <w:fldChar w:fldCharType="separate"/>
-      </w:r>
-      <w:r>
-        <w:rPr>
-          <w:rStyle w:val="Hyperlink"/>
-          <w:noProof/>
-          <w:lang w:val="en-US"/>
-        </w:rPr>
-        <w:t>Sandrah Saga Guide</w:t>
-      </w:r>
-      <w:r>
-        <w:rPr>
-          <w:noProof/>
-          <w:webHidden/>
-        </w:rPr>
-        <w:tab/>
-      </w:r>
-      <w:r>
-        <w:rPr>
-          <w:noProof/>
-          <w:webHidden/>
-        </w:rPr>
-        <w:fldChar w:fldCharType="begin"/>
-      </w:r>
-      <w:r>
-        <w:rPr>
-          <w:noProof/>
-          <w:webHidden/>
-        </w:rPr>
-        <w:instrText xml:space="preserve"> PAGEREF _Toc506930709 \h </w:instrText>
-      </w:r>
-      <w:r>
-        <w:rPr>
-          <w:noProof/>
-          <w:webHidden/>
-        </w:rPr>
-      </w:r>
-      <w:r>
-        <w:rPr>
-          <w:noProof/>
-          <w:webHidden/>
-        </w:rPr>
-        <w:fldChar w:fldCharType="separate"/>
-      </w:r>
-      <w:r>
-        <w:rPr>
-          <w:noProof/>
-          <w:webHidden/>
-        </w:rPr>
-        <w:t>1</w:t>
-      </w:r>
-      <w:r>
-        <w:rPr>
-          <w:noProof/>
-          <w:webHidden/>
-        </w:rPr>
-        <w:fldChar w:fldCharType="end"/>
-      </w:r>
-      <w:r>
-        <w:rPr>
-          <w:rStyle w:val="Hyperlink"/>
-          <w:noProof/>
-        </w:rPr>
-        <w:fldChar w:fldCharType="end"/>
-      </w:r>
+      <w:hyperlink w:anchor="_Toc506930709" w:history="1">
+        <w:r>
+          <w:rPr>
+            <w:rStyle w:val="Hyperlink"/>
+            <w:noProof/>
+            <w:lang w:val="en-US"/>
+          </w:rPr>
+          <w:t>Sandrah Saga Guide</w:t>
+        </w:r>
+        <w:r>
+          <w:rPr>
+            <w:noProof/>
+            <w:webHidden/>
+          </w:rPr>
+          <w:tab/>
+        </w:r>
+        <w:r>
+          <w:rPr>
+            <w:noProof/>
+            <w:webHidden/>
+          </w:rPr>
+          <w:fldChar w:fldCharType="begin"/>
+        </w:r>
+        <w:r>
+          <w:rPr>
+            <w:noProof/>
+            <w:webHidden/>
+          </w:rPr>
+          <w:instrText xml:space="preserve"> PAGEREF _Toc506930709 \h </w:instrText>
+        </w:r>
+        <w:r>
+          <w:rPr>
+            <w:noProof/>
+            <w:webHidden/>
+          </w:rPr>
+        </w:r>
+        <w:r>
+          <w:rPr>
+            <w:noProof/>
+            <w:webHidden/>
+          </w:rPr>
+          <w:fldChar w:fldCharType="separate"/>
+        </w:r>
+        <w:r>
+          <w:rPr>
+            <w:noProof/>
+            <w:webHidden/>
+          </w:rPr>
+          <w:t>1</w:t>
+        </w:r>
+        <w:r>
+          <w:rPr>
+            <w:noProof/>
+            <w:webHidden/>
+          </w:rPr>
+          <w:fldChar w:fldCharType="end"/>
+        </w:r>
+      </w:hyperlink>
     </w:p>
     <w:p>
       <w:pPr>
@@ -16945,16 +16903,16 @@
           <w:lang w:val="en-US"/>
         </w:rPr>
       </w:pPr>
-      <w:bookmarkStart w:id="4" w:name="_Toc504429306"/>
-      <w:bookmarkStart w:id="5" w:name="_Toc506930710"/>
+      <w:bookmarkStart w:id="3" w:name="_Toc504429306"/>
+      <w:bookmarkStart w:id="4" w:name="_Toc506930710"/>
       <w:r>
         <w:rPr>
           <w:lang w:val="en-US"/>
         </w:rPr>
         <w:t>Introduction</w:t>
       </w:r>
+      <w:bookmarkEnd w:id="3"/>
       <w:bookmarkEnd w:id="4"/>
-      <w:bookmarkEnd w:id="5"/>
     </w:p>
     <w:p>
       <w:pPr>
@@ -17295,8 +17253,8 @@
           <w:lang w:val="en-US"/>
         </w:rPr>
       </w:pPr>
-      <w:bookmarkStart w:id="6" w:name="_Toc504429307"/>
-      <w:bookmarkStart w:id="7" w:name="_Toc506930711"/>
+      <w:bookmarkStart w:id="5" w:name="_Toc504429307"/>
+      <w:bookmarkStart w:id="6" w:name="_Toc506930711"/>
       <w:r>
         <w:rPr>
           <w:lang w:val="en-US"/>
@@ -17310,8 +17268,8 @@
         </w:rPr>
         <w:t>References</w:t>
       </w:r>
+      <w:bookmarkEnd w:id="5"/>
       <w:bookmarkEnd w:id="6"/>
-      <w:bookmarkEnd w:id="7"/>
     </w:p>
     <w:p>
       <w:pPr>
@@ -17521,16 +17479,16 @@
           <w:lang w:val="en-US"/>
         </w:rPr>
       </w:pPr>
-      <w:bookmarkStart w:id="8" w:name="_Toc504429308"/>
-      <w:bookmarkStart w:id="9" w:name="_Toc506930712"/>
+      <w:bookmarkStart w:id="7" w:name="_Toc504429308"/>
+      <w:bookmarkStart w:id="8" w:name="_Toc506930712"/>
       <w:r>
         <w:rPr>
           <w:lang w:val="en-US"/>
         </w:rPr>
         <w:t>Part 1 Sandrah Appears – Sandrah in BG1</w:t>
       </w:r>
+      <w:bookmarkEnd w:id="7"/>
       <w:bookmarkEnd w:id="8"/>
-      <w:bookmarkEnd w:id="9"/>
     </w:p>
     <w:p>
       <w:pPr>
@@ -17549,8 +17507,8 @@
         </w:rPr>
         <w:t xml:space="preserve">  </w:t>
       </w:r>
-      <w:bookmarkStart w:id="10" w:name="_Toc504429309"/>
-      <w:bookmarkStart w:id="11" w:name="_Toc506930713"/>
+      <w:bookmarkStart w:id="9" w:name="_Toc504429309"/>
+      <w:bookmarkStart w:id="10" w:name="_Toc506930713"/>
       <w:r>
         <w:rPr>
           <w:lang w:val="en-US"/>
@@ -17563,100 +17521,100 @@
         </w:rPr>
         <w:t xml:space="preserve"> (BG2600)</w:t>
       </w:r>
+      <w:bookmarkEnd w:id="9"/>
       <w:bookmarkEnd w:id="10"/>
+    </w:p>
+    <w:p>
+      <w:pPr>
+        <w:ind w:left="360"/>
+        <w:rPr>
+          <w:lang w:val="en-US"/>
+        </w:rPr>
+      </w:pPr>
+      <w:r>
+        <w:rPr>
+          <w:lang w:val="en-US"/>
+        </w:rPr>
+        <w:t>You get the first indications of the Sandrah mod before you even meet her. Your game starts in front of the Candlekeeo Inn. You can either move into the direction of Phlydia to be addressed by one of the watchers or you go into the inn and talk to Winthrop – in both cases you receive the *Gift of Mystra*, a useful sword at that time of the game. It has limited enchantments and is usable by any class.</w:t>
+      </w:r>
+    </w:p>
+    <w:p>
+      <w:pPr>
+        <w:ind w:left="360"/>
+        <w:rPr>
+          <w:lang w:val="en-US"/>
+        </w:rPr>
+      </w:pPr>
+      <w:r>
+        <w:rPr>
+          <w:lang w:val="en-US"/>
+        </w:rPr>
+        <w:t>When you meet Imoen, her usual dialogue is expanded. She reports about having met a young female cleric the night before and discovered some ability with magic by this.</w:t>
+      </w:r>
+      <w:r>
+        <w:rPr>
+          <w:lang w:val="en-US"/>
+        </w:rPr>
+        <w:t xml:space="preserve"> At the end of the conversation there are some choices for you</w:t>
+      </w:r>
+      <w:r>
+        <w:rPr>
+          <w:lang w:val="en-US"/>
+        </w:rPr>
+        <w:t xml:space="preserve"> to make Imoen a mage, a thief/mage or leave her as is. The mage or mage/thief options unlock a large quest series for Imoen/Sandrah if both stay in your party.</w:t>
+      </w:r>
+      <w:r>
+        <w:rPr>
+          <w:lang w:val="en-US"/>
+        </w:rPr>
+        <w:t xml:space="preserve"> The dialogue options do not break the 4th wall but their meaning should be obvious, e</w:t>
+      </w:r>
+      <w:proofErr w:type="gramStart"/>
+      <w:r>
+        <w:rPr>
+          <w:lang w:val="en-US"/>
+        </w:rPr>
+        <w:t>,g</w:t>
+      </w:r>
+      <w:proofErr w:type="gramEnd"/>
+      <w:r>
+        <w:rPr>
+          <w:lang w:val="en-US"/>
+        </w:rPr>
+        <w:t>, “</w:t>
+      </w:r>
+      <w:r>
+        <w:rPr>
+          <w:lang w:val="en-US"/>
+        </w:rPr>
+        <w:t>Someone to throw fireballs or conjure up pink berries could be of use.</w:t>
+      </w:r>
+      <w:r>
+        <w:rPr>
+          <w:lang w:val="en-US"/>
+        </w:rPr>
+        <w:t>” denotes the mage choice.</w:t>
+      </w:r>
+    </w:p>
+    <w:p>
+      <w:pPr>
+        <w:pStyle w:val="Heading4"/>
+        <w:rPr>
+          <w:lang w:val="en-US"/>
+        </w:rPr>
+      </w:pPr>
+      <w:bookmarkStart w:id="11" w:name="_Hint_–_Imoen’s"/>
+      <w:bookmarkStart w:id="12" w:name="_Toc504429310"/>
+      <w:bookmarkStart w:id="13" w:name="_Toc506930714"/>
       <w:bookmarkEnd w:id="11"/>
-    </w:p>
-    <w:p>
-      <w:pPr>
-        <w:ind w:left="360"/>
-        <w:rPr>
-          <w:lang w:val="en-US"/>
-        </w:rPr>
-      </w:pPr>
-      <w:r>
-        <w:rPr>
-          <w:lang w:val="en-US"/>
-        </w:rPr>
-        <w:t>You get the first indications of the Sandrah mod before you even meet her. Your game starts in front of the Candlekeeo Inn. You can either move into the direction of Phlydia to be addressed by one of the watchers or you go into the inn and talk to Winthrop – in both cases you receive the *Gift of Mystra*, a useful sword at that time of the game. It has limited enchantments and is usable by any class.</w:t>
-      </w:r>
-    </w:p>
-    <w:p>
-      <w:pPr>
-        <w:ind w:left="360"/>
-        <w:rPr>
-          <w:lang w:val="en-US"/>
-        </w:rPr>
-      </w:pPr>
-      <w:r>
-        <w:rPr>
-          <w:lang w:val="en-US"/>
-        </w:rPr>
-        <w:t>When you meet Imoen, her usual dialogue is expanded. She reports about having met a young female cleric the night before and discovered some ability with magic by this.</w:t>
-      </w:r>
-      <w:r>
-        <w:rPr>
-          <w:lang w:val="en-US"/>
-        </w:rPr>
-        <w:t xml:space="preserve"> At the end of the conversation there are some choices for you</w:t>
-      </w:r>
-      <w:r>
-        <w:rPr>
-          <w:lang w:val="en-US"/>
-        </w:rPr>
-        <w:t xml:space="preserve"> to make Imoen a mage, a thief/mage or leave her as is. The mage or mage/thief options unlock a large quest series for Imoen/Sandrah if both stay in your party.</w:t>
-      </w:r>
-      <w:r>
-        <w:rPr>
-          <w:lang w:val="en-US"/>
-        </w:rPr>
-        <w:t xml:space="preserve"> The dialogue options do not break the 4th wall but their meaning should be obvious, e</w:t>
-      </w:r>
-      <w:proofErr w:type="gramStart"/>
-      <w:r>
-        <w:rPr>
-          <w:lang w:val="en-US"/>
-        </w:rPr>
-        <w:t>,g</w:t>
-      </w:r>
-      <w:proofErr w:type="gramEnd"/>
-      <w:r>
-        <w:rPr>
-          <w:lang w:val="en-US"/>
-        </w:rPr>
-        <w:t>, “</w:t>
-      </w:r>
-      <w:r>
-        <w:rPr>
-          <w:lang w:val="en-US"/>
-        </w:rPr>
-        <w:t>Someone to throw fireballs or conjure up pink berries could be of use.</w:t>
-      </w:r>
-      <w:r>
-        <w:rPr>
-          <w:lang w:val="en-US"/>
-        </w:rPr>
-        <w:t>” denotes the mage choice.</w:t>
-      </w:r>
-    </w:p>
-    <w:p>
-      <w:pPr>
-        <w:pStyle w:val="Heading4"/>
-        <w:rPr>
-          <w:lang w:val="en-US"/>
-        </w:rPr>
-      </w:pPr>
-      <w:bookmarkStart w:id="12" w:name="_Hint_–_Imoen’s"/>
-      <w:bookmarkStart w:id="13" w:name="_Toc504429310"/>
-      <w:bookmarkStart w:id="14" w:name="_Toc506930714"/>
+      <w:r>
+        <w:rPr>
+          <w:lang w:val="en-US"/>
+        </w:rPr>
+        <w:t>Hint – Imoen’s Class</w:t>
+      </w:r>
       <w:bookmarkEnd w:id="12"/>
-      <w:r>
-        <w:rPr>
-          <w:lang w:val="en-US"/>
-        </w:rPr>
-        <w:t>Hint – Imoen’s Class</w:t>
-      </w:r>
       <w:bookmarkEnd w:id="13"/>
-      <w:bookmarkEnd w:id="14"/>
     </w:p>
     <w:p>
       <w:pPr>
@@ -17828,92 +17786,92 @@
           <w:lang w:val="en-US"/>
         </w:rPr>
       </w:pPr>
-      <w:bookmarkStart w:id="15" w:name="_Lion’s_Way_(BG2700)"/>
+      <w:bookmarkStart w:id="14" w:name="_Lion’s_Way_(BG2700)"/>
+      <w:bookmarkEnd w:id="14"/>
+      <w:r>
+        <w:rPr>
+          <w:lang w:val="en-US"/>
+        </w:rPr>
+        <w:t xml:space="preserve">  </w:t>
+      </w:r>
+      <w:bookmarkStart w:id="15" w:name="_Toc504429311"/>
+      <w:bookmarkStart w:id="16" w:name="_Toc506930715"/>
+      <w:r>
+        <w:rPr>
+          <w:lang w:val="en-US"/>
+        </w:rPr>
+        <w:t>Lion’s Way (BG2700)</w:t>
+      </w:r>
       <w:bookmarkEnd w:id="15"/>
-      <w:r>
-        <w:rPr>
-          <w:lang w:val="en-US"/>
-        </w:rPr>
-        <w:t xml:space="preserve">  </w:t>
-      </w:r>
-      <w:bookmarkStart w:id="16" w:name="_Toc504429311"/>
-      <w:bookmarkStart w:id="17" w:name="_Toc506930715"/>
-      <w:r>
-        <w:rPr>
-          <w:lang w:val="en-US"/>
-        </w:rPr>
-        <w:t>Lion’s Way (BG2700)</w:t>
-      </w:r>
       <w:bookmarkEnd w:id="16"/>
+    </w:p>
+    <w:p>
+      <w:pPr>
+        <w:ind w:left="360"/>
+        <w:rPr>
+          <w:lang w:val="en-US"/>
+        </w:rPr>
+      </w:pPr>
+      <w:r>
+        <w:rPr>
+          <w:lang w:val="en-US"/>
+        </w:rPr>
+        <w:t xml:space="preserve">Follow </w:t>
+      </w:r>
+      <w:r>
+        <w:rPr>
+          <w:lang w:val="en-US"/>
+        </w:rPr>
+        <w:t>Imoen’s advice</w:t>
+      </w:r>
+      <w:r>
+        <w:rPr>
+          <w:lang w:val="en-US"/>
+        </w:rPr>
+        <w:t xml:space="preserve"> to look for the letter at Gordon’s body. You meet Sandrah and can decide to let her join. This walkthrough assumes that you take </w:t>
+      </w:r>
+      <w:r>
+        <w:rPr>
+          <w:lang w:val="en-US"/>
+        </w:rPr>
+        <w:t>her;</w:t>
+      </w:r>
+      <w:r>
+        <w:rPr>
+          <w:lang w:val="en-US"/>
+        </w:rPr>
+        <w:t xml:space="preserve"> otherwise you may stop reading here.  She will only wait for a short time if not joined and will leave the area and be gone for good as soon as you either reach Friendly Arm or </w:t>
+      </w:r>
+      <w:r>
+        <w:rPr>
+          <w:lang w:val="en-US"/>
+        </w:rPr>
+        <w:t>Beregost</w:t>
+      </w:r>
+      <w:r>
+        <w:rPr>
+          <w:lang w:val="en-US"/>
+        </w:rPr>
+        <w:t>.</w:t>
+      </w:r>
+    </w:p>
+    <w:p>
+      <w:pPr>
+        <w:pStyle w:val="Heading4"/>
+        <w:rPr>
+          <w:lang w:val="en-US"/>
+        </w:rPr>
+      </w:pPr>
+      <w:bookmarkStart w:id="17" w:name="_Toc504429312"/>
+      <w:bookmarkStart w:id="18" w:name="_Toc506930716"/>
+      <w:r>
+        <w:rPr>
+          <w:lang w:val="en-US"/>
+        </w:rPr>
+        <w:t>Hint – Sandrah’s Items</w:t>
+      </w:r>
       <w:bookmarkEnd w:id="17"/>
-    </w:p>
-    <w:p>
-      <w:pPr>
-        <w:ind w:left="360"/>
-        <w:rPr>
-          <w:lang w:val="en-US"/>
-        </w:rPr>
-      </w:pPr>
-      <w:r>
-        <w:rPr>
-          <w:lang w:val="en-US"/>
-        </w:rPr>
-        <w:t xml:space="preserve">Follow </w:t>
-      </w:r>
-      <w:r>
-        <w:rPr>
-          <w:lang w:val="en-US"/>
-        </w:rPr>
-        <w:t>Imoen’s advice</w:t>
-      </w:r>
-      <w:r>
-        <w:rPr>
-          <w:lang w:val="en-US"/>
-        </w:rPr>
-        <w:t xml:space="preserve"> to look for the letter at Gordon’s body. You meet Sandrah and can decide to let her join. This walkthrough assumes that you take </w:t>
-      </w:r>
-      <w:r>
-        <w:rPr>
-          <w:lang w:val="en-US"/>
-        </w:rPr>
-        <w:t>her;</w:t>
-      </w:r>
-      <w:r>
-        <w:rPr>
-          <w:lang w:val="en-US"/>
-        </w:rPr>
-        <w:t xml:space="preserve"> otherwise you may stop reading here.  She will only wait for a short time if not joined and will leave the area and be gone for good as soon as you either reach Friendly Arm or </w:t>
-      </w:r>
-      <w:r>
-        <w:rPr>
-          <w:lang w:val="en-US"/>
-        </w:rPr>
-        <w:t>Beregost</w:t>
-      </w:r>
-      <w:r>
-        <w:rPr>
-          <w:lang w:val="en-US"/>
-        </w:rPr>
-        <w:t>.</w:t>
-      </w:r>
-    </w:p>
-    <w:p>
-      <w:pPr>
-        <w:pStyle w:val="Heading4"/>
-        <w:rPr>
-          <w:lang w:val="en-US"/>
-        </w:rPr>
-      </w:pPr>
-      <w:bookmarkStart w:id="18" w:name="_Toc504429312"/>
-      <w:bookmarkStart w:id="19" w:name="_Toc506930716"/>
-      <w:r>
-        <w:rPr>
-          <w:lang w:val="en-US"/>
-        </w:rPr>
-        <w:t>Hint – Sandrah’s Items</w:t>
-      </w:r>
       <w:bookmarkEnd w:id="18"/>
-      <w:bookmarkEnd w:id="19"/>
     </w:p>
     <w:p>
       <w:pPr>
@@ -18044,18 +18002,18 @@
           <w:lang w:val="en-US"/>
         </w:rPr>
       </w:pPr>
-      <w:bookmarkStart w:id="20" w:name="_Hint_–_Haiass"/>
-      <w:bookmarkStart w:id="21" w:name="_Toc504429313"/>
-      <w:bookmarkStart w:id="22" w:name="_Toc506930717"/>
+      <w:bookmarkStart w:id="19" w:name="_Hint_–_Haiass"/>
+      <w:bookmarkStart w:id="20" w:name="_Toc504429313"/>
+      <w:bookmarkStart w:id="21" w:name="_Toc506930717"/>
+      <w:bookmarkEnd w:id="19"/>
+      <w:r>
+        <w:rPr>
+          <w:lang w:val="en-US"/>
+        </w:rPr>
+        <w:t>Hint – Haiass</w:t>
+      </w:r>
       <w:bookmarkEnd w:id="20"/>
-      <w:r>
-        <w:rPr>
-          <w:lang w:val="en-US"/>
-        </w:rPr>
-        <w:t>Hint – Haiass</w:t>
-      </w:r>
       <w:bookmarkEnd w:id="21"/>
-      <w:bookmarkEnd w:id="22"/>
     </w:p>
     <w:p>
       <w:pPr>
@@ -18221,8 +18179,8 @@
         </w:rPr>
         <w:t xml:space="preserve">  </w:t>
       </w:r>
-      <w:bookmarkStart w:id="23" w:name="_Toc504429314"/>
-      <w:bookmarkStart w:id="24" w:name="_Toc506930718"/>
+      <w:bookmarkStart w:id="22" w:name="_Toc504429314"/>
+      <w:bookmarkStart w:id="23" w:name="_Toc506930718"/>
       <w:r>
         <w:rPr>
           <w:lang w:val="en-US"/>
@@ -18247,52 +18205,52 @@
         </w:rPr>
         <w:t>00)</w:t>
       </w:r>
+      <w:bookmarkEnd w:id="22"/>
       <w:bookmarkEnd w:id="23"/>
+    </w:p>
+    <w:p>
+      <w:pPr>
+        <w:ind w:left="360"/>
+        <w:rPr>
+          <w:lang w:val="en-US"/>
+        </w:rPr>
+      </w:pPr>
+      <w:r>
+        <w:rPr>
+          <w:lang w:val="en-US"/>
+        </w:rPr>
+        <w:t>You meet Elminster at the big road sign in the west of the area. You get another hint with respect to Sandrah’s father here. If Imoen is present, she will be involved as well.</w:t>
+      </w:r>
+    </w:p>
+    <w:p>
+      <w:pPr>
+        <w:pStyle w:val="Heading4"/>
+        <w:rPr>
+          <w:lang w:val="en-US"/>
+        </w:rPr>
+      </w:pPr>
+      <w:bookmarkStart w:id="24" w:name="_Toc504429315"/>
+      <w:bookmarkStart w:id="25" w:name="_Toc506930719"/>
+      <w:r>
+        <w:rPr>
+          <w:lang w:val="en-US"/>
+        </w:rPr>
+        <w:t xml:space="preserve">Quest - Sandrah’s </w:t>
+      </w:r>
+      <w:r>
+        <w:rPr>
+          <w:lang w:val="en-US"/>
+        </w:rPr>
+        <w:t>F</w:t>
+      </w:r>
+      <w:r>
+        <w:rPr>
+          <w:lang w:val="en-US"/>
+        </w:rPr>
+        <w:t>ather</w:t>
+      </w:r>
       <w:bookmarkEnd w:id="24"/>
-    </w:p>
-    <w:p>
-      <w:pPr>
-        <w:ind w:left="360"/>
-        <w:rPr>
-          <w:lang w:val="en-US"/>
-        </w:rPr>
-      </w:pPr>
-      <w:r>
-        <w:rPr>
-          <w:lang w:val="en-US"/>
-        </w:rPr>
-        <w:t>You meet Elminster at the big road sign in the west of the area. You get another hint with respect to Sandrah’s father here. If Imoen is present, she will be involved as well.</w:t>
-      </w:r>
-    </w:p>
-    <w:p>
-      <w:pPr>
-        <w:pStyle w:val="Heading4"/>
-        <w:rPr>
-          <w:lang w:val="en-US"/>
-        </w:rPr>
-      </w:pPr>
-      <w:bookmarkStart w:id="25" w:name="_Toc504429315"/>
-      <w:bookmarkStart w:id="26" w:name="_Toc506930719"/>
-      <w:r>
-        <w:rPr>
-          <w:lang w:val="en-US"/>
-        </w:rPr>
-        <w:t xml:space="preserve">Quest - Sandrah’s </w:t>
-      </w:r>
-      <w:r>
-        <w:rPr>
-          <w:lang w:val="en-US"/>
-        </w:rPr>
-        <w:t>F</w:t>
-      </w:r>
-      <w:r>
-        <w:rPr>
-          <w:lang w:val="en-US"/>
-        </w:rPr>
-        <w:t>ather</w:t>
-      </w:r>
       <w:bookmarkEnd w:id="25"/>
-      <w:bookmarkEnd w:id="26"/>
     </w:p>
     <w:p>
       <w:pPr>
@@ -18400,8 +18358,8 @@
           <w:lang w:val="en-US"/>
         </w:rPr>
       </w:pPr>
-      <w:bookmarkStart w:id="27" w:name="_Toc504429316"/>
-      <w:bookmarkStart w:id="28" w:name="_Toc506930720"/>
+      <w:bookmarkStart w:id="26" w:name="_Toc504429316"/>
+      <w:bookmarkStart w:id="27" w:name="_Toc506930720"/>
       <w:r>
         <w:rPr>
           <w:rStyle w:val="Heading4Char"/>
@@ -18409,98 +18367,98 @@
         </w:rPr>
         <w:t>Eldoth and Sandrah</w:t>
       </w:r>
+      <w:bookmarkEnd w:id="26"/>
       <w:bookmarkEnd w:id="27"/>
+      <w:r>
+        <w:rPr>
+          <w:lang w:val="en-US"/>
+        </w:rPr>
+        <w:t xml:space="preserve">: Sandrah dislikes the bard right away. She joins in with Imoen to not take the guy into the party. They quarrel over several issues if you keep them both. However, none of Sandrah’s relations with any other </w:t>
+      </w:r>
+      <w:proofErr w:type="gramStart"/>
+      <w:r>
+        <w:rPr>
+          <w:lang w:val="en-US"/>
+        </w:rPr>
+        <w:t>NPC  ever</w:t>
+      </w:r>
+      <w:proofErr w:type="gramEnd"/>
+      <w:r>
+        <w:rPr>
+          <w:lang w:val="en-US"/>
+        </w:rPr>
+        <w:t xml:space="preserve"> escalates to the point where they would start a fight.</w:t>
+      </w:r>
+      <w:r>
+        <w:rPr>
+          <w:lang w:val="en-US"/>
+        </w:rPr>
+        <w:t xml:space="preserve"> Eldoth is one of the NPCs </w:t>
+      </w:r>
+      <w:r>
+        <w:rPr>
+          <w:lang w:val="en-US"/>
+        </w:rPr>
+        <w:t xml:space="preserve">who </w:t>
+      </w:r>
+      <w:r>
+        <w:rPr>
+          <w:lang w:val="en-US"/>
+        </w:rPr>
+        <w:t>have comparably little interaction with Sandrah.</w:t>
+      </w:r>
+    </w:p>
+    <w:p>
+      <w:pPr>
+        <w:ind w:left="360"/>
+        <w:rPr>
+          <w:lang w:val="en-US"/>
+        </w:rPr>
+      </w:pPr>
+      <w:r>
+        <w:rPr>
+          <w:lang w:val="en-US"/>
+        </w:rPr>
+        <w:t xml:space="preserve">In chapter 4 or later you will find members of a secret organization hunting you first at FAI and afterwards here on the northern road. On the body of </w:t>
+      </w:r>
+      <w:r>
+        <w:rPr>
+          <w:lang w:val="en-US"/>
+        </w:rPr>
+        <w:t>Davenport</w:t>
+      </w:r>
+      <w:r>
+        <w:rPr>
+          <w:lang w:val="en-US"/>
+        </w:rPr>
+        <w:t xml:space="preserve"> you find a letter and a key</w:t>
+      </w:r>
+      <w:r>
+        <w:rPr>
+          <w:lang w:val="en-US"/>
+        </w:rPr>
+        <w:t xml:space="preserve"> that lead to a house in Beregost near the smithy.  This starts the Dark Horizons quest.</w:t>
+      </w:r>
+    </w:p>
+    <w:p>
+      <w:pPr>
+        <w:pStyle w:val="Heading4"/>
+        <w:rPr>
+          <w:lang w:val="en-US"/>
+        </w:rPr>
+      </w:pPr>
+      <w:bookmarkStart w:id="28" w:name="_Hint_–_Sandrah_1"/>
+      <w:bookmarkStart w:id="29" w:name="_Toc504429317"/>
+      <w:bookmarkStart w:id="30" w:name="_Toc506930721"/>
       <w:bookmarkEnd w:id="28"/>
       <w:r>
         <w:rPr>
           <w:lang w:val="en-US"/>
         </w:rPr>
-        <w:t xml:space="preserve">: Sandrah dislikes the bard right away. She joins in with Imoen to not take the guy into the party. They quarrel over several issues if you keep them both. However, none of Sandrah’s relations with any other </w:t>
-      </w:r>
-      <w:proofErr w:type="gramStart"/>
-      <w:r>
-        <w:rPr>
-          <w:lang w:val="en-US"/>
-        </w:rPr>
-        <w:t>NPC  ever</w:t>
-      </w:r>
-      <w:proofErr w:type="gramEnd"/>
-      <w:r>
-        <w:rPr>
-          <w:lang w:val="en-US"/>
-        </w:rPr>
-        <w:t xml:space="preserve"> escalates to the point where they would start a fight.</w:t>
-      </w:r>
-      <w:r>
-        <w:rPr>
-          <w:lang w:val="en-US"/>
-        </w:rPr>
-        <w:t xml:space="preserve"> Eldoth is one of the NPCs </w:t>
-      </w:r>
-      <w:r>
-        <w:rPr>
-          <w:lang w:val="en-US"/>
-        </w:rPr>
-        <w:t xml:space="preserve">who </w:t>
-      </w:r>
-      <w:r>
-        <w:rPr>
-          <w:lang w:val="en-US"/>
-        </w:rPr>
-        <w:t>have comparably little interaction with Sandrah.</w:t>
-      </w:r>
-    </w:p>
-    <w:p>
-      <w:pPr>
-        <w:ind w:left="360"/>
-        <w:rPr>
-          <w:lang w:val="en-US"/>
-        </w:rPr>
-      </w:pPr>
-      <w:r>
-        <w:rPr>
-          <w:lang w:val="en-US"/>
-        </w:rPr>
-        <w:t xml:space="preserve">In chapter 4 or later you will find members of a secret organization hunting you first at FAI and afterwards here on the northern road. On the body of </w:t>
-      </w:r>
-      <w:r>
-        <w:rPr>
-          <w:lang w:val="en-US"/>
-        </w:rPr>
-        <w:t>Davenport</w:t>
-      </w:r>
-      <w:r>
-        <w:rPr>
-          <w:lang w:val="en-US"/>
-        </w:rPr>
-        <w:t xml:space="preserve"> you find a letter and a key</w:t>
-      </w:r>
-      <w:r>
-        <w:rPr>
-          <w:lang w:val="en-US"/>
-        </w:rPr>
-        <w:t xml:space="preserve"> that lead to a house in Beregost near the smithy.  This starts the Dark Horizons quest.</w:t>
-      </w:r>
-    </w:p>
-    <w:p>
-      <w:pPr>
-        <w:pStyle w:val="Heading4"/>
-        <w:rPr>
-          <w:lang w:val="en-US"/>
-        </w:rPr>
-      </w:pPr>
-      <w:bookmarkStart w:id="29" w:name="_Hint_–_Sandrah_1"/>
-      <w:bookmarkStart w:id="30" w:name="_Toc504429317"/>
-      <w:bookmarkStart w:id="31" w:name="_Toc506930721"/>
+        <w:t>Hint – Sandrah and Dark Horizons</w:t>
+      </w:r>
       <w:bookmarkEnd w:id="29"/>
-      <w:r>
-        <w:rPr>
-          <w:lang w:val="en-US"/>
-        </w:rPr>
-        <w:t>Hint – Sandrah and Dark Horizons</w:t>
-      </w:r>
       <w:bookmarkEnd w:id="30"/>
-      <w:bookmarkEnd w:id="31"/>
     </w:p>
     <w:p>
       <w:pPr>
@@ -18633,8 +18591,8 @@
         </w:rPr>
         <w:t xml:space="preserve">  </w:t>
       </w:r>
-      <w:bookmarkStart w:id="32" w:name="_Toc504429318"/>
-      <w:bookmarkStart w:id="33" w:name="_Toc506930722"/>
+      <w:bookmarkStart w:id="31" w:name="_Toc504429318"/>
+      <w:bookmarkStart w:id="32" w:name="_Toc506930722"/>
       <w:r>
         <w:rPr>
           <w:lang w:val="en-US"/>
@@ -18653,8 +18611,8 @@
         </w:rPr>
         <w:t xml:space="preserve"> (BG2300)</w:t>
       </w:r>
+      <w:bookmarkEnd w:id="31"/>
       <w:bookmarkEnd w:id="32"/>
-      <w:bookmarkEnd w:id="33"/>
     </w:p>
     <w:p>
       <w:pPr>
@@ -18759,16 +18717,16 @@
           <w:lang w:val="en-US"/>
         </w:rPr>
       </w:pPr>
-      <w:bookmarkStart w:id="34" w:name="_Toc504429319"/>
-      <w:bookmarkStart w:id="35" w:name="_Toc506930723"/>
+      <w:bookmarkStart w:id="33" w:name="_Toc504429319"/>
+      <w:bookmarkStart w:id="34" w:name="_Toc506930723"/>
       <w:r>
         <w:rPr>
           <w:lang w:val="en-US"/>
         </w:rPr>
         <w:t>Hint – PIDs</w:t>
       </w:r>
+      <w:bookmarkEnd w:id="33"/>
       <w:bookmarkEnd w:id="34"/>
-      <w:bookmarkEnd w:id="35"/>
     </w:p>
     <w:p>
       <w:pPr>
@@ -18941,18 +18899,18 @@
           <w:lang w:val="en-US"/>
         </w:rPr>
       </w:pPr>
-      <w:bookmarkStart w:id="36" w:name="_Hint_–_Sandrah’s"/>
-      <w:bookmarkStart w:id="37" w:name="_Toc504429320"/>
-      <w:bookmarkStart w:id="38" w:name="_Toc506930724"/>
+      <w:bookmarkStart w:id="35" w:name="_Hint_–_Sandrah’s"/>
+      <w:bookmarkStart w:id="36" w:name="_Toc504429320"/>
+      <w:bookmarkStart w:id="37" w:name="_Toc506930724"/>
+      <w:bookmarkEnd w:id="35"/>
+      <w:r>
+        <w:rPr>
+          <w:lang w:val="en-US"/>
+        </w:rPr>
+        <w:t>Hint – Sandrah’s Parcel</w:t>
+      </w:r>
       <w:bookmarkEnd w:id="36"/>
-      <w:r>
-        <w:rPr>
-          <w:lang w:val="en-US"/>
-        </w:rPr>
-        <w:t>Hint – Sandrah’s Parcel</w:t>
-      </w:r>
       <w:bookmarkEnd w:id="37"/>
-      <w:bookmarkEnd w:id="38"/>
     </w:p>
     <w:p>
       <w:pPr>
@@ -19216,8 +19174,8 @@
         </w:rPr>
         <w:t xml:space="preserve">  </w:t>
       </w:r>
-      <w:bookmarkStart w:id="39" w:name="_Toc504429321"/>
-      <w:bookmarkStart w:id="40" w:name="_Toc506930725"/>
+      <w:bookmarkStart w:id="38" w:name="_Toc504429321"/>
+      <w:bookmarkStart w:id="39" w:name="_Toc506930725"/>
       <w:r>
         <w:rPr>
           <w:lang w:val="en-US"/>
@@ -19238,55 +19196,55 @@
         </w:rPr>
         <w:t xml:space="preserve"> (BG2301)</w:t>
       </w:r>
+      <w:bookmarkEnd w:id="38"/>
       <w:bookmarkEnd w:id="39"/>
+    </w:p>
+    <w:p>
+      <w:pPr>
+        <w:ind w:left="360"/>
+        <w:rPr>
+          <w:lang w:val="en-US"/>
+        </w:rPr>
+      </w:pPr>
+      <w:r>
+        <w:rPr>
+          <w:lang w:val="en-US"/>
+        </w:rPr>
+        <w:t>Old man Jopi greets you on entry. He will have an important plot item for Sandrah at a later stage that is required to access Waterdeep.</w:t>
+      </w:r>
+    </w:p>
+    <w:p>
+      <w:pPr>
+        <w:ind w:left="360"/>
+        <w:rPr>
+          <w:lang w:val="en-US"/>
+        </w:rPr>
+      </w:pPr>
+      <w:r>
+        <w:rPr>
+          <w:lang w:val="en-US"/>
+        </w:rPr>
+        <w:t>Sandrah will be involved in the discussion with Khalid and Jaheira and you learn more about her background.</w:t>
+      </w:r>
+    </w:p>
+    <w:p>
+      <w:pPr>
+        <w:ind w:left="360"/>
+        <w:rPr>
+          <w:lang w:val="en-US"/>
+        </w:rPr>
+      </w:pPr>
+      <w:bookmarkStart w:id="40" w:name="_Toc504429322"/>
+      <w:bookmarkStart w:id="41" w:name="_Toc506930726"/>
+      <w:r>
+        <w:rPr>
+          <w:rStyle w:val="Heading4Char"/>
+          <w:lang w:val="en-US"/>
+        </w:rPr>
+        <w:t>Jaheira/Khalid and Sandrah</w:t>
+      </w:r>
       <w:bookmarkEnd w:id="40"/>
-    </w:p>
-    <w:p>
-      <w:pPr>
-        <w:ind w:left="360"/>
-        <w:rPr>
-          <w:lang w:val="en-US"/>
-        </w:rPr>
-      </w:pPr>
-      <w:r>
-        <w:rPr>
-          <w:lang w:val="en-US"/>
-        </w:rPr>
-        <w:t>Old man Jopi greets you on entry. He will have an important plot item for Sandrah at a later stage that is required to access Waterdeep.</w:t>
-      </w:r>
-    </w:p>
-    <w:p>
-      <w:pPr>
-        <w:ind w:left="360"/>
-        <w:rPr>
-          <w:lang w:val="en-US"/>
-        </w:rPr>
-      </w:pPr>
-      <w:r>
-        <w:rPr>
-          <w:lang w:val="en-US"/>
-        </w:rPr>
-        <w:t>Sandrah will be involved in the discussion with Khalid and Jaheira and you learn more about her background.</w:t>
-      </w:r>
-    </w:p>
-    <w:p>
-      <w:pPr>
-        <w:ind w:left="360"/>
-        <w:rPr>
-          <w:lang w:val="en-US"/>
-        </w:rPr>
-      </w:pPr>
-      <w:bookmarkStart w:id="41" w:name="_Toc504429322"/>
-      <w:bookmarkStart w:id="42" w:name="_Toc506930726"/>
-      <w:r>
-        <w:rPr>
-          <w:rStyle w:val="Heading4Char"/>
-          <w:lang w:val="en-US"/>
-        </w:rPr>
-        <w:t>Jaheira/Khalid and Sandrah</w:t>
-      </w:r>
       <w:bookmarkEnd w:id="41"/>
-      <w:bookmarkEnd w:id="42"/>
       <w:r>
         <w:rPr>
           <w:b/>
@@ -19362,8 +19320,8 @@
           <w:lang w:val="en-US"/>
         </w:rPr>
       </w:pPr>
-      <w:bookmarkStart w:id="43" w:name="_Friendly_Arm_Inn"/>
-      <w:bookmarkEnd w:id="43"/>
+      <w:bookmarkStart w:id="42" w:name="_Friendly_Arm_Inn"/>
+      <w:bookmarkEnd w:id="42"/>
       <w:r>
         <w:rPr>
           <w:lang w:val="en-US"/>
@@ -19371,8 +19329,8 @@
         <w:lastRenderedPageBreak/>
         <w:t xml:space="preserve">  </w:t>
       </w:r>
-      <w:bookmarkStart w:id="44" w:name="_Toc504429323"/>
-      <w:bookmarkStart w:id="45" w:name="_Toc506930727"/>
+      <w:bookmarkStart w:id="43" w:name="_Toc504429323"/>
+      <w:bookmarkStart w:id="44" w:name="_Toc506930727"/>
       <w:r>
         <w:rPr>
           <w:lang w:val="en-US"/>
@@ -19391,54 +19349,54 @@
         </w:rPr>
         <w:t>)</w:t>
       </w:r>
+      <w:bookmarkEnd w:id="43"/>
       <w:bookmarkEnd w:id="44"/>
+    </w:p>
+    <w:p>
+      <w:pPr>
+        <w:ind w:left="360"/>
+        <w:rPr>
+          <w:lang w:val="en-US"/>
+        </w:rPr>
+      </w:pPr>
+      <w:r>
+        <w:rPr>
+          <w:lang w:val="en-US"/>
+        </w:rPr>
+        <w:t>When you finished the Landrin quest, just talk to her once again. She will return to her house in Beregost. When you visit her there later on, she will always offer you a cup of tea. Accept it and your party will be healed.</w:t>
+      </w:r>
+    </w:p>
+    <w:p>
+      <w:pPr>
+        <w:ind w:left="360"/>
+        <w:rPr>
+          <w:lang w:val="en-US"/>
+        </w:rPr>
+      </w:pPr>
+      <w:r>
+        <w:rPr>
+          <w:lang w:val="en-US"/>
+        </w:rPr>
+        <w:t>In the last room on the right you will encounter a githyanki and a slain flaming fist sergeant. After you inquire about what happened, you can fight the githyanki, let her go to follow her quest, or invite her to join.</w:t>
+      </w:r>
+    </w:p>
+    <w:p>
+      <w:pPr>
+        <w:pStyle w:val="Heading4"/>
+        <w:rPr>
+          <w:lang w:val="en-US"/>
+        </w:rPr>
+      </w:pPr>
+      <w:bookmarkStart w:id="45" w:name="_Toc504429324"/>
+      <w:bookmarkStart w:id="46" w:name="_Toc506930728"/>
+      <w:r>
+        <w:rPr>
+          <w:lang w:val="en-US"/>
+        </w:rPr>
+        <w:t>Hint – Jen’lig</w:t>
+      </w:r>
       <w:bookmarkEnd w:id="45"/>
-    </w:p>
-    <w:p>
-      <w:pPr>
-        <w:ind w:left="360"/>
-        <w:rPr>
-          <w:lang w:val="en-US"/>
-        </w:rPr>
-      </w:pPr>
-      <w:r>
-        <w:rPr>
-          <w:lang w:val="en-US"/>
-        </w:rPr>
-        <w:t>When you finished the Landrin quest, just talk to her once again. She will return to her house in Beregost. When you visit her there later on, she will always offer you a cup of tea. Accept it and your party will be healed.</w:t>
-      </w:r>
-    </w:p>
-    <w:p>
-      <w:pPr>
-        <w:ind w:left="360"/>
-        <w:rPr>
-          <w:lang w:val="en-US"/>
-        </w:rPr>
-      </w:pPr>
-      <w:r>
-        <w:rPr>
-          <w:lang w:val="en-US"/>
-        </w:rPr>
-        <w:t>In the last room on the right you will encounter a githyanki and a slain flaming fist sergeant. After you inquire about what happened, you can fight the githyanki, let her go to follow her quest, or invite her to join.</w:t>
-      </w:r>
-    </w:p>
-    <w:p>
-      <w:pPr>
-        <w:pStyle w:val="Heading4"/>
-        <w:rPr>
-          <w:lang w:val="en-US"/>
-        </w:rPr>
-      </w:pPr>
-      <w:bookmarkStart w:id="46" w:name="_Toc504429324"/>
-      <w:bookmarkStart w:id="47" w:name="_Toc506930728"/>
-      <w:r>
-        <w:rPr>
-          <w:lang w:val="en-US"/>
-        </w:rPr>
-        <w:t>Hint – Jen’lig</w:t>
-      </w:r>
       <w:bookmarkEnd w:id="46"/>
-      <w:bookmarkEnd w:id="47"/>
     </w:p>
     <w:p>
       <w:pPr>
@@ -19759,54 +19717,54 @@
           <w:lang w:val="en-US"/>
         </w:rPr>
       </w:pPr>
-      <w:bookmarkStart w:id="48" w:name="_High_Hedge_(BG3201)"/>
+      <w:bookmarkStart w:id="47" w:name="_High_Hedge_(BG3201)"/>
+      <w:bookmarkEnd w:id="47"/>
+      <w:r>
+        <w:rPr>
+          <w:lang w:val="en-US"/>
+        </w:rPr>
+        <w:t xml:space="preserve">  </w:t>
+      </w:r>
+      <w:bookmarkStart w:id="48" w:name="_Toc504429325"/>
+      <w:bookmarkStart w:id="49" w:name="_Toc506930729"/>
+      <w:r>
+        <w:rPr>
+          <w:lang w:val="en-US"/>
+        </w:rPr>
+        <w:t>High Hedge</w:t>
+      </w:r>
+      <w:r>
+        <w:rPr>
+          <w:lang w:val="en-US"/>
+        </w:rPr>
+        <w:t xml:space="preserve"> (BG</w:t>
+      </w:r>
+      <w:r>
+        <w:rPr>
+          <w:lang w:val="en-US"/>
+        </w:rPr>
+        <w:t>32</w:t>
+      </w:r>
+      <w:r>
+        <w:rPr>
+          <w:lang w:val="en-US"/>
+        </w:rPr>
+        <w:t>0</w:t>
+      </w:r>
+      <w:r>
+        <w:rPr>
+          <w:lang w:val="en-US"/>
+        </w:rPr>
+        <w:t>1</w:t>
+      </w:r>
+      <w:r>
+        <w:rPr>
+          <w:lang w:val="en-US"/>
+        </w:rPr>
+        <w:t>)</w:t>
+      </w:r>
       <w:bookmarkEnd w:id="48"/>
-      <w:r>
-        <w:rPr>
-          <w:lang w:val="en-US"/>
-        </w:rPr>
-        <w:t xml:space="preserve">  </w:t>
-      </w:r>
-      <w:bookmarkStart w:id="49" w:name="_Toc504429325"/>
-      <w:bookmarkStart w:id="50" w:name="_Toc506930729"/>
-      <w:r>
-        <w:rPr>
-          <w:lang w:val="en-US"/>
-        </w:rPr>
-        <w:t>High Hedge</w:t>
-      </w:r>
-      <w:r>
-        <w:rPr>
-          <w:lang w:val="en-US"/>
-        </w:rPr>
-        <w:t xml:space="preserve"> (BG</w:t>
-      </w:r>
-      <w:r>
-        <w:rPr>
-          <w:lang w:val="en-US"/>
-        </w:rPr>
-        <w:t>32</w:t>
-      </w:r>
-      <w:r>
-        <w:rPr>
-          <w:lang w:val="en-US"/>
-        </w:rPr>
-        <w:t>0</w:t>
-      </w:r>
-      <w:r>
-        <w:rPr>
-          <w:lang w:val="en-US"/>
-        </w:rPr>
-        <w:t>1</w:t>
-      </w:r>
-      <w:r>
-        <w:rPr>
-          <w:lang w:val="en-US"/>
-        </w:rPr>
-        <w:t>)</w:t>
-      </w:r>
       <w:bookmarkEnd w:id="49"/>
-      <w:bookmarkEnd w:id="50"/>
     </w:p>
     <w:p>
       <w:pPr>
@@ -19886,8 +19844,8 @@
           <w:lang w:val="en-US"/>
         </w:rPr>
       </w:pPr>
-      <w:bookmarkStart w:id="51" w:name="_Toc504429326"/>
-      <w:bookmarkStart w:id="52" w:name="_Toc506930730"/>
+      <w:bookmarkStart w:id="50" w:name="_Toc504429326"/>
+      <w:bookmarkStart w:id="51" w:name="_Toc506930730"/>
       <w:r>
         <w:rPr>
           <w:rStyle w:val="Heading4Char"/>
@@ -19895,8 +19853,8 @@
         </w:rPr>
         <w:t>Kivan and Sandrah</w:t>
       </w:r>
+      <w:bookmarkEnd w:id="50"/>
       <w:bookmarkEnd w:id="51"/>
-      <w:bookmarkEnd w:id="52"/>
       <w:r>
         <w:rPr>
           <w:lang w:val="en-US"/>
@@ -19971,16 +19929,16 @@
         </w:rPr>
         <w:t xml:space="preserve">  </w:t>
       </w:r>
-      <w:bookmarkStart w:id="53" w:name="_Toc504429327"/>
-      <w:bookmarkStart w:id="54" w:name="_Toc506930731"/>
+      <w:bookmarkStart w:id="52" w:name="_Toc504429327"/>
+      <w:bookmarkStart w:id="53" w:name="_Toc506930731"/>
       <w:r>
         <w:rPr>
           <w:lang w:val="en-US"/>
         </w:rPr>
         <w:t>Beregost (BG3300)</w:t>
       </w:r>
+      <w:bookmarkEnd w:id="52"/>
       <w:bookmarkEnd w:id="53"/>
-      <w:bookmarkEnd w:id="54"/>
     </w:p>
     <w:p>
       <w:pPr>
@@ -20029,8 +19987,8 @@
           <w:lang w:val="en-US"/>
         </w:rPr>
       </w:pPr>
-      <w:bookmarkStart w:id="55" w:name="_Toc504429328"/>
-      <w:bookmarkStart w:id="56" w:name="_Toc506930732"/>
+      <w:bookmarkStart w:id="54" w:name="_Toc504429328"/>
+      <w:bookmarkStart w:id="55" w:name="_Toc506930732"/>
       <w:r>
         <w:rPr>
           <w:rStyle w:val="Heading4Char"/>
@@ -20045,8 +20003,8 @@
         </w:rPr>
         <w:t xml:space="preserve"> and Sandrah</w:t>
       </w:r>
+      <w:bookmarkEnd w:id="54"/>
       <w:bookmarkEnd w:id="55"/>
-      <w:bookmarkEnd w:id="56"/>
       <w:r>
         <w:rPr>
           <w:lang w:val="en-US"/>
@@ -20134,8 +20092,8 @@
           <w:lang w:val="en-US"/>
         </w:rPr>
       </w:pPr>
-      <w:bookmarkStart w:id="57" w:name="_Toc504429329"/>
-      <w:bookmarkStart w:id="58" w:name="_Toc506930733"/>
+      <w:bookmarkStart w:id="56" w:name="_Toc504429329"/>
+      <w:bookmarkStart w:id="57" w:name="_Toc506930733"/>
       <w:r>
         <w:rPr>
           <w:rStyle w:val="Heading4Char"/>
@@ -20150,8 +20108,8 @@
         </w:rPr>
         <w:t xml:space="preserve"> and Sandrah</w:t>
       </w:r>
+      <w:bookmarkEnd w:id="56"/>
       <w:bookmarkEnd w:id="57"/>
-      <w:bookmarkEnd w:id="58"/>
       <w:r>
         <w:rPr>
           <w:lang w:val="en-US"/>
@@ -20264,18 +20222,18 @@
           <w:lang w:val="en-US"/>
         </w:rPr>
       </w:pPr>
-      <w:bookmarkStart w:id="59" w:name="_Quest_–_A"/>
-      <w:bookmarkStart w:id="60" w:name="_Toc504429330"/>
-      <w:bookmarkStart w:id="61" w:name="_Toc506930734"/>
+      <w:bookmarkStart w:id="58" w:name="_Quest_–_A"/>
+      <w:bookmarkStart w:id="59" w:name="_Toc504429330"/>
+      <w:bookmarkStart w:id="60" w:name="_Toc506930734"/>
+      <w:bookmarkEnd w:id="58"/>
+      <w:r>
+        <w:rPr>
+          <w:lang w:val="en-US"/>
+        </w:rPr>
+        <w:t>Quest – A Demonic Scroll</w:t>
+      </w:r>
       <w:bookmarkEnd w:id="59"/>
-      <w:r>
-        <w:rPr>
-          <w:lang w:val="en-US"/>
-        </w:rPr>
-        <w:t>Quest – A Demonic Scroll</w:t>
-      </w:r>
       <w:bookmarkEnd w:id="60"/>
-      <w:bookmarkEnd w:id="61"/>
     </w:p>
     <w:p>
       <w:pPr>
@@ -21432,16 +21390,16 @@
           <w:lang w:val="en-US"/>
         </w:rPr>
       </w:pPr>
-      <w:bookmarkStart w:id="62" w:name="_Toc504429331"/>
-      <w:bookmarkStart w:id="63" w:name="_Toc506930735"/>
+      <w:bookmarkStart w:id="61" w:name="_Toc504429331"/>
+      <w:bookmarkStart w:id="62" w:name="_Toc506930735"/>
       <w:r>
         <w:rPr>
           <w:lang w:val="en-US"/>
         </w:rPr>
         <w:t>Hint – Revisits in later game parts</w:t>
       </w:r>
+      <w:bookmarkEnd w:id="61"/>
       <w:bookmarkEnd w:id="62"/>
-      <w:bookmarkEnd w:id="63"/>
     </w:p>
     <w:p>
       <w:pPr>
@@ -21540,8 +21498,8 @@
           <w:lang w:val="en-US"/>
         </w:rPr>
       </w:pPr>
-      <w:bookmarkStart w:id="64" w:name="_Toc504429332"/>
-      <w:bookmarkStart w:id="65" w:name="_Toc506930736"/>
+      <w:bookmarkStart w:id="63" w:name="_Toc504429332"/>
+      <w:bookmarkStart w:id="64" w:name="_Toc506930736"/>
       <w:r>
         <w:rPr>
           <w:rStyle w:val="Heading4Char"/>
@@ -21556,33 +21514,33 @@
         </w:rPr>
         <w:t xml:space="preserve"> and Sandrah</w:t>
       </w:r>
+      <w:bookmarkEnd w:id="63"/>
       <w:bookmarkEnd w:id="64"/>
+      <w:r>
+        <w:rPr>
+          <w:lang w:val="en-US"/>
+        </w:rPr>
+        <w:t>: When it comes to bards, except for Eldoth, Sandrah loses her usual intelligence and falls for their sweet words, even knowing that they are just sweet words. Or maybe she feels she can have all the fun without caring about obligations. Their little affair is triggered if you follow Garrick’s quest that starts at Nashkel Carnival. After the adventure, Garrick leaves for the Elfsong for a performance and can be recruited there again later.</w:t>
+      </w:r>
+    </w:p>
+    <w:p>
+      <w:pPr>
+        <w:ind w:left="360"/>
+        <w:rPr>
+          <w:lang w:val="en-US"/>
+        </w:rPr>
+      </w:pPr>
+      <w:bookmarkStart w:id="65" w:name="_Toc504429333"/>
+      <w:bookmarkStart w:id="66" w:name="_Toc506930737"/>
+      <w:r>
+        <w:rPr>
+          <w:rStyle w:val="Heading4Char"/>
+          <w:lang w:val="en-US"/>
+        </w:rPr>
+        <w:t>Tiax and Sandrah</w:t>
+      </w:r>
       <w:bookmarkEnd w:id="65"/>
-      <w:r>
-        <w:rPr>
-          <w:lang w:val="en-US"/>
-        </w:rPr>
-        <w:t>: When it comes to bards, except for Eldoth, Sandrah loses her usual intelligence and falls for their sweet words, even knowing that they are just sweet words. Or maybe she feels she can have all the fun without caring about obligations. Their little affair is triggered if you follow Garrick’s quest that starts at Nashkel Carnival. After the adventure, Garrick leaves for the Elfsong for a performance and can be recruited there again later.</w:t>
-      </w:r>
-    </w:p>
-    <w:p>
-      <w:pPr>
-        <w:ind w:left="360"/>
-        <w:rPr>
-          <w:lang w:val="en-US"/>
-        </w:rPr>
-      </w:pPr>
-      <w:bookmarkStart w:id="66" w:name="_Toc504429333"/>
-      <w:bookmarkStart w:id="67" w:name="_Toc506930737"/>
-      <w:r>
-        <w:rPr>
-          <w:rStyle w:val="Heading4Char"/>
-          <w:lang w:val="en-US"/>
-        </w:rPr>
-        <w:t>Tiax and Sandrah</w:t>
-      </w:r>
       <w:bookmarkEnd w:id="66"/>
-      <w:bookmarkEnd w:id="67"/>
       <w:r>
         <w:rPr>
           <w:lang w:val="en-US"/>
@@ -21661,100 +21619,100 @@
         </w:rPr>
         <w:t xml:space="preserve">  </w:t>
       </w:r>
-      <w:bookmarkStart w:id="68" w:name="_Toc504429334"/>
-      <w:bookmarkStart w:id="69" w:name="_Toc506930738"/>
+      <w:bookmarkStart w:id="67" w:name="_Toc504429334"/>
+      <w:bookmarkStart w:id="68" w:name="_Toc506930738"/>
       <w:r>
         <w:rPr>
           <w:lang w:val="en-US"/>
         </w:rPr>
         <w:t>Temple of Morninglord (BG3400)</w:t>
       </w:r>
+      <w:bookmarkEnd w:id="67"/>
       <w:bookmarkEnd w:id="68"/>
+    </w:p>
+    <w:p>
+      <w:pPr>
+        <w:ind w:left="360"/>
+        <w:rPr>
+          <w:lang w:val="en-US"/>
+        </w:rPr>
+      </w:pPr>
+      <w:r>
+        <w:rPr>
+          <w:lang w:val="en-US"/>
+        </w:rPr>
+        <w:t xml:space="preserve">Outside the temple you meet </w:t>
+      </w:r>
+      <w:r>
+        <w:rPr>
+          <w:u w:val="single"/>
+          <w:lang w:val="en-US"/>
+        </w:rPr>
+        <w:t>Gavin</w:t>
+      </w:r>
+      <w:r>
+        <w:rPr>
+          <w:lang w:val="en-US"/>
+        </w:rPr>
+        <w:t>, mod NPC, if installed. Sandrah knows his brother Jolumn already and there is a nice episode in the Elfsong tavern later. Sandrah and Gavin get along well and like to exchange their views on this and that. (In earlier versions of Sandrah a possible mini-romance between those two NPCs could develop, this was deprecated from recent versions.)</w:t>
+      </w:r>
+    </w:p>
+    <w:p>
+      <w:pPr>
+        <w:ind w:left="360"/>
+        <w:rPr>
+          <w:lang w:val="en-US"/>
+        </w:rPr>
+      </w:pPr>
+      <w:r>
+        <w:rPr>
+          <w:lang w:val="en-US"/>
+        </w:rPr>
+        <w:t xml:space="preserve">Another NPC in the vicinity is the tiefling </w:t>
+      </w:r>
+      <w:r>
+        <w:rPr>
+          <w:u w:val="single"/>
+          <w:lang w:val="en-US"/>
+        </w:rPr>
+        <w:t>Sirene</w:t>
+      </w:r>
+      <w:r>
+        <w:rPr>
+          <w:lang w:val="en-US"/>
+        </w:rPr>
+        <w:t xml:space="preserve">. Sandrah has but a few banters with her. The crossmod </w:t>
+      </w:r>
+      <w:r>
+        <w:rPr>
+          <w:lang w:val="en-US"/>
+        </w:rPr>
+        <w:t>content seems</w:t>
+      </w:r>
+      <w:r>
+        <w:rPr>
+          <w:lang w:val="en-US"/>
+        </w:rPr>
+        <w:t xml:space="preserve"> to be unfinished.</w:t>
+      </w:r>
+    </w:p>
+    <w:p>
+      <w:pPr>
+        <w:pStyle w:val="Heading4"/>
+        <w:rPr>
+          <w:lang w:val="en-US"/>
+        </w:rPr>
+      </w:pPr>
+      <w:bookmarkStart w:id="69" w:name="_Toc504429335"/>
+      <w:bookmarkStart w:id="70" w:name="_Toc506930739"/>
+      <w:r>
+        <w:rPr>
+          <w:lang w:val="en-US"/>
+        </w:rPr>
+        <w:t>Hint – Sandrah and other mod NPCs</w:t>
+      </w:r>
       <w:bookmarkEnd w:id="69"/>
-    </w:p>
-    <w:p>
-      <w:pPr>
-        <w:ind w:left="360"/>
-        <w:rPr>
-          <w:lang w:val="en-US"/>
-        </w:rPr>
-      </w:pPr>
-      <w:r>
-        <w:rPr>
-          <w:lang w:val="en-US"/>
-        </w:rPr>
-        <w:t xml:space="preserve">Outside the temple you meet </w:t>
-      </w:r>
-      <w:r>
-        <w:rPr>
-          <w:u w:val="single"/>
-          <w:lang w:val="en-US"/>
-        </w:rPr>
-        <w:t>Gavin</w:t>
-      </w:r>
-      <w:r>
-        <w:rPr>
-          <w:lang w:val="en-US"/>
-        </w:rPr>
-        <w:t>, mod NPC, if installed. Sandrah knows his brother Jolumn already and there is a nice episode in the Elfsong tavern later. Sandrah and Gavin get along well and like to exchange their views on this and that. (In earlier versions of Sandrah a possible mini-romance between those two NPCs could develop, this was deprecated from recent versions.)</w:t>
-      </w:r>
-    </w:p>
-    <w:p>
-      <w:pPr>
-        <w:ind w:left="360"/>
-        <w:rPr>
-          <w:lang w:val="en-US"/>
-        </w:rPr>
-      </w:pPr>
-      <w:r>
-        <w:rPr>
-          <w:lang w:val="en-US"/>
-        </w:rPr>
-        <w:t xml:space="preserve">Another NPC in the vicinity is the tiefling </w:t>
-      </w:r>
-      <w:r>
-        <w:rPr>
-          <w:u w:val="single"/>
-          <w:lang w:val="en-US"/>
-        </w:rPr>
-        <w:t>Sirene</w:t>
-      </w:r>
-      <w:r>
-        <w:rPr>
-          <w:lang w:val="en-US"/>
-        </w:rPr>
-        <w:t xml:space="preserve">. Sandrah has but a few banters with her. The crossmod </w:t>
-      </w:r>
-      <w:r>
-        <w:rPr>
-          <w:lang w:val="en-US"/>
-        </w:rPr>
-        <w:t>content seems</w:t>
-      </w:r>
-      <w:r>
-        <w:rPr>
-          <w:lang w:val="en-US"/>
-        </w:rPr>
-        <w:t xml:space="preserve"> to be unfinished.</w:t>
-      </w:r>
-    </w:p>
-    <w:p>
-      <w:pPr>
-        <w:pStyle w:val="Heading4"/>
-        <w:rPr>
-          <w:lang w:val="en-US"/>
-        </w:rPr>
-      </w:pPr>
-      <w:bookmarkStart w:id="70" w:name="_Toc504429335"/>
-      <w:bookmarkStart w:id="71" w:name="_Toc506930739"/>
-      <w:r>
-        <w:rPr>
-          <w:lang w:val="en-US"/>
-        </w:rPr>
-        <w:t>Hint – Sandrah and other mod NPCs</w:t>
-      </w:r>
       <w:bookmarkEnd w:id="70"/>
-      <w:bookmarkEnd w:id="71"/>
     </w:p>
     <w:p>
       <w:pPr>
@@ -22130,8 +22088,8 @@
           <w:lang w:val="en-US"/>
         </w:rPr>
       </w:pPr>
-      <w:bookmarkStart w:id="72" w:name="_Toc504429336"/>
-      <w:bookmarkStart w:id="73" w:name="_Toc506930740"/>
+      <w:bookmarkStart w:id="71" w:name="_Toc504429336"/>
+      <w:bookmarkStart w:id="72" w:name="_Toc506930740"/>
       <w:r>
         <w:rPr>
           <w:lang w:val="en-US"/>
@@ -22144,8 +22102,8 @@
         </w:rPr>
         <w:t xml:space="preserve"> I</w:t>
       </w:r>
+      <w:bookmarkEnd w:id="71"/>
       <w:bookmarkEnd w:id="72"/>
-      <w:bookmarkEnd w:id="73"/>
     </w:p>
     <w:p>
       <w:pPr>
@@ -22220,32 +22178,32 @@
           <w:lang w:val="en-US"/>
         </w:rPr>
       </w:pPr>
-      <w:bookmarkStart w:id="74" w:name="_High_Hedge_(BG3800)"/>
-      <w:bookmarkStart w:id="75" w:name="_Trade_Way_North"/>
+      <w:bookmarkStart w:id="73" w:name="_High_Hedge_(BG3800)"/>
+      <w:bookmarkStart w:id="74" w:name="_Trade_Way_North"/>
+      <w:bookmarkEnd w:id="73"/>
       <w:bookmarkEnd w:id="74"/>
+      <w:r>
+        <w:rPr>
+          <w:lang w:val="en-US"/>
+        </w:rPr>
+        <w:t xml:space="preserve">  </w:t>
+      </w:r>
+      <w:bookmarkStart w:id="75" w:name="_Toc504429337"/>
+      <w:bookmarkStart w:id="76" w:name="_Toc506930741"/>
+      <w:r>
+        <w:rPr>
+          <w:lang w:val="en-US"/>
+        </w:rPr>
+        <w:t xml:space="preserve">Trade Way North </w:t>
+      </w:r>
+      <w:r>
+        <w:rPr>
+          <w:lang w:val="en-US"/>
+        </w:rPr>
+        <w:t>(BG3800)</w:t>
+      </w:r>
       <w:bookmarkEnd w:id="75"/>
-      <w:r>
-        <w:rPr>
-          <w:lang w:val="en-US"/>
-        </w:rPr>
-        <w:t xml:space="preserve">  </w:t>
-      </w:r>
-      <w:bookmarkStart w:id="76" w:name="_Toc504429337"/>
-      <w:bookmarkStart w:id="77" w:name="_Toc506930741"/>
-      <w:r>
-        <w:rPr>
-          <w:lang w:val="en-US"/>
-        </w:rPr>
-        <w:t xml:space="preserve">Trade Way North </w:t>
-      </w:r>
-      <w:r>
-        <w:rPr>
-          <w:lang w:val="en-US"/>
-        </w:rPr>
-        <w:t>(BG3800)</w:t>
-      </w:r>
       <w:bookmarkEnd w:id="76"/>
-      <w:bookmarkEnd w:id="77"/>
     </w:p>
     <w:p>
       <w:pPr>
@@ -22334,16 +22292,16 @@
         </w:rPr>
         <w:t xml:space="preserve">  </w:t>
       </w:r>
-      <w:bookmarkStart w:id="78" w:name="_Toc504429338"/>
-      <w:bookmarkStart w:id="79" w:name="_Toc506930742"/>
+      <w:bookmarkStart w:id="77" w:name="_Toc504429338"/>
+      <w:bookmarkStart w:id="78" w:name="_Toc506930742"/>
       <w:r>
         <w:rPr>
           <w:lang w:val="en-US"/>
         </w:rPr>
         <w:t>Trade Way South (BG4300)</w:t>
       </w:r>
+      <w:bookmarkEnd w:id="77"/>
       <w:bookmarkEnd w:id="78"/>
-      <w:bookmarkEnd w:id="79"/>
     </w:p>
     <w:p>
       <w:pPr>
@@ -22465,16 +22423,16 @@
         </w:rPr>
         <w:t xml:space="preserve"> </w:t>
       </w:r>
-      <w:bookmarkStart w:id="80" w:name="_Toc504429339"/>
-      <w:bookmarkStart w:id="81" w:name="_Toc506930743"/>
+      <w:bookmarkStart w:id="79" w:name="_Toc504429339"/>
+      <w:bookmarkStart w:id="80" w:name="_Toc506930743"/>
       <w:r>
         <w:rPr>
           <w:lang w:val="en-US"/>
         </w:rPr>
         <w:t>Hint – Sandrah in Stone of Askavar</w:t>
       </w:r>
+      <w:bookmarkEnd w:id="79"/>
       <w:bookmarkEnd w:id="80"/>
-      <w:bookmarkEnd w:id="81"/>
     </w:p>
     <w:p>
       <w:pPr>
@@ -22622,16 +22580,16 @@
         </w:rPr>
         <w:t xml:space="preserve">  </w:t>
       </w:r>
-      <w:bookmarkStart w:id="82" w:name="_Toc504429340"/>
-      <w:bookmarkStart w:id="83" w:name="_Toc506930744"/>
+      <w:bookmarkStart w:id="81" w:name="_Toc504429340"/>
+      <w:bookmarkStart w:id="82" w:name="_Toc506930744"/>
       <w:r>
         <w:rPr>
           <w:lang w:val="en-US"/>
         </w:rPr>
         <w:t>Red Canyons (BG3700)</w:t>
       </w:r>
+      <w:bookmarkEnd w:id="81"/>
       <w:bookmarkEnd w:id="82"/>
-      <w:bookmarkEnd w:id="83"/>
     </w:p>
     <w:p>
       <w:pPr>
@@ -22683,24 +22641,24 @@
           <w:lang w:val="en-US"/>
         </w:rPr>
       </w:pPr>
-      <w:bookmarkStart w:id="84" w:name="_Hint_–_Sandrah"/>
-      <w:bookmarkStart w:id="85" w:name="_Toc504429341"/>
-      <w:bookmarkStart w:id="86" w:name="_Toc506930745"/>
+      <w:bookmarkStart w:id="83" w:name="_Hint_–_Sandrah"/>
+      <w:bookmarkStart w:id="84" w:name="_Toc504429341"/>
+      <w:bookmarkStart w:id="85" w:name="_Toc506930745"/>
+      <w:bookmarkEnd w:id="83"/>
+      <w:r>
+        <w:rPr>
+          <w:lang w:val="en-US"/>
+        </w:rPr>
+        <w:t xml:space="preserve">Hint – </w:t>
+      </w:r>
+      <w:r>
+        <w:rPr>
+          <w:lang w:val="en-US"/>
+        </w:rPr>
+        <w:t>Sandrah and Cyric</w:t>
+      </w:r>
       <w:bookmarkEnd w:id="84"/>
-      <w:r>
-        <w:rPr>
-          <w:lang w:val="en-US"/>
-        </w:rPr>
-        <w:t xml:space="preserve">Hint – </w:t>
-      </w:r>
-      <w:r>
-        <w:rPr>
-          <w:lang w:val="en-US"/>
-        </w:rPr>
-        <w:t>Sandrah and Cyric</w:t>
-      </w:r>
       <w:bookmarkEnd w:id="85"/>
-      <w:bookmarkEnd w:id="86"/>
     </w:p>
     <w:p>
       <w:pPr>
@@ -22919,24 +22877,24 @@
           <w:lang w:val="en-US"/>
         </w:rPr>
       </w:pPr>
-      <w:bookmarkStart w:id="87" w:name="_Wilderness_Lake_(BG4200)"/>
+      <w:bookmarkStart w:id="86" w:name="_Wilderness_Lake_(BG4200)"/>
+      <w:bookmarkEnd w:id="86"/>
+      <w:r>
+        <w:rPr>
+          <w:lang w:val="en-US"/>
+        </w:rPr>
+        <w:t xml:space="preserve">  </w:t>
+      </w:r>
+      <w:bookmarkStart w:id="87" w:name="_Toc504429342"/>
+      <w:bookmarkStart w:id="88" w:name="_Toc506930746"/>
+      <w:r>
+        <w:rPr>
+          <w:lang w:val="en-US"/>
+        </w:rPr>
+        <w:t>Wilderness Lake (BG4200)</w:t>
+      </w:r>
       <w:bookmarkEnd w:id="87"/>
-      <w:r>
-        <w:rPr>
-          <w:lang w:val="en-US"/>
-        </w:rPr>
-        <w:t xml:space="preserve">  </w:t>
-      </w:r>
-      <w:bookmarkStart w:id="88" w:name="_Toc504429342"/>
-      <w:bookmarkStart w:id="89" w:name="_Toc506930746"/>
-      <w:r>
-        <w:rPr>
-          <w:lang w:val="en-US"/>
-        </w:rPr>
-        <w:t>Wilderness Lake (BG4200)</w:t>
-      </w:r>
       <w:bookmarkEnd w:id="88"/>
-      <w:bookmarkEnd w:id="89"/>
     </w:p>
     <w:p>
       <w:pPr>
@@ -23060,24 +23018,24 @@
           <w:lang w:val="en-US"/>
         </w:rPr>
       </w:pPr>
-      <w:bookmarkStart w:id="90" w:name="_Nashkel_Carnival_(BG4900)"/>
+      <w:bookmarkStart w:id="89" w:name="_Nashkel_Carnival_(BG4900)"/>
+      <w:bookmarkEnd w:id="89"/>
+      <w:r>
+        <w:rPr>
+          <w:lang w:val="en-US"/>
+        </w:rPr>
+        <w:t xml:space="preserve">  </w:t>
+      </w:r>
+      <w:bookmarkStart w:id="90" w:name="_Toc504429343"/>
+      <w:bookmarkStart w:id="91" w:name="_Toc506930747"/>
+      <w:r>
+        <w:rPr>
+          <w:lang w:val="en-US"/>
+        </w:rPr>
+        <w:t>Nashkel Carnival (BG4900)</w:t>
+      </w:r>
       <w:bookmarkEnd w:id="90"/>
-      <w:r>
-        <w:rPr>
-          <w:lang w:val="en-US"/>
-        </w:rPr>
-        <w:t xml:space="preserve">  </w:t>
-      </w:r>
-      <w:bookmarkStart w:id="91" w:name="_Toc504429343"/>
-      <w:bookmarkStart w:id="92" w:name="_Toc506930747"/>
-      <w:r>
-        <w:rPr>
-          <w:lang w:val="en-US"/>
-        </w:rPr>
-        <w:t>Nashkel Carnival (BG4900)</w:t>
-      </w:r>
       <w:bookmarkEnd w:id="91"/>
-      <w:bookmarkEnd w:id="92"/>
     </w:p>
     <w:p>
       <w:pPr>
@@ -23181,8 +23139,8 @@
         </w:rPr>
         <w:t xml:space="preserve">  </w:t>
       </w:r>
-      <w:bookmarkStart w:id="93" w:name="_Toc504429344"/>
-      <w:bookmarkStart w:id="94" w:name="_Toc506930748"/>
+      <w:bookmarkStart w:id="92" w:name="_Toc504429344"/>
+      <w:bookmarkStart w:id="93" w:name="_Toc506930748"/>
       <w:proofErr w:type="gramStart"/>
       <w:r>
         <w:rPr>
@@ -23197,76 +23155,76 @@
         </w:rPr>
         <w:t>BG4800)</w:t>
       </w:r>
+      <w:bookmarkEnd w:id="92"/>
       <w:bookmarkEnd w:id="93"/>
+    </w:p>
+    <w:p>
+      <w:pPr>
+        <w:ind w:left="360"/>
+        <w:rPr>
+          <w:lang w:val="en-US"/>
+        </w:rPr>
+      </w:pPr>
+      <w:r>
+        <w:rPr>
+          <w:lang w:val="en-US"/>
+        </w:rPr>
+        <w:t xml:space="preserve">When you cross the northern Nashkel </w:t>
+      </w:r>
+      <w:proofErr w:type="gramStart"/>
+      <w:r>
+        <w:rPr>
+          <w:lang w:val="en-US"/>
+        </w:rPr>
+        <w:t>bridge</w:t>
+      </w:r>
+      <w:proofErr w:type="gramEnd"/>
+      <w:r>
+        <w:rPr>
+          <w:lang w:val="en-US"/>
+        </w:rPr>
+        <w:t>, Haiass gains a level for his experience so far.</w:t>
+      </w:r>
+    </w:p>
+    <w:p>
+      <w:pPr>
+        <w:ind w:left="360"/>
+        <w:rPr>
+          <w:lang w:val="en-US"/>
+        </w:rPr>
+      </w:pPr>
+      <w:r>
+        <w:rPr>
+          <w:lang w:val="en-US"/>
+        </w:rPr>
+        <w:t>Near the southern bridge, Sandrah issues a *warning* and expresses her disgust of Edwin, since she hates the red wizards in general for reasons revealed later on.</w:t>
+      </w:r>
+    </w:p>
+    <w:p>
+      <w:pPr>
+        <w:ind w:left="360"/>
+        <w:rPr>
+          <w:lang w:val="en-US"/>
+        </w:rPr>
+      </w:pPr>
+      <w:bookmarkStart w:id="94" w:name="_Toc504429345"/>
+      <w:bookmarkStart w:id="95" w:name="_Toc506930749"/>
+      <w:r>
+        <w:rPr>
+          <w:rStyle w:val="Heading4Char"/>
+          <w:lang w:val="en-US"/>
+        </w:rPr>
+        <w:t xml:space="preserve">Edwin </w:t>
+      </w:r>
+      <w:r>
+        <w:rPr>
+          <w:rStyle w:val="Heading4Char"/>
+          <w:lang w:val="en-US"/>
+        </w:rPr>
+        <w:t>and Sandrah</w:t>
+      </w:r>
       <w:bookmarkEnd w:id="94"/>
-    </w:p>
-    <w:p>
-      <w:pPr>
-        <w:ind w:left="360"/>
-        <w:rPr>
-          <w:lang w:val="en-US"/>
-        </w:rPr>
-      </w:pPr>
-      <w:r>
-        <w:rPr>
-          <w:lang w:val="en-US"/>
-        </w:rPr>
-        <w:t xml:space="preserve">When you cross the northern Nashkel </w:t>
-      </w:r>
-      <w:proofErr w:type="gramStart"/>
-      <w:r>
-        <w:rPr>
-          <w:lang w:val="en-US"/>
-        </w:rPr>
-        <w:t>bridge</w:t>
-      </w:r>
-      <w:proofErr w:type="gramEnd"/>
-      <w:r>
-        <w:rPr>
-          <w:lang w:val="en-US"/>
-        </w:rPr>
-        <w:t>, Haiass gains a level for his experience so far.</w:t>
-      </w:r>
-    </w:p>
-    <w:p>
-      <w:pPr>
-        <w:ind w:left="360"/>
-        <w:rPr>
-          <w:lang w:val="en-US"/>
-        </w:rPr>
-      </w:pPr>
-      <w:r>
-        <w:rPr>
-          <w:lang w:val="en-US"/>
-        </w:rPr>
-        <w:t>Near the southern bridge, Sandrah issues a *warning* and expresses her disgust of Edwin, since she hates the red wizards in general for reasons revealed later on.</w:t>
-      </w:r>
-    </w:p>
-    <w:p>
-      <w:pPr>
-        <w:ind w:left="360"/>
-        <w:rPr>
-          <w:lang w:val="en-US"/>
-        </w:rPr>
-      </w:pPr>
-      <w:bookmarkStart w:id="95" w:name="_Toc504429345"/>
-      <w:bookmarkStart w:id="96" w:name="_Toc506930749"/>
-      <w:r>
-        <w:rPr>
-          <w:rStyle w:val="Heading4Char"/>
-          <w:lang w:val="en-US"/>
-        </w:rPr>
-        <w:t xml:space="preserve">Edwin </w:t>
-      </w:r>
-      <w:r>
-        <w:rPr>
-          <w:rStyle w:val="Heading4Char"/>
-          <w:lang w:val="en-US"/>
-        </w:rPr>
-        <w:t>and Sandrah</w:t>
-      </w:r>
       <w:bookmarkEnd w:id="95"/>
-      <w:bookmarkEnd w:id="96"/>
       <w:r>
         <w:rPr>
           <w:lang w:val="en-US"/>
@@ -23349,24 +23307,24 @@
           <w:lang w:val="en-US"/>
         </w:rPr>
       </w:pPr>
-      <w:bookmarkStart w:id="97" w:name="_Quest_–_Imoen’s"/>
-      <w:bookmarkStart w:id="98" w:name="_Toc504429346"/>
-      <w:bookmarkStart w:id="99" w:name="_Toc506930750"/>
+      <w:bookmarkStart w:id="96" w:name="_Quest_–_Imoen’s"/>
+      <w:bookmarkStart w:id="97" w:name="_Toc504429346"/>
+      <w:bookmarkStart w:id="98" w:name="_Toc506930750"/>
+      <w:bookmarkEnd w:id="96"/>
+      <w:r>
+        <w:rPr>
+          <w:lang w:val="en-US"/>
+        </w:rPr>
+        <w:t>Quest – Imoen</w:t>
+      </w:r>
+      <w:r>
+        <w:rPr>
+          <w:lang w:val="en-US"/>
+        </w:rPr>
+        <w:t>’s Quests</w:t>
+      </w:r>
       <w:bookmarkEnd w:id="97"/>
-      <w:r>
-        <w:rPr>
-          <w:lang w:val="en-US"/>
-        </w:rPr>
-        <w:t>Quest – Imoen</w:t>
-      </w:r>
-      <w:r>
-        <w:rPr>
-          <w:lang w:val="en-US"/>
-        </w:rPr>
-        <w:t>’s Quests</w:t>
-      </w:r>
       <w:bookmarkEnd w:id="98"/>
-      <w:bookmarkEnd w:id="99"/>
       <w:r>
         <w:rPr>
           <w:lang w:val="en-US"/>
@@ -23723,7 +23681,6 @@
         <w:rPr>
           <w:lang w:val="en-US"/>
         </w:rPr>
-        <w:lastRenderedPageBreak/>
         <w:t>By that time, either the camp gets hostile or you trigger the battle by visiting the large tent now. After the job is done, talk to Endar and he will have more news for Imoen.</w:t>
       </w:r>
     </w:p>
@@ -23749,6 +23706,7 @@
         <w:rPr>
           <w:lang w:val="en-US"/>
         </w:rPr>
+        <w:lastRenderedPageBreak/>
         <w:t>The plot continues once you are inside the Cloakwood mines.</w:t>
       </w:r>
     </w:p>
@@ -24039,7 +23997,6 @@
         <w:rPr>
           <w:lang w:val="en-US"/>
         </w:rPr>
-        <w:lastRenderedPageBreak/>
         <w:t>You will meet the restored Henning in Elminster’s house in Waterdeep later (Sandrah will give you a reminder). After the reunion scene with Imoen, he will open his shop in Bloomwhiffler’s in Waterdeep.</w:t>
       </w:r>
     </w:p>
@@ -24104,8 +24061,8 @@
         </w:rPr>
         <w:t xml:space="preserve">  </w:t>
       </w:r>
-      <w:bookmarkStart w:id="100" w:name="_Toc504429347"/>
-      <w:bookmarkStart w:id="101" w:name="_Toc506930751"/>
+      <w:bookmarkStart w:id="99" w:name="_Toc504429347"/>
+      <w:bookmarkStart w:id="100" w:name="_Toc506930751"/>
       <w:r>
         <w:rPr>
           <w:lang w:val="en-US"/>
@@ -24126,8 +24083,8 @@
         </w:rPr>
         <w:t xml:space="preserve"> (BG5400)</w:t>
       </w:r>
+      <w:bookmarkEnd w:id="99"/>
       <w:bookmarkEnd w:id="100"/>
-      <w:bookmarkEnd w:id="101"/>
     </w:p>
     <w:p>
       <w:pPr>
@@ -24241,16 +24198,16 @@
           <w:lang w:val="en-US"/>
         </w:rPr>
       </w:pPr>
-      <w:bookmarkStart w:id="102" w:name="_Toc504429348"/>
-      <w:bookmarkStart w:id="103" w:name="_Toc506930752"/>
+      <w:bookmarkStart w:id="101" w:name="_Toc504429348"/>
+      <w:bookmarkStart w:id="102" w:name="_Toc506930752"/>
       <w:r>
         <w:rPr>
           <w:lang w:val="en-US"/>
         </w:rPr>
         <w:t>Nashkel Mines Second Level (BG5402)</w:t>
       </w:r>
+      <w:bookmarkEnd w:id="101"/>
       <w:bookmarkEnd w:id="102"/>
-      <w:bookmarkEnd w:id="103"/>
     </w:p>
     <w:p>
       <w:pPr>
@@ -24324,18 +24281,18 @@
           <w:lang w:val="en-US"/>
         </w:rPr>
       </w:pPr>
-      <w:bookmarkStart w:id="104" w:name="_Nashkel_Mines_Lowest"/>
-      <w:bookmarkStart w:id="105" w:name="_Toc504429349"/>
-      <w:bookmarkStart w:id="106" w:name="_Toc506930753"/>
+      <w:bookmarkStart w:id="103" w:name="_Nashkel_Mines_Lowest"/>
+      <w:bookmarkStart w:id="104" w:name="_Toc504429349"/>
+      <w:bookmarkStart w:id="105" w:name="_Toc506930753"/>
+      <w:bookmarkEnd w:id="103"/>
+      <w:r>
+        <w:rPr>
+          <w:lang w:val="en-US"/>
+        </w:rPr>
+        <w:t>Nashkel Mines Lowest Level (BG5404)</w:t>
+      </w:r>
       <w:bookmarkEnd w:id="104"/>
-      <w:r>
-        <w:rPr>
-          <w:lang w:val="en-US"/>
-        </w:rPr>
-        <w:t>Nashkel Mines Lowest Level (BG5404)</w:t>
-      </w:r>
       <w:bookmarkEnd w:id="105"/>
-      <w:bookmarkEnd w:id="106"/>
     </w:p>
     <w:p>
       <w:pPr>
@@ -24396,8 +24353,8 @@
         </w:rPr>
         <w:t xml:space="preserve">  </w:t>
       </w:r>
-      <w:bookmarkStart w:id="107" w:name="_Toc504429350"/>
-      <w:bookmarkStart w:id="108" w:name="_Toc506930754"/>
+      <w:bookmarkStart w:id="106" w:name="_Toc504429350"/>
+      <w:bookmarkStart w:id="107" w:name="_Toc506930754"/>
       <w:r>
         <w:rPr>
           <w:lang w:val="en-US"/>
@@ -24416,8 +24373,8 @@
         </w:rPr>
         <w:t>)</w:t>
       </w:r>
+      <w:bookmarkEnd w:id="106"/>
       <w:bookmarkEnd w:id="107"/>
-      <w:bookmarkEnd w:id="108"/>
     </w:p>
     <w:p>
       <w:pPr>
@@ -24449,18 +24406,18 @@
           <w:lang w:val="en-US"/>
         </w:rPr>
       </w:pPr>
-      <w:bookmarkStart w:id="109" w:name="_Quest_–_Jen’lig’s"/>
-      <w:bookmarkStart w:id="110" w:name="_Toc504429351"/>
-      <w:bookmarkStart w:id="111" w:name="_Toc506930755"/>
+      <w:bookmarkStart w:id="108" w:name="_Quest_–_Jen’lig’s"/>
+      <w:bookmarkStart w:id="109" w:name="_Toc504429351"/>
+      <w:bookmarkStart w:id="110" w:name="_Toc506930755"/>
+      <w:bookmarkEnd w:id="108"/>
+      <w:r>
+        <w:rPr>
+          <w:lang w:val="en-US"/>
+        </w:rPr>
+        <w:t>Quest – Jen’lig’s Quest</w:t>
+      </w:r>
       <w:bookmarkEnd w:id="109"/>
-      <w:r>
-        <w:rPr>
-          <w:lang w:val="en-US"/>
-        </w:rPr>
-        <w:t>Quest – Jen’lig’s Quest</w:t>
-      </w:r>
       <w:bookmarkEnd w:id="110"/>
-      <w:bookmarkEnd w:id="111"/>
     </w:p>
     <w:p>
       <w:pPr>
@@ -24538,12 +24495,6 @@
           <w:lang w:val="en-US"/>
         </w:rPr>
         <w:br/>
-      </w:r>
-      <w:r>
-        <w:rPr>
-          <w:lang w:val="en-US"/>
-        </w:rPr>
-        <w:lastRenderedPageBreak/>
         <w:t>- Get a silver amulet for her if she asks you for it</w:t>
       </w:r>
       <w:r>
@@ -24584,6 +24535,12 @@
           <w:lang w:val="en-US"/>
         </w:rPr>
         <w:br/>
+      </w:r>
+      <w:r>
+        <w:rPr>
+          <w:lang w:val="en-US"/>
+        </w:rPr>
+        <w:lastRenderedPageBreak/>
         <w:t>- Help Prism against Greywolf</w:t>
       </w:r>
       <w:r>
@@ -24742,8 +24699,8 @@
           <w:lang w:val="en-US"/>
         </w:rPr>
       </w:pPr>
-      <w:bookmarkStart w:id="112" w:name="_Toc504429352"/>
-      <w:bookmarkStart w:id="113" w:name="_Toc506930756"/>
+      <w:bookmarkStart w:id="111" w:name="_Toc504429352"/>
+      <w:bookmarkStart w:id="112" w:name="_Toc506930756"/>
       <w:r>
         <w:rPr>
           <w:rStyle w:val="Heading4Char"/>
@@ -24758,8 +24715,8 @@
         </w:rPr>
         <w:t xml:space="preserve"> and Sandrah</w:t>
       </w:r>
+      <w:bookmarkEnd w:id="111"/>
       <w:bookmarkEnd w:id="112"/>
-      <w:bookmarkEnd w:id="113"/>
       <w:r>
         <w:rPr>
           <w:lang w:val="en-US"/>
@@ -24810,16 +24767,16 @@
         </w:rPr>
         <w:t xml:space="preserve">  </w:t>
       </w:r>
-      <w:bookmarkStart w:id="114" w:name="_Toc504429353"/>
-      <w:bookmarkStart w:id="115" w:name="_Toc506930757"/>
+      <w:bookmarkStart w:id="113" w:name="_Toc504429353"/>
+      <w:bookmarkStart w:id="114" w:name="_Toc506930757"/>
       <w:r>
         <w:rPr>
           <w:lang w:val="en-US"/>
         </w:rPr>
         <w:t>Valley of Tombs (BG5000)</w:t>
       </w:r>
+      <w:bookmarkEnd w:id="113"/>
       <w:bookmarkEnd w:id="114"/>
-      <w:bookmarkEnd w:id="115"/>
     </w:p>
     <w:p>
       <w:pPr>
@@ -24868,24 +24825,24 @@
           <w:lang w:val="en-US"/>
         </w:rPr>
       </w:pPr>
-      <w:bookmarkStart w:id="116" w:name="_Fire_Leaf_Forest"/>
+      <w:bookmarkStart w:id="115" w:name="_Fire_Leaf_Forest"/>
+      <w:bookmarkEnd w:id="115"/>
+      <w:r>
+        <w:rPr>
+          <w:lang w:val="en-US"/>
+        </w:rPr>
+        <w:t xml:space="preserve">  </w:t>
+      </w:r>
+      <w:bookmarkStart w:id="116" w:name="_Toc504429354"/>
+      <w:bookmarkStart w:id="117" w:name="_Toc506930758"/>
+      <w:r>
+        <w:rPr>
+          <w:lang w:val="en-US"/>
+        </w:rPr>
+        <w:t>Fire Leaf Forest (BG5300)</w:t>
+      </w:r>
       <w:bookmarkEnd w:id="116"/>
-      <w:r>
-        <w:rPr>
-          <w:lang w:val="en-US"/>
-        </w:rPr>
-        <w:t xml:space="preserve">  </w:t>
-      </w:r>
-      <w:bookmarkStart w:id="117" w:name="_Toc504429354"/>
-      <w:bookmarkStart w:id="118" w:name="_Toc506930758"/>
-      <w:r>
-        <w:rPr>
-          <w:lang w:val="en-US"/>
-        </w:rPr>
-        <w:t>Fire Leaf Forest (BG5300)</w:t>
-      </w:r>
       <w:bookmarkEnd w:id="117"/>
-      <w:bookmarkEnd w:id="118"/>
     </w:p>
     <w:p>
       <w:pPr>
@@ -24947,7 +24904,6 @@
         <w:rPr>
           <w:lang w:val="en-US"/>
         </w:rPr>
-        <w:lastRenderedPageBreak/>
         <w:t xml:space="preserve">Help Albert find his dog. The strange *boy* will appear again later outside of the </w:t>
       </w:r>
       <w:hyperlink w:anchor="_Cloakwood_Mines_(BG1800)" w:history="1">
@@ -24989,18 +24945,19 @@
         <w:rPr>
           <w:lang w:val="en-US"/>
         </w:rPr>
+        <w:lastRenderedPageBreak/>
         <w:t xml:space="preserve">  </w:t>
       </w:r>
-      <w:bookmarkStart w:id="119" w:name="_Toc504429355"/>
-      <w:bookmarkStart w:id="120" w:name="_Toc506930759"/>
+      <w:bookmarkStart w:id="118" w:name="_Toc504429355"/>
+      <w:bookmarkStart w:id="119" w:name="_Toc506930759"/>
       <w:r>
         <w:rPr>
           <w:lang w:val="en-US"/>
         </w:rPr>
         <w:t>Dryad’s Falls (BG5200)</w:t>
       </w:r>
+      <w:bookmarkEnd w:id="118"/>
       <w:bookmarkEnd w:id="119"/>
-      <w:bookmarkEnd w:id="120"/>
     </w:p>
     <w:p>
       <w:pPr>
@@ -25050,8 +25007,8 @@
           <w:lang w:val="en-US"/>
         </w:rPr>
       </w:pPr>
-      <w:bookmarkStart w:id="121" w:name="_Toc504429356"/>
-      <w:bookmarkStart w:id="122" w:name="_Toc506930760"/>
+      <w:bookmarkStart w:id="120" w:name="_Toc504429356"/>
+      <w:bookmarkStart w:id="121" w:name="_Toc506930760"/>
       <w:r>
         <w:rPr>
           <w:lang w:val="en-US"/>
@@ -25070,8 +25027,8 @@
         </w:rPr>
         <w:t>(BG4400)</w:t>
       </w:r>
+      <w:bookmarkEnd w:id="120"/>
       <w:bookmarkEnd w:id="121"/>
-      <w:bookmarkEnd w:id="122"/>
     </w:p>
     <w:p>
       <w:pPr>
@@ -25138,8 +25095,8 @@
           <w:lang w:val="en-US"/>
         </w:rPr>
       </w:pPr>
-      <w:bookmarkStart w:id="123" w:name="_Toc504429357"/>
-      <w:bookmarkStart w:id="124" w:name="_Toc506930761"/>
+      <w:bookmarkStart w:id="122" w:name="_Toc504429357"/>
+      <w:bookmarkStart w:id="123" w:name="_Toc506930761"/>
       <w:r>
         <w:rPr>
           <w:lang w:val="en-US"/>
@@ -25160,8 +25117,8 @@
         </w:rPr>
         <w:t>BG3900)</w:t>
       </w:r>
+      <w:bookmarkEnd w:id="122"/>
       <w:bookmarkEnd w:id="123"/>
-      <w:bookmarkEnd w:id="124"/>
     </w:p>
     <w:p>
       <w:pPr>
@@ -25198,18 +25155,18 @@
           <w:lang w:val="en-US"/>
         </w:rPr>
       </w:pPr>
-      <w:bookmarkStart w:id="125" w:name="_Quest_–_Sandrah’s"/>
-      <w:bookmarkStart w:id="126" w:name="_Toc504429358"/>
-      <w:bookmarkStart w:id="127" w:name="_Toc506930762"/>
+      <w:bookmarkStart w:id="124" w:name="_Quest_–_Sandrah’s"/>
+      <w:bookmarkStart w:id="125" w:name="_Toc504429358"/>
+      <w:bookmarkStart w:id="126" w:name="_Toc506930762"/>
+      <w:bookmarkEnd w:id="124"/>
+      <w:r>
+        <w:rPr>
+          <w:lang w:val="en-US"/>
+        </w:rPr>
+        <w:t>Quest – Sandrah’s Quest I</w:t>
+      </w:r>
       <w:bookmarkEnd w:id="125"/>
-      <w:r>
-        <w:rPr>
-          <w:lang w:val="en-US"/>
-        </w:rPr>
-        <w:t>Quest – Sandrah’s Quest I</w:t>
-      </w:r>
       <w:bookmarkEnd w:id="126"/>
-      <w:bookmarkEnd w:id="127"/>
     </w:p>
     <w:p>
       <w:pPr>
@@ -25411,7 +25368,6 @@
         <w:rPr>
           <w:lang w:val="en-US"/>
         </w:rPr>
-        <w:lastRenderedPageBreak/>
         <w:t xml:space="preserve">Sandrah has temporarily left the party to make room for </w:t>
       </w:r>
       <w:proofErr w:type="gramStart"/>
@@ -25447,7 +25403,14 @@
         <w:rPr>
           <w:lang w:val="en-US"/>
         </w:rPr>
-        <w:t>After you found some of the items (scout journal and a cloth piece), Winski Perorate makes his first appearance and issues some warnings. In the conversation that follows one of the mayor themes of the Sandrah Saga is introduced: the Time of Troubles is not over yet, but the seeds of old now bear their fruits. Your story and hers both have their roots there. There is also a hint to Al</w:t>
+        <w:t xml:space="preserve">After you found some of the items (scout journal and a cloth piece), Winski Perorate makes his first appearance and issues some warnings. In the conversation that follows one of the mayor </w:t>
+      </w:r>
+      <w:r>
+        <w:rPr>
+          <w:lang w:val="en-US"/>
+        </w:rPr>
+        <w:lastRenderedPageBreak/>
+        <w:t>themes of the Sandrah Saga is introduced: the Time of Troubles is not over yet, but the seeds of old now bear their fruits. Your story and hers both have their roots there. There is also a hint to Al</w:t>
       </w:r>
       <w:r>
         <w:rPr>
@@ -25542,8 +25505,8 @@
           <w:lang w:val="en-US"/>
         </w:rPr>
       </w:pPr>
-      <w:bookmarkStart w:id="128" w:name="_Toc504429359"/>
-      <w:bookmarkStart w:id="129" w:name="_Toc506930763"/>
+      <w:bookmarkStart w:id="127" w:name="_Toc504429359"/>
+      <w:bookmarkStart w:id="128" w:name="_Toc506930763"/>
       <w:r>
         <w:rPr>
           <w:lang w:val="en-US"/>
@@ -25562,66 +25525,66 @@
         </w:rPr>
         <w:t>BG3500)</w:t>
       </w:r>
+      <w:bookmarkEnd w:id="127"/>
       <w:bookmarkEnd w:id="128"/>
+    </w:p>
+    <w:p>
+      <w:pPr>
+        <w:ind w:left="360"/>
+        <w:rPr>
+          <w:lang w:val="en-US"/>
+        </w:rPr>
+      </w:pPr>
+      <w:r>
+        <w:rPr>
+          <w:lang w:val="en-US"/>
+        </w:rPr>
+        <w:t>In the NW of the area you meet Shar-Teel. In case you have a female party</w:t>
+      </w:r>
+      <w:r>
+        <w:rPr>
+          <w:lang w:val="en-US"/>
+        </w:rPr>
+        <w:t xml:space="preserve"> or your male fighter has lost</w:t>
+      </w:r>
+      <w:r>
+        <w:rPr>
+          <w:lang w:val="en-US"/>
+        </w:rPr>
+        <w:t xml:space="preserve">, Sandrah will still provoke Shar-Teel to a duel.  </w:t>
+      </w:r>
+      <w:r>
+        <w:rPr>
+          <w:lang w:val="en-US"/>
+        </w:rPr>
+        <w:t>Sandrah and Shar-Teel have much interactions and having both in the party will cause both of them to further develop their personalities in unexpected ways.</w:t>
+      </w:r>
+    </w:p>
+    <w:p>
+      <w:pPr>
+        <w:ind w:left="360"/>
+        <w:rPr>
+          <w:lang w:val="en-US"/>
+        </w:rPr>
+      </w:pPr>
+      <w:bookmarkStart w:id="129" w:name="_Toc504429360"/>
+      <w:bookmarkStart w:id="130" w:name="_Toc506930764"/>
+      <w:r>
+        <w:rPr>
+          <w:rStyle w:val="Heading4Char"/>
+          <w:lang w:val="en-US"/>
+        </w:rPr>
+        <w:t>Shar-Teel</w:t>
+      </w:r>
+      <w:r>
+        <w:rPr>
+          <w:rStyle w:val="Heading4Char"/>
+          <w:lang w:val="en-US"/>
+        </w:rPr>
+        <w:t xml:space="preserve"> and Sandrah</w:t>
+      </w:r>
       <w:bookmarkEnd w:id="129"/>
-    </w:p>
-    <w:p>
-      <w:pPr>
-        <w:ind w:left="360"/>
-        <w:rPr>
-          <w:lang w:val="en-US"/>
-        </w:rPr>
-      </w:pPr>
-      <w:r>
-        <w:rPr>
-          <w:lang w:val="en-US"/>
-        </w:rPr>
-        <w:t>In the NW of the area you meet Shar-Teel. In case you have a female party</w:t>
-      </w:r>
-      <w:r>
-        <w:rPr>
-          <w:lang w:val="en-US"/>
-        </w:rPr>
-        <w:t xml:space="preserve"> or your male fighter has lost</w:t>
-      </w:r>
-      <w:r>
-        <w:rPr>
-          <w:lang w:val="en-US"/>
-        </w:rPr>
-        <w:t xml:space="preserve">, Sandrah will still provoke Shar-Teel to a duel.  </w:t>
-      </w:r>
-      <w:r>
-        <w:rPr>
-          <w:lang w:val="en-US"/>
-        </w:rPr>
-        <w:t>Sandrah and Shar-Teel have much interactions and having both in the party will cause both of them to further develop their personalities in unexpected ways.</w:t>
-      </w:r>
-    </w:p>
-    <w:p>
-      <w:pPr>
-        <w:ind w:left="360"/>
-        <w:rPr>
-          <w:lang w:val="en-US"/>
-        </w:rPr>
-      </w:pPr>
-      <w:bookmarkStart w:id="130" w:name="_Toc504429360"/>
-      <w:bookmarkStart w:id="131" w:name="_Toc506930764"/>
-      <w:r>
-        <w:rPr>
-          <w:rStyle w:val="Heading4Char"/>
-          <w:lang w:val="en-US"/>
-        </w:rPr>
-        <w:t>Shar-Teel</w:t>
-      </w:r>
-      <w:r>
-        <w:rPr>
-          <w:rStyle w:val="Heading4Char"/>
-          <w:lang w:val="en-US"/>
-        </w:rPr>
-        <w:t xml:space="preserve"> and Sandrah</w:t>
-      </w:r>
       <w:bookmarkEnd w:id="130"/>
-      <w:bookmarkEnd w:id="131"/>
       <w:r>
         <w:rPr>
           <w:lang w:val="en-US"/>
@@ -25707,24 +25670,24 @@
           <w:lang w:val="en-US"/>
         </w:rPr>
       </w:pPr>
-      <w:bookmarkStart w:id="132" w:name="_Old_Waterdeep_Road"/>
+      <w:bookmarkStart w:id="131" w:name="_Old_Waterdeep_Road"/>
+      <w:bookmarkEnd w:id="131"/>
+      <w:r>
+        <w:rPr>
+          <w:lang w:val="en-US"/>
+        </w:rPr>
+        <w:t xml:space="preserve">  </w:t>
+      </w:r>
+      <w:bookmarkStart w:id="132" w:name="_Toc504429361"/>
+      <w:bookmarkStart w:id="133" w:name="_Toc506930765"/>
+      <w:r>
+        <w:rPr>
+          <w:lang w:val="en-US"/>
+        </w:rPr>
+        <w:t>Old Waterdeep Road (CVROA1)</w:t>
+      </w:r>
       <w:bookmarkEnd w:id="132"/>
-      <w:r>
-        <w:rPr>
-          <w:lang w:val="en-US"/>
-        </w:rPr>
-        <w:t xml:space="preserve">  </w:t>
-      </w:r>
-      <w:bookmarkStart w:id="133" w:name="_Toc504429361"/>
-      <w:bookmarkStart w:id="134" w:name="_Toc506930765"/>
-      <w:r>
-        <w:rPr>
-          <w:lang w:val="en-US"/>
-        </w:rPr>
-        <w:t>Old Waterdeep Road (CVROA1)</w:t>
-      </w:r>
       <w:bookmarkEnd w:id="133"/>
-      <w:bookmarkEnd w:id="134"/>
     </w:p>
     <w:p>
       <w:pPr>
@@ -25819,7 +25782,6 @@
         <w:rPr>
           <w:lang w:val="en-US"/>
         </w:rPr>
-        <w:lastRenderedPageBreak/>
         <w:t xml:space="preserve">Jopi is in the main tavern room of the FAI, he will give you an old map when </w:t>
       </w:r>
       <w:r>
@@ -25850,6 +25812,7 @@
         <w:rPr>
           <w:lang w:val="en-US"/>
         </w:rPr>
+        <w:lastRenderedPageBreak/>
         <w:t>Leave the inn and Sandrah will offer you to use the map. You can do that right away or tell her to wait. In the second case, you can pick up the topic later, provided you are at the FAI outside area (</w:t>
       </w:r>
       <w:r>
@@ -26020,8 +25983,8 @@
         </w:rPr>
         <w:t xml:space="preserve">  </w:t>
       </w:r>
-      <w:bookmarkStart w:id="135" w:name="_Toc504429362"/>
-      <w:bookmarkStart w:id="136" w:name="_Toc506930766"/>
+      <w:bookmarkStart w:id="134" w:name="_Toc504429362"/>
+      <w:bookmarkStart w:id="135" w:name="_Toc506930766"/>
       <w:r>
         <w:rPr>
           <w:lang w:val="en-US"/>
@@ -26052,8 +26015,8 @@
         </w:rPr>
         <w:t>Ward (CVROA2)</w:t>
       </w:r>
+      <w:bookmarkEnd w:id="134"/>
       <w:bookmarkEnd w:id="135"/>
-      <w:bookmarkEnd w:id="136"/>
     </w:p>
     <w:p>
       <w:pPr>
@@ -26226,27 +26189,21 @@
         <w:rPr>
           <w:lang w:val="en-US"/>
         </w:rPr>
-        <w:t xml:space="preserve"> fur coat if she has received it from </w:t>
-      </w:r>
+        <w:t xml:space="preserve"> fur coat if she has received it from Henning. He will disappear after your meeting but he will return in BG2 part and later play a role in the RtF sequel.</w:t>
+      </w:r>
+    </w:p>
+    <w:p>
+      <w:pPr>
+        <w:ind w:left="360"/>
+        <w:rPr>
+          <w:lang w:val="en-US"/>
+        </w:rPr>
+      </w:pPr>
       <w:r>
         <w:rPr>
           <w:lang w:val="en-US"/>
         </w:rPr>
         <w:lastRenderedPageBreak/>
-        <w:t>Henning. He will disappear after your meeting but he will return in BG2 part and later play a role in the RtF sequel.</w:t>
-      </w:r>
-    </w:p>
-    <w:p>
-      <w:pPr>
-        <w:ind w:left="360"/>
-        <w:rPr>
-          <w:lang w:val="en-US"/>
-        </w:rPr>
-      </w:pPr>
-      <w:r>
-        <w:rPr>
-          <w:lang w:val="en-US"/>
-        </w:rPr>
         <w:t xml:space="preserve">The large unmarked house north of the festhall </w:t>
       </w:r>
       <w:r>
@@ -26485,8 +26442,8 @@
           <w:lang w:val="en-US"/>
         </w:rPr>
       </w:pPr>
-      <w:bookmarkStart w:id="137" w:name="_Toc504429363"/>
-      <w:bookmarkStart w:id="138" w:name="_Toc506930767"/>
+      <w:bookmarkStart w:id="136" w:name="_Toc504429363"/>
+      <w:bookmarkStart w:id="137" w:name="_Toc506930767"/>
       <w:r>
         <w:rPr>
           <w:lang w:val="en-US"/>
@@ -26499,8 +26456,8 @@
         </w:rPr>
         <w:t>Map of Waterdeep</w:t>
       </w:r>
+      <w:bookmarkEnd w:id="136"/>
       <w:bookmarkEnd w:id="137"/>
-      <w:bookmarkEnd w:id="138"/>
     </w:p>
     <w:p>
       <w:pPr>
@@ -26617,90 +26574,90 @@
         </w:rPr>
         <w:t xml:space="preserve">  </w:t>
       </w:r>
-      <w:bookmarkStart w:id="139" w:name="_Toc504429364"/>
-      <w:bookmarkStart w:id="140" w:name="_Toc506930768"/>
+      <w:bookmarkStart w:id="138" w:name="_Toc504429364"/>
+      <w:bookmarkStart w:id="139" w:name="_Toc506930768"/>
       <w:r>
         <w:rPr>
           <w:lang w:val="en-US"/>
         </w:rPr>
         <w:t>Waterdeep Central Ward (CVELM1)</w:t>
       </w:r>
+      <w:bookmarkEnd w:id="138"/>
       <w:bookmarkEnd w:id="139"/>
+    </w:p>
+    <w:p>
+      <w:pPr>
+        <w:ind w:left="360"/>
+        <w:rPr>
+          <w:lang w:val="en-US"/>
+        </w:rPr>
+      </w:pPr>
+      <w:r>
+        <w:rPr>
+          <w:lang w:val="en-US"/>
+        </w:rPr>
+        <w:t>When you enter the area, you are greeted by a tame beast Araxias. Other than indicating that you are near Sandrah’s home, there seems to be no further point in this meeting. Edwin, if in party, will be apparently nervous since he does not trust Sandrah and Elminster and fear for his safety when entering the mage’s house. Sandrah will assure Edwin’s safety however.</w:t>
+      </w:r>
+    </w:p>
+    <w:p>
+      <w:pPr>
+        <w:ind w:left="360"/>
+        <w:rPr>
+          <w:lang w:val="en-US"/>
+        </w:rPr>
+      </w:pPr>
+      <w:r>
+        <w:rPr>
+          <w:lang w:val="en-US"/>
+        </w:rPr>
+        <w:t>When you move south, you will be greeted by Clarissa Bloomwhiffler. This meeting will start a larger quest, initially related to Finch. The quest works with or without Finch in party, only some dialogues reflect her presence or absence, the core of the quest remains identical.</w:t>
+      </w:r>
+    </w:p>
+    <w:p>
+      <w:pPr>
+        <w:pStyle w:val="Heading4"/>
+        <w:rPr>
+          <w:lang w:val="en-US"/>
+        </w:rPr>
+      </w:pPr>
+      <w:bookmarkStart w:id="140" w:name="_Quest_-_Bookhunters"/>
+      <w:bookmarkStart w:id="141" w:name="_Quest_–_Book"/>
+      <w:bookmarkStart w:id="142" w:name="_Toc504429365"/>
+      <w:bookmarkStart w:id="143" w:name="_Toc506930769"/>
       <w:bookmarkEnd w:id="140"/>
-    </w:p>
-    <w:p>
-      <w:pPr>
-        <w:ind w:left="360"/>
-        <w:rPr>
-          <w:lang w:val="en-US"/>
-        </w:rPr>
-      </w:pPr>
-      <w:r>
-        <w:rPr>
-          <w:lang w:val="en-US"/>
-        </w:rPr>
-        <w:t>When you enter the area, you are greeted by a tame beast Araxias. Other than indicating that you are near Sandrah’s home, there seems to be no further point in this meeting. Edwin, if in party, will be apparently nervous since he does not trust Sandrah and Elminster and fear for his safety when entering the mage’s house. Sandrah will assure Edwin’s safety however.</w:t>
-      </w:r>
-    </w:p>
-    <w:p>
-      <w:pPr>
-        <w:ind w:left="360"/>
-        <w:rPr>
-          <w:lang w:val="en-US"/>
-        </w:rPr>
-      </w:pPr>
-      <w:r>
-        <w:rPr>
-          <w:lang w:val="en-US"/>
-        </w:rPr>
-        <w:t>When you move south, you will be greeted by Clarissa Bloomwhiffler. This meeting will start a larger quest, initially related to Finch. The quest works with or without Finch in party, only some dialogues reflect her presence or absence, the core of the quest remains identical.</w:t>
-      </w:r>
-    </w:p>
-    <w:p>
-      <w:pPr>
-        <w:pStyle w:val="Heading4"/>
-        <w:rPr>
-          <w:lang w:val="en-US"/>
-        </w:rPr>
-      </w:pPr>
-      <w:bookmarkStart w:id="141" w:name="_Quest_-_Bookhunters"/>
-      <w:bookmarkStart w:id="142" w:name="_Quest_–_Book"/>
-      <w:bookmarkStart w:id="143" w:name="_Toc504429365"/>
-      <w:bookmarkStart w:id="144" w:name="_Toc506930769"/>
       <w:bookmarkEnd w:id="141"/>
+      <w:r>
+        <w:rPr>
+          <w:lang w:val="en-US"/>
+        </w:rPr>
+        <w:t xml:space="preserve">Quest </w:t>
+      </w:r>
+      <w:r>
+        <w:rPr>
+          <w:lang w:val="en-US"/>
+        </w:rPr>
+        <w:t>–</w:t>
+      </w:r>
+      <w:r>
+        <w:rPr>
+          <w:lang w:val="en-US"/>
+        </w:rPr>
+        <w:t xml:space="preserve"> Book</w:t>
+      </w:r>
+      <w:r>
+        <w:rPr>
+          <w:lang w:val="en-US"/>
+        </w:rPr>
+        <w:t xml:space="preserve"> </w:t>
+      </w:r>
+      <w:r>
+        <w:rPr>
+          <w:lang w:val="en-US"/>
+        </w:rPr>
+        <w:t>hunters</w:t>
+      </w:r>
       <w:bookmarkEnd w:id="142"/>
-      <w:r>
-        <w:rPr>
-          <w:lang w:val="en-US"/>
-        </w:rPr>
-        <w:t xml:space="preserve">Quest </w:t>
-      </w:r>
-      <w:r>
-        <w:rPr>
-          <w:lang w:val="en-US"/>
-        </w:rPr>
-        <w:t>–</w:t>
-      </w:r>
-      <w:r>
-        <w:rPr>
-          <w:lang w:val="en-US"/>
-        </w:rPr>
-        <w:t xml:space="preserve"> Book</w:t>
-      </w:r>
-      <w:r>
-        <w:rPr>
-          <w:lang w:val="en-US"/>
-        </w:rPr>
-        <w:t xml:space="preserve"> </w:t>
-      </w:r>
-      <w:r>
-        <w:rPr>
-          <w:lang w:val="en-US"/>
-        </w:rPr>
-        <w:t>hunters</w:t>
-      </w:r>
       <w:bookmarkEnd w:id="143"/>
-      <w:bookmarkEnd w:id="144"/>
     </w:p>
     <w:p>
       <w:pPr>
@@ -27502,8 +27459,8 @@
           <w:lang w:val="en-US"/>
         </w:rPr>
       </w:pPr>
-      <w:bookmarkStart w:id="145" w:name="_Mystra’s_Temple_(CVELM4)"/>
-      <w:bookmarkEnd w:id="145"/>
+      <w:bookmarkStart w:id="144" w:name="_Mystra’s_Temple_(CVELM4)"/>
+      <w:bookmarkEnd w:id="144"/>
       <w:r>
         <w:rPr>
           <w:lang w:val="en-US"/>
@@ -27511,16 +27468,16 @@
         <w:lastRenderedPageBreak/>
         <w:t xml:space="preserve">  </w:t>
       </w:r>
-      <w:bookmarkStart w:id="146" w:name="_Toc504429366"/>
-      <w:bookmarkStart w:id="147" w:name="_Toc506930770"/>
+      <w:bookmarkStart w:id="145" w:name="_Toc504429366"/>
+      <w:bookmarkStart w:id="146" w:name="_Toc506930770"/>
       <w:r>
         <w:rPr>
           <w:lang w:val="en-US"/>
         </w:rPr>
         <w:t>Mystra’s Temple (CVELM4)</w:t>
       </w:r>
+      <w:bookmarkEnd w:id="145"/>
       <w:bookmarkEnd w:id="146"/>
-      <w:bookmarkEnd w:id="147"/>
     </w:p>
     <w:p>
       <w:pPr>
@@ -27807,8 +27764,8 @@
         </w:rPr>
         <w:br/>
       </w:r>
-      <w:bookmarkStart w:id="148" w:name="_Toc504429367"/>
-      <w:bookmarkStart w:id="149" w:name="_Toc506930771"/>
+      <w:bookmarkStart w:id="147" w:name="_Toc504429367"/>
+      <w:bookmarkStart w:id="148" w:name="_Toc506930771"/>
       <w:r>
         <w:rPr>
           <w:lang w:val="en-US"/>
@@ -27821,8 +27778,8 @@
         </w:rPr>
         <w:t>Sandrah and Mystra</w:t>
       </w:r>
+      <w:bookmarkEnd w:id="147"/>
       <w:bookmarkEnd w:id="148"/>
-      <w:bookmarkEnd w:id="149"/>
     </w:p>
     <w:p>
       <w:pPr>
@@ -28084,16 +28041,16 @@
           <w:lang w:val="en-US"/>
         </w:rPr>
       </w:pPr>
-      <w:bookmarkStart w:id="150" w:name="_Toc504429368"/>
-      <w:bookmarkStart w:id="151" w:name="_Toc506930772"/>
+      <w:bookmarkStart w:id="149" w:name="_Toc504429368"/>
+      <w:bookmarkStart w:id="150" w:name="_Toc506930772"/>
       <w:r>
         <w:rPr>
           <w:lang w:val="en-US"/>
         </w:rPr>
         <w:t>Waterdeep Fish Market (CVROA3)</w:t>
       </w:r>
+      <w:bookmarkEnd w:id="149"/>
       <w:bookmarkEnd w:id="150"/>
-      <w:bookmarkEnd w:id="151"/>
     </w:p>
     <w:p>
       <w:pPr>
@@ -28189,8 +28146,8 @@
           <w:lang w:val="en-US"/>
         </w:rPr>
       </w:pPr>
-      <w:bookmarkStart w:id="152" w:name="_Toc504429369"/>
-      <w:bookmarkStart w:id="153" w:name="_Toc506930773"/>
+      <w:bookmarkStart w:id="151" w:name="_Toc504429369"/>
+      <w:bookmarkStart w:id="152" w:name="_Toc506930773"/>
       <w:r>
         <w:rPr>
           <w:lang w:val="en-US"/>
@@ -28203,8 +28160,8 @@
         </w:rPr>
         <w:t>Black Pits access from main game</w:t>
       </w:r>
+      <w:bookmarkEnd w:id="151"/>
       <w:bookmarkEnd w:id="152"/>
-      <w:bookmarkEnd w:id="153"/>
     </w:p>
     <w:p>
       <w:pPr>
@@ -28407,30 +28364,30 @@
           <w:lang w:val="en-US"/>
         </w:rPr>
       </w:pPr>
-      <w:bookmarkStart w:id="154" w:name="_Quest_–_Waterdeep"/>
-      <w:bookmarkStart w:id="155" w:name="_Toc504429370"/>
-      <w:bookmarkStart w:id="156" w:name="_Toc506930774"/>
+      <w:bookmarkStart w:id="153" w:name="_Quest_–_Waterdeep"/>
+      <w:bookmarkStart w:id="154" w:name="_Toc504429370"/>
+      <w:bookmarkStart w:id="155" w:name="_Toc506930774"/>
+      <w:bookmarkEnd w:id="153"/>
+      <w:r>
+        <w:rPr>
+          <w:lang w:val="en-US"/>
+        </w:rPr>
+        <w:t>Quest</w:t>
+      </w:r>
+      <w:r>
+        <w:rPr>
+          <w:lang w:val="en-US"/>
+        </w:rPr>
+        <w:t xml:space="preserve"> – </w:t>
+      </w:r>
+      <w:r>
+        <w:rPr>
+          <w:lang w:val="en-US"/>
+        </w:rPr>
+        <w:t>Waterdeep fishermen problem</w:t>
+      </w:r>
       <w:bookmarkEnd w:id="154"/>
-      <w:r>
-        <w:rPr>
-          <w:lang w:val="en-US"/>
-        </w:rPr>
-        <w:t>Quest</w:t>
-      </w:r>
-      <w:r>
-        <w:rPr>
-          <w:lang w:val="en-US"/>
-        </w:rPr>
-        <w:t xml:space="preserve"> – </w:t>
-      </w:r>
-      <w:r>
-        <w:rPr>
-          <w:lang w:val="en-US"/>
-        </w:rPr>
-        <w:t>Waterdeep fishermen problem</w:t>
-      </w:r>
       <w:bookmarkEnd w:id="155"/>
-      <w:bookmarkEnd w:id="156"/>
     </w:p>
     <w:p>
       <w:pPr>
@@ -28626,16 +28583,16 @@
           <w:lang w:val="en-US"/>
         </w:rPr>
       </w:pPr>
-      <w:bookmarkStart w:id="157" w:name="_Toc504429371"/>
-      <w:bookmarkStart w:id="158" w:name="_Toc506930775"/>
+      <w:bookmarkStart w:id="156" w:name="_Toc504429371"/>
+      <w:bookmarkStart w:id="157" w:name="_Toc506930775"/>
       <w:r>
         <w:rPr>
           <w:lang w:val="en-US"/>
         </w:rPr>
         <w:t>Waterdeep Sewers (CVSew1)</w:t>
       </w:r>
+      <w:bookmarkEnd w:id="156"/>
       <w:bookmarkEnd w:id="157"/>
-      <w:bookmarkEnd w:id="158"/>
     </w:p>
     <w:p>
       <w:pPr>
@@ -28734,16 +28691,16 @@
           <w:lang w:val="en-US"/>
         </w:rPr>
       </w:pPr>
-      <w:bookmarkStart w:id="159" w:name="_Toc504429372"/>
-      <w:bookmarkStart w:id="160" w:name="_Toc506930776"/>
+      <w:bookmarkStart w:id="158" w:name="_Toc504429372"/>
+      <w:bookmarkStart w:id="159" w:name="_Toc506930776"/>
       <w:r>
         <w:rPr>
           <w:lang w:val="en-US"/>
         </w:rPr>
         <w:t>Waterdeep Coq d’Or (CVWDRE)</w:t>
       </w:r>
+      <w:bookmarkEnd w:id="158"/>
       <w:bookmarkEnd w:id="159"/>
-      <w:bookmarkEnd w:id="160"/>
     </w:p>
     <w:p>
       <w:pPr>
@@ -28784,16 +28741,16 @@
         </w:rPr>
         <w:t xml:space="preserve">  </w:t>
       </w:r>
-      <w:bookmarkStart w:id="161" w:name="_Toc504429373"/>
-      <w:bookmarkStart w:id="162" w:name="_Toc506930777"/>
+      <w:bookmarkStart w:id="160" w:name="_Toc504429373"/>
+      <w:bookmarkStart w:id="161" w:name="_Toc506930777"/>
       <w:r>
         <w:rPr>
           <w:lang w:val="en-US"/>
         </w:rPr>
         <w:t>Elminster’s House (CVDre2)</w:t>
       </w:r>
+      <w:bookmarkEnd w:id="160"/>
       <w:bookmarkEnd w:id="161"/>
-      <w:bookmarkEnd w:id="162"/>
     </w:p>
     <w:p>
       <w:pPr>
@@ -28915,76 +28872,76 @@
         </w:rPr>
         <w:t xml:space="preserve"> </w:t>
       </w:r>
-      <w:bookmarkStart w:id="163" w:name="_Toc504429374"/>
-      <w:bookmarkStart w:id="164" w:name="_Toc506930778"/>
+      <w:bookmarkStart w:id="162" w:name="_Toc504429374"/>
+      <w:bookmarkStart w:id="163" w:name="_Toc506930778"/>
       <w:r>
         <w:rPr>
           <w:lang w:val="en-US"/>
         </w:rPr>
         <w:t>Elminster’s Garden (CVDre1)</w:t>
       </w:r>
+      <w:bookmarkEnd w:id="162"/>
       <w:bookmarkEnd w:id="163"/>
+    </w:p>
+    <w:p>
+      <w:pPr>
+        <w:ind w:left="360"/>
+        <w:rPr>
+          <w:lang w:val="en-US"/>
+        </w:rPr>
+      </w:pPr>
+      <w:r>
+        <w:rPr>
+          <w:lang w:val="en-US"/>
+        </w:rPr>
+        <w:t>You may have seen this area in dreams already before. For those who already played ToB, the area looks familiar and there is a background story to it. You will learn about the connection when you visit the ToB area later with Sandrah. It is part of the main plot.</w:t>
+      </w:r>
+    </w:p>
+    <w:p>
+      <w:pPr>
+        <w:ind w:left="360"/>
+        <w:rPr>
+          <w:lang w:val="en-US"/>
+        </w:rPr>
+      </w:pPr>
+      <w:r>
+        <w:rPr>
+          <w:lang w:val="en-US"/>
+        </w:rPr>
+        <w:t>You meet Pelligram in the middle of the area and she will accompany Sandrah from that point on. Many episodes are connected with the creature. Finding out about Pelligram’s true nature is part of the saga. In RtF, Pelligram in a human avatar joins your group as a party member for a while.</w:t>
+      </w:r>
+    </w:p>
+    <w:p>
+      <w:pPr>
+        <w:ind w:left="360"/>
+        <w:rPr>
+          <w:lang w:val="en-US"/>
+        </w:rPr>
+      </w:pPr>
+    </w:p>
+    <w:p>
+      <w:pPr>
+        <w:pStyle w:val="Heading4"/>
+        <w:rPr>
+          <w:lang w:val="en-US"/>
+        </w:rPr>
+      </w:pPr>
+      <w:bookmarkStart w:id="164" w:name="_Toc504429375"/>
+      <w:bookmarkStart w:id="165" w:name="_Toc506930779"/>
+      <w:r>
+        <w:rPr>
+          <w:lang w:val="en-US"/>
+        </w:rPr>
+        <w:t xml:space="preserve">Hint – </w:t>
+      </w:r>
+      <w:r>
+        <w:rPr>
+          <w:lang w:val="en-US"/>
+        </w:rPr>
+        <w:t>Managing Larger Group</w:t>
+      </w:r>
       <w:bookmarkEnd w:id="164"/>
-    </w:p>
-    <w:p>
-      <w:pPr>
-        <w:ind w:left="360"/>
-        <w:rPr>
-          <w:lang w:val="en-US"/>
-        </w:rPr>
-      </w:pPr>
-      <w:r>
-        <w:rPr>
-          <w:lang w:val="en-US"/>
-        </w:rPr>
-        <w:t>You may have seen this area in dreams already before. For those who already played ToB, the area looks familiar and there is a background story to it. You will learn about the connection when you visit the ToB area later with Sandrah. It is part of the main plot.</w:t>
-      </w:r>
-    </w:p>
-    <w:p>
-      <w:pPr>
-        <w:ind w:left="360"/>
-        <w:rPr>
-          <w:lang w:val="en-US"/>
-        </w:rPr>
-      </w:pPr>
-      <w:r>
-        <w:rPr>
-          <w:lang w:val="en-US"/>
-        </w:rPr>
-        <w:t>You meet Pelligram in the middle of the area and she will accompany Sandrah from that point on. Many episodes are connected with the creature. Finding out about Pelligram’s true nature is part of the saga. In RtF, Pelligram in a human avatar joins your group as a party member for a while.</w:t>
-      </w:r>
-    </w:p>
-    <w:p>
-      <w:pPr>
-        <w:ind w:left="360"/>
-        <w:rPr>
-          <w:lang w:val="en-US"/>
-        </w:rPr>
-      </w:pPr>
-    </w:p>
-    <w:p>
-      <w:pPr>
-        <w:pStyle w:val="Heading4"/>
-        <w:rPr>
-          <w:lang w:val="en-US"/>
-        </w:rPr>
-      </w:pPr>
-      <w:bookmarkStart w:id="165" w:name="_Toc504429375"/>
-      <w:bookmarkStart w:id="166" w:name="_Toc506930779"/>
-      <w:r>
-        <w:rPr>
-          <w:lang w:val="en-US"/>
-        </w:rPr>
-        <w:t xml:space="preserve">Hint – </w:t>
-      </w:r>
-      <w:r>
-        <w:rPr>
-          <w:lang w:val="en-US"/>
-        </w:rPr>
-        <w:t>Managing Larger Group</w:t>
-      </w:r>
       <w:bookmarkEnd w:id="165"/>
-      <w:bookmarkEnd w:id="166"/>
     </w:p>
     <w:p>
       <w:pPr>
@@ -29044,8 +29001,8 @@
         </w:rPr>
         <w:t xml:space="preserve">  </w:t>
       </w:r>
-      <w:bookmarkStart w:id="167" w:name="_Toc504429376"/>
-      <w:bookmarkStart w:id="168" w:name="_Toc506930780"/>
+      <w:bookmarkStart w:id="166" w:name="_Toc504429376"/>
+      <w:bookmarkStart w:id="167" w:name="_Toc506930780"/>
       <w:r>
         <w:rPr>
           <w:lang w:val="en-US"/>
@@ -29066,46 +29023,46 @@
         </w:rPr>
         <w:t>CVSanT)</w:t>
       </w:r>
+      <w:bookmarkEnd w:id="166"/>
       <w:bookmarkEnd w:id="167"/>
+    </w:p>
+    <w:p>
+      <w:pPr>
+        <w:ind w:left="360"/>
+        <w:rPr>
+          <w:lang w:val="en-US"/>
+        </w:rPr>
+      </w:pPr>
+      <w:r>
+        <w:rPr>
+          <w:lang w:val="en-US"/>
+        </w:rPr>
+        <w:t>The tower overlooks Waterdeep and part of the Sword Coast. In a distance the light of Candlekeep seems to be visible. There will be a romantic encounter between Sandrah and the protagonist (slightly different depending on gender). It is up to the player how to pursue this topic afterwards.</w:t>
+      </w:r>
+    </w:p>
+    <w:p>
+      <w:pPr>
+        <w:pStyle w:val="Heading4"/>
+        <w:rPr>
+          <w:lang w:val="en-US"/>
+        </w:rPr>
+      </w:pPr>
+      <w:bookmarkStart w:id="168" w:name="_Toc504429377"/>
+      <w:bookmarkStart w:id="169" w:name="_Toc506930781"/>
+      <w:r>
+        <w:rPr>
+          <w:lang w:val="en-US"/>
+        </w:rPr>
+        <w:t xml:space="preserve">Hint – </w:t>
+      </w:r>
+      <w:r>
+        <w:rPr>
+          <w:lang w:val="en-US"/>
+        </w:rPr>
+        <w:t>Romancing Sandrah</w:t>
+      </w:r>
       <w:bookmarkEnd w:id="168"/>
-    </w:p>
-    <w:p>
-      <w:pPr>
-        <w:ind w:left="360"/>
-        <w:rPr>
-          <w:lang w:val="en-US"/>
-        </w:rPr>
-      </w:pPr>
-      <w:r>
-        <w:rPr>
-          <w:lang w:val="en-US"/>
-        </w:rPr>
-        <w:t>The tower overlooks Waterdeep and part of the Sword Coast. In a distance the light of Candlekeep seems to be visible. There will be a romantic encounter between Sandrah and the protagonist (slightly different depending on gender). It is up to the player how to pursue this topic afterwards.</w:t>
-      </w:r>
-    </w:p>
-    <w:p>
-      <w:pPr>
-        <w:pStyle w:val="Heading4"/>
-        <w:rPr>
-          <w:lang w:val="en-US"/>
-        </w:rPr>
-      </w:pPr>
-      <w:bookmarkStart w:id="169" w:name="_Toc504429377"/>
-      <w:bookmarkStart w:id="170" w:name="_Toc506930781"/>
-      <w:r>
-        <w:rPr>
-          <w:lang w:val="en-US"/>
-        </w:rPr>
-        <w:t xml:space="preserve">Hint – </w:t>
-      </w:r>
-      <w:r>
-        <w:rPr>
-          <w:lang w:val="en-US"/>
-        </w:rPr>
-        <w:t>Romancing Sandrah</w:t>
-      </w:r>
       <w:bookmarkEnd w:id="169"/>
-      <w:bookmarkEnd w:id="170"/>
     </w:p>
     <w:p>
       <w:pPr>
@@ -29223,8 +29180,8 @@
         </w:rPr>
         <w:t xml:space="preserve">  </w:t>
       </w:r>
-      <w:bookmarkStart w:id="171" w:name="_Toc504429378"/>
-      <w:bookmarkStart w:id="172" w:name="_Toc506930782"/>
+      <w:bookmarkStart w:id="170" w:name="_Toc504429378"/>
+      <w:bookmarkStart w:id="171" w:name="_Toc506930782"/>
       <w:r>
         <w:rPr>
           <w:lang w:val="en-US"/>
@@ -29245,8 +29202,8 @@
         </w:rPr>
         <w:t>CVstud)</w:t>
       </w:r>
+      <w:bookmarkEnd w:id="170"/>
       <w:bookmarkEnd w:id="171"/>
-      <w:bookmarkEnd w:id="172"/>
     </w:p>
     <w:p>
       <w:pPr>
@@ -29343,16 +29300,16 @@
           <w:lang w:val="en-US"/>
         </w:rPr>
       </w:pPr>
-      <w:bookmarkStart w:id="173" w:name="_Toc504429379"/>
-      <w:bookmarkStart w:id="174" w:name="_Toc506930783"/>
+      <w:bookmarkStart w:id="172" w:name="_Toc504429379"/>
+      <w:bookmarkStart w:id="173" w:name="_Toc506930783"/>
       <w:r>
         <w:rPr>
           <w:lang w:val="en-US"/>
         </w:rPr>
         <w:t>Firewine Bridge (BG4500)</w:t>
       </w:r>
+      <w:bookmarkEnd w:id="172"/>
       <w:bookmarkEnd w:id="173"/>
-      <w:bookmarkEnd w:id="174"/>
     </w:p>
     <w:p>
       <w:pPr>
@@ -29442,18 +29399,18 @@
           <w:lang w:val="en-US"/>
         </w:rPr>
       </w:pPr>
-      <w:bookmarkStart w:id="175" w:name="_Quest–_Kahrk_and"/>
-      <w:bookmarkStart w:id="176" w:name="_Toc504429380"/>
-      <w:bookmarkStart w:id="177" w:name="_Toc506930784"/>
+      <w:bookmarkStart w:id="174" w:name="_Quest–_Kahrk_and"/>
+      <w:bookmarkStart w:id="175" w:name="_Toc504429380"/>
+      <w:bookmarkStart w:id="176" w:name="_Toc506930784"/>
+      <w:bookmarkEnd w:id="174"/>
+      <w:r>
+        <w:rPr>
+          <w:lang w:val="en-US"/>
+        </w:rPr>
+        <w:t>Quest– Kahrk and Valiant</w:t>
+      </w:r>
       <w:bookmarkEnd w:id="175"/>
-      <w:r>
-        <w:rPr>
-          <w:lang w:val="en-US"/>
-        </w:rPr>
-        <w:t>Quest– Kahrk and Valiant</w:t>
-      </w:r>
       <w:bookmarkEnd w:id="176"/>
-      <w:bookmarkEnd w:id="177"/>
     </w:p>
     <w:p>
       <w:pPr>
@@ -29661,18 +29618,18 @@
           <w:lang w:val="en-US"/>
         </w:rPr>
       </w:pPr>
-      <w:bookmarkStart w:id="178" w:name="_Gullykin_(BG4000)"/>
-      <w:bookmarkStart w:id="179" w:name="_Toc504429381"/>
-      <w:bookmarkStart w:id="180" w:name="_Toc506930785"/>
+      <w:bookmarkStart w:id="177" w:name="_Gullykin_(BG4000)"/>
+      <w:bookmarkStart w:id="178" w:name="_Toc504429381"/>
+      <w:bookmarkStart w:id="179" w:name="_Toc506930785"/>
+      <w:bookmarkEnd w:id="177"/>
+      <w:r>
+        <w:rPr>
+          <w:lang w:val="en-US"/>
+        </w:rPr>
+        <w:t>Gullykin (BG4000)</w:t>
+      </w:r>
       <w:bookmarkEnd w:id="178"/>
-      <w:r>
-        <w:rPr>
-          <w:lang w:val="en-US"/>
-        </w:rPr>
-        <w:t>Gullykin (BG4000)</w:t>
-      </w:r>
       <w:bookmarkEnd w:id="179"/>
-      <w:bookmarkEnd w:id="180"/>
     </w:p>
     <w:p>
       <w:pPr>
@@ -29819,74 +29776,74 @@
           <w:lang w:val="en-US"/>
         </w:rPr>
       </w:pPr>
-      <w:bookmarkStart w:id="181" w:name="_Larswood_(BG2900)"/>
-      <w:bookmarkStart w:id="182" w:name="_Toc504429382"/>
-      <w:bookmarkStart w:id="183" w:name="_Toc506930786"/>
+      <w:bookmarkStart w:id="180" w:name="_Larswood_(BG2900)"/>
+      <w:bookmarkStart w:id="181" w:name="_Toc504429382"/>
+      <w:bookmarkStart w:id="182" w:name="_Toc506930786"/>
+      <w:bookmarkEnd w:id="180"/>
+      <w:r>
+        <w:rPr>
+          <w:lang w:val="en-US"/>
+        </w:rPr>
+        <w:t>Larswood (BG2900)</w:t>
+      </w:r>
       <w:bookmarkEnd w:id="181"/>
-      <w:r>
-        <w:rPr>
-          <w:lang w:val="en-US"/>
-        </w:rPr>
-        <w:t>Larswood (BG2900)</w:t>
-      </w:r>
       <w:bookmarkEnd w:id="182"/>
+    </w:p>
+    <w:p>
+      <w:pPr>
+        <w:ind w:left="360"/>
+        <w:rPr>
+          <w:lang w:val="en-US"/>
+        </w:rPr>
+      </w:pPr>
+      <w:r>
+        <w:rPr>
+          <w:lang w:val="en-US"/>
+        </w:rPr>
+        <w:t xml:space="preserve">The mage </w:t>
+      </w:r>
+      <w:r>
+        <w:rPr>
+          <w:lang w:val="en-US"/>
+        </w:rPr>
+        <w:t>Haebal</w:t>
+      </w:r>
+      <w:r>
+        <w:rPr>
+          <w:lang w:val="en-US"/>
+        </w:rPr>
+        <w:t xml:space="preserve"> in the tower recognizes Sandrah and vice versa. The plot is connected with Sandrah’s involvement with the N</w:t>
+      </w:r>
+      <w:r>
+        <w:rPr>
+          <w:lang w:val="en-US"/>
+        </w:rPr>
+        <w:t>T</w:t>
+      </w:r>
+      <w:r>
+        <w:rPr>
+          <w:lang w:val="en-US"/>
+        </w:rPr>
+        <w:t>otSC mod.</w:t>
+      </w:r>
+    </w:p>
+    <w:p>
+      <w:pPr>
+        <w:pStyle w:val="Heading4"/>
+        <w:rPr>
+          <w:lang w:val="en-US"/>
+        </w:rPr>
+      </w:pPr>
+      <w:bookmarkStart w:id="183" w:name="_Toc504429383"/>
+      <w:bookmarkStart w:id="184" w:name="_Toc506930787"/>
+      <w:r>
+        <w:rPr>
+          <w:lang w:val="en-US"/>
+        </w:rPr>
+        <w:t>Quest – Sandrah’s Quest II</w:t>
+      </w:r>
       <w:bookmarkEnd w:id="183"/>
-    </w:p>
-    <w:p>
-      <w:pPr>
-        <w:ind w:left="360"/>
-        <w:rPr>
-          <w:lang w:val="en-US"/>
-        </w:rPr>
-      </w:pPr>
-      <w:r>
-        <w:rPr>
-          <w:lang w:val="en-US"/>
-        </w:rPr>
-        <w:t xml:space="preserve">The mage </w:t>
-      </w:r>
-      <w:r>
-        <w:rPr>
-          <w:lang w:val="en-US"/>
-        </w:rPr>
-        <w:t>Haebal</w:t>
-      </w:r>
-      <w:r>
-        <w:rPr>
-          <w:lang w:val="en-US"/>
-        </w:rPr>
-        <w:t xml:space="preserve"> in the tower recognizes Sandrah and vice versa. The plot is connected with Sandrah’s involvement with the N</w:t>
-      </w:r>
-      <w:r>
-        <w:rPr>
-          <w:lang w:val="en-US"/>
-        </w:rPr>
-        <w:t>T</w:t>
-      </w:r>
-      <w:r>
-        <w:rPr>
-          <w:lang w:val="en-US"/>
-        </w:rPr>
-        <w:t>otSC mod.</w:t>
-      </w:r>
-    </w:p>
-    <w:p>
-      <w:pPr>
-        <w:pStyle w:val="Heading4"/>
-        <w:rPr>
-          <w:lang w:val="en-US"/>
-        </w:rPr>
-      </w:pPr>
-      <w:bookmarkStart w:id="184" w:name="_Toc504429383"/>
-      <w:bookmarkStart w:id="185" w:name="_Toc506930787"/>
-      <w:r>
-        <w:rPr>
-          <w:lang w:val="en-US"/>
-        </w:rPr>
-        <w:t>Quest – Sandrah’s Quest II</w:t>
-      </w:r>
       <w:bookmarkEnd w:id="184"/>
-      <w:bookmarkEnd w:id="185"/>
     </w:p>
     <w:p>
       <w:pPr>
@@ -30125,18 +30082,18 @@
           <w:lang w:val="en-US"/>
         </w:rPr>
       </w:pPr>
-      <w:bookmarkStart w:id="186" w:name="_Peldvale_(BG2400)"/>
-      <w:bookmarkStart w:id="187" w:name="_Toc504429384"/>
-      <w:bookmarkStart w:id="188" w:name="_Toc506930788"/>
+      <w:bookmarkStart w:id="185" w:name="_Peldvale_(BG2400)"/>
+      <w:bookmarkStart w:id="186" w:name="_Toc504429384"/>
+      <w:bookmarkStart w:id="187" w:name="_Toc506930788"/>
+      <w:bookmarkEnd w:id="185"/>
+      <w:r>
+        <w:rPr>
+          <w:lang w:val="en-US"/>
+        </w:rPr>
+        <w:t>Peldvale (BG2400)</w:t>
+      </w:r>
       <w:bookmarkEnd w:id="186"/>
-      <w:r>
-        <w:rPr>
-          <w:lang w:val="en-US"/>
-        </w:rPr>
-        <w:t>Peldvale (BG2400)</w:t>
-      </w:r>
       <w:bookmarkEnd w:id="187"/>
-      <w:bookmarkEnd w:id="188"/>
     </w:p>
     <w:p>
       <w:pPr>
@@ -30341,8 +30298,8 @@
           <w:lang w:val="en-US"/>
         </w:rPr>
       </w:pPr>
-      <w:bookmarkStart w:id="189" w:name="_Toc504429385"/>
-      <w:bookmarkStart w:id="190" w:name="_Toc506930789"/>
+      <w:bookmarkStart w:id="188" w:name="_Toc504429385"/>
+      <w:bookmarkStart w:id="189" w:name="_Toc506930789"/>
       <w:r>
         <w:rPr>
           <w:rStyle w:val="Heading4Char"/>
@@ -30357,8 +30314,8 @@
         </w:rPr>
         <w:t xml:space="preserve"> and Sandrah</w:t>
       </w:r>
+      <w:bookmarkEnd w:id="188"/>
       <w:bookmarkEnd w:id="189"/>
-      <w:bookmarkEnd w:id="190"/>
       <w:r>
         <w:rPr>
           <w:lang w:val="en-US"/>
@@ -30397,8 +30354,8 @@
           <w:lang w:val="en-US"/>
         </w:rPr>
       </w:pPr>
-      <w:bookmarkStart w:id="191" w:name="_Toc504429386"/>
-      <w:bookmarkStart w:id="192" w:name="_Toc506930790"/>
+      <w:bookmarkStart w:id="190" w:name="_Toc504429386"/>
+      <w:bookmarkStart w:id="191" w:name="_Toc506930790"/>
       <w:r>
         <w:rPr>
           <w:lang w:val="en-US"/>
@@ -30419,8 +30376,8 @@
         </w:rPr>
         <w:t>BG1900)</w:t>
       </w:r>
+      <w:bookmarkEnd w:id="190"/>
       <w:bookmarkEnd w:id="191"/>
-      <w:bookmarkEnd w:id="192"/>
     </w:p>
     <w:p>
       <w:pPr>
@@ -30749,18 +30706,18 @@
           <w:lang w:val="en-US"/>
         </w:rPr>
       </w:pPr>
-      <w:bookmarkStart w:id="193" w:name="_Quest_–_Gorion’s"/>
-      <w:bookmarkStart w:id="194" w:name="_Toc504429387"/>
-      <w:bookmarkStart w:id="195" w:name="_Toc506930791"/>
+      <w:bookmarkStart w:id="192" w:name="_Quest_–_Gorion’s"/>
+      <w:bookmarkStart w:id="193" w:name="_Toc504429387"/>
+      <w:bookmarkStart w:id="194" w:name="_Toc506930791"/>
+      <w:bookmarkEnd w:id="192"/>
+      <w:r>
+        <w:rPr>
+          <w:lang w:val="en-US"/>
+        </w:rPr>
+        <w:t>Quest – Gorion’s Dagger</w:t>
+      </w:r>
       <w:bookmarkEnd w:id="193"/>
-      <w:r>
-        <w:rPr>
-          <w:lang w:val="en-US"/>
-        </w:rPr>
-        <w:t>Quest – Gorion’s Dagger</w:t>
-      </w:r>
       <w:bookmarkEnd w:id="194"/>
-      <w:bookmarkEnd w:id="195"/>
     </w:p>
     <w:p>
       <w:pPr>
@@ -31000,8 +30957,8 @@
           <w:lang w:val="en-US"/>
         </w:rPr>
       </w:pPr>
-      <w:bookmarkStart w:id="196" w:name="_Toc504429388"/>
-      <w:bookmarkStart w:id="197" w:name="_Toc506930792"/>
+      <w:bookmarkStart w:id="195" w:name="_Toc504429388"/>
+      <w:bookmarkStart w:id="196" w:name="_Toc506930792"/>
       <w:r>
         <w:rPr>
           <w:lang w:val="en-US"/>
@@ -31022,48 +30979,48 @@
         </w:rPr>
         <w:t>BG2200)</w:t>
       </w:r>
+      <w:bookmarkEnd w:id="195"/>
       <w:bookmarkEnd w:id="196"/>
+    </w:p>
+    <w:p>
+      <w:pPr>
+        <w:ind w:left="360"/>
+        <w:rPr>
+          <w:lang w:val="en-US"/>
+        </w:rPr>
+      </w:pPr>
+      <w:r>
+        <w:rPr>
+          <w:lang w:val="en-US"/>
+        </w:rPr>
+        <w:t>A stone throw SW of where you enter the area, you will meet either Raiken or Teven, depending on which of the two you used to access the bandit camp. He bears a grudge against Sandrah and he was come with quite a number of dangerous bandits and murderers to take revenge.</w:t>
+      </w:r>
+    </w:p>
+    <w:p>
+      <w:pPr>
+        <w:ind w:left="360"/>
+        <w:rPr>
+          <w:lang w:val="en-US"/>
+        </w:rPr>
+      </w:pPr>
+      <w:bookmarkStart w:id="197" w:name="_Toc504429389"/>
+      <w:bookmarkStart w:id="198" w:name="_Toc506930793"/>
+      <w:r>
+        <w:rPr>
+          <w:rStyle w:val="Heading4Char"/>
+          <w:lang w:val="en-US"/>
+        </w:rPr>
+        <w:t>Coran</w:t>
+      </w:r>
+      <w:r>
+        <w:rPr>
+          <w:rStyle w:val="Heading4Char"/>
+          <w:lang w:val="en-US"/>
+        </w:rPr>
+        <w:t xml:space="preserve"> and Sandrah</w:t>
+      </w:r>
       <w:bookmarkEnd w:id="197"/>
-    </w:p>
-    <w:p>
-      <w:pPr>
-        <w:ind w:left="360"/>
-        <w:rPr>
-          <w:lang w:val="en-US"/>
-        </w:rPr>
-      </w:pPr>
-      <w:r>
-        <w:rPr>
-          <w:lang w:val="en-US"/>
-        </w:rPr>
-        <w:t>A stone throw SW of where you enter the area, you will meet either Raiken or Teven, depending on which of the two you used to access the bandit camp. He bears a grudge against Sandrah and he was come with quite a number of dangerous bandits and murderers to take revenge.</w:t>
-      </w:r>
-    </w:p>
-    <w:p>
-      <w:pPr>
-        <w:ind w:left="360"/>
-        <w:rPr>
-          <w:lang w:val="en-US"/>
-        </w:rPr>
-      </w:pPr>
-      <w:bookmarkStart w:id="198" w:name="_Toc504429389"/>
-      <w:bookmarkStart w:id="199" w:name="_Toc506930793"/>
-      <w:r>
-        <w:rPr>
-          <w:rStyle w:val="Heading4Char"/>
-          <w:lang w:val="en-US"/>
-        </w:rPr>
-        <w:t>Coran</w:t>
-      </w:r>
-      <w:r>
-        <w:rPr>
-          <w:rStyle w:val="Heading4Char"/>
-          <w:lang w:val="en-US"/>
-        </w:rPr>
-        <w:t xml:space="preserve"> and Sandrah</w:t>
-      </w:r>
       <w:bookmarkEnd w:id="198"/>
-      <w:bookmarkEnd w:id="199"/>
       <w:r>
         <w:rPr>
           <w:lang w:val="en-US"/>
@@ -31090,32 +31047,32 @@
           <w:lang w:val="en-US"/>
         </w:rPr>
       </w:pPr>
-      <w:bookmarkStart w:id="200" w:name="_Cloakwood_Falls_"/>
-      <w:bookmarkStart w:id="201" w:name="_Toc504429390"/>
-      <w:bookmarkStart w:id="202" w:name="_Toc506930794"/>
+      <w:bookmarkStart w:id="199" w:name="_Cloakwood_Falls_"/>
+      <w:bookmarkStart w:id="200" w:name="_Toc504429390"/>
+      <w:bookmarkStart w:id="201" w:name="_Toc506930794"/>
+      <w:bookmarkEnd w:id="199"/>
+      <w:r>
+        <w:rPr>
+          <w:lang w:val="en-US"/>
+        </w:rPr>
+        <w:t xml:space="preserve">Cloakwood </w:t>
+      </w:r>
+      <w:proofErr w:type="gramStart"/>
+      <w:r>
+        <w:rPr>
+          <w:lang w:val="en-US"/>
+        </w:rPr>
+        <w:t>Falls  (</w:t>
+      </w:r>
+      <w:proofErr w:type="gramEnd"/>
+      <w:r>
+        <w:rPr>
+          <w:lang w:val="en-US"/>
+        </w:rPr>
+        <w:t>BG2100)</w:t>
+      </w:r>
       <w:bookmarkEnd w:id="200"/>
-      <w:r>
-        <w:rPr>
-          <w:lang w:val="en-US"/>
-        </w:rPr>
-        <w:t xml:space="preserve">Cloakwood </w:t>
-      </w:r>
-      <w:proofErr w:type="gramStart"/>
-      <w:r>
-        <w:rPr>
-          <w:lang w:val="en-US"/>
-        </w:rPr>
-        <w:t>Falls  (</w:t>
-      </w:r>
-      <w:proofErr w:type="gramEnd"/>
-      <w:r>
-        <w:rPr>
-          <w:lang w:val="en-US"/>
-        </w:rPr>
-        <w:t>BG2100)</w:t>
-      </w:r>
       <w:bookmarkEnd w:id="201"/>
-      <w:bookmarkEnd w:id="202"/>
     </w:p>
     <w:p>
       <w:pPr>
@@ -31238,16 +31195,16 @@
           <w:lang w:val="en-US"/>
         </w:rPr>
       </w:pPr>
-      <w:bookmarkStart w:id="203" w:name="_Toc504429391"/>
-      <w:bookmarkStart w:id="204" w:name="_Toc506930795"/>
+      <w:bookmarkStart w:id="202" w:name="_Toc504429391"/>
+      <w:bookmarkStart w:id="203" w:name="_Toc506930795"/>
       <w:r>
         <w:rPr>
           <w:lang w:val="en-US"/>
         </w:rPr>
         <w:t>Cloakwood Grove (BG1600)</w:t>
       </w:r>
+      <w:bookmarkEnd w:id="202"/>
       <w:bookmarkEnd w:id="203"/>
-      <w:bookmarkEnd w:id="204"/>
     </w:p>
     <w:p>
       <w:pPr>
@@ -31295,18 +31252,18 @@
           <w:lang w:val="en-US"/>
         </w:rPr>
       </w:pPr>
-      <w:bookmarkStart w:id="205" w:name="_Quest_–_Alternate"/>
-      <w:bookmarkStart w:id="206" w:name="_Toc504429392"/>
-      <w:bookmarkStart w:id="207" w:name="_Toc506930796"/>
+      <w:bookmarkStart w:id="204" w:name="_Quest_–_Alternate"/>
+      <w:bookmarkStart w:id="205" w:name="_Toc504429392"/>
+      <w:bookmarkStart w:id="206" w:name="_Toc506930796"/>
+      <w:bookmarkEnd w:id="204"/>
+      <w:r>
+        <w:rPr>
+          <w:lang w:val="en-US"/>
+        </w:rPr>
+        <w:t>Quest – Alternate Poison Quest</w:t>
+      </w:r>
       <w:bookmarkEnd w:id="205"/>
-      <w:r>
-        <w:rPr>
-          <w:lang w:val="en-US"/>
-        </w:rPr>
-        <w:t>Quest – Alternate Poison Quest</w:t>
-      </w:r>
       <w:bookmarkEnd w:id="206"/>
-      <w:bookmarkEnd w:id="207"/>
     </w:p>
     <w:p>
       <w:pPr>
@@ -31632,16 +31589,16 @@
           <w:lang w:val="en-US"/>
         </w:rPr>
       </w:pPr>
-      <w:bookmarkStart w:id="208" w:name="_Toc504429393"/>
-      <w:bookmarkStart w:id="209" w:name="_Toc506930797"/>
+      <w:bookmarkStart w:id="207" w:name="_Toc504429393"/>
+      <w:bookmarkStart w:id="208" w:name="_Toc506930797"/>
       <w:r>
         <w:rPr>
           <w:lang w:val="en-US"/>
         </w:rPr>
         <w:t>Cloakwood Crossroads (BG1700)</w:t>
       </w:r>
+      <w:bookmarkEnd w:id="207"/>
       <w:bookmarkEnd w:id="208"/>
-      <w:bookmarkEnd w:id="209"/>
     </w:p>
     <w:p>
       <w:pPr>
@@ -31742,18 +31699,18 @@
           <w:lang w:val="en-US"/>
         </w:rPr>
       </w:pPr>
-      <w:bookmarkStart w:id="210" w:name="_Cloakwood_Mines_(BG1800)"/>
-      <w:bookmarkStart w:id="211" w:name="_Toc504429394"/>
-      <w:bookmarkStart w:id="212" w:name="_Toc506930798"/>
+      <w:bookmarkStart w:id="209" w:name="_Cloakwood_Mines_(BG1800)"/>
+      <w:bookmarkStart w:id="210" w:name="_Toc504429394"/>
+      <w:bookmarkStart w:id="211" w:name="_Toc506930798"/>
+      <w:bookmarkEnd w:id="209"/>
+      <w:r>
+        <w:rPr>
+          <w:lang w:val="en-US"/>
+        </w:rPr>
+        <w:t>Cloakwood Mines (BG1800)</w:t>
+      </w:r>
       <w:bookmarkEnd w:id="210"/>
-      <w:r>
-        <w:rPr>
-          <w:lang w:val="en-US"/>
-        </w:rPr>
-        <w:t>Cloakwood Mines (BG1800)</w:t>
-      </w:r>
       <w:bookmarkEnd w:id="211"/>
-      <w:bookmarkEnd w:id="212"/>
     </w:p>
     <w:p>
       <w:pPr>
@@ -31885,18 +31842,18 @@
           <w:lang w:val="en-US"/>
         </w:rPr>
       </w:pPr>
-      <w:bookmarkStart w:id="213" w:name="_Hint_–_Sanpoints"/>
-      <w:bookmarkStart w:id="214" w:name="_Toc504429395"/>
-      <w:bookmarkStart w:id="215" w:name="_Toc506930799"/>
+      <w:bookmarkStart w:id="212" w:name="_Hint_–_Sanpoints"/>
+      <w:bookmarkStart w:id="213" w:name="_Toc504429395"/>
+      <w:bookmarkStart w:id="214" w:name="_Toc506930799"/>
+      <w:bookmarkEnd w:id="212"/>
+      <w:r>
+        <w:rPr>
+          <w:lang w:val="en-US"/>
+        </w:rPr>
+        <w:t>Hint – Sanpoints</w:t>
+      </w:r>
       <w:bookmarkEnd w:id="213"/>
-      <w:r>
-        <w:rPr>
-          <w:lang w:val="en-US"/>
-        </w:rPr>
-        <w:t>Hint – Sanpoints</w:t>
-      </w:r>
       <w:bookmarkEnd w:id="214"/>
-      <w:bookmarkEnd w:id="215"/>
     </w:p>
     <w:p>
       <w:pPr>
@@ -32139,16 +32096,16 @@
           <w:lang w:val="en-US"/>
         </w:rPr>
       </w:pPr>
-      <w:bookmarkStart w:id="216" w:name="_Toc504429396"/>
-      <w:bookmarkStart w:id="217" w:name="_Toc506930800"/>
+      <w:bookmarkStart w:id="215" w:name="_Toc504429396"/>
+      <w:bookmarkStart w:id="216" w:name="_Toc506930800"/>
       <w:r>
         <w:rPr>
           <w:lang w:val="en-US"/>
         </w:rPr>
         <w:t>Cloakwood Mines Prison Level (BG1804)</w:t>
       </w:r>
+      <w:bookmarkEnd w:id="215"/>
       <w:bookmarkEnd w:id="216"/>
-      <w:bookmarkEnd w:id="217"/>
     </w:p>
     <w:p>
       <w:pPr>
@@ -32197,16 +32154,16 @@
           <w:lang w:val="en-US"/>
         </w:rPr>
       </w:pPr>
-      <w:bookmarkStart w:id="218" w:name="_Toc504429397"/>
-      <w:bookmarkStart w:id="219" w:name="_Toc506930801"/>
+      <w:bookmarkStart w:id="217" w:name="_Toc504429397"/>
+      <w:bookmarkStart w:id="218" w:name="_Toc506930801"/>
       <w:r>
         <w:rPr>
           <w:lang w:val="en-US"/>
         </w:rPr>
         <w:t>Cloakwood Mines Orc Prison I (CVORC1)</w:t>
       </w:r>
+      <w:bookmarkEnd w:id="217"/>
       <w:bookmarkEnd w:id="218"/>
-      <w:bookmarkEnd w:id="219"/>
     </w:p>
     <w:p>
       <w:pPr>
@@ -32299,16 +32256,16 @@
           <w:lang w:val="en-US"/>
         </w:rPr>
       </w:pPr>
-      <w:bookmarkStart w:id="220" w:name="_Toc504429398"/>
-      <w:bookmarkStart w:id="221" w:name="_Toc506930802"/>
+      <w:bookmarkStart w:id="219" w:name="_Toc504429398"/>
+      <w:bookmarkStart w:id="220" w:name="_Toc506930802"/>
       <w:r>
         <w:rPr>
           <w:lang w:val="en-US"/>
         </w:rPr>
         <w:t>Cloakwood Mines Orc Prison II (CVORC2)</w:t>
       </w:r>
+      <w:bookmarkEnd w:id="219"/>
       <w:bookmarkEnd w:id="220"/>
-      <w:bookmarkEnd w:id="221"/>
     </w:p>
     <w:p>
       <w:pPr>
@@ -32441,16 +32398,16 @@
           <w:lang w:val="en-US"/>
         </w:rPr>
       </w:pPr>
-      <w:bookmarkStart w:id="222" w:name="_Toc504429399"/>
-      <w:bookmarkStart w:id="223" w:name="_Toc506930803"/>
+      <w:bookmarkStart w:id="221" w:name="_Toc504429399"/>
+      <w:bookmarkStart w:id="222" w:name="_Toc506930803"/>
       <w:r>
         <w:rPr>
           <w:lang w:val="en-US"/>
         </w:rPr>
         <w:t>Cloakwood Mines Final Level (BG1803)</w:t>
       </w:r>
+      <w:bookmarkEnd w:id="221"/>
       <w:bookmarkEnd w:id="222"/>
-      <w:bookmarkEnd w:id="223"/>
     </w:p>
     <w:p>
       <w:pPr>
@@ -32563,42 +32520,42 @@
           <w:lang w:val="en-US"/>
         </w:rPr>
       </w:pPr>
-      <w:bookmarkStart w:id="224" w:name="_Hint_–_Sandrah_3"/>
-      <w:bookmarkStart w:id="225" w:name="_Toc504429400"/>
-      <w:bookmarkStart w:id="226" w:name="_Toc506930804"/>
+      <w:bookmarkStart w:id="223" w:name="_Hint_–_Sandrah_3"/>
+      <w:bookmarkStart w:id="224" w:name="_Toc504429400"/>
+      <w:bookmarkStart w:id="225" w:name="_Toc506930804"/>
+      <w:bookmarkEnd w:id="223"/>
+      <w:r>
+        <w:rPr>
+          <w:lang w:val="en-US"/>
+        </w:rPr>
+        <w:t xml:space="preserve">Hint – Sandrah </w:t>
+      </w:r>
+      <w:r>
+        <w:rPr>
+          <w:lang w:val="en-US"/>
+        </w:rPr>
+        <w:t xml:space="preserve">in </w:t>
+      </w:r>
+      <w:r>
+        <w:rPr>
+          <w:lang w:val="en-US"/>
+        </w:rPr>
+        <w:t>DSotSC</w:t>
+      </w:r>
+      <w:r>
+        <w:rPr>
+          <w:lang w:val="en-US"/>
+        </w:rPr>
+        <w:t xml:space="preserve"> (Dark Side of th</w:t>
+      </w:r>
+      <w:r>
+        <w:rPr>
+          <w:lang w:val="en-US"/>
+        </w:rPr>
+        <w:t>e Sword Coast)</w:t>
+      </w:r>
       <w:bookmarkEnd w:id="224"/>
-      <w:r>
-        <w:rPr>
-          <w:lang w:val="en-US"/>
-        </w:rPr>
-        <w:t xml:space="preserve">Hint – Sandrah </w:t>
-      </w:r>
-      <w:r>
-        <w:rPr>
-          <w:lang w:val="en-US"/>
-        </w:rPr>
-        <w:t xml:space="preserve">in </w:t>
-      </w:r>
-      <w:r>
-        <w:rPr>
-          <w:lang w:val="en-US"/>
-        </w:rPr>
-        <w:t>DSotSC</w:t>
-      </w:r>
-      <w:r>
-        <w:rPr>
-          <w:lang w:val="en-US"/>
-        </w:rPr>
-        <w:t xml:space="preserve"> (Dark Side of th</w:t>
-      </w:r>
-      <w:r>
-        <w:rPr>
-          <w:lang w:val="en-US"/>
-        </w:rPr>
-        <w:t>e Sword Coast)</w:t>
-      </w:r>
       <w:bookmarkEnd w:id="225"/>
-      <w:bookmarkEnd w:id="226"/>
     </w:p>
     <w:p>
       <w:pPr>
@@ -34041,16 +33998,16 @@
           <w:lang w:val="en-US"/>
         </w:rPr>
       </w:pPr>
-      <w:bookmarkStart w:id="227" w:name="_Toc504429401"/>
-      <w:bookmarkStart w:id="228" w:name="_Toc506930805"/>
+      <w:bookmarkStart w:id="226" w:name="_Toc504429401"/>
+      <w:bookmarkStart w:id="227" w:name="_Toc506930805"/>
       <w:r>
         <w:rPr>
           <w:lang w:val="en-US"/>
         </w:rPr>
         <w:t>Gibberling Mountains (BG5500)</w:t>
       </w:r>
+      <w:bookmarkEnd w:id="226"/>
       <w:bookmarkEnd w:id="227"/>
-      <w:bookmarkEnd w:id="228"/>
     </w:p>
     <w:p>
       <w:pPr>
@@ -34131,56 +34088,56 @@
         </w:rPr>
         <w:t xml:space="preserve"> </w:t>
       </w:r>
-      <w:bookmarkStart w:id="229" w:name="_Toc504429402"/>
-      <w:bookmarkStart w:id="230" w:name="_Toc506930806"/>
+      <w:bookmarkStart w:id="228" w:name="_Toc504429402"/>
+      <w:bookmarkStart w:id="229" w:name="_Toc506930806"/>
       <w:r>
         <w:rPr>
           <w:lang w:val="en-US"/>
         </w:rPr>
         <w:t>Lower Chionthar (BG1400)</w:t>
       </w:r>
+      <w:bookmarkEnd w:id="228"/>
       <w:bookmarkEnd w:id="229"/>
+    </w:p>
+    <w:p>
+      <w:pPr>
+        <w:ind w:left="360"/>
+        <w:rPr>
+          <w:lang w:val="en-US"/>
+        </w:rPr>
+      </w:pPr>
+      <w:r>
+        <w:rPr>
+          <w:lang w:val="en-US"/>
+        </w:rPr>
+        <w:t>Sandrah steps into the conversation with the fishermen and gets the protagonist into deep trouble. Although she apologizes for her behavior, the problem she created remains. The party automatically receives the stolen bowl of Umberlee to be delivered to Tenya. But Sandrah’s thoughtless reaction has alerted the followers of Talos, and from that point on the Stormlord is among your opponents. You should delay your travels further to the north until your party is at least level 6 at average. (Of course you can delay the confrontation by avoiding the fishermen’s quest until you feel ready.)</w:t>
+      </w:r>
+    </w:p>
+    <w:p>
+      <w:pPr>
+        <w:ind w:left="360"/>
+        <w:rPr>
+          <w:lang w:val="en-US"/>
+        </w:rPr>
+      </w:pPr>
+      <w:bookmarkStart w:id="230" w:name="_Toc504429403"/>
+      <w:bookmarkStart w:id="231" w:name="_Toc506930807"/>
+      <w:r>
+        <w:rPr>
+          <w:rStyle w:val="Heading4Char"/>
+          <w:lang w:val="en-US"/>
+        </w:rPr>
+        <w:t>Ajantis</w:t>
+      </w:r>
+      <w:r>
+        <w:rPr>
+          <w:rStyle w:val="Heading4Char"/>
+          <w:lang w:val="en-US"/>
+        </w:rPr>
+        <w:t xml:space="preserve"> and Sandrah</w:t>
+      </w:r>
       <w:bookmarkEnd w:id="230"/>
-    </w:p>
-    <w:p>
-      <w:pPr>
-        <w:ind w:left="360"/>
-        <w:rPr>
-          <w:lang w:val="en-US"/>
-        </w:rPr>
-      </w:pPr>
-      <w:r>
-        <w:rPr>
-          <w:lang w:val="en-US"/>
-        </w:rPr>
-        <w:t>Sandrah steps into the conversation with the fishermen and gets the protagonist into deep trouble. Although she apologizes for her behavior, the problem she created remains. The party automatically receives the stolen bowl of Umberlee to be delivered to Tenya. But Sandrah’s thoughtless reaction has alerted the followers of Talos, and from that point on the Stormlord is among your opponents. You should delay your travels further to the north until your party is at least level 6 at average. (Of course you can delay the confrontation by avoiding the fishermen’s quest until you feel ready.)</w:t>
-      </w:r>
-    </w:p>
-    <w:p>
-      <w:pPr>
-        <w:ind w:left="360"/>
-        <w:rPr>
-          <w:lang w:val="en-US"/>
-        </w:rPr>
-      </w:pPr>
-      <w:bookmarkStart w:id="231" w:name="_Toc504429403"/>
-      <w:bookmarkStart w:id="232" w:name="_Toc506930807"/>
-      <w:r>
-        <w:rPr>
-          <w:rStyle w:val="Heading4Char"/>
-          <w:lang w:val="en-US"/>
-        </w:rPr>
-        <w:t>Ajantis</w:t>
-      </w:r>
-      <w:r>
-        <w:rPr>
-          <w:rStyle w:val="Heading4Char"/>
-          <w:lang w:val="en-US"/>
-        </w:rPr>
-        <w:t xml:space="preserve"> and Sandrah</w:t>
-      </w:r>
       <w:bookmarkEnd w:id="231"/>
-      <w:bookmarkEnd w:id="232"/>
       <w:r>
         <w:rPr>
           <w:lang w:val="en-US"/>
@@ -34207,8 +34164,8 @@
           <w:lang w:val="en-US"/>
         </w:rPr>
       </w:pPr>
-      <w:bookmarkStart w:id="233" w:name="_Toc504429404"/>
-      <w:bookmarkStart w:id="234" w:name="_Toc506930808"/>
+      <w:bookmarkStart w:id="232" w:name="_Toc504429404"/>
+      <w:bookmarkStart w:id="233" w:name="_Toc506930808"/>
       <w:r>
         <w:rPr>
           <w:lang w:val="en-US"/>
@@ -34229,8 +34186,8 @@
         </w:rPr>
         <w:t>BG0900)</w:t>
       </w:r>
+      <w:bookmarkEnd w:id="232"/>
       <w:bookmarkEnd w:id="233"/>
-      <w:bookmarkEnd w:id="234"/>
     </w:p>
     <w:p>
       <w:pPr>
@@ -34371,27 +34328,27 @@
           <w:lang w:val="en-US"/>
         </w:rPr>
       </w:pPr>
-      <w:bookmarkStart w:id="235" w:name="_East_Baldur's_Gate"/>
-      <w:bookmarkStart w:id="236" w:name="_Toc504429405"/>
-      <w:bookmarkStart w:id="237" w:name="_Toc506930809"/>
+      <w:bookmarkStart w:id="234" w:name="_East_Baldur's_Gate"/>
+      <w:bookmarkStart w:id="235" w:name="_Toc504429405"/>
+      <w:bookmarkStart w:id="236" w:name="_Toc506930809"/>
+      <w:bookmarkEnd w:id="234"/>
+      <w:r>
+        <w:rPr>
+          <w:rStyle w:val="HTMLAcronym"/>
+        </w:rPr>
+        <w:t>East</w:t>
+      </w:r>
+      <w:r>
+        <w:t xml:space="preserve"> Baldur's Gate</w:t>
+      </w:r>
+      <w:r>
+        <w:rPr>
+          <w:lang w:val="en-US"/>
+        </w:rPr>
+        <w:t xml:space="preserve"> (BG0800)</w:t>
+      </w:r>
       <w:bookmarkEnd w:id="235"/>
-      <w:r>
-        <w:rPr>
-          <w:rStyle w:val="HTMLAcronym"/>
-        </w:rPr>
-        <w:t>East</w:t>
-      </w:r>
-      <w:r>
-        <w:t xml:space="preserve"> Baldur's Gate</w:t>
-      </w:r>
-      <w:r>
-        <w:rPr>
-          <w:lang w:val="en-US"/>
-        </w:rPr>
-        <w:t xml:space="preserve"> (BG0800)</w:t>
-      </w:r>
       <w:bookmarkEnd w:id="236"/>
-      <w:bookmarkEnd w:id="237"/>
     </w:p>
     <w:p>
       <w:pPr>
@@ -34710,24 +34667,24 @@
           <w:lang w:val="en-US"/>
         </w:rPr>
       </w:pPr>
-      <w:bookmarkStart w:id="238" w:name="_Hint_–_Sandrah_2"/>
-      <w:bookmarkStart w:id="239" w:name="_Toc504429406"/>
-      <w:bookmarkStart w:id="240" w:name="_Toc506930810"/>
+      <w:bookmarkStart w:id="237" w:name="_Hint_–_Sandrah_2"/>
+      <w:bookmarkStart w:id="238" w:name="_Toc504429406"/>
+      <w:bookmarkStart w:id="239" w:name="_Toc506930810"/>
+      <w:bookmarkEnd w:id="237"/>
+      <w:r>
+        <w:rPr>
+          <w:lang w:val="en-US"/>
+        </w:rPr>
+        <w:t>Hint – Sandrah in NTotSC (Northern Tales of th</w:t>
+      </w:r>
+      <w:r>
+        <w:rPr>
+          <w:lang w:val="en-US"/>
+        </w:rPr>
+        <w:t>e Sword Coast)</w:t>
+      </w:r>
       <w:bookmarkEnd w:id="238"/>
-      <w:r>
-        <w:rPr>
-          <w:lang w:val="en-US"/>
-        </w:rPr>
-        <w:t>Hint – Sandrah in NTotSC (Northern Tales of th</w:t>
-      </w:r>
-      <w:r>
-        <w:rPr>
-          <w:lang w:val="en-US"/>
-        </w:rPr>
-        <w:t>e Sword Coast)</w:t>
-      </w:r>
       <w:bookmarkEnd w:id="239"/>
-      <w:bookmarkEnd w:id="240"/>
     </w:p>
     <w:p>
       <w:pPr>
@@ -34790,8 +34747,8 @@
           <w:lang w:val="en-US"/>
         </w:rPr>
       </w:pPr>
-      <w:bookmarkStart w:id="241" w:name="_Toc504429407"/>
-      <w:bookmarkStart w:id="242" w:name="_Toc506930811"/>
+      <w:bookmarkStart w:id="240" w:name="_Toc504429407"/>
+      <w:bookmarkStart w:id="241" w:name="_Toc506930811"/>
       <w:r>
         <w:rPr>
           <w:rStyle w:val="HTMLAcronym"/>
@@ -34818,8 +34775,8 @@
         </w:rPr>
         <w:t xml:space="preserve"> (BG0300)</w:t>
       </w:r>
+      <w:bookmarkEnd w:id="240"/>
       <w:bookmarkEnd w:id="241"/>
-      <w:bookmarkEnd w:id="242"/>
     </w:p>
     <w:p>
       <w:pPr>
@@ -34934,8 +34891,8 @@
           <w:lang w:val="en-US"/>
         </w:rPr>
       </w:pPr>
-      <w:bookmarkStart w:id="243" w:name="_Toc504429408"/>
-      <w:bookmarkStart w:id="244" w:name="_Toc506930812"/>
+      <w:bookmarkStart w:id="242" w:name="_Toc504429408"/>
+      <w:bookmarkStart w:id="243" w:name="_Toc506930812"/>
       <w:r>
         <w:rPr>
           <w:rStyle w:val="HTMLAcronym"/>
@@ -34962,8 +34919,8 @@
         </w:rPr>
         <w:t xml:space="preserve"> (BG1300)</w:t>
       </w:r>
+      <w:bookmarkEnd w:id="242"/>
       <w:bookmarkEnd w:id="243"/>
-      <w:bookmarkEnd w:id="244"/>
     </w:p>
     <w:p>
       <w:pPr>
@@ -34998,38 +34955,38 @@
           <w:lang w:val="en-US"/>
         </w:rPr>
       </w:pPr>
-      <w:bookmarkStart w:id="245" w:name="_South_Baldur's_Gate"/>
-      <w:bookmarkStart w:id="246" w:name="_Toc504429409"/>
-      <w:bookmarkStart w:id="247" w:name="_Toc506930813"/>
+      <w:bookmarkStart w:id="244" w:name="_South_Baldur's_Gate"/>
+      <w:bookmarkStart w:id="245" w:name="_Toc504429409"/>
+      <w:bookmarkStart w:id="246" w:name="_Toc506930813"/>
+      <w:bookmarkEnd w:id="244"/>
+      <w:r>
+        <w:rPr>
+          <w:rStyle w:val="HTMLAcronym"/>
+          <w:lang w:val="en-US"/>
+        </w:rPr>
+        <w:t>Sou</w:t>
+      </w:r>
+      <w:r>
+        <w:rPr>
+          <w:rStyle w:val="HTMLAcronym"/>
+          <w:lang w:val="en-US"/>
+        </w:rPr>
+        <w:t xml:space="preserve">th </w:t>
+      </w:r>
+      <w:r>
+        <w:rPr>
+          <w:lang w:val="en-US"/>
+        </w:rPr>
+        <w:t>Baldur's Gate</w:t>
+      </w:r>
+      <w:r>
+        <w:rPr>
+          <w:lang w:val="en-US"/>
+        </w:rPr>
+        <w:t xml:space="preserve"> (BG1200)</w:t>
+      </w:r>
       <w:bookmarkEnd w:id="245"/>
-      <w:r>
-        <w:rPr>
-          <w:rStyle w:val="HTMLAcronym"/>
-          <w:lang w:val="en-US"/>
-        </w:rPr>
-        <w:t>Sou</w:t>
-      </w:r>
-      <w:r>
-        <w:rPr>
-          <w:rStyle w:val="HTMLAcronym"/>
-          <w:lang w:val="en-US"/>
-        </w:rPr>
-        <w:t xml:space="preserve">th </w:t>
-      </w:r>
-      <w:r>
-        <w:rPr>
-          <w:lang w:val="en-US"/>
-        </w:rPr>
-        <w:t>Baldur's Gate</w:t>
-      </w:r>
-      <w:r>
-        <w:rPr>
-          <w:lang w:val="en-US"/>
-        </w:rPr>
-        <w:t xml:space="preserve"> (BG1200)</w:t>
-      </w:r>
       <w:bookmarkEnd w:id="246"/>
-      <w:bookmarkEnd w:id="247"/>
     </w:p>
     <w:p>
       <w:pPr>
@@ -35211,8 +35168,8 @@
           <w:lang w:val="en-US"/>
         </w:rPr>
       </w:pPr>
-      <w:bookmarkStart w:id="248" w:name="_Toc504429410"/>
-      <w:bookmarkStart w:id="249" w:name="_Toc506930814"/>
+      <w:bookmarkStart w:id="247" w:name="_Toc504429410"/>
+      <w:bookmarkStart w:id="248" w:name="_Toc506930814"/>
       <w:r>
         <w:rPr>
           <w:rStyle w:val="HTMLAcronym"/>
@@ -35246,8 +35203,8 @@
         </w:rPr>
         <w:t xml:space="preserve"> (BG1100)</w:t>
       </w:r>
+      <w:bookmarkEnd w:id="247"/>
       <w:bookmarkEnd w:id="248"/>
-      <w:bookmarkEnd w:id="249"/>
     </w:p>
     <w:p>
       <w:pPr>
@@ -35356,8 +35313,8 @@
           <w:rStyle w:val="HTMLAcronym"/>
         </w:rPr>
       </w:pPr>
-      <w:bookmarkStart w:id="250" w:name="_Toc504429411"/>
-      <w:bookmarkStart w:id="251" w:name="_Toc506930815"/>
+      <w:bookmarkStart w:id="249" w:name="_Toc504429411"/>
+      <w:bookmarkStart w:id="250" w:name="_Toc506930815"/>
       <w:r>
         <w:rPr>
           <w:rStyle w:val="HTMLAcronym"/>
@@ -35383,8 +35340,8 @@
         </w:rPr>
         <w:t>)</w:t>
       </w:r>
+      <w:bookmarkEnd w:id="249"/>
       <w:bookmarkEnd w:id="250"/>
-      <w:bookmarkEnd w:id="251"/>
     </w:p>
     <w:p>
       <w:pPr>
@@ -35419,8 +35376,8 @@
           <w:lang w:val="en-US"/>
         </w:rPr>
       </w:pPr>
-      <w:bookmarkStart w:id="252" w:name="_Toc504429412"/>
-      <w:bookmarkStart w:id="253" w:name="_Toc506930816"/>
+      <w:bookmarkStart w:id="251" w:name="_Toc504429412"/>
+      <w:bookmarkStart w:id="252" w:name="_Toc506930816"/>
       <w:r>
         <w:rPr>
           <w:lang w:val="en-US"/>
@@ -35434,8 +35391,8 @@
         </w:rPr>
         <w:t>(BG0700)</w:t>
       </w:r>
+      <w:bookmarkEnd w:id="251"/>
       <w:bookmarkEnd w:id="252"/>
-      <w:bookmarkEnd w:id="253"/>
     </w:p>
     <w:p>
       <w:pPr>
@@ -35526,8 +35483,8 @@
           <w:lang w:val="en-US"/>
         </w:rPr>
       </w:pPr>
-      <w:bookmarkStart w:id="254" w:name="_Toc504429413"/>
-      <w:bookmarkStart w:id="255" w:name="_Toc506930817"/>
+      <w:bookmarkStart w:id="253" w:name="_Toc504429413"/>
+      <w:bookmarkStart w:id="254" w:name="_Toc506930817"/>
       <w:r>
         <w:rPr>
           <w:lang w:val="en-US"/>
@@ -35546,8 +35503,8 @@
         </w:rPr>
         <w:t>(BG0600)</w:t>
       </w:r>
+      <w:bookmarkEnd w:id="253"/>
       <w:bookmarkEnd w:id="254"/>
-      <w:bookmarkEnd w:id="255"/>
     </w:p>
     <w:p>
       <w:pPr>
@@ -35582,8 +35539,8 @@
           <w:lang w:val="en-US"/>
         </w:rPr>
       </w:pPr>
-      <w:bookmarkStart w:id="256" w:name="_Toc504429414"/>
-      <w:bookmarkStart w:id="257" w:name="_Toc506930818"/>
+      <w:bookmarkStart w:id="255" w:name="_Toc504429414"/>
+      <w:bookmarkStart w:id="256" w:name="_Toc506930818"/>
       <w:r>
         <w:rPr>
           <w:lang w:val="en-US"/>
@@ -35602,8 +35559,8 @@
         </w:rPr>
         <w:t>(BG0200)</w:t>
       </w:r>
+      <w:bookmarkEnd w:id="255"/>
       <w:bookmarkEnd w:id="256"/>
-      <w:bookmarkEnd w:id="257"/>
     </w:p>
     <w:p>
       <w:pPr>
@@ -35779,16 +35736,16 @@
           <w:lang w:val="en-US"/>
         </w:rPr>
       </w:pPr>
-      <w:bookmarkStart w:id="258" w:name="_Toc504429415"/>
-      <w:bookmarkStart w:id="259" w:name="_Toc506930819"/>
+      <w:bookmarkStart w:id="257" w:name="_Toc504429415"/>
+      <w:bookmarkStart w:id="258" w:name="_Toc506930819"/>
       <w:r>
         <w:rPr>
           <w:lang w:val="en-US"/>
         </w:rPr>
         <w:t>Hint – Sandrah in Grey Clan</w:t>
       </w:r>
+      <w:bookmarkEnd w:id="257"/>
       <w:bookmarkEnd w:id="258"/>
-      <w:bookmarkEnd w:id="259"/>
     </w:p>
     <w:p>
       <w:pPr>
@@ -36346,8 +36303,8 @@
           <w:lang w:val="en-US"/>
         </w:rPr>
       </w:pPr>
-      <w:bookmarkStart w:id="260" w:name="_Toc504429416"/>
-      <w:bookmarkStart w:id="261" w:name="_Toc506930820"/>
+      <w:bookmarkStart w:id="259" w:name="_Toc504429416"/>
+      <w:bookmarkStart w:id="260" w:name="_Toc506930820"/>
       <w:r>
         <w:rPr>
           <w:lang w:val="en-US"/>
@@ -36380,8 +36337,8 @@
         </w:rPr>
         <w:t>00)</w:t>
       </w:r>
+      <w:bookmarkEnd w:id="259"/>
       <w:bookmarkEnd w:id="260"/>
-      <w:bookmarkEnd w:id="261"/>
     </w:p>
     <w:p>
       <w:pPr>
@@ -36486,10 +36443,10 @@
           <w:lang w:val="en-US"/>
         </w:rPr>
       </w:pPr>
-      <w:bookmarkStart w:id="262" w:name="_Ancient_Ruins_"/>
-      <w:bookmarkStart w:id="263" w:name="_Toc504429417"/>
-      <w:bookmarkStart w:id="264" w:name="_Toc506930821"/>
-      <w:bookmarkEnd w:id="262"/>
+      <w:bookmarkStart w:id="261" w:name="_Ancient_Ruins_"/>
+      <w:bookmarkStart w:id="262" w:name="_Toc504429417"/>
+      <w:bookmarkStart w:id="263" w:name="_Toc506930821"/>
+      <w:bookmarkEnd w:id="261"/>
       <w:r>
         <w:rPr>
           <w:lang w:val="en-US"/>
@@ -36511,72 +36468,72 @@
         </w:rPr>
         <w:t>BG4100)</w:t>
       </w:r>
+      <w:bookmarkEnd w:id="262"/>
       <w:bookmarkEnd w:id="263"/>
+    </w:p>
+    <w:p>
+      <w:pPr>
+        <w:ind w:left="360"/>
+        <w:rPr>
+          <w:lang w:val="en-US"/>
+        </w:rPr>
+      </w:pPr>
+      <w:r>
+        <w:rPr>
+          <w:lang w:val="en-US"/>
+        </w:rPr>
+        <w:t>Brage</w:t>
+      </w:r>
+      <w:r>
+        <w:rPr>
+          <w:lang w:val="en-US"/>
+        </w:rPr>
+        <w:t xml:space="preserve"> plays a role throughout the Sandrah Saga and will cross your ways several times until his tragic death in BG2 but even afterwards in RtF. For Sandrah at the first meeting he is a man in need of medical care and help, not a criminal. If you kill him, Sandrah will treat you as a murderer and go hostile</w:t>
+      </w:r>
+      <w:r>
+        <w:rPr>
+          <w:lang w:val="en-US"/>
+        </w:rPr>
+        <w:t xml:space="preserve">, </w:t>
+      </w:r>
+      <w:proofErr w:type="gramStart"/>
+      <w:r>
+        <w:rPr>
+          <w:lang w:val="en-US"/>
+        </w:rPr>
+        <w:t>So</w:t>
+      </w:r>
+      <w:proofErr w:type="gramEnd"/>
+      <w:r>
+        <w:rPr>
+          <w:lang w:val="en-US"/>
+        </w:rPr>
+        <w:t xml:space="preserve"> answer *death* to his riddle and bring him to the Nashkel temple.</w:t>
+      </w:r>
+    </w:p>
+    <w:p>
+      <w:pPr>
+        <w:pStyle w:val="Heading4"/>
+        <w:rPr>
+          <w:lang w:val="en-US"/>
+        </w:rPr>
+      </w:pPr>
+      <w:bookmarkStart w:id="264" w:name="_Toc504429418"/>
+      <w:bookmarkStart w:id="265" w:name="_Toc506930822"/>
+      <w:r>
+        <w:rPr>
+          <w:lang w:val="en-US"/>
+        </w:rPr>
+        <w:t xml:space="preserve">Hint – Sandrah </w:t>
+      </w:r>
+      <w:r>
+        <w:rPr>
+          <w:lang w:val="en-US"/>
+        </w:rPr>
+        <w:t>and Brage</w:t>
+      </w:r>
       <w:bookmarkEnd w:id="264"/>
-    </w:p>
-    <w:p>
-      <w:pPr>
-        <w:ind w:left="360"/>
-        <w:rPr>
-          <w:lang w:val="en-US"/>
-        </w:rPr>
-      </w:pPr>
-      <w:r>
-        <w:rPr>
-          <w:lang w:val="en-US"/>
-        </w:rPr>
-        <w:t>Brage</w:t>
-      </w:r>
-      <w:r>
-        <w:rPr>
-          <w:lang w:val="en-US"/>
-        </w:rPr>
-        <w:t xml:space="preserve"> plays a role throughout the Sandrah Saga and will cross your ways several times until his tragic death in BG2 but even afterwards in RtF. For Sandrah at the first meeting he is a man in need of medical care and help, not a criminal. If you kill him, Sandrah will treat you as a murderer and go hostile</w:t>
-      </w:r>
-      <w:r>
-        <w:rPr>
-          <w:lang w:val="en-US"/>
-        </w:rPr>
-        <w:t xml:space="preserve">, </w:t>
-      </w:r>
-      <w:proofErr w:type="gramStart"/>
-      <w:r>
-        <w:rPr>
-          <w:lang w:val="en-US"/>
-        </w:rPr>
-        <w:t>So</w:t>
-      </w:r>
-      <w:proofErr w:type="gramEnd"/>
-      <w:r>
-        <w:rPr>
-          <w:lang w:val="en-US"/>
-        </w:rPr>
-        <w:t xml:space="preserve"> answer *death* to his riddle and bring him to the Nashkel temple.</w:t>
-      </w:r>
-    </w:p>
-    <w:p>
-      <w:pPr>
-        <w:pStyle w:val="Heading4"/>
-        <w:rPr>
-          <w:lang w:val="en-US"/>
-        </w:rPr>
-      </w:pPr>
-      <w:bookmarkStart w:id="265" w:name="_Toc504429418"/>
-      <w:bookmarkStart w:id="266" w:name="_Toc506930822"/>
-      <w:r>
-        <w:rPr>
-          <w:lang w:val="en-US"/>
-        </w:rPr>
-        <w:t xml:space="preserve">Hint – Sandrah </w:t>
-      </w:r>
-      <w:r>
-        <w:rPr>
-          <w:lang w:val="en-US"/>
-        </w:rPr>
-        <w:t>and Brage</w:t>
-      </w:r>
       <w:bookmarkEnd w:id="265"/>
-      <w:bookmarkEnd w:id="266"/>
     </w:p>
     <w:p>
       <w:pPr>
@@ -36841,8 +36798,8 @@
           <w:lang w:val="en-US"/>
         </w:rPr>
       </w:pPr>
-      <w:bookmarkStart w:id="267" w:name="_Toc504429419"/>
-      <w:bookmarkStart w:id="268" w:name="_Toc506930823"/>
+      <w:bookmarkStart w:id="266" w:name="_Toc504429419"/>
+      <w:bookmarkStart w:id="267" w:name="_Toc506930823"/>
       <w:proofErr w:type="gramStart"/>
       <w:r>
         <w:rPr>
@@ -36857,8 +36814,8 @@
         </w:rPr>
         <w:t>BG3600)</w:t>
       </w:r>
+      <w:bookmarkEnd w:id="266"/>
       <w:bookmarkEnd w:id="267"/>
-      <w:bookmarkEnd w:id="268"/>
     </w:p>
     <w:p>
       <w:pPr>
@@ -36907,8 +36864,8 @@
           <w:lang w:val="en-US"/>
         </w:rPr>
       </w:pPr>
-      <w:bookmarkStart w:id="269" w:name="_Toc504429420"/>
-      <w:bookmarkStart w:id="270" w:name="_Toc506930824"/>
+      <w:bookmarkStart w:id="268" w:name="_Toc504429420"/>
+      <w:bookmarkStart w:id="269" w:name="_Toc506930824"/>
       <w:r>
         <w:rPr>
           <w:rStyle w:val="Heading4Char"/>
@@ -36923,44 +36880,44 @@
         </w:rPr>
         <w:t xml:space="preserve"> and Sandrah</w:t>
       </w:r>
+      <w:bookmarkEnd w:id="268"/>
       <w:bookmarkEnd w:id="269"/>
+      <w:r>
+        <w:rPr>
+          <w:lang w:val="en-US"/>
+        </w:rPr>
+        <w:t>: Sandrah</w:t>
+      </w:r>
+      <w:r>
+        <w:rPr>
+          <w:lang w:val="en-US"/>
+        </w:rPr>
+        <w:t xml:space="preserve"> and Safana both love men and they love luxury, but their approach to both cannot be more different. If you have both in </w:t>
+      </w:r>
+      <w:proofErr w:type="gramStart"/>
+      <w:r>
+        <w:rPr>
+          <w:lang w:val="en-US"/>
+        </w:rPr>
+        <w:t>party</w:t>
+      </w:r>
+      <w:proofErr w:type="gramEnd"/>
+      <w:r>
+        <w:rPr>
+          <w:lang w:val="en-US"/>
+        </w:rPr>
+        <w:t xml:space="preserve"> when you visit the town of Baldur’s Gate, there is a mini-quest in which Safana is arrested as a pirate due to the stories she tells about her past. Sandrah gets her free by proving that Safana’s tales were pure fantasy. Safana is not very thankful for this.</w:t>
+      </w:r>
+    </w:p>
+    <w:p>
+      <w:pPr>
+        <w:ind w:left="360"/>
+        <w:rPr>
+          <w:lang w:val="en-US"/>
+        </w:rPr>
+      </w:pPr>
+      <w:bookmarkStart w:id="270" w:name="_Cloakwood_I_"/>
       <w:bookmarkEnd w:id="270"/>
-      <w:r>
-        <w:rPr>
-          <w:lang w:val="en-US"/>
-        </w:rPr>
-        <w:t>: Sandrah</w:t>
-      </w:r>
-      <w:r>
-        <w:rPr>
-          <w:lang w:val="en-US"/>
-        </w:rPr>
-        <w:t xml:space="preserve"> and Safana both love men and they love luxury, but their approach to both cannot be more different. If you have both in </w:t>
-      </w:r>
-      <w:proofErr w:type="gramStart"/>
-      <w:r>
-        <w:rPr>
-          <w:lang w:val="en-US"/>
-        </w:rPr>
-        <w:t>party</w:t>
-      </w:r>
-      <w:proofErr w:type="gramEnd"/>
-      <w:r>
-        <w:rPr>
-          <w:lang w:val="en-US"/>
-        </w:rPr>
-        <w:t xml:space="preserve"> when you visit the town of Baldur’s Gate, there is a mini-quest in which Safana is arrested as a pirate due to the stories she tells about her past. Sandrah gets her free by proving that Safana’s tales were pure fantasy. Safana is not very thankful for this.</w:t>
-      </w:r>
-    </w:p>
-    <w:p>
-      <w:pPr>
-        <w:ind w:left="360"/>
-        <w:rPr>
-          <w:lang w:val="en-US"/>
-        </w:rPr>
-      </w:pPr>
-      <w:bookmarkStart w:id="271" w:name="_Cloakwood_I_"/>
-      <w:bookmarkEnd w:id="271"/>
     </w:p>
     <w:p>
       <w:pPr>
@@ -36973,16 +36930,16 @@
           <w:lang w:val="en-US"/>
         </w:rPr>
       </w:pPr>
-      <w:bookmarkStart w:id="272" w:name="_Toc504429421"/>
-      <w:bookmarkStart w:id="273" w:name="_Toc506930825"/>
+      <w:bookmarkStart w:id="271" w:name="_Toc504429421"/>
+      <w:bookmarkStart w:id="272" w:name="_Toc506930825"/>
       <w:r>
         <w:rPr>
           <w:lang w:val="en-US"/>
         </w:rPr>
         <w:t>Rocky Coast (BG3100)</w:t>
       </w:r>
+      <w:bookmarkEnd w:id="271"/>
       <w:bookmarkEnd w:id="272"/>
-      <w:bookmarkEnd w:id="273"/>
     </w:p>
     <w:p>
       <w:pPr>
@@ -37094,16 +37051,16 @@
           <w:lang w:val="en-US"/>
         </w:rPr>
       </w:pPr>
-      <w:bookmarkStart w:id="274" w:name="_Toc504429422"/>
-      <w:bookmarkStart w:id="275" w:name="_Toc506930826"/>
+      <w:bookmarkStart w:id="273" w:name="_Toc504429422"/>
+      <w:bookmarkStart w:id="274" w:name="_Toc506930826"/>
       <w:r>
         <w:rPr>
           <w:lang w:val="en-US"/>
         </w:rPr>
         <w:t>Bear River (BG4600)</w:t>
       </w:r>
+      <w:bookmarkEnd w:id="273"/>
       <w:bookmarkEnd w:id="274"/>
-      <w:bookmarkEnd w:id="275"/>
     </w:p>
     <w:p>
       <w:pPr>
@@ -37138,16 +37095,16 @@
           <w:lang w:val="en-US"/>
         </w:rPr>
       </w:pPr>
-      <w:bookmarkStart w:id="276" w:name="_Toc504429423"/>
-      <w:bookmarkStart w:id="277" w:name="_Toc506930827"/>
+      <w:bookmarkStart w:id="275" w:name="_Toc504429423"/>
+      <w:bookmarkStart w:id="276" w:name="_Toc506930827"/>
       <w:r>
         <w:rPr>
           <w:lang w:val="en-US"/>
         </w:rPr>
         <w:t>Gnoll Stronghold (BG5100)</w:t>
       </w:r>
+      <w:bookmarkEnd w:id="275"/>
       <w:bookmarkEnd w:id="276"/>
-      <w:bookmarkEnd w:id="277"/>
     </w:p>
     <w:p>
       <w:pPr>
@@ -37191,8 +37148,8 @@
           <w:lang w:val="en-US"/>
         </w:rPr>
       </w:pPr>
-      <w:bookmarkStart w:id="278" w:name="_Toc504429424"/>
-      <w:bookmarkStart w:id="279" w:name="_Toc506930828"/>
+      <w:bookmarkStart w:id="277" w:name="_Toc504429424"/>
+      <w:bookmarkStart w:id="278" w:name="_Toc506930828"/>
       <w:r>
         <w:rPr>
           <w:rStyle w:val="Heading4Char"/>
@@ -37207,8 +37164,8 @@
         </w:rPr>
         <w:t xml:space="preserve"> and Sandrah</w:t>
       </w:r>
+      <w:bookmarkEnd w:id="277"/>
       <w:bookmarkEnd w:id="278"/>
-      <w:bookmarkEnd w:id="279"/>
       <w:r>
         <w:rPr>
           <w:lang w:val="en-US"/>
@@ -37305,18 +37262,18 @@
           <w:lang w:val="en-US"/>
         </w:rPr>
       </w:pPr>
-      <w:bookmarkStart w:id="280" w:name="_Quest_–_Sandrah’s_1"/>
-      <w:bookmarkStart w:id="281" w:name="_Toc504429425"/>
-      <w:bookmarkStart w:id="282" w:name="_Toc506930829"/>
+      <w:bookmarkStart w:id="279" w:name="_Quest_–_Sandrah’s_1"/>
+      <w:bookmarkStart w:id="280" w:name="_Toc504429425"/>
+      <w:bookmarkStart w:id="281" w:name="_Toc506930829"/>
+      <w:bookmarkEnd w:id="279"/>
+      <w:r>
+        <w:rPr>
+          <w:lang w:val="en-US"/>
+        </w:rPr>
+        <w:t>Quest – Sandrah’s Quest III</w:t>
+      </w:r>
       <w:bookmarkEnd w:id="280"/>
-      <w:r>
-        <w:rPr>
-          <w:lang w:val="en-US"/>
-        </w:rPr>
-        <w:t>Quest – Sandrah’s Quest III</w:t>
-      </w:r>
       <w:bookmarkEnd w:id="281"/>
-      <w:bookmarkEnd w:id="282"/>
     </w:p>
     <w:p>
       <w:pPr>
@@ -37498,16 +37455,16 @@
           <w:lang w:val="en-US"/>
         </w:rPr>
       </w:pPr>
-      <w:bookmarkStart w:id="283" w:name="_Toc504429426"/>
-      <w:bookmarkStart w:id="284" w:name="_Toc506930830"/>
+      <w:bookmarkStart w:id="282" w:name="_Toc504429426"/>
+      <w:bookmarkStart w:id="283" w:name="_Toc506930830"/>
       <w:r>
         <w:rPr>
           <w:lang w:val="en-US"/>
         </w:rPr>
         <w:t>Upper Chionthar (BG0400)</w:t>
       </w:r>
+      <w:bookmarkEnd w:id="282"/>
       <w:bookmarkEnd w:id="283"/>
-      <w:bookmarkEnd w:id="284"/>
     </w:p>
     <w:p>
       <w:pPr>
@@ -37570,18 +37527,18 @@
           <w:lang w:val="en-US"/>
         </w:rPr>
       </w:pPr>
-      <w:bookmarkStart w:id="285" w:name="_Ulgoth’s_Beard_(BG1000)"/>
-      <w:bookmarkStart w:id="286" w:name="_Toc504429427"/>
-      <w:bookmarkStart w:id="287" w:name="_Toc506930831"/>
+      <w:bookmarkStart w:id="284" w:name="_Ulgoth’s_Beard_(BG1000)"/>
+      <w:bookmarkStart w:id="285" w:name="_Toc504429427"/>
+      <w:bookmarkStart w:id="286" w:name="_Toc506930831"/>
+      <w:bookmarkEnd w:id="284"/>
+      <w:r>
+        <w:rPr>
+          <w:lang w:val="en-US"/>
+        </w:rPr>
+        <w:t>Ulgoth’s Beard (BG1000)</w:t>
+      </w:r>
       <w:bookmarkEnd w:id="285"/>
-      <w:r>
-        <w:rPr>
-          <w:lang w:val="en-US"/>
-        </w:rPr>
-        <w:t>Ulgoth’s Beard (BG1000)</w:t>
-      </w:r>
       <w:bookmarkEnd w:id="286"/>
-      <w:bookmarkEnd w:id="287"/>
     </w:p>
     <w:p>
       <w:pPr>
@@ -37838,18 +37795,18 @@
           <w:lang w:val="en-US"/>
         </w:rPr>
       </w:pPr>
-      <w:bookmarkStart w:id="288" w:name="_Field_of_the"/>
-      <w:bookmarkStart w:id="289" w:name="_Toc504429428"/>
-      <w:bookmarkStart w:id="290" w:name="_Toc506930832"/>
+      <w:bookmarkStart w:id="287" w:name="_Field_of_the"/>
+      <w:bookmarkStart w:id="288" w:name="_Toc504429428"/>
+      <w:bookmarkStart w:id="289" w:name="_Toc506930832"/>
+      <w:bookmarkEnd w:id="287"/>
+      <w:r>
+        <w:rPr>
+          <w:lang w:val="en-US"/>
+        </w:rPr>
+        <w:t>Field of the Dead (AR10PB)</w:t>
+      </w:r>
       <w:bookmarkEnd w:id="288"/>
-      <w:r>
-        <w:rPr>
-          <w:lang w:val="en-US"/>
-        </w:rPr>
-        <w:t>Field of the Dead (AR10PB)</w:t>
-      </w:r>
       <w:bookmarkEnd w:id="289"/>
-      <w:bookmarkEnd w:id="290"/>
     </w:p>
     <w:p>
       <w:pPr>
@@ -38004,36 +37961,36 @@
           <w:lang w:val="en-US"/>
         </w:rPr>
       </w:pPr>
-      <w:bookmarkStart w:id="291" w:name="_Northern_Citadel_(AR30PB)"/>
-      <w:bookmarkStart w:id="292" w:name="_Toc504429429"/>
-      <w:bookmarkStart w:id="293" w:name="_Toc506930833"/>
+      <w:bookmarkStart w:id="290" w:name="_Northern_Citadel_(AR30PB)"/>
+      <w:bookmarkStart w:id="291" w:name="_Toc504429429"/>
+      <w:bookmarkStart w:id="292" w:name="_Toc506930833"/>
+      <w:bookmarkEnd w:id="290"/>
+      <w:r>
+        <w:rPr>
+          <w:lang w:val="en-US"/>
+        </w:rPr>
+        <w:t>Northern Citadel</w:t>
+      </w:r>
+      <w:r>
+        <w:rPr>
+          <w:lang w:val="en-US"/>
+        </w:rPr>
+        <w:t xml:space="preserve"> (AR</w:t>
+      </w:r>
+      <w:r>
+        <w:rPr>
+          <w:lang w:val="en-US"/>
+        </w:rPr>
+        <w:t>3</w:t>
+      </w:r>
+      <w:r>
+        <w:rPr>
+          <w:lang w:val="en-US"/>
+        </w:rPr>
+        <w:t>0PB)</w:t>
+      </w:r>
       <w:bookmarkEnd w:id="291"/>
-      <w:r>
-        <w:rPr>
-          <w:lang w:val="en-US"/>
-        </w:rPr>
-        <w:t>Northern Citadel</w:t>
-      </w:r>
-      <w:r>
-        <w:rPr>
-          <w:lang w:val="en-US"/>
-        </w:rPr>
-        <w:t xml:space="preserve"> (AR</w:t>
-      </w:r>
-      <w:r>
-        <w:rPr>
-          <w:lang w:val="en-US"/>
-        </w:rPr>
-        <w:t>3</w:t>
-      </w:r>
-      <w:r>
-        <w:rPr>
-          <w:lang w:val="en-US"/>
-        </w:rPr>
-        <w:t>0PB)</w:t>
-      </w:r>
       <w:bookmarkEnd w:id="292"/>
-      <w:bookmarkEnd w:id="293"/>
     </w:p>
     <w:p>
       <w:pPr>
@@ -38137,16 +38094,16 @@
           <w:lang w:val="en-US"/>
         </w:rPr>
       </w:pPr>
-      <w:bookmarkStart w:id="294" w:name="_Toc504429430"/>
-      <w:bookmarkStart w:id="295" w:name="_Toc506930834"/>
+      <w:bookmarkStart w:id="293" w:name="_Toc504429430"/>
+      <w:bookmarkStart w:id="294" w:name="_Toc506930834"/>
       <w:r>
         <w:rPr>
           <w:lang w:val="en-US"/>
         </w:rPr>
         <w:t>Salamander Island (AR90PB)</w:t>
       </w:r>
+      <w:bookmarkEnd w:id="293"/>
       <w:bookmarkEnd w:id="294"/>
-      <w:bookmarkEnd w:id="295"/>
     </w:p>
     <w:p>
       <w:pPr>
@@ -38201,8 +38158,8 @@
           <w:lang w:val="en-US"/>
         </w:rPr>
       </w:pPr>
-      <w:bookmarkStart w:id="296" w:name="_Toc504429431"/>
-      <w:bookmarkStart w:id="297" w:name="_Toc506930835"/>
+      <w:bookmarkStart w:id="295" w:name="_Toc504429431"/>
+      <w:bookmarkStart w:id="296" w:name="_Toc506930835"/>
       <w:r>
         <w:rPr>
           <w:lang w:val="en-US"/>
@@ -38215,8 +38172,8 @@
         </w:rPr>
         <w:t>(AR01PB)</w:t>
       </w:r>
+      <w:bookmarkEnd w:id="295"/>
       <w:bookmarkEnd w:id="296"/>
-      <w:bookmarkEnd w:id="297"/>
     </w:p>
     <w:p>
       <w:pPr>
@@ -38306,8 +38263,8 @@
           <w:lang w:val="en-US"/>
         </w:rPr>
       </w:pPr>
-      <w:bookmarkStart w:id="298" w:name="_Toc504429432"/>
-      <w:bookmarkStart w:id="299" w:name="_Toc506930836"/>
+      <w:bookmarkStart w:id="297" w:name="_Toc504429432"/>
+      <w:bookmarkStart w:id="298" w:name="_Toc506930836"/>
       <w:r>
         <w:rPr>
           <w:lang w:val="en-US"/>
@@ -38326,8 +38283,8 @@
         </w:rPr>
         <w:t>(BG3000)</w:t>
       </w:r>
+      <w:bookmarkEnd w:id="297"/>
       <w:bookmarkEnd w:id="298"/>
-      <w:bookmarkEnd w:id="299"/>
     </w:p>
     <w:p>
       <w:pPr>
@@ -38401,8 +38358,8 @@
           <w:lang w:val="en-US"/>
         </w:rPr>
       </w:pPr>
-      <w:bookmarkStart w:id="300" w:name="_Toc504429433"/>
-      <w:bookmarkStart w:id="301" w:name="_Toc506930837"/>
+      <w:bookmarkStart w:id="299" w:name="_Toc504429433"/>
+      <w:bookmarkStart w:id="300" w:name="_Toc506930837"/>
       <w:r>
         <w:rPr>
           <w:lang w:val="en-US"/>
@@ -38421,92 +38378,92 @@
         </w:rPr>
         <w:t>(BG2626)</w:t>
       </w:r>
+      <w:bookmarkEnd w:id="299"/>
       <w:bookmarkEnd w:id="300"/>
+    </w:p>
+    <w:p>
+      <w:pPr>
+        <w:ind w:left="360"/>
+        <w:rPr>
+          <w:lang w:val="en-US"/>
+        </w:rPr>
+      </w:pPr>
+      <w:r>
+        <w:rPr>
+          <w:lang w:val="en-US"/>
+        </w:rPr>
+        <w:t>In case you have the Vault mod installed, you will not be able to enter Candlekeep right away. Instead, when delivering your findings about the Iron Throne to Duke Eltan, you find yourself again at Wyrm’s Crossing where a man Zernan proposes you a deal for the book that allows you to enter Candlekeep. You have two options to play this quest until you regain the book and can finally go to the library. Sandrah and Jen’lig interact with this quest in multiple ways but without changing contents, just adding details.</w:t>
+      </w:r>
+    </w:p>
+    <w:p>
+      <w:pPr>
+        <w:ind w:left="360"/>
+        <w:rPr>
+          <w:lang w:val="en-US"/>
+        </w:rPr>
+      </w:pPr>
+      <w:r>
+        <w:rPr>
+          <w:lang w:val="en-US"/>
+        </w:rPr>
+        <w:t xml:space="preserve">Entering the </w:t>
+      </w:r>
+      <w:r>
+        <w:rPr>
+          <w:lang w:val="en-US"/>
+        </w:rPr>
+        <w:t xml:space="preserve">(revised) Candlekeep </w:t>
+      </w:r>
+      <w:r>
+        <w:rPr>
+          <w:lang w:val="en-US"/>
+        </w:rPr>
+        <w:t>area you will be ambushed by some ogre mages. You find a scroll from Sarevok on their leader. Sarevok now officially declares himself *God of Murder* in it. Sandrah will start a discussion in the roles the two of you may play in that context.</w:t>
+      </w:r>
+    </w:p>
+    <w:p>
+      <w:pPr>
+        <w:ind w:left="360"/>
+        <w:rPr>
+          <w:lang w:val="en-US"/>
+        </w:rPr>
+      </w:pPr>
+      <w:r>
+        <w:rPr>
+          <w:lang w:val="en-US"/>
+        </w:rPr>
+        <w:t>In case you have solved Sandrah’s cloth pieces riddle by now and have visited Waterdeep for the Wint</w:t>
+      </w:r>
+      <w:r>
+        <w:rPr>
+          <w:lang w:val="en-US"/>
+        </w:rPr>
+        <w:t>h</w:t>
+      </w:r>
+      <w:r>
+        <w:rPr>
+          <w:lang w:val="en-US"/>
+        </w:rPr>
+        <w:t>rop-Elminster-Gorion revelation before, you have sufficient hints concerning Imoen. Of course it requires her presence in the party.</w:t>
+      </w:r>
+    </w:p>
+    <w:p>
+      <w:pPr>
+        <w:pStyle w:val="Heading4"/>
+        <w:rPr>
+          <w:lang w:val="en-US"/>
+        </w:rPr>
+      </w:pPr>
+      <w:bookmarkStart w:id="301" w:name="_Toc504429434"/>
+      <w:bookmarkStart w:id="302" w:name="_Toc506930838"/>
+      <w:r>
+        <w:rPr>
+          <w:lang w:val="en-US"/>
+        </w:rPr>
+        <w:t>Quest – Imoen’s Origin</w:t>
+      </w:r>
       <w:bookmarkEnd w:id="301"/>
-    </w:p>
-    <w:p>
-      <w:pPr>
-        <w:ind w:left="360"/>
-        <w:rPr>
-          <w:lang w:val="en-US"/>
-        </w:rPr>
-      </w:pPr>
-      <w:r>
-        <w:rPr>
-          <w:lang w:val="en-US"/>
-        </w:rPr>
-        <w:t>In case you have the Vault mod installed, you will not be able to enter Candlekeep right away. Instead, when delivering your findings about the Iron Throne to Duke Eltan, you find yourself again at Wyrm’s Crossing where a man Zernan proposes you a deal for the book that allows you to enter Candlekeep. You have two options to play this quest until you regain the book and can finally go to the library. Sandrah and Jen’lig interact with this quest in multiple ways but without changing contents, just adding details.</w:t>
-      </w:r>
-    </w:p>
-    <w:p>
-      <w:pPr>
-        <w:ind w:left="360"/>
-        <w:rPr>
-          <w:lang w:val="en-US"/>
-        </w:rPr>
-      </w:pPr>
-      <w:r>
-        <w:rPr>
-          <w:lang w:val="en-US"/>
-        </w:rPr>
-        <w:t xml:space="preserve">Entering the </w:t>
-      </w:r>
-      <w:r>
-        <w:rPr>
-          <w:lang w:val="en-US"/>
-        </w:rPr>
-        <w:t xml:space="preserve">(revised) Candlekeep </w:t>
-      </w:r>
-      <w:r>
-        <w:rPr>
-          <w:lang w:val="en-US"/>
-        </w:rPr>
-        <w:t>area you will be ambushed by some ogre mages. You find a scroll from Sarevok on their leader. Sarevok now officially declares himself *God of Murder* in it. Sandrah will start a discussion in the roles the two of you may play in that context.</w:t>
-      </w:r>
-    </w:p>
-    <w:p>
-      <w:pPr>
-        <w:ind w:left="360"/>
-        <w:rPr>
-          <w:lang w:val="en-US"/>
-        </w:rPr>
-      </w:pPr>
-      <w:r>
-        <w:rPr>
-          <w:lang w:val="en-US"/>
-        </w:rPr>
-        <w:t>In case you have solved Sandrah’s cloth pieces riddle by now and have visited Waterdeep for the Wint</w:t>
-      </w:r>
-      <w:r>
-        <w:rPr>
-          <w:lang w:val="en-US"/>
-        </w:rPr>
-        <w:t>h</w:t>
-      </w:r>
-      <w:r>
-        <w:rPr>
-          <w:lang w:val="en-US"/>
-        </w:rPr>
-        <w:t>rop-Elminster-Gorion revelation before, you have sufficient hints concerning Imoen. Of course it requires her presence in the party.</w:t>
-      </w:r>
-    </w:p>
-    <w:p>
-      <w:pPr>
-        <w:pStyle w:val="Heading4"/>
-        <w:rPr>
-          <w:lang w:val="en-US"/>
-        </w:rPr>
-      </w:pPr>
-      <w:bookmarkStart w:id="302" w:name="_Toc504429434"/>
-      <w:bookmarkStart w:id="303" w:name="_Toc506930838"/>
-      <w:r>
-        <w:rPr>
-          <w:lang w:val="en-US"/>
-        </w:rPr>
-        <w:t>Quest – Imoen’s Origin</w:t>
-      </w:r>
       <w:bookmarkEnd w:id="302"/>
-      <w:bookmarkEnd w:id="303"/>
     </w:p>
     <w:p>
       <w:pPr>
@@ -38787,8 +38744,8 @@
           <w:lang w:val="en-US"/>
         </w:rPr>
       </w:pPr>
-      <w:bookmarkStart w:id="304" w:name="_Toc504429435"/>
-      <w:bookmarkStart w:id="305" w:name="_Toc506930839"/>
+      <w:bookmarkStart w:id="303" w:name="_Toc504429435"/>
+      <w:bookmarkStart w:id="304" w:name="_Toc506930839"/>
       <w:r>
         <w:rPr>
           <w:lang w:val="en-US"/>
@@ -38807,8 +38764,8 @@
         </w:rPr>
         <w:t>(BG2608) and up</w:t>
       </w:r>
+      <w:bookmarkEnd w:id="303"/>
       <w:bookmarkEnd w:id="304"/>
-      <w:bookmarkEnd w:id="305"/>
     </w:p>
     <w:p>
       <w:pPr>
@@ -38947,8 +38904,8 @@
           <w:lang w:val="en-US"/>
         </w:rPr>
       </w:pPr>
-      <w:bookmarkStart w:id="306" w:name="_Toc504429436"/>
-      <w:bookmarkStart w:id="307" w:name="_Toc506930840"/>
+      <w:bookmarkStart w:id="305" w:name="_Toc504429436"/>
+      <w:bookmarkStart w:id="306" w:name="_Toc506930840"/>
       <w:r>
         <w:rPr>
           <w:lang w:val="en-US"/>
@@ -38967,8 +38924,8 @@
         </w:rPr>
         <w:t>(BG2615)</w:t>
       </w:r>
+      <w:bookmarkEnd w:id="305"/>
       <w:bookmarkEnd w:id="306"/>
-      <w:bookmarkEnd w:id="307"/>
     </w:p>
     <w:p>
       <w:pPr>
@@ -39059,16 +39016,16 @@
           <w:lang w:val="en-US"/>
         </w:rPr>
       </w:pPr>
-      <w:bookmarkStart w:id="308" w:name="_Toc504429437"/>
-      <w:bookmarkStart w:id="309" w:name="_Toc506930841"/>
+      <w:bookmarkStart w:id="307" w:name="_Toc504429437"/>
+      <w:bookmarkStart w:id="308" w:name="_Toc506930841"/>
       <w:r>
         <w:rPr>
           <w:lang w:val="en-US"/>
         </w:rPr>
         <w:t>Hint – Sandrah Secret of Bone Hill II</w:t>
       </w:r>
+      <w:bookmarkEnd w:id="307"/>
       <w:bookmarkEnd w:id="308"/>
-      <w:bookmarkEnd w:id="309"/>
     </w:p>
     <w:p>
       <w:pPr>
@@ -39179,8 +39136,8 @@
           <w:lang w:val="en-US"/>
         </w:rPr>
       </w:pPr>
-      <w:bookmarkStart w:id="310" w:name="_Toc504429438"/>
-      <w:bookmarkStart w:id="311" w:name="_Toc506930842"/>
+      <w:bookmarkStart w:id="309" w:name="_Toc504429438"/>
+      <w:bookmarkStart w:id="310" w:name="_Toc506930842"/>
       <w:r>
         <w:rPr>
           <w:lang w:val="en-US"/>
@@ -39199,8 +39156,8 @@
         </w:rPr>
         <w:t>(BG1500)</w:t>
       </w:r>
+      <w:bookmarkEnd w:id="309"/>
       <w:bookmarkEnd w:id="310"/>
-      <w:bookmarkEnd w:id="311"/>
     </w:p>
     <w:p>
       <w:pPr>
@@ -39247,8 +39204,8 @@
           <w:lang w:val="en-US"/>
         </w:rPr>
       </w:pPr>
-      <w:bookmarkStart w:id="312" w:name="_Toc504429439"/>
-      <w:bookmarkStart w:id="313" w:name="_Toc506930843"/>
+      <w:bookmarkStart w:id="311" w:name="_Toc504429439"/>
+      <w:bookmarkStart w:id="312" w:name="_Toc506930843"/>
       <w:r>
         <w:rPr>
           <w:lang w:val="en-US"/>
@@ -39274,8 +39231,8 @@
         </w:rPr>
         <w:t>(BG2000)</w:t>
       </w:r>
+      <w:bookmarkEnd w:id="311"/>
       <w:bookmarkEnd w:id="312"/>
-      <w:bookmarkEnd w:id="313"/>
     </w:p>
     <w:p>
       <w:pPr>
@@ -39567,70 +39524,70 @@
           <w:lang w:val="en-US"/>
         </w:rPr>
       </w:pPr>
-      <w:bookmarkStart w:id="314" w:name="_Durlag’s_Tower_(BG0500)"/>
-      <w:bookmarkStart w:id="315" w:name="_Toc504429440"/>
-      <w:bookmarkStart w:id="316" w:name="_Toc506930844"/>
+      <w:bookmarkStart w:id="313" w:name="_Durlag’s_Tower_(BG0500)"/>
+      <w:bookmarkStart w:id="314" w:name="_Toc504429440"/>
+      <w:bookmarkStart w:id="315" w:name="_Toc506930844"/>
+      <w:bookmarkEnd w:id="313"/>
+      <w:r>
+        <w:rPr>
+          <w:lang w:val="en-US"/>
+        </w:rPr>
+        <w:t>Durlag’s Tower</w:t>
+      </w:r>
+      <w:r>
+        <w:rPr>
+          <w:lang w:val="en-US"/>
+        </w:rPr>
+        <w:t xml:space="preserve"> </w:t>
+      </w:r>
+      <w:r>
+        <w:rPr>
+          <w:lang w:val="en-US"/>
+        </w:rPr>
+        <w:t>(BG0500)</w:t>
+      </w:r>
       <w:bookmarkEnd w:id="314"/>
-      <w:r>
-        <w:rPr>
-          <w:lang w:val="en-US"/>
-        </w:rPr>
-        <w:t>Durlag’s Tower</w:t>
-      </w:r>
-      <w:r>
-        <w:rPr>
-          <w:lang w:val="en-US"/>
-        </w:rPr>
-        <w:t xml:space="preserve"> </w:t>
-      </w:r>
-      <w:r>
-        <w:rPr>
-          <w:lang w:val="en-US"/>
-        </w:rPr>
-        <w:t>(BG0500)</w:t>
-      </w:r>
       <w:bookmarkEnd w:id="315"/>
+    </w:p>
+    <w:p>
+      <w:pPr>
+        <w:ind w:left="360"/>
+        <w:rPr>
+          <w:lang w:val="en-US"/>
+        </w:rPr>
+      </w:pPr>
+      <w:r>
+        <w:rPr>
+          <w:lang w:val="en-US"/>
+        </w:rPr>
+        <w:t>After you finished the complete Durlag quest and have found the soultaker dagger, Drizzt will wait for you near the drawbridge and ask you for help. Agree to meet him later at the Ulgoth Beard’s tavern. The meeting will trigger deep reactions from Sandrah.</w:t>
+      </w:r>
+    </w:p>
+    <w:p>
+      <w:pPr>
+        <w:ind w:left="360"/>
+        <w:rPr>
+          <w:lang w:val="en-US"/>
+        </w:rPr>
+      </w:pPr>
+      <w:bookmarkStart w:id="316" w:name="_Toc504429441"/>
+      <w:bookmarkStart w:id="317" w:name="_Toc506930845"/>
+      <w:r>
+        <w:rPr>
+          <w:rStyle w:val="Heading4Char"/>
+          <w:lang w:val="en-US"/>
+        </w:rPr>
+        <w:t>Drizzt</w:t>
+      </w:r>
+      <w:r>
+        <w:rPr>
+          <w:rStyle w:val="Heading4Char"/>
+          <w:lang w:val="en-US"/>
+        </w:rPr>
+        <w:t xml:space="preserve"> and Sandrah</w:t>
+      </w:r>
       <w:bookmarkEnd w:id="316"/>
-    </w:p>
-    <w:p>
-      <w:pPr>
-        <w:ind w:left="360"/>
-        <w:rPr>
-          <w:lang w:val="en-US"/>
-        </w:rPr>
-      </w:pPr>
-      <w:r>
-        <w:rPr>
-          <w:lang w:val="en-US"/>
-        </w:rPr>
-        <w:t>After you finished the complete Durlag quest and have found the soultaker dagger, Drizzt will wait for you near the drawbridge and ask you for help. Agree to meet him later at the Ulgoth Beard’s tavern. The meeting will trigger deep reactions from Sandrah.</w:t>
-      </w:r>
-    </w:p>
-    <w:p>
-      <w:pPr>
-        <w:ind w:left="360"/>
-        <w:rPr>
-          <w:lang w:val="en-US"/>
-        </w:rPr>
-      </w:pPr>
-      <w:bookmarkStart w:id="317" w:name="_Toc504429441"/>
-      <w:bookmarkStart w:id="318" w:name="_Toc506930845"/>
-      <w:r>
-        <w:rPr>
-          <w:rStyle w:val="Heading4Char"/>
-          <w:lang w:val="en-US"/>
-        </w:rPr>
-        <w:t>Drizzt</w:t>
-      </w:r>
-      <w:r>
-        <w:rPr>
-          <w:rStyle w:val="Heading4Char"/>
-          <w:lang w:val="en-US"/>
-        </w:rPr>
-        <w:t xml:space="preserve"> and Sandrah</w:t>
-      </w:r>
       <w:bookmarkEnd w:id="317"/>
-      <w:bookmarkEnd w:id="318"/>
       <w:r>
         <w:rPr>
           <w:lang w:val="en-US"/>
@@ -39785,8 +39742,8 @@
           <w:lang w:val="en-US"/>
         </w:rPr>
       </w:pPr>
-      <w:bookmarkStart w:id="319" w:name="_Toc504429442"/>
-      <w:bookmarkStart w:id="320" w:name="_Toc506930846"/>
+      <w:bookmarkStart w:id="318" w:name="_Toc504429442"/>
+      <w:bookmarkStart w:id="319" w:name="_Toc506930846"/>
       <w:r>
         <w:rPr>
           <w:lang w:val="en-US"/>
@@ -39805,8 +39762,8 @@
         </w:rPr>
         <w:t>(AR60PB)</w:t>
       </w:r>
+      <w:bookmarkEnd w:id="318"/>
       <w:bookmarkEnd w:id="319"/>
-      <w:bookmarkEnd w:id="320"/>
     </w:p>
     <w:p>
       <w:pPr>
@@ -40020,30 +39977,30 @@
           <w:lang w:val="en-US"/>
         </w:rPr>
       </w:pPr>
-      <w:bookmarkStart w:id="321" w:name="_Nine_Hells_(F_6666)"/>
-      <w:bookmarkStart w:id="322" w:name="_Toc504429443"/>
-      <w:bookmarkStart w:id="323" w:name="_Toc506930847"/>
+      <w:bookmarkStart w:id="320" w:name="_Nine_Hells_(F_6666)"/>
+      <w:bookmarkStart w:id="321" w:name="_Toc504429443"/>
+      <w:bookmarkStart w:id="322" w:name="_Toc506930847"/>
+      <w:bookmarkEnd w:id="320"/>
+      <w:r>
+        <w:rPr>
+          <w:lang w:val="en-US"/>
+        </w:rPr>
+        <w:t>Nine Hells</w:t>
+      </w:r>
+      <w:r>
+        <w:rPr>
+          <w:lang w:val="en-US"/>
+        </w:rPr>
+        <w:t xml:space="preserve"> </w:t>
+      </w:r>
+      <w:r>
+        <w:rPr>
+          <w:lang w:val="en-US"/>
+        </w:rPr>
+        <w:t>(F_6666)</w:t>
+      </w:r>
       <w:bookmarkEnd w:id="321"/>
-      <w:r>
-        <w:rPr>
-          <w:lang w:val="en-US"/>
-        </w:rPr>
-        <w:t>Nine Hells</w:t>
-      </w:r>
-      <w:r>
-        <w:rPr>
-          <w:lang w:val="en-US"/>
-        </w:rPr>
-        <w:t xml:space="preserve"> </w:t>
-      </w:r>
-      <w:r>
-        <w:rPr>
-          <w:lang w:val="en-US"/>
-        </w:rPr>
-        <w:t>(F_6666)</w:t>
-      </w:r>
       <w:bookmarkEnd w:id="322"/>
-      <w:bookmarkEnd w:id="323"/>
     </w:p>
     <w:p>
       <w:pPr>
@@ -40148,8 +40105,8 @@
           <w:lang w:val="en-US"/>
         </w:rPr>
       </w:pPr>
-      <w:bookmarkStart w:id="324" w:name="_Toc504429444"/>
-      <w:bookmarkStart w:id="325" w:name="_Toc506930848"/>
+      <w:bookmarkStart w:id="323" w:name="_Toc504429444"/>
+      <w:bookmarkStart w:id="324" w:name="_Toc506930848"/>
       <w:r>
         <w:rPr>
           <w:lang w:val="en-US"/>
@@ -40168,8 +40125,8 @@
         </w:rPr>
         <w:t>(F_7777)</w:t>
       </w:r>
+      <w:bookmarkEnd w:id="323"/>
       <w:bookmarkEnd w:id="324"/>
-      <w:bookmarkEnd w:id="325"/>
     </w:p>
     <w:p>
       <w:pPr>
@@ -40809,8 +40766,8 @@
           <w:lang w:val="en-US"/>
         </w:rPr>
       </w:pPr>
-      <w:bookmarkStart w:id="326" w:name="_Toc504429445"/>
-      <w:bookmarkStart w:id="327" w:name="_Toc506930849"/>
+      <w:bookmarkStart w:id="325" w:name="_Toc504429445"/>
+      <w:bookmarkStart w:id="326" w:name="_Toc506930849"/>
       <w:r>
         <w:rPr>
           <w:lang w:val="en-US"/>
@@ -40841,8 +40798,8 @@
         </w:rPr>
         <w:t>)</w:t>
       </w:r>
+      <w:bookmarkEnd w:id="325"/>
       <w:bookmarkEnd w:id="326"/>
-      <w:bookmarkEnd w:id="327"/>
     </w:p>
     <w:p>
       <w:pPr>
@@ -40876,8 +40833,8 @@
           <w:lang w:val="en-US"/>
         </w:rPr>
       </w:pPr>
-      <w:bookmarkStart w:id="328" w:name="_Toc504429446"/>
-      <w:bookmarkStart w:id="329" w:name="_Toc506930850"/>
+      <w:bookmarkStart w:id="327" w:name="_Toc504429446"/>
+      <w:bookmarkStart w:id="328" w:name="_Toc506930850"/>
       <w:r>
         <w:rPr>
           <w:lang w:val="en-US"/>
@@ -40896,8 +40853,8 @@
         </w:rPr>
         <w:t>(BG0146)</w:t>
       </w:r>
+      <w:bookmarkEnd w:id="327"/>
       <w:bookmarkEnd w:id="328"/>
-      <w:bookmarkEnd w:id="329"/>
     </w:p>
     <w:p>
       <w:pPr>
@@ -40938,8 +40895,8 @@
           <w:lang w:val="en-US"/>
         </w:rPr>
       </w:pPr>
-      <w:bookmarkStart w:id="330" w:name="_Toc504429447"/>
-      <w:bookmarkStart w:id="331" w:name="_Toc506930851"/>
+      <w:bookmarkStart w:id="329" w:name="_Toc504429447"/>
+      <w:bookmarkStart w:id="330" w:name="_Toc506930851"/>
       <w:r>
         <w:rPr>
           <w:lang w:val="en-US"/>
@@ -40970,8 +40927,8 @@
         </w:rPr>
         <w:t>)</w:t>
       </w:r>
+      <w:bookmarkEnd w:id="329"/>
       <w:bookmarkEnd w:id="330"/>
-      <w:bookmarkEnd w:id="331"/>
     </w:p>
     <w:p>
       <w:pPr>
@@ -41049,8 +41006,8 @@
           <w:lang w:val="en-US"/>
         </w:rPr>
       </w:pPr>
-      <w:bookmarkStart w:id="332" w:name="_Toc504429448"/>
-      <w:bookmarkStart w:id="333" w:name="_Toc506930852"/>
+      <w:bookmarkStart w:id="331" w:name="_Toc504429448"/>
+      <w:bookmarkStart w:id="332" w:name="_Toc506930852"/>
       <w:r>
         <w:rPr>
           <w:lang w:val="en-US"/>
@@ -41069,8 +41026,8 @@
         </w:rPr>
         <w:t>(BG0120)</w:t>
       </w:r>
+      <w:bookmarkEnd w:id="331"/>
       <w:bookmarkEnd w:id="332"/>
-      <w:bookmarkEnd w:id="333"/>
     </w:p>
     <w:p>
       <w:pPr>
@@ -41310,8 +41267,8 @@
           <w:lang w:val="en-US"/>
         </w:rPr>
       </w:pPr>
-      <w:bookmarkStart w:id="334" w:name="_Toc504429449"/>
-      <w:bookmarkStart w:id="335" w:name="_Toc506930853"/>
+      <w:bookmarkStart w:id="333" w:name="_Toc504429449"/>
+      <w:bookmarkStart w:id="334" w:name="_Toc506930853"/>
       <w:r>
         <w:rPr>
           <w:lang w:val="en-US"/>
@@ -41336,8 +41293,8 @@
         </w:rPr>
         <w:t>SoD</w:t>
       </w:r>
+      <w:bookmarkEnd w:id="333"/>
       <w:bookmarkEnd w:id="334"/>
-      <w:bookmarkEnd w:id="335"/>
     </w:p>
     <w:p>
       <w:pPr>
@@ -41357,8 +41314,8 @@
           <w:lang w:val="en-US"/>
         </w:rPr>
       </w:pPr>
-      <w:bookmarkStart w:id="336" w:name="_Toc504429450"/>
-      <w:bookmarkStart w:id="337" w:name="_Toc506930854"/>
+      <w:bookmarkStart w:id="335" w:name="_Toc504429450"/>
+      <w:bookmarkStart w:id="336" w:name="_Toc506930854"/>
       <w:r>
         <w:rPr>
           <w:lang w:val="en-US"/>
@@ -41389,8 +41346,8 @@
         </w:rPr>
         <w:t>BD0120)</w:t>
       </w:r>
+      <w:bookmarkEnd w:id="335"/>
       <w:bookmarkEnd w:id="336"/>
-      <w:bookmarkEnd w:id="337"/>
     </w:p>
     <w:p>
       <w:pPr>
@@ -41436,8 +41393,8 @@
           <w:lang w:val="en-US"/>
         </w:rPr>
       </w:pPr>
-      <w:bookmarkStart w:id="338" w:name="_Toc504429451"/>
-      <w:bookmarkStart w:id="339" w:name="_Toc506930855"/>
+      <w:bookmarkStart w:id="337" w:name="_Toc504429451"/>
+      <w:bookmarkStart w:id="338" w:name="_Toc506930855"/>
       <w:r>
         <w:rPr>
           <w:lang w:val="en-US"/>
@@ -41468,8 +41425,8 @@
         </w:rPr>
         <w:t>(BD0130)</w:t>
       </w:r>
+      <w:bookmarkEnd w:id="337"/>
       <w:bookmarkEnd w:id="338"/>
-      <w:bookmarkEnd w:id="339"/>
     </w:p>
     <w:p>
       <w:pPr>
@@ -41595,8 +41552,8 @@
         </w:rPr>
         <w:t xml:space="preserve"> </w:t>
       </w:r>
-      <w:bookmarkStart w:id="340" w:name="_Toc504429452"/>
-      <w:bookmarkStart w:id="341" w:name="_Toc506930856"/>
+      <w:bookmarkStart w:id="339" w:name="_Toc504429452"/>
+      <w:bookmarkStart w:id="340" w:name="_Toc506930856"/>
       <w:r>
         <w:rPr>
           <w:lang w:val="en-US"/>
@@ -41634,8 +41591,8 @@
         </w:rPr>
         <w:t>(BD0103)</w:t>
       </w:r>
+      <w:bookmarkEnd w:id="339"/>
       <w:bookmarkEnd w:id="340"/>
-      <w:bookmarkEnd w:id="341"/>
     </w:p>
     <w:p>
       <w:pPr>
@@ -41704,8 +41661,8 @@
           <w:lang w:val="en-US"/>
         </w:rPr>
       </w:pPr>
-      <w:bookmarkStart w:id="342" w:name="_Toc504429453"/>
-      <w:bookmarkStart w:id="343" w:name="_Toc506930857"/>
+      <w:bookmarkStart w:id="341" w:name="_Toc504429453"/>
+      <w:bookmarkStart w:id="342" w:name="_Toc506930857"/>
       <w:r>
         <w:rPr>
           <w:lang w:val="en-US"/>
@@ -41743,40 +41700,40 @@
         </w:rPr>
         <w:t>(BD0102)</w:t>
       </w:r>
+      <w:bookmarkEnd w:id="341"/>
       <w:bookmarkEnd w:id="342"/>
+    </w:p>
+    <w:p>
+      <w:pPr>
+        <w:ind w:left="360"/>
+        <w:rPr>
+          <w:lang w:val="en-US"/>
+        </w:rPr>
+      </w:pPr>
+      <w:r>
+        <w:rPr>
+          <w:lang w:val="en-US"/>
+        </w:rPr>
+        <w:t>During and after the conversation with the Dukes, Sandrah issues some hints that she suspects a connection between the attack, the crusade and the protagonist’s origin, as well as Caelar’s own.</w:t>
+      </w:r>
+    </w:p>
+    <w:p>
+      <w:pPr>
+        <w:pStyle w:val="Heading4"/>
+        <w:rPr>
+          <w:lang w:val="en-US"/>
+        </w:rPr>
+      </w:pPr>
+      <w:bookmarkStart w:id="343" w:name="_Toc504429454"/>
+      <w:bookmarkStart w:id="344" w:name="_Toc506930858"/>
+      <w:r>
+        <w:rPr>
+          <w:lang w:val="en-US"/>
+        </w:rPr>
+        <w:t>Hint – Sandrah and SoD NPCs</w:t>
+      </w:r>
       <w:bookmarkEnd w:id="343"/>
-    </w:p>
-    <w:p>
-      <w:pPr>
-        <w:ind w:left="360"/>
-        <w:rPr>
-          <w:lang w:val="en-US"/>
-        </w:rPr>
-      </w:pPr>
-      <w:r>
-        <w:rPr>
-          <w:lang w:val="en-US"/>
-        </w:rPr>
-        <w:t>During and after the conversation with the Dukes, Sandrah issues some hints that she suspects a connection between the attack, the crusade and the protagonist’s origin, as well as Caelar’s own.</w:t>
-      </w:r>
-    </w:p>
-    <w:p>
-      <w:pPr>
-        <w:pStyle w:val="Heading4"/>
-        <w:rPr>
-          <w:lang w:val="en-US"/>
-        </w:rPr>
-      </w:pPr>
-      <w:bookmarkStart w:id="344" w:name="_Toc504429454"/>
-      <w:bookmarkStart w:id="345" w:name="_Toc506930858"/>
-      <w:r>
-        <w:rPr>
-          <w:lang w:val="en-US"/>
-        </w:rPr>
-        <w:t>Hint – Sandrah and SoD NPCs</w:t>
-      </w:r>
       <w:bookmarkEnd w:id="344"/>
-      <w:bookmarkEnd w:id="345"/>
     </w:p>
     <w:p>
       <w:pPr>
@@ -41824,8 +41781,8 @@
           <w:lang w:val="en-US"/>
         </w:rPr>
       </w:pPr>
-      <w:bookmarkStart w:id="346" w:name="_Toc504429455"/>
-      <w:bookmarkStart w:id="347" w:name="_Toc506930859"/>
+      <w:bookmarkStart w:id="345" w:name="_Toc504429455"/>
+      <w:bookmarkStart w:id="346" w:name="_Toc506930859"/>
       <w:r>
         <w:rPr>
           <w:lang w:val="en-US"/>
@@ -41839,8 +41796,8 @@
         </w:rPr>
         <w:t>(BD1000)</w:t>
       </w:r>
+      <w:bookmarkEnd w:id="345"/>
       <w:bookmarkEnd w:id="346"/>
-      <w:bookmarkEnd w:id="347"/>
     </w:p>
     <w:p>
       <w:pPr>
@@ -41903,8 +41860,8 @@
           <w:lang w:val="en-US"/>
         </w:rPr>
       </w:pPr>
-      <w:bookmarkStart w:id="348" w:name="_Toc504429456"/>
-      <w:bookmarkStart w:id="349" w:name="_Toc506930860"/>
+      <w:bookmarkStart w:id="347" w:name="_Toc504429456"/>
+      <w:bookmarkStart w:id="348" w:name="_Toc506930860"/>
       <w:r>
         <w:rPr>
           <w:lang w:val="en-US"/>
@@ -41923,8 +41880,8 @@
         </w:rPr>
         <w:t>(BD1200)</w:t>
       </w:r>
+      <w:bookmarkEnd w:id="347"/>
       <w:bookmarkEnd w:id="348"/>
-      <w:bookmarkEnd w:id="349"/>
     </w:p>
     <w:p>
       <w:pPr>
@@ -41991,8 +41948,8 @@
           <w:lang w:val="en-US"/>
         </w:rPr>
       </w:pPr>
-      <w:bookmarkStart w:id="350" w:name="_Toc504429457"/>
-      <w:bookmarkStart w:id="351" w:name="_Toc506930861"/>
+      <w:bookmarkStart w:id="349" w:name="_Toc504429457"/>
+      <w:bookmarkStart w:id="350" w:name="_Toc506930861"/>
       <w:r>
         <w:rPr>
           <w:lang w:val="en-US"/>
@@ -42005,8 +41962,8 @@
         </w:rPr>
         <w:t>(BD7000)</w:t>
       </w:r>
+      <w:bookmarkEnd w:id="349"/>
       <w:bookmarkEnd w:id="350"/>
-      <w:bookmarkEnd w:id="351"/>
     </w:p>
     <w:p>
       <w:pPr>
@@ -42073,8 +42030,8 @@
           <w:lang w:val="en-US"/>
         </w:rPr>
       </w:pPr>
-      <w:bookmarkStart w:id="352" w:name="_Toc504429458"/>
-      <w:bookmarkStart w:id="353" w:name="_Toc506930862"/>
+      <w:bookmarkStart w:id="351" w:name="_Toc504429458"/>
+      <w:bookmarkStart w:id="352" w:name="_Toc506930862"/>
       <w:r>
         <w:rPr>
           <w:lang w:val="en-US"/>
@@ -42107,8 +42064,8 @@
         </w:rPr>
         <w:t>BD7230)</w:t>
       </w:r>
+      <w:bookmarkEnd w:id="351"/>
       <w:bookmarkEnd w:id="352"/>
-      <w:bookmarkEnd w:id="353"/>
     </w:p>
     <w:p>
       <w:pPr>
@@ -42197,16 +42154,16 @@
           <w:lang w:val="en-US"/>
         </w:rPr>
       </w:pPr>
-      <w:bookmarkStart w:id="354" w:name="_Toc504429459"/>
-      <w:bookmarkStart w:id="355" w:name="_Toc506930863"/>
+      <w:bookmarkStart w:id="353" w:name="_Toc504429459"/>
+      <w:bookmarkStart w:id="354" w:name="_Toc506930863"/>
       <w:r>
         <w:rPr>
           <w:lang w:val="en-US"/>
         </w:rPr>
         <w:t>Boareskyr Bridge (BD2000)</w:t>
       </w:r>
+      <w:bookmarkEnd w:id="353"/>
       <w:bookmarkEnd w:id="354"/>
-      <w:bookmarkEnd w:id="355"/>
     </w:p>
     <w:p>
       <w:pPr>
@@ -42294,8 +42251,8 @@
           <w:lang w:val="en-US"/>
         </w:rPr>
       </w:pPr>
-      <w:bookmarkStart w:id="356" w:name="_Toc504429460"/>
-      <w:bookmarkStart w:id="357" w:name="_Toc506930864"/>
+      <w:bookmarkStart w:id="355" w:name="_Toc504429460"/>
+      <w:bookmarkStart w:id="356" w:name="_Toc506930864"/>
       <w:r>
         <w:rPr>
           <w:lang w:val="en-US"/>
@@ -42320,8 +42277,8 @@
         </w:rPr>
         <w:t>000)</w:t>
       </w:r>
+      <w:bookmarkEnd w:id="355"/>
       <w:bookmarkEnd w:id="356"/>
-      <w:bookmarkEnd w:id="357"/>
     </w:p>
     <w:p>
       <w:pPr>
@@ -42396,36 +42353,36 @@
           <w:lang w:val="en-US"/>
         </w:rPr>
       </w:pPr>
-      <w:bookmarkStart w:id="358" w:name="_Dead_Man’s_Pass"/>
-      <w:bookmarkStart w:id="359" w:name="_Toc504429461"/>
-      <w:bookmarkStart w:id="360" w:name="_Toc506930865"/>
+      <w:bookmarkStart w:id="357" w:name="_Dead_Man’s_Pass"/>
+      <w:bookmarkStart w:id="358" w:name="_Toc504429461"/>
+      <w:bookmarkStart w:id="359" w:name="_Toc506930865"/>
+      <w:bookmarkEnd w:id="357"/>
+      <w:r>
+        <w:rPr>
+          <w:lang w:val="en-US"/>
+        </w:rPr>
+        <w:t>Dead Man’s Pass</w:t>
+      </w:r>
+      <w:r>
+        <w:rPr>
+          <w:lang w:val="en-US"/>
+        </w:rPr>
+        <w:t xml:space="preserve"> (BD</w:t>
+      </w:r>
+      <w:r>
+        <w:rPr>
+          <w:lang w:val="en-US"/>
+        </w:rPr>
+        <w:t>73</w:t>
+      </w:r>
+      <w:r>
+        <w:rPr>
+          <w:lang w:val="en-US"/>
+        </w:rPr>
+        <w:t>00)</w:t>
+      </w:r>
       <w:bookmarkEnd w:id="358"/>
-      <w:r>
-        <w:rPr>
-          <w:lang w:val="en-US"/>
-        </w:rPr>
-        <w:t>Dead Man’s Pass</w:t>
-      </w:r>
-      <w:r>
-        <w:rPr>
-          <w:lang w:val="en-US"/>
-        </w:rPr>
-        <w:t xml:space="preserve"> (BD</w:t>
-      </w:r>
-      <w:r>
-        <w:rPr>
-          <w:lang w:val="en-US"/>
-        </w:rPr>
-        <w:t>73</w:t>
-      </w:r>
-      <w:r>
-        <w:rPr>
-          <w:lang w:val="en-US"/>
-        </w:rPr>
-        <w:t>00)</w:t>
-      </w:r>
       <w:bookmarkEnd w:id="359"/>
-      <w:bookmarkEnd w:id="360"/>
     </w:p>
     <w:p>
       <w:pPr>
@@ -42492,36 +42449,36 @@
           <w:lang w:val="en-US"/>
         </w:rPr>
       </w:pPr>
-      <w:bookmarkStart w:id="361" w:name="_Kanaglym_(BD5300)"/>
-      <w:bookmarkStart w:id="362" w:name="_Toc504429462"/>
-      <w:bookmarkStart w:id="363" w:name="_Toc506930866"/>
+      <w:bookmarkStart w:id="360" w:name="_Kanaglym_(BD5300)"/>
+      <w:bookmarkStart w:id="361" w:name="_Toc504429462"/>
+      <w:bookmarkStart w:id="362" w:name="_Toc506930866"/>
+      <w:bookmarkEnd w:id="360"/>
+      <w:r>
+        <w:rPr>
+          <w:lang w:val="en-US"/>
+        </w:rPr>
+        <w:t xml:space="preserve">Kanaglym </w:t>
+      </w:r>
+      <w:r>
+        <w:rPr>
+          <w:lang w:val="en-US"/>
+        </w:rPr>
+        <w:t>(BD</w:t>
+      </w:r>
+      <w:r>
+        <w:rPr>
+          <w:lang w:val="en-US"/>
+        </w:rPr>
+        <w:t>53</w:t>
+      </w:r>
+      <w:r>
+        <w:rPr>
+          <w:lang w:val="en-US"/>
+        </w:rPr>
+        <w:t>00)</w:t>
+      </w:r>
       <w:bookmarkEnd w:id="361"/>
-      <w:r>
-        <w:rPr>
-          <w:lang w:val="en-US"/>
-        </w:rPr>
-        <w:t xml:space="preserve">Kanaglym </w:t>
-      </w:r>
-      <w:r>
-        <w:rPr>
-          <w:lang w:val="en-US"/>
-        </w:rPr>
-        <w:t>(BD</w:t>
-      </w:r>
-      <w:r>
-        <w:rPr>
-          <w:lang w:val="en-US"/>
-        </w:rPr>
-        <w:t>53</w:t>
-      </w:r>
-      <w:r>
-        <w:rPr>
-          <w:lang w:val="en-US"/>
-        </w:rPr>
-        <w:t>00)</w:t>
-      </w:r>
       <w:bookmarkEnd w:id="362"/>
-      <w:bookmarkEnd w:id="363"/>
     </w:p>
     <w:p>
       <w:pPr>
@@ -42679,8 +42636,8 @@
           <w:lang w:val="en-US"/>
         </w:rPr>
       </w:pPr>
-      <w:bookmarkStart w:id="364" w:name="_Toc504429463"/>
-      <w:bookmarkStart w:id="365" w:name="_Toc506930867"/>
+      <w:bookmarkStart w:id="363" w:name="_Toc504429463"/>
+      <w:bookmarkStart w:id="364" w:name="_Toc506930867"/>
       <w:r>
         <w:rPr>
           <w:lang w:val="en-US"/>
@@ -42711,8 +42668,8 @@
         </w:rPr>
         <w:t>00)</w:t>
       </w:r>
+      <w:bookmarkEnd w:id="363"/>
       <w:bookmarkEnd w:id="364"/>
-      <w:bookmarkEnd w:id="365"/>
     </w:p>
     <w:p>
       <w:pPr>
@@ -42749,8 +42706,8 @@
           <w:lang w:val="en-US"/>
         </w:rPr>
       </w:pPr>
-      <w:bookmarkStart w:id="366" w:name="_Toc504429464"/>
-      <w:bookmarkStart w:id="367" w:name="_Toc506930868"/>
+      <w:bookmarkStart w:id="365" w:name="_Toc504429464"/>
+      <w:bookmarkStart w:id="366" w:name="_Toc506930868"/>
       <w:r>
         <w:rPr>
           <w:lang w:val="en-US"/>
@@ -42758,8 +42715,8 @@
         <w:lastRenderedPageBreak/>
         <w:t>Hint – Sandrah and Skie’s murder</w:t>
       </w:r>
+      <w:bookmarkEnd w:id="365"/>
       <w:bookmarkEnd w:id="366"/>
-      <w:bookmarkEnd w:id="367"/>
     </w:p>
     <w:p>
       <w:pPr>
@@ -42886,8 +42843,8 @@
           <w:lang w:val="en-US"/>
         </w:rPr>
       </w:pPr>
-      <w:bookmarkStart w:id="368" w:name="_Toc504429465"/>
-      <w:bookmarkStart w:id="369" w:name="_Toc506930869"/>
+      <w:bookmarkStart w:id="367" w:name="_Toc504429465"/>
+      <w:bookmarkStart w:id="368" w:name="_Toc506930869"/>
       <w:r>
         <w:rPr>
           <w:lang w:val="en-US"/>
@@ -42912,8 +42869,8 @@
         </w:rPr>
         <w:t>2</w:t>
       </w:r>
+      <w:bookmarkEnd w:id="367"/>
       <w:bookmarkEnd w:id="368"/>
-      <w:bookmarkEnd w:id="369"/>
     </w:p>
     <w:p>
       <w:pPr>
@@ -42933,16 +42890,16 @@
           <w:lang w:val="en-US"/>
         </w:rPr>
       </w:pPr>
-      <w:bookmarkStart w:id="370" w:name="_Toc504429466"/>
-      <w:bookmarkStart w:id="371" w:name="_Toc506930870"/>
+      <w:bookmarkStart w:id="369" w:name="_Toc504429466"/>
+      <w:bookmarkStart w:id="370" w:name="_Toc506930870"/>
       <w:r>
         <w:rPr>
           <w:lang w:val="en-US"/>
         </w:rPr>
         <w:t>Irenicus’ Dungeon (AR0602)</w:t>
       </w:r>
+      <w:bookmarkEnd w:id="369"/>
       <w:bookmarkEnd w:id="370"/>
-      <w:bookmarkEnd w:id="371"/>
     </w:p>
     <w:p>
       <w:pPr>
@@ -43036,8 +42993,8 @@
           <w:lang w:val="en-US"/>
         </w:rPr>
       </w:pPr>
-      <w:bookmarkStart w:id="372" w:name="_Toc504429467"/>
-      <w:bookmarkStart w:id="373" w:name="_Toc506930871"/>
+      <w:bookmarkStart w:id="371" w:name="_Toc504429467"/>
+      <w:bookmarkStart w:id="372" w:name="_Toc506930871"/>
       <w:r>
         <w:t>Air Plane</w:t>
       </w:r>
@@ -43053,8 +43010,8 @@
         </w:rPr>
         <w:t>(AR0601)</w:t>
       </w:r>
+      <w:bookmarkEnd w:id="371"/>
       <w:bookmarkEnd w:id="372"/>
-      <w:bookmarkEnd w:id="373"/>
     </w:p>
     <w:p>
       <w:pPr>
@@ -43143,56 +43100,56 @@
           <w:lang w:val="en-US"/>
         </w:rPr>
       </w:pPr>
-      <w:bookmarkStart w:id="374" w:name="_Toc504429468"/>
-      <w:bookmarkStart w:id="375" w:name="_Toc506930872"/>
+      <w:bookmarkStart w:id="373" w:name="_Toc504429468"/>
+      <w:bookmarkStart w:id="374" w:name="_Toc506930872"/>
       <w:r>
         <w:rPr>
           <w:lang w:val="en-US"/>
         </w:rPr>
         <w:t>Irenicus’t Dungeon, Exit Level (AR0601)</w:t>
       </w:r>
+      <w:bookmarkEnd w:id="373"/>
       <w:bookmarkEnd w:id="374"/>
+    </w:p>
+    <w:p>
+      <w:pPr>
+        <w:ind w:left="360"/>
+        <w:rPr>
+          <w:lang w:val="en-US"/>
+        </w:rPr>
+      </w:pPr>
+      <w:r>
+        <w:rPr>
+          <w:lang w:val="en-US"/>
+        </w:rPr>
+        <w:t>Sandrah confirms during the Yoshimo dialogue that you are in Athkatla in Amn.</w:t>
+      </w:r>
+    </w:p>
+    <w:p>
+      <w:pPr>
+        <w:ind w:left="360"/>
+        <w:rPr>
+          <w:lang w:val="en-US"/>
+        </w:rPr>
+      </w:pPr>
+      <w:bookmarkStart w:id="375" w:name="_Toc504429469"/>
+      <w:bookmarkStart w:id="376" w:name="_Toc506930873"/>
+      <w:r>
+        <w:rPr>
+          <w:rStyle w:val="Heading4Char"/>
+          <w:lang w:val="en-US"/>
+        </w:rPr>
+        <w:t>Yoshimo</w:t>
+      </w:r>
+      <w:r>
+        <w:rPr>
+          <w:rStyle w:val="Heading4Char"/>
+          <w:lang w:val="en-US"/>
+        </w:rPr>
+        <w:t xml:space="preserve"> and Sandrah</w:t>
+      </w:r>
       <w:bookmarkEnd w:id="375"/>
-    </w:p>
-    <w:p>
-      <w:pPr>
-        <w:ind w:left="360"/>
-        <w:rPr>
-          <w:lang w:val="en-US"/>
-        </w:rPr>
-      </w:pPr>
-      <w:r>
-        <w:rPr>
-          <w:lang w:val="en-US"/>
-        </w:rPr>
-        <w:t>Sandrah confirms during the Yoshimo dialogue that you are in Athkatla in Amn.</w:t>
-      </w:r>
-    </w:p>
-    <w:p>
-      <w:pPr>
-        <w:ind w:left="360"/>
-        <w:rPr>
-          <w:lang w:val="en-US"/>
-        </w:rPr>
-      </w:pPr>
-      <w:bookmarkStart w:id="376" w:name="_Toc504429469"/>
-      <w:bookmarkStart w:id="377" w:name="_Toc506930873"/>
-      <w:r>
-        <w:rPr>
-          <w:rStyle w:val="Heading4Char"/>
-          <w:lang w:val="en-US"/>
-        </w:rPr>
-        <w:t>Yoshimo</w:t>
-      </w:r>
-      <w:r>
-        <w:rPr>
-          <w:rStyle w:val="Heading4Char"/>
-          <w:lang w:val="en-US"/>
-        </w:rPr>
-        <w:t xml:space="preserve"> and Sandrah</w:t>
-      </w:r>
       <w:bookmarkEnd w:id="376"/>
-      <w:bookmarkEnd w:id="377"/>
       <w:r>
         <w:rPr>
           <w:lang w:val="en-US"/>
@@ -43266,8 +43223,8 @@
           <w:lang w:val="en-US"/>
         </w:rPr>
       </w:pPr>
-      <w:bookmarkStart w:id="378" w:name="_Toc504429470"/>
-      <w:bookmarkStart w:id="379" w:name="_Toc506930874"/>
+      <w:bookmarkStart w:id="377" w:name="_Toc504429470"/>
+      <w:bookmarkStart w:id="378" w:name="_Toc506930874"/>
       <w:r>
         <w:rPr>
           <w:lang w:val="en-US"/>
@@ -43275,8 +43232,8 @@
         <w:lastRenderedPageBreak/>
         <w:t>Quest – Region of Terror</w:t>
       </w:r>
+      <w:bookmarkEnd w:id="377"/>
       <w:bookmarkEnd w:id="378"/>
-      <w:bookmarkEnd w:id="379"/>
     </w:p>
     <w:p>
       <w:pPr>
@@ -43360,16 +43317,16 @@
           <w:lang w:val="en-US"/>
         </w:rPr>
       </w:pPr>
-      <w:bookmarkStart w:id="380" w:name="_Toc504429471"/>
-      <w:bookmarkStart w:id="381" w:name="_Toc506930875"/>
+      <w:bookmarkStart w:id="379" w:name="_Toc504429471"/>
+      <w:bookmarkStart w:id="380" w:name="_Toc506930875"/>
       <w:r>
         <w:rPr>
           <w:lang w:val="en-US"/>
         </w:rPr>
         <w:t>Waukeen’s Promenade (AR0700)</w:t>
       </w:r>
+      <w:bookmarkEnd w:id="379"/>
       <w:bookmarkEnd w:id="380"/>
-      <w:bookmarkEnd w:id="381"/>
     </w:p>
     <w:p>
       <w:pPr>
@@ -43555,48 +43512,48 @@
           <w:lang w:val="en-US"/>
         </w:rPr>
       </w:pPr>
-      <w:bookmarkStart w:id="382" w:name="_Toc504429472"/>
-      <w:bookmarkStart w:id="383" w:name="_Toc506930876"/>
+      <w:bookmarkStart w:id="381" w:name="_Toc504429472"/>
+      <w:bookmarkStart w:id="382" w:name="_Toc506930876"/>
       <w:r>
         <w:rPr>
           <w:lang w:val="en-US"/>
         </w:rPr>
         <w:t>Circus (AR0607)</w:t>
       </w:r>
+      <w:bookmarkEnd w:id="381"/>
       <w:bookmarkEnd w:id="382"/>
+    </w:p>
+    <w:p>
+      <w:pPr>
+        <w:ind w:left="360"/>
+        <w:rPr>
+          <w:lang w:val="en-US"/>
+        </w:rPr>
+      </w:pPr>
+      <w:r>
+        <w:rPr>
+          <w:lang w:val="en-US"/>
+        </w:rPr>
+        <w:t>Here you free and meet Aerie.</w:t>
+      </w:r>
+    </w:p>
+    <w:p>
+      <w:pPr>
+        <w:ind w:left="360"/>
+        <w:rPr>
+          <w:lang w:val="en-US"/>
+        </w:rPr>
+      </w:pPr>
+      <w:bookmarkStart w:id="383" w:name="_Toc504429473"/>
+      <w:bookmarkStart w:id="384" w:name="_Toc506930877"/>
+      <w:r>
+        <w:rPr>
+          <w:rStyle w:val="Heading4Char"/>
+        </w:rPr>
+        <w:t>Aerie and Sandrah</w:t>
+      </w:r>
       <w:bookmarkEnd w:id="383"/>
-    </w:p>
-    <w:p>
-      <w:pPr>
-        <w:ind w:left="360"/>
-        <w:rPr>
-          <w:lang w:val="en-US"/>
-        </w:rPr>
-      </w:pPr>
-      <w:r>
-        <w:rPr>
-          <w:lang w:val="en-US"/>
-        </w:rPr>
-        <w:t>Here you free and meet Aerie.</w:t>
-      </w:r>
-    </w:p>
-    <w:p>
-      <w:pPr>
-        <w:ind w:left="360"/>
-        <w:rPr>
-          <w:lang w:val="en-US"/>
-        </w:rPr>
-      </w:pPr>
-      <w:bookmarkStart w:id="384" w:name="_Toc504429473"/>
-      <w:bookmarkStart w:id="385" w:name="_Toc506930877"/>
-      <w:r>
-        <w:rPr>
-          <w:rStyle w:val="Heading4Char"/>
-        </w:rPr>
-        <w:t>Aerie and Sandrah</w:t>
-      </w:r>
       <w:bookmarkEnd w:id="384"/>
-      <w:bookmarkEnd w:id="385"/>
       <w:r>
         <w:t>: Sandrah</w:t>
       </w:r>
@@ -43643,16 +43600,16 @@
           <w:lang w:val="en-US"/>
         </w:rPr>
       </w:pPr>
-      <w:bookmarkStart w:id="386" w:name="_Toc504429474"/>
-      <w:bookmarkStart w:id="387" w:name="_Toc506930878"/>
+      <w:bookmarkStart w:id="385" w:name="_Toc504429474"/>
+      <w:bookmarkStart w:id="386" w:name="_Toc506930878"/>
       <w:r>
         <w:rPr>
           <w:lang w:val="en-US"/>
         </w:rPr>
         <w:t>Slums (AR0400)</w:t>
       </w:r>
+      <w:bookmarkEnd w:id="385"/>
       <w:bookmarkEnd w:id="386"/>
-      <w:bookmarkEnd w:id="387"/>
     </w:p>
     <w:p>
       <w:pPr>
@@ -43786,14 +43743,14 @@
           <w:lang w:val="en-US"/>
         </w:rPr>
       </w:pPr>
-      <w:bookmarkStart w:id="388" w:name="_Toc506930879"/>
+      <w:bookmarkStart w:id="387" w:name="_Toc506930879"/>
       <w:r>
         <w:rPr>
           <w:lang w:val="en-US"/>
         </w:rPr>
         <w:t>Copper Coronet (AR0406)</w:t>
       </w:r>
-      <w:bookmarkEnd w:id="388"/>
+      <w:bookmarkEnd w:id="387"/>
     </w:p>
     <w:p>
       <w:pPr>
@@ -43898,18 +43855,18 @@
           <w:lang w:val="en-US"/>
         </w:rPr>
       </w:pPr>
-      <w:bookmarkStart w:id="389" w:name="_Arena_(RA4300)"/>
-      <w:bookmarkStart w:id="390" w:name="_Toc504429475"/>
-      <w:bookmarkStart w:id="391" w:name="_Toc506930880"/>
+      <w:bookmarkStart w:id="388" w:name="_Arena_(RA4300)"/>
+      <w:bookmarkStart w:id="389" w:name="_Toc504429475"/>
+      <w:bookmarkStart w:id="390" w:name="_Toc506930880"/>
+      <w:bookmarkEnd w:id="388"/>
+      <w:r>
+        <w:rPr>
+          <w:lang w:val="en-US"/>
+        </w:rPr>
+        <w:t>Arena (RA4300)</w:t>
+      </w:r>
       <w:bookmarkEnd w:id="389"/>
-      <w:r>
-        <w:rPr>
-          <w:lang w:val="en-US"/>
-        </w:rPr>
-        <w:t>Arena (RA4300)</w:t>
-      </w:r>
       <w:bookmarkEnd w:id="390"/>
-      <w:bookmarkEnd w:id="391"/>
     </w:p>
     <w:p>
       <w:pPr>
@@ -43965,16 +43922,16 @@
           <w:lang w:val="en-US"/>
         </w:rPr>
       </w:pPr>
-      <w:bookmarkStart w:id="392" w:name="_Toc504429476"/>
-      <w:bookmarkStart w:id="393" w:name="_Toc506930881"/>
+      <w:bookmarkStart w:id="391" w:name="_Toc504429476"/>
+      <w:bookmarkStart w:id="392" w:name="_Toc506930881"/>
       <w:r>
         <w:rPr>
           <w:lang w:val="en-US"/>
         </w:rPr>
         <w:t>City Gates (AR0020)</w:t>
       </w:r>
+      <w:bookmarkEnd w:id="391"/>
       <w:bookmarkEnd w:id="392"/>
-      <w:bookmarkEnd w:id="393"/>
     </w:p>
     <w:p>
       <w:pPr>
@@ -44108,7 +44065,7 @@
       <w:pPr>
         <w:pStyle w:val="Heading4"/>
       </w:pPr>
-      <w:bookmarkStart w:id="394" w:name="_Toc506930882"/>
+      <w:bookmarkStart w:id="393" w:name="_Toc506930882"/>
       <w:r>
         <w:t xml:space="preserve">Hint – Sandrah </w:t>
       </w:r>
@@ -44120,7 +44077,7 @@
       <w:r>
         <w:t xml:space="preserve"> Darkest Day</w:t>
       </w:r>
-      <w:bookmarkEnd w:id="394"/>
+      <w:bookmarkEnd w:id="393"/>
     </w:p>
     <w:p>
       <w:pPr>
@@ -44266,14 +44223,14 @@
       <w:pPr>
         <w:pStyle w:val="Heading4"/>
       </w:pPr>
-      <w:bookmarkStart w:id="395" w:name="_Toc506930883"/>
+      <w:bookmarkStart w:id="394" w:name="_Toc506930883"/>
       <w:r>
         <w:t xml:space="preserve">Hint – Sandrah </w:t>
       </w:r>
       <w:r>
         <w:t>Fishing for Trouble</w:t>
       </w:r>
-      <w:bookmarkEnd w:id="395"/>
+      <w:bookmarkEnd w:id="394"/>
     </w:p>
     <w:p>
       <w:pPr>
@@ -44356,14 +44313,14 @@
           <w:lang w:val="en-US"/>
         </w:rPr>
       </w:pPr>
-      <w:bookmarkStart w:id="396" w:name="_Toc506930884"/>
+      <w:bookmarkStart w:id="395" w:name="_Toc506930884"/>
       <w:r>
         <w:rPr>
           <w:lang w:val="en-US"/>
         </w:rPr>
         <w:t>Docks (AR0300)</w:t>
       </w:r>
-      <w:bookmarkEnd w:id="396"/>
+      <w:bookmarkEnd w:id="395"/>
     </w:p>
     <w:p>
       <w:pPr>
@@ -44581,14 +44538,14 @@
           <w:lang w:val="en-US"/>
         </w:rPr>
       </w:pPr>
-      <w:bookmarkStart w:id="397" w:name="_Toc506930885"/>
+      <w:bookmarkStart w:id="396" w:name="_Toc506930885"/>
       <w:r>
         <w:rPr>
           <w:lang w:val="en-US"/>
         </w:rPr>
         <w:t>Bridge District (AR0500)</w:t>
       </w:r>
-      <w:bookmarkEnd w:id="397"/>
+      <w:bookmarkEnd w:id="396"/>
     </w:p>
     <w:p>
       <w:pPr>
@@ -44651,80 +44608,80 @@
           <w:lang w:val="en-US"/>
         </w:rPr>
       </w:pPr>
-      <w:bookmarkStart w:id="398" w:name="_Government_District_"/>
-      <w:bookmarkStart w:id="399" w:name="_Toc504429477"/>
-      <w:bookmarkStart w:id="400" w:name="_Toc506930886"/>
+      <w:bookmarkStart w:id="397" w:name="_Government_District_"/>
+      <w:bookmarkStart w:id="398" w:name="_Toc504429477"/>
+      <w:bookmarkStart w:id="399" w:name="_Toc506930886"/>
+      <w:bookmarkEnd w:id="397"/>
+      <w:r>
+        <w:rPr>
+          <w:lang w:val="en-US"/>
+        </w:rPr>
+        <w:t xml:space="preserve">Government </w:t>
+      </w:r>
+      <w:r>
+        <w:rPr>
+          <w:lang w:val="en-US"/>
+        </w:rPr>
+        <w:t>District (</w:t>
+      </w:r>
+      <w:r>
+        <w:rPr>
+          <w:lang w:val="en-US"/>
+        </w:rPr>
+        <w:t>AR1000)</w:t>
+      </w:r>
       <w:bookmarkEnd w:id="398"/>
-      <w:r>
-        <w:rPr>
-          <w:lang w:val="en-US"/>
-        </w:rPr>
-        <w:t xml:space="preserve">Government </w:t>
-      </w:r>
-      <w:r>
-        <w:rPr>
-          <w:lang w:val="en-US"/>
-        </w:rPr>
-        <w:t>District (</w:t>
-      </w:r>
-      <w:r>
-        <w:rPr>
-          <w:lang w:val="en-US"/>
-        </w:rPr>
-        <w:t>AR1000)</w:t>
-      </w:r>
       <w:bookmarkEnd w:id="399"/>
+    </w:p>
+    <w:p>
+      <w:pPr>
+        <w:ind w:left="360"/>
+        <w:rPr>
+          <w:lang w:val="en-US"/>
+        </w:rPr>
+      </w:pPr>
+      <w:r>
+        <w:rPr>
+          <w:lang w:val="en-US"/>
+        </w:rPr>
+        <w:t xml:space="preserve">In case you did the </w:t>
+      </w:r>
+      <w:r>
+        <w:rPr>
+          <w:lang w:val="en-US"/>
+        </w:rPr>
+        <w:t xml:space="preserve">Dark Horizons </w:t>
+      </w:r>
+      <w:r>
+        <w:rPr>
+          <w:lang w:val="en-US"/>
+        </w:rPr>
+        <w:t xml:space="preserve">quest in BG1, you will find Madeline, one of your former opponents on the SE edge of the park. You will learn that despite Sarevok’s death, the organization will still fulfill their contract, i.e. to eliminate you and Sandrah. Follow her into a nearby building to meet what is left of Oversight – it still is a tough battle but worth the loot. Note that the secret door revealed by Madeline will only stay open for a short while, so follow her right away after she escapes. </w:t>
+      </w:r>
+    </w:p>
+    <w:p>
+      <w:pPr>
+        <w:pStyle w:val="Heading4"/>
+        <w:rPr>
+          <w:lang w:val="en-US"/>
+        </w:rPr>
+      </w:pPr>
+      <w:bookmarkStart w:id="400" w:name="_Quest_–_Viconia’s"/>
+      <w:bookmarkStart w:id="401" w:name="_Toc506930887"/>
       <w:bookmarkEnd w:id="400"/>
-    </w:p>
-    <w:p>
-      <w:pPr>
-        <w:ind w:left="360"/>
-        <w:rPr>
-          <w:lang w:val="en-US"/>
-        </w:rPr>
-      </w:pPr>
-      <w:r>
-        <w:rPr>
-          <w:lang w:val="en-US"/>
-        </w:rPr>
-        <w:t xml:space="preserve">In case you did the </w:t>
-      </w:r>
-      <w:r>
-        <w:rPr>
-          <w:lang w:val="en-US"/>
-        </w:rPr>
-        <w:t xml:space="preserve">Dark Horizons </w:t>
-      </w:r>
-      <w:r>
-        <w:rPr>
-          <w:lang w:val="en-US"/>
-        </w:rPr>
-        <w:t xml:space="preserve">quest in BG1, you will find Madeline, one of your former opponents on the SE edge of the park. You will learn that despite Sarevok’s death, the organization will still fulfill their contract, i.e. to eliminate you and Sandrah. Follow her into a nearby building to meet what is left of Oversight – it still is a tough battle but worth the loot. Note that the secret door revealed by Madeline will only stay open for a short while, so follow her right away after she escapes. </w:t>
-      </w:r>
-    </w:p>
-    <w:p>
-      <w:pPr>
-        <w:pStyle w:val="Heading4"/>
-        <w:rPr>
-          <w:lang w:val="en-US"/>
-        </w:rPr>
-      </w:pPr>
-      <w:bookmarkStart w:id="401" w:name="_Quest_–_Viconia’s"/>
-      <w:bookmarkStart w:id="402" w:name="_Toc506930887"/>
+      <w:r>
+        <w:rPr>
+          <w:lang w:val="en-US"/>
+        </w:rPr>
+        <w:t>Quest – Viconia’s P</w:t>
+      </w:r>
+      <w:r>
+        <w:rPr>
+          <w:lang w:val="en-US"/>
+        </w:rPr>
+        <w:t>rosecution</w:t>
+      </w:r>
       <w:bookmarkEnd w:id="401"/>
-      <w:r>
-        <w:rPr>
-          <w:lang w:val="en-US"/>
-        </w:rPr>
-        <w:t>Quest – Viconia’s P</w:t>
-      </w:r>
-      <w:r>
-        <w:rPr>
-          <w:lang w:val="en-US"/>
-        </w:rPr>
-        <w:t>rosecution</w:t>
-      </w:r>
-      <w:bookmarkEnd w:id="402"/>
     </w:p>
     <w:p>
       <w:pPr>
@@ -45039,7 +44996,7 @@
           <w:lang w:val="en-US"/>
         </w:rPr>
       </w:pPr>
-      <w:bookmarkStart w:id="403" w:name="_Toc506930888"/>
+      <w:bookmarkStart w:id="402" w:name="_Toc506930888"/>
       <w:r>
         <w:rPr>
           <w:rStyle w:val="Heading4Char"/>
@@ -45054,7 +45011,7 @@
         </w:rPr>
         <w:t>and Sandrah</w:t>
       </w:r>
-      <w:bookmarkEnd w:id="403"/>
+      <w:bookmarkEnd w:id="402"/>
       <w:r>
         <w:rPr>
           <w:lang w:val="en-US"/>
@@ -45125,32 +45082,32 @@
           <w:lang w:val="en-US"/>
         </w:rPr>
       </w:pPr>
-      <w:bookmarkStart w:id="404" w:name="_Graveyardt_District_"/>
-      <w:bookmarkStart w:id="405" w:name="_Toc504429478"/>
-      <w:bookmarkStart w:id="406" w:name="_Toc506930889"/>
+      <w:bookmarkStart w:id="403" w:name="_Graveyardt_District_"/>
+      <w:bookmarkStart w:id="404" w:name="_Toc504429478"/>
+      <w:bookmarkStart w:id="405" w:name="_Toc506930889"/>
+      <w:bookmarkEnd w:id="403"/>
+      <w:r>
+        <w:rPr>
+          <w:lang w:val="en-US"/>
+        </w:rPr>
+        <w:t xml:space="preserve">Graveyardt </w:t>
+      </w:r>
+      <w:proofErr w:type="gramStart"/>
+      <w:r>
+        <w:rPr>
+          <w:lang w:val="en-US"/>
+        </w:rPr>
+        <w:t>District  (</w:t>
+      </w:r>
+      <w:proofErr w:type="gramEnd"/>
+      <w:r>
+        <w:rPr>
+          <w:lang w:val="en-US"/>
+        </w:rPr>
+        <w:t>AR0800)</w:t>
+      </w:r>
       <w:bookmarkEnd w:id="404"/>
-      <w:r>
-        <w:rPr>
-          <w:lang w:val="en-US"/>
-        </w:rPr>
-        <w:t xml:space="preserve">Graveyardt </w:t>
-      </w:r>
-      <w:proofErr w:type="gramStart"/>
-      <w:r>
-        <w:rPr>
-          <w:lang w:val="en-US"/>
-        </w:rPr>
-        <w:t>District  (</w:t>
-      </w:r>
-      <w:proofErr w:type="gramEnd"/>
-      <w:r>
-        <w:rPr>
-          <w:lang w:val="en-US"/>
-        </w:rPr>
-        <w:t>AR0800)</w:t>
-      </w:r>
       <w:bookmarkEnd w:id="405"/>
-      <w:bookmarkEnd w:id="406"/>
     </w:p>
     <w:p>
       <w:pPr>
@@ -45185,7 +45142,7 @@
           <w:lang w:val="en-US"/>
         </w:rPr>
       </w:pPr>
-      <w:bookmarkStart w:id="407" w:name="_Toc506930890"/>
+      <w:bookmarkStart w:id="406" w:name="_Toc506930890"/>
       <w:r>
         <w:rPr>
           <w:lang w:val="en-US"/>
@@ -45223,7 +45180,7 @@
         </w:rPr>
         <w:t>00)</w:t>
       </w:r>
-      <w:bookmarkEnd w:id="407"/>
+      <w:bookmarkEnd w:id="406"/>
       <w:r>
         <w:rPr>
           <w:lang w:val="en-US"/>
@@ -45370,7 +45327,7 @@
           <w:lang w:val="en-US"/>
         </w:rPr>
       </w:pPr>
-      <w:bookmarkStart w:id="408" w:name="_Toc506930891"/>
+      <w:bookmarkStart w:id="407" w:name="_Toc506930891"/>
       <w:r>
         <w:rPr>
           <w:lang w:val="en-US"/>
@@ -45395,7 +45352,7 @@
         </w:rPr>
         <w:t>estore a Tiefling</w:t>
       </w:r>
-      <w:bookmarkEnd w:id="408"/>
+      <w:bookmarkEnd w:id="407"/>
     </w:p>
     <w:p>
       <w:pPr>
@@ -45629,14 +45586,14 @@
           <w:lang w:val="en-US"/>
         </w:rPr>
       </w:pPr>
-      <w:bookmarkStart w:id="409" w:name="_Toc506930892"/>
+      <w:bookmarkStart w:id="408" w:name="_Toc506930892"/>
       <w:r>
         <w:rPr>
           <w:lang w:val="en-US"/>
         </w:rPr>
         <w:t>Sewers and Unseeing Eye (AR0202)</w:t>
       </w:r>
-      <w:bookmarkEnd w:id="409"/>
+      <w:bookmarkEnd w:id="408"/>
     </w:p>
     <w:p>
       <w:pPr>
@@ -45704,16 +45661,16 @@
           <w:lang w:val="en-US"/>
         </w:rPr>
       </w:pPr>
-      <w:bookmarkStart w:id="410" w:name="_Umar_Hills_(AR1100)"/>
-      <w:bookmarkStart w:id="411" w:name="_Toc506930893"/>
+      <w:bookmarkStart w:id="409" w:name="_Umar_Hills_(AR1100)"/>
+      <w:bookmarkStart w:id="410" w:name="_Toc506930893"/>
+      <w:bookmarkEnd w:id="409"/>
+      <w:r>
+        <w:rPr>
+          <w:lang w:val="en-US"/>
+        </w:rPr>
+        <w:t>Umar Hills (AR1100)</w:t>
+      </w:r>
       <w:bookmarkEnd w:id="410"/>
-      <w:r>
-        <w:rPr>
-          <w:lang w:val="en-US"/>
-        </w:rPr>
-        <w:t>Umar Hills (AR1100)</w:t>
-      </w:r>
-      <w:bookmarkEnd w:id="411"/>
     </w:p>
     <w:p>
       <w:pPr>
@@ -45976,14 +45933,14 @@
           <w:lang w:val="en-US"/>
         </w:rPr>
       </w:pPr>
-      <w:bookmarkStart w:id="412" w:name="_Toc506930894"/>
+      <w:bookmarkStart w:id="411" w:name="_Toc506930894"/>
       <w:r>
         <w:rPr>
           <w:lang w:val="en-US"/>
         </w:rPr>
         <w:t>Shade Lord Temple (AR1401)</w:t>
       </w:r>
-      <w:bookmarkEnd w:id="412"/>
+      <w:bookmarkEnd w:id="411"/>
     </w:p>
     <w:p>
       <w:pPr>
@@ -46046,44 +46003,44 @@
           <w:lang w:val="en-US"/>
         </w:rPr>
       </w:pPr>
-      <w:bookmarkStart w:id="413" w:name="_Toc506930895"/>
+      <w:bookmarkStart w:id="412" w:name="_Toc506930895"/>
       <w:r>
         <w:rPr>
           <w:lang w:val="en-US"/>
         </w:rPr>
         <w:t>D’Arnise Hold (AR1300)</w:t>
       </w:r>
+      <w:bookmarkEnd w:id="412"/>
+    </w:p>
+    <w:p>
+      <w:pPr>
+        <w:ind w:left="360"/>
+        <w:rPr>
+          <w:lang w:val="en-US"/>
+        </w:rPr>
+      </w:pPr>
+      <w:r>
+        <w:rPr>
+          <w:lang w:val="en-US"/>
+        </w:rPr>
+        <w:t>About 12 real time hours after you started SoA with Sandrah and when you leave the city, the first of her Waterdeep quests may start. Sandrah receives a number of missions from her temple during SoA. In a way the Waterdeep temple may be considered her stronghold. Landrel, the messenger, will seek her out and for the first quest provide her with an ability to transport the party to Elminster’s garden and back. There is some time interval between uses of the spell, but you can as well reach Waterdeep by worldmap travelling.</w:t>
+      </w:r>
+    </w:p>
+    <w:p>
+      <w:pPr>
+        <w:pStyle w:val="Heading4"/>
+        <w:rPr>
+          <w:lang w:val="en-US"/>
+        </w:rPr>
+      </w:pPr>
+      <w:bookmarkStart w:id="413" w:name="_Toc506930896"/>
+      <w:r>
+        <w:rPr>
+          <w:lang w:val="en-US"/>
+        </w:rPr>
+        <w:t>Quest – Waterdeep Vampires</w:t>
+      </w:r>
       <w:bookmarkEnd w:id="413"/>
-    </w:p>
-    <w:p>
-      <w:pPr>
-        <w:ind w:left="360"/>
-        <w:rPr>
-          <w:lang w:val="en-US"/>
-        </w:rPr>
-      </w:pPr>
-      <w:r>
-        <w:rPr>
-          <w:lang w:val="en-US"/>
-        </w:rPr>
-        <w:t>About 12 real time hours after you started SoA with Sandrah and when you leave the city, the first of her Waterdeep quests may start. Sandrah receives a number of missions from her temple during SoA. In a way the Waterdeep temple may be considered her stronghold. Landrel, the messenger, will seek her out and for the first quest provide her with an ability to transport the party to Elminster’s garden and back. There is some time interval between uses of the spell, but you can as well reach Waterdeep by worldmap travelling.</w:t>
-      </w:r>
-    </w:p>
-    <w:p>
-      <w:pPr>
-        <w:pStyle w:val="Heading4"/>
-        <w:rPr>
-          <w:lang w:val="en-US"/>
-        </w:rPr>
-      </w:pPr>
-      <w:bookmarkStart w:id="414" w:name="_Toc506930896"/>
-      <w:r>
-        <w:rPr>
-          <w:lang w:val="en-US"/>
-        </w:rPr>
-        <w:t>Quest – Waterdeep Vampires</w:t>
-      </w:r>
-      <w:bookmarkEnd w:id="414"/>
     </w:p>
     <w:p>
       <w:pPr>
@@ -46377,40 +46334,40 @@
           <w:lang w:val="en-US"/>
         </w:rPr>
       </w:pPr>
-      <w:bookmarkStart w:id="415" w:name="_Stormhorn_Mountains_(AR3520)"/>
-      <w:bookmarkStart w:id="416" w:name="_Westchar_(RR3300)"/>
-      <w:bookmarkStart w:id="417" w:name="_Arlax_(RR3100)"/>
-      <w:bookmarkStart w:id="418" w:name="_Toc504429481"/>
-      <w:bookmarkStart w:id="419" w:name="_Toc506930897"/>
+      <w:bookmarkStart w:id="414" w:name="_Stormhorn_Mountains_(AR3520)"/>
+      <w:bookmarkStart w:id="415" w:name="_Westchar_(RR3300)"/>
+      <w:bookmarkStart w:id="416" w:name="_Arlax_(RR3100)"/>
+      <w:bookmarkStart w:id="417" w:name="_Toc504429481"/>
+      <w:bookmarkStart w:id="418" w:name="_Toc506930897"/>
+      <w:bookmarkEnd w:id="414"/>
       <w:bookmarkEnd w:id="415"/>
       <w:bookmarkEnd w:id="416"/>
+      <w:r>
+        <w:rPr>
+          <w:lang w:val="en-US"/>
+        </w:rPr>
+        <w:t>Arlax</w:t>
+      </w:r>
+      <w:r>
+        <w:rPr>
+          <w:lang w:val="en-US"/>
+        </w:rPr>
+        <w:t xml:space="preserve"> (RR3</w:t>
+      </w:r>
+      <w:r>
+        <w:rPr>
+          <w:lang w:val="en-US"/>
+        </w:rPr>
+        <w:t>1</w:t>
+      </w:r>
+      <w:r>
+        <w:rPr>
+          <w:lang w:val="en-US"/>
+        </w:rPr>
+        <w:t>00)</w:t>
+      </w:r>
       <w:bookmarkEnd w:id="417"/>
-      <w:r>
-        <w:rPr>
-          <w:lang w:val="en-US"/>
-        </w:rPr>
-        <w:t>Arlax</w:t>
-      </w:r>
-      <w:r>
-        <w:rPr>
-          <w:lang w:val="en-US"/>
-        </w:rPr>
-        <w:t xml:space="preserve"> (RR3</w:t>
-      </w:r>
-      <w:r>
-        <w:rPr>
-          <w:lang w:val="en-US"/>
-        </w:rPr>
-        <w:t>1</w:t>
-      </w:r>
-      <w:r>
-        <w:rPr>
-          <w:lang w:val="en-US"/>
-        </w:rPr>
-        <w:t>00)</w:t>
-      </w:r>
       <w:bookmarkEnd w:id="418"/>
-      <w:bookmarkEnd w:id="419"/>
       <w:r>
         <w:rPr>
           <w:lang w:val="en-US"/>
@@ -46591,8 +46548,8 @@
           <w:lang w:val="en-US"/>
         </w:rPr>
       </w:pPr>
-      <w:bookmarkStart w:id="420" w:name="_Toc504429480"/>
-      <w:bookmarkStart w:id="421" w:name="_Toc506930898"/>
+      <w:bookmarkStart w:id="419" w:name="_Toc504429480"/>
+      <w:bookmarkStart w:id="420" w:name="_Toc506930898"/>
       <w:r>
         <w:rPr>
           <w:lang w:val="en-US"/>
@@ -46600,8 +46557,8 @@
         <w:lastRenderedPageBreak/>
         <w:t>Westchar (RR3300)</w:t>
       </w:r>
+      <w:bookmarkEnd w:id="419"/>
       <w:bookmarkEnd w:id="420"/>
-      <w:bookmarkEnd w:id="421"/>
       <w:r>
         <w:rPr>
           <w:lang w:val="en-US"/>
@@ -46759,15 +46716,145 @@
           <w:lang w:val="en-US"/>
         </w:rPr>
       </w:pPr>
-      <w:bookmarkStart w:id="422" w:name="_Toc504429479"/>
-      <w:bookmarkStart w:id="423" w:name="_Toc506930899"/>
+      <w:bookmarkStart w:id="421" w:name="_Toc504429479"/>
+      <w:bookmarkStart w:id="422" w:name="_Toc506930899"/>
       <w:r>
         <w:rPr>
           <w:lang w:val="en-US"/>
         </w:rPr>
         <w:t>Stormhorn Mountains (AR3520)</w:t>
       </w:r>
+      <w:bookmarkEnd w:id="421"/>
       <w:bookmarkEnd w:id="422"/>
+    </w:p>
+    <w:p>
+      <w:pPr>
+        <w:ind w:left="360"/>
+        <w:rPr>
+          <w:lang w:val="en-US"/>
+        </w:rPr>
+      </w:pPr>
+      <w:r>
+        <w:rPr>
+          <w:lang w:val="en-US"/>
+        </w:rPr>
+        <w:t>Nib Jansen will be on the Promenade around 1900/3200 and give you a map that can lead you to his skyship. To use it, you cannot have more than 5 members in your party (to have a slot for Shauhana to join you for her quest). You can as well reach the area via worldmap but you will miss a bit of (non-crucial) content and waste a lot of time. Another reason to use the skyship may be the ownership of a stronghold with timed events.</w:t>
+      </w:r>
+    </w:p>
+    <w:p>
+      <w:pPr>
+        <w:ind w:left="360"/>
+        <w:rPr>
+          <w:lang w:val="en-US"/>
+        </w:rPr>
+      </w:pPr>
+      <w:r>
+        <w:rPr>
+          <w:lang w:val="en-US"/>
+        </w:rPr>
+        <w:t xml:space="preserve">On your first journey with the ship, you will go down </w:t>
+      </w:r>
+      <w:r>
+        <w:rPr>
+          <w:lang w:val="en-US"/>
+        </w:rPr>
+        <w:t xml:space="preserve">with </w:t>
+      </w:r>
+      <w:r>
+        <w:rPr>
+          <w:lang w:val="en-US"/>
+        </w:rPr>
+        <w:t>navigational trouble</w:t>
+      </w:r>
+      <w:r>
+        <w:rPr>
+          <w:lang w:val="en-US"/>
+        </w:rPr>
+        <w:t>. Regardless of your chosen destination, you will crash land in the Stormhorns.  After your party regains consciousness you explore the area.</w:t>
+      </w:r>
+      <w:r>
+        <w:rPr>
+          <w:lang w:val="en-US"/>
+        </w:rPr>
+        <w:t xml:space="preserve"> You find mostly orcs.</w:t>
+      </w:r>
+    </w:p>
+    <w:p>
+      <w:pPr>
+        <w:ind w:left="360"/>
+        <w:rPr>
+          <w:lang w:val="en-US"/>
+        </w:rPr>
+      </w:pPr>
+      <w:r>
+        <w:rPr>
+          <w:lang w:val="en-US"/>
+        </w:rPr>
+        <w:t xml:space="preserve">In the SE you witness a female fighter with a box who fights against a larger group of orcs. In the following cutscene, she defeats those orcs with her bow salves.  Talk to Shauhana, the half-orc afterwards and let her join. </w:t>
+      </w:r>
+    </w:p>
+    <w:p>
+      <w:pPr>
+        <w:ind w:left="360"/>
+        <w:rPr>
+          <w:lang w:val="en-US"/>
+        </w:rPr>
+      </w:pPr>
+      <w:r>
+        <w:rPr>
+          <w:lang w:val="en-US"/>
+        </w:rPr>
+        <w:t xml:space="preserve">Of course there are options to leave her alone or to </w:t>
+      </w:r>
+      <w:r>
+        <w:rPr>
+          <w:lang w:val="en-US"/>
+        </w:rPr>
+        <w:t>send her away on her own. In this case you can explore the area for a dragon cave and massive battle with Velvetfoot. You get xp and large loot. Otherwise this is a dead end for the mod.</w:t>
+      </w:r>
+    </w:p>
+    <w:p>
+      <w:pPr>
+        <w:ind w:left="360"/>
+        <w:rPr>
+          <w:lang w:val="en-US"/>
+        </w:rPr>
+      </w:pPr>
+      <w:r>
+        <w:rPr>
+          <w:lang w:val="en-US"/>
+        </w:rPr>
+        <w:t>Shauhana is a fighter when she joins equipped with her personal bow that needs no ammunition. From the moment on that she joins she will get further levels as a mage. The reason for it is part of her story.</w:t>
+      </w:r>
+    </w:p>
+    <w:p>
+      <w:pPr>
+        <w:ind w:left="360"/>
+        <w:rPr>
+          <w:lang w:val="en-US"/>
+        </w:rPr>
+      </w:pPr>
+      <w:r>
+        <w:rPr>
+          <w:lang w:val="en-US"/>
+        </w:rPr>
+        <w:t>When she joins you, this blocks all exits from the area except the one she will tell you about in her initial conversation. You are in Clan Orc land (you heard about the Clans already during BG1 part in context with General Ghotal and the events in the Field of Deaths). To escape with your new companion, a half-orc, you need to take the route through a haunted cave system.</w:t>
+      </w:r>
+    </w:p>
+    <w:p>
+      <w:pPr>
+        <w:ind w:left="360"/>
+        <w:rPr>
+          <w:lang w:val="en-US"/>
+        </w:rPr>
+      </w:pPr>
+      <w:r>
+        <w:rPr>
+          <w:lang w:val="en-US"/>
+        </w:rPr>
+        <w:t>You may meet the new Clan Hounds on your way to the cave entrance.  They require a killing technique similar to trolls. Ask Shauhana with PID about them and she will tell you why. You should use PID with Shauhana a lot and also rest regularly during the Stormhorn quest to trigger her story.</w:t>
+      </w:r>
+      <w:bookmarkStart w:id="423" w:name="_GoBack"/>
       <w:bookmarkEnd w:id="423"/>
     </w:p>
     <w:p>
@@ -46781,120 +46868,7 @@
         <w:rPr>
           <w:lang w:val="en-US"/>
         </w:rPr>
-        <w:t>Nib Jansen will be on the Promenade around 1900/3200 and give you a map that can lead you to his skyship. To use it, you cannot have more than 5 members in your party (to have a slot for Shauhana to join you for her quest). You can as well reach the area via worldmap but you will miss a bit of (non-crucial) content and waste a lot of time. Another reason to use the skyship may be the ownership of a stronghold with timed events.</w:t>
-      </w:r>
-    </w:p>
-    <w:p>
-      <w:pPr>
-        <w:ind w:left="360"/>
-        <w:rPr>
-          <w:lang w:val="en-US"/>
-        </w:rPr>
-      </w:pPr>
-      <w:r>
-        <w:rPr>
-          <w:lang w:val="en-US"/>
-        </w:rPr>
-        <w:t xml:space="preserve">On your first journey with the ship, you will go down </w:t>
-      </w:r>
-      <w:r>
-        <w:rPr>
-          <w:lang w:val="en-US"/>
-        </w:rPr>
-        <w:t xml:space="preserve">with </w:t>
-      </w:r>
-      <w:r>
-        <w:rPr>
-          <w:lang w:val="en-US"/>
-        </w:rPr>
-        <w:t>navigational trouble</w:t>
-      </w:r>
-      <w:r>
-        <w:rPr>
-          <w:lang w:val="en-US"/>
-        </w:rPr>
-        <w:t>. Regardless of your chosen destination, you will crash land in the Stormhorns.  After your party regains consciousness you explore the area.</w:t>
-      </w:r>
-      <w:r>
-        <w:rPr>
-          <w:lang w:val="en-US"/>
-        </w:rPr>
-        <w:t xml:space="preserve"> You find mostly orcs.</w:t>
-      </w:r>
-    </w:p>
-    <w:p>
-      <w:pPr>
-        <w:ind w:left="360"/>
-        <w:rPr>
-          <w:lang w:val="en-US"/>
-        </w:rPr>
-      </w:pPr>
-      <w:r>
-        <w:rPr>
-          <w:lang w:val="en-US"/>
-        </w:rPr>
-        <w:t xml:space="preserve">In the SE you witness a female fighter with a box who fights against a larger group of orcs. In the following cutscene, she defeats those orcs with her bow salves.  Talk to Shauhana, the half-orc afterwards and let her join. </w:t>
-      </w:r>
-    </w:p>
-    <w:p>
-      <w:pPr>
-        <w:ind w:left="360"/>
-        <w:rPr>
-          <w:lang w:val="en-US"/>
-        </w:rPr>
-      </w:pPr>
-      <w:r>
-        <w:rPr>
-          <w:lang w:val="en-US"/>
-        </w:rPr>
-        <w:t xml:space="preserve">Of course there are options to leave her alone or to </w:t>
-      </w:r>
-      <w:r>
-        <w:rPr>
-          <w:lang w:val="en-US"/>
-        </w:rPr>
-        <w:t>send her away on her own. In this case you can explore the area for a dragon cave and massive battle with Velvetfoot. You get xp and large loot. Otherwise this is a dead end for the mod.</w:t>
-      </w:r>
-    </w:p>
-    <w:p>
-      <w:pPr>
-        <w:ind w:left="360"/>
-        <w:rPr>
-          <w:lang w:val="en-US"/>
-        </w:rPr>
-      </w:pPr>
-      <w:r>
-        <w:rPr>
-          <w:lang w:val="en-US"/>
-        </w:rPr>
-        <w:t>Shauhana is a fighter when she joins equipped with her personal bow that needs no ammunition. From the moment on that she joins she will get further levels as a mage. The reason for it is part of her story.</w:t>
-      </w:r>
-    </w:p>
-    <w:p>
-      <w:pPr>
-        <w:ind w:left="360"/>
-        <w:rPr>
-          <w:lang w:val="en-US"/>
-        </w:rPr>
-      </w:pPr>
-      <w:r>
-        <w:rPr>
-          <w:lang w:val="en-US"/>
-        </w:rPr>
-        <w:t>When she joins you, this blocks all exits from the area except the one she will tell you about in her initial conversation. You are in Clan Orc land (you heard about the Clans already during BG1 part in context with General Ghotal and the events in the Field of Deaths). To escape with your new companion, a half-orc, you need to take the route through a haunted cave system.</w:t>
-      </w:r>
-    </w:p>
-    <w:p>
-      <w:pPr>
-        <w:ind w:left="360"/>
-        <w:rPr>
-          <w:lang w:val="en-US"/>
-        </w:rPr>
-      </w:pPr>
-      <w:r>
-        <w:rPr>
-          <w:lang w:val="en-US"/>
-        </w:rPr>
+        <w:lastRenderedPageBreak/>
         <w:t>Before you enter the Swamp Caves, you have the option to visit the dragon cave. However you can delay that since you will return to the mountains again later in the plot.</w:t>
       </w:r>
       <w:r>
@@ -46933,7 +46907,6 @@
         <w:rPr>
           <w:lang w:val="en-US"/>
         </w:rPr>
-        <w:lastRenderedPageBreak/>
         <w:t xml:space="preserve"> </w:t>
       </w:r>
       <w:bookmarkStart w:id="424" w:name="_Toc506930900"/>
@@ -48149,6 +48122,7 @@
         <w:docPartUnique/>
       </w:docPartObj>
     </w:sdtPr>
+    <w:sdtEndPr/>
     <w:sdtContent>
       <w:p>
         <w:pPr>
@@ -48167,7 +48141,7 @@
           <w:rPr>
             <w:noProof/>
           </w:rPr>
-          <w:t>80</w:t>
+          <w:t>78</w:t>
         </w:r>
         <w:r>
           <w:fldChar w:fldCharType="end"/>
@@ -48241,6 +48215,7 @@
       <w:dataBinding w:prefixMappings="xmlns:ns0='http://schemas.openxmlformats.org/package/2006/metadata/core-properties' xmlns:ns1='http://purl.org/dc/elements/1.1/'" w:xpath="/ns0:coreProperties[1]/ns1:title[1]" w:storeItemID="{6C3C8BC8-F283-45AE-878A-BAB7291924A1}"/>
       <w:text/>
     </w:sdtPr>
+    <w:sdtEndPr/>
     <w:sdtContent>
       <w:p>
         <w:pPr>
@@ -52619,7 +52594,7 @@
 </file>
 
 <file path=customXml/itemProps2.xml><?xml version="1.0" encoding="utf-8"?>
-<ds:datastoreItem xmlns:ds="http://schemas.openxmlformats.org/officeDocument/2006/customXml" ds:itemID="{9EDAB218-89D5-4022-A3E8-799BAD8704CD}">
+<ds:datastoreItem xmlns:ds="http://schemas.openxmlformats.org/officeDocument/2006/customXml" ds:itemID="{97628247-0911-4AB6-85E0-E3464ED3037E}">
   <ds:schemaRefs>
     <ds:schemaRef ds:uri="http://schemas.openxmlformats.org/officeDocument/2006/bibliography"/>
   </ds:schemaRefs>
@@ -52627,7 +52602,7 @@
 </file>
 
 <file path=customXml/itemProps3.xml><?xml version="1.0" encoding="utf-8"?>
-<ds:datastoreItem xmlns:ds="http://schemas.openxmlformats.org/officeDocument/2006/customXml" ds:itemID="{7041DB69-529D-487A-97C2-F55B7B007649}">
+<ds:datastoreItem xmlns:ds="http://schemas.openxmlformats.org/officeDocument/2006/customXml" ds:itemID="{2B69037A-FFA2-4F6D-815B-E2D7DD98254A}">
   <ds:schemaRefs>
     <ds:schemaRef ds:uri="http://schemas.openxmlformats.org/officeDocument/2006/bibliography"/>
   </ds:schemaRefs>

--- a/Sandrah Saga Guide.docx
+++ b/Sandrah Saga Guide.docx
@@ -710,8 +710,6 @@
         <w:fldChar w:fldCharType="separate"/>
       </w:r>
     </w:p>
-    <w:bookmarkStart w:id="3" w:name="_GoBack"/>
-    <w:bookmarkEnd w:id="3"/>
     <w:p>
       <w:pPr>
         <w:pStyle w:val="TOC1"/>
@@ -724,109 +722,64 @@
           <w:lang w:val="de-DE" w:eastAsia="de-DE"/>
         </w:rPr>
       </w:pPr>
-      <w:r>
-        <w:rPr>
-          <w:rStyle w:val="Hyperlink"/>
-          <w:noProof/>
-        </w:rPr>
-        <w:fldChar w:fldCharType="begin"/>
-      </w:r>
-      <w:r>
-        <w:rPr>
-          <w:rStyle w:val="Hyperlink"/>
-          <w:noProof/>
-        </w:rPr>
-        <w:instrText xml:space="preserve"> </w:instrText>
-      </w:r>
-      <w:r>
-        <w:rPr>
-          <w:noProof/>
-        </w:rPr>
-        <w:instrText>HYPERLINK \l "_Toc507009873"</w:instrText>
-      </w:r>
-      <w:r>
-        <w:rPr>
-          <w:rStyle w:val="Hyperlink"/>
-          <w:noProof/>
-        </w:rPr>
-        <w:instrText xml:space="preserve"> </w:instrText>
-      </w:r>
-      <w:r>
-        <w:rPr>
-          <w:rStyle w:val="Hyperlink"/>
-          <w:noProof/>
-        </w:rPr>
-      </w:r>
-      <w:r>
-        <w:rPr>
-          <w:rStyle w:val="Hyperlink"/>
-          <w:noProof/>
-        </w:rPr>
-        <w:fldChar w:fldCharType="separate"/>
-      </w:r>
-      <w:r>
-        <w:rPr>
-          <w:rStyle w:val="Hyperlink"/>
-          <w:noProof/>
-          <w:lang w:val="en-US"/>
-        </w:rPr>
-        <w:t>Sandrah Saga Guide</w:t>
-      </w:r>
-      <w:r>
-        <w:rPr>
-          <w:noProof/>
-          <w:webHidden/>
-        </w:rPr>
-        <w:tab/>
-      </w:r>
-      <w:r>
-        <w:rPr>
-          <w:noProof/>
-          <w:webHidden/>
-        </w:rPr>
-        <w:fldChar w:fldCharType="begin"/>
-      </w:r>
-      <w:r>
-        <w:rPr>
-          <w:noProof/>
-          <w:webHidden/>
-        </w:rPr>
-        <w:instrText xml:space="preserve"> PAGEREF _Toc507009873 \h </w:instrText>
-      </w:r>
-      <w:r>
-        <w:rPr>
-          <w:noProof/>
-          <w:webHidden/>
-        </w:rPr>
-      </w:r>
-      <w:r>
-        <w:rPr>
-          <w:noProof/>
-          <w:webHidden/>
-        </w:rPr>
-        <w:fldChar w:fldCharType="separate"/>
-      </w:r>
-      <w:r>
-        <w:rPr>
-          <w:noProof/>
-          <w:webHidden/>
-        </w:rPr>
-        <w:t>1</w:t>
-      </w:r>
-      <w:r>
-        <w:rPr>
-          <w:noProof/>
-          <w:webHidden/>
-        </w:rPr>
-        <w:fldChar w:fldCharType="end"/>
-      </w:r>
-      <w:r>
-        <w:rPr>
-          <w:rStyle w:val="Hyperlink"/>
-          <w:noProof/>
-        </w:rPr>
-        <w:fldChar w:fldCharType="end"/>
-      </w:r>
+      <w:hyperlink w:anchor="_Toc507009873" w:history="1">
+        <w:r>
+          <w:rPr>
+            <w:rStyle w:val="Hyperlink"/>
+            <w:noProof/>
+            <w:lang w:val="en-US"/>
+          </w:rPr>
+          <w:t>Sandrah Saga Guide</w:t>
+        </w:r>
+        <w:r>
+          <w:rPr>
+            <w:noProof/>
+            <w:webHidden/>
+          </w:rPr>
+          <w:tab/>
+        </w:r>
+        <w:r>
+          <w:rPr>
+            <w:noProof/>
+            <w:webHidden/>
+          </w:rPr>
+          <w:fldChar w:fldCharType="begin"/>
+        </w:r>
+        <w:r>
+          <w:rPr>
+            <w:noProof/>
+            <w:webHidden/>
+          </w:rPr>
+          <w:instrText xml:space="preserve"> PAGEREF _Toc507009873 \h </w:instrText>
+        </w:r>
+        <w:r>
+          <w:rPr>
+            <w:noProof/>
+            <w:webHidden/>
+          </w:rPr>
+        </w:r>
+        <w:r>
+          <w:rPr>
+            <w:noProof/>
+            <w:webHidden/>
+          </w:rPr>
+          <w:fldChar w:fldCharType="separate"/>
+        </w:r>
+        <w:r>
+          <w:rPr>
+            <w:noProof/>
+            <w:webHidden/>
+          </w:rPr>
+          <w:t>1</w:t>
+        </w:r>
+        <w:r>
+          <w:rPr>
+            <w:noProof/>
+            <w:webHidden/>
+          </w:rPr>
+          <w:fldChar w:fldCharType="end"/>
+        </w:r>
+      </w:hyperlink>
     </w:p>
     <w:p>
       <w:pPr>
@@ -17196,16 +17149,16 @@
           <w:lang w:val="en-US"/>
         </w:rPr>
       </w:pPr>
-      <w:bookmarkStart w:id="4" w:name="_Toc504429306"/>
-      <w:bookmarkStart w:id="5" w:name="_Toc507009874"/>
+      <w:bookmarkStart w:id="3" w:name="_Toc504429306"/>
+      <w:bookmarkStart w:id="4" w:name="_Toc507009874"/>
       <w:r>
         <w:rPr>
           <w:lang w:val="en-US"/>
         </w:rPr>
         <w:t>Introduction</w:t>
       </w:r>
+      <w:bookmarkEnd w:id="3"/>
       <w:bookmarkEnd w:id="4"/>
-      <w:bookmarkEnd w:id="5"/>
     </w:p>
     <w:p>
       <w:pPr>
@@ -17489,6 +17442,7 @@
         </w:rPr>
         <w:t>©</w:t>
       </w:r>
+      <w:proofErr w:type="gramStart"/>
       <w:r>
         <w:rPr>
           <w:lang w:val="en-US"/>
@@ -17501,6 +17455,7 @@
         </w:rPr>
         <w:t xml:space="preserve">  2017</w:t>
       </w:r>
+      <w:proofErr w:type="gramEnd"/>
     </w:p>
     <w:p>
       <w:pPr>
@@ -17544,8 +17499,8 @@
           <w:lang w:val="en-US"/>
         </w:rPr>
       </w:pPr>
-      <w:bookmarkStart w:id="6" w:name="_Toc504429307"/>
-      <w:bookmarkStart w:id="7" w:name="_Toc507009875"/>
+      <w:bookmarkStart w:id="5" w:name="_Toc504429307"/>
+      <w:bookmarkStart w:id="6" w:name="_Toc507009875"/>
       <w:r>
         <w:rPr>
           <w:lang w:val="en-US"/>
@@ -17559,8 +17514,8 @@
         </w:rPr>
         <w:t>References</w:t>
       </w:r>
+      <w:bookmarkEnd w:id="5"/>
       <w:bookmarkEnd w:id="6"/>
-      <w:bookmarkEnd w:id="7"/>
     </w:p>
     <w:p>
       <w:pPr>
@@ -17770,16 +17725,16 @@
           <w:lang w:val="en-US"/>
         </w:rPr>
       </w:pPr>
-      <w:bookmarkStart w:id="8" w:name="_Toc504429308"/>
-      <w:bookmarkStart w:id="9" w:name="_Toc507009876"/>
+      <w:bookmarkStart w:id="7" w:name="_Toc504429308"/>
+      <w:bookmarkStart w:id="8" w:name="_Toc507009876"/>
       <w:r>
         <w:rPr>
           <w:lang w:val="en-US"/>
         </w:rPr>
         <w:t>Part 1 Sandrah Appears – Sandrah in BG1</w:t>
       </w:r>
+      <w:bookmarkEnd w:id="7"/>
       <w:bookmarkEnd w:id="8"/>
-      <w:bookmarkEnd w:id="9"/>
     </w:p>
     <w:p>
       <w:pPr>
@@ -17798,8 +17753,8 @@
         </w:rPr>
         <w:t xml:space="preserve">  </w:t>
       </w:r>
-      <w:bookmarkStart w:id="10" w:name="_Toc504429309"/>
-      <w:bookmarkStart w:id="11" w:name="_Toc507009877"/>
+      <w:bookmarkStart w:id="9" w:name="_Toc504429309"/>
+      <w:bookmarkStart w:id="10" w:name="_Toc507009877"/>
       <w:r>
         <w:rPr>
           <w:lang w:val="en-US"/>
@@ -17812,86 +17767,100 @@
         </w:rPr>
         <w:t xml:space="preserve"> (BG2600)</w:t>
       </w:r>
+      <w:bookmarkEnd w:id="9"/>
       <w:bookmarkEnd w:id="10"/>
+    </w:p>
+    <w:p>
+      <w:pPr>
+        <w:ind w:left="360"/>
+        <w:rPr>
+          <w:lang w:val="en-US"/>
+        </w:rPr>
+      </w:pPr>
+      <w:r>
+        <w:rPr>
+          <w:lang w:val="en-US"/>
+        </w:rPr>
+        <w:t>You get the first indications of the Sandrah mod before you even meet her. Your game starts in front of the Candlekeeo Inn. You can either move into the direction of Phlydia to be addressed by one of the watchers or you go into the inn and talk to Winthrop – in both cases you receive the *Gift of Mystra*, a useful sword at that time of the game. It has limited enchantments and is usable by any class.</w:t>
+      </w:r>
+    </w:p>
+    <w:p>
+      <w:pPr>
+        <w:ind w:left="360"/>
+        <w:rPr>
+          <w:lang w:val="en-US"/>
+        </w:rPr>
+      </w:pPr>
+      <w:r>
+        <w:rPr>
+          <w:lang w:val="en-US"/>
+        </w:rPr>
+        <w:t>When you meet Imoen, her usual dialogue is expanded. She reports about having met a young female cleric the night before and discovered some ability with magic by this.</w:t>
+      </w:r>
+      <w:r>
+        <w:rPr>
+          <w:lang w:val="en-US"/>
+        </w:rPr>
+        <w:t xml:space="preserve"> At the end of the conversation there are some choices for you</w:t>
+      </w:r>
+      <w:r>
+        <w:rPr>
+          <w:lang w:val="en-US"/>
+        </w:rPr>
+        <w:t xml:space="preserve"> to make Imoen a mage, a thief/mage or leave her as is. The mage or mage/thief options unlock a large quest series for Imoen/Sandrah if both stay in your party.</w:t>
+      </w:r>
+      <w:r>
+        <w:rPr>
+          <w:lang w:val="en-US"/>
+        </w:rPr>
+        <w:t xml:space="preserve"> The dialogue options do not break the 4th wall but their meaning should be obvious, e</w:t>
+      </w:r>
+      <w:proofErr w:type="gramStart"/>
+      <w:r>
+        <w:rPr>
+          <w:lang w:val="en-US"/>
+        </w:rPr>
+        <w:t>,g</w:t>
+      </w:r>
+      <w:proofErr w:type="gramEnd"/>
+      <w:r>
+        <w:rPr>
+          <w:lang w:val="en-US"/>
+        </w:rPr>
+        <w:t>, “</w:t>
+      </w:r>
+      <w:r>
+        <w:rPr>
+          <w:lang w:val="en-US"/>
+        </w:rPr>
+        <w:t>Someone to throw fireballs or conjure up pink berries could be of use.</w:t>
+      </w:r>
+      <w:r>
+        <w:rPr>
+          <w:lang w:val="en-US"/>
+        </w:rPr>
+        <w:t>” denotes the mage choice.</w:t>
+      </w:r>
+    </w:p>
+    <w:p>
+      <w:pPr>
+        <w:pStyle w:val="Heading4"/>
+        <w:rPr>
+          <w:lang w:val="en-US"/>
+        </w:rPr>
+      </w:pPr>
+      <w:bookmarkStart w:id="11" w:name="_Hint_–_Imoen’s"/>
+      <w:bookmarkStart w:id="12" w:name="_Toc504429310"/>
+      <w:bookmarkStart w:id="13" w:name="_Toc507009878"/>
       <w:bookmarkEnd w:id="11"/>
-    </w:p>
-    <w:p>
-      <w:pPr>
-        <w:ind w:left="360"/>
-        <w:rPr>
-          <w:lang w:val="en-US"/>
-        </w:rPr>
-      </w:pPr>
-      <w:r>
-        <w:rPr>
-          <w:lang w:val="en-US"/>
-        </w:rPr>
-        <w:t>You get the first indications of the Sandrah mod before you even meet her. Your game starts in front of the Candlekeeo Inn. You can either move into the direction of Phlydia to be addressed by one of the watchers or you go into the inn and talk to Winthrop – in both cases you receive the *Gift of Mystra*, a useful sword at that time of the game. It has limited enchantments and is usable by any class.</w:t>
-      </w:r>
-    </w:p>
-    <w:p>
-      <w:pPr>
-        <w:ind w:left="360"/>
-        <w:rPr>
-          <w:lang w:val="en-US"/>
-        </w:rPr>
-      </w:pPr>
-      <w:r>
-        <w:rPr>
-          <w:lang w:val="en-US"/>
-        </w:rPr>
-        <w:t>When you meet Imoen, her usual dialogue is expanded. She reports about having met a young female cleric the night before and discovered some ability with magic by this.</w:t>
-      </w:r>
-      <w:r>
-        <w:rPr>
-          <w:lang w:val="en-US"/>
-        </w:rPr>
-        <w:t xml:space="preserve"> At the end of the conversation there are some choices for you</w:t>
-      </w:r>
-      <w:r>
-        <w:rPr>
-          <w:lang w:val="en-US"/>
-        </w:rPr>
-        <w:t xml:space="preserve"> to make Imoen a mage, a thief/mage or leave her as is. The mage or mage/thief options unlock a large quest series for Imoen/Sandrah if both stay in your party.</w:t>
-      </w:r>
-      <w:r>
-        <w:rPr>
-          <w:lang w:val="en-US"/>
-        </w:rPr>
-        <w:t xml:space="preserve"> The dialogue options do not break the 4th wall but their meaning should be obvious, e,g, “</w:t>
-      </w:r>
-      <w:r>
-        <w:rPr>
-          <w:lang w:val="en-US"/>
-        </w:rPr>
-        <w:t>Someone to throw fireballs or conjure up pink berries could be of use.</w:t>
-      </w:r>
-      <w:r>
-        <w:rPr>
-          <w:lang w:val="en-US"/>
-        </w:rPr>
-        <w:t>” denotes the mage choice.</w:t>
-      </w:r>
-    </w:p>
-    <w:p>
-      <w:pPr>
-        <w:pStyle w:val="Heading4"/>
-        <w:rPr>
-          <w:lang w:val="en-US"/>
-        </w:rPr>
-      </w:pPr>
-      <w:bookmarkStart w:id="12" w:name="_Hint_–_Imoen’s"/>
-      <w:bookmarkStart w:id="13" w:name="_Toc504429310"/>
-      <w:bookmarkStart w:id="14" w:name="_Toc507009878"/>
+      <w:r>
+        <w:rPr>
+          <w:lang w:val="en-US"/>
+        </w:rPr>
+        <w:t>Hint – Imoen’s Class</w:t>
+      </w:r>
       <w:bookmarkEnd w:id="12"/>
-      <w:r>
-        <w:rPr>
-          <w:lang w:val="en-US"/>
-        </w:rPr>
-        <w:t>Hint – Imoen’s Class</w:t>
-      </w:r>
       <w:bookmarkEnd w:id="13"/>
-      <w:bookmarkEnd w:id="14"/>
     </w:p>
     <w:p>
       <w:pPr>
@@ -18063,92 +18032,92 @@
           <w:lang w:val="en-US"/>
         </w:rPr>
       </w:pPr>
-      <w:bookmarkStart w:id="15" w:name="_Lion’s_Way_(BG2700)"/>
+      <w:bookmarkStart w:id="14" w:name="_Lion’s_Way_(BG2700)"/>
+      <w:bookmarkEnd w:id="14"/>
+      <w:r>
+        <w:rPr>
+          <w:lang w:val="en-US"/>
+        </w:rPr>
+        <w:t xml:space="preserve">  </w:t>
+      </w:r>
+      <w:bookmarkStart w:id="15" w:name="_Toc504429311"/>
+      <w:bookmarkStart w:id="16" w:name="_Toc507009879"/>
+      <w:r>
+        <w:rPr>
+          <w:lang w:val="en-US"/>
+        </w:rPr>
+        <w:t>Lion’s Way (BG2700)</w:t>
+      </w:r>
       <w:bookmarkEnd w:id="15"/>
-      <w:r>
-        <w:rPr>
-          <w:lang w:val="en-US"/>
-        </w:rPr>
-        <w:t xml:space="preserve">  </w:t>
-      </w:r>
-      <w:bookmarkStart w:id="16" w:name="_Toc504429311"/>
-      <w:bookmarkStart w:id="17" w:name="_Toc507009879"/>
-      <w:r>
-        <w:rPr>
-          <w:lang w:val="en-US"/>
-        </w:rPr>
-        <w:t>Lion’s Way (BG2700)</w:t>
-      </w:r>
       <w:bookmarkEnd w:id="16"/>
+    </w:p>
+    <w:p>
+      <w:pPr>
+        <w:ind w:left="360"/>
+        <w:rPr>
+          <w:lang w:val="en-US"/>
+        </w:rPr>
+      </w:pPr>
+      <w:r>
+        <w:rPr>
+          <w:lang w:val="en-US"/>
+        </w:rPr>
+        <w:t xml:space="preserve">Follow </w:t>
+      </w:r>
+      <w:r>
+        <w:rPr>
+          <w:lang w:val="en-US"/>
+        </w:rPr>
+        <w:t>Imoen’s advice</w:t>
+      </w:r>
+      <w:r>
+        <w:rPr>
+          <w:lang w:val="en-US"/>
+        </w:rPr>
+        <w:t xml:space="preserve"> to look for the letter at Gordon’s body. You meet Sandrah and can decide to let her join. This walkthrough assumes that you take </w:t>
+      </w:r>
+      <w:r>
+        <w:rPr>
+          <w:lang w:val="en-US"/>
+        </w:rPr>
+        <w:t>her;</w:t>
+      </w:r>
+      <w:r>
+        <w:rPr>
+          <w:lang w:val="en-US"/>
+        </w:rPr>
+        <w:t xml:space="preserve"> otherwise you may stop reading here.  She will only wait for a short time if not joined and will leave the area and be gone for good as soon as you either reach Friendly Arm or </w:t>
+      </w:r>
+      <w:r>
+        <w:rPr>
+          <w:lang w:val="en-US"/>
+        </w:rPr>
+        <w:t>Beregost</w:t>
+      </w:r>
+      <w:r>
+        <w:rPr>
+          <w:lang w:val="en-US"/>
+        </w:rPr>
+        <w:t>.</w:t>
+      </w:r>
+    </w:p>
+    <w:p>
+      <w:pPr>
+        <w:pStyle w:val="Heading4"/>
+        <w:rPr>
+          <w:lang w:val="en-US"/>
+        </w:rPr>
+      </w:pPr>
+      <w:bookmarkStart w:id="17" w:name="_Toc504429312"/>
+      <w:bookmarkStart w:id="18" w:name="_Toc507009880"/>
+      <w:r>
+        <w:rPr>
+          <w:lang w:val="en-US"/>
+        </w:rPr>
+        <w:t>Hint – Sandrah’s Items</w:t>
+      </w:r>
       <w:bookmarkEnd w:id="17"/>
-    </w:p>
-    <w:p>
-      <w:pPr>
-        <w:ind w:left="360"/>
-        <w:rPr>
-          <w:lang w:val="en-US"/>
-        </w:rPr>
-      </w:pPr>
-      <w:r>
-        <w:rPr>
-          <w:lang w:val="en-US"/>
-        </w:rPr>
-        <w:t xml:space="preserve">Follow </w:t>
-      </w:r>
-      <w:r>
-        <w:rPr>
-          <w:lang w:val="en-US"/>
-        </w:rPr>
-        <w:t>Imoen’s advice</w:t>
-      </w:r>
-      <w:r>
-        <w:rPr>
-          <w:lang w:val="en-US"/>
-        </w:rPr>
-        <w:t xml:space="preserve"> to look for the letter at Gordon’s body. You meet Sandrah and can decide to let her join. This walkthrough assumes that you take </w:t>
-      </w:r>
-      <w:r>
-        <w:rPr>
-          <w:lang w:val="en-US"/>
-        </w:rPr>
-        <w:t>her;</w:t>
-      </w:r>
-      <w:r>
-        <w:rPr>
-          <w:lang w:val="en-US"/>
-        </w:rPr>
-        <w:t xml:space="preserve"> otherwise you may stop reading here.  She will only wait for a short time if not joined and will leave the area and be gone for good as soon as you either reach Friendly Arm or </w:t>
-      </w:r>
-      <w:r>
-        <w:rPr>
-          <w:lang w:val="en-US"/>
-        </w:rPr>
-        <w:t>Beregost</w:t>
-      </w:r>
-      <w:r>
-        <w:rPr>
-          <w:lang w:val="en-US"/>
-        </w:rPr>
-        <w:t>.</w:t>
-      </w:r>
-    </w:p>
-    <w:p>
-      <w:pPr>
-        <w:pStyle w:val="Heading4"/>
-        <w:rPr>
-          <w:lang w:val="en-US"/>
-        </w:rPr>
-      </w:pPr>
-      <w:bookmarkStart w:id="18" w:name="_Toc504429312"/>
-      <w:bookmarkStart w:id="19" w:name="_Toc507009880"/>
-      <w:r>
-        <w:rPr>
-          <w:lang w:val="en-US"/>
-        </w:rPr>
-        <w:t>Hint – Sandrah’s Items</w:t>
-      </w:r>
       <w:bookmarkEnd w:id="18"/>
-      <w:bookmarkEnd w:id="19"/>
     </w:p>
     <w:p>
       <w:pPr>
@@ -18279,18 +18248,18 @@
           <w:lang w:val="en-US"/>
         </w:rPr>
       </w:pPr>
-      <w:bookmarkStart w:id="20" w:name="_Hint_–_Haiass"/>
-      <w:bookmarkStart w:id="21" w:name="_Toc504429313"/>
-      <w:bookmarkStart w:id="22" w:name="_Toc507009881"/>
+      <w:bookmarkStart w:id="19" w:name="_Hint_–_Haiass"/>
+      <w:bookmarkStart w:id="20" w:name="_Toc504429313"/>
+      <w:bookmarkStart w:id="21" w:name="_Toc507009881"/>
+      <w:bookmarkEnd w:id="19"/>
+      <w:r>
+        <w:rPr>
+          <w:lang w:val="en-US"/>
+        </w:rPr>
+        <w:t>Hint – Haiass</w:t>
+      </w:r>
       <w:bookmarkEnd w:id="20"/>
-      <w:r>
-        <w:rPr>
-          <w:lang w:val="en-US"/>
-        </w:rPr>
-        <w:t>Hint – Haiass</w:t>
-      </w:r>
       <w:bookmarkEnd w:id="21"/>
-      <w:bookmarkEnd w:id="22"/>
     </w:p>
     <w:p>
       <w:pPr>
@@ -18456,8 +18425,8 @@
         </w:rPr>
         <w:t xml:space="preserve">  </w:t>
       </w:r>
-      <w:bookmarkStart w:id="23" w:name="_Toc504429314"/>
-      <w:bookmarkStart w:id="24" w:name="_Toc507009882"/>
+      <w:bookmarkStart w:id="22" w:name="_Toc504429314"/>
+      <w:bookmarkStart w:id="23" w:name="_Toc507009882"/>
       <w:r>
         <w:rPr>
           <w:lang w:val="en-US"/>
@@ -18482,52 +18451,52 @@
         </w:rPr>
         <w:t>00)</w:t>
       </w:r>
+      <w:bookmarkEnd w:id="22"/>
       <w:bookmarkEnd w:id="23"/>
+    </w:p>
+    <w:p>
+      <w:pPr>
+        <w:ind w:left="360"/>
+        <w:rPr>
+          <w:lang w:val="en-US"/>
+        </w:rPr>
+      </w:pPr>
+      <w:r>
+        <w:rPr>
+          <w:lang w:val="en-US"/>
+        </w:rPr>
+        <w:t>You meet Elminster at the big road sign in the west of the area. You get another hint with respect to Sandrah’s father here. If Imoen is present, she will be involved as well.</w:t>
+      </w:r>
+    </w:p>
+    <w:p>
+      <w:pPr>
+        <w:pStyle w:val="Heading4"/>
+        <w:rPr>
+          <w:lang w:val="en-US"/>
+        </w:rPr>
+      </w:pPr>
+      <w:bookmarkStart w:id="24" w:name="_Toc504429315"/>
+      <w:bookmarkStart w:id="25" w:name="_Toc507009883"/>
+      <w:r>
+        <w:rPr>
+          <w:lang w:val="en-US"/>
+        </w:rPr>
+        <w:t xml:space="preserve">Quest - Sandrah’s </w:t>
+      </w:r>
+      <w:r>
+        <w:rPr>
+          <w:lang w:val="en-US"/>
+        </w:rPr>
+        <w:t>F</w:t>
+      </w:r>
+      <w:r>
+        <w:rPr>
+          <w:lang w:val="en-US"/>
+        </w:rPr>
+        <w:t>ather</w:t>
+      </w:r>
       <w:bookmarkEnd w:id="24"/>
-    </w:p>
-    <w:p>
-      <w:pPr>
-        <w:ind w:left="360"/>
-        <w:rPr>
-          <w:lang w:val="en-US"/>
-        </w:rPr>
-      </w:pPr>
-      <w:r>
-        <w:rPr>
-          <w:lang w:val="en-US"/>
-        </w:rPr>
-        <w:t>You meet Elminster at the big road sign in the west of the area. You get another hint with respect to Sandrah’s father here. If Imoen is present, she will be involved as well.</w:t>
-      </w:r>
-    </w:p>
-    <w:p>
-      <w:pPr>
-        <w:pStyle w:val="Heading4"/>
-        <w:rPr>
-          <w:lang w:val="en-US"/>
-        </w:rPr>
-      </w:pPr>
-      <w:bookmarkStart w:id="25" w:name="_Toc504429315"/>
-      <w:bookmarkStart w:id="26" w:name="_Toc507009883"/>
-      <w:r>
-        <w:rPr>
-          <w:lang w:val="en-US"/>
-        </w:rPr>
-        <w:t xml:space="preserve">Quest - Sandrah’s </w:t>
-      </w:r>
-      <w:r>
-        <w:rPr>
-          <w:lang w:val="en-US"/>
-        </w:rPr>
-        <w:t>F</w:t>
-      </w:r>
-      <w:r>
-        <w:rPr>
-          <w:lang w:val="en-US"/>
-        </w:rPr>
-        <w:t>ather</w:t>
-      </w:r>
       <w:bookmarkEnd w:id="25"/>
-      <w:bookmarkEnd w:id="26"/>
     </w:p>
     <w:p>
       <w:pPr>
@@ -18635,8 +18604,8 @@
           <w:lang w:val="en-US"/>
         </w:rPr>
       </w:pPr>
-      <w:bookmarkStart w:id="27" w:name="_Toc504429316"/>
-      <w:bookmarkStart w:id="28" w:name="_Toc507009884"/>
+      <w:bookmarkStart w:id="26" w:name="_Toc504429316"/>
+      <w:bookmarkStart w:id="27" w:name="_Toc507009884"/>
       <w:r>
         <w:rPr>
           <w:rStyle w:val="Heading4Char"/>
@@ -18644,84 +18613,98 @@
         </w:rPr>
         <w:t>Eldoth and Sandrah</w:t>
       </w:r>
+      <w:bookmarkEnd w:id="26"/>
       <w:bookmarkEnd w:id="27"/>
+      <w:r>
+        <w:rPr>
+          <w:lang w:val="en-US"/>
+        </w:rPr>
+        <w:t xml:space="preserve">: Sandrah dislikes the bard right away. She joins in with Imoen to not take the guy into the party. They quarrel over several issues if you keep them both. However, none of Sandrah’s relations with any other </w:t>
+      </w:r>
+      <w:proofErr w:type="gramStart"/>
+      <w:r>
+        <w:rPr>
+          <w:lang w:val="en-US"/>
+        </w:rPr>
+        <w:t>NPC  ever</w:t>
+      </w:r>
+      <w:proofErr w:type="gramEnd"/>
+      <w:r>
+        <w:rPr>
+          <w:lang w:val="en-US"/>
+        </w:rPr>
+        <w:t xml:space="preserve"> escalates to the point where they would start a fight.</w:t>
+      </w:r>
+      <w:r>
+        <w:rPr>
+          <w:lang w:val="en-US"/>
+        </w:rPr>
+        <w:t xml:space="preserve"> Eldoth is one of the NPCs </w:t>
+      </w:r>
+      <w:r>
+        <w:rPr>
+          <w:lang w:val="en-US"/>
+        </w:rPr>
+        <w:t xml:space="preserve">who </w:t>
+      </w:r>
+      <w:r>
+        <w:rPr>
+          <w:lang w:val="en-US"/>
+        </w:rPr>
+        <w:t>have comparably little interaction with Sandrah.</w:t>
+      </w:r>
+    </w:p>
+    <w:p>
+      <w:pPr>
+        <w:ind w:left="360"/>
+        <w:rPr>
+          <w:lang w:val="en-US"/>
+        </w:rPr>
+      </w:pPr>
+      <w:r>
+        <w:rPr>
+          <w:lang w:val="en-US"/>
+        </w:rPr>
+        <w:t xml:space="preserve">In chapter 4 or later you will find members of a secret organization hunting you first at FAI and afterwards here on the northern road. On the body of </w:t>
+      </w:r>
+      <w:r>
+        <w:rPr>
+          <w:lang w:val="en-US"/>
+        </w:rPr>
+        <w:t>Davenport</w:t>
+      </w:r>
+      <w:r>
+        <w:rPr>
+          <w:lang w:val="en-US"/>
+        </w:rPr>
+        <w:t xml:space="preserve"> you find a letter and a key</w:t>
+      </w:r>
+      <w:r>
+        <w:rPr>
+          <w:lang w:val="en-US"/>
+        </w:rPr>
+        <w:t xml:space="preserve"> that lead to a house in Beregost near the smithy.  This starts the Dark Horizons quest.</w:t>
+      </w:r>
+    </w:p>
+    <w:p>
+      <w:pPr>
+        <w:pStyle w:val="Heading4"/>
+        <w:rPr>
+          <w:lang w:val="en-US"/>
+        </w:rPr>
+      </w:pPr>
+      <w:bookmarkStart w:id="28" w:name="_Hint_–_Sandrah_1"/>
+      <w:bookmarkStart w:id="29" w:name="_Toc504429317"/>
+      <w:bookmarkStart w:id="30" w:name="_Toc507009885"/>
       <w:bookmarkEnd w:id="28"/>
       <w:r>
         <w:rPr>
           <w:lang w:val="en-US"/>
         </w:rPr>
-        <w:t>: Sandrah dislikes the bard right away. She joins in with Imoen to not take the guy into the party. They quarrel over several issues if you keep them both. However, none of Sandrah’s relations with any other NPC  ever escalates to the point where they would start a fight.</w:t>
-      </w:r>
-      <w:r>
-        <w:rPr>
-          <w:lang w:val="en-US"/>
-        </w:rPr>
-        <w:t xml:space="preserve"> Eldoth is one of the NPCs </w:t>
-      </w:r>
-      <w:r>
-        <w:rPr>
-          <w:lang w:val="en-US"/>
-        </w:rPr>
-        <w:t xml:space="preserve">who </w:t>
-      </w:r>
-      <w:r>
-        <w:rPr>
-          <w:lang w:val="en-US"/>
-        </w:rPr>
-        <w:t>have comparably little interaction with Sandrah.</w:t>
-      </w:r>
-    </w:p>
-    <w:p>
-      <w:pPr>
-        <w:ind w:left="360"/>
-        <w:rPr>
-          <w:lang w:val="en-US"/>
-        </w:rPr>
-      </w:pPr>
-      <w:r>
-        <w:rPr>
-          <w:lang w:val="en-US"/>
-        </w:rPr>
-        <w:t xml:space="preserve">In chapter 4 or later you will find members of a secret organization hunting you first at FAI and afterwards here on the northern road. On the body of </w:t>
-      </w:r>
-      <w:r>
-        <w:rPr>
-          <w:lang w:val="en-US"/>
-        </w:rPr>
-        <w:t>Davenport</w:t>
-      </w:r>
-      <w:r>
-        <w:rPr>
-          <w:lang w:val="en-US"/>
-        </w:rPr>
-        <w:t xml:space="preserve"> you find a letter and a key</w:t>
-      </w:r>
-      <w:r>
-        <w:rPr>
-          <w:lang w:val="en-US"/>
-        </w:rPr>
-        <w:t xml:space="preserve"> that lead to a house in Beregost near the smithy.  This starts the Dark Horizons quest.</w:t>
-      </w:r>
-    </w:p>
-    <w:p>
-      <w:pPr>
-        <w:pStyle w:val="Heading4"/>
-        <w:rPr>
-          <w:lang w:val="en-US"/>
-        </w:rPr>
-      </w:pPr>
-      <w:bookmarkStart w:id="29" w:name="_Hint_–_Sandrah_1"/>
-      <w:bookmarkStart w:id="30" w:name="_Toc504429317"/>
-      <w:bookmarkStart w:id="31" w:name="_Toc507009885"/>
+        <w:t>Hint – Sandrah and Dark Horizons</w:t>
+      </w:r>
       <w:bookmarkEnd w:id="29"/>
-      <w:r>
-        <w:rPr>
-          <w:lang w:val="en-US"/>
-        </w:rPr>
-        <w:t>Hint – Sandrah and Dark Horizons</w:t>
-      </w:r>
       <w:bookmarkEnd w:id="30"/>
-      <w:bookmarkEnd w:id="31"/>
     </w:p>
     <w:p>
       <w:pPr>
@@ -18776,7 +18759,21 @@
         <w:rPr>
           <w:lang w:val="en-US"/>
         </w:rPr>
-        <w:t>Later when you storm the organization’s headquarter in Baldur’s Gate, explore the cellar as well. The mage has retreated to that area and gives Sandrah some insights of how those people were related to the main quest.</w:t>
+        <w:t xml:space="preserve">Later when you storm the </w:t>
+      </w:r>
+      <w:proofErr w:type="gramStart"/>
+      <w:r>
+        <w:rPr>
+          <w:lang w:val="en-US"/>
+        </w:rPr>
+        <w:t>organization’s</w:t>
+      </w:r>
+      <w:proofErr w:type="gramEnd"/>
+      <w:r>
+        <w:rPr>
+          <w:lang w:val="en-US"/>
+        </w:rPr>
+        <w:t xml:space="preserve"> headquarter in Baldur’s Gate, explore the cellar as well. The mage has retreated to that area and gives Sandrah some insights of how those people were related to the main quest.</w:t>
       </w:r>
     </w:p>
     <w:p>
@@ -18840,8 +18837,8 @@
         </w:rPr>
         <w:t xml:space="preserve">  </w:t>
       </w:r>
-      <w:bookmarkStart w:id="32" w:name="_Toc504429318"/>
-      <w:bookmarkStart w:id="33" w:name="_Toc507009886"/>
+      <w:bookmarkStart w:id="31" w:name="_Toc504429318"/>
+      <w:bookmarkStart w:id="32" w:name="_Toc507009886"/>
       <w:r>
         <w:rPr>
           <w:lang w:val="en-US"/>
@@ -18860,8 +18857,8 @@
         </w:rPr>
         <w:t xml:space="preserve"> (BG2300)</w:t>
       </w:r>
+      <w:bookmarkEnd w:id="31"/>
       <w:bookmarkEnd w:id="32"/>
-      <w:bookmarkEnd w:id="33"/>
     </w:p>
     <w:p>
       <w:pPr>
@@ -18888,7 +18885,21 @@
         <w:rPr>
           <w:lang w:val="en-US"/>
         </w:rPr>
-        <w:t>On the west side of the area you run into two hostile duergar. They are a precursor for a later quest, they were involved in stealing an item from Elminster in Waterdeep. Later in the game this will be the point from which your journey to Waterdeep starts.</w:t>
+        <w:t xml:space="preserve">On the west side of the area you run into two hostile duergar. They are a precursor for a later </w:t>
+      </w:r>
+      <w:proofErr w:type="gramStart"/>
+      <w:r>
+        <w:rPr>
+          <w:lang w:val="en-US"/>
+        </w:rPr>
+        <w:t>quest,</w:t>
+      </w:r>
+      <w:proofErr w:type="gramEnd"/>
+      <w:r>
+        <w:rPr>
+          <w:lang w:val="en-US"/>
+        </w:rPr>
+        <w:t xml:space="preserve"> they were involved in stealing an item from Elminster in Waterdeep. Later in the game this will be the point from which your journey to Waterdeep starts.</w:t>
       </w:r>
     </w:p>
     <w:p>
@@ -18915,18 +18926,27 @@
           <w:t>Candlekeep</w:t>
         </w:r>
       </w:hyperlink>
+      <w:proofErr w:type="gramStart"/>
       <w:r>
         <w:rPr>
           <w:i/>
           <w:lang w:val="en-US"/>
         </w:rPr>
-        <w:t>) , then her mage career is boosted once you pick up the scroll from Tarnes</w:t>
-      </w:r>
+        <w:t>) ,</w:t>
+      </w:r>
+      <w:proofErr w:type="gramEnd"/>
       <w:r>
         <w:rPr>
           <w:i/>
           <w:lang w:val="en-US"/>
         </w:rPr>
+        <w:t xml:space="preserve"> then her mage career is boosted once you pick up the scroll from Tarnes</w:t>
+      </w:r>
+      <w:r>
+        <w:rPr>
+          <w:i/>
+          <w:lang w:val="en-US"/>
+        </w:rPr>
         <w:t>h</w:t>
       </w:r>
       <w:r>
@@ -18943,16 +18963,16 @@
           <w:lang w:val="en-US"/>
         </w:rPr>
       </w:pPr>
-      <w:bookmarkStart w:id="34" w:name="_Toc504429319"/>
-      <w:bookmarkStart w:id="35" w:name="_Toc507009887"/>
+      <w:bookmarkStart w:id="33" w:name="_Toc504429319"/>
+      <w:bookmarkStart w:id="34" w:name="_Toc507009887"/>
       <w:r>
         <w:rPr>
           <w:lang w:val="en-US"/>
         </w:rPr>
         <w:t>Hint – PIDs</w:t>
       </w:r>
+      <w:bookmarkEnd w:id="33"/>
       <w:bookmarkEnd w:id="34"/>
-      <w:bookmarkEnd w:id="35"/>
     </w:p>
     <w:p>
       <w:pPr>
@@ -19125,18 +19145,18 @@
           <w:lang w:val="en-US"/>
         </w:rPr>
       </w:pPr>
-      <w:bookmarkStart w:id="36" w:name="_Hint_–_Sandrah’s"/>
-      <w:bookmarkStart w:id="37" w:name="_Toc504429320"/>
-      <w:bookmarkStart w:id="38" w:name="_Toc507009888"/>
+      <w:bookmarkStart w:id="35" w:name="_Hint_–_Sandrah’s"/>
+      <w:bookmarkStart w:id="36" w:name="_Toc504429320"/>
+      <w:bookmarkStart w:id="37" w:name="_Toc507009888"/>
+      <w:bookmarkEnd w:id="35"/>
+      <w:r>
+        <w:rPr>
+          <w:lang w:val="en-US"/>
+        </w:rPr>
+        <w:t>Hint – Sandrah’s Parcel</w:t>
+      </w:r>
       <w:bookmarkEnd w:id="36"/>
-      <w:r>
-        <w:rPr>
-          <w:lang w:val="en-US"/>
-        </w:rPr>
-        <w:t>Hint – Sandrah’s Parcel</w:t>
-      </w:r>
       <w:bookmarkEnd w:id="37"/>
-      <w:bookmarkEnd w:id="38"/>
     </w:p>
     <w:p>
       <w:pPr>
@@ -19400,63 +19420,77 @@
         </w:rPr>
         <w:t xml:space="preserve">  </w:t>
       </w:r>
-      <w:bookmarkStart w:id="39" w:name="_Toc504429321"/>
-      <w:bookmarkStart w:id="40" w:name="_Toc507009889"/>
-      <w:r>
-        <w:rPr>
-          <w:lang w:val="en-US"/>
-        </w:rPr>
-        <w:t>Friendly Arm Inn Inside (BG2301)</w:t>
-      </w:r>
+      <w:bookmarkStart w:id="38" w:name="_Toc504429321"/>
+      <w:bookmarkStart w:id="39" w:name="_Toc507009889"/>
+      <w:r>
+        <w:rPr>
+          <w:lang w:val="en-US"/>
+        </w:rPr>
+        <w:t xml:space="preserve">Friendly Arm Inn </w:t>
+      </w:r>
+      <w:proofErr w:type="gramStart"/>
+      <w:r>
+        <w:rPr>
+          <w:lang w:val="en-US"/>
+        </w:rPr>
+        <w:t>Inside</w:t>
+      </w:r>
+      <w:proofErr w:type="gramEnd"/>
+      <w:r>
+        <w:rPr>
+          <w:lang w:val="en-US"/>
+        </w:rPr>
+        <w:t xml:space="preserve"> (BG2301)</w:t>
+      </w:r>
+      <w:bookmarkEnd w:id="38"/>
       <w:bookmarkEnd w:id="39"/>
+    </w:p>
+    <w:p>
+      <w:pPr>
+        <w:ind w:left="360"/>
+        <w:rPr>
+          <w:lang w:val="en-US"/>
+        </w:rPr>
+      </w:pPr>
+      <w:r>
+        <w:rPr>
+          <w:lang w:val="en-US"/>
+        </w:rPr>
+        <w:t>Old man Jopi greets you on entry. He will have an important plot item for Sandrah at a later stage that is required to access Waterdeep.</w:t>
+      </w:r>
+    </w:p>
+    <w:p>
+      <w:pPr>
+        <w:ind w:left="360"/>
+        <w:rPr>
+          <w:lang w:val="en-US"/>
+        </w:rPr>
+      </w:pPr>
+      <w:r>
+        <w:rPr>
+          <w:lang w:val="en-US"/>
+        </w:rPr>
+        <w:t>Sandrah will be involved in the discussion with Khalid and Jaheira and you learn more about her background.</w:t>
+      </w:r>
+    </w:p>
+    <w:p>
+      <w:pPr>
+        <w:ind w:left="360"/>
+        <w:rPr>
+          <w:lang w:val="en-US"/>
+        </w:rPr>
+      </w:pPr>
+      <w:bookmarkStart w:id="40" w:name="_Toc504429322"/>
+      <w:bookmarkStart w:id="41" w:name="_Toc507009890"/>
+      <w:r>
+        <w:rPr>
+          <w:rStyle w:val="Heading4Char"/>
+          <w:lang w:val="en-US"/>
+        </w:rPr>
+        <w:t>Jaheira/Khalid and Sandrah</w:t>
+      </w:r>
       <w:bookmarkEnd w:id="40"/>
-    </w:p>
-    <w:p>
-      <w:pPr>
-        <w:ind w:left="360"/>
-        <w:rPr>
-          <w:lang w:val="en-US"/>
-        </w:rPr>
-      </w:pPr>
-      <w:r>
-        <w:rPr>
-          <w:lang w:val="en-US"/>
-        </w:rPr>
-        <w:t>Old man Jopi greets you on entry. He will have an important plot item for Sandrah at a later stage that is required to access Waterdeep.</w:t>
-      </w:r>
-    </w:p>
-    <w:p>
-      <w:pPr>
-        <w:ind w:left="360"/>
-        <w:rPr>
-          <w:lang w:val="en-US"/>
-        </w:rPr>
-      </w:pPr>
-      <w:r>
-        <w:rPr>
-          <w:lang w:val="en-US"/>
-        </w:rPr>
-        <w:t>Sandrah will be involved in the discussion with Khalid and Jaheira and you learn more about her background.</w:t>
-      </w:r>
-    </w:p>
-    <w:p>
-      <w:pPr>
-        <w:ind w:left="360"/>
-        <w:rPr>
-          <w:lang w:val="en-US"/>
-        </w:rPr>
-      </w:pPr>
-      <w:bookmarkStart w:id="41" w:name="_Toc504429322"/>
-      <w:bookmarkStart w:id="42" w:name="_Toc507009890"/>
-      <w:r>
-        <w:rPr>
-          <w:rStyle w:val="Heading4Char"/>
-          <w:lang w:val="en-US"/>
-        </w:rPr>
-        <w:t>Jaheira/Khalid and Sandrah</w:t>
-      </w:r>
       <w:bookmarkEnd w:id="41"/>
-      <w:bookmarkEnd w:id="42"/>
       <w:r>
         <w:rPr>
           <w:b/>
@@ -19532,8 +19566,8 @@
           <w:lang w:val="en-US"/>
         </w:rPr>
       </w:pPr>
-      <w:bookmarkStart w:id="43" w:name="_Friendly_Arm_Inn"/>
-      <w:bookmarkEnd w:id="43"/>
+      <w:bookmarkStart w:id="42" w:name="_Friendly_Arm_Inn"/>
+      <w:bookmarkEnd w:id="42"/>
       <w:r>
         <w:rPr>
           <w:lang w:val="en-US"/>
@@ -19541,8 +19575,8 @@
         <w:lastRenderedPageBreak/>
         <w:t xml:space="preserve">  </w:t>
       </w:r>
-      <w:bookmarkStart w:id="44" w:name="_Toc504429323"/>
-      <w:bookmarkStart w:id="45" w:name="_Toc507009891"/>
+      <w:bookmarkStart w:id="43" w:name="_Toc504429323"/>
+      <w:bookmarkStart w:id="44" w:name="_Toc507009891"/>
       <w:r>
         <w:rPr>
           <w:lang w:val="en-US"/>
@@ -19561,54 +19595,54 @@
         </w:rPr>
         <w:t>)</w:t>
       </w:r>
+      <w:bookmarkEnd w:id="43"/>
       <w:bookmarkEnd w:id="44"/>
+    </w:p>
+    <w:p>
+      <w:pPr>
+        <w:ind w:left="360"/>
+        <w:rPr>
+          <w:lang w:val="en-US"/>
+        </w:rPr>
+      </w:pPr>
+      <w:r>
+        <w:rPr>
+          <w:lang w:val="en-US"/>
+        </w:rPr>
+        <w:t>When you finished the Landrin quest, just talk to her once again. She will return to her house in Beregost. When you visit her there later on, she will always offer you a cup of tea. Accept it and your party will be healed.</w:t>
+      </w:r>
+    </w:p>
+    <w:p>
+      <w:pPr>
+        <w:ind w:left="360"/>
+        <w:rPr>
+          <w:lang w:val="en-US"/>
+        </w:rPr>
+      </w:pPr>
+      <w:r>
+        <w:rPr>
+          <w:lang w:val="en-US"/>
+        </w:rPr>
+        <w:t>In the last room on the right you will encounter a githyanki and a slain flaming fist sergeant. After you inquire about what happened, you can fight the githyanki, let her go to follow her quest, or invite her to join.</w:t>
+      </w:r>
+    </w:p>
+    <w:p>
+      <w:pPr>
+        <w:pStyle w:val="Heading4"/>
+        <w:rPr>
+          <w:lang w:val="en-US"/>
+        </w:rPr>
+      </w:pPr>
+      <w:bookmarkStart w:id="45" w:name="_Toc504429324"/>
+      <w:bookmarkStart w:id="46" w:name="_Toc507009892"/>
+      <w:r>
+        <w:rPr>
+          <w:lang w:val="en-US"/>
+        </w:rPr>
+        <w:t>Hint – Jen’lig</w:t>
+      </w:r>
       <w:bookmarkEnd w:id="45"/>
-    </w:p>
-    <w:p>
-      <w:pPr>
-        <w:ind w:left="360"/>
-        <w:rPr>
-          <w:lang w:val="en-US"/>
-        </w:rPr>
-      </w:pPr>
-      <w:r>
-        <w:rPr>
-          <w:lang w:val="en-US"/>
-        </w:rPr>
-        <w:t>When you finished the Landrin quest, just talk to her once again. She will return to her house in Beregost. When you visit her there later on, she will always offer you a cup of tea. Accept it and your party will be healed.</w:t>
-      </w:r>
-    </w:p>
-    <w:p>
-      <w:pPr>
-        <w:ind w:left="360"/>
-        <w:rPr>
-          <w:lang w:val="en-US"/>
-        </w:rPr>
-      </w:pPr>
-      <w:r>
-        <w:rPr>
-          <w:lang w:val="en-US"/>
-        </w:rPr>
-        <w:t>In the last room on the right you will encounter a githyanki and a slain flaming fist sergeant. After you inquire about what happened, you can fight the githyanki, let her go to follow her quest, or invite her to join.</w:t>
-      </w:r>
-    </w:p>
-    <w:p>
-      <w:pPr>
-        <w:pStyle w:val="Heading4"/>
-        <w:rPr>
-          <w:lang w:val="en-US"/>
-        </w:rPr>
-      </w:pPr>
-      <w:bookmarkStart w:id="46" w:name="_Toc504429324"/>
-      <w:bookmarkStart w:id="47" w:name="_Toc507009892"/>
-      <w:r>
-        <w:rPr>
-          <w:lang w:val="en-US"/>
-        </w:rPr>
-        <w:t>Hint – Jen’lig</w:t>
-      </w:r>
       <w:bookmarkEnd w:id="46"/>
-      <w:bookmarkEnd w:id="47"/>
     </w:p>
     <w:p>
       <w:pPr>
@@ -19715,7 +19749,21 @@
         <w:rPr>
           <w:lang w:val="en-US"/>
         </w:rPr>
-        <w:t>You will hear Jen'lig comment on this herself (...use psychic bonds to give orders in battle...) You cannot, so she makes her own decisions.</w:t>
+        <w:t xml:space="preserve">You will hear Jen'lig comment on this herself (...use psychic bonds to give orders in battle...) </w:t>
+      </w:r>
+      <w:proofErr w:type="gramStart"/>
+      <w:r>
+        <w:rPr>
+          <w:lang w:val="en-US"/>
+        </w:rPr>
+        <w:t>You</w:t>
+      </w:r>
+      <w:proofErr w:type="gramEnd"/>
+      <w:r>
+        <w:rPr>
+          <w:lang w:val="en-US"/>
+        </w:rPr>
+        <w:t xml:space="preserve"> cannot, so she makes her own decisions.</w:t>
       </w:r>
       <w:r>
         <w:rPr>
@@ -19779,7 +19827,20 @@
           <w:lang w:val="en-US"/>
         </w:rPr>
         <w:br/>
-        <w:t>In summary</w:t>
+      </w:r>
+      <w:proofErr w:type="gramStart"/>
+      <w:r>
+        <w:rPr>
+          <w:lang w:val="en-US"/>
+        </w:rPr>
+        <w:t>In</w:t>
+      </w:r>
+      <w:proofErr w:type="gramEnd"/>
+      <w:r>
+        <w:rPr>
+          <w:lang w:val="en-US"/>
+        </w:rPr>
+        <w:t xml:space="preserve"> summary</w:t>
       </w:r>
       <w:r>
         <w:rPr>
@@ -19851,7 +19912,21 @@
         <w:rPr>
           <w:lang w:val="en-US"/>
         </w:rPr>
-        <w:t xml:space="preserve">Jen'lig does not care at all about PC's reputation, why should a githyanki care about concepts of the prime? She evaluates the PC according to the mayor battles (s)he wins and the progress (s)he makes in the </w:t>
+        <w:t>Jen'lig does not care at all about PC's reputation, why should a githyanki care about concepts of the prime? She evaluates the PC according to the mayor battles (s</w:t>
+      </w:r>
+      <w:proofErr w:type="gramStart"/>
+      <w:r>
+        <w:rPr>
+          <w:lang w:val="en-US"/>
+        </w:rPr>
+        <w:t>)he</w:t>
+      </w:r>
+      <w:proofErr w:type="gramEnd"/>
+      <w:r>
+        <w:rPr>
+          <w:lang w:val="en-US"/>
+        </w:rPr>
+        <w:t xml:space="preserve"> wins and the progress (s)he makes in the </w:t>
       </w:r>
       <w:hyperlink w:anchor="_Quest_–_Jen’lig’s" w:history="1">
         <w:r>
@@ -19888,54 +19963,54 @@
           <w:lang w:val="en-US"/>
         </w:rPr>
       </w:pPr>
-      <w:bookmarkStart w:id="48" w:name="_High_Hedge_(BG3201)"/>
+      <w:bookmarkStart w:id="47" w:name="_High_Hedge_(BG3201)"/>
+      <w:bookmarkEnd w:id="47"/>
+      <w:r>
+        <w:rPr>
+          <w:lang w:val="en-US"/>
+        </w:rPr>
+        <w:t xml:space="preserve">  </w:t>
+      </w:r>
+      <w:bookmarkStart w:id="48" w:name="_Toc504429325"/>
+      <w:bookmarkStart w:id="49" w:name="_Toc507009893"/>
+      <w:r>
+        <w:rPr>
+          <w:lang w:val="en-US"/>
+        </w:rPr>
+        <w:t>High Hedge</w:t>
+      </w:r>
+      <w:r>
+        <w:rPr>
+          <w:lang w:val="en-US"/>
+        </w:rPr>
+        <w:t xml:space="preserve"> (BG</w:t>
+      </w:r>
+      <w:r>
+        <w:rPr>
+          <w:lang w:val="en-US"/>
+        </w:rPr>
+        <w:t>32</w:t>
+      </w:r>
+      <w:r>
+        <w:rPr>
+          <w:lang w:val="en-US"/>
+        </w:rPr>
+        <w:t>0</w:t>
+      </w:r>
+      <w:r>
+        <w:rPr>
+          <w:lang w:val="en-US"/>
+        </w:rPr>
+        <w:t>1</w:t>
+      </w:r>
+      <w:r>
+        <w:rPr>
+          <w:lang w:val="en-US"/>
+        </w:rPr>
+        <w:t>)</w:t>
+      </w:r>
       <w:bookmarkEnd w:id="48"/>
-      <w:r>
-        <w:rPr>
-          <w:lang w:val="en-US"/>
-        </w:rPr>
-        <w:t xml:space="preserve">  </w:t>
-      </w:r>
-      <w:bookmarkStart w:id="49" w:name="_Toc504429325"/>
-      <w:bookmarkStart w:id="50" w:name="_Toc507009893"/>
-      <w:r>
-        <w:rPr>
-          <w:lang w:val="en-US"/>
-        </w:rPr>
-        <w:t>High Hedge</w:t>
-      </w:r>
-      <w:r>
-        <w:rPr>
-          <w:lang w:val="en-US"/>
-        </w:rPr>
-        <w:t xml:space="preserve"> (BG</w:t>
-      </w:r>
-      <w:r>
-        <w:rPr>
-          <w:lang w:val="en-US"/>
-        </w:rPr>
-        <w:t>32</w:t>
-      </w:r>
-      <w:r>
-        <w:rPr>
-          <w:lang w:val="en-US"/>
-        </w:rPr>
-        <w:t>0</w:t>
-      </w:r>
-      <w:r>
-        <w:rPr>
-          <w:lang w:val="en-US"/>
-        </w:rPr>
-        <w:t>1</w:t>
-      </w:r>
-      <w:r>
-        <w:rPr>
-          <w:lang w:val="en-US"/>
-        </w:rPr>
-        <w:t>)</w:t>
-      </w:r>
       <w:bookmarkEnd w:id="49"/>
-      <w:bookmarkEnd w:id="50"/>
     </w:p>
     <w:p>
       <w:pPr>
@@ -20015,8 +20090,8 @@
           <w:lang w:val="en-US"/>
         </w:rPr>
       </w:pPr>
-      <w:bookmarkStart w:id="51" w:name="_Toc504429326"/>
-      <w:bookmarkStart w:id="52" w:name="_Toc507009894"/>
+      <w:bookmarkStart w:id="50" w:name="_Toc504429326"/>
+      <w:bookmarkStart w:id="51" w:name="_Toc507009894"/>
       <w:r>
         <w:rPr>
           <w:rStyle w:val="Heading4Char"/>
@@ -20024,8 +20099,8 @@
         </w:rPr>
         <w:t>Kivan and Sandrah</w:t>
       </w:r>
+      <w:bookmarkEnd w:id="50"/>
       <w:bookmarkEnd w:id="51"/>
-      <w:bookmarkEnd w:id="52"/>
       <w:r>
         <w:rPr>
           <w:lang w:val="en-US"/>
@@ -20100,16 +20175,16 @@
         </w:rPr>
         <w:t xml:space="preserve">  </w:t>
       </w:r>
-      <w:bookmarkStart w:id="53" w:name="_Toc504429327"/>
-      <w:bookmarkStart w:id="54" w:name="_Toc507009895"/>
+      <w:bookmarkStart w:id="52" w:name="_Toc504429327"/>
+      <w:bookmarkStart w:id="53" w:name="_Toc507009895"/>
       <w:r>
         <w:rPr>
           <w:lang w:val="en-US"/>
         </w:rPr>
         <w:t>Beregost (BG3300)</w:t>
       </w:r>
+      <w:bookmarkEnd w:id="52"/>
       <w:bookmarkEnd w:id="53"/>
-      <w:bookmarkEnd w:id="54"/>
     </w:p>
     <w:p>
       <w:pPr>
@@ -20158,8 +20233,8 @@
           <w:lang w:val="en-US"/>
         </w:rPr>
       </w:pPr>
-      <w:bookmarkStart w:id="55" w:name="_Toc504429328"/>
-      <w:bookmarkStart w:id="56" w:name="_Toc507009896"/>
+      <w:bookmarkStart w:id="54" w:name="_Toc504429328"/>
+      <w:bookmarkStart w:id="55" w:name="_Toc507009896"/>
       <w:r>
         <w:rPr>
           <w:rStyle w:val="Heading4Char"/>
@@ -20174,8 +20249,8 @@
         </w:rPr>
         <w:t xml:space="preserve"> and Sandrah</w:t>
       </w:r>
+      <w:bookmarkEnd w:id="54"/>
       <w:bookmarkEnd w:id="55"/>
-      <w:bookmarkEnd w:id="56"/>
       <w:r>
         <w:rPr>
           <w:lang w:val="en-US"/>
@@ -20213,7 +20288,21 @@
         <w:rPr>
           <w:lang w:val="en-US"/>
         </w:rPr>
-        <w:t>is one of the NPCs who has much interaction with Sandrah.</w:t>
+        <w:t xml:space="preserve">is one of the NPCs who </w:t>
+      </w:r>
+      <w:proofErr w:type="gramStart"/>
+      <w:r>
+        <w:rPr>
+          <w:lang w:val="en-US"/>
+        </w:rPr>
+        <w:t>has</w:t>
+      </w:r>
+      <w:proofErr w:type="gramEnd"/>
+      <w:r>
+        <w:rPr>
+          <w:lang w:val="en-US"/>
+        </w:rPr>
+        <w:t xml:space="preserve"> much interaction with Sandrah.</w:t>
       </w:r>
     </w:p>
     <w:p>
@@ -20249,8 +20338,8 @@
           <w:lang w:val="en-US"/>
         </w:rPr>
       </w:pPr>
-      <w:bookmarkStart w:id="57" w:name="_Toc504429329"/>
-      <w:bookmarkStart w:id="58" w:name="_Toc507009897"/>
+      <w:bookmarkStart w:id="56" w:name="_Toc504429329"/>
+      <w:bookmarkStart w:id="57" w:name="_Toc507009897"/>
       <w:r>
         <w:rPr>
           <w:rStyle w:val="Heading4Char"/>
@@ -20265,8 +20354,8 @@
         </w:rPr>
         <w:t xml:space="preserve"> and Sandrah</w:t>
       </w:r>
+      <w:bookmarkEnd w:id="56"/>
       <w:bookmarkEnd w:id="57"/>
-      <w:bookmarkEnd w:id="58"/>
       <w:r>
         <w:rPr>
           <w:lang w:val="en-US"/>
@@ -20315,7 +20404,25 @@
           <w:iCs/>
           <w:lang w:val="en-US"/>
         </w:rPr>
-        <w:t xml:space="preserve">irebead book quest, the mage will address Sandrah and tell her about a scroll to be found in an upstairs room in a chest. In case you skip the quest in the early part of the game, you will later be send by Elminster anyway to retrieve the scroll.  Whichever path you follow, you will sooner or later need the scroll from area </w:t>
+        <w:t xml:space="preserve">irebead book quest, the mage will address Sandrah and tell her about a scroll to be found in an upstairs room in a chest. In case you skip the quest in the early part of the game, you will later be </w:t>
+      </w:r>
+      <w:proofErr w:type="gramStart"/>
+      <w:r>
+        <w:rPr>
+          <w:bCs/>
+          <w:iCs/>
+          <w:lang w:val="en-US"/>
+        </w:rPr>
+        <w:t>send</w:t>
+      </w:r>
+      <w:proofErr w:type="gramEnd"/>
+      <w:r>
+        <w:rPr>
+          <w:bCs/>
+          <w:iCs/>
+          <w:lang w:val="en-US"/>
+        </w:rPr>
+        <w:t xml:space="preserve"> by Elminster anyway to retrieve the scroll.  Whichever path you follow, you will sooner or later need the scroll from area </w:t>
       </w:r>
       <w:r>
         <w:rPr>
@@ -20361,18 +20468,18 @@
           <w:lang w:val="en-US"/>
         </w:rPr>
       </w:pPr>
-      <w:bookmarkStart w:id="59" w:name="_Quest_–_A"/>
-      <w:bookmarkStart w:id="60" w:name="_Toc504429330"/>
-      <w:bookmarkStart w:id="61" w:name="_Toc507009898"/>
+      <w:bookmarkStart w:id="58" w:name="_Quest_–_A"/>
+      <w:bookmarkStart w:id="59" w:name="_Toc504429330"/>
+      <w:bookmarkStart w:id="60" w:name="_Toc507009898"/>
+      <w:bookmarkEnd w:id="58"/>
+      <w:r>
+        <w:rPr>
+          <w:lang w:val="en-US"/>
+        </w:rPr>
+        <w:t>Quest – A Demonic Scroll</w:t>
+      </w:r>
       <w:bookmarkEnd w:id="59"/>
-      <w:r>
-        <w:rPr>
-          <w:lang w:val="en-US"/>
-        </w:rPr>
-        <w:t>Quest – A Demonic Scroll</w:t>
-      </w:r>
       <w:bookmarkEnd w:id="60"/>
-      <w:bookmarkEnd w:id="61"/>
     </w:p>
     <w:p>
       <w:pPr>
@@ -20412,7 +20519,21 @@
         <w:rPr>
           <w:lang w:val="en-US"/>
         </w:rPr>
-        <w:t xml:space="preserve"> This is the only timed event in this plot since you need to start the journey to Elminster within 2 hours real playing time (not game time) , otherwise there will be a reminder and if you still hesitate, Sandrah will leave you to perform the quest alone. </w:t>
+        <w:t xml:space="preserve"> This is the only timed event in this plot since you need to start the journey to Elminster within 2 hours real playing time (not game time</w:t>
+      </w:r>
+      <w:proofErr w:type="gramStart"/>
+      <w:r>
+        <w:rPr>
+          <w:lang w:val="en-US"/>
+        </w:rPr>
+        <w:t>) ,</w:t>
+      </w:r>
+      <w:proofErr w:type="gramEnd"/>
+      <w:r>
+        <w:rPr>
+          <w:lang w:val="en-US"/>
+        </w:rPr>
+        <w:t xml:space="preserve"> otherwise there will be a reminder and if you still hesitate, Sandrah will leave you to perform the quest alone. </w:t>
       </w:r>
       <w:r>
         <w:rPr>
@@ -20850,13 +20971,27 @@
         <w:rPr>
           <w:lang w:val="en-US"/>
         </w:rPr>
-        <w:t xml:space="preserve"> not the entry and suggests to </w:t>
-      </w:r>
-      <w:r>
-        <w:rPr>
-          <w:lang w:val="en-US"/>
-        </w:rPr>
-        <w:t>ask the girl nearby (Drienne). The girl gives you a hint to the cave at 3160/2670.</w:t>
+        <w:t xml:space="preserve"> not the entry and suggests </w:t>
+      </w:r>
+      <w:proofErr w:type="gramStart"/>
+      <w:r>
+        <w:rPr>
+          <w:lang w:val="en-US"/>
+        </w:rPr>
+        <w:t xml:space="preserve">to </w:t>
+      </w:r>
+      <w:r>
+        <w:rPr>
+          <w:lang w:val="en-US"/>
+        </w:rPr>
+        <w:t>ask</w:t>
+      </w:r>
+      <w:proofErr w:type="gramEnd"/>
+      <w:r>
+        <w:rPr>
+          <w:lang w:val="en-US"/>
+        </w:rPr>
+        <w:t xml:space="preserve"> the girl nearby (Drienne). The girl gives you a hint to the cave at 3160/2670.</w:t>
       </w:r>
     </w:p>
     <w:p>
@@ -21393,7 +21528,21 @@
         <w:rPr>
           <w:lang w:val="en-US"/>
         </w:rPr>
-        <w:t>) Sandrah will have some interaction with Taerom at later visits in the game (not on first occasion). You can only guess what your companion and the smith do in the backroom…</w:t>
+        <w:t>) Sandrah will have some interaction with Taerom at later visits in the game (not on first occasion)</w:t>
+      </w:r>
+      <w:proofErr w:type="gramStart"/>
+      <w:r>
+        <w:rPr>
+          <w:lang w:val="en-US"/>
+        </w:rPr>
+        <w:t>.</w:t>
+      </w:r>
+      <w:proofErr w:type="gramEnd"/>
+      <w:r>
+        <w:rPr>
+          <w:lang w:val="en-US"/>
+        </w:rPr>
+        <w:t xml:space="preserve"> You can only guess what your companion and the smith do in the backroom…</w:t>
       </w:r>
     </w:p>
     <w:p>
@@ -21487,16 +21636,16 @@
           <w:lang w:val="en-US"/>
         </w:rPr>
       </w:pPr>
-      <w:bookmarkStart w:id="62" w:name="_Toc504429331"/>
-      <w:bookmarkStart w:id="63" w:name="_Toc507009899"/>
+      <w:bookmarkStart w:id="61" w:name="_Toc504429331"/>
+      <w:bookmarkStart w:id="62" w:name="_Toc507009899"/>
       <w:r>
         <w:rPr>
           <w:lang w:val="en-US"/>
         </w:rPr>
         <w:t>Hint – Revisits in later game parts</w:t>
       </w:r>
+      <w:bookmarkEnd w:id="61"/>
       <w:bookmarkEnd w:id="62"/>
-      <w:bookmarkEnd w:id="63"/>
     </w:p>
     <w:p>
       <w:pPr>
@@ -21595,8 +21744,8 @@
           <w:lang w:val="en-US"/>
         </w:rPr>
       </w:pPr>
-      <w:bookmarkStart w:id="64" w:name="_Toc504429332"/>
-      <w:bookmarkStart w:id="65" w:name="_Toc507009900"/>
+      <w:bookmarkStart w:id="63" w:name="_Toc504429332"/>
+      <w:bookmarkStart w:id="64" w:name="_Toc507009900"/>
       <w:r>
         <w:rPr>
           <w:rStyle w:val="Heading4Char"/>
@@ -21611,33 +21760,33 @@
         </w:rPr>
         <w:t xml:space="preserve"> and Sandrah</w:t>
       </w:r>
+      <w:bookmarkEnd w:id="63"/>
       <w:bookmarkEnd w:id="64"/>
+      <w:r>
+        <w:rPr>
+          <w:lang w:val="en-US"/>
+        </w:rPr>
+        <w:t>: When it comes to bards, except for Eldoth, Sandrah loses her usual intelligence and falls for their sweet words, even knowing that they are just sweet words. Or maybe she feels she can have all the fun without caring about obligations. Their little affair is triggered if you follow Garrick’s quest that starts at Nashkel Carnival. After the adventure, Garrick leaves for the Elfsong for a performance and can be recruited there again later.</w:t>
+      </w:r>
+    </w:p>
+    <w:p>
+      <w:pPr>
+        <w:ind w:left="360"/>
+        <w:rPr>
+          <w:lang w:val="en-US"/>
+        </w:rPr>
+      </w:pPr>
+      <w:bookmarkStart w:id="65" w:name="_Toc504429333"/>
+      <w:bookmarkStart w:id="66" w:name="_Toc507009901"/>
+      <w:r>
+        <w:rPr>
+          <w:rStyle w:val="Heading4Char"/>
+          <w:lang w:val="en-US"/>
+        </w:rPr>
+        <w:t>Tiax and Sandrah</w:t>
+      </w:r>
       <w:bookmarkEnd w:id="65"/>
-      <w:r>
-        <w:rPr>
-          <w:lang w:val="en-US"/>
-        </w:rPr>
-        <w:t>: When it comes to bards, except for Eldoth, Sandrah loses her usual intelligence and falls for their sweet words, even knowing that they are just sweet words. Or maybe she feels she can have all the fun without caring about obligations. Their little affair is triggered if you follow Garrick’s quest that starts at Nashkel Carnival. After the adventure, Garrick leaves for the Elfsong for a performance and can be recruited there again later.</w:t>
-      </w:r>
-    </w:p>
-    <w:p>
-      <w:pPr>
-        <w:ind w:left="360"/>
-        <w:rPr>
-          <w:lang w:val="en-US"/>
-        </w:rPr>
-      </w:pPr>
-      <w:bookmarkStart w:id="66" w:name="_Toc504429333"/>
-      <w:bookmarkStart w:id="67" w:name="_Toc507009901"/>
-      <w:r>
-        <w:rPr>
-          <w:rStyle w:val="Heading4Char"/>
-          <w:lang w:val="en-US"/>
-        </w:rPr>
-        <w:t>Tiax and Sandrah</w:t>
-      </w:r>
       <w:bookmarkEnd w:id="66"/>
-      <w:bookmarkEnd w:id="67"/>
       <w:r>
         <w:rPr>
           <w:lang w:val="en-US"/>
@@ -21716,100 +21865,100 @@
         </w:rPr>
         <w:t xml:space="preserve">  </w:t>
       </w:r>
-      <w:bookmarkStart w:id="68" w:name="_Toc504429334"/>
-      <w:bookmarkStart w:id="69" w:name="_Toc507009902"/>
+      <w:bookmarkStart w:id="67" w:name="_Toc504429334"/>
+      <w:bookmarkStart w:id="68" w:name="_Toc507009902"/>
       <w:r>
         <w:rPr>
           <w:lang w:val="en-US"/>
         </w:rPr>
         <w:t>Temple of Morninglord (BG3400)</w:t>
       </w:r>
+      <w:bookmarkEnd w:id="67"/>
       <w:bookmarkEnd w:id="68"/>
+    </w:p>
+    <w:p>
+      <w:pPr>
+        <w:ind w:left="360"/>
+        <w:rPr>
+          <w:lang w:val="en-US"/>
+        </w:rPr>
+      </w:pPr>
+      <w:r>
+        <w:rPr>
+          <w:lang w:val="en-US"/>
+        </w:rPr>
+        <w:t xml:space="preserve">Outside the temple you meet </w:t>
+      </w:r>
+      <w:r>
+        <w:rPr>
+          <w:u w:val="single"/>
+          <w:lang w:val="en-US"/>
+        </w:rPr>
+        <w:t>Gavin</w:t>
+      </w:r>
+      <w:r>
+        <w:rPr>
+          <w:lang w:val="en-US"/>
+        </w:rPr>
+        <w:t>, mod NPC, if installed. Sandrah knows his brother Jolumn already and there is a nice episode in the Elfsong tavern later. Sandrah and Gavin get along well and like to exchange their views on this and that. (In earlier versions of Sandrah a possible mini-romance between those two NPCs could develop, this was deprecated from recent versions.)</w:t>
+      </w:r>
+    </w:p>
+    <w:p>
+      <w:pPr>
+        <w:ind w:left="360"/>
+        <w:rPr>
+          <w:lang w:val="en-US"/>
+        </w:rPr>
+      </w:pPr>
+      <w:r>
+        <w:rPr>
+          <w:lang w:val="en-US"/>
+        </w:rPr>
+        <w:t xml:space="preserve">Another NPC in the vicinity is the tiefling </w:t>
+      </w:r>
+      <w:r>
+        <w:rPr>
+          <w:u w:val="single"/>
+          <w:lang w:val="en-US"/>
+        </w:rPr>
+        <w:t>Sirene</w:t>
+      </w:r>
+      <w:r>
+        <w:rPr>
+          <w:lang w:val="en-US"/>
+        </w:rPr>
+        <w:t xml:space="preserve">. Sandrah has but a few banters with her. The crossmod </w:t>
+      </w:r>
+      <w:r>
+        <w:rPr>
+          <w:lang w:val="en-US"/>
+        </w:rPr>
+        <w:t>content seems</w:t>
+      </w:r>
+      <w:r>
+        <w:rPr>
+          <w:lang w:val="en-US"/>
+        </w:rPr>
+        <w:t xml:space="preserve"> to be unfinished.</w:t>
+      </w:r>
+    </w:p>
+    <w:p>
+      <w:pPr>
+        <w:pStyle w:val="Heading4"/>
+        <w:rPr>
+          <w:lang w:val="en-US"/>
+        </w:rPr>
+      </w:pPr>
+      <w:bookmarkStart w:id="69" w:name="_Toc504429335"/>
+      <w:bookmarkStart w:id="70" w:name="_Toc507009903"/>
+      <w:r>
+        <w:rPr>
+          <w:lang w:val="en-US"/>
+        </w:rPr>
+        <w:t>Hint – Sandrah and other mod NPCs</w:t>
+      </w:r>
       <w:bookmarkEnd w:id="69"/>
-    </w:p>
-    <w:p>
-      <w:pPr>
-        <w:ind w:left="360"/>
-        <w:rPr>
-          <w:lang w:val="en-US"/>
-        </w:rPr>
-      </w:pPr>
-      <w:r>
-        <w:rPr>
-          <w:lang w:val="en-US"/>
-        </w:rPr>
-        <w:t xml:space="preserve">Outside the temple you meet </w:t>
-      </w:r>
-      <w:r>
-        <w:rPr>
-          <w:u w:val="single"/>
-          <w:lang w:val="en-US"/>
-        </w:rPr>
-        <w:t>Gavin</w:t>
-      </w:r>
-      <w:r>
-        <w:rPr>
-          <w:lang w:val="en-US"/>
-        </w:rPr>
-        <w:t>, mod NPC, if installed. Sandrah knows his brother Jolumn already and there is a nice episode in the Elfsong tavern later. Sandrah and Gavin get along well and like to exchange their views on this and that. (In earlier versions of Sandrah a possible mini-romance between those two NPCs could develop, this was deprecated from recent versions.)</w:t>
-      </w:r>
-    </w:p>
-    <w:p>
-      <w:pPr>
-        <w:ind w:left="360"/>
-        <w:rPr>
-          <w:lang w:val="en-US"/>
-        </w:rPr>
-      </w:pPr>
-      <w:r>
-        <w:rPr>
-          <w:lang w:val="en-US"/>
-        </w:rPr>
-        <w:t xml:space="preserve">Another NPC in the vicinity is the tiefling </w:t>
-      </w:r>
-      <w:r>
-        <w:rPr>
-          <w:u w:val="single"/>
-          <w:lang w:val="en-US"/>
-        </w:rPr>
-        <w:t>Sirene</w:t>
-      </w:r>
-      <w:r>
-        <w:rPr>
-          <w:lang w:val="en-US"/>
-        </w:rPr>
-        <w:t xml:space="preserve">. Sandrah has but a few banters with her. The crossmod </w:t>
-      </w:r>
-      <w:r>
-        <w:rPr>
-          <w:lang w:val="en-US"/>
-        </w:rPr>
-        <w:t>content seems</w:t>
-      </w:r>
-      <w:r>
-        <w:rPr>
-          <w:lang w:val="en-US"/>
-        </w:rPr>
-        <w:t xml:space="preserve"> to be unfinished.</w:t>
-      </w:r>
-    </w:p>
-    <w:p>
-      <w:pPr>
-        <w:pStyle w:val="Heading4"/>
-        <w:rPr>
-          <w:lang w:val="en-US"/>
-        </w:rPr>
-      </w:pPr>
-      <w:bookmarkStart w:id="70" w:name="_Toc504429335"/>
-      <w:bookmarkStart w:id="71" w:name="_Toc507009903"/>
-      <w:r>
-        <w:rPr>
-          <w:lang w:val="en-US"/>
-        </w:rPr>
-        <w:t>Hint – Sandrah and other mod NPCs</w:t>
-      </w:r>
       <w:bookmarkEnd w:id="70"/>
-      <w:bookmarkEnd w:id="71"/>
     </w:p>
     <w:p>
       <w:pPr>
@@ -22185,8 +22334,8 @@
           <w:lang w:val="en-US"/>
         </w:rPr>
       </w:pPr>
-      <w:bookmarkStart w:id="72" w:name="_Toc504429336"/>
-      <w:bookmarkStart w:id="73" w:name="_Toc507009904"/>
+      <w:bookmarkStart w:id="71" w:name="_Toc504429336"/>
+      <w:bookmarkStart w:id="72" w:name="_Toc507009904"/>
       <w:r>
         <w:rPr>
           <w:lang w:val="en-US"/>
@@ -22199,8 +22348,8 @@
         </w:rPr>
         <w:t xml:space="preserve"> I</w:t>
       </w:r>
+      <w:bookmarkEnd w:id="71"/>
       <w:bookmarkEnd w:id="72"/>
-      <w:bookmarkEnd w:id="73"/>
     </w:p>
     <w:p>
       <w:pPr>
@@ -22275,32 +22424,32 @@
           <w:lang w:val="en-US"/>
         </w:rPr>
       </w:pPr>
-      <w:bookmarkStart w:id="74" w:name="_High_Hedge_(BG3800)"/>
-      <w:bookmarkStart w:id="75" w:name="_Trade_Way_North"/>
+      <w:bookmarkStart w:id="73" w:name="_High_Hedge_(BG3800)"/>
+      <w:bookmarkStart w:id="74" w:name="_Trade_Way_North"/>
+      <w:bookmarkEnd w:id="73"/>
       <w:bookmarkEnd w:id="74"/>
+      <w:r>
+        <w:rPr>
+          <w:lang w:val="en-US"/>
+        </w:rPr>
+        <w:t xml:space="preserve">  </w:t>
+      </w:r>
+      <w:bookmarkStart w:id="75" w:name="_Toc504429337"/>
+      <w:bookmarkStart w:id="76" w:name="_Toc507009905"/>
+      <w:r>
+        <w:rPr>
+          <w:lang w:val="en-US"/>
+        </w:rPr>
+        <w:t xml:space="preserve">Trade Way North </w:t>
+      </w:r>
+      <w:r>
+        <w:rPr>
+          <w:lang w:val="en-US"/>
+        </w:rPr>
+        <w:t>(BG3800)</w:t>
+      </w:r>
       <w:bookmarkEnd w:id="75"/>
-      <w:r>
-        <w:rPr>
-          <w:lang w:val="en-US"/>
-        </w:rPr>
-        <w:t xml:space="preserve">  </w:t>
-      </w:r>
-      <w:bookmarkStart w:id="76" w:name="_Toc504429337"/>
-      <w:bookmarkStart w:id="77" w:name="_Toc507009905"/>
-      <w:r>
-        <w:rPr>
-          <w:lang w:val="en-US"/>
-        </w:rPr>
-        <w:t xml:space="preserve">Trade Way North </w:t>
-      </w:r>
-      <w:r>
-        <w:rPr>
-          <w:lang w:val="en-US"/>
-        </w:rPr>
-        <w:t>(BG3800)</w:t>
-      </w:r>
       <w:bookmarkEnd w:id="76"/>
-      <w:bookmarkEnd w:id="77"/>
     </w:p>
     <w:p>
       <w:pPr>
@@ -22389,16 +22538,16 @@
         </w:rPr>
         <w:t xml:space="preserve">  </w:t>
       </w:r>
-      <w:bookmarkStart w:id="78" w:name="_Toc504429338"/>
-      <w:bookmarkStart w:id="79" w:name="_Toc507009906"/>
+      <w:bookmarkStart w:id="77" w:name="_Toc504429338"/>
+      <w:bookmarkStart w:id="78" w:name="_Toc507009906"/>
       <w:r>
         <w:rPr>
           <w:lang w:val="en-US"/>
         </w:rPr>
         <w:t>Trade Way South (BG4300)</w:t>
       </w:r>
+      <w:bookmarkEnd w:id="77"/>
       <w:bookmarkEnd w:id="78"/>
-      <w:bookmarkEnd w:id="79"/>
     </w:p>
     <w:p>
       <w:pPr>
@@ -22520,16 +22669,16 @@
         </w:rPr>
         <w:t xml:space="preserve"> </w:t>
       </w:r>
-      <w:bookmarkStart w:id="80" w:name="_Toc504429339"/>
-      <w:bookmarkStart w:id="81" w:name="_Toc507009907"/>
+      <w:bookmarkStart w:id="79" w:name="_Toc504429339"/>
+      <w:bookmarkStart w:id="80" w:name="_Toc507009907"/>
       <w:r>
         <w:rPr>
           <w:lang w:val="en-US"/>
         </w:rPr>
         <w:t>Hint – Sandrah in Stone of Askavar</w:t>
       </w:r>
+      <w:bookmarkEnd w:id="79"/>
       <w:bookmarkEnd w:id="80"/>
-      <w:bookmarkEnd w:id="81"/>
     </w:p>
     <w:p>
       <w:pPr>
@@ -22677,16 +22826,16 @@
         </w:rPr>
         <w:t xml:space="preserve">  </w:t>
       </w:r>
-      <w:bookmarkStart w:id="82" w:name="_Toc504429340"/>
-      <w:bookmarkStart w:id="83" w:name="_Toc507009908"/>
+      <w:bookmarkStart w:id="81" w:name="_Toc504429340"/>
+      <w:bookmarkStart w:id="82" w:name="_Toc507009908"/>
       <w:r>
         <w:rPr>
           <w:lang w:val="en-US"/>
         </w:rPr>
         <w:t>Red Canyons (BG3700)</w:t>
       </w:r>
+      <w:bookmarkEnd w:id="81"/>
       <w:bookmarkEnd w:id="82"/>
-      <w:bookmarkEnd w:id="83"/>
     </w:p>
     <w:p>
       <w:pPr>
@@ -22738,24 +22887,24 @@
           <w:lang w:val="en-US"/>
         </w:rPr>
       </w:pPr>
-      <w:bookmarkStart w:id="84" w:name="_Hint_–_Sandrah"/>
-      <w:bookmarkStart w:id="85" w:name="_Toc504429341"/>
-      <w:bookmarkStart w:id="86" w:name="_Toc507009909"/>
+      <w:bookmarkStart w:id="83" w:name="_Hint_–_Sandrah"/>
+      <w:bookmarkStart w:id="84" w:name="_Toc504429341"/>
+      <w:bookmarkStart w:id="85" w:name="_Toc507009909"/>
+      <w:bookmarkEnd w:id="83"/>
+      <w:r>
+        <w:rPr>
+          <w:lang w:val="en-US"/>
+        </w:rPr>
+        <w:t xml:space="preserve">Hint – </w:t>
+      </w:r>
+      <w:r>
+        <w:rPr>
+          <w:lang w:val="en-US"/>
+        </w:rPr>
+        <w:t>Sandrah and Cyric</w:t>
+      </w:r>
       <w:bookmarkEnd w:id="84"/>
-      <w:r>
-        <w:rPr>
-          <w:lang w:val="en-US"/>
-        </w:rPr>
-        <w:t xml:space="preserve">Hint – </w:t>
-      </w:r>
-      <w:r>
-        <w:rPr>
-          <w:lang w:val="en-US"/>
-        </w:rPr>
-        <w:t>Sandrah and Cyric</w:t>
-      </w:r>
       <w:bookmarkEnd w:id="85"/>
-      <w:bookmarkEnd w:id="86"/>
     </w:p>
     <w:p>
       <w:pPr>
@@ -22974,24 +23123,24 @@
           <w:lang w:val="en-US"/>
         </w:rPr>
       </w:pPr>
-      <w:bookmarkStart w:id="87" w:name="_Wilderness_Lake_(BG4200)"/>
+      <w:bookmarkStart w:id="86" w:name="_Wilderness_Lake_(BG4200)"/>
+      <w:bookmarkEnd w:id="86"/>
+      <w:r>
+        <w:rPr>
+          <w:lang w:val="en-US"/>
+        </w:rPr>
+        <w:t xml:space="preserve">  </w:t>
+      </w:r>
+      <w:bookmarkStart w:id="87" w:name="_Toc504429342"/>
+      <w:bookmarkStart w:id="88" w:name="_Toc507009910"/>
+      <w:r>
+        <w:rPr>
+          <w:lang w:val="en-US"/>
+        </w:rPr>
+        <w:t>Wilderness Lake (BG4200)</w:t>
+      </w:r>
       <w:bookmarkEnd w:id="87"/>
-      <w:r>
-        <w:rPr>
-          <w:lang w:val="en-US"/>
-        </w:rPr>
-        <w:t xml:space="preserve">  </w:t>
-      </w:r>
-      <w:bookmarkStart w:id="88" w:name="_Toc504429342"/>
-      <w:bookmarkStart w:id="89" w:name="_Toc507009910"/>
-      <w:r>
-        <w:rPr>
-          <w:lang w:val="en-US"/>
-        </w:rPr>
-        <w:t>Wilderness Lake (BG4200)</w:t>
-      </w:r>
       <w:bookmarkEnd w:id="88"/>
-      <w:bookmarkEnd w:id="89"/>
     </w:p>
     <w:p>
       <w:pPr>
@@ -23115,24 +23264,24 @@
           <w:lang w:val="en-US"/>
         </w:rPr>
       </w:pPr>
-      <w:bookmarkStart w:id="90" w:name="_Nashkel_Carnival_(BG4900)"/>
+      <w:bookmarkStart w:id="89" w:name="_Nashkel_Carnival_(BG4900)"/>
+      <w:bookmarkEnd w:id="89"/>
+      <w:r>
+        <w:rPr>
+          <w:lang w:val="en-US"/>
+        </w:rPr>
+        <w:t xml:space="preserve">  </w:t>
+      </w:r>
+      <w:bookmarkStart w:id="90" w:name="_Toc504429343"/>
+      <w:bookmarkStart w:id="91" w:name="_Toc507009911"/>
+      <w:r>
+        <w:rPr>
+          <w:lang w:val="en-US"/>
+        </w:rPr>
+        <w:t>Nashkel Carnival (BG4900)</w:t>
+      </w:r>
       <w:bookmarkEnd w:id="90"/>
-      <w:r>
-        <w:rPr>
-          <w:lang w:val="en-US"/>
-        </w:rPr>
-        <w:t xml:space="preserve">  </w:t>
-      </w:r>
-      <w:bookmarkStart w:id="91" w:name="_Toc504429343"/>
-      <w:bookmarkStart w:id="92" w:name="_Toc507009911"/>
-      <w:r>
-        <w:rPr>
-          <w:lang w:val="en-US"/>
-        </w:rPr>
-        <w:t>Nashkel Carnival (BG4900)</w:t>
-      </w:r>
       <w:bookmarkEnd w:id="91"/>
-      <w:bookmarkEnd w:id="92"/>
     </w:p>
     <w:p>
       <w:pPr>
@@ -23236,70 +23385,92 @@
         </w:rPr>
         <w:t xml:space="preserve">  </w:t>
       </w:r>
-      <w:bookmarkStart w:id="93" w:name="_Toc504429344"/>
-      <w:bookmarkStart w:id="94" w:name="_Toc507009912"/>
-      <w:r>
-        <w:rPr>
-          <w:lang w:val="en-US"/>
-        </w:rPr>
-        <w:t>Nashkel  (BG4800)</w:t>
-      </w:r>
+      <w:bookmarkStart w:id="92" w:name="_Toc504429344"/>
+      <w:bookmarkStart w:id="93" w:name="_Toc507009912"/>
+      <w:proofErr w:type="gramStart"/>
+      <w:r>
+        <w:rPr>
+          <w:lang w:val="en-US"/>
+        </w:rPr>
+        <w:t>Nashkel  (</w:t>
+      </w:r>
+      <w:proofErr w:type="gramEnd"/>
+      <w:r>
+        <w:rPr>
+          <w:lang w:val="en-US"/>
+        </w:rPr>
+        <w:t>BG4800)</w:t>
+      </w:r>
+      <w:bookmarkEnd w:id="92"/>
       <w:bookmarkEnd w:id="93"/>
+    </w:p>
+    <w:p>
+      <w:pPr>
+        <w:ind w:left="360"/>
+        <w:rPr>
+          <w:lang w:val="en-US"/>
+        </w:rPr>
+      </w:pPr>
+      <w:r>
+        <w:rPr>
+          <w:lang w:val="en-US"/>
+        </w:rPr>
+        <w:t xml:space="preserve">When you cross the northern Nashkel </w:t>
+      </w:r>
+      <w:proofErr w:type="gramStart"/>
+      <w:r>
+        <w:rPr>
+          <w:lang w:val="en-US"/>
+        </w:rPr>
+        <w:t>bridge</w:t>
+      </w:r>
+      <w:proofErr w:type="gramEnd"/>
+      <w:r>
+        <w:rPr>
+          <w:lang w:val="en-US"/>
+        </w:rPr>
+        <w:t>, Haiass gains a level for his experience so far.</w:t>
+      </w:r>
+    </w:p>
+    <w:p>
+      <w:pPr>
+        <w:ind w:left="360"/>
+        <w:rPr>
+          <w:lang w:val="en-US"/>
+        </w:rPr>
+      </w:pPr>
+      <w:r>
+        <w:rPr>
+          <w:lang w:val="en-US"/>
+        </w:rPr>
+        <w:t>Near the southern bridge, Sandrah issues a *warning* and expresses her disgust of Edwin, since she hates the red wizards in general for reasons revealed later on.</w:t>
+      </w:r>
+    </w:p>
+    <w:p>
+      <w:pPr>
+        <w:ind w:left="360"/>
+        <w:rPr>
+          <w:lang w:val="en-US"/>
+        </w:rPr>
+      </w:pPr>
+      <w:bookmarkStart w:id="94" w:name="_Toc504429345"/>
+      <w:bookmarkStart w:id="95" w:name="_Toc507009913"/>
+      <w:r>
+        <w:rPr>
+          <w:rStyle w:val="Heading4Char"/>
+          <w:lang w:val="en-US"/>
+        </w:rPr>
+        <w:t xml:space="preserve">Edwin </w:t>
+      </w:r>
+      <w:r>
+        <w:rPr>
+          <w:rStyle w:val="Heading4Char"/>
+          <w:lang w:val="en-US"/>
+        </w:rPr>
+        <w:t>and Sandrah</w:t>
+      </w:r>
       <w:bookmarkEnd w:id="94"/>
-    </w:p>
-    <w:p>
-      <w:pPr>
-        <w:ind w:left="360"/>
-        <w:rPr>
-          <w:lang w:val="en-US"/>
-        </w:rPr>
-      </w:pPr>
-      <w:r>
-        <w:rPr>
-          <w:lang w:val="en-US"/>
-        </w:rPr>
-        <w:t>When you cross the northern Nashkel bridge, Haiass gains a level for his experience so far.</w:t>
-      </w:r>
-    </w:p>
-    <w:p>
-      <w:pPr>
-        <w:ind w:left="360"/>
-        <w:rPr>
-          <w:lang w:val="en-US"/>
-        </w:rPr>
-      </w:pPr>
-      <w:r>
-        <w:rPr>
-          <w:lang w:val="en-US"/>
-        </w:rPr>
-        <w:t>Near the southern bridge, Sandrah issues a *warning* and expresses her disgust of Edwin, since she hates the red wizards in general for reasons revealed later on.</w:t>
-      </w:r>
-    </w:p>
-    <w:p>
-      <w:pPr>
-        <w:ind w:left="360"/>
-        <w:rPr>
-          <w:lang w:val="en-US"/>
-        </w:rPr>
-      </w:pPr>
-      <w:bookmarkStart w:id="95" w:name="_Toc504429345"/>
-      <w:bookmarkStart w:id="96" w:name="_Toc507009913"/>
-      <w:r>
-        <w:rPr>
-          <w:rStyle w:val="Heading4Char"/>
-          <w:lang w:val="en-US"/>
-        </w:rPr>
-        <w:t xml:space="preserve">Edwin </w:t>
-      </w:r>
-      <w:r>
-        <w:rPr>
-          <w:rStyle w:val="Heading4Char"/>
-          <w:lang w:val="en-US"/>
-        </w:rPr>
-        <w:t>and Sandrah</w:t>
-      </w:r>
       <w:bookmarkEnd w:id="95"/>
-      <w:bookmarkEnd w:id="96"/>
       <w:r>
         <w:rPr>
           <w:lang w:val="en-US"/>
@@ -23382,24 +23553,24 @@
           <w:lang w:val="en-US"/>
         </w:rPr>
       </w:pPr>
-      <w:bookmarkStart w:id="97" w:name="_Quest_–_Imoen’s"/>
-      <w:bookmarkStart w:id="98" w:name="_Toc504429346"/>
-      <w:bookmarkStart w:id="99" w:name="_Toc507009914"/>
+      <w:bookmarkStart w:id="96" w:name="_Quest_–_Imoen’s"/>
+      <w:bookmarkStart w:id="97" w:name="_Toc504429346"/>
+      <w:bookmarkStart w:id="98" w:name="_Toc507009914"/>
+      <w:bookmarkEnd w:id="96"/>
+      <w:r>
+        <w:rPr>
+          <w:lang w:val="en-US"/>
+        </w:rPr>
+        <w:t>Quest – Imoen</w:t>
+      </w:r>
+      <w:r>
+        <w:rPr>
+          <w:lang w:val="en-US"/>
+        </w:rPr>
+        <w:t>’s Quests</w:t>
+      </w:r>
       <w:bookmarkEnd w:id="97"/>
-      <w:r>
-        <w:rPr>
-          <w:lang w:val="en-US"/>
-        </w:rPr>
-        <w:t>Quest – Imoen</w:t>
-      </w:r>
-      <w:r>
-        <w:rPr>
-          <w:lang w:val="en-US"/>
-        </w:rPr>
-        <w:t>’s Quests</w:t>
-      </w:r>
       <w:bookmarkEnd w:id="98"/>
-      <w:bookmarkEnd w:id="99"/>
       <w:r>
         <w:rPr>
           <w:lang w:val="en-US"/>
@@ -23598,7 +23769,21 @@
         <w:rPr>
           <w:lang w:val="en-US"/>
         </w:rPr>
-        <w:t xml:space="preserve"> talk to Gandolar to learn about a missing beekeeper. You find  the injured beekeeper south of the village and need to heal him to get his report. He gives you the clue to a cave </w:t>
+        <w:t xml:space="preserve"> talk to Gandolar to learn about a missing beekeeper. You </w:t>
+      </w:r>
+      <w:proofErr w:type="gramStart"/>
+      <w:r>
+        <w:rPr>
+          <w:lang w:val="en-US"/>
+        </w:rPr>
+        <w:t>find  the</w:t>
+      </w:r>
+      <w:proofErr w:type="gramEnd"/>
+      <w:r>
+        <w:rPr>
+          <w:lang w:val="en-US"/>
+        </w:rPr>
+        <w:t xml:space="preserve"> injured beekeeper south of the village and need to heal him to get his report. He gives you the clue to a cave </w:t>
       </w:r>
       <w:r>
         <w:rPr>
@@ -24123,16 +24308,30 @@
         </w:rPr>
         <w:t xml:space="preserve">  </w:t>
       </w:r>
-      <w:bookmarkStart w:id="100" w:name="_Toc504429347"/>
-      <w:bookmarkStart w:id="101" w:name="_Toc507009915"/>
-      <w:r>
-        <w:rPr>
-          <w:lang w:val="en-US"/>
-        </w:rPr>
-        <w:t>Nashkel Mines Outside (BG5400)</w:t>
-      </w:r>
+      <w:bookmarkStart w:id="99" w:name="_Toc504429347"/>
+      <w:bookmarkStart w:id="100" w:name="_Toc507009915"/>
+      <w:r>
+        <w:rPr>
+          <w:lang w:val="en-US"/>
+        </w:rPr>
+        <w:t xml:space="preserve">Nashkel Mines </w:t>
+      </w:r>
+      <w:proofErr w:type="gramStart"/>
+      <w:r>
+        <w:rPr>
+          <w:lang w:val="en-US"/>
+        </w:rPr>
+        <w:t>Outside</w:t>
+      </w:r>
+      <w:proofErr w:type="gramEnd"/>
+      <w:r>
+        <w:rPr>
+          <w:lang w:val="en-US"/>
+        </w:rPr>
+        <w:t xml:space="preserve"> (BG5400)</w:t>
+      </w:r>
+      <w:bookmarkEnd w:id="99"/>
       <w:bookmarkEnd w:id="100"/>
-      <w:bookmarkEnd w:id="101"/>
     </w:p>
     <w:p>
       <w:pPr>
@@ -24186,7 +24385,21 @@
         <w:rPr>
           <w:lang w:val="en-US"/>
         </w:rPr>
-        <w:t xml:space="preserve"> can join your party. She and Sandrah get along well, Isra suggests that Sandrah would make a </w:t>
+        <w:t xml:space="preserve"> can join your party. She and Sandrah get along </w:t>
+      </w:r>
+      <w:proofErr w:type="gramStart"/>
+      <w:r>
+        <w:rPr>
+          <w:lang w:val="en-US"/>
+        </w:rPr>
+        <w:t>well,</w:t>
+      </w:r>
+      <w:proofErr w:type="gramEnd"/>
+      <w:r>
+        <w:rPr>
+          <w:lang w:val="en-US"/>
+        </w:rPr>
+        <w:t xml:space="preserve"> Isra suggests that Sandrah would make a </w:t>
       </w:r>
       <w:r>
         <w:rPr>
@@ -24232,16 +24445,16 @@
           <w:lang w:val="en-US"/>
         </w:rPr>
       </w:pPr>
-      <w:bookmarkStart w:id="102" w:name="_Toc504429348"/>
-      <w:bookmarkStart w:id="103" w:name="_Toc507009916"/>
+      <w:bookmarkStart w:id="101" w:name="_Toc504429348"/>
+      <w:bookmarkStart w:id="102" w:name="_Toc507009916"/>
       <w:r>
         <w:rPr>
           <w:lang w:val="en-US"/>
         </w:rPr>
         <w:t>Nashkel Mines Second Level (BG5402)</w:t>
       </w:r>
+      <w:bookmarkEnd w:id="101"/>
       <w:bookmarkEnd w:id="102"/>
-      <w:bookmarkEnd w:id="103"/>
     </w:p>
     <w:p>
       <w:pPr>
@@ -24315,18 +24528,18 @@
           <w:lang w:val="en-US"/>
         </w:rPr>
       </w:pPr>
-      <w:bookmarkStart w:id="104" w:name="_Nashkel_Mines_Lowest"/>
-      <w:bookmarkStart w:id="105" w:name="_Toc504429349"/>
-      <w:bookmarkStart w:id="106" w:name="_Toc507009917"/>
+      <w:bookmarkStart w:id="103" w:name="_Nashkel_Mines_Lowest"/>
+      <w:bookmarkStart w:id="104" w:name="_Toc504429349"/>
+      <w:bookmarkStart w:id="105" w:name="_Toc507009917"/>
+      <w:bookmarkEnd w:id="103"/>
+      <w:r>
+        <w:rPr>
+          <w:lang w:val="en-US"/>
+        </w:rPr>
+        <w:t>Nashkel Mines Lowest Level (BG5404)</w:t>
+      </w:r>
       <w:bookmarkEnd w:id="104"/>
-      <w:r>
-        <w:rPr>
-          <w:lang w:val="en-US"/>
-        </w:rPr>
-        <w:t>Nashkel Mines Lowest Level (BG5404)</w:t>
-      </w:r>
       <w:bookmarkEnd w:id="105"/>
-      <w:bookmarkEnd w:id="106"/>
     </w:p>
     <w:p>
       <w:pPr>
@@ -24387,8 +24600,8 @@
         </w:rPr>
         <w:t xml:space="preserve">  </w:t>
       </w:r>
-      <w:bookmarkStart w:id="107" w:name="_Toc504429350"/>
-      <w:bookmarkStart w:id="108" w:name="_Toc507009918"/>
+      <w:bookmarkStart w:id="106" w:name="_Toc504429350"/>
+      <w:bookmarkStart w:id="107" w:name="_Toc507009918"/>
       <w:r>
         <w:rPr>
           <w:lang w:val="en-US"/>
@@ -24407,8 +24620,8 @@
         </w:rPr>
         <w:t>)</w:t>
       </w:r>
+      <w:bookmarkEnd w:id="106"/>
       <w:bookmarkEnd w:id="107"/>
-      <w:bookmarkEnd w:id="108"/>
     </w:p>
     <w:p>
       <w:pPr>
@@ -24440,18 +24653,18 @@
           <w:lang w:val="en-US"/>
         </w:rPr>
       </w:pPr>
-      <w:bookmarkStart w:id="109" w:name="_Quest_–_Jen’lig’s"/>
-      <w:bookmarkStart w:id="110" w:name="_Toc504429351"/>
-      <w:bookmarkStart w:id="111" w:name="_Toc507009919"/>
+      <w:bookmarkStart w:id="108" w:name="_Quest_–_Jen’lig’s"/>
+      <w:bookmarkStart w:id="109" w:name="_Toc504429351"/>
+      <w:bookmarkStart w:id="110" w:name="_Toc507009919"/>
+      <w:bookmarkEnd w:id="108"/>
+      <w:r>
+        <w:rPr>
+          <w:lang w:val="en-US"/>
+        </w:rPr>
+        <w:t>Quest – Jen’lig’s Quest</w:t>
+      </w:r>
       <w:bookmarkEnd w:id="109"/>
-      <w:r>
-        <w:rPr>
-          <w:lang w:val="en-US"/>
-        </w:rPr>
-        <w:t>Quest – Jen’lig’s Quest</w:t>
-      </w:r>
       <w:bookmarkEnd w:id="110"/>
-      <w:bookmarkEnd w:id="111"/>
     </w:p>
     <w:p>
       <w:pPr>
@@ -24514,8 +24727,16 @@
         <w:rPr>
           <w:lang w:val="en-US"/>
         </w:rPr>
-        <w:t xml:space="preserve"> (BG3802)</w:t>
-      </w:r>
+        <w:t xml:space="preserve"> (BG3802</w:t>
+      </w:r>
+      <w:proofErr w:type="gramStart"/>
+      <w:r>
+        <w:rPr>
+          <w:lang w:val="en-US"/>
+        </w:rPr>
+        <w:t>)</w:t>
+      </w:r>
+      <w:proofErr w:type="gramEnd"/>
       <w:r>
         <w:rPr>
           <w:lang w:val="en-US"/>
@@ -24725,8 +24946,8 @@
           <w:lang w:val="en-US"/>
         </w:rPr>
       </w:pPr>
-      <w:bookmarkStart w:id="112" w:name="_Toc504429352"/>
-      <w:bookmarkStart w:id="113" w:name="_Toc507009920"/>
+      <w:bookmarkStart w:id="111" w:name="_Toc504429352"/>
+      <w:bookmarkStart w:id="112" w:name="_Toc507009920"/>
       <w:r>
         <w:rPr>
           <w:rStyle w:val="Heading4Char"/>
@@ -24741,8 +24962,8 @@
         </w:rPr>
         <w:t xml:space="preserve"> and Sandrah</w:t>
       </w:r>
+      <w:bookmarkEnd w:id="111"/>
       <w:bookmarkEnd w:id="112"/>
-      <w:bookmarkEnd w:id="113"/>
       <w:r>
         <w:rPr>
           <w:lang w:val="en-US"/>
@@ -24793,16 +25014,16 @@
         </w:rPr>
         <w:t xml:space="preserve">  </w:t>
       </w:r>
-      <w:bookmarkStart w:id="114" w:name="_Toc504429353"/>
-      <w:bookmarkStart w:id="115" w:name="_Toc507009921"/>
+      <w:bookmarkStart w:id="113" w:name="_Toc504429353"/>
+      <w:bookmarkStart w:id="114" w:name="_Toc507009921"/>
       <w:r>
         <w:rPr>
           <w:lang w:val="en-US"/>
         </w:rPr>
         <w:t>Valley of Tombs (BG5000)</w:t>
       </w:r>
+      <w:bookmarkEnd w:id="113"/>
       <w:bookmarkEnd w:id="114"/>
-      <w:bookmarkEnd w:id="115"/>
     </w:p>
     <w:p>
       <w:pPr>
@@ -24851,24 +25072,24 @@
           <w:lang w:val="en-US"/>
         </w:rPr>
       </w:pPr>
-      <w:bookmarkStart w:id="116" w:name="_Fire_Leaf_Forest"/>
+      <w:bookmarkStart w:id="115" w:name="_Fire_Leaf_Forest"/>
+      <w:bookmarkEnd w:id="115"/>
+      <w:r>
+        <w:rPr>
+          <w:lang w:val="en-US"/>
+        </w:rPr>
+        <w:t xml:space="preserve">  </w:t>
+      </w:r>
+      <w:bookmarkStart w:id="116" w:name="_Toc504429354"/>
+      <w:bookmarkStart w:id="117" w:name="_Toc507009922"/>
+      <w:r>
+        <w:rPr>
+          <w:lang w:val="en-US"/>
+        </w:rPr>
+        <w:t>Fire Leaf Forest (BG5300)</w:t>
+      </w:r>
       <w:bookmarkEnd w:id="116"/>
-      <w:r>
-        <w:rPr>
-          <w:lang w:val="en-US"/>
-        </w:rPr>
-        <w:t xml:space="preserve">  </w:t>
-      </w:r>
-      <w:bookmarkStart w:id="117" w:name="_Toc504429354"/>
-      <w:bookmarkStart w:id="118" w:name="_Toc507009922"/>
-      <w:r>
-        <w:rPr>
-          <w:lang w:val="en-US"/>
-        </w:rPr>
-        <w:t>Fire Leaf Forest (BG5300)</w:t>
-      </w:r>
       <w:bookmarkEnd w:id="117"/>
-      <w:bookmarkEnd w:id="118"/>
     </w:p>
     <w:p>
       <w:pPr>
@@ -24974,16 +25195,16 @@
         </w:rPr>
         <w:t xml:space="preserve">  </w:t>
       </w:r>
-      <w:bookmarkStart w:id="119" w:name="_Toc504429355"/>
-      <w:bookmarkStart w:id="120" w:name="_Toc507009923"/>
+      <w:bookmarkStart w:id="118" w:name="_Toc504429355"/>
+      <w:bookmarkStart w:id="119" w:name="_Toc507009923"/>
       <w:r>
         <w:rPr>
           <w:lang w:val="en-US"/>
         </w:rPr>
         <w:t>Dryad’s Falls (BG5200)</w:t>
       </w:r>
+      <w:bookmarkEnd w:id="118"/>
       <w:bookmarkEnd w:id="119"/>
-      <w:bookmarkEnd w:id="120"/>
     </w:p>
     <w:p>
       <w:pPr>
@@ -25033,8 +25254,8 @@
           <w:lang w:val="en-US"/>
         </w:rPr>
       </w:pPr>
-      <w:bookmarkStart w:id="121" w:name="_Toc504429356"/>
-      <w:bookmarkStart w:id="122" w:name="_Toc507009924"/>
+      <w:bookmarkStart w:id="120" w:name="_Toc504429356"/>
+      <w:bookmarkStart w:id="121" w:name="_Toc507009924"/>
       <w:r>
         <w:rPr>
           <w:lang w:val="en-US"/>
@@ -25053,8 +25274,8 @@
         </w:rPr>
         <w:t>(BG4400)</w:t>
       </w:r>
+      <w:bookmarkEnd w:id="120"/>
       <w:bookmarkEnd w:id="121"/>
-      <w:bookmarkEnd w:id="122"/>
     </w:p>
     <w:p>
       <w:pPr>
@@ -25121,16 +25342,30 @@
           <w:lang w:val="en-US"/>
         </w:rPr>
       </w:pPr>
-      <w:bookmarkStart w:id="123" w:name="_Toc504429357"/>
-      <w:bookmarkStart w:id="124" w:name="_Toc507009925"/>
-      <w:r>
-        <w:rPr>
-          <w:lang w:val="en-US"/>
-        </w:rPr>
-        <w:t>Ulcaster School  (BG3900)</w:t>
-      </w:r>
+      <w:bookmarkStart w:id="122" w:name="_Toc504429357"/>
+      <w:bookmarkStart w:id="123" w:name="_Toc507009925"/>
+      <w:r>
+        <w:rPr>
+          <w:lang w:val="en-US"/>
+        </w:rPr>
+        <w:t xml:space="preserve">Ulcaster </w:t>
+      </w:r>
+      <w:proofErr w:type="gramStart"/>
+      <w:r>
+        <w:rPr>
+          <w:lang w:val="en-US"/>
+        </w:rPr>
+        <w:t>School  (</w:t>
+      </w:r>
+      <w:proofErr w:type="gramEnd"/>
+      <w:r>
+        <w:rPr>
+          <w:lang w:val="en-US"/>
+        </w:rPr>
+        <w:t>BG3900)</w:t>
+      </w:r>
+      <w:bookmarkEnd w:id="122"/>
       <w:bookmarkEnd w:id="123"/>
-      <w:bookmarkEnd w:id="124"/>
     </w:p>
     <w:p>
       <w:pPr>
@@ -25167,18 +25402,18 @@
           <w:lang w:val="en-US"/>
         </w:rPr>
       </w:pPr>
-      <w:bookmarkStart w:id="125" w:name="_Quest_–_Sandrah’s"/>
-      <w:bookmarkStart w:id="126" w:name="_Toc504429358"/>
-      <w:bookmarkStart w:id="127" w:name="_Toc507009926"/>
+      <w:bookmarkStart w:id="124" w:name="_Quest_–_Sandrah’s"/>
+      <w:bookmarkStart w:id="125" w:name="_Toc504429358"/>
+      <w:bookmarkStart w:id="126" w:name="_Toc507009926"/>
+      <w:bookmarkEnd w:id="124"/>
+      <w:r>
+        <w:rPr>
+          <w:lang w:val="en-US"/>
+        </w:rPr>
+        <w:t>Quest – Sandrah’s Quest I</w:t>
+      </w:r>
       <w:bookmarkEnd w:id="125"/>
-      <w:r>
-        <w:rPr>
-          <w:lang w:val="en-US"/>
-        </w:rPr>
-        <w:t>Quest – Sandrah’s Quest I</w:t>
-      </w:r>
       <w:bookmarkEnd w:id="126"/>
-      <w:bookmarkEnd w:id="127"/>
     </w:p>
     <w:p>
       <w:pPr>
@@ -25381,7 +25616,21 @@
           <w:lang w:val="en-US"/>
         </w:rPr>
         <w:lastRenderedPageBreak/>
-        <w:t>Sandrah has temporarily left the party to make room for Dynaheir, the wichlarn gives the piece to the PC once you left the Gnoll area.</w:t>
+        <w:t xml:space="preserve">Sandrah has temporarily left the party to make room for </w:t>
+      </w:r>
+      <w:proofErr w:type="gramStart"/>
+      <w:r>
+        <w:rPr>
+          <w:lang w:val="en-US"/>
+        </w:rPr>
+        <w:t>Dynaheir,</w:t>
+      </w:r>
+      <w:proofErr w:type="gramEnd"/>
+      <w:r>
+        <w:rPr>
+          <w:lang w:val="en-US"/>
+        </w:rPr>
+        <w:t xml:space="preserve"> the wichlarn gives the piece to the PC once you left the Gnoll area.</w:t>
       </w:r>
     </w:p>
     <w:p>
@@ -25497,8 +25746,8 @@
           <w:lang w:val="en-US"/>
         </w:rPr>
       </w:pPr>
-      <w:bookmarkStart w:id="128" w:name="_Toc504429359"/>
-      <w:bookmarkStart w:id="129" w:name="_Toc507009927"/>
+      <w:bookmarkStart w:id="127" w:name="_Toc504429359"/>
+      <w:bookmarkStart w:id="128" w:name="_Toc507009927"/>
       <w:r>
         <w:rPr>
           <w:lang w:val="en-US"/>
@@ -25517,71 +25766,85 @@
         </w:rPr>
         <w:t>BG3500)</w:t>
       </w:r>
+      <w:bookmarkEnd w:id="127"/>
       <w:bookmarkEnd w:id="128"/>
+    </w:p>
+    <w:p>
+      <w:pPr>
+        <w:ind w:left="360"/>
+        <w:rPr>
+          <w:lang w:val="en-US"/>
+        </w:rPr>
+      </w:pPr>
+      <w:r>
+        <w:rPr>
+          <w:lang w:val="en-US"/>
+        </w:rPr>
+        <w:t>In the NW of the area you meet Shar-Teel. In case you have a female party</w:t>
+      </w:r>
+      <w:r>
+        <w:rPr>
+          <w:lang w:val="en-US"/>
+        </w:rPr>
+        <w:t xml:space="preserve"> or your male fighter has lost</w:t>
+      </w:r>
+      <w:r>
+        <w:rPr>
+          <w:lang w:val="en-US"/>
+        </w:rPr>
+        <w:t xml:space="preserve">, Sandrah will still provoke Shar-Teel to a duel.  </w:t>
+      </w:r>
+      <w:r>
+        <w:rPr>
+          <w:lang w:val="en-US"/>
+        </w:rPr>
+        <w:t>Sandrah and Shar-Teel have much interactions and having both in the party will cause both of them to further develop their personalities in unexpected ways.</w:t>
+      </w:r>
+    </w:p>
+    <w:p>
+      <w:pPr>
+        <w:ind w:left="360"/>
+        <w:rPr>
+          <w:lang w:val="en-US"/>
+        </w:rPr>
+      </w:pPr>
+      <w:bookmarkStart w:id="129" w:name="_Toc504429360"/>
+      <w:bookmarkStart w:id="130" w:name="_Toc507009928"/>
+      <w:r>
+        <w:rPr>
+          <w:rStyle w:val="Heading4Char"/>
+          <w:lang w:val="en-US"/>
+        </w:rPr>
+        <w:t>Shar-Teel</w:t>
+      </w:r>
+      <w:r>
+        <w:rPr>
+          <w:rStyle w:val="Heading4Char"/>
+          <w:lang w:val="en-US"/>
+        </w:rPr>
+        <w:t xml:space="preserve"> and Sandrah</w:t>
+      </w:r>
       <w:bookmarkEnd w:id="129"/>
-    </w:p>
-    <w:p>
-      <w:pPr>
-        <w:ind w:left="360"/>
-        <w:rPr>
-          <w:lang w:val="en-US"/>
-        </w:rPr>
-      </w:pPr>
-      <w:r>
-        <w:rPr>
-          <w:lang w:val="en-US"/>
-        </w:rPr>
-        <w:t>In the NW of the area you meet Shar-Teel. In case you have a female party</w:t>
-      </w:r>
-      <w:r>
-        <w:rPr>
-          <w:lang w:val="en-US"/>
-        </w:rPr>
-        <w:t xml:space="preserve"> or your male fighter has lost</w:t>
-      </w:r>
-      <w:r>
-        <w:rPr>
-          <w:lang w:val="en-US"/>
-        </w:rPr>
-        <w:t xml:space="preserve">, Sandrah will still provoke Shar-Teel to a duel.  </w:t>
-      </w:r>
-      <w:r>
-        <w:rPr>
-          <w:lang w:val="en-US"/>
-        </w:rPr>
-        <w:t>Sandrah and Shar-Teel have much interactions and having both in the party will cause both of them to further develop their personalities in unexpected ways.</w:t>
-      </w:r>
-    </w:p>
-    <w:p>
-      <w:pPr>
-        <w:ind w:left="360"/>
-        <w:rPr>
-          <w:lang w:val="en-US"/>
-        </w:rPr>
-      </w:pPr>
-      <w:bookmarkStart w:id="130" w:name="_Toc504429360"/>
-      <w:bookmarkStart w:id="131" w:name="_Toc507009928"/>
-      <w:r>
-        <w:rPr>
-          <w:rStyle w:val="Heading4Char"/>
-          <w:lang w:val="en-US"/>
-        </w:rPr>
-        <w:t>Shar-Teel</w:t>
-      </w:r>
-      <w:r>
-        <w:rPr>
-          <w:rStyle w:val="Heading4Char"/>
-          <w:lang w:val="en-US"/>
-        </w:rPr>
-        <w:t xml:space="preserve"> and Sandrah</w:t>
-      </w:r>
       <w:bookmarkEnd w:id="130"/>
-      <w:bookmarkEnd w:id="131"/>
-      <w:r>
-        <w:rPr>
-          <w:lang w:val="en-US"/>
-        </w:rPr>
-        <w:t>: They establish a deep friendship in which they refer to each other as *wildcat* and *pussycat*. Sandrah sees a large part of herself in Shar-Teel and vice versa, they just grew up under very different circumstances. In case of a male protagonist, having them both in the party through BG1 part will lead to extra quests and features. After the BG1 part, Shar-Teel continues to play a major role in further parts of the game as a non-joinable plot character who becomes an important figure in Waterdeep (and for a male player if you romance her). As Sandrah’s influence brings out the *better* Shar-Teel over time, the romance with the fighter  woman becomes available to all alignments. Shar-Teel in her enhanced status at Waterdeep will also play an important role in the RtF sequel.</w:t>
+      <w:r>
+        <w:rPr>
+          <w:lang w:val="en-US"/>
+        </w:rPr>
+        <w:t xml:space="preserve">: They establish a deep friendship in which they refer to each other as *wildcat* and *pussycat*. Sandrah sees a large part of herself in Shar-Teel and vice versa, they just grew up under very different circumstances. In case of a male protagonist, having them both in the party through BG1 part will lead to extra quests and features. After the BG1 part, Shar-Teel continues to play a major role in further parts of the game as a non-joinable plot character who becomes an important figure in Waterdeep (and for a male player if you romance her). As Sandrah’s influence brings out the *better* Shar-Teel over time, the romance with the </w:t>
+      </w:r>
+      <w:proofErr w:type="gramStart"/>
+      <w:r>
+        <w:rPr>
+          <w:lang w:val="en-US"/>
+        </w:rPr>
+        <w:t>fighter  woman</w:t>
+      </w:r>
+      <w:proofErr w:type="gramEnd"/>
+      <w:r>
+        <w:rPr>
+          <w:lang w:val="en-US"/>
+        </w:rPr>
+        <w:t xml:space="preserve"> becomes available to all alignments. Shar-Teel in her enhanced status at Waterdeep will also play an important role in the RtF sequel.</w:t>
       </w:r>
       <w:r>
         <w:rPr>
@@ -25648,24 +25911,24 @@
           <w:lang w:val="en-US"/>
         </w:rPr>
       </w:pPr>
-      <w:bookmarkStart w:id="132" w:name="_Old_Waterdeep_Road"/>
+      <w:bookmarkStart w:id="131" w:name="_Old_Waterdeep_Road"/>
+      <w:bookmarkEnd w:id="131"/>
+      <w:r>
+        <w:rPr>
+          <w:lang w:val="en-US"/>
+        </w:rPr>
+        <w:t xml:space="preserve">  </w:t>
+      </w:r>
+      <w:bookmarkStart w:id="132" w:name="_Toc504429361"/>
+      <w:bookmarkStart w:id="133" w:name="_Toc507009929"/>
+      <w:r>
+        <w:rPr>
+          <w:lang w:val="en-US"/>
+        </w:rPr>
+        <w:t>Old Waterdeep Road (CVROA1)</w:t>
+      </w:r>
       <w:bookmarkEnd w:id="132"/>
-      <w:r>
-        <w:rPr>
-          <w:lang w:val="en-US"/>
-        </w:rPr>
-        <w:t xml:space="preserve">  </w:t>
-      </w:r>
-      <w:bookmarkStart w:id="133" w:name="_Toc504429361"/>
-      <w:bookmarkStart w:id="134" w:name="_Toc507009929"/>
-      <w:r>
-        <w:rPr>
-          <w:lang w:val="en-US"/>
-        </w:rPr>
-        <w:t>Old Waterdeep Road (CVROA1)</w:t>
-      </w:r>
       <w:bookmarkEnd w:id="133"/>
-      <w:bookmarkEnd w:id="134"/>
     </w:p>
     <w:p>
       <w:pPr>
@@ -25692,7 +25955,21 @@
         <w:rPr>
           <w:lang w:val="en-US"/>
         </w:rPr>
-        <w:t>All travels from Waterdeep end at FAI, while Old Waterdeep Road is accessible from all other areas once you have discovered its location with Sandrah’s quest:</w:t>
+        <w:t xml:space="preserve">All travels from Waterdeep end at FAI, while Old Waterdeep Road </w:t>
+      </w:r>
+      <w:proofErr w:type="gramStart"/>
+      <w:r>
+        <w:rPr>
+          <w:lang w:val="en-US"/>
+        </w:rPr>
+        <w:t>is</w:t>
+      </w:r>
+      <w:proofErr w:type="gramEnd"/>
+      <w:r>
+        <w:rPr>
+          <w:lang w:val="en-US"/>
+        </w:rPr>
+        <w:t xml:space="preserve"> accessible from all other areas once you have discovered its location with Sandrah’s quest:</w:t>
       </w:r>
     </w:p>
     <w:p>
@@ -25829,7 +26106,21 @@
         <w:rPr>
           <w:lang w:val="en-US"/>
         </w:rPr>
-        <w:t xml:space="preserve"> Lady Hilath will approach you and ask for your help against the bandit Khattark. You must solve the quest to gain access to Waterdeep and also to keep Sandrah in your party (she will leave you to help her hometown if you refuse, not to return.)</w:t>
+        <w:t xml:space="preserve"> Lady Hilath will approach you and ask for your help against the bandit Khattark. You must solve the quest to gain access to Waterdeep and also to keep Sandrah in your party (she will leave you to help her hometown if you refuse</w:t>
+      </w:r>
+      <w:proofErr w:type="gramStart"/>
+      <w:r>
+        <w:rPr>
+          <w:lang w:val="en-US"/>
+        </w:rPr>
+        <w:t>,</w:t>
+      </w:r>
+      <w:proofErr w:type="gramEnd"/>
+      <w:r>
+        <w:rPr>
+          <w:lang w:val="en-US"/>
+        </w:rPr>
+        <w:t xml:space="preserve"> not to return.)</w:t>
       </w:r>
     </w:p>
     <w:p>
@@ -25877,7 +26168,21 @@
         <w:rPr>
           <w:lang w:val="en-US"/>
         </w:rPr>
-        <w:t>, You will come through here many more times and the area will be the scene for a number of events that are described later in their respective context.</w:t>
+        <w:t xml:space="preserve">, </w:t>
+      </w:r>
+      <w:proofErr w:type="gramStart"/>
+      <w:r>
+        <w:rPr>
+          <w:lang w:val="en-US"/>
+        </w:rPr>
+        <w:t>You</w:t>
+      </w:r>
+      <w:proofErr w:type="gramEnd"/>
+      <w:r>
+        <w:rPr>
+          <w:lang w:val="en-US"/>
+        </w:rPr>
+        <w:t xml:space="preserve"> will come through here many more times and the area will be the scene for a number of events that are described later in their respective context.</w:t>
       </w:r>
     </w:p>
     <w:p>
@@ -25919,8 +26224,8 @@
         </w:rPr>
         <w:t xml:space="preserve">  </w:t>
       </w:r>
-      <w:bookmarkStart w:id="135" w:name="_Toc504429362"/>
-      <w:bookmarkStart w:id="136" w:name="_Toc507009930"/>
+      <w:bookmarkStart w:id="134" w:name="_Toc504429362"/>
+      <w:bookmarkStart w:id="135" w:name="_Toc507009930"/>
       <w:r>
         <w:rPr>
           <w:lang w:val="en-US"/>
@@ -25951,8 +26256,8 @@
         </w:rPr>
         <w:t>Ward (CVROA2)</w:t>
       </w:r>
+      <w:bookmarkEnd w:id="134"/>
       <w:bookmarkEnd w:id="135"/>
-      <w:bookmarkEnd w:id="136"/>
     </w:p>
     <w:p>
       <w:pPr>
@@ -26192,7 +26497,14 @@
         <w:rPr>
           <w:lang w:val="en-US"/>
         </w:rPr>
-        <w:t xml:space="preserve">The Temple of Splendor </w:t>
+        <w:t xml:space="preserve">The Temple of </w:t>
+      </w:r>
+      <w:proofErr w:type="gramStart"/>
+      <w:r>
+        <w:rPr>
+          <w:lang w:val="en-US"/>
+        </w:rPr>
+        <w:t xml:space="preserve">Splendor </w:t>
       </w:r>
       <w:r>
         <w:rPr>
@@ -26200,6 +26512,7 @@
         </w:rPr>
         <w:t xml:space="preserve"> (</w:t>
       </w:r>
+      <w:proofErr w:type="gramEnd"/>
       <w:r>
         <w:rPr>
           <w:b/>
@@ -26212,7 +26525,21 @@
         <w:rPr>
           <w:lang w:val="en-US"/>
         </w:rPr>
-        <w:t>) looks all but splendid when you first enter it. It has been robbed by Khattark and his gang and the priest promises you a reward for fighting the bandit. Once you succeeded, do not forget to pick up the reward. It takes some time for the temple to be rebuild, but in later chapters it appears in all of Waukeen’s glory.</w:t>
+        <w:t xml:space="preserve">) looks all but splendid when you first enter it. It has been robbed by Khattark and his gang and the priest promises you a reward for fighting the bandit. Once you succeeded, do not forget to pick up the reward. It takes some time for the temple to be </w:t>
+      </w:r>
+      <w:proofErr w:type="gramStart"/>
+      <w:r>
+        <w:rPr>
+          <w:lang w:val="en-US"/>
+        </w:rPr>
+        <w:t>rebuild</w:t>
+      </w:r>
+      <w:proofErr w:type="gramEnd"/>
+      <w:r>
+        <w:rPr>
+          <w:lang w:val="en-US"/>
+        </w:rPr>
+        <w:t>, but in later chapters it appears in all of Waukeen’s glory.</w:t>
       </w:r>
     </w:p>
     <w:p>
@@ -26246,7 +26573,21 @@
         <w:rPr>
           <w:lang w:val="en-US"/>
         </w:rPr>
-        <w:t xml:space="preserve"> There is a portal that connects this temple with the Waukeen temple, I have not found the story behind this, if any.</w:t>
+        <w:t xml:space="preserve"> There is a portal that connects this temple with the Waukeen </w:t>
+      </w:r>
+      <w:proofErr w:type="gramStart"/>
+      <w:r>
+        <w:rPr>
+          <w:lang w:val="en-US"/>
+        </w:rPr>
+        <w:t>temple,</w:t>
+      </w:r>
+      <w:proofErr w:type="gramEnd"/>
+      <w:r>
+        <w:rPr>
+          <w:lang w:val="en-US"/>
+        </w:rPr>
+        <w:t xml:space="preserve"> I have not found the story behind this, if any.</w:t>
       </w:r>
     </w:p>
     <w:p>
@@ -26288,7 +26629,21 @@
         <w:rPr>
           <w:lang w:val="en-US"/>
         </w:rPr>
-        <w:t>The entrance to the sewers is near the house of the Shadow Thieves. I recommend to go there after you visited Mystra’s Temple and have learned a bit more.</w:t>
+        <w:t xml:space="preserve">The entrance to the sewers is near the house of the Shadow Thieves. I recommend </w:t>
+      </w:r>
+      <w:proofErr w:type="gramStart"/>
+      <w:r>
+        <w:rPr>
+          <w:lang w:val="en-US"/>
+        </w:rPr>
+        <w:t>to go</w:t>
+      </w:r>
+      <w:proofErr w:type="gramEnd"/>
+      <w:r>
+        <w:rPr>
+          <w:lang w:val="en-US"/>
+        </w:rPr>
+        <w:t xml:space="preserve"> there after you visited Mystra’s Temple and have learned a bit more.</w:t>
       </w:r>
     </w:p>
     <w:p>
@@ -26334,8 +26689,8 @@
           <w:lang w:val="en-US"/>
         </w:rPr>
       </w:pPr>
-      <w:bookmarkStart w:id="137" w:name="_Toc504429363"/>
-      <w:bookmarkStart w:id="138" w:name="_Toc507009931"/>
+      <w:bookmarkStart w:id="136" w:name="_Toc504429363"/>
+      <w:bookmarkStart w:id="137" w:name="_Toc507009931"/>
       <w:r>
         <w:rPr>
           <w:lang w:val="en-US"/>
@@ -26348,8 +26703,8 @@
         </w:rPr>
         <w:t>Map of Waterdeep</w:t>
       </w:r>
+      <w:bookmarkEnd w:id="136"/>
       <w:bookmarkEnd w:id="137"/>
-      <w:bookmarkEnd w:id="138"/>
     </w:p>
     <w:p>
       <w:pPr>
@@ -26466,90 +26821,90 @@
         </w:rPr>
         <w:t xml:space="preserve">  </w:t>
       </w:r>
-      <w:bookmarkStart w:id="139" w:name="_Toc504429364"/>
-      <w:bookmarkStart w:id="140" w:name="_Toc507009932"/>
+      <w:bookmarkStart w:id="138" w:name="_Toc504429364"/>
+      <w:bookmarkStart w:id="139" w:name="_Toc507009932"/>
       <w:r>
         <w:rPr>
           <w:lang w:val="en-US"/>
         </w:rPr>
         <w:t>Waterdeep Central Ward (CVELM1)</w:t>
       </w:r>
+      <w:bookmarkEnd w:id="138"/>
       <w:bookmarkEnd w:id="139"/>
+    </w:p>
+    <w:p>
+      <w:pPr>
+        <w:ind w:left="360"/>
+        <w:rPr>
+          <w:lang w:val="en-US"/>
+        </w:rPr>
+      </w:pPr>
+      <w:r>
+        <w:rPr>
+          <w:lang w:val="en-US"/>
+        </w:rPr>
+        <w:t>When you enter the area, you are greeted by a tame beast Araxias. Other than indicating that you are near Sandrah’s home, there seems to be no further point in this meeting. Edwin, if in party, will be apparently nervous since he does not trust Sandrah and Elminster and fear for his safety when entering the mage’s house. Sandrah will assure Edwin’s safety however.</w:t>
+      </w:r>
+    </w:p>
+    <w:p>
+      <w:pPr>
+        <w:ind w:left="360"/>
+        <w:rPr>
+          <w:lang w:val="en-US"/>
+        </w:rPr>
+      </w:pPr>
+      <w:r>
+        <w:rPr>
+          <w:lang w:val="en-US"/>
+        </w:rPr>
+        <w:t>When you move south, you will be greeted by Clarissa Bloomwhiffler. This meeting will start a larger quest, initially related to Finch. The quest works with or without Finch in party, only some dialogues reflect her presence or absence, the core of the quest remains identical.</w:t>
+      </w:r>
+    </w:p>
+    <w:p>
+      <w:pPr>
+        <w:pStyle w:val="Heading4"/>
+        <w:rPr>
+          <w:lang w:val="en-US"/>
+        </w:rPr>
+      </w:pPr>
+      <w:bookmarkStart w:id="140" w:name="_Quest_-_Bookhunters"/>
+      <w:bookmarkStart w:id="141" w:name="_Quest_–_Book"/>
+      <w:bookmarkStart w:id="142" w:name="_Toc504429365"/>
+      <w:bookmarkStart w:id="143" w:name="_Toc507009933"/>
       <w:bookmarkEnd w:id="140"/>
-    </w:p>
-    <w:p>
-      <w:pPr>
-        <w:ind w:left="360"/>
-        <w:rPr>
-          <w:lang w:val="en-US"/>
-        </w:rPr>
-      </w:pPr>
-      <w:r>
-        <w:rPr>
-          <w:lang w:val="en-US"/>
-        </w:rPr>
-        <w:t>When you enter the area, you are greeted by a tame beast Araxias. Other than indicating that you are near Sandrah’s home, there seems to be no further point in this meeting. Edwin, if in party, will be apparently nervous since he does not trust Sandrah and Elminster and fear for his safety when entering the mage’s house. Sandrah will assure Edwin’s safety however.</w:t>
-      </w:r>
-    </w:p>
-    <w:p>
-      <w:pPr>
-        <w:ind w:left="360"/>
-        <w:rPr>
-          <w:lang w:val="en-US"/>
-        </w:rPr>
-      </w:pPr>
-      <w:r>
-        <w:rPr>
-          <w:lang w:val="en-US"/>
-        </w:rPr>
-        <w:t>When you move south, you will be greeted by Clarissa Bloomwhiffler. This meeting will start a larger quest, initially related to Finch. The quest works with or without Finch in party, only some dialogues reflect her presence or absence, the core of the quest remains identical.</w:t>
-      </w:r>
-    </w:p>
-    <w:p>
-      <w:pPr>
-        <w:pStyle w:val="Heading4"/>
-        <w:rPr>
-          <w:lang w:val="en-US"/>
-        </w:rPr>
-      </w:pPr>
-      <w:bookmarkStart w:id="141" w:name="_Quest_-_Bookhunters"/>
-      <w:bookmarkStart w:id="142" w:name="_Quest_–_Book"/>
-      <w:bookmarkStart w:id="143" w:name="_Toc504429365"/>
-      <w:bookmarkStart w:id="144" w:name="_Toc507009933"/>
       <w:bookmarkEnd w:id="141"/>
+      <w:r>
+        <w:rPr>
+          <w:lang w:val="en-US"/>
+        </w:rPr>
+        <w:t xml:space="preserve">Quest </w:t>
+      </w:r>
+      <w:r>
+        <w:rPr>
+          <w:lang w:val="en-US"/>
+        </w:rPr>
+        <w:t>–</w:t>
+      </w:r>
+      <w:r>
+        <w:rPr>
+          <w:lang w:val="en-US"/>
+        </w:rPr>
+        <w:t xml:space="preserve"> Book</w:t>
+      </w:r>
+      <w:r>
+        <w:rPr>
+          <w:lang w:val="en-US"/>
+        </w:rPr>
+        <w:t xml:space="preserve"> </w:t>
+      </w:r>
+      <w:r>
+        <w:rPr>
+          <w:lang w:val="en-US"/>
+        </w:rPr>
+        <w:t>hunters</w:t>
+      </w:r>
       <w:bookmarkEnd w:id="142"/>
-      <w:r>
-        <w:rPr>
-          <w:lang w:val="en-US"/>
-        </w:rPr>
-        <w:t xml:space="preserve">Quest </w:t>
-      </w:r>
-      <w:r>
-        <w:rPr>
-          <w:lang w:val="en-US"/>
-        </w:rPr>
-        <w:t>–</w:t>
-      </w:r>
-      <w:r>
-        <w:rPr>
-          <w:lang w:val="en-US"/>
-        </w:rPr>
-        <w:t xml:space="preserve"> Book</w:t>
-      </w:r>
-      <w:r>
-        <w:rPr>
-          <w:lang w:val="en-US"/>
-        </w:rPr>
-        <w:t xml:space="preserve"> </w:t>
-      </w:r>
-      <w:r>
-        <w:rPr>
-          <w:lang w:val="en-US"/>
-        </w:rPr>
-        <w:t>hunters</w:t>
-      </w:r>
       <w:bookmarkEnd w:id="143"/>
-      <w:bookmarkEnd w:id="144"/>
     </w:p>
     <w:p>
       <w:pPr>
@@ -27351,8 +27706,8 @@
           <w:lang w:val="en-US"/>
         </w:rPr>
       </w:pPr>
-      <w:bookmarkStart w:id="145" w:name="_Mystra’s_Temple_(CVELM4)"/>
-      <w:bookmarkEnd w:id="145"/>
+      <w:bookmarkStart w:id="144" w:name="_Mystra’s_Temple_(CVELM4)"/>
+      <w:bookmarkEnd w:id="144"/>
       <w:r>
         <w:rPr>
           <w:lang w:val="en-US"/>
@@ -27360,29 +27715,43 @@
         <w:lastRenderedPageBreak/>
         <w:t xml:space="preserve">  </w:t>
       </w:r>
-      <w:bookmarkStart w:id="146" w:name="_Toc504429366"/>
-      <w:bookmarkStart w:id="147" w:name="_Toc507009934"/>
+      <w:bookmarkStart w:id="145" w:name="_Toc504429366"/>
+      <w:bookmarkStart w:id="146" w:name="_Toc507009934"/>
       <w:r>
         <w:rPr>
           <w:lang w:val="en-US"/>
         </w:rPr>
         <w:t>Mystra’s Temple (CVELM4)</w:t>
       </w:r>
+      <w:bookmarkEnd w:id="145"/>
       <w:bookmarkEnd w:id="146"/>
-      <w:bookmarkEnd w:id="147"/>
-    </w:p>
-    <w:p>
-      <w:pPr>
-        <w:ind w:left="360"/>
-        <w:rPr>
-          <w:lang w:val="en-US"/>
-        </w:rPr>
-      </w:pPr>
-      <w:r>
-        <w:rPr>
-          <w:lang w:val="en-US"/>
-        </w:rPr>
-        <w:t xml:space="preserve">Again, this is an area where later events take place. For the first visit, follow Sandrah’s wish to visit her </w:t>
+    </w:p>
+    <w:p>
+      <w:pPr>
+        <w:ind w:left="360"/>
+        <w:rPr>
+          <w:lang w:val="en-US"/>
+        </w:rPr>
+      </w:pPr>
+      <w:r>
+        <w:rPr>
+          <w:lang w:val="en-US"/>
+        </w:rPr>
+        <w:t xml:space="preserve">Again, this is an area where later events take place. For the first visit, follow </w:t>
+      </w:r>
+      <w:proofErr w:type="gramStart"/>
+      <w:r>
+        <w:rPr>
+          <w:lang w:val="en-US"/>
+        </w:rPr>
+        <w:t>Sandrah’s wish</w:t>
+      </w:r>
+      <w:proofErr w:type="gramEnd"/>
+      <w:r>
+        <w:rPr>
+          <w:lang w:val="en-US"/>
+        </w:rPr>
+        <w:t xml:space="preserve"> to visit her </w:t>
       </w:r>
       <w:r>
         <w:rPr>
@@ -27480,7 +27849,14 @@
         <w:rPr>
           <w:lang w:val="en-US"/>
         </w:rPr>
-        <w:t xml:space="preserve">) you meet  </w:t>
+        <w:t xml:space="preserve">) you </w:t>
+      </w:r>
+      <w:proofErr w:type="gramStart"/>
+      <w:r>
+        <w:rPr>
+          <w:lang w:val="en-US"/>
+        </w:rPr>
+        <w:t xml:space="preserve">meet  </w:t>
       </w:r>
       <w:r>
         <w:rPr>
@@ -27488,6 +27864,7 @@
         </w:rPr>
         <w:t>Ringhontal</w:t>
       </w:r>
+      <w:proofErr w:type="gramEnd"/>
       <w:r>
         <w:rPr>
           <w:lang w:val="en-US"/>
@@ -27634,8 +28011,8 @@
         </w:rPr>
         <w:br/>
       </w:r>
-      <w:bookmarkStart w:id="148" w:name="_Toc504429367"/>
-      <w:bookmarkStart w:id="149" w:name="_Toc507009935"/>
+      <w:bookmarkStart w:id="147" w:name="_Toc504429367"/>
+      <w:bookmarkStart w:id="148" w:name="_Toc507009935"/>
       <w:r>
         <w:rPr>
           <w:lang w:val="en-US"/>
@@ -27648,8 +28025,8 @@
         </w:rPr>
         <w:t>Sandrah and Mystra</w:t>
       </w:r>
+      <w:bookmarkEnd w:id="147"/>
       <w:bookmarkEnd w:id="148"/>
-      <w:bookmarkEnd w:id="149"/>
     </w:p>
     <w:p>
       <w:pPr>
@@ -27911,16 +28288,16 @@
           <w:lang w:val="en-US"/>
         </w:rPr>
       </w:pPr>
-      <w:bookmarkStart w:id="150" w:name="_Toc504429368"/>
-      <w:bookmarkStart w:id="151" w:name="_Toc507009936"/>
+      <w:bookmarkStart w:id="149" w:name="_Toc504429368"/>
+      <w:bookmarkStart w:id="150" w:name="_Toc507009936"/>
       <w:r>
         <w:rPr>
           <w:lang w:val="en-US"/>
         </w:rPr>
         <w:t>Waterdeep Fish Market (CVROA3)</w:t>
       </w:r>
+      <w:bookmarkEnd w:id="149"/>
       <w:bookmarkEnd w:id="150"/>
-      <w:bookmarkEnd w:id="151"/>
     </w:p>
     <w:p>
       <w:pPr>
@@ -28016,8 +28393,8 @@
           <w:lang w:val="en-US"/>
         </w:rPr>
       </w:pPr>
-      <w:bookmarkStart w:id="152" w:name="_Toc504429369"/>
-      <w:bookmarkStart w:id="153" w:name="_Toc507009937"/>
+      <w:bookmarkStart w:id="151" w:name="_Toc504429369"/>
+      <w:bookmarkStart w:id="152" w:name="_Toc507009937"/>
       <w:r>
         <w:rPr>
           <w:lang w:val="en-US"/>
@@ -28030,8 +28407,8 @@
         </w:rPr>
         <w:t>Black Pits access from main game</w:t>
       </w:r>
+      <w:bookmarkEnd w:id="151"/>
       <w:bookmarkEnd w:id="152"/>
-      <w:bookmarkEnd w:id="153"/>
     </w:p>
     <w:p>
       <w:pPr>
@@ -28234,30 +28611,30 @@
           <w:lang w:val="en-US"/>
         </w:rPr>
       </w:pPr>
-      <w:bookmarkStart w:id="154" w:name="_Quest_–_Waterdeep"/>
-      <w:bookmarkStart w:id="155" w:name="_Toc504429370"/>
-      <w:bookmarkStart w:id="156" w:name="_Toc507009938"/>
+      <w:bookmarkStart w:id="153" w:name="_Quest_–_Waterdeep"/>
+      <w:bookmarkStart w:id="154" w:name="_Toc504429370"/>
+      <w:bookmarkStart w:id="155" w:name="_Toc507009938"/>
+      <w:bookmarkEnd w:id="153"/>
+      <w:r>
+        <w:rPr>
+          <w:lang w:val="en-US"/>
+        </w:rPr>
+        <w:t>Quest</w:t>
+      </w:r>
+      <w:r>
+        <w:rPr>
+          <w:lang w:val="en-US"/>
+        </w:rPr>
+        <w:t xml:space="preserve"> – </w:t>
+      </w:r>
+      <w:r>
+        <w:rPr>
+          <w:lang w:val="en-US"/>
+        </w:rPr>
+        <w:t>Waterdeep fishermen problem</w:t>
+      </w:r>
       <w:bookmarkEnd w:id="154"/>
-      <w:r>
-        <w:rPr>
-          <w:lang w:val="en-US"/>
-        </w:rPr>
-        <w:t>Quest</w:t>
-      </w:r>
-      <w:r>
-        <w:rPr>
-          <w:lang w:val="en-US"/>
-        </w:rPr>
-        <w:t xml:space="preserve"> – </w:t>
-      </w:r>
-      <w:r>
-        <w:rPr>
-          <w:lang w:val="en-US"/>
-        </w:rPr>
-        <w:t>Waterdeep fishermen problem</w:t>
-      </w:r>
       <w:bookmarkEnd w:id="155"/>
-      <w:bookmarkEnd w:id="156"/>
     </w:p>
     <w:p>
       <w:pPr>
@@ -28453,16 +28830,16 @@
           <w:lang w:val="en-US"/>
         </w:rPr>
       </w:pPr>
-      <w:bookmarkStart w:id="157" w:name="_Toc504429371"/>
-      <w:bookmarkStart w:id="158" w:name="_Toc507009939"/>
+      <w:bookmarkStart w:id="156" w:name="_Toc504429371"/>
+      <w:bookmarkStart w:id="157" w:name="_Toc507009939"/>
       <w:r>
         <w:rPr>
           <w:lang w:val="en-US"/>
         </w:rPr>
         <w:t>Waterdeep Sewers (CVSew1)</w:t>
       </w:r>
+      <w:bookmarkEnd w:id="156"/>
       <w:bookmarkEnd w:id="157"/>
-      <w:bookmarkEnd w:id="158"/>
     </w:p>
     <w:p>
       <w:pPr>
@@ -28561,16 +28938,16 @@
           <w:lang w:val="en-US"/>
         </w:rPr>
       </w:pPr>
-      <w:bookmarkStart w:id="159" w:name="_Toc504429372"/>
-      <w:bookmarkStart w:id="160" w:name="_Toc507009940"/>
+      <w:bookmarkStart w:id="158" w:name="_Toc504429372"/>
+      <w:bookmarkStart w:id="159" w:name="_Toc507009940"/>
       <w:r>
         <w:rPr>
           <w:lang w:val="en-US"/>
         </w:rPr>
         <w:t>Waterdeep Coq d’Or (CVWDRE)</w:t>
       </w:r>
+      <w:bookmarkEnd w:id="158"/>
       <w:bookmarkEnd w:id="159"/>
-      <w:bookmarkEnd w:id="160"/>
     </w:p>
     <w:p>
       <w:pPr>
@@ -28611,16 +28988,16 @@
         </w:rPr>
         <w:t xml:space="preserve">  </w:t>
       </w:r>
-      <w:bookmarkStart w:id="161" w:name="_Toc504429373"/>
-      <w:bookmarkStart w:id="162" w:name="_Toc507009941"/>
+      <w:bookmarkStart w:id="160" w:name="_Toc504429373"/>
+      <w:bookmarkStart w:id="161" w:name="_Toc507009941"/>
       <w:r>
         <w:rPr>
           <w:lang w:val="en-US"/>
         </w:rPr>
         <w:t>Elminster’s House (CVDre2)</w:t>
       </w:r>
+      <w:bookmarkEnd w:id="160"/>
       <w:bookmarkEnd w:id="161"/>
-      <w:bookmarkEnd w:id="162"/>
     </w:p>
     <w:p>
       <w:pPr>
@@ -28647,12 +29024,14 @@
         </w:rPr>
         <w:t xml:space="preserve"> right exit leads to Elminster’s study, which we visit later, </w:t>
       </w:r>
+      <w:proofErr w:type="gramStart"/>
       <w:r>
         <w:rPr>
           <w:lang w:val="en-US"/>
         </w:rPr>
         <w:t>a</w:t>
       </w:r>
+      <w:proofErr w:type="gramEnd"/>
       <w:r>
         <w:rPr>
           <w:lang w:val="en-US"/>
@@ -28740,76 +29119,76 @@
         </w:rPr>
         <w:t xml:space="preserve"> </w:t>
       </w:r>
-      <w:bookmarkStart w:id="163" w:name="_Toc504429374"/>
-      <w:bookmarkStart w:id="164" w:name="_Toc507009942"/>
+      <w:bookmarkStart w:id="162" w:name="_Toc504429374"/>
+      <w:bookmarkStart w:id="163" w:name="_Toc507009942"/>
       <w:r>
         <w:rPr>
           <w:lang w:val="en-US"/>
         </w:rPr>
         <w:t>Elminster’s Garden (CVDre1)</w:t>
       </w:r>
+      <w:bookmarkEnd w:id="162"/>
       <w:bookmarkEnd w:id="163"/>
+    </w:p>
+    <w:p>
+      <w:pPr>
+        <w:ind w:left="360"/>
+        <w:rPr>
+          <w:lang w:val="en-US"/>
+        </w:rPr>
+      </w:pPr>
+      <w:r>
+        <w:rPr>
+          <w:lang w:val="en-US"/>
+        </w:rPr>
+        <w:t>You may have seen this area in dreams already before. For those who already played ToB, the area looks familiar and there is a background story to it. You will learn about the connection when you visit the ToB area later with Sandrah. It is part of the main plot.</w:t>
+      </w:r>
+    </w:p>
+    <w:p>
+      <w:pPr>
+        <w:ind w:left="360"/>
+        <w:rPr>
+          <w:lang w:val="en-US"/>
+        </w:rPr>
+      </w:pPr>
+      <w:r>
+        <w:rPr>
+          <w:lang w:val="en-US"/>
+        </w:rPr>
+        <w:t>You meet Pelligram in the middle of the area and she will accompany Sandrah from that point on. Many episodes are connected with the creature. Finding out about Pelligram’s true nature is part of the saga. In RtF, Pelligram in a human avatar joins your group as a party member for a while.</w:t>
+      </w:r>
+    </w:p>
+    <w:p>
+      <w:pPr>
+        <w:ind w:left="360"/>
+        <w:rPr>
+          <w:lang w:val="en-US"/>
+        </w:rPr>
+      </w:pPr>
+    </w:p>
+    <w:p>
+      <w:pPr>
+        <w:pStyle w:val="Heading4"/>
+        <w:rPr>
+          <w:lang w:val="en-US"/>
+        </w:rPr>
+      </w:pPr>
+      <w:bookmarkStart w:id="164" w:name="_Toc504429375"/>
+      <w:bookmarkStart w:id="165" w:name="_Toc507009943"/>
+      <w:r>
+        <w:rPr>
+          <w:lang w:val="en-US"/>
+        </w:rPr>
+        <w:t xml:space="preserve">Hint – </w:t>
+      </w:r>
+      <w:r>
+        <w:rPr>
+          <w:lang w:val="en-US"/>
+        </w:rPr>
+        <w:t>Managing Larger Group</w:t>
+      </w:r>
       <w:bookmarkEnd w:id="164"/>
-    </w:p>
-    <w:p>
-      <w:pPr>
-        <w:ind w:left="360"/>
-        <w:rPr>
-          <w:lang w:val="en-US"/>
-        </w:rPr>
-      </w:pPr>
-      <w:r>
-        <w:rPr>
-          <w:lang w:val="en-US"/>
-        </w:rPr>
-        <w:t>You may have seen this area in dreams already before. For those who already played ToB, the area looks familiar and there is a background story to it. You will learn about the connection when you visit the ToB area later with Sandrah. It is part of the main plot.</w:t>
-      </w:r>
-    </w:p>
-    <w:p>
-      <w:pPr>
-        <w:ind w:left="360"/>
-        <w:rPr>
-          <w:lang w:val="en-US"/>
-        </w:rPr>
-      </w:pPr>
-      <w:r>
-        <w:rPr>
-          <w:lang w:val="en-US"/>
-        </w:rPr>
-        <w:t>You meet Pelligram in the middle of the area and she will accompany Sandrah from that point on. Many episodes are connected with the creature. Finding out about Pelligram’s true nature is part of the saga. In RtF, Pelligram in a human avatar joins your group as a party member for a while.</w:t>
-      </w:r>
-    </w:p>
-    <w:p>
-      <w:pPr>
-        <w:ind w:left="360"/>
-        <w:rPr>
-          <w:lang w:val="en-US"/>
-        </w:rPr>
-      </w:pPr>
-    </w:p>
-    <w:p>
-      <w:pPr>
-        <w:pStyle w:val="Heading4"/>
-        <w:rPr>
-          <w:lang w:val="en-US"/>
-        </w:rPr>
-      </w:pPr>
-      <w:bookmarkStart w:id="165" w:name="_Toc504429375"/>
-      <w:bookmarkStart w:id="166" w:name="_Toc507009943"/>
-      <w:r>
-        <w:rPr>
-          <w:lang w:val="en-US"/>
-        </w:rPr>
-        <w:t xml:space="preserve">Hint – </w:t>
-      </w:r>
-      <w:r>
-        <w:rPr>
-          <w:lang w:val="en-US"/>
-        </w:rPr>
-        <w:t>Managing Larger Group</w:t>
-      </w:r>
       <w:bookmarkEnd w:id="165"/>
-      <w:bookmarkEnd w:id="166"/>
     </w:p>
     <w:p>
       <w:pPr>
@@ -28869,54 +29248,68 @@
         </w:rPr>
         <w:t xml:space="preserve">  </w:t>
       </w:r>
-      <w:bookmarkStart w:id="167" w:name="_Toc504429376"/>
-      <w:bookmarkStart w:id="168" w:name="_Toc507009944"/>
-      <w:r>
-        <w:rPr>
-          <w:lang w:val="en-US"/>
-        </w:rPr>
-        <w:t>Sandrah’s Tower  (CVSanT)</w:t>
-      </w:r>
+      <w:bookmarkStart w:id="166" w:name="_Toc504429376"/>
+      <w:bookmarkStart w:id="167" w:name="_Toc507009944"/>
+      <w:r>
+        <w:rPr>
+          <w:lang w:val="en-US"/>
+        </w:rPr>
+        <w:t xml:space="preserve">Sandrah’s </w:t>
+      </w:r>
+      <w:proofErr w:type="gramStart"/>
+      <w:r>
+        <w:rPr>
+          <w:lang w:val="en-US"/>
+        </w:rPr>
+        <w:t>Tower  (</w:t>
+      </w:r>
+      <w:proofErr w:type="gramEnd"/>
+      <w:r>
+        <w:rPr>
+          <w:lang w:val="en-US"/>
+        </w:rPr>
+        <w:t>CVSanT)</w:t>
+      </w:r>
+      <w:bookmarkEnd w:id="166"/>
       <w:bookmarkEnd w:id="167"/>
+    </w:p>
+    <w:p>
+      <w:pPr>
+        <w:ind w:left="360"/>
+        <w:rPr>
+          <w:lang w:val="en-US"/>
+        </w:rPr>
+      </w:pPr>
+      <w:r>
+        <w:rPr>
+          <w:lang w:val="en-US"/>
+        </w:rPr>
+        <w:t>The tower overlooks Waterdeep and part of the Sword Coast. In a distance the light of Candlekeep seems to be visible. There will be a romantic encounter between Sandrah and the protagonist (slightly different depending on gender). It is up to the player how to pursue this topic afterwards.</w:t>
+      </w:r>
+    </w:p>
+    <w:p>
+      <w:pPr>
+        <w:pStyle w:val="Heading4"/>
+        <w:rPr>
+          <w:lang w:val="en-US"/>
+        </w:rPr>
+      </w:pPr>
+      <w:bookmarkStart w:id="168" w:name="_Toc504429377"/>
+      <w:bookmarkStart w:id="169" w:name="_Toc507009945"/>
+      <w:r>
+        <w:rPr>
+          <w:lang w:val="en-US"/>
+        </w:rPr>
+        <w:t xml:space="preserve">Hint – </w:t>
+      </w:r>
+      <w:r>
+        <w:rPr>
+          <w:lang w:val="en-US"/>
+        </w:rPr>
+        <w:t>Romancing Sandrah</w:t>
+      </w:r>
       <w:bookmarkEnd w:id="168"/>
-    </w:p>
-    <w:p>
-      <w:pPr>
-        <w:ind w:left="360"/>
-        <w:rPr>
-          <w:lang w:val="en-US"/>
-        </w:rPr>
-      </w:pPr>
-      <w:r>
-        <w:rPr>
-          <w:lang w:val="en-US"/>
-        </w:rPr>
-        <w:t>The tower overlooks Waterdeep and part of the Sword Coast. In a distance the light of Candlekeep seems to be visible. There will be a romantic encounter between Sandrah and the protagonist (slightly different depending on gender). It is up to the player how to pursue this topic afterwards.</w:t>
-      </w:r>
-    </w:p>
-    <w:p>
-      <w:pPr>
-        <w:pStyle w:val="Heading4"/>
-        <w:rPr>
-          <w:lang w:val="en-US"/>
-        </w:rPr>
-      </w:pPr>
-      <w:bookmarkStart w:id="169" w:name="_Toc504429377"/>
-      <w:bookmarkStart w:id="170" w:name="_Toc507009945"/>
-      <w:r>
-        <w:rPr>
-          <w:lang w:val="en-US"/>
-        </w:rPr>
-        <w:t xml:space="preserve">Hint – </w:t>
-      </w:r>
-      <w:r>
-        <w:rPr>
-          <w:lang w:val="en-US"/>
-        </w:rPr>
-        <w:t>Romancing Sandrah</w:t>
-      </w:r>
       <w:bookmarkEnd w:id="169"/>
-      <w:bookmarkEnd w:id="170"/>
     </w:p>
     <w:p>
       <w:pPr>
@@ -29034,29 +29427,57 @@
         </w:rPr>
         <w:t xml:space="preserve">  </w:t>
       </w:r>
-      <w:bookmarkStart w:id="171" w:name="_Toc504429378"/>
-      <w:bookmarkStart w:id="172" w:name="_Toc507009946"/>
-      <w:r>
-        <w:rPr>
-          <w:lang w:val="en-US"/>
-        </w:rPr>
-        <w:t>Elminster’s Study  (CVstud)</w:t>
-      </w:r>
+      <w:bookmarkStart w:id="170" w:name="_Toc504429378"/>
+      <w:bookmarkStart w:id="171" w:name="_Toc507009946"/>
+      <w:r>
+        <w:rPr>
+          <w:lang w:val="en-US"/>
+        </w:rPr>
+        <w:t xml:space="preserve">Elminster’s </w:t>
+      </w:r>
+      <w:proofErr w:type="gramStart"/>
+      <w:r>
+        <w:rPr>
+          <w:lang w:val="en-US"/>
+        </w:rPr>
+        <w:t>Study  (</w:t>
+      </w:r>
+      <w:proofErr w:type="gramEnd"/>
+      <w:r>
+        <w:rPr>
+          <w:lang w:val="en-US"/>
+        </w:rPr>
+        <w:t>CVstud)</w:t>
+      </w:r>
+      <w:bookmarkEnd w:id="170"/>
       <w:bookmarkEnd w:id="171"/>
-      <w:bookmarkEnd w:id="172"/>
-    </w:p>
-    <w:p>
-      <w:pPr>
-        <w:ind w:left="360"/>
-        <w:rPr>
-          <w:lang w:val="en-US"/>
-        </w:rPr>
-      </w:pPr>
-      <w:r>
-        <w:rPr>
-          <w:lang w:val="en-US"/>
-        </w:rPr>
-        <w:t xml:space="preserve">Before leaving Waterdeep at the end of  the first visit, talk again to Elminster in his study. Look into the shelves for some interesting but completely useless items. </w:t>
+    </w:p>
+    <w:p>
+      <w:pPr>
+        <w:ind w:left="360"/>
+        <w:rPr>
+          <w:lang w:val="en-US"/>
+        </w:rPr>
+      </w:pPr>
+      <w:r>
+        <w:rPr>
+          <w:lang w:val="en-US"/>
+        </w:rPr>
+        <w:t xml:space="preserve">Before leaving Waterdeep at the end </w:t>
+      </w:r>
+      <w:proofErr w:type="gramStart"/>
+      <w:r>
+        <w:rPr>
+          <w:lang w:val="en-US"/>
+        </w:rPr>
+        <w:t>of  the</w:t>
+      </w:r>
+      <w:proofErr w:type="gramEnd"/>
+      <w:r>
+        <w:rPr>
+          <w:lang w:val="en-US"/>
+        </w:rPr>
+        <w:t xml:space="preserve"> first visit, talk again to Elminster in his study. Look into the shelves for some interesting but completely useless items. </w:t>
       </w:r>
     </w:p>
     <w:p>
@@ -29090,7 +29511,21 @@
         <w:rPr>
           <w:lang w:val="en-US"/>
         </w:rPr>
-        <w:t xml:space="preserve"> you outside of Waterdeep near Khattark’s hut. He demands the slippers back that you found in his lair. You can either give them back, try to trick him with Elminster’s pair, or try to fight him. Decide at your discretion – you have not seen him for the last time, though.</w:t>
+        <w:t xml:space="preserve"> you outside of Waterdeep near Khattark’s hut. He demands the slippers back that you found in his lair. You can </w:t>
+      </w:r>
+      <w:proofErr w:type="gramStart"/>
+      <w:r>
+        <w:rPr>
+          <w:lang w:val="en-US"/>
+        </w:rPr>
+        <w:t>either give</w:t>
+      </w:r>
+      <w:proofErr w:type="gramEnd"/>
+      <w:r>
+        <w:rPr>
+          <w:lang w:val="en-US"/>
+        </w:rPr>
+        <w:t xml:space="preserve"> them back, try to trick him with Elminster’s pair, or try to fight him. Decide at your discretion – you have not seen him for the last time, though.</w:t>
       </w:r>
     </w:p>
     <w:p>
@@ -29112,16 +29547,16 @@
           <w:lang w:val="en-US"/>
         </w:rPr>
       </w:pPr>
-      <w:bookmarkStart w:id="173" w:name="_Toc504429379"/>
-      <w:bookmarkStart w:id="174" w:name="_Toc507009947"/>
+      <w:bookmarkStart w:id="172" w:name="_Toc504429379"/>
+      <w:bookmarkStart w:id="173" w:name="_Toc507009947"/>
       <w:r>
         <w:rPr>
           <w:lang w:val="en-US"/>
         </w:rPr>
         <w:t>Firewine Bridge (BG4500)</w:t>
       </w:r>
+      <w:bookmarkEnd w:id="172"/>
       <w:bookmarkEnd w:id="173"/>
-      <w:bookmarkEnd w:id="174"/>
     </w:p>
     <w:p>
       <w:pPr>
@@ -29211,18 +29646,18 @@
           <w:lang w:val="en-US"/>
         </w:rPr>
       </w:pPr>
-      <w:bookmarkStart w:id="175" w:name="_Quest–_Kahrk_and"/>
-      <w:bookmarkStart w:id="176" w:name="_Toc504429380"/>
-      <w:bookmarkStart w:id="177" w:name="_Toc507009948"/>
+      <w:bookmarkStart w:id="174" w:name="_Quest–_Kahrk_and"/>
+      <w:bookmarkStart w:id="175" w:name="_Toc504429380"/>
+      <w:bookmarkStart w:id="176" w:name="_Toc507009948"/>
+      <w:bookmarkEnd w:id="174"/>
+      <w:r>
+        <w:rPr>
+          <w:lang w:val="en-US"/>
+        </w:rPr>
+        <w:t>Quest– Kahrk and Valiant</w:t>
+      </w:r>
       <w:bookmarkEnd w:id="175"/>
-      <w:r>
-        <w:rPr>
-          <w:lang w:val="en-US"/>
-        </w:rPr>
-        <w:t>Quest– Kahrk and Valiant</w:t>
-      </w:r>
       <w:bookmarkEnd w:id="176"/>
-      <w:bookmarkEnd w:id="177"/>
     </w:p>
     <w:p>
       <w:pPr>
@@ -29263,7 +29698,21 @@
         <w:rPr>
           <w:lang w:val="en-US"/>
         </w:rPr>
-        <w:t>After a time, you will be attacked by groups of ogre mages on  several  occasions. They give you a hint about some ogre leader pursuing you. The attacks will cease after a time.</w:t>
+        <w:t xml:space="preserve">After a time, you will be attacked by groups of ogre mages </w:t>
+      </w:r>
+      <w:proofErr w:type="gramStart"/>
+      <w:r>
+        <w:rPr>
+          <w:lang w:val="en-US"/>
+        </w:rPr>
+        <w:t>on  several</w:t>
+      </w:r>
+      <w:proofErr w:type="gramEnd"/>
+      <w:r>
+        <w:rPr>
+          <w:lang w:val="en-US"/>
+        </w:rPr>
+        <w:t xml:space="preserve">  occasions. They give you a hint about some ogre leader pursuing you. The attacks will cease after a time.</w:t>
       </w:r>
     </w:p>
     <w:p>
@@ -29326,7 +29775,21 @@
         <w:rPr>
           <w:lang w:val="en-US"/>
         </w:rPr>
-        <w:t xml:space="preserve"> quest. The contents is from the </w:t>
+        <w:t xml:space="preserve"> quest. The </w:t>
+      </w:r>
+      <w:proofErr w:type="gramStart"/>
+      <w:r>
+        <w:rPr>
+          <w:lang w:val="en-US"/>
+        </w:rPr>
+        <w:t>contents is</w:t>
+      </w:r>
+      <w:proofErr w:type="gramEnd"/>
+      <w:r>
+        <w:rPr>
+          <w:lang w:val="en-US"/>
+        </w:rPr>
+        <w:t xml:space="preserve"> from the </w:t>
       </w:r>
       <w:r>
         <w:rPr>
@@ -29402,18 +29865,18 @@
           <w:lang w:val="en-US"/>
         </w:rPr>
       </w:pPr>
-      <w:bookmarkStart w:id="178" w:name="_Gullykin_(BG4000)"/>
-      <w:bookmarkStart w:id="179" w:name="_Toc504429381"/>
-      <w:bookmarkStart w:id="180" w:name="_Toc507009949"/>
+      <w:bookmarkStart w:id="177" w:name="_Gullykin_(BG4000)"/>
+      <w:bookmarkStart w:id="178" w:name="_Toc504429381"/>
+      <w:bookmarkStart w:id="179" w:name="_Toc507009949"/>
+      <w:bookmarkEnd w:id="177"/>
+      <w:r>
+        <w:rPr>
+          <w:lang w:val="en-US"/>
+        </w:rPr>
+        <w:t>Gullykin (BG4000)</w:t>
+      </w:r>
       <w:bookmarkEnd w:id="178"/>
-      <w:r>
-        <w:rPr>
-          <w:lang w:val="en-US"/>
-        </w:rPr>
-        <w:t>Gullykin (BG4000)</w:t>
-      </w:r>
       <w:bookmarkEnd w:id="179"/>
-      <w:bookmarkEnd w:id="180"/>
     </w:p>
     <w:p>
       <w:pPr>
@@ -29481,7 +29944,21 @@
         <w:rPr>
           <w:lang w:val="en-US"/>
         </w:rPr>
-        <w:t>) from all types of orcs and nasty orc priests  and find the loot in a wagon in the north of the cave. Rellruk, one of the orc leaders provides you with details about the kidnapping but also tells you that you need to find Tazok to progress.</w:t>
+        <w:t xml:space="preserve">) from all types of orcs and nasty orc </w:t>
+      </w:r>
+      <w:proofErr w:type="gramStart"/>
+      <w:r>
+        <w:rPr>
+          <w:lang w:val="en-US"/>
+        </w:rPr>
+        <w:t>priests  and</w:t>
+      </w:r>
+      <w:proofErr w:type="gramEnd"/>
+      <w:r>
+        <w:rPr>
+          <w:lang w:val="en-US"/>
+        </w:rPr>
+        <w:t xml:space="preserve"> find the loot in a wagon in the north of the cave. Rellruk, one of the orc leaders provides you with details about the kidnapping but also tells you that you need to find Tazok to progress.</w:t>
       </w:r>
     </w:p>
     <w:p>
@@ -29546,74 +30023,74 @@
           <w:lang w:val="en-US"/>
         </w:rPr>
       </w:pPr>
-      <w:bookmarkStart w:id="181" w:name="_Larswood_(BG2900)"/>
-      <w:bookmarkStart w:id="182" w:name="_Toc504429382"/>
-      <w:bookmarkStart w:id="183" w:name="_Toc507009950"/>
+      <w:bookmarkStart w:id="180" w:name="_Larswood_(BG2900)"/>
+      <w:bookmarkStart w:id="181" w:name="_Toc504429382"/>
+      <w:bookmarkStart w:id="182" w:name="_Toc507009950"/>
+      <w:bookmarkEnd w:id="180"/>
+      <w:r>
+        <w:rPr>
+          <w:lang w:val="en-US"/>
+        </w:rPr>
+        <w:t>Larswood (BG2900)</w:t>
+      </w:r>
       <w:bookmarkEnd w:id="181"/>
-      <w:r>
-        <w:rPr>
-          <w:lang w:val="en-US"/>
-        </w:rPr>
-        <w:t>Larswood (BG2900)</w:t>
-      </w:r>
       <w:bookmarkEnd w:id="182"/>
+    </w:p>
+    <w:p>
+      <w:pPr>
+        <w:ind w:left="360"/>
+        <w:rPr>
+          <w:lang w:val="en-US"/>
+        </w:rPr>
+      </w:pPr>
+      <w:r>
+        <w:rPr>
+          <w:lang w:val="en-US"/>
+        </w:rPr>
+        <w:t xml:space="preserve">The mage </w:t>
+      </w:r>
+      <w:r>
+        <w:rPr>
+          <w:lang w:val="en-US"/>
+        </w:rPr>
+        <w:t>Haebal</w:t>
+      </w:r>
+      <w:r>
+        <w:rPr>
+          <w:lang w:val="en-US"/>
+        </w:rPr>
+        <w:t xml:space="preserve"> in the tower recognizes Sandrah and vice versa. The plot is connected with Sandrah’s involvement with the N</w:t>
+      </w:r>
+      <w:r>
+        <w:rPr>
+          <w:lang w:val="en-US"/>
+        </w:rPr>
+        <w:t>T</w:t>
+      </w:r>
+      <w:r>
+        <w:rPr>
+          <w:lang w:val="en-US"/>
+        </w:rPr>
+        <w:t>otSC mod.</w:t>
+      </w:r>
+    </w:p>
+    <w:p>
+      <w:pPr>
+        <w:pStyle w:val="Heading4"/>
+        <w:rPr>
+          <w:lang w:val="en-US"/>
+        </w:rPr>
+      </w:pPr>
+      <w:bookmarkStart w:id="183" w:name="_Toc504429383"/>
+      <w:bookmarkStart w:id="184" w:name="_Toc507009951"/>
+      <w:r>
+        <w:rPr>
+          <w:lang w:val="en-US"/>
+        </w:rPr>
+        <w:t>Quest – Sandrah’s Quest II</w:t>
+      </w:r>
       <w:bookmarkEnd w:id="183"/>
-    </w:p>
-    <w:p>
-      <w:pPr>
-        <w:ind w:left="360"/>
-        <w:rPr>
-          <w:lang w:val="en-US"/>
-        </w:rPr>
-      </w:pPr>
-      <w:r>
-        <w:rPr>
-          <w:lang w:val="en-US"/>
-        </w:rPr>
-        <w:t xml:space="preserve">The mage </w:t>
-      </w:r>
-      <w:r>
-        <w:rPr>
-          <w:lang w:val="en-US"/>
-        </w:rPr>
-        <w:t>Haebal</w:t>
-      </w:r>
-      <w:r>
-        <w:rPr>
-          <w:lang w:val="en-US"/>
-        </w:rPr>
-        <w:t xml:space="preserve"> in the tower recognizes Sandrah and vice versa. The plot is connected with Sandrah’s involvement with the N</w:t>
-      </w:r>
-      <w:r>
-        <w:rPr>
-          <w:lang w:val="en-US"/>
-        </w:rPr>
-        <w:t>T</w:t>
-      </w:r>
-      <w:r>
-        <w:rPr>
-          <w:lang w:val="en-US"/>
-        </w:rPr>
-        <w:t>otSC mod.</w:t>
-      </w:r>
-    </w:p>
-    <w:p>
-      <w:pPr>
-        <w:pStyle w:val="Heading4"/>
-        <w:rPr>
-          <w:lang w:val="en-US"/>
-        </w:rPr>
-      </w:pPr>
-      <w:bookmarkStart w:id="184" w:name="_Toc504429383"/>
-      <w:bookmarkStart w:id="185" w:name="_Toc507009951"/>
-      <w:r>
-        <w:rPr>
-          <w:lang w:val="en-US"/>
-        </w:rPr>
-        <w:t>Quest – Sandrah’s Quest II</w:t>
-      </w:r>
       <w:bookmarkEnd w:id="184"/>
-      <w:bookmarkEnd w:id="185"/>
     </w:p>
     <w:p>
       <w:pPr>
@@ -29737,7 +30214,23 @@
           <w:i/>
           <w:lang w:val="en-US"/>
         </w:rPr>
-        <w:t>Jen’lig shows some almost emotional reaction when you free the gnome slave in the east from his goblin capturers (requires Deep Gnomes of the  Sword Coast mod).</w:t>
+        <w:t xml:space="preserve">Jen’lig shows some almost emotional reaction when you free the gnome slave in the east from his goblin capturers (requires Deep Gnomes of </w:t>
+      </w:r>
+      <w:proofErr w:type="gramStart"/>
+      <w:r>
+        <w:rPr>
+          <w:i/>
+          <w:lang w:val="en-US"/>
+        </w:rPr>
+        <w:t>the  Sword</w:t>
+      </w:r>
+      <w:proofErr w:type="gramEnd"/>
+      <w:r>
+        <w:rPr>
+          <w:i/>
+          <w:lang w:val="en-US"/>
+        </w:rPr>
+        <w:t xml:space="preserve"> Coast mod).</w:t>
       </w:r>
     </w:p>
     <w:p>
@@ -29836,18 +30329,18 @@
           <w:lang w:val="en-US"/>
         </w:rPr>
       </w:pPr>
-      <w:bookmarkStart w:id="186" w:name="_Peldvale_(BG2400)"/>
-      <w:bookmarkStart w:id="187" w:name="_Toc504429384"/>
-      <w:bookmarkStart w:id="188" w:name="_Toc507009952"/>
+      <w:bookmarkStart w:id="185" w:name="_Peldvale_(BG2400)"/>
+      <w:bookmarkStart w:id="186" w:name="_Toc504429384"/>
+      <w:bookmarkStart w:id="187" w:name="_Toc507009952"/>
+      <w:bookmarkEnd w:id="185"/>
+      <w:r>
+        <w:rPr>
+          <w:lang w:val="en-US"/>
+        </w:rPr>
+        <w:t>Peldvale (BG2400)</w:t>
+      </w:r>
       <w:bookmarkEnd w:id="186"/>
-      <w:r>
-        <w:rPr>
-          <w:lang w:val="en-US"/>
-        </w:rPr>
-        <w:t>Peldvale (BG2400)</w:t>
-      </w:r>
       <w:bookmarkEnd w:id="187"/>
-      <w:bookmarkEnd w:id="188"/>
     </w:p>
     <w:p>
       <w:pPr>
@@ -30052,8 +30545,8 @@
           <w:lang w:val="en-US"/>
         </w:rPr>
       </w:pPr>
-      <w:bookmarkStart w:id="189" w:name="_Toc504429385"/>
-      <w:bookmarkStart w:id="190" w:name="_Toc507009953"/>
+      <w:bookmarkStart w:id="188" w:name="_Toc504429385"/>
+      <w:bookmarkStart w:id="189" w:name="_Toc507009953"/>
       <w:r>
         <w:rPr>
           <w:rStyle w:val="Heading4Char"/>
@@ -30068,8 +30561,8 @@
         </w:rPr>
         <w:t xml:space="preserve"> and Sandrah</w:t>
       </w:r>
+      <w:bookmarkEnd w:id="188"/>
       <w:bookmarkEnd w:id="189"/>
-      <w:bookmarkEnd w:id="190"/>
       <w:r>
         <w:rPr>
           <w:lang w:val="en-US"/>
@@ -30108,29 +30601,57 @@
           <w:lang w:val="en-US"/>
         </w:rPr>
       </w:pPr>
-      <w:bookmarkStart w:id="191" w:name="_Toc504429386"/>
-      <w:bookmarkStart w:id="192" w:name="_Toc507009954"/>
-      <w:r>
-        <w:rPr>
-          <w:lang w:val="en-US"/>
-        </w:rPr>
-        <w:t>Bandit Camp  (BG1900)</w:t>
-      </w:r>
+      <w:bookmarkStart w:id="190" w:name="_Toc504429386"/>
+      <w:bookmarkStart w:id="191" w:name="_Toc507009954"/>
+      <w:r>
+        <w:rPr>
+          <w:lang w:val="en-US"/>
+        </w:rPr>
+        <w:t xml:space="preserve">Bandit </w:t>
+      </w:r>
+      <w:proofErr w:type="gramStart"/>
+      <w:r>
+        <w:rPr>
+          <w:lang w:val="en-US"/>
+        </w:rPr>
+        <w:t>Camp  (</w:t>
+      </w:r>
+      <w:proofErr w:type="gramEnd"/>
+      <w:r>
+        <w:rPr>
+          <w:lang w:val="en-US"/>
+        </w:rPr>
+        <w:t>BG1900)</w:t>
+      </w:r>
+      <w:bookmarkEnd w:id="190"/>
       <w:bookmarkEnd w:id="191"/>
-      <w:bookmarkEnd w:id="192"/>
-    </w:p>
-    <w:p>
-      <w:pPr>
-        <w:ind w:left="360"/>
-        <w:rPr>
-          <w:lang w:val="en-US"/>
-        </w:rPr>
-      </w:pPr>
-      <w:r>
-        <w:rPr>
-          <w:lang w:val="en-US"/>
-        </w:rPr>
-        <w:t xml:space="preserve">Should you decide to make your initial journey to the bandit camp directly via the worldmap, Sandrah will start a conversation and propose infiltration rather than a frontal attack. For that purpose she advises to use either </w:t>
+    </w:p>
+    <w:p>
+      <w:pPr>
+        <w:ind w:left="360"/>
+        <w:rPr>
+          <w:lang w:val="en-US"/>
+        </w:rPr>
+      </w:pPr>
+      <w:r>
+        <w:rPr>
+          <w:lang w:val="en-US"/>
+        </w:rPr>
+        <w:t xml:space="preserve">Should you decide to make your initial journey to the bandit camp directly via the </w:t>
+      </w:r>
+      <w:proofErr w:type="gramStart"/>
+      <w:r>
+        <w:rPr>
+          <w:lang w:val="en-US"/>
+        </w:rPr>
+        <w:t>worldmap,</w:t>
+      </w:r>
+      <w:proofErr w:type="gramEnd"/>
+      <w:r>
+        <w:rPr>
+          <w:lang w:val="en-US"/>
+        </w:rPr>
+        <w:t xml:space="preserve"> Sandrah will start a conversation and propose infiltration rather than a frontal attack. For that purpose she advises to use either </w:t>
       </w:r>
       <w:hyperlink w:anchor="_Larswood_(BG2900)" w:history="1">
         <w:r>
@@ -30432,18 +30953,18 @@
           <w:lang w:val="en-US"/>
         </w:rPr>
       </w:pPr>
-      <w:bookmarkStart w:id="193" w:name="_Quest_–_Gorion’s"/>
-      <w:bookmarkStart w:id="194" w:name="_Toc504429387"/>
-      <w:bookmarkStart w:id="195" w:name="_Toc507009955"/>
+      <w:bookmarkStart w:id="192" w:name="_Quest_–_Gorion’s"/>
+      <w:bookmarkStart w:id="193" w:name="_Toc504429387"/>
+      <w:bookmarkStart w:id="194" w:name="_Toc507009955"/>
+      <w:bookmarkEnd w:id="192"/>
+      <w:r>
+        <w:rPr>
+          <w:lang w:val="en-US"/>
+        </w:rPr>
+        <w:t>Quest – Gorion’s Dagger</w:t>
+      </w:r>
       <w:bookmarkEnd w:id="193"/>
-      <w:r>
-        <w:rPr>
-          <w:lang w:val="en-US"/>
-        </w:rPr>
-        <w:t>Quest – Gorion’s Dagger</w:t>
-      </w:r>
       <w:bookmarkEnd w:id="194"/>
-      <w:bookmarkEnd w:id="195"/>
     </w:p>
     <w:p>
       <w:pPr>
@@ -30683,56 +31204,70 @@
           <w:lang w:val="en-US"/>
         </w:rPr>
       </w:pPr>
-      <w:bookmarkStart w:id="196" w:name="_Toc504429388"/>
-      <w:bookmarkStart w:id="197" w:name="_Toc507009956"/>
-      <w:r>
-        <w:rPr>
-          <w:lang w:val="en-US"/>
-        </w:rPr>
-        <w:t>Cloakwood I  (BG2200)</w:t>
-      </w:r>
+      <w:bookmarkStart w:id="195" w:name="_Toc504429388"/>
+      <w:bookmarkStart w:id="196" w:name="_Toc507009956"/>
+      <w:r>
+        <w:rPr>
+          <w:lang w:val="en-US"/>
+        </w:rPr>
+        <w:t xml:space="preserve">Cloakwood </w:t>
+      </w:r>
+      <w:proofErr w:type="gramStart"/>
+      <w:r>
+        <w:rPr>
+          <w:lang w:val="en-US"/>
+        </w:rPr>
+        <w:t>I  (</w:t>
+      </w:r>
+      <w:proofErr w:type="gramEnd"/>
+      <w:r>
+        <w:rPr>
+          <w:lang w:val="en-US"/>
+        </w:rPr>
+        <w:t>BG2200)</w:t>
+      </w:r>
+      <w:bookmarkEnd w:id="195"/>
       <w:bookmarkEnd w:id="196"/>
+    </w:p>
+    <w:p>
+      <w:pPr>
+        <w:ind w:left="360"/>
+        <w:rPr>
+          <w:lang w:val="en-US"/>
+        </w:rPr>
+      </w:pPr>
+      <w:r>
+        <w:rPr>
+          <w:lang w:val="en-US"/>
+        </w:rPr>
+        <w:t>A stone throw SW of where you enter the area, you will meet either Raiken or Teven, depending on which of the two you used to access the bandit camp. He bears a grudge against Sandrah and he was come with quite a number of dangerous bandits and murderers to take revenge.</w:t>
+      </w:r>
+    </w:p>
+    <w:p>
+      <w:pPr>
+        <w:ind w:left="360"/>
+        <w:rPr>
+          <w:lang w:val="en-US"/>
+        </w:rPr>
+      </w:pPr>
+      <w:bookmarkStart w:id="197" w:name="_Toc504429389"/>
+      <w:bookmarkStart w:id="198" w:name="_Toc507009957"/>
+      <w:r>
+        <w:rPr>
+          <w:rStyle w:val="Heading4Char"/>
+          <w:lang w:val="en-US"/>
+        </w:rPr>
+        <w:t>Coran</w:t>
+      </w:r>
+      <w:r>
+        <w:rPr>
+          <w:rStyle w:val="Heading4Char"/>
+          <w:lang w:val="en-US"/>
+        </w:rPr>
+        <w:t xml:space="preserve"> and Sandrah</w:t>
+      </w:r>
       <w:bookmarkEnd w:id="197"/>
-    </w:p>
-    <w:p>
-      <w:pPr>
-        <w:ind w:left="360"/>
-        <w:rPr>
-          <w:lang w:val="en-US"/>
-        </w:rPr>
-      </w:pPr>
-      <w:r>
-        <w:rPr>
-          <w:lang w:val="en-US"/>
-        </w:rPr>
-        <w:t>A stone throw SW of where you enter the area, you will meet either Raiken or Teven, depending on which of the two you used to access the bandit camp. He bears a grudge against Sandrah and he was come with quite a number of dangerous bandits and murderers to take revenge.</w:t>
-      </w:r>
-    </w:p>
-    <w:p>
-      <w:pPr>
-        <w:ind w:left="360"/>
-        <w:rPr>
-          <w:lang w:val="en-US"/>
-        </w:rPr>
-      </w:pPr>
-      <w:bookmarkStart w:id="198" w:name="_Toc504429389"/>
-      <w:bookmarkStart w:id="199" w:name="_Toc507009957"/>
-      <w:r>
-        <w:rPr>
-          <w:rStyle w:val="Heading4Char"/>
-          <w:lang w:val="en-US"/>
-        </w:rPr>
-        <w:t>Coran</w:t>
-      </w:r>
-      <w:r>
-        <w:rPr>
-          <w:rStyle w:val="Heading4Char"/>
-          <w:lang w:val="en-US"/>
-        </w:rPr>
-        <w:t xml:space="preserve"> and Sandrah</w:t>
-      </w:r>
       <w:bookmarkEnd w:id="198"/>
-      <w:bookmarkEnd w:id="199"/>
       <w:r>
         <w:rPr>
           <w:lang w:val="en-US"/>
@@ -30759,18 +31294,32 @@
           <w:lang w:val="en-US"/>
         </w:rPr>
       </w:pPr>
-      <w:bookmarkStart w:id="200" w:name="_Cloakwood_Falls_"/>
-      <w:bookmarkStart w:id="201" w:name="_Toc504429390"/>
-      <w:bookmarkStart w:id="202" w:name="_Toc507009958"/>
+      <w:bookmarkStart w:id="199" w:name="_Cloakwood_Falls_"/>
+      <w:bookmarkStart w:id="200" w:name="_Toc504429390"/>
+      <w:bookmarkStart w:id="201" w:name="_Toc507009958"/>
+      <w:bookmarkEnd w:id="199"/>
+      <w:r>
+        <w:rPr>
+          <w:lang w:val="en-US"/>
+        </w:rPr>
+        <w:t xml:space="preserve">Cloakwood </w:t>
+      </w:r>
+      <w:proofErr w:type="gramStart"/>
+      <w:r>
+        <w:rPr>
+          <w:lang w:val="en-US"/>
+        </w:rPr>
+        <w:t>Falls  (</w:t>
+      </w:r>
+      <w:proofErr w:type="gramEnd"/>
+      <w:r>
+        <w:rPr>
+          <w:lang w:val="en-US"/>
+        </w:rPr>
+        <w:t>BG2100)</w:t>
+      </w:r>
       <w:bookmarkEnd w:id="200"/>
-      <w:r>
-        <w:rPr>
-          <w:lang w:val="en-US"/>
-        </w:rPr>
-        <w:t>Cloakwood Falls  (BG2100)</w:t>
-      </w:r>
       <w:bookmarkEnd w:id="201"/>
-      <w:bookmarkEnd w:id="202"/>
     </w:p>
     <w:p>
       <w:pPr>
@@ -30829,21 +31378,49 @@
         <w:rPr>
           <w:lang w:val="en-US"/>
         </w:rPr>
-        <w:t>Sandrah will make some remarks with respect to the Jon Irenicus mentioned by Centeol, provided you chose the respective dialogue option  with the spider woman.</w:t>
-      </w:r>
-    </w:p>
-    <w:p>
-      <w:pPr>
-        <w:ind w:left="360"/>
-        <w:rPr>
-          <w:lang w:val="en-US"/>
-        </w:rPr>
-      </w:pPr>
-      <w:r>
-        <w:rPr>
-          <w:lang w:val="en-US"/>
-        </w:rPr>
-        <w:t>(if you play the Saga until the ToT expansion, you will meet Centeol with Bodhi in Suldanessalar, both in their former elfish incarnations. You will learn about the background of her fate there.)</w:t>
+        <w:t xml:space="preserve">Sandrah will make some remarks with respect to the Jon Irenicus mentioned by Centeol, provided you chose the respective dialogue </w:t>
+      </w:r>
+      <w:proofErr w:type="gramStart"/>
+      <w:r>
+        <w:rPr>
+          <w:lang w:val="en-US"/>
+        </w:rPr>
+        <w:t>option  with</w:t>
+      </w:r>
+      <w:proofErr w:type="gramEnd"/>
+      <w:r>
+        <w:rPr>
+          <w:lang w:val="en-US"/>
+        </w:rPr>
+        <w:t xml:space="preserve"> the spider woman.</w:t>
+      </w:r>
+    </w:p>
+    <w:p>
+      <w:pPr>
+        <w:ind w:left="360"/>
+        <w:rPr>
+          <w:lang w:val="en-US"/>
+        </w:rPr>
+      </w:pPr>
+      <w:r>
+        <w:rPr>
+          <w:lang w:val="en-US"/>
+        </w:rPr>
+        <w:t>(</w:t>
+      </w:r>
+      <w:proofErr w:type="gramStart"/>
+      <w:r>
+        <w:rPr>
+          <w:lang w:val="en-US"/>
+        </w:rPr>
+        <w:t>if</w:t>
+      </w:r>
+      <w:proofErr w:type="gramEnd"/>
+      <w:r>
+        <w:rPr>
+          <w:lang w:val="en-US"/>
+        </w:rPr>
+        <w:t xml:space="preserve"> you play the Saga until the ToT expansion, you will meet Centeol with Bodhi in Suldanessalar, both in their former elfish incarnations. You will learn about the background of her fate there.)</w:t>
       </w:r>
     </w:p>
     <w:p>
@@ -30865,16 +31442,16 @@
           <w:lang w:val="en-US"/>
         </w:rPr>
       </w:pPr>
-      <w:bookmarkStart w:id="203" w:name="_Toc504429391"/>
-      <w:bookmarkStart w:id="204" w:name="_Toc507009959"/>
+      <w:bookmarkStart w:id="202" w:name="_Toc504429391"/>
+      <w:bookmarkStart w:id="203" w:name="_Toc507009959"/>
       <w:r>
         <w:rPr>
           <w:lang w:val="en-US"/>
         </w:rPr>
         <w:t>Cloakwood Grove (BG1600)</w:t>
       </w:r>
+      <w:bookmarkEnd w:id="202"/>
       <w:bookmarkEnd w:id="203"/>
-      <w:bookmarkEnd w:id="204"/>
     </w:p>
     <w:p>
       <w:pPr>
@@ -30922,18 +31499,18 @@
           <w:lang w:val="en-US"/>
         </w:rPr>
       </w:pPr>
-      <w:bookmarkStart w:id="205" w:name="_Quest_–_Alternate"/>
-      <w:bookmarkStart w:id="206" w:name="_Toc504429392"/>
-      <w:bookmarkStart w:id="207" w:name="_Toc507009960"/>
+      <w:bookmarkStart w:id="204" w:name="_Quest_–_Alternate"/>
+      <w:bookmarkStart w:id="205" w:name="_Toc504429392"/>
+      <w:bookmarkStart w:id="206" w:name="_Toc507009960"/>
+      <w:bookmarkEnd w:id="204"/>
+      <w:r>
+        <w:rPr>
+          <w:lang w:val="en-US"/>
+        </w:rPr>
+        <w:t>Quest – Alternate Poison Quest</w:t>
+      </w:r>
       <w:bookmarkEnd w:id="205"/>
-      <w:r>
-        <w:rPr>
-          <w:lang w:val="en-US"/>
-        </w:rPr>
-        <w:t>Quest – Alternate Poison Quest</w:t>
-      </w:r>
       <w:bookmarkEnd w:id="206"/>
-      <w:bookmarkEnd w:id="207"/>
     </w:p>
     <w:p>
       <w:pPr>
@@ -30988,7 +31565,21 @@
         <w:rPr>
           <w:lang w:val="en-US"/>
         </w:rPr>
-        <w:t>After one day, you will feel the sickness from the poison and Sandrah will investigate the cause. She recommends to visit Thalantyr for further analysis. If you agree, you will race against the time limit from the original quest but you can go back to Lothander any time again. Here, we assume you follow Sandrah’s route:</w:t>
+        <w:t xml:space="preserve">After one day, you will feel the sickness from the poison and Sandrah will investigate the cause. She recommends </w:t>
+      </w:r>
+      <w:proofErr w:type="gramStart"/>
+      <w:r>
+        <w:rPr>
+          <w:lang w:val="en-US"/>
+        </w:rPr>
+        <w:t>to visit</w:t>
+      </w:r>
+      <w:proofErr w:type="gramEnd"/>
+      <w:r>
+        <w:rPr>
+          <w:lang w:val="en-US"/>
+        </w:rPr>
+        <w:t xml:space="preserve"> Thalantyr for further analysis. If you agree, you will race against the time limit from the original quest but you can go back to Lothander any time again. Here, we assume you follow Sandrah’s route:</w:t>
       </w:r>
     </w:p>
     <w:p>
@@ -31245,16 +31836,16 @@
           <w:lang w:val="en-US"/>
         </w:rPr>
       </w:pPr>
-      <w:bookmarkStart w:id="208" w:name="_Toc504429393"/>
-      <w:bookmarkStart w:id="209" w:name="_Toc507009961"/>
+      <w:bookmarkStart w:id="207" w:name="_Toc504429393"/>
+      <w:bookmarkStart w:id="208" w:name="_Toc507009961"/>
       <w:r>
         <w:rPr>
           <w:lang w:val="en-US"/>
         </w:rPr>
         <w:t>Cloakwood Crossroads (BG1700)</w:t>
       </w:r>
+      <w:bookmarkEnd w:id="207"/>
       <w:bookmarkEnd w:id="208"/>
-      <w:bookmarkEnd w:id="209"/>
     </w:p>
     <w:p>
       <w:pPr>
@@ -31317,7 +31908,23 @@
           <w:i/>
           <w:lang w:val="en-US"/>
         </w:rPr>
-        <w:t>you will find that  Daevorn is not the final step in her quest.</w:t>
+        <w:t xml:space="preserve">you will find </w:t>
+      </w:r>
+      <w:proofErr w:type="gramStart"/>
+      <w:r>
+        <w:rPr>
+          <w:i/>
+          <w:lang w:val="en-US"/>
+        </w:rPr>
+        <w:t>that  Daevorn</w:t>
+      </w:r>
+      <w:proofErr w:type="gramEnd"/>
+      <w:r>
+        <w:rPr>
+          <w:i/>
+          <w:lang w:val="en-US"/>
+        </w:rPr>
+        <w:t xml:space="preserve"> is not the final step in her quest.</w:t>
       </w:r>
     </w:p>
     <w:p>
@@ -31339,18 +31946,18 @@
           <w:lang w:val="en-US"/>
         </w:rPr>
       </w:pPr>
-      <w:bookmarkStart w:id="210" w:name="_Cloakwood_Mines_(BG1800)"/>
-      <w:bookmarkStart w:id="211" w:name="_Toc504429394"/>
-      <w:bookmarkStart w:id="212" w:name="_Toc507009962"/>
+      <w:bookmarkStart w:id="209" w:name="_Cloakwood_Mines_(BG1800)"/>
+      <w:bookmarkStart w:id="210" w:name="_Toc504429394"/>
+      <w:bookmarkStart w:id="211" w:name="_Toc507009962"/>
+      <w:bookmarkEnd w:id="209"/>
+      <w:r>
+        <w:rPr>
+          <w:lang w:val="en-US"/>
+        </w:rPr>
+        <w:t>Cloakwood Mines (BG1800)</w:t>
+      </w:r>
       <w:bookmarkEnd w:id="210"/>
-      <w:r>
-        <w:rPr>
-          <w:lang w:val="en-US"/>
-        </w:rPr>
-        <w:t>Cloakwood Mines (BG1800)</w:t>
-      </w:r>
       <w:bookmarkEnd w:id="211"/>
-      <w:bookmarkEnd w:id="212"/>
     </w:p>
     <w:p>
       <w:pPr>
@@ -31445,7 +32052,21 @@
         <w:rPr>
           <w:lang w:val="en-US"/>
         </w:rPr>
-        <w:t>See what Global("</w:t>
+        <w:t xml:space="preserve">See what </w:t>
+      </w:r>
+      <w:proofErr w:type="gramStart"/>
+      <w:r>
+        <w:rPr>
+          <w:lang w:val="en-US"/>
+        </w:rPr>
+        <w:t>Global(</w:t>
+      </w:r>
+      <w:proofErr w:type="gramEnd"/>
+      <w:r>
+        <w:rPr>
+          <w:lang w:val="en-US"/>
+        </w:rPr>
+        <w:t>"</w:t>
       </w:r>
       <w:r>
         <w:rPr>
@@ -31468,18 +32089,18 @@
           <w:lang w:val="en-US"/>
         </w:rPr>
       </w:pPr>
-      <w:bookmarkStart w:id="213" w:name="_Hint_–_Sanpoints"/>
-      <w:bookmarkStart w:id="214" w:name="_Toc504429395"/>
-      <w:bookmarkStart w:id="215" w:name="_Toc507009963"/>
+      <w:bookmarkStart w:id="212" w:name="_Hint_–_Sanpoints"/>
+      <w:bookmarkStart w:id="213" w:name="_Toc504429395"/>
+      <w:bookmarkStart w:id="214" w:name="_Toc507009963"/>
+      <w:bookmarkEnd w:id="212"/>
+      <w:r>
+        <w:rPr>
+          <w:lang w:val="en-US"/>
+        </w:rPr>
+        <w:t>Hint – Sanpoints</w:t>
+      </w:r>
       <w:bookmarkEnd w:id="213"/>
-      <w:r>
-        <w:rPr>
-          <w:lang w:val="en-US"/>
-        </w:rPr>
-        <w:t>Hint – Sanpoints</w:t>
-      </w:r>
       <w:bookmarkEnd w:id="214"/>
-      <w:bookmarkEnd w:id="215"/>
     </w:p>
     <w:p>
       <w:pPr>
@@ -31560,7 +32181,21 @@
           <w:lang w:val="en-US"/>
         </w:rPr>
         <w:lastRenderedPageBreak/>
-        <w:t>Charisma or reputation have no impact. So an *evil* character who nevertheless takes the right decisions will qualify just the same as the *good* protagonist.</w:t>
+        <w:t xml:space="preserve">Charisma or </w:t>
+      </w:r>
+      <w:proofErr w:type="gramStart"/>
+      <w:r>
+        <w:rPr>
+          <w:lang w:val="en-US"/>
+        </w:rPr>
+        <w:t>reputation have</w:t>
+      </w:r>
+      <w:proofErr w:type="gramEnd"/>
+      <w:r>
+        <w:rPr>
+          <w:lang w:val="en-US"/>
+        </w:rPr>
+        <w:t xml:space="preserve"> no impact. So an *evil* character who nevertheless takes the right decisions will qualify just the same as the *good* protagonist.</w:t>
       </w:r>
       <w:r>
         <w:rPr>
@@ -31708,16 +32343,16 @@
           <w:lang w:val="en-US"/>
         </w:rPr>
       </w:pPr>
-      <w:bookmarkStart w:id="216" w:name="_Toc504429396"/>
-      <w:bookmarkStart w:id="217" w:name="_Toc507009964"/>
+      <w:bookmarkStart w:id="215" w:name="_Toc504429396"/>
+      <w:bookmarkStart w:id="216" w:name="_Toc507009964"/>
       <w:r>
         <w:rPr>
           <w:lang w:val="en-US"/>
         </w:rPr>
         <w:t>Cloakwood Mines Prison Level (BG1804)</w:t>
       </w:r>
+      <w:bookmarkEnd w:id="215"/>
       <w:bookmarkEnd w:id="216"/>
-      <w:bookmarkEnd w:id="217"/>
     </w:p>
     <w:p>
       <w:pPr>
@@ -31766,16 +32401,16 @@
           <w:lang w:val="en-US"/>
         </w:rPr>
       </w:pPr>
-      <w:bookmarkStart w:id="218" w:name="_Toc504429397"/>
-      <w:bookmarkStart w:id="219" w:name="_Toc507009965"/>
+      <w:bookmarkStart w:id="217" w:name="_Toc504429397"/>
+      <w:bookmarkStart w:id="218" w:name="_Toc507009965"/>
       <w:r>
         <w:rPr>
           <w:lang w:val="en-US"/>
         </w:rPr>
         <w:t>Cloakwood Mines Orc Prison I (CVORC1)</w:t>
       </w:r>
+      <w:bookmarkEnd w:id="217"/>
       <w:bookmarkEnd w:id="218"/>
-      <w:bookmarkEnd w:id="219"/>
     </w:p>
     <w:p>
       <w:pPr>
@@ -31868,16 +32503,16 @@
           <w:lang w:val="en-US"/>
         </w:rPr>
       </w:pPr>
-      <w:bookmarkStart w:id="220" w:name="_Toc504429398"/>
-      <w:bookmarkStart w:id="221" w:name="_Toc507009966"/>
+      <w:bookmarkStart w:id="219" w:name="_Toc504429398"/>
+      <w:bookmarkStart w:id="220" w:name="_Toc507009966"/>
       <w:r>
         <w:rPr>
           <w:lang w:val="en-US"/>
         </w:rPr>
         <w:t>Cloakwood Mines Orc Prison II (CVORC2)</w:t>
       </w:r>
+      <w:bookmarkEnd w:id="219"/>
       <w:bookmarkEnd w:id="220"/>
-      <w:bookmarkEnd w:id="221"/>
     </w:p>
     <w:p>
       <w:pPr>
@@ -32010,16 +32645,16 @@
           <w:lang w:val="en-US"/>
         </w:rPr>
       </w:pPr>
-      <w:bookmarkStart w:id="222" w:name="_Toc504429399"/>
-      <w:bookmarkStart w:id="223" w:name="_Toc507009967"/>
+      <w:bookmarkStart w:id="221" w:name="_Toc504429399"/>
+      <w:bookmarkStart w:id="222" w:name="_Toc507009967"/>
       <w:r>
         <w:rPr>
           <w:lang w:val="en-US"/>
         </w:rPr>
         <w:t>Cloakwood Mines Final Level (BG1803)</w:t>
       </w:r>
+      <w:bookmarkEnd w:id="221"/>
       <w:bookmarkEnd w:id="222"/>
-      <w:bookmarkEnd w:id="223"/>
     </w:p>
     <w:p>
       <w:pPr>
@@ -32132,42 +32767,42 @@
           <w:lang w:val="en-US"/>
         </w:rPr>
       </w:pPr>
-      <w:bookmarkStart w:id="224" w:name="_Hint_–_Sandrah_3"/>
-      <w:bookmarkStart w:id="225" w:name="_Toc504429400"/>
-      <w:bookmarkStart w:id="226" w:name="_Toc507009968"/>
+      <w:bookmarkStart w:id="223" w:name="_Hint_–_Sandrah_3"/>
+      <w:bookmarkStart w:id="224" w:name="_Toc504429400"/>
+      <w:bookmarkStart w:id="225" w:name="_Toc507009968"/>
+      <w:bookmarkEnd w:id="223"/>
+      <w:r>
+        <w:rPr>
+          <w:lang w:val="en-US"/>
+        </w:rPr>
+        <w:t xml:space="preserve">Hint – Sandrah </w:t>
+      </w:r>
+      <w:r>
+        <w:rPr>
+          <w:lang w:val="en-US"/>
+        </w:rPr>
+        <w:t xml:space="preserve">in </w:t>
+      </w:r>
+      <w:r>
+        <w:rPr>
+          <w:lang w:val="en-US"/>
+        </w:rPr>
+        <w:t>DSotSC</w:t>
+      </w:r>
+      <w:r>
+        <w:rPr>
+          <w:lang w:val="en-US"/>
+        </w:rPr>
+        <w:t xml:space="preserve"> (Dark Side of th</w:t>
+      </w:r>
+      <w:r>
+        <w:rPr>
+          <w:lang w:val="en-US"/>
+        </w:rPr>
+        <w:t>e Sword Coast)</w:t>
+      </w:r>
       <w:bookmarkEnd w:id="224"/>
-      <w:r>
-        <w:rPr>
-          <w:lang w:val="en-US"/>
-        </w:rPr>
-        <w:t xml:space="preserve">Hint – Sandrah </w:t>
-      </w:r>
-      <w:r>
-        <w:rPr>
-          <w:lang w:val="en-US"/>
-        </w:rPr>
-        <w:t xml:space="preserve">in </w:t>
-      </w:r>
-      <w:r>
-        <w:rPr>
-          <w:lang w:val="en-US"/>
-        </w:rPr>
-        <w:t>DSotSC</w:t>
-      </w:r>
-      <w:r>
-        <w:rPr>
-          <w:lang w:val="en-US"/>
-        </w:rPr>
-        <w:t xml:space="preserve"> (Dark Side of th</w:t>
-      </w:r>
-      <w:r>
-        <w:rPr>
-          <w:lang w:val="en-US"/>
-        </w:rPr>
-        <w:t>e Sword Coast)</w:t>
-      </w:r>
       <w:bookmarkEnd w:id="225"/>
-      <w:bookmarkEnd w:id="226"/>
     </w:p>
     <w:p>
       <w:pPr>
@@ -32523,6 +33158,7 @@
         </w:rPr>
         <w:t xml:space="preserve">. Jen’lig receives </w:t>
       </w:r>
+      <w:proofErr w:type="gramStart"/>
       <w:r>
         <w:rPr>
           <w:i/>
@@ -32530,6 +33166,7 @@
         </w:rPr>
         <w:t>an ability</w:t>
       </w:r>
+      <w:proofErr w:type="gramEnd"/>
       <w:r>
         <w:rPr>
           <w:i/>
@@ -32713,7 +33350,21 @@
         <w:rPr>
           <w:lang w:val="en-US"/>
         </w:rPr>
-        <w:t xml:space="preserve"> in person who defeats the dragon (i.e. hits the final blow to kill it), she gains an ability per assimilation, a technique specific to Mystra’s priests.</w:t>
+        <w:t xml:space="preserve"> in person who defeats the dragon (i.e. hits the final blow to kill it), she gains </w:t>
+      </w:r>
+      <w:proofErr w:type="gramStart"/>
+      <w:r>
+        <w:rPr>
+          <w:lang w:val="en-US"/>
+        </w:rPr>
+        <w:t>an ability</w:t>
+      </w:r>
+      <w:proofErr w:type="gramEnd"/>
+      <w:r>
+        <w:rPr>
+          <w:lang w:val="en-US"/>
+        </w:rPr>
+        <w:t xml:space="preserve"> per assimilation, a technique specific to Mystra’s priests.</w:t>
       </w:r>
     </w:p>
     <w:p>
@@ -33001,7 +33652,21 @@
         <w:rPr>
           <w:lang w:val="en-US"/>
         </w:rPr>
-        <w:t>The mod tries to tie the events in the underground labyrinth and its actors to the main plot and also to later events. There are a number of dialogues and additional events concerning both Sandrah and Jen’lig. It is best to follow Sandrah’s advise here to get the contents.</w:t>
+        <w:t xml:space="preserve">The mod tries to tie the events in the underground labyrinth and its actors to the main plot and also to later events. There are a number of dialogues and additional events concerning both Sandrah and Jen’lig. It is best to follow Sandrah’s </w:t>
+      </w:r>
+      <w:proofErr w:type="gramStart"/>
+      <w:r>
+        <w:rPr>
+          <w:lang w:val="en-US"/>
+        </w:rPr>
+        <w:t>advise</w:t>
+      </w:r>
+      <w:proofErr w:type="gramEnd"/>
+      <w:r>
+        <w:rPr>
+          <w:lang w:val="en-US"/>
+        </w:rPr>
+        <w:t xml:space="preserve"> here to get the contents.</w:t>
       </w:r>
     </w:p>
     <w:p>
@@ -33580,16 +34245,16 @@
           <w:lang w:val="en-US"/>
         </w:rPr>
       </w:pPr>
-      <w:bookmarkStart w:id="227" w:name="_Toc504429401"/>
-      <w:bookmarkStart w:id="228" w:name="_Toc507009969"/>
+      <w:bookmarkStart w:id="226" w:name="_Toc504429401"/>
+      <w:bookmarkStart w:id="227" w:name="_Toc507009969"/>
       <w:r>
         <w:rPr>
           <w:lang w:val="en-US"/>
         </w:rPr>
         <w:t>Gibberling Mountains (BG5500)</w:t>
       </w:r>
+      <w:bookmarkEnd w:id="226"/>
       <w:bookmarkEnd w:id="227"/>
-      <w:bookmarkEnd w:id="228"/>
     </w:p>
     <w:p>
       <w:pPr>
@@ -33670,56 +34335,56 @@
         </w:rPr>
         <w:t xml:space="preserve"> </w:t>
       </w:r>
-      <w:bookmarkStart w:id="229" w:name="_Toc504429402"/>
-      <w:bookmarkStart w:id="230" w:name="_Toc507009970"/>
+      <w:bookmarkStart w:id="228" w:name="_Toc504429402"/>
+      <w:bookmarkStart w:id="229" w:name="_Toc507009970"/>
       <w:r>
         <w:rPr>
           <w:lang w:val="en-US"/>
         </w:rPr>
         <w:t>Lower Chionthar (BG1400)</w:t>
       </w:r>
+      <w:bookmarkEnd w:id="228"/>
       <w:bookmarkEnd w:id="229"/>
+    </w:p>
+    <w:p>
+      <w:pPr>
+        <w:ind w:left="360"/>
+        <w:rPr>
+          <w:lang w:val="en-US"/>
+        </w:rPr>
+      </w:pPr>
+      <w:r>
+        <w:rPr>
+          <w:lang w:val="en-US"/>
+        </w:rPr>
+        <w:t>Sandrah steps into the conversation with the fishermen and gets the protagonist into deep trouble. Although she apologizes for her behavior, the problem she created remains. The party automatically receives the stolen bowl of Umberlee to be delivered to Tenya. But Sandrah’s thoughtless reaction has alerted the followers of Talos, and from that point on the Stormlord is among your opponents. You should delay your travels further to the north until your party is at least level 6 at average. (Of course you can delay the confrontation by avoiding the fishermen’s quest until you feel ready.)</w:t>
+      </w:r>
+    </w:p>
+    <w:p>
+      <w:pPr>
+        <w:ind w:left="360"/>
+        <w:rPr>
+          <w:lang w:val="en-US"/>
+        </w:rPr>
+      </w:pPr>
+      <w:bookmarkStart w:id="230" w:name="_Toc504429403"/>
+      <w:bookmarkStart w:id="231" w:name="_Toc507009971"/>
+      <w:r>
+        <w:rPr>
+          <w:rStyle w:val="Heading4Char"/>
+          <w:lang w:val="en-US"/>
+        </w:rPr>
+        <w:t>Ajantis</w:t>
+      </w:r>
+      <w:r>
+        <w:rPr>
+          <w:rStyle w:val="Heading4Char"/>
+          <w:lang w:val="en-US"/>
+        </w:rPr>
+        <w:t xml:space="preserve"> and Sandrah</w:t>
+      </w:r>
       <w:bookmarkEnd w:id="230"/>
-    </w:p>
-    <w:p>
-      <w:pPr>
-        <w:ind w:left="360"/>
-        <w:rPr>
-          <w:lang w:val="en-US"/>
-        </w:rPr>
-      </w:pPr>
-      <w:r>
-        <w:rPr>
-          <w:lang w:val="en-US"/>
-        </w:rPr>
-        <w:t>Sandrah steps into the conversation with the fishermen and gets the protagonist into deep trouble. Although she apologizes for her behavior, the problem she created remains. The party automatically receives the stolen bowl of Umberlee to be delivered to Tenya. But Sandrah’s thoughtless reaction has alerted the followers of Talos, and from that point on the Stormlord is among your opponents. You should delay your travels further to the north until your party is at least level 6 at average. (Of course you can delay the confrontation by avoiding the fishermen’s quest until you feel ready.)</w:t>
-      </w:r>
-    </w:p>
-    <w:p>
-      <w:pPr>
-        <w:ind w:left="360"/>
-        <w:rPr>
-          <w:lang w:val="en-US"/>
-        </w:rPr>
-      </w:pPr>
-      <w:bookmarkStart w:id="231" w:name="_Toc504429403"/>
-      <w:bookmarkStart w:id="232" w:name="_Toc507009971"/>
-      <w:r>
-        <w:rPr>
-          <w:rStyle w:val="Heading4Char"/>
-          <w:lang w:val="en-US"/>
-        </w:rPr>
-        <w:t>Ajantis</w:t>
-      </w:r>
-      <w:r>
-        <w:rPr>
-          <w:rStyle w:val="Heading4Char"/>
-          <w:lang w:val="en-US"/>
-        </w:rPr>
-        <w:t xml:space="preserve"> and Sandrah</w:t>
-      </w:r>
       <w:bookmarkEnd w:id="231"/>
-      <w:bookmarkEnd w:id="232"/>
       <w:r>
         <w:rPr>
           <w:lang w:val="en-US"/>
@@ -33746,16 +34411,30 @@
           <w:lang w:val="en-US"/>
         </w:rPr>
       </w:pPr>
-      <w:bookmarkStart w:id="233" w:name="_Toc504429404"/>
-      <w:bookmarkStart w:id="234" w:name="_Toc507009972"/>
-      <w:r>
-        <w:rPr>
-          <w:lang w:val="en-US"/>
-        </w:rPr>
-        <w:t>Wyrm’s Crossing  (BG0900)</w:t>
-      </w:r>
+      <w:bookmarkStart w:id="232" w:name="_Toc504429404"/>
+      <w:bookmarkStart w:id="233" w:name="_Toc507009972"/>
+      <w:r>
+        <w:rPr>
+          <w:lang w:val="en-US"/>
+        </w:rPr>
+        <w:t xml:space="preserve">Wyrm’s </w:t>
+      </w:r>
+      <w:proofErr w:type="gramStart"/>
+      <w:r>
+        <w:rPr>
+          <w:lang w:val="en-US"/>
+        </w:rPr>
+        <w:t>Crossing  (</w:t>
+      </w:r>
+      <w:proofErr w:type="gramEnd"/>
+      <w:r>
+        <w:rPr>
+          <w:lang w:val="en-US"/>
+        </w:rPr>
+        <w:t>BG0900)</w:t>
+      </w:r>
+      <w:bookmarkEnd w:id="232"/>
       <w:bookmarkEnd w:id="233"/>
-      <w:bookmarkEnd w:id="234"/>
     </w:p>
     <w:p>
       <w:pPr>
@@ -33785,12 +34464,21 @@
           </w:rPr>
           <w:t xml:space="preserve"> </w:t>
         </w:r>
+        <w:proofErr w:type="gramStart"/>
         <w:r>
           <w:rPr>
             <w:rStyle w:val="Hyperlink"/>
             <w:lang w:val="en-US"/>
           </w:rPr>
-          <w:t>hunters quest</w:t>
+          <w:t>hunters</w:t>
+        </w:r>
+        <w:proofErr w:type="gramEnd"/>
+        <w:r>
+          <w:rPr>
+            <w:rStyle w:val="Hyperlink"/>
+            <w:lang w:val="en-US"/>
+          </w:rPr>
+          <w:t xml:space="preserve"> quest</w:t>
         </w:r>
       </w:hyperlink>
       <w:r>
@@ -33887,27 +34575,27 @@
           <w:lang w:val="en-US"/>
         </w:rPr>
       </w:pPr>
-      <w:bookmarkStart w:id="235" w:name="_East_Baldur's_Gate"/>
-      <w:bookmarkStart w:id="236" w:name="_Toc504429405"/>
-      <w:bookmarkStart w:id="237" w:name="_Toc507009973"/>
+      <w:bookmarkStart w:id="234" w:name="_East_Baldur's_Gate"/>
+      <w:bookmarkStart w:id="235" w:name="_Toc504429405"/>
+      <w:bookmarkStart w:id="236" w:name="_Toc507009973"/>
+      <w:bookmarkEnd w:id="234"/>
+      <w:r>
+        <w:rPr>
+          <w:rStyle w:val="HTMLAcronym"/>
+        </w:rPr>
+        <w:t>East</w:t>
+      </w:r>
+      <w:r>
+        <w:t xml:space="preserve"> Baldur's Gate</w:t>
+      </w:r>
+      <w:r>
+        <w:rPr>
+          <w:lang w:val="en-US"/>
+        </w:rPr>
+        <w:t xml:space="preserve"> (BG0800)</w:t>
+      </w:r>
       <w:bookmarkEnd w:id="235"/>
-      <w:r>
-        <w:rPr>
-          <w:rStyle w:val="HTMLAcronym"/>
-        </w:rPr>
-        <w:t>East</w:t>
-      </w:r>
-      <w:r>
-        <w:t xml:space="preserve"> Baldur's Gate</w:t>
-      </w:r>
-      <w:r>
-        <w:rPr>
-          <w:lang w:val="en-US"/>
-        </w:rPr>
-        <w:t xml:space="preserve"> (BG0800)</w:t>
-      </w:r>
       <w:bookmarkEnd w:id="236"/>
-      <w:bookmarkEnd w:id="237"/>
     </w:p>
     <w:p>
       <w:pPr>
@@ -34226,24 +34914,24 @@
           <w:lang w:val="en-US"/>
         </w:rPr>
       </w:pPr>
-      <w:bookmarkStart w:id="238" w:name="_Hint_–_Sandrah_2"/>
-      <w:bookmarkStart w:id="239" w:name="_Toc504429406"/>
-      <w:bookmarkStart w:id="240" w:name="_Toc507009974"/>
+      <w:bookmarkStart w:id="237" w:name="_Hint_–_Sandrah_2"/>
+      <w:bookmarkStart w:id="238" w:name="_Toc504429406"/>
+      <w:bookmarkStart w:id="239" w:name="_Toc507009974"/>
+      <w:bookmarkEnd w:id="237"/>
+      <w:r>
+        <w:rPr>
+          <w:lang w:val="en-US"/>
+        </w:rPr>
+        <w:t>Hint – Sandrah in NTotSC (Northern Tales of th</w:t>
+      </w:r>
+      <w:r>
+        <w:rPr>
+          <w:lang w:val="en-US"/>
+        </w:rPr>
+        <w:t>e Sword Coast)</w:t>
+      </w:r>
       <w:bookmarkEnd w:id="238"/>
-      <w:r>
-        <w:rPr>
-          <w:lang w:val="en-US"/>
-        </w:rPr>
-        <w:t>Hint – Sandrah in NTotSC (Northern Tales of th</w:t>
-      </w:r>
-      <w:r>
-        <w:rPr>
-          <w:lang w:val="en-US"/>
-        </w:rPr>
-        <w:t>e Sword Coast)</w:t>
-      </w:r>
       <w:bookmarkEnd w:id="239"/>
-      <w:bookmarkEnd w:id="240"/>
     </w:p>
     <w:p>
       <w:pPr>
@@ -34306,8 +34994,8 @@
           <w:lang w:val="en-US"/>
         </w:rPr>
       </w:pPr>
-      <w:bookmarkStart w:id="241" w:name="_Toc504429407"/>
-      <w:bookmarkStart w:id="242" w:name="_Toc507009975"/>
+      <w:bookmarkStart w:id="240" w:name="_Toc504429407"/>
+      <w:bookmarkStart w:id="241" w:name="_Toc507009975"/>
       <w:r>
         <w:rPr>
           <w:rStyle w:val="HTMLAcronym"/>
@@ -34334,8 +35022,8 @@
         </w:rPr>
         <w:t xml:space="preserve"> (BG0300)</w:t>
       </w:r>
+      <w:bookmarkEnd w:id="240"/>
       <w:bookmarkEnd w:id="241"/>
-      <w:bookmarkEnd w:id="242"/>
     </w:p>
     <w:p>
       <w:pPr>
@@ -34450,8 +35138,8 @@
           <w:lang w:val="en-US"/>
         </w:rPr>
       </w:pPr>
-      <w:bookmarkStart w:id="243" w:name="_Toc504429408"/>
-      <w:bookmarkStart w:id="244" w:name="_Toc507009976"/>
+      <w:bookmarkStart w:id="242" w:name="_Toc504429408"/>
+      <w:bookmarkStart w:id="243" w:name="_Toc507009976"/>
       <w:r>
         <w:rPr>
           <w:rStyle w:val="HTMLAcronym"/>
@@ -34478,8 +35166,8 @@
         </w:rPr>
         <w:t xml:space="preserve"> (BG1300)</w:t>
       </w:r>
+      <w:bookmarkEnd w:id="242"/>
       <w:bookmarkEnd w:id="243"/>
-      <w:bookmarkEnd w:id="244"/>
     </w:p>
     <w:p>
       <w:pPr>
@@ -34514,51 +35202,65 @@
           <w:lang w:val="en-US"/>
         </w:rPr>
       </w:pPr>
-      <w:bookmarkStart w:id="245" w:name="_South_Baldur's_Gate"/>
-      <w:bookmarkStart w:id="246" w:name="_Toc504429409"/>
-      <w:bookmarkStart w:id="247" w:name="_Toc507009977"/>
+      <w:bookmarkStart w:id="244" w:name="_South_Baldur's_Gate"/>
+      <w:bookmarkStart w:id="245" w:name="_Toc504429409"/>
+      <w:bookmarkStart w:id="246" w:name="_Toc507009977"/>
+      <w:bookmarkEnd w:id="244"/>
+      <w:r>
+        <w:rPr>
+          <w:rStyle w:val="HTMLAcronym"/>
+          <w:lang w:val="en-US"/>
+        </w:rPr>
+        <w:t>Sou</w:t>
+      </w:r>
+      <w:r>
+        <w:rPr>
+          <w:rStyle w:val="HTMLAcronym"/>
+          <w:lang w:val="en-US"/>
+        </w:rPr>
+        <w:t xml:space="preserve">th </w:t>
+      </w:r>
+      <w:r>
+        <w:rPr>
+          <w:lang w:val="en-US"/>
+        </w:rPr>
+        <w:t>Baldur's Gate</w:t>
+      </w:r>
+      <w:r>
+        <w:rPr>
+          <w:lang w:val="en-US"/>
+        </w:rPr>
+        <w:t xml:space="preserve"> (BG1200)</w:t>
+      </w:r>
       <w:bookmarkEnd w:id="245"/>
-      <w:r>
-        <w:rPr>
-          <w:rStyle w:val="HTMLAcronym"/>
-          <w:lang w:val="en-US"/>
-        </w:rPr>
-        <w:t>Sou</w:t>
-      </w:r>
-      <w:r>
-        <w:rPr>
-          <w:rStyle w:val="HTMLAcronym"/>
-          <w:lang w:val="en-US"/>
-        </w:rPr>
-        <w:t xml:space="preserve">th </w:t>
-      </w:r>
-      <w:r>
-        <w:rPr>
-          <w:lang w:val="en-US"/>
-        </w:rPr>
-        <w:t>Baldur's Gate</w:t>
-      </w:r>
-      <w:r>
-        <w:rPr>
-          <w:lang w:val="en-US"/>
-        </w:rPr>
-        <w:t xml:space="preserve"> (BG1200)</w:t>
-      </w:r>
       <w:bookmarkEnd w:id="246"/>
-      <w:bookmarkEnd w:id="247"/>
-    </w:p>
-    <w:p>
-      <w:pPr>
-        <w:ind w:left="360"/>
-        <w:rPr>
-          <w:lang w:val="en-US"/>
-        </w:rPr>
-      </w:pPr>
-      <w:r>
-        <w:rPr>
-          <w:lang w:val="en-US"/>
-        </w:rPr>
-        <w:t xml:space="preserve">Talk to Kesheel near the Harbour Master’s house if you have the book hunters quest active. </w:t>
+    </w:p>
+    <w:p>
+      <w:pPr>
+        <w:ind w:left="360"/>
+        <w:rPr>
+          <w:lang w:val="en-US"/>
+        </w:rPr>
+      </w:pPr>
+      <w:r>
+        <w:rPr>
+          <w:lang w:val="en-US"/>
+        </w:rPr>
+        <w:t xml:space="preserve">Talk to Kesheel near the Harbour Master’s house if you have the book </w:t>
+      </w:r>
+      <w:proofErr w:type="gramStart"/>
+      <w:r>
+        <w:rPr>
+          <w:lang w:val="en-US"/>
+        </w:rPr>
+        <w:t>hunters</w:t>
+      </w:r>
+      <w:proofErr w:type="gramEnd"/>
+      <w:r>
+        <w:rPr>
+          <w:lang w:val="en-US"/>
+        </w:rPr>
+        <w:t xml:space="preserve"> quest active. </w:t>
       </w:r>
     </w:p>
     <w:p>
@@ -34713,8 +35415,8 @@
           <w:lang w:val="en-US"/>
         </w:rPr>
       </w:pPr>
-      <w:bookmarkStart w:id="248" w:name="_Toc504429410"/>
-      <w:bookmarkStart w:id="249" w:name="_Toc507009978"/>
+      <w:bookmarkStart w:id="247" w:name="_Toc504429410"/>
+      <w:bookmarkStart w:id="248" w:name="_Toc507009978"/>
       <w:r>
         <w:rPr>
           <w:rStyle w:val="HTMLAcronym"/>
@@ -34748,8 +35450,8 @@
         </w:rPr>
         <w:t xml:space="preserve"> (BG1100)</w:t>
       </w:r>
+      <w:bookmarkEnd w:id="247"/>
       <w:bookmarkEnd w:id="248"/>
-      <w:bookmarkEnd w:id="249"/>
     </w:p>
     <w:p>
       <w:pPr>
@@ -34858,8 +35560,8 @@
           <w:rStyle w:val="HTMLAcronym"/>
         </w:rPr>
       </w:pPr>
-      <w:bookmarkStart w:id="250" w:name="_Toc504429411"/>
-      <w:bookmarkStart w:id="251" w:name="_Toc507009979"/>
+      <w:bookmarkStart w:id="249" w:name="_Toc504429411"/>
+      <w:bookmarkStart w:id="250" w:name="_Toc507009979"/>
       <w:r>
         <w:rPr>
           <w:rStyle w:val="HTMLAcronym"/>
@@ -34885,8 +35587,8 @@
         </w:rPr>
         <w:t>)</w:t>
       </w:r>
+      <w:bookmarkEnd w:id="249"/>
       <w:bookmarkEnd w:id="250"/>
-      <w:bookmarkEnd w:id="251"/>
     </w:p>
     <w:p>
       <w:pPr>
@@ -34921,8 +35623,8 @@
           <w:lang w:val="en-US"/>
         </w:rPr>
       </w:pPr>
-      <w:bookmarkStart w:id="252" w:name="_Toc504429412"/>
-      <w:bookmarkStart w:id="253" w:name="_Toc507009980"/>
+      <w:bookmarkStart w:id="251" w:name="_Toc504429412"/>
+      <w:bookmarkStart w:id="252" w:name="_Toc507009980"/>
       <w:r>
         <w:rPr>
           <w:lang w:val="en-US"/>
@@ -34936,8 +35638,8 @@
         </w:rPr>
         <w:t>(BG0700)</w:t>
       </w:r>
+      <w:bookmarkEnd w:id="251"/>
       <w:bookmarkEnd w:id="252"/>
-      <w:bookmarkEnd w:id="253"/>
     </w:p>
     <w:p>
       <w:pPr>
@@ -35028,8 +35730,8 @@
           <w:lang w:val="en-US"/>
         </w:rPr>
       </w:pPr>
-      <w:bookmarkStart w:id="254" w:name="_Toc504429413"/>
-      <w:bookmarkStart w:id="255" w:name="_Toc507009981"/>
+      <w:bookmarkStart w:id="253" w:name="_Toc504429413"/>
+      <w:bookmarkStart w:id="254" w:name="_Toc507009981"/>
       <w:r>
         <w:rPr>
           <w:lang w:val="en-US"/>
@@ -35048,8 +35750,8 @@
         </w:rPr>
         <w:t>(BG0600)</w:t>
       </w:r>
+      <w:bookmarkEnd w:id="253"/>
       <w:bookmarkEnd w:id="254"/>
-      <w:bookmarkEnd w:id="255"/>
     </w:p>
     <w:p>
       <w:pPr>
@@ -35084,8 +35786,8 @@
           <w:lang w:val="en-US"/>
         </w:rPr>
       </w:pPr>
-      <w:bookmarkStart w:id="256" w:name="_Toc504429414"/>
-      <w:bookmarkStart w:id="257" w:name="_Toc507009982"/>
+      <w:bookmarkStart w:id="255" w:name="_Toc504429414"/>
+      <w:bookmarkStart w:id="256" w:name="_Toc507009982"/>
       <w:r>
         <w:rPr>
           <w:lang w:val="en-US"/>
@@ -35104,8 +35806,8 @@
         </w:rPr>
         <w:t>(BG0200)</w:t>
       </w:r>
+      <w:bookmarkEnd w:id="255"/>
       <w:bookmarkEnd w:id="256"/>
-      <w:bookmarkEnd w:id="257"/>
     </w:p>
     <w:p>
       <w:pPr>
@@ -35213,15 +35915,24 @@
           <w:i/>
           <w:lang w:val="en-US"/>
         </w:rPr>
-        <w:t xml:space="preserve">Drelik and if you move upstairs you find Jardak </w:t>
-      </w:r>
+        <w:t xml:space="preserve">Drelik and if you move upstairs you find </w:t>
+      </w:r>
+      <w:proofErr w:type="gramStart"/>
       <w:r>
         <w:rPr>
           <w:i/>
           <w:lang w:val="en-US"/>
         </w:rPr>
+        <w:t xml:space="preserve">Jardak </w:t>
+      </w:r>
+      <w:r>
+        <w:rPr>
+          <w:i/>
+          <w:lang w:val="en-US"/>
+        </w:rPr>
         <w:t>.</w:t>
       </w:r>
+      <w:proofErr w:type="gramEnd"/>
       <w:r>
         <w:rPr>
           <w:i/>
@@ -35272,16 +35983,16 @@
           <w:lang w:val="en-US"/>
         </w:rPr>
       </w:pPr>
-      <w:bookmarkStart w:id="258" w:name="_Toc504429415"/>
-      <w:bookmarkStart w:id="259" w:name="_Toc507009983"/>
+      <w:bookmarkStart w:id="257" w:name="_Toc504429415"/>
+      <w:bookmarkStart w:id="258" w:name="_Toc507009983"/>
       <w:r>
         <w:rPr>
           <w:lang w:val="en-US"/>
         </w:rPr>
         <w:t>Hint – Sandrah in Grey Clan</w:t>
       </w:r>
+      <w:bookmarkEnd w:id="257"/>
       <w:bookmarkEnd w:id="258"/>
-      <w:bookmarkEnd w:id="259"/>
     </w:p>
     <w:p>
       <w:pPr>
@@ -35390,7 +36101,14 @@
         <w:rPr>
           <w:lang w:val="en-US"/>
         </w:rPr>
-        <w:t xml:space="preserve"> attacks stop and the door open</w:t>
+        <w:t xml:space="preserve"> attacks stop and the door </w:t>
+      </w:r>
+      <w:proofErr w:type="gramStart"/>
+      <w:r>
+        <w:rPr>
+          <w:lang w:val="en-US"/>
+        </w:rPr>
+        <w:t>open</w:t>
       </w:r>
       <w:r>
         <w:rPr>
@@ -35398,6 +36116,7 @@
         </w:rPr>
         <w:t>s</w:t>
       </w:r>
+      <w:proofErr w:type="gramEnd"/>
       <w:r>
         <w:rPr>
           <w:lang w:val="en-US"/>
@@ -35831,13 +36550,27 @@
           <w:lang w:val="en-US"/>
         </w:rPr>
       </w:pPr>
-      <w:bookmarkStart w:id="260" w:name="_Toc504429416"/>
-      <w:bookmarkStart w:id="261" w:name="_Toc507009984"/>
-      <w:r>
-        <w:rPr>
-          <w:lang w:val="en-US"/>
-        </w:rPr>
-        <w:t>Xvart Village  (BG4</w:t>
+      <w:bookmarkStart w:id="259" w:name="_Toc504429416"/>
+      <w:bookmarkStart w:id="260" w:name="_Toc507009984"/>
+      <w:r>
+        <w:rPr>
+          <w:lang w:val="en-US"/>
+        </w:rPr>
+        <w:t xml:space="preserve">Xvart </w:t>
+      </w:r>
+      <w:proofErr w:type="gramStart"/>
+      <w:r>
+        <w:rPr>
+          <w:lang w:val="en-US"/>
+        </w:rPr>
+        <w:t>Village  (</w:t>
+      </w:r>
+      <w:proofErr w:type="gramEnd"/>
+      <w:r>
+        <w:rPr>
+          <w:lang w:val="en-US"/>
+        </w:rPr>
+        <w:t>BG4</w:t>
       </w:r>
       <w:r>
         <w:rPr>
@@ -35851,8 +36584,8 @@
         </w:rPr>
         <w:t>00)</w:t>
       </w:r>
+      <w:bookmarkEnd w:id="259"/>
       <w:bookmarkEnd w:id="260"/>
-      <w:bookmarkEnd w:id="261"/>
     </w:p>
     <w:p>
       <w:pPr>
@@ -35957,75 +36690,97 @@
           <w:lang w:val="en-US"/>
         </w:rPr>
       </w:pPr>
-      <w:bookmarkStart w:id="262" w:name="_Ancient_Ruins_"/>
-      <w:bookmarkStart w:id="263" w:name="_Toc504429417"/>
-      <w:bookmarkStart w:id="264" w:name="_Toc507009985"/>
+      <w:bookmarkStart w:id="261" w:name="_Ancient_Ruins_"/>
+      <w:bookmarkStart w:id="262" w:name="_Toc504429417"/>
+      <w:bookmarkStart w:id="263" w:name="_Toc507009985"/>
+      <w:bookmarkEnd w:id="261"/>
+      <w:r>
+        <w:rPr>
+          <w:lang w:val="en-US"/>
+        </w:rPr>
+        <w:lastRenderedPageBreak/>
+        <w:t xml:space="preserve">Ancient </w:t>
+      </w:r>
+      <w:proofErr w:type="gramStart"/>
+      <w:r>
+        <w:rPr>
+          <w:lang w:val="en-US"/>
+        </w:rPr>
+        <w:t>Ruins  (</w:t>
+      </w:r>
+      <w:proofErr w:type="gramEnd"/>
+      <w:r>
+        <w:rPr>
+          <w:lang w:val="en-US"/>
+        </w:rPr>
+        <w:t>BG4100)</w:t>
+      </w:r>
       <w:bookmarkEnd w:id="262"/>
-      <w:r>
-        <w:rPr>
-          <w:lang w:val="en-US"/>
-        </w:rPr>
-        <w:lastRenderedPageBreak/>
-        <w:t>Ancient Ruins  (BG4100)</w:t>
-      </w:r>
       <w:bookmarkEnd w:id="263"/>
+    </w:p>
+    <w:p>
+      <w:pPr>
+        <w:ind w:left="360"/>
+        <w:rPr>
+          <w:lang w:val="en-US"/>
+        </w:rPr>
+      </w:pPr>
+      <w:r>
+        <w:rPr>
+          <w:lang w:val="en-US"/>
+        </w:rPr>
+        <w:t>Brage</w:t>
+      </w:r>
+      <w:r>
+        <w:rPr>
+          <w:lang w:val="en-US"/>
+        </w:rPr>
+        <w:t xml:space="preserve"> plays a role throughout the Sandrah Saga and will cross your ways several times until his tragic death in BG2 but even afterwards in RtF. For Sandrah at the first meeting he is a man in need of medical care and help, not a criminal. If you kill him, Sandrah will treat you as a murderer and go hostile</w:t>
+      </w:r>
+      <w:r>
+        <w:rPr>
+          <w:lang w:val="en-US"/>
+        </w:rPr>
+        <w:t xml:space="preserve">, </w:t>
+      </w:r>
+      <w:proofErr w:type="gramStart"/>
+      <w:r>
+        <w:rPr>
+          <w:lang w:val="en-US"/>
+        </w:rPr>
+        <w:t>So</w:t>
+      </w:r>
+      <w:proofErr w:type="gramEnd"/>
+      <w:r>
+        <w:rPr>
+          <w:lang w:val="en-US"/>
+        </w:rPr>
+        <w:t xml:space="preserve"> answer *death* to his riddle and bring him to the Nashkel temple.</w:t>
+      </w:r>
+    </w:p>
+    <w:p>
+      <w:pPr>
+        <w:pStyle w:val="Heading4"/>
+        <w:rPr>
+          <w:lang w:val="en-US"/>
+        </w:rPr>
+      </w:pPr>
+      <w:bookmarkStart w:id="264" w:name="_Toc504429418"/>
+      <w:bookmarkStart w:id="265" w:name="_Toc507009986"/>
+      <w:r>
+        <w:rPr>
+          <w:lang w:val="en-US"/>
+        </w:rPr>
+        <w:t xml:space="preserve">Hint – Sandrah </w:t>
+      </w:r>
+      <w:r>
+        <w:rPr>
+          <w:lang w:val="en-US"/>
+        </w:rPr>
+        <w:t>and Brage</w:t>
+      </w:r>
       <w:bookmarkEnd w:id="264"/>
-    </w:p>
-    <w:p>
-      <w:pPr>
-        <w:ind w:left="360"/>
-        <w:rPr>
-          <w:lang w:val="en-US"/>
-        </w:rPr>
-      </w:pPr>
-      <w:r>
-        <w:rPr>
-          <w:lang w:val="en-US"/>
-        </w:rPr>
-        <w:t>Brage</w:t>
-      </w:r>
-      <w:r>
-        <w:rPr>
-          <w:lang w:val="en-US"/>
-        </w:rPr>
-        <w:t xml:space="preserve"> plays a role throughout the Sandrah Saga and will cross your ways several times until his tragic death in BG2 but even afterwards in RtF. For Sandrah at the first meeting he is a man in need of medical care and help, not a criminal. If you kill him, Sandrah will treat you as a murderer and go hostile</w:t>
-      </w:r>
-      <w:r>
-        <w:rPr>
-          <w:lang w:val="en-US"/>
-        </w:rPr>
-        <w:t>, So</w:t>
-      </w:r>
-      <w:r>
-        <w:rPr>
-          <w:lang w:val="en-US"/>
-        </w:rPr>
-        <w:t xml:space="preserve"> answer *death* to his riddle and bring him to the Nashkel temple.</w:t>
-      </w:r>
-    </w:p>
-    <w:p>
-      <w:pPr>
-        <w:pStyle w:val="Heading4"/>
-        <w:rPr>
-          <w:lang w:val="en-US"/>
-        </w:rPr>
-      </w:pPr>
-      <w:bookmarkStart w:id="265" w:name="_Toc504429418"/>
-      <w:bookmarkStart w:id="266" w:name="_Toc507009986"/>
-      <w:r>
-        <w:rPr>
-          <w:lang w:val="en-US"/>
-        </w:rPr>
-        <w:t xml:space="preserve">Hint – Sandrah </w:t>
-      </w:r>
-      <w:r>
-        <w:rPr>
-          <w:lang w:val="en-US"/>
-        </w:rPr>
-        <w:t>and Brage</w:t>
-      </w:r>
       <w:bookmarkEnd w:id="265"/>
-      <w:bookmarkEnd w:id="266"/>
     </w:p>
     <w:p>
       <w:pPr>
@@ -36053,7 +36808,23 @@
             <w:rStyle w:val="Hyperlink"/>
             <w:lang w:val="en-US"/>
           </w:rPr>
-          <w:t>book hunters quest</w:t>
+          <w:t xml:space="preserve">book </w:t>
+        </w:r>
+        <w:proofErr w:type="gramStart"/>
+        <w:r>
+          <w:rPr>
+            <w:rStyle w:val="Hyperlink"/>
+            <w:lang w:val="en-US"/>
+          </w:rPr>
+          <w:t>hunters</w:t>
+        </w:r>
+        <w:proofErr w:type="gramEnd"/>
+        <w:r>
+          <w:rPr>
+            <w:rStyle w:val="Hyperlink"/>
+            <w:lang w:val="en-US"/>
+          </w:rPr>
+          <w:t xml:space="preserve"> quest</w:t>
         </w:r>
       </w:hyperlink>
       <w:r>
@@ -36274,16 +37045,24 @@
           <w:lang w:val="en-US"/>
         </w:rPr>
       </w:pPr>
-      <w:bookmarkStart w:id="267" w:name="_Toc504429419"/>
-      <w:bookmarkStart w:id="268" w:name="_Toc507009987"/>
-      <w:r>
-        <w:rPr>
-          <w:lang w:val="en-US"/>
-        </w:rPr>
-        <w:t>Lighthouse  (BG3600)</w:t>
-      </w:r>
+      <w:bookmarkStart w:id="266" w:name="_Toc504429419"/>
+      <w:bookmarkStart w:id="267" w:name="_Toc507009987"/>
+      <w:proofErr w:type="gramStart"/>
+      <w:r>
+        <w:rPr>
+          <w:lang w:val="en-US"/>
+        </w:rPr>
+        <w:t>Lighthouse  (</w:t>
+      </w:r>
+      <w:proofErr w:type="gramEnd"/>
+      <w:r>
+        <w:rPr>
+          <w:lang w:val="en-US"/>
+        </w:rPr>
+        <w:t>BG3600)</w:t>
+      </w:r>
+      <w:bookmarkEnd w:id="266"/>
       <w:bookmarkEnd w:id="267"/>
-      <w:bookmarkEnd w:id="268"/>
     </w:p>
     <w:p>
       <w:pPr>
@@ -36332,8 +37111,8 @@
           <w:lang w:val="en-US"/>
         </w:rPr>
       </w:pPr>
-      <w:bookmarkStart w:id="269" w:name="_Toc504429420"/>
-      <w:bookmarkStart w:id="270" w:name="_Toc507009988"/>
+      <w:bookmarkStart w:id="268" w:name="_Toc504429420"/>
+      <w:bookmarkStart w:id="269" w:name="_Toc507009988"/>
       <w:r>
         <w:rPr>
           <w:rStyle w:val="Heading4Char"/>
@@ -36348,30 +37127,44 @@
         </w:rPr>
         <w:t xml:space="preserve"> and Sandrah</w:t>
       </w:r>
+      <w:bookmarkEnd w:id="268"/>
       <w:bookmarkEnd w:id="269"/>
+      <w:r>
+        <w:rPr>
+          <w:lang w:val="en-US"/>
+        </w:rPr>
+        <w:t>: Sandrah</w:t>
+      </w:r>
+      <w:r>
+        <w:rPr>
+          <w:lang w:val="en-US"/>
+        </w:rPr>
+        <w:t xml:space="preserve"> and Safana both love men and they love luxury, but their approach to both cannot be more different. If you have both in </w:t>
+      </w:r>
+      <w:proofErr w:type="gramStart"/>
+      <w:r>
+        <w:rPr>
+          <w:lang w:val="en-US"/>
+        </w:rPr>
+        <w:t>party</w:t>
+      </w:r>
+      <w:proofErr w:type="gramEnd"/>
+      <w:r>
+        <w:rPr>
+          <w:lang w:val="en-US"/>
+        </w:rPr>
+        <w:t xml:space="preserve"> when you visit the town of Baldur’s Gate, there is a mini-quest in which Safana is arrested as a pirate due to the stories she tells about her past. Sandrah gets her free by proving that Safana’s tales were pure fantasy. Safana is not very thankful for this.</w:t>
+      </w:r>
+    </w:p>
+    <w:p>
+      <w:pPr>
+        <w:ind w:left="360"/>
+        <w:rPr>
+          <w:lang w:val="en-US"/>
+        </w:rPr>
+      </w:pPr>
+      <w:bookmarkStart w:id="270" w:name="_Cloakwood_I_"/>
       <w:bookmarkEnd w:id="270"/>
-      <w:r>
-        <w:rPr>
-          <w:lang w:val="en-US"/>
-        </w:rPr>
-        <w:t>: Sandrah</w:t>
-      </w:r>
-      <w:r>
-        <w:rPr>
-          <w:lang w:val="en-US"/>
-        </w:rPr>
-        <w:t xml:space="preserve"> and Safana both love men and they love luxury, but their approach to both cannot be more different. If you have both in party when you visit the town of Baldur’s Gate, there is a mini-quest in which Safana is arrested as a pirate due to the stories she tells about her past. Sandrah gets her free by proving that Safana’s tales were pure fantasy. Safana is not very thankful for this.</w:t>
-      </w:r>
-    </w:p>
-    <w:p>
-      <w:pPr>
-        <w:ind w:left="360"/>
-        <w:rPr>
-          <w:lang w:val="en-US"/>
-        </w:rPr>
-      </w:pPr>
-      <w:bookmarkStart w:id="271" w:name="_Cloakwood_I_"/>
-      <w:bookmarkEnd w:id="271"/>
     </w:p>
     <w:p>
       <w:pPr>
@@ -36384,16 +37177,16 @@
           <w:lang w:val="en-US"/>
         </w:rPr>
       </w:pPr>
-      <w:bookmarkStart w:id="272" w:name="_Toc504429421"/>
-      <w:bookmarkStart w:id="273" w:name="_Toc507009989"/>
+      <w:bookmarkStart w:id="271" w:name="_Toc504429421"/>
+      <w:bookmarkStart w:id="272" w:name="_Toc507009989"/>
       <w:r>
         <w:rPr>
           <w:lang w:val="en-US"/>
         </w:rPr>
         <w:t>Rocky Coast (BG3100)</w:t>
       </w:r>
+      <w:bookmarkEnd w:id="271"/>
       <w:bookmarkEnd w:id="272"/>
-      <w:bookmarkEnd w:id="273"/>
     </w:p>
     <w:p>
       <w:pPr>
@@ -36505,16 +37298,16 @@
           <w:lang w:val="en-US"/>
         </w:rPr>
       </w:pPr>
-      <w:bookmarkStart w:id="274" w:name="_Toc504429422"/>
-      <w:bookmarkStart w:id="275" w:name="_Toc507009990"/>
+      <w:bookmarkStart w:id="273" w:name="_Toc504429422"/>
+      <w:bookmarkStart w:id="274" w:name="_Toc507009990"/>
       <w:r>
         <w:rPr>
           <w:lang w:val="en-US"/>
         </w:rPr>
         <w:t>Bear River (BG4600)</w:t>
       </w:r>
+      <w:bookmarkEnd w:id="273"/>
       <w:bookmarkEnd w:id="274"/>
-      <w:bookmarkEnd w:id="275"/>
     </w:p>
     <w:p>
       <w:pPr>
@@ -36549,16 +37342,16 @@
           <w:lang w:val="en-US"/>
         </w:rPr>
       </w:pPr>
-      <w:bookmarkStart w:id="276" w:name="_Toc504429423"/>
-      <w:bookmarkStart w:id="277" w:name="_Toc507009991"/>
+      <w:bookmarkStart w:id="275" w:name="_Toc504429423"/>
+      <w:bookmarkStart w:id="276" w:name="_Toc507009991"/>
       <w:r>
         <w:rPr>
           <w:lang w:val="en-US"/>
         </w:rPr>
         <w:t>Gnoll Stronghold (BG5100)</w:t>
       </w:r>
+      <w:bookmarkEnd w:id="275"/>
       <w:bookmarkEnd w:id="276"/>
-      <w:bookmarkEnd w:id="277"/>
     </w:p>
     <w:p>
       <w:pPr>
@@ -36602,8 +37395,8 @@
           <w:lang w:val="en-US"/>
         </w:rPr>
       </w:pPr>
-      <w:bookmarkStart w:id="278" w:name="_Toc504429424"/>
-      <w:bookmarkStart w:id="279" w:name="_Toc507009992"/>
+      <w:bookmarkStart w:id="277" w:name="_Toc504429424"/>
+      <w:bookmarkStart w:id="278" w:name="_Toc507009992"/>
       <w:r>
         <w:rPr>
           <w:rStyle w:val="Heading4Char"/>
@@ -36618,8 +37411,8 @@
         </w:rPr>
         <w:t xml:space="preserve"> and Sandrah</w:t>
       </w:r>
+      <w:bookmarkEnd w:id="277"/>
       <w:bookmarkEnd w:id="278"/>
-      <w:bookmarkEnd w:id="279"/>
       <w:r>
         <w:rPr>
           <w:lang w:val="en-US"/>
@@ -36716,18 +37509,18 @@
           <w:lang w:val="en-US"/>
         </w:rPr>
       </w:pPr>
-      <w:bookmarkStart w:id="280" w:name="_Quest_–_Sandrah’s_1"/>
-      <w:bookmarkStart w:id="281" w:name="_Toc504429425"/>
-      <w:bookmarkStart w:id="282" w:name="_Toc507009993"/>
+      <w:bookmarkStart w:id="279" w:name="_Quest_–_Sandrah’s_1"/>
+      <w:bookmarkStart w:id="280" w:name="_Toc504429425"/>
+      <w:bookmarkStart w:id="281" w:name="_Toc507009993"/>
+      <w:bookmarkEnd w:id="279"/>
+      <w:r>
+        <w:rPr>
+          <w:lang w:val="en-US"/>
+        </w:rPr>
+        <w:t>Quest – Sandrah’s Quest III</w:t>
+      </w:r>
       <w:bookmarkEnd w:id="280"/>
-      <w:r>
-        <w:rPr>
-          <w:lang w:val="en-US"/>
-        </w:rPr>
-        <w:t>Quest – Sandrah’s Quest III</w:t>
-      </w:r>
       <w:bookmarkEnd w:id="281"/>
-      <w:bookmarkEnd w:id="282"/>
     </w:p>
     <w:p>
       <w:pPr>
@@ -36909,29 +37702,43 @@
           <w:lang w:val="en-US"/>
         </w:rPr>
       </w:pPr>
-      <w:bookmarkStart w:id="283" w:name="_Toc504429426"/>
-      <w:bookmarkStart w:id="284" w:name="_Toc507009994"/>
+      <w:bookmarkStart w:id="282" w:name="_Toc504429426"/>
+      <w:bookmarkStart w:id="283" w:name="_Toc507009994"/>
       <w:r>
         <w:rPr>
           <w:lang w:val="en-US"/>
         </w:rPr>
         <w:t>Upper Chionthar (BG0400)</w:t>
       </w:r>
+      <w:bookmarkEnd w:id="282"/>
       <w:bookmarkEnd w:id="283"/>
-      <w:bookmarkEnd w:id="284"/>
-    </w:p>
-    <w:p>
-      <w:pPr>
-        <w:ind w:left="360"/>
-        <w:rPr>
-          <w:lang w:val="en-US"/>
-        </w:rPr>
-      </w:pPr>
-      <w:r>
-        <w:rPr>
-          <w:lang w:val="en-US"/>
-        </w:rPr>
-        <w:t>North west of Wenric’s house is a zombie lord. The longer you wait until you face him after you talked to Wenric, the more ghasts and other creatures he is able to summon in addition to the zombies that infest the farm.</w:t>
+    </w:p>
+    <w:p>
+      <w:pPr>
+        <w:ind w:left="360"/>
+        <w:rPr>
+          <w:lang w:val="en-US"/>
+        </w:rPr>
+      </w:pPr>
+      <w:r>
+        <w:rPr>
+          <w:lang w:val="en-US"/>
+        </w:rPr>
+        <w:t xml:space="preserve">North </w:t>
+      </w:r>
+      <w:proofErr w:type="gramStart"/>
+      <w:r>
+        <w:rPr>
+          <w:lang w:val="en-US"/>
+        </w:rPr>
+        <w:t>west</w:t>
+      </w:r>
+      <w:proofErr w:type="gramEnd"/>
+      <w:r>
+        <w:rPr>
+          <w:lang w:val="en-US"/>
+        </w:rPr>
+        <w:t xml:space="preserve"> of Wenric’s house is a zombie lord. The longer you wait until you face him after you talked to Wenric, the more ghasts and other creatures he is able to summon in addition to the zombies that infest the farm.</w:t>
       </w:r>
     </w:p>
     <w:p>
@@ -36967,18 +37774,18 @@
           <w:lang w:val="en-US"/>
         </w:rPr>
       </w:pPr>
-      <w:bookmarkStart w:id="285" w:name="_Ulgoth’s_Beard_(BG1000)"/>
-      <w:bookmarkStart w:id="286" w:name="_Toc504429427"/>
-      <w:bookmarkStart w:id="287" w:name="_Toc507009995"/>
+      <w:bookmarkStart w:id="284" w:name="_Ulgoth’s_Beard_(BG1000)"/>
+      <w:bookmarkStart w:id="285" w:name="_Toc504429427"/>
+      <w:bookmarkStart w:id="286" w:name="_Toc507009995"/>
+      <w:bookmarkEnd w:id="284"/>
+      <w:r>
+        <w:rPr>
+          <w:lang w:val="en-US"/>
+        </w:rPr>
+        <w:t>Ulgoth’s Beard (BG1000)</w:t>
+      </w:r>
       <w:bookmarkEnd w:id="285"/>
-      <w:r>
-        <w:rPr>
-          <w:lang w:val="en-US"/>
-        </w:rPr>
-        <w:t>Ulgoth’s Beard (BG1000)</w:t>
-      </w:r>
       <w:bookmarkEnd w:id="286"/>
-      <w:bookmarkEnd w:id="287"/>
     </w:p>
     <w:p>
       <w:pPr>
@@ -37235,18 +38042,18 @@
           <w:lang w:val="en-US"/>
         </w:rPr>
       </w:pPr>
-      <w:bookmarkStart w:id="288" w:name="_Field_of_the"/>
-      <w:bookmarkStart w:id="289" w:name="_Toc504429428"/>
-      <w:bookmarkStart w:id="290" w:name="_Toc507009996"/>
+      <w:bookmarkStart w:id="287" w:name="_Field_of_the"/>
+      <w:bookmarkStart w:id="288" w:name="_Toc504429428"/>
+      <w:bookmarkStart w:id="289" w:name="_Toc507009996"/>
+      <w:bookmarkEnd w:id="287"/>
+      <w:r>
+        <w:rPr>
+          <w:lang w:val="en-US"/>
+        </w:rPr>
+        <w:t>Field of the Dead (AR10PB)</w:t>
+      </w:r>
       <w:bookmarkEnd w:id="288"/>
-      <w:r>
-        <w:rPr>
-          <w:lang w:val="en-US"/>
-        </w:rPr>
-        <w:t>Field of the Dead (AR10PB)</w:t>
-      </w:r>
       <w:bookmarkEnd w:id="289"/>
-      <w:bookmarkEnd w:id="290"/>
     </w:p>
     <w:p>
       <w:pPr>
@@ -37401,36 +38208,36 @@
           <w:lang w:val="en-US"/>
         </w:rPr>
       </w:pPr>
-      <w:bookmarkStart w:id="291" w:name="_Northern_Citadel_(AR30PB)"/>
-      <w:bookmarkStart w:id="292" w:name="_Toc504429429"/>
-      <w:bookmarkStart w:id="293" w:name="_Toc507009997"/>
+      <w:bookmarkStart w:id="290" w:name="_Northern_Citadel_(AR30PB)"/>
+      <w:bookmarkStart w:id="291" w:name="_Toc504429429"/>
+      <w:bookmarkStart w:id="292" w:name="_Toc507009997"/>
+      <w:bookmarkEnd w:id="290"/>
+      <w:r>
+        <w:rPr>
+          <w:lang w:val="en-US"/>
+        </w:rPr>
+        <w:t>Northern Citadel</w:t>
+      </w:r>
+      <w:r>
+        <w:rPr>
+          <w:lang w:val="en-US"/>
+        </w:rPr>
+        <w:t xml:space="preserve"> (AR</w:t>
+      </w:r>
+      <w:r>
+        <w:rPr>
+          <w:lang w:val="en-US"/>
+        </w:rPr>
+        <w:t>3</w:t>
+      </w:r>
+      <w:r>
+        <w:rPr>
+          <w:lang w:val="en-US"/>
+        </w:rPr>
+        <w:t>0PB)</w:t>
+      </w:r>
       <w:bookmarkEnd w:id="291"/>
-      <w:r>
-        <w:rPr>
-          <w:lang w:val="en-US"/>
-        </w:rPr>
-        <w:t>Northern Citadel</w:t>
-      </w:r>
-      <w:r>
-        <w:rPr>
-          <w:lang w:val="en-US"/>
-        </w:rPr>
-        <w:t xml:space="preserve"> (AR</w:t>
-      </w:r>
-      <w:r>
-        <w:rPr>
-          <w:lang w:val="en-US"/>
-        </w:rPr>
-        <w:t>3</w:t>
-      </w:r>
-      <w:r>
-        <w:rPr>
-          <w:lang w:val="en-US"/>
-        </w:rPr>
-        <w:t>0PB)</w:t>
-      </w:r>
       <w:bookmarkEnd w:id="292"/>
-      <w:bookmarkEnd w:id="293"/>
     </w:p>
     <w:p>
       <w:pPr>
@@ -37534,16 +38341,16 @@
           <w:lang w:val="en-US"/>
         </w:rPr>
       </w:pPr>
-      <w:bookmarkStart w:id="294" w:name="_Toc504429430"/>
-      <w:bookmarkStart w:id="295" w:name="_Toc507009998"/>
+      <w:bookmarkStart w:id="293" w:name="_Toc504429430"/>
+      <w:bookmarkStart w:id="294" w:name="_Toc507009998"/>
       <w:r>
         <w:rPr>
           <w:lang w:val="en-US"/>
         </w:rPr>
         <w:t>Salamander Island (AR90PB)</w:t>
       </w:r>
+      <w:bookmarkEnd w:id="293"/>
       <w:bookmarkEnd w:id="294"/>
-      <w:bookmarkEnd w:id="295"/>
     </w:p>
     <w:p>
       <w:pPr>
@@ -37562,7 +38369,21 @@
         <w:rPr>
           <w:lang w:val="en-US"/>
         </w:rPr>
-        <w:t>After you leave Moander’s cave to receive the *cult quest*, some surprise is waiting outside. And orc shaman named Vennegrat is waiting outside together with your old friend Talos. You may have met the orc before or you still will in the Wood of the Dead. The orc warns you to get involved in the affairs surrounding Ghotal, which is of course a confirmation for you that you are on the right track. Prepare for a nasty battle during which Vennegrat and Talos will disappear to pursue you at later stages of the game.</w:t>
+        <w:t xml:space="preserve">After you leave Moander’s cave to receive the *cult quest*, some surprise is waiting outside. And orc shaman named Vennegrat is waiting outside together with your old friend Talos. You may have met the orc before or you still will in the Wood of the Dead. The orc warns you to get involved in the affairs surrounding Ghotal, which is of course a confirmation for </w:t>
+      </w:r>
+      <w:proofErr w:type="gramStart"/>
+      <w:r>
+        <w:rPr>
+          <w:lang w:val="en-US"/>
+        </w:rPr>
+        <w:t>you</w:t>
+      </w:r>
+      <w:proofErr w:type="gramEnd"/>
+      <w:r>
+        <w:rPr>
+          <w:lang w:val="en-US"/>
+        </w:rPr>
+        <w:t xml:space="preserve"> that you are on the right track. Prepare for a nasty battle during which Vennegrat and Talos will disappear to pursue you at later stages of the game.</w:t>
       </w:r>
     </w:p>
     <w:p>
@@ -37584,8 +38405,8 @@
           <w:lang w:val="en-US"/>
         </w:rPr>
       </w:pPr>
-      <w:bookmarkStart w:id="296" w:name="_Toc504429431"/>
-      <w:bookmarkStart w:id="297" w:name="_Toc507009999"/>
+      <w:bookmarkStart w:id="295" w:name="_Toc504429431"/>
+      <w:bookmarkStart w:id="296" w:name="_Toc507009999"/>
       <w:r>
         <w:rPr>
           <w:lang w:val="en-US"/>
@@ -37598,8 +38419,8 @@
         </w:rPr>
         <w:t>(AR01PB)</w:t>
       </w:r>
+      <w:bookmarkEnd w:id="295"/>
       <w:bookmarkEnd w:id="296"/>
-      <w:bookmarkEnd w:id="297"/>
     </w:p>
     <w:p>
       <w:pPr>
@@ -37689,8 +38510,8 @@
           <w:lang w:val="en-US"/>
         </w:rPr>
       </w:pPr>
-      <w:bookmarkStart w:id="298" w:name="_Toc504429432"/>
-      <w:bookmarkStart w:id="299" w:name="_Toc507010000"/>
+      <w:bookmarkStart w:id="297" w:name="_Toc504429432"/>
+      <w:bookmarkStart w:id="298" w:name="_Toc507010000"/>
       <w:r>
         <w:rPr>
           <w:lang w:val="en-US"/>
@@ -37709,8 +38530,8 @@
         </w:rPr>
         <w:t>(BG3000)</w:t>
       </w:r>
+      <w:bookmarkEnd w:id="297"/>
       <w:bookmarkEnd w:id="298"/>
-      <w:bookmarkEnd w:id="299"/>
     </w:p>
     <w:p>
       <w:pPr>
@@ -37784,8 +38605,8 @@
           <w:lang w:val="en-US"/>
         </w:rPr>
       </w:pPr>
-      <w:bookmarkStart w:id="300" w:name="_Toc504429433"/>
-      <w:bookmarkStart w:id="301" w:name="_Toc507010001"/>
+      <w:bookmarkStart w:id="299" w:name="_Toc504429433"/>
+      <w:bookmarkStart w:id="300" w:name="_Toc507010001"/>
       <w:r>
         <w:rPr>
           <w:lang w:val="en-US"/>
@@ -37804,92 +38625,92 @@
         </w:rPr>
         <w:t>(BG2626)</w:t>
       </w:r>
+      <w:bookmarkEnd w:id="299"/>
       <w:bookmarkEnd w:id="300"/>
+    </w:p>
+    <w:p>
+      <w:pPr>
+        <w:ind w:left="360"/>
+        <w:rPr>
+          <w:lang w:val="en-US"/>
+        </w:rPr>
+      </w:pPr>
+      <w:r>
+        <w:rPr>
+          <w:lang w:val="en-US"/>
+        </w:rPr>
+        <w:t>In case you have the Vault mod installed, you will not be able to enter Candlekeep right away. Instead, when delivering your findings about the Iron Throne to Duke Eltan, you find yourself again at Wyrm’s Crossing where a man Zernan proposes you a deal for the book that allows you to enter Candlekeep. You have two options to play this quest until you regain the book and can finally go to the library. Sandrah and Jen’lig interact with this quest in multiple ways but without changing contents, just adding details.</w:t>
+      </w:r>
+    </w:p>
+    <w:p>
+      <w:pPr>
+        <w:ind w:left="360"/>
+        <w:rPr>
+          <w:lang w:val="en-US"/>
+        </w:rPr>
+      </w:pPr>
+      <w:r>
+        <w:rPr>
+          <w:lang w:val="en-US"/>
+        </w:rPr>
+        <w:t xml:space="preserve">Entering the </w:t>
+      </w:r>
+      <w:r>
+        <w:rPr>
+          <w:lang w:val="en-US"/>
+        </w:rPr>
+        <w:t xml:space="preserve">(revised) Candlekeep </w:t>
+      </w:r>
+      <w:r>
+        <w:rPr>
+          <w:lang w:val="en-US"/>
+        </w:rPr>
+        <w:t>area you will be ambushed by some ogre mages. You find a scroll from Sarevok on their leader. Sarevok now officially declares himself *God of Murder* in it. Sandrah will start a discussion in the roles the two of you may play in that context.</w:t>
+      </w:r>
+    </w:p>
+    <w:p>
+      <w:pPr>
+        <w:ind w:left="360"/>
+        <w:rPr>
+          <w:lang w:val="en-US"/>
+        </w:rPr>
+      </w:pPr>
+      <w:r>
+        <w:rPr>
+          <w:lang w:val="en-US"/>
+        </w:rPr>
+        <w:t>In case you have solved Sandrah’s cloth pieces riddle by now and have visited Waterdeep for the Wint</w:t>
+      </w:r>
+      <w:r>
+        <w:rPr>
+          <w:lang w:val="en-US"/>
+        </w:rPr>
+        <w:t>h</w:t>
+      </w:r>
+      <w:r>
+        <w:rPr>
+          <w:lang w:val="en-US"/>
+        </w:rPr>
+        <w:t>rop-Elminster-Gorion revelation before, you have sufficient hints concerning Imoen. Of course it requires her presence in the party.</w:t>
+      </w:r>
+    </w:p>
+    <w:p>
+      <w:pPr>
+        <w:pStyle w:val="Heading4"/>
+        <w:rPr>
+          <w:lang w:val="en-US"/>
+        </w:rPr>
+      </w:pPr>
+      <w:bookmarkStart w:id="301" w:name="_Toc504429434"/>
+      <w:bookmarkStart w:id="302" w:name="_Toc507010002"/>
+      <w:r>
+        <w:rPr>
+          <w:lang w:val="en-US"/>
+        </w:rPr>
+        <w:t>Quest – Imoen’s Origin</w:t>
+      </w:r>
       <w:bookmarkEnd w:id="301"/>
-    </w:p>
-    <w:p>
-      <w:pPr>
-        <w:ind w:left="360"/>
-        <w:rPr>
-          <w:lang w:val="en-US"/>
-        </w:rPr>
-      </w:pPr>
-      <w:r>
-        <w:rPr>
-          <w:lang w:val="en-US"/>
-        </w:rPr>
-        <w:t>In case you have the Vault mod installed, you will not be able to enter Candlekeep right away. Instead, when delivering your findings about the Iron Throne to Duke Eltan, you find yourself again at Wyrm’s Crossing where a man Zernan proposes you a deal for the book that allows you to enter Candlekeep. You have two options to play this quest until you regain the book and can finally go to the library. Sandrah and Jen’lig interact with this quest in multiple ways but without changing contents, just adding details.</w:t>
-      </w:r>
-    </w:p>
-    <w:p>
-      <w:pPr>
-        <w:ind w:left="360"/>
-        <w:rPr>
-          <w:lang w:val="en-US"/>
-        </w:rPr>
-      </w:pPr>
-      <w:r>
-        <w:rPr>
-          <w:lang w:val="en-US"/>
-        </w:rPr>
-        <w:t xml:space="preserve">Entering the </w:t>
-      </w:r>
-      <w:r>
-        <w:rPr>
-          <w:lang w:val="en-US"/>
-        </w:rPr>
-        <w:t xml:space="preserve">(revised) Candlekeep </w:t>
-      </w:r>
-      <w:r>
-        <w:rPr>
-          <w:lang w:val="en-US"/>
-        </w:rPr>
-        <w:t>area you will be ambushed by some ogre mages. You find a scroll from Sarevok on their leader. Sarevok now officially declares himself *God of Murder* in it. Sandrah will start a discussion in the roles the two of you may play in that context.</w:t>
-      </w:r>
-    </w:p>
-    <w:p>
-      <w:pPr>
-        <w:ind w:left="360"/>
-        <w:rPr>
-          <w:lang w:val="en-US"/>
-        </w:rPr>
-      </w:pPr>
-      <w:r>
-        <w:rPr>
-          <w:lang w:val="en-US"/>
-        </w:rPr>
-        <w:t>In case you have solved Sandrah’s cloth pieces riddle by now and have visited Waterdeep for the Wint</w:t>
-      </w:r>
-      <w:r>
-        <w:rPr>
-          <w:lang w:val="en-US"/>
-        </w:rPr>
-        <w:t>h</w:t>
-      </w:r>
-      <w:r>
-        <w:rPr>
-          <w:lang w:val="en-US"/>
-        </w:rPr>
-        <w:t>rop-Elminster-Gorion revelation before, you have sufficient hints concerning Imoen. Of course it requires her presence in the party.</w:t>
-      </w:r>
-    </w:p>
-    <w:p>
-      <w:pPr>
-        <w:pStyle w:val="Heading4"/>
-        <w:rPr>
-          <w:lang w:val="en-US"/>
-        </w:rPr>
-      </w:pPr>
-      <w:bookmarkStart w:id="302" w:name="_Toc504429434"/>
-      <w:bookmarkStart w:id="303" w:name="_Toc507010002"/>
-      <w:r>
-        <w:rPr>
-          <w:lang w:val="en-US"/>
-        </w:rPr>
-        <w:t>Quest – Imoen’s Origin</w:t>
-      </w:r>
       <w:bookmarkEnd w:id="302"/>
-      <w:bookmarkEnd w:id="303"/>
     </w:p>
     <w:p>
       <w:pPr>
@@ -38170,8 +38991,8 @@
           <w:lang w:val="en-US"/>
         </w:rPr>
       </w:pPr>
-      <w:bookmarkStart w:id="304" w:name="_Toc504429435"/>
-      <w:bookmarkStart w:id="305" w:name="_Toc507010003"/>
+      <w:bookmarkStart w:id="303" w:name="_Toc504429435"/>
+      <w:bookmarkStart w:id="304" w:name="_Toc507010003"/>
       <w:r>
         <w:rPr>
           <w:lang w:val="en-US"/>
@@ -38190,21 +39011,35 @@
         </w:rPr>
         <w:t>(BG2608) and up</w:t>
       </w:r>
+      <w:bookmarkEnd w:id="303"/>
       <w:bookmarkEnd w:id="304"/>
-      <w:bookmarkEnd w:id="305"/>
-    </w:p>
-    <w:p>
-      <w:pPr>
-        <w:ind w:left="360"/>
-        <w:rPr>
-          <w:lang w:val="en-US"/>
-        </w:rPr>
-      </w:pPr>
-      <w:r>
-        <w:rPr>
-          <w:lang w:val="en-US"/>
-        </w:rPr>
-        <w:t xml:space="preserve">Inside the library, Sandrah will cite from the scrolls you find in the shelves that contain quotes from the prophesy.  </w:t>
+    </w:p>
+    <w:p>
+      <w:pPr>
+        <w:ind w:left="360"/>
+        <w:rPr>
+          <w:lang w:val="en-US"/>
+        </w:rPr>
+      </w:pPr>
+      <w:r>
+        <w:rPr>
+          <w:lang w:val="en-US"/>
+        </w:rPr>
+        <w:t xml:space="preserve">Inside the library, Sandrah will cite from the scrolls you find in the shelves that contain quotes from </w:t>
+      </w:r>
+      <w:proofErr w:type="gramStart"/>
+      <w:r>
+        <w:rPr>
+          <w:lang w:val="en-US"/>
+        </w:rPr>
+        <w:t>the prophesy</w:t>
+      </w:r>
+      <w:proofErr w:type="gramEnd"/>
+      <w:r>
+        <w:rPr>
+          <w:lang w:val="en-US"/>
+        </w:rPr>
+        <w:t xml:space="preserve">.  </w:t>
       </w:r>
     </w:p>
     <w:p>
@@ -38269,8 +39104,17 @@
           <w:i/>
           <w:lang w:val="en-US"/>
         </w:rPr>
-        <w:t>) After you found Gorion’s letter  (</w:t>
-      </w:r>
+        <w:t xml:space="preserve">) After you found Gorion’s </w:t>
+      </w:r>
+      <w:proofErr w:type="gramStart"/>
+      <w:r>
+        <w:rPr>
+          <w:i/>
+          <w:lang w:val="en-US"/>
+        </w:rPr>
+        <w:t>letter  (</w:t>
+      </w:r>
+      <w:proofErr w:type="gramEnd"/>
       <w:r>
         <w:rPr>
           <w:b/>
@@ -38307,8 +39151,8 @@
           <w:lang w:val="en-US"/>
         </w:rPr>
       </w:pPr>
-      <w:bookmarkStart w:id="306" w:name="_Toc504429436"/>
-      <w:bookmarkStart w:id="307" w:name="_Toc507010004"/>
+      <w:bookmarkStart w:id="305" w:name="_Toc504429436"/>
+      <w:bookmarkStart w:id="306" w:name="_Toc507010004"/>
       <w:r>
         <w:rPr>
           <w:lang w:val="en-US"/>
@@ -38327,8 +39171,8 @@
         </w:rPr>
         <w:t>(BG2615)</w:t>
       </w:r>
+      <w:bookmarkEnd w:id="305"/>
       <w:bookmarkEnd w:id="306"/>
-      <w:bookmarkEnd w:id="307"/>
     </w:p>
     <w:p>
       <w:pPr>
@@ -38419,16 +39263,16 @@
           <w:lang w:val="en-US"/>
         </w:rPr>
       </w:pPr>
-      <w:bookmarkStart w:id="308" w:name="_Toc504429437"/>
-      <w:bookmarkStart w:id="309" w:name="_Toc507010005"/>
+      <w:bookmarkStart w:id="307" w:name="_Toc504429437"/>
+      <w:bookmarkStart w:id="308" w:name="_Toc507010005"/>
       <w:r>
         <w:rPr>
           <w:lang w:val="en-US"/>
         </w:rPr>
         <w:t>Hint – Sandrah Secret of Bone Hill II</w:t>
       </w:r>
+      <w:bookmarkEnd w:id="307"/>
       <w:bookmarkEnd w:id="308"/>
-      <w:bookmarkEnd w:id="309"/>
     </w:p>
     <w:p>
       <w:pPr>
@@ -38454,7 +39298,21 @@
         <w:rPr>
           <w:lang w:val="en-US"/>
         </w:rPr>
-        <w:t xml:space="preserve"> Sandrah has little interactions with the detective story.</w:t>
+        <w:t xml:space="preserve"> Sandrah </w:t>
+      </w:r>
+      <w:proofErr w:type="gramStart"/>
+      <w:r>
+        <w:rPr>
+          <w:lang w:val="en-US"/>
+        </w:rPr>
+        <w:t>has</w:t>
+      </w:r>
+      <w:proofErr w:type="gramEnd"/>
+      <w:r>
+        <w:rPr>
+          <w:lang w:val="en-US"/>
+        </w:rPr>
+        <w:t xml:space="preserve"> little interactions with the detective story.</w:t>
       </w:r>
     </w:p>
     <w:p>
@@ -38525,8 +39383,8 @@
           <w:lang w:val="en-US"/>
         </w:rPr>
       </w:pPr>
-      <w:bookmarkStart w:id="310" w:name="_Toc504429438"/>
-      <w:bookmarkStart w:id="311" w:name="_Toc507010006"/>
+      <w:bookmarkStart w:id="309" w:name="_Toc504429438"/>
+      <w:bookmarkStart w:id="310" w:name="_Toc507010006"/>
       <w:r>
         <w:rPr>
           <w:lang w:val="en-US"/>
@@ -38545,8 +39403,8 @@
         </w:rPr>
         <w:t>(BG1500)</w:t>
       </w:r>
+      <w:bookmarkEnd w:id="309"/>
       <w:bookmarkEnd w:id="310"/>
-      <w:bookmarkEnd w:id="311"/>
     </w:p>
     <w:p>
       <w:pPr>
@@ -38593,8 +39451,8 @@
           <w:lang w:val="en-US"/>
         </w:rPr>
       </w:pPr>
-      <w:bookmarkStart w:id="312" w:name="_Toc504429439"/>
-      <w:bookmarkStart w:id="313" w:name="_Toc507010007"/>
+      <w:bookmarkStart w:id="311" w:name="_Toc504429439"/>
+      <w:bookmarkStart w:id="312" w:name="_Toc507010007"/>
       <w:r>
         <w:rPr>
           <w:lang w:val="en-US"/>
@@ -38620,8 +39478,8 @@
         </w:rPr>
         <w:t>(BG2000)</w:t>
       </w:r>
+      <w:bookmarkEnd w:id="311"/>
       <w:bookmarkEnd w:id="312"/>
-      <w:bookmarkEnd w:id="313"/>
     </w:p>
     <w:p>
       <w:pPr>
@@ -38877,8 +39735,16 @@
         <w:rPr>
           <w:lang w:val="en-US"/>
         </w:rPr>
-        <w:t>which are</w:t>
-      </w:r>
+        <w:t xml:space="preserve">which </w:t>
+      </w:r>
+      <w:proofErr w:type="gramStart"/>
+      <w:r>
+        <w:rPr>
+          <w:lang w:val="en-US"/>
+        </w:rPr>
+        <w:t>are</w:t>
+      </w:r>
+      <w:proofErr w:type="gramEnd"/>
       <w:r>
         <w:rPr>
           <w:lang w:val="en-US"/>
@@ -38905,70 +39771,70 @@
           <w:lang w:val="en-US"/>
         </w:rPr>
       </w:pPr>
-      <w:bookmarkStart w:id="314" w:name="_Durlag’s_Tower_(BG0500)"/>
-      <w:bookmarkStart w:id="315" w:name="_Toc504429440"/>
-      <w:bookmarkStart w:id="316" w:name="_Toc507010008"/>
+      <w:bookmarkStart w:id="313" w:name="_Durlag’s_Tower_(BG0500)"/>
+      <w:bookmarkStart w:id="314" w:name="_Toc504429440"/>
+      <w:bookmarkStart w:id="315" w:name="_Toc507010008"/>
+      <w:bookmarkEnd w:id="313"/>
+      <w:r>
+        <w:rPr>
+          <w:lang w:val="en-US"/>
+        </w:rPr>
+        <w:t>Durlag’s Tower</w:t>
+      </w:r>
+      <w:r>
+        <w:rPr>
+          <w:lang w:val="en-US"/>
+        </w:rPr>
+        <w:t xml:space="preserve"> </w:t>
+      </w:r>
+      <w:r>
+        <w:rPr>
+          <w:lang w:val="en-US"/>
+        </w:rPr>
+        <w:t>(BG0500)</w:t>
+      </w:r>
       <w:bookmarkEnd w:id="314"/>
-      <w:r>
-        <w:rPr>
-          <w:lang w:val="en-US"/>
-        </w:rPr>
-        <w:t>Durlag’s Tower</w:t>
-      </w:r>
-      <w:r>
-        <w:rPr>
-          <w:lang w:val="en-US"/>
-        </w:rPr>
-        <w:t xml:space="preserve"> </w:t>
-      </w:r>
-      <w:r>
-        <w:rPr>
-          <w:lang w:val="en-US"/>
-        </w:rPr>
-        <w:t>(BG0500)</w:t>
-      </w:r>
       <w:bookmarkEnd w:id="315"/>
+    </w:p>
+    <w:p>
+      <w:pPr>
+        <w:ind w:left="360"/>
+        <w:rPr>
+          <w:lang w:val="en-US"/>
+        </w:rPr>
+      </w:pPr>
+      <w:r>
+        <w:rPr>
+          <w:lang w:val="en-US"/>
+        </w:rPr>
+        <w:t>After you finished the complete Durlag quest and have found the soultaker dagger, Drizzt will wait for you near the drawbridge and ask you for help. Agree to meet him later at the Ulgoth Beard’s tavern. The meeting will trigger deep reactions from Sandrah.</w:t>
+      </w:r>
+    </w:p>
+    <w:p>
+      <w:pPr>
+        <w:ind w:left="360"/>
+        <w:rPr>
+          <w:lang w:val="en-US"/>
+        </w:rPr>
+      </w:pPr>
+      <w:bookmarkStart w:id="316" w:name="_Toc504429441"/>
+      <w:bookmarkStart w:id="317" w:name="_Toc507010009"/>
+      <w:r>
+        <w:rPr>
+          <w:rStyle w:val="Heading4Char"/>
+          <w:lang w:val="en-US"/>
+        </w:rPr>
+        <w:t>Drizzt</w:t>
+      </w:r>
+      <w:r>
+        <w:rPr>
+          <w:rStyle w:val="Heading4Char"/>
+          <w:lang w:val="en-US"/>
+        </w:rPr>
+        <w:t xml:space="preserve"> and Sandrah</w:t>
+      </w:r>
       <w:bookmarkEnd w:id="316"/>
-    </w:p>
-    <w:p>
-      <w:pPr>
-        <w:ind w:left="360"/>
-        <w:rPr>
-          <w:lang w:val="en-US"/>
-        </w:rPr>
-      </w:pPr>
-      <w:r>
-        <w:rPr>
-          <w:lang w:val="en-US"/>
-        </w:rPr>
-        <w:t>After you finished the complete Durlag quest and have found the soultaker dagger, Drizzt will wait for you near the drawbridge and ask you for help. Agree to meet him later at the Ulgoth Beard’s tavern. The meeting will trigger deep reactions from Sandrah.</w:t>
-      </w:r>
-    </w:p>
-    <w:p>
-      <w:pPr>
-        <w:ind w:left="360"/>
-        <w:rPr>
-          <w:lang w:val="en-US"/>
-        </w:rPr>
-      </w:pPr>
-      <w:bookmarkStart w:id="317" w:name="_Toc504429441"/>
-      <w:bookmarkStart w:id="318" w:name="_Toc507010009"/>
-      <w:r>
-        <w:rPr>
-          <w:rStyle w:val="Heading4Char"/>
-          <w:lang w:val="en-US"/>
-        </w:rPr>
-        <w:t>Drizzt</w:t>
-      </w:r>
-      <w:r>
-        <w:rPr>
-          <w:rStyle w:val="Heading4Char"/>
-          <w:lang w:val="en-US"/>
-        </w:rPr>
-        <w:t xml:space="preserve"> and Sandrah</w:t>
-      </w:r>
       <w:bookmarkEnd w:id="317"/>
-      <w:bookmarkEnd w:id="318"/>
       <w:r>
         <w:rPr>
           <w:lang w:val="en-US"/>
@@ -39123,8 +39989,8 @@
           <w:lang w:val="en-US"/>
         </w:rPr>
       </w:pPr>
-      <w:bookmarkStart w:id="319" w:name="_Toc504429442"/>
-      <w:bookmarkStart w:id="320" w:name="_Toc507010010"/>
+      <w:bookmarkStart w:id="318" w:name="_Toc504429442"/>
+      <w:bookmarkStart w:id="319" w:name="_Toc507010010"/>
       <w:r>
         <w:rPr>
           <w:lang w:val="en-US"/>
@@ -39143,8 +40009,8 @@
         </w:rPr>
         <w:t>(AR60PB)</w:t>
       </w:r>
+      <w:bookmarkEnd w:id="318"/>
       <w:bookmarkEnd w:id="319"/>
-      <w:bookmarkEnd w:id="320"/>
     </w:p>
     <w:p>
       <w:pPr>
@@ -39358,30 +40224,30 @@
           <w:lang w:val="en-US"/>
         </w:rPr>
       </w:pPr>
-      <w:bookmarkStart w:id="321" w:name="_Nine_Hells_(F_6666)"/>
-      <w:bookmarkStart w:id="322" w:name="_Toc504429443"/>
-      <w:bookmarkStart w:id="323" w:name="_Toc507010011"/>
+      <w:bookmarkStart w:id="320" w:name="_Nine_Hells_(F_6666)"/>
+      <w:bookmarkStart w:id="321" w:name="_Toc504429443"/>
+      <w:bookmarkStart w:id="322" w:name="_Toc507010011"/>
+      <w:bookmarkEnd w:id="320"/>
+      <w:r>
+        <w:rPr>
+          <w:lang w:val="en-US"/>
+        </w:rPr>
+        <w:t>Nine Hells</w:t>
+      </w:r>
+      <w:r>
+        <w:rPr>
+          <w:lang w:val="en-US"/>
+        </w:rPr>
+        <w:t xml:space="preserve"> </w:t>
+      </w:r>
+      <w:r>
+        <w:rPr>
+          <w:lang w:val="en-US"/>
+        </w:rPr>
+        <w:t>(F_6666)</w:t>
+      </w:r>
       <w:bookmarkEnd w:id="321"/>
-      <w:r>
-        <w:rPr>
-          <w:lang w:val="en-US"/>
-        </w:rPr>
-        <w:t>Nine Hells</w:t>
-      </w:r>
-      <w:r>
-        <w:rPr>
-          <w:lang w:val="en-US"/>
-        </w:rPr>
-        <w:t xml:space="preserve"> </w:t>
-      </w:r>
-      <w:r>
-        <w:rPr>
-          <w:lang w:val="en-US"/>
-        </w:rPr>
-        <w:t>(F_6666)</w:t>
-      </w:r>
       <w:bookmarkEnd w:id="322"/>
-      <w:bookmarkEnd w:id="323"/>
     </w:p>
     <w:p>
       <w:pPr>
@@ -39486,8 +40352,8 @@
           <w:lang w:val="en-US"/>
         </w:rPr>
       </w:pPr>
-      <w:bookmarkStart w:id="324" w:name="_Toc504429444"/>
-      <w:bookmarkStart w:id="325" w:name="_Toc507010012"/>
+      <w:bookmarkStart w:id="323" w:name="_Toc504429444"/>
+      <w:bookmarkStart w:id="324" w:name="_Toc507010012"/>
       <w:r>
         <w:rPr>
           <w:lang w:val="en-US"/>
@@ -39506,8 +40372,8 @@
         </w:rPr>
         <w:t>(F_7777)</w:t>
       </w:r>
+      <w:bookmarkEnd w:id="323"/>
       <w:bookmarkEnd w:id="324"/>
-      <w:bookmarkEnd w:id="325"/>
     </w:p>
     <w:p>
       <w:pPr>
@@ -39829,7 +40695,21 @@
         <w:rPr>
           <w:lang w:val="en-US"/>
         </w:rPr>
-        <w:t xml:space="preserve">from the Drizzt Saga. You just leave the Dragon Cave area  to the north and meet another of Drizzt’s friends, </w:t>
+        <w:t xml:space="preserve">from the Drizzt Saga. You just leave the Dragon Cave </w:t>
+      </w:r>
+      <w:proofErr w:type="gramStart"/>
+      <w:r>
+        <w:rPr>
+          <w:lang w:val="en-US"/>
+        </w:rPr>
+        <w:t>area  to</w:t>
+      </w:r>
+      <w:proofErr w:type="gramEnd"/>
+      <w:r>
+        <w:rPr>
+          <w:lang w:val="en-US"/>
+        </w:rPr>
+        <w:t xml:space="preserve"> the north and meet another of Drizzt’s friends, </w:t>
       </w:r>
       <w:r>
         <w:rPr>
@@ -40039,7 +40919,21 @@
         <w:rPr>
           <w:lang w:val="en-US"/>
         </w:rPr>
-        <w:t xml:space="preserve">He can as well make an armor from the dragon skull. </w:t>
+        <w:t xml:space="preserve">He can as well make </w:t>
+      </w:r>
+      <w:proofErr w:type="gramStart"/>
+      <w:r>
+        <w:rPr>
+          <w:lang w:val="en-US"/>
+        </w:rPr>
+        <w:t>an armor</w:t>
+      </w:r>
+      <w:proofErr w:type="gramEnd"/>
+      <w:r>
+        <w:rPr>
+          <w:lang w:val="en-US"/>
+        </w:rPr>
+        <w:t xml:space="preserve"> from the dragon skull. </w:t>
       </w:r>
       <w:r>
         <w:rPr>
@@ -40119,8 +41013,8 @@
           <w:lang w:val="en-US"/>
         </w:rPr>
       </w:pPr>
-      <w:bookmarkStart w:id="326" w:name="_Toc504429445"/>
-      <w:bookmarkStart w:id="327" w:name="_Toc507010013"/>
+      <w:bookmarkStart w:id="325" w:name="_Toc504429445"/>
+      <w:bookmarkStart w:id="326" w:name="_Toc507010013"/>
       <w:r>
         <w:rPr>
           <w:lang w:val="en-US"/>
@@ -40151,8 +41045,8 @@
         </w:rPr>
         <w:t>)</w:t>
       </w:r>
+      <w:bookmarkEnd w:id="325"/>
       <w:bookmarkEnd w:id="326"/>
-      <w:bookmarkEnd w:id="327"/>
     </w:p>
     <w:p>
       <w:pPr>
@@ -40186,8 +41080,8 @@
           <w:lang w:val="en-US"/>
         </w:rPr>
       </w:pPr>
-      <w:bookmarkStart w:id="328" w:name="_Toc504429446"/>
-      <w:bookmarkStart w:id="329" w:name="_Toc507010014"/>
+      <w:bookmarkStart w:id="327" w:name="_Toc504429446"/>
+      <w:bookmarkStart w:id="328" w:name="_Toc507010014"/>
       <w:r>
         <w:rPr>
           <w:lang w:val="en-US"/>
@@ -40206,8 +41100,8 @@
         </w:rPr>
         <w:t>(BG0146)</w:t>
       </w:r>
+      <w:bookmarkEnd w:id="327"/>
       <w:bookmarkEnd w:id="328"/>
-      <w:bookmarkEnd w:id="329"/>
     </w:p>
     <w:p>
       <w:pPr>
@@ -40248,8 +41142,8 @@
           <w:lang w:val="en-US"/>
         </w:rPr>
       </w:pPr>
-      <w:bookmarkStart w:id="330" w:name="_Toc504429447"/>
-      <w:bookmarkStart w:id="331" w:name="_Toc507010015"/>
+      <w:bookmarkStart w:id="329" w:name="_Toc504429447"/>
+      <w:bookmarkStart w:id="330" w:name="_Toc507010015"/>
       <w:r>
         <w:rPr>
           <w:lang w:val="en-US"/>
@@ -40280,8 +41174,8 @@
         </w:rPr>
         <w:t>)</w:t>
       </w:r>
+      <w:bookmarkEnd w:id="329"/>
       <w:bookmarkEnd w:id="330"/>
-      <w:bookmarkEnd w:id="331"/>
     </w:p>
     <w:p>
       <w:pPr>
@@ -40359,8 +41253,8 @@
           <w:lang w:val="en-US"/>
         </w:rPr>
       </w:pPr>
-      <w:bookmarkStart w:id="332" w:name="_Toc504429448"/>
-      <w:bookmarkStart w:id="333" w:name="_Toc507010016"/>
+      <w:bookmarkStart w:id="331" w:name="_Toc504429448"/>
+      <w:bookmarkStart w:id="332" w:name="_Toc507010016"/>
       <w:r>
         <w:rPr>
           <w:lang w:val="en-US"/>
@@ -40379,8 +41273,8 @@
         </w:rPr>
         <w:t>(BG0120)</w:t>
       </w:r>
+      <w:bookmarkEnd w:id="331"/>
       <w:bookmarkEnd w:id="332"/>
-      <w:bookmarkEnd w:id="333"/>
     </w:p>
     <w:p>
       <w:pPr>
@@ -40438,14 +41332,30 @@
           <w:i/>
           <w:lang w:val="en-US"/>
         </w:rPr>
-        <w:t xml:space="preserve"> Semaj </w:t>
-      </w:r>
+        <w:t xml:space="preserve"> </w:t>
+      </w:r>
+      <w:proofErr w:type="gramStart"/>
       <w:r>
         <w:rPr>
           <w:i/>
           <w:lang w:val="en-US"/>
         </w:rPr>
-        <w:t>. After the battle, do not forget to pick up the silver sword from Semaj’s corpse.</w:t>
+        <w:t xml:space="preserve">Semaj </w:t>
+      </w:r>
+      <w:r>
+        <w:rPr>
+          <w:i/>
+          <w:lang w:val="en-US"/>
+        </w:rPr>
+        <w:t>.</w:t>
+      </w:r>
+      <w:proofErr w:type="gramEnd"/>
+      <w:r>
+        <w:rPr>
+          <w:i/>
+          <w:lang w:val="en-US"/>
+        </w:rPr>
+        <w:t xml:space="preserve"> After the battle, do not forget to pick up the silver sword from Semaj’s corpse.</w:t>
       </w:r>
     </w:p>
     <w:p>
@@ -40561,11 +41471,19 @@
           <w:lang w:val="en-US"/>
         </w:rPr>
       </w:pPr>
-      <w:r>
-        <w:rPr>
-          <w:lang w:val="en-US"/>
-        </w:rPr>
-        <w:t>depending on their presence. If Sandrah is not there, her story has ended and she will not re-appear in the game again. If Jen’lig is not present, she will not return to the game in ToB.</w:t>
+      <w:proofErr w:type="gramStart"/>
+      <w:r>
+        <w:rPr>
+          <w:lang w:val="en-US"/>
+        </w:rPr>
+        <w:t>depending</w:t>
+      </w:r>
+      <w:proofErr w:type="gramEnd"/>
+      <w:r>
+        <w:rPr>
+          <w:lang w:val="en-US"/>
+        </w:rPr>
+        <w:t xml:space="preserve"> on their presence. If Sandrah is not there, her story has ended and she will not re-appear in the game again. If Jen’lig is not present, she will not return to the game in ToB.</w:t>
       </w:r>
     </w:p>
     <w:p>
@@ -40596,8 +41514,8 @@
           <w:lang w:val="en-US"/>
         </w:rPr>
       </w:pPr>
-      <w:bookmarkStart w:id="334" w:name="_Toc504429449"/>
-      <w:bookmarkStart w:id="335" w:name="_Toc507010017"/>
+      <w:bookmarkStart w:id="333" w:name="_Toc504429449"/>
+      <w:bookmarkStart w:id="334" w:name="_Toc507010017"/>
       <w:r>
         <w:rPr>
           <w:lang w:val="en-US"/>
@@ -40622,8 +41540,8 @@
         </w:rPr>
         <w:t>SoD</w:t>
       </w:r>
+      <w:bookmarkEnd w:id="333"/>
       <w:bookmarkEnd w:id="334"/>
-      <w:bookmarkEnd w:id="335"/>
     </w:p>
     <w:p>
       <w:pPr>
@@ -40643,8 +41561,8 @@
           <w:lang w:val="en-US"/>
         </w:rPr>
       </w:pPr>
-      <w:bookmarkStart w:id="336" w:name="_Toc504429450"/>
-      <w:bookmarkStart w:id="337" w:name="_Toc507010018"/>
+      <w:bookmarkStart w:id="335" w:name="_Toc504429450"/>
+      <w:bookmarkStart w:id="336" w:name="_Toc507010018"/>
       <w:r>
         <w:rPr>
           <w:lang w:val="en-US"/>
@@ -40675,8 +41593,8 @@
         </w:rPr>
         <w:t>BD0120)</w:t>
       </w:r>
+      <w:bookmarkEnd w:id="335"/>
       <w:bookmarkEnd w:id="336"/>
-      <w:bookmarkEnd w:id="337"/>
     </w:p>
     <w:p>
       <w:pPr>
@@ -40722,8 +41640,8 @@
           <w:lang w:val="en-US"/>
         </w:rPr>
       </w:pPr>
-      <w:bookmarkStart w:id="338" w:name="_Toc504429451"/>
-      <w:bookmarkStart w:id="339" w:name="_Toc507010019"/>
+      <w:bookmarkStart w:id="337" w:name="_Toc504429451"/>
+      <w:bookmarkStart w:id="338" w:name="_Toc507010019"/>
       <w:r>
         <w:rPr>
           <w:lang w:val="en-US"/>
@@ -40754,8 +41672,8 @@
         </w:rPr>
         <w:t>(BD0130)</w:t>
       </w:r>
+      <w:bookmarkEnd w:id="337"/>
       <w:bookmarkEnd w:id="338"/>
-      <w:bookmarkEnd w:id="339"/>
     </w:p>
     <w:p>
       <w:pPr>
@@ -40881,8 +41799,8 @@
         </w:rPr>
         <w:t xml:space="preserve"> </w:t>
       </w:r>
-      <w:bookmarkStart w:id="340" w:name="_Toc504429452"/>
-      <w:bookmarkStart w:id="341" w:name="_Toc507010020"/>
+      <w:bookmarkStart w:id="339" w:name="_Toc504429452"/>
+      <w:bookmarkStart w:id="340" w:name="_Toc507010020"/>
       <w:r>
         <w:rPr>
           <w:lang w:val="en-US"/>
@@ -40920,8 +41838,8 @@
         </w:rPr>
         <w:t>(BD0103)</w:t>
       </w:r>
+      <w:bookmarkEnd w:id="339"/>
       <w:bookmarkEnd w:id="340"/>
-      <w:bookmarkEnd w:id="341"/>
     </w:p>
     <w:p>
       <w:pPr>
@@ -40990,8 +41908,8 @@
           <w:lang w:val="en-US"/>
         </w:rPr>
       </w:pPr>
-      <w:bookmarkStart w:id="342" w:name="_Toc504429453"/>
-      <w:bookmarkStart w:id="343" w:name="_Toc507010021"/>
+      <w:bookmarkStart w:id="341" w:name="_Toc504429453"/>
+      <w:bookmarkStart w:id="342" w:name="_Toc507010021"/>
       <w:r>
         <w:rPr>
           <w:lang w:val="en-US"/>
@@ -41029,40 +41947,40 @@
         </w:rPr>
         <w:t>(BD0102)</w:t>
       </w:r>
+      <w:bookmarkEnd w:id="341"/>
       <w:bookmarkEnd w:id="342"/>
+    </w:p>
+    <w:p>
+      <w:pPr>
+        <w:ind w:left="360"/>
+        <w:rPr>
+          <w:lang w:val="en-US"/>
+        </w:rPr>
+      </w:pPr>
+      <w:r>
+        <w:rPr>
+          <w:lang w:val="en-US"/>
+        </w:rPr>
+        <w:t>During and after the conversation with the Dukes, Sandrah issues some hints that she suspects a connection between the attack, the crusade and the protagonist’s origin, as well as Caelar’s own.</w:t>
+      </w:r>
+    </w:p>
+    <w:p>
+      <w:pPr>
+        <w:pStyle w:val="Heading4"/>
+        <w:rPr>
+          <w:lang w:val="en-US"/>
+        </w:rPr>
+      </w:pPr>
+      <w:bookmarkStart w:id="343" w:name="_Toc504429454"/>
+      <w:bookmarkStart w:id="344" w:name="_Toc507010022"/>
+      <w:r>
+        <w:rPr>
+          <w:lang w:val="en-US"/>
+        </w:rPr>
+        <w:t>Hint – Sandrah and SoD NPCs</w:t>
+      </w:r>
       <w:bookmarkEnd w:id="343"/>
-    </w:p>
-    <w:p>
-      <w:pPr>
-        <w:ind w:left="360"/>
-        <w:rPr>
-          <w:lang w:val="en-US"/>
-        </w:rPr>
-      </w:pPr>
-      <w:r>
-        <w:rPr>
-          <w:lang w:val="en-US"/>
-        </w:rPr>
-        <w:t>During and after the conversation with the Dukes, Sandrah issues some hints that she suspects a connection between the attack, the crusade and the protagonist’s origin, as well as Caelar’s own.</w:t>
-      </w:r>
-    </w:p>
-    <w:p>
-      <w:pPr>
-        <w:pStyle w:val="Heading4"/>
-        <w:rPr>
-          <w:lang w:val="en-US"/>
-        </w:rPr>
-      </w:pPr>
-      <w:bookmarkStart w:id="344" w:name="_Toc504429454"/>
-      <w:bookmarkStart w:id="345" w:name="_Toc507010022"/>
-      <w:r>
-        <w:rPr>
-          <w:lang w:val="en-US"/>
-        </w:rPr>
-        <w:t>Hint – Sandrah and SoD NPCs</w:t>
-      </w:r>
       <w:bookmarkEnd w:id="344"/>
-      <w:bookmarkEnd w:id="345"/>
     </w:p>
     <w:p>
       <w:pPr>
@@ -41110,8 +42028,8 @@
           <w:lang w:val="en-US"/>
         </w:rPr>
       </w:pPr>
-      <w:bookmarkStart w:id="346" w:name="_Toc504429455"/>
-      <w:bookmarkStart w:id="347" w:name="_Toc507010023"/>
+      <w:bookmarkStart w:id="345" w:name="_Toc504429455"/>
+      <w:bookmarkStart w:id="346" w:name="_Toc507010023"/>
       <w:r>
         <w:rPr>
           <w:lang w:val="en-US"/>
@@ -41125,8 +42043,8 @@
         </w:rPr>
         <w:t>(BD1000)</w:t>
       </w:r>
+      <w:bookmarkEnd w:id="345"/>
       <w:bookmarkEnd w:id="346"/>
-      <w:bookmarkEnd w:id="347"/>
     </w:p>
     <w:p>
       <w:pPr>
@@ -41189,8 +42107,8 @@
           <w:lang w:val="en-US"/>
         </w:rPr>
       </w:pPr>
-      <w:bookmarkStart w:id="348" w:name="_Toc504429456"/>
-      <w:bookmarkStart w:id="349" w:name="_Toc507010024"/>
+      <w:bookmarkStart w:id="347" w:name="_Toc504429456"/>
+      <w:bookmarkStart w:id="348" w:name="_Toc507010024"/>
       <w:r>
         <w:rPr>
           <w:lang w:val="en-US"/>
@@ -41209,8 +42127,8 @@
         </w:rPr>
         <w:t>(BD1200)</w:t>
       </w:r>
+      <w:bookmarkEnd w:id="347"/>
       <w:bookmarkEnd w:id="348"/>
-      <w:bookmarkEnd w:id="349"/>
     </w:p>
     <w:p>
       <w:pPr>
@@ -41277,8 +42195,8 @@
           <w:lang w:val="en-US"/>
         </w:rPr>
       </w:pPr>
-      <w:bookmarkStart w:id="350" w:name="_Toc504429457"/>
-      <w:bookmarkStart w:id="351" w:name="_Toc507010025"/>
+      <w:bookmarkStart w:id="349" w:name="_Toc504429457"/>
+      <w:bookmarkStart w:id="350" w:name="_Toc507010025"/>
       <w:r>
         <w:rPr>
           <w:lang w:val="en-US"/>
@@ -41291,8 +42209,8 @@
         </w:rPr>
         <w:t>(BD7000)</w:t>
       </w:r>
+      <w:bookmarkEnd w:id="349"/>
       <w:bookmarkEnd w:id="350"/>
-      <w:bookmarkEnd w:id="351"/>
     </w:p>
     <w:p>
       <w:pPr>
@@ -41359,13 +42277,20 @@
           <w:lang w:val="en-US"/>
         </w:rPr>
       </w:pPr>
-      <w:bookmarkStart w:id="352" w:name="_Toc504429458"/>
-      <w:bookmarkStart w:id="353" w:name="_Toc507010026"/>
-      <w:r>
-        <w:rPr>
-          <w:lang w:val="en-US"/>
-        </w:rPr>
-        <w:t xml:space="preserve">Temple of Cyric </w:t>
+      <w:bookmarkStart w:id="351" w:name="_Toc504429458"/>
+      <w:bookmarkStart w:id="352" w:name="_Toc507010026"/>
+      <w:r>
+        <w:rPr>
+          <w:lang w:val="en-US"/>
+        </w:rPr>
+        <w:t xml:space="preserve">Temple of </w:t>
+      </w:r>
+      <w:proofErr w:type="gramStart"/>
+      <w:r>
+        <w:rPr>
+          <w:lang w:val="en-US"/>
+        </w:rPr>
+        <w:t xml:space="preserve">Cyric </w:t>
       </w:r>
       <w:r>
         <w:rPr>
@@ -41377,10 +42302,17 @@
         <w:rPr>
           <w:lang w:val="en-US"/>
         </w:rPr>
-        <w:t>(BD7230)</w:t>
-      </w:r>
+        <w:t>(</w:t>
+      </w:r>
+      <w:proofErr w:type="gramEnd"/>
+      <w:r>
+        <w:rPr>
+          <w:lang w:val="en-US"/>
+        </w:rPr>
+        <w:t>BD7230)</w:t>
+      </w:r>
+      <w:bookmarkEnd w:id="351"/>
       <w:bookmarkEnd w:id="352"/>
-      <w:bookmarkEnd w:id="353"/>
     </w:p>
     <w:p>
       <w:pPr>
@@ -41469,16 +42401,16 @@
           <w:lang w:val="en-US"/>
         </w:rPr>
       </w:pPr>
-      <w:bookmarkStart w:id="354" w:name="_Toc504429459"/>
-      <w:bookmarkStart w:id="355" w:name="_Toc507010027"/>
+      <w:bookmarkStart w:id="353" w:name="_Toc504429459"/>
+      <w:bookmarkStart w:id="354" w:name="_Toc507010027"/>
       <w:r>
         <w:rPr>
           <w:lang w:val="en-US"/>
         </w:rPr>
         <w:t>Boareskyr Bridge (BD2000)</w:t>
       </w:r>
+      <w:bookmarkEnd w:id="353"/>
       <w:bookmarkEnd w:id="354"/>
-      <w:bookmarkEnd w:id="355"/>
     </w:p>
     <w:p>
       <w:pPr>
@@ -41566,8 +42498,8 @@
           <w:lang w:val="en-US"/>
         </w:rPr>
       </w:pPr>
-      <w:bookmarkStart w:id="356" w:name="_Toc504429460"/>
-      <w:bookmarkStart w:id="357" w:name="_Toc507010028"/>
+      <w:bookmarkStart w:id="355" w:name="_Toc504429460"/>
+      <w:bookmarkStart w:id="356" w:name="_Toc507010028"/>
       <w:r>
         <w:rPr>
           <w:lang w:val="en-US"/>
@@ -41592,8 +42524,8 @@
         </w:rPr>
         <w:t>000)</w:t>
       </w:r>
+      <w:bookmarkEnd w:id="355"/>
       <w:bookmarkEnd w:id="356"/>
-      <w:bookmarkEnd w:id="357"/>
     </w:p>
     <w:p>
       <w:pPr>
@@ -41668,36 +42600,36 @@
           <w:lang w:val="en-US"/>
         </w:rPr>
       </w:pPr>
-      <w:bookmarkStart w:id="358" w:name="_Dead_Man’s_Pass"/>
-      <w:bookmarkStart w:id="359" w:name="_Toc504429461"/>
-      <w:bookmarkStart w:id="360" w:name="_Toc507010029"/>
+      <w:bookmarkStart w:id="357" w:name="_Dead_Man’s_Pass"/>
+      <w:bookmarkStart w:id="358" w:name="_Toc504429461"/>
+      <w:bookmarkStart w:id="359" w:name="_Toc507010029"/>
+      <w:bookmarkEnd w:id="357"/>
+      <w:r>
+        <w:rPr>
+          <w:lang w:val="en-US"/>
+        </w:rPr>
+        <w:t>Dead Man’s Pass</w:t>
+      </w:r>
+      <w:r>
+        <w:rPr>
+          <w:lang w:val="en-US"/>
+        </w:rPr>
+        <w:t xml:space="preserve"> (BD</w:t>
+      </w:r>
+      <w:r>
+        <w:rPr>
+          <w:lang w:val="en-US"/>
+        </w:rPr>
+        <w:t>73</w:t>
+      </w:r>
+      <w:r>
+        <w:rPr>
+          <w:lang w:val="en-US"/>
+        </w:rPr>
+        <w:t>00)</w:t>
+      </w:r>
       <w:bookmarkEnd w:id="358"/>
-      <w:r>
-        <w:rPr>
-          <w:lang w:val="en-US"/>
-        </w:rPr>
-        <w:t>Dead Man’s Pass</w:t>
-      </w:r>
-      <w:r>
-        <w:rPr>
-          <w:lang w:val="en-US"/>
-        </w:rPr>
-        <w:t xml:space="preserve"> (BD</w:t>
-      </w:r>
-      <w:r>
-        <w:rPr>
-          <w:lang w:val="en-US"/>
-        </w:rPr>
-        <w:t>73</w:t>
-      </w:r>
-      <w:r>
-        <w:rPr>
-          <w:lang w:val="en-US"/>
-        </w:rPr>
-        <w:t>00)</w:t>
-      </w:r>
       <w:bookmarkEnd w:id="359"/>
-      <w:bookmarkEnd w:id="360"/>
     </w:p>
     <w:p>
       <w:pPr>
@@ -41764,36 +42696,36 @@
           <w:lang w:val="en-US"/>
         </w:rPr>
       </w:pPr>
-      <w:bookmarkStart w:id="361" w:name="_Kanaglym_(BD5300)"/>
-      <w:bookmarkStart w:id="362" w:name="_Toc504429462"/>
-      <w:bookmarkStart w:id="363" w:name="_Toc507010030"/>
+      <w:bookmarkStart w:id="360" w:name="_Kanaglym_(BD5300)"/>
+      <w:bookmarkStart w:id="361" w:name="_Toc504429462"/>
+      <w:bookmarkStart w:id="362" w:name="_Toc507010030"/>
+      <w:bookmarkEnd w:id="360"/>
+      <w:r>
+        <w:rPr>
+          <w:lang w:val="en-US"/>
+        </w:rPr>
+        <w:t xml:space="preserve">Kanaglym </w:t>
+      </w:r>
+      <w:r>
+        <w:rPr>
+          <w:lang w:val="en-US"/>
+        </w:rPr>
+        <w:t>(BD</w:t>
+      </w:r>
+      <w:r>
+        <w:rPr>
+          <w:lang w:val="en-US"/>
+        </w:rPr>
+        <w:t>53</w:t>
+      </w:r>
+      <w:r>
+        <w:rPr>
+          <w:lang w:val="en-US"/>
+        </w:rPr>
+        <w:t>00)</w:t>
+      </w:r>
       <w:bookmarkEnd w:id="361"/>
-      <w:r>
-        <w:rPr>
-          <w:lang w:val="en-US"/>
-        </w:rPr>
-        <w:t xml:space="preserve">Kanaglym </w:t>
-      </w:r>
-      <w:r>
-        <w:rPr>
-          <w:lang w:val="en-US"/>
-        </w:rPr>
-        <w:t>(BD</w:t>
-      </w:r>
-      <w:r>
-        <w:rPr>
-          <w:lang w:val="en-US"/>
-        </w:rPr>
-        <w:t>53</w:t>
-      </w:r>
-      <w:r>
-        <w:rPr>
-          <w:lang w:val="en-US"/>
-        </w:rPr>
-        <w:t>00)</w:t>
-      </w:r>
       <w:bookmarkEnd w:id="362"/>
-      <w:bookmarkEnd w:id="363"/>
     </w:p>
     <w:p>
       <w:pPr>
@@ -41917,11 +42849,19 @@
           <w:lang w:val="en-US"/>
         </w:rPr>
       </w:pPr>
-      <w:r>
-        <w:rPr>
-          <w:lang w:val="en-US"/>
-        </w:rPr>
-        <w:t>then you find the story of  the elfsong ghost here.</w:t>
+      <w:proofErr w:type="gramStart"/>
+      <w:r>
+        <w:rPr>
+          <w:lang w:val="en-US"/>
+        </w:rPr>
+        <w:t>then</w:t>
+      </w:r>
+      <w:proofErr w:type="gramEnd"/>
+      <w:r>
+        <w:rPr>
+          <w:lang w:val="en-US"/>
+        </w:rPr>
+        <w:t xml:space="preserve"> you find the story of  the elfsong ghost here.</w:t>
       </w:r>
     </w:p>
     <w:p>
@@ -41943,8 +42883,8 @@
           <w:lang w:val="en-US"/>
         </w:rPr>
       </w:pPr>
-      <w:bookmarkStart w:id="364" w:name="_Toc504429463"/>
-      <w:bookmarkStart w:id="365" w:name="_Toc507010031"/>
+      <w:bookmarkStart w:id="363" w:name="_Toc504429463"/>
+      <w:bookmarkStart w:id="364" w:name="_Toc507010031"/>
       <w:r>
         <w:rPr>
           <w:lang w:val="en-US"/>
@@ -41975,8 +42915,8 @@
         </w:rPr>
         <w:t>00)</w:t>
       </w:r>
+      <w:bookmarkEnd w:id="363"/>
       <w:bookmarkEnd w:id="364"/>
-      <w:bookmarkEnd w:id="365"/>
     </w:p>
     <w:p>
       <w:pPr>
@@ -42013,8 +42953,8 @@
           <w:lang w:val="en-US"/>
         </w:rPr>
       </w:pPr>
-      <w:bookmarkStart w:id="366" w:name="_Toc504429464"/>
-      <w:bookmarkStart w:id="367" w:name="_Toc507010032"/>
+      <w:bookmarkStart w:id="365" w:name="_Toc504429464"/>
+      <w:bookmarkStart w:id="366" w:name="_Toc507010032"/>
       <w:r>
         <w:rPr>
           <w:lang w:val="en-US"/>
@@ -42022,8 +42962,8 @@
         <w:lastRenderedPageBreak/>
         <w:t>Hint – Sandrah and Skie’s murder</w:t>
       </w:r>
+      <w:bookmarkEnd w:id="365"/>
       <w:bookmarkEnd w:id="366"/>
-      <w:bookmarkEnd w:id="367"/>
     </w:p>
     <w:p>
       <w:pPr>
@@ -42150,8 +43090,8 @@
           <w:lang w:val="en-US"/>
         </w:rPr>
       </w:pPr>
-      <w:bookmarkStart w:id="368" w:name="_Toc504429465"/>
-      <w:bookmarkStart w:id="369" w:name="_Toc507010033"/>
+      <w:bookmarkStart w:id="367" w:name="_Toc504429465"/>
+      <w:bookmarkStart w:id="368" w:name="_Toc507010033"/>
       <w:r>
         <w:rPr>
           <w:lang w:val="en-US"/>
@@ -42176,8 +43116,8 @@
         </w:rPr>
         <w:t>2</w:t>
       </w:r>
+      <w:bookmarkEnd w:id="367"/>
       <w:bookmarkEnd w:id="368"/>
-      <w:bookmarkEnd w:id="369"/>
     </w:p>
     <w:p>
       <w:pPr>
@@ -42197,16 +43137,16 @@
           <w:lang w:val="en-US"/>
         </w:rPr>
       </w:pPr>
-      <w:bookmarkStart w:id="370" w:name="_Toc504429466"/>
-      <w:bookmarkStart w:id="371" w:name="_Toc507010034"/>
+      <w:bookmarkStart w:id="369" w:name="_Toc504429466"/>
+      <w:bookmarkStart w:id="370" w:name="_Toc507010034"/>
       <w:r>
         <w:rPr>
           <w:lang w:val="en-US"/>
         </w:rPr>
         <w:t>Irenicus’ Dungeon (AR0602)</w:t>
       </w:r>
+      <w:bookmarkEnd w:id="369"/>
       <w:bookmarkEnd w:id="370"/>
-      <w:bookmarkEnd w:id="371"/>
     </w:p>
     <w:p>
       <w:pPr>
@@ -42300,8 +43240,8 @@
           <w:lang w:val="en-US"/>
         </w:rPr>
       </w:pPr>
-      <w:bookmarkStart w:id="372" w:name="_Toc504429467"/>
-      <w:bookmarkStart w:id="373" w:name="_Toc507010035"/>
+      <w:bookmarkStart w:id="371" w:name="_Toc504429467"/>
+      <w:bookmarkStart w:id="372" w:name="_Toc507010035"/>
       <w:r>
         <w:t>Air Plane</w:t>
       </w:r>
@@ -42317,8 +43257,8 @@
         </w:rPr>
         <w:t>(AR0601)</w:t>
       </w:r>
+      <w:bookmarkEnd w:id="371"/>
       <w:bookmarkEnd w:id="372"/>
-      <w:bookmarkEnd w:id="373"/>
     </w:p>
     <w:p>
       <w:pPr>
@@ -42358,7 +43298,21 @@
         <w:rPr>
           <w:lang w:val="en-US"/>
         </w:rPr>
-        <w:t>Accept the djinni’s quest (mind Gorion’s dagger). Even though it turns out that the weapon the djinn was talking about was not the dagger but Sarevok’s sword, you will receive a further hint after completion of the quest when you return the flask.</w:t>
+        <w:t xml:space="preserve">Accept the djinni’s quest (mind Gorion’s dagger). Even though it turns out that the weapon the </w:t>
+      </w:r>
+      <w:proofErr w:type="gramStart"/>
+      <w:r>
+        <w:rPr>
+          <w:lang w:val="en-US"/>
+        </w:rPr>
+        <w:t>djinn was</w:t>
+      </w:r>
+      <w:proofErr w:type="gramEnd"/>
+      <w:r>
+        <w:rPr>
+          <w:lang w:val="en-US"/>
+        </w:rPr>
+        <w:t xml:space="preserve"> talking about was not the dagger but Sarevok’s sword, you will receive a further hint after completion of the quest when you return the flask.</w:t>
       </w:r>
     </w:p>
     <w:p>
@@ -42393,56 +43347,56 @@
           <w:lang w:val="en-US"/>
         </w:rPr>
       </w:pPr>
-      <w:bookmarkStart w:id="374" w:name="_Toc504429468"/>
-      <w:bookmarkStart w:id="375" w:name="_Toc507010036"/>
+      <w:bookmarkStart w:id="373" w:name="_Toc504429468"/>
+      <w:bookmarkStart w:id="374" w:name="_Toc507010036"/>
       <w:r>
         <w:rPr>
           <w:lang w:val="en-US"/>
         </w:rPr>
         <w:t>Irenicus’t Dungeon, Exit Level (AR0601)</w:t>
       </w:r>
+      <w:bookmarkEnd w:id="373"/>
       <w:bookmarkEnd w:id="374"/>
+    </w:p>
+    <w:p>
+      <w:pPr>
+        <w:ind w:left="360"/>
+        <w:rPr>
+          <w:lang w:val="en-US"/>
+        </w:rPr>
+      </w:pPr>
+      <w:r>
+        <w:rPr>
+          <w:lang w:val="en-US"/>
+        </w:rPr>
+        <w:t>Sandrah confirms during the Yoshimo dialogue that you are in Athkatla in Amn.</w:t>
+      </w:r>
+    </w:p>
+    <w:p>
+      <w:pPr>
+        <w:ind w:left="360"/>
+        <w:rPr>
+          <w:lang w:val="en-US"/>
+        </w:rPr>
+      </w:pPr>
+      <w:bookmarkStart w:id="375" w:name="_Toc504429469"/>
+      <w:bookmarkStart w:id="376" w:name="_Toc507010037"/>
+      <w:r>
+        <w:rPr>
+          <w:rStyle w:val="Heading4Char"/>
+          <w:lang w:val="en-US"/>
+        </w:rPr>
+        <w:t>Yoshimo</w:t>
+      </w:r>
+      <w:r>
+        <w:rPr>
+          <w:rStyle w:val="Heading4Char"/>
+          <w:lang w:val="en-US"/>
+        </w:rPr>
+        <w:t xml:space="preserve"> and Sandrah</w:t>
+      </w:r>
       <w:bookmarkEnd w:id="375"/>
-    </w:p>
-    <w:p>
-      <w:pPr>
-        <w:ind w:left="360"/>
-        <w:rPr>
-          <w:lang w:val="en-US"/>
-        </w:rPr>
-      </w:pPr>
-      <w:r>
-        <w:rPr>
-          <w:lang w:val="en-US"/>
-        </w:rPr>
-        <w:t>Sandrah confirms during the Yoshimo dialogue that you are in Athkatla in Amn.</w:t>
-      </w:r>
-    </w:p>
-    <w:p>
-      <w:pPr>
-        <w:ind w:left="360"/>
-        <w:rPr>
-          <w:lang w:val="en-US"/>
-        </w:rPr>
-      </w:pPr>
-      <w:bookmarkStart w:id="376" w:name="_Toc504429469"/>
-      <w:bookmarkStart w:id="377" w:name="_Toc507010037"/>
-      <w:r>
-        <w:rPr>
-          <w:rStyle w:val="Heading4Char"/>
-          <w:lang w:val="en-US"/>
-        </w:rPr>
-        <w:t>Yoshimo</w:t>
-      </w:r>
-      <w:r>
-        <w:rPr>
-          <w:rStyle w:val="Heading4Char"/>
-          <w:lang w:val="en-US"/>
-        </w:rPr>
-        <w:t xml:space="preserve"> and Sandrah</w:t>
-      </w:r>
       <w:bookmarkEnd w:id="376"/>
-      <w:bookmarkEnd w:id="377"/>
       <w:r>
         <w:rPr>
           <w:lang w:val="en-US"/>
@@ -42516,8 +43470,8 @@
           <w:lang w:val="en-US"/>
         </w:rPr>
       </w:pPr>
-      <w:bookmarkStart w:id="378" w:name="_Toc504429470"/>
-      <w:bookmarkStart w:id="379" w:name="_Toc507010038"/>
+      <w:bookmarkStart w:id="377" w:name="_Toc504429470"/>
+      <w:bookmarkStart w:id="378" w:name="_Toc507010038"/>
       <w:r>
         <w:rPr>
           <w:lang w:val="en-US"/>
@@ -42525,8 +43479,8 @@
         <w:lastRenderedPageBreak/>
         <w:t>Quest – Region of Terror</w:t>
       </w:r>
+      <w:bookmarkEnd w:id="377"/>
       <w:bookmarkEnd w:id="378"/>
-      <w:bookmarkEnd w:id="379"/>
     </w:p>
     <w:p>
       <w:pPr>
@@ -42546,8 +43500,16 @@
         <w:rPr>
           <w:lang w:val="en-US"/>
         </w:rPr>
-        <w:t>Near the exit you will meet Drizzt in case you have the Region of Terror mod installed. If you had Drizzt from the Drizzt Saga mod in your party during BG1, the Sandrah mod opens a new possibility to play the RoT plot. While the mod normally requires you to take Drizzt and all his friends into your party, Sandrah adds the option to follow most of the quest without Drizzt. He will appear as an ally for the final battle. To make use of this option, select the dialogue options in the first meeting that say ~ I propose that we operate separately to increase our chances to succeed. I know Sandrah will take care that we do everything necessary to help you and your friends in time.~</w:t>
-      </w:r>
+        <w:t>Near the exit you will meet Drizzt in case you have the Region of Terror mod installed. If you had Drizzt from the Drizzt Saga mod in your party during BG1, the Sandrah mod opens a new possibility to play the RoT plot. While the mod normally requires you to take Drizzt and all his friends into your party, Sandrah adds the option to follow most of the quest without Drizzt. He will appear as an ally for the final battle. To make use of this option, select the dialogue options in the first meeting that say ~ I propose that we operate separately to increase our chances to succeed. I know Sandrah will take care that we do everything necessary to help you and your friends in time</w:t>
+      </w:r>
+      <w:proofErr w:type="gramStart"/>
+      <w:r>
+        <w:rPr>
+          <w:lang w:val="en-US"/>
+        </w:rPr>
+        <w:t>.~</w:t>
+      </w:r>
+      <w:proofErr w:type="gramEnd"/>
     </w:p>
     <w:p>
       <w:pPr>
@@ -42602,16 +43564,16 @@
           <w:lang w:val="en-US"/>
         </w:rPr>
       </w:pPr>
-      <w:bookmarkStart w:id="380" w:name="_Toc504429471"/>
-      <w:bookmarkStart w:id="381" w:name="_Toc507010039"/>
+      <w:bookmarkStart w:id="379" w:name="_Toc504429471"/>
+      <w:bookmarkStart w:id="380" w:name="_Toc507010039"/>
       <w:r>
         <w:rPr>
           <w:lang w:val="en-US"/>
         </w:rPr>
         <w:t>Waukeen’s Promenade (AR0700)</w:t>
       </w:r>
+      <w:bookmarkEnd w:id="379"/>
       <w:bookmarkEnd w:id="380"/>
-      <w:bookmarkEnd w:id="381"/>
     </w:p>
     <w:p>
       <w:pPr>
@@ -42638,7 +43600,21 @@
         <w:rPr>
           <w:lang w:val="en-US"/>
         </w:rPr>
-        <w:t>When you come near the terrace where Lord and Lady Ophal are sitting, you get a message that Pelligram has been blessed by Mystra. She has risen a level just like Haiass has done before he re-joined.</w:t>
+        <w:t xml:space="preserve">When you come near the terrace where Lord and Lady Ophal are sitting, you get a message that Pelligram has been blessed by Mystra. She has </w:t>
+      </w:r>
+      <w:proofErr w:type="gramStart"/>
+      <w:r>
+        <w:rPr>
+          <w:lang w:val="en-US"/>
+        </w:rPr>
+        <w:t>risen</w:t>
+      </w:r>
+      <w:proofErr w:type="gramEnd"/>
+      <w:r>
+        <w:rPr>
+          <w:lang w:val="en-US"/>
+        </w:rPr>
+        <w:t xml:space="preserve"> a level just like Haiass has done before he re-joined.</w:t>
       </w:r>
     </w:p>
     <w:p>
@@ -42783,48 +43759,48 @@
           <w:lang w:val="en-US"/>
         </w:rPr>
       </w:pPr>
-      <w:bookmarkStart w:id="382" w:name="_Toc504429472"/>
-      <w:bookmarkStart w:id="383" w:name="_Toc507010040"/>
+      <w:bookmarkStart w:id="381" w:name="_Toc504429472"/>
+      <w:bookmarkStart w:id="382" w:name="_Toc507010040"/>
       <w:r>
         <w:rPr>
           <w:lang w:val="en-US"/>
         </w:rPr>
         <w:t>Circus (AR0607)</w:t>
       </w:r>
+      <w:bookmarkEnd w:id="381"/>
       <w:bookmarkEnd w:id="382"/>
+    </w:p>
+    <w:p>
+      <w:pPr>
+        <w:ind w:left="360"/>
+        <w:rPr>
+          <w:lang w:val="en-US"/>
+        </w:rPr>
+      </w:pPr>
+      <w:r>
+        <w:rPr>
+          <w:lang w:val="en-US"/>
+        </w:rPr>
+        <w:t>Here you free and meet Aerie.</w:t>
+      </w:r>
+    </w:p>
+    <w:p>
+      <w:pPr>
+        <w:ind w:left="360"/>
+        <w:rPr>
+          <w:lang w:val="en-US"/>
+        </w:rPr>
+      </w:pPr>
+      <w:bookmarkStart w:id="383" w:name="_Toc504429473"/>
+      <w:bookmarkStart w:id="384" w:name="_Toc507010041"/>
+      <w:r>
+        <w:rPr>
+          <w:rStyle w:val="Heading4Char"/>
+        </w:rPr>
+        <w:t>Aerie and Sandrah</w:t>
+      </w:r>
       <w:bookmarkEnd w:id="383"/>
-    </w:p>
-    <w:p>
-      <w:pPr>
-        <w:ind w:left="360"/>
-        <w:rPr>
-          <w:lang w:val="en-US"/>
-        </w:rPr>
-      </w:pPr>
-      <w:r>
-        <w:rPr>
-          <w:lang w:val="en-US"/>
-        </w:rPr>
-        <w:t>Here you free and meet Aerie.</w:t>
-      </w:r>
-    </w:p>
-    <w:p>
-      <w:pPr>
-        <w:ind w:left="360"/>
-        <w:rPr>
-          <w:lang w:val="en-US"/>
-        </w:rPr>
-      </w:pPr>
-      <w:bookmarkStart w:id="384" w:name="_Toc504429473"/>
-      <w:bookmarkStart w:id="385" w:name="_Toc507010041"/>
-      <w:r>
-        <w:rPr>
-          <w:rStyle w:val="Heading4Char"/>
-        </w:rPr>
-        <w:t>Aerie and Sandrah</w:t>
-      </w:r>
       <w:bookmarkEnd w:id="384"/>
-      <w:bookmarkEnd w:id="385"/>
       <w:r>
         <w:t>: Sandrah</w:t>
       </w:r>
@@ -42871,16 +43847,16 @@
           <w:lang w:val="en-US"/>
         </w:rPr>
       </w:pPr>
-      <w:bookmarkStart w:id="386" w:name="_Toc504429474"/>
-      <w:bookmarkStart w:id="387" w:name="_Toc507010042"/>
+      <w:bookmarkStart w:id="385" w:name="_Toc504429474"/>
+      <w:bookmarkStart w:id="386" w:name="_Toc507010042"/>
       <w:r>
         <w:rPr>
           <w:lang w:val="en-US"/>
         </w:rPr>
         <w:t>Slums (AR0400)</w:t>
       </w:r>
+      <w:bookmarkEnd w:id="385"/>
       <w:bookmarkEnd w:id="386"/>
-      <w:bookmarkEnd w:id="387"/>
     </w:p>
     <w:p>
       <w:pPr>
@@ -42937,10 +43913,21 @@
         <w:rPr>
           <w:lang w:val="en-US"/>
         </w:rPr>
-        <w:t xml:space="preserve"> &gt;&gt;&gt; </w:t>
-      </w:r>
-      <w:r>
-        <w:t xml:space="preserve"> If you re-visit the slums 2 days after the first visit, you encounter the djinni working for Jarlaxle and against Drizzt. He gives you a hint about the town of </w:t>
+        <w:t xml:space="preserve"> &gt;&gt;</w:t>
+      </w:r>
+      <w:proofErr w:type="gramStart"/>
+      <w:r>
+        <w:rPr>
+          <w:lang w:val="en-US"/>
+        </w:rPr>
+        <w:t xml:space="preserve">&gt; </w:t>
+      </w:r>
+      <w:r>
+        <w:t xml:space="preserve"> If</w:t>
+      </w:r>
+      <w:proofErr w:type="gramEnd"/>
+      <w:r>
+        <w:t xml:space="preserve"> you re-visit the slums 2 days after the first visit, you encounter the djinni working for Jarlaxle and against Drizzt. He gives you a hint about the town of </w:t>
       </w:r>
       <w:hyperlink w:anchor="_Arlax_(RR3100)" w:history="1">
         <w:r>
@@ -42965,7 +43952,15 @@
         <w:t xml:space="preserve">Ghatlenk </w:t>
       </w:r>
       <w:r>
-        <w:t>you once met in Baldur’s Gate  who was searching for a godchild. This time he addresses you directly and points you to the Stormhorns. You are sure he is not talking of Imoen when he says godchild. This is the start of the Shauhana quest. However, you gain more information around the city (</w:t>
+        <w:t xml:space="preserve">you once met in Baldur’s </w:t>
+      </w:r>
+      <w:proofErr w:type="gramStart"/>
+      <w:r>
+        <w:t>Gate  who</w:t>
+      </w:r>
+      <w:proofErr w:type="gramEnd"/>
+      <w:r>
+        <w:t xml:space="preserve"> was searching for a godchild. This time he addresses you directly and points you to the Stormhorns. You are sure he is not talking of Imoen when he says godchild. This is the start of the Shauhana quest. However, you gain more information around the city (</w:t>
       </w:r>
       <w:hyperlink w:anchor="_Stormhorn_Mountains_(AR3520)" w:history="1">
         <w:r>
@@ -42995,14 +43990,14 @@
           <w:lang w:val="en-US"/>
         </w:rPr>
       </w:pPr>
-      <w:bookmarkStart w:id="388" w:name="_Toc507010043"/>
+      <w:bookmarkStart w:id="387" w:name="_Toc507010043"/>
       <w:r>
         <w:rPr>
           <w:lang w:val="en-US"/>
         </w:rPr>
         <w:t>Copper Coronet (AR0406)</w:t>
       </w:r>
-      <w:bookmarkEnd w:id="388"/>
+      <w:bookmarkEnd w:id="387"/>
     </w:p>
     <w:p>
       <w:pPr>
@@ -43051,8 +44046,13 @@
         <w:t>When you free Hendak and Sandrah sees the captured children, she goes berserk and kills Lehtinan without hesitation.</w:t>
       </w:r>
       <w:r>
-        <w:t xml:space="preserve"> Talk to her via PID about it.</w:t>
-      </w:r>
+        <w:t xml:space="preserve"> </w:t>
+      </w:r>
+      <w:proofErr w:type="gramStart"/>
+      <w:r>
+        <w:t>Talk to her via PID about it.</w:t>
+      </w:r>
+      <w:proofErr w:type="gramEnd"/>
       <w:r>
         <w:t xml:space="preserve">  Sandrah’s crusade against slavery is a constant thread through the mod ever since the Cloakwood </w:t>
       </w:r>
@@ -43102,18 +44102,18 @@
           <w:lang w:val="en-US"/>
         </w:rPr>
       </w:pPr>
-      <w:bookmarkStart w:id="389" w:name="_Arena_(RA4300)"/>
-      <w:bookmarkStart w:id="390" w:name="_Toc504429475"/>
-      <w:bookmarkStart w:id="391" w:name="_Toc507010044"/>
+      <w:bookmarkStart w:id="388" w:name="_Arena_(RA4300)"/>
+      <w:bookmarkStart w:id="389" w:name="_Toc504429475"/>
+      <w:bookmarkStart w:id="390" w:name="_Toc507010044"/>
+      <w:bookmarkEnd w:id="388"/>
+      <w:r>
+        <w:rPr>
+          <w:lang w:val="en-US"/>
+        </w:rPr>
+        <w:t>Arena (RA4300)</w:t>
+      </w:r>
       <w:bookmarkEnd w:id="389"/>
-      <w:r>
-        <w:rPr>
-          <w:lang w:val="en-US"/>
-        </w:rPr>
-        <w:t>Arena (RA4300)</w:t>
-      </w:r>
       <w:bookmarkEnd w:id="390"/>
-      <w:bookmarkEnd w:id="391"/>
     </w:p>
     <w:p>
       <w:pPr>
@@ -43169,16 +44169,16 @@
           <w:lang w:val="en-US"/>
         </w:rPr>
       </w:pPr>
-      <w:bookmarkStart w:id="392" w:name="_Toc504429476"/>
-      <w:bookmarkStart w:id="393" w:name="_Toc507010045"/>
+      <w:bookmarkStart w:id="391" w:name="_Toc504429476"/>
+      <w:bookmarkStart w:id="392" w:name="_Toc507010045"/>
       <w:r>
         <w:rPr>
           <w:lang w:val="en-US"/>
         </w:rPr>
         <w:t>City Gates (AR0020)</w:t>
       </w:r>
+      <w:bookmarkEnd w:id="391"/>
       <w:bookmarkEnd w:id="392"/>
-      <w:bookmarkEnd w:id="393"/>
     </w:p>
     <w:p>
       <w:pPr>
@@ -43209,7 +44209,14 @@
         <w:rPr>
           <w:lang w:val="en-US"/>
         </w:rPr>
-        <w:t>hereafter. Continued</w:t>
+        <w:t xml:space="preserve">hereafter. </w:t>
+      </w:r>
+      <w:proofErr w:type="gramStart"/>
+      <w:r>
+        <w:rPr>
+          <w:lang w:val="en-US"/>
+        </w:rPr>
+        <w:t>Continued</w:t>
       </w:r>
       <w:r>
         <w:rPr>
@@ -43232,6 +44239,7 @@
         </w:rPr>
         <w:t>.</w:t>
       </w:r>
+      <w:proofErr w:type="gramEnd"/>
     </w:p>
     <w:p>
       <w:pPr>
@@ -43304,11 +44312,19 @@
       <w:pPr>
         <w:pStyle w:val="Heading4"/>
       </w:pPr>
-      <w:bookmarkStart w:id="394" w:name="_Toc507010046"/>
-      <w:r>
-        <w:t>Hint – Sandrah The Darkest Day</w:t>
-      </w:r>
-      <w:bookmarkEnd w:id="394"/>
+      <w:bookmarkStart w:id="393" w:name="_Toc507010046"/>
+      <w:r>
+        <w:t xml:space="preserve">Hint – Sandrah </w:t>
+      </w:r>
+      <w:proofErr w:type="gramStart"/>
+      <w:r>
+        <w:t>The</w:t>
+      </w:r>
+      <w:proofErr w:type="gramEnd"/>
+      <w:r>
+        <w:t xml:space="preserve"> Darkest Day</w:t>
+      </w:r>
+      <w:bookmarkEnd w:id="393"/>
     </w:p>
     <w:p>
       <w:pPr>
@@ -43346,7 +44362,14 @@
         <w:rPr>
           <w:lang w:val="en-US"/>
         </w:rPr>
-        <w:t>, Eshpurta</w:t>
+        <w:t xml:space="preserve">, </w:t>
+      </w:r>
+      <w:proofErr w:type="gramStart"/>
+      <w:r>
+        <w:rPr>
+          <w:lang w:val="en-US"/>
+        </w:rPr>
+        <w:t>Eshpurta</w:t>
       </w:r>
       <w:r>
         <w:rPr>
@@ -43358,7 +44381,14 @@
         <w:rPr>
           <w:lang w:val="en-US"/>
         </w:rPr>
-        <w:t xml:space="preserve">, Riatavin) </w:t>
+        <w:t>,</w:t>
+      </w:r>
+      <w:proofErr w:type="gramEnd"/>
+      <w:r>
+        <w:rPr>
+          <w:lang w:val="en-US"/>
+        </w:rPr>
+        <w:t xml:space="preserve"> Riatavin) </w:t>
       </w:r>
       <w:r>
         <w:rPr>
@@ -43440,14 +44470,14 @@
       <w:pPr>
         <w:pStyle w:val="Heading4"/>
       </w:pPr>
-      <w:bookmarkStart w:id="395" w:name="_Toc507010047"/>
+      <w:bookmarkStart w:id="394" w:name="_Toc507010047"/>
       <w:r>
         <w:t xml:space="preserve">Hint – Sandrah </w:t>
       </w:r>
       <w:r>
         <w:t>Fishing for Trouble</w:t>
       </w:r>
-      <w:bookmarkEnd w:id="395"/>
+      <w:bookmarkEnd w:id="394"/>
     </w:p>
     <w:p>
       <w:pPr>
@@ -43530,14 +44560,14 @@
           <w:lang w:val="en-US"/>
         </w:rPr>
       </w:pPr>
-      <w:bookmarkStart w:id="396" w:name="_Toc507010048"/>
+      <w:bookmarkStart w:id="395" w:name="_Toc507010048"/>
       <w:r>
         <w:rPr>
           <w:lang w:val="en-US"/>
         </w:rPr>
         <w:t>Docks (AR0300)</w:t>
       </w:r>
-      <w:bookmarkEnd w:id="396"/>
+      <w:bookmarkEnd w:id="395"/>
     </w:p>
     <w:p>
       <w:pPr>
@@ -43755,14 +44785,14 @@
           <w:lang w:val="en-US"/>
         </w:rPr>
       </w:pPr>
-      <w:bookmarkStart w:id="397" w:name="_Toc507010049"/>
+      <w:bookmarkStart w:id="396" w:name="_Toc507010049"/>
       <w:r>
         <w:rPr>
           <w:lang w:val="en-US"/>
         </w:rPr>
         <w:t>Bridge District (AR0500)</w:t>
       </w:r>
-      <w:bookmarkEnd w:id="397"/>
+      <w:bookmarkEnd w:id="396"/>
     </w:p>
     <w:p>
       <w:pPr>
@@ -43825,80 +44855,80 @@
           <w:lang w:val="en-US"/>
         </w:rPr>
       </w:pPr>
-      <w:bookmarkStart w:id="398" w:name="_Government_District_"/>
-      <w:bookmarkStart w:id="399" w:name="_Toc504429477"/>
-      <w:bookmarkStart w:id="400" w:name="_Toc507010050"/>
+      <w:bookmarkStart w:id="397" w:name="_Government_District_"/>
+      <w:bookmarkStart w:id="398" w:name="_Toc504429477"/>
+      <w:bookmarkStart w:id="399" w:name="_Toc507010050"/>
+      <w:bookmarkEnd w:id="397"/>
+      <w:r>
+        <w:rPr>
+          <w:lang w:val="en-US"/>
+        </w:rPr>
+        <w:t xml:space="preserve">Government </w:t>
+      </w:r>
+      <w:r>
+        <w:rPr>
+          <w:lang w:val="en-US"/>
+        </w:rPr>
+        <w:t>District (</w:t>
+      </w:r>
+      <w:r>
+        <w:rPr>
+          <w:lang w:val="en-US"/>
+        </w:rPr>
+        <w:t>AR1000)</w:t>
+      </w:r>
       <w:bookmarkEnd w:id="398"/>
-      <w:r>
-        <w:rPr>
-          <w:lang w:val="en-US"/>
-        </w:rPr>
-        <w:t xml:space="preserve">Government </w:t>
-      </w:r>
-      <w:r>
-        <w:rPr>
-          <w:lang w:val="en-US"/>
-        </w:rPr>
-        <w:t>District (</w:t>
-      </w:r>
-      <w:r>
-        <w:rPr>
-          <w:lang w:val="en-US"/>
-        </w:rPr>
-        <w:t>AR1000)</w:t>
-      </w:r>
       <w:bookmarkEnd w:id="399"/>
+    </w:p>
+    <w:p>
+      <w:pPr>
+        <w:ind w:left="360"/>
+        <w:rPr>
+          <w:lang w:val="en-US"/>
+        </w:rPr>
+      </w:pPr>
+      <w:r>
+        <w:rPr>
+          <w:lang w:val="en-US"/>
+        </w:rPr>
+        <w:t xml:space="preserve">In case you did the </w:t>
+      </w:r>
+      <w:r>
+        <w:rPr>
+          <w:lang w:val="en-US"/>
+        </w:rPr>
+        <w:t xml:space="preserve">Dark Horizons </w:t>
+      </w:r>
+      <w:r>
+        <w:rPr>
+          <w:lang w:val="en-US"/>
+        </w:rPr>
+        <w:t xml:space="preserve">quest in BG1, you will find Madeline, one of your former opponents on the SE edge of the park. You will learn that despite Sarevok’s death, the organization will still fulfill their contract, i.e. to eliminate you and Sandrah. Follow her into a nearby building to meet what is left of Oversight – it still is a tough battle but worth the loot. Note that the secret door revealed by Madeline will only stay open for a short while, so follow her right away after she escapes. </w:t>
+      </w:r>
+    </w:p>
+    <w:p>
+      <w:pPr>
+        <w:pStyle w:val="Heading4"/>
+        <w:rPr>
+          <w:lang w:val="en-US"/>
+        </w:rPr>
+      </w:pPr>
+      <w:bookmarkStart w:id="400" w:name="_Quest_–_Viconia’s"/>
+      <w:bookmarkStart w:id="401" w:name="_Toc507010051"/>
       <w:bookmarkEnd w:id="400"/>
-    </w:p>
-    <w:p>
-      <w:pPr>
-        <w:ind w:left="360"/>
-        <w:rPr>
-          <w:lang w:val="en-US"/>
-        </w:rPr>
-      </w:pPr>
-      <w:r>
-        <w:rPr>
-          <w:lang w:val="en-US"/>
-        </w:rPr>
-        <w:t xml:space="preserve">In case you did the </w:t>
-      </w:r>
-      <w:r>
-        <w:rPr>
-          <w:lang w:val="en-US"/>
-        </w:rPr>
-        <w:t xml:space="preserve">Dark Horizons </w:t>
-      </w:r>
-      <w:r>
-        <w:rPr>
-          <w:lang w:val="en-US"/>
-        </w:rPr>
-        <w:t xml:space="preserve">quest in BG1, you will find Madeline, one of your former opponents on the SE edge of the park. You will learn that despite Sarevok’s death, the organization will still fulfill their contract, i.e. to eliminate you and Sandrah. Follow her into a nearby building to meet what is left of Oversight – it still is a tough battle but worth the loot. Note that the secret door revealed by Madeline will only stay open for a short while, so follow her right away after she escapes. </w:t>
-      </w:r>
-    </w:p>
-    <w:p>
-      <w:pPr>
-        <w:pStyle w:val="Heading4"/>
-        <w:rPr>
-          <w:lang w:val="en-US"/>
-        </w:rPr>
-      </w:pPr>
-      <w:bookmarkStart w:id="401" w:name="_Quest_–_Viconia’s"/>
-      <w:bookmarkStart w:id="402" w:name="_Toc507010051"/>
+      <w:r>
+        <w:rPr>
+          <w:lang w:val="en-US"/>
+        </w:rPr>
+        <w:t>Quest – Viconia’s P</w:t>
+      </w:r>
+      <w:r>
+        <w:rPr>
+          <w:lang w:val="en-US"/>
+        </w:rPr>
+        <w:t>rosecution</w:t>
+      </w:r>
       <w:bookmarkEnd w:id="401"/>
-      <w:r>
-        <w:rPr>
-          <w:lang w:val="en-US"/>
-        </w:rPr>
-        <w:t>Quest – Viconia’s P</w:t>
-      </w:r>
-      <w:r>
-        <w:rPr>
-          <w:lang w:val="en-US"/>
-        </w:rPr>
-        <w:t>rosecution</w:t>
-      </w:r>
-      <w:bookmarkEnd w:id="402"/>
     </w:p>
     <w:p>
       <w:pPr>
@@ -43940,7 +44970,21 @@
           <w:lang w:val="en-US"/>
         </w:rPr>
         <w:lastRenderedPageBreak/>
-        <w:t xml:space="preserve">Sometimes later while in one of the outdoor city areas,  your party will be stopped by the guards and Viconia will be arrested for murder of </w:t>
+        <w:t>Sometimes later while in one of the outdoor city areas</w:t>
+      </w:r>
+      <w:proofErr w:type="gramStart"/>
+      <w:r>
+        <w:rPr>
+          <w:lang w:val="en-US"/>
+        </w:rPr>
+        <w:t>,  your</w:t>
+      </w:r>
+      <w:proofErr w:type="gramEnd"/>
+      <w:r>
+        <w:rPr>
+          <w:lang w:val="en-US"/>
+        </w:rPr>
+        <w:t xml:space="preserve"> party will be stopped by the guards and Viconia will be arrested for murder of </w:t>
       </w:r>
       <w:r>
         <w:rPr>
@@ -44053,7 +45097,21 @@
         <w:rPr>
           <w:lang w:val="en-US"/>
         </w:rPr>
-        <w:t>Report back to Corgeig who gives you a tenday to find the true murderer  before Viconia needs to stand trial. Visit Viconia in jail and inform her about the findings. Viconia and Sandrah come to the conclusion that the drow woman who did the murder may be one of Viconia’s surviving sisters. Viconia thinks that a drow not used to the surface will seek out the underground areas of Athkatla.</w:t>
+        <w:t xml:space="preserve">Report back to Corgeig who gives you a tenday to find the true </w:t>
+      </w:r>
+      <w:proofErr w:type="gramStart"/>
+      <w:r>
+        <w:rPr>
+          <w:lang w:val="en-US"/>
+        </w:rPr>
+        <w:t>murderer  before</w:t>
+      </w:r>
+      <w:proofErr w:type="gramEnd"/>
+      <w:r>
+        <w:rPr>
+          <w:lang w:val="en-US"/>
+        </w:rPr>
+        <w:t xml:space="preserve"> Viconia needs to stand trial. Visit Viconia in jail and inform her about the findings. Viconia and Sandrah come to the conclusion that the drow woman who did the murder may be one of Viconia’s surviving sisters. Viconia thinks that a drow not used to the surface will seek out the underground areas of Athkatla.</w:t>
       </w:r>
       <w:r>
         <w:rPr>
@@ -44185,7 +45243,7 @@
           <w:lang w:val="en-US"/>
         </w:rPr>
       </w:pPr>
-      <w:bookmarkStart w:id="403" w:name="_Toc507010052"/>
+      <w:bookmarkStart w:id="402" w:name="_Toc507010052"/>
       <w:r>
         <w:rPr>
           <w:rStyle w:val="Heading4Char"/>
@@ -44200,7 +45258,7 @@
         </w:rPr>
         <w:t>and Sandrah</w:t>
       </w:r>
-      <w:bookmarkEnd w:id="403"/>
+      <w:bookmarkEnd w:id="402"/>
       <w:r>
         <w:rPr>
           <w:lang w:val="en-US"/>
@@ -44271,18 +45329,32 @@
           <w:lang w:val="en-US"/>
         </w:rPr>
       </w:pPr>
-      <w:bookmarkStart w:id="404" w:name="_Graveyardt_District_"/>
-      <w:bookmarkStart w:id="405" w:name="_Toc504429478"/>
-      <w:bookmarkStart w:id="406" w:name="_Toc507010053"/>
+      <w:bookmarkStart w:id="403" w:name="_Graveyardt_District_"/>
+      <w:bookmarkStart w:id="404" w:name="_Toc504429478"/>
+      <w:bookmarkStart w:id="405" w:name="_Toc507010053"/>
+      <w:bookmarkEnd w:id="403"/>
+      <w:r>
+        <w:rPr>
+          <w:lang w:val="en-US"/>
+        </w:rPr>
+        <w:t xml:space="preserve">Graveyardt </w:t>
+      </w:r>
+      <w:proofErr w:type="gramStart"/>
+      <w:r>
+        <w:rPr>
+          <w:lang w:val="en-US"/>
+        </w:rPr>
+        <w:t>District  (</w:t>
+      </w:r>
+      <w:proofErr w:type="gramEnd"/>
+      <w:r>
+        <w:rPr>
+          <w:lang w:val="en-US"/>
+        </w:rPr>
+        <w:t>AR0800)</w:t>
+      </w:r>
       <w:bookmarkEnd w:id="404"/>
-      <w:r>
-        <w:rPr>
-          <w:lang w:val="en-US"/>
-        </w:rPr>
-        <w:t>Graveyardt District  (AR0800)</w:t>
-      </w:r>
       <w:bookmarkEnd w:id="405"/>
-      <w:bookmarkEnd w:id="406"/>
     </w:p>
     <w:p>
       <w:pPr>
@@ -44317,7 +45389,7 @@
           <w:lang w:val="en-US"/>
         </w:rPr>
       </w:pPr>
-      <w:bookmarkStart w:id="407" w:name="_Toc507010054"/>
+      <w:bookmarkStart w:id="406" w:name="_Toc507010054"/>
       <w:r>
         <w:rPr>
           <w:lang w:val="en-US"/>
@@ -44355,7 +45427,7 @@
         </w:rPr>
         <w:t>00)</w:t>
       </w:r>
-      <w:bookmarkEnd w:id="407"/>
+      <w:bookmarkEnd w:id="406"/>
       <w:r>
         <w:rPr>
           <w:lang w:val="en-US"/>
@@ -44453,7 +45525,15 @@
         <w:t>Mekrath's Hideout (AR0705) allows you to free and recruit Haer'Dalis.</w:t>
       </w:r>
       <w:r>
-        <w:t xml:space="preserve"> Sandrah curses  Mekrath when she learns that he enslaved the bard.</w:t>
+        <w:t xml:space="preserve"> Sandrah </w:t>
+      </w:r>
+      <w:proofErr w:type="gramStart"/>
+      <w:r>
+        <w:t>curses  Mekrath</w:t>
+      </w:r>
+      <w:proofErr w:type="gramEnd"/>
+      <w:r>
+        <w:t xml:space="preserve"> when she learns that he enslaved the bard.</w:t>
       </w:r>
       <w:r>
         <w:t xml:space="preserve"> You can use PID afterwards to learn more.</w:t>
@@ -44494,7 +45574,7 @@
           <w:lang w:val="en-US"/>
         </w:rPr>
       </w:pPr>
-      <w:bookmarkStart w:id="408" w:name="_Toc507010055"/>
+      <w:bookmarkStart w:id="407" w:name="_Toc507010055"/>
       <w:r>
         <w:rPr>
           <w:lang w:val="en-US"/>
@@ -44519,7 +45599,7 @@
         </w:rPr>
         <w:t>estore a Tiefling</w:t>
       </w:r>
-      <w:bookmarkEnd w:id="408"/>
+      <w:bookmarkEnd w:id="407"/>
     </w:p>
     <w:p>
       <w:pPr>
@@ -44593,7 +45673,15 @@
         <w:ind w:left="360"/>
       </w:pPr>
       <w:r>
-        <w:t xml:space="preserve">The first drop leads you to the shadow ruins at Umar Hills. When you enter the area, you observe a cut scene with the two demons, who cannot use the entry they seek here and move on, leaving some guardians behind to protect their escape. </w:t>
+        <w:t xml:space="preserve">The first drop leads you to the shadow ruins at Umar Hills. When you enter the area, you observe a cut scene with the two demons, </w:t>
+      </w:r>
+      <w:proofErr w:type="gramStart"/>
+      <w:r>
+        <w:t>who</w:t>
+      </w:r>
+      <w:proofErr w:type="gramEnd"/>
+      <w:r>
+        <w:t xml:space="preserve"> cannot use the entry they seek here and move on, leaving some guardians behind to protect their escape. </w:t>
       </w:r>
       <w:r>
         <w:t xml:space="preserve">Near the old temple entrance you find a couple of demon knights. Defeat and loot them to find Mystra’s map updated with a second drop. </w:t>
@@ -44745,14 +45833,14 @@
           <w:lang w:val="en-US"/>
         </w:rPr>
       </w:pPr>
-      <w:bookmarkStart w:id="409" w:name="_Toc507010056"/>
+      <w:bookmarkStart w:id="408" w:name="_Toc507010056"/>
       <w:r>
         <w:rPr>
           <w:lang w:val="en-US"/>
         </w:rPr>
         <w:t>Sewers and Unseeing Eye (AR0202)</w:t>
       </w:r>
-      <w:bookmarkEnd w:id="409"/>
+      <w:bookmarkEnd w:id="408"/>
     </w:p>
     <w:p>
       <w:pPr>
@@ -44820,16 +45908,16 @@
           <w:lang w:val="en-US"/>
         </w:rPr>
       </w:pPr>
-      <w:bookmarkStart w:id="410" w:name="_Umar_Hills_(AR1100)"/>
-      <w:bookmarkStart w:id="411" w:name="_Toc507010057"/>
+      <w:bookmarkStart w:id="409" w:name="_Umar_Hills_(AR1100)"/>
+      <w:bookmarkStart w:id="410" w:name="_Toc507010057"/>
+      <w:bookmarkEnd w:id="409"/>
+      <w:r>
+        <w:rPr>
+          <w:lang w:val="en-US"/>
+        </w:rPr>
+        <w:t>Umar Hills (AR1100)</w:t>
+      </w:r>
       <w:bookmarkEnd w:id="410"/>
-      <w:r>
-        <w:rPr>
-          <w:lang w:val="en-US"/>
-        </w:rPr>
-        <w:t>Umar Hills (AR1100)</w:t>
-      </w:r>
-      <w:bookmarkEnd w:id="411"/>
     </w:p>
     <w:p>
       <w:pPr>
@@ -44863,7 +45951,21 @@
         <w:rPr>
           <w:lang w:val="en-US"/>
         </w:rPr>
-        <w:t xml:space="preserve"> &gt;&gt;&gt;&gt;  Near the entrance to the cave a messenger from Jarlaxle awaits you. Alora gives you the hint to a house in </w:t>
+        <w:t xml:space="preserve"> &gt;&gt;&gt;</w:t>
+      </w:r>
+      <w:proofErr w:type="gramStart"/>
+      <w:r>
+        <w:rPr>
+          <w:lang w:val="en-US"/>
+        </w:rPr>
+        <w:t>&gt;  Near</w:t>
+      </w:r>
+      <w:proofErr w:type="gramEnd"/>
+      <w:r>
+        <w:rPr>
+          <w:lang w:val="en-US"/>
+        </w:rPr>
+        <w:t xml:space="preserve"> the entrance to the cave a messenger from Jarlaxle awaits you. Alora gives you the hint to a house in </w:t>
       </w:r>
       <w:hyperlink w:anchor="_Westchar_(RR3300)" w:history="1">
         <w:r>
@@ -45078,14 +46180,14 @@
           <w:lang w:val="en-US"/>
         </w:rPr>
       </w:pPr>
-      <w:bookmarkStart w:id="412" w:name="_Toc507010058"/>
+      <w:bookmarkStart w:id="411" w:name="_Toc507010058"/>
       <w:r>
         <w:rPr>
           <w:lang w:val="en-US"/>
         </w:rPr>
         <w:t>Shade Lord Temple (AR1401)</w:t>
       </w:r>
-      <w:bookmarkEnd w:id="412"/>
+      <w:bookmarkEnd w:id="411"/>
     </w:p>
     <w:p>
       <w:pPr>
@@ -45148,44 +46250,44 @@
           <w:lang w:val="en-US"/>
         </w:rPr>
       </w:pPr>
-      <w:bookmarkStart w:id="413" w:name="_Toc507010059"/>
+      <w:bookmarkStart w:id="412" w:name="_Toc507010059"/>
       <w:r>
         <w:rPr>
           <w:lang w:val="en-US"/>
         </w:rPr>
         <w:t>D’Arnise Hold (AR1300)</w:t>
       </w:r>
+      <w:bookmarkEnd w:id="412"/>
+    </w:p>
+    <w:p>
+      <w:pPr>
+        <w:ind w:left="360"/>
+        <w:rPr>
+          <w:lang w:val="en-US"/>
+        </w:rPr>
+      </w:pPr>
+      <w:r>
+        <w:rPr>
+          <w:lang w:val="en-US"/>
+        </w:rPr>
+        <w:t>About 12 real time hours after you started SoA with Sandrah and when you leave the city, the first of her Waterdeep quests may start. Sandrah receives a number of missions from her temple during SoA. In a way the Waterdeep temple may be considered her stronghold. Landrel, the messenger, will seek her out and for the first quest provide her with an ability to transport the party to Elminster’s garden and back. There is some time interval between uses of the spell, but you can as well reach Waterdeep by worldmap travelling.</w:t>
+      </w:r>
+    </w:p>
+    <w:p>
+      <w:pPr>
+        <w:pStyle w:val="Heading4"/>
+        <w:rPr>
+          <w:lang w:val="en-US"/>
+        </w:rPr>
+      </w:pPr>
+      <w:bookmarkStart w:id="413" w:name="_Toc507010060"/>
+      <w:r>
+        <w:rPr>
+          <w:lang w:val="en-US"/>
+        </w:rPr>
+        <w:t>Quest – Waterdeep Vampires</w:t>
+      </w:r>
       <w:bookmarkEnd w:id="413"/>
-    </w:p>
-    <w:p>
-      <w:pPr>
-        <w:ind w:left="360"/>
-        <w:rPr>
-          <w:lang w:val="en-US"/>
-        </w:rPr>
-      </w:pPr>
-      <w:r>
-        <w:rPr>
-          <w:lang w:val="en-US"/>
-        </w:rPr>
-        <w:t>About 12 real time hours after you started SoA with Sandrah and when you leave the city, the first of her Waterdeep quests may start. Sandrah receives a number of missions from her temple during SoA. In a way the Waterdeep temple may be considered her stronghold. Landrel, the messenger, will seek her out and for the first quest provide her with an ability to transport the party to Elminster’s garden and back. There is some time interval between uses of the spell, but you can as well reach Waterdeep by worldmap travelling.</w:t>
-      </w:r>
-    </w:p>
-    <w:p>
-      <w:pPr>
-        <w:pStyle w:val="Heading4"/>
-        <w:rPr>
-          <w:lang w:val="en-US"/>
-        </w:rPr>
-      </w:pPr>
-      <w:bookmarkStart w:id="414" w:name="_Toc507010060"/>
-      <w:r>
-        <w:rPr>
-          <w:lang w:val="en-US"/>
-        </w:rPr>
-        <w:t>Quest – Waterdeep Vampires</w:t>
-      </w:r>
-      <w:bookmarkEnd w:id="414"/>
     </w:p>
     <w:p>
       <w:pPr>
@@ -45422,7 +46524,21 @@
         <w:rPr>
           <w:lang w:val="en-US"/>
         </w:rPr>
-        <w:t>Take care on your way out that Reagan stays  close to you and follows you through the transitions until you are back in the harbor. As soon as Reagan sees the harbor master, he will make a report and afterwards the two walk off for a drink. You go back to the temple to bring Ringothal the crystal.</w:t>
+        <w:t xml:space="preserve">Take care on your way out that Reagan </w:t>
+      </w:r>
+      <w:proofErr w:type="gramStart"/>
+      <w:r>
+        <w:rPr>
+          <w:lang w:val="en-US"/>
+        </w:rPr>
+        <w:t>stays  close</w:t>
+      </w:r>
+      <w:proofErr w:type="gramEnd"/>
+      <w:r>
+        <w:rPr>
+          <w:lang w:val="en-US"/>
+        </w:rPr>
+        <w:t xml:space="preserve"> to you and follows you through the transitions until you are back in the harbor. As soon as Reagan sees the harbor master, he will make a report and afterwards the two walk off for a drink. You go back to the temple to bring Ringothal the crystal.</w:t>
       </w:r>
     </w:p>
     <w:p>
@@ -45465,40 +46581,40 @@
           <w:lang w:val="en-US"/>
         </w:rPr>
       </w:pPr>
-      <w:bookmarkStart w:id="415" w:name="_Stormhorn_Mountains_(AR3520)"/>
-      <w:bookmarkStart w:id="416" w:name="_Westchar_(RR3300)"/>
-      <w:bookmarkStart w:id="417" w:name="_Arlax_(RR3100)"/>
-      <w:bookmarkStart w:id="418" w:name="_Toc504429481"/>
-      <w:bookmarkStart w:id="419" w:name="_Toc507010061"/>
+      <w:bookmarkStart w:id="414" w:name="_Stormhorn_Mountains_(AR3520)"/>
+      <w:bookmarkStart w:id="415" w:name="_Westchar_(RR3300)"/>
+      <w:bookmarkStart w:id="416" w:name="_Arlax_(RR3100)"/>
+      <w:bookmarkStart w:id="417" w:name="_Toc504429481"/>
+      <w:bookmarkStart w:id="418" w:name="_Toc507010061"/>
+      <w:bookmarkEnd w:id="414"/>
       <w:bookmarkEnd w:id="415"/>
       <w:bookmarkEnd w:id="416"/>
+      <w:r>
+        <w:rPr>
+          <w:lang w:val="en-US"/>
+        </w:rPr>
+        <w:t>Arlax</w:t>
+      </w:r>
+      <w:r>
+        <w:rPr>
+          <w:lang w:val="en-US"/>
+        </w:rPr>
+        <w:t xml:space="preserve"> (RR3</w:t>
+      </w:r>
+      <w:r>
+        <w:rPr>
+          <w:lang w:val="en-US"/>
+        </w:rPr>
+        <w:t>1</w:t>
+      </w:r>
+      <w:r>
+        <w:rPr>
+          <w:lang w:val="en-US"/>
+        </w:rPr>
+        <w:t>00)</w:t>
+      </w:r>
       <w:bookmarkEnd w:id="417"/>
-      <w:r>
-        <w:rPr>
-          <w:lang w:val="en-US"/>
-        </w:rPr>
-        <w:t>Arlax</w:t>
-      </w:r>
-      <w:r>
-        <w:rPr>
-          <w:lang w:val="en-US"/>
-        </w:rPr>
-        <w:t xml:space="preserve"> (RR3</w:t>
-      </w:r>
-      <w:r>
-        <w:rPr>
-          <w:lang w:val="en-US"/>
-        </w:rPr>
-        <w:t>1</w:t>
-      </w:r>
-      <w:r>
-        <w:rPr>
-          <w:lang w:val="en-US"/>
-        </w:rPr>
-        <w:t>00)</w:t>
-      </w:r>
       <w:bookmarkEnd w:id="418"/>
-      <w:bookmarkEnd w:id="419"/>
       <w:r>
         <w:rPr>
           <w:lang w:val="en-US"/>
@@ -45513,6 +46629,7 @@
           <w:lang w:val="en-US"/>
         </w:rPr>
       </w:pPr>
+      <w:proofErr w:type="gramStart"/>
       <w:r>
         <w:rPr>
           <w:color w:val="00B050"/>
@@ -45524,7 +46641,14 @@
         <w:rPr>
           <w:lang w:val="en-US"/>
         </w:rPr>
-        <w:t xml:space="preserve">  &gt;&gt;&gt;&gt; </w:t>
+        <w:t xml:space="preserve">  &gt;</w:t>
+      </w:r>
+      <w:proofErr w:type="gramEnd"/>
+      <w:r>
+        <w:rPr>
+          <w:lang w:val="en-US"/>
+        </w:rPr>
+        <w:t xml:space="preserve">&gt;&gt;&gt; </w:t>
       </w:r>
       <w:r>
         <w:rPr>
@@ -45671,8 +46795,8 @@
           <w:lang w:val="en-US"/>
         </w:rPr>
       </w:pPr>
-      <w:bookmarkStart w:id="420" w:name="_Toc504429480"/>
-      <w:bookmarkStart w:id="421" w:name="_Toc507010062"/>
+      <w:bookmarkStart w:id="419" w:name="_Toc504429480"/>
+      <w:bookmarkStart w:id="420" w:name="_Toc507010062"/>
       <w:r>
         <w:rPr>
           <w:lang w:val="en-US"/>
@@ -45680,8 +46804,8 @@
         <w:lastRenderedPageBreak/>
         <w:t>Westchar (RR3300)</w:t>
       </w:r>
+      <w:bookmarkEnd w:id="419"/>
       <w:bookmarkEnd w:id="420"/>
-      <w:bookmarkEnd w:id="421"/>
       <w:r>
         <w:rPr>
           <w:lang w:val="en-US"/>
@@ -45696,6 +46820,7 @@
           <w:lang w:val="en-US"/>
         </w:rPr>
       </w:pPr>
+      <w:proofErr w:type="gramStart"/>
       <w:r>
         <w:rPr>
           <w:color w:val="00B050"/>
@@ -45714,7 +46839,14 @@
         <w:rPr>
           <w:lang w:val="en-US"/>
         </w:rPr>
-        <w:t>&gt;&gt;&gt;&gt;&gt;</w:t>
+        <w:t>&gt;</w:t>
+      </w:r>
+      <w:proofErr w:type="gramEnd"/>
+      <w:r>
+        <w:rPr>
+          <w:lang w:val="en-US"/>
+        </w:rPr>
+        <w:t>&gt;&gt;&gt;&gt;</w:t>
       </w:r>
       <w:r>
         <w:rPr>
@@ -45831,16 +46963,16 @@
           <w:lang w:val="en-US"/>
         </w:rPr>
       </w:pPr>
-      <w:bookmarkStart w:id="422" w:name="_Toc504429479"/>
-      <w:bookmarkStart w:id="423" w:name="_Toc507010063"/>
+      <w:bookmarkStart w:id="421" w:name="_Toc504429479"/>
+      <w:bookmarkStart w:id="422" w:name="_Toc507010063"/>
       <w:r>
         <w:rPr>
           <w:lang w:val="en-US"/>
         </w:rPr>
         <w:t>Stormhorn Mountains (AR3520)</w:t>
       </w:r>
+      <w:bookmarkEnd w:id="421"/>
       <w:bookmarkEnd w:id="422"/>
-      <w:bookmarkEnd w:id="423"/>
     </w:p>
     <w:p>
       <w:pPr>
@@ -46022,27 +47154,41 @@
         </w:rPr>
         <w:t xml:space="preserve"> </w:t>
       </w:r>
-      <w:bookmarkStart w:id="424" w:name="_Toc507010064"/>
+      <w:bookmarkStart w:id="423" w:name="_Toc507010064"/>
       <w:r>
         <w:rPr>
           <w:lang w:val="en-US"/>
         </w:rPr>
         <w:t>Swamp Caves (CVSHA1)</w:t>
       </w:r>
-      <w:bookmarkEnd w:id="424"/>
-    </w:p>
-    <w:p>
-      <w:pPr>
-        <w:ind w:left="360"/>
-        <w:rPr>
-          <w:lang w:val="en-US"/>
-        </w:rPr>
-      </w:pPr>
-      <w:r>
-        <w:rPr>
-          <w:lang w:val="en-US"/>
-        </w:rPr>
-        <w:t>You cannot leave the caves again from the point you entered. The caves have clan orc ghosts, clan hounds and spiders.   At two places there is some slimy moss that hinders your party. When you step into the first patch you find, this triggers an incident with Shauhana  that reveals her scar to you. You get further PID options afterwards. Take any chance to rest and to learn more about your new companion.</w:t>
+      <w:bookmarkEnd w:id="423"/>
+    </w:p>
+    <w:p>
+      <w:pPr>
+        <w:ind w:left="360"/>
+        <w:rPr>
+          <w:lang w:val="en-US"/>
+        </w:rPr>
+      </w:pPr>
+      <w:r>
+        <w:rPr>
+          <w:lang w:val="en-US"/>
+        </w:rPr>
+        <w:t xml:space="preserve">You cannot leave the caves again from the point you entered. The caves have clan orc ghosts, clan hounds and spiders.   At two places there is some slimy moss that hinders your party. When you step into the first patch you find, this triggers an incident with </w:t>
+      </w:r>
+      <w:proofErr w:type="gramStart"/>
+      <w:r>
+        <w:rPr>
+          <w:lang w:val="en-US"/>
+        </w:rPr>
+        <w:t>Shauhana  that</w:t>
+      </w:r>
+      <w:proofErr w:type="gramEnd"/>
+      <w:r>
+        <w:rPr>
+          <w:lang w:val="en-US"/>
+        </w:rPr>
+        <w:t xml:space="preserve"> reveals her scar to you. You get further PID options afterwards. Take any chance to rest and to learn more about your new companion.</w:t>
       </w:r>
     </w:p>
     <w:p>
@@ -46092,7 +47238,7 @@
           <w:lang w:val="en-US"/>
         </w:rPr>
       </w:pPr>
-      <w:bookmarkStart w:id="425" w:name="_Toc507010065"/>
+      <w:bookmarkStart w:id="424" w:name="_Toc507010065"/>
       <w:r>
         <w:rPr>
           <w:lang w:val="en-US"/>
@@ -46123,6 +47269,63 @@
         </w:rPr>
         <w:t>)</w:t>
       </w:r>
+      <w:bookmarkEnd w:id="424"/>
+    </w:p>
+    <w:p>
+      <w:pPr>
+        <w:ind w:left="360"/>
+        <w:rPr>
+          <w:lang w:val="en-US"/>
+        </w:rPr>
+      </w:pPr>
+      <w:r>
+        <w:rPr>
+          <w:lang w:val="en-US"/>
+        </w:rPr>
+        <w:t xml:space="preserve">The area has a couple of clan </w:t>
+      </w:r>
+      <w:proofErr w:type="gramStart"/>
+      <w:r>
+        <w:rPr>
+          <w:lang w:val="en-US"/>
+        </w:rPr>
+        <w:t>hounds,</w:t>
+      </w:r>
+      <w:proofErr w:type="gramEnd"/>
+      <w:r>
+        <w:rPr>
+          <w:lang w:val="en-US"/>
+        </w:rPr>
+        <w:t xml:space="preserve"> otherwise it is a good area for a rest. Before going to sleep, Shauhana will provide you with more details of her past. During the conversations with her you will also learn about the final part of the journey of Brage from Nashkel.</w:t>
+      </w:r>
+    </w:p>
+    <w:p>
+      <w:pPr>
+        <w:pStyle w:val="Heading4"/>
+        <w:rPr>
+          <w:lang w:val="en-US"/>
+        </w:rPr>
+      </w:pPr>
+      <w:bookmarkStart w:id="425" w:name="_Toc507010066"/>
+      <w:r>
+        <w:rPr>
+          <w:lang w:val="en-US"/>
+        </w:rPr>
+        <w:lastRenderedPageBreak/>
+        <w:t xml:space="preserve">Hint – </w:t>
+      </w:r>
+      <w:r>
+        <w:rPr>
+          <w:lang w:val="en-US"/>
+        </w:rPr>
+        <w:t xml:space="preserve">Map of </w:t>
+      </w:r>
+      <w:r>
+        <w:rPr>
+          <w:lang w:val="en-US"/>
+        </w:rPr>
+        <w:t>Stormhorn Lands</w:t>
+      </w:r>
       <w:bookmarkEnd w:id="425"/>
     </w:p>
     <w:p>
@@ -46134,53 +47337,60 @@
       </w:pPr>
       <w:r>
         <w:rPr>
-          <w:lang w:val="en-US"/>
-        </w:rPr>
-        <w:t>The area has a couple of clan hounds, otherwise it is a good area for a rest. Before going to sleep, Shauhana will provide you with more details of her past. During the conversations with her you will also learn about the final part of the journey of Brage from Nashkel.</w:t>
-      </w:r>
-    </w:p>
-    <w:p>
-      <w:pPr>
-        <w:pStyle w:val="Heading4"/>
-        <w:rPr>
-          <w:lang w:val="en-US"/>
-        </w:rPr>
-      </w:pPr>
-      <w:bookmarkStart w:id="426" w:name="_Toc507010066"/>
-      <w:r>
-        <w:rPr>
-          <w:lang w:val="en-US"/>
-        </w:rPr>
-        <w:t xml:space="preserve">Hint – </w:t>
-      </w:r>
-      <w:r>
-        <w:rPr>
-          <w:lang w:val="en-US"/>
-        </w:rPr>
-        <w:t xml:space="preserve">Map of </w:t>
-      </w:r>
-      <w:r>
-        <w:rPr>
-          <w:lang w:val="en-US"/>
-        </w:rPr>
-        <w:t>Stormhorn Lands</w:t>
-      </w:r>
+          <w:noProof/>
+          <w:lang w:val="de-DE" w:eastAsia="de-DE"/>
+        </w:rPr>
+        <w:drawing>
+          <wp:inline distT="0" distB="0" distL="0" distR="0">
+            <wp:extent cx="5760720" cy="4320540"/>
+            <wp:effectExtent l="0" t="0" r="0" b="3810"/>
+            <wp:docPr id="3" name="Picture 3"/>
+            <wp:cNvGraphicFramePr>
+              <a:graphicFrameLocks xmlns:a="http://schemas.openxmlformats.org/drawingml/2006/main" noChangeAspect="1"/>
+            </wp:cNvGraphicFramePr>
+            <a:graphic xmlns:a="http://schemas.openxmlformats.org/drawingml/2006/main">
+              <a:graphicData uri="http://schemas.openxmlformats.org/drawingml/2006/picture">
+                <pic:pic xmlns:pic="http://schemas.openxmlformats.org/drawingml/2006/picture">
+                  <pic:nvPicPr>
+                    <pic:cNvPr id="0" name="Stormhorns.bmp"/>
+                    <pic:cNvPicPr/>
+                  </pic:nvPicPr>
+                  <pic:blipFill>
+                    <a:blip r:embed="rId24" cstate="print">
+                      <a:extLst>
+                        <a:ext uri="{28A0092B-C50C-407E-A947-70E740481C1C}">
+                          <a14:useLocalDpi xmlns:a14="http://schemas.microsoft.com/office/drawing/2010/main" val="0"/>
+                        </a:ext>
+                      </a:extLst>
+                    </a:blip>
+                    <a:stretch>
+                      <a:fillRect/>
+                    </a:stretch>
+                  </pic:blipFill>
+                  <pic:spPr>
+                    <a:xfrm>
+                      <a:off x="0" y="0"/>
+                      <a:ext cx="5760720" cy="4320540"/>
+                    </a:xfrm>
+                    <a:prstGeom prst="rect">
+                      <a:avLst/>
+                    </a:prstGeom>
+                  </pic:spPr>
+                </pic:pic>
+              </a:graphicData>
+            </a:graphic>
+          </wp:inline>
+        </w:drawing>
+      </w:r>
+    </w:p>
+    <w:p>
+      <w:pPr>
+        <w:rPr>
+          <w:lang w:val="en-US"/>
+        </w:rPr>
+      </w:pPr>
+      <w:bookmarkStart w:id="426" w:name="_GoBack"/>
       <w:bookmarkEnd w:id="426"/>
-    </w:p>
-    <w:p>
-      <w:pPr>
-        <w:ind w:left="360"/>
-        <w:rPr>
-          <w:lang w:val="en-US"/>
-        </w:rPr>
-      </w:pPr>
-    </w:p>
-    <w:p>
-      <w:pPr>
-        <w:rPr>
-          <w:lang w:val="en-US"/>
-        </w:rPr>
-      </w:pPr>
     </w:p>
     <w:p>
       <w:pPr>
@@ -46231,7 +47441,31 @@
         <w:rPr>
           <w:lang w:val="en-US"/>
         </w:rPr>
-        <w:t>This area will play an important role in various parts of the Sandrah mod even though ion the first visit you only find some orc priests and clan hounds here.  The northern exit is not yet accessible; it leads to Sharkta Fai, the legendary place who have probably heard about during the book hunters quest in BG1 and from Brage’s meetings.</w:t>
+        <w:t xml:space="preserve">This area will play an important role in various parts of the Sandrah mod even though ion the first visit you only find some orc priests and clan hounds here.  The northern exit is not yet accessible; it leads to Sharkta Fai, the legendary place </w:t>
+      </w:r>
+      <w:r>
+        <w:rPr>
+          <w:lang w:val="en-US"/>
+        </w:rPr>
+        <w:t>you</w:t>
+      </w:r>
+      <w:r>
+        <w:rPr>
+          <w:lang w:val="en-US"/>
+        </w:rPr>
+        <w:t xml:space="preserve"> have probably heard about during the book </w:t>
+      </w:r>
+      <w:r>
+        <w:rPr>
+          <w:lang w:val="en-US"/>
+        </w:rPr>
+        <w:t>hunters’</w:t>
+      </w:r>
+      <w:r>
+        <w:rPr>
+          <w:lang w:val="en-US"/>
+        </w:rPr>
+        <w:t xml:space="preserve"> quest in BG1 and from Brage’s meetings.</w:t>
       </w:r>
     </w:p>
     <w:p>
@@ -46324,7 +47558,21 @@
         <w:rPr>
           <w:lang w:val="en-US"/>
         </w:rPr>
-        <w:t>Pocket Plane  (AR4500)</w:t>
+        <w:t xml:space="preserve">Pocket </w:t>
+      </w:r>
+      <w:proofErr w:type="gramStart"/>
+      <w:r>
+        <w:rPr>
+          <w:lang w:val="en-US"/>
+        </w:rPr>
+        <w:t>Plane  (</w:t>
+      </w:r>
+      <w:proofErr w:type="gramEnd"/>
+      <w:r>
+        <w:rPr>
+          <w:lang w:val="en-US"/>
+        </w:rPr>
+        <w:t>AR4500)</w:t>
       </w:r>
       <w:bookmarkEnd w:id="431"/>
       <w:bookmarkEnd w:id="432"/>
@@ -46827,25 +48075,25 @@
           <w:szCs w:val="22"/>
           <w:lang w:val="en-US"/>
         </w:rPr>
-        <w:t xml:space="preserve">Chapter 13b Starting Irenicus Dungeon ------&gt; Having talked to Gaelan </w:t>
-      </w:r>
-    </w:p>
-    <w:p>
-      <w:pPr>
-        <w:pStyle w:val="Default"/>
+        <w:t xml:space="preserve">Chapter 13b Starting Irenicus Dungeon ------&gt; </w:t>
+      </w:r>
+      <w:proofErr w:type="gramStart"/>
+      <w:r>
         <w:rPr>
           <w:sz w:val="22"/>
           <w:szCs w:val="22"/>
           <w:lang w:val="en-US"/>
         </w:rPr>
-      </w:pPr>
+        <w:t>Having</w:t>
+      </w:r>
+      <w:proofErr w:type="gramEnd"/>
       <w:r>
         <w:rPr>
           <w:sz w:val="22"/>
           <w:szCs w:val="22"/>
           <w:lang w:val="en-US"/>
         </w:rPr>
-        <w:t xml:space="preserve">Chapter 14 Having talked to Gaelan ------&gt; Deciding for either Bodhi or Gaelan offer </w:t>
+        <w:t xml:space="preserve"> talked to Gaelan </w:t>
       </w:r>
     </w:p>
     <w:p>
@@ -46863,23 +48111,25 @@
           <w:szCs w:val="22"/>
           <w:lang w:val="en-US"/>
         </w:rPr>
-        <w:t>Chapter 15 Decision on path to Spellhold made (running jobs for your ally)</w:t>
-      </w:r>
+        <w:t xml:space="preserve">Chapter 14 </w:t>
+      </w:r>
+      <w:proofErr w:type="gramStart"/>
       <w:r>
         <w:rPr>
           <w:sz w:val="22"/>
           <w:szCs w:val="22"/>
           <w:lang w:val="en-US"/>
         </w:rPr>
-        <w:t xml:space="preserve"> </w:t>
-      </w:r>
+        <w:t>Having</w:t>
+      </w:r>
+      <w:proofErr w:type="gramEnd"/>
       <w:r>
         <w:rPr>
           <w:sz w:val="22"/>
           <w:szCs w:val="22"/>
           <w:lang w:val="en-US"/>
         </w:rPr>
-        <w:t xml:space="preserve">----&gt; Starting the Journey </w:t>
+        <w:t xml:space="preserve"> talked to Gaelan ------&gt; Deciding for either Bodhi or Gaelan offer </w:t>
       </w:r>
     </w:p>
     <w:p>
@@ -46897,43 +48147,41 @@
           <w:szCs w:val="22"/>
           <w:lang w:val="en-US"/>
         </w:rPr>
-        <w:t xml:space="preserve">Chapter 16 Journey to Spellhold -------&gt; Entering Underdark </w:t>
-      </w:r>
-    </w:p>
-    <w:p>
-      <w:pPr>
-        <w:pStyle w:val="Default"/>
+        <w:t>Chapter 15 Decision on path to Spellhold made (running jobs for your ally)</w:t>
+      </w:r>
+      <w:r>
         <w:rPr>
           <w:sz w:val="22"/>
           <w:szCs w:val="22"/>
           <w:lang w:val="en-US"/>
         </w:rPr>
-      </w:pPr>
+        <w:t xml:space="preserve"> </w:t>
+      </w:r>
       <w:r>
         <w:rPr>
           <w:sz w:val="22"/>
           <w:szCs w:val="22"/>
           <w:lang w:val="en-US"/>
         </w:rPr>
-        <w:t xml:space="preserve">Chapter 17 Entering Underdark ------&gt; Back to Surface, Elhan's Camp </w:t>
-      </w:r>
-    </w:p>
-    <w:p>
-      <w:pPr>
-        <w:pStyle w:val="Default"/>
+        <w:t xml:space="preserve">----&gt; </w:t>
+      </w:r>
+      <w:proofErr w:type="gramStart"/>
+      <w:r>
         <w:rPr>
           <w:sz w:val="22"/>
           <w:szCs w:val="22"/>
           <w:lang w:val="en-US"/>
         </w:rPr>
-      </w:pPr>
+        <w:t>Starting</w:t>
+      </w:r>
+      <w:proofErr w:type="gramEnd"/>
       <w:r>
         <w:rPr>
           <w:sz w:val="22"/>
           <w:szCs w:val="22"/>
           <w:lang w:val="en-US"/>
         </w:rPr>
-        <w:t xml:space="preserve">Chapter 18 Back on Surface after Underdark -----&gt; Entering Suldanessalar </w:t>
+        <w:t xml:space="preserve"> the Journey </w:t>
       </w:r>
     </w:p>
     <w:p>
@@ -46951,7 +48199,7 @@
           <w:szCs w:val="22"/>
           <w:lang w:val="en-US"/>
         </w:rPr>
-        <w:t xml:space="preserve">Chapter 19 Entering Suldanessalar -----&gt; Transition to ToB </w:t>
+        <w:t xml:space="preserve">Chapter 16 Journey to Spellhold -------&gt; Entering Underdark </w:t>
       </w:r>
     </w:p>
     <w:p>
@@ -46969,7 +48217,7 @@
           <w:szCs w:val="22"/>
           <w:lang w:val="en-US"/>
         </w:rPr>
-        <w:t xml:space="preserve">Chapter 20 Begin of ToB ------&gt; Reaching Amkethran </w:t>
+        <w:t xml:space="preserve">Chapter 17 Entering Underdark ------&gt; Back to Surface, Elhan's Camp </w:t>
       </w:r>
     </w:p>
     <w:p>
@@ -46987,7 +48235,7 @@
           <w:szCs w:val="22"/>
           <w:lang w:val="en-US"/>
         </w:rPr>
-        <w:t xml:space="preserve">Chapter 21 Reaching Amkethran ------&gt; Entering ToB Final </w:t>
+        <w:t xml:space="preserve">Chapter 18 Back on Surface after Underdark -----&gt; Entering Suldanessalar </w:t>
       </w:r>
     </w:p>
     <w:p>
@@ -47005,7 +48253,7 @@
           <w:szCs w:val="22"/>
           <w:lang w:val="en-US"/>
         </w:rPr>
-        <w:t xml:space="preserve">Chapter 22 Final Fight at Throne of Bhaal </w:t>
+        <w:t xml:space="preserve">Chapter 19 Entering Suldanessalar -----&gt; Transition to ToB </w:t>
       </w:r>
     </w:p>
     <w:p>
@@ -47023,7 +48271,7 @@
           <w:szCs w:val="22"/>
           <w:lang w:val="en-US"/>
         </w:rPr>
-        <w:t xml:space="preserve">Chapter 23 Start Return to Faerun (RtF) The Hornswamp Intrigue </w:t>
+        <w:t xml:space="preserve">Chapter 20 Begin of ToB ------&gt; Reaching Amkethran </w:t>
       </w:r>
     </w:p>
     <w:p>
@@ -47041,7 +48289,7 @@
           <w:szCs w:val="22"/>
           <w:lang w:val="en-US"/>
         </w:rPr>
-        <w:t>Chapter 24 RtF Cerameon's Seal (starts when Wallrick notifies attack on Summer Camp)</w:t>
+        <w:t xml:space="preserve">Chapter 21 Reaching Amkethran ------&gt; Entering ToB Final </w:t>
       </w:r>
     </w:p>
     <w:p>
@@ -47059,7 +48307,7 @@
           <w:szCs w:val="22"/>
           <w:lang w:val="en-US"/>
         </w:rPr>
-        <w:t xml:space="preserve">Chapter 25 RtF Journey to Thay (starts when reaching Thay Cyric Temple) </w:t>
+        <w:t xml:space="preserve">Chapter 22 Final Fight at Throne of Bhaal </w:t>
       </w:r>
     </w:p>
     <w:p>
@@ -47077,25 +48325,25 @@
           <w:szCs w:val="22"/>
           <w:lang w:val="en-US"/>
         </w:rPr>
-        <w:t xml:space="preserve">Chapter 26 RtF Alliances (starts after defeating Talos at Black Hand) </w:t>
-      </w:r>
-    </w:p>
-    <w:p>
-      <w:pPr>
-        <w:pStyle w:val="Default"/>
+        <w:t xml:space="preserve">Chapter 23 Start Return to Faerun (RtF) </w:t>
+      </w:r>
+      <w:proofErr w:type="gramStart"/>
+      <w:r>
         <w:rPr>
           <w:sz w:val="22"/>
           <w:szCs w:val="22"/>
           <w:lang w:val="en-US"/>
         </w:rPr>
-      </w:pPr>
+        <w:t>The</w:t>
+      </w:r>
+      <w:proofErr w:type="gramEnd"/>
       <w:r>
         <w:rPr>
           <w:sz w:val="22"/>
           <w:szCs w:val="22"/>
           <w:lang w:val="en-US"/>
         </w:rPr>
-        <w:t xml:space="preserve">Chapter 27 RtF The Spell Plague </w:t>
+        <w:t xml:space="preserve"> Hornswamp Intrigue </w:t>
       </w:r>
     </w:p>
     <w:p>
@@ -47113,7 +48361,7 @@
           <w:szCs w:val="22"/>
           <w:lang w:val="en-US"/>
         </w:rPr>
-        <w:t xml:space="preserve">Chapter 28 RtF The Citadel </w:t>
+        <w:t>Chapter 24 RtF Cerameon's Seal (starts when Wallrick notifies attack on Summer Camp)</w:t>
       </w:r>
     </w:p>
     <w:p>
@@ -47131,7 +48379,7 @@
           <w:szCs w:val="22"/>
           <w:lang w:val="en-US"/>
         </w:rPr>
-        <w:t xml:space="preserve">Chapter 29 RtF A Revelation </w:t>
+        <w:t xml:space="preserve">Chapter 25 RtF Journey to Thay (starts when reaching Thay Cyric Temple) </w:t>
       </w:r>
     </w:p>
     <w:p>
@@ -47149,7 +48397,7 @@
           <w:szCs w:val="22"/>
           <w:lang w:val="en-US"/>
         </w:rPr>
-        <w:t xml:space="preserve">Chapter 30 Time of Trouble Revisited (ToT) Companions </w:t>
+        <w:t xml:space="preserve">Chapter 26 RtF Alliances (starts after defeating Talos at Black Hand) </w:t>
       </w:r>
     </w:p>
     <w:p>
@@ -47167,25 +48415,25 @@
           <w:szCs w:val="22"/>
           <w:lang w:val="en-US"/>
         </w:rPr>
-        <w:t xml:space="preserve">Chapter 31 ToT Liriel's quest (starts with Liriel's story about Windwalker) </w:t>
-      </w:r>
-    </w:p>
-    <w:p>
-      <w:pPr>
-        <w:pStyle w:val="Default"/>
+        <w:t xml:space="preserve">Chapter 27 RtF </w:t>
+      </w:r>
+      <w:proofErr w:type="gramStart"/>
+      <w:r>
         <w:rPr>
           <w:sz w:val="22"/>
           <w:szCs w:val="22"/>
           <w:lang w:val="en-US"/>
         </w:rPr>
-      </w:pPr>
+        <w:t>The</w:t>
+      </w:r>
+      <w:proofErr w:type="gramEnd"/>
       <w:r>
         <w:rPr>
           <w:sz w:val="22"/>
           <w:szCs w:val="22"/>
           <w:lang w:val="en-US"/>
         </w:rPr>
-        <w:t xml:space="preserve">Chapter 32 ToT Kelemvor Lyonsbane's quest (starts leaving Suldanessalar) </w:t>
+        <w:t xml:space="preserve"> Spell Plague </w:t>
       </w:r>
     </w:p>
     <w:p>
@@ -47203,25 +48451,25 @@
           <w:szCs w:val="22"/>
           <w:lang w:val="en-US"/>
         </w:rPr>
-        <w:t xml:space="preserve">Chapter 33 ToT Myrkul's Defeat (starts Night after Kelemvor's Cure) </w:t>
-      </w:r>
-    </w:p>
-    <w:p>
-      <w:pPr>
-        <w:pStyle w:val="Default"/>
+        <w:t xml:space="preserve">Chapter 28 RtF </w:t>
+      </w:r>
+      <w:proofErr w:type="gramStart"/>
+      <w:r>
         <w:rPr>
           <w:sz w:val="22"/>
           <w:szCs w:val="22"/>
           <w:lang w:val="en-US"/>
         </w:rPr>
-      </w:pPr>
+        <w:t>The</w:t>
+      </w:r>
+      <w:proofErr w:type="gramEnd"/>
       <w:r>
         <w:rPr>
           <w:sz w:val="22"/>
           <w:szCs w:val="22"/>
           <w:lang w:val="en-US"/>
         </w:rPr>
-        <w:t xml:space="preserve">Chapter 34 ToT Adon's quest (starts End of Celestial Stairs, Transport to Athkatla) </w:t>
+        <w:t xml:space="preserve"> Citadel </w:t>
       </w:r>
     </w:p>
     <w:p>
@@ -47239,7 +48487,7 @@
           <w:szCs w:val="22"/>
           <w:lang w:val="en-US"/>
         </w:rPr>
-        <w:t xml:space="preserve">Chapter 35 ToT Cyric's quest (Bhaal hunt) starts with Bane + Torm death in Tantras </w:t>
+        <w:t xml:space="preserve">Chapter 29 RtF A Revelation </w:t>
       </w:r>
     </w:p>
     <w:p>
@@ -47257,12 +48505,120 @@
           <w:szCs w:val="22"/>
           <w:lang w:val="en-US"/>
         </w:rPr>
+        <w:t xml:space="preserve">Chapter 30 Time of Trouble Revisited (ToT) Companions </w:t>
+      </w:r>
+    </w:p>
+    <w:p>
+      <w:pPr>
+        <w:pStyle w:val="Default"/>
+        <w:rPr>
+          <w:sz w:val="22"/>
+          <w:szCs w:val="22"/>
+          <w:lang w:val="en-US"/>
+        </w:rPr>
+      </w:pPr>
+      <w:r>
+        <w:rPr>
+          <w:sz w:val="22"/>
+          <w:szCs w:val="22"/>
+          <w:lang w:val="en-US"/>
+        </w:rPr>
+        <w:t xml:space="preserve">Chapter 31 ToT Liriel's quest (starts with Liriel's story about Windwalker) </w:t>
+      </w:r>
+    </w:p>
+    <w:p>
+      <w:pPr>
+        <w:pStyle w:val="Default"/>
+        <w:rPr>
+          <w:sz w:val="22"/>
+          <w:szCs w:val="22"/>
+          <w:lang w:val="en-US"/>
+        </w:rPr>
+      </w:pPr>
+      <w:r>
+        <w:rPr>
+          <w:sz w:val="22"/>
+          <w:szCs w:val="22"/>
+          <w:lang w:val="en-US"/>
+        </w:rPr>
+        <w:t xml:space="preserve">Chapter 32 ToT Kelemvor Lyonsbane's quest (starts leaving Suldanessalar) </w:t>
+      </w:r>
+    </w:p>
+    <w:p>
+      <w:pPr>
+        <w:pStyle w:val="Default"/>
+        <w:rPr>
+          <w:sz w:val="22"/>
+          <w:szCs w:val="22"/>
+          <w:lang w:val="en-US"/>
+        </w:rPr>
+      </w:pPr>
+      <w:r>
+        <w:rPr>
+          <w:sz w:val="22"/>
+          <w:szCs w:val="22"/>
+          <w:lang w:val="en-US"/>
+        </w:rPr>
+        <w:t xml:space="preserve">Chapter 33 ToT Myrkul's Defeat (starts Night after Kelemvor's Cure) </w:t>
+      </w:r>
+    </w:p>
+    <w:p>
+      <w:pPr>
+        <w:pStyle w:val="Default"/>
+        <w:rPr>
+          <w:sz w:val="22"/>
+          <w:szCs w:val="22"/>
+          <w:lang w:val="en-US"/>
+        </w:rPr>
+      </w:pPr>
+      <w:r>
+        <w:rPr>
+          <w:sz w:val="22"/>
+          <w:szCs w:val="22"/>
+          <w:lang w:val="en-US"/>
+        </w:rPr>
+        <w:t xml:space="preserve">Chapter 34 ToT Adon's quest (starts End of Celestial Stairs, Transport to Athkatla) </w:t>
+      </w:r>
+    </w:p>
+    <w:p>
+      <w:pPr>
+        <w:pStyle w:val="Default"/>
+        <w:rPr>
+          <w:sz w:val="22"/>
+          <w:szCs w:val="22"/>
+          <w:lang w:val="en-US"/>
+        </w:rPr>
+      </w:pPr>
+      <w:r>
+        <w:rPr>
+          <w:sz w:val="22"/>
+          <w:szCs w:val="22"/>
+          <w:lang w:val="en-US"/>
+        </w:rPr>
+        <w:t xml:space="preserve">Chapter 35 ToT Cyric's quest (Bhaal hunt) starts with Bane + Torm death in Tantras </w:t>
+      </w:r>
+    </w:p>
+    <w:p>
+      <w:pPr>
+        <w:pStyle w:val="Default"/>
+        <w:rPr>
+          <w:sz w:val="22"/>
+          <w:szCs w:val="22"/>
+          <w:lang w:val="en-US"/>
+        </w:rPr>
+      </w:pPr>
+      <w:r>
+        <w:rPr>
+          <w:sz w:val="22"/>
+          <w:szCs w:val="22"/>
+          <w:lang w:val="en-US"/>
+        </w:rPr>
         <w:t xml:space="preserve">Chapter 36 ToT Ascensions (starts leaving Bhaal temple in Thay, Bhaal alive) </w:t>
       </w:r>
     </w:p>
     <w:sectPr>
-      <w:headerReference w:type="default" r:id="rId24"/>
-      <w:footerReference w:type="default" r:id="rId25"/>
+      <w:headerReference w:type="default" r:id="rId25"/>
+      <w:footerReference w:type="default" r:id="rId26"/>
       <w:pgSz w:w="11906" w:h="16838"/>
       <w:pgMar w:top="1417" w:right="1417" w:bottom="1134" w:left="1417" w:header="708" w:footer="708" w:gutter="0"/>
       <w:pgNumType w:start="0"/>
@@ -47335,7 +48691,7 @@
           <w:rPr>
             <w:noProof/>
           </w:rPr>
-          <w:t>7</w:t>
+          <w:t>79</w:t>
         </w:r>
         <w:r>
           <w:fldChar w:fldCharType="end"/>
@@ -51788,7 +53144,7 @@
 </file>
 
 <file path=customXml/itemProps2.xml><?xml version="1.0" encoding="utf-8"?>
-<ds:datastoreItem xmlns:ds="http://schemas.openxmlformats.org/officeDocument/2006/customXml" ds:itemID="{1785CB15-6967-491E-9597-B96B891A2436}">
+<ds:datastoreItem xmlns:ds="http://schemas.openxmlformats.org/officeDocument/2006/customXml" ds:itemID="{CCCAA659-A6CD-4E3A-8CCF-63AAA34502AE}">
   <ds:schemaRefs>
     <ds:schemaRef ds:uri="http://schemas.openxmlformats.org/officeDocument/2006/bibliography"/>
   </ds:schemaRefs>
@@ -51796,7 +53152,7 @@
 </file>
 
 <file path=customXml/itemProps3.xml><?xml version="1.0" encoding="utf-8"?>
-<ds:datastoreItem xmlns:ds="http://schemas.openxmlformats.org/officeDocument/2006/customXml" ds:itemID="{C31687CC-4039-4D76-97F8-126717B96C91}">
+<ds:datastoreItem xmlns:ds="http://schemas.openxmlformats.org/officeDocument/2006/customXml" ds:itemID="{FB0793F4-90E2-4B47-A9AA-22AF1269F851}">
   <ds:schemaRefs>
     <ds:schemaRef ds:uri="http://schemas.openxmlformats.org/officeDocument/2006/bibliography"/>
   </ds:schemaRefs>

--- a/Sandrah Saga Guide.docx
+++ b/Sandrah Saga Guide.docx
@@ -23927,7 +23927,6 @@
         <w:rPr>
           <w:lang w:val="en-US"/>
         </w:rPr>
-        <w:lastRenderedPageBreak/>
         <w:t>By that time, either the camp gets hostile or you trigger the battle by visiting the large tent now. After the job is done, talk to Endar and he will have more news for Imoen.</w:t>
       </w:r>
     </w:p>
@@ -23953,6 +23952,7 @@
         <w:rPr>
           <w:lang w:val="en-US"/>
         </w:rPr>
+        <w:lastRenderedPageBreak/>
         <w:t>The plot continues once you are inside the Cloakwood mines.</w:t>
       </w:r>
     </w:p>
@@ -24243,7 +24243,6 @@
         <w:rPr>
           <w:lang w:val="en-US"/>
         </w:rPr>
-        <w:lastRenderedPageBreak/>
         <w:t>You will meet the restored Henning in Elminster’s house in Waterdeep later (Sandrah will give you a reminder). After the reunion scene with Imoen, he will open his shop in Bloomwhiffler’s in Waterdeep.</w:t>
       </w:r>
     </w:p>
@@ -24742,12 +24741,6 @@
           <w:lang w:val="en-US"/>
         </w:rPr>
         <w:br/>
-      </w:r>
-      <w:r>
-        <w:rPr>
-          <w:lang w:val="en-US"/>
-        </w:rPr>
-        <w:lastRenderedPageBreak/>
         <w:t>- Get a silver amulet for her if she asks you for it</w:t>
       </w:r>
       <w:r>
@@ -24788,6 +24781,12 @@
           <w:lang w:val="en-US"/>
         </w:rPr>
         <w:br/>
+      </w:r>
+      <w:r>
+        <w:rPr>
+          <w:lang w:val="en-US"/>
+        </w:rPr>
+        <w:lastRenderedPageBreak/>
         <w:t>- Help Prism against Greywolf</w:t>
       </w:r>
       <w:r>
@@ -25151,7 +25150,6 @@
         <w:rPr>
           <w:lang w:val="en-US"/>
         </w:rPr>
-        <w:lastRenderedPageBreak/>
         <w:t xml:space="preserve">Help Albert find his dog. The strange *boy* will appear again later outside of the </w:t>
       </w:r>
       <w:hyperlink w:anchor="_Cloakwood_Mines_(BG1800)" w:history="1">
@@ -25193,6 +25191,7 @@
         <w:rPr>
           <w:lang w:val="en-US"/>
         </w:rPr>
+        <w:lastRenderedPageBreak/>
         <w:t xml:space="preserve">  </w:t>
       </w:r>
       <w:bookmarkStart w:id="118" w:name="_Toc504429355"/>
@@ -25615,7 +25614,6 @@
         <w:rPr>
           <w:lang w:val="en-US"/>
         </w:rPr>
-        <w:lastRenderedPageBreak/>
         <w:t xml:space="preserve">Sandrah has temporarily left the party to make room for </w:t>
       </w:r>
       <w:proofErr w:type="gramStart"/>
@@ -25651,7 +25649,14 @@
         <w:rPr>
           <w:lang w:val="en-US"/>
         </w:rPr>
-        <w:t>After you found some of the items (scout journal and a cloth piece), Winski Perorate makes his first appearance and issues some warnings. In the conversation that follows one of the mayor themes of the Sandrah Saga is introduced: the Time of Troubles is not over yet, but the seeds of old now bear their fruits. Your story and hers both have their roots there. There is also a hint to Al</w:t>
+        <w:t xml:space="preserve">After you found some of the items (scout journal and a cloth piece), Winski Perorate makes his first appearance and issues some warnings. In the conversation that follows one of the mayor </w:t>
+      </w:r>
+      <w:r>
+        <w:rPr>
+          <w:lang w:val="en-US"/>
+        </w:rPr>
+        <w:lastRenderedPageBreak/>
+        <w:t>themes of the Sandrah Saga is introduced: the Time of Troubles is not over yet, but the seeds of old now bear their fruits. Your story and hers both have their roots there. There is also a hint to Al</w:t>
       </w:r>
       <w:r>
         <w:rPr>
@@ -26023,7 +26028,6 @@
         <w:rPr>
           <w:lang w:val="en-US"/>
         </w:rPr>
-        <w:lastRenderedPageBreak/>
         <w:t xml:space="preserve">Jopi is in the main tavern room of the FAI, he will give you an old map when </w:t>
       </w:r>
       <w:r>
@@ -26054,6 +26058,7 @@
         <w:rPr>
           <w:lang w:val="en-US"/>
         </w:rPr>
+        <w:lastRenderedPageBreak/>
         <w:t>Leave the inn and Sandrah will offer you to use the map. You can do that right away or tell her to wait. In the second case, you can pick up the topic later, provided you are at the FAI outside area (</w:t>
       </w:r>
       <w:r>
@@ -26430,27 +26435,21 @@
         <w:rPr>
           <w:lang w:val="en-US"/>
         </w:rPr>
-        <w:t xml:space="preserve"> fur coat if she has received it from </w:t>
-      </w:r>
+        <w:t xml:space="preserve"> fur coat if she has received it from Henning. He will disappear after your meeting but he will return in BG2 part and later play a role in the RtF sequel.</w:t>
+      </w:r>
+    </w:p>
+    <w:p>
+      <w:pPr>
+        <w:ind w:left="360"/>
+        <w:rPr>
+          <w:lang w:val="en-US"/>
+        </w:rPr>
+      </w:pPr>
       <w:r>
         <w:rPr>
           <w:lang w:val="en-US"/>
         </w:rPr>
         <w:lastRenderedPageBreak/>
-        <w:t>Henning. He will disappear after your meeting but he will return in BG2 part and later play a role in the RtF sequel.</w:t>
-      </w:r>
-    </w:p>
-    <w:p>
-      <w:pPr>
-        <w:ind w:left="360"/>
-        <w:rPr>
-          <w:lang w:val="en-US"/>
-        </w:rPr>
-      </w:pPr>
-      <w:r>
-        <w:rPr>
-          <w:lang w:val="en-US"/>
-        </w:rPr>
         <w:t xml:space="preserve">The large unmarked house north of the festhall </w:t>
       </w:r>
       <w:r>
@@ -47243,31 +47242,7 @@
         <w:rPr>
           <w:lang w:val="en-US"/>
         </w:rPr>
-        <w:t xml:space="preserve">Swamp Caves </w:t>
-      </w:r>
-      <w:r>
-        <w:rPr>
-          <w:lang w:val="en-US"/>
-        </w:rPr>
-        <w:t>Exit (</w:t>
-      </w:r>
-      <w:r>
-        <w:rPr>
-          <w:lang w:val="en-US"/>
-        </w:rPr>
-        <w:t>CVSHA</w:t>
-      </w:r>
-      <w:r>
-        <w:rPr>
-          <w:lang w:val="en-US"/>
-        </w:rPr>
-        <w:t>2</w:t>
-      </w:r>
-      <w:r>
-        <w:rPr>
-          <w:lang w:val="en-US"/>
-        </w:rPr>
-        <w:t>)</w:t>
+        <w:t>Swamp Caves Exit (CVSHA2)</w:t>
       </w:r>
       <w:bookmarkEnd w:id="424"/>
     </w:p>
@@ -47318,13 +47293,7 @@
         <w:rPr>
           <w:lang w:val="en-US"/>
         </w:rPr>
-        <w:t xml:space="preserve">Map of </w:t>
-      </w:r>
-      <w:r>
-        <w:rPr>
-          <w:lang w:val="en-US"/>
-        </w:rPr>
-        <w:t>Stormhorn Lands</w:t>
+        <w:t>Map of Stormhorn Lands</w:t>
       </w:r>
       <w:bookmarkEnd w:id="425"/>
     </w:p>
@@ -47389,8 +47358,6 @@
           <w:lang w:val="en-US"/>
         </w:rPr>
       </w:pPr>
-      <w:bookmarkStart w:id="426" w:name="_GoBack"/>
-      <w:bookmarkEnd w:id="426"/>
     </w:p>
     <w:p>
       <w:pPr>
@@ -47403,24 +47370,103 @@
           <w:lang w:val="en-US"/>
         </w:rPr>
       </w:pPr>
-      <w:bookmarkStart w:id="427" w:name="_Toc507010067"/>
-      <w:r>
-        <w:rPr>
-          <w:lang w:val="en-US"/>
-        </w:rPr>
-        <w:t>Orcland Way Sign</w:t>
-      </w:r>
-      <w:r>
-        <w:rPr>
-          <w:lang w:val="en-US"/>
-        </w:rPr>
-        <w:t xml:space="preserve"> (CVSHA</w:t>
-      </w:r>
-      <w:r>
-        <w:rPr>
-          <w:lang w:val="en-US"/>
-        </w:rPr>
-        <w:t>3</w:t>
+      <w:bookmarkStart w:id="426" w:name="_Toc507010067"/>
+      <w:r>
+        <w:rPr>
+          <w:lang w:val="en-US"/>
+        </w:rPr>
+        <w:t>Orcland Way Sign (CVSHA3)</w:t>
+      </w:r>
+      <w:bookmarkEnd w:id="426"/>
+    </w:p>
+    <w:p>
+      <w:pPr>
+        <w:ind w:left="360"/>
+        <w:rPr>
+          <w:lang w:val="en-US"/>
+        </w:rPr>
+      </w:pPr>
+      <w:r>
+        <w:rPr>
+          <w:lang w:val="en-US"/>
+        </w:rPr>
+        <w:t xml:space="preserve">This area will play an important role in various parts of the Sandrah mod even though ion the first visit you only find some orc priests and clan hounds here.  The northern exit is not yet accessible; it leads to Sharkta Fai, the legendary place </w:t>
+      </w:r>
+      <w:r>
+        <w:rPr>
+          <w:lang w:val="en-US"/>
+        </w:rPr>
+        <w:t>you</w:t>
+      </w:r>
+      <w:r>
+        <w:rPr>
+          <w:lang w:val="en-US"/>
+        </w:rPr>
+        <w:t xml:space="preserve"> have probably heard about during the book </w:t>
+      </w:r>
+      <w:r>
+        <w:rPr>
+          <w:lang w:val="en-US"/>
+        </w:rPr>
+        <w:t>hunters’</w:t>
+      </w:r>
+      <w:r>
+        <w:rPr>
+          <w:lang w:val="en-US"/>
+        </w:rPr>
+        <w:t xml:space="preserve"> quest in BG1 and from Brage’s meetings.</w:t>
+      </w:r>
+    </w:p>
+    <w:p>
+      <w:pPr>
+        <w:ind w:left="360"/>
+        <w:rPr>
+          <w:lang w:val="en-US"/>
+        </w:rPr>
+      </w:pPr>
+    </w:p>
+    <w:p>
+      <w:pPr>
+        <w:pStyle w:val="Heading3"/>
+        <w:numPr>
+          <w:ilvl w:val="0"/>
+          <w:numId w:val="2"/>
+        </w:numPr>
+        <w:rPr>
+          <w:lang w:val="en-US"/>
+        </w:rPr>
+      </w:pPr>
+      <w:proofErr w:type="gramStart"/>
+      <w:r>
+        <w:rPr>
+          <w:lang w:val="en-US"/>
+        </w:rPr>
+        <w:t xml:space="preserve">Orcland </w:t>
+      </w:r>
+      <w:r>
+        <w:rPr>
+          <w:lang w:val="en-US"/>
+        </w:rPr>
+        <w:t xml:space="preserve"> Ice</w:t>
+      </w:r>
+      <w:proofErr w:type="gramEnd"/>
+      <w:r>
+        <w:rPr>
+          <w:lang w:val="en-US"/>
+        </w:rPr>
+        <w:t xml:space="preserve"> Road</w:t>
+      </w:r>
+      <w:r>
+        <w:rPr>
+          <w:lang w:val="en-US"/>
+        </w:rPr>
+        <w:t xml:space="preserve"> (CVSH</w:t>
+      </w:r>
+      <w:r>
+        <w:rPr>
+          <w:lang w:val="en-US"/>
+        </w:rPr>
+        <w:t>10</w:t>
       </w:r>
       <w:r>
         <w:rPr>
@@ -47428,45 +47474,22 @@
         </w:rPr>
         <w:t>)</w:t>
       </w:r>
+    </w:p>
+    <w:p>
+      <w:pPr>
+        <w:ind w:left="360"/>
+        <w:rPr>
+          <w:lang w:val="en-US"/>
+        </w:rPr>
+      </w:pPr>
+      <w:r>
+        <w:rPr>
+          <w:lang w:val="en-US"/>
+        </w:rPr>
+        <w:t>The area has exit to adjacent areas on all for sides following the roads, however on the first visit only the northern exit to the village is accessible. The area contains Ice Golems, orc shamans and archers, Frost Giants, Hook Horrors and more. On subsequent visits there is more content, on the first visit you just fight your way north.</w:t>
+      </w:r>
+      <w:bookmarkStart w:id="427" w:name="_GoBack"/>
       <w:bookmarkEnd w:id="427"/>
-    </w:p>
-    <w:p>
-      <w:pPr>
-        <w:ind w:left="360"/>
-        <w:rPr>
-          <w:lang w:val="en-US"/>
-        </w:rPr>
-      </w:pPr>
-      <w:r>
-        <w:rPr>
-          <w:lang w:val="en-US"/>
-        </w:rPr>
-        <w:t xml:space="preserve">This area will play an important role in various parts of the Sandrah mod even though ion the first visit you only find some orc priests and clan hounds here.  The northern exit is not yet accessible; it leads to Sharkta Fai, the legendary place </w:t>
-      </w:r>
-      <w:r>
-        <w:rPr>
-          <w:lang w:val="en-US"/>
-        </w:rPr>
-        <w:t>you</w:t>
-      </w:r>
-      <w:r>
-        <w:rPr>
-          <w:lang w:val="en-US"/>
-        </w:rPr>
-        <w:t xml:space="preserve"> have probably heard about during the book </w:t>
-      </w:r>
-      <w:r>
-        <w:rPr>
-          <w:lang w:val="en-US"/>
-        </w:rPr>
-        <w:t>hunters’</w:t>
-      </w:r>
-      <w:r>
-        <w:rPr>
-          <w:lang w:val="en-US"/>
-        </w:rPr>
-        <w:t xml:space="preserve"> quest in BG1 and from Brage’s meetings.</w:t>
-      </w:r>
     </w:p>
     <w:p>
       <w:pPr>
@@ -53144,7 +53167,7 @@
 </file>
 
 <file path=customXml/itemProps2.xml><?xml version="1.0" encoding="utf-8"?>
-<ds:datastoreItem xmlns:ds="http://schemas.openxmlformats.org/officeDocument/2006/customXml" ds:itemID="{CCCAA659-A6CD-4E3A-8CCF-63AAA34502AE}">
+<ds:datastoreItem xmlns:ds="http://schemas.openxmlformats.org/officeDocument/2006/customXml" ds:itemID="{67EE2F1F-47DD-47A4-8A69-BC5193C22645}">
   <ds:schemaRefs>
     <ds:schemaRef ds:uri="http://schemas.openxmlformats.org/officeDocument/2006/bibliography"/>
   </ds:schemaRefs>
@@ -53152,7 +53175,7 @@
 </file>
 
 <file path=customXml/itemProps3.xml><?xml version="1.0" encoding="utf-8"?>
-<ds:datastoreItem xmlns:ds="http://schemas.openxmlformats.org/officeDocument/2006/customXml" ds:itemID="{FB0793F4-90E2-4B47-A9AA-22AF1269F851}">
+<ds:datastoreItem xmlns:ds="http://schemas.openxmlformats.org/officeDocument/2006/customXml" ds:itemID="{225ECC86-C33E-416A-8662-6502C2C6DD44}">
   <ds:schemaRefs>
     <ds:schemaRef ds:uri="http://schemas.openxmlformats.org/officeDocument/2006/bibliography"/>
   </ds:schemaRefs>

--- a/Sandrah Saga Guide.docx
+++ b/Sandrah Saga Guide.docx
@@ -17467,7 +17467,25 @@
         <w:rPr>
           <w:lang w:val="en-US"/>
         </w:rPr>
-        <w:t xml:space="preserve">Contact </w:t>
+        <w:t>Contact</w:t>
+      </w:r>
+      <w:r>
+        <w:rPr>
+          <w:lang w:val="en-US"/>
+        </w:rPr>
+        <w:t xml:space="preserve">; </w:t>
+      </w:r>
+      <w:r>
+        <w:rPr>
+          <w:lang w:val="en-US"/>
+        </w:rPr>
+        <w:t xml:space="preserve"> </w:t>
+      </w:r>
+      <w:r>
+        <w:rPr>
+          <w:lang w:val="en-US"/>
+        </w:rPr>
+        <w:t xml:space="preserve"> </w:t>
       </w:r>
       <w:hyperlink r:id="rId13" w:history="1">
         <w:r>
@@ -17475,9 +17493,39 @@
             <w:rStyle w:val="Hyperlink"/>
             <w:lang w:val="en-US"/>
           </w:rPr>
-          <w:t>https://forums.beamdog.com/messages/add/PaulaMigrate</w:t>
+          <w:t>PaulaMigr</w:t>
+        </w:r>
+        <w:r>
+          <w:rPr>
+            <w:rStyle w:val="Hyperlink"/>
+            <w:lang w:val="en-US"/>
+          </w:rPr>
+          <w:t>a</w:t>
+        </w:r>
+        <w:r>
+          <w:rPr>
+            <w:rStyle w:val="Hyperlink"/>
+            <w:lang w:val="en-US"/>
+          </w:rPr>
+          <w:t>t</w:t>
+        </w:r>
+        <w:r>
+          <w:rPr>
+            <w:rStyle w:val="Hyperlink"/>
+            <w:lang w:val="en-US"/>
+          </w:rPr>
+          <w:t>e@Mail.com</w:t>
         </w:r>
       </w:hyperlink>
+      <w:r>
+        <w:rPr>
+          <w:rStyle w:val="Hyperlink"/>
+          <w:lang w:val="en-US"/>
+        </w:rPr>
+        <w:t xml:space="preserve"> </w:t>
+      </w:r>
+      <w:bookmarkStart w:id="5" w:name="_GoBack"/>
+      <w:bookmarkEnd w:id="5"/>
     </w:p>
     <w:p>
       <w:pPr>
@@ -17499,8 +17547,8 @@
           <w:lang w:val="en-US"/>
         </w:rPr>
       </w:pPr>
-      <w:bookmarkStart w:id="5" w:name="_Toc504429307"/>
-      <w:bookmarkStart w:id="6" w:name="_Toc507009875"/>
+      <w:bookmarkStart w:id="6" w:name="_Toc504429307"/>
+      <w:bookmarkStart w:id="7" w:name="_Toc507009875"/>
       <w:r>
         <w:rPr>
           <w:lang w:val="en-US"/>
@@ -17514,8 +17562,8 @@
         </w:rPr>
         <w:t>References</w:t>
       </w:r>
-      <w:bookmarkEnd w:id="5"/>
       <w:bookmarkEnd w:id="6"/>
+      <w:bookmarkEnd w:id="7"/>
     </w:p>
     <w:p>
       <w:pPr>
@@ -17725,16 +17773,16 @@
           <w:lang w:val="en-US"/>
         </w:rPr>
       </w:pPr>
-      <w:bookmarkStart w:id="7" w:name="_Toc504429308"/>
-      <w:bookmarkStart w:id="8" w:name="_Toc507009876"/>
+      <w:bookmarkStart w:id="8" w:name="_Toc504429308"/>
+      <w:bookmarkStart w:id="9" w:name="_Toc507009876"/>
       <w:r>
         <w:rPr>
           <w:lang w:val="en-US"/>
         </w:rPr>
         <w:t>Part 1 Sandrah Appears – Sandrah in BG1</w:t>
       </w:r>
-      <w:bookmarkEnd w:id="7"/>
       <w:bookmarkEnd w:id="8"/>
+      <w:bookmarkEnd w:id="9"/>
     </w:p>
     <w:p>
       <w:pPr>
@@ -17753,8 +17801,8 @@
         </w:rPr>
         <w:t xml:space="preserve">  </w:t>
       </w:r>
-      <w:bookmarkStart w:id="9" w:name="_Toc504429309"/>
-      <w:bookmarkStart w:id="10" w:name="_Toc507009877"/>
+      <w:bookmarkStart w:id="10" w:name="_Toc504429309"/>
+      <w:bookmarkStart w:id="11" w:name="_Toc507009877"/>
       <w:r>
         <w:rPr>
           <w:lang w:val="en-US"/>
@@ -17767,8 +17815,8 @@
         </w:rPr>
         <w:t xml:space="preserve"> (BG2600)</w:t>
       </w:r>
-      <w:bookmarkEnd w:id="9"/>
       <w:bookmarkEnd w:id="10"/>
+      <w:bookmarkEnd w:id="11"/>
     </w:p>
     <w:p>
       <w:pPr>
@@ -17849,18 +17897,18 @@
           <w:lang w:val="en-US"/>
         </w:rPr>
       </w:pPr>
-      <w:bookmarkStart w:id="11" w:name="_Hint_–_Imoen’s"/>
-      <w:bookmarkStart w:id="12" w:name="_Toc504429310"/>
-      <w:bookmarkStart w:id="13" w:name="_Toc507009878"/>
-      <w:bookmarkEnd w:id="11"/>
+      <w:bookmarkStart w:id="12" w:name="_Hint_–_Imoen’s"/>
+      <w:bookmarkStart w:id="13" w:name="_Toc504429310"/>
+      <w:bookmarkStart w:id="14" w:name="_Toc507009878"/>
+      <w:bookmarkEnd w:id="12"/>
       <w:r>
         <w:rPr>
           <w:lang w:val="en-US"/>
         </w:rPr>
         <w:t>Hint – Imoen’s Class</w:t>
       </w:r>
-      <w:bookmarkEnd w:id="12"/>
       <w:bookmarkEnd w:id="13"/>
+      <w:bookmarkEnd w:id="14"/>
     </w:p>
     <w:p>
       <w:pPr>
@@ -18032,24 +18080,24 @@
           <w:lang w:val="en-US"/>
         </w:rPr>
       </w:pPr>
-      <w:bookmarkStart w:id="14" w:name="_Lion’s_Way_(BG2700)"/>
-      <w:bookmarkEnd w:id="14"/>
+      <w:bookmarkStart w:id="15" w:name="_Lion’s_Way_(BG2700)"/>
+      <w:bookmarkEnd w:id="15"/>
       <w:r>
         <w:rPr>
           <w:lang w:val="en-US"/>
         </w:rPr>
         <w:t xml:space="preserve">  </w:t>
       </w:r>
-      <w:bookmarkStart w:id="15" w:name="_Toc504429311"/>
-      <w:bookmarkStart w:id="16" w:name="_Toc507009879"/>
+      <w:bookmarkStart w:id="16" w:name="_Toc504429311"/>
+      <w:bookmarkStart w:id="17" w:name="_Toc507009879"/>
       <w:r>
         <w:rPr>
           <w:lang w:val="en-US"/>
         </w:rPr>
         <w:t>Lion’s Way (BG2700)</w:t>
       </w:r>
-      <w:bookmarkEnd w:id="15"/>
       <w:bookmarkEnd w:id="16"/>
+      <w:bookmarkEnd w:id="17"/>
     </w:p>
     <w:p>
       <w:pPr>
@@ -18108,16 +18156,16 @@
           <w:lang w:val="en-US"/>
         </w:rPr>
       </w:pPr>
-      <w:bookmarkStart w:id="17" w:name="_Toc504429312"/>
-      <w:bookmarkStart w:id="18" w:name="_Toc507009880"/>
+      <w:bookmarkStart w:id="18" w:name="_Toc504429312"/>
+      <w:bookmarkStart w:id="19" w:name="_Toc507009880"/>
       <w:r>
         <w:rPr>
           <w:lang w:val="en-US"/>
         </w:rPr>
         <w:t>Hint – Sandrah’s Items</w:t>
       </w:r>
-      <w:bookmarkEnd w:id="17"/>
       <w:bookmarkEnd w:id="18"/>
+      <w:bookmarkEnd w:id="19"/>
     </w:p>
     <w:p>
       <w:pPr>
@@ -18248,18 +18296,18 @@
           <w:lang w:val="en-US"/>
         </w:rPr>
       </w:pPr>
-      <w:bookmarkStart w:id="19" w:name="_Hint_–_Haiass"/>
-      <w:bookmarkStart w:id="20" w:name="_Toc504429313"/>
-      <w:bookmarkStart w:id="21" w:name="_Toc507009881"/>
-      <w:bookmarkEnd w:id="19"/>
+      <w:bookmarkStart w:id="20" w:name="_Hint_–_Haiass"/>
+      <w:bookmarkStart w:id="21" w:name="_Toc504429313"/>
+      <w:bookmarkStart w:id="22" w:name="_Toc507009881"/>
+      <w:bookmarkEnd w:id="20"/>
       <w:r>
         <w:rPr>
           <w:lang w:val="en-US"/>
         </w:rPr>
         <w:t>Hint – Haiass</w:t>
       </w:r>
-      <w:bookmarkEnd w:id="20"/>
       <w:bookmarkEnd w:id="21"/>
+      <w:bookmarkEnd w:id="22"/>
     </w:p>
     <w:p>
       <w:pPr>
@@ -18425,8 +18473,8 @@
         </w:rPr>
         <w:t xml:space="preserve">  </w:t>
       </w:r>
-      <w:bookmarkStart w:id="22" w:name="_Toc504429314"/>
-      <w:bookmarkStart w:id="23" w:name="_Toc507009882"/>
+      <w:bookmarkStart w:id="23" w:name="_Toc504429314"/>
+      <w:bookmarkStart w:id="24" w:name="_Toc507009882"/>
       <w:r>
         <w:rPr>
           <w:lang w:val="en-US"/>
@@ -18451,8 +18499,8 @@
         </w:rPr>
         <w:t>00)</w:t>
       </w:r>
-      <w:bookmarkEnd w:id="22"/>
       <w:bookmarkEnd w:id="23"/>
+      <w:bookmarkEnd w:id="24"/>
     </w:p>
     <w:p>
       <w:pPr>
@@ -18475,8 +18523,8 @@
           <w:lang w:val="en-US"/>
         </w:rPr>
       </w:pPr>
-      <w:bookmarkStart w:id="24" w:name="_Toc504429315"/>
-      <w:bookmarkStart w:id="25" w:name="_Toc507009883"/>
+      <w:bookmarkStart w:id="25" w:name="_Toc504429315"/>
+      <w:bookmarkStart w:id="26" w:name="_Toc507009883"/>
       <w:r>
         <w:rPr>
           <w:lang w:val="en-US"/>
@@ -18495,8 +18543,8 @@
         </w:rPr>
         <w:t>ather</w:t>
       </w:r>
-      <w:bookmarkEnd w:id="24"/>
       <w:bookmarkEnd w:id="25"/>
+      <w:bookmarkEnd w:id="26"/>
     </w:p>
     <w:p>
       <w:pPr>
@@ -18604,8 +18652,8 @@
           <w:lang w:val="en-US"/>
         </w:rPr>
       </w:pPr>
-      <w:bookmarkStart w:id="26" w:name="_Toc504429316"/>
-      <w:bookmarkStart w:id="27" w:name="_Toc507009884"/>
+      <w:bookmarkStart w:id="27" w:name="_Toc504429316"/>
+      <w:bookmarkStart w:id="28" w:name="_Toc507009884"/>
       <w:r>
         <w:rPr>
           <w:rStyle w:val="Heading4Char"/>
@@ -18613,8 +18661,8 @@
         </w:rPr>
         <w:t>Eldoth and Sandrah</w:t>
       </w:r>
-      <w:bookmarkEnd w:id="26"/>
       <w:bookmarkEnd w:id="27"/>
+      <w:bookmarkEnd w:id="28"/>
       <w:r>
         <w:rPr>
           <w:lang w:val="en-US"/>
@@ -18693,18 +18741,18 @@
           <w:lang w:val="en-US"/>
         </w:rPr>
       </w:pPr>
-      <w:bookmarkStart w:id="28" w:name="_Hint_–_Sandrah_1"/>
-      <w:bookmarkStart w:id="29" w:name="_Toc504429317"/>
-      <w:bookmarkStart w:id="30" w:name="_Toc507009885"/>
-      <w:bookmarkEnd w:id="28"/>
+      <w:bookmarkStart w:id="29" w:name="_Hint_–_Sandrah_1"/>
+      <w:bookmarkStart w:id="30" w:name="_Toc504429317"/>
+      <w:bookmarkStart w:id="31" w:name="_Toc507009885"/>
+      <w:bookmarkEnd w:id="29"/>
       <w:r>
         <w:rPr>
           <w:lang w:val="en-US"/>
         </w:rPr>
         <w:t>Hint – Sandrah and Dark Horizons</w:t>
       </w:r>
-      <w:bookmarkEnd w:id="29"/>
       <w:bookmarkEnd w:id="30"/>
+      <w:bookmarkEnd w:id="31"/>
     </w:p>
     <w:p>
       <w:pPr>
@@ -18837,8 +18885,8 @@
         </w:rPr>
         <w:t xml:space="preserve">  </w:t>
       </w:r>
-      <w:bookmarkStart w:id="31" w:name="_Toc504429318"/>
-      <w:bookmarkStart w:id="32" w:name="_Toc507009886"/>
+      <w:bookmarkStart w:id="32" w:name="_Toc504429318"/>
+      <w:bookmarkStart w:id="33" w:name="_Toc507009886"/>
       <w:r>
         <w:rPr>
           <w:lang w:val="en-US"/>
@@ -18857,8 +18905,8 @@
         </w:rPr>
         <w:t xml:space="preserve"> (BG2300)</w:t>
       </w:r>
-      <w:bookmarkEnd w:id="31"/>
       <w:bookmarkEnd w:id="32"/>
+      <w:bookmarkEnd w:id="33"/>
     </w:p>
     <w:p>
       <w:pPr>
@@ -18963,16 +19011,16 @@
           <w:lang w:val="en-US"/>
         </w:rPr>
       </w:pPr>
-      <w:bookmarkStart w:id="33" w:name="_Toc504429319"/>
-      <w:bookmarkStart w:id="34" w:name="_Toc507009887"/>
+      <w:bookmarkStart w:id="34" w:name="_Toc504429319"/>
+      <w:bookmarkStart w:id="35" w:name="_Toc507009887"/>
       <w:r>
         <w:rPr>
           <w:lang w:val="en-US"/>
         </w:rPr>
         <w:t>Hint – PIDs</w:t>
       </w:r>
-      <w:bookmarkEnd w:id="33"/>
       <w:bookmarkEnd w:id="34"/>
+      <w:bookmarkEnd w:id="35"/>
     </w:p>
     <w:p>
       <w:pPr>
@@ -19145,18 +19193,18 @@
           <w:lang w:val="en-US"/>
         </w:rPr>
       </w:pPr>
-      <w:bookmarkStart w:id="35" w:name="_Hint_–_Sandrah’s"/>
-      <w:bookmarkStart w:id="36" w:name="_Toc504429320"/>
-      <w:bookmarkStart w:id="37" w:name="_Toc507009888"/>
-      <w:bookmarkEnd w:id="35"/>
+      <w:bookmarkStart w:id="36" w:name="_Hint_–_Sandrah’s"/>
+      <w:bookmarkStart w:id="37" w:name="_Toc504429320"/>
+      <w:bookmarkStart w:id="38" w:name="_Toc507009888"/>
+      <w:bookmarkEnd w:id="36"/>
       <w:r>
         <w:rPr>
           <w:lang w:val="en-US"/>
         </w:rPr>
         <w:t>Hint – Sandrah’s Parcel</w:t>
       </w:r>
-      <w:bookmarkEnd w:id="36"/>
       <w:bookmarkEnd w:id="37"/>
+      <w:bookmarkEnd w:id="38"/>
     </w:p>
     <w:p>
       <w:pPr>
@@ -19420,8 +19468,8 @@
         </w:rPr>
         <w:t xml:space="preserve">  </w:t>
       </w:r>
-      <w:bookmarkStart w:id="38" w:name="_Toc504429321"/>
-      <w:bookmarkStart w:id="39" w:name="_Toc507009889"/>
+      <w:bookmarkStart w:id="39" w:name="_Toc504429321"/>
+      <w:bookmarkStart w:id="40" w:name="_Toc507009889"/>
       <w:r>
         <w:rPr>
           <w:lang w:val="en-US"/>
@@ -19442,8 +19490,8 @@
         </w:rPr>
         <w:t xml:space="preserve"> (BG2301)</w:t>
       </w:r>
-      <w:bookmarkEnd w:id="38"/>
       <w:bookmarkEnd w:id="39"/>
+      <w:bookmarkEnd w:id="40"/>
     </w:p>
     <w:p>
       <w:pPr>
@@ -19480,8 +19528,8 @@
           <w:lang w:val="en-US"/>
         </w:rPr>
       </w:pPr>
-      <w:bookmarkStart w:id="40" w:name="_Toc504429322"/>
-      <w:bookmarkStart w:id="41" w:name="_Toc507009890"/>
+      <w:bookmarkStart w:id="41" w:name="_Toc504429322"/>
+      <w:bookmarkStart w:id="42" w:name="_Toc507009890"/>
       <w:r>
         <w:rPr>
           <w:rStyle w:val="Heading4Char"/>
@@ -19489,8 +19537,8 @@
         </w:rPr>
         <w:t>Jaheira/Khalid and Sandrah</w:t>
       </w:r>
-      <w:bookmarkEnd w:id="40"/>
       <w:bookmarkEnd w:id="41"/>
+      <w:bookmarkEnd w:id="42"/>
       <w:r>
         <w:rPr>
           <w:b/>
@@ -19566,8 +19614,8 @@
           <w:lang w:val="en-US"/>
         </w:rPr>
       </w:pPr>
-      <w:bookmarkStart w:id="42" w:name="_Friendly_Arm_Inn"/>
-      <w:bookmarkEnd w:id="42"/>
+      <w:bookmarkStart w:id="43" w:name="_Friendly_Arm_Inn"/>
+      <w:bookmarkEnd w:id="43"/>
       <w:r>
         <w:rPr>
           <w:lang w:val="en-US"/>
@@ -19575,8 +19623,8 @@
         <w:lastRenderedPageBreak/>
         <w:t xml:space="preserve">  </w:t>
       </w:r>
-      <w:bookmarkStart w:id="43" w:name="_Toc504429323"/>
-      <w:bookmarkStart w:id="44" w:name="_Toc507009891"/>
+      <w:bookmarkStart w:id="44" w:name="_Toc504429323"/>
+      <w:bookmarkStart w:id="45" w:name="_Toc507009891"/>
       <w:r>
         <w:rPr>
           <w:lang w:val="en-US"/>
@@ -19595,8 +19643,8 @@
         </w:rPr>
         <w:t>)</w:t>
       </w:r>
-      <w:bookmarkEnd w:id="43"/>
       <w:bookmarkEnd w:id="44"/>
+      <w:bookmarkEnd w:id="45"/>
     </w:p>
     <w:p>
       <w:pPr>
@@ -19633,16 +19681,16 @@
           <w:lang w:val="en-US"/>
         </w:rPr>
       </w:pPr>
-      <w:bookmarkStart w:id="45" w:name="_Toc504429324"/>
-      <w:bookmarkStart w:id="46" w:name="_Toc507009892"/>
+      <w:bookmarkStart w:id="46" w:name="_Toc504429324"/>
+      <w:bookmarkStart w:id="47" w:name="_Toc507009892"/>
       <w:r>
         <w:rPr>
           <w:lang w:val="en-US"/>
         </w:rPr>
         <w:t>Hint – Jen’lig</w:t>
       </w:r>
-      <w:bookmarkEnd w:id="45"/>
       <w:bookmarkEnd w:id="46"/>
+      <w:bookmarkEnd w:id="47"/>
     </w:p>
     <w:p>
       <w:pPr>
@@ -19963,16 +20011,16 @@
           <w:lang w:val="en-US"/>
         </w:rPr>
       </w:pPr>
-      <w:bookmarkStart w:id="47" w:name="_High_Hedge_(BG3201)"/>
-      <w:bookmarkEnd w:id="47"/>
+      <w:bookmarkStart w:id="48" w:name="_High_Hedge_(BG3201)"/>
+      <w:bookmarkEnd w:id="48"/>
       <w:r>
         <w:rPr>
           <w:lang w:val="en-US"/>
         </w:rPr>
         <w:t xml:space="preserve">  </w:t>
       </w:r>
-      <w:bookmarkStart w:id="48" w:name="_Toc504429325"/>
-      <w:bookmarkStart w:id="49" w:name="_Toc507009893"/>
+      <w:bookmarkStart w:id="49" w:name="_Toc504429325"/>
+      <w:bookmarkStart w:id="50" w:name="_Toc507009893"/>
       <w:r>
         <w:rPr>
           <w:lang w:val="en-US"/>
@@ -20009,8 +20057,8 @@
         </w:rPr>
         <w:t>)</w:t>
       </w:r>
-      <w:bookmarkEnd w:id="48"/>
       <w:bookmarkEnd w:id="49"/>
+      <w:bookmarkEnd w:id="50"/>
     </w:p>
     <w:p>
       <w:pPr>
@@ -20090,8 +20138,8 @@
           <w:lang w:val="en-US"/>
         </w:rPr>
       </w:pPr>
-      <w:bookmarkStart w:id="50" w:name="_Toc504429326"/>
-      <w:bookmarkStart w:id="51" w:name="_Toc507009894"/>
+      <w:bookmarkStart w:id="51" w:name="_Toc504429326"/>
+      <w:bookmarkStart w:id="52" w:name="_Toc507009894"/>
       <w:r>
         <w:rPr>
           <w:rStyle w:val="Heading4Char"/>
@@ -20099,8 +20147,8 @@
         </w:rPr>
         <w:t>Kivan and Sandrah</w:t>
       </w:r>
-      <w:bookmarkEnd w:id="50"/>
       <w:bookmarkEnd w:id="51"/>
+      <w:bookmarkEnd w:id="52"/>
       <w:r>
         <w:rPr>
           <w:lang w:val="en-US"/>
@@ -20175,16 +20223,16 @@
         </w:rPr>
         <w:t xml:space="preserve">  </w:t>
       </w:r>
-      <w:bookmarkStart w:id="52" w:name="_Toc504429327"/>
-      <w:bookmarkStart w:id="53" w:name="_Toc507009895"/>
+      <w:bookmarkStart w:id="53" w:name="_Toc504429327"/>
+      <w:bookmarkStart w:id="54" w:name="_Toc507009895"/>
       <w:r>
         <w:rPr>
           <w:lang w:val="en-US"/>
         </w:rPr>
         <w:t>Beregost (BG3300)</w:t>
       </w:r>
-      <w:bookmarkEnd w:id="52"/>
       <w:bookmarkEnd w:id="53"/>
+      <w:bookmarkEnd w:id="54"/>
     </w:p>
     <w:p>
       <w:pPr>
@@ -20233,8 +20281,8 @@
           <w:lang w:val="en-US"/>
         </w:rPr>
       </w:pPr>
-      <w:bookmarkStart w:id="54" w:name="_Toc504429328"/>
-      <w:bookmarkStart w:id="55" w:name="_Toc507009896"/>
+      <w:bookmarkStart w:id="55" w:name="_Toc504429328"/>
+      <w:bookmarkStart w:id="56" w:name="_Toc507009896"/>
       <w:r>
         <w:rPr>
           <w:rStyle w:val="Heading4Char"/>
@@ -20249,8 +20297,8 @@
         </w:rPr>
         <w:t xml:space="preserve"> and Sandrah</w:t>
       </w:r>
-      <w:bookmarkEnd w:id="54"/>
       <w:bookmarkEnd w:id="55"/>
+      <w:bookmarkEnd w:id="56"/>
       <w:r>
         <w:rPr>
           <w:lang w:val="en-US"/>
@@ -20338,8 +20386,8 @@
           <w:lang w:val="en-US"/>
         </w:rPr>
       </w:pPr>
-      <w:bookmarkStart w:id="56" w:name="_Toc504429329"/>
-      <w:bookmarkStart w:id="57" w:name="_Toc507009897"/>
+      <w:bookmarkStart w:id="57" w:name="_Toc504429329"/>
+      <w:bookmarkStart w:id="58" w:name="_Toc507009897"/>
       <w:r>
         <w:rPr>
           <w:rStyle w:val="Heading4Char"/>
@@ -20354,8 +20402,8 @@
         </w:rPr>
         <w:t xml:space="preserve"> and Sandrah</w:t>
       </w:r>
-      <w:bookmarkEnd w:id="56"/>
       <w:bookmarkEnd w:id="57"/>
+      <w:bookmarkEnd w:id="58"/>
       <w:r>
         <w:rPr>
           <w:lang w:val="en-US"/>
@@ -20468,18 +20516,18 @@
           <w:lang w:val="en-US"/>
         </w:rPr>
       </w:pPr>
-      <w:bookmarkStart w:id="58" w:name="_Quest_–_A"/>
-      <w:bookmarkStart w:id="59" w:name="_Toc504429330"/>
-      <w:bookmarkStart w:id="60" w:name="_Toc507009898"/>
-      <w:bookmarkEnd w:id="58"/>
+      <w:bookmarkStart w:id="59" w:name="_Quest_–_A"/>
+      <w:bookmarkStart w:id="60" w:name="_Toc504429330"/>
+      <w:bookmarkStart w:id="61" w:name="_Toc507009898"/>
+      <w:bookmarkEnd w:id="59"/>
       <w:r>
         <w:rPr>
           <w:lang w:val="en-US"/>
         </w:rPr>
         <w:t>Quest – A Demonic Scroll</w:t>
       </w:r>
-      <w:bookmarkEnd w:id="59"/>
       <w:bookmarkEnd w:id="60"/>
+      <w:bookmarkEnd w:id="61"/>
     </w:p>
     <w:p>
       <w:pPr>
@@ -21636,16 +21684,16 @@
           <w:lang w:val="en-US"/>
         </w:rPr>
       </w:pPr>
-      <w:bookmarkStart w:id="61" w:name="_Toc504429331"/>
-      <w:bookmarkStart w:id="62" w:name="_Toc507009899"/>
+      <w:bookmarkStart w:id="62" w:name="_Toc504429331"/>
+      <w:bookmarkStart w:id="63" w:name="_Toc507009899"/>
       <w:r>
         <w:rPr>
           <w:lang w:val="en-US"/>
         </w:rPr>
         <w:t>Hint – Revisits in later game parts</w:t>
       </w:r>
-      <w:bookmarkEnd w:id="61"/>
       <w:bookmarkEnd w:id="62"/>
+      <w:bookmarkEnd w:id="63"/>
     </w:p>
     <w:p>
       <w:pPr>
@@ -21744,8 +21792,8 @@
           <w:lang w:val="en-US"/>
         </w:rPr>
       </w:pPr>
-      <w:bookmarkStart w:id="63" w:name="_Toc504429332"/>
-      <w:bookmarkStart w:id="64" w:name="_Toc507009900"/>
+      <w:bookmarkStart w:id="64" w:name="_Toc504429332"/>
+      <w:bookmarkStart w:id="65" w:name="_Toc507009900"/>
       <w:r>
         <w:rPr>
           <w:rStyle w:val="Heading4Char"/>
@@ -21760,8 +21808,8 @@
         </w:rPr>
         <w:t xml:space="preserve"> and Sandrah</w:t>
       </w:r>
-      <w:bookmarkEnd w:id="63"/>
       <w:bookmarkEnd w:id="64"/>
+      <w:bookmarkEnd w:id="65"/>
       <w:r>
         <w:rPr>
           <w:lang w:val="en-US"/>
@@ -21776,8 +21824,8 @@
           <w:lang w:val="en-US"/>
         </w:rPr>
       </w:pPr>
-      <w:bookmarkStart w:id="65" w:name="_Toc504429333"/>
-      <w:bookmarkStart w:id="66" w:name="_Toc507009901"/>
+      <w:bookmarkStart w:id="66" w:name="_Toc504429333"/>
+      <w:bookmarkStart w:id="67" w:name="_Toc507009901"/>
       <w:r>
         <w:rPr>
           <w:rStyle w:val="Heading4Char"/>
@@ -21785,8 +21833,8 @@
         </w:rPr>
         <w:t>Tiax and Sandrah</w:t>
       </w:r>
-      <w:bookmarkEnd w:id="65"/>
       <w:bookmarkEnd w:id="66"/>
+      <w:bookmarkEnd w:id="67"/>
       <w:r>
         <w:rPr>
           <w:lang w:val="en-US"/>
@@ -21865,16 +21913,16 @@
         </w:rPr>
         <w:t xml:space="preserve">  </w:t>
       </w:r>
-      <w:bookmarkStart w:id="67" w:name="_Toc504429334"/>
-      <w:bookmarkStart w:id="68" w:name="_Toc507009902"/>
+      <w:bookmarkStart w:id="68" w:name="_Toc504429334"/>
+      <w:bookmarkStart w:id="69" w:name="_Toc507009902"/>
       <w:r>
         <w:rPr>
           <w:lang w:val="en-US"/>
         </w:rPr>
         <w:t>Temple of Morninglord (BG3400)</w:t>
       </w:r>
-      <w:bookmarkEnd w:id="67"/>
       <w:bookmarkEnd w:id="68"/>
+      <w:bookmarkEnd w:id="69"/>
     </w:p>
     <w:p>
       <w:pPr>
@@ -21949,16 +21997,16 @@
           <w:lang w:val="en-US"/>
         </w:rPr>
       </w:pPr>
-      <w:bookmarkStart w:id="69" w:name="_Toc504429335"/>
-      <w:bookmarkStart w:id="70" w:name="_Toc507009903"/>
+      <w:bookmarkStart w:id="70" w:name="_Toc504429335"/>
+      <w:bookmarkStart w:id="71" w:name="_Toc507009903"/>
       <w:r>
         <w:rPr>
           <w:lang w:val="en-US"/>
         </w:rPr>
         <w:t>Hint – Sandrah and other mod NPCs</w:t>
       </w:r>
-      <w:bookmarkEnd w:id="69"/>
       <w:bookmarkEnd w:id="70"/>
+      <w:bookmarkEnd w:id="71"/>
     </w:p>
     <w:p>
       <w:pPr>
@@ -22334,8 +22382,8 @@
           <w:lang w:val="en-US"/>
         </w:rPr>
       </w:pPr>
-      <w:bookmarkStart w:id="71" w:name="_Toc504429336"/>
-      <w:bookmarkStart w:id="72" w:name="_Toc507009904"/>
+      <w:bookmarkStart w:id="72" w:name="_Toc504429336"/>
+      <w:bookmarkStart w:id="73" w:name="_Toc507009904"/>
       <w:r>
         <w:rPr>
           <w:lang w:val="en-US"/>
@@ -22348,8 +22396,8 @@
         </w:rPr>
         <w:t xml:space="preserve"> I</w:t>
       </w:r>
-      <w:bookmarkEnd w:id="71"/>
       <w:bookmarkEnd w:id="72"/>
+      <w:bookmarkEnd w:id="73"/>
     </w:p>
     <w:p>
       <w:pPr>
@@ -22424,18 +22472,18 @@
           <w:lang w:val="en-US"/>
         </w:rPr>
       </w:pPr>
-      <w:bookmarkStart w:id="73" w:name="_High_Hedge_(BG3800)"/>
-      <w:bookmarkStart w:id="74" w:name="_Trade_Way_North"/>
-      <w:bookmarkEnd w:id="73"/>
+      <w:bookmarkStart w:id="74" w:name="_High_Hedge_(BG3800)"/>
+      <w:bookmarkStart w:id="75" w:name="_Trade_Way_North"/>
       <w:bookmarkEnd w:id="74"/>
+      <w:bookmarkEnd w:id="75"/>
       <w:r>
         <w:rPr>
           <w:lang w:val="en-US"/>
         </w:rPr>
         <w:t xml:space="preserve">  </w:t>
       </w:r>
-      <w:bookmarkStart w:id="75" w:name="_Toc504429337"/>
-      <w:bookmarkStart w:id="76" w:name="_Toc507009905"/>
+      <w:bookmarkStart w:id="76" w:name="_Toc504429337"/>
+      <w:bookmarkStart w:id="77" w:name="_Toc507009905"/>
       <w:r>
         <w:rPr>
           <w:lang w:val="en-US"/>
@@ -22448,8 +22496,8 @@
         </w:rPr>
         <w:t>(BG3800)</w:t>
       </w:r>
-      <w:bookmarkEnd w:id="75"/>
       <w:bookmarkEnd w:id="76"/>
+      <w:bookmarkEnd w:id="77"/>
     </w:p>
     <w:p>
       <w:pPr>
@@ -22538,16 +22586,16 @@
         </w:rPr>
         <w:t xml:space="preserve">  </w:t>
       </w:r>
-      <w:bookmarkStart w:id="77" w:name="_Toc504429338"/>
-      <w:bookmarkStart w:id="78" w:name="_Toc507009906"/>
+      <w:bookmarkStart w:id="78" w:name="_Toc504429338"/>
+      <w:bookmarkStart w:id="79" w:name="_Toc507009906"/>
       <w:r>
         <w:rPr>
           <w:lang w:val="en-US"/>
         </w:rPr>
         <w:t>Trade Way South (BG4300)</w:t>
       </w:r>
-      <w:bookmarkEnd w:id="77"/>
       <w:bookmarkEnd w:id="78"/>
+      <w:bookmarkEnd w:id="79"/>
     </w:p>
     <w:p>
       <w:pPr>
@@ -22669,16 +22717,16 @@
         </w:rPr>
         <w:t xml:space="preserve"> </w:t>
       </w:r>
-      <w:bookmarkStart w:id="79" w:name="_Toc504429339"/>
-      <w:bookmarkStart w:id="80" w:name="_Toc507009907"/>
+      <w:bookmarkStart w:id="80" w:name="_Toc504429339"/>
+      <w:bookmarkStart w:id="81" w:name="_Toc507009907"/>
       <w:r>
         <w:rPr>
           <w:lang w:val="en-US"/>
         </w:rPr>
         <w:t>Hint – Sandrah in Stone of Askavar</w:t>
       </w:r>
-      <w:bookmarkEnd w:id="79"/>
       <w:bookmarkEnd w:id="80"/>
+      <w:bookmarkEnd w:id="81"/>
     </w:p>
     <w:p>
       <w:pPr>
@@ -22826,16 +22874,16 @@
         </w:rPr>
         <w:t xml:space="preserve">  </w:t>
       </w:r>
-      <w:bookmarkStart w:id="81" w:name="_Toc504429340"/>
-      <w:bookmarkStart w:id="82" w:name="_Toc507009908"/>
+      <w:bookmarkStart w:id="82" w:name="_Toc504429340"/>
+      <w:bookmarkStart w:id="83" w:name="_Toc507009908"/>
       <w:r>
         <w:rPr>
           <w:lang w:val="en-US"/>
         </w:rPr>
         <w:t>Red Canyons (BG3700)</w:t>
       </w:r>
-      <w:bookmarkEnd w:id="81"/>
       <w:bookmarkEnd w:id="82"/>
+      <w:bookmarkEnd w:id="83"/>
     </w:p>
     <w:p>
       <w:pPr>
@@ -22887,10 +22935,10 @@
           <w:lang w:val="en-US"/>
         </w:rPr>
       </w:pPr>
-      <w:bookmarkStart w:id="83" w:name="_Hint_–_Sandrah"/>
-      <w:bookmarkStart w:id="84" w:name="_Toc504429341"/>
-      <w:bookmarkStart w:id="85" w:name="_Toc507009909"/>
-      <w:bookmarkEnd w:id="83"/>
+      <w:bookmarkStart w:id="84" w:name="_Hint_–_Sandrah"/>
+      <w:bookmarkStart w:id="85" w:name="_Toc504429341"/>
+      <w:bookmarkStart w:id="86" w:name="_Toc507009909"/>
+      <w:bookmarkEnd w:id="84"/>
       <w:r>
         <w:rPr>
           <w:lang w:val="en-US"/>
@@ -22903,8 +22951,8 @@
         </w:rPr>
         <w:t>Sandrah and Cyric</w:t>
       </w:r>
-      <w:bookmarkEnd w:id="84"/>
       <w:bookmarkEnd w:id="85"/>
+      <w:bookmarkEnd w:id="86"/>
     </w:p>
     <w:p>
       <w:pPr>
@@ -23123,24 +23171,24 @@
           <w:lang w:val="en-US"/>
         </w:rPr>
       </w:pPr>
-      <w:bookmarkStart w:id="86" w:name="_Wilderness_Lake_(BG4200)"/>
-      <w:bookmarkEnd w:id="86"/>
+      <w:bookmarkStart w:id="87" w:name="_Wilderness_Lake_(BG4200)"/>
+      <w:bookmarkEnd w:id="87"/>
       <w:r>
         <w:rPr>
           <w:lang w:val="en-US"/>
         </w:rPr>
         <w:t xml:space="preserve">  </w:t>
       </w:r>
-      <w:bookmarkStart w:id="87" w:name="_Toc504429342"/>
-      <w:bookmarkStart w:id="88" w:name="_Toc507009910"/>
+      <w:bookmarkStart w:id="88" w:name="_Toc504429342"/>
+      <w:bookmarkStart w:id="89" w:name="_Toc507009910"/>
       <w:r>
         <w:rPr>
           <w:lang w:val="en-US"/>
         </w:rPr>
         <w:t>Wilderness Lake (BG4200)</w:t>
       </w:r>
-      <w:bookmarkEnd w:id="87"/>
       <w:bookmarkEnd w:id="88"/>
+      <w:bookmarkEnd w:id="89"/>
     </w:p>
     <w:p>
       <w:pPr>
@@ -23264,24 +23312,24 @@
           <w:lang w:val="en-US"/>
         </w:rPr>
       </w:pPr>
-      <w:bookmarkStart w:id="89" w:name="_Nashkel_Carnival_(BG4900)"/>
-      <w:bookmarkEnd w:id="89"/>
+      <w:bookmarkStart w:id="90" w:name="_Nashkel_Carnival_(BG4900)"/>
+      <w:bookmarkEnd w:id="90"/>
       <w:r>
         <w:rPr>
           <w:lang w:val="en-US"/>
         </w:rPr>
         <w:t xml:space="preserve">  </w:t>
       </w:r>
-      <w:bookmarkStart w:id="90" w:name="_Toc504429343"/>
-      <w:bookmarkStart w:id="91" w:name="_Toc507009911"/>
+      <w:bookmarkStart w:id="91" w:name="_Toc504429343"/>
+      <w:bookmarkStart w:id="92" w:name="_Toc507009911"/>
       <w:r>
         <w:rPr>
           <w:lang w:val="en-US"/>
         </w:rPr>
         <w:t>Nashkel Carnival (BG4900)</w:t>
       </w:r>
-      <w:bookmarkEnd w:id="90"/>
       <w:bookmarkEnd w:id="91"/>
+      <w:bookmarkEnd w:id="92"/>
     </w:p>
     <w:p>
       <w:pPr>
@@ -23385,8 +23433,8 @@
         </w:rPr>
         <w:t xml:space="preserve">  </w:t>
       </w:r>
-      <w:bookmarkStart w:id="92" w:name="_Toc504429344"/>
-      <w:bookmarkStart w:id="93" w:name="_Toc507009912"/>
+      <w:bookmarkStart w:id="93" w:name="_Toc504429344"/>
+      <w:bookmarkStart w:id="94" w:name="_Toc507009912"/>
       <w:proofErr w:type="gramStart"/>
       <w:r>
         <w:rPr>
@@ -23401,8 +23449,8 @@
         </w:rPr>
         <w:t>BG4800)</w:t>
       </w:r>
-      <w:bookmarkEnd w:id="92"/>
       <w:bookmarkEnd w:id="93"/>
+      <w:bookmarkEnd w:id="94"/>
     </w:p>
     <w:p>
       <w:pPr>
@@ -23453,8 +23501,8 @@
           <w:lang w:val="en-US"/>
         </w:rPr>
       </w:pPr>
-      <w:bookmarkStart w:id="94" w:name="_Toc504429345"/>
-      <w:bookmarkStart w:id="95" w:name="_Toc507009913"/>
+      <w:bookmarkStart w:id="95" w:name="_Toc504429345"/>
+      <w:bookmarkStart w:id="96" w:name="_Toc507009913"/>
       <w:r>
         <w:rPr>
           <w:rStyle w:val="Heading4Char"/>
@@ -23469,8 +23517,8 @@
         </w:rPr>
         <w:t>and Sandrah</w:t>
       </w:r>
-      <w:bookmarkEnd w:id="94"/>
       <w:bookmarkEnd w:id="95"/>
+      <w:bookmarkEnd w:id="96"/>
       <w:r>
         <w:rPr>
           <w:lang w:val="en-US"/>
@@ -23553,10 +23601,10 @@
           <w:lang w:val="en-US"/>
         </w:rPr>
       </w:pPr>
-      <w:bookmarkStart w:id="96" w:name="_Quest_–_Imoen’s"/>
-      <w:bookmarkStart w:id="97" w:name="_Toc504429346"/>
-      <w:bookmarkStart w:id="98" w:name="_Toc507009914"/>
-      <w:bookmarkEnd w:id="96"/>
+      <w:bookmarkStart w:id="97" w:name="_Quest_–_Imoen’s"/>
+      <w:bookmarkStart w:id="98" w:name="_Toc504429346"/>
+      <w:bookmarkStart w:id="99" w:name="_Toc507009914"/>
+      <w:bookmarkEnd w:id="97"/>
       <w:r>
         <w:rPr>
           <w:lang w:val="en-US"/>
@@ -23569,8 +23617,8 @@
         </w:rPr>
         <w:t>’s Quests</w:t>
       </w:r>
-      <w:bookmarkEnd w:id="97"/>
       <w:bookmarkEnd w:id="98"/>
+      <w:bookmarkEnd w:id="99"/>
       <w:r>
         <w:rPr>
           <w:lang w:val="en-US"/>
@@ -24307,8 +24355,8 @@
         </w:rPr>
         <w:t xml:space="preserve">  </w:t>
       </w:r>
-      <w:bookmarkStart w:id="99" w:name="_Toc504429347"/>
-      <w:bookmarkStart w:id="100" w:name="_Toc507009915"/>
+      <w:bookmarkStart w:id="100" w:name="_Toc504429347"/>
+      <w:bookmarkStart w:id="101" w:name="_Toc507009915"/>
       <w:r>
         <w:rPr>
           <w:lang w:val="en-US"/>
@@ -24329,8 +24377,8 @@
         </w:rPr>
         <w:t xml:space="preserve"> (BG5400)</w:t>
       </w:r>
-      <w:bookmarkEnd w:id="99"/>
       <w:bookmarkEnd w:id="100"/>
+      <w:bookmarkEnd w:id="101"/>
     </w:p>
     <w:p>
       <w:pPr>
@@ -24444,16 +24492,16 @@
           <w:lang w:val="en-US"/>
         </w:rPr>
       </w:pPr>
-      <w:bookmarkStart w:id="101" w:name="_Toc504429348"/>
-      <w:bookmarkStart w:id="102" w:name="_Toc507009916"/>
+      <w:bookmarkStart w:id="102" w:name="_Toc504429348"/>
+      <w:bookmarkStart w:id="103" w:name="_Toc507009916"/>
       <w:r>
         <w:rPr>
           <w:lang w:val="en-US"/>
         </w:rPr>
         <w:t>Nashkel Mines Second Level (BG5402)</w:t>
       </w:r>
-      <w:bookmarkEnd w:id="101"/>
       <w:bookmarkEnd w:id="102"/>
+      <w:bookmarkEnd w:id="103"/>
     </w:p>
     <w:p>
       <w:pPr>
@@ -24527,18 +24575,18 @@
           <w:lang w:val="en-US"/>
         </w:rPr>
       </w:pPr>
-      <w:bookmarkStart w:id="103" w:name="_Nashkel_Mines_Lowest"/>
-      <w:bookmarkStart w:id="104" w:name="_Toc504429349"/>
-      <w:bookmarkStart w:id="105" w:name="_Toc507009917"/>
-      <w:bookmarkEnd w:id="103"/>
+      <w:bookmarkStart w:id="104" w:name="_Nashkel_Mines_Lowest"/>
+      <w:bookmarkStart w:id="105" w:name="_Toc504429349"/>
+      <w:bookmarkStart w:id="106" w:name="_Toc507009917"/>
+      <w:bookmarkEnd w:id="104"/>
       <w:r>
         <w:rPr>
           <w:lang w:val="en-US"/>
         </w:rPr>
         <w:t>Nashkel Mines Lowest Level (BG5404)</w:t>
       </w:r>
-      <w:bookmarkEnd w:id="104"/>
       <w:bookmarkEnd w:id="105"/>
+      <w:bookmarkEnd w:id="106"/>
     </w:p>
     <w:p>
       <w:pPr>
@@ -24599,8 +24647,8 @@
         </w:rPr>
         <w:t xml:space="preserve">  </w:t>
       </w:r>
-      <w:bookmarkStart w:id="106" w:name="_Toc504429350"/>
-      <w:bookmarkStart w:id="107" w:name="_Toc507009918"/>
+      <w:bookmarkStart w:id="107" w:name="_Toc504429350"/>
+      <w:bookmarkStart w:id="108" w:name="_Toc507009918"/>
       <w:r>
         <w:rPr>
           <w:lang w:val="en-US"/>
@@ -24619,8 +24667,8 @@
         </w:rPr>
         <w:t>)</w:t>
       </w:r>
-      <w:bookmarkEnd w:id="106"/>
       <w:bookmarkEnd w:id="107"/>
+      <w:bookmarkEnd w:id="108"/>
     </w:p>
     <w:p>
       <w:pPr>
@@ -24652,18 +24700,18 @@
           <w:lang w:val="en-US"/>
         </w:rPr>
       </w:pPr>
-      <w:bookmarkStart w:id="108" w:name="_Quest_–_Jen’lig’s"/>
-      <w:bookmarkStart w:id="109" w:name="_Toc504429351"/>
-      <w:bookmarkStart w:id="110" w:name="_Toc507009919"/>
-      <w:bookmarkEnd w:id="108"/>
+      <w:bookmarkStart w:id="109" w:name="_Quest_–_Jen’lig’s"/>
+      <w:bookmarkStart w:id="110" w:name="_Toc504429351"/>
+      <w:bookmarkStart w:id="111" w:name="_Toc507009919"/>
+      <w:bookmarkEnd w:id="109"/>
       <w:r>
         <w:rPr>
           <w:lang w:val="en-US"/>
         </w:rPr>
         <w:t>Quest – Jen’lig’s Quest</w:t>
       </w:r>
-      <w:bookmarkEnd w:id="109"/>
       <w:bookmarkEnd w:id="110"/>
+      <w:bookmarkEnd w:id="111"/>
     </w:p>
     <w:p>
       <w:pPr>
@@ -24945,8 +24993,8 @@
           <w:lang w:val="en-US"/>
         </w:rPr>
       </w:pPr>
-      <w:bookmarkStart w:id="111" w:name="_Toc504429352"/>
-      <w:bookmarkStart w:id="112" w:name="_Toc507009920"/>
+      <w:bookmarkStart w:id="112" w:name="_Toc504429352"/>
+      <w:bookmarkStart w:id="113" w:name="_Toc507009920"/>
       <w:r>
         <w:rPr>
           <w:rStyle w:val="Heading4Char"/>
@@ -24961,8 +25009,8 @@
         </w:rPr>
         <w:t xml:space="preserve"> and Sandrah</w:t>
       </w:r>
-      <w:bookmarkEnd w:id="111"/>
       <w:bookmarkEnd w:id="112"/>
+      <w:bookmarkEnd w:id="113"/>
       <w:r>
         <w:rPr>
           <w:lang w:val="en-US"/>
@@ -25013,16 +25061,16 @@
         </w:rPr>
         <w:t xml:space="preserve">  </w:t>
       </w:r>
-      <w:bookmarkStart w:id="113" w:name="_Toc504429353"/>
-      <w:bookmarkStart w:id="114" w:name="_Toc507009921"/>
+      <w:bookmarkStart w:id="114" w:name="_Toc504429353"/>
+      <w:bookmarkStart w:id="115" w:name="_Toc507009921"/>
       <w:r>
         <w:rPr>
           <w:lang w:val="en-US"/>
         </w:rPr>
         <w:t>Valley of Tombs (BG5000)</w:t>
       </w:r>
-      <w:bookmarkEnd w:id="113"/>
       <w:bookmarkEnd w:id="114"/>
+      <w:bookmarkEnd w:id="115"/>
     </w:p>
     <w:p>
       <w:pPr>
@@ -25071,24 +25119,24 @@
           <w:lang w:val="en-US"/>
         </w:rPr>
       </w:pPr>
-      <w:bookmarkStart w:id="115" w:name="_Fire_Leaf_Forest"/>
-      <w:bookmarkEnd w:id="115"/>
+      <w:bookmarkStart w:id="116" w:name="_Fire_Leaf_Forest"/>
+      <w:bookmarkEnd w:id="116"/>
       <w:r>
         <w:rPr>
           <w:lang w:val="en-US"/>
         </w:rPr>
         <w:t xml:space="preserve">  </w:t>
       </w:r>
-      <w:bookmarkStart w:id="116" w:name="_Toc504429354"/>
-      <w:bookmarkStart w:id="117" w:name="_Toc507009922"/>
+      <w:bookmarkStart w:id="117" w:name="_Toc504429354"/>
+      <w:bookmarkStart w:id="118" w:name="_Toc507009922"/>
       <w:r>
         <w:rPr>
           <w:lang w:val="en-US"/>
         </w:rPr>
         <w:t>Fire Leaf Forest (BG5300)</w:t>
       </w:r>
-      <w:bookmarkEnd w:id="116"/>
       <w:bookmarkEnd w:id="117"/>
+      <w:bookmarkEnd w:id="118"/>
     </w:p>
     <w:p>
       <w:pPr>
@@ -25194,16 +25242,16 @@
         <w:lastRenderedPageBreak/>
         <w:t xml:space="preserve">  </w:t>
       </w:r>
-      <w:bookmarkStart w:id="118" w:name="_Toc504429355"/>
-      <w:bookmarkStart w:id="119" w:name="_Toc507009923"/>
+      <w:bookmarkStart w:id="119" w:name="_Toc504429355"/>
+      <w:bookmarkStart w:id="120" w:name="_Toc507009923"/>
       <w:r>
         <w:rPr>
           <w:lang w:val="en-US"/>
         </w:rPr>
         <w:t>Dryad’s Falls (BG5200)</w:t>
       </w:r>
-      <w:bookmarkEnd w:id="118"/>
       <w:bookmarkEnd w:id="119"/>
+      <w:bookmarkEnd w:id="120"/>
     </w:p>
     <w:p>
       <w:pPr>
@@ -25253,8 +25301,8 @@
           <w:lang w:val="en-US"/>
         </w:rPr>
       </w:pPr>
-      <w:bookmarkStart w:id="120" w:name="_Toc504429356"/>
-      <w:bookmarkStart w:id="121" w:name="_Toc507009924"/>
+      <w:bookmarkStart w:id="121" w:name="_Toc504429356"/>
+      <w:bookmarkStart w:id="122" w:name="_Toc507009924"/>
       <w:r>
         <w:rPr>
           <w:lang w:val="en-US"/>
@@ -25273,8 +25321,8 @@
         </w:rPr>
         <w:t>(BG4400)</w:t>
       </w:r>
-      <w:bookmarkEnd w:id="120"/>
       <w:bookmarkEnd w:id="121"/>
+      <w:bookmarkEnd w:id="122"/>
     </w:p>
     <w:p>
       <w:pPr>
@@ -25341,8 +25389,8 @@
           <w:lang w:val="en-US"/>
         </w:rPr>
       </w:pPr>
-      <w:bookmarkStart w:id="122" w:name="_Toc504429357"/>
-      <w:bookmarkStart w:id="123" w:name="_Toc507009925"/>
+      <w:bookmarkStart w:id="123" w:name="_Toc504429357"/>
+      <w:bookmarkStart w:id="124" w:name="_Toc507009925"/>
       <w:r>
         <w:rPr>
           <w:lang w:val="en-US"/>
@@ -25363,8 +25411,8 @@
         </w:rPr>
         <w:t>BG3900)</w:t>
       </w:r>
-      <w:bookmarkEnd w:id="122"/>
       <w:bookmarkEnd w:id="123"/>
+      <w:bookmarkEnd w:id="124"/>
     </w:p>
     <w:p>
       <w:pPr>
@@ -25401,18 +25449,18 @@
           <w:lang w:val="en-US"/>
         </w:rPr>
       </w:pPr>
-      <w:bookmarkStart w:id="124" w:name="_Quest_–_Sandrah’s"/>
-      <w:bookmarkStart w:id="125" w:name="_Toc504429358"/>
-      <w:bookmarkStart w:id="126" w:name="_Toc507009926"/>
-      <w:bookmarkEnd w:id="124"/>
+      <w:bookmarkStart w:id="125" w:name="_Quest_–_Sandrah’s"/>
+      <w:bookmarkStart w:id="126" w:name="_Toc504429358"/>
+      <w:bookmarkStart w:id="127" w:name="_Toc507009926"/>
+      <w:bookmarkEnd w:id="125"/>
       <w:r>
         <w:rPr>
           <w:lang w:val="en-US"/>
         </w:rPr>
         <w:t>Quest – Sandrah’s Quest I</w:t>
       </w:r>
-      <w:bookmarkEnd w:id="125"/>
       <w:bookmarkEnd w:id="126"/>
+      <w:bookmarkEnd w:id="127"/>
     </w:p>
     <w:p>
       <w:pPr>
@@ -25751,8 +25799,8 @@
           <w:lang w:val="en-US"/>
         </w:rPr>
       </w:pPr>
-      <w:bookmarkStart w:id="127" w:name="_Toc504429359"/>
-      <w:bookmarkStart w:id="128" w:name="_Toc507009927"/>
+      <w:bookmarkStart w:id="128" w:name="_Toc504429359"/>
+      <w:bookmarkStart w:id="129" w:name="_Toc507009927"/>
       <w:r>
         <w:rPr>
           <w:lang w:val="en-US"/>
@@ -25771,8 +25819,8 @@
         </w:rPr>
         <w:t>BG3500)</w:t>
       </w:r>
-      <w:bookmarkEnd w:id="127"/>
       <w:bookmarkEnd w:id="128"/>
+      <w:bookmarkEnd w:id="129"/>
     </w:p>
     <w:p>
       <w:pPr>
@@ -25813,8 +25861,8 @@
           <w:lang w:val="en-US"/>
         </w:rPr>
       </w:pPr>
-      <w:bookmarkStart w:id="129" w:name="_Toc504429360"/>
-      <w:bookmarkStart w:id="130" w:name="_Toc507009928"/>
+      <w:bookmarkStart w:id="130" w:name="_Toc504429360"/>
+      <w:bookmarkStart w:id="131" w:name="_Toc507009928"/>
       <w:r>
         <w:rPr>
           <w:rStyle w:val="Heading4Char"/>
@@ -25829,8 +25877,8 @@
         </w:rPr>
         <w:t xml:space="preserve"> and Sandrah</w:t>
       </w:r>
-      <w:bookmarkEnd w:id="129"/>
       <w:bookmarkEnd w:id="130"/>
+      <w:bookmarkEnd w:id="131"/>
       <w:r>
         <w:rPr>
           <w:lang w:val="en-US"/>
@@ -25916,24 +25964,24 @@
           <w:lang w:val="en-US"/>
         </w:rPr>
       </w:pPr>
-      <w:bookmarkStart w:id="131" w:name="_Old_Waterdeep_Road"/>
-      <w:bookmarkEnd w:id="131"/>
+      <w:bookmarkStart w:id="132" w:name="_Old_Waterdeep_Road"/>
+      <w:bookmarkEnd w:id="132"/>
       <w:r>
         <w:rPr>
           <w:lang w:val="en-US"/>
         </w:rPr>
         <w:t xml:space="preserve">  </w:t>
       </w:r>
-      <w:bookmarkStart w:id="132" w:name="_Toc504429361"/>
-      <w:bookmarkStart w:id="133" w:name="_Toc507009929"/>
+      <w:bookmarkStart w:id="133" w:name="_Toc504429361"/>
+      <w:bookmarkStart w:id="134" w:name="_Toc507009929"/>
       <w:r>
         <w:rPr>
           <w:lang w:val="en-US"/>
         </w:rPr>
         <w:t>Old Waterdeep Road (CVROA1)</w:t>
       </w:r>
-      <w:bookmarkEnd w:id="132"/>
       <w:bookmarkEnd w:id="133"/>
+      <w:bookmarkEnd w:id="134"/>
     </w:p>
     <w:p>
       <w:pPr>
@@ -26229,8 +26277,8 @@
         </w:rPr>
         <w:t xml:space="preserve">  </w:t>
       </w:r>
-      <w:bookmarkStart w:id="134" w:name="_Toc504429362"/>
-      <w:bookmarkStart w:id="135" w:name="_Toc507009930"/>
+      <w:bookmarkStart w:id="135" w:name="_Toc504429362"/>
+      <w:bookmarkStart w:id="136" w:name="_Toc507009930"/>
       <w:r>
         <w:rPr>
           <w:lang w:val="en-US"/>
@@ -26261,8 +26309,8 @@
         </w:rPr>
         <w:t>Ward (CVROA2)</w:t>
       </w:r>
-      <w:bookmarkEnd w:id="134"/>
       <w:bookmarkEnd w:id="135"/>
+      <w:bookmarkEnd w:id="136"/>
     </w:p>
     <w:p>
       <w:pPr>
@@ -26688,8 +26736,8 @@
           <w:lang w:val="en-US"/>
         </w:rPr>
       </w:pPr>
-      <w:bookmarkStart w:id="136" w:name="_Toc504429363"/>
-      <w:bookmarkStart w:id="137" w:name="_Toc507009931"/>
+      <w:bookmarkStart w:id="137" w:name="_Toc504429363"/>
+      <w:bookmarkStart w:id="138" w:name="_Toc507009931"/>
       <w:r>
         <w:rPr>
           <w:lang w:val="en-US"/>
@@ -26702,8 +26750,8 @@
         </w:rPr>
         <w:t>Map of Waterdeep</w:t>
       </w:r>
-      <w:bookmarkEnd w:id="136"/>
       <w:bookmarkEnd w:id="137"/>
+      <w:bookmarkEnd w:id="138"/>
     </w:p>
     <w:p>
       <w:pPr>
@@ -26820,16 +26868,16 @@
         </w:rPr>
         <w:t xml:space="preserve">  </w:t>
       </w:r>
-      <w:bookmarkStart w:id="138" w:name="_Toc504429364"/>
-      <w:bookmarkStart w:id="139" w:name="_Toc507009932"/>
+      <w:bookmarkStart w:id="139" w:name="_Toc504429364"/>
+      <w:bookmarkStart w:id="140" w:name="_Toc507009932"/>
       <w:r>
         <w:rPr>
           <w:lang w:val="en-US"/>
         </w:rPr>
         <w:t>Waterdeep Central Ward (CVELM1)</w:t>
       </w:r>
-      <w:bookmarkEnd w:id="138"/>
       <w:bookmarkEnd w:id="139"/>
+      <w:bookmarkEnd w:id="140"/>
     </w:p>
     <w:p>
       <w:pPr>
@@ -26866,12 +26914,12 @@
           <w:lang w:val="en-US"/>
         </w:rPr>
       </w:pPr>
-      <w:bookmarkStart w:id="140" w:name="_Quest_-_Bookhunters"/>
-      <w:bookmarkStart w:id="141" w:name="_Quest_–_Book"/>
-      <w:bookmarkStart w:id="142" w:name="_Toc504429365"/>
-      <w:bookmarkStart w:id="143" w:name="_Toc507009933"/>
-      <w:bookmarkEnd w:id="140"/>
+      <w:bookmarkStart w:id="141" w:name="_Quest_-_Bookhunters"/>
+      <w:bookmarkStart w:id="142" w:name="_Quest_–_Book"/>
+      <w:bookmarkStart w:id="143" w:name="_Toc504429365"/>
+      <w:bookmarkStart w:id="144" w:name="_Toc507009933"/>
       <w:bookmarkEnd w:id="141"/>
+      <w:bookmarkEnd w:id="142"/>
       <w:r>
         <w:rPr>
           <w:lang w:val="en-US"/>
@@ -26902,8 +26950,8 @@
         </w:rPr>
         <w:t>hunters</w:t>
       </w:r>
-      <w:bookmarkEnd w:id="142"/>
       <w:bookmarkEnd w:id="143"/>
+      <w:bookmarkEnd w:id="144"/>
     </w:p>
     <w:p>
       <w:pPr>
@@ -27705,8 +27753,8 @@
           <w:lang w:val="en-US"/>
         </w:rPr>
       </w:pPr>
-      <w:bookmarkStart w:id="144" w:name="_Mystra’s_Temple_(CVELM4)"/>
-      <w:bookmarkEnd w:id="144"/>
+      <w:bookmarkStart w:id="145" w:name="_Mystra’s_Temple_(CVELM4)"/>
+      <w:bookmarkEnd w:id="145"/>
       <w:r>
         <w:rPr>
           <w:lang w:val="en-US"/>
@@ -27714,16 +27762,16 @@
         <w:lastRenderedPageBreak/>
         <w:t xml:space="preserve">  </w:t>
       </w:r>
-      <w:bookmarkStart w:id="145" w:name="_Toc504429366"/>
-      <w:bookmarkStart w:id="146" w:name="_Toc507009934"/>
+      <w:bookmarkStart w:id="146" w:name="_Toc504429366"/>
+      <w:bookmarkStart w:id="147" w:name="_Toc507009934"/>
       <w:r>
         <w:rPr>
           <w:lang w:val="en-US"/>
         </w:rPr>
         <w:t>Mystra’s Temple (CVELM4)</w:t>
       </w:r>
-      <w:bookmarkEnd w:id="145"/>
       <w:bookmarkEnd w:id="146"/>
+      <w:bookmarkEnd w:id="147"/>
     </w:p>
     <w:p>
       <w:pPr>
@@ -28010,8 +28058,8 @@
         </w:rPr>
         <w:br/>
       </w:r>
-      <w:bookmarkStart w:id="147" w:name="_Toc504429367"/>
-      <w:bookmarkStart w:id="148" w:name="_Toc507009935"/>
+      <w:bookmarkStart w:id="148" w:name="_Toc504429367"/>
+      <w:bookmarkStart w:id="149" w:name="_Toc507009935"/>
       <w:r>
         <w:rPr>
           <w:lang w:val="en-US"/>
@@ -28024,8 +28072,8 @@
         </w:rPr>
         <w:t>Sandrah and Mystra</w:t>
       </w:r>
-      <w:bookmarkEnd w:id="147"/>
       <w:bookmarkEnd w:id="148"/>
+      <w:bookmarkEnd w:id="149"/>
     </w:p>
     <w:p>
       <w:pPr>
@@ -28287,16 +28335,16 @@
           <w:lang w:val="en-US"/>
         </w:rPr>
       </w:pPr>
-      <w:bookmarkStart w:id="149" w:name="_Toc504429368"/>
-      <w:bookmarkStart w:id="150" w:name="_Toc507009936"/>
+      <w:bookmarkStart w:id="150" w:name="_Toc504429368"/>
+      <w:bookmarkStart w:id="151" w:name="_Toc507009936"/>
       <w:r>
         <w:rPr>
           <w:lang w:val="en-US"/>
         </w:rPr>
         <w:t>Waterdeep Fish Market (CVROA3)</w:t>
       </w:r>
-      <w:bookmarkEnd w:id="149"/>
       <w:bookmarkEnd w:id="150"/>
+      <w:bookmarkEnd w:id="151"/>
     </w:p>
     <w:p>
       <w:pPr>
@@ -28392,8 +28440,8 @@
           <w:lang w:val="en-US"/>
         </w:rPr>
       </w:pPr>
-      <w:bookmarkStart w:id="151" w:name="_Toc504429369"/>
-      <w:bookmarkStart w:id="152" w:name="_Toc507009937"/>
+      <w:bookmarkStart w:id="152" w:name="_Toc504429369"/>
+      <w:bookmarkStart w:id="153" w:name="_Toc507009937"/>
       <w:r>
         <w:rPr>
           <w:lang w:val="en-US"/>
@@ -28406,8 +28454,8 @@
         </w:rPr>
         <w:t>Black Pits access from main game</w:t>
       </w:r>
-      <w:bookmarkEnd w:id="151"/>
       <w:bookmarkEnd w:id="152"/>
+      <w:bookmarkEnd w:id="153"/>
     </w:p>
     <w:p>
       <w:pPr>
@@ -28610,10 +28658,10 @@
           <w:lang w:val="en-US"/>
         </w:rPr>
       </w:pPr>
-      <w:bookmarkStart w:id="153" w:name="_Quest_–_Waterdeep"/>
-      <w:bookmarkStart w:id="154" w:name="_Toc504429370"/>
-      <w:bookmarkStart w:id="155" w:name="_Toc507009938"/>
-      <w:bookmarkEnd w:id="153"/>
+      <w:bookmarkStart w:id="154" w:name="_Quest_–_Waterdeep"/>
+      <w:bookmarkStart w:id="155" w:name="_Toc504429370"/>
+      <w:bookmarkStart w:id="156" w:name="_Toc507009938"/>
+      <w:bookmarkEnd w:id="154"/>
       <w:r>
         <w:rPr>
           <w:lang w:val="en-US"/>
@@ -28632,8 +28680,8 @@
         </w:rPr>
         <w:t>Waterdeep fishermen problem</w:t>
       </w:r>
-      <w:bookmarkEnd w:id="154"/>
       <w:bookmarkEnd w:id="155"/>
+      <w:bookmarkEnd w:id="156"/>
     </w:p>
     <w:p>
       <w:pPr>
@@ -28829,16 +28877,16 @@
           <w:lang w:val="en-US"/>
         </w:rPr>
       </w:pPr>
-      <w:bookmarkStart w:id="156" w:name="_Toc504429371"/>
-      <w:bookmarkStart w:id="157" w:name="_Toc507009939"/>
+      <w:bookmarkStart w:id="157" w:name="_Toc504429371"/>
+      <w:bookmarkStart w:id="158" w:name="_Toc507009939"/>
       <w:r>
         <w:rPr>
           <w:lang w:val="en-US"/>
         </w:rPr>
         <w:t>Waterdeep Sewers (CVSew1)</w:t>
       </w:r>
-      <w:bookmarkEnd w:id="156"/>
       <w:bookmarkEnd w:id="157"/>
+      <w:bookmarkEnd w:id="158"/>
     </w:p>
     <w:p>
       <w:pPr>
@@ -28937,16 +28985,16 @@
           <w:lang w:val="en-US"/>
         </w:rPr>
       </w:pPr>
-      <w:bookmarkStart w:id="158" w:name="_Toc504429372"/>
-      <w:bookmarkStart w:id="159" w:name="_Toc507009940"/>
+      <w:bookmarkStart w:id="159" w:name="_Toc504429372"/>
+      <w:bookmarkStart w:id="160" w:name="_Toc507009940"/>
       <w:r>
         <w:rPr>
           <w:lang w:val="en-US"/>
         </w:rPr>
         <w:t>Waterdeep Coq d’Or (CVWDRE)</w:t>
       </w:r>
-      <w:bookmarkEnd w:id="158"/>
       <w:bookmarkEnd w:id="159"/>
+      <w:bookmarkEnd w:id="160"/>
     </w:p>
     <w:p>
       <w:pPr>
@@ -28987,16 +29035,16 @@
         </w:rPr>
         <w:t xml:space="preserve">  </w:t>
       </w:r>
-      <w:bookmarkStart w:id="160" w:name="_Toc504429373"/>
-      <w:bookmarkStart w:id="161" w:name="_Toc507009941"/>
+      <w:bookmarkStart w:id="161" w:name="_Toc504429373"/>
+      <w:bookmarkStart w:id="162" w:name="_Toc507009941"/>
       <w:r>
         <w:rPr>
           <w:lang w:val="en-US"/>
         </w:rPr>
         <w:t>Elminster’s House (CVDre2)</w:t>
       </w:r>
-      <w:bookmarkEnd w:id="160"/>
       <w:bookmarkEnd w:id="161"/>
+      <w:bookmarkEnd w:id="162"/>
     </w:p>
     <w:p>
       <w:pPr>
@@ -29118,16 +29166,16 @@
         </w:rPr>
         <w:t xml:space="preserve"> </w:t>
       </w:r>
-      <w:bookmarkStart w:id="162" w:name="_Toc504429374"/>
-      <w:bookmarkStart w:id="163" w:name="_Toc507009942"/>
+      <w:bookmarkStart w:id="163" w:name="_Toc504429374"/>
+      <w:bookmarkStart w:id="164" w:name="_Toc507009942"/>
       <w:r>
         <w:rPr>
           <w:lang w:val="en-US"/>
         </w:rPr>
         <w:t>Elminster’s Garden (CVDre1)</w:t>
       </w:r>
-      <w:bookmarkEnd w:id="162"/>
       <w:bookmarkEnd w:id="163"/>
+      <w:bookmarkEnd w:id="164"/>
     </w:p>
     <w:p>
       <w:pPr>
@@ -29172,8 +29220,8 @@
           <w:lang w:val="en-US"/>
         </w:rPr>
       </w:pPr>
-      <w:bookmarkStart w:id="164" w:name="_Toc504429375"/>
-      <w:bookmarkStart w:id="165" w:name="_Toc507009943"/>
+      <w:bookmarkStart w:id="165" w:name="_Toc504429375"/>
+      <w:bookmarkStart w:id="166" w:name="_Toc507009943"/>
       <w:r>
         <w:rPr>
           <w:lang w:val="en-US"/>
@@ -29186,8 +29234,8 @@
         </w:rPr>
         <w:t>Managing Larger Group</w:t>
       </w:r>
-      <w:bookmarkEnd w:id="164"/>
       <w:bookmarkEnd w:id="165"/>
+      <w:bookmarkEnd w:id="166"/>
     </w:p>
     <w:p>
       <w:pPr>
@@ -29247,8 +29295,8 @@
         </w:rPr>
         <w:t xml:space="preserve">  </w:t>
       </w:r>
-      <w:bookmarkStart w:id="166" w:name="_Toc504429376"/>
-      <w:bookmarkStart w:id="167" w:name="_Toc507009944"/>
+      <w:bookmarkStart w:id="167" w:name="_Toc504429376"/>
+      <w:bookmarkStart w:id="168" w:name="_Toc507009944"/>
       <w:r>
         <w:rPr>
           <w:lang w:val="en-US"/>
@@ -29269,8 +29317,8 @@
         </w:rPr>
         <w:t>CVSanT)</w:t>
       </w:r>
-      <w:bookmarkEnd w:id="166"/>
       <w:bookmarkEnd w:id="167"/>
+      <w:bookmarkEnd w:id="168"/>
     </w:p>
     <w:p>
       <w:pPr>
@@ -29293,8 +29341,8 @@
           <w:lang w:val="en-US"/>
         </w:rPr>
       </w:pPr>
-      <w:bookmarkStart w:id="168" w:name="_Toc504429377"/>
-      <w:bookmarkStart w:id="169" w:name="_Toc507009945"/>
+      <w:bookmarkStart w:id="169" w:name="_Toc504429377"/>
+      <w:bookmarkStart w:id="170" w:name="_Toc507009945"/>
       <w:r>
         <w:rPr>
           <w:lang w:val="en-US"/>
@@ -29307,8 +29355,8 @@
         </w:rPr>
         <w:t>Romancing Sandrah</w:t>
       </w:r>
-      <w:bookmarkEnd w:id="168"/>
       <w:bookmarkEnd w:id="169"/>
+      <w:bookmarkEnd w:id="170"/>
     </w:p>
     <w:p>
       <w:pPr>
@@ -29426,8 +29474,8 @@
         </w:rPr>
         <w:t xml:space="preserve">  </w:t>
       </w:r>
-      <w:bookmarkStart w:id="170" w:name="_Toc504429378"/>
-      <w:bookmarkStart w:id="171" w:name="_Toc507009946"/>
+      <w:bookmarkStart w:id="171" w:name="_Toc504429378"/>
+      <w:bookmarkStart w:id="172" w:name="_Toc507009946"/>
       <w:r>
         <w:rPr>
           <w:lang w:val="en-US"/>
@@ -29448,8 +29496,8 @@
         </w:rPr>
         <w:t>CVstud)</w:t>
       </w:r>
-      <w:bookmarkEnd w:id="170"/>
       <w:bookmarkEnd w:id="171"/>
+      <w:bookmarkEnd w:id="172"/>
     </w:p>
     <w:p>
       <w:pPr>
@@ -29546,16 +29594,16 @@
           <w:lang w:val="en-US"/>
         </w:rPr>
       </w:pPr>
-      <w:bookmarkStart w:id="172" w:name="_Toc504429379"/>
-      <w:bookmarkStart w:id="173" w:name="_Toc507009947"/>
+      <w:bookmarkStart w:id="173" w:name="_Toc504429379"/>
+      <w:bookmarkStart w:id="174" w:name="_Toc507009947"/>
       <w:r>
         <w:rPr>
           <w:lang w:val="en-US"/>
         </w:rPr>
         <w:t>Firewine Bridge (BG4500)</w:t>
       </w:r>
-      <w:bookmarkEnd w:id="172"/>
       <w:bookmarkEnd w:id="173"/>
+      <w:bookmarkEnd w:id="174"/>
     </w:p>
     <w:p>
       <w:pPr>
@@ -29645,18 +29693,18 @@
           <w:lang w:val="en-US"/>
         </w:rPr>
       </w:pPr>
-      <w:bookmarkStart w:id="174" w:name="_Quest–_Kahrk_and"/>
-      <w:bookmarkStart w:id="175" w:name="_Toc504429380"/>
-      <w:bookmarkStart w:id="176" w:name="_Toc507009948"/>
-      <w:bookmarkEnd w:id="174"/>
+      <w:bookmarkStart w:id="175" w:name="_Quest–_Kahrk_and"/>
+      <w:bookmarkStart w:id="176" w:name="_Toc504429380"/>
+      <w:bookmarkStart w:id="177" w:name="_Toc507009948"/>
+      <w:bookmarkEnd w:id="175"/>
       <w:r>
         <w:rPr>
           <w:lang w:val="en-US"/>
         </w:rPr>
         <w:t>Quest– Kahrk and Valiant</w:t>
       </w:r>
-      <w:bookmarkEnd w:id="175"/>
       <w:bookmarkEnd w:id="176"/>
+      <w:bookmarkEnd w:id="177"/>
     </w:p>
     <w:p>
       <w:pPr>
@@ -29864,18 +29912,18 @@
           <w:lang w:val="en-US"/>
         </w:rPr>
       </w:pPr>
-      <w:bookmarkStart w:id="177" w:name="_Gullykin_(BG4000)"/>
-      <w:bookmarkStart w:id="178" w:name="_Toc504429381"/>
-      <w:bookmarkStart w:id="179" w:name="_Toc507009949"/>
-      <w:bookmarkEnd w:id="177"/>
+      <w:bookmarkStart w:id="178" w:name="_Gullykin_(BG4000)"/>
+      <w:bookmarkStart w:id="179" w:name="_Toc504429381"/>
+      <w:bookmarkStart w:id="180" w:name="_Toc507009949"/>
+      <w:bookmarkEnd w:id="178"/>
       <w:r>
         <w:rPr>
           <w:lang w:val="en-US"/>
         </w:rPr>
         <w:t>Gullykin (BG4000)</w:t>
       </w:r>
-      <w:bookmarkEnd w:id="178"/>
       <w:bookmarkEnd w:id="179"/>
+      <w:bookmarkEnd w:id="180"/>
     </w:p>
     <w:p>
       <w:pPr>
@@ -30022,18 +30070,18 @@
           <w:lang w:val="en-US"/>
         </w:rPr>
       </w:pPr>
-      <w:bookmarkStart w:id="180" w:name="_Larswood_(BG2900)"/>
-      <w:bookmarkStart w:id="181" w:name="_Toc504429382"/>
-      <w:bookmarkStart w:id="182" w:name="_Toc507009950"/>
-      <w:bookmarkEnd w:id="180"/>
+      <w:bookmarkStart w:id="181" w:name="_Larswood_(BG2900)"/>
+      <w:bookmarkStart w:id="182" w:name="_Toc504429382"/>
+      <w:bookmarkStart w:id="183" w:name="_Toc507009950"/>
+      <w:bookmarkEnd w:id="181"/>
       <w:r>
         <w:rPr>
           <w:lang w:val="en-US"/>
         </w:rPr>
         <w:t>Larswood (BG2900)</w:t>
       </w:r>
-      <w:bookmarkEnd w:id="181"/>
       <w:bookmarkEnd w:id="182"/>
+      <w:bookmarkEnd w:id="183"/>
     </w:p>
     <w:p>
       <w:pPr>
@@ -30080,16 +30128,16 @@
           <w:lang w:val="en-US"/>
         </w:rPr>
       </w:pPr>
-      <w:bookmarkStart w:id="183" w:name="_Toc504429383"/>
-      <w:bookmarkStart w:id="184" w:name="_Toc507009951"/>
+      <w:bookmarkStart w:id="184" w:name="_Toc504429383"/>
+      <w:bookmarkStart w:id="185" w:name="_Toc507009951"/>
       <w:r>
         <w:rPr>
           <w:lang w:val="en-US"/>
         </w:rPr>
         <w:t>Quest – Sandrah’s Quest II</w:t>
       </w:r>
-      <w:bookmarkEnd w:id="183"/>
       <w:bookmarkEnd w:id="184"/>
+      <w:bookmarkEnd w:id="185"/>
     </w:p>
     <w:p>
       <w:pPr>
@@ -30328,18 +30376,18 @@
           <w:lang w:val="en-US"/>
         </w:rPr>
       </w:pPr>
-      <w:bookmarkStart w:id="185" w:name="_Peldvale_(BG2400)"/>
-      <w:bookmarkStart w:id="186" w:name="_Toc504429384"/>
-      <w:bookmarkStart w:id="187" w:name="_Toc507009952"/>
-      <w:bookmarkEnd w:id="185"/>
+      <w:bookmarkStart w:id="186" w:name="_Peldvale_(BG2400)"/>
+      <w:bookmarkStart w:id="187" w:name="_Toc504429384"/>
+      <w:bookmarkStart w:id="188" w:name="_Toc507009952"/>
+      <w:bookmarkEnd w:id="186"/>
       <w:r>
         <w:rPr>
           <w:lang w:val="en-US"/>
         </w:rPr>
         <w:t>Peldvale (BG2400)</w:t>
       </w:r>
-      <w:bookmarkEnd w:id="186"/>
       <w:bookmarkEnd w:id="187"/>
+      <w:bookmarkEnd w:id="188"/>
     </w:p>
     <w:p>
       <w:pPr>
@@ -30544,8 +30592,8 @@
           <w:lang w:val="en-US"/>
         </w:rPr>
       </w:pPr>
-      <w:bookmarkStart w:id="188" w:name="_Toc504429385"/>
-      <w:bookmarkStart w:id="189" w:name="_Toc507009953"/>
+      <w:bookmarkStart w:id="189" w:name="_Toc504429385"/>
+      <w:bookmarkStart w:id="190" w:name="_Toc507009953"/>
       <w:r>
         <w:rPr>
           <w:rStyle w:val="Heading4Char"/>
@@ -30560,8 +30608,8 @@
         </w:rPr>
         <w:t xml:space="preserve"> and Sandrah</w:t>
       </w:r>
-      <w:bookmarkEnd w:id="188"/>
       <w:bookmarkEnd w:id="189"/>
+      <w:bookmarkEnd w:id="190"/>
       <w:r>
         <w:rPr>
           <w:lang w:val="en-US"/>
@@ -30600,8 +30648,8 @@
           <w:lang w:val="en-US"/>
         </w:rPr>
       </w:pPr>
-      <w:bookmarkStart w:id="190" w:name="_Toc504429386"/>
-      <w:bookmarkStart w:id="191" w:name="_Toc507009954"/>
+      <w:bookmarkStart w:id="191" w:name="_Toc504429386"/>
+      <w:bookmarkStart w:id="192" w:name="_Toc507009954"/>
       <w:r>
         <w:rPr>
           <w:lang w:val="en-US"/>
@@ -30622,8 +30670,8 @@
         </w:rPr>
         <w:t>BG1900)</w:t>
       </w:r>
-      <w:bookmarkEnd w:id="190"/>
       <w:bookmarkEnd w:id="191"/>
+      <w:bookmarkEnd w:id="192"/>
     </w:p>
     <w:p>
       <w:pPr>
@@ -30952,18 +31000,18 @@
           <w:lang w:val="en-US"/>
         </w:rPr>
       </w:pPr>
-      <w:bookmarkStart w:id="192" w:name="_Quest_–_Gorion’s"/>
-      <w:bookmarkStart w:id="193" w:name="_Toc504429387"/>
-      <w:bookmarkStart w:id="194" w:name="_Toc507009955"/>
-      <w:bookmarkEnd w:id="192"/>
+      <w:bookmarkStart w:id="193" w:name="_Quest_–_Gorion’s"/>
+      <w:bookmarkStart w:id="194" w:name="_Toc504429387"/>
+      <w:bookmarkStart w:id="195" w:name="_Toc507009955"/>
+      <w:bookmarkEnd w:id="193"/>
       <w:r>
         <w:rPr>
           <w:lang w:val="en-US"/>
         </w:rPr>
         <w:t>Quest – Gorion’s Dagger</w:t>
       </w:r>
-      <w:bookmarkEnd w:id="193"/>
       <w:bookmarkEnd w:id="194"/>
+      <w:bookmarkEnd w:id="195"/>
     </w:p>
     <w:p>
       <w:pPr>
@@ -31203,8 +31251,8 @@
           <w:lang w:val="en-US"/>
         </w:rPr>
       </w:pPr>
-      <w:bookmarkStart w:id="195" w:name="_Toc504429388"/>
-      <w:bookmarkStart w:id="196" w:name="_Toc507009956"/>
+      <w:bookmarkStart w:id="196" w:name="_Toc504429388"/>
+      <w:bookmarkStart w:id="197" w:name="_Toc507009956"/>
       <w:r>
         <w:rPr>
           <w:lang w:val="en-US"/>
@@ -31225,8 +31273,8 @@
         </w:rPr>
         <w:t>BG2200)</w:t>
       </w:r>
-      <w:bookmarkEnd w:id="195"/>
       <w:bookmarkEnd w:id="196"/>
+      <w:bookmarkEnd w:id="197"/>
     </w:p>
     <w:p>
       <w:pPr>
@@ -31249,8 +31297,8 @@
           <w:lang w:val="en-US"/>
         </w:rPr>
       </w:pPr>
-      <w:bookmarkStart w:id="197" w:name="_Toc504429389"/>
-      <w:bookmarkStart w:id="198" w:name="_Toc507009957"/>
+      <w:bookmarkStart w:id="198" w:name="_Toc504429389"/>
+      <w:bookmarkStart w:id="199" w:name="_Toc507009957"/>
       <w:r>
         <w:rPr>
           <w:rStyle w:val="Heading4Char"/>
@@ -31265,8 +31313,8 @@
         </w:rPr>
         <w:t xml:space="preserve"> and Sandrah</w:t>
       </w:r>
-      <w:bookmarkEnd w:id="197"/>
       <w:bookmarkEnd w:id="198"/>
+      <w:bookmarkEnd w:id="199"/>
       <w:r>
         <w:rPr>
           <w:lang w:val="en-US"/>
@@ -31293,10 +31341,10 @@
           <w:lang w:val="en-US"/>
         </w:rPr>
       </w:pPr>
-      <w:bookmarkStart w:id="199" w:name="_Cloakwood_Falls_"/>
-      <w:bookmarkStart w:id="200" w:name="_Toc504429390"/>
-      <w:bookmarkStart w:id="201" w:name="_Toc507009958"/>
-      <w:bookmarkEnd w:id="199"/>
+      <w:bookmarkStart w:id="200" w:name="_Cloakwood_Falls_"/>
+      <w:bookmarkStart w:id="201" w:name="_Toc504429390"/>
+      <w:bookmarkStart w:id="202" w:name="_Toc507009958"/>
+      <w:bookmarkEnd w:id="200"/>
       <w:r>
         <w:rPr>
           <w:lang w:val="en-US"/>
@@ -31317,8 +31365,8 @@
         </w:rPr>
         <w:t>BG2100)</w:t>
       </w:r>
-      <w:bookmarkEnd w:id="200"/>
       <w:bookmarkEnd w:id="201"/>
+      <w:bookmarkEnd w:id="202"/>
     </w:p>
     <w:p>
       <w:pPr>
@@ -31441,16 +31489,16 @@
           <w:lang w:val="en-US"/>
         </w:rPr>
       </w:pPr>
-      <w:bookmarkStart w:id="202" w:name="_Toc504429391"/>
-      <w:bookmarkStart w:id="203" w:name="_Toc507009959"/>
+      <w:bookmarkStart w:id="203" w:name="_Toc504429391"/>
+      <w:bookmarkStart w:id="204" w:name="_Toc507009959"/>
       <w:r>
         <w:rPr>
           <w:lang w:val="en-US"/>
         </w:rPr>
         <w:t>Cloakwood Grove (BG1600)</w:t>
       </w:r>
-      <w:bookmarkEnd w:id="202"/>
       <w:bookmarkEnd w:id="203"/>
+      <w:bookmarkEnd w:id="204"/>
     </w:p>
     <w:p>
       <w:pPr>
@@ -31498,18 +31546,18 @@
           <w:lang w:val="en-US"/>
         </w:rPr>
       </w:pPr>
-      <w:bookmarkStart w:id="204" w:name="_Quest_–_Alternate"/>
-      <w:bookmarkStart w:id="205" w:name="_Toc504429392"/>
-      <w:bookmarkStart w:id="206" w:name="_Toc507009960"/>
-      <w:bookmarkEnd w:id="204"/>
+      <w:bookmarkStart w:id="205" w:name="_Quest_–_Alternate"/>
+      <w:bookmarkStart w:id="206" w:name="_Toc504429392"/>
+      <w:bookmarkStart w:id="207" w:name="_Toc507009960"/>
+      <w:bookmarkEnd w:id="205"/>
       <w:r>
         <w:rPr>
           <w:lang w:val="en-US"/>
         </w:rPr>
         <w:t>Quest – Alternate Poison Quest</w:t>
       </w:r>
-      <w:bookmarkEnd w:id="205"/>
       <w:bookmarkEnd w:id="206"/>
+      <w:bookmarkEnd w:id="207"/>
     </w:p>
     <w:p>
       <w:pPr>
@@ -31835,16 +31883,16 @@
           <w:lang w:val="en-US"/>
         </w:rPr>
       </w:pPr>
-      <w:bookmarkStart w:id="207" w:name="_Toc504429393"/>
-      <w:bookmarkStart w:id="208" w:name="_Toc507009961"/>
+      <w:bookmarkStart w:id="208" w:name="_Toc504429393"/>
+      <w:bookmarkStart w:id="209" w:name="_Toc507009961"/>
       <w:r>
         <w:rPr>
           <w:lang w:val="en-US"/>
         </w:rPr>
         <w:t>Cloakwood Crossroads (BG1700)</w:t>
       </w:r>
-      <w:bookmarkEnd w:id="207"/>
       <w:bookmarkEnd w:id="208"/>
+      <w:bookmarkEnd w:id="209"/>
     </w:p>
     <w:p>
       <w:pPr>
@@ -31945,18 +31993,18 @@
           <w:lang w:val="en-US"/>
         </w:rPr>
       </w:pPr>
-      <w:bookmarkStart w:id="209" w:name="_Cloakwood_Mines_(BG1800)"/>
-      <w:bookmarkStart w:id="210" w:name="_Toc504429394"/>
-      <w:bookmarkStart w:id="211" w:name="_Toc507009962"/>
-      <w:bookmarkEnd w:id="209"/>
+      <w:bookmarkStart w:id="210" w:name="_Cloakwood_Mines_(BG1800)"/>
+      <w:bookmarkStart w:id="211" w:name="_Toc504429394"/>
+      <w:bookmarkStart w:id="212" w:name="_Toc507009962"/>
+      <w:bookmarkEnd w:id="210"/>
       <w:r>
         <w:rPr>
           <w:lang w:val="en-US"/>
         </w:rPr>
         <w:t>Cloakwood Mines (BG1800)</w:t>
       </w:r>
-      <w:bookmarkEnd w:id="210"/>
       <w:bookmarkEnd w:id="211"/>
+      <w:bookmarkEnd w:id="212"/>
     </w:p>
     <w:p>
       <w:pPr>
@@ -32088,18 +32136,18 @@
           <w:lang w:val="en-US"/>
         </w:rPr>
       </w:pPr>
-      <w:bookmarkStart w:id="212" w:name="_Hint_–_Sanpoints"/>
-      <w:bookmarkStart w:id="213" w:name="_Toc504429395"/>
-      <w:bookmarkStart w:id="214" w:name="_Toc507009963"/>
-      <w:bookmarkEnd w:id="212"/>
+      <w:bookmarkStart w:id="213" w:name="_Hint_–_Sanpoints"/>
+      <w:bookmarkStart w:id="214" w:name="_Toc504429395"/>
+      <w:bookmarkStart w:id="215" w:name="_Toc507009963"/>
+      <w:bookmarkEnd w:id="213"/>
       <w:r>
         <w:rPr>
           <w:lang w:val="en-US"/>
         </w:rPr>
         <w:t>Hint – Sanpoints</w:t>
       </w:r>
-      <w:bookmarkEnd w:id="213"/>
       <w:bookmarkEnd w:id="214"/>
+      <w:bookmarkEnd w:id="215"/>
     </w:p>
     <w:p>
       <w:pPr>
@@ -32342,16 +32390,16 @@
           <w:lang w:val="en-US"/>
         </w:rPr>
       </w:pPr>
-      <w:bookmarkStart w:id="215" w:name="_Toc504429396"/>
-      <w:bookmarkStart w:id="216" w:name="_Toc507009964"/>
+      <w:bookmarkStart w:id="216" w:name="_Toc504429396"/>
+      <w:bookmarkStart w:id="217" w:name="_Toc507009964"/>
       <w:r>
         <w:rPr>
           <w:lang w:val="en-US"/>
         </w:rPr>
         <w:t>Cloakwood Mines Prison Level (BG1804)</w:t>
       </w:r>
-      <w:bookmarkEnd w:id="215"/>
       <w:bookmarkEnd w:id="216"/>
+      <w:bookmarkEnd w:id="217"/>
     </w:p>
     <w:p>
       <w:pPr>
@@ -32400,16 +32448,16 @@
           <w:lang w:val="en-US"/>
         </w:rPr>
       </w:pPr>
-      <w:bookmarkStart w:id="217" w:name="_Toc504429397"/>
-      <w:bookmarkStart w:id="218" w:name="_Toc507009965"/>
+      <w:bookmarkStart w:id="218" w:name="_Toc504429397"/>
+      <w:bookmarkStart w:id="219" w:name="_Toc507009965"/>
       <w:r>
         <w:rPr>
           <w:lang w:val="en-US"/>
         </w:rPr>
         <w:t>Cloakwood Mines Orc Prison I (CVORC1)</w:t>
       </w:r>
-      <w:bookmarkEnd w:id="217"/>
       <w:bookmarkEnd w:id="218"/>
+      <w:bookmarkEnd w:id="219"/>
     </w:p>
     <w:p>
       <w:pPr>
@@ -32502,16 +32550,16 @@
           <w:lang w:val="en-US"/>
         </w:rPr>
       </w:pPr>
-      <w:bookmarkStart w:id="219" w:name="_Toc504429398"/>
-      <w:bookmarkStart w:id="220" w:name="_Toc507009966"/>
+      <w:bookmarkStart w:id="220" w:name="_Toc504429398"/>
+      <w:bookmarkStart w:id="221" w:name="_Toc507009966"/>
       <w:r>
         <w:rPr>
           <w:lang w:val="en-US"/>
         </w:rPr>
         <w:t>Cloakwood Mines Orc Prison II (CVORC2)</w:t>
       </w:r>
-      <w:bookmarkEnd w:id="219"/>
       <w:bookmarkEnd w:id="220"/>
+      <w:bookmarkEnd w:id="221"/>
     </w:p>
     <w:p>
       <w:pPr>
@@ -32644,16 +32692,16 @@
           <w:lang w:val="en-US"/>
         </w:rPr>
       </w:pPr>
-      <w:bookmarkStart w:id="221" w:name="_Toc504429399"/>
-      <w:bookmarkStart w:id="222" w:name="_Toc507009967"/>
+      <w:bookmarkStart w:id="222" w:name="_Toc504429399"/>
+      <w:bookmarkStart w:id="223" w:name="_Toc507009967"/>
       <w:r>
         <w:rPr>
           <w:lang w:val="en-US"/>
         </w:rPr>
         <w:t>Cloakwood Mines Final Level (BG1803)</w:t>
       </w:r>
-      <w:bookmarkEnd w:id="221"/>
       <w:bookmarkEnd w:id="222"/>
+      <w:bookmarkEnd w:id="223"/>
     </w:p>
     <w:p>
       <w:pPr>
@@ -32766,10 +32814,10 @@
           <w:lang w:val="en-US"/>
         </w:rPr>
       </w:pPr>
-      <w:bookmarkStart w:id="223" w:name="_Hint_–_Sandrah_3"/>
-      <w:bookmarkStart w:id="224" w:name="_Toc504429400"/>
-      <w:bookmarkStart w:id="225" w:name="_Toc507009968"/>
-      <w:bookmarkEnd w:id="223"/>
+      <w:bookmarkStart w:id="224" w:name="_Hint_–_Sandrah_3"/>
+      <w:bookmarkStart w:id="225" w:name="_Toc504429400"/>
+      <w:bookmarkStart w:id="226" w:name="_Toc507009968"/>
+      <w:bookmarkEnd w:id="224"/>
       <w:r>
         <w:rPr>
           <w:lang w:val="en-US"/>
@@ -32800,8 +32848,8 @@
         </w:rPr>
         <w:t>e Sword Coast)</w:t>
       </w:r>
-      <w:bookmarkEnd w:id="224"/>
       <w:bookmarkEnd w:id="225"/>
+      <w:bookmarkEnd w:id="226"/>
     </w:p>
     <w:p>
       <w:pPr>
@@ -34244,16 +34292,16 @@
           <w:lang w:val="en-US"/>
         </w:rPr>
       </w:pPr>
-      <w:bookmarkStart w:id="226" w:name="_Toc504429401"/>
-      <w:bookmarkStart w:id="227" w:name="_Toc507009969"/>
+      <w:bookmarkStart w:id="227" w:name="_Toc504429401"/>
+      <w:bookmarkStart w:id="228" w:name="_Toc507009969"/>
       <w:r>
         <w:rPr>
           <w:lang w:val="en-US"/>
         </w:rPr>
         <w:t>Gibberling Mountains (BG5500)</w:t>
       </w:r>
-      <w:bookmarkEnd w:id="226"/>
       <w:bookmarkEnd w:id="227"/>
+      <w:bookmarkEnd w:id="228"/>
     </w:p>
     <w:p>
       <w:pPr>
@@ -34334,16 +34382,16 @@
         </w:rPr>
         <w:t xml:space="preserve"> </w:t>
       </w:r>
-      <w:bookmarkStart w:id="228" w:name="_Toc504429402"/>
-      <w:bookmarkStart w:id="229" w:name="_Toc507009970"/>
+      <w:bookmarkStart w:id="229" w:name="_Toc504429402"/>
+      <w:bookmarkStart w:id="230" w:name="_Toc507009970"/>
       <w:r>
         <w:rPr>
           <w:lang w:val="en-US"/>
         </w:rPr>
         <w:t>Lower Chionthar (BG1400)</w:t>
       </w:r>
-      <w:bookmarkEnd w:id="228"/>
       <w:bookmarkEnd w:id="229"/>
+      <w:bookmarkEnd w:id="230"/>
     </w:p>
     <w:p>
       <w:pPr>
@@ -34366,8 +34414,8 @@
           <w:lang w:val="en-US"/>
         </w:rPr>
       </w:pPr>
-      <w:bookmarkStart w:id="230" w:name="_Toc504429403"/>
-      <w:bookmarkStart w:id="231" w:name="_Toc507009971"/>
+      <w:bookmarkStart w:id="231" w:name="_Toc504429403"/>
+      <w:bookmarkStart w:id="232" w:name="_Toc507009971"/>
       <w:r>
         <w:rPr>
           <w:rStyle w:val="Heading4Char"/>
@@ -34382,8 +34430,8 @@
         </w:rPr>
         <w:t xml:space="preserve"> and Sandrah</w:t>
       </w:r>
-      <w:bookmarkEnd w:id="230"/>
       <w:bookmarkEnd w:id="231"/>
+      <w:bookmarkEnd w:id="232"/>
       <w:r>
         <w:rPr>
           <w:lang w:val="en-US"/>
@@ -34410,8 +34458,8 @@
           <w:lang w:val="en-US"/>
         </w:rPr>
       </w:pPr>
-      <w:bookmarkStart w:id="232" w:name="_Toc504429404"/>
-      <w:bookmarkStart w:id="233" w:name="_Toc507009972"/>
+      <w:bookmarkStart w:id="233" w:name="_Toc504429404"/>
+      <w:bookmarkStart w:id="234" w:name="_Toc507009972"/>
       <w:r>
         <w:rPr>
           <w:lang w:val="en-US"/>
@@ -34432,8 +34480,8 @@
         </w:rPr>
         <w:t>BG0900)</w:t>
       </w:r>
-      <w:bookmarkEnd w:id="232"/>
       <w:bookmarkEnd w:id="233"/>
+      <w:bookmarkEnd w:id="234"/>
     </w:p>
     <w:p>
       <w:pPr>
@@ -34574,10 +34622,10 @@
           <w:lang w:val="en-US"/>
         </w:rPr>
       </w:pPr>
-      <w:bookmarkStart w:id="234" w:name="_East_Baldur's_Gate"/>
-      <w:bookmarkStart w:id="235" w:name="_Toc504429405"/>
-      <w:bookmarkStart w:id="236" w:name="_Toc507009973"/>
-      <w:bookmarkEnd w:id="234"/>
+      <w:bookmarkStart w:id="235" w:name="_East_Baldur's_Gate"/>
+      <w:bookmarkStart w:id="236" w:name="_Toc504429405"/>
+      <w:bookmarkStart w:id="237" w:name="_Toc507009973"/>
+      <w:bookmarkEnd w:id="235"/>
       <w:r>
         <w:rPr>
           <w:rStyle w:val="HTMLAcronym"/>
@@ -34593,8 +34641,8 @@
         </w:rPr>
         <w:t xml:space="preserve"> (BG0800)</w:t>
       </w:r>
-      <w:bookmarkEnd w:id="235"/>
       <w:bookmarkEnd w:id="236"/>
+      <w:bookmarkEnd w:id="237"/>
     </w:p>
     <w:p>
       <w:pPr>
@@ -34913,10 +34961,10 @@
           <w:lang w:val="en-US"/>
         </w:rPr>
       </w:pPr>
-      <w:bookmarkStart w:id="237" w:name="_Hint_–_Sandrah_2"/>
-      <w:bookmarkStart w:id="238" w:name="_Toc504429406"/>
-      <w:bookmarkStart w:id="239" w:name="_Toc507009974"/>
-      <w:bookmarkEnd w:id="237"/>
+      <w:bookmarkStart w:id="238" w:name="_Hint_–_Sandrah_2"/>
+      <w:bookmarkStart w:id="239" w:name="_Toc504429406"/>
+      <w:bookmarkStart w:id="240" w:name="_Toc507009974"/>
+      <w:bookmarkEnd w:id="238"/>
       <w:r>
         <w:rPr>
           <w:lang w:val="en-US"/>
@@ -34929,8 +34977,8 @@
         </w:rPr>
         <w:t>e Sword Coast)</w:t>
       </w:r>
-      <w:bookmarkEnd w:id="238"/>
       <w:bookmarkEnd w:id="239"/>
+      <w:bookmarkEnd w:id="240"/>
     </w:p>
     <w:p>
       <w:pPr>
@@ -34993,8 +35041,8 @@
           <w:lang w:val="en-US"/>
         </w:rPr>
       </w:pPr>
-      <w:bookmarkStart w:id="240" w:name="_Toc504429407"/>
-      <w:bookmarkStart w:id="241" w:name="_Toc507009975"/>
+      <w:bookmarkStart w:id="241" w:name="_Toc504429407"/>
+      <w:bookmarkStart w:id="242" w:name="_Toc507009975"/>
       <w:r>
         <w:rPr>
           <w:rStyle w:val="HTMLAcronym"/>
@@ -35021,8 +35069,8 @@
         </w:rPr>
         <w:t xml:space="preserve"> (BG0300)</w:t>
       </w:r>
-      <w:bookmarkEnd w:id="240"/>
       <w:bookmarkEnd w:id="241"/>
+      <w:bookmarkEnd w:id="242"/>
     </w:p>
     <w:p>
       <w:pPr>
@@ -35137,8 +35185,8 @@
           <w:lang w:val="en-US"/>
         </w:rPr>
       </w:pPr>
-      <w:bookmarkStart w:id="242" w:name="_Toc504429408"/>
-      <w:bookmarkStart w:id="243" w:name="_Toc507009976"/>
+      <w:bookmarkStart w:id="243" w:name="_Toc504429408"/>
+      <w:bookmarkStart w:id="244" w:name="_Toc507009976"/>
       <w:r>
         <w:rPr>
           <w:rStyle w:val="HTMLAcronym"/>
@@ -35165,8 +35213,8 @@
         </w:rPr>
         <w:t xml:space="preserve"> (BG1300)</w:t>
       </w:r>
-      <w:bookmarkEnd w:id="242"/>
       <w:bookmarkEnd w:id="243"/>
+      <w:bookmarkEnd w:id="244"/>
     </w:p>
     <w:p>
       <w:pPr>
@@ -35201,10 +35249,10 @@
           <w:lang w:val="en-US"/>
         </w:rPr>
       </w:pPr>
-      <w:bookmarkStart w:id="244" w:name="_South_Baldur's_Gate"/>
-      <w:bookmarkStart w:id="245" w:name="_Toc504429409"/>
-      <w:bookmarkStart w:id="246" w:name="_Toc507009977"/>
-      <w:bookmarkEnd w:id="244"/>
+      <w:bookmarkStart w:id="245" w:name="_South_Baldur's_Gate"/>
+      <w:bookmarkStart w:id="246" w:name="_Toc504429409"/>
+      <w:bookmarkStart w:id="247" w:name="_Toc507009977"/>
+      <w:bookmarkEnd w:id="245"/>
       <w:r>
         <w:rPr>
           <w:rStyle w:val="HTMLAcronym"/>
@@ -35231,8 +35279,8 @@
         </w:rPr>
         <w:t xml:space="preserve"> (BG1200)</w:t>
       </w:r>
-      <w:bookmarkEnd w:id="245"/>
       <w:bookmarkEnd w:id="246"/>
+      <w:bookmarkEnd w:id="247"/>
     </w:p>
     <w:p>
       <w:pPr>
@@ -35414,8 +35462,8 @@
           <w:lang w:val="en-US"/>
         </w:rPr>
       </w:pPr>
-      <w:bookmarkStart w:id="247" w:name="_Toc504429410"/>
-      <w:bookmarkStart w:id="248" w:name="_Toc507009978"/>
+      <w:bookmarkStart w:id="248" w:name="_Toc504429410"/>
+      <w:bookmarkStart w:id="249" w:name="_Toc507009978"/>
       <w:r>
         <w:rPr>
           <w:rStyle w:val="HTMLAcronym"/>
@@ -35449,8 +35497,8 @@
         </w:rPr>
         <w:t xml:space="preserve"> (BG1100)</w:t>
       </w:r>
-      <w:bookmarkEnd w:id="247"/>
       <w:bookmarkEnd w:id="248"/>
+      <w:bookmarkEnd w:id="249"/>
     </w:p>
     <w:p>
       <w:pPr>
@@ -35559,8 +35607,8 @@
           <w:rStyle w:val="HTMLAcronym"/>
         </w:rPr>
       </w:pPr>
-      <w:bookmarkStart w:id="249" w:name="_Toc504429411"/>
-      <w:bookmarkStart w:id="250" w:name="_Toc507009979"/>
+      <w:bookmarkStart w:id="250" w:name="_Toc504429411"/>
+      <w:bookmarkStart w:id="251" w:name="_Toc507009979"/>
       <w:r>
         <w:rPr>
           <w:rStyle w:val="HTMLAcronym"/>
@@ -35586,8 +35634,8 @@
         </w:rPr>
         <w:t>)</w:t>
       </w:r>
-      <w:bookmarkEnd w:id="249"/>
       <w:bookmarkEnd w:id="250"/>
+      <w:bookmarkEnd w:id="251"/>
     </w:p>
     <w:p>
       <w:pPr>
@@ -35622,8 +35670,8 @@
           <w:lang w:val="en-US"/>
         </w:rPr>
       </w:pPr>
-      <w:bookmarkStart w:id="251" w:name="_Toc504429412"/>
-      <w:bookmarkStart w:id="252" w:name="_Toc507009980"/>
+      <w:bookmarkStart w:id="252" w:name="_Toc504429412"/>
+      <w:bookmarkStart w:id="253" w:name="_Toc507009980"/>
       <w:r>
         <w:rPr>
           <w:lang w:val="en-US"/>
@@ -35637,8 +35685,8 @@
         </w:rPr>
         <w:t>(BG0700)</w:t>
       </w:r>
-      <w:bookmarkEnd w:id="251"/>
       <w:bookmarkEnd w:id="252"/>
+      <w:bookmarkEnd w:id="253"/>
     </w:p>
     <w:p>
       <w:pPr>
@@ -35729,8 +35777,8 @@
           <w:lang w:val="en-US"/>
         </w:rPr>
       </w:pPr>
-      <w:bookmarkStart w:id="253" w:name="_Toc504429413"/>
-      <w:bookmarkStart w:id="254" w:name="_Toc507009981"/>
+      <w:bookmarkStart w:id="254" w:name="_Toc504429413"/>
+      <w:bookmarkStart w:id="255" w:name="_Toc507009981"/>
       <w:r>
         <w:rPr>
           <w:lang w:val="en-US"/>
@@ -35749,8 +35797,8 @@
         </w:rPr>
         <w:t>(BG0600)</w:t>
       </w:r>
-      <w:bookmarkEnd w:id="253"/>
       <w:bookmarkEnd w:id="254"/>
+      <w:bookmarkEnd w:id="255"/>
     </w:p>
     <w:p>
       <w:pPr>
@@ -35785,8 +35833,8 @@
           <w:lang w:val="en-US"/>
         </w:rPr>
       </w:pPr>
-      <w:bookmarkStart w:id="255" w:name="_Toc504429414"/>
-      <w:bookmarkStart w:id="256" w:name="_Toc507009982"/>
+      <w:bookmarkStart w:id="256" w:name="_Toc504429414"/>
+      <w:bookmarkStart w:id="257" w:name="_Toc507009982"/>
       <w:r>
         <w:rPr>
           <w:lang w:val="en-US"/>
@@ -35805,8 +35853,8 @@
         </w:rPr>
         <w:t>(BG0200)</w:t>
       </w:r>
-      <w:bookmarkEnd w:id="255"/>
       <w:bookmarkEnd w:id="256"/>
+      <w:bookmarkEnd w:id="257"/>
     </w:p>
     <w:p>
       <w:pPr>
@@ -35982,16 +36030,16 @@
           <w:lang w:val="en-US"/>
         </w:rPr>
       </w:pPr>
-      <w:bookmarkStart w:id="257" w:name="_Toc504429415"/>
-      <w:bookmarkStart w:id="258" w:name="_Toc507009983"/>
+      <w:bookmarkStart w:id="258" w:name="_Toc504429415"/>
+      <w:bookmarkStart w:id="259" w:name="_Toc507009983"/>
       <w:r>
         <w:rPr>
           <w:lang w:val="en-US"/>
         </w:rPr>
         <w:t>Hint – Sandrah in Grey Clan</w:t>
       </w:r>
-      <w:bookmarkEnd w:id="257"/>
       <w:bookmarkEnd w:id="258"/>
+      <w:bookmarkEnd w:id="259"/>
     </w:p>
     <w:p>
       <w:pPr>
@@ -36549,8 +36597,8 @@
           <w:lang w:val="en-US"/>
         </w:rPr>
       </w:pPr>
-      <w:bookmarkStart w:id="259" w:name="_Toc504429416"/>
-      <w:bookmarkStart w:id="260" w:name="_Toc507009984"/>
+      <w:bookmarkStart w:id="260" w:name="_Toc504429416"/>
+      <w:bookmarkStart w:id="261" w:name="_Toc507009984"/>
       <w:r>
         <w:rPr>
           <w:lang w:val="en-US"/>
@@ -36583,8 +36631,8 @@
         </w:rPr>
         <w:t>00)</w:t>
       </w:r>
-      <w:bookmarkEnd w:id="259"/>
       <w:bookmarkEnd w:id="260"/>
+      <w:bookmarkEnd w:id="261"/>
     </w:p>
     <w:p>
       <w:pPr>
@@ -36689,10 +36737,10 @@
           <w:lang w:val="en-US"/>
         </w:rPr>
       </w:pPr>
-      <w:bookmarkStart w:id="261" w:name="_Ancient_Ruins_"/>
-      <w:bookmarkStart w:id="262" w:name="_Toc504429417"/>
-      <w:bookmarkStart w:id="263" w:name="_Toc507009985"/>
-      <w:bookmarkEnd w:id="261"/>
+      <w:bookmarkStart w:id="262" w:name="_Ancient_Ruins_"/>
+      <w:bookmarkStart w:id="263" w:name="_Toc504429417"/>
+      <w:bookmarkStart w:id="264" w:name="_Toc507009985"/>
+      <w:bookmarkEnd w:id="262"/>
       <w:r>
         <w:rPr>
           <w:lang w:val="en-US"/>
@@ -36714,8 +36762,8 @@
         </w:rPr>
         <w:t>BG4100)</w:t>
       </w:r>
-      <w:bookmarkEnd w:id="262"/>
       <w:bookmarkEnd w:id="263"/>
+      <w:bookmarkEnd w:id="264"/>
     </w:p>
     <w:p>
       <w:pPr>
@@ -36764,8 +36812,8 @@
           <w:lang w:val="en-US"/>
         </w:rPr>
       </w:pPr>
-      <w:bookmarkStart w:id="264" w:name="_Toc504429418"/>
-      <w:bookmarkStart w:id="265" w:name="_Toc507009986"/>
+      <w:bookmarkStart w:id="265" w:name="_Toc504429418"/>
+      <w:bookmarkStart w:id="266" w:name="_Toc507009986"/>
       <w:r>
         <w:rPr>
           <w:lang w:val="en-US"/>
@@ -36778,8 +36826,8 @@
         </w:rPr>
         <w:t>and Brage</w:t>
       </w:r>
-      <w:bookmarkEnd w:id="264"/>
       <w:bookmarkEnd w:id="265"/>
+      <w:bookmarkEnd w:id="266"/>
     </w:p>
     <w:p>
       <w:pPr>
@@ -37044,8 +37092,8 @@
           <w:lang w:val="en-US"/>
         </w:rPr>
       </w:pPr>
-      <w:bookmarkStart w:id="266" w:name="_Toc504429419"/>
-      <w:bookmarkStart w:id="267" w:name="_Toc507009987"/>
+      <w:bookmarkStart w:id="267" w:name="_Toc504429419"/>
+      <w:bookmarkStart w:id="268" w:name="_Toc507009987"/>
       <w:proofErr w:type="gramStart"/>
       <w:r>
         <w:rPr>
@@ -37060,8 +37108,8 @@
         </w:rPr>
         <w:t>BG3600)</w:t>
       </w:r>
-      <w:bookmarkEnd w:id="266"/>
       <w:bookmarkEnd w:id="267"/>
+      <w:bookmarkEnd w:id="268"/>
     </w:p>
     <w:p>
       <w:pPr>
@@ -37110,8 +37158,8 @@
           <w:lang w:val="en-US"/>
         </w:rPr>
       </w:pPr>
-      <w:bookmarkStart w:id="268" w:name="_Toc504429420"/>
-      <w:bookmarkStart w:id="269" w:name="_Toc507009988"/>
+      <w:bookmarkStart w:id="269" w:name="_Toc504429420"/>
+      <w:bookmarkStart w:id="270" w:name="_Toc507009988"/>
       <w:r>
         <w:rPr>
           <w:rStyle w:val="Heading4Char"/>
@@ -37126,8 +37174,8 @@
         </w:rPr>
         <w:t xml:space="preserve"> and Sandrah</w:t>
       </w:r>
-      <w:bookmarkEnd w:id="268"/>
       <w:bookmarkEnd w:id="269"/>
+      <w:bookmarkEnd w:id="270"/>
       <w:r>
         <w:rPr>
           <w:lang w:val="en-US"/>
@@ -37162,8 +37210,8 @@
           <w:lang w:val="en-US"/>
         </w:rPr>
       </w:pPr>
-      <w:bookmarkStart w:id="270" w:name="_Cloakwood_I_"/>
-      <w:bookmarkEnd w:id="270"/>
+      <w:bookmarkStart w:id="271" w:name="_Cloakwood_I_"/>
+      <w:bookmarkEnd w:id="271"/>
     </w:p>
     <w:p>
       <w:pPr>
@@ -37176,16 +37224,16 @@
           <w:lang w:val="en-US"/>
         </w:rPr>
       </w:pPr>
-      <w:bookmarkStart w:id="271" w:name="_Toc504429421"/>
-      <w:bookmarkStart w:id="272" w:name="_Toc507009989"/>
+      <w:bookmarkStart w:id="272" w:name="_Toc504429421"/>
+      <w:bookmarkStart w:id="273" w:name="_Toc507009989"/>
       <w:r>
         <w:rPr>
           <w:lang w:val="en-US"/>
         </w:rPr>
         <w:t>Rocky Coast (BG3100)</w:t>
       </w:r>
-      <w:bookmarkEnd w:id="271"/>
       <w:bookmarkEnd w:id="272"/>
+      <w:bookmarkEnd w:id="273"/>
     </w:p>
     <w:p>
       <w:pPr>
@@ -37297,16 +37345,16 @@
           <w:lang w:val="en-US"/>
         </w:rPr>
       </w:pPr>
-      <w:bookmarkStart w:id="273" w:name="_Toc504429422"/>
-      <w:bookmarkStart w:id="274" w:name="_Toc507009990"/>
+      <w:bookmarkStart w:id="274" w:name="_Toc504429422"/>
+      <w:bookmarkStart w:id="275" w:name="_Toc507009990"/>
       <w:r>
         <w:rPr>
           <w:lang w:val="en-US"/>
         </w:rPr>
         <w:t>Bear River (BG4600)</w:t>
       </w:r>
-      <w:bookmarkEnd w:id="273"/>
       <w:bookmarkEnd w:id="274"/>
+      <w:bookmarkEnd w:id="275"/>
     </w:p>
     <w:p>
       <w:pPr>
@@ -37341,16 +37389,16 @@
           <w:lang w:val="en-US"/>
         </w:rPr>
       </w:pPr>
-      <w:bookmarkStart w:id="275" w:name="_Toc504429423"/>
-      <w:bookmarkStart w:id="276" w:name="_Toc507009991"/>
+      <w:bookmarkStart w:id="276" w:name="_Toc504429423"/>
+      <w:bookmarkStart w:id="277" w:name="_Toc507009991"/>
       <w:r>
         <w:rPr>
           <w:lang w:val="en-US"/>
         </w:rPr>
         <w:t>Gnoll Stronghold (BG5100)</w:t>
       </w:r>
-      <w:bookmarkEnd w:id="275"/>
       <w:bookmarkEnd w:id="276"/>
+      <w:bookmarkEnd w:id="277"/>
     </w:p>
     <w:p>
       <w:pPr>
@@ -37394,8 +37442,8 @@
           <w:lang w:val="en-US"/>
         </w:rPr>
       </w:pPr>
-      <w:bookmarkStart w:id="277" w:name="_Toc504429424"/>
-      <w:bookmarkStart w:id="278" w:name="_Toc507009992"/>
+      <w:bookmarkStart w:id="278" w:name="_Toc504429424"/>
+      <w:bookmarkStart w:id="279" w:name="_Toc507009992"/>
       <w:r>
         <w:rPr>
           <w:rStyle w:val="Heading4Char"/>
@@ -37410,8 +37458,8 @@
         </w:rPr>
         <w:t xml:space="preserve"> and Sandrah</w:t>
       </w:r>
-      <w:bookmarkEnd w:id="277"/>
       <w:bookmarkEnd w:id="278"/>
+      <w:bookmarkEnd w:id="279"/>
       <w:r>
         <w:rPr>
           <w:lang w:val="en-US"/>
@@ -37508,18 +37556,18 @@
           <w:lang w:val="en-US"/>
         </w:rPr>
       </w:pPr>
-      <w:bookmarkStart w:id="279" w:name="_Quest_–_Sandrah’s_1"/>
-      <w:bookmarkStart w:id="280" w:name="_Toc504429425"/>
-      <w:bookmarkStart w:id="281" w:name="_Toc507009993"/>
-      <w:bookmarkEnd w:id="279"/>
+      <w:bookmarkStart w:id="280" w:name="_Quest_–_Sandrah’s_1"/>
+      <w:bookmarkStart w:id="281" w:name="_Toc504429425"/>
+      <w:bookmarkStart w:id="282" w:name="_Toc507009993"/>
+      <w:bookmarkEnd w:id="280"/>
       <w:r>
         <w:rPr>
           <w:lang w:val="en-US"/>
         </w:rPr>
         <w:t>Quest – Sandrah’s Quest III</w:t>
       </w:r>
-      <w:bookmarkEnd w:id="280"/>
       <w:bookmarkEnd w:id="281"/>
+      <w:bookmarkEnd w:id="282"/>
     </w:p>
     <w:p>
       <w:pPr>
@@ -37701,16 +37749,16 @@
           <w:lang w:val="en-US"/>
         </w:rPr>
       </w:pPr>
-      <w:bookmarkStart w:id="282" w:name="_Toc504429426"/>
-      <w:bookmarkStart w:id="283" w:name="_Toc507009994"/>
+      <w:bookmarkStart w:id="283" w:name="_Toc504429426"/>
+      <w:bookmarkStart w:id="284" w:name="_Toc507009994"/>
       <w:r>
         <w:rPr>
           <w:lang w:val="en-US"/>
         </w:rPr>
         <w:t>Upper Chionthar (BG0400)</w:t>
       </w:r>
-      <w:bookmarkEnd w:id="282"/>
       <w:bookmarkEnd w:id="283"/>
+      <w:bookmarkEnd w:id="284"/>
     </w:p>
     <w:p>
       <w:pPr>
@@ -37773,18 +37821,18 @@
           <w:lang w:val="en-US"/>
         </w:rPr>
       </w:pPr>
-      <w:bookmarkStart w:id="284" w:name="_Ulgoth’s_Beard_(BG1000)"/>
-      <w:bookmarkStart w:id="285" w:name="_Toc504429427"/>
-      <w:bookmarkStart w:id="286" w:name="_Toc507009995"/>
-      <w:bookmarkEnd w:id="284"/>
+      <w:bookmarkStart w:id="285" w:name="_Ulgoth’s_Beard_(BG1000)"/>
+      <w:bookmarkStart w:id="286" w:name="_Toc504429427"/>
+      <w:bookmarkStart w:id="287" w:name="_Toc507009995"/>
+      <w:bookmarkEnd w:id="285"/>
       <w:r>
         <w:rPr>
           <w:lang w:val="en-US"/>
         </w:rPr>
         <w:t>Ulgoth’s Beard (BG1000)</w:t>
       </w:r>
-      <w:bookmarkEnd w:id="285"/>
       <w:bookmarkEnd w:id="286"/>
+      <w:bookmarkEnd w:id="287"/>
     </w:p>
     <w:p>
       <w:pPr>
@@ -38041,18 +38089,18 @@
           <w:lang w:val="en-US"/>
         </w:rPr>
       </w:pPr>
-      <w:bookmarkStart w:id="287" w:name="_Field_of_the"/>
-      <w:bookmarkStart w:id="288" w:name="_Toc504429428"/>
-      <w:bookmarkStart w:id="289" w:name="_Toc507009996"/>
-      <w:bookmarkEnd w:id="287"/>
+      <w:bookmarkStart w:id="288" w:name="_Field_of_the"/>
+      <w:bookmarkStart w:id="289" w:name="_Toc504429428"/>
+      <w:bookmarkStart w:id="290" w:name="_Toc507009996"/>
+      <w:bookmarkEnd w:id="288"/>
       <w:r>
         <w:rPr>
           <w:lang w:val="en-US"/>
         </w:rPr>
         <w:t>Field of the Dead (AR10PB)</w:t>
       </w:r>
-      <w:bookmarkEnd w:id="288"/>
       <w:bookmarkEnd w:id="289"/>
+      <w:bookmarkEnd w:id="290"/>
     </w:p>
     <w:p>
       <w:pPr>
@@ -38207,10 +38255,10 @@
           <w:lang w:val="en-US"/>
         </w:rPr>
       </w:pPr>
-      <w:bookmarkStart w:id="290" w:name="_Northern_Citadel_(AR30PB)"/>
-      <w:bookmarkStart w:id="291" w:name="_Toc504429429"/>
-      <w:bookmarkStart w:id="292" w:name="_Toc507009997"/>
-      <w:bookmarkEnd w:id="290"/>
+      <w:bookmarkStart w:id="291" w:name="_Northern_Citadel_(AR30PB)"/>
+      <w:bookmarkStart w:id="292" w:name="_Toc504429429"/>
+      <w:bookmarkStart w:id="293" w:name="_Toc507009997"/>
+      <w:bookmarkEnd w:id="291"/>
       <w:r>
         <w:rPr>
           <w:lang w:val="en-US"/>
@@ -38235,8 +38283,8 @@
         </w:rPr>
         <w:t>0PB)</w:t>
       </w:r>
-      <w:bookmarkEnd w:id="291"/>
       <w:bookmarkEnd w:id="292"/>
+      <w:bookmarkEnd w:id="293"/>
     </w:p>
     <w:p>
       <w:pPr>
@@ -38340,16 +38388,16 @@
           <w:lang w:val="en-US"/>
         </w:rPr>
       </w:pPr>
-      <w:bookmarkStart w:id="293" w:name="_Toc504429430"/>
-      <w:bookmarkStart w:id="294" w:name="_Toc507009998"/>
+      <w:bookmarkStart w:id="294" w:name="_Toc504429430"/>
+      <w:bookmarkStart w:id="295" w:name="_Toc507009998"/>
       <w:r>
         <w:rPr>
           <w:lang w:val="en-US"/>
         </w:rPr>
         <w:t>Salamander Island (AR90PB)</w:t>
       </w:r>
-      <w:bookmarkEnd w:id="293"/>
       <w:bookmarkEnd w:id="294"/>
+      <w:bookmarkEnd w:id="295"/>
     </w:p>
     <w:p>
       <w:pPr>
@@ -38404,8 +38452,8 @@
           <w:lang w:val="en-US"/>
         </w:rPr>
       </w:pPr>
-      <w:bookmarkStart w:id="295" w:name="_Toc504429431"/>
-      <w:bookmarkStart w:id="296" w:name="_Toc507009999"/>
+      <w:bookmarkStart w:id="296" w:name="_Toc504429431"/>
+      <w:bookmarkStart w:id="297" w:name="_Toc507009999"/>
       <w:r>
         <w:rPr>
           <w:lang w:val="en-US"/>
@@ -38418,8 +38466,8 @@
         </w:rPr>
         <w:t>(AR01PB)</w:t>
       </w:r>
-      <w:bookmarkEnd w:id="295"/>
       <w:bookmarkEnd w:id="296"/>
+      <w:bookmarkEnd w:id="297"/>
     </w:p>
     <w:p>
       <w:pPr>
@@ -38509,8 +38557,8 @@
           <w:lang w:val="en-US"/>
         </w:rPr>
       </w:pPr>
-      <w:bookmarkStart w:id="297" w:name="_Toc504429432"/>
-      <w:bookmarkStart w:id="298" w:name="_Toc507010000"/>
+      <w:bookmarkStart w:id="298" w:name="_Toc504429432"/>
+      <w:bookmarkStart w:id="299" w:name="_Toc507010000"/>
       <w:r>
         <w:rPr>
           <w:lang w:val="en-US"/>
@@ -38529,8 +38577,8 @@
         </w:rPr>
         <w:t>(BG3000)</w:t>
       </w:r>
-      <w:bookmarkEnd w:id="297"/>
       <w:bookmarkEnd w:id="298"/>
+      <w:bookmarkEnd w:id="299"/>
     </w:p>
     <w:p>
       <w:pPr>
@@ -38604,8 +38652,8 @@
           <w:lang w:val="en-US"/>
         </w:rPr>
       </w:pPr>
-      <w:bookmarkStart w:id="299" w:name="_Toc504429433"/>
-      <w:bookmarkStart w:id="300" w:name="_Toc507010001"/>
+      <w:bookmarkStart w:id="300" w:name="_Toc504429433"/>
+      <w:bookmarkStart w:id="301" w:name="_Toc507010001"/>
       <w:r>
         <w:rPr>
           <w:lang w:val="en-US"/>
@@ -38624,8 +38672,8 @@
         </w:rPr>
         <w:t>(BG2626)</w:t>
       </w:r>
-      <w:bookmarkEnd w:id="299"/>
       <w:bookmarkEnd w:id="300"/>
+      <w:bookmarkEnd w:id="301"/>
     </w:p>
     <w:p>
       <w:pPr>
@@ -38700,16 +38748,16 @@
           <w:lang w:val="en-US"/>
         </w:rPr>
       </w:pPr>
-      <w:bookmarkStart w:id="301" w:name="_Toc504429434"/>
-      <w:bookmarkStart w:id="302" w:name="_Toc507010002"/>
+      <w:bookmarkStart w:id="302" w:name="_Toc504429434"/>
+      <w:bookmarkStart w:id="303" w:name="_Toc507010002"/>
       <w:r>
         <w:rPr>
           <w:lang w:val="en-US"/>
         </w:rPr>
         <w:t>Quest – Imoen’s Origin</w:t>
       </w:r>
-      <w:bookmarkEnd w:id="301"/>
       <w:bookmarkEnd w:id="302"/>
+      <w:bookmarkEnd w:id="303"/>
     </w:p>
     <w:p>
       <w:pPr>
@@ -38990,8 +39038,8 @@
           <w:lang w:val="en-US"/>
         </w:rPr>
       </w:pPr>
-      <w:bookmarkStart w:id="303" w:name="_Toc504429435"/>
-      <w:bookmarkStart w:id="304" w:name="_Toc507010003"/>
+      <w:bookmarkStart w:id="304" w:name="_Toc504429435"/>
+      <w:bookmarkStart w:id="305" w:name="_Toc507010003"/>
       <w:r>
         <w:rPr>
           <w:lang w:val="en-US"/>
@@ -39010,8 +39058,8 @@
         </w:rPr>
         <w:t>(BG2608) and up</w:t>
       </w:r>
-      <w:bookmarkEnd w:id="303"/>
       <w:bookmarkEnd w:id="304"/>
+      <w:bookmarkEnd w:id="305"/>
     </w:p>
     <w:p>
       <w:pPr>
@@ -39150,8 +39198,8 @@
           <w:lang w:val="en-US"/>
         </w:rPr>
       </w:pPr>
-      <w:bookmarkStart w:id="305" w:name="_Toc504429436"/>
-      <w:bookmarkStart w:id="306" w:name="_Toc507010004"/>
+      <w:bookmarkStart w:id="306" w:name="_Toc504429436"/>
+      <w:bookmarkStart w:id="307" w:name="_Toc507010004"/>
       <w:r>
         <w:rPr>
           <w:lang w:val="en-US"/>
@@ -39170,8 +39218,8 @@
         </w:rPr>
         <w:t>(BG2615)</w:t>
       </w:r>
-      <w:bookmarkEnd w:id="305"/>
       <w:bookmarkEnd w:id="306"/>
+      <w:bookmarkEnd w:id="307"/>
     </w:p>
     <w:p>
       <w:pPr>
@@ -39262,16 +39310,16 @@
           <w:lang w:val="en-US"/>
         </w:rPr>
       </w:pPr>
-      <w:bookmarkStart w:id="307" w:name="_Toc504429437"/>
-      <w:bookmarkStart w:id="308" w:name="_Toc507010005"/>
+      <w:bookmarkStart w:id="308" w:name="_Toc504429437"/>
+      <w:bookmarkStart w:id="309" w:name="_Toc507010005"/>
       <w:r>
         <w:rPr>
           <w:lang w:val="en-US"/>
         </w:rPr>
         <w:t>Hint – Sandrah Secret of Bone Hill II</w:t>
       </w:r>
-      <w:bookmarkEnd w:id="307"/>
       <w:bookmarkEnd w:id="308"/>
+      <w:bookmarkEnd w:id="309"/>
     </w:p>
     <w:p>
       <w:pPr>
@@ -39382,8 +39430,8 @@
           <w:lang w:val="en-US"/>
         </w:rPr>
       </w:pPr>
-      <w:bookmarkStart w:id="309" w:name="_Toc504429438"/>
-      <w:bookmarkStart w:id="310" w:name="_Toc507010006"/>
+      <w:bookmarkStart w:id="310" w:name="_Toc504429438"/>
+      <w:bookmarkStart w:id="311" w:name="_Toc507010006"/>
       <w:r>
         <w:rPr>
           <w:lang w:val="en-US"/>
@@ -39402,8 +39450,8 @@
         </w:rPr>
         <w:t>(BG1500)</w:t>
       </w:r>
-      <w:bookmarkEnd w:id="309"/>
       <w:bookmarkEnd w:id="310"/>
+      <w:bookmarkEnd w:id="311"/>
     </w:p>
     <w:p>
       <w:pPr>
@@ -39450,8 +39498,8 @@
           <w:lang w:val="en-US"/>
         </w:rPr>
       </w:pPr>
-      <w:bookmarkStart w:id="311" w:name="_Toc504429439"/>
-      <w:bookmarkStart w:id="312" w:name="_Toc507010007"/>
+      <w:bookmarkStart w:id="312" w:name="_Toc504429439"/>
+      <w:bookmarkStart w:id="313" w:name="_Toc507010007"/>
       <w:r>
         <w:rPr>
           <w:lang w:val="en-US"/>
@@ -39477,8 +39525,8 @@
         </w:rPr>
         <w:t>(BG2000)</w:t>
       </w:r>
-      <w:bookmarkEnd w:id="311"/>
       <w:bookmarkEnd w:id="312"/>
+      <w:bookmarkEnd w:id="313"/>
     </w:p>
     <w:p>
       <w:pPr>
@@ -39770,10 +39818,10 @@
           <w:lang w:val="en-US"/>
         </w:rPr>
       </w:pPr>
-      <w:bookmarkStart w:id="313" w:name="_Durlag’s_Tower_(BG0500)"/>
-      <w:bookmarkStart w:id="314" w:name="_Toc504429440"/>
-      <w:bookmarkStart w:id="315" w:name="_Toc507010008"/>
-      <w:bookmarkEnd w:id="313"/>
+      <w:bookmarkStart w:id="314" w:name="_Durlag’s_Tower_(BG0500)"/>
+      <w:bookmarkStart w:id="315" w:name="_Toc504429440"/>
+      <w:bookmarkStart w:id="316" w:name="_Toc507010008"/>
+      <w:bookmarkEnd w:id="314"/>
       <w:r>
         <w:rPr>
           <w:lang w:val="en-US"/>
@@ -39792,8 +39840,8 @@
         </w:rPr>
         <w:t>(BG0500)</w:t>
       </w:r>
-      <w:bookmarkEnd w:id="314"/>
       <w:bookmarkEnd w:id="315"/>
+      <w:bookmarkEnd w:id="316"/>
     </w:p>
     <w:p>
       <w:pPr>
@@ -39816,8 +39864,8 @@
           <w:lang w:val="en-US"/>
         </w:rPr>
       </w:pPr>
-      <w:bookmarkStart w:id="316" w:name="_Toc504429441"/>
-      <w:bookmarkStart w:id="317" w:name="_Toc507010009"/>
+      <w:bookmarkStart w:id="317" w:name="_Toc504429441"/>
+      <w:bookmarkStart w:id="318" w:name="_Toc507010009"/>
       <w:r>
         <w:rPr>
           <w:rStyle w:val="Heading4Char"/>
@@ -39832,8 +39880,8 @@
         </w:rPr>
         <w:t xml:space="preserve"> and Sandrah</w:t>
       </w:r>
-      <w:bookmarkEnd w:id="316"/>
       <w:bookmarkEnd w:id="317"/>
+      <w:bookmarkEnd w:id="318"/>
       <w:r>
         <w:rPr>
           <w:lang w:val="en-US"/>
@@ -39988,8 +40036,8 @@
           <w:lang w:val="en-US"/>
         </w:rPr>
       </w:pPr>
-      <w:bookmarkStart w:id="318" w:name="_Toc504429442"/>
-      <w:bookmarkStart w:id="319" w:name="_Toc507010010"/>
+      <w:bookmarkStart w:id="319" w:name="_Toc504429442"/>
+      <w:bookmarkStart w:id="320" w:name="_Toc507010010"/>
       <w:r>
         <w:rPr>
           <w:lang w:val="en-US"/>
@@ -40008,8 +40056,8 @@
         </w:rPr>
         <w:t>(AR60PB)</w:t>
       </w:r>
-      <w:bookmarkEnd w:id="318"/>
       <w:bookmarkEnd w:id="319"/>
+      <w:bookmarkEnd w:id="320"/>
     </w:p>
     <w:p>
       <w:pPr>
@@ -40223,10 +40271,10 @@
           <w:lang w:val="en-US"/>
         </w:rPr>
       </w:pPr>
-      <w:bookmarkStart w:id="320" w:name="_Nine_Hells_(F_6666)"/>
-      <w:bookmarkStart w:id="321" w:name="_Toc504429443"/>
-      <w:bookmarkStart w:id="322" w:name="_Toc507010011"/>
-      <w:bookmarkEnd w:id="320"/>
+      <w:bookmarkStart w:id="321" w:name="_Nine_Hells_(F_6666)"/>
+      <w:bookmarkStart w:id="322" w:name="_Toc504429443"/>
+      <w:bookmarkStart w:id="323" w:name="_Toc507010011"/>
+      <w:bookmarkEnd w:id="321"/>
       <w:r>
         <w:rPr>
           <w:lang w:val="en-US"/>
@@ -40245,8 +40293,8 @@
         </w:rPr>
         <w:t>(F_6666)</w:t>
       </w:r>
-      <w:bookmarkEnd w:id="321"/>
       <w:bookmarkEnd w:id="322"/>
+      <w:bookmarkEnd w:id="323"/>
     </w:p>
     <w:p>
       <w:pPr>
@@ -40351,8 +40399,8 @@
           <w:lang w:val="en-US"/>
         </w:rPr>
       </w:pPr>
-      <w:bookmarkStart w:id="323" w:name="_Toc504429444"/>
-      <w:bookmarkStart w:id="324" w:name="_Toc507010012"/>
+      <w:bookmarkStart w:id="324" w:name="_Toc504429444"/>
+      <w:bookmarkStart w:id="325" w:name="_Toc507010012"/>
       <w:r>
         <w:rPr>
           <w:lang w:val="en-US"/>
@@ -40371,8 +40419,8 @@
         </w:rPr>
         <w:t>(F_7777)</w:t>
       </w:r>
-      <w:bookmarkEnd w:id="323"/>
       <w:bookmarkEnd w:id="324"/>
+      <w:bookmarkEnd w:id="325"/>
     </w:p>
     <w:p>
       <w:pPr>
@@ -41012,8 +41060,8 @@
           <w:lang w:val="en-US"/>
         </w:rPr>
       </w:pPr>
-      <w:bookmarkStart w:id="325" w:name="_Toc504429445"/>
-      <w:bookmarkStart w:id="326" w:name="_Toc507010013"/>
+      <w:bookmarkStart w:id="326" w:name="_Toc504429445"/>
+      <w:bookmarkStart w:id="327" w:name="_Toc507010013"/>
       <w:r>
         <w:rPr>
           <w:lang w:val="en-US"/>
@@ -41044,8 +41092,8 @@
         </w:rPr>
         <w:t>)</w:t>
       </w:r>
-      <w:bookmarkEnd w:id="325"/>
       <w:bookmarkEnd w:id="326"/>
+      <w:bookmarkEnd w:id="327"/>
     </w:p>
     <w:p>
       <w:pPr>
@@ -41079,8 +41127,8 @@
           <w:lang w:val="en-US"/>
         </w:rPr>
       </w:pPr>
-      <w:bookmarkStart w:id="327" w:name="_Toc504429446"/>
-      <w:bookmarkStart w:id="328" w:name="_Toc507010014"/>
+      <w:bookmarkStart w:id="328" w:name="_Toc504429446"/>
+      <w:bookmarkStart w:id="329" w:name="_Toc507010014"/>
       <w:r>
         <w:rPr>
           <w:lang w:val="en-US"/>
@@ -41099,8 +41147,8 @@
         </w:rPr>
         <w:t>(BG0146)</w:t>
       </w:r>
-      <w:bookmarkEnd w:id="327"/>
       <w:bookmarkEnd w:id="328"/>
+      <w:bookmarkEnd w:id="329"/>
     </w:p>
     <w:p>
       <w:pPr>
@@ -41141,8 +41189,8 @@
           <w:lang w:val="en-US"/>
         </w:rPr>
       </w:pPr>
-      <w:bookmarkStart w:id="329" w:name="_Toc504429447"/>
-      <w:bookmarkStart w:id="330" w:name="_Toc507010015"/>
+      <w:bookmarkStart w:id="330" w:name="_Toc504429447"/>
+      <w:bookmarkStart w:id="331" w:name="_Toc507010015"/>
       <w:r>
         <w:rPr>
           <w:lang w:val="en-US"/>
@@ -41173,8 +41221,8 @@
         </w:rPr>
         <w:t>)</w:t>
       </w:r>
-      <w:bookmarkEnd w:id="329"/>
       <w:bookmarkEnd w:id="330"/>
+      <w:bookmarkEnd w:id="331"/>
     </w:p>
     <w:p>
       <w:pPr>
@@ -41252,8 +41300,8 @@
           <w:lang w:val="en-US"/>
         </w:rPr>
       </w:pPr>
-      <w:bookmarkStart w:id="331" w:name="_Toc504429448"/>
-      <w:bookmarkStart w:id="332" w:name="_Toc507010016"/>
+      <w:bookmarkStart w:id="332" w:name="_Toc504429448"/>
+      <w:bookmarkStart w:id="333" w:name="_Toc507010016"/>
       <w:r>
         <w:rPr>
           <w:lang w:val="en-US"/>
@@ -41272,8 +41320,8 @@
         </w:rPr>
         <w:t>(BG0120)</w:t>
       </w:r>
-      <w:bookmarkEnd w:id="331"/>
       <w:bookmarkEnd w:id="332"/>
+      <w:bookmarkEnd w:id="333"/>
     </w:p>
     <w:p>
       <w:pPr>
@@ -41513,8 +41561,8 @@
           <w:lang w:val="en-US"/>
         </w:rPr>
       </w:pPr>
-      <w:bookmarkStart w:id="333" w:name="_Toc504429449"/>
-      <w:bookmarkStart w:id="334" w:name="_Toc507010017"/>
+      <w:bookmarkStart w:id="334" w:name="_Toc504429449"/>
+      <w:bookmarkStart w:id="335" w:name="_Toc507010017"/>
       <w:r>
         <w:rPr>
           <w:lang w:val="en-US"/>
@@ -41539,8 +41587,8 @@
         </w:rPr>
         <w:t>SoD</w:t>
       </w:r>
-      <w:bookmarkEnd w:id="333"/>
       <w:bookmarkEnd w:id="334"/>
+      <w:bookmarkEnd w:id="335"/>
     </w:p>
     <w:p>
       <w:pPr>
@@ -41560,8 +41608,8 @@
           <w:lang w:val="en-US"/>
         </w:rPr>
       </w:pPr>
-      <w:bookmarkStart w:id="335" w:name="_Toc504429450"/>
-      <w:bookmarkStart w:id="336" w:name="_Toc507010018"/>
+      <w:bookmarkStart w:id="336" w:name="_Toc504429450"/>
+      <w:bookmarkStart w:id="337" w:name="_Toc507010018"/>
       <w:r>
         <w:rPr>
           <w:lang w:val="en-US"/>
@@ -41592,8 +41640,8 @@
         </w:rPr>
         <w:t>BD0120)</w:t>
       </w:r>
-      <w:bookmarkEnd w:id="335"/>
       <w:bookmarkEnd w:id="336"/>
+      <w:bookmarkEnd w:id="337"/>
     </w:p>
     <w:p>
       <w:pPr>
@@ -41639,8 +41687,8 @@
           <w:lang w:val="en-US"/>
         </w:rPr>
       </w:pPr>
-      <w:bookmarkStart w:id="337" w:name="_Toc504429451"/>
-      <w:bookmarkStart w:id="338" w:name="_Toc507010019"/>
+      <w:bookmarkStart w:id="338" w:name="_Toc504429451"/>
+      <w:bookmarkStart w:id="339" w:name="_Toc507010019"/>
       <w:r>
         <w:rPr>
           <w:lang w:val="en-US"/>
@@ -41671,8 +41719,8 @@
         </w:rPr>
         <w:t>(BD0130)</w:t>
       </w:r>
-      <w:bookmarkEnd w:id="337"/>
       <w:bookmarkEnd w:id="338"/>
+      <w:bookmarkEnd w:id="339"/>
     </w:p>
     <w:p>
       <w:pPr>
@@ -41798,8 +41846,8 @@
         </w:rPr>
         <w:t xml:space="preserve"> </w:t>
       </w:r>
-      <w:bookmarkStart w:id="339" w:name="_Toc504429452"/>
-      <w:bookmarkStart w:id="340" w:name="_Toc507010020"/>
+      <w:bookmarkStart w:id="340" w:name="_Toc504429452"/>
+      <w:bookmarkStart w:id="341" w:name="_Toc507010020"/>
       <w:r>
         <w:rPr>
           <w:lang w:val="en-US"/>
@@ -41837,8 +41885,8 @@
         </w:rPr>
         <w:t>(BD0103)</w:t>
       </w:r>
-      <w:bookmarkEnd w:id="339"/>
       <w:bookmarkEnd w:id="340"/>
+      <w:bookmarkEnd w:id="341"/>
     </w:p>
     <w:p>
       <w:pPr>
@@ -41907,8 +41955,8 @@
           <w:lang w:val="en-US"/>
         </w:rPr>
       </w:pPr>
-      <w:bookmarkStart w:id="341" w:name="_Toc504429453"/>
-      <w:bookmarkStart w:id="342" w:name="_Toc507010021"/>
+      <w:bookmarkStart w:id="342" w:name="_Toc504429453"/>
+      <w:bookmarkStart w:id="343" w:name="_Toc507010021"/>
       <w:r>
         <w:rPr>
           <w:lang w:val="en-US"/>
@@ -41946,8 +41994,8 @@
         </w:rPr>
         <w:t>(BD0102)</w:t>
       </w:r>
-      <w:bookmarkEnd w:id="341"/>
       <w:bookmarkEnd w:id="342"/>
+      <w:bookmarkEnd w:id="343"/>
     </w:p>
     <w:p>
       <w:pPr>
@@ -41970,16 +42018,16 @@
           <w:lang w:val="en-US"/>
         </w:rPr>
       </w:pPr>
-      <w:bookmarkStart w:id="343" w:name="_Toc504429454"/>
-      <w:bookmarkStart w:id="344" w:name="_Toc507010022"/>
+      <w:bookmarkStart w:id="344" w:name="_Toc504429454"/>
+      <w:bookmarkStart w:id="345" w:name="_Toc507010022"/>
       <w:r>
         <w:rPr>
           <w:lang w:val="en-US"/>
         </w:rPr>
         <w:t>Hint – Sandrah and SoD NPCs</w:t>
       </w:r>
-      <w:bookmarkEnd w:id="343"/>
       <w:bookmarkEnd w:id="344"/>
+      <w:bookmarkEnd w:id="345"/>
     </w:p>
     <w:p>
       <w:pPr>
@@ -42027,8 +42075,8 @@
           <w:lang w:val="en-US"/>
         </w:rPr>
       </w:pPr>
-      <w:bookmarkStart w:id="345" w:name="_Toc504429455"/>
-      <w:bookmarkStart w:id="346" w:name="_Toc507010023"/>
+      <w:bookmarkStart w:id="346" w:name="_Toc504429455"/>
+      <w:bookmarkStart w:id="347" w:name="_Toc507010023"/>
       <w:r>
         <w:rPr>
           <w:lang w:val="en-US"/>
@@ -42042,8 +42090,8 @@
         </w:rPr>
         <w:t>(BD1000)</w:t>
       </w:r>
-      <w:bookmarkEnd w:id="345"/>
       <w:bookmarkEnd w:id="346"/>
+      <w:bookmarkEnd w:id="347"/>
     </w:p>
     <w:p>
       <w:pPr>
@@ -42106,8 +42154,8 @@
           <w:lang w:val="en-US"/>
         </w:rPr>
       </w:pPr>
-      <w:bookmarkStart w:id="347" w:name="_Toc504429456"/>
-      <w:bookmarkStart w:id="348" w:name="_Toc507010024"/>
+      <w:bookmarkStart w:id="348" w:name="_Toc504429456"/>
+      <w:bookmarkStart w:id="349" w:name="_Toc507010024"/>
       <w:r>
         <w:rPr>
           <w:lang w:val="en-US"/>
@@ -42126,8 +42174,8 @@
         </w:rPr>
         <w:t>(BD1200)</w:t>
       </w:r>
-      <w:bookmarkEnd w:id="347"/>
       <w:bookmarkEnd w:id="348"/>
+      <w:bookmarkEnd w:id="349"/>
     </w:p>
     <w:p>
       <w:pPr>
@@ -42194,8 +42242,8 @@
           <w:lang w:val="en-US"/>
         </w:rPr>
       </w:pPr>
-      <w:bookmarkStart w:id="349" w:name="_Toc504429457"/>
-      <w:bookmarkStart w:id="350" w:name="_Toc507010025"/>
+      <w:bookmarkStart w:id="350" w:name="_Toc504429457"/>
+      <w:bookmarkStart w:id="351" w:name="_Toc507010025"/>
       <w:r>
         <w:rPr>
           <w:lang w:val="en-US"/>
@@ -42208,8 +42256,8 @@
         </w:rPr>
         <w:t>(BD7000)</w:t>
       </w:r>
-      <w:bookmarkEnd w:id="349"/>
       <w:bookmarkEnd w:id="350"/>
+      <w:bookmarkEnd w:id="351"/>
     </w:p>
     <w:p>
       <w:pPr>
@@ -42276,8 +42324,8 @@
           <w:lang w:val="en-US"/>
         </w:rPr>
       </w:pPr>
-      <w:bookmarkStart w:id="351" w:name="_Toc504429458"/>
-      <w:bookmarkStart w:id="352" w:name="_Toc507010026"/>
+      <w:bookmarkStart w:id="352" w:name="_Toc504429458"/>
+      <w:bookmarkStart w:id="353" w:name="_Toc507010026"/>
       <w:r>
         <w:rPr>
           <w:lang w:val="en-US"/>
@@ -42310,8 +42358,8 @@
         </w:rPr>
         <w:t>BD7230)</w:t>
       </w:r>
-      <w:bookmarkEnd w:id="351"/>
       <w:bookmarkEnd w:id="352"/>
+      <w:bookmarkEnd w:id="353"/>
     </w:p>
     <w:p>
       <w:pPr>
@@ -42400,16 +42448,16 @@
           <w:lang w:val="en-US"/>
         </w:rPr>
       </w:pPr>
-      <w:bookmarkStart w:id="353" w:name="_Toc504429459"/>
-      <w:bookmarkStart w:id="354" w:name="_Toc507010027"/>
+      <w:bookmarkStart w:id="354" w:name="_Toc504429459"/>
+      <w:bookmarkStart w:id="355" w:name="_Toc507010027"/>
       <w:r>
         <w:rPr>
           <w:lang w:val="en-US"/>
         </w:rPr>
         <w:t>Boareskyr Bridge (BD2000)</w:t>
       </w:r>
-      <w:bookmarkEnd w:id="353"/>
       <w:bookmarkEnd w:id="354"/>
+      <w:bookmarkEnd w:id="355"/>
     </w:p>
     <w:p>
       <w:pPr>
@@ -42497,8 +42545,8 @@
           <w:lang w:val="en-US"/>
         </w:rPr>
       </w:pPr>
-      <w:bookmarkStart w:id="355" w:name="_Toc504429460"/>
-      <w:bookmarkStart w:id="356" w:name="_Toc507010028"/>
+      <w:bookmarkStart w:id="356" w:name="_Toc504429460"/>
+      <w:bookmarkStart w:id="357" w:name="_Toc507010028"/>
       <w:r>
         <w:rPr>
           <w:lang w:val="en-US"/>
@@ -42523,8 +42571,8 @@
         </w:rPr>
         <w:t>000)</w:t>
       </w:r>
-      <w:bookmarkEnd w:id="355"/>
       <w:bookmarkEnd w:id="356"/>
+      <w:bookmarkEnd w:id="357"/>
     </w:p>
     <w:p>
       <w:pPr>
@@ -42599,10 +42647,10 @@
           <w:lang w:val="en-US"/>
         </w:rPr>
       </w:pPr>
-      <w:bookmarkStart w:id="357" w:name="_Dead_Man’s_Pass"/>
-      <w:bookmarkStart w:id="358" w:name="_Toc504429461"/>
-      <w:bookmarkStart w:id="359" w:name="_Toc507010029"/>
-      <w:bookmarkEnd w:id="357"/>
+      <w:bookmarkStart w:id="358" w:name="_Dead_Man’s_Pass"/>
+      <w:bookmarkStart w:id="359" w:name="_Toc504429461"/>
+      <w:bookmarkStart w:id="360" w:name="_Toc507010029"/>
+      <w:bookmarkEnd w:id="358"/>
       <w:r>
         <w:rPr>
           <w:lang w:val="en-US"/>
@@ -42627,8 +42675,8 @@
         </w:rPr>
         <w:t>00)</w:t>
       </w:r>
-      <w:bookmarkEnd w:id="358"/>
       <w:bookmarkEnd w:id="359"/>
+      <w:bookmarkEnd w:id="360"/>
     </w:p>
     <w:p>
       <w:pPr>
@@ -42695,10 +42743,10 @@
           <w:lang w:val="en-US"/>
         </w:rPr>
       </w:pPr>
-      <w:bookmarkStart w:id="360" w:name="_Kanaglym_(BD5300)"/>
-      <w:bookmarkStart w:id="361" w:name="_Toc504429462"/>
-      <w:bookmarkStart w:id="362" w:name="_Toc507010030"/>
-      <w:bookmarkEnd w:id="360"/>
+      <w:bookmarkStart w:id="361" w:name="_Kanaglym_(BD5300)"/>
+      <w:bookmarkStart w:id="362" w:name="_Toc504429462"/>
+      <w:bookmarkStart w:id="363" w:name="_Toc507010030"/>
+      <w:bookmarkEnd w:id="361"/>
       <w:r>
         <w:rPr>
           <w:lang w:val="en-US"/>
@@ -42723,8 +42771,8 @@
         </w:rPr>
         <w:t>00)</w:t>
       </w:r>
-      <w:bookmarkEnd w:id="361"/>
       <w:bookmarkEnd w:id="362"/>
+      <w:bookmarkEnd w:id="363"/>
     </w:p>
     <w:p>
       <w:pPr>
@@ -42882,8 +42930,8 @@
           <w:lang w:val="en-US"/>
         </w:rPr>
       </w:pPr>
-      <w:bookmarkStart w:id="363" w:name="_Toc504429463"/>
-      <w:bookmarkStart w:id="364" w:name="_Toc507010031"/>
+      <w:bookmarkStart w:id="364" w:name="_Toc504429463"/>
+      <w:bookmarkStart w:id="365" w:name="_Toc507010031"/>
       <w:r>
         <w:rPr>
           <w:lang w:val="en-US"/>
@@ -42914,8 +42962,8 @@
         </w:rPr>
         <w:t>00)</w:t>
       </w:r>
-      <w:bookmarkEnd w:id="363"/>
       <w:bookmarkEnd w:id="364"/>
+      <w:bookmarkEnd w:id="365"/>
     </w:p>
     <w:p>
       <w:pPr>
@@ -42952,8 +43000,8 @@
           <w:lang w:val="en-US"/>
         </w:rPr>
       </w:pPr>
-      <w:bookmarkStart w:id="365" w:name="_Toc504429464"/>
-      <w:bookmarkStart w:id="366" w:name="_Toc507010032"/>
+      <w:bookmarkStart w:id="366" w:name="_Toc504429464"/>
+      <w:bookmarkStart w:id="367" w:name="_Toc507010032"/>
       <w:r>
         <w:rPr>
           <w:lang w:val="en-US"/>
@@ -42961,8 +43009,8 @@
         <w:lastRenderedPageBreak/>
         <w:t>Hint – Sandrah and Skie’s murder</w:t>
       </w:r>
-      <w:bookmarkEnd w:id="365"/>
       <w:bookmarkEnd w:id="366"/>
+      <w:bookmarkEnd w:id="367"/>
     </w:p>
     <w:p>
       <w:pPr>
@@ -43089,8 +43137,8 @@
           <w:lang w:val="en-US"/>
         </w:rPr>
       </w:pPr>
-      <w:bookmarkStart w:id="367" w:name="_Toc504429465"/>
-      <w:bookmarkStart w:id="368" w:name="_Toc507010033"/>
+      <w:bookmarkStart w:id="368" w:name="_Toc504429465"/>
+      <w:bookmarkStart w:id="369" w:name="_Toc507010033"/>
       <w:r>
         <w:rPr>
           <w:lang w:val="en-US"/>
@@ -43115,8 +43163,8 @@
         </w:rPr>
         <w:t>2</w:t>
       </w:r>
-      <w:bookmarkEnd w:id="367"/>
       <w:bookmarkEnd w:id="368"/>
+      <w:bookmarkEnd w:id="369"/>
     </w:p>
     <w:p>
       <w:pPr>
@@ -43136,16 +43184,16 @@
           <w:lang w:val="en-US"/>
         </w:rPr>
       </w:pPr>
-      <w:bookmarkStart w:id="369" w:name="_Toc504429466"/>
-      <w:bookmarkStart w:id="370" w:name="_Toc507010034"/>
+      <w:bookmarkStart w:id="370" w:name="_Toc504429466"/>
+      <w:bookmarkStart w:id="371" w:name="_Toc507010034"/>
       <w:r>
         <w:rPr>
           <w:lang w:val="en-US"/>
         </w:rPr>
         <w:t>Irenicus’ Dungeon (AR0602)</w:t>
       </w:r>
-      <w:bookmarkEnd w:id="369"/>
       <w:bookmarkEnd w:id="370"/>
+      <w:bookmarkEnd w:id="371"/>
     </w:p>
     <w:p>
       <w:pPr>
@@ -43239,8 +43287,8 @@
           <w:lang w:val="en-US"/>
         </w:rPr>
       </w:pPr>
-      <w:bookmarkStart w:id="371" w:name="_Toc504429467"/>
-      <w:bookmarkStart w:id="372" w:name="_Toc507010035"/>
+      <w:bookmarkStart w:id="372" w:name="_Toc504429467"/>
+      <w:bookmarkStart w:id="373" w:name="_Toc507010035"/>
       <w:r>
         <w:t>Air Plane</w:t>
       </w:r>
@@ -43256,8 +43304,8 @@
         </w:rPr>
         <w:t>(AR0601)</w:t>
       </w:r>
-      <w:bookmarkEnd w:id="371"/>
       <w:bookmarkEnd w:id="372"/>
+      <w:bookmarkEnd w:id="373"/>
     </w:p>
     <w:p>
       <w:pPr>
@@ -43346,16 +43394,16 @@
           <w:lang w:val="en-US"/>
         </w:rPr>
       </w:pPr>
-      <w:bookmarkStart w:id="373" w:name="_Toc504429468"/>
-      <w:bookmarkStart w:id="374" w:name="_Toc507010036"/>
+      <w:bookmarkStart w:id="374" w:name="_Toc504429468"/>
+      <w:bookmarkStart w:id="375" w:name="_Toc507010036"/>
       <w:r>
         <w:rPr>
           <w:lang w:val="en-US"/>
         </w:rPr>
         <w:t>Irenicus’t Dungeon, Exit Level (AR0601)</w:t>
       </w:r>
-      <w:bookmarkEnd w:id="373"/>
       <w:bookmarkEnd w:id="374"/>
+      <w:bookmarkEnd w:id="375"/>
     </w:p>
     <w:p>
       <w:pPr>
@@ -43378,8 +43426,8 @@
           <w:lang w:val="en-US"/>
         </w:rPr>
       </w:pPr>
-      <w:bookmarkStart w:id="375" w:name="_Toc504429469"/>
-      <w:bookmarkStart w:id="376" w:name="_Toc507010037"/>
+      <w:bookmarkStart w:id="376" w:name="_Toc504429469"/>
+      <w:bookmarkStart w:id="377" w:name="_Toc507010037"/>
       <w:r>
         <w:rPr>
           <w:rStyle w:val="Heading4Char"/>
@@ -43394,8 +43442,8 @@
         </w:rPr>
         <w:t xml:space="preserve"> and Sandrah</w:t>
       </w:r>
-      <w:bookmarkEnd w:id="375"/>
       <w:bookmarkEnd w:id="376"/>
+      <w:bookmarkEnd w:id="377"/>
       <w:r>
         <w:rPr>
           <w:lang w:val="en-US"/>
@@ -43469,8 +43517,8 @@
           <w:lang w:val="en-US"/>
         </w:rPr>
       </w:pPr>
-      <w:bookmarkStart w:id="377" w:name="_Toc504429470"/>
-      <w:bookmarkStart w:id="378" w:name="_Toc507010038"/>
+      <w:bookmarkStart w:id="378" w:name="_Toc504429470"/>
+      <w:bookmarkStart w:id="379" w:name="_Toc507010038"/>
       <w:r>
         <w:rPr>
           <w:lang w:val="en-US"/>
@@ -43478,8 +43526,8 @@
         <w:lastRenderedPageBreak/>
         <w:t>Quest – Region of Terror</w:t>
       </w:r>
-      <w:bookmarkEnd w:id="377"/>
       <w:bookmarkEnd w:id="378"/>
+      <w:bookmarkEnd w:id="379"/>
     </w:p>
     <w:p>
       <w:pPr>
@@ -43563,16 +43611,16 @@
           <w:lang w:val="en-US"/>
         </w:rPr>
       </w:pPr>
-      <w:bookmarkStart w:id="379" w:name="_Toc504429471"/>
-      <w:bookmarkStart w:id="380" w:name="_Toc507010039"/>
+      <w:bookmarkStart w:id="380" w:name="_Toc504429471"/>
+      <w:bookmarkStart w:id="381" w:name="_Toc507010039"/>
       <w:r>
         <w:rPr>
           <w:lang w:val="en-US"/>
         </w:rPr>
         <w:t>Waukeen’s Promenade (AR0700)</w:t>
       </w:r>
-      <w:bookmarkEnd w:id="379"/>
       <w:bookmarkEnd w:id="380"/>
+      <w:bookmarkEnd w:id="381"/>
     </w:p>
     <w:p>
       <w:pPr>
@@ -43758,16 +43806,16 @@
           <w:lang w:val="en-US"/>
         </w:rPr>
       </w:pPr>
-      <w:bookmarkStart w:id="381" w:name="_Toc504429472"/>
-      <w:bookmarkStart w:id="382" w:name="_Toc507010040"/>
+      <w:bookmarkStart w:id="382" w:name="_Toc504429472"/>
+      <w:bookmarkStart w:id="383" w:name="_Toc507010040"/>
       <w:r>
         <w:rPr>
           <w:lang w:val="en-US"/>
         </w:rPr>
         <w:t>Circus (AR0607)</w:t>
       </w:r>
-      <w:bookmarkEnd w:id="381"/>
       <w:bookmarkEnd w:id="382"/>
+      <w:bookmarkEnd w:id="383"/>
     </w:p>
     <w:p>
       <w:pPr>
@@ -43790,16 +43838,16 @@
           <w:lang w:val="en-US"/>
         </w:rPr>
       </w:pPr>
-      <w:bookmarkStart w:id="383" w:name="_Toc504429473"/>
-      <w:bookmarkStart w:id="384" w:name="_Toc507010041"/>
+      <w:bookmarkStart w:id="384" w:name="_Toc504429473"/>
+      <w:bookmarkStart w:id="385" w:name="_Toc507010041"/>
       <w:r>
         <w:rPr>
           <w:rStyle w:val="Heading4Char"/>
         </w:rPr>
         <w:t>Aerie and Sandrah</w:t>
       </w:r>
-      <w:bookmarkEnd w:id="383"/>
       <w:bookmarkEnd w:id="384"/>
+      <w:bookmarkEnd w:id="385"/>
       <w:r>
         <w:t>: Sandrah</w:t>
       </w:r>
@@ -43846,16 +43894,16 @@
           <w:lang w:val="en-US"/>
         </w:rPr>
       </w:pPr>
-      <w:bookmarkStart w:id="385" w:name="_Toc504429474"/>
-      <w:bookmarkStart w:id="386" w:name="_Toc507010042"/>
+      <w:bookmarkStart w:id="386" w:name="_Toc504429474"/>
+      <w:bookmarkStart w:id="387" w:name="_Toc507010042"/>
       <w:r>
         <w:rPr>
           <w:lang w:val="en-US"/>
         </w:rPr>
         <w:t>Slums (AR0400)</w:t>
       </w:r>
-      <w:bookmarkEnd w:id="385"/>
       <w:bookmarkEnd w:id="386"/>
+      <w:bookmarkEnd w:id="387"/>
     </w:p>
     <w:p>
       <w:pPr>
@@ -43989,14 +44037,14 @@
           <w:lang w:val="en-US"/>
         </w:rPr>
       </w:pPr>
-      <w:bookmarkStart w:id="387" w:name="_Toc507010043"/>
+      <w:bookmarkStart w:id="388" w:name="_Toc507010043"/>
       <w:r>
         <w:rPr>
           <w:lang w:val="en-US"/>
         </w:rPr>
         <w:t>Copper Coronet (AR0406)</w:t>
       </w:r>
-      <w:bookmarkEnd w:id="387"/>
+      <w:bookmarkEnd w:id="388"/>
     </w:p>
     <w:p>
       <w:pPr>
@@ -44101,18 +44149,18 @@
           <w:lang w:val="en-US"/>
         </w:rPr>
       </w:pPr>
-      <w:bookmarkStart w:id="388" w:name="_Arena_(RA4300)"/>
-      <w:bookmarkStart w:id="389" w:name="_Toc504429475"/>
-      <w:bookmarkStart w:id="390" w:name="_Toc507010044"/>
-      <w:bookmarkEnd w:id="388"/>
+      <w:bookmarkStart w:id="389" w:name="_Arena_(RA4300)"/>
+      <w:bookmarkStart w:id="390" w:name="_Toc504429475"/>
+      <w:bookmarkStart w:id="391" w:name="_Toc507010044"/>
+      <w:bookmarkEnd w:id="389"/>
       <w:r>
         <w:rPr>
           <w:lang w:val="en-US"/>
         </w:rPr>
         <w:t>Arena (RA4300)</w:t>
       </w:r>
-      <w:bookmarkEnd w:id="389"/>
       <w:bookmarkEnd w:id="390"/>
+      <w:bookmarkEnd w:id="391"/>
     </w:p>
     <w:p>
       <w:pPr>
@@ -44168,16 +44216,16 @@
           <w:lang w:val="en-US"/>
         </w:rPr>
       </w:pPr>
-      <w:bookmarkStart w:id="391" w:name="_Toc504429476"/>
-      <w:bookmarkStart w:id="392" w:name="_Toc507010045"/>
+      <w:bookmarkStart w:id="392" w:name="_Toc504429476"/>
+      <w:bookmarkStart w:id="393" w:name="_Toc507010045"/>
       <w:r>
         <w:rPr>
           <w:lang w:val="en-US"/>
         </w:rPr>
         <w:t>City Gates (AR0020)</w:t>
       </w:r>
-      <w:bookmarkEnd w:id="391"/>
       <w:bookmarkEnd w:id="392"/>
+      <w:bookmarkEnd w:id="393"/>
     </w:p>
     <w:p>
       <w:pPr>
@@ -44311,7 +44359,7 @@
       <w:pPr>
         <w:pStyle w:val="Heading4"/>
       </w:pPr>
-      <w:bookmarkStart w:id="393" w:name="_Toc507010046"/>
+      <w:bookmarkStart w:id="394" w:name="_Toc507010046"/>
       <w:r>
         <w:t xml:space="preserve">Hint – Sandrah </w:t>
       </w:r>
@@ -44323,7 +44371,7 @@
       <w:r>
         <w:t xml:space="preserve"> Darkest Day</w:t>
       </w:r>
-      <w:bookmarkEnd w:id="393"/>
+      <w:bookmarkEnd w:id="394"/>
     </w:p>
     <w:p>
       <w:pPr>
@@ -44469,14 +44517,14 @@
       <w:pPr>
         <w:pStyle w:val="Heading4"/>
       </w:pPr>
-      <w:bookmarkStart w:id="394" w:name="_Toc507010047"/>
+      <w:bookmarkStart w:id="395" w:name="_Toc507010047"/>
       <w:r>
         <w:t xml:space="preserve">Hint – Sandrah </w:t>
       </w:r>
       <w:r>
         <w:t>Fishing for Trouble</w:t>
       </w:r>
-      <w:bookmarkEnd w:id="394"/>
+      <w:bookmarkEnd w:id="395"/>
     </w:p>
     <w:p>
       <w:pPr>
@@ -44559,14 +44607,14 @@
           <w:lang w:val="en-US"/>
         </w:rPr>
       </w:pPr>
-      <w:bookmarkStart w:id="395" w:name="_Toc507010048"/>
+      <w:bookmarkStart w:id="396" w:name="_Toc507010048"/>
       <w:r>
         <w:rPr>
           <w:lang w:val="en-US"/>
         </w:rPr>
         <w:t>Docks (AR0300)</w:t>
       </w:r>
-      <w:bookmarkEnd w:id="395"/>
+      <w:bookmarkEnd w:id="396"/>
     </w:p>
     <w:p>
       <w:pPr>
@@ -44784,14 +44832,14 @@
           <w:lang w:val="en-US"/>
         </w:rPr>
       </w:pPr>
-      <w:bookmarkStart w:id="396" w:name="_Toc507010049"/>
+      <w:bookmarkStart w:id="397" w:name="_Toc507010049"/>
       <w:r>
         <w:rPr>
           <w:lang w:val="en-US"/>
         </w:rPr>
         <w:t>Bridge District (AR0500)</w:t>
       </w:r>
-      <w:bookmarkEnd w:id="396"/>
+      <w:bookmarkEnd w:id="397"/>
     </w:p>
     <w:p>
       <w:pPr>
@@ -44854,10 +44902,10 @@
           <w:lang w:val="en-US"/>
         </w:rPr>
       </w:pPr>
-      <w:bookmarkStart w:id="397" w:name="_Government_District_"/>
-      <w:bookmarkStart w:id="398" w:name="_Toc504429477"/>
-      <w:bookmarkStart w:id="399" w:name="_Toc507010050"/>
-      <w:bookmarkEnd w:id="397"/>
+      <w:bookmarkStart w:id="398" w:name="_Government_District_"/>
+      <w:bookmarkStart w:id="399" w:name="_Toc504429477"/>
+      <w:bookmarkStart w:id="400" w:name="_Toc507010050"/>
+      <w:bookmarkEnd w:id="398"/>
       <w:r>
         <w:rPr>
           <w:lang w:val="en-US"/>
@@ -44876,8 +44924,8 @@
         </w:rPr>
         <w:t>AR1000)</w:t>
       </w:r>
-      <w:bookmarkEnd w:id="398"/>
       <w:bookmarkEnd w:id="399"/>
+      <w:bookmarkEnd w:id="400"/>
     </w:p>
     <w:p>
       <w:pPr>
@@ -44912,9 +44960,9 @@
           <w:lang w:val="en-US"/>
         </w:rPr>
       </w:pPr>
-      <w:bookmarkStart w:id="400" w:name="_Quest_–_Viconia’s"/>
-      <w:bookmarkStart w:id="401" w:name="_Toc507010051"/>
-      <w:bookmarkEnd w:id="400"/>
+      <w:bookmarkStart w:id="401" w:name="_Quest_–_Viconia’s"/>
+      <w:bookmarkStart w:id="402" w:name="_Toc507010051"/>
+      <w:bookmarkEnd w:id="401"/>
       <w:r>
         <w:rPr>
           <w:lang w:val="en-US"/>
@@ -44927,7 +44975,7 @@
         </w:rPr>
         <w:t>rosecution</w:t>
       </w:r>
-      <w:bookmarkEnd w:id="401"/>
+      <w:bookmarkEnd w:id="402"/>
     </w:p>
     <w:p>
       <w:pPr>
@@ -45242,7 +45290,7 @@
           <w:lang w:val="en-US"/>
         </w:rPr>
       </w:pPr>
-      <w:bookmarkStart w:id="402" w:name="_Toc507010052"/>
+      <w:bookmarkStart w:id="403" w:name="_Toc507010052"/>
       <w:r>
         <w:rPr>
           <w:rStyle w:val="Heading4Char"/>
@@ -45257,7 +45305,7 @@
         </w:rPr>
         <w:t>and Sandrah</w:t>
       </w:r>
-      <w:bookmarkEnd w:id="402"/>
+      <w:bookmarkEnd w:id="403"/>
       <w:r>
         <w:rPr>
           <w:lang w:val="en-US"/>
@@ -45328,10 +45376,10 @@
           <w:lang w:val="en-US"/>
         </w:rPr>
       </w:pPr>
-      <w:bookmarkStart w:id="403" w:name="_Graveyardt_District_"/>
-      <w:bookmarkStart w:id="404" w:name="_Toc504429478"/>
-      <w:bookmarkStart w:id="405" w:name="_Toc507010053"/>
-      <w:bookmarkEnd w:id="403"/>
+      <w:bookmarkStart w:id="404" w:name="_Graveyardt_District_"/>
+      <w:bookmarkStart w:id="405" w:name="_Toc504429478"/>
+      <w:bookmarkStart w:id="406" w:name="_Toc507010053"/>
+      <w:bookmarkEnd w:id="404"/>
       <w:r>
         <w:rPr>
           <w:lang w:val="en-US"/>
@@ -45352,8 +45400,8 @@
         </w:rPr>
         <w:t>AR0800)</w:t>
       </w:r>
-      <w:bookmarkEnd w:id="404"/>
       <w:bookmarkEnd w:id="405"/>
+      <w:bookmarkEnd w:id="406"/>
     </w:p>
     <w:p>
       <w:pPr>
@@ -45388,7 +45436,7 @@
           <w:lang w:val="en-US"/>
         </w:rPr>
       </w:pPr>
-      <w:bookmarkStart w:id="406" w:name="_Toc507010054"/>
+      <w:bookmarkStart w:id="407" w:name="_Toc507010054"/>
       <w:r>
         <w:rPr>
           <w:lang w:val="en-US"/>
@@ -45426,7 +45474,7 @@
         </w:rPr>
         <w:t>00)</w:t>
       </w:r>
-      <w:bookmarkEnd w:id="406"/>
+      <w:bookmarkEnd w:id="407"/>
       <w:r>
         <w:rPr>
           <w:lang w:val="en-US"/>
@@ -45573,7 +45621,7 @@
           <w:lang w:val="en-US"/>
         </w:rPr>
       </w:pPr>
-      <w:bookmarkStart w:id="407" w:name="_Toc507010055"/>
+      <w:bookmarkStart w:id="408" w:name="_Toc507010055"/>
       <w:r>
         <w:rPr>
           <w:lang w:val="en-US"/>
@@ -45598,7 +45646,7 @@
         </w:rPr>
         <w:t>estore a Tiefling</w:t>
       </w:r>
-      <w:bookmarkEnd w:id="407"/>
+      <w:bookmarkEnd w:id="408"/>
     </w:p>
     <w:p>
       <w:pPr>
@@ -45832,14 +45880,14 @@
           <w:lang w:val="en-US"/>
         </w:rPr>
       </w:pPr>
-      <w:bookmarkStart w:id="408" w:name="_Toc507010056"/>
+      <w:bookmarkStart w:id="409" w:name="_Toc507010056"/>
       <w:r>
         <w:rPr>
           <w:lang w:val="en-US"/>
         </w:rPr>
         <w:t>Sewers and Unseeing Eye (AR0202)</w:t>
       </w:r>
-      <w:bookmarkEnd w:id="408"/>
+      <w:bookmarkEnd w:id="409"/>
     </w:p>
     <w:p>
       <w:pPr>
@@ -45907,16 +45955,16 @@
           <w:lang w:val="en-US"/>
         </w:rPr>
       </w:pPr>
-      <w:bookmarkStart w:id="409" w:name="_Umar_Hills_(AR1100)"/>
-      <w:bookmarkStart w:id="410" w:name="_Toc507010057"/>
-      <w:bookmarkEnd w:id="409"/>
+      <w:bookmarkStart w:id="410" w:name="_Umar_Hills_(AR1100)"/>
+      <w:bookmarkStart w:id="411" w:name="_Toc507010057"/>
+      <w:bookmarkEnd w:id="410"/>
       <w:r>
         <w:rPr>
           <w:lang w:val="en-US"/>
         </w:rPr>
         <w:t>Umar Hills (AR1100)</w:t>
       </w:r>
-      <w:bookmarkEnd w:id="410"/>
+      <w:bookmarkEnd w:id="411"/>
     </w:p>
     <w:p>
       <w:pPr>
@@ -46179,14 +46227,14 @@
           <w:lang w:val="en-US"/>
         </w:rPr>
       </w:pPr>
-      <w:bookmarkStart w:id="411" w:name="_Toc507010058"/>
+      <w:bookmarkStart w:id="412" w:name="_Toc507010058"/>
       <w:r>
         <w:rPr>
           <w:lang w:val="en-US"/>
         </w:rPr>
         <w:t>Shade Lord Temple (AR1401)</w:t>
       </w:r>
-      <w:bookmarkEnd w:id="411"/>
+      <w:bookmarkEnd w:id="412"/>
     </w:p>
     <w:p>
       <w:pPr>
@@ -46249,14 +46297,14 @@
           <w:lang w:val="en-US"/>
         </w:rPr>
       </w:pPr>
-      <w:bookmarkStart w:id="412" w:name="_Toc507010059"/>
+      <w:bookmarkStart w:id="413" w:name="_Toc507010059"/>
       <w:r>
         <w:rPr>
           <w:lang w:val="en-US"/>
         </w:rPr>
         <w:t>D’Arnise Hold (AR1300)</w:t>
       </w:r>
-      <w:bookmarkEnd w:id="412"/>
+      <w:bookmarkEnd w:id="413"/>
     </w:p>
     <w:p>
       <w:pPr>
@@ -46279,14 +46327,14 @@
           <w:lang w:val="en-US"/>
         </w:rPr>
       </w:pPr>
-      <w:bookmarkStart w:id="413" w:name="_Toc507010060"/>
+      <w:bookmarkStart w:id="414" w:name="_Toc507010060"/>
       <w:r>
         <w:rPr>
           <w:lang w:val="en-US"/>
         </w:rPr>
         <w:t>Quest – Waterdeep Vampires</w:t>
       </w:r>
-      <w:bookmarkEnd w:id="413"/>
+      <w:bookmarkEnd w:id="414"/>
     </w:p>
     <w:p>
       <w:pPr>
@@ -46580,14 +46628,14 @@
           <w:lang w:val="en-US"/>
         </w:rPr>
       </w:pPr>
-      <w:bookmarkStart w:id="414" w:name="_Stormhorn_Mountains_(AR3520)"/>
-      <w:bookmarkStart w:id="415" w:name="_Westchar_(RR3300)"/>
-      <w:bookmarkStart w:id="416" w:name="_Arlax_(RR3100)"/>
-      <w:bookmarkStart w:id="417" w:name="_Toc504429481"/>
-      <w:bookmarkStart w:id="418" w:name="_Toc507010061"/>
-      <w:bookmarkEnd w:id="414"/>
+      <w:bookmarkStart w:id="415" w:name="_Stormhorn_Mountains_(AR3520)"/>
+      <w:bookmarkStart w:id="416" w:name="_Westchar_(RR3300)"/>
+      <w:bookmarkStart w:id="417" w:name="_Arlax_(RR3100)"/>
+      <w:bookmarkStart w:id="418" w:name="_Toc504429481"/>
+      <w:bookmarkStart w:id="419" w:name="_Toc507010061"/>
       <w:bookmarkEnd w:id="415"/>
       <w:bookmarkEnd w:id="416"/>
+      <w:bookmarkEnd w:id="417"/>
       <w:r>
         <w:rPr>
           <w:lang w:val="en-US"/>
@@ -46612,8 +46660,8 @@
         </w:rPr>
         <w:t>00)</w:t>
       </w:r>
-      <w:bookmarkEnd w:id="417"/>
       <w:bookmarkEnd w:id="418"/>
+      <w:bookmarkEnd w:id="419"/>
       <w:r>
         <w:rPr>
           <w:lang w:val="en-US"/>
@@ -46794,8 +46842,8 @@
           <w:lang w:val="en-US"/>
         </w:rPr>
       </w:pPr>
-      <w:bookmarkStart w:id="419" w:name="_Toc504429480"/>
-      <w:bookmarkStart w:id="420" w:name="_Toc507010062"/>
+      <w:bookmarkStart w:id="420" w:name="_Toc504429480"/>
+      <w:bookmarkStart w:id="421" w:name="_Toc507010062"/>
       <w:r>
         <w:rPr>
           <w:lang w:val="en-US"/>
@@ -46803,8 +46851,8 @@
         <w:lastRenderedPageBreak/>
         <w:t>Westchar (RR3300)</w:t>
       </w:r>
-      <w:bookmarkEnd w:id="419"/>
       <w:bookmarkEnd w:id="420"/>
+      <w:bookmarkEnd w:id="421"/>
       <w:r>
         <w:rPr>
           <w:lang w:val="en-US"/>
@@ -46962,16 +47010,16 @@
           <w:lang w:val="en-US"/>
         </w:rPr>
       </w:pPr>
-      <w:bookmarkStart w:id="421" w:name="_Toc504429479"/>
-      <w:bookmarkStart w:id="422" w:name="_Toc507010063"/>
+      <w:bookmarkStart w:id="422" w:name="_Toc504429479"/>
+      <w:bookmarkStart w:id="423" w:name="_Toc507010063"/>
       <w:r>
         <w:rPr>
           <w:lang w:val="en-US"/>
         </w:rPr>
         <w:t>Stormhorn Mountains (AR3520)</w:t>
       </w:r>
-      <w:bookmarkEnd w:id="421"/>
       <w:bookmarkEnd w:id="422"/>
+      <w:bookmarkEnd w:id="423"/>
     </w:p>
     <w:p>
       <w:pPr>
@@ -47153,14 +47201,14 @@
         </w:rPr>
         <w:t xml:space="preserve"> </w:t>
       </w:r>
-      <w:bookmarkStart w:id="423" w:name="_Toc507010064"/>
+      <w:bookmarkStart w:id="424" w:name="_Toc507010064"/>
       <w:r>
         <w:rPr>
           <w:lang w:val="en-US"/>
         </w:rPr>
         <w:t>Swamp Caves (CVSHA1)</w:t>
       </w:r>
-      <w:bookmarkEnd w:id="423"/>
+      <w:bookmarkEnd w:id="424"/>
     </w:p>
     <w:p>
       <w:pPr>
@@ -47237,14 +47285,14 @@
           <w:lang w:val="en-US"/>
         </w:rPr>
       </w:pPr>
-      <w:bookmarkStart w:id="424" w:name="_Toc507010065"/>
+      <w:bookmarkStart w:id="425" w:name="_Toc507010065"/>
       <w:r>
         <w:rPr>
           <w:lang w:val="en-US"/>
         </w:rPr>
         <w:t>Swamp Caves Exit (CVSHA2)</w:t>
       </w:r>
-      <w:bookmarkEnd w:id="424"/>
+      <w:bookmarkEnd w:id="425"/>
     </w:p>
     <w:p>
       <w:pPr>
@@ -47281,7 +47329,7 @@
           <w:lang w:val="en-US"/>
         </w:rPr>
       </w:pPr>
-      <w:bookmarkStart w:id="425" w:name="_Toc507010066"/>
+      <w:bookmarkStart w:id="426" w:name="_Toc507010066"/>
       <w:r>
         <w:rPr>
           <w:lang w:val="en-US"/>
@@ -47295,7 +47343,7 @@
         </w:rPr>
         <w:t>Map of Stormhorn Lands</w:t>
       </w:r>
-      <w:bookmarkEnd w:id="425"/>
+      <w:bookmarkEnd w:id="426"/>
     </w:p>
     <w:p>
       <w:pPr>
@@ -47370,14 +47418,14 @@
           <w:lang w:val="en-US"/>
         </w:rPr>
       </w:pPr>
-      <w:bookmarkStart w:id="426" w:name="_Toc507010067"/>
+      <w:bookmarkStart w:id="427" w:name="_Toc507010067"/>
       <w:r>
         <w:rPr>
           <w:lang w:val="en-US"/>
         </w:rPr>
         <w:t>Orcland Way Sign (CVSHA3)</w:t>
       </w:r>
-      <w:bookmarkEnd w:id="426"/>
+      <w:bookmarkEnd w:id="427"/>
     </w:p>
     <w:p>
       <w:pPr>
@@ -47441,38 +47489,14 @@
         <w:rPr>
           <w:lang w:val="en-US"/>
         </w:rPr>
-        <w:t xml:space="preserve">Orcland </w:t>
-      </w:r>
-      <w:r>
-        <w:rPr>
-          <w:lang w:val="en-US"/>
-        </w:rPr>
-        <w:t xml:space="preserve"> Ice</w:t>
+        <w:t>Orcland  Ice</w:t>
       </w:r>
       <w:proofErr w:type="gramEnd"/>
       <w:r>
         <w:rPr>
           <w:lang w:val="en-US"/>
         </w:rPr>
-        <w:t xml:space="preserve"> Road</w:t>
-      </w:r>
-      <w:r>
-        <w:rPr>
-          <w:lang w:val="en-US"/>
-        </w:rPr>
-        <w:t xml:space="preserve"> (CVSH</w:t>
-      </w:r>
-      <w:r>
-        <w:rPr>
-          <w:lang w:val="en-US"/>
-        </w:rPr>
-        <w:t>10</w:t>
-      </w:r>
-      <w:r>
-        <w:rPr>
-          <w:lang w:val="en-US"/>
-        </w:rPr>
-        <w:t>)</w:t>
+        <w:t xml:space="preserve"> Road (CVSH10)</w:t>
       </w:r>
     </w:p>
     <w:p>
@@ -47488,8 +47512,6 @@
         </w:rPr>
         <w:t>The area has exit to adjacent areas on all for sides following the roads, however on the first visit only the northern exit to the village is accessible. The area contains Ice Golems, orc shamans and archers, Frost Giants, Hook Horrors and more. On subsequent visits there is more content, on the first visit you just fight your way north.</w:t>
       </w:r>
-      <w:bookmarkStart w:id="427" w:name="_GoBack"/>
-      <w:bookmarkEnd w:id="427"/>
     </w:p>
     <w:p>
       <w:pPr>
@@ -48714,7 +48736,7 @@
           <w:rPr>
             <w:noProof/>
           </w:rPr>
-          <w:t>79</w:t>
+          <w:t>8</w:t>
         </w:r>
         <w:r>
           <w:fldChar w:fldCharType="end"/>
@@ -53167,7 +53189,7 @@
 </file>
 
 <file path=customXml/itemProps2.xml><?xml version="1.0" encoding="utf-8"?>
-<ds:datastoreItem xmlns:ds="http://schemas.openxmlformats.org/officeDocument/2006/customXml" ds:itemID="{67EE2F1F-47DD-47A4-8A69-BC5193C22645}">
+<ds:datastoreItem xmlns:ds="http://schemas.openxmlformats.org/officeDocument/2006/customXml" ds:itemID="{7F79059D-3FA2-4D0B-8A67-14C9535DB50B}">
   <ds:schemaRefs>
     <ds:schemaRef ds:uri="http://schemas.openxmlformats.org/officeDocument/2006/bibliography"/>
   </ds:schemaRefs>
@@ -53175,7 +53197,7 @@
 </file>
 
 <file path=customXml/itemProps3.xml><?xml version="1.0" encoding="utf-8"?>
-<ds:datastoreItem xmlns:ds="http://schemas.openxmlformats.org/officeDocument/2006/customXml" ds:itemID="{225ECC86-C33E-416A-8662-6502C2C6DD44}">
+<ds:datastoreItem xmlns:ds="http://schemas.openxmlformats.org/officeDocument/2006/customXml" ds:itemID="{A74332C8-0606-4957-A02E-37860F4A2C08}">
   <ds:schemaRefs>
     <ds:schemaRef ds:uri="http://schemas.openxmlformats.org/officeDocument/2006/bibliography"/>
   </ds:schemaRefs>

--- a/Sandrah Saga Guide.docx
+++ b/Sandrah Saga Guide.docx
@@ -83,7 +83,6 @@
                 <w:dataBinding w:prefixMappings="xmlns:ns0='http://schemas.openxmlformats.org/package/2006/metadata/core-properties' xmlns:ns1='http://purl.org/dc/elements/1.1/'" w:xpath="/ns0:coreProperties[1]/ns1:title[1]" w:storeItemID="{6C3C8BC8-F283-45AE-878A-BAB7291924A1}"/>
                 <w:text/>
               </w:sdtPr>
-              <w:sdtEndPr/>
               <w:sdtContent>
                 <w:tc>
                   <w:tcPr>
@@ -134,7 +133,6 @@
                 <w:dataBinding w:prefixMappings="xmlns:ns0='http://schemas.openxmlformats.org/package/2006/metadata/core-properties' xmlns:ns1='http://purl.org/dc/elements/1.1/'" w:xpath="/ns0:coreProperties[1]/ns1:subject[1]" w:storeItemID="{6C3C8BC8-F283-45AE-878A-BAB7291924A1}"/>
                 <w:text/>
               </w:sdtPr>
-              <w:sdtEndPr/>
               <w:sdtContent>
                 <w:tc>
                   <w:tcPr>
@@ -201,7 +199,6 @@
                 <w:dataBinding w:prefixMappings="xmlns:ns0='http://schemas.openxmlformats.org/package/2006/metadata/core-properties' xmlns:ns1='http://purl.org/dc/elements/1.1/'" w:xpath="/ns0:coreProperties[1]/ns1:creator[1]" w:storeItemID="{6C3C8BC8-F283-45AE-878A-BAB7291924A1}"/>
                 <w:text/>
               </w:sdtPr>
-              <w:sdtEndPr/>
               <w:sdtContent>
                 <w:tc>
                   <w:tcPr>
@@ -251,7 +248,6 @@
                   <w:calendar w:val="gregorian"/>
                 </w:date>
               </w:sdtPr>
-              <w:sdtEndPr/>
               <w:sdtContent>
                 <w:tc>
                   <w:tcPr>
@@ -431,7 +427,6 @@
                 <w:dataBinding w:prefixMappings="xmlns:ns0='http://schemas.microsoft.com/office/2006/coverPageProps'" w:xpath="/ns0:CoverPageProperties[1]/ns0:Abstract[1]" w:storeItemID="{55AF091B-3C7A-41E3-B477-F2FDAA23CFDA}"/>
                 <w:text/>
               </w:sdtPr>
-              <w:sdtEndPr/>
               <w:sdtContent>
                 <w:tc>
                   <w:tcPr>
@@ -17493,39 +17488,235 @@
             <w:rStyle w:val="Hyperlink"/>
             <w:lang w:val="en-US"/>
           </w:rPr>
-          <w:t>PaulaMigr</w:t>
-        </w:r>
+          <w:t>PaulaMigrate@Mail.com</w:t>
+        </w:r>
+      </w:hyperlink>
+      <w:r>
+        <w:rPr>
+          <w:rStyle w:val="Hyperlink"/>
+          <w:lang w:val="en-US"/>
+        </w:rPr>
+        <w:t xml:space="preserve"> </w:t>
+      </w:r>
+    </w:p>
+    <w:p>
+      <w:pPr>
+        <w:rPr>
+          <w:lang w:val="en-US"/>
+        </w:rPr>
+      </w:pPr>
+      <w:r>
+        <w:rPr>
+          <w:lang w:val="en-US"/>
+        </w:rPr>
+        <w:br w:type="page"/>
+      </w:r>
+    </w:p>
+    <w:p>
+      <w:pPr>
+        <w:pStyle w:val="Heading2"/>
+        <w:rPr>
+          <w:lang w:val="en-US"/>
+        </w:rPr>
+      </w:pPr>
+      <w:bookmarkStart w:id="5" w:name="_Toc504429307"/>
+      <w:bookmarkStart w:id="6" w:name="_Toc507009875"/>
+      <w:r>
+        <w:rPr>
+          <w:lang w:val="en-US"/>
+        </w:rPr>
+        <w:lastRenderedPageBreak/>
+        <w:t xml:space="preserve">Sources and </w:t>
+      </w:r>
+      <w:r>
+        <w:rPr>
+          <w:lang w:val="en-US"/>
+        </w:rPr>
+        <w:t>References</w:t>
+      </w:r>
+      <w:bookmarkEnd w:id="5"/>
+      <w:bookmarkEnd w:id="6"/>
+    </w:p>
+    <w:p>
+      <w:pPr>
+        <w:rPr>
+          <w:rStyle w:val="Strong"/>
+          <w:lang w:val="en-US"/>
+        </w:rPr>
+      </w:pPr>
+    </w:p>
+    <w:p>
+      <w:pPr>
+        <w:rPr>
+          <w:lang w:val="en-US"/>
+        </w:rPr>
+      </w:pPr>
+      <w:r>
+        <w:rPr>
+          <w:rStyle w:val="Strong"/>
+          <w:lang w:val="en-US"/>
+        </w:rPr>
+        <w:t>Downloads</w:t>
+      </w:r>
+      <w:r>
+        <w:rPr>
+          <w:lang w:val="en-US"/>
+        </w:rPr>
+        <w:br/>
+        <w:t>Sandrah Saga is hosted and continuously updated at Github</w:t>
+      </w:r>
+      <w:r>
+        <w:rPr>
+          <w:lang w:val="en-US"/>
+        </w:rPr>
+        <w:br/>
+      </w:r>
+      <w:hyperlink r:id="rId14" w:history="1">
         <w:r>
           <w:rPr>
             <w:rStyle w:val="Hyperlink"/>
             <w:lang w:val="en-US"/>
           </w:rPr>
-          <w:t>a</w:t>
-        </w:r>
+          <w:t>http://www.shsforums.net/topic/59012-mod-sandrah-saga-for-eet/</w:t>
+        </w:r>
+      </w:hyperlink>
+    </w:p>
+    <w:p>
+      <w:pPr>
+        <w:rPr>
+          <w:rStyle w:val="Strong"/>
+          <w:lang w:val="de-DE"/>
+        </w:rPr>
+      </w:pPr>
+      <w:r>
+        <w:rPr>
+          <w:rStyle w:val="Strong"/>
+          <w:lang w:val="de-DE"/>
+        </w:rPr>
+        <w:t>Alternative Portrait</w:t>
+      </w:r>
+    </w:p>
+    <w:p>
+      <w:pPr>
+        <w:rPr>
+          <w:lang w:val="de-DE"/>
+        </w:rPr>
+      </w:pPr>
+      <w:hyperlink r:id="rId15" w:history="1">
+        <w:r>
+          <w:rPr>
+            <w:rStyle w:val="Hyperlink"/>
+            <w:lang w:val="de-DE"/>
+          </w:rPr>
+          <w:t>https://www.dropbox.com/s/rhvmqdzhxeyg97f/SanPortAlt1.zip?dl=1</w:t>
+        </w:r>
+      </w:hyperlink>
+    </w:p>
+    <w:p>
+      <w:pPr>
+        <w:rPr>
+          <w:rStyle w:val="Strong"/>
+          <w:lang w:val="en-US"/>
+        </w:rPr>
+      </w:pPr>
+      <w:r>
+        <w:rPr>
+          <w:rStyle w:val="Strong"/>
+          <w:lang w:val="en-US"/>
+        </w:rPr>
+        <w:t>Support Forum</w:t>
+      </w:r>
+    </w:p>
+    <w:p>
+      <w:pPr>
+        <w:rPr>
+          <w:lang w:val="en-US"/>
+        </w:rPr>
+      </w:pPr>
+      <w:hyperlink r:id="rId16" w:history="1">
         <w:r>
           <w:rPr>
             <w:rStyle w:val="Hyperlink"/>
             <w:lang w:val="en-US"/>
           </w:rPr>
-          <w:t>t</w:t>
-        </w:r>
+          <w:t>http://www.shsforums.net/topic/59011-sandrah-saga-for-eet-bug-and-support-forum/</w:t>
+        </w:r>
+      </w:hyperlink>
+    </w:p>
+    <w:p>
+      <w:pPr>
+        <w:rPr>
+          <w:lang w:val="en-US"/>
+        </w:rPr>
+      </w:pPr>
+      <w:r>
+        <w:rPr>
+          <w:lang w:val="en-US"/>
+        </w:rPr>
+        <w:t>Note that I included a</w:t>
+      </w:r>
+      <w:r>
+        <w:rPr>
+          <w:lang w:val="en-US"/>
+        </w:rPr>
+        <w:t xml:space="preserve"> lot of quotes and hints from that forum in my guide.</w:t>
+      </w:r>
+    </w:p>
+    <w:p>
+      <w:pPr>
+        <w:rPr>
+          <w:lang w:val="en-US"/>
+        </w:rPr>
+      </w:pPr>
+      <w:r>
+        <w:rPr>
+          <w:lang w:val="en-US"/>
+        </w:rPr>
+        <w:t xml:space="preserve">Same for </w:t>
+      </w:r>
+      <w:r>
+        <w:rPr>
+          <w:rStyle w:val="Strong"/>
+          <w:lang w:val="en-US"/>
+        </w:rPr>
+        <w:t>the readme</w:t>
+      </w:r>
+      <w:r>
+        <w:rPr>
+          <w:lang w:val="en-US"/>
+        </w:rPr>
+        <w:t xml:space="preserve"> that comes with the download of the mod or can be found here:</w:t>
+      </w:r>
+    </w:p>
+    <w:p>
+      <w:pPr>
+        <w:rPr>
+          <w:lang w:val="en-US"/>
+        </w:rPr>
+      </w:pPr>
+      <w:hyperlink r:id="rId17" w:history="1">
         <w:r>
           <w:rPr>
             <w:rStyle w:val="Hyperlink"/>
             <w:lang w:val="en-US"/>
           </w:rPr>
-          <w:t>e@Mail.com</w:t>
+          <w:t>http://www.shsforums.net/files/download/1154-sandrah-saga-for-eet/</w:t>
         </w:r>
       </w:hyperlink>
-      <w:r>
-        <w:rPr>
-          <w:rStyle w:val="Hyperlink"/>
-          <w:lang w:val="en-US"/>
-        </w:rPr>
-        <w:t xml:space="preserve"> </w:t>
-      </w:r>
-      <w:bookmarkStart w:id="5" w:name="_GoBack"/>
-      <w:bookmarkEnd w:id="5"/>
+    </w:p>
+    <w:p>
+      <w:pPr>
+        <w:rPr>
+          <w:lang w:val="en-US"/>
+        </w:rPr>
+      </w:pPr>
+    </w:p>
+    <w:p>
+      <w:pPr>
+        <w:rPr>
+          <w:lang w:val="en-US"/>
+        </w:rPr>
+      </w:pPr>
     </w:p>
     <w:p>
       <w:pPr>
@@ -17542,247 +17733,28 @@
     </w:p>
     <w:p>
       <w:pPr>
+        <w:rPr>
+          <w:lang w:val="en-US"/>
+        </w:rPr>
+      </w:pPr>
+    </w:p>
+    <w:p>
+      <w:pPr>
         <w:pStyle w:val="Heading2"/>
         <w:rPr>
           <w:lang w:val="en-US"/>
         </w:rPr>
       </w:pPr>
-      <w:bookmarkStart w:id="6" w:name="_Toc504429307"/>
-      <w:bookmarkStart w:id="7" w:name="_Toc507009875"/>
-      <w:r>
-        <w:rPr>
-          <w:lang w:val="en-US"/>
-        </w:rPr>
-        <w:lastRenderedPageBreak/>
-        <w:t xml:space="preserve">Sources and </w:t>
-      </w:r>
-      <w:r>
-        <w:rPr>
-          <w:lang w:val="en-US"/>
-        </w:rPr>
-        <w:t>References</w:t>
-      </w:r>
-      <w:bookmarkEnd w:id="6"/>
+      <w:bookmarkStart w:id="7" w:name="_Toc504429308"/>
+      <w:bookmarkStart w:id="8" w:name="_Toc507009876"/>
+      <w:r>
+        <w:rPr>
+          <w:lang w:val="en-US"/>
+        </w:rPr>
+        <w:t>Part 1 Sandrah Appears – Sandrah in BG1</w:t>
+      </w:r>
       <w:bookmarkEnd w:id="7"/>
-    </w:p>
-    <w:p>
-      <w:pPr>
-        <w:rPr>
-          <w:rStyle w:val="Strong"/>
-          <w:lang w:val="en-US"/>
-        </w:rPr>
-      </w:pPr>
-    </w:p>
-    <w:p>
-      <w:pPr>
-        <w:rPr>
-          <w:lang w:val="en-US"/>
-        </w:rPr>
-      </w:pPr>
-      <w:r>
-        <w:rPr>
-          <w:rStyle w:val="Strong"/>
-          <w:lang w:val="en-US"/>
-        </w:rPr>
-        <w:t>Downloads</w:t>
-      </w:r>
-      <w:r>
-        <w:rPr>
-          <w:lang w:val="en-US"/>
-        </w:rPr>
-        <w:br/>
-        <w:t>Sandrah Saga is hosted and continuously updated at Github</w:t>
-      </w:r>
-      <w:r>
-        <w:rPr>
-          <w:lang w:val="en-US"/>
-        </w:rPr>
-        <w:br/>
-      </w:r>
-      <w:hyperlink r:id="rId14" w:history="1">
-        <w:r>
-          <w:rPr>
-            <w:rStyle w:val="Hyperlink"/>
-            <w:lang w:val="en-US"/>
-          </w:rPr>
-          <w:t>http://www.shsforums.net/topic/59012-mod-sandrah-saga-for-eet/</w:t>
-        </w:r>
-      </w:hyperlink>
-    </w:p>
-    <w:p>
-      <w:pPr>
-        <w:rPr>
-          <w:rStyle w:val="Strong"/>
-          <w:lang w:val="de-DE"/>
-        </w:rPr>
-      </w:pPr>
-      <w:r>
-        <w:rPr>
-          <w:rStyle w:val="Strong"/>
-          <w:lang w:val="de-DE"/>
-        </w:rPr>
-        <w:t>Alternative Portrait</w:t>
-      </w:r>
-    </w:p>
-    <w:p>
-      <w:pPr>
-        <w:rPr>
-          <w:lang w:val="de-DE"/>
-        </w:rPr>
-      </w:pPr>
-      <w:hyperlink r:id="rId15" w:history="1">
-        <w:r>
-          <w:rPr>
-            <w:rStyle w:val="Hyperlink"/>
-            <w:lang w:val="de-DE"/>
-          </w:rPr>
-          <w:t>https://www.dropbox.com/s/rhvmqdzhxeyg97f/SanPortAlt1.zip?dl=1</w:t>
-        </w:r>
-      </w:hyperlink>
-    </w:p>
-    <w:p>
-      <w:pPr>
-        <w:rPr>
-          <w:rStyle w:val="Strong"/>
-          <w:lang w:val="en-US"/>
-        </w:rPr>
-      </w:pPr>
-      <w:r>
-        <w:rPr>
-          <w:rStyle w:val="Strong"/>
-          <w:lang w:val="en-US"/>
-        </w:rPr>
-        <w:t>Support Forum</w:t>
-      </w:r>
-    </w:p>
-    <w:p>
-      <w:pPr>
-        <w:rPr>
-          <w:lang w:val="en-US"/>
-        </w:rPr>
-      </w:pPr>
-      <w:hyperlink r:id="rId16" w:history="1">
-        <w:r>
-          <w:rPr>
-            <w:rStyle w:val="Hyperlink"/>
-            <w:lang w:val="en-US"/>
-          </w:rPr>
-          <w:t>http://www.shsforums.net/topic/59011-sandrah-saga-for-eet-bug-and-support-forum/</w:t>
-        </w:r>
-      </w:hyperlink>
-    </w:p>
-    <w:p>
-      <w:pPr>
-        <w:rPr>
-          <w:lang w:val="en-US"/>
-        </w:rPr>
-      </w:pPr>
-      <w:r>
-        <w:rPr>
-          <w:lang w:val="en-US"/>
-        </w:rPr>
-        <w:t>Note that I included a</w:t>
-      </w:r>
-      <w:r>
-        <w:rPr>
-          <w:lang w:val="en-US"/>
-        </w:rPr>
-        <w:t xml:space="preserve"> lot of quotes and hints from that forum in my guide.</w:t>
-      </w:r>
-    </w:p>
-    <w:p>
-      <w:pPr>
-        <w:rPr>
-          <w:lang w:val="en-US"/>
-        </w:rPr>
-      </w:pPr>
-      <w:r>
-        <w:rPr>
-          <w:lang w:val="en-US"/>
-        </w:rPr>
-        <w:t xml:space="preserve">Same for </w:t>
-      </w:r>
-      <w:r>
-        <w:rPr>
-          <w:rStyle w:val="Strong"/>
-          <w:lang w:val="en-US"/>
-        </w:rPr>
-        <w:t>the readme</w:t>
-      </w:r>
-      <w:r>
-        <w:rPr>
-          <w:lang w:val="en-US"/>
-        </w:rPr>
-        <w:t xml:space="preserve"> that comes with the download of the mod or can be found here:</w:t>
-      </w:r>
-    </w:p>
-    <w:p>
-      <w:pPr>
-        <w:rPr>
-          <w:lang w:val="en-US"/>
-        </w:rPr>
-      </w:pPr>
-      <w:hyperlink r:id="rId17" w:history="1">
-        <w:r>
-          <w:rPr>
-            <w:rStyle w:val="Hyperlink"/>
-            <w:lang w:val="en-US"/>
-          </w:rPr>
-          <w:t>http://www.shsforums.net/files/download/1154-sandrah-saga-for-eet/</w:t>
-        </w:r>
-      </w:hyperlink>
-    </w:p>
-    <w:p>
-      <w:pPr>
-        <w:rPr>
-          <w:lang w:val="en-US"/>
-        </w:rPr>
-      </w:pPr>
-    </w:p>
-    <w:p>
-      <w:pPr>
-        <w:rPr>
-          <w:lang w:val="en-US"/>
-        </w:rPr>
-      </w:pPr>
-    </w:p>
-    <w:p>
-      <w:pPr>
-        <w:rPr>
-          <w:lang w:val="en-US"/>
-        </w:rPr>
-      </w:pPr>
-      <w:r>
-        <w:rPr>
-          <w:lang w:val="en-US"/>
-        </w:rPr>
-        <w:br w:type="page"/>
-      </w:r>
-    </w:p>
-    <w:p>
-      <w:pPr>
-        <w:rPr>
-          <w:lang w:val="en-US"/>
-        </w:rPr>
-      </w:pPr>
-    </w:p>
-    <w:p>
-      <w:pPr>
-        <w:pStyle w:val="Heading2"/>
-        <w:rPr>
-          <w:lang w:val="en-US"/>
-        </w:rPr>
-      </w:pPr>
-      <w:bookmarkStart w:id="8" w:name="_Toc504429308"/>
-      <w:bookmarkStart w:id="9" w:name="_Toc507009876"/>
-      <w:r>
-        <w:rPr>
-          <w:lang w:val="en-US"/>
-        </w:rPr>
-        <w:t>Part 1 Sandrah Appears – Sandrah in BG1</w:t>
-      </w:r>
       <w:bookmarkEnd w:id="8"/>
-      <w:bookmarkEnd w:id="9"/>
     </w:p>
     <w:p>
       <w:pPr>
@@ -17801,8 +17773,8 @@
         </w:rPr>
         <w:t xml:space="preserve">  </w:t>
       </w:r>
-      <w:bookmarkStart w:id="10" w:name="_Toc504429309"/>
-      <w:bookmarkStart w:id="11" w:name="_Toc507009877"/>
+      <w:bookmarkStart w:id="9" w:name="_Toc504429309"/>
+      <w:bookmarkStart w:id="10" w:name="_Toc507009877"/>
       <w:r>
         <w:rPr>
           <w:lang w:val="en-US"/>
@@ -17815,100 +17787,100 @@
         </w:rPr>
         <w:t xml:space="preserve"> (BG2600)</w:t>
       </w:r>
+      <w:bookmarkEnd w:id="9"/>
       <w:bookmarkEnd w:id="10"/>
+    </w:p>
+    <w:p>
+      <w:pPr>
+        <w:ind w:left="360"/>
+        <w:rPr>
+          <w:lang w:val="en-US"/>
+        </w:rPr>
+      </w:pPr>
+      <w:r>
+        <w:rPr>
+          <w:lang w:val="en-US"/>
+        </w:rPr>
+        <w:t>You get the first indications of the Sandrah mod before you even meet her. Your game starts in front of the Candlekeeo Inn. You can either move into the direction of Phlydia to be addressed by one of the watchers or you go into the inn and talk to Winthrop – in both cases you receive the *Gift of Mystra*, a useful sword at that time of the game. It has limited enchantments and is usable by any class.</w:t>
+      </w:r>
+    </w:p>
+    <w:p>
+      <w:pPr>
+        <w:ind w:left="360"/>
+        <w:rPr>
+          <w:lang w:val="en-US"/>
+        </w:rPr>
+      </w:pPr>
+      <w:r>
+        <w:rPr>
+          <w:lang w:val="en-US"/>
+        </w:rPr>
+        <w:t>When you meet Imoen, her usual dialogue is expanded. She reports about having met a young female cleric the night before and discovered some ability with magic by this.</w:t>
+      </w:r>
+      <w:r>
+        <w:rPr>
+          <w:lang w:val="en-US"/>
+        </w:rPr>
+        <w:t xml:space="preserve"> At the end of the conversation there are some choices for you</w:t>
+      </w:r>
+      <w:r>
+        <w:rPr>
+          <w:lang w:val="en-US"/>
+        </w:rPr>
+        <w:t xml:space="preserve"> to make Imoen a mage, a thief/mage or leave her as is. The mage or mage/thief options unlock a large quest series for Imoen/Sandrah if both stay in your party.</w:t>
+      </w:r>
+      <w:r>
+        <w:rPr>
+          <w:lang w:val="en-US"/>
+        </w:rPr>
+        <w:t xml:space="preserve"> The dialogue options do not break the 4th wall but their meaning should be obvious, e</w:t>
+      </w:r>
+      <w:proofErr w:type="gramStart"/>
+      <w:r>
+        <w:rPr>
+          <w:lang w:val="en-US"/>
+        </w:rPr>
+        <w:t>,g</w:t>
+      </w:r>
+      <w:proofErr w:type="gramEnd"/>
+      <w:r>
+        <w:rPr>
+          <w:lang w:val="en-US"/>
+        </w:rPr>
+        <w:t>, “</w:t>
+      </w:r>
+      <w:r>
+        <w:rPr>
+          <w:lang w:val="en-US"/>
+        </w:rPr>
+        <w:t>Someone to throw fireballs or conjure up pink berries could be of use.</w:t>
+      </w:r>
+      <w:r>
+        <w:rPr>
+          <w:lang w:val="en-US"/>
+        </w:rPr>
+        <w:t>” denotes the mage choice.</w:t>
+      </w:r>
+    </w:p>
+    <w:p>
+      <w:pPr>
+        <w:pStyle w:val="Heading4"/>
+        <w:rPr>
+          <w:lang w:val="en-US"/>
+        </w:rPr>
+      </w:pPr>
+      <w:bookmarkStart w:id="11" w:name="_Hint_–_Imoen’s"/>
+      <w:bookmarkStart w:id="12" w:name="_Toc504429310"/>
+      <w:bookmarkStart w:id="13" w:name="_Toc507009878"/>
       <w:bookmarkEnd w:id="11"/>
-    </w:p>
-    <w:p>
-      <w:pPr>
-        <w:ind w:left="360"/>
-        <w:rPr>
-          <w:lang w:val="en-US"/>
-        </w:rPr>
-      </w:pPr>
-      <w:r>
-        <w:rPr>
-          <w:lang w:val="en-US"/>
-        </w:rPr>
-        <w:t>You get the first indications of the Sandrah mod before you even meet her. Your game starts in front of the Candlekeeo Inn. You can either move into the direction of Phlydia to be addressed by one of the watchers or you go into the inn and talk to Winthrop – in both cases you receive the *Gift of Mystra*, a useful sword at that time of the game. It has limited enchantments and is usable by any class.</w:t>
-      </w:r>
-    </w:p>
-    <w:p>
-      <w:pPr>
-        <w:ind w:left="360"/>
-        <w:rPr>
-          <w:lang w:val="en-US"/>
-        </w:rPr>
-      </w:pPr>
-      <w:r>
-        <w:rPr>
-          <w:lang w:val="en-US"/>
-        </w:rPr>
-        <w:t>When you meet Imoen, her usual dialogue is expanded. She reports about having met a young female cleric the night before and discovered some ability with magic by this.</w:t>
-      </w:r>
-      <w:r>
-        <w:rPr>
-          <w:lang w:val="en-US"/>
-        </w:rPr>
-        <w:t xml:space="preserve"> At the end of the conversation there are some choices for you</w:t>
-      </w:r>
-      <w:r>
-        <w:rPr>
-          <w:lang w:val="en-US"/>
-        </w:rPr>
-        <w:t xml:space="preserve"> to make Imoen a mage, a thief/mage or leave her as is. The mage or mage/thief options unlock a large quest series for Imoen/Sandrah if both stay in your party.</w:t>
-      </w:r>
-      <w:r>
-        <w:rPr>
-          <w:lang w:val="en-US"/>
-        </w:rPr>
-        <w:t xml:space="preserve"> The dialogue options do not break the 4th wall but their meaning should be obvious, e</w:t>
-      </w:r>
-      <w:proofErr w:type="gramStart"/>
-      <w:r>
-        <w:rPr>
-          <w:lang w:val="en-US"/>
-        </w:rPr>
-        <w:t>,g</w:t>
-      </w:r>
-      <w:proofErr w:type="gramEnd"/>
-      <w:r>
-        <w:rPr>
-          <w:lang w:val="en-US"/>
-        </w:rPr>
-        <w:t>, “</w:t>
-      </w:r>
-      <w:r>
-        <w:rPr>
-          <w:lang w:val="en-US"/>
-        </w:rPr>
-        <w:t>Someone to throw fireballs or conjure up pink berries could be of use.</w:t>
-      </w:r>
-      <w:r>
-        <w:rPr>
-          <w:lang w:val="en-US"/>
-        </w:rPr>
-        <w:t>” denotes the mage choice.</w:t>
-      </w:r>
-    </w:p>
-    <w:p>
-      <w:pPr>
-        <w:pStyle w:val="Heading4"/>
-        <w:rPr>
-          <w:lang w:val="en-US"/>
-        </w:rPr>
-      </w:pPr>
-      <w:bookmarkStart w:id="12" w:name="_Hint_–_Imoen’s"/>
-      <w:bookmarkStart w:id="13" w:name="_Toc504429310"/>
-      <w:bookmarkStart w:id="14" w:name="_Toc507009878"/>
+      <w:r>
+        <w:rPr>
+          <w:lang w:val="en-US"/>
+        </w:rPr>
+        <w:t>Hint – Imoen’s Class</w:t>
+      </w:r>
       <w:bookmarkEnd w:id="12"/>
-      <w:r>
-        <w:rPr>
-          <w:lang w:val="en-US"/>
-        </w:rPr>
-        <w:t>Hint – Imoen’s Class</w:t>
-      </w:r>
       <w:bookmarkEnd w:id="13"/>
-      <w:bookmarkEnd w:id="14"/>
     </w:p>
     <w:p>
       <w:pPr>
@@ -18080,92 +18052,92 @@
           <w:lang w:val="en-US"/>
         </w:rPr>
       </w:pPr>
-      <w:bookmarkStart w:id="15" w:name="_Lion’s_Way_(BG2700)"/>
+      <w:bookmarkStart w:id="14" w:name="_Lion’s_Way_(BG2700)"/>
+      <w:bookmarkEnd w:id="14"/>
+      <w:r>
+        <w:rPr>
+          <w:lang w:val="en-US"/>
+        </w:rPr>
+        <w:t xml:space="preserve">  </w:t>
+      </w:r>
+      <w:bookmarkStart w:id="15" w:name="_Toc504429311"/>
+      <w:bookmarkStart w:id="16" w:name="_Toc507009879"/>
+      <w:r>
+        <w:rPr>
+          <w:lang w:val="en-US"/>
+        </w:rPr>
+        <w:t>Lion’s Way (BG2700)</w:t>
+      </w:r>
       <w:bookmarkEnd w:id="15"/>
-      <w:r>
-        <w:rPr>
-          <w:lang w:val="en-US"/>
-        </w:rPr>
-        <w:t xml:space="preserve">  </w:t>
-      </w:r>
-      <w:bookmarkStart w:id="16" w:name="_Toc504429311"/>
-      <w:bookmarkStart w:id="17" w:name="_Toc507009879"/>
-      <w:r>
-        <w:rPr>
-          <w:lang w:val="en-US"/>
-        </w:rPr>
-        <w:t>Lion’s Way (BG2700)</w:t>
-      </w:r>
       <w:bookmarkEnd w:id="16"/>
+    </w:p>
+    <w:p>
+      <w:pPr>
+        <w:ind w:left="360"/>
+        <w:rPr>
+          <w:lang w:val="en-US"/>
+        </w:rPr>
+      </w:pPr>
+      <w:r>
+        <w:rPr>
+          <w:lang w:val="en-US"/>
+        </w:rPr>
+        <w:t xml:space="preserve">Follow </w:t>
+      </w:r>
+      <w:r>
+        <w:rPr>
+          <w:lang w:val="en-US"/>
+        </w:rPr>
+        <w:t>Imoen’s advice</w:t>
+      </w:r>
+      <w:r>
+        <w:rPr>
+          <w:lang w:val="en-US"/>
+        </w:rPr>
+        <w:t xml:space="preserve"> to look for the letter at Gordon’s body. You meet Sandrah and can decide to let her join. This walkthrough assumes that you take </w:t>
+      </w:r>
+      <w:r>
+        <w:rPr>
+          <w:lang w:val="en-US"/>
+        </w:rPr>
+        <w:t>her;</w:t>
+      </w:r>
+      <w:r>
+        <w:rPr>
+          <w:lang w:val="en-US"/>
+        </w:rPr>
+        <w:t xml:space="preserve"> otherwise you may stop reading here.  She will only wait for a short time if not joined and will leave the area and be gone for good as soon as you either reach Friendly Arm or </w:t>
+      </w:r>
+      <w:r>
+        <w:rPr>
+          <w:lang w:val="en-US"/>
+        </w:rPr>
+        <w:t>Beregost</w:t>
+      </w:r>
+      <w:r>
+        <w:rPr>
+          <w:lang w:val="en-US"/>
+        </w:rPr>
+        <w:t>.</w:t>
+      </w:r>
+    </w:p>
+    <w:p>
+      <w:pPr>
+        <w:pStyle w:val="Heading4"/>
+        <w:rPr>
+          <w:lang w:val="en-US"/>
+        </w:rPr>
+      </w:pPr>
+      <w:bookmarkStart w:id="17" w:name="_Toc504429312"/>
+      <w:bookmarkStart w:id="18" w:name="_Toc507009880"/>
+      <w:r>
+        <w:rPr>
+          <w:lang w:val="en-US"/>
+        </w:rPr>
+        <w:t>Hint – Sandrah’s Items</w:t>
+      </w:r>
       <w:bookmarkEnd w:id="17"/>
-    </w:p>
-    <w:p>
-      <w:pPr>
-        <w:ind w:left="360"/>
-        <w:rPr>
-          <w:lang w:val="en-US"/>
-        </w:rPr>
-      </w:pPr>
-      <w:r>
-        <w:rPr>
-          <w:lang w:val="en-US"/>
-        </w:rPr>
-        <w:t xml:space="preserve">Follow </w:t>
-      </w:r>
-      <w:r>
-        <w:rPr>
-          <w:lang w:val="en-US"/>
-        </w:rPr>
-        <w:t>Imoen’s advice</w:t>
-      </w:r>
-      <w:r>
-        <w:rPr>
-          <w:lang w:val="en-US"/>
-        </w:rPr>
-        <w:t xml:space="preserve"> to look for the letter at Gordon’s body. You meet Sandrah and can decide to let her join. This walkthrough assumes that you take </w:t>
-      </w:r>
-      <w:r>
-        <w:rPr>
-          <w:lang w:val="en-US"/>
-        </w:rPr>
-        <w:t>her;</w:t>
-      </w:r>
-      <w:r>
-        <w:rPr>
-          <w:lang w:val="en-US"/>
-        </w:rPr>
-        <w:t xml:space="preserve"> otherwise you may stop reading here.  She will only wait for a short time if not joined and will leave the area and be gone for good as soon as you either reach Friendly Arm or </w:t>
-      </w:r>
-      <w:r>
-        <w:rPr>
-          <w:lang w:val="en-US"/>
-        </w:rPr>
-        <w:t>Beregost</w:t>
-      </w:r>
-      <w:r>
-        <w:rPr>
-          <w:lang w:val="en-US"/>
-        </w:rPr>
-        <w:t>.</w:t>
-      </w:r>
-    </w:p>
-    <w:p>
-      <w:pPr>
-        <w:pStyle w:val="Heading4"/>
-        <w:rPr>
-          <w:lang w:val="en-US"/>
-        </w:rPr>
-      </w:pPr>
-      <w:bookmarkStart w:id="18" w:name="_Toc504429312"/>
-      <w:bookmarkStart w:id="19" w:name="_Toc507009880"/>
-      <w:r>
-        <w:rPr>
-          <w:lang w:val="en-US"/>
-        </w:rPr>
-        <w:t>Hint – Sandrah’s Items</w:t>
-      </w:r>
       <w:bookmarkEnd w:id="18"/>
-      <w:bookmarkEnd w:id="19"/>
     </w:p>
     <w:p>
       <w:pPr>
@@ -18296,18 +18268,18 @@
           <w:lang w:val="en-US"/>
         </w:rPr>
       </w:pPr>
-      <w:bookmarkStart w:id="20" w:name="_Hint_–_Haiass"/>
-      <w:bookmarkStart w:id="21" w:name="_Toc504429313"/>
-      <w:bookmarkStart w:id="22" w:name="_Toc507009881"/>
+      <w:bookmarkStart w:id="19" w:name="_Hint_–_Haiass"/>
+      <w:bookmarkStart w:id="20" w:name="_Toc504429313"/>
+      <w:bookmarkStart w:id="21" w:name="_Toc507009881"/>
+      <w:bookmarkEnd w:id="19"/>
+      <w:r>
+        <w:rPr>
+          <w:lang w:val="en-US"/>
+        </w:rPr>
+        <w:t>Hint – Haiass</w:t>
+      </w:r>
       <w:bookmarkEnd w:id="20"/>
-      <w:r>
-        <w:rPr>
-          <w:lang w:val="en-US"/>
-        </w:rPr>
-        <w:t>Hint – Haiass</w:t>
-      </w:r>
       <w:bookmarkEnd w:id="21"/>
-      <w:bookmarkEnd w:id="22"/>
     </w:p>
     <w:p>
       <w:pPr>
@@ -18473,8 +18445,8 @@
         </w:rPr>
         <w:t xml:space="preserve">  </w:t>
       </w:r>
-      <w:bookmarkStart w:id="23" w:name="_Toc504429314"/>
-      <w:bookmarkStart w:id="24" w:name="_Toc507009882"/>
+      <w:bookmarkStart w:id="22" w:name="_Toc504429314"/>
+      <w:bookmarkStart w:id="23" w:name="_Toc507009882"/>
       <w:r>
         <w:rPr>
           <w:lang w:val="en-US"/>
@@ -18499,52 +18471,52 @@
         </w:rPr>
         <w:t>00)</w:t>
       </w:r>
+      <w:bookmarkEnd w:id="22"/>
       <w:bookmarkEnd w:id="23"/>
+    </w:p>
+    <w:p>
+      <w:pPr>
+        <w:ind w:left="360"/>
+        <w:rPr>
+          <w:lang w:val="en-US"/>
+        </w:rPr>
+      </w:pPr>
+      <w:r>
+        <w:rPr>
+          <w:lang w:val="en-US"/>
+        </w:rPr>
+        <w:t>You meet Elminster at the big road sign in the west of the area. You get another hint with respect to Sandrah’s father here. If Imoen is present, she will be involved as well.</w:t>
+      </w:r>
+    </w:p>
+    <w:p>
+      <w:pPr>
+        <w:pStyle w:val="Heading4"/>
+        <w:rPr>
+          <w:lang w:val="en-US"/>
+        </w:rPr>
+      </w:pPr>
+      <w:bookmarkStart w:id="24" w:name="_Toc504429315"/>
+      <w:bookmarkStart w:id="25" w:name="_Toc507009883"/>
+      <w:r>
+        <w:rPr>
+          <w:lang w:val="en-US"/>
+        </w:rPr>
+        <w:t xml:space="preserve">Quest - Sandrah’s </w:t>
+      </w:r>
+      <w:r>
+        <w:rPr>
+          <w:lang w:val="en-US"/>
+        </w:rPr>
+        <w:t>F</w:t>
+      </w:r>
+      <w:r>
+        <w:rPr>
+          <w:lang w:val="en-US"/>
+        </w:rPr>
+        <w:t>ather</w:t>
+      </w:r>
       <w:bookmarkEnd w:id="24"/>
-    </w:p>
-    <w:p>
-      <w:pPr>
-        <w:ind w:left="360"/>
-        <w:rPr>
-          <w:lang w:val="en-US"/>
-        </w:rPr>
-      </w:pPr>
-      <w:r>
-        <w:rPr>
-          <w:lang w:val="en-US"/>
-        </w:rPr>
-        <w:t>You meet Elminster at the big road sign in the west of the area. You get another hint with respect to Sandrah’s father here. If Imoen is present, she will be involved as well.</w:t>
-      </w:r>
-    </w:p>
-    <w:p>
-      <w:pPr>
-        <w:pStyle w:val="Heading4"/>
-        <w:rPr>
-          <w:lang w:val="en-US"/>
-        </w:rPr>
-      </w:pPr>
-      <w:bookmarkStart w:id="25" w:name="_Toc504429315"/>
-      <w:bookmarkStart w:id="26" w:name="_Toc507009883"/>
-      <w:r>
-        <w:rPr>
-          <w:lang w:val="en-US"/>
-        </w:rPr>
-        <w:t xml:space="preserve">Quest - Sandrah’s </w:t>
-      </w:r>
-      <w:r>
-        <w:rPr>
-          <w:lang w:val="en-US"/>
-        </w:rPr>
-        <w:t>F</w:t>
-      </w:r>
-      <w:r>
-        <w:rPr>
-          <w:lang w:val="en-US"/>
-        </w:rPr>
-        <w:t>ather</w:t>
-      </w:r>
       <w:bookmarkEnd w:id="25"/>
-      <w:bookmarkEnd w:id="26"/>
     </w:p>
     <w:p>
       <w:pPr>
@@ -18652,8 +18624,8 @@
           <w:lang w:val="en-US"/>
         </w:rPr>
       </w:pPr>
-      <w:bookmarkStart w:id="27" w:name="_Toc504429316"/>
-      <w:bookmarkStart w:id="28" w:name="_Toc507009884"/>
+      <w:bookmarkStart w:id="26" w:name="_Toc504429316"/>
+      <w:bookmarkStart w:id="27" w:name="_Toc507009884"/>
       <w:r>
         <w:rPr>
           <w:rStyle w:val="Heading4Char"/>
@@ -18661,98 +18633,98 @@
         </w:rPr>
         <w:t>Eldoth and Sandrah</w:t>
       </w:r>
+      <w:bookmarkEnd w:id="26"/>
       <w:bookmarkEnd w:id="27"/>
+      <w:r>
+        <w:rPr>
+          <w:lang w:val="en-US"/>
+        </w:rPr>
+        <w:t xml:space="preserve">: Sandrah dislikes the bard right away. She joins in with Imoen to not take the guy into the party. They quarrel over several issues if you keep them both. However, none of Sandrah’s relations with any other </w:t>
+      </w:r>
+      <w:proofErr w:type="gramStart"/>
+      <w:r>
+        <w:rPr>
+          <w:lang w:val="en-US"/>
+        </w:rPr>
+        <w:t>NPC  ever</w:t>
+      </w:r>
+      <w:proofErr w:type="gramEnd"/>
+      <w:r>
+        <w:rPr>
+          <w:lang w:val="en-US"/>
+        </w:rPr>
+        <w:t xml:space="preserve"> escalates to the point where they would start a fight.</w:t>
+      </w:r>
+      <w:r>
+        <w:rPr>
+          <w:lang w:val="en-US"/>
+        </w:rPr>
+        <w:t xml:space="preserve"> Eldoth is one of the NPCs </w:t>
+      </w:r>
+      <w:r>
+        <w:rPr>
+          <w:lang w:val="en-US"/>
+        </w:rPr>
+        <w:t xml:space="preserve">who </w:t>
+      </w:r>
+      <w:r>
+        <w:rPr>
+          <w:lang w:val="en-US"/>
+        </w:rPr>
+        <w:t>have comparably little interaction with Sandrah.</w:t>
+      </w:r>
+    </w:p>
+    <w:p>
+      <w:pPr>
+        <w:ind w:left="360"/>
+        <w:rPr>
+          <w:lang w:val="en-US"/>
+        </w:rPr>
+      </w:pPr>
+      <w:r>
+        <w:rPr>
+          <w:lang w:val="en-US"/>
+        </w:rPr>
+        <w:t xml:space="preserve">In chapter 4 or later you will find members of a secret organization hunting you first at FAI and afterwards here on the northern road. On the body of </w:t>
+      </w:r>
+      <w:r>
+        <w:rPr>
+          <w:lang w:val="en-US"/>
+        </w:rPr>
+        <w:t>Davenport</w:t>
+      </w:r>
+      <w:r>
+        <w:rPr>
+          <w:lang w:val="en-US"/>
+        </w:rPr>
+        <w:t xml:space="preserve"> you find a letter and a key</w:t>
+      </w:r>
+      <w:r>
+        <w:rPr>
+          <w:lang w:val="en-US"/>
+        </w:rPr>
+        <w:t xml:space="preserve"> that lead to a house in Beregost near the smithy.  This starts the Dark Horizons quest.</w:t>
+      </w:r>
+    </w:p>
+    <w:p>
+      <w:pPr>
+        <w:pStyle w:val="Heading4"/>
+        <w:rPr>
+          <w:lang w:val="en-US"/>
+        </w:rPr>
+      </w:pPr>
+      <w:bookmarkStart w:id="28" w:name="_Hint_–_Sandrah_1"/>
+      <w:bookmarkStart w:id="29" w:name="_Toc504429317"/>
+      <w:bookmarkStart w:id="30" w:name="_Toc507009885"/>
       <w:bookmarkEnd w:id="28"/>
       <w:r>
         <w:rPr>
           <w:lang w:val="en-US"/>
         </w:rPr>
-        <w:t xml:space="preserve">: Sandrah dislikes the bard right away. She joins in with Imoen to not take the guy into the party. They quarrel over several issues if you keep them both. However, none of Sandrah’s relations with any other </w:t>
-      </w:r>
-      <w:proofErr w:type="gramStart"/>
-      <w:r>
-        <w:rPr>
-          <w:lang w:val="en-US"/>
-        </w:rPr>
-        <w:t>NPC  ever</w:t>
-      </w:r>
-      <w:proofErr w:type="gramEnd"/>
-      <w:r>
-        <w:rPr>
-          <w:lang w:val="en-US"/>
-        </w:rPr>
-        <w:t xml:space="preserve"> escalates to the point where they would start a fight.</w:t>
-      </w:r>
-      <w:r>
-        <w:rPr>
-          <w:lang w:val="en-US"/>
-        </w:rPr>
-        <w:t xml:space="preserve"> Eldoth is one of the NPCs </w:t>
-      </w:r>
-      <w:r>
-        <w:rPr>
-          <w:lang w:val="en-US"/>
-        </w:rPr>
-        <w:t xml:space="preserve">who </w:t>
-      </w:r>
-      <w:r>
-        <w:rPr>
-          <w:lang w:val="en-US"/>
-        </w:rPr>
-        <w:t>have comparably little interaction with Sandrah.</w:t>
-      </w:r>
-    </w:p>
-    <w:p>
-      <w:pPr>
-        <w:ind w:left="360"/>
-        <w:rPr>
-          <w:lang w:val="en-US"/>
-        </w:rPr>
-      </w:pPr>
-      <w:r>
-        <w:rPr>
-          <w:lang w:val="en-US"/>
-        </w:rPr>
-        <w:t xml:space="preserve">In chapter 4 or later you will find members of a secret organization hunting you first at FAI and afterwards here on the northern road. On the body of </w:t>
-      </w:r>
-      <w:r>
-        <w:rPr>
-          <w:lang w:val="en-US"/>
-        </w:rPr>
-        <w:t>Davenport</w:t>
-      </w:r>
-      <w:r>
-        <w:rPr>
-          <w:lang w:val="en-US"/>
-        </w:rPr>
-        <w:t xml:space="preserve"> you find a letter and a key</w:t>
-      </w:r>
-      <w:r>
-        <w:rPr>
-          <w:lang w:val="en-US"/>
-        </w:rPr>
-        <w:t xml:space="preserve"> that lead to a house in Beregost near the smithy.  This starts the Dark Horizons quest.</w:t>
-      </w:r>
-    </w:p>
-    <w:p>
-      <w:pPr>
-        <w:pStyle w:val="Heading4"/>
-        <w:rPr>
-          <w:lang w:val="en-US"/>
-        </w:rPr>
-      </w:pPr>
-      <w:bookmarkStart w:id="29" w:name="_Hint_–_Sandrah_1"/>
-      <w:bookmarkStart w:id="30" w:name="_Toc504429317"/>
-      <w:bookmarkStart w:id="31" w:name="_Toc507009885"/>
+        <w:t>Hint – Sandrah and Dark Horizons</w:t>
+      </w:r>
       <w:bookmarkEnd w:id="29"/>
-      <w:r>
-        <w:rPr>
-          <w:lang w:val="en-US"/>
-        </w:rPr>
-        <w:t>Hint – Sandrah and Dark Horizons</w:t>
-      </w:r>
       <w:bookmarkEnd w:id="30"/>
-      <w:bookmarkEnd w:id="31"/>
     </w:p>
     <w:p>
       <w:pPr>
@@ -18885,8 +18857,8 @@
         </w:rPr>
         <w:t xml:space="preserve">  </w:t>
       </w:r>
-      <w:bookmarkStart w:id="32" w:name="_Toc504429318"/>
-      <w:bookmarkStart w:id="33" w:name="_Toc507009886"/>
+      <w:bookmarkStart w:id="31" w:name="_Toc504429318"/>
+      <w:bookmarkStart w:id="32" w:name="_Toc507009886"/>
       <w:r>
         <w:rPr>
           <w:lang w:val="en-US"/>
@@ -18905,8 +18877,8 @@
         </w:rPr>
         <w:t xml:space="preserve"> (BG2300)</w:t>
       </w:r>
+      <w:bookmarkEnd w:id="31"/>
       <w:bookmarkEnd w:id="32"/>
-      <w:bookmarkEnd w:id="33"/>
     </w:p>
     <w:p>
       <w:pPr>
@@ -19011,16 +18983,16 @@
           <w:lang w:val="en-US"/>
         </w:rPr>
       </w:pPr>
-      <w:bookmarkStart w:id="34" w:name="_Toc504429319"/>
-      <w:bookmarkStart w:id="35" w:name="_Toc507009887"/>
+      <w:bookmarkStart w:id="33" w:name="_Toc504429319"/>
+      <w:bookmarkStart w:id="34" w:name="_Toc507009887"/>
       <w:r>
         <w:rPr>
           <w:lang w:val="en-US"/>
         </w:rPr>
         <w:t>Hint – PIDs</w:t>
       </w:r>
+      <w:bookmarkEnd w:id="33"/>
       <w:bookmarkEnd w:id="34"/>
-      <w:bookmarkEnd w:id="35"/>
     </w:p>
     <w:p>
       <w:pPr>
@@ -19193,18 +19165,18 @@
           <w:lang w:val="en-US"/>
         </w:rPr>
       </w:pPr>
-      <w:bookmarkStart w:id="36" w:name="_Hint_–_Sandrah’s"/>
-      <w:bookmarkStart w:id="37" w:name="_Toc504429320"/>
-      <w:bookmarkStart w:id="38" w:name="_Toc507009888"/>
+      <w:bookmarkStart w:id="35" w:name="_Hint_–_Sandrah’s"/>
+      <w:bookmarkStart w:id="36" w:name="_Toc504429320"/>
+      <w:bookmarkStart w:id="37" w:name="_Toc507009888"/>
+      <w:bookmarkEnd w:id="35"/>
+      <w:r>
+        <w:rPr>
+          <w:lang w:val="en-US"/>
+        </w:rPr>
+        <w:t>Hint – Sandrah’s Parcel</w:t>
+      </w:r>
       <w:bookmarkEnd w:id="36"/>
-      <w:r>
-        <w:rPr>
-          <w:lang w:val="en-US"/>
-        </w:rPr>
-        <w:t>Hint – Sandrah’s Parcel</w:t>
-      </w:r>
       <w:bookmarkEnd w:id="37"/>
-      <w:bookmarkEnd w:id="38"/>
     </w:p>
     <w:p>
       <w:pPr>
@@ -19468,8 +19440,8 @@
         </w:rPr>
         <w:t xml:space="preserve">  </w:t>
       </w:r>
-      <w:bookmarkStart w:id="39" w:name="_Toc504429321"/>
-      <w:bookmarkStart w:id="40" w:name="_Toc507009889"/>
+      <w:bookmarkStart w:id="38" w:name="_Toc504429321"/>
+      <w:bookmarkStart w:id="39" w:name="_Toc507009889"/>
       <w:r>
         <w:rPr>
           <w:lang w:val="en-US"/>
@@ -19490,55 +19462,55 @@
         </w:rPr>
         <w:t xml:space="preserve"> (BG2301)</w:t>
       </w:r>
+      <w:bookmarkEnd w:id="38"/>
       <w:bookmarkEnd w:id="39"/>
+    </w:p>
+    <w:p>
+      <w:pPr>
+        <w:ind w:left="360"/>
+        <w:rPr>
+          <w:lang w:val="en-US"/>
+        </w:rPr>
+      </w:pPr>
+      <w:r>
+        <w:rPr>
+          <w:lang w:val="en-US"/>
+        </w:rPr>
+        <w:t>Old man Jopi greets you on entry. He will have an important plot item for Sandrah at a later stage that is required to access Waterdeep.</w:t>
+      </w:r>
+    </w:p>
+    <w:p>
+      <w:pPr>
+        <w:ind w:left="360"/>
+        <w:rPr>
+          <w:lang w:val="en-US"/>
+        </w:rPr>
+      </w:pPr>
+      <w:r>
+        <w:rPr>
+          <w:lang w:val="en-US"/>
+        </w:rPr>
+        <w:t>Sandrah will be involved in the discussion with Khalid and Jaheira and you learn more about her background.</w:t>
+      </w:r>
+    </w:p>
+    <w:p>
+      <w:pPr>
+        <w:ind w:left="360"/>
+        <w:rPr>
+          <w:lang w:val="en-US"/>
+        </w:rPr>
+      </w:pPr>
+      <w:bookmarkStart w:id="40" w:name="_Toc504429322"/>
+      <w:bookmarkStart w:id="41" w:name="_Toc507009890"/>
+      <w:r>
+        <w:rPr>
+          <w:rStyle w:val="Heading4Char"/>
+          <w:lang w:val="en-US"/>
+        </w:rPr>
+        <w:t>Jaheira/Khalid and Sandrah</w:t>
+      </w:r>
       <w:bookmarkEnd w:id="40"/>
-    </w:p>
-    <w:p>
-      <w:pPr>
-        <w:ind w:left="360"/>
-        <w:rPr>
-          <w:lang w:val="en-US"/>
-        </w:rPr>
-      </w:pPr>
-      <w:r>
-        <w:rPr>
-          <w:lang w:val="en-US"/>
-        </w:rPr>
-        <w:t>Old man Jopi greets you on entry. He will have an important plot item for Sandrah at a later stage that is required to access Waterdeep.</w:t>
-      </w:r>
-    </w:p>
-    <w:p>
-      <w:pPr>
-        <w:ind w:left="360"/>
-        <w:rPr>
-          <w:lang w:val="en-US"/>
-        </w:rPr>
-      </w:pPr>
-      <w:r>
-        <w:rPr>
-          <w:lang w:val="en-US"/>
-        </w:rPr>
-        <w:t>Sandrah will be involved in the discussion with Khalid and Jaheira and you learn more about her background.</w:t>
-      </w:r>
-    </w:p>
-    <w:p>
-      <w:pPr>
-        <w:ind w:left="360"/>
-        <w:rPr>
-          <w:lang w:val="en-US"/>
-        </w:rPr>
-      </w:pPr>
-      <w:bookmarkStart w:id="41" w:name="_Toc504429322"/>
-      <w:bookmarkStart w:id="42" w:name="_Toc507009890"/>
-      <w:r>
-        <w:rPr>
-          <w:rStyle w:val="Heading4Char"/>
-          <w:lang w:val="en-US"/>
-        </w:rPr>
-        <w:t>Jaheira/Khalid and Sandrah</w:t>
-      </w:r>
       <w:bookmarkEnd w:id="41"/>
-      <w:bookmarkEnd w:id="42"/>
       <w:r>
         <w:rPr>
           <w:b/>
@@ -19614,8 +19586,8 @@
           <w:lang w:val="en-US"/>
         </w:rPr>
       </w:pPr>
-      <w:bookmarkStart w:id="43" w:name="_Friendly_Arm_Inn"/>
-      <w:bookmarkEnd w:id="43"/>
+      <w:bookmarkStart w:id="42" w:name="_Friendly_Arm_Inn"/>
+      <w:bookmarkEnd w:id="42"/>
       <w:r>
         <w:rPr>
           <w:lang w:val="en-US"/>
@@ -19623,8 +19595,8 @@
         <w:lastRenderedPageBreak/>
         <w:t xml:space="preserve">  </w:t>
       </w:r>
-      <w:bookmarkStart w:id="44" w:name="_Toc504429323"/>
-      <w:bookmarkStart w:id="45" w:name="_Toc507009891"/>
+      <w:bookmarkStart w:id="43" w:name="_Toc504429323"/>
+      <w:bookmarkStart w:id="44" w:name="_Toc507009891"/>
       <w:r>
         <w:rPr>
           <w:lang w:val="en-US"/>
@@ -19643,54 +19615,54 @@
         </w:rPr>
         <w:t>)</w:t>
       </w:r>
+      <w:bookmarkEnd w:id="43"/>
       <w:bookmarkEnd w:id="44"/>
+    </w:p>
+    <w:p>
+      <w:pPr>
+        <w:ind w:left="360"/>
+        <w:rPr>
+          <w:lang w:val="en-US"/>
+        </w:rPr>
+      </w:pPr>
+      <w:r>
+        <w:rPr>
+          <w:lang w:val="en-US"/>
+        </w:rPr>
+        <w:t>When you finished the Landrin quest, just talk to her once again. She will return to her house in Beregost. When you visit her there later on, she will always offer you a cup of tea. Accept it and your party will be healed.</w:t>
+      </w:r>
+    </w:p>
+    <w:p>
+      <w:pPr>
+        <w:ind w:left="360"/>
+        <w:rPr>
+          <w:lang w:val="en-US"/>
+        </w:rPr>
+      </w:pPr>
+      <w:r>
+        <w:rPr>
+          <w:lang w:val="en-US"/>
+        </w:rPr>
+        <w:t>In the last room on the right you will encounter a githyanki and a slain flaming fist sergeant. After you inquire about what happened, you can fight the githyanki, let her go to follow her quest, or invite her to join.</w:t>
+      </w:r>
+    </w:p>
+    <w:p>
+      <w:pPr>
+        <w:pStyle w:val="Heading4"/>
+        <w:rPr>
+          <w:lang w:val="en-US"/>
+        </w:rPr>
+      </w:pPr>
+      <w:bookmarkStart w:id="45" w:name="_Toc504429324"/>
+      <w:bookmarkStart w:id="46" w:name="_Toc507009892"/>
+      <w:r>
+        <w:rPr>
+          <w:lang w:val="en-US"/>
+        </w:rPr>
+        <w:t>Hint – Jen’lig</w:t>
+      </w:r>
       <w:bookmarkEnd w:id="45"/>
-    </w:p>
-    <w:p>
-      <w:pPr>
-        <w:ind w:left="360"/>
-        <w:rPr>
-          <w:lang w:val="en-US"/>
-        </w:rPr>
-      </w:pPr>
-      <w:r>
-        <w:rPr>
-          <w:lang w:val="en-US"/>
-        </w:rPr>
-        <w:t>When you finished the Landrin quest, just talk to her once again. She will return to her house in Beregost. When you visit her there later on, she will always offer you a cup of tea. Accept it and your party will be healed.</w:t>
-      </w:r>
-    </w:p>
-    <w:p>
-      <w:pPr>
-        <w:ind w:left="360"/>
-        <w:rPr>
-          <w:lang w:val="en-US"/>
-        </w:rPr>
-      </w:pPr>
-      <w:r>
-        <w:rPr>
-          <w:lang w:val="en-US"/>
-        </w:rPr>
-        <w:t>In the last room on the right you will encounter a githyanki and a slain flaming fist sergeant. After you inquire about what happened, you can fight the githyanki, let her go to follow her quest, or invite her to join.</w:t>
-      </w:r>
-    </w:p>
-    <w:p>
-      <w:pPr>
-        <w:pStyle w:val="Heading4"/>
-        <w:rPr>
-          <w:lang w:val="en-US"/>
-        </w:rPr>
-      </w:pPr>
-      <w:bookmarkStart w:id="46" w:name="_Toc504429324"/>
-      <w:bookmarkStart w:id="47" w:name="_Toc507009892"/>
-      <w:r>
-        <w:rPr>
-          <w:lang w:val="en-US"/>
-        </w:rPr>
-        <w:t>Hint – Jen’lig</w:t>
-      </w:r>
       <w:bookmarkEnd w:id="46"/>
-      <w:bookmarkEnd w:id="47"/>
     </w:p>
     <w:p>
       <w:pPr>
@@ -20011,54 +19983,54 @@
           <w:lang w:val="en-US"/>
         </w:rPr>
       </w:pPr>
-      <w:bookmarkStart w:id="48" w:name="_High_Hedge_(BG3201)"/>
+      <w:bookmarkStart w:id="47" w:name="_High_Hedge_(BG3201)"/>
+      <w:bookmarkEnd w:id="47"/>
+      <w:r>
+        <w:rPr>
+          <w:lang w:val="en-US"/>
+        </w:rPr>
+        <w:t xml:space="preserve">  </w:t>
+      </w:r>
+      <w:bookmarkStart w:id="48" w:name="_Toc504429325"/>
+      <w:bookmarkStart w:id="49" w:name="_Toc507009893"/>
+      <w:r>
+        <w:rPr>
+          <w:lang w:val="en-US"/>
+        </w:rPr>
+        <w:t>High Hedge</w:t>
+      </w:r>
+      <w:r>
+        <w:rPr>
+          <w:lang w:val="en-US"/>
+        </w:rPr>
+        <w:t xml:space="preserve"> (BG</w:t>
+      </w:r>
+      <w:r>
+        <w:rPr>
+          <w:lang w:val="en-US"/>
+        </w:rPr>
+        <w:t>32</w:t>
+      </w:r>
+      <w:r>
+        <w:rPr>
+          <w:lang w:val="en-US"/>
+        </w:rPr>
+        <w:t>0</w:t>
+      </w:r>
+      <w:r>
+        <w:rPr>
+          <w:lang w:val="en-US"/>
+        </w:rPr>
+        <w:t>1</w:t>
+      </w:r>
+      <w:r>
+        <w:rPr>
+          <w:lang w:val="en-US"/>
+        </w:rPr>
+        <w:t>)</w:t>
+      </w:r>
       <w:bookmarkEnd w:id="48"/>
-      <w:r>
-        <w:rPr>
-          <w:lang w:val="en-US"/>
-        </w:rPr>
-        <w:t xml:space="preserve">  </w:t>
-      </w:r>
-      <w:bookmarkStart w:id="49" w:name="_Toc504429325"/>
-      <w:bookmarkStart w:id="50" w:name="_Toc507009893"/>
-      <w:r>
-        <w:rPr>
-          <w:lang w:val="en-US"/>
-        </w:rPr>
-        <w:t>High Hedge</w:t>
-      </w:r>
-      <w:r>
-        <w:rPr>
-          <w:lang w:val="en-US"/>
-        </w:rPr>
-        <w:t xml:space="preserve"> (BG</w:t>
-      </w:r>
-      <w:r>
-        <w:rPr>
-          <w:lang w:val="en-US"/>
-        </w:rPr>
-        <w:t>32</w:t>
-      </w:r>
-      <w:r>
-        <w:rPr>
-          <w:lang w:val="en-US"/>
-        </w:rPr>
-        <w:t>0</w:t>
-      </w:r>
-      <w:r>
-        <w:rPr>
-          <w:lang w:val="en-US"/>
-        </w:rPr>
-        <w:t>1</w:t>
-      </w:r>
-      <w:r>
-        <w:rPr>
-          <w:lang w:val="en-US"/>
-        </w:rPr>
-        <w:t>)</w:t>
-      </w:r>
       <w:bookmarkEnd w:id="49"/>
-      <w:bookmarkEnd w:id="50"/>
     </w:p>
     <w:p>
       <w:pPr>
@@ -20138,8 +20110,8 @@
           <w:lang w:val="en-US"/>
         </w:rPr>
       </w:pPr>
-      <w:bookmarkStart w:id="51" w:name="_Toc504429326"/>
-      <w:bookmarkStart w:id="52" w:name="_Toc507009894"/>
+      <w:bookmarkStart w:id="50" w:name="_Toc504429326"/>
+      <w:bookmarkStart w:id="51" w:name="_Toc507009894"/>
       <w:r>
         <w:rPr>
           <w:rStyle w:val="Heading4Char"/>
@@ -20147,8 +20119,8 @@
         </w:rPr>
         <w:t>Kivan and Sandrah</w:t>
       </w:r>
+      <w:bookmarkEnd w:id="50"/>
       <w:bookmarkEnd w:id="51"/>
-      <w:bookmarkEnd w:id="52"/>
       <w:r>
         <w:rPr>
           <w:lang w:val="en-US"/>
@@ -20223,16 +20195,16 @@
         </w:rPr>
         <w:t xml:space="preserve">  </w:t>
       </w:r>
-      <w:bookmarkStart w:id="53" w:name="_Toc504429327"/>
-      <w:bookmarkStart w:id="54" w:name="_Toc507009895"/>
+      <w:bookmarkStart w:id="52" w:name="_Toc504429327"/>
+      <w:bookmarkStart w:id="53" w:name="_Toc507009895"/>
       <w:r>
         <w:rPr>
           <w:lang w:val="en-US"/>
         </w:rPr>
         <w:t>Beregost (BG3300)</w:t>
       </w:r>
+      <w:bookmarkEnd w:id="52"/>
       <w:bookmarkEnd w:id="53"/>
-      <w:bookmarkEnd w:id="54"/>
     </w:p>
     <w:p>
       <w:pPr>
@@ -20281,8 +20253,8 @@
           <w:lang w:val="en-US"/>
         </w:rPr>
       </w:pPr>
-      <w:bookmarkStart w:id="55" w:name="_Toc504429328"/>
-      <w:bookmarkStart w:id="56" w:name="_Toc507009896"/>
+      <w:bookmarkStart w:id="54" w:name="_Toc504429328"/>
+      <w:bookmarkStart w:id="55" w:name="_Toc507009896"/>
       <w:r>
         <w:rPr>
           <w:rStyle w:val="Heading4Char"/>
@@ -20297,8 +20269,8 @@
         </w:rPr>
         <w:t xml:space="preserve"> and Sandrah</w:t>
       </w:r>
+      <w:bookmarkEnd w:id="54"/>
       <w:bookmarkEnd w:id="55"/>
-      <w:bookmarkEnd w:id="56"/>
       <w:r>
         <w:rPr>
           <w:lang w:val="en-US"/>
@@ -20386,8 +20358,8 @@
           <w:lang w:val="en-US"/>
         </w:rPr>
       </w:pPr>
-      <w:bookmarkStart w:id="57" w:name="_Toc504429329"/>
-      <w:bookmarkStart w:id="58" w:name="_Toc507009897"/>
+      <w:bookmarkStart w:id="56" w:name="_Toc504429329"/>
+      <w:bookmarkStart w:id="57" w:name="_Toc507009897"/>
       <w:r>
         <w:rPr>
           <w:rStyle w:val="Heading4Char"/>
@@ -20402,8 +20374,8 @@
         </w:rPr>
         <w:t xml:space="preserve"> and Sandrah</w:t>
       </w:r>
+      <w:bookmarkEnd w:id="56"/>
       <w:bookmarkEnd w:id="57"/>
-      <w:bookmarkEnd w:id="58"/>
       <w:r>
         <w:rPr>
           <w:lang w:val="en-US"/>
@@ -20516,18 +20488,18 @@
           <w:lang w:val="en-US"/>
         </w:rPr>
       </w:pPr>
-      <w:bookmarkStart w:id="59" w:name="_Quest_–_A"/>
-      <w:bookmarkStart w:id="60" w:name="_Toc504429330"/>
-      <w:bookmarkStart w:id="61" w:name="_Toc507009898"/>
+      <w:bookmarkStart w:id="58" w:name="_Quest_–_A"/>
+      <w:bookmarkStart w:id="59" w:name="_Toc504429330"/>
+      <w:bookmarkStart w:id="60" w:name="_Toc507009898"/>
+      <w:bookmarkEnd w:id="58"/>
+      <w:r>
+        <w:rPr>
+          <w:lang w:val="en-US"/>
+        </w:rPr>
+        <w:t>Quest – A Demonic Scroll</w:t>
+      </w:r>
       <w:bookmarkEnd w:id="59"/>
-      <w:r>
-        <w:rPr>
-          <w:lang w:val="en-US"/>
-        </w:rPr>
-        <w:t>Quest – A Demonic Scroll</w:t>
-      </w:r>
       <w:bookmarkEnd w:id="60"/>
-      <w:bookmarkEnd w:id="61"/>
     </w:p>
     <w:p>
       <w:pPr>
@@ -21684,16 +21656,16 @@
           <w:lang w:val="en-US"/>
         </w:rPr>
       </w:pPr>
-      <w:bookmarkStart w:id="62" w:name="_Toc504429331"/>
-      <w:bookmarkStart w:id="63" w:name="_Toc507009899"/>
+      <w:bookmarkStart w:id="61" w:name="_Toc504429331"/>
+      <w:bookmarkStart w:id="62" w:name="_Toc507009899"/>
       <w:r>
         <w:rPr>
           <w:lang w:val="en-US"/>
         </w:rPr>
         <w:t>Hint – Revisits in later game parts</w:t>
       </w:r>
+      <w:bookmarkEnd w:id="61"/>
       <w:bookmarkEnd w:id="62"/>
-      <w:bookmarkEnd w:id="63"/>
     </w:p>
     <w:p>
       <w:pPr>
@@ -21792,8 +21764,8 @@
           <w:lang w:val="en-US"/>
         </w:rPr>
       </w:pPr>
-      <w:bookmarkStart w:id="64" w:name="_Toc504429332"/>
-      <w:bookmarkStart w:id="65" w:name="_Toc507009900"/>
+      <w:bookmarkStart w:id="63" w:name="_Toc504429332"/>
+      <w:bookmarkStart w:id="64" w:name="_Toc507009900"/>
       <w:r>
         <w:rPr>
           <w:rStyle w:val="Heading4Char"/>
@@ -21808,33 +21780,33 @@
         </w:rPr>
         <w:t xml:space="preserve"> and Sandrah</w:t>
       </w:r>
+      <w:bookmarkEnd w:id="63"/>
       <w:bookmarkEnd w:id="64"/>
+      <w:r>
+        <w:rPr>
+          <w:lang w:val="en-US"/>
+        </w:rPr>
+        <w:t>: When it comes to bards, except for Eldoth, Sandrah loses her usual intelligence and falls for their sweet words, even knowing that they are just sweet words. Or maybe she feels she can have all the fun without caring about obligations. Their little affair is triggered if you follow Garrick’s quest that starts at Nashkel Carnival. After the adventure, Garrick leaves for the Elfsong for a performance and can be recruited there again later.</w:t>
+      </w:r>
+    </w:p>
+    <w:p>
+      <w:pPr>
+        <w:ind w:left="360"/>
+        <w:rPr>
+          <w:lang w:val="en-US"/>
+        </w:rPr>
+      </w:pPr>
+      <w:bookmarkStart w:id="65" w:name="_Toc504429333"/>
+      <w:bookmarkStart w:id="66" w:name="_Toc507009901"/>
+      <w:r>
+        <w:rPr>
+          <w:rStyle w:val="Heading4Char"/>
+          <w:lang w:val="en-US"/>
+        </w:rPr>
+        <w:t>Tiax and Sandrah</w:t>
+      </w:r>
       <w:bookmarkEnd w:id="65"/>
-      <w:r>
-        <w:rPr>
-          <w:lang w:val="en-US"/>
-        </w:rPr>
-        <w:t>: When it comes to bards, except for Eldoth, Sandrah loses her usual intelligence and falls for their sweet words, even knowing that they are just sweet words. Or maybe she feels she can have all the fun without caring about obligations. Their little affair is triggered if you follow Garrick’s quest that starts at Nashkel Carnival. After the adventure, Garrick leaves for the Elfsong for a performance and can be recruited there again later.</w:t>
-      </w:r>
-    </w:p>
-    <w:p>
-      <w:pPr>
-        <w:ind w:left="360"/>
-        <w:rPr>
-          <w:lang w:val="en-US"/>
-        </w:rPr>
-      </w:pPr>
-      <w:bookmarkStart w:id="66" w:name="_Toc504429333"/>
-      <w:bookmarkStart w:id="67" w:name="_Toc507009901"/>
-      <w:r>
-        <w:rPr>
-          <w:rStyle w:val="Heading4Char"/>
-          <w:lang w:val="en-US"/>
-        </w:rPr>
-        <w:t>Tiax and Sandrah</w:t>
-      </w:r>
       <w:bookmarkEnd w:id="66"/>
-      <w:bookmarkEnd w:id="67"/>
       <w:r>
         <w:rPr>
           <w:lang w:val="en-US"/>
@@ -21913,100 +21885,100 @@
         </w:rPr>
         <w:t xml:space="preserve">  </w:t>
       </w:r>
-      <w:bookmarkStart w:id="68" w:name="_Toc504429334"/>
-      <w:bookmarkStart w:id="69" w:name="_Toc507009902"/>
+      <w:bookmarkStart w:id="67" w:name="_Toc504429334"/>
+      <w:bookmarkStart w:id="68" w:name="_Toc507009902"/>
       <w:r>
         <w:rPr>
           <w:lang w:val="en-US"/>
         </w:rPr>
         <w:t>Temple of Morninglord (BG3400)</w:t>
       </w:r>
+      <w:bookmarkEnd w:id="67"/>
       <w:bookmarkEnd w:id="68"/>
+    </w:p>
+    <w:p>
+      <w:pPr>
+        <w:ind w:left="360"/>
+        <w:rPr>
+          <w:lang w:val="en-US"/>
+        </w:rPr>
+      </w:pPr>
+      <w:r>
+        <w:rPr>
+          <w:lang w:val="en-US"/>
+        </w:rPr>
+        <w:t xml:space="preserve">Outside the temple you meet </w:t>
+      </w:r>
+      <w:r>
+        <w:rPr>
+          <w:u w:val="single"/>
+          <w:lang w:val="en-US"/>
+        </w:rPr>
+        <w:t>Gavin</w:t>
+      </w:r>
+      <w:r>
+        <w:rPr>
+          <w:lang w:val="en-US"/>
+        </w:rPr>
+        <w:t>, mod NPC, if installed. Sandrah knows his brother Jolumn already and there is a nice episode in the Elfsong tavern later. Sandrah and Gavin get along well and like to exchange their views on this and that. (In earlier versions of Sandrah a possible mini-romance between those two NPCs could develop, this was deprecated from recent versions.)</w:t>
+      </w:r>
+    </w:p>
+    <w:p>
+      <w:pPr>
+        <w:ind w:left="360"/>
+        <w:rPr>
+          <w:lang w:val="en-US"/>
+        </w:rPr>
+      </w:pPr>
+      <w:r>
+        <w:rPr>
+          <w:lang w:val="en-US"/>
+        </w:rPr>
+        <w:t xml:space="preserve">Another NPC in the vicinity is the tiefling </w:t>
+      </w:r>
+      <w:r>
+        <w:rPr>
+          <w:u w:val="single"/>
+          <w:lang w:val="en-US"/>
+        </w:rPr>
+        <w:t>Sirene</w:t>
+      </w:r>
+      <w:r>
+        <w:rPr>
+          <w:lang w:val="en-US"/>
+        </w:rPr>
+        <w:t xml:space="preserve">. Sandrah has but a few banters with her. The crossmod </w:t>
+      </w:r>
+      <w:r>
+        <w:rPr>
+          <w:lang w:val="en-US"/>
+        </w:rPr>
+        <w:t>content seems</w:t>
+      </w:r>
+      <w:r>
+        <w:rPr>
+          <w:lang w:val="en-US"/>
+        </w:rPr>
+        <w:t xml:space="preserve"> to be unfinished.</w:t>
+      </w:r>
+    </w:p>
+    <w:p>
+      <w:pPr>
+        <w:pStyle w:val="Heading4"/>
+        <w:rPr>
+          <w:lang w:val="en-US"/>
+        </w:rPr>
+      </w:pPr>
+      <w:bookmarkStart w:id="69" w:name="_Toc504429335"/>
+      <w:bookmarkStart w:id="70" w:name="_Toc507009903"/>
+      <w:r>
+        <w:rPr>
+          <w:lang w:val="en-US"/>
+        </w:rPr>
+        <w:t>Hint – Sandrah and other mod NPCs</w:t>
+      </w:r>
       <w:bookmarkEnd w:id="69"/>
-    </w:p>
-    <w:p>
-      <w:pPr>
-        <w:ind w:left="360"/>
-        <w:rPr>
-          <w:lang w:val="en-US"/>
-        </w:rPr>
-      </w:pPr>
-      <w:r>
-        <w:rPr>
-          <w:lang w:val="en-US"/>
-        </w:rPr>
-        <w:t xml:space="preserve">Outside the temple you meet </w:t>
-      </w:r>
-      <w:r>
-        <w:rPr>
-          <w:u w:val="single"/>
-          <w:lang w:val="en-US"/>
-        </w:rPr>
-        <w:t>Gavin</w:t>
-      </w:r>
-      <w:r>
-        <w:rPr>
-          <w:lang w:val="en-US"/>
-        </w:rPr>
-        <w:t>, mod NPC, if installed. Sandrah knows his brother Jolumn already and there is a nice episode in the Elfsong tavern later. Sandrah and Gavin get along well and like to exchange their views on this and that. (In earlier versions of Sandrah a possible mini-romance between those two NPCs could develop, this was deprecated from recent versions.)</w:t>
-      </w:r>
-    </w:p>
-    <w:p>
-      <w:pPr>
-        <w:ind w:left="360"/>
-        <w:rPr>
-          <w:lang w:val="en-US"/>
-        </w:rPr>
-      </w:pPr>
-      <w:r>
-        <w:rPr>
-          <w:lang w:val="en-US"/>
-        </w:rPr>
-        <w:t xml:space="preserve">Another NPC in the vicinity is the tiefling </w:t>
-      </w:r>
-      <w:r>
-        <w:rPr>
-          <w:u w:val="single"/>
-          <w:lang w:val="en-US"/>
-        </w:rPr>
-        <w:t>Sirene</w:t>
-      </w:r>
-      <w:r>
-        <w:rPr>
-          <w:lang w:val="en-US"/>
-        </w:rPr>
-        <w:t xml:space="preserve">. Sandrah has but a few banters with her. The crossmod </w:t>
-      </w:r>
-      <w:r>
-        <w:rPr>
-          <w:lang w:val="en-US"/>
-        </w:rPr>
-        <w:t>content seems</w:t>
-      </w:r>
-      <w:r>
-        <w:rPr>
-          <w:lang w:val="en-US"/>
-        </w:rPr>
-        <w:t xml:space="preserve"> to be unfinished.</w:t>
-      </w:r>
-    </w:p>
-    <w:p>
-      <w:pPr>
-        <w:pStyle w:val="Heading4"/>
-        <w:rPr>
-          <w:lang w:val="en-US"/>
-        </w:rPr>
-      </w:pPr>
-      <w:bookmarkStart w:id="70" w:name="_Toc504429335"/>
-      <w:bookmarkStart w:id="71" w:name="_Toc507009903"/>
-      <w:r>
-        <w:rPr>
-          <w:lang w:val="en-US"/>
-        </w:rPr>
-        <w:t>Hint – Sandrah and other mod NPCs</w:t>
-      </w:r>
       <w:bookmarkEnd w:id="70"/>
-      <w:bookmarkEnd w:id="71"/>
     </w:p>
     <w:p>
       <w:pPr>
@@ -22382,8 +22354,8 @@
           <w:lang w:val="en-US"/>
         </w:rPr>
       </w:pPr>
-      <w:bookmarkStart w:id="72" w:name="_Toc504429336"/>
-      <w:bookmarkStart w:id="73" w:name="_Toc507009904"/>
+      <w:bookmarkStart w:id="71" w:name="_Toc504429336"/>
+      <w:bookmarkStart w:id="72" w:name="_Toc507009904"/>
       <w:r>
         <w:rPr>
           <w:lang w:val="en-US"/>
@@ -22396,8 +22368,8 @@
         </w:rPr>
         <w:t xml:space="preserve"> I</w:t>
       </w:r>
+      <w:bookmarkEnd w:id="71"/>
       <w:bookmarkEnd w:id="72"/>
-      <w:bookmarkEnd w:id="73"/>
     </w:p>
     <w:p>
       <w:pPr>
@@ -22472,32 +22444,32 @@
           <w:lang w:val="en-US"/>
         </w:rPr>
       </w:pPr>
-      <w:bookmarkStart w:id="74" w:name="_High_Hedge_(BG3800)"/>
-      <w:bookmarkStart w:id="75" w:name="_Trade_Way_North"/>
+      <w:bookmarkStart w:id="73" w:name="_High_Hedge_(BG3800)"/>
+      <w:bookmarkStart w:id="74" w:name="_Trade_Way_North"/>
+      <w:bookmarkEnd w:id="73"/>
       <w:bookmarkEnd w:id="74"/>
+      <w:r>
+        <w:rPr>
+          <w:lang w:val="en-US"/>
+        </w:rPr>
+        <w:t xml:space="preserve">  </w:t>
+      </w:r>
+      <w:bookmarkStart w:id="75" w:name="_Toc504429337"/>
+      <w:bookmarkStart w:id="76" w:name="_Toc507009905"/>
+      <w:r>
+        <w:rPr>
+          <w:lang w:val="en-US"/>
+        </w:rPr>
+        <w:t xml:space="preserve">Trade Way North </w:t>
+      </w:r>
+      <w:r>
+        <w:rPr>
+          <w:lang w:val="en-US"/>
+        </w:rPr>
+        <w:t>(BG3800)</w:t>
+      </w:r>
       <w:bookmarkEnd w:id="75"/>
-      <w:r>
-        <w:rPr>
-          <w:lang w:val="en-US"/>
-        </w:rPr>
-        <w:t xml:space="preserve">  </w:t>
-      </w:r>
-      <w:bookmarkStart w:id="76" w:name="_Toc504429337"/>
-      <w:bookmarkStart w:id="77" w:name="_Toc507009905"/>
-      <w:r>
-        <w:rPr>
-          <w:lang w:val="en-US"/>
-        </w:rPr>
-        <w:t xml:space="preserve">Trade Way North </w:t>
-      </w:r>
-      <w:r>
-        <w:rPr>
-          <w:lang w:val="en-US"/>
-        </w:rPr>
-        <w:t>(BG3800)</w:t>
-      </w:r>
       <w:bookmarkEnd w:id="76"/>
-      <w:bookmarkEnd w:id="77"/>
     </w:p>
     <w:p>
       <w:pPr>
@@ -22586,16 +22558,16 @@
         </w:rPr>
         <w:t xml:space="preserve">  </w:t>
       </w:r>
-      <w:bookmarkStart w:id="78" w:name="_Toc504429338"/>
-      <w:bookmarkStart w:id="79" w:name="_Toc507009906"/>
+      <w:bookmarkStart w:id="77" w:name="_Toc504429338"/>
+      <w:bookmarkStart w:id="78" w:name="_Toc507009906"/>
       <w:r>
         <w:rPr>
           <w:lang w:val="en-US"/>
         </w:rPr>
         <w:t>Trade Way South (BG4300)</w:t>
       </w:r>
+      <w:bookmarkEnd w:id="77"/>
       <w:bookmarkEnd w:id="78"/>
-      <w:bookmarkEnd w:id="79"/>
     </w:p>
     <w:p>
       <w:pPr>
@@ -22717,16 +22689,16 @@
         </w:rPr>
         <w:t xml:space="preserve"> </w:t>
       </w:r>
-      <w:bookmarkStart w:id="80" w:name="_Toc504429339"/>
-      <w:bookmarkStart w:id="81" w:name="_Toc507009907"/>
+      <w:bookmarkStart w:id="79" w:name="_Toc504429339"/>
+      <w:bookmarkStart w:id="80" w:name="_Toc507009907"/>
       <w:r>
         <w:rPr>
           <w:lang w:val="en-US"/>
         </w:rPr>
         <w:t>Hint – Sandrah in Stone of Askavar</w:t>
       </w:r>
+      <w:bookmarkEnd w:id="79"/>
       <w:bookmarkEnd w:id="80"/>
-      <w:bookmarkEnd w:id="81"/>
     </w:p>
     <w:p>
       <w:pPr>
@@ -22874,16 +22846,16 @@
         </w:rPr>
         <w:t xml:space="preserve">  </w:t>
       </w:r>
-      <w:bookmarkStart w:id="82" w:name="_Toc504429340"/>
-      <w:bookmarkStart w:id="83" w:name="_Toc507009908"/>
+      <w:bookmarkStart w:id="81" w:name="_Toc504429340"/>
+      <w:bookmarkStart w:id="82" w:name="_Toc507009908"/>
       <w:r>
         <w:rPr>
           <w:lang w:val="en-US"/>
         </w:rPr>
         <w:t>Red Canyons (BG3700)</w:t>
       </w:r>
+      <w:bookmarkEnd w:id="81"/>
       <w:bookmarkEnd w:id="82"/>
-      <w:bookmarkEnd w:id="83"/>
     </w:p>
     <w:p>
       <w:pPr>
@@ -22935,24 +22907,24 @@
           <w:lang w:val="en-US"/>
         </w:rPr>
       </w:pPr>
-      <w:bookmarkStart w:id="84" w:name="_Hint_–_Sandrah"/>
-      <w:bookmarkStart w:id="85" w:name="_Toc504429341"/>
-      <w:bookmarkStart w:id="86" w:name="_Toc507009909"/>
+      <w:bookmarkStart w:id="83" w:name="_Hint_–_Sandrah"/>
+      <w:bookmarkStart w:id="84" w:name="_Toc504429341"/>
+      <w:bookmarkStart w:id="85" w:name="_Toc507009909"/>
+      <w:bookmarkEnd w:id="83"/>
+      <w:r>
+        <w:rPr>
+          <w:lang w:val="en-US"/>
+        </w:rPr>
+        <w:t xml:space="preserve">Hint – </w:t>
+      </w:r>
+      <w:r>
+        <w:rPr>
+          <w:lang w:val="en-US"/>
+        </w:rPr>
+        <w:t>Sandrah and Cyric</w:t>
+      </w:r>
       <w:bookmarkEnd w:id="84"/>
-      <w:r>
-        <w:rPr>
-          <w:lang w:val="en-US"/>
-        </w:rPr>
-        <w:t xml:space="preserve">Hint – </w:t>
-      </w:r>
-      <w:r>
-        <w:rPr>
-          <w:lang w:val="en-US"/>
-        </w:rPr>
-        <w:t>Sandrah and Cyric</w:t>
-      </w:r>
       <w:bookmarkEnd w:id="85"/>
-      <w:bookmarkEnd w:id="86"/>
     </w:p>
     <w:p>
       <w:pPr>
@@ -23171,24 +23143,24 @@
           <w:lang w:val="en-US"/>
         </w:rPr>
       </w:pPr>
-      <w:bookmarkStart w:id="87" w:name="_Wilderness_Lake_(BG4200)"/>
+      <w:bookmarkStart w:id="86" w:name="_Wilderness_Lake_(BG4200)"/>
+      <w:bookmarkEnd w:id="86"/>
+      <w:r>
+        <w:rPr>
+          <w:lang w:val="en-US"/>
+        </w:rPr>
+        <w:t xml:space="preserve">  </w:t>
+      </w:r>
+      <w:bookmarkStart w:id="87" w:name="_Toc504429342"/>
+      <w:bookmarkStart w:id="88" w:name="_Toc507009910"/>
+      <w:r>
+        <w:rPr>
+          <w:lang w:val="en-US"/>
+        </w:rPr>
+        <w:t>Wilderness Lake (BG4200)</w:t>
+      </w:r>
       <w:bookmarkEnd w:id="87"/>
-      <w:r>
-        <w:rPr>
-          <w:lang w:val="en-US"/>
-        </w:rPr>
-        <w:t xml:space="preserve">  </w:t>
-      </w:r>
-      <w:bookmarkStart w:id="88" w:name="_Toc504429342"/>
-      <w:bookmarkStart w:id="89" w:name="_Toc507009910"/>
-      <w:r>
-        <w:rPr>
-          <w:lang w:val="en-US"/>
-        </w:rPr>
-        <w:t>Wilderness Lake (BG4200)</w:t>
-      </w:r>
       <w:bookmarkEnd w:id="88"/>
-      <w:bookmarkEnd w:id="89"/>
     </w:p>
     <w:p>
       <w:pPr>
@@ -23312,24 +23284,24 @@
           <w:lang w:val="en-US"/>
         </w:rPr>
       </w:pPr>
-      <w:bookmarkStart w:id="90" w:name="_Nashkel_Carnival_(BG4900)"/>
+      <w:bookmarkStart w:id="89" w:name="_Nashkel_Carnival_(BG4900)"/>
+      <w:bookmarkEnd w:id="89"/>
+      <w:r>
+        <w:rPr>
+          <w:lang w:val="en-US"/>
+        </w:rPr>
+        <w:t xml:space="preserve">  </w:t>
+      </w:r>
+      <w:bookmarkStart w:id="90" w:name="_Toc504429343"/>
+      <w:bookmarkStart w:id="91" w:name="_Toc507009911"/>
+      <w:r>
+        <w:rPr>
+          <w:lang w:val="en-US"/>
+        </w:rPr>
+        <w:t>Nashkel Carnival (BG4900)</w:t>
+      </w:r>
       <w:bookmarkEnd w:id="90"/>
-      <w:r>
-        <w:rPr>
-          <w:lang w:val="en-US"/>
-        </w:rPr>
-        <w:t xml:space="preserve">  </w:t>
-      </w:r>
-      <w:bookmarkStart w:id="91" w:name="_Toc504429343"/>
-      <w:bookmarkStart w:id="92" w:name="_Toc507009911"/>
-      <w:r>
-        <w:rPr>
-          <w:lang w:val="en-US"/>
-        </w:rPr>
-        <w:t>Nashkel Carnival (BG4900)</w:t>
-      </w:r>
       <w:bookmarkEnd w:id="91"/>
-      <w:bookmarkEnd w:id="92"/>
     </w:p>
     <w:p>
       <w:pPr>
@@ -23433,8 +23405,8 @@
         </w:rPr>
         <w:t xml:space="preserve">  </w:t>
       </w:r>
-      <w:bookmarkStart w:id="93" w:name="_Toc504429344"/>
-      <w:bookmarkStart w:id="94" w:name="_Toc507009912"/>
+      <w:bookmarkStart w:id="92" w:name="_Toc504429344"/>
+      <w:bookmarkStart w:id="93" w:name="_Toc507009912"/>
       <w:proofErr w:type="gramStart"/>
       <w:r>
         <w:rPr>
@@ -23449,76 +23421,76 @@
         </w:rPr>
         <w:t>BG4800)</w:t>
       </w:r>
+      <w:bookmarkEnd w:id="92"/>
       <w:bookmarkEnd w:id="93"/>
+    </w:p>
+    <w:p>
+      <w:pPr>
+        <w:ind w:left="360"/>
+        <w:rPr>
+          <w:lang w:val="en-US"/>
+        </w:rPr>
+      </w:pPr>
+      <w:r>
+        <w:rPr>
+          <w:lang w:val="en-US"/>
+        </w:rPr>
+        <w:t xml:space="preserve">When you cross the northern Nashkel </w:t>
+      </w:r>
+      <w:proofErr w:type="gramStart"/>
+      <w:r>
+        <w:rPr>
+          <w:lang w:val="en-US"/>
+        </w:rPr>
+        <w:t>bridge</w:t>
+      </w:r>
+      <w:proofErr w:type="gramEnd"/>
+      <w:r>
+        <w:rPr>
+          <w:lang w:val="en-US"/>
+        </w:rPr>
+        <w:t>, Haiass gains a level for his experience so far.</w:t>
+      </w:r>
+    </w:p>
+    <w:p>
+      <w:pPr>
+        <w:ind w:left="360"/>
+        <w:rPr>
+          <w:lang w:val="en-US"/>
+        </w:rPr>
+      </w:pPr>
+      <w:r>
+        <w:rPr>
+          <w:lang w:val="en-US"/>
+        </w:rPr>
+        <w:t>Near the southern bridge, Sandrah issues a *warning* and expresses her disgust of Edwin, since she hates the red wizards in general for reasons revealed later on.</w:t>
+      </w:r>
+    </w:p>
+    <w:p>
+      <w:pPr>
+        <w:ind w:left="360"/>
+        <w:rPr>
+          <w:lang w:val="en-US"/>
+        </w:rPr>
+      </w:pPr>
+      <w:bookmarkStart w:id="94" w:name="_Toc504429345"/>
+      <w:bookmarkStart w:id="95" w:name="_Toc507009913"/>
+      <w:r>
+        <w:rPr>
+          <w:rStyle w:val="Heading4Char"/>
+          <w:lang w:val="en-US"/>
+        </w:rPr>
+        <w:t xml:space="preserve">Edwin </w:t>
+      </w:r>
+      <w:r>
+        <w:rPr>
+          <w:rStyle w:val="Heading4Char"/>
+          <w:lang w:val="en-US"/>
+        </w:rPr>
+        <w:t>and Sandrah</w:t>
+      </w:r>
       <w:bookmarkEnd w:id="94"/>
-    </w:p>
-    <w:p>
-      <w:pPr>
-        <w:ind w:left="360"/>
-        <w:rPr>
-          <w:lang w:val="en-US"/>
-        </w:rPr>
-      </w:pPr>
-      <w:r>
-        <w:rPr>
-          <w:lang w:val="en-US"/>
-        </w:rPr>
-        <w:t xml:space="preserve">When you cross the northern Nashkel </w:t>
-      </w:r>
-      <w:proofErr w:type="gramStart"/>
-      <w:r>
-        <w:rPr>
-          <w:lang w:val="en-US"/>
-        </w:rPr>
-        <w:t>bridge</w:t>
-      </w:r>
-      <w:proofErr w:type="gramEnd"/>
-      <w:r>
-        <w:rPr>
-          <w:lang w:val="en-US"/>
-        </w:rPr>
-        <w:t>, Haiass gains a level for his experience so far.</w:t>
-      </w:r>
-    </w:p>
-    <w:p>
-      <w:pPr>
-        <w:ind w:left="360"/>
-        <w:rPr>
-          <w:lang w:val="en-US"/>
-        </w:rPr>
-      </w:pPr>
-      <w:r>
-        <w:rPr>
-          <w:lang w:val="en-US"/>
-        </w:rPr>
-        <w:t>Near the southern bridge, Sandrah issues a *warning* and expresses her disgust of Edwin, since she hates the red wizards in general for reasons revealed later on.</w:t>
-      </w:r>
-    </w:p>
-    <w:p>
-      <w:pPr>
-        <w:ind w:left="360"/>
-        <w:rPr>
-          <w:lang w:val="en-US"/>
-        </w:rPr>
-      </w:pPr>
-      <w:bookmarkStart w:id="95" w:name="_Toc504429345"/>
-      <w:bookmarkStart w:id="96" w:name="_Toc507009913"/>
-      <w:r>
-        <w:rPr>
-          <w:rStyle w:val="Heading4Char"/>
-          <w:lang w:val="en-US"/>
-        </w:rPr>
-        <w:t xml:space="preserve">Edwin </w:t>
-      </w:r>
-      <w:r>
-        <w:rPr>
-          <w:rStyle w:val="Heading4Char"/>
-          <w:lang w:val="en-US"/>
-        </w:rPr>
-        <w:t>and Sandrah</w:t>
-      </w:r>
       <w:bookmarkEnd w:id="95"/>
-      <w:bookmarkEnd w:id="96"/>
       <w:r>
         <w:rPr>
           <w:lang w:val="en-US"/>
@@ -23601,24 +23573,24 @@
           <w:lang w:val="en-US"/>
         </w:rPr>
       </w:pPr>
-      <w:bookmarkStart w:id="97" w:name="_Quest_–_Imoen’s"/>
-      <w:bookmarkStart w:id="98" w:name="_Toc504429346"/>
-      <w:bookmarkStart w:id="99" w:name="_Toc507009914"/>
+      <w:bookmarkStart w:id="96" w:name="_Quest_–_Imoen’s"/>
+      <w:bookmarkStart w:id="97" w:name="_Toc504429346"/>
+      <w:bookmarkStart w:id="98" w:name="_Toc507009914"/>
+      <w:bookmarkEnd w:id="96"/>
+      <w:r>
+        <w:rPr>
+          <w:lang w:val="en-US"/>
+        </w:rPr>
+        <w:t>Quest – Imoen</w:t>
+      </w:r>
+      <w:r>
+        <w:rPr>
+          <w:lang w:val="en-US"/>
+        </w:rPr>
+        <w:t>’s Quests</w:t>
+      </w:r>
       <w:bookmarkEnd w:id="97"/>
-      <w:r>
-        <w:rPr>
-          <w:lang w:val="en-US"/>
-        </w:rPr>
-        <w:t>Quest – Imoen</w:t>
-      </w:r>
-      <w:r>
-        <w:rPr>
-          <w:lang w:val="en-US"/>
-        </w:rPr>
-        <w:t>’s Quests</w:t>
-      </w:r>
       <w:bookmarkEnd w:id="98"/>
-      <w:bookmarkEnd w:id="99"/>
       <w:r>
         <w:rPr>
           <w:lang w:val="en-US"/>
@@ -24355,8 +24327,8 @@
         </w:rPr>
         <w:t xml:space="preserve">  </w:t>
       </w:r>
-      <w:bookmarkStart w:id="100" w:name="_Toc504429347"/>
-      <w:bookmarkStart w:id="101" w:name="_Toc507009915"/>
+      <w:bookmarkStart w:id="99" w:name="_Toc504429347"/>
+      <w:bookmarkStart w:id="100" w:name="_Toc507009915"/>
       <w:r>
         <w:rPr>
           <w:lang w:val="en-US"/>
@@ -24377,8 +24349,8 @@
         </w:rPr>
         <w:t xml:space="preserve"> (BG5400)</w:t>
       </w:r>
+      <w:bookmarkEnd w:id="99"/>
       <w:bookmarkEnd w:id="100"/>
-      <w:bookmarkEnd w:id="101"/>
     </w:p>
     <w:p>
       <w:pPr>
@@ -24492,16 +24464,16 @@
           <w:lang w:val="en-US"/>
         </w:rPr>
       </w:pPr>
-      <w:bookmarkStart w:id="102" w:name="_Toc504429348"/>
-      <w:bookmarkStart w:id="103" w:name="_Toc507009916"/>
+      <w:bookmarkStart w:id="101" w:name="_Toc504429348"/>
+      <w:bookmarkStart w:id="102" w:name="_Toc507009916"/>
       <w:r>
         <w:rPr>
           <w:lang w:val="en-US"/>
         </w:rPr>
         <w:t>Nashkel Mines Second Level (BG5402)</w:t>
       </w:r>
+      <w:bookmarkEnd w:id="101"/>
       <w:bookmarkEnd w:id="102"/>
-      <w:bookmarkEnd w:id="103"/>
     </w:p>
     <w:p>
       <w:pPr>
@@ -24575,18 +24547,18 @@
           <w:lang w:val="en-US"/>
         </w:rPr>
       </w:pPr>
-      <w:bookmarkStart w:id="104" w:name="_Nashkel_Mines_Lowest"/>
-      <w:bookmarkStart w:id="105" w:name="_Toc504429349"/>
-      <w:bookmarkStart w:id="106" w:name="_Toc507009917"/>
+      <w:bookmarkStart w:id="103" w:name="_Nashkel_Mines_Lowest"/>
+      <w:bookmarkStart w:id="104" w:name="_Toc504429349"/>
+      <w:bookmarkStart w:id="105" w:name="_Toc507009917"/>
+      <w:bookmarkEnd w:id="103"/>
+      <w:r>
+        <w:rPr>
+          <w:lang w:val="en-US"/>
+        </w:rPr>
+        <w:t>Nashkel Mines Lowest Level (BG5404)</w:t>
+      </w:r>
       <w:bookmarkEnd w:id="104"/>
-      <w:r>
-        <w:rPr>
-          <w:lang w:val="en-US"/>
-        </w:rPr>
-        <w:t>Nashkel Mines Lowest Level (BG5404)</w:t>
-      </w:r>
       <w:bookmarkEnd w:id="105"/>
-      <w:bookmarkEnd w:id="106"/>
     </w:p>
     <w:p>
       <w:pPr>
@@ -24647,8 +24619,8 @@
         </w:rPr>
         <w:t xml:space="preserve">  </w:t>
       </w:r>
-      <w:bookmarkStart w:id="107" w:name="_Toc504429350"/>
-      <w:bookmarkStart w:id="108" w:name="_Toc507009918"/>
+      <w:bookmarkStart w:id="106" w:name="_Toc504429350"/>
+      <w:bookmarkStart w:id="107" w:name="_Toc507009918"/>
       <w:r>
         <w:rPr>
           <w:lang w:val="en-US"/>
@@ -24667,8 +24639,8 @@
         </w:rPr>
         <w:t>)</w:t>
       </w:r>
+      <w:bookmarkEnd w:id="106"/>
       <w:bookmarkEnd w:id="107"/>
-      <w:bookmarkEnd w:id="108"/>
     </w:p>
     <w:p>
       <w:pPr>
@@ -24700,18 +24672,18 @@
           <w:lang w:val="en-US"/>
         </w:rPr>
       </w:pPr>
-      <w:bookmarkStart w:id="109" w:name="_Quest_–_Jen’lig’s"/>
-      <w:bookmarkStart w:id="110" w:name="_Toc504429351"/>
-      <w:bookmarkStart w:id="111" w:name="_Toc507009919"/>
+      <w:bookmarkStart w:id="108" w:name="_Quest_–_Jen’lig’s"/>
+      <w:bookmarkStart w:id="109" w:name="_Toc504429351"/>
+      <w:bookmarkStart w:id="110" w:name="_Toc507009919"/>
+      <w:bookmarkEnd w:id="108"/>
+      <w:r>
+        <w:rPr>
+          <w:lang w:val="en-US"/>
+        </w:rPr>
+        <w:t>Quest – Jen’lig’s Quest</w:t>
+      </w:r>
       <w:bookmarkEnd w:id="109"/>
-      <w:r>
-        <w:rPr>
-          <w:lang w:val="en-US"/>
-        </w:rPr>
-        <w:t>Quest – Jen’lig’s Quest</w:t>
-      </w:r>
       <w:bookmarkEnd w:id="110"/>
-      <w:bookmarkEnd w:id="111"/>
     </w:p>
     <w:p>
       <w:pPr>
@@ -24993,8 +24965,8 @@
           <w:lang w:val="en-US"/>
         </w:rPr>
       </w:pPr>
-      <w:bookmarkStart w:id="112" w:name="_Toc504429352"/>
-      <w:bookmarkStart w:id="113" w:name="_Toc507009920"/>
+      <w:bookmarkStart w:id="111" w:name="_Toc504429352"/>
+      <w:bookmarkStart w:id="112" w:name="_Toc507009920"/>
       <w:r>
         <w:rPr>
           <w:rStyle w:val="Heading4Char"/>
@@ -25009,8 +24981,8 @@
         </w:rPr>
         <w:t xml:space="preserve"> and Sandrah</w:t>
       </w:r>
+      <w:bookmarkEnd w:id="111"/>
       <w:bookmarkEnd w:id="112"/>
-      <w:bookmarkEnd w:id="113"/>
       <w:r>
         <w:rPr>
           <w:lang w:val="en-US"/>
@@ -25061,16 +25033,16 @@
         </w:rPr>
         <w:t xml:space="preserve">  </w:t>
       </w:r>
-      <w:bookmarkStart w:id="114" w:name="_Toc504429353"/>
-      <w:bookmarkStart w:id="115" w:name="_Toc507009921"/>
+      <w:bookmarkStart w:id="113" w:name="_Toc504429353"/>
+      <w:bookmarkStart w:id="114" w:name="_Toc507009921"/>
       <w:r>
         <w:rPr>
           <w:lang w:val="en-US"/>
         </w:rPr>
         <w:t>Valley of Tombs (BG5000)</w:t>
       </w:r>
+      <w:bookmarkEnd w:id="113"/>
       <w:bookmarkEnd w:id="114"/>
-      <w:bookmarkEnd w:id="115"/>
     </w:p>
     <w:p>
       <w:pPr>
@@ -25119,24 +25091,24 @@
           <w:lang w:val="en-US"/>
         </w:rPr>
       </w:pPr>
-      <w:bookmarkStart w:id="116" w:name="_Fire_Leaf_Forest"/>
+      <w:bookmarkStart w:id="115" w:name="_Fire_Leaf_Forest"/>
+      <w:bookmarkEnd w:id="115"/>
+      <w:r>
+        <w:rPr>
+          <w:lang w:val="en-US"/>
+        </w:rPr>
+        <w:t xml:space="preserve">  </w:t>
+      </w:r>
+      <w:bookmarkStart w:id="116" w:name="_Toc504429354"/>
+      <w:bookmarkStart w:id="117" w:name="_Toc507009922"/>
+      <w:r>
+        <w:rPr>
+          <w:lang w:val="en-US"/>
+        </w:rPr>
+        <w:t>Fire Leaf Forest (BG5300)</w:t>
+      </w:r>
       <w:bookmarkEnd w:id="116"/>
-      <w:r>
-        <w:rPr>
-          <w:lang w:val="en-US"/>
-        </w:rPr>
-        <w:t xml:space="preserve">  </w:t>
-      </w:r>
-      <w:bookmarkStart w:id="117" w:name="_Toc504429354"/>
-      <w:bookmarkStart w:id="118" w:name="_Toc507009922"/>
-      <w:r>
-        <w:rPr>
-          <w:lang w:val="en-US"/>
-        </w:rPr>
-        <w:t>Fire Leaf Forest (BG5300)</w:t>
-      </w:r>
       <w:bookmarkEnd w:id="117"/>
-      <w:bookmarkEnd w:id="118"/>
     </w:p>
     <w:p>
       <w:pPr>
@@ -25242,16 +25214,16 @@
         <w:lastRenderedPageBreak/>
         <w:t xml:space="preserve">  </w:t>
       </w:r>
-      <w:bookmarkStart w:id="119" w:name="_Toc504429355"/>
-      <w:bookmarkStart w:id="120" w:name="_Toc507009923"/>
+      <w:bookmarkStart w:id="118" w:name="_Toc504429355"/>
+      <w:bookmarkStart w:id="119" w:name="_Toc507009923"/>
       <w:r>
         <w:rPr>
           <w:lang w:val="en-US"/>
         </w:rPr>
         <w:t>Dryad’s Falls (BG5200)</w:t>
       </w:r>
+      <w:bookmarkEnd w:id="118"/>
       <w:bookmarkEnd w:id="119"/>
-      <w:bookmarkEnd w:id="120"/>
     </w:p>
     <w:p>
       <w:pPr>
@@ -25301,8 +25273,8 @@
           <w:lang w:val="en-US"/>
         </w:rPr>
       </w:pPr>
-      <w:bookmarkStart w:id="121" w:name="_Toc504429356"/>
-      <w:bookmarkStart w:id="122" w:name="_Toc507009924"/>
+      <w:bookmarkStart w:id="120" w:name="_Toc504429356"/>
+      <w:bookmarkStart w:id="121" w:name="_Toc507009924"/>
       <w:r>
         <w:rPr>
           <w:lang w:val="en-US"/>
@@ -25321,8 +25293,8 @@
         </w:rPr>
         <w:t>(BG4400)</w:t>
       </w:r>
+      <w:bookmarkEnd w:id="120"/>
       <w:bookmarkEnd w:id="121"/>
-      <w:bookmarkEnd w:id="122"/>
     </w:p>
     <w:p>
       <w:pPr>
@@ -25389,8 +25361,8 @@
           <w:lang w:val="en-US"/>
         </w:rPr>
       </w:pPr>
-      <w:bookmarkStart w:id="123" w:name="_Toc504429357"/>
-      <w:bookmarkStart w:id="124" w:name="_Toc507009925"/>
+      <w:bookmarkStart w:id="122" w:name="_Toc504429357"/>
+      <w:bookmarkStart w:id="123" w:name="_Toc507009925"/>
       <w:r>
         <w:rPr>
           <w:lang w:val="en-US"/>
@@ -25411,8 +25383,8 @@
         </w:rPr>
         <w:t>BG3900)</w:t>
       </w:r>
+      <w:bookmarkEnd w:id="122"/>
       <w:bookmarkEnd w:id="123"/>
-      <w:bookmarkEnd w:id="124"/>
     </w:p>
     <w:p>
       <w:pPr>
@@ -25449,18 +25421,18 @@
           <w:lang w:val="en-US"/>
         </w:rPr>
       </w:pPr>
-      <w:bookmarkStart w:id="125" w:name="_Quest_–_Sandrah’s"/>
-      <w:bookmarkStart w:id="126" w:name="_Toc504429358"/>
-      <w:bookmarkStart w:id="127" w:name="_Toc507009926"/>
+      <w:bookmarkStart w:id="124" w:name="_Quest_–_Sandrah’s"/>
+      <w:bookmarkStart w:id="125" w:name="_Toc504429358"/>
+      <w:bookmarkStart w:id="126" w:name="_Toc507009926"/>
+      <w:bookmarkEnd w:id="124"/>
+      <w:r>
+        <w:rPr>
+          <w:lang w:val="en-US"/>
+        </w:rPr>
+        <w:t>Quest – Sandrah’s Quest I</w:t>
+      </w:r>
       <w:bookmarkEnd w:id="125"/>
-      <w:r>
-        <w:rPr>
-          <w:lang w:val="en-US"/>
-        </w:rPr>
-        <w:t>Quest – Sandrah’s Quest I</w:t>
-      </w:r>
       <w:bookmarkEnd w:id="126"/>
-      <w:bookmarkEnd w:id="127"/>
     </w:p>
     <w:p>
       <w:pPr>
@@ -25799,8 +25771,8 @@
           <w:lang w:val="en-US"/>
         </w:rPr>
       </w:pPr>
-      <w:bookmarkStart w:id="128" w:name="_Toc504429359"/>
-      <w:bookmarkStart w:id="129" w:name="_Toc507009927"/>
+      <w:bookmarkStart w:id="127" w:name="_Toc504429359"/>
+      <w:bookmarkStart w:id="128" w:name="_Toc507009927"/>
       <w:r>
         <w:rPr>
           <w:lang w:val="en-US"/>
@@ -25819,66 +25791,66 @@
         </w:rPr>
         <w:t>BG3500)</w:t>
       </w:r>
+      <w:bookmarkEnd w:id="127"/>
       <w:bookmarkEnd w:id="128"/>
+    </w:p>
+    <w:p>
+      <w:pPr>
+        <w:ind w:left="360"/>
+        <w:rPr>
+          <w:lang w:val="en-US"/>
+        </w:rPr>
+      </w:pPr>
+      <w:r>
+        <w:rPr>
+          <w:lang w:val="en-US"/>
+        </w:rPr>
+        <w:t>In the NW of the area you meet Shar-Teel. In case you have a female party</w:t>
+      </w:r>
+      <w:r>
+        <w:rPr>
+          <w:lang w:val="en-US"/>
+        </w:rPr>
+        <w:t xml:space="preserve"> or your male fighter has lost</w:t>
+      </w:r>
+      <w:r>
+        <w:rPr>
+          <w:lang w:val="en-US"/>
+        </w:rPr>
+        <w:t xml:space="preserve">, Sandrah will still provoke Shar-Teel to a duel.  </w:t>
+      </w:r>
+      <w:r>
+        <w:rPr>
+          <w:lang w:val="en-US"/>
+        </w:rPr>
+        <w:t>Sandrah and Shar-Teel have much interactions and having both in the party will cause both of them to further develop their personalities in unexpected ways.</w:t>
+      </w:r>
+    </w:p>
+    <w:p>
+      <w:pPr>
+        <w:ind w:left="360"/>
+        <w:rPr>
+          <w:lang w:val="en-US"/>
+        </w:rPr>
+      </w:pPr>
+      <w:bookmarkStart w:id="129" w:name="_Toc504429360"/>
+      <w:bookmarkStart w:id="130" w:name="_Toc507009928"/>
+      <w:r>
+        <w:rPr>
+          <w:rStyle w:val="Heading4Char"/>
+          <w:lang w:val="en-US"/>
+        </w:rPr>
+        <w:t>Shar-Teel</w:t>
+      </w:r>
+      <w:r>
+        <w:rPr>
+          <w:rStyle w:val="Heading4Char"/>
+          <w:lang w:val="en-US"/>
+        </w:rPr>
+        <w:t xml:space="preserve"> and Sandrah</w:t>
+      </w:r>
       <w:bookmarkEnd w:id="129"/>
-    </w:p>
-    <w:p>
-      <w:pPr>
-        <w:ind w:left="360"/>
-        <w:rPr>
-          <w:lang w:val="en-US"/>
-        </w:rPr>
-      </w:pPr>
-      <w:r>
-        <w:rPr>
-          <w:lang w:val="en-US"/>
-        </w:rPr>
-        <w:t>In the NW of the area you meet Shar-Teel. In case you have a female party</w:t>
-      </w:r>
-      <w:r>
-        <w:rPr>
-          <w:lang w:val="en-US"/>
-        </w:rPr>
-        <w:t xml:space="preserve"> or your male fighter has lost</w:t>
-      </w:r>
-      <w:r>
-        <w:rPr>
-          <w:lang w:val="en-US"/>
-        </w:rPr>
-        <w:t xml:space="preserve">, Sandrah will still provoke Shar-Teel to a duel.  </w:t>
-      </w:r>
-      <w:r>
-        <w:rPr>
-          <w:lang w:val="en-US"/>
-        </w:rPr>
-        <w:t>Sandrah and Shar-Teel have much interactions and having both in the party will cause both of them to further develop their personalities in unexpected ways.</w:t>
-      </w:r>
-    </w:p>
-    <w:p>
-      <w:pPr>
-        <w:ind w:left="360"/>
-        <w:rPr>
-          <w:lang w:val="en-US"/>
-        </w:rPr>
-      </w:pPr>
-      <w:bookmarkStart w:id="130" w:name="_Toc504429360"/>
-      <w:bookmarkStart w:id="131" w:name="_Toc507009928"/>
-      <w:r>
-        <w:rPr>
-          <w:rStyle w:val="Heading4Char"/>
-          <w:lang w:val="en-US"/>
-        </w:rPr>
-        <w:t>Shar-Teel</w:t>
-      </w:r>
-      <w:r>
-        <w:rPr>
-          <w:rStyle w:val="Heading4Char"/>
-          <w:lang w:val="en-US"/>
-        </w:rPr>
-        <w:t xml:space="preserve"> and Sandrah</w:t>
-      </w:r>
       <w:bookmarkEnd w:id="130"/>
-      <w:bookmarkEnd w:id="131"/>
       <w:r>
         <w:rPr>
           <w:lang w:val="en-US"/>
@@ -25964,24 +25936,24 @@
           <w:lang w:val="en-US"/>
         </w:rPr>
       </w:pPr>
-      <w:bookmarkStart w:id="132" w:name="_Old_Waterdeep_Road"/>
+      <w:bookmarkStart w:id="131" w:name="_Old_Waterdeep_Road"/>
+      <w:bookmarkEnd w:id="131"/>
+      <w:r>
+        <w:rPr>
+          <w:lang w:val="en-US"/>
+        </w:rPr>
+        <w:t xml:space="preserve">  </w:t>
+      </w:r>
+      <w:bookmarkStart w:id="132" w:name="_Toc504429361"/>
+      <w:bookmarkStart w:id="133" w:name="_Toc507009929"/>
+      <w:r>
+        <w:rPr>
+          <w:lang w:val="en-US"/>
+        </w:rPr>
+        <w:t>Old Waterdeep Road (CVROA1)</w:t>
+      </w:r>
       <w:bookmarkEnd w:id="132"/>
-      <w:r>
-        <w:rPr>
-          <w:lang w:val="en-US"/>
-        </w:rPr>
-        <w:t xml:space="preserve">  </w:t>
-      </w:r>
-      <w:bookmarkStart w:id="133" w:name="_Toc504429361"/>
-      <w:bookmarkStart w:id="134" w:name="_Toc507009929"/>
-      <w:r>
-        <w:rPr>
-          <w:lang w:val="en-US"/>
-        </w:rPr>
-        <w:t>Old Waterdeep Road (CVROA1)</w:t>
-      </w:r>
       <w:bookmarkEnd w:id="133"/>
-      <w:bookmarkEnd w:id="134"/>
     </w:p>
     <w:p>
       <w:pPr>
@@ -26277,8 +26249,8 @@
         </w:rPr>
         <w:t xml:space="preserve">  </w:t>
       </w:r>
-      <w:bookmarkStart w:id="135" w:name="_Toc504429362"/>
-      <w:bookmarkStart w:id="136" w:name="_Toc507009930"/>
+      <w:bookmarkStart w:id="134" w:name="_Toc504429362"/>
+      <w:bookmarkStart w:id="135" w:name="_Toc507009930"/>
       <w:r>
         <w:rPr>
           <w:lang w:val="en-US"/>
@@ -26309,8 +26281,8 @@
         </w:rPr>
         <w:t>Ward (CVROA2)</w:t>
       </w:r>
+      <w:bookmarkEnd w:id="134"/>
       <w:bookmarkEnd w:id="135"/>
-      <w:bookmarkEnd w:id="136"/>
     </w:p>
     <w:p>
       <w:pPr>
@@ -26736,8 +26708,8 @@
           <w:lang w:val="en-US"/>
         </w:rPr>
       </w:pPr>
-      <w:bookmarkStart w:id="137" w:name="_Toc504429363"/>
-      <w:bookmarkStart w:id="138" w:name="_Toc507009931"/>
+      <w:bookmarkStart w:id="136" w:name="_Toc504429363"/>
+      <w:bookmarkStart w:id="137" w:name="_Toc507009931"/>
       <w:r>
         <w:rPr>
           <w:lang w:val="en-US"/>
@@ -26750,8 +26722,8 @@
         </w:rPr>
         <w:t>Map of Waterdeep</w:t>
       </w:r>
+      <w:bookmarkEnd w:id="136"/>
       <w:bookmarkEnd w:id="137"/>
-      <w:bookmarkEnd w:id="138"/>
     </w:p>
     <w:p>
       <w:pPr>
@@ -26868,90 +26840,90 @@
         </w:rPr>
         <w:t xml:space="preserve">  </w:t>
       </w:r>
-      <w:bookmarkStart w:id="139" w:name="_Toc504429364"/>
-      <w:bookmarkStart w:id="140" w:name="_Toc507009932"/>
+      <w:bookmarkStart w:id="138" w:name="_Toc504429364"/>
+      <w:bookmarkStart w:id="139" w:name="_Toc507009932"/>
       <w:r>
         <w:rPr>
           <w:lang w:val="en-US"/>
         </w:rPr>
         <w:t>Waterdeep Central Ward (CVELM1)</w:t>
       </w:r>
+      <w:bookmarkEnd w:id="138"/>
       <w:bookmarkEnd w:id="139"/>
+    </w:p>
+    <w:p>
+      <w:pPr>
+        <w:ind w:left="360"/>
+        <w:rPr>
+          <w:lang w:val="en-US"/>
+        </w:rPr>
+      </w:pPr>
+      <w:r>
+        <w:rPr>
+          <w:lang w:val="en-US"/>
+        </w:rPr>
+        <w:t>When you enter the area, you are greeted by a tame beast Araxias. Other than indicating that you are near Sandrah’s home, there seems to be no further point in this meeting. Edwin, if in party, will be apparently nervous since he does not trust Sandrah and Elminster and fear for his safety when entering the mage’s house. Sandrah will assure Edwin’s safety however.</w:t>
+      </w:r>
+    </w:p>
+    <w:p>
+      <w:pPr>
+        <w:ind w:left="360"/>
+        <w:rPr>
+          <w:lang w:val="en-US"/>
+        </w:rPr>
+      </w:pPr>
+      <w:r>
+        <w:rPr>
+          <w:lang w:val="en-US"/>
+        </w:rPr>
+        <w:t>When you move south, you will be greeted by Clarissa Bloomwhiffler. This meeting will start a larger quest, initially related to Finch. The quest works with or without Finch in party, only some dialogues reflect her presence or absence, the core of the quest remains identical.</w:t>
+      </w:r>
+    </w:p>
+    <w:p>
+      <w:pPr>
+        <w:pStyle w:val="Heading4"/>
+        <w:rPr>
+          <w:lang w:val="en-US"/>
+        </w:rPr>
+      </w:pPr>
+      <w:bookmarkStart w:id="140" w:name="_Quest_-_Bookhunters"/>
+      <w:bookmarkStart w:id="141" w:name="_Quest_–_Book"/>
+      <w:bookmarkStart w:id="142" w:name="_Toc504429365"/>
+      <w:bookmarkStart w:id="143" w:name="_Toc507009933"/>
       <w:bookmarkEnd w:id="140"/>
-    </w:p>
-    <w:p>
-      <w:pPr>
-        <w:ind w:left="360"/>
-        <w:rPr>
-          <w:lang w:val="en-US"/>
-        </w:rPr>
-      </w:pPr>
-      <w:r>
-        <w:rPr>
-          <w:lang w:val="en-US"/>
-        </w:rPr>
-        <w:t>When you enter the area, you are greeted by a tame beast Araxias. Other than indicating that you are near Sandrah’s home, there seems to be no further point in this meeting. Edwin, if in party, will be apparently nervous since he does not trust Sandrah and Elminster and fear for his safety when entering the mage’s house. Sandrah will assure Edwin’s safety however.</w:t>
-      </w:r>
-    </w:p>
-    <w:p>
-      <w:pPr>
-        <w:ind w:left="360"/>
-        <w:rPr>
-          <w:lang w:val="en-US"/>
-        </w:rPr>
-      </w:pPr>
-      <w:r>
-        <w:rPr>
-          <w:lang w:val="en-US"/>
-        </w:rPr>
-        <w:t>When you move south, you will be greeted by Clarissa Bloomwhiffler. This meeting will start a larger quest, initially related to Finch. The quest works with or without Finch in party, only some dialogues reflect her presence or absence, the core of the quest remains identical.</w:t>
-      </w:r>
-    </w:p>
-    <w:p>
-      <w:pPr>
-        <w:pStyle w:val="Heading4"/>
-        <w:rPr>
-          <w:lang w:val="en-US"/>
-        </w:rPr>
-      </w:pPr>
-      <w:bookmarkStart w:id="141" w:name="_Quest_-_Bookhunters"/>
-      <w:bookmarkStart w:id="142" w:name="_Quest_–_Book"/>
-      <w:bookmarkStart w:id="143" w:name="_Toc504429365"/>
-      <w:bookmarkStart w:id="144" w:name="_Toc507009933"/>
       <w:bookmarkEnd w:id="141"/>
+      <w:r>
+        <w:rPr>
+          <w:lang w:val="en-US"/>
+        </w:rPr>
+        <w:t xml:space="preserve">Quest </w:t>
+      </w:r>
+      <w:r>
+        <w:rPr>
+          <w:lang w:val="en-US"/>
+        </w:rPr>
+        <w:t>–</w:t>
+      </w:r>
+      <w:r>
+        <w:rPr>
+          <w:lang w:val="en-US"/>
+        </w:rPr>
+        <w:t xml:space="preserve"> Book</w:t>
+      </w:r>
+      <w:r>
+        <w:rPr>
+          <w:lang w:val="en-US"/>
+        </w:rPr>
+        <w:t xml:space="preserve"> </w:t>
+      </w:r>
+      <w:r>
+        <w:rPr>
+          <w:lang w:val="en-US"/>
+        </w:rPr>
+        <w:t>hunters</w:t>
+      </w:r>
       <w:bookmarkEnd w:id="142"/>
-      <w:r>
-        <w:rPr>
-          <w:lang w:val="en-US"/>
-        </w:rPr>
-        <w:t xml:space="preserve">Quest </w:t>
-      </w:r>
-      <w:r>
-        <w:rPr>
-          <w:lang w:val="en-US"/>
-        </w:rPr>
-        <w:t>–</w:t>
-      </w:r>
-      <w:r>
-        <w:rPr>
-          <w:lang w:val="en-US"/>
-        </w:rPr>
-        <w:t xml:space="preserve"> Book</w:t>
-      </w:r>
-      <w:r>
-        <w:rPr>
-          <w:lang w:val="en-US"/>
-        </w:rPr>
-        <w:t xml:space="preserve"> </w:t>
-      </w:r>
-      <w:r>
-        <w:rPr>
-          <w:lang w:val="en-US"/>
-        </w:rPr>
-        <w:t>hunters</w:t>
-      </w:r>
       <w:bookmarkEnd w:id="143"/>
-      <w:bookmarkEnd w:id="144"/>
     </w:p>
     <w:p>
       <w:pPr>
@@ -27753,8 +27725,8 @@
           <w:lang w:val="en-US"/>
         </w:rPr>
       </w:pPr>
-      <w:bookmarkStart w:id="145" w:name="_Mystra’s_Temple_(CVELM4)"/>
-      <w:bookmarkEnd w:id="145"/>
+      <w:bookmarkStart w:id="144" w:name="_Mystra’s_Temple_(CVELM4)"/>
+      <w:bookmarkEnd w:id="144"/>
       <w:r>
         <w:rPr>
           <w:lang w:val="en-US"/>
@@ -27762,16 +27734,16 @@
         <w:lastRenderedPageBreak/>
         <w:t xml:space="preserve">  </w:t>
       </w:r>
-      <w:bookmarkStart w:id="146" w:name="_Toc504429366"/>
-      <w:bookmarkStart w:id="147" w:name="_Toc507009934"/>
+      <w:bookmarkStart w:id="145" w:name="_Toc504429366"/>
+      <w:bookmarkStart w:id="146" w:name="_Toc507009934"/>
       <w:r>
         <w:rPr>
           <w:lang w:val="en-US"/>
         </w:rPr>
         <w:t>Mystra’s Temple (CVELM4)</w:t>
       </w:r>
+      <w:bookmarkEnd w:id="145"/>
       <w:bookmarkEnd w:id="146"/>
-      <w:bookmarkEnd w:id="147"/>
     </w:p>
     <w:p>
       <w:pPr>
@@ -28058,8 +28030,8 @@
         </w:rPr>
         <w:br/>
       </w:r>
-      <w:bookmarkStart w:id="148" w:name="_Toc504429367"/>
-      <w:bookmarkStart w:id="149" w:name="_Toc507009935"/>
+      <w:bookmarkStart w:id="147" w:name="_Toc504429367"/>
+      <w:bookmarkStart w:id="148" w:name="_Toc507009935"/>
       <w:r>
         <w:rPr>
           <w:lang w:val="en-US"/>
@@ -28072,8 +28044,8 @@
         </w:rPr>
         <w:t>Sandrah and Mystra</w:t>
       </w:r>
+      <w:bookmarkEnd w:id="147"/>
       <w:bookmarkEnd w:id="148"/>
-      <w:bookmarkEnd w:id="149"/>
     </w:p>
     <w:p>
       <w:pPr>
@@ -28335,16 +28307,16 @@
           <w:lang w:val="en-US"/>
         </w:rPr>
       </w:pPr>
-      <w:bookmarkStart w:id="150" w:name="_Toc504429368"/>
-      <w:bookmarkStart w:id="151" w:name="_Toc507009936"/>
+      <w:bookmarkStart w:id="149" w:name="_Toc504429368"/>
+      <w:bookmarkStart w:id="150" w:name="_Toc507009936"/>
       <w:r>
         <w:rPr>
           <w:lang w:val="en-US"/>
         </w:rPr>
         <w:t>Waterdeep Fish Market (CVROA3)</w:t>
       </w:r>
+      <w:bookmarkEnd w:id="149"/>
       <w:bookmarkEnd w:id="150"/>
-      <w:bookmarkEnd w:id="151"/>
     </w:p>
     <w:p>
       <w:pPr>
@@ -28440,8 +28412,8 @@
           <w:lang w:val="en-US"/>
         </w:rPr>
       </w:pPr>
-      <w:bookmarkStart w:id="152" w:name="_Toc504429369"/>
-      <w:bookmarkStart w:id="153" w:name="_Toc507009937"/>
+      <w:bookmarkStart w:id="151" w:name="_Toc504429369"/>
+      <w:bookmarkStart w:id="152" w:name="_Toc507009937"/>
       <w:r>
         <w:rPr>
           <w:lang w:val="en-US"/>
@@ -28454,8 +28426,8 @@
         </w:rPr>
         <w:t>Black Pits access from main game</w:t>
       </w:r>
+      <w:bookmarkEnd w:id="151"/>
       <w:bookmarkEnd w:id="152"/>
-      <w:bookmarkEnd w:id="153"/>
     </w:p>
     <w:p>
       <w:pPr>
@@ -28658,30 +28630,30 @@
           <w:lang w:val="en-US"/>
         </w:rPr>
       </w:pPr>
-      <w:bookmarkStart w:id="154" w:name="_Quest_–_Waterdeep"/>
-      <w:bookmarkStart w:id="155" w:name="_Toc504429370"/>
-      <w:bookmarkStart w:id="156" w:name="_Toc507009938"/>
+      <w:bookmarkStart w:id="153" w:name="_Quest_–_Waterdeep"/>
+      <w:bookmarkStart w:id="154" w:name="_Toc504429370"/>
+      <w:bookmarkStart w:id="155" w:name="_Toc507009938"/>
+      <w:bookmarkEnd w:id="153"/>
+      <w:r>
+        <w:rPr>
+          <w:lang w:val="en-US"/>
+        </w:rPr>
+        <w:t>Quest</w:t>
+      </w:r>
+      <w:r>
+        <w:rPr>
+          <w:lang w:val="en-US"/>
+        </w:rPr>
+        <w:t xml:space="preserve"> – </w:t>
+      </w:r>
+      <w:r>
+        <w:rPr>
+          <w:lang w:val="en-US"/>
+        </w:rPr>
+        <w:t>Waterdeep fishermen problem</w:t>
+      </w:r>
       <w:bookmarkEnd w:id="154"/>
-      <w:r>
-        <w:rPr>
-          <w:lang w:val="en-US"/>
-        </w:rPr>
-        <w:t>Quest</w:t>
-      </w:r>
-      <w:r>
-        <w:rPr>
-          <w:lang w:val="en-US"/>
-        </w:rPr>
-        <w:t xml:space="preserve"> – </w:t>
-      </w:r>
-      <w:r>
-        <w:rPr>
-          <w:lang w:val="en-US"/>
-        </w:rPr>
-        <w:t>Waterdeep fishermen problem</w:t>
-      </w:r>
       <w:bookmarkEnd w:id="155"/>
-      <w:bookmarkEnd w:id="156"/>
     </w:p>
     <w:p>
       <w:pPr>
@@ -28877,16 +28849,16 @@
           <w:lang w:val="en-US"/>
         </w:rPr>
       </w:pPr>
-      <w:bookmarkStart w:id="157" w:name="_Toc504429371"/>
-      <w:bookmarkStart w:id="158" w:name="_Toc507009939"/>
+      <w:bookmarkStart w:id="156" w:name="_Toc504429371"/>
+      <w:bookmarkStart w:id="157" w:name="_Toc507009939"/>
       <w:r>
         <w:rPr>
           <w:lang w:val="en-US"/>
         </w:rPr>
         <w:t>Waterdeep Sewers (CVSew1)</w:t>
       </w:r>
+      <w:bookmarkEnd w:id="156"/>
       <w:bookmarkEnd w:id="157"/>
-      <w:bookmarkEnd w:id="158"/>
     </w:p>
     <w:p>
       <w:pPr>
@@ -28985,16 +28957,16 @@
           <w:lang w:val="en-US"/>
         </w:rPr>
       </w:pPr>
-      <w:bookmarkStart w:id="159" w:name="_Toc504429372"/>
-      <w:bookmarkStart w:id="160" w:name="_Toc507009940"/>
+      <w:bookmarkStart w:id="158" w:name="_Toc504429372"/>
+      <w:bookmarkStart w:id="159" w:name="_Toc507009940"/>
       <w:r>
         <w:rPr>
           <w:lang w:val="en-US"/>
         </w:rPr>
         <w:t>Waterdeep Coq d’Or (CVWDRE)</w:t>
       </w:r>
+      <w:bookmarkEnd w:id="158"/>
       <w:bookmarkEnd w:id="159"/>
-      <w:bookmarkEnd w:id="160"/>
     </w:p>
     <w:p>
       <w:pPr>
@@ -29035,16 +29007,16 @@
         </w:rPr>
         <w:t xml:space="preserve">  </w:t>
       </w:r>
-      <w:bookmarkStart w:id="161" w:name="_Toc504429373"/>
-      <w:bookmarkStart w:id="162" w:name="_Toc507009941"/>
+      <w:bookmarkStart w:id="160" w:name="_Toc504429373"/>
+      <w:bookmarkStart w:id="161" w:name="_Toc507009941"/>
       <w:r>
         <w:rPr>
           <w:lang w:val="en-US"/>
         </w:rPr>
         <w:t>Elminster’s House (CVDre2)</w:t>
       </w:r>
+      <w:bookmarkEnd w:id="160"/>
       <w:bookmarkEnd w:id="161"/>
-      <w:bookmarkEnd w:id="162"/>
     </w:p>
     <w:p>
       <w:pPr>
@@ -29166,76 +29138,76 @@
         </w:rPr>
         <w:t xml:space="preserve"> </w:t>
       </w:r>
-      <w:bookmarkStart w:id="163" w:name="_Toc504429374"/>
-      <w:bookmarkStart w:id="164" w:name="_Toc507009942"/>
+      <w:bookmarkStart w:id="162" w:name="_Toc504429374"/>
+      <w:bookmarkStart w:id="163" w:name="_Toc507009942"/>
       <w:r>
         <w:rPr>
           <w:lang w:val="en-US"/>
         </w:rPr>
         <w:t>Elminster’s Garden (CVDre1)</w:t>
       </w:r>
+      <w:bookmarkEnd w:id="162"/>
       <w:bookmarkEnd w:id="163"/>
+    </w:p>
+    <w:p>
+      <w:pPr>
+        <w:ind w:left="360"/>
+        <w:rPr>
+          <w:lang w:val="en-US"/>
+        </w:rPr>
+      </w:pPr>
+      <w:r>
+        <w:rPr>
+          <w:lang w:val="en-US"/>
+        </w:rPr>
+        <w:t>You may have seen this area in dreams already before. For those who already played ToB, the area looks familiar and there is a background story to it. You will learn about the connection when you visit the ToB area later with Sandrah. It is part of the main plot.</w:t>
+      </w:r>
+    </w:p>
+    <w:p>
+      <w:pPr>
+        <w:ind w:left="360"/>
+        <w:rPr>
+          <w:lang w:val="en-US"/>
+        </w:rPr>
+      </w:pPr>
+      <w:r>
+        <w:rPr>
+          <w:lang w:val="en-US"/>
+        </w:rPr>
+        <w:t>You meet Pelligram in the middle of the area and she will accompany Sandrah from that point on. Many episodes are connected with the creature. Finding out about Pelligram’s true nature is part of the saga. In RtF, Pelligram in a human avatar joins your group as a party member for a while.</w:t>
+      </w:r>
+    </w:p>
+    <w:p>
+      <w:pPr>
+        <w:ind w:left="360"/>
+        <w:rPr>
+          <w:lang w:val="en-US"/>
+        </w:rPr>
+      </w:pPr>
+    </w:p>
+    <w:p>
+      <w:pPr>
+        <w:pStyle w:val="Heading4"/>
+        <w:rPr>
+          <w:lang w:val="en-US"/>
+        </w:rPr>
+      </w:pPr>
+      <w:bookmarkStart w:id="164" w:name="_Toc504429375"/>
+      <w:bookmarkStart w:id="165" w:name="_Toc507009943"/>
+      <w:r>
+        <w:rPr>
+          <w:lang w:val="en-US"/>
+        </w:rPr>
+        <w:t xml:space="preserve">Hint – </w:t>
+      </w:r>
+      <w:r>
+        <w:rPr>
+          <w:lang w:val="en-US"/>
+        </w:rPr>
+        <w:t>Managing Larger Group</w:t>
+      </w:r>
       <w:bookmarkEnd w:id="164"/>
-    </w:p>
-    <w:p>
-      <w:pPr>
-        <w:ind w:left="360"/>
-        <w:rPr>
-          <w:lang w:val="en-US"/>
-        </w:rPr>
-      </w:pPr>
-      <w:r>
-        <w:rPr>
-          <w:lang w:val="en-US"/>
-        </w:rPr>
-        <w:t>You may have seen this area in dreams already before. For those who already played ToB, the area looks familiar and there is a background story to it. You will learn about the connection when you visit the ToB area later with Sandrah. It is part of the main plot.</w:t>
-      </w:r>
-    </w:p>
-    <w:p>
-      <w:pPr>
-        <w:ind w:left="360"/>
-        <w:rPr>
-          <w:lang w:val="en-US"/>
-        </w:rPr>
-      </w:pPr>
-      <w:r>
-        <w:rPr>
-          <w:lang w:val="en-US"/>
-        </w:rPr>
-        <w:t>You meet Pelligram in the middle of the area and she will accompany Sandrah from that point on. Many episodes are connected with the creature. Finding out about Pelligram’s true nature is part of the saga. In RtF, Pelligram in a human avatar joins your group as a party member for a while.</w:t>
-      </w:r>
-    </w:p>
-    <w:p>
-      <w:pPr>
-        <w:ind w:left="360"/>
-        <w:rPr>
-          <w:lang w:val="en-US"/>
-        </w:rPr>
-      </w:pPr>
-    </w:p>
-    <w:p>
-      <w:pPr>
-        <w:pStyle w:val="Heading4"/>
-        <w:rPr>
-          <w:lang w:val="en-US"/>
-        </w:rPr>
-      </w:pPr>
-      <w:bookmarkStart w:id="165" w:name="_Toc504429375"/>
-      <w:bookmarkStart w:id="166" w:name="_Toc507009943"/>
-      <w:r>
-        <w:rPr>
-          <w:lang w:val="en-US"/>
-        </w:rPr>
-        <w:t xml:space="preserve">Hint – </w:t>
-      </w:r>
-      <w:r>
-        <w:rPr>
-          <w:lang w:val="en-US"/>
-        </w:rPr>
-        <w:t>Managing Larger Group</w:t>
-      </w:r>
       <w:bookmarkEnd w:id="165"/>
-      <w:bookmarkEnd w:id="166"/>
     </w:p>
     <w:p>
       <w:pPr>
@@ -29295,8 +29267,8 @@
         </w:rPr>
         <w:t xml:space="preserve">  </w:t>
       </w:r>
-      <w:bookmarkStart w:id="167" w:name="_Toc504429376"/>
-      <w:bookmarkStart w:id="168" w:name="_Toc507009944"/>
+      <w:bookmarkStart w:id="166" w:name="_Toc504429376"/>
+      <w:bookmarkStart w:id="167" w:name="_Toc507009944"/>
       <w:r>
         <w:rPr>
           <w:lang w:val="en-US"/>
@@ -29317,46 +29289,46 @@
         </w:rPr>
         <w:t>CVSanT)</w:t>
       </w:r>
+      <w:bookmarkEnd w:id="166"/>
       <w:bookmarkEnd w:id="167"/>
+    </w:p>
+    <w:p>
+      <w:pPr>
+        <w:ind w:left="360"/>
+        <w:rPr>
+          <w:lang w:val="en-US"/>
+        </w:rPr>
+      </w:pPr>
+      <w:r>
+        <w:rPr>
+          <w:lang w:val="en-US"/>
+        </w:rPr>
+        <w:t>The tower overlooks Waterdeep and part of the Sword Coast. In a distance the light of Candlekeep seems to be visible. There will be a romantic encounter between Sandrah and the protagonist (slightly different depending on gender). It is up to the player how to pursue this topic afterwards.</w:t>
+      </w:r>
+    </w:p>
+    <w:p>
+      <w:pPr>
+        <w:pStyle w:val="Heading4"/>
+        <w:rPr>
+          <w:lang w:val="en-US"/>
+        </w:rPr>
+      </w:pPr>
+      <w:bookmarkStart w:id="168" w:name="_Toc504429377"/>
+      <w:bookmarkStart w:id="169" w:name="_Toc507009945"/>
+      <w:r>
+        <w:rPr>
+          <w:lang w:val="en-US"/>
+        </w:rPr>
+        <w:t xml:space="preserve">Hint – </w:t>
+      </w:r>
+      <w:r>
+        <w:rPr>
+          <w:lang w:val="en-US"/>
+        </w:rPr>
+        <w:t>Romancing Sandrah</w:t>
+      </w:r>
       <w:bookmarkEnd w:id="168"/>
-    </w:p>
-    <w:p>
-      <w:pPr>
-        <w:ind w:left="360"/>
-        <w:rPr>
-          <w:lang w:val="en-US"/>
-        </w:rPr>
-      </w:pPr>
-      <w:r>
-        <w:rPr>
-          <w:lang w:val="en-US"/>
-        </w:rPr>
-        <w:t>The tower overlooks Waterdeep and part of the Sword Coast. In a distance the light of Candlekeep seems to be visible. There will be a romantic encounter between Sandrah and the protagonist (slightly different depending on gender). It is up to the player how to pursue this topic afterwards.</w:t>
-      </w:r>
-    </w:p>
-    <w:p>
-      <w:pPr>
-        <w:pStyle w:val="Heading4"/>
-        <w:rPr>
-          <w:lang w:val="en-US"/>
-        </w:rPr>
-      </w:pPr>
-      <w:bookmarkStart w:id="169" w:name="_Toc504429377"/>
-      <w:bookmarkStart w:id="170" w:name="_Toc507009945"/>
-      <w:r>
-        <w:rPr>
-          <w:lang w:val="en-US"/>
-        </w:rPr>
-        <w:t xml:space="preserve">Hint – </w:t>
-      </w:r>
-      <w:r>
-        <w:rPr>
-          <w:lang w:val="en-US"/>
-        </w:rPr>
-        <w:t>Romancing Sandrah</w:t>
-      </w:r>
       <w:bookmarkEnd w:id="169"/>
-      <w:bookmarkEnd w:id="170"/>
     </w:p>
     <w:p>
       <w:pPr>
@@ -29474,8 +29446,8 @@
         </w:rPr>
         <w:t xml:space="preserve">  </w:t>
       </w:r>
-      <w:bookmarkStart w:id="171" w:name="_Toc504429378"/>
-      <w:bookmarkStart w:id="172" w:name="_Toc507009946"/>
+      <w:bookmarkStart w:id="170" w:name="_Toc504429378"/>
+      <w:bookmarkStart w:id="171" w:name="_Toc507009946"/>
       <w:r>
         <w:rPr>
           <w:lang w:val="en-US"/>
@@ -29496,8 +29468,8 @@
         </w:rPr>
         <w:t>CVstud)</w:t>
       </w:r>
+      <w:bookmarkEnd w:id="170"/>
       <w:bookmarkEnd w:id="171"/>
-      <w:bookmarkEnd w:id="172"/>
     </w:p>
     <w:p>
       <w:pPr>
@@ -29594,16 +29566,16 @@
           <w:lang w:val="en-US"/>
         </w:rPr>
       </w:pPr>
-      <w:bookmarkStart w:id="173" w:name="_Toc504429379"/>
-      <w:bookmarkStart w:id="174" w:name="_Toc507009947"/>
+      <w:bookmarkStart w:id="172" w:name="_Toc504429379"/>
+      <w:bookmarkStart w:id="173" w:name="_Toc507009947"/>
       <w:r>
         <w:rPr>
           <w:lang w:val="en-US"/>
         </w:rPr>
         <w:t>Firewine Bridge (BG4500)</w:t>
       </w:r>
+      <w:bookmarkEnd w:id="172"/>
       <w:bookmarkEnd w:id="173"/>
-      <w:bookmarkEnd w:id="174"/>
     </w:p>
     <w:p>
       <w:pPr>
@@ -29693,18 +29665,18 @@
           <w:lang w:val="en-US"/>
         </w:rPr>
       </w:pPr>
-      <w:bookmarkStart w:id="175" w:name="_Quest–_Kahrk_and"/>
-      <w:bookmarkStart w:id="176" w:name="_Toc504429380"/>
-      <w:bookmarkStart w:id="177" w:name="_Toc507009948"/>
+      <w:bookmarkStart w:id="174" w:name="_Quest–_Kahrk_and"/>
+      <w:bookmarkStart w:id="175" w:name="_Toc504429380"/>
+      <w:bookmarkStart w:id="176" w:name="_Toc507009948"/>
+      <w:bookmarkEnd w:id="174"/>
+      <w:r>
+        <w:rPr>
+          <w:lang w:val="en-US"/>
+        </w:rPr>
+        <w:t>Quest– Kahrk and Valiant</w:t>
+      </w:r>
       <w:bookmarkEnd w:id="175"/>
-      <w:r>
-        <w:rPr>
-          <w:lang w:val="en-US"/>
-        </w:rPr>
-        <w:t>Quest– Kahrk and Valiant</w:t>
-      </w:r>
       <w:bookmarkEnd w:id="176"/>
-      <w:bookmarkEnd w:id="177"/>
     </w:p>
     <w:p>
       <w:pPr>
@@ -29912,18 +29884,18 @@
           <w:lang w:val="en-US"/>
         </w:rPr>
       </w:pPr>
-      <w:bookmarkStart w:id="178" w:name="_Gullykin_(BG4000)"/>
-      <w:bookmarkStart w:id="179" w:name="_Toc504429381"/>
-      <w:bookmarkStart w:id="180" w:name="_Toc507009949"/>
+      <w:bookmarkStart w:id="177" w:name="_Gullykin_(BG4000)"/>
+      <w:bookmarkStart w:id="178" w:name="_Toc504429381"/>
+      <w:bookmarkStart w:id="179" w:name="_Toc507009949"/>
+      <w:bookmarkEnd w:id="177"/>
+      <w:r>
+        <w:rPr>
+          <w:lang w:val="en-US"/>
+        </w:rPr>
+        <w:t>Gullykin (BG4000)</w:t>
+      </w:r>
       <w:bookmarkEnd w:id="178"/>
-      <w:r>
-        <w:rPr>
-          <w:lang w:val="en-US"/>
-        </w:rPr>
-        <w:t>Gullykin (BG4000)</w:t>
-      </w:r>
       <w:bookmarkEnd w:id="179"/>
-      <w:bookmarkEnd w:id="180"/>
     </w:p>
     <w:p>
       <w:pPr>
@@ -30070,74 +30042,74 @@
           <w:lang w:val="en-US"/>
         </w:rPr>
       </w:pPr>
-      <w:bookmarkStart w:id="181" w:name="_Larswood_(BG2900)"/>
-      <w:bookmarkStart w:id="182" w:name="_Toc504429382"/>
-      <w:bookmarkStart w:id="183" w:name="_Toc507009950"/>
+      <w:bookmarkStart w:id="180" w:name="_Larswood_(BG2900)"/>
+      <w:bookmarkStart w:id="181" w:name="_Toc504429382"/>
+      <w:bookmarkStart w:id="182" w:name="_Toc507009950"/>
+      <w:bookmarkEnd w:id="180"/>
+      <w:r>
+        <w:rPr>
+          <w:lang w:val="en-US"/>
+        </w:rPr>
+        <w:t>Larswood (BG2900)</w:t>
+      </w:r>
       <w:bookmarkEnd w:id="181"/>
-      <w:r>
-        <w:rPr>
-          <w:lang w:val="en-US"/>
-        </w:rPr>
-        <w:t>Larswood (BG2900)</w:t>
-      </w:r>
       <w:bookmarkEnd w:id="182"/>
+    </w:p>
+    <w:p>
+      <w:pPr>
+        <w:ind w:left="360"/>
+        <w:rPr>
+          <w:lang w:val="en-US"/>
+        </w:rPr>
+      </w:pPr>
+      <w:r>
+        <w:rPr>
+          <w:lang w:val="en-US"/>
+        </w:rPr>
+        <w:t xml:space="preserve">The mage </w:t>
+      </w:r>
+      <w:r>
+        <w:rPr>
+          <w:lang w:val="en-US"/>
+        </w:rPr>
+        <w:t>Haebal</w:t>
+      </w:r>
+      <w:r>
+        <w:rPr>
+          <w:lang w:val="en-US"/>
+        </w:rPr>
+        <w:t xml:space="preserve"> in the tower recognizes Sandrah and vice versa. The plot is connected with Sandrah’s involvement with the N</w:t>
+      </w:r>
+      <w:r>
+        <w:rPr>
+          <w:lang w:val="en-US"/>
+        </w:rPr>
+        <w:t>T</w:t>
+      </w:r>
+      <w:r>
+        <w:rPr>
+          <w:lang w:val="en-US"/>
+        </w:rPr>
+        <w:t>otSC mod.</w:t>
+      </w:r>
+    </w:p>
+    <w:p>
+      <w:pPr>
+        <w:pStyle w:val="Heading4"/>
+        <w:rPr>
+          <w:lang w:val="en-US"/>
+        </w:rPr>
+      </w:pPr>
+      <w:bookmarkStart w:id="183" w:name="_Toc504429383"/>
+      <w:bookmarkStart w:id="184" w:name="_Toc507009951"/>
+      <w:r>
+        <w:rPr>
+          <w:lang w:val="en-US"/>
+        </w:rPr>
+        <w:t>Quest – Sandrah’s Quest II</w:t>
+      </w:r>
       <w:bookmarkEnd w:id="183"/>
-    </w:p>
-    <w:p>
-      <w:pPr>
-        <w:ind w:left="360"/>
-        <w:rPr>
-          <w:lang w:val="en-US"/>
-        </w:rPr>
-      </w:pPr>
-      <w:r>
-        <w:rPr>
-          <w:lang w:val="en-US"/>
-        </w:rPr>
-        <w:t xml:space="preserve">The mage </w:t>
-      </w:r>
-      <w:r>
-        <w:rPr>
-          <w:lang w:val="en-US"/>
-        </w:rPr>
-        <w:t>Haebal</w:t>
-      </w:r>
-      <w:r>
-        <w:rPr>
-          <w:lang w:val="en-US"/>
-        </w:rPr>
-        <w:t xml:space="preserve"> in the tower recognizes Sandrah and vice versa. The plot is connected with Sandrah’s involvement with the N</w:t>
-      </w:r>
-      <w:r>
-        <w:rPr>
-          <w:lang w:val="en-US"/>
-        </w:rPr>
-        <w:t>T</w:t>
-      </w:r>
-      <w:r>
-        <w:rPr>
-          <w:lang w:val="en-US"/>
-        </w:rPr>
-        <w:t>otSC mod.</w:t>
-      </w:r>
-    </w:p>
-    <w:p>
-      <w:pPr>
-        <w:pStyle w:val="Heading4"/>
-        <w:rPr>
-          <w:lang w:val="en-US"/>
-        </w:rPr>
-      </w:pPr>
-      <w:bookmarkStart w:id="184" w:name="_Toc504429383"/>
-      <w:bookmarkStart w:id="185" w:name="_Toc507009951"/>
-      <w:r>
-        <w:rPr>
-          <w:lang w:val="en-US"/>
-        </w:rPr>
-        <w:t>Quest – Sandrah’s Quest II</w:t>
-      </w:r>
       <w:bookmarkEnd w:id="184"/>
-      <w:bookmarkEnd w:id="185"/>
     </w:p>
     <w:p>
       <w:pPr>
@@ -30376,18 +30348,18 @@
           <w:lang w:val="en-US"/>
         </w:rPr>
       </w:pPr>
-      <w:bookmarkStart w:id="186" w:name="_Peldvale_(BG2400)"/>
-      <w:bookmarkStart w:id="187" w:name="_Toc504429384"/>
-      <w:bookmarkStart w:id="188" w:name="_Toc507009952"/>
+      <w:bookmarkStart w:id="185" w:name="_Peldvale_(BG2400)"/>
+      <w:bookmarkStart w:id="186" w:name="_Toc504429384"/>
+      <w:bookmarkStart w:id="187" w:name="_Toc507009952"/>
+      <w:bookmarkEnd w:id="185"/>
+      <w:r>
+        <w:rPr>
+          <w:lang w:val="en-US"/>
+        </w:rPr>
+        <w:t>Peldvale (BG2400)</w:t>
+      </w:r>
       <w:bookmarkEnd w:id="186"/>
-      <w:r>
-        <w:rPr>
-          <w:lang w:val="en-US"/>
-        </w:rPr>
-        <w:t>Peldvale (BG2400)</w:t>
-      </w:r>
       <w:bookmarkEnd w:id="187"/>
-      <w:bookmarkEnd w:id="188"/>
     </w:p>
     <w:p>
       <w:pPr>
@@ -30592,8 +30564,8 @@
           <w:lang w:val="en-US"/>
         </w:rPr>
       </w:pPr>
-      <w:bookmarkStart w:id="189" w:name="_Toc504429385"/>
-      <w:bookmarkStart w:id="190" w:name="_Toc507009953"/>
+      <w:bookmarkStart w:id="188" w:name="_Toc504429385"/>
+      <w:bookmarkStart w:id="189" w:name="_Toc507009953"/>
       <w:r>
         <w:rPr>
           <w:rStyle w:val="Heading4Char"/>
@@ -30608,8 +30580,8 @@
         </w:rPr>
         <w:t xml:space="preserve"> and Sandrah</w:t>
       </w:r>
+      <w:bookmarkEnd w:id="188"/>
       <w:bookmarkEnd w:id="189"/>
-      <w:bookmarkEnd w:id="190"/>
       <w:r>
         <w:rPr>
           <w:lang w:val="en-US"/>
@@ -30648,8 +30620,8 @@
           <w:lang w:val="en-US"/>
         </w:rPr>
       </w:pPr>
-      <w:bookmarkStart w:id="191" w:name="_Toc504429386"/>
-      <w:bookmarkStart w:id="192" w:name="_Toc507009954"/>
+      <w:bookmarkStart w:id="190" w:name="_Toc504429386"/>
+      <w:bookmarkStart w:id="191" w:name="_Toc507009954"/>
       <w:r>
         <w:rPr>
           <w:lang w:val="en-US"/>
@@ -30670,8 +30642,8 @@
         </w:rPr>
         <w:t>BG1900)</w:t>
       </w:r>
+      <w:bookmarkEnd w:id="190"/>
       <w:bookmarkEnd w:id="191"/>
-      <w:bookmarkEnd w:id="192"/>
     </w:p>
     <w:p>
       <w:pPr>
@@ -31000,18 +30972,18 @@
           <w:lang w:val="en-US"/>
         </w:rPr>
       </w:pPr>
-      <w:bookmarkStart w:id="193" w:name="_Quest_–_Gorion’s"/>
-      <w:bookmarkStart w:id="194" w:name="_Toc504429387"/>
-      <w:bookmarkStart w:id="195" w:name="_Toc507009955"/>
+      <w:bookmarkStart w:id="192" w:name="_Quest_–_Gorion’s"/>
+      <w:bookmarkStart w:id="193" w:name="_Toc504429387"/>
+      <w:bookmarkStart w:id="194" w:name="_Toc507009955"/>
+      <w:bookmarkEnd w:id="192"/>
+      <w:r>
+        <w:rPr>
+          <w:lang w:val="en-US"/>
+        </w:rPr>
+        <w:t>Quest – Gorion’s Dagger</w:t>
+      </w:r>
       <w:bookmarkEnd w:id="193"/>
-      <w:r>
-        <w:rPr>
-          <w:lang w:val="en-US"/>
-        </w:rPr>
-        <w:t>Quest – Gorion’s Dagger</w:t>
-      </w:r>
       <w:bookmarkEnd w:id="194"/>
-      <w:bookmarkEnd w:id="195"/>
     </w:p>
     <w:p>
       <w:pPr>
@@ -31251,8 +31223,8 @@
           <w:lang w:val="en-US"/>
         </w:rPr>
       </w:pPr>
-      <w:bookmarkStart w:id="196" w:name="_Toc504429388"/>
-      <w:bookmarkStart w:id="197" w:name="_Toc507009956"/>
+      <w:bookmarkStart w:id="195" w:name="_Toc504429388"/>
+      <w:bookmarkStart w:id="196" w:name="_Toc507009956"/>
       <w:r>
         <w:rPr>
           <w:lang w:val="en-US"/>
@@ -31273,48 +31245,48 @@
         </w:rPr>
         <w:t>BG2200)</w:t>
       </w:r>
+      <w:bookmarkEnd w:id="195"/>
       <w:bookmarkEnd w:id="196"/>
+    </w:p>
+    <w:p>
+      <w:pPr>
+        <w:ind w:left="360"/>
+        <w:rPr>
+          <w:lang w:val="en-US"/>
+        </w:rPr>
+      </w:pPr>
+      <w:r>
+        <w:rPr>
+          <w:lang w:val="en-US"/>
+        </w:rPr>
+        <w:t>A stone throw SW of where you enter the area, you will meet either Raiken or Teven, depending on which of the two you used to access the bandit camp. He bears a grudge against Sandrah and he was come with quite a number of dangerous bandits and murderers to take revenge.</w:t>
+      </w:r>
+    </w:p>
+    <w:p>
+      <w:pPr>
+        <w:ind w:left="360"/>
+        <w:rPr>
+          <w:lang w:val="en-US"/>
+        </w:rPr>
+      </w:pPr>
+      <w:bookmarkStart w:id="197" w:name="_Toc504429389"/>
+      <w:bookmarkStart w:id="198" w:name="_Toc507009957"/>
+      <w:r>
+        <w:rPr>
+          <w:rStyle w:val="Heading4Char"/>
+          <w:lang w:val="en-US"/>
+        </w:rPr>
+        <w:t>Coran</w:t>
+      </w:r>
+      <w:r>
+        <w:rPr>
+          <w:rStyle w:val="Heading4Char"/>
+          <w:lang w:val="en-US"/>
+        </w:rPr>
+        <w:t xml:space="preserve"> and Sandrah</w:t>
+      </w:r>
       <w:bookmarkEnd w:id="197"/>
-    </w:p>
-    <w:p>
-      <w:pPr>
-        <w:ind w:left="360"/>
-        <w:rPr>
-          <w:lang w:val="en-US"/>
-        </w:rPr>
-      </w:pPr>
-      <w:r>
-        <w:rPr>
-          <w:lang w:val="en-US"/>
-        </w:rPr>
-        <w:t>A stone throw SW of where you enter the area, you will meet either Raiken or Teven, depending on which of the two you used to access the bandit camp. He bears a grudge against Sandrah and he was come with quite a number of dangerous bandits and murderers to take revenge.</w:t>
-      </w:r>
-    </w:p>
-    <w:p>
-      <w:pPr>
-        <w:ind w:left="360"/>
-        <w:rPr>
-          <w:lang w:val="en-US"/>
-        </w:rPr>
-      </w:pPr>
-      <w:bookmarkStart w:id="198" w:name="_Toc504429389"/>
-      <w:bookmarkStart w:id="199" w:name="_Toc507009957"/>
-      <w:r>
-        <w:rPr>
-          <w:rStyle w:val="Heading4Char"/>
-          <w:lang w:val="en-US"/>
-        </w:rPr>
-        <w:t>Coran</w:t>
-      </w:r>
-      <w:r>
-        <w:rPr>
-          <w:rStyle w:val="Heading4Char"/>
-          <w:lang w:val="en-US"/>
-        </w:rPr>
-        <w:t xml:space="preserve"> and Sandrah</w:t>
-      </w:r>
       <w:bookmarkEnd w:id="198"/>
-      <w:bookmarkEnd w:id="199"/>
       <w:r>
         <w:rPr>
           <w:lang w:val="en-US"/>
@@ -31341,32 +31313,32 @@
           <w:lang w:val="en-US"/>
         </w:rPr>
       </w:pPr>
-      <w:bookmarkStart w:id="200" w:name="_Cloakwood_Falls_"/>
-      <w:bookmarkStart w:id="201" w:name="_Toc504429390"/>
-      <w:bookmarkStart w:id="202" w:name="_Toc507009958"/>
+      <w:bookmarkStart w:id="199" w:name="_Cloakwood_Falls_"/>
+      <w:bookmarkStart w:id="200" w:name="_Toc504429390"/>
+      <w:bookmarkStart w:id="201" w:name="_Toc507009958"/>
+      <w:bookmarkEnd w:id="199"/>
+      <w:r>
+        <w:rPr>
+          <w:lang w:val="en-US"/>
+        </w:rPr>
+        <w:t xml:space="preserve">Cloakwood </w:t>
+      </w:r>
+      <w:proofErr w:type="gramStart"/>
+      <w:r>
+        <w:rPr>
+          <w:lang w:val="en-US"/>
+        </w:rPr>
+        <w:t>Falls  (</w:t>
+      </w:r>
+      <w:proofErr w:type="gramEnd"/>
+      <w:r>
+        <w:rPr>
+          <w:lang w:val="en-US"/>
+        </w:rPr>
+        <w:t>BG2100)</w:t>
+      </w:r>
       <w:bookmarkEnd w:id="200"/>
-      <w:r>
-        <w:rPr>
-          <w:lang w:val="en-US"/>
-        </w:rPr>
-        <w:t xml:space="preserve">Cloakwood </w:t>
-      </w:r>
-      <w:proofErr w:type="gramStart"/>
-      <w:r>
-        <w:rPr>
-          <w:lang w:val="en-US"/>
-        </w:rPr>
-        <w:t>Falls  (</w:t>
-      </w:r>
-      <w:proofErr w:type="gramEnd"/>
-      <w:r>
-        <w:rPr>
-          <w:lang w:val="en-US"/>
-        </w:rPr>
-        <w:t>BG2100)</w:t>
-      </w:r>
       <w:bookmarkEnd w:id="201"/>
-      <w:bookmarkEnd w:id="202"/>
     </w:p>
     <w:p>
       <w:pPr>
@@ -31489,16 +31461,16 @@
           <w:lang w:val="en-US"/>
         </w:rPr>
       </w:pPr>
-      <w:bookmarkStart w:id="203" w:name="_Toc504429391"/>
-      <w:bookmarkStart w:id="204" w:name="_Toc507009959"/>
+      <w:bookmarkStart w:id="202" w:name="_Toc504429391"/>
+      <w:bookmarkStart w:id="203" w:name="_Toc507009959"/>
       <w:r>
         <w:rPr>
           <w:lang w:val="en-US"/>
         </w:rPr>
         <w:t>Cloakwood Grove (BG1600)</w:t>
       </w:r>
+      <w:bookmarkEnd w:id="202"/>
       <w:bookmarkEnd w:id="203"/>
-      <w:bookmarkEnd w:id="204"/>
     </w:p>
     <w:p>
       <w:pPr>
@@ -31546,18 +31518,18 @@
           <w:lang w:val="en-US"/>
         </w:rPr>
       </w:pPr>
-      <w:bookmarkStart w:id="205" w:name="_Quest_–_Alternate"/>
-      <w:bookmarkStart w:id="206" w:name="_Toc504429392"/>
-      <w:bookmarkStart w:id="207" w:name="_Toc507009960"/>
+      <w:bookmarkStart w:id="204" w:name="_Quest_–_Alternate"/>
+      <w:bookmarkStart w:id="205" w:name="_Toc504429392"/>
+      <w:bookmarkStart w:id="206" w:name="_Toc507009960"/>
+      <w:bookmarkEnd w:id="204"/>
+      <w:r>
+        <w:rPr>
+          <w:lang w:val="en-US"/>
+        </w:rPr>
+        <w:t>Quest – Alternate Poison Quest</w:t>
+      </w:r>
       <w:bookmarkEnd w:id="205"/>
-      <w:r>
-        <w:rPr>
-          <w:lang w:val="en-US"/>
-        </w:rPr>
-        <w:t>Quest – Alternate Poison Quest</w:t>
-      </w:r>
       <w:bookmarkEnd w:id="206"/>
-      <w:bookmarkEnd w:id="207"/>
     </w:p>
     <w:p>
       <w:pPr>
@@ -31883,16 +31855,16 @@
           <w:lang w:val="en-US"/>
         </w:rPr>
       </w:pPr>
-      <w:bookmarkStart w:id="208" w:name="_Toc504429393"/>
-      <w:bookmarkStart w:id="209" w:name="_Toc507009961"/>
+      <w:bookmarkStart w:id="207" w:name="_Toc504429393"/>
+      <w:bookmarkStart w:id="208" w:name="_Toc507009961"/>
       <w:r>
         <w:rPr>
           <w:lang w:val="en-US"/>
         </w:rPr>
         <w:t>Cloakwood Crossroads (BG1700)</w:t>
       </w:r>
+      <w:bookmarkEnd w:id="207"/>
       <w:bookmarkEnd w:id="208"/>
-      <w:bookmarkEnd w:id="209"/>
     </w:p>
     <w:p>
       <w:pPr>
@@ -31993,18 +31965,18 @@
           <w:lang w:val="en-US"/>
         </w:rPr>
       </w:pPr>
-      <w:bookmarkStart w:id="210" w:name="_Cloakwood_Mines_(BG1800)"/>
-      <w:bookmarkStart w:id="211" w:name="_Toc504429394"/>
-      <w:bookmarkStart w:id="212" w:name="_Toc507009962"/>
+      <w:bookmarkStart w:id="209" w:name="_Cloakwood_Mines_(BG1800)"/>
+      <w:bookmarkStart w:id="210" w:name="_Toc504429394"/>
+      <w:bookmarkStart w:id="211" w:name="_Toc507009962"/>
+      <w:bookmarkEnd w:id="209"/>
+      <w:r>
+        <w:rPr>
+          <w:lang w:val="en-US"/>
+        </w:rPr>
+        <w:t>Cloakwood Mines (BG1800)</w:t>
+      </w:r>
       <w:bookmarkEnd w:id="210"/>
-      <w:r>
-        <w:rPr>
-          <w:lang w:val="en-US"/>
-        </w:rPr>
-        <w:t>Cloakwood Mines (BG1800)</w:t>
-      </w:r>
       <w:bookmarkEnd w:id="211"/>
-      <w:bookmarkEnd w:id="212"/>
     </w:p>
     <w:p>
       <w:pPr>
@@ -32136,18 +32108,18 @@
           <w:lang w:val="en-US"/>
         </w:rPr>
       </w:pPr>
-      <w:bookmarkStart w:id="213" w:name="_Hint_–_Sanpoints"/>
-      <w:bookmarkStart w:id="214" w:name="_Toc504429395"/>
-      <w:bookmarkStart w:id="215" w:name="_Toc507009963"/>
+      <w:bookmarkStart w:id="212" w:name="_Hint_–_Sanpoints"/>
+      <w:bookmarkStart w:id="213" w:name="_Toc504429395"/>
+      <w:bookmarkStart w:id="214" w:name="_Toc507009963"/>
+      <w:bookmarkEnd w:id="212"/>
+      <w:r>
+        <w:rPr>
+          <w:lang w:val="en-US"/>
+        </w:rPr>
+        <w:t>Hint – Sanpoints</w:t>
+      </w:r>
       <w:bookmarkEnd w:id="213"/>
-      <w:r>
-        <w:rPr>
-          <w:lang w:val="en-US"/>
-        </w:rPr>
-        <w:t>Hint – Sanpoints</w:t>
-      </w:r>
       <w:bookmarkEnd w:id="214"/>
-      <w:bookmarkEnd w:id="215"/>
     </w:p>
     <w:p>
       <w:pPr>
@@ -32390,16 +32362,16 @@
           <w:lang w:val="en-US"/>
         </w:rPr>
       </w:pPr>
-      <w:bookmarkStart w:id="216" w:name="_Toc504429396"/>
-      <w:bookmarkStart w:id="217" w:name="_Toc507009964"/>
+      <w:bookmarkStart w:id="215" w:name="_Toc504429396"/>
+      <w:bookmarkStart w:id="216" w:name="_Toc507009964"/>
       <w:r>
         <w:rPr>
           <w:lang w:val="en-US"/>
         </w:rPr>
         <w:t>Cloakwood Mines Prison Level (BG1804)</w:t>
       </w:r>
+      <w:bookmarkEnd w:id="215"/>
       <w:bookmarkEnd w:id="216"/>
-      <w:bookmarkEnd w:id="217"/>
     </w:p>
     <w:p>
       <w:pPr>
@@ -32448,16 +32420,16 @@
           <w:lang w:val="en-US"/>
         </w:rPr>
       </w:pPr>
-      <w:bookmarkStart w:id="218" w:name="_Toc504429397"/>
-      <w:bookmarkStart w:id="219" w:name="_Toc507009965"/>
+      <w:bookmarkStart w:id="217" w:name="_Toc504429397"/>
+      <w:bookmarkStart w:id="218" w:name="_Toc507009965"/>
       <w:r>
         <w:rPr>
           <w:lang w:val="en-US"/>
         </w:rPr>
         <w:t>Cloakwood Mines Orc Prison I (CVORC1)</w:t>
       </w:r>
+      <w:bookmarkEnd w:id="217"/>
       <w:bookmarkEnd w:id="218"/>
-      <w:bookmarkEnd w:id="219"/>
     </w:p>
     <w:p>
       <w:pPr>
@@ -32550,16 +32522,16 @@
           <w:lang w:val="en-US"/>
         </w:rPr>
       </w:pPr>
-      <w:bookmarkStart w:id="220" w:name="_Toc504429398"/>
-      <w:bookmarkStart w:id="221" w:name="_Toc507009966"/>
+      <w:bookmarkStart w:id="219" w:name="_Toc504429398"/>
+      <w:bookmarkStart w:id="220" w:name="_Toc507009966"/>
       <w:r>
         <w:rPr>
           <w:lang w:val="en-US"/>
         </w:rPr>
         <w:t>Cloakwood Mines Orc Prison II (CVORC2)</w:t>
       </w:r>
+      <w:bookmarkEnd w:id="219"/>
       <w:bookmarkEnd w:id="220"/>
-      <w:bookmarkEnd w:id="221"/>
     </w:p>
     <w:p>
       <w:pPr>
@@ -32692,16 +32664,16 @@
           <w:lang w:val="en-US"/>
         </w:rPr>
       </w:pPr>
-      <w:bookmarkStart w:id="222" w:name="_Toc504429399"/>
-      <w:bookmarkStart w:id="223" w:name="_Toc507009967"/>
+      <w:bookmarkStart w:id="221" w:name="_Toc504429399"/>
+      <w:bookmarkStart w:id="222" w:name="_Toc507009967"/>
       <w:r>
         <w:rPr>
           <w:lang w:val="en-US"/>
         </w:rPr>
         <w:t>Cloakwood Mines Final Level (BG1803)</w:t>
       </w:r>
+      <w:bookmarkEnd w:id="221"/>
       <w:bookmarkEnd w:id="222"/>
-      <w:bookmarkEnd w:id="223"/>
     </w:p>
     <w:p>
       <w:pPr>
@@ -32814,42 +32786,42 @@
           <w:lang w:val="en-US"/>
         </w:rPr>
       </w:pPr>
-      <w:bookmarkStart w:id="224" w:name="_Hint_–_Sandrah_3"/>
-      <w:bookmarkStart w:id="225" w:name="_Toc504429400"/>
-      <w:bookmarkStart w:id="226" w:name="_Toc507009968"/>
+      <w:bookmarkStart w:id="223" w:name="_Hint_–_Sandrah_3"/>
+      <w:bookmarkStart w:id="224" w:name="_Toc504429400"/>
+      <w:bookmarkStart w:id="225" w:name="_Toc507009968"/>
+      <w:bookmarkEnd w:id="223"/>
+      <w:r>
+        <w:rPr>
+          <w:lang w:val="en-US"/>
+        </w:rPr>
+        <w:t xml:space="preserve">Hint – Sandrah </w:t>
+      </w:r>
+      <w:r>
+        <w:rPr>
+          <w:lang w:val="en-US"/>
+        </w:rPr>
+        <w:t xml:space="preserve">in </w:t>
+      </w:r>
+      <w:r>
+        <w:rPr>
+          <w:lang w:val="en-US"/>
+        </w:rPr>
+        <w:t>DSotSC</w:t>
+      </w:r>
+      <w:r>
+        <w:rPr>
+          <w:lang w:val="en-US"/>
+        </w:rPr>
+        <w:t xml:space="preserve"> (Dark Side of th</w:t>
+      </w:r>
+      <w:r>
+        <w:rPr>
+          <w:lang w:val="en-US"/>
+        </w:rPr>
+        <w:t>e Sword Coast)</w:t>
+      </w:r>
       <w:bookmarkEnd w:id="224"/>
-      <w:r>
-        <w:rPr>
-          <w:lang w:val="en-US"/>
-        </w:rPr>
-        <w:t xml:space="preserve">Hint – Sandrah </w:t>
-      </w:r>
-      <w:r>
-        <w:rPr>
-          <w:lang w:val="en-US"/>
-        </w:rPr>
-        <w:t xml:space="preserve">in </w:t>
-      </w:r>
-      <w:r>
-        <w:rPr>
-          <w:lang w:val="en-US"/>
-        </w:rPr>
-        <w:t>DSotSC</w:t>
-      </w:r>
-      <w:r>
-        <w:rPr>
-          <w:lang w:val="en-US"/>
-        </w:rPr>
-        <w:t xml:space="preserve"> (Dark Side of th</w:t>
-      </w:r>
-      <w:r>
-        <w:rPr>
-          <w:lang w:val="en-US"/>
-        </w:rPr>
-        <w:t>e Sword Coast)</w:t>
-      </w:r>
       <w:bookmarkEnd w:id="225"/>
-      <w:bookmarkEnd w:id="226"/>
     </w:p>
     <w:p>
       <w:pPr>
@@ -34292,16 +34264,16 @@
           <w:lang w:val="en-US"/>
         </w:rPr>
       </w:pPr>
-      <w:bookmarkStart w:id="227" w:name="_Toc504429401"/>
-      <w:bookmarkStart w:id="228" w:name="_Toc507009969"/>
+      <w:bookmarkStart w:id="226" w:name="_Toc504429401"/>
+      <w:bookmarkStart w:id="227" w:name="_Toc507009969"/>
       <w:r>
         <w:rPr>
           <w:lang w:val="en-US"/>
         </w:rPr>
         <w:t>Gibberling Mountains (BG5500)</w:t>
       </w:r>
+      <w:bookmarkEnd w:id="226"/>
       <w:bookmarkEnd w:id="227"/>
-      <w:bookmarkEnd w:id="228"/>
     </w:p>
     <w:p>
       <w:pPr>
@@ -34382,56 +34354,56 @@
         </w:rPr>
         <w:t xml:space="preserve"> </w:t>
       </w:r>
-      <w:bookmarkStart w:id="229" w:name="_Toc504429402"/>
-      <w:bookmarkStart w:id="230" w:name="_Toc507009970"/>
+      <w:bookmarkStart w:id="228" w:name="_Toc504429402"/>
+      <w:bookmarkStart w:id="229" w:name="_Toc507009970"/>
       <w:r>
         <w:rPr>
           <w:lang w:val="en-US"/>
         </w:rPr>
         <w:t>Lower Chionthar (BG1400)</w:t>
       </w:r>
+      <w:bookmarkEnd w:id="228"/>
       <w:bookmarkEnd w:id="229"/>
+    </w:p>
+    <w:p>
+      <w:pPr>
+        <w:ind w:left="360"/>
+        <w:rPr>
+          <w:lang w:val="en-US"/>
+        </w:rPr>
+      </w:pPr>
+      <w:r>
+        <w:rPr>
+          <w:lang w:val="en-US"/>
+        </w:rPr>
+        <w:t>Sandrah steps into the conversation with the fishermen and gets the protagonist into deep trouble. Although she apologizes for her behavior, the problem she created remains. The party automatically receives the stolen bowl of Umberlee to be delivered to Tenya. But Sandrah’s thoughtless reaction has alerted the followers of Talos, and from that point on the Stormlord is among your opponents. You should delay your travels further to the north until your party is at least level 6 at average. (Of course you can delay the confrontation by avoiding the fishermen’s quest until you feel ready.)</w:t>
+      </w:r>
+    </w:p>
+    <w:p>
+      <w:pPr>
+        <w:ind w:left="360"/>
+        <w:rPr>
+          <w:lang w:val="en-US"/>
+        </w:rPr>
+      </w:pPr>
+      <w:bookmarkStart w:id="230" w:name="_Toc504429403"/>
+      <w:bookmarkStart w:id="231" w:name="_Toc507009971"/>
+      <w:r>
+        <w:rPr>
+          <w:rStyle w:val="Heading4Char"/>
+          <w:lang w:val="en-US"/>
+        </w:rPr>
+        <w:t>Ajantis</w:t>
+      </w:r>
+      <w:r>
+        <w:rPr>
+          <w:rStyle w:val="Heading4Char"/>
+          <w:lang w:val="en-US"/>
+        </w:rPr>
+        <w:t xml:space="preserve"> and Sandrah</w:t>
+      </w:r>
       <w:bookmarkEnd w:id="230"/>
-    </w:p>
-    <w:p>
-      <w:pPr>
-        <w:ind w:left="360"/>
-        <w:rPr>
-          <w:lang w:val="en-US"/>
-        </w:rPr>
-      </w:pPr>
-      <w:r>
-        <w:rPr>
-          <w:lang w:val="en-US"/>
-        </w:rPr>
-        <w:t>Sandrah steps into the conversation with the fishermen and gets the protagonist into deep trouble. Although she apologizes for her behavior, the problem she created remains. The party automatically receives the stolen bowl of Umberlee to be delivered to Tenya. But Sandrah’s thoughtless reaction has alerted the followers of Talos, and from that point on the Stormlord is among your opponents. You should delay your travels further to the north until your party is at least level 6 at average. (Of course you can delay the confrontation by avoiding the fishermen’s quest until you feel ready.)</w:t>
-      </w:r>
-    </w:p>
-    <w:p>
-      <w:pPr>
-        <w:ind w:left="360"/>
-        <w:rPr>
-          <w:lang w:val="en-US"/>
-        </w:rPr>
-      </w:pPr>
-      <w:bookmarkStart w:id="231" w:name="_Toc504429403"/>
-      <w:bookmarkStart w:id="232" w:name="_Toc507009971"/>
-      <w:r>
-        <w:rPr>
-          <w:rStyle w:val="Heading4Char"/>
-          <w:lang w:val="en-US"/>
-        </w:rPr>
-        <w:t>Ajantis</w:t>
-      </w:r>
-      <w:r>
-        <w:rPr>
-          <w:rStyle w:val="Heading4Char"/>
-          <w:lang w:val="en-US"/>
-        </w:rPr>
-        <w:t xml:space="preserve"> and Sandrah</w:t>
-      </w:r>
       <w:bookmarkEnd w:id="231"/>
-      <w:bookmarkEnd w:id="232"/>
       <w:r>
         <w:rPr>
           <w:lang w:val="en-US"/>
@@ -34458,8 +34430,8 @@
           <w:lang w:val="en-US"/>
         </w:rPr>
       </w:pPr>
-      <w:bookmarkStart w:id="233" w:name="_Toc504429404"/>
-      <w:bookmarkStart w:id="234" w:name="_Toc507009972"/>
+      <w:bookmarkStart w:id="232" w:name="_Toc504429404"/>
+      <w:bookmarkStart w:id="233" w:name="_Toc507009972"/>
       <w:r>
         <w:rPr>
           <w:lang w:val="en-US"/>
@@ -34480,8 +34452,8 @@
         </w:rPr>
         <w:t>BG0900)</w:t>
       </w:r>
+      <w:bookmarkEnd w:id="232"/>
       <w:bookmarkEnd w:id="233"/>
-      <w:bookmarkEnd w:id="234"/>
     </w:p>
     <w:p>
       <w:pPr>
@@ -34622,27 +34594,27 @@
           <w:lang w:val="en-US"/>
         </w:rPr>
       </w:pPr>
-      <w:bookmarkStart w:id="235" w:name="_East_Baldur's_Gate"/>
-      <w:bookmarkStart w:id="236" w:name="_Toc504429405"/>
-      <w:bookmarkStart w:id="237" w:name="_Toc507009973"/>
+      <w:bookmarkStart w:id="234" w:name="_East_Baldur's_Gate"/>
+      <w:bookmarkStart w:id="235" w:name="_Toc504429405"/>
+      <w:bookmarkStart w:id="236" w:name="_Toc507009973"/>
+      <w:bookmarkEnd w:id="234"/>
+      <w:r>
+        <w:rPr>
+          <w:rStyle w:val="HTMLAcronym"/>
+        </w:rPr>
+        <w:t>East</w:t>
+      </w:r>
+      <w:r>
+        <w:t xml:space="preserve"> Baldur's Gate</w:t>
+      </w:r>
+      <w:r>
+        <w:rPr>
+          <w:lang w:val="en-US"/>
+        </w:rPr>
+        <w:t xml:space="preserve"> (BG0800)</w:t>
+      </w:r>
       <w:bookmarkEnd w:id="235"/>
-      <w:r>
-        <w:rPr>
-          <w:rStyle w:val="HTMLAcronym"/>
-        </w:rPr>
-        <w:t>East</w:t>
-      </w:r>
-      <w:r>
-        <w:t xml:space="preserve"> Baldur's Gate</w:t>
-      </w:r>
-      <w:r>
-        <w:rPr>
-          <w:lang w:val="en-US"/>
-        </w:rPr>
-        <w:t xml:space="preserve"> (BG0800)</w:t>
-      </w:r>
       <w:bookmarkEnd w:id="236"/>
-      <w:bookmarkEnd w:id="237"/>
     </w:p>
     <w:p>
       <w:pPr>
@@ -34961,24 +34933,24 @@
           <w:lang w:val="en-US"/>
         </w:rPr>
       </w:pPr>
-      <w:bookmarkStart w:id="238" w:name="_Hint_–_Sandrah_2"/>
-      <w:bookmarkStart w:id="239" w:name="_Toc504429406"/>
-      <w:bookmarkStart w:id="240" w:name="_Toc507009974"/>
+      <w:bookmarkStart w:id="237" w:name="_Hint_–_Sandrah_2"/>
+      <w:bookmarkStart w:id="238" w:name="_Toc504429406"/>
+      <w:bookmarkStart w:id="239" w:name="_Toc507009974"/>
+      <w:bookmarkEnd w:id="237"/>
+      <w:r>
+        <w:rPr>
+          <w:lang w:val="en-US"/>
+        </w:rPr>
+        <w:t>Hint – Sandrah in NTotSC (Northern Tales of th</w:t>
+      </w:r>
+      <w:r>
+        <w:rPr>
+          <w:lang w:val="en-US"/>
+        </w:rPr>
+        <w:t>e Sword Coast)</w:t>
+      </w:r>
       <w:bookmarkEnd w:id="238"/>
-      <w:r>
-        <w:rPr>
-          <w:lang w:val="en-US"/>
-        </w:rPr>
-        <w:t>Hint – Sandrah in NTotSC (Northern Tales of th</w:t>
-      </w:r>
-      <w:r>
-        <w:rPr>
-          <w:lang w:val="en-US"/>
-        </w:rPr>
-        <w:t>e Sword Coast)</w:t>
-      </w:r>
       <w:bookmarkEnd w:id="239"/>
-      <w:bookmarkEnd w:id="240"/>
     </w:p>
     <w:p>
       <w:pPr>
@@ -35041,8 +35013,8 @@
           <w:lang w:val="en-US"/>
         </w:rPr>
       </w:pPr>
-      <w:bookmarkStart w:id="241" w:name="_Toc504429407"/>
-      <w:bookmarkStart w:id="242" w:name="_Toc507009975"/>
+      <w:bookmarkStart w:id="240" w:name="_Toc504429407"/>
+      <w:bookmarkStart w:id="241" w:name="_Toc507009975"/>
       <w:r>
         <w:rPr>
           <w:rStyle w:val="HTMLAcronym"/>
@@ -35069,8 +35041,8 @@
         </w:rPr>
         <w:t xml:space="preserve"> (BG0300)</w:t>
       </w:r>
+      <w:bookmarkEnd w:id="240"/>
       <w:bookmarkEnd w:id="241"/>
-      <w:bookmarkEnd w:id="242"/>
     </w:p>
     <w:p>
       <w:pPr>
@@ -35185,8 +35157,8 @@
           <w:lang w:val="en-US"/>
         </w:rPr>
       </w:pPr>
-      <w:bookmarkStart w:id="243" w:name="_Toc504429408"/>
-      <w:bookmarkStart w:id="244" w:name="_Toc507009976"/>
+      <w:bookmarkStart w:id="242" w:name="_Toc504429408"/>
+      <w:bookmarkStart w:id="243" w:name="_Toc507009976"/>
       <w:r>
         <w:rPr>
           <w:rStyle w:val="HTMLAcronym"/>
@@ -35213,8 +35185,8 @@
         </w:rPr>
         <w:t xml:space="preserve"> (BG1300)</w:t>
       </w:r>
+      <w:bookmarkEnd w:id="242"/>
       <w:bookmarkEnd w:id="243"/>
-      <w:bookmarkEnd w:id="244"/>
     </w:p>
     <w:p>
       <w:pPr>
@@ -35249,38 +35221,38 @@
           <w:lang w:val="en-US"/>
         </w:rPr>
       </w:pPr>
-      <w:bookmarkStart w:id="245" w:name="_South_Baldur's_Gate"/>
-      <w:bookmarkStart w:id="246" w:name="_Toc504429409"/>
-      <w:bookmarkStart w:id="247" w:name="_Toc507009977"/>
+      <w:bookmarkStart w:id="244" w:name="_South_Baldur's_Gate"/>
+      <w:bookmarkStart w:id="245" w:name="_Toc504429409"/>
+      <w:bookmarkStart w:id="246" w:name="_Toc507009977"/>
+      <w:bookmarkEnd w:id="244"/>
+      <w:r>
+        <w:rPr>
+          <w:rStyle w:val="HTMLAcronym"/>
+          <w:lang w:val="en-US"/>
+        </w:rPr>
+        <w:t>Sou</w:t>
+      </w:r>
+      <w:r>
+        <w:rPr>
+          <w:rStyle w:val="HTMLAcronym"/>
+          <w:lang w:val="en-US"/>
+        </w:rPr>
+        <w:t xml:space="preserve">th </w:t>
+      </w:r>
+      <w:r>
+        <w:rPr>
+          <w:lang w:val="en-US"/>
+        </w:rPr>
+        <w:t>Baldur's Gate</w:t>
+      </w:r>
+      <w:r>
+        <w:rPr>
+          <w:lang w:val="en-US"/>
+        </w:rPr>
+        <w:t xml:space="preserve"> (BG1200)</w:t>
+      </w:r>
       <w:bookmarkEnd w:id="245"/>
-      <w:r>
-        <w:rPr>
-          <w:rStyle w:val="HTMLAcronym"/>
-          <w:lang w:val="en-US"/>
-        </w:rPr>
-        <w:t>Sou</w:t>
-      </w:r>
-      <w:r>
-        <w:rPr>
-          <w:rStyle w:val="HTMLAcronym"/>
-          <w:lang w:val="en-US"/>
-        </w:rPr>
-        <w:t xml:space="preserve">th </w:t>
-      </w:r>
-      <w:r>
-        <w:rPr>
-          <w:lang w:val="en-US"/>
-        </w:rPr>
-        <w:t>Baldur's Gate</w:t>
-      </w:r>
-      <w:r>
-        <w:rPr>
-          <w:lang w:val="en-US"/>
-        </w:rPr>
-        <w:t xml:space="preserve"> (BG1200)</w:t>
-      </w:r>
       <w:bookmarkEnd w:id="246"/>
-      <w:bookmarkEnd w:id="247"/>
     </w:p>
     <w:p>
       <w:pPr>
@@ -35462,8 +35434,8 @@
           <w:lang w:val="en-US"/>
         </w:rPr>
       </w:pPr>
-      <w:bookmarkStart w:id="248" w:name="_Toc504429410"/>
-      <w:bookmarkStart w:id="249" w:name="_Toc507009978"/>
+      <w:bookmarkStart w:id="247" w:name="_Toc504429410"/>
+      <w:bookmarkStart w:id="248" w:name="_Toc507009978"/>
       <w:r>
         <w:rPr>
           <w:rStyle w:val="HTMLAcronym"/>
@@ -35497,8 +35469,8 @@
         </w:rPr>
         <w:t xml:space="preserve"> (BG1100)</w:t>
       </w:r>
+      <w:bookmarkEnd w:id="247"/>
       <w:bookmarkEnd w:id="248"/>
-      <w:bookmarkEnd w:id="249"/>
     </w:p>
     <w:p>
       <w:pPr>
@@ -35607,8 +35579,8 @@
           <w:rStyle w:val="HTMLAcronym"/>
         </w:rPr>
       </w:pPr>
-      <w:bookmarkStart w:id="250" w:name="_Toc504429411"/>
-      <w:bookmarkStart w:id="251" w:name="_Toc507009979"/>
+      <w:bookmarkStart w:id="249" w:name="_Toc504429411"/>
+      <w:bookmarkStart w:id="250" w:name="_Toc507009979"/>
       <w:r>
         <w:rPr>
           <w:rStyle w:val="HTMLAcronym"/>
@@ -35634,8 +35606,8 @@
         </w:rPr>
         <w:t>)</w:t>
       </w:r>
+      <w:bookmarkEnd w:id="249"/>
       <w:bookmarkEnd w:id="250"/>
-      <w:bookmarkEnd w:id="251"/>
     </w:p>
     <w:p>
       <w:pPr>
@@ -35670,8 +35642,8 @@
           <w:lang w:val="en-US"/>
         </w:rPr>
       </w:pPr>
-      <w:bookmarkStart w:id="252" w:name="_Toc504429412"/>
-      <w:bookmarkStart w:id="253" w:name="_Toc507009980"/>
+      <w:bookmarkStart w:id="251" w:name="_Toc504429412"/>
+      <w:bookmarkStart w:id="252" w:name="_Toc507009980"/>
       <w:r>
         <w:rPr>
           <w:lang w:val="en-US"/>
@@ -35685,8 +35657,8 @@
         </w:rPr>
         <w:t>(BG0700)</w:t>
       </w:r>
+      <w:bookmarkEnd w:id="251"/>
       <w:bookmarkEnd w:id="252"/>
-      <w:bookmarkEnd w:id="253"/>
     </w:p>
     <w:p>
       <w:pPr>
@@ -35777,8 +35749,8 @@
           <w:lang w:val="en-US"/>
         </w:rPr>
       </w:pPr>
-      <w:bookmarkStart w:id="254" w:name="_Toc504429413"/>
-      <w:bookmarkStart w:id="255" w:name="_Toc507009981"/>
+      <w:bookmarkStart w:id="253" w:name="_Toc504429413"/>
+      <w:bookmarkStart w:id="254" w:name="_Toc507009981"/>
       <w:r>
         <w:rPr>
           <w:lang w:val="en-US"/>
@@ -35797,8 +35769,8 @@
         </w:rPr>
         <w:t>(BG0600)</w:t>
       </w:r>
+      <w:bookmarkEnd w:id="253"/>
       <w:bookmarkEnd w:id="254"/>
-      <w:bookmarkEnd w:id="255"/>
     </w:p>
     <w:p>
       <w:pPr>
@@ -35833,8 +35805,8 @@
           <w:lang w:val="en-US"/>
         </w:rPr>
       </w:pPr>
-      <w:bookmarkStart w:id="256" w:name="_Toc504429414"/>
-      <w:bookmarkStart w:id="257" w:name="_Toc507009982"/>
+      <w:bookmarkStart w:id="255" w:name="_Toc504429414"/>
+      <w:bookmarkStart w:id="256" w:name="_Toc507009982"/>
       <w:r>
         <w:rPr>
           <w:lang w:val="en-US"/>
@@ -35853,8 +35825,8 @@
         </w:rPr>
         <w:t>(BG0200)</w:t>
       </w:r>
+      <w:bookmarkEnd w:id="255"/>
       <w:bookmarkEnd w:id="256"/>
-      <w:bookmarkEnd w:id="257"/>
     </w:p>
     <w:p>
       <w:pPr>
@@ -36030,16 +36002,16 @@
           <w:lang w:val="en-US"/>
         </w:rPr>
       </w:pPr>
-      <w:bookmarkStart w:id="258" w:name="_Toc504429415"/>
-      <w:bookmarkStart w:id="259" w:name="_Toc507009983"/>
+      <w:bookmarkStart w:id="257" w:name="_Toc504429415"/>
+      <w:bookmarkStart w:id="258" w:name="_Toc507009983"/>
       <w:r>
         <w:rPr>
           <w:lang w:val="en-US"/>
         </w:rPr>
         <w:t>Hint – Sandrah in Grey Clan</w:t>
       </w:r>
+      <w:bookmarkEnd w:id="257"/>
       <w:bookmarkEnd w:id="258"/>
-      <w:bookmarkEnd w:id="259"/>
     </w:p>
     <w:p>
       <w:pPr>
@@ -36597,8 +36569,8 @@
           <w:lang w:val="en-US"/>
         </w:rPr>
       </w:pPr>
-      <w:bookmarkStart w:id="260" w:name="_Toc504429416"/>
-      <w:bookmarkStart w:id="261" w:name="_Toc507009984"/>
+      <w:bookmarkStart w:id="259" w:name="_Toc504429416"/>
+      <w:bookmarkStart w:id="260" w:name="_Toc507009984"/>
       <w:r>
         <w:rPr>
           <w:lang w:val="en-US"/>
@@ -36631,8 +36603,8 @@
         </w:rPr>
         <w:t>00)</w:t>
       </w:r>
+      <w:bookmarkEnd w:id="259"/>
       <w:bookmarkEnd w:id="260"/>
-      <w:bookmarkEnd w:id="261"/>
     </w:p>
     <w:p>
       <w:pPr>
@@ -36737,10 +36709,10 @@
           <w:lang w:val="en-US"/>
         </w:rPr>
       </w:pPr>
-      <w:bookmarkStart w:id="262" w:name="_Ancient_Ruins_"/>
-      <w:bookmarkStart w:id="263" w:name="_Toc504429417"/>
-      <w:bookmarkStart w:id="264" w:name="_Toc507009985"/>
-      <w:bookmarkEnd w:id="262"/>
+      <w:bookmarkStart w:id="261" w:name="_Ancient_Ruins_"/>
+      <w:bookmarkStart w:id="262" w:name="_Toc504429417"/>
+      <w:bookmarkStart w:id="263" w:name="_Toc507009985"/>
+      <w:bookmarkEnd w:id="261"/>
       <w:r>
         <w:rPr>
           <w:lang w:val="en-US"/>
@@ -36762,72 +36734,72 @@
         </w:rPr>
         <w:t>BG4100)</w:t>
       </w:r>
+      <w:bookmarkEnd w:id="262"/>
       <w:bookmarkEnd w:id="263"/>
+    </w:p>
+    <w:p>
+      <w:pPr>
+        <w:ind w:left="360"/>
+        <w:rPr>
+          <w:lang w:val="en-US"/>
+        </w:rPr>
+      </w:pPr>
+      <w:r>
+        <w:rPr>
+          <w:lang w:val="en-US"/>
+        </w:rPr>
+        <w:t>Brage</w:t>
+      </w:r>
+      <w:r>
+        <w:rPr>
+          <w:lang w:val="en-US"/>
+        </w:rPr>
+        <w:t xml:space="preserve"> plays a role throughout the Sandrah Saga and will cross your ways several times until his tragic death in BG2 but even afterwards in RtF. For Sandrah at the first meeting he is a man in need of medical care and help, not a criminal. If you kill him, Sandrah will treat you as a murderer and go hostile</w:t>
+      </w:r>
+      <w:r>
+        <w:rPr>
+          <w:lang w:val="en-US"/>
+        </w:rPr>
+        <w:t xml:space="preserve">, </w:t>
+      </w:r>
+      <w:proofErr w:type="gramStart"/>
+      <w:r>
+        <w:rPr>
+          <w:lang w:val="en-US"/>
+        </w:rPr>
+        <w:t>So</w:t>
+      </w:r>
+      <w:proofErr w:type="gramEnd"/>
+      <w:r>
+        <w:rPr>
+          <w:lang w:val="en-US"/>
+        </w:rPr>
+        <w:t xml:space="preserve"> answer *death* to his riddle and bring him to the Nashkel temple.</w:t>
+      </w:r>
+    </w:p>
+    <w:p>
+      <w:pPr>
+        <w:pStyle w:val="Heading4"/>
+        <w:rPr>
+          <w:lang w:val="en-US"/>
+        </w:rPr>
+      </w:pPr>
+      <w:bookmarkStart w:id="264" w:name="_Toc504429418"/>
+      <w:bookmarkStart w:id="265" w:name="_Toc507009986"/>
+      <w:r>
+        <w:rPr>
+          <w:lang w:val="en-US"/>
+        </w:rPr>
+        <w:t xml:space="preserve">Hint – Sandrah </w:t>
+      </w:r>
+      <w:r>
+        <w:rPr>
+          <w:lang w:val="en-US"/>
+        </w:rPr>
+        <w:t>and Brage</w:t>
+      </w:r>
       <w:bookmarkEnd w:id="264"/>
-    </w:p>
-    <w:p>
-      <w:pPr>
-        <w:ind w:left="360"/>
-        <w:rPr>
-          <w:lang w:val="en-US"/>
-        </w:rPr>
-      </w:pPr>
-      <w:r>
-        <w:rPr>
-          <w:lang w:val="en-US"/>
-        </w:rPr>
-        <w:t>Brage</w:t>
-      </w:r>
-      <w:r>
-        <w:rPr>
-          <w:lang w:val="en-US"/>
-        </w:rPr>
-        <w:t xml:space="preserve"> plays a role throughout the Sandrah Saga and will cross your ways several times until his tragic death in BG2 but even afterwards in RtF. For Sandrah at the first meeting he is a man in need of medical care and help, not a criminal. If you kill him, Sandrah will treat you as a murderer and go hostile</w:t>
-      </w:r>
-      <w:r>
-        <w:rPr>
-          <w:lang w:val="en-US"/>
-        </w:rPr>
-        <w:t xml:space="preserve">, </w:t>
-      </w:r>
-      <w:proofErr w:type="gramStart"/>
-      <w:r>
-        <w:rPr>
-          <w:lang w:val="en-US"/>
-        </w:rPr>
-        <w:t>So</w:t>
-      </w:r>
-      <w:proofErr w:type="gramEnd"/>
-      <w:r>
-        <w:rPr>
-          <w:lang w:val="en-US"/>
-        </w:rPr>
-        <w:t xml:space="preserve"> answer *death* to his riddle and bring him to the Nashkel temple.</w:t>
-      </w:r>
-    </w:p>
-    <w:p>
-      <w:pPr>
-        <w:pStyle w:val="Heading4"/>
-        <w:rPr>
-          <w:lang w:val="en-US"/>
-        </w:rPr>
-      </w:pPr>
-      <w:bookmarkStart w:id="265" w:name="_Toc504429418"/>
-      <w:bookmarkStart w:id="266" w:name="_Toc507009986"/>
-      <w:r>
-        <w:rPr>
-          <w:lang w:val="en-US"/>
-        </w:rPr>
-        <w:t xml:space="preserve">Hint – Sandrah </w:t>
-      </w:r>
-      <w:r>
-        <w:rPr>
-          <w:lang w:val="en-US"/>
-        </w:rPr>
-        <w:t>and Brage</w:t>
-      </w:r>
       <w:bookmarkEnd w:id="265"/>
-      <w:bookmarkEnd w:id="266"/>
     </w:p>
     <w:p>
       <w:pPr>
@@ -37092,8 +37064,8 @@
           <w:lang w:val="en-US"/>
         </w:rPr>
       </w:pPr>
-      <w:bookmarkStart w:id="267" w:name="_Toc504429419"/>
-      <w:bookmarkStart w:id="268" w:name="_Toc507009987"/>
+      <w:bookmarkStart w:id="266" w:name="_Toc504429419"/>
+      <w:bookmarkStart w:id="267" w:name="_Toc507009987"/>
       <w:proofErr w:type="gramStart"/>
       <w:r>
         <w:rPr>
@@ -37108,8 +37080,8 @@
         </w:rPr>
         <w:t>BG3600)</w:t>
       </w:r>
+      <w:bookmarkEnd w:id="266"/>
       <w:bookmarkEnd w:id="267"/>
-      <w:bookmarkEnd w:id="268"/>
     </w:p>
     <w:p>
       <w:pPr>
@@ -37158,8 +37130,8 @@
           <w:lang w:val="en-US"/>
         </w:rPr>
       </w:pPr>
-      <w:bookmarkStart w:id="269" w:name="_Toc504429420"/>
-      <w:bookmarkStart w:id="270" w:name="_Toc507009988"/>
+      <w:bookmarkStart w:id="268" w:name="_Toc504429420"/>
+      <w:bookmarkStart w:id="269" w:name="_Toc507009988"/>
       <w:r>
         <w:rPr>
           <w:rStyle w:val="Heading4Char"/>
@@ -37174,44 +37146,44 @@
         </w:rPr>
         <w:t xml:space="preserve"> and Sandrah</w:t>
       </w:r>
+      <w:bookmarkEnd w:id="268"/>
       <w:bookmarkEnd w:id="269"/>
+      <w:r>
+        <w:rPr>
+          <w:lang w:val="en-US"/>
+        </w:rPr>
+        <w:t>: Sandrah</w:t>
+      </w:r>
+      <w:r>
+        <w:rPr>
+          <w:lang w:val="en-US"/>
+        </w:rPr>
+        <w:t xml:space="preserve"> and Safana both love men and they love luxury, but their approach to both cannot be more different. If you have both in </w:t>
+      </w:r>
+      <w:proofErr w:type="gramStart"/>
+      <w:r>
+        <w:rPr>
+          <w:lang w:val="en-US"/>
+        </w:rPr>
+        <w:t>party</w:t>
+      </w:r>
+      <w:proofErr w:type="gramEnd"/>
+      <w:r>
+        <w:rPr>
+          <w:lang w:val="en-US"/>
+        </w:rPr>
+        <w:t xml:space="preserve"> when you visit the town of Baldur’s Gate, there is a mini-quest in which Safana is arrested as a pirate due to the stories she tells about her past. Sandrah gets her free by proving that Safana’s tales were pure fantasy. Safana is not very thankful for this.</w:t>
+      </w:r>
+    </w:p>
+    <w:p>
+      <w:pPr>
+        <w:ind w:left="360"/>
+        <w:rPr>
+          <w:lang w:val="en-US"/>
+        </w:rPr>
+      </w:pPr>
+      <w:bookmarkStart w:id="270" w:name="_Cloakwood_I_"/>
       <w:bookmarkEnd w:id="270"/>
-      <w:r>
-        <w:rPr>
-          <w:lang w:val="en-US"/>
-        </w:rPr>
-        <w:t>: Sandrah</w:t>
-      </w:r>
-      <w:r>
-        <w:rPr>
-          <w:lang w:val="en-US"/>
-        </w:rPr>
-        <w:t xml:space="preserve"> and Safana both love men and they love luxury, but their approach to both cannot be more different. If you have both in </w:t>
-      </w:r>
-      <w:proofErr w:type="gramStart"/>
-      <w:r>
-        <w:rPr>
-          <w:lang w:val="en-US"/>
-        </w:rPr>
-        <w:t>party</w:t>
-      </w:r>
-      <w:proofErr w:type="gramEnd"/>
-      <w:r>
-        <w:rPr>
-          <w:lang w:val="en-US"/>
-        </w:rPr>
-        <w:t xml:space="preserve"> when you visit the town of Baldur’s Gate, there is a mini-quest in which Safana is arrested as a pirate due to the stories she tells about her past. Sandrah gets her free by proving that Safana’s tales were pure fantasy. Safana is not very thankful for this.</w:t>
-      </w:r>
-    </w:p>
-    <w:p>
-      <w:pPr>
-        <w:ind w:left="360"/>
-        <w:rPr>
-          <w:lang w:val="en-US"/>
-        </w:rPr>
-      </w:pPr>
-      <w:bookmarkStart w:id="271" w:name="_Cloakwood_I_"/>
-      <w:bookmarkEnd w:id="271"/>
     </w:p>
     <w:p>
       <w:pPr>
@@ -37224,16 +37196,16 @@
           <w:lang w:val="en-US"/>
         </w:rPr>
       </w:pPr>
-      <w:bookmarkStart w:id="272" w:name="_Toc504429421"/>
-      <w:bookmarkStart w:id="273" w:name="_Toc507009989"/>
+      <w:bookmarkStart w:id="271" w:name="_Toc504429421"/>
+      <w:bookmarkStart w:id="272" w:name="_Toc507009989"/>
       <w:r>
         <w:rPr>
           <w:lang w:val="en-US"/>
         </w:rPr>
         <w:t>Rocky Coast (BG3100)</w:t>
       </w:r>
+      <w:bookmarkEnd w:id="271"/>
       <w:bookmarkEnd w:id="272"/>
-      <w:bookmarkEnd w:id="273"/>
     </w:p>
     <w:p>
       <w:pPr>
@@ -37345,16 +37317,16 @@
           <w:lang w:val="en-US"/>
         </w:rPr>
       </w:pPr>
-      <w:bookmarkStart w:id="274" w:name="_Toc504429422"/>
-      <w:bookmarkStart w:id="275" w:name="_Toc507009990"/>
+      <w:bookmarkStart w:id="273" w:name="_Toc504429422"/>
+      <w:bookmarkStart w:id="274" w:name="_Toc507009990"/>
       <w:r>
         <w:rPr>
           <w:lang w:val="en-US"/>
         </w:rPr>
         <w:t>Bear River (BG4600)</w:t>
       </w:r>
+      <w:bookmarkEnd w:id="273"/>
       <w:bookmarkEnd w:id="274"/>
-      <w:bookmarkEnd w:id="275"/>
     </w:p>
     <w:p>
       <w:pPr>
@@ -37389,16 +37361,16 @@
           <w:lang w:val="en-US"/>
         </w:rPr>
       </w:pPr>
-      <w:bookmarkStart w:id="276" w:name="_Toc504429423"/>
-      <w:bookmarkStart w:id="277" w:name="_Toc507009991"/>
+      <w:bookmarkStart w:id="275" w:name="_Toc504429423"/>
+      <w:bookmarkStart w:id="276" w:name="_Toc507009991"/>
       <w:r>
         <w:rPr>
           <w:lang w:val="en-US"/>
         </w:rPr>
         <w:t>Gnoll Stronghold (BG5100)</w:t>
       </w:r>
+      <w:bookmarkEnd w:id="275"/>
       <w:bookmarkEnd w:id="276"/>
-      <w:bookmarkEnd w:id="277"/>
     </w:p>
     <w:p>
       <w:pPr>
@@ -37442,8 +37414,8 @@
           <w:lang w:val="en-US"/>
         </w:rPr>
       </w:pPr>
-      <w:bookmarkStart w:id="278" w:name="_Toc504429424"/>
-      <w:bookmarkStart w:id="279" w:name="_Toc507009992"/>
+      <w:bookmarkStart w:id="277" w:name="_Toc504429424"/>
+      <w:bookmarkStart w:id="278" w:name="_Toc507009992"/>
       <w:r>
         <w:rPr>
           <w:rStyle w:val="Heading4Char"/>
@@ -37458,8 +37430,8 @@
         </w:rPr>
         <w:t xml:space="preserve"> and Sandrah</w:t>
       </w:r>
+      <w:bookmarkEnd w:id="277"/>
       <w:bookmarkEnd w:id="278"/>
-      <w:bookmarkEnd w:id="279"/>
       <w:r>
         <w:rPr>
           <w:lang w:val="en-US"/>
@@ -37556,18 +37528,18 @@
           <w:lang w:val="en-US"/>
         </w:rPr>
       </w:pPr>
-      <w:bookmarkStart w:id="280" w:name="_Quest_–_Sandrah’s_1"/>
-      <w:bookmarkStart w:id="281" w:name="_Toc504429425"/>
-      <w:bookmarkStart w:id="282" w:name="_Toc507009993"/>
+      <w:bookmarkStart w:id="279" w:name="_Quest_–_Sandrah’s_1"/>
+      <w:bookmarkStart w:id="280" w:name="_Toc504429425"/>
+      <w:bookmarkStart w:id="281" w:name="_Toc507009993"/>
+      <w:bookmarkEnd w:id="279"/>
+      <w:r>
+        <w:rPr>
+          <w:lang w:val="en-US"/>
+        </w:rPr>
+        <w:t>Quest – Sandrah’s Quest III</w:t>
+      </w:r>
       <w:bookmarkEnd w:id="280"/>
-      <w:r>
-        <w:rPr>
-          <w:lang w:val="en-US"/>
-        </w:rPr>
-        <w:t>Quest – Sandrah’s Quest III</w:t>
-      </w:r>
       <w:bookmarkEnd w:id="281"/>
-      <w:bookmarkEnd w:id="282"/>
     </w:p>
     <w:p>
       <w:pPr>
@@ -37749,16 +37721,16 @@
           <w:lang w:val="en-US"/>
         </w:rPr>
       </w:pPr>
-      <w:bookmarkStart w:id="283" w:name="_Toc504429426"/>
-      <w:bookmarkStart w:id="284" w:name="_Toc507009994"/>
+      <w:bookmarkStart w:id="282" w:name="_Toc504429426"/>
+      <w:bookmarkStart w:id="283" w:name="_Toc507009994"/>
       <w:r>
         <w:rPr>
           <w:lang w:val="en-US"/>
         </w:rPr>
         <w:t>Upper Chionthar (BG0400)</w:t>
       </w:r>
+      <w:bookmarkEnd w:id="282"/>
       <w:bookmarkEnd w:id="283"/>
-      <w:bookmarkEnd w:id="284"/>
     </w:p>
     <w:p>
       <w:pPr>
@@ -37821,18 +37793,18 @@
           <w:lang w:val="en-US"/>
         </w:rPr>
       </w:pPr>
-      <w:bookmarkStart w:id="285" w:name="_Ulgoth’s_Beard_(BG1000)"/>
-      <w:bookmarkStart w:id="286" w:name="_Toc504429427"/>
-      <w:bookmarkStart w:id="287" w:name="_Toc507009995"/>
+      <w:bookmarkStart w:id="284" w:name="_Ulgoth’s_Beard_(BG1000)"/>
+      <w:bookmarkStart w:id="285" w:name="_Toc504429427"/>
+      <w:bookmarkStart w:id="286" w:name="_Toc507009995"/>
+      <w:bookmarkEnd w:id="284"/>
+      <w:r>
+        <w:rPr>
+          <w:lang w:val="en-US"/>
+        </w:rPr>
+        <w:t>Ulgoth’s Beard (BG1000)</w:t>
+      </w:r>
       <w:bookmarkEnd w:id="285"/>
-      <w:r>
-        <w:rPr>
-          <w:lang w:val="en-US"/>
-        </w:rPr>
-        <w:t>Ulgoth’s Beard (BG1000)</w:t>
-      </w:r>
       <w:bookmarkEnd w:id="286"/>
-      <w:bookmarkEnd w:id="287"/>
     </w:p>
     <w:p>
       <w:pPr>
@@ -38089,18 +38061,18 @@
           <w:lang w:val="en-US"/>
         </w:rPr>
       </w:pPr>
-      <w:bookmarkStart w:id="288" w:name="_Field_of_the"/>
-      <w:bookmarkStart w:id="289" w:name="_Toc504429428"/>
-      <w:bookmarkStart w:id="290" w:name="_Toc507009996"/>
+      <w:bookmarkStart w:id="287" w:name="_Field_of_the"/>
+      <w:bookmarkStart w:id="288" w:name="_Toc504429428"/>
+      <w:bookmarkStart w:id="289" w:name="_Toc507009996"/>
+      <w:bookmarkEnd w:id="287"/>
+      <w:r>
+        <w:rPr>
+          <w:lang w:val="en-US"/>
+        </w:rPr>
+        <w:t>Field of the Dead (AR10PB)</w:t>
+      </w:r>
       <w:bookmarkEnd w:id="288"/>
-      <w:r>
-        <w:rPr>
-          <w:lang w:val="en-US"/>
-        </w:rPr>
-        <w:t>Field of the Dead (AR10PB)</w:t>
-      </w:r>
       <w:bookmarkEnd w:id="289"/>
-      <w:bookmarkEnd w:id="290"/>
     </w:p>
     <w:p>
       <w:pPr>
@@ -38255,36 +38227,36 @@
           <w:lang w:val="en-US"/>
         </w:rPr>
       </w:pPr>
-      <w:bookmarkStart w:id="291" w:name="_Northern_Citadel_(AR30PB)"/>
-      <w:bookmarkStart w:id="292" w:name="_Toc504429429"/>
-      <w:bookmarkStart w:id="293" w:name="_Toc507009997"/>
+      <w:bookmarkStart w:id="290" w:name="_Northern_Citadel_(AR30PB)"/>
+      <w:bookmarkStart w:id="291" w:name="_Toc504429429"/>
+      <w:bookmarkStart w:id="292" w:name="_Toc507009997"/>
+      <w:bookmarkEnd w:id="290"/>
+      <w:r>
+        <w:rPr>
+          <w:lang w:val="en-US"/>
+        </w:rPr>
+        <w:t>Northern Citadel</w:t>
+      </w:r>
+      <w:r>
+        <w:rPr>
+          <w:lang w:val="en-US"/>
+        </w:rPr>
+        <w:t xml:space="preserve"> (AR</w:t>
+      </w:r>
+      <w:r>
+        <w:rPr>
+          <w:lang w:val="en-US"/>
+        </w:rPr>
+        <w:t>3</w:t>
+      </w:r>
+      <w:r>
+        <w:rPr>
+          <w:lang w:val="en-US"/>
+        </w:rPr>
+        <w:t>0PB)</w:t>
+      </w:r>
       <w:bookmarkEnd w:id="291"/>
-      <w:r>
-        <w:rPr>
-          <w:lang w:val="en-US"/>
-        </w:rPr>
-        <w:t>Northern Citadel</w:t>
-      </w:r>
-      <w:r>
-        <w:rPr>
-          <w:lang w:val="en-US"/>
-        </w:rPr>
-        <w:t xml:space="preserve"> (AR</w:t>
-      </w:r>
-      <w:r>
-        <w:rPr>
-          <w:lang w:val="en-US"/>
-        </w:rPr>
-        <w:t>3</w:t>
-      </w:r>
-      <w:r>
-        <w:rPr>
-          <w:lang w:val="en-US"/>
-        </w:rPr>
-        <w:t>0PB)</w:t>
-      </w:r>
       <w:bookmarkEnd w:id="292"/>
-      <w:bookmarkEnd w:id="293"/>
     </w:p>
     <w:p>
       <w:pPr>
@@ -38388,16 +38360,16 @@
           <w:lang w:val="en-US"/>
         </w:rPr>
       </w:pPr>
-      <w:bookmarkStart w:id="294" w:name="_Toc504429430"/>
-      <w:bookmarkStart w:id="295" w:name="_Toc507009998"/>
+      <w:bookmarkStart w:id="293" w:name="_Toc504429430"/>
+      <w:bookmarkStart w:id="294" w:name="_Toc507009998"/>
       <w:r>
         <w:rPr>
           <w:lang w:val="en-US"/>
         </w:rPr>
         <w:t>Salamander Island (AR90PB)</w:t>
       </w:r>
+      <w:bookmarkEnd w:id="293"/>
       <w:bookmarkEnd w:id="294"/>
-      <w:bookmarkEnd w:id="295"/>
     </w:p>
     <w:p>
       <w:pPr>
@@ -38452,8 +38424,8 @@
           <w:lang w:val="en-US"/>
         </w:rPr>
       </w:pPr>
-      <w:bookmarkStart w:id="296" w:name="_Toc504429431"/>
-      <w:bookmarkStart w:id="297" w:name="_Toc507009999"/>
+      <w:bookmarkStart w:id="295" w:name="_Toc504429431"/>
+      <w:bookmarkStart w:id="296" w:name="_Toc507009999"/>
       <w:r>
         <w:rPr>
           <w:lang w:val="en-US"/>
@@ -38466,8 +38438,8 @@
         </w:rPr>
         <w:t>(AR01PB)</w:t>
       </w:r>
+      <w:bookmarkEnd w:id="295"/>
       <w:bookmarkEnd w:id="296"/>
-      <w:bookmarkEnd w:id="297"/>
     </w:p>
     <w:p>
       <w:pPr>
@@ -38557,8 +38529,8 @@
           <w:lang w:val="en-US"/>
         </w:rPr>
       </w:pPr>
-      <w:bookmarkStart w:id="298" w:name="_Toc504429432"/>
-      <w:bookmarkStart w:id="299" w:name="_Toc507010000"/>
+      <w:bookmarkStart w:id="297" w:name="_Toc504429432"/>
+      <w:bookmarkStart w:id="298" w:name="_Toc507010000"/>
       <w:r>
         <w:rPr>
           <w:lang w:val="en-US"/>
@@ -38577,8 +38549,8 @@
         </w:rPr>
         <w:t>(BG3000)</w:t>
       </w:r>
+      <w:bookmarkEnd w:id="297"/>
       <w:bookmarkEnd w:id="298"/>
-      <w:bookmarkEnd w:id="299"/>
     </w:p>
     <w:p>
       <w:pPr>
@@ -38652,8 +38624,8 @@
           <w:lang w:val="en-US"/>
         </w:rPr>
       </w:pPr>
-      <w:bookmarkStart w:id="300" w:name="_Toc504429433"/>
-      <w:bookmarkStart w:id="301" w:name="_Toc507010001"/>
+      <w:bookmarkStart w:id="299" w:name="_Toc504429433"/>
+      <w:bookmarkStart w:id="300" w:name="_Toc507010001"/>
       <w:r>
         <w:rPr>
           <w:lang w:val="en-US"/>
@@ -38672,92 +38644,92 @@
         </w:rPr>
         <w:t>(BG2626)</w:t>
       </w:r>
+      <w:bookmarkEnd w:id="299"/>
       <w:bookmarkEnd w:id="300"/>
+    </w:p>
+    <w:p>
+      <w:pPr>
+        <w:ind w:left="360"/>
+        <w:rPr>
+          <w:lang w:val="en-US"/>
+        </w:rPr>
+      </w:pPr>
+      <w:r>
+        <w:rPr>
+          <w:lang w:val="en-US"/>
+        </w:rPr>
+        <w:t>In case you have the Vault mod installed, you will not be able to enter Candlekeep right away. Instead, when delivering your findings about the Iron Throne to Duke Eltan, you find yourself again at Wyrm’s Crossing where a man Zernan proposes you a deal for the book that allows you to enter Candlekeep. You have two options to play this quest until you regain the book and can finally go to the library. Sandrah and Jen’lig interact with this quest in multiple ways but without changing contents, just adding details.</w:t>
+      </w:r>
+    </w:p>
+    <w:p>
+      <w:pPr>
+        <w:ind w:left="360"/>
+        <w:rPr>
+          <w:lang w:val="en-US"/>
+        </w:rPr>
+      </w:pPr>
+      <w:r>
+        <w:rPr>
+          <w:lang w:val="en-US"/>
+        </w:rPr>
+        <w:t xml:space="preserve">Entering the </w:t>
+      </w:r>
+      <w:r>
+        <w:rPr>
+          <w:lang w:val="en-US"/>
+        </w:rPr>
+        <w:t xml:space="preserve">(revised) Candlekeep </w:t>
+      </w:r>
+      <w:r>
+        <w:rPr>
+          <w:lang w:val="en-US"/>
+        </w:rPr>
+        <w:t>area you will be ambushed by some ogre mages. You find a scroll from Sarevok on their leader. Sarevok now officially declares himself *God of Murder* in it. Sandrah will start a discussion in the roles the two of you may play in that context.</w:t>
+      </w:r>
+    </w:p>
+    <w:p>
+      <w:pPr>
+        <w:ind w:left="360"/>
+        <w:rPr>
+          <w:lang w:val="en-US"/>
+        </w:rPr>
+      </w:pPr>
+      <w:r>
+        <w:rPr>
+          <w:lang w:val="en-US"/>
+        </w:rPr>
+        <w:t>In case you have solved Sandrah’s cloth pieces riddle by now and have visited Waterdeep for the Wint</w:t>
+      </w:r>
+      <w:r>
+        <w:rPr>
+          <w:lang w:val="en-US"/>
+        </w:rPr>
+        <w:t>h</w:t>
+      </w:r>
+      <w:r>
+        <w:rPr>
+          <w:lang w:val="en-US"/>
+        </w:rPr>
+        <w:t>rop-Elminster-Gorion revelation before, you have sufficient hints concerning Imoen. Of course it requires her presence in the party.</w:t>
+      </w:r>
+    </w:p>
+    <w:p>
+      <w:pPr>
+        <w:pStyle w:val="Heading4"/>
+        <w:rPr>
+          <w:lang w:val="en-US"/>
+        </w:rPr>
+      </w:pPr>
+      <w:bookmarkStart w:id="301" w:name="_Toc504429434"/>
+      <w:bookmarkStart w:id="302" w:name="_Toc507010002"/>
+      <w:r>
+        <w:rPr>
+          <w:lang w:val="en-US"/>
+        </w:rPr>
+        <w:t>Quest – Imoen’s Origin</w:t>
+      </w:r>
       <w:bookmarkEnd w:id="301"/>
-    </w:p>
-    <w:p>
-      <w:pPr>
-        <w:ind w:left="360"/>
-        <w:rPr>
-          <w:lang w:val="en-US"/>
-        </w:rPr>
-      </w:pPr>
-      <w:r>
-        <w:rPr>
-          <w:lang w:val="en-US"/>
-        </w:rPr>
-        <w:t>In case you have the Vault mod installed, you will not be able to enter Candlekeep right away. Instead, when delivering your findings about the Iron Throne to Duke Eltan, you find yourself again at Wyrm’s Crossing where a man Zernan proposes you a deal for the book that allows you to enter Candlekeep. You have two options to play this quest until you regain the book and can finally go to the library. Sandrah and Jen’lig interact with this quest in multiple ways but without changing contents, just adding details.</w:t>
-      </w:r>
-    </w:p>
-    <w:p>
-      <w:pPr>
-        <w:ind w:left="360"/>
-        <w:rPr>
-          <w:lang w:val="en-US"/>
-        </w:rPr>
-      </w:pPr>
-      <w:r>
-        <w:rPr>
-          <w:lang w:val="en-US"/>
-        </w:rPr>
-        <w:t xml:space="preserve">Entering the </w:t>
-      </w:r>
-      <w:r>
-        <w:rPr>
-          <w:lang w:val="en-US"/>
-        </w:rPr>
-        <w:t xml:space="preserve">(revised) Candlekeep </w:t>
-      </w:r>
-      <w:r>
-        <w:rPr>
-          <w:lang w:val="en-US"/>
-        </w:rPr>
-        <w:t>area you will be ambushed by some ogre mages. You find a scroll from Sarevok on their leader. Sarevok now officially declares himself *God of Murder* in it. Sandrah will start a discussion in the roles the two of you may play in that context.</w:t>
-      </w:r>
-    </w:p>
-    <w:p>
-      <w:pPr>
-        <w:ind w:left="360"/>
-        <w:rPr>
-          <w:lang w:val="en-US"/>
-        </w:rPr>
-      </w:pPr>
-      <w:r>
-        <w:rPr>
-          <w:lang w:val="en-US"/>
-        </w:rPr>
-        <w:t>In case you have solved Sandrah’s cloth pieces riddle by now and have visited Waterdeep for the Wint</w:t>
-      </w:r>
-      <w:r>
-        <w:rPr>
-          <w:lang w:val="en-US"/>
-        </w:rPr>
-        <w:t>h</w:t>
-      </w:r>
-      <w:r>
-        <w:rPr>
-          <w:lang w:val="en-US"/>
-        </w:rPr>
-        <w:t>rop-Elminster-Gorion revelation before, you have sufficient hints concerning Imoen. Of course it requires her presence in the party.</w:t>
-      </w:r>
-    </w:p>
-    <w:p>
-      <w:pPr>
-        <w:pStyle w:val="Heading4"/>
-        <w:rPr>
-          <w:lang w:val="en-US"/>
-        </w:rPr>
-      </w:pPr>
-      <w:bookmarkStart w:id="302" w:name="_Toc504429434"/>
-      <w:bookmarkStart w:id="303" w:name="_Toc507010002"/>
-      <w:r>
-        <w:rPr>
-          <w:lang w:val="en-US"/>
-        </w:rPr>
-        <w:t>Quest – Imoen’s Origin</w:t>
-      </w:r>
       <w:bookmarkEnd w:id="302"/>
-      <w:bookmarkEnd w:id="303"/>
     </w:p>
     <w:p>
       <w:pPr>
@@ -39038,8 +39010,8 @@
           <w:lang w:val="en-US"/>
         </w:rPr>
       </w:pPr>
-      <w:bookmarkStart w:id="304" w:name="_Toc504429435"/>
-      <w:bookmarkStart w:id="305" w:name="_Toc507010003"/>
+      <w:bookmarkStart w:id="303" w:name="_Toc504429435"/>
+      <w:bookmarkStart w:id="304" w:name="_Toc507010003"/>
       <w:r>
         <w:rPr>
           <w:lang w:val="en-US"/>
@@ -39058,8 +39030,8 @@
         </w:rPr>
         <w:t>(BG2608) and up</w:t>
       </w:r>
+      <w:bookmarkEnd w:id="303"/>
       <w:bookmarkEnd w:id="304"/>
-      <w:bookmarkEnd w:id="305"/>
     </w:p>
     <w:p>
       <w:pPr>
@@ -39198,8 +39170,8 @@
           <w:lang w:val="en-US"/>
         </w:rPr>
       </w:pPr>
-      <w:bookmarkStart w:id="306" w:name="_Toc504429436"/>
-      <w:bookmarkStart w:id="307" w:name="_Toc507010004"/>
+      <w:bookmarkStart w:id="305" w:name="_Toc504429436"/>
+      <w:bookmarkStart w:id="306" w:name="_Toc507010004"/>
       <w:r>
         <w:rPr>
           <w:lang w:val="en-US"/>
@@ -39218,8 +39190,8 @@
         </w:rPr>
         <w:t>(BG2615)</w:t>
       </w:r>
+      <w:bookmarkEnd w:id="305"/>
       <w:bookmarkEnd w:id="306"/>
-      <w:bookmarkEnd w:id="307"/>
     </w:p>
     <w:p>
       <w:pPr>
@@ -39310,16 +39282,16 @@
           <w:lang w:val="en-US"/>
         </w:rPr>
       </w:pPr>
-      <w:bookmarkStart w:id="308" w:name="_Toc504429437"/>
-      <w:bookmarkStart w:id="309" w:name="_Toc507010005"/>
+      <w:bookmarkStart w:id="307" w:name="_Toc504429437"/>
+      <w:bookmarkStart w:id="308" w:name="_Toc507010005"/>
       <w:r>
         <w:rPr>
           <w:lang w:val="en-US"/>
         </w:rPr>
         <w:t>Hint – Sandrah Secret of Bone Hill II</w:t>
       </w:r>
+      <w:bookmarkEnd w:id="307"/>
       <w:bookmarkEnd w:id="308"/>
-      <w:bookmarkEnd w:id="309"/>
     </w:p>
     <w:p>
       <w:pPr>
@@ -39430,8 +39402,8 @@
           <w:lang w:val="en-US"/>
         </w:rPr>
       </w:pPr>
-      <w:bookmarkStart w:id="310" w:name="_Toc504429438"/>
-      <w:bookmarkStart w:id="311" w:name="_Toc507010006"/>
+      <w:bookmarkStart w:id="309" w:name="_Toc504429438"/>
+      <w:bookmarkStart w:id="310" w:name="_Toc507010006"/>
       <w:r>
         <w:rPr>
           <w:lang w:val="en-US"/>
@@ -39450,8 +39422,8 @@
         </w:rPr>
         <w:t>(BG1500)</w:t>
       </w:r>
+      <w:bookmarkEnd w:id="309"/>
       <w:bookmarkEnd w:id="310"/>
-      <w:bookmarkEnd w:id="311"/>
     </w:p>
     <w:p>
       <w:pPr>
@@ -39498,8 +39470,8 @@
           <w:lang w:val="en-US"/>
         </w:rPr>
       </w:pPr>
-      <w:bookmarkStart w:id="312" w:name="_Toc504429439"/>
-      <w:bookmarkStart w:id="313" w:name="_Toc507010007"/>
+      <w:bookmarkStart w:id="311" w:name="_Toc504429439"/>
+      <w:bookmarkStart w:id="312" w:name="_Toc507010007"/>
       <w:r>
         <w:rPr>
           <w:lang w:val="en-US"/>
@@ -39525,8 +39497,8 @@
         </w:rPr>
         <w:t>(BG2000)</w:t>
       </w:r>
+      <w:bookmarkEnd w:id="311"/>
       <w:bookmarkEnd w:id="312"/>
-      <w:bookmarkEnd w:id="313"/>
     </w:p>
     <w:p>
       <w:pPr>
@@ -39818,70 +39790,70 @@
           <w:lang w:val="en-US"/>
         </w:rPr>
       </w:pPr>
-      <w:bookmarkStart w:id="314" w:name="_Durlag’s_Tower_(BG0500)"/>
-      <w:bookmarkStart w:id="315" w:name="_Toc504429440"/>
-      <w:bookmarkStart w:id="316" w:name="_Toc507010008"/>
+      <w:bookmarkStart w:id="313" w:name="_Durlag’s_Tower_(BG0500)"/>
+      <w:bookmarkStart w:id="314" w:name="_Toc504429440"/>
+      <w:bookmarkStart w:id="315" w:name="_Toc507010008"/>
+      <w:bookmarkEnd w:id="313"/>
+      <w:r>
+        <w:rPr>
+          <w:lang w:val="en-US"/>
+        </w:rPr>
+        <w:t>Durlag’s Tower</w:t>
+      </w:r>
+      <w:r>
+        <w:rPr>
+          <w:lang w:val="en-US"/>
+        </w:rPr>
+        <w:t xml:space="preserve"> </w:t>
+      </w:r>
+      <w:r>
+        <w:rPr>
+          <w:lang w:val="en-US"/>
+        </w:rPr>
+        <w:t>(BG0500)</w:t>
+      </w:r>
       <w:bookmarkEnd w:id="314"/>
-      <w:r>
-        <w:rPr>
-          <w:lang w:val="en-US"/>
-        </w:rPr>
-        <w:t>Durlag’s Tower</w:t>
-      </w:r>
-      <w:r>
-        <w:rPr>
-          <w:lang w:val="en-US"/>
-        </w:rPr>
-        <w:t xml:space="preserve"> </w:t>
-      </w:r>
-      <w:r>
-        <w:rPr>
-          <w:lang w:val="en-US"/>
-        </w:rPr>
-        <w:t>(BG0500)</w:t>
-      </w:r>
       <w:bookmarkEnd w:id="315"/>
+    </w:p>
+    <w:p>
+      <w:pPr>
+        <w:ind w:left="360"/>
+        <w:rPr>
+          <w:lang w:val="en-US"/>
+        </w:rPr>
+      </w:pPr>
+      <w:r>
+        <w:rPr>
+          <w:lang w:val="en-US"/>
+        </w:rPr>
+        <w:t>After you finished the complete Durlag quest and have found the soultaker dagger, Drizzt will wait for you near the drawbridge and ask you for help. Agree to meet him later at the Ulgoth Beard’s tavern. The meeting will trigger deep reactions from Sandrah.</w:t>
+      </w:r>
+    </w:p>
+    <w:p>
+      <w:pPr>
+        <w:ind w:left="360"/>
+        <w:rPr>
+          <w:lang w:val="en-US"/>
+        </w:rPr>
+      </w:pPr>
+      <w:bookmarkStart w:id="316" w:name="_Toc504429441"/>
+      <w:bookmarkStart w:id="317" w:name="_Toc507010009"/>
+      <w:r>
+        <w:rPr>
+          <w:rStyle w:val="Heading4Char"/>
+          <w:lang w:val="en-US"/>
+        </w:rPr>
+        <w:t>Drizzt</w:t>
+      </w:r>
+      <w:r>
+        <w:rPr>
+          <w:rStyle w:val="Heading4Char"/>
+          <w:lang w:val="en-US"/>
+        </w:rPr>
+        <w:t xml:space="preserve"> and Sandrah</w:t>
+      </w:r>
       <w:bookmarkEnd w:id="316"/>
-    </w:p>
-    <w:p>
-      <w:pPr>
-        <w:ind w:left="360"/>
-        <w:rPr>
-          <w:lang w:val="en-US"/>
-        </w:rPr>
-      </w:pPr>
-      <w:r>
-        <w:rPr>
-          <w:lang w:val="en-US"/>
-        </w:rPr>
-        <w:t>After you finished the complete Durlag quest and have found the soultaker dagger, Drizzt will wait for you near the drawbridge and ask you for help. Agree to meet him later at the Ulgoth Beard’s tavern. The meeting will trigger deep reactions from Sandrah.</w:t>
-      </w:r>
-    </w:p>
-    <w:p>
-      <w:pPr>
-        <w:ind w:left="360"/>
-        <w:rPr>
-          <w:lang w:val="en-US"/>
-        </w:rPr>
-      </w:pPr>
-      <w:bookmarkStart w:id="317" w:name="_Toc504429441"/>
-      <w:bookmarkStart w:id="318" w:name="_Toc507010009"/>
-      <w:r>
-        <w:rPr>
-          <w:rStyle w:val="Heading4Char"/>
-          <w:lang w:val="en-US"/>
-        </w:rPr>
-        <w:t>Drizzt</w:t>
-      </w:r>
-      <w:r>
-        <w:rPr>
-          <w:rStyle w:val="Heading4Char"/>
-          <w:lang w:val="en-US"/>
-        </w:rPr>
-        <w:t xml:space="preserve"> and Sandrah</w:t>
-      </w:r>
       <w:bookmarkEnd w:id="317"/>
-      <w:bookmarkEnd w:id="318"/>
       <w:r>
         <w:rPr>
           <w:lang w:val="en-US"/>
@@ -40036,8 +40008,8 @@
           <w:lang w:val="en-US"/>
         </w:rPr>
       </w:pPr>
-      <w:bookmarkStart w:id="319" w:name="_Toc504429442"/>
-      <w:bookmarkStart w:id="320" w:name="_Toc507010010"/>
+      <w:bookmarkStart w:id="318" w:name="_Toc504429442"/>
+      <w:bookmarkStart w:id="319" w:name="_Toc507010010"/>
       <w:r>
         <w:rPr>
           <w:lang w:val="en-US"/>
@@ -40056,8 +40028,8 @@
         </w:rPr>
         <w:t>(AR60PB)</w:t>
       </w:r>
+      <w:bookmarkEnd w:id="318"/>
       <w:bookmarkEnd w:id="319"/>
-      <w:bookmarkEnd w:id="320"/>
     </w:p>
     <w:p>
       <w:pPr>
@@ -40271,30 +40243,30 @@
           <w:lang w:val="en-US"/>
         </w:rPr>
       </w:pPr>
-      <w:bookmarkStart w:id="321" w:name="_Nine_Hells_(F_6666)"/>
-      <w:bookmarkStart w:id="322" w:name="_Toc504429443"/>
-      <w:bookmarkStart w:id="323" w:name="_Toc507010011"/>
+      <w:bookmarkStart w:id="320" w:name="_Nine_Hells_(F_6666)"/>
+      <w:bookmarkStart w:id="321" w:name="_Toc504429443"/>
+      <w:bookmarkStart w:id="322" w:name="_Toc507010011"/>
+      <w:bookmarkEnd w:id="320"/>
+      <w:r>
+        <w:rPr>
+          <w:lang w:val="en-US"/>
+        </w:rPr>
+        <w:t>Nine Hells</w:t>
+      </w:r>
+      <w:r>
+        <w:rPr>
+          <w:lang w:val="en-US"/>
+        </w:rPr>
+        <w:t xml:space="preserve"> </w:t>
+      </w:r>
+      <w:r>
+        <w:rPr>
+          <w:lang w:val="en-US"/>
+        </w:rPr>
+        <w:t>(F_6666)</w:t>
+      </w:r>
       <w:bookmarkEnd w:id="321"/>
-      <w:r>
-        <w:rPr>
-          <w:lang w:val="en-US"/>
-        </w:rPr>
-        <w:t>Nine Hells</w:t>
-      </w:r>
-      <w:r>
-        <w:rPr>
-          <w:lang w:val="en-US"/>
-        </w:rPr>
-        <w:t xml:space="preserve"> </w:t>
-      </w:r>
-      <w:r>
-        <w:rPr>
-          <w:lang w:val="en-US"/>
-        </w:rPr>
-        <w:t>(F_6666)</w:t>
-      </w:r>
       <w:bookmarkEnd w:id="322"/>
-      <w:bookmarkEnd w:id="323"/>
     </w:p>
     <w:p>
       <w:pPr>
@@ -40399,8 +40371,8 @@
           <w:lang w:val="en-US"/>
         </w:rPr>
       </w:pPr>
-      <w:bookmarkStart w:id="324" w:name="_Toc504429444"/>
-      <w:bookmarkStart w:id="325" w:name="_Toc507010012"/>
+      <w:bookmarkStart w:id="323" w:name="_Toc504429444"/>
+      <w:bookmarkStart w:id="324" w:name="_Toc507010012"/>
       <w:r>
         <w:rPr>
           <w:lang w:val="en-US"/>
@@ -40419,8 +40391,8 @@
         </w:rPr>
         <w:t>(F_7777)</w:t>
       </w:r>
+      <w:bookmarkEnd w:id="323"/>
       <w:bookmarkEnd w:id="324"/>
-      <w:bookmarkEnd w:id="325"/>
     </w:p>
     <w:p>
       <w:pPr>
@@ -41060,8 +41032,8 @@
           <w:lang w:val="en-US"/>
         </w:rPr>
       </w:pPr>
-      <w:bookmarkStart w:id="326" w:name="_Toc504429445"/>
-      <w:bookmarkStart w:id="327" w:name="_Toc507010013"/>
+      <w:bookmarkStart w:id="325" w:name="_Toc504429445"/>
+      <w:bookmarkStart w:id="326" w:name="_Toc507010013"/>
       <w:r>
         <w:rPr>
           <w:lang w:val="en-US"/>
@@ -41092,8 +41064,8 @@
         </w:rPr>
         <w:t>)</w:t>
       </w:r>
+      <w:bookmarkEnd w:id="325"/>
       <w:bookmarkEnd w:id="326"/>
-      <w:bookmarkEnd w:id="327"/>
     </w:p>
     <w:p>
       <w:pPr>
@@ -41127,8 +41099,8 @@
           <w:lang w:val="en-US"/>
         </w:rPr>
       </w:pPr>
-      <w:bookmarkStart w:id="328" w:name="_Toc504429446"/>
-      <w:bookmarkStart w:id="329" w:name="_Toc507010014"/>
+      <w:bookmarkStart w:id="327" w:name="_Toc504429446"/>
+      <w:bookmarkStart w:id="328" w:name="_Toc507010014"/>
       <w:r>
         <w:rPr>
           <w:lang w:val="en-US"/>
@@ -41147,8 +41119,8 @@
         </w:rPr>
         <w:t>(BG0146)</w:t>
       </w:r>
+      <w:bookmarkEnd w:id="327"/>
       <w:bookmarkEnd w:id="328"/>
-      <w:bookmarkEnd w:id="329"/>
     </w:p>
     <w:p>
       <w:pPr>
@@ -41189,8 +41161,8 @@
           <w:lang w:val="en-US"/>
         </w:rPr>
       </w:pPr>
-      <w:bookmarkStart w:id="330" w:name="_Toc504429447"/>
-      <w:bookmarkStart w:id="331" w:name="_Toc507010015"/>
+      <w:bookmarkStart w:id="329" w:name="_Toc504429447"/>
+      <w:bookmarkStart w:id="330" w:name="_Toc507010015"/>
       <w:r>
         <w:rPr>
           <w:lang w:val="en-US"/>
@@ -41221,8 +41193,8 @@
         </w:rPr>
         <w:t>)</w:t>
       </w:r>
+      <w:bookmarkEnd w:id="329"/>
       <w:bookmarkEnd w:id="330"/>
-      <w:bookmarkEnd w:id="331"/>
     </w:p>
     <w:p>
       <w:pPr>
@@ -41300,8 +41272,8 @@
           <w:lang w:val="en-US"/>
         </w:rPr>
       </w:pPr>
-      <w:bookmarkStart w:id="332" w:name="_Toc504429448"/>
-      <w:bookmarkStart w:id="333" w:name="_Toc507010016"/>
+      <w:bookmarkStart w:id="331" w:name="_Toc504429448"/>
+      <w:bookmarkStart w:id="332" w:name="_Toc507010016"/>
       <w:r>
         <w:rPr>
           <w:lang w:val="en-US"/>
@@ -41320,8 +41292,8 @@
         </w:rPr>
         <w:t>(BG0120)</w:t>
       </w:r>
+      <w:bookmarkEnd w:id="331"/>
       <w:bookmarkEnd w:id="332"/>
-      <w:bookmarkEnd w:id="333"/>
     </w:p>
     <w:p>
       <w:pPr>
@@ -41561,8 +41533,8 @@
           <w:lang w:val="en-US"/>
         </w:rPr>
       </w:pPr>
-      <w:bookmarkStart w:id="334" w:name="_Toc504429449"/>
-      <w:bookmarkStart w:id="335" w:name="_Toc507010017"/>
+      <w:bookmarkStart w:id="333" w:name="_Toc504429449"/>
+      <w:bookmarkStart w:id="334" w:name="_Toc507010017"/>
       <w:r>
         <w:rPr>
           <w:lang w:val="en-US"/>
@@ -41587,8 +41559,8 @@
         </w:rPr>
         <w:t>SoD</w:t>
       </w:r>
+      <w:bookmarkEnd w:id="333"/>
       <w:bookmarkEnd w:id="334"/>
-      <w:bookmarkEnd w:id="335"/>
     </w:p>
     <w:p>
       <w:pPr>
@@ -41608,8 +41580,8 @@
           <w:lang w:val="en-US"/>
         </w:rPr>
       </w:pPr>
-      <w:bookmarkStart w:id="336" w:name="_Toc504429450"/>
-      <w:bookmarkStart w:id="337" w:name="_Toc507010018"/>
+      <w:bookmarkStart w:id="335" w:name="_Toc504429450"/>
+      <w:bookmarkStart w:id="336" w:name="_Toc507010018"/>
       <w:r>
         <w:rPr>
           <w:lang w:val="en-US"/>
@@ -41640,8 +41612,8 @@
         </w:rPr>
         <w:t>BD0120)</w:t>
       </w:r>
+      <w:bookmarkEnd w:id="335"/>
       <w:bookmarkEnd w:id="336"/>
-      <w:bookmarkEnd w:id="337"/>
     </w:p>
     <w:p>
       <w:pPr>
@@ -41687,8 +41659,8 @@
           <w:lang w:val="en-US"/>
         </w:rPr>
       </w:pPr>
-      <w:bookmarkStart w:id="338" w:name="_Toc504429451"/>
-      <w:bookmarkStart w:id="339" w:name="_Toc507010019"/>
+      <w:bookmarkStart w:id="337" w:name="_Toc504429451"/>
+      <w:bookmarkStart w:id="338" w:name="_Toc507010019"/>
       <w:r>
         <w:rPr>
           <w:lang w:val="en-US"/>
@@ -41719,8 +41691,8 @@
         </w:rPr>
         <w:t>(BD0130)</w:t>
       </w:r>
+      <w:bookmarkEnd w:id="337"/>
       <w:bookmarkEnd w:id="338"/>
-      <w:bookmarkEnd w:id="339"/>
     </w:p>
     <w:p>
       <w:pPr>
@@ -41846,8 +41818,8 @@
         </w:rPr>
         <w:t xml:space="preserve"> </w:t>
       </w:r>
-      <w:bookmarkStart w:id="340" w:name="_Toc504429452"/>
-      <w:bookmarkStart w:id="341" w:name="_Toc507010020"/>
+      <w:bookmarkStart w:id="339" w:name="_Toc504429452"/>
+      <w:bookmarkStart w:id="340" w:name="_Toc507010020"/>
       <w:r>
         <w:rPr>
           <w:lang w:val="en-US"/>
@@ -41885,8 +41857,8 @@
         </w:rPr>
         <w:t>(BD0103)</w:t>
       </w:r>
+      <w:bookmarkEnd w:id="339"/>
       <w:bookmarkEnd w:id="340"/>
-      <w:bookmarkEnd w:id="341"/>
     </w:p>
     <w:p>
       <w:pPr>
@@ -41955,8 +41927,8 @@
           <w:lang w:val="en-US"/>
         </w:rPr>
       </w:pPr>
-      <w:bookmarkStart w:id="342" w:name="_Toc504429453"/>
-      <w:bookmarkStart w:id="343" w:name="_Toc507010021"/>
+      <w:bookmarkStart w:id="341" w:name="_Toc504429453"/>
+      <w:bookmarkStart w:id="342" w:name="_Toc507010021"/>
       <w:r>
         <w:rPr>
           <w:lang w:val="en-US"/>
@@ -41994,40 +41966,40 @@
         </w:rPr>
         <w:t>(BD0102)</w:t>
       </w:r>
+      <w:bookmarkEnd w:id="341"/>
       <w:bookmarkEnd w:id="342"/>
+    </w:p>
+    <w:p>
+      <w:pPr>
+        <w:ind w:left="360"/>
+        <w:rPr>
+          <w:lang w:val="en-US"/>
+        </w:rPr>
+      </w:pPr>
+      <w:r>
+        <w:rPr>
+          <w:lang w:val="en-US"/>
+        </w:rPr>
+        <w:t>During and after the conversation with the Dukes, Sandrah issues some hints that she suspects a connection between the attack, the crusade and the protagonist’s origin, as well as Caelar’s own.</w:t>
+      </w:r>
+    </w:p>
+    <w:p>
+      <w:pPr>
+        <w:pStyle w:val="Heading4"/>
+        <w:rPr>
+          <w:lang w:val="en-US"/>
+        </w:rPr>
+      </w:pPr>
+      <w:bookmarkStart w:id="343" w:name="_Toc504429454"/>
+      <w:bookmarkStart w:id="344" w:name="_Toc507010022"/>
+      <w:r>
+        <w:rPr>
+          <w:lang w:val="en-US"/>
+        </w:rPr>
+        <w:t>Hint – Sandrah and SoD NPCs</w:t>
+      </w:r>
       <w:bookmarkEnd w:id="343"/>
-    </w:p>
-    <w:p>
-      <w:pPr>
-        <w:ind w:left="360"/>
-        <w:rPr>
-          <w:lang w:val="en-US"/>
-        </w:rPr>
-      </w:pPr>
-      <w:r>
-        <w:rPr>
-          <w:lang w:val="en-US"/>
-        </w:rPr>
-        <w:t>During and after the conversation with the Dukes, Sandrah issues some hints that she suspects a connection between the attack, the crusade and the protagonist’s origin, as well as Caelar’s own.</w:t>
-      </w:r>
-    </w:p>
-    <w:p>
-      <w:pPr>
-        <w:pStyle w:val="Heading4"/>
-        <w:rPr>
-          <w:lang w:val="en-US"/>
-        </w:rPr>
-      </w:pPr>
-      <w:bookmarkStart w:id="344" w:name="_Toc504429454"/>
-      <w:bookmarkStart w:id="345" w:name="_Toc507010022"/>
-      <w:r>
-        <w:rPr>
-          <w:lang w:val="en-US"/>
-        </w:rPr>
-        <w:t>Hint – Sandrah and SoD NPCs</w:t>
-      </w:r>
       <w:bookmarkEnd w:id="344"/>
-      <w:bookmarkEnd w:id="345"/>
     </w:p>
     <w:p>
       <w:pPr>
@@ -42075,8 +42047,8 @@
           <w:lang w:val="en-US"/>
         </w:rPr>
       </w:pPr>
-      <w:bookmarkStart w:id="346" w:name="_Toc504429455"/>
-      <w:bookmarkStart w:id="347" w:name="_Toc507010023"/>
+      <w:bookmarkStart w:id="345" w:name="_Toc504429455"/>
+      <w:bookmarkStart w:id="346" w:name="_Toc507010023"/>
       <w:r>
         <w:rPr>
           <w:lang w:val="en-US"/>
@@ -42090,8 +42062,8 @@
         </w:rPr>
         <w:t>(BD1000)</w:t>
       </w:r>
+      <w:bookmarkEnd w:id="345"/>
       <w:bookmarkEnd w:id="346"/>
-      <w:bookmarkEnd w:id="347"/>
     </w:p>
     <w:p>
       <w:pPr>
@@ -42154,8 +42126,8 @@
           <w:lang w:val="en-US"/>
         </w:rPr>
       </w:pPr>
-      <w:bookmarkStart w:id="348" w:name="_Toc504429456"/>
-      <w:bookmarkStart w:id="349" w:name="_Toc507010024"/>
+      <w:bookmarkStart w:id="347" w:name="_Toc504429456"/>
+      <w:bookmarkStart w:id="348" w:name="_Toc507010024"/>
       <w:r>
         <w:rPr>
           <w:lang w:val="en-US"/>
@@ -42174,8 +42146,8 @@
         </w:rPr>
         <w:t>(BD1200)</w:t>
       </w:r>
+      <w:bookmarkEnd w:id="347"/>
       <w:bookmarkEnd w:id="348"/>
-      <w:bookmarkEnd w:id="349"/>
     </w:p>
     <w:p>
       <w:pPr>
@@ -42242,8 +42214,8 @@
           <w:lang w:val="en-US"/>
         </w:rPr>
       </w:pPr>
-      <w:bookmarkStart w:id="350" w:name="_Toc504429457"/>
-      <w:bookmarkStart w:id="351" w:name="_Toc507010025"/>
+      <w:bookmarkStart w:id="349" w:name="_Toc504429457"/>
+      <w:bookmarkStart w:id="350" w:name="_Toc507010025"/>
       <w:r>
         <w:rPr>
           <w:lang w:val="en-US"/>
@@ -42256,8 +42228,8 @@
         </w:rPr>
         <w:t>(BD7000)</w:t>
       </w:r>
+      <w:bookmarkEnd w:id="349"/>
       <w:bookmarkEnd w:id="350"/>
-      <w:bookmarkEnd w:id="351"/>
     </w:p>
     <w:p>
       <w:pPr>
@@ -42324,8 +42296,8 @@
           <w:lang w:val="en-US"/>
         </w:rPr>
       </w:pPr>
-      <w:bookmarkStart w:id="352" w:name="_Toc504429458"/>
-      <w:bookmarkStart w:id="353" w:name="_Toc507010026"/>
+      <w:bookmarkStart w:id="351" w:name="_Toc504429458"/>
+      <w:bookmarkStart w:id="352" w:name="_Toc507010026"/>
       <w:r>
         <w:rPr>
           <w:lang w:val="en-US"/>
@@ -42358,8 +42330,8 @@
         </w:rPr>
         <w:t>BD7230)</w:t>
       </w:r>
+      <w:bookmarkEnd w:id="351"/>
       <w:bookmarkEnd w:id="352"/>
-      <w:bookmarkEnd w:id="353"/>
     </w:p>
     <w:p>
       <w:pPr>
@@ -42448,16 +42420,16 @@
           <w:lang w:val="en-US"/>
         </w:rPr>
       </w:pPr>
-      <w:bookmarkStart w:id="354" w:name="_Toc504429459"/>
-      <w:bookmarkStart w:id="355" w:name="_Toc507010027"/>
+      <w:bookmarkStart w:id="353" w:name="_Toc504429459"/>
+      <w:bookmarkStart w:id="354" w:name="_Toc507010027"/>
       <w:r>
         <w:rPr>
           <w:lang w:val="en-US"/>
         </w:rPr>
         <w:t>Boareskyr Bridge (BD2000)</w:t>
       </w:r>
+      <w:bookmarkEnd w:id="353"/>
       <w:bookmarkEnd w:id="354"/>
-      <w:bookmarkEnd w:id="355"/>
     </w:p>
     <w:p>
       <w:pPr>
@@ -42545,8 +42517,8 @@
           <w:lang w:val="en-US"/>
         </w:rPr>
       </w:pPr>
-      <w:bookmarkStart w:id="356" w:name="_Toc504429460"/>
-      <w:bookmarkStart w:id="357" w:name="_Toc507010028"/>
+      <w:bookmarkStart w:id="355" w:name="_Toc504429460"/>
+      <w:bookmarkStart w:id="356" w:name="_Toc507010028"/>
       <w:r>
         <w:rPr>
           <w:lang w:val="en-US"/>
@@ -42571,8 +42543,8 @@
         </w:rPr>
         <w:t>000)</w:t>
       </w:r>
+      <w:bookmarkEnd w:id="355"/>
       <w:bookmarkEnd w:id="356"/>
-      <w:bookmarkEnd w:id="357"/>
     </w:p>
     <w:p>
       <w:pPr>
@@ -42647,36 +42619,36 @@
           <w:lang w:val="en-US"/>
         </w:rPr>
       </w:pPr>
-      <w:bookmarkStart w:id="358" w:name="_Dead_Man’s_Pass"/>
-      <w:bookmarkStart w:id="359" w:name="_Toc504429461"/>
-      <w:bookmarkStart w:id="360" w:name="_Toc507010029"/>
+      <w:bookmarkStart w:id="357" w:name="_Dead_Man’s_Pass"/>
+      <w:bookmarkStart w:id="358" w:name="_Toc504429461"/>
+      <w:bookmarkStart w:id="359" w:name="_Toc507010029"/>
+      <w:bookmarkEnd w:id="357"/>
+      <w:r>
+        <w:rPr>
+          <w:lang w:val="en-US"/>
+        </w:rPr>
+        <w:t>Dead Man’s Pass</w:t>
+      </w:r>
+      <w:r>
+        <w:rPr>
+          <w:lang w:val="en-US"/>
+        </w:rPr>
+        <w:t xml:space="preserve"> (BD</w:t>
+      </w:r>
+      <w:r>
+        <w:rPr>
+          <w:lang w:val="en-US"/>
+        </w:rPr>
+        <w:t>73</w:t>
+      </w:r>
+      <w:r>
+        <w:rPr>
+          <w:lang w:val="en-US"/>
+        </w:rPr>
+        <w:t>00)</w:t>
+      </w:r>
       <w:bookmarkEnd w:id="358"/>
-      <w:r>
-        <w:rPr>
-          <w:lang w:val="en-US"/>
-        </w:rPr>
-        <w:t>Dead Man’s Pass</w:t>
-      </w:r>
-      <w:r>
-        <w:rPr>
-          <w:lang w:val="en-US"/>
-        </w:rPr>
-        <w:t xml:space="preserve"> (BD</w:t>
-      </w:r>
-      <w:r>
-        <w:rPr>
-          <w:lang w:val="en-US"/>
-        </w:rPr>
-        <w:t>73</w:t>
-      </w:r>
-      <w:r>
-        <w:rPr>
-          <w:lang w:val="en-US"/>
-        </w:rPr>
-        <w:t>00)</w:t>
-      </w:r>
       <w:bookmarkEnd w:id="359"/>
-      <w:bookmarkEnd w:id="360"/>
     </w:p>
     <w:p>
       <w:pPr>
@@ -42743,36 +42715,36 @@
           <w:lang w:val="en-US"/>
         </w:rPr>
       </w:pPr>
-      <w:bookmarkStart w:id="361" w:name="_Kanaglym_(BD5300)"/>
-      <w:bookmarkStart w:id="362" w:name="_Toc504429462"/>
-      <w:bookmarkStart w:id="363" w:name="_Toc507010030"/>
+      <w:bookmarkStart w:id="360" w:name="_Kanaglym_(BD5300)"/>
+      <w:bookmarkStart w:id="361" w:name="_Toc504429462"/>
+      <w:bookmarkStart w:id="362" w:name="_Toc507010030"/>
+      <w:bookmarkEnd w:id="360"/>
+      <w:r>
+        <w:rPr>
+          <w:lang w:val="en-US"/>
+        </w:rPr>
+        <w:t xml:space="preserve">Kanaglym </w:t>
+      </w:r>
+      <w:r>
+        <w:rPr>
+          <w:lang w:val="en-US"/>
+        </w:rPr>
+        <w:t>(BD</w:t>
+      </w:r>
+      <w:r>
+        <w:rPr>
+          <w:lang w:val="en-US"/>
+        </w:rPr>
+        <w:t>53</w:t>
+      </w:r>
+      <w:r>
+        <w:rPr>
+          <w:lang w:val="en-US"/>
+        </w:rPr>
+        <w:t>00)</w:t>
+      </w:r>
       <w:bookmarkEnd w:id="361"/>
-      <w:r>
-        <w:rPr>
-          <w:lang w:val="en-US"/>
-        </w:rPr>
-        <w:t xml:space="preserve">Kanaglym </w:t>
-      </w:r>
-      <w:r>
-        <w:rPr>
-          <w:lang w:val="en-US"/>
-        </w:rPr>
-        <w:t>(BD</w:t>
-      </w:r>
-      <w:r>
-        <w:rPr>
-          <w:lang w:val="en-US"/>
-        </w:rPr>
-        <w:t>53</w:t>
-      </w:r>
-      <w:r>
-        <w:rPr>
-          <w:lang w:val="en-US"/>
-        </w:rPr>
-        <w:t>00)</w:t>
-      </w:r>
       <w:bookmarkEnd w:id="362"/>
-      <w:bookmarkEnd w:id="363"/>
     </w:p>
     <w:p>
       <w:pPr>
@@ -42930,8 +42902,8 @@
           <w:lang w:val="en-US"/>
         </w:rPr>
       </w:pPr>
-      <w:bookmarkStart w:id="364" w:name="_Toc504429463"/>
-      <w:bookmarkStart w:id="365" w:name="_Toc507010031"/>
+      <w:bookmarkStart w:id="363" w:name="_Toc504429463"/>
+      <w:bookmarkStart w:id="364" w:name="_Toc507010031"/>
       <w:r>
         <w:rPr>
           <w:lang w:val="en-US"/>
@@ -42962,8 +42934,8 @@
         </w:rPr>
         <w:t>00)</w:t>
       </w:r>
+      <w:bookmarkEnd w:id="363"/>
       <w:bookmarkEnd w:id="364"/>
-      <w:bookmarkEnd w:id="365"/>
     </w:p>
     <w:p>
       <w:pPr>
@@ -43000,8 +42972,8 @@
           <w:lang w:val="en-US"/>
         </w:rPr>
       </w:pPr>
-      <w:bookmarkStart w:id="366" w:name="_Toc504429464"/>
-      <w:bookmarkStart w:id="367" w:name="_Toc507010032"/>
+      <w:bookmarkStart w:id="365" w:name="_Toc504429464"/>
+      <w:bookmarkStart w:id="366" w:name="_Toc507010032"/>
       <w:r>
         <w:rPr>
           <w:lang w:val="en-US"/>
@@ -43009,8 +42981,8 @@
         <w:lastRenderedPageBreak/>
         <w:t>Hint – Sandrah and Skie’s murder</w:t>
       </w:r>
+      <w:bookmarkEnd w:id="365"/>
       <w:bookmarkEnd w:id="366"/>
-      <w:bookmarkEnd w:id="367"/>
     </w:p>
     <w:p>
       <w:pPr>
@@ -43077,7 +43049,21 @@
             <w:rStyle w:val="Hyperlink"/>
             <w:lang w:val="en-US"/>
           </w:rPr>
-          <w:t>quest</w:t>
+          <w:t>qu</w:t>
+        </w:r>
+        <w:r>
+          <w:rPr>
+            <w:rStyle w:val="Hyperlink"/>
+            <w:lang w:val="en-US"/>
+          </w:rPr>
+          <w:t>e</w:t>
+        </w:r>
+        <w:r>
+          <w:rPr>
+            <w:rStyle w:val="Hyperlink"/>
+            <w:lang w:val="en-US"/>
+          </w:rPr>
+          <w:t>st</w:t>
         </w:r>
       </w:hyperlink>
       <w:r>
@@ -43137,8 +43123,8 @@
           <w:lang w:val="en-US"/>
         </w:rPr>
       </w:pPr>
-      <w:bookmarkStart w:id="368" w:name="_Toc504429465"/>
-      <w:bookmarkStart w:id="369" w:name="_Toc507010033"/>
+      <w:bookmarkStart w:id="367" w:name="_Toc504429465"/>
+      <w:bookmarkStart w:id="368" w:name="_Toc507010033"/>
       <w:r>
         <w:rPr>
           <w:lang w:val="en-US"/>
@@ -43163,8 +43149,8 @@
         </w:rPr>
         <w:t>2</w:t>
       </w:r>
+      <w:bookmarkEnd w:id="367"/>
       <w:bookmarkEnd w:id="368"/>
-      <w:bookmarkEnd w:id="369"/>
     </w:p>
     <w:p>
       <w:pPr>
@@ -43184,16 +43170,16 @@
           <w:lang w:val="en-US"/>
         </w:rPr>
       </w:pPr>
-      <w:bookmarkStart w:id="370" w:name="_Toc504429466"/>
-      <w:bookmarkStart w:id="371" w:name="_Toc507010034"/>
+      <w:bookmarkStart w:id="369" w:name="_Toc504429466"/>
+      <w:bookmarkStart w:id="370" w:name="_Toc507010034"/>
       <w:r>
         <w:rPr>
           <w:lang w:val="en-US"/>
         </w:rPr>
         <w:t>Irenicus’ Dungeon (AR0602)</w:t>
       </w:r>
+      <w:bookmarkEnd w:id="369"/>
       <w:bookmarkEnd w:id="370"/>
-      <w:bookmarkEnd w:id="371"/>
     </w:p>
     <w:p>
       <w:pPr>
@@ -43287,8 +43273,8 @@
           <w:lang w:val="en-US"/>
         </w:rPr>
       </w:pPr>
-      <w:bookmarkStart w:id="372" w:name="_Toc504429467"/>
-      <w:bookmarkStart w:id="373" w:name="_Toc507010035"/>
+      <w:bookmarkStart w:id="371" w:name="_Toc504429467"/>
+      <w:bookmarkStart w:id="372" w:name="_Toc507010035"/>
       <w:r>
         <w:t>Air Plane</w:t>
       </w:r>
@@ -43304,8 +43290,8 @@
         </w:rPr>
         <w:t>(AR0601)</w:t>
       </w:r>
+      <w:bookmarkEnd w:id="371"/>
       <w:bookmarkEnd w:id="372"/>
-      <w:bookmarkEnd w:id="373"/>
     </w:p>
     <w:p>
       <w:pPr>
@@ -43394,56 +43380,56 @@
           <w:lang w:val="en-US"/>
         </w:rPr>
       </w:pPr>
-      <w:bookmarkStart w:id="374" w:name="_Toc504429468"/>
-      <w:bookmarkStart w:id="375" w:name="_Toc507010036"/>
+      <w:bookmarkStart w:id="373" w:name="_Toc504429468"/>
+      <w:bookmarkStart w:id="374" w:name="_Toc507010036"/>
       <w:r>
         <w:rPr>
           <w:lang w:val="en-US"/>
         </w:rPr>
         <w:t>Irenicus’t Dungeon, Exit Level (AR0601)</w:t>
       </w:r>
+      <w:bookmarkEnd w:id="373"/>
       <w:bookmarkEnd w:id="374"/>
+    </w:p>
+    <w:p>
+      <w:pPr>
+        <w:ind w:left="360"/>
+        <w:rPr>
+          <w:lang w:val="en-US"/>
+        </w:rPr>
+      </w:pPr>
+      <w:r>
+        <w:rPr>
+          <w:lang w:val="en-US"/>
+        </w:rPr>
+        <w:t>Sandrah confirms during the Yoshimo dialogue that you are in Athkatla in Amn.</w:t>
+      </w:r>
+    </w:p>
+    <w:p>
+      <w:pPr>
+        <w:ind w:left="360"/>
+        <w:rPr>
+          <w:lang w:val="en-US"/>
+        </w:rPr>
+      </w:pPr>
+      <w:bookmarkStart w:id="375" w:name="_Toc504429469"/>
+      <w:bookmarkStart w:id="376" w:name="_Toc507010037"/>
+      <w:r>
+        <w:rPr>
+          <w:rStyle w:val="Heading4Char"/>
+          <w:lang w:val="en-US"/>
+        </w:rPr>
+        <w:t>Yoshimo</w:t>
+      </w:r>
+      <w:r>
+        <w:rPr>
+          <w:rStyle w:val="Heading4Char"/>
+          <w:lang w:val="en-US"/>
+        </w:rPr>
+        <w:t xml:space="preserve"> and Sandrah</w:t>
+      </w:r>
       <w:bookmarkEnd w:id="375"/>
-    </w:p>
-    <w:p>
-      <w:pPr>
-        <w:ind w:left="360"/>
-        <w:rPr>
-          <w:lang w:val="en-US"/>
-        </w:rPr>
-      </w:pPr>
-      <w:r>
-        <w:rPr>
-          <w:lang w:val="en-US"/>
-        </w:rPr>
-        <w:t>Sandrah confirms during the Yoshimo dialogue that you are in Athkatla in Amn.</w:t>
-      </w:r>
-    </w:p>
-    <w:p>
-      <w:pPr>
-        <w:ind w:left="360"/>
-        <w:rPr>
-          <w:lang w:val="en-US"/>
-        </w:rPr>
-      </w:pPr>
-      <w:bookmarkStart w:id="376" w:name="_Toc504429469"/>
-      <w:bookmarkStart w:id="377" w:name="_Toc507010037"/>
-      <w:r>
-        <w:rPr>
-          <w:rStyle w:val="Heading4Char"/>
-          <w:lang w:val="en-US"/>
-        </w:rPr>
-        <w:t>Yoshimo</w:t>
-      </w:r>
-      <w:r>
-        <w:rPr>
-          <w:rStyle w:val="Heading4Char"/>
-          <w:lang w:val="en-US"/>
-        </w:rPr>
-        <w:t xml:space="preserve"> and Sandrah</w:t>
-      </w:r>
       <w:bookmarkEnd w:id="376"/>
-      <w:bookmarkEnd w:id="377"/>
       <w:r>
         <w:rPr>
           <w:lang w:val="en-US"/>
@@ -43517,8 +43503,8 @@
           <w:lang w:val="en-US"/>
         </w:rPr>
       </w:pPr>
-      <w:bookmarkStart w:id="378" w:name="_Toc504429470"/>
-      <w:bookmarkStart w:id="379" w:name="_Toc507010038"/>
+      <w:bookmarkStart w:id="377" w:name="_Toc504429470"/>
+      <w:bookmarkStart w:id="378" w:name="_Toc507010038"/>
       <w:r>
         <w:rPr>
           <w:lang w:val="en-US"/>
@@ -43526,8 +43512,8 @@
         <w:lastRenderedPageBreak/>
         <w:t>Quest – Region of Terror</w:t>
       </w:r>
+      <w:bookmarkEnd w:id="377"/>
       <w:bookmarkEnd w:id="378"/>
-      <w:bookmarkEnd w:id="379"/>
     </w:p>
     <w:p>
       <w:pPr>
@@ -43611,16 +43597,16 @@
           <w:lang w:val="en-US"/>
         </w:rPr>
       </w:pPr>
-      <w:bookmarkStart w:id="380" w:name="_Toc504429471"/>
-      <w:bookmarkStart w:id="381" w:name="_Toc507010039"/>
+      <w:bookmarkStart w:id="379" w:name="_Toc504429471"/>
+      <w:bookmarkStart w:id="380" w:name="_Toc507010039"/>
       <w:r>
         <w:rPr>
           <w:lang w:val="en-US"/>
         </w:rPr>
         <w:t>Waukeen’s Promenade (AR0700)</w:t>
       </w:r>
+      <w:bookmarkEnd w:id="379"/>
       <w:bookmarkEnd w:id="380"/>
-      <w:bookmarkEnd w:id="381"/>
     </w:p>
     <w:p>
       <w:pPr>
@@ -43806,48 +43792,48 @@
           <w:lang w:val="en-US"/>
         </w:rPr>
       </w:pPr>
-      <w:bookmarkStart w:id="382" w:name="_Toc504429472"/>
-      <w:bookmarkStart w:id="383" w:name="_Toc507010040"/>
+      <w:bookmarkStart w:id="381" w:name="_Toc504429472"/>
+      <w:bookmarkStart w:id="382" w:name="_Toc507010040"/>
       <w:r>
         <w:rPr>
           <w:lang w:val="en-US"/>
         </w:rPr>
         <w:t>Circus (AR0607)</w:t>
       </w:r>
+      <w:bookmarkEnd w:id="381"/>
       <w:bookmarkEnd w:id="382"/>
+    </w:p>
+    <w:p>
+      <w:pPr>
+        <w:ind w:left="360"/>
+        <w:rPr>
+          <w:lang w:val="en-US"/>
+        </w:rPr>
+      </w:pPr>
+      <w:r>
+        <w:rPr>
+          <w:lang w:val="en-US"/>
+        </w:rPr>
+        <w:t>Here you free and meet Aerie.</w:t>
+      </w:r>
+    </w:p>
+    <w:p>
+      <w:pPr>
+        <w:ind w:left="360"/>
+        <w:rPr>
+          <w:lang w:val="en-US"/>
+        </w:rPr>
+      </w:pPr>
+      <w:bookmarkStart w:id="383" w:name="_Toc504429473"/>
+      <w:bookmarkStart w:id="384" w:name="_Toc507010041"/>
+      <w:r>
+        <w:rPr>
+          <w:rStyle w:val="Heading4Char"/>
+        </w:rPr>
+        <w:t>Aerie and Sandrah</w:t>
+      </w:r>
       <w:bookmarkEnd w:id="383"/>
-    </w:p>
-    <w:p>
-      <w:pPr>
-        <w:ind w:left="360"/>
-        <w:rPr>
-          <w:lang w:val="en-US"/>
-        </w:rPr>
-      </w:pPr>
-      <w:r>
-        <w:rPr>
-          <w:lang w:val="en-US"/>
-        </w:rPr>
-        <w:t>Here you free and meet Aerie.</w:t>
-      </w:r>
-    </w:p>
-    <w:p>
-      <w:pPr>
-        <w:ind w:left="360"/>
-        <w:rPr>
-          <w:lang w:val="en-US"/>
-        </w:rPr>
-      </w:pPr>
-      <w:bookmarkStart w:id="384" w:name="_Toc504429473"/>
-      <w:bookmarkStart w:id="385" w:name="_Toc507010041"/>
-      <w:r>
-        <w:rPr>
-          <w:rStyle w:val="Heading4Char"/>
-        </w:rPr>
-        <w:t>Aerie and Sandrah</w:t>
-      </w:r>
       <w:bookmarkEnd w:id="384"/>
-      <w:bookmarkEnd w:id="385"/>
       <w:r>
         <w:t>: Sandrah</w:t>
       </w:r>
@@ -43894,16 +43880,16 @@
           <w:lang w:val="en-US"/>
         </w:rPr>
       </w:pPr>
-      <w:bookmarkStart w:id="386" w:name="_Toc504429474"/>
-      <w:bookmarkStart w:id="387" w:name="_Toc507010042"/>
+      <w:bookmarkStart w:id="385" w:name="_Toc504429474"/>
+      <w:bookmarkStart w:id="386" w:name="_Toc507010042"/>
       <w:r>
         <w:rPr>
           <w:lang w:val="en-US"/>
         </w:rPr>
         <w:t>Slums (AR0400)</w:t>
       </w:r>
+      <w:bookmarkEnd w:id="385"/>
       <w:bookmarkEnd w:id="386"/>
-      <w:bookmarkEnd w:id="387"/>
     </w:p>
     <w:p>
       <w:pPr>
@@ -44037,14 +44023,14 @@
           <w:lang w:val="en-US"/>
         </w:rPr>
       </w:pPr>
-      <w:bookmarkStart w:id="388" w:name="_Toc507010043"/>
+      <w:bookmarkStart w:id="387" w:name="_Toc507010043"/>
       <w:r>
         <w:rPr>
           <w:lang w:val="en-US"/>
         </w:rPr>
         <w:t>Copper Coronet (AR0406)</w:t>
       </w:r>
-      <w:bookmarkEnd w:id="388"/>
+      <w:bookmarkEnd w:id="387"/>
     </w:p>
     <w:p>
       <w:pPr>
@@ -44149,18 +44135,18 @@
           <w:lang w:val="en-US"/>
         </w:rPr>
       </w:pPr>
-      <w:bookmarkStart w:id="389" w:name="_Arena_(RA4300)"/>
-      <w:bookmarkStart w:id="390" w:name="_Toc504429475"/>
-      <w:bookmarkStart w:id="391" w:name="_Toc507010044"/>
+      <w:bookmarkStart w:id="388" w:name="_Arena_(RA4300)"/>
+      <w:bookmarkStart w:id="389" w:name="_Toc504429475"/>
+      <w:bookmarkStart w:id="390" w:name="_Toc507010044"/>
+      <w:bookmarkEnd w:id="388"/>
+      <w:r>
+        <w:rPr>
+          <w:lang w:val="en-US"/>
+        </w:rPr>
+        <w:t>Arena (RA4300)</w:t>
+      </w:r>
       <w:bookmarkEnd w:id="389"/>
-      <w:r>
-        <w:rPr>
-          <w:lang w:val="en-US"/>
-        </w:rPr>
-        <w:t>Arena (RA4300)</w:t>
-      </w:r>
       <w:bookmarkEnd w:id="390"/>
-      <w:bookmarkEnd w:id="391"/>
     </w:p>
     <w:p>
       <w:pPr>
@@ -44216,16 +44202,16 @@
           <w:lang w:val="en-US"/>
         </w:rPr>
       </w:pPr>
-      <w:bookmarkStart w:id="392" w:name="_Toc504429476"/>
-      <w:bookmarkStart w:id="393" w:name="_Toc507010045"/>
+      <w:bookmarkStart w:id="391" w:name="_Toc504429476"/>
+      <w:bookmarkStart w:id="392" w:name="_Toc507010045"/>
       <w:r>
         <w:rPr>
           <w:lang w:val="en-US"/>
         </w:rPr>
         <w:t>City Gates (AR0020)</w:t>
       </w:r>
+      <w:bookmarkEnd w:id="391"/>
       <w:bookmarkEnd w:id="392"/>
-      <w:bookmarkEnd w:id="393"/>
     </w:p>
     <w:p>
       <w:pPr>
@@ -44359,7 +44345,7 @@
       <w:pPr>
         <w:pStyle w:val="Heading4"/>
       </w:pPr>
-      <w:bookmarkStart w:id="394" w:name="_Toc507010046"/>
+      <w:bookmarkStart w:id="393" w:name="_Toc507010046"/>
       <w:r>
         <w:t xml:space="preserve">Hint – Sandrah </w:t>
       </w:r>
@@ -44371,7 +44357,7 @@
       <w:r>
         <w:t xml:space="preserve"> Darkest Day</w:t>
       </w:r>
-      <w:bookmarkEnd w:id="394"/>
+      <w:bookmarkEnd w:id="393"/>
     </w:p>
     <w:p>
       <w:pPr>
@@ -44517,14 +44503,14 @@
       <w:pPr>
         <w:pStyle w:val="Heading4"/>
       </w:pPr>
-      <w:bookmarkStart w:id="395" w:name="_Toc507010047"/>
+      <w:bookmarkStart w:id="394" w:name="_Toc507010047"/>
       <w:r>
         <w:t xml:space="preserve">Hint – Sandrah </w:t>
       </w:r>
       <w:r>
         <w:t>Fishing for Trouble</w:t>
       </w:r>
-      <w:bookmarkEnd w:id="395"/>
+      <w:bookmarkEnd w:id="394"/>
     </w:p>
     <w:p>
       <w:pPr>
@@ -44607,14 +44593,14 @@
           <w:lang w:val="en-US"/>
         </w:rPr>
       </w:pPr>
-      <w:bookmarkStart w:id="396" w:name="_Toc507010048"/>
+      <w:bookmarkStart w:id="395" w:name="_Toc507010048"/>
       <w:r>
         <w:rPr>
           <w:lang w:val="en-US"/>
         </w:rPr>
         <w:t>Docks (AR0300)</w:t>
       </w:r>
-      <w:bookmarkEnd w:id="396"/>
+      <w:bookmarkEnd w:id="395"/>
     </w:p>
     <w:p>
       <w:pPr>
@@ -44832,14 +44818,14 @@
           <w:lang w:val="en-US"/>
         </w:rPr>
       </w:pPr>
-      <w:bookmarkStart w:id="397" w:name="_Toc507010049"/>
+      <w:bookmarkStart w:id="396" w:name="_Toc507010049"/>
       <w:r>
         <w:rPr>
           <w:lang w:val="en-US"/>
         </w:rPr>
         <w:t>Bridge District (AR0500)</w:t>
       </w:r>
-      <w:bookmarkEnd w:id="397"/>
+      <w:bookmarkEnd w:id="396"/>
     </w:p>
     <w:p>
       <w:pPr>
@@ -44902,80 +44888,80 @@
           <w:lang w:val="en-US"/>
         </w:rPr>
       </w:pPr>
-      <w:bookmarkStart w:id="398" w:name="_Government_District_"/>
-      <w:bookmarkStart w:id="399" w:name="_Toc504429477"/>
-      <w:bookmarkStart w:id="400" w:name="_Toc507010050"/>
+      <w:bookmarkStart w:id="397" w:name="_Government_District_"/>
+      <w:bookmarkStart w:id="398" w:name="_Toc504429477"/>
+      <w:bookmarkStart w:id="399" w:name="_Toc507010050"/>
+      <w:bookmarkEnd w:id="397"/>
+      <w:r>
+        <w:rPr>
+          <w:lang w:val="en-US"/>
+        </w:rPr>
+        <w:t xml:space="preserve">Government </w:t>
+      </w:r>
+      <w:r>
+        <w:rPr>
+          <w:lang w:val="en-US"/>
+        </w:rPr>
+        <w:t>District (</w:t>
+      </w:r>
+      <w:r>
+        <w:rPr>
+          <w:lang w:val="en-US"/>
+        </w:rPr>
+        <w:t>AR1000)</w:t>
+      </w:r>
       <w:bookmarkEnd w:id="398"/>
-      <w:r>
-        <w:rPr>
-          <w:lang w:val="en-US"/>
-        </w:rPr>
-        <w:t xml:space="preserve">Government </w:t>
-      </w:r>
-      <w:r>
-        <w:rPr>
-          <w:lang w:val="en-US"/>
-        </w:rPr>
-        <w:t>District (</w:t>
-      </w:r>
-      <w:r>
-        <w:rPr>
-          <w:lang w:val="en-US"/>
-        </w:rPr>
-        <w:t>AR1000)</w:t>
-      </w:r>
       <w:bookmarkEnd w:id="399"/>
+    </w:p>
+    <w:p>
+      <w:pPr>
+        <w:ind w:left="360"/>
+        <w:rPr>
+          <w:lang w:val="en-US"/>
+        </w:rPr>
+      </w:pPr>
+      <w:r>
+        <w:rPr>
+          <w:lang w:val="en-US"/>
+        </w:rPr>
+        <w:t xml:space="preserve">In case you did the </w:t>
+      </w:r>
+      <w:r>
+        <w:rPr>
+          <w:lang w:val="en-US"/>
+        </w:rPr>
+        <w:t xml:space="preserve">Dark Horizons </w:t>
+      </w:r>
+      <w:r>
+        <w:rPr>
+          <w:lang w:val="en-US"/>
+        </w:rPr>
+        <w:t xml:space="preserve">quest in BG1, you will find Madeline, one of your former opponents on the SE edge of the park. You will learn that despite Sarevok’s death, the organization will still fulfill their contract, i.e. to eliminate you and Sandrah. Follow her into a nearby building to meet what is left of Oversight – it still is a tough battle but worth the loot. Note that the secret door revealed by Madeline will only stay open for a short while, so follow her right away after she escapes. </w:t>
+      </w:r>
+    </w:p>
+    <w:p>
+      <w:pPr>
+        <w:pStyle w:val="Heading4"/>
+        <w:rPr>
+          <w:lang w:val="en-US"/>
+        </w:rPr>
+      </w:pPr>
+      <w:bookmarkStart w:id="400" w:name="_Quest_–_Viconia’s"/>
+      <w:bookmarkStart w:id="401" w:name="_Toc507010051"/>
       <w:bookmarkEnd w:id="400"/>
-    </w:p>
-    <w:p>
-      <w:pPr>
-        <w:ind w:left="360"/>
-        <w:rPr>
-          <w:lang w:val="en-US"/>
-        </w:rPr>
-      </w:pPr>
-      <w:r>
-        <w:rPr>
-          <w:lang w:val="en-US"/>
-        </w:rPr>
-        <w:t xml:space="preserve">In case you did the </w:t>
-      </w:r>
-      <w:r>
-        <w:rPr>
-          <w:lang w:val="en-US"/>
-        </w:rPr>
-        <w:t xml:space="preserve">Dark Horizons </w:t>
-      </w:r>
-      <w:r>
-        <w:rPr>
-          <w:lang w:val="en-US"/>
-        </w:rPr>
-        <w:t xml:space="preserve">quest in BG1, you will find Madeline, one of your former opponents on the SE edge of the park. You will learn that despite Sarevok’s death, the organization will still fulfill their contract, i.e. to eliminate you and Sandrah. Follow her into a nearby building to meet what is left of Oversight – it still is a tough battle but worth the loot. Note that the secret door revealed by Madeline will only stay open for a short while, so follow her right away after she escapes. </w:t>
-      </w:r>
-    </w:p>
-    <w:p>
-      <w:pPr>
-        <w:pStyle w:val="Heading4"/>
-        <w:rPr>
-          <w:lang w:val="en-US"/>
-        </w:rPr>
-      </w:pPr>
-      <w:bookmarkStart w:id="401" w:name="_Quest_–_Viconia’s"/>
-      <w:bookmarkStart w:id="402" w:name="_Toc507010051"/>
+      <w:r>
+        <w:rPr>
+          <w:lang w:val="en-US"/>
+        </w:rPr>
+        <w:t>Quest – Viconia’s P</w:t>
+      </w:r>
+      <w:r>
+        <w:rPr>
+          <w:lang w:val="en-US"/>
+        </w:rPr>
+        <w:t>rosecution</w:t>
+      </w:r>
       <w:bookmarkEnd w:id="401"/>
-      <w:r>
-        <w:rPr>
-          <w:lang w:val="en-US"/>
-        </w:rPr>
-        <w:t>Quest – Viconia’s P</w:t>
-      </w:r>
-      <w:r>
-        <w:rPr>
-          <w:lang w:val="en-US"/>
-        </w:rPr>
-        <w:t>rosecution</w:t>
-      </w:r>
-      <w:bookmarkEnd w:id="402"/>
     </w:p>
     <w:p>
       <w:pPr>
@@ -45290,7 +45276,7 @@
           <w:lang w:val="en-US"/>
         </w:rPr>
       </w:pPr>
-      <w:bookmarkStart w:id="403" w:name="_Toc507010052"/>
+      <w:bookmarkStart w:id="402" w:name="_Toc507010052"/>
       <w:r>
         <w:rPr>
           <w:rStyle w:val="Heading4Char"/>
@@ -45305,7 +45291,7 @@
         </w:rPr>
         <w:t>and Sandrah</w:t>
       </w:r>
-      <w:bookmarkEnd w:id="403"/>
+      <w:bookmarkEnd w:id="402"/>
       <w:r>
         <w:rPr>
           <w:lang w:val="en-US"/>
@@ -45376,32 +45362,32 @@
           <w:lang w:val="en-US"/>
         </w:rPr>
       </w:pPr>
-      <w:bookmarkStart w:id="404" w:name="_Graveyardt_District_"/>
-      <w:bookmarkStart w:id="405" w:name="_Toc504429478"/>
-      <w:bookmarkStart w:id="406" w:name="_Toc507010053"/>
+      <w:bookmarkStart w:id="403" w:name="_Graveyardt_District_"/>
+      <w:bookmarkStart w:id="404" w:name="_Toc504429478"/>
+      <w:bookmarkStart w:id="405" w:name="_Toc507010053"/>
+      <w:bookmarkEnd w:id="403"/>
+      <w:r>
+        <w:rPr>
+          <w:lang w:val="en-US"/>
+        </w:rPr>
+        <w:t xml:space="preserve">Graveyardt </w:t>
+      </w:r>
+      <w:proofErr w:type="gramStart"/>
+      <w:r>
+        <w:rPr>
+          <w:lang w:val="en-US"/>
+        </w:rPr>
+        <w:t>District  (</w:t>
+      </w:r>
+      <w:proofErr w:type="gramEnd"/>
+      <w:r>
+        <w:rPr>
+          <w:lang w:val="en-US"/>
+        </w:rPr>
+        <w:t>AR0800)</w:t>
+      </w:r>
       <w:bookmarkEnd w:id="404"/>
-      <w:r>
-        <w:rPr>
-          <w:lang w:val="en-US"/>
-        </w:rPr>
-        <w:t xml:space="preserve">Graveyardt </w:t>
-      </w:r>
-      <w:proofErr w:type="gramStart"/>
-      <w:r>
-        <w:rPr>
-          <w:lang w:val="en-US"/>
-        </w:rPr>
-        <w:t>District  (</w:t>
-      </w:r>
-      <w:proofErr w:type="gramEnd"/>
-      <w:r>
-        <w:rPr>
-          <w:lang w:val="en-US"/>
-        </w:rPr>
-        <w:t>AR0800)</w:t>
-      </w:r>
       <w:bookmarkEnd w:id="405"/>
-      <w:bookmarkEnd w:id="406"/>
     </w:p>
     <w:p>
       <w:pPr>
@@ -45436,7 +45422,7 @@
           <w:lang w:val="en-US"/>
         </w:rPr>
       </w:pPr>
-      <w:bookmarkStart w:id="407" w:name="_Toc507010054"/>
+      <w:bookmarkStart w:id="406" w:name="_Toc507010054"/>
       <w:r>
         <w:rPr>
           <w:lang w:val="en-US"/>
@@ -45474,7 +45460,7 @@
         </w:rPr>
         <w:t>00)</w:t>
       </w:r>
-      <w:bookmarkEnd w:id="407"/>
+      <w:bookmarkEnd w:id="406"/>
       <w:r>
         <w:rPr>
           <w:lang w:val="en-US"/>
@@ -45621,7 +45607,7 @@
           <w:lang w:val="en-US"/>
         </w:rPr>
       </w:pPr>
-      <w:bookmarkStart w:id="408" w:name="_Toc507010055"/>
+      <w:bookmarkStart w:id="407" w:name="_Toc507010055"/>
       <w:r>
         <w:rPr>
           <w:lang w:val="en-US"/>
@@ -45646,7 +45632,7 @@
         </w:rPr>
         <w:t>estore a Tiefling</w:t>
       </w:r>
-      <w:bookmarkEnd w:id="408"/>
+      <w:bookmarkEnd w:id="407"/>
     </w:p>
     <w:p>
       <w:pPr>
@@ -45880,14 +45866,14 @@
           <w:lang w:val="en-US"/>
         </w:rPr>
       </w:pPr>
-      <w:bookmarkStart w:id="409" w:name="_Toc507010056"/>
+      <w:bookmarkStart w:id="408" w:name="_Toc507010056"/>
       <w:r>
         <w:rPr>
           <w:lang w:val="en-US"/>
         </w:rPr>
         <w:t>Sewers and Unseeing Eye (AR0202)</w:t>
       </w:r>
-      <w:bookmarkEnd w:id="409"/>
+      <w:bookmarkEnd w:id="408"/>
     </w:p>
     <w:p>
       <w:pPr>
@@ -45955,16 +45941,16 @@
           <w:lang w:val="en-US"/>
         </w:rPr>
       </w:pPr>
-      <w:bookmarkStart w:id="410" w:name="_Umar_Hills_(AR1100)"/>
-      <w:bookmarkStart w:id="411" w:name="_Toc507010057"/>
+      <w:bookmarkStart w:id="409" w:name="_Umar_Hills_(AR1100)"/>
+      <w:bookmarkStart w:id="410" w:name="_Toc507010057"/>
+      <w:bookmarkEnd w:id="409"/>
+      <w:r>
+        <w:rPr>
+          <w:lang w:val="en-US"/>
+        </w:rPr>
+        <w:t>Umar Hills (AR1100)</w:t>
+      </w:r>
       <w:bookmarkEnd w:id="410"/>
-      <w:r>
-        <w:rPr>
-          <w:lang w:val="en-US"/>
-        </w:rPr>
-        <w:t>Umar Hills (AR1100)</w:t>
-      </w:r>
-      <w:bookmarkEnd w:id="411"/>
     </w:p>
     <w:p>
       <w:pPr>
@@ -46227,14 +46213,14 @@
           <w:lang w:val="en-US"/>
         </w:rPr>
       </w:pPr>
-      <w:bookmarkStart w:id="412" w:name="_Toc507010058"/>
+      <w:bookmarkStart w:id="411" w:name="_Toc507010058"/>
       <w:r>
         <w:rPr>
           <w:lang w:val="en-US"/>
         </w:rPr>
         <w:t>Shade Lord Temple (AR1401)</w:t>
       </w:r>
-      <w:bookmarkEnd w:id="412"/>
+      <w:bookmarkEnd w:id="411"/>
     </w:p>
     <w:p>
       <w:pPr>
@@ -46297,44 +46283,44 @@
           <w:lang w:val="en-US"/>
         </w:rPr>
       </w:pPr>
-      <w:bookmarkStart w:id="413" w:name="_Toc507010059"/>
+      <w:bookmarkStart w:id="412" w:name="_Toc507010059"/>
       <w:r>
         <w:rPr>
           <w:lang w:val="en-US"/>
         </w:rPr>
         <w:t>D’Arnise Hold (AR1300)</w:t>
       </w:r>
+      <w:bookmarkEnd w:id="412"/>
+    </w:p>
+    <w:p>
+      <w:pPr>
+        <w:ind w:left="360"/>
+        <w:rPr>
+          <w:lang w:val="en-US"/>
+        </w:rPr>
+      </w:pPr>
+      <w:r>
+        <w:rPr>
+          <w:lang w:val="en-US"/>
+        </w:rPr>
+        <w:t>About 12 real time hours after you started SoA with Sandrah and when you leave the city, the first of her Waterdeep quests may start. Sandrah receives a number of missions from her temple during SoA. In a way the Waterdeep temple may be considered her stronghold. Landrel, the messenger, will seek her out and for the first quest provide her with an ability to transport the party to Elminster’s garden and back. There is some time interval between uses of the spell, but you can as well reach Waterdeep by worldmap travelling.</w:t>
+      </w:r>
+    </w:p>
+    <w:p>
+      <w:pPr>
+        <w:pStyle w:val="Heading4"/>
+        <w:rPr>
+          <w:lang w:val="en-US"/>
+        </w:rPr>
+      </w:pPr>
+      <w:bookmarkStart w:id="413" w:name="_Toc507010060"/>
+      <w:r>
+        <w:rPr>
+          <w:lang w:val="en-US"/>
+        </w:rPr>
+        <w:t>Quest – Waterdeep Vampires</w:t>
+      </w:r>
       <w:bookmarkEnd w:id="413"/>
-    </w:p>
-    <w:p>
-      <w:pPr>
-        <w:ind w:left="360"/>
-        <w:rPr>
-          <w:lang w:val="en-US"/>
-        </w:rPr>
-      </w:pPr>
-      <w:r>
-        <w:rPr>
-          <w:lang w:val="en-US"/>
-        </w:rPr>
-        <w:t>About 12 real time hours after you started SoA with Sandrah and when you leave the city, the first of her Waterdeep quests may start. Sandrah receives a number of missions from her temple during SoA. In a way the Waterdeep temple may be considered her stronghold. Landrel, the messenger, will seek her out and for the first quest provide her with an ability to transport the party to Elminster’s garden and back. There is some time interval between uses of the spell, but you can as well reach Waterdeep by worldmap travelling.</w:t>
-      </w:r>
-    </w:p>
-    <w:p>
-      <w:pPr>
-        <w:pStyle w:val="Heading4"/>
-        <w:rPr>
-          <w:lang w:val="en-US"/>
-        </w:rPr>
-      </w:pPr>
-      <w:bookmarkStart w:id="414" w:name="_Toc507010060"/>
-      <w:r>
-        <w:rPr>
-          <w:lang w:val="en-US"/>
-        </w:rPr>
-        <w:t>Quest – Waterdeep Vampires</w:t>
-      </w:r>
-      <w:bookmarkEnd w:id="414"/>
     </w:p>
     <w:p>
       <w:pPr>
@@ -46628,40 +46614,40 @@
           <w:lang w:val="en-US"/>
         </w:rPr>
       </w:pPr>
-      <w:bookmarkStart w:id="415" w:name="_Stormhorn_Mountains_(AR3520)"/>
-      <w:bookmarkStart w:id="416" w:name="_Westchar_(RR3300)"/>
-      <w:bookmarkStart w:id="417" w:name="_Arlax_(RR3100)"/>
-      <w:bookmarkStart w:id="418" w:name="_Toc504429481"/>
-      <w:bookmarkStart w:id="419" w:name="_Toc507010061"/>
+      <w:bookmarkStart w:id="414" w:name="_Stormhorn_Mountains_(AR3520)"/>
+      <w:bookmarkStart w:id="415" w:name="_Westchar_(RR3300)"/>
+      <w:bookmarkStart w:id="416" w:name="_Arlax_(RR3100)"/>
+      <w:bookmarkStart w:id="417" w:name="_Toc504429481"/>
+      <w:bookmarkStart w:id="418" w:name="_Toc507010061"/>
+      <w:bookmarkEnd w:id="414"/>
       <w:bookmarkEnd w:id="415"/>
       <w:bookmarkEnd w:id="416"/>
+      <w:r>
+        <w:rPr>
+          <w:lang w:val="en-US"/>
+        </w:rPr>
+        <w:t>Arlax</w:t>
+      </w:r>
+      <w:r>
+        <w:rPr>
+          <w:lang w:val="en-US"/>
+        </w:rPr>
+        <w:t xml:space="preserve"> (RR3</w:t>
+      </w:r>
+      <w:r>
+        <w:rPr>
+          <w:lang w:val="en-US"/>
+        </w:rPr>
+        <w:t>1</w:t>
+      </w:r>
+      <w:r>
+        <w:rPr>
+          <w:lang w:val="en-US"/>
+        </w:rPr>
+        <w:t>00)</w:t>
+      </w:r>
       <w:bookmarkEnd w:id="417"/>
-      <w:r>
-        <w:rPr>
-          <w:lang w:val="en-US"/>
-        </w:rPr>
-        <w:t>Arlax</w:t>
-      </w:r>
-      <w:r>
-        <w:rPr>
-          <w:lang w:val="en-US"/>
-        </w:rPr>
-        <w:t xml:space="preserve"> (RR3</w:t>
-      </w:r>
-      <w:r>
-        <w:rPr>
-          <w:lang w:val="en-US"/>
-        </w:rPr>
-        <w:t>1</w:t>
-      </w:r>
-      <w:r>
-        <w:rPr>
-          <w:lang w:val="en-US"/>
-        </w:rPr>
-        <w:t>00)</w:t>
-      </w:r>
       <w:bookmarkEnd w:id="418"/>
-      <w:bookmarkEnd w:id="419"/>
       <w:r>
         <w:rPr>
           <w:lang w:val="en-US"/>
@@ -46842,8 +46828,8 @@
           <w:lang w:val="en-US"/>
         </w:rPr>
       </w:pPr>
-      <w:bookmarkStart w:id="420" w:name="_Toc504429480"/>
-      <w:bookmarkStart w:id="421" w:name="_Toc507010062"/>
+      <w:bookmarkStart w:id="419" w:name="_Toc504429480"/>
+      <w:bookmarkStart w:id="420" w:name="_Toc507010062"/>
       <w:r>
         <w:rPr>
           <w:lang w:val="en-US"/>
@@ -46851,8 +46837,8 @@
         <w:lastRenderedPageBreak/>
         <w:t>Westchar (RR3300)</w:t>
       </w:r>
+      <w:bookmarkEnd w:id="419"/>
       <w:bookmarkEnd w:id="420"/>
-      <w:bookmarkEnd w:id="421"/>
       <w:r>
         <w:rPr>
           <w:lang w:val="en-US"/>
@@ -47010,16 +46996,16 @@
           <w:lang w:val="en-US"/>
         </w:rPr>
       </w:pPr>
-      <w:bookmarkStart w:id="422" w:name="_Toc504429479"/>
-      <w:bookmarkStart w:id="423" w:name="_Toc507010063"/>
+      <w:bookmarkStart w:id="421" w:name="_Toc504429479"/>
+      <w:bookmarkStart w:id="422" w:name="_Toc507010063"/>
       <w:r>
         <w:rPr>
           <w:lang w:val="en-US"/>
         </w:rPr>
         <w:t>Stormhorn Mountains (AR3520)</w:t>
       </w:r>
+      <w:bookmarkEnd w:id="421"/>
       <w:bookmarkEnd w:id="422"/>
-      <w:bookmarkEnd w:id="423"/>
     </w:p>
     <w:p>
       <w:pPr>
@@ -47201,14 +47187,14 @@
         </w:rPr>
         <w:t xml:space="preserve"> </w:t>
       </w:r>
-      <w:bookmarkStart w:id="424" w:name="_Toc507010064"/>
+      <w:bookmarkStart w:id="423" w:name="_Toc507010064"/>
       <w:r>
         <w:rPr>
           <w:lang w:val="en-US"/>
         </w:rPr>
         <w:t>Swamp Caves (CVSHA1)</w:t>
       </w:r>
-      <w:bookmarkEnd w:id="424"/>
+      <w:bookmarkEnd w:id="423"/>
     </w:p>
     <w:p>
       <w:pPr>
@@ -47285,14 +47271,14 @@
           <w:lang w:val="en-US"/>
         </w:rPr>
       </w:pPr>
-      <w:bookmarkStart w:id="425" w:name="_Toc507010065"/>
+      <w:bookmarkStart w:id="424" w:name="_Toc507010065"/>
       <w:r>
         <w:rPr>
           <w:lang w:val="en-US"/>
         </w:rPr>
         <w:t>Swamp Caves Exit (CVSHA2)</w:t>
       </w:r>
-      <w:bookmarkEnd w:id="425"/>
+      <w:bookmarkEnd w:id="424"/>
     </w:p>
     <w:p>
       <w:pPr>
@@ -47329,7 +47315,7 @@
           <w:lang w:val="en-US"/>
         </w:rPr>
       </w:pPr>
-      <w:bookmarkStart w:id="426" w:name="_Toc507010066"/>
+      <w:bookmarkStart w:id="425" w:name="_Toc507010066"/>
       <w:r>
         <w:rPr>
           <w:lang w:val="en-US"/>
@@ -47343,7 +47329,7 @@
         </w:rPr>
         <w:t>Map of Stormhorn Lands</w:t>
       </w:r>
-      <w:bookmarkEnd w:id="426"/>
+      <w:bookmarkEnd w:id="425"/>
     </w:p>
     <w:p>
       <w:pPr>
@@ -47418,14 +47404,14 @@
           <w:lang w:val="en-US"/>
         </w:rPr>
       </w:pPr>
-      <w:bookmarkStart w:id="427" w:name="_Toc507010067"/>
+      <w:bookmarkStart w:id="426" w:name="_Toc507010067"/>
       <w:r>
         <w:rPr>
           <w:lang w:val="en-US"/>
         </w:rPr>
         <w:t>Orcland Way Sign (CVSHA3)</w:t>
       </w:r>
-      <w:bookmarkEnd w:id="427"/>
+      <w:bookmarkEnd w:id="426"/>
     </w:p>
     <w:p>
       <w:pPr>
@@ -47463,6 +47449,67 @@
           <w:lang w:val="en-US"/>
         </w:rPr>
         <w:t xml:space="preserve"> quest in BG1 and from Brage’s meetings.</w:t>
+      </w:r>
+    </w:p>
+    <w:p>
+      <w:pPr>
+        <w:ind w:left="360"/>
+        <w:rPr>
+          <w:lang w:val="en-US"/>
+        </w:rPr>
+      </w:pPr>
+      <w:r>
+        <w:rPr>
+          <w:lang w:val="en-US"/>
+        </w:rPr>
+        <w:t xml:space="preserve">After a PID that tells you about her relationship to Brage, she will ask Sandrah to help her with the book she inherited from the Nashkel captain. It turns out that this is probably the missing piece from the Sharkta Fai papers found earlier on the </w:t>
+      </w:r>
+      <w:hyperlink w:anchor="_Quest_-_Bookhunters" w:history="1">
+        <w:r>
+          <w:rPr>
+            <w:rStyle w:val="Hyperlink"/>
+            <w:lang w:val="en-US"/>
+          </w:rPr>
+          <w:t>pirate island</w:t>
+        </w:r>
+      </w:hyperlink>
+      <w:r>
+        <w:rPr>
+          <w:lang w:val="en-US"/>
+        </w:rPr>
+        <w:t>.</w:t>
+      </w:r>
+      <w:r>
+        <w:rPr>
+          <w:lang w:val="en-US"/>
+        </w:rPr>
+        <w:t xml:space="preserve"> Later in another conversation Shauhana will reveal that she knows where Sharkta Fai is located. You still need to find the method how to enter it, though.</w:t>
+      </w:r>
+    </w:p>
+    <w:p>
+      <w:pPr>
+        <w:ind w:left="360"/>
+        <w:rPr>
+          <w:lang w:val="en-US"/>
+        </w:rPr>
+      </w:pPr>
+      <w:r>
+        <w:rPr>
+          <w:lang w:val="en-US"/>
+        </w:rPr>
+        <w:t>In another dialogue, Shauhana will ask about Minsc and Boo. Minsc plays a role for the second part of the Shauhana quest that starts when you managed to leave the orc lands and return to Amn</w:t>
+      </w:r>
+      <w:r>
+        <w:rPr>
+          <w:lang w:val="en-US"/>
+        </w:rPr>
+        <w:t>.</w:t>
+      </w:r>
+      <w:r>
+        <w:rPr>
+          <w:lang w:val="en-US"/>
+        </w:rPr>
+        <w:t xml:space="preserve"> </w:t>
       </w:r>
     </w:p>
     <w:p>
@@ -47510,16 +47557,121 @@
         <w:rPr>
           <w:lang w:val="en-US"/>
         </w:rPr>
-        <w:t>The area has exit to adjacent areas on all for sides following the roads, however on the first visit only the northern exit to the village is accessible. The area contains Ice Golems, orc shamans and archers, Frost Giants, Hook Horrors and more. On subsequent visits there is more content, on the first visit you just fight your way north.</w:t>
-      </w:r>
-    </w:p>
-    <w:p>
-      <w:pPr>
-        <w:ind w:left="360"/>
-        <w:rPr>
-          <w:lang w:val="en-US"/>
-        </w:rPr>
-      </w:pPr>
+        <w:t xml:space="preserve">The area has exit to adjacent areas on all for sides following the roads, however on the first visit only the northern exit to the village is accessible. The area contains Ice Golems, orc shamans and </w:t>
+      </w:r>
+      <w:r>
+        <w:rPr>
+          <w:lang w:val="en-US"/>
+        </w:rPr>
+        <w:lastRenderedPageBreak/>
+        <w:t>archers, Frost Giants, Hook Horrors and more. On subsequent visits there is more content, on the first visit you just fight your way north.</w:t>
+      </w:r>
+    </w:p>
+    <w:p>
+      <w:pPr>
+        <w:ind w:left="360"/>
+        <w:rPr>
+          <w:lang w:val="en-US"/>
+        </w:rPr>
+      </w:pPr>
+    </w:p>
+    <w:p>
+      <w:pPr>
+        <w:pStyle w:val="Heading3"/>
+        <w:numPr>
+          <w:ilvl w:val="0"/>
+          <w:numId w:val="2"/>
+        </w:numPr>
+        <w:rPr>
+          <w:lang w:val="en-US"/>
+        </w:rPr>
+      </w:pPr>
+      <w:r>
+        <w:rPr>
+          <w:lang w:val="en-US"/>
+        </w:rPr>
+        <w:t xml:space="preserve">Hai </w:t>
+      </w:r>
+      <w:proofErr w:type="gramStart"/>
+      <w:r>
+        <w:rPr>
+          <w:lang w:val="en-US"/>
+        </w:rPr>
+        <w:t xml:space="preserve">'Ulthak </w:t>
+      </w:r>
+      <w:r>
+        <w:rPr>
+          <w:lang w:val="en-US"/>
+        </w:rPr>
+        <w:t>,</w:t>
+      </w:r>
+      <w:proofErr w:type="gramEnd"/>
+      <w:r>
+        <w:rPr>
+          <w:lang w:val="en-US"/>
+        </w:rPr>
+        <w:t xml:space="preserve"> Outskirts </w:t>
+      </w:r>
+      <w:r>
+        <w:rPr>
+          <w:lang w:val="en-US"/>
+        </w:rPr>
+        <w:t>(CVSH</w:t>
+      </w:r>
+      <w:r>
+        <w:rPr>
+          <w:lang w:val="en-US"/>
+        </w:rPr>
+        <w:t>A4</w:t>
+      </w:r>
+      <w:r>
+        <w:rPr>
+          <w:lang w:val="en-US"/>
+        </w:rPr>
+        <w:t>)</w:t>
+      </w:r>
+    </w:p>
+    <w:p>
+      <w:pPr>
+        <w:ind w:left="360"/>
+        <w:rPr>
+          <w:lang w:val="en-US"/>
+        </w:rPr>
+      </w:pPr>
+      <w:r>
+        <w:rPr>
+          <w:lang w:val="en-US"/>
+        </w:rPr>
+        <w:t>Shauhana provides you with information about what lies ahead. The shaman’s hut to find the staff is in the north of the area. The jail cave is in the east of the area, this is where the orcs take Shauhana when she gets caught.</w:t>
+      </w:r>
+    </w:p>
+    <w:p>
+      <w:pPr>
+        <w:ind w:left="360"/>
+        <w:rPr>
+          <w:lang w:val="en-US"/>
+        </w:rPr>
+      </w:pPr>
+      <w:r>
+        <w:rPr>
+          <w:lang w:val="en-US"/>
+        </w:rPr>
+        <w:t>During daytime</w:t>
+      </w:r>
+      <w:r>
+        <w:rPr>
+          <w:lang w:val="en-US"/>
+        </w:rPr>
+        <w:t>,</w:t>
+      </w:r>
+      <w:r>
+        <w:rPr>
+          <w:lang w:val="en-US"/>
+        </w:rPr>
+        <w:t xml:space="preserve"> Shauhana will advise you to wait until night to face less opposition. It is up to you to heed that advice or not. </w:t>
+      </w:r>
+      <w:bookmarkStart w:id="427" w:name="_GoBack"/>
+      <w:bookmarkEnd w:id="427"/>
     </w:p>
     <w:p>
       <w:pPr>
@@ -48717,7 +48869,6 @@
         <w:docPartUnique/>
       </w:docPartObj>
     </w:sdtPr>
-    <w:sdtEndPr/>
     <w:sdtContent>
       <w:p>
         <w:pPr>
@@ -48736,7 +48887,7 @@
           <w:rPr>
             <w:noProof/>
           </w:rPr>
-          <w:t>8</w:t>
+          <w:t>80</w:t>
         </w:r>
         <w:r>
           <w:fldChar w:fldCharType="end"/>
@@ -48810,7 +48961,6 @@
       <w:dataBinding w:prefixMappings="xmlns:ns0='http://schemas.openxmlformats.org/package/2006/metadata/core-properties' xmlns:ns1='http://purl.org/dc/elements/1.1/'" w:xpath="/ns0:coreProperties[1]/ns1:title[1]" w:storeItemID="{6C3C8BC8-F283-45AE-878A-BAB7291924A1}"/>
       <w:text/>
     </w:sdtPr>
-    <w:sdtEndPr/>
     <w:sdtContent>
       <w:p>
         <w:pPr>
@@ -53189,7 +53339,7 @@
 </file>
 
 <file path=customXml/itemProps2.xml><?xml version="1.0" encoding="utf-8"?>
-<ds:datastoreItem xmlns:ds="http://schemas.openxmlformats.org/officeDocument/2006/customXml" ds:itemID="{7F79059D-3FA2-4D0B-8A67-14C9535DB50B}">
+<ds:datastoreItem xmlns:ds="http://schemas.openxmlformats.org/officeDocument/2006/customXml" ds:itemID="{B467EC1E-2A0F-4809-B121-B088AC1EE125}">
   <ds:schemaRefs>
     <ds:schemaRef ds:uri="http://schemas.openxmlformats.org/officeDocument/2006/bibliography"/>
   </ds:schemaRefs>
@@ -53197,7 +53347,7 @@
 </file>
 
 <file path=customXml/itemProps3.xml><?xml version="1.0" encoding="utf-8"?>
-<ds:datastoreItem xmlns:ds="http://schemas.openxmlformats.org/officeDocument/2006/customXml" ds:itemID="{A74332C8-0606-4957-A02E-37860F4A2C08}">
+<ds:datastoreItem xmlns:ds="http://schemas.openxmlformats.org/officeDocument/2006/customXml" ds:itemID="{73031107-200F-4C3E-B1B5-9E076662752C}">
   <ds:schemaRefs>
     <ds:schemaRef ds:uri="http://schemas.openxmlformats.org/officeDocument/2006/bibliography"/>
   </ds:schemaRefs>

--- a/Sandrah Saga Guide.docx
+++ b/Sandrah Saga Guide.docx
@@ -83,6 +83,7 @@
                 <w:dataBinding w:prefixMappings="xmlns:ns0='http://schemas.openxmlformats.org/package/2006/metadata/core-properties' xmlns:ns1='http://purl.org/dc/elements/1.1/'" w:xpath="/ns0:coreProperties[1]/ns1:title[1]" w:storeItemID="{6C3C8BC8-F283-45AE-878A-BAB7291924A1}"/>
                 <w:text/>
               </w:sdtPr>
+              <w:sdtEndPr/>
               <w:sdtContent>
                 <w:tc>
                   <w:tcPr>
@@ -133,6 +134,7 @@
                 <w:dataBinding w:prefixMappings="xmlns:ns0='http://schemas.openxmlformats.org/package/2006/metadata/core-properties' xmlns:ns1='http://purl.org/dc/elements/1.1/'" w:xpath="/ns0:coreProperties[1]/ns1:subject[1]" w:storeItemID="{6C3C8BC8-F283-45AE-878A-BAB7291924A1}"/>
                 <w:text/>
               </w:sdtPr>
+              <w:sdtEndPr/>
               <w:sdtContent>
                 <w:tc>
                   <w:tcPr>
@@ -199,6 +201,7 @@
                 <w:dataBinding w:prefixMappings="xmlns:ns0='http://schemas.openxmlformats.org/package/2006/metadata/core-properties' xmlns:ns1='http://purl.org/dc/elements/1.1/'" w:xpath="/ns0:coreProperties[1]/ns1:creator[1]" w:storeItemID="{6C3C8BC8-F283-45AE-878A-BAB7291924A1}"/>
                 <w:text/>
               </w:sdtPr>
+              <w:sdtEndPr/>
               <w:sdtContent>
                 <w:tc>
                   <w:tcPr>
@@ -248,6 +251,7 @@
                   <w:calendar w:val="gregorian"/>
                 </w:date>
               </w:sdtPr>
+              <w:sdtEndPr/>
               <w:sdtContent>
                 <w:tc>
                   <w:tcPr>
@@ -427,6 +431,7 @@
                 <w:dataBinding w:prefixMappings="xmlns:ns0='http://schemas.microsoft.com/office/2006/coverPageProps'" w:xpath="/ns0:CoverPageProperties[1]/ns0:Abstract[1]" w:storeItemID="{55AF091B-3C7A-41E3-B477-F2FDAA23CFDA}"/>
                 <w:text/>
               </w:sdtPr>
+              <w:sdtEndPr/>
               <w:sdtContent>
                 <w:tc>
                   <w:tcPr>
@@ -43049,21 +43054,7 @@
             <w:rStyle w:val="Hyperlink"/>
             <w:lang w:val="en-US"/>
           </w:rPr>
-          <w:t>qu</w:t>
-        </w:r>
-        <w:r>
-          <w:rPr>
-            <w:rStyle w:val="Hyperlink"/>
-            <w:lang w:val="en-US"/>
-          </w:rPr>
-          <w:t>e</w:t>
-        </w:r>
-        <w:r>
-          <w:rPr>
-            <w:rStyle w:val="Hyperlink"/>
-            <w:lang w:val="en-US"/>
-          </w:rPr>
-          <w:t>st</w:t>
+          <w:t>quest</w:t>
         </w:r>
       </w:hyperlink>
       <w:r>
@@ -47610,25 +47601,7 @@
         <w:rPr>
           <w:lang w:val="en-US"/>
         </w:rPr>
-        <w:t xml:space="preserve"> Outskirts </w:t>
-      </w:r>
-      <w:r>
-        <w:rPr>
-          <w:lang w:val="en-US"/>
-        </w:rPr>
-        <w:t>(CVSH</w:t>
-      </w:r>
-      <w:r>
-        <w:rPr>
-          <w:lang w:val="en-US"/>
-        </w:rPr>
-        <w:t>A4</w:t>
-      </w:r>
-      <w:r>
-        <w:rPr>
-          <w:lang w:val="en-US"/>
-        </w:rPr>
-        <w:t>)</w:t>
+        <w:t xml:space="preserve"> Outskirts (CVSHA4)</w:t>
       </w:r>
     </w:p>
     <w:p>
@@ -47669,6 +47642,12 @@
           <w:lang w:val="en-US"/>
         </w:rPr>
         <w:t xml:space="preserve"> Shauhana will advise you to wait until night to face less opposition. It is up to you to heed that advice or not. </w:t>
+      </w:r>
+      <w:r>
+        <w:rPr>
+          <w:lang w:val="en-US"/>
+        </w:rPr>
+        <w:t xml:space="preserve"> There are significantly more and harder opponents if the alert is sounded during daytime.</w:t>
       </w:r>
       <w:bookmarkStart w:id="427" w:name="_GoBack"/>
       <w:bookmarkEnd w:id="427"/>
@@ -48869,6 +48848,7 @@
         <w:docPartUnique/>
       </w:docPartObj>
     </w:sdtPr>
+    <w:sdtEndPr/>
     <w:sdtContent>
       <w:p>
         <w:pPr>
@@ -48961,6 +48941,7 @@
       <w:dataBinding w:prefixMappings="xmlns:ns0='http://schemas.openxmlformats.org/package/2006/metadata/core-properties' xmlns:ns1='http://purl.org/dc/elements/1.1/'" w:xpath="/ns0:coreProperties[1]/ns1:title[1]" w:storeItemID="{6C3C8BC8-F283-45AE-878A-BAB7291924A1}"/>
       <w:text/>
     </w:sdtPr>
+    <w:sdtEndPr/>
     <w:sdtContent>
       <w:p>
         <w:pPr>
@@ -53339,7 +53320,7 @@
 </file>
 
 <file path=customXml/itemProps2.xml><?xml version="1.0" encoding="utf-8"?>
-<ds:datastoreItem xmlns:ds="http://schemas.openxmlformats.org/officeDocument/2006/customXml" ds:itemID="{B467EC1E-2A0F-4809-B121-B088AC1EE125}">
+<ds:datastoreItem xmlns:ds="http://schemas.openxmlformats.org/officeDocument/2006/customXml" ds:itemID="{E4080451-8960-48DC-9AFC-955E21EB45F9}">
   <ds:schemaRefs>
     <ds:schemaRef ds:uri="http://schemas.openxmlformats.org/officeDocument/2006/bibliography"/>
   </ds:schemaRefs>
@@ -53347,7 +53328,7 @@
 </file>
 
 <file path=customXml/itemProps3.xml><?xml version="1.0" encoding="utf-8"?>
-<ds:datastoreItem xmlns:ds="http://schemas.openxmlformats.org/officeDocument/2006/customXml" ds:itemID="{73031107-200F-4C3E-B1B5-9E076662752C}">
+<ds:datastoreItem xmlns:ds="http://schemas.openxmlformats.org/officeDocument/2006/customXml" ds:itemID="{86D16963-F215-49BA-AED0-E08A486CFD8F}">
   <ds:schemaRefs>
     <ds:schemaRef ds:uri="http://schemas.openxmlformats.org/officeDocument/2006/bibliography"/>
   </ds:schemaRefs>

--- a/Sandrah Saga Guide.docx
+++ b/Sandrah Saga Guide.docx
@@ -83,7 +83,6 @@
                 <w:dataBinding w:prefixMappings="xmlns:ns0='http://schemas.openxmlformats.org/package/2006/metadata/core-properties' xmlns:ns1='http://purl.org/dc/elements/1.1/'" w:xpath="/ns0:coreProperties[1]/ns1:title[1]" w:storeItemID="{6C3C8BC8-F283-45AE-878A-BAB7291924A1}"/>
                 <w:text/>
               </w:sdtPr>
-              <w:sdtEndPr/>
               <w:sdtContent>
                 <w:tc>
                   <w:tcPr>
@@ -134,7 +133,6 @@
                 <w:dataBinding w:prefixMappings="xmlns:ns0='http://schemas.openxmlformats.org/package/2006/metadata/core-properties' xmlns:ns1='http://purl.org/dc/elements/1.1/'" w:xpath="/ns0:coreProperties[1]/ns1:subject[1]" w:storeItemID="{6C3C8BC8-F283-45AE-878A-BAB7291924A1}"/>
                 <w:text/>
               </w:sdtPr>
-              <w:sdtEndPr/>
               <w:sdtContent>
                 <w:tc>
                   <w:tcPr>
@@ -201,7 +199,6 @@
                 <w:dataBinding w:prefixMappings="xmlns:ns0='http://schemas.openxmlformats.org/package/2006/metadata/core-properties' xmlns:ns1='http://purl.org/dc/elements/1.1/'" w:xpath="/ns0:coreProperties[1]/ns1:creator[1]" w:storeItemID="{6C3C8BC8-F283-45AE-878A-BAB7291924A1}"/>
                 <w:text/>
               </w:sdtPr>
-              <w:sdtEndPr/>
               <w:sdtContent>
                 <w:tc>
                   <w:tcPr>
@@ -251,7 +248,6 @@
                   <w:calendar w:val="gregorian"/>
                 </w:date>
               </w:sdtPr>
-              <w:sdtEndPr/>
               <w:sdtContent>
                 <w:tc>
                   <w:tcPr>
@@ -431,7 +427,6 @@
                 <w:dataBinding w:prefixMappings="xmlns:ns0='http://schemas.microsoft.com/office/2006/coverPageProps'" w:xpath="/ns0:CoverPageProperties[1]/ns0:Abstract[1]" w:storeItemID="{55AF091B-3C7A-41E3-B477-F2FDAA23CFDA}"/>
                 <w:text/>
               </w:sdtPr>
-              <w:sdtEndPr/>
               <w:sdtContent>
                 <w:tc>
                   <w:tcPr>
@@ -47649,6 +47644,94 @@
         </w:rPr>
         <w:t xml:space="preserve"> There are significantly more and harder opponents if the alert is sounded during daytime.</w:t>
       </w:r>
+    </w:p>
+    <w:p>
+      <w:pPr>
+        <w:ind w:left="360"/>
+        <w:rPr>
+          <w:lang w:val="en-US"/>
+        </w:rPr>
+      </w:pPr>
+      <w:r>
+        <w:rPr>
+          <w:lang w:val="en-US"/>
+        </w:rPr>
+        <w:t>When you finally reach the hut (CVSHA8) and cleared it of the undead minions, you find Vennegrat, the shaman. It is the same orc you may have met twice already, once on the Salamander Island and once near the temple where you found Ghotal’s sword. He addresses Shauhana as *godchild*</w:t>
+      </w:r>
+      <w:r>
+        <w:rPr>
+          <w:lang w:val="en-US"/>
+        </w:rPr>
+        <w:t xml:space="preserve"> just like in all the foreshadowing events during BG1. He transports away when injured enough telling you that you will not escape orc lands.</w:t>
+      </w:r>
+    </w:p>
+    <w:p>
+      <w:pPr>
+        <w:ind w:left="360"/>
+        <w:rPr>
+          <w:lang w:val="en-US"/>
+        </w:rPr>
+      </w:pPr>
+      <w:r>
+        <w:rPr>
+          <w:lang w:val="en-US"/>
+        </w:rPr>
+        <w:t>The orc staff is hidden in a wall crack. When you have it, it is time to make your way back to the swamp caves and its exit.</w:t>
+      </w:r>
+      <w:r>
+        <w:rPr>
+          <w:lang w:val="en-US"/>
+        </w:rPr>
+        <w:t xml:space="preserve"> Check out if you still have PID options with Shauhana to get her full story.</w:t>
+      </w:r>
+    </w:p>
+    <w:p>
+      <w:pPr>
+        <w:ind w:left="360"/>
+        <w:rPr>
+          <w:lang w:val="en-US"/>
+        </w:rPr>
+      </w:pPr>
+      <w:r>
+        <w:rPr>
+          <w:lang w:val="en-US"/>
+        </w:rPr>
+        <w:t xml:space="preserve">On the way to the cave, Vennegrat and reinforcements will stop you at the way sign. The only way to escape is to give them Shauhana. During the negotiation Sandrah gives a potion of </w:t>
+      </w:r>
+      <w:proofErr w:type="gramStart"/>
+      <w:r>
+        <w:rPr>
+          <w:lang w:val="en-US"/>
+        </w:rPr>
+        <w:t>invulnerability  to</w:t>
+      </w:r>
+      <w:proofErr w:type="gramEnd"/>
+      <w:r>
+        <w:rPr>
+          <w:lang w:val="en-US"/>
+        </w:rPr>
+        <w:t xml:space="preserve"> the orc girl that will help her to endure the orc’s torture for a period of time, hopefully long enough for you to arrange the rescue.</w:t>
+      </w:r>
+      <w:r>
+        <w:rPr>
+          <w:lang w:val="en-US"/>
+        </w:rPr>
+        <w:t xml:space="preserve"> Shauhana tells you that she will most likely be taken to the prison in the east of the area where the shaman’s hut is located.</w:t>
+      </w:r>
+    </w:p>
+    <w:p>
+      <w:pPr>
+        <w:ind w:left="360"/>
+        <w:rPr>
+          <w:lang w:val="en-US"/>
+        </w:rPr>
+      </w:pPr>
+      <w:r>
+        <w:rPr>
+          <w:lang w:val="en-US"/>
+        </w:rPr>
+        <w:t>Vennegrat, Shauhana, and most orcs teleport away – they also confiscate the staff you need for escape. The remaining orcs are easily overwhelmed and you make your way to the prison.</w:t>
+      </w:r>
       <w:bookmarkStart w:id="427" w:name="_GoBack"/>
       <w:bookmarkEnd w:id="427"/>
     </w:p>
@@ -48848,7 +48931,6 @@
         <w:docPartUnique/>
       </w:docPartObj>
     </w:sdtPr>
-    <w:sdtEndPr/>
     <w:sdtContent>
       <w:p>
         <w:pPr>
@@ -48941,7 +49023,6 @@
       <w:dataBinding w:prefixMappings="xmlns:ns0='http://schemas.openxmlformats.org/package/2006/metadata/core-properties' xmlns:ns1='http://purl.org/dc/elements/1.1/'" w:xpath="/ns0:coreProperties[1]/ns1:title[1]" w:storeItemID="{6C3C8BC8-F283-45AE-878A-BAB7291924A1}"/>
       <w:text/>
     </w:sdtPr>
-    <w:sdtEndPr/>
     <w:sdtContent>
       <w:p>
         <w:pPr>
@@ -53320,7 +53401,7 @@
 </file>
 
 <file path=customXml/itemProps2.xml><?xml version="1.0" encoding="utf-8"?>
-<ds:datastoreItem xmlns:ds="http://schemas.openxmlformats.org/officeDocument/2006/customXml" ds:itemID="{E4080451-8960-48DC-9AFC-955E21EB45F9}">
+<ds:datastoreItem xmlns:ds="http://schemas.openxmlformats.org/officeDocument/2006/customXml" ds:itemID="{65D7DE21-7DB0-4398-836A-2209FCD9E1B1}">
   <ds:schemaRefs>
     <ds:schemaRef ds:uri="http://schemas.openxmlformats.org/officeDocument/2006/bibliography"/>
   </ds:schemaRefs>
@@ -53328,7 +53409,7 @@
 </file>
 
 <file path=customXml/itemProps3.xml><?xml version="1.0" encoding="utf-8"?>
-<ds:datastoreItem xmlns:ds="http://schemas.openxmlformats.org/officeDocument/2006/customXml" ds:itemID="{86D16963-F215-49BA-AED0-E08A486CFD8F}">
+<ds:datastoreItem xmlns:ds="http://schemas.openxmlformats.org/officeDocument/2006/customXml" ds:itemID="{47FC0497-9758-4EF8-B691-9749EFE3F5C7}">
   <ds:schemaRefs>
     <ds:schemaRef ds:uri="http://schemas.openxmlformats.org/officeDocument/2006/bibliography"/>
   </ds:schemaRefs>

--- a/Sandrah Saga Guide.docx
+++ b/Sandrah Saga Guide.docx
@@ -47726,11 +47726,105 @@
           <w:lang w:val="en-US"/>
         </w:rPr>
       </w:pPr>
+    </w:p>
+    <w:p>
+      <w:pPr>
+        <w:pStyle w:val="Heading3"/>
+        <w:numPr>
+          <w:ilvl w:val="0"/>
+          <w:numId w:val="2"/>
+        </w:numPr>
+        <w:rPr>
+          <w:lang w:val="en-US"/>
+        </w:rPr>
+      </w:pPr>
+      <w:r>
+        <w:rPr>
+          <w:lang w:val="en-US"/>
+        </w:rPr>
+        <w:t xml:space="preserve">Hai </w:t>
+      </w:r>
+      <w:proofErr w:type="gramStart"/>
+      <w:r>
+        <w:rPr>
+          <w:lang w:val="en-US"/>
+        </w:rPr>
+        <w:t xml:space="preserve">'Ulthak </w:t>
+      </w:r>
+      <w:r>
+        <w:rPr>
+          <w:lang w:val="en-US"/>
+        </w:rPr>
+        <w:t>,</w:t>
+      </w:r>
+      <w:proofErr w:type="gramEnd"/>
+      <w:r>
+        <w:rPr>
+          <w:lang w:val="en-US"/>
+        </w:rPr>
+        <w:t xml:space="preserve"> Prison (CVSHA9)</w:t>
+      </w:r>
+    </w:p>
+    <w:p>
+      <w:pPr>
+        <w:ind w:left="360"/>
+        <w:rPr>
+          <w:lang w:val="en-US"/>
+        </w:rPr>
+      </w:pPr>
       <w:r>
         <w:rPr>
           <w:lang w:val="en-US"/>
         </w:rPr>
         <w:t>Vennegrat, Shauhana, and most orcs teleport away – they also confiscate the staff you need for escape. The remaining orcs are easily overwhelmed and you make your way to the prison.</w:t>
+      </w:r>
+    </w:p>
+    <w:p>
+      <w:pPr>
+        <w:ind w:left="360"/>
+        <w:rPr>
+          <w:lang w:val="en-US"/>
+        </w:rPr>
+      </w:pPr>
+      <w:r>
+        <w:rPr>
+          <w:lang w:val="en-US"/>
+        </w:rPr>
+        <w:t>After the hailer is defeated, Shauhana joins you again. She asks you to take the body of her teacher with you who died in her defense. You need this body to enter Sharkta Fai, so follow her advice.</w:t>
+      </w:r>
+    </w:p>
+    <w:p>
+      <w:pPr>
+        <w:ind w:left="360"/>
+        <w:rPr>
+          <w:lang w:val="en-US"/>
+        </w:rPr>
+      </w:pPr>
+      <w:r>
+        <w:rPr>
+          <w:lang w:val="en-US"/>
+        </w:rPr>
+        <w:t>In the floor container nearest to the entry you find Shauhana’s weapons and the staff.</w:t>
+      </w:r>
+    </w:p>
+    <w:p>
+      <w:pPr>
+        <w:ind w:left="360"/>
+        <w:rPr>
+          <w:lang w:val="en-US"/>
+        </w:rPr>
+      </w:pPr>
+      <w:r>
+        <w:rPr>
+          <w:lang w:val="en-US"/>
+        </w:rPr>
+        <w:t>Once you leave the prison, Vennegrat and some golems appear to stop you. This time you will be able to finally defeat him. Take the Sharkta Fai jewel from his corpse and return to the way sign area</w:t>
+      </w:r>
+      <w:r>
+        <w:rPr>
+          <w:lang w:val="en-US"/>
+        </w:rPr>
+        <w:t>.</w:t>
       </w:r>
       <w:bookmarkStart w:id="427" w:name="_GoBack"/>
       <w:bookmarkEnd w:id="427"/>
@@ -53401,7 +53495,7 @@
 </file>
 
 <file path=customXml/itemProps2.xml><?xml version="1.0" encoding="utf-8"?>
-<ds:datastoreItem xmlns:ds="http://schemas.openxmlformats.org/officeDocument/2006/customXml" ds:itemID="{65D7DE21-7DB0-4398-836A-2209FCD9E1B1}">
+<ds:datastoreItem xmlns:ds="http://schemas.openxmlformats.org/officeDocument/2006/customXml" ds:itemID="{80504948-1D56-442D-97AE-7A26144DD817}">
   <ds:schemaRefs>
     <ds:schemaRef ds:uri="http://schemas.openxmlformats.org/officeDocument/2006/bibliography"/>
   </ds:schemaRefs>
@@ -53409,7 +53503,7 @@
 </file>
 
 <file path=customXml/itemProps3.xml><?xml version="1.0" encoding="utf-8"?>
-<ds:datastoreItem xmlns:ds="http://schemas.openxmlformats.org/officeDocument/2006/customXml" ds:itemID="{47FC0497-9758-4EF8-B691-9749EFE3F5C7}">
+<ds:datastoreItem xmlns:ds="http://schemas.openxmlformats.org/officeDocument/2006/customXml" ds:itemID="{EFC9C85F-D1E1-4286-A923-C9CFB6D118CB}">
   <ds:schemaRefs>
     <ds:schemaRef ds:uri="http://schemas.openxmlformats.org/officeDocument/2006/bibliography"/>
   </ds:schemaRefs>

--- a/Sandrah Saga Guide.docx
+++ b/Sandrah Saga Guide.docx
@@ -83,6 +83,7 @@
                 <w:dataBinding w:prefixMappings="xmlns:ns0='http://schemas.openxmlformats.org/package/2006/metadata/core-properties' xmlns:ns1='http://purl.org/dc/elements/1.1/'" w:xpath="/ns0:coreProperties[1]/ns1:title[1]" w:storeItemID="{6C3C8BC8-F283-45AE-878A-BAB7291924A1}"/>
                 <w:text/>
               </w:sdtPr>
+              <w:sdtEndPr/>
               <w:sdtContent>
                 <w:tc>
                   <w:tcPr>
@@ -133,6 +134,7 @@
                 <w:dataBinding w:prefixMappings="xmlns:ns0='http://schemas.openxmlformats.org/package/2006/metadata/core-properties' xmlns:ns1='http://purl.org/dc/elements/1.1/'" w:xpath="/ns0:coreProperties[1]/ns1:subject[1]" w:storeItemID="{6C3C8BC8-F283-45AE-878A-BAB7291924A1}"/>
                 <w:text/>
               </w:sdtPr>
+              <w:sdtEndPr/>
               <w:sdtContent>
                 <w:tc>
                   <w:tcPr>
@@ -199,6 +201,7 @@
                 <w:dataBinding w:prefixMappings="xmlns:ns0='http://schemas.openxmlformats.org/package/2006/metadata/core-properties' xmlns:ns1='http://purl.org/dc/elements/1.1/'" w:xpath="/ns0:coreProperties[1]/ns1:creator[1]" w:storeItemID="{6C3C8BC8-F283-45AE-878A-BAB7291924A1}"/>
                 <w:text/>
               </w:sdtPr>
+              <w:sdtEndPr/>
               <w:sdtContent>
                 <w:tc>
                   <w:tcPr>
@@ -248,6 +251,7 @@
                   <w:calendar w:val="gregorian"/>
                 </w:date>
               </w:sdtPr>
+              <w:sdtEndPr/>
               <w:sdtContent>
                 <w:tc>
                   <w:tcPr>
@@ -427,6 +431,7 @@
                 <w:dataBinding w:prefixMappings="xmlns:ns0='http://schemas.microsoft.com/office/2006/coverPageProps'" w:xpath="/ns0:CoverPageProperties[1]/ns0:Abstract[1]" w:storeItemID="{55AF091B-3C7A-41E3-B477-F2FDAA23CFDA}"/>
                 <w:text/>
               </w:sdtPr>
+              <w:sdtEndPr/>
               <w:sdtContent>
                 <w:tc>
                   <w:tcPr>
@@ -47656,7 +47661,35 @@
         <w:rPr>
           <w:lang w:val="en-US"/>
         </w:rPr>
-        <w:t>When you finally reach the hut (CVSHA8) and cleared it of the undead minions, you find Vennegrat, the shaman. It is the same orc you may have met twice already, once on the Salamander Island and once near the temple where you found Ghotal’s sword. He addresses Shauhana as *godchild*</w:t>
+        <w:t xml:space="preserve">When you finally reach the hut </w:t>
+      </w:r>
+      <w:r>
+        <w:rPr>
+          <w:color w:val="4F81BD" w:themeColor="accent1"/>
+          <w:lang w:val="en-US"/>
+        </w:rPr>
+        <w:t>(</w:t>
+      </w:r>
+      <w:r>
+        <w:rPr>
+          <w:b/>
+          <w:color w:val="4F81BD" w:themeColor="accent1"/>
+          <w:lang w:val="en-US"/>
+        </w:rPr>
+        <w:t>CVSHA8</w:t>
+      </w:r>
+      <w:r>
+        <w:rPr>
+          <w:color w:val="4F81BD" w:themeColor="accent1"/>
+          <w:lang w:val="en-US"/>
+        </w:rPr>
+        <w:t xml:space="preserve">) </w:t>
+      </w:r>
+      <w:r>
+        <w:rPr>
+          <w:lang w:val="en-US"/>
+        </w:rPr>
+        <w:t>and cleared it of the undead minions, you find Vennegrat, the shaman. It is the same orc you may have met twice already, once on the Salamander Island and once near the temple where you found Ghotal’s sword. He addresses Shauhana as *godchild*</w:t>
       </w:r>
       <w:r>
         <w:rPr>
@@ -47698,14 +47731,12 @@
         </w:rPr>
         <w:t xml:space="preserve">On the way to the cave, Vennegrat and reinforcements will stop you at the way sign. The only way to escape is to give them Shauhana. During the negotiation Sandrah gives a potion of </w:t>
       </w:r>
-      <w:proofErr w:type="gramStart"/>
-      <w:r>
-        <w:rPr>
-          <w:lang w:val="en-US"/>
-        </w:rPr>
-        <w:t>invulnerability  to</w:t>
-      </w:r>
-      <w:proofErr w:type="gramEnd"/>
+      <w:r>
+        <w:rPr>
+          <w:lang w:val="en-US"/>
+        </w:rPr>
+        <w:t>invulnerability to</w:t>
+      </w:r>
       <w:r>
         <w:rPr>
           <w:lang w:val="en-US"/>
@@ -47826,8 +47857,210 @@
         </w:rPr>
         <w:t>.</w:t>
       </w:r>
+    </w:p>
+    <w:p>
+      <w:pPr>
+        <w:ind w:left="360"/>
+        <w:rPr>
+          <w:lang w:val="en-US"/>
+        </w:rPr>
+      </w:pPr>
+    </w:p>
+    <w:p>
+      <w:pPr>
+        <w:pStyle w:val="Heading3"/>
+        <w:numPr>
+          <w:ilvl w:val="0"/>
+          <w:numId w:val="2"/>
+        </w:numPr>
+        <w:rPr>
+          <w:lang w:val="en-US"/>
+        </w:rPr>
+      </w:pPr>
+      <w:r>
+        <w:rPr>
+          <w:lang w:val="en-US"/>
+        </w:rPr>
+        <w:lastRenderedPageBreak/>
+        <w:t>Road to Sharkta Fai</w:t>
+      </w:r>
+      <w:r>
+        <w:rPr>
+          <w:lang w:val="en-US"/>
+        </w:rPr>
+        <w:t xml:space="preserve"> (CVSHA</w:t>
+      </w:r>
+      <w:r>
+        <w:rPr>
+          <w:lang w:val="en-US"/>
+        </w:rPr>
+        <w:t>5</w:t>
+      </w:r>
+      <w:r>
+        <w:rPr>
+          <w:lang w:val="en-US"/>
+        </w:rPr>
+        <w:t>)</w:t>
+      </w:r>
+    </w:p>
+    <w:p>
+      <w:pPr>
+        <w:ind w:left="360"/>
+        <w:rPr>
+          <w:lang w:val="en-US"/>
+        </w:rPr>
+      </w:pPr>
+      <w:r>
+        <w:rPr>
+          <w:lang w:val="en-US"/>
+        </w:rPr>
+        <w:t>Provided you did the Shauhana dialogues and you rested st least once in the Stormhorns and you possess the jewel now, your half-orc companion will reveal the road to Sharkta Fai as soon as you reach the way sign area. After her briefing and Sandrah’s explanation about what she found in Brage’s book, the northern exit from the area is opened.</w:t>
+      </w:r>
+    </w:p>
+    <w:p>
+      <w:pPr>
+        <w:ind w:left="360"/>
+        <w:rPr>
+          <w:lang w:val="en-US"/>
+        </w:rPr>
+      </w:pPr>
+      <w:r>
+        <w:rPr>
+          <w:lang w:val="en-US"/>
+        </w:rPr>
+        <w:t>This is a long winding road through icy mountains with loads of different monsters to fight. You will travel it again in the second part of the Dhauhana quest with a cast of new and different opponents that time.</w:t>
+      </w:r>
+    </w:p>
+    <w:p>
+      <w:pPr>
+        <w:ind w:left="360"/>
+        <w:rPr>
+          <w:lang w:val="en-US"/>
+        </w:rPr>
+      </w:pPr>
+      <w:r>
+        <w:rPr>
+          <w:lang w:val="en-US"/>
+        </w:rPr>
+        <w:t>Near the NW exit, Shauhana will show you her gratitude for what you do for her. In a narrow crack in the icy rocks in the NW is the entry to the temple</w:t>
+      </w:r>
+      <w:r>
+        <w:rPr>
+          <w:lang w:val="en-US"/>
+        </w:rPr>
+        <w:t xml:space="preserve"> </w:t>
+      </w:r>
+      <w:r>
+        <w:rPr>
+          <w:color w:val="4F81BD" w:themeColor="accent1"/>
+          <w:lang w:val="en-US"/>
+        </w:rPr>
+        <w:t>(</w:t>
+      </w:r>
+      <w:r>
+        <w:rPr>
+          <w:b/>
+          <w:color w:val="4F81BD" w:themeColor="accent1"/>
+          <w:lang w:val="en-US"/>
+        </w:rPr>
+        <w:t>CVSHA6</w:t>
+      </w:r>
+      <w:r>
+        <w:rPr>
+          <w:color w:val="4F81BD" w:themeColor="accent1"/>
+          <w:lang w:val="en-US"/>
+        </w:rPr>
+        <w:t>)</w:t>
+      </w:r>
+      <w:r>
+        <w:rPr>
+          <w:color w:val="4F81BD" w:themeColor="accent1"/>
+          <w:lang w:val="en-US"/>
+        </w:rPr>
+        <w:t xml:space="preserve">. </w:t>
+      </w:r>
+      <w:r>
+        <w:rPr>
+          <w:lang w:val="en-US"/>
+        </w:rPr>
+        <w:t>You need to unlock the altar and place the jewel inside. You also need the dead teacher’s body that Shauhana has asked you to pick up from the prison.</w:t>
+      </w:r>
+    </w:p>
+    <w:p>
+      <w:pPr>
+        <w:ind w:left="360"/>
+        <w:rPr>
+          <w:lang w:val="en-US"/>
+        </w:rPr>
+      </w:pPr>
       <w:bookmarkStart w:id="427" w:name="_GoBack"/>
       <w:bookmarkEnd w:id="427"/>
+    </w:p>
+    <w:p>
+      <w:pPr>
+        <w:pStyle w:val="Heading3"/>
+        <w:numPr>
+          <w:ilvl w:val="0"/>
+          <w:numId w:val="2"/>
+        </w:numPr>
+        <w:rPr>
+          <w:lang w:val="en-US"/>
+        </w:rPr>
+      </w:pPr>
+      <w:r>
+        <w:rPr>
+          <w:lang w:val="en-US"/>
+        </w:rPr>
+        <w:t xml:space="preserve">Sharkta </w:t>
+      </w:r>
+      <w:proofErr w:type="gramStart"/>
+      <w:r>
+        <w:rPr>
+          <w:lang w:val="en-US"/>
+        </w:rPr>
+        <w:t xml:space="preserve">Fai </w:t>
+      </w:r>
+      <w:r>
+        <w:rPr>
+          <w:lang w:val="en-US"/>
+        </w:rPr>
+        <w:t xml:space="preserve"> Pool</w:t>
+      </w:r>
+      <w:proofErr w:type="gramEnd"/>
+      <w:r>
+        <w:rPr>
+          <w:lang w:val="en-US"/>
+        </w:rPr>
+        <w:t>(CVSHA</w:t>
+      </w:r>
+      <w:r>
+        <w:rPr>
+          <w:lang w:val="en-US"/>
+        </w:rPr>
+        <w:t>7</w:t>
+      </w:r>
+      <w:r>
+        <w:rPr>
+          <w:lang w:val="en-US"/>
+        </w:rPr>
+        <w:t>)</w:t>
+      </w:r>
+    </w:p>
+    <w:p>
+      <w:pPr>
+        <w:ind w:left="360"/>
+        <w:rPr>
+          <w:lang w:val="en-US"/>
+        </w:rPr>
+      </w:pPr>
+    </w:p>
+    <w:p>
+      <w:pPr>
+        <w:ind w:left="360"/>
+        <w:rPr>
+          <w:lang w:val="en-US"/>
+        </w:rPr>
+      </w:pPr>
     </w:p>
     <w:p>
       <w:pPr>
@@ -49025,6 +49258,7 @@
         <w:docPartUnique/>
       </w:docPartObj>
     </w:sdtPr>
+    <w:sdtEndPr/>
     <w:sdtContent>
       <w:p>
         <w:pPr>
@@ -49043,7 +49277,7 @@
           <w:rPr>
             <w:noProof/>
           </w:rPr>
-          <w:t>80</w:t>
+          <w:t>81</w:t>
         </w:r>
         <w:r>
           <w:fldChar w:fldCharType="end"/>
@@ -49117,6 +49351,7 @@
       <w:dataBinding w:prefixMappings="xmlns:ns0='http://schemas.openxmlformats.org/package/2006/metadata/core-properties' xmlns:ns1='http://purl.org/dc/elements/1.1/'" w:xpath="/ns0:coreProperties[1]/ns1:title[1]" w:storeItemID="{6C3C8BC8-F283-45AE-878A-BAB7291924A1}"/>
       <w:text/>
     </w:sdtPr>
+    <w:sdtEndPr/>
     <w:sdtContent>
       <w:p>
         <w:pPr>
@@ -53495,7 +53730,7 @@
 </file>
 
 <file path=customXml/itemProps2.xml><?xml version="1.0" encoding="utf-8"?>
-<ds:datastoreItem xmlns:ds="http://schemas.openxmlformats.org/officeDocument/2006/customXml" ds:itemID="{80504948-1D56-442D-97AE-7A26144DD817}">
+<ds:datastoreItem xmlns:ds="http://schemas.openxmlformats.org/officeDocument/2006/customXml" ds:itemID="{BC81B115-C4C1-4FD7-B249-F17D629B460C}">
   <ds:schemaRefs>
     <ds:schemaRef ds:uri="http://schemas.openxmlformats.org/officeDocument/2006/bibliography"/>
   </ds:schemaRefs>
@@ -53503,7 +53738,7 @@
 </file>
 
 <file path=customXml/itemProps3.xml><?xml version="1.0" encoding="utf-8"?>
-<ds:datastoreItem xmlns:ds="http://schemas.openxmlformats.org/officeDocument/2006/customXml" ds:itemID="{EFC9C85F-D1E1-4286-A923-C9CFB6D118CB}">
+<ds:datastoreItem xmlns:ds="http://schemas.openxmlformats.org/officeDocument/2006/customXml" ds:itemID="{470B434B-63D2-445F-A3EB-B50ADECB6BFE}">
   <ds:schemaRefs>
     <ds:schemaRef ds:uri="http://schemas.openxmlformats.org/officeDocument/2006/bibliography"/>
   </ds:schemaRefs>

--- a/Sandrah Saga Guide.docx
+++ b/Sandrah Saga Guide.docx
@@ -83,7 +83,6 @@
                 <w:dataBinding w:prefixMappings="xmlns:ns0='http://schemas.openxmlformats.org/package/2006/metadata/core-properties' xmlns:ns1='http://purl.org/dc/elements/1.1/'" w:xpath="/ns0:coreProperties[1]/ns1:title[1]" w:storeItemID="{6C3C8BC8-F283-45AE-878A-BAB7291924A1}"/>
                 <w:text/>
               </w:sdtPr>
-              <w:sdtEndPr/>
               <w:sdtContent>
                 <w:tc>
                   <w:tcPr>
@@ -134,7 +133,6 @@
                 <w:dataBinding w:prefixMappings="xmlns:ns0='http://schemas.openxmlformats.org/package/2006/metadata/core-properties' xmlns:ns1='http://purl.org/dc/elements/1.1/'" w:xpath="/ns0:coreProperties[1]/ns1:subject[1]" w:storeItemID="{6C3C8BC8-F283-45AE-878A-BAB7291924A1}"/>
                 <w:text/>
               </w:sdtPr>
-              <w:sdtEndPr/>
               <w:sdtContent>
                 <w:tc>
                   <w:tcPr>
@@ -201,7 +199,6 @@
                 <w:dataBinding w:prefixMappings="xmlns:ns0='http://schemas.openxmlformats.org/package/2006/metadata/core-properties' xmlns:ns1='http://purl.org/dc/elements/1.1/'" w:xpath="/ns0:coreProperties[1]/ns1:creator[1]" w:storeItemID="{6C3C8BC8-F283-45AE-878A-BAB7291924A1}"/>
                 <w:text/>
               </w:sdtPr>
-              <w:sdtEndPr/>
               <w:sdtContent>
                 <w:tc>
                   <w:tcPr>
@@ -251,7 +248,6 @@
                   <w:calendar w:val="gregorian"/>
                 </w:date>
               </w:sdtPr>
-              <w:sdtEndPr/>
               <w:sdtContent>
                 <w:tc>
                   <w:tcPr>
@@ -431,7 +427,6 @@
                 <w:dataBinding w:prefixMappings="xmlns:ns0='http://schemas.microsoft.com/office/2006/coverPageProps'" w:xpath="/ns0:CoverPageProperties[1]/ns0:Abstract[1]" w:storeItemID="{55AF091B-3C7A-41E3-B477-F2FDAA23CFDA}"/>
                 <w:text/>
               </w:sdtPr>
-              <w:sdtEndPr/>
               <w:sdtContent>
                 <w:tc>
                   <w:tcPr>
@@ -583,7 +578,7 @@
         </w:rPr>
       </w:pPr>
       <w:bookmarkStart w:id="1" w:name="_Toc504429305"/>
-      <w:bookmarkStart w:id="2" w:name="_Toc507009873"/>
+      <w:bookmarkStart w:id="2" w:name="_Toc507273077"/>
       <w:r>
         <w:rPr>
           <w:lang w:val="en-US"/>
@@ -710,6 +705,8 @@
         <w:fldChar w:fldCharType="separate"/>
       </w:r>
     </w:p>
+    <w:bookmarkStart w:id="3" w:name="_GoBack"/>
+    <w:bookmarkEnd w:id="3"/>
     <w:p>
       <w:pPr>
         <w:pStyle w:val="TOC1"/>
@@ -722,64 +719,109 @@
           <w:lang w:val="de-DE" w:eastAsia="de-DE"/>
         </w:rPr>
       </w:pPr>
-      <w:hyperlink w:anchor="_Toc507009873" w:history="1">
-        <w:r>
-          <w:rPr>
-            <w:rStyle w:val="Hyperlink"/>
-            <w:noProof/>
-            <w:lang w:val="en-US"/>
-          </w:rPr>
-          <w:t>Sandrah Saga Guide</w:t>
-        </w:r>
-        <w:r>
-          <w:rPr>
-            <w:noProof/>
-            <w:webHidden/>
-          </w:rPr>
-          <w:tab/>
-        </w:r>
-        <w:r>
-          <w:rPr>
-            <w:noProof/>
-            <w:webHidden/>
-          </w:rPr>
-          <w:fldChar w:fldCharType="begin"/>
-        </w:r>
-        <w:r>
-          <w:rPr>
-            <w:noProof/>
-            <w:webHidden/>
-          </w:rPr>
-          <w:instrText xml:space="preserve"> PAGEREF _Toc507009873 \h </w:instrText>
-        </w:r>
-        <w:r>
-          <w:rPr>
-            <w:noProof/>
-            <w:webHidden/>
-          </w:rPr>
-        </w:r>
-        <w:r>
-          <w:rPr>
-            <w:noProof/>
-            <w:webHidden/>
-          </w:rPr>
-          <w:fldChar w:fldCharType="separate"/>
-        </w:r>
-        <w:r>
-          <w:rPr>
-            <w:noProof/>
-            <w:webHidden/>
-          </w:rPr>
-          <w:t>1</w:t>
-        </w:r>
-        <w:r>
-          <w:rPr>
-            <w:noProof/>
-            <w:webHidden/>
-          </w:rPr>
-          <w:fldChar w:fldCharType="end"/>
-        </w:r>
-      </w:hyperlink>
+      <w:r>
+        <w:rPr>
+          <w:rStyle w:val="Hyperlink"/>
+          <w:noProof/>
+        </w:rPr>
+        <w:fldChar w:fldCharType="begin"/>
+      </w:r>
+      <w:r>
+        <w:rPr>
+          <w:rStyle w:val="Hyperlink"/>
+          <w:noProof/>
+        </w:rPr>
+        <w:instrText xml:space="preserve"> </w:instrText>
+      </w:r>
+      <w:r>
+        <w:rPr>
+          <w:noProof/>
+        </w:rPr>
+        <w:instrText>HYPERLINK \l "_Toc507273077"</w:instrText>
+      </w:r>
+      <w:r>
+        <w:rPr>
+          <w:rStyle w:val="Hyperlink"/>
+          <w:noProof/>
+        </w:rPr>
+        <w:instrText xml:space="preserve"> </w:instrText>
+      </w:r>
+      <w:r>
+        <w:rPr>
+          <w:rStyle w:val="Hyperlink"/>
+          <w:noProof/>
+        </w:rPr>
+      </w:r>
+      <w:r>
+        <w:rPr>
+          <w:rStyle w:val="Hyperlink"/>
+          <w:noProof/>
+        </w:rPr>
+        <w:fldChar w:fldCharType="separate"/>
+      </w:r>
+      <w:r>
+        <w:rPr>
+          <w:rStyle w:val="Hyperlink"/>
+          <w:noProof/>
+          <w:lang w:val="en-US"/>
+        </w:rPr>
+        <w:t>Sandrah Saga Guide</w:t>
+      </w:r>
+      <w:r>
+        <w:rPr>
+          <w:noProof/>
+          <w:webHidden/>
+        </w:rPr>
+        <w:tab/>
+      </w:r>
+      <w:r>
+        <w:rPr>
+          <w:noProof/>
+          <w:webHidden/>
+        </w:rPr>
+        <w:fldChar w:fldCharType="begin"/>
+      </w:r>
+      <w:r>
+        <w:rPr>
+          <w:noProof/>
+          <w:webHidden/>
+        </w:rPr>
+        <w:instrText xml:space="preserve"> PAGEREF _Toc507273077 \h </w:instrText>
+      </w:r>
+      <w:r>
+        <w:rPr>
+          <w:noProof/>
+          <w:webHidden/>
+        </w:rPr>
+      </w:r>
+      <w:r>
+        <w:rPr>
+          <w:noProof/>
+          <w:webHidden/>
+        </w:rPr>
+        <w:fldChar w:fldCharType="separate"/>
+      </w:r>
+      <w:r>
+        <w:rPr>
+          <w:noProof/>
+          <w:webHidden/>
+        </w:rPr>
+        <w:t>1</w:t>
+      </w:r>
+      <w:r>
+        <w:rPr>
+          <w:noProof/>
+          <w:webHidden/>
+        </w:rPr>
+        <w:fldChar w:fldCharType="end"/>
+      </w:r>
+      <w:r>
+        <w:rPr>
+          <w:rStyle w:val="Hyperlink"/>
+          <w:noProof/>
+        </w:rPr>
+        <w:fldChar w:fldCharType="end"/>
+      </w:r>
     </w:p>
     <w:p>
       <w:pPr>
@@ -793,7 +835,7 @@
           <w:lang w:val="de-DE" w:eastAsia="de-DE"/>
         </w:rPr>
       </w:pPr>
-      <w:hyperlink w:anchor="_Toc507009874" w:history="1">
+      <w:hyperlink w:anchor="_Toc507273078" w:history="1">
         <w:r>
           <w:rPr>
             <w:rStyle w:val="Hyperlink"/>
@@ -821,7 +863,7 @@
             <w:noProof/>
             <w:webHidden/>
           </w:rPr>
-          <w:instrText xml:space="preserve"> PAGEREF _Toc507009874 \h </w:instrText>
+          <w:instrText xml:space="preserve"> PAGEREF _Toc507273078 \h </w:instrText>
         </w:r>
         <w:r>
           <w:rPr>
@@ -864,7 +906,7 @@
           <w:lang w:val="de-DE" w:eastAsia="de-DE"/>
         </w:rPr>
       </w:pPr>
-      <w:hyperlink w:anchor="_Toc507009875" w:history="1">
+      <w:hyperlink w:anchor="_Toc507273079" w:history="1">
         <w:r>
           <w:rPr>
             <w:rStyle w:val="Hyperlink"/>
@@ -892,7 +934,7 @@
             <w:noProof/>
             <w:webHidden/>
           </w:rPr>
-          <w:instrText xml:space="preserve"> PAGEREF _Toc507009875 \h </w:instrText>
+          <w:instrText xml:space="preserve"> PAGEREF _Toc507273079 \h </w:instrText>
         </w:r>
         <w:r>
           <w:rPr>
@@ -935,7 +977,7 @@
           <w:lang w:val="de-DE" w:eastAsia="de-DE"/>
         </w:rPr>
       </w:pPr>
-      <w:hyperlink w:anchor="_Toc507009876" w:history="1">
+      <w:hyperlink w:anchor="_Toc507273080" w:history="1">
         <w:r>
           <w:rPr>
             <w:rStyle w:val="Hyperlink"/>
@@ -963,7 +1005,7 @@
             <w:noProof/>
             <w:webHidden/>
           </w:rPr>
-          <w:instrText xml:space="preserve"> PAGEREF _Toc507009876 \h </w:instrText>
+          <w:instrText xml:space="preserve"> PAGEREF _Toc507273080 \h </w:instrText>
         </w:r>
         <w:r>
           <w:rPr>
@@ -1007,7 +1049,7 @@
           <w:lang w:val="de-DE" w:eastAsia="de-DE"/>
         </w:rPr>
       </w:pPr>
-      <w:hyperlink w:anchor="_Toc507009877" w:history="1">
+      <w:hyperlink w:anchor="_Toc507273081" w:history="1">
         <w:r>
           <w:rPr>
             <w:rStyle w:val="Hyperlink"/>
@@ -1051,7 +1093,7 @@
             <w:noProof/>
             <w:webHidden/>
           </w:rPr>
-          <w:instrText xml:space="preserve"> PAGEREF _Toc507009877 \h </w:instrText>
+          <w:instrText xml:space="preserve"> PAGEREF _Toc507273081 \h </w:instrText>
         </w:r>
         <w:r>
           <w:rPr>
@@ -1094,7 +1136,7 @@
           <w:lang w:val="de-DE" w:eastAsia="de-DE"/>
         </w:rPr>
       </w:pPr>
-      <w:hyperlink w:anchor="_Toc507009878" w:history="1">
+      <w:hyperlink w:anchor="_Toc507273082" w:history="1">
         <w:r>
           <w:rPr>
             <w:rStyle w:val="Hyperlink"/>
@@ -1122,7 +1164,7 @@
             <w:noProof/>
             <w:webHidden/>
           </w:rPr>
-          <w:instrText xml:space="preserve"> PAGEREF _Toc507009878 \h </w:instrText>
+          <w:instrText xml:space="preserve"> PAGEREF _Toc507273082 \h </w:instrText>
         </w:r>
         <w:r>
           <w:rPr>
@@ -1166,7 +1208,7 @@
           <w:lang w:val="de-DE" w:eastAsia="de-DE"/>
         </w:rPr>
       </w:pPr>
-      <w:hyperlink w:anchor="_Toc507009879" w:history="1">
+      <w:hyperlink w:anchor="_Toc507273083" w:history="1">
         <w:r>
           <w:rPr>
             <w:rStyle w:val="Hyperlink"/>
@@ -1210,7 +1252,7 @@
             <w:noProof/>
             <w:webHidden/>
           </w:rPr>
-          <w:instrText xml:space="preserve"> PAGEREF _Toc507009879 \h </w:instrText>
+          <w:instrText xml:space="preserve"> PAGEREF _Toc507273083 \h </w:instrText>
         </w:r>
         <w:r>
           <w:rPr>
@@ -1253,7 +1295,7 @@
           <w:lang w:val="de-DE" w:eastAsia="de-DE"/>
         </w:rPr>
       </w:pPr>
-      <w:hyperlink w:anchor="_Toc507009880" w:history="1">
+      <w:hyperlink w:anchor="_Toc507273084" w:history="1">
         <w:r>
           <w:rPr>
             <w:rStyle w:val="Hyperlink"/>
@@ -1281,7 +1323,7 @@
             <w:noProof/>
             <w:webHidden/>
           </w:rPr>
-          <w:instrText xml:space="preserve"> PAGEREF _Toc507009880 \h </w:instrText>
+          <w:instrText xml:space="preserve"> PAGEREF _Toc507273084 \h </w:instrText>
         </w:r>
         <w:r>
           <w:rPr>
@@ -1324,7 +1366,7 @@
           <w:lang w:val="de-DE" w:eastAsia="de-DE"/>
         </w:rPr>
       </w:pPr>
-      <w:hyperlink w:anchor="_Toc507009881" w:history="1">
+      <w:hyperlink w:anchor="_Toc507273085" w:history="1">
         <w:r>
           <w:rPr>
             <w:rStyle w:val="Hyperlink"/>
@@ -1352,7 +1394,7 @@
             <w:noProof/>
             <w:webHidden/>
           </w:rPr>
-          <w:instrText xml:space="preserve"> PAGEREF _Toc507009881 \h </w:instrText>
+          <w:instrText xml:space="preserve"> PAGEREF _Toc507273085 \h </w:instrText>
         </w:r>
         <w:r>
           <w:rPr>
@@ -1396,7 +1438,7 @@
           <w:lang w:val="de-DE" w:eastAsia="de-DE"/>
         </w:rPr>
       </w:pPr>
-      <w:hyperlink w:anchor="_Toc507009882" w:history="1">
+      <w:hyperlink w:anchor="_Toc507273086" w:history="1">
         <w:r>
           <w:rPr>
             <w:rStyle w:val="Hyperlink"/>
@@ -1440,7 +1482,7 @@
             <w:noProof/>
             <w:webHidden/>
           </w:rPr>
-          <w:instrText xml:space="preserve"> PAGEREF _Toc507009882 \h </w:instrText>
+          <w:instrText xml:space="preserve"> PAGEREF _Toc507273086 \h </w:instrText>
         </w:r>
         <w:r>
           <w:rPr>
@@ -1483,7 +1525,7 @@
           <w:lang w:val="de-DE" w:eastAsia="de-DE"/>
         </w:rPr>
       </w:pPr>
-      <w:hyperlink w:anchor="_Toc507009883" w:history="1">
+      <w:hyperlink w:anchor="_Toc507273087" w:history="1">
         <w:r>
           <w:rPr>
             <w:rStyle w:val="Hyperlink"/>
@@ -1511,7 +1553,7 @@
             <w:noProof/>
             <w:webHidden/>
           </w:rPr>
-          <w:instrText xml:space="preserve"> PAGEREF _Toc507009883 \h </w:instrText>
+          <w:instrText xml:space="preserve"> PAGEREF _Toc507273087 \h </w:instrText>
         </w:r>
         <w:r>
           <w:rPr>
@@ -1554,7 +1596,7 @@
           <w:lang w:val="de-DE" w:eastAsia="de-DE"/>
         </w:rPr>
       </w:pPr>
-      <w:hyperlink w:anchor="_Toc507009884" w:history="1">
+      <w:hyperlink w:anchor="_Toc507273088" w:history="1">
         <w:r>
           <w:rPr>
             <w:rStyle w:val="Hyperlink"/>
@@ -1582,7 +1624,7 @@
             <w:noProof/>
             <w:webHidden/>
           </w:rPr>
-          <w:instrText xml:space="preserve"> PAGEREF _Toc507009884 \h </w:instrText>
+          <w:instrText xml:space="preserve"> PAGEREF _Toc507273088 \h </w:instrText>
         </w:r>
         <w:r>
           <w:rPr>
@@ -1625,7 +1667,7 @@
           <w:lang w:val="de-DE" w:eastAsia="de-DE"/>
         </w:rPr>
       </w:pPr>
-      <w:hyperlink w:anchor="_Toc507009885" w:history="1">
+      <w:hyperlink w:anchor="_Toc507273089" w:history="1">
         <w:r>
           <w:rPr>
             <w:rStyle w:val="Hyperlink"/>
@@ -1653,7 +1695,7 @@
             <w:noProof/>
             <w:webHidden/>
           </w:rPr>
-          <w:instrText xml:space="preserve"> PAGEREF _Toc507009885 \h </w:instrText>
+          <w:instrText xml:space="preserve"> PAGEREF _Toc507273089 \h </w:instrText>
         </w:r>
         <w:r>
           <w:rPr>
@@ -1697,7 +1739,7 @@
           <w:lang w:val="de-DE" w:eastAsia="de-DE"/>
         </w:rPr>
       </w:pPr>
-      <w:hyperlink w:anchor="_Toc507009886" w:history="1">
+      <w:hyperlink w:anchor="_Toc507273090" w:history="1">
         <w:r>
           <w:rPr>
             <w:rStyle w:val="Hyperlink"/>
@@ -1741,7 +1783,7 @@
             <w:noProof/>
             <w:webHidden/>
           </w:rPr>
-          <w:instrText xml:space="preserve"> PAGEREF _Toc507009886 \h </w:instrText>
+          <w:instrText xml:space="preserve"> PAGEREF _Toc507273090 \h </w:instrText>
         </w:r>
         <w:r>
           <w:rPr>
@@ -1784,7 +1826,7 @@
           <w:lang w:val="de-DE" w:eastAsia="de-DE"/>
         </w:rPr>
       </w:pPr>
-      <w:hyperlink w:anchor="_Toc507009887" w:history="1">
+      <w:hyperlink w:anchor="_Toc507273091" w:history="1">
         <w:r>
           <w:rPr>
             <w:rStyle w:val="Hyperlink"/>
@@ -1812,7 +1854,7 @@
             <w:noProof/>
             <w:webHidden/>
           </w:rPr>
-          <w:instrText xml:space="preserve"> PAGEREF _Toc507009887 \h </w:instrText>
+          <w:instrText xml:space="preserve"> PAGEREF _Toc507273091 \h </w:instrText>
         </w:r>
         <w:r>
           <w:rPr>
@@ -1855,7 +1897,7 @@
           <w:lang w:val="de-DE" w:eastAsia="de-DE"/>
         </w:rPr>
       </w:pPr>
-      <w:hyperlink w:anchor="_Toc507009888" w:history="1">
+      <w:hyperlink w:anchor="_Toc507273092" w:history="1">
         <w:r>
           <w:rPr>
             <w:rStyle w:val="Hyperlink"/>
@@ -1883,7 +1925,7 @@
             <w:noProof/>
             <w:webHidden/>
           </w:rPr>
-          <w:instrText xml:space="preserve"> PAGEREF _Toc507009888 \h </w:instrText>
+          <w:instrText xml:space="preserve"> PAGEREF _Toc507273092 \h </w:instrText>
         </w:r>
         <w:r>
           <w:rPr>
@@ -1927,7 +1969,7 @@
           <w:lang w:val="de-DE" w:eastAsia="de-DE"/>
         </w:rPr>
       </w:pPr>
-      <w:hyperlink w:anchor="_Toc507009889" w:history="1">
+      <w:hyperlink w:anchor="_Toc507273093" w:history="1">
         <w:r>
           <w:rPr>
             <w:rStyle w:val="Hyperlink"/>
@@ -1971,7 +2013,7 @@
             <w:noProof/>
             <w:webHidden/>
           </w:rPr>
-          <w:instrText xml:space="preserve"> PAGEREF _Toc507009889 \h </w:instrText>
+          <w:instrText xml:space="preserve"> PAGEREF _Toc507273093 \h </w:instrText>
         </w:r>
         <w:r>
           <w:rPr>
@@ -2014,7 +2056,7 @@
           <w:lang w:val="de-DE" w:eastAsia="de-DE"/>
         </w:rPr>
       </w:pPr>
-      <w:hyperlink w:anchor="_Toc507009890" w:history="1">
+      <w:hyperlink w:anchor="_Toc507273094" w:history="1">
         <w:r>
           <w:rPr>
             <w:rStyle w:val="Hyperlink"/>
@@ -2042,7 +2084,7 @@
             <w:noProof/>
             <w:webHidden/>
           </w:rPr>
-          <w:instrText xml:space="preserve"> PAGEREF _Toc507009890 \h </w:instrText>
+          <w:instrText xml:space="preserve"> PAGEREF _Toc507273094 \h </w:instrText>
         </w:r>
         <w:r>
           <w:rPr>
@@ -2086,7 +2128,7 @@
           <w:lang w:val="de-DE" w:eastAsia="de-DE"/>
         </w:rPr>
       </w:pPr>
-      <w:hyperlink w:anchor="_Toc507009891" w:history="1">
+      <w:hyperlink w:anchor="_Toc507273095" w:history="1">
         <w:r>
           <w:rPr>
             <w:rStyle w:val="Hyperlink"/>
@@ -2130,7 +2172,7 @@
             <w:noProof/>
             <w:webHidden/>
           </w:rPr>
-          <w:instrText xml:space="preserve"> PAGEREF _Toc507009891 \h </w:instrText>
+          <w:instrText xml:space="preserve"> PAGEREF _Toc507273095 \h </w:instrText>
         </w:r>
         <w:r>
           <w:rPr>
@@ -2173,7 +2215,7 @@
           <w:lang w:val="de-DE" w:eastAsia="de-DE"/>
         </w:rPr>
       </w:pPr>
-      <w:hyperlink w:anchor="_Toc507009892" w:history="1">
+      <w:hyperlink w:anchor="_Toc507273096" w:history="1">
         <w:r>
           <w:rPr>
             <w:rStyle w:val="Hyperlink"/>
@@ -2201,7 +2243,7 @@
             <w:noProof/>
             <w:webHidden/>
           </w:rPr>
-          <w:instrText xml:space="preserve"> PAGEREF _Toc507009892 \h </w:instrText>
+          <w:instrText xml:space="preserve"> PAGEREF _Toc507273096 \h </w:instrText>
         </w:r>
         <w:r>
           <w:rPr>
@@ -2245,7 +2287,7 @@
           <w:lang w:val="de-DE" w:eastAsia="de-DE"/>
         </w:rPr>
       </w:pPr>
-      <w:hyperlink w:anchor="_Toc507009893" w:history="1">
+      <w:hyperlink w:anchor="_Toc507273097" w:history="1">
         <w:r>
           <w:rPr>
             <w:rStyle w:val="Hyperlink"/>
@@ -2289,7 +2331,7 @@
             <w:noProof/>
             <w:webHidden/>
           </w:rPr>
-          <w:instrText xml:space="preserve"> PAGEREF _Toc507009893 \h </w:instrText>
+          <w:instrText xml:space="preserve"> PAGEREF _Toc507273097 \h </w:instrText>
         </w:r>
         <w:r>
           <w:rPr>
@@ -2332,7 +2374,7 @@
           <w:lang w:val="de-DE" w:eastAsia="de-DE"/>
         </w:rPr>
       </w:pPr>
-      <w:hyperlink w:anchor="_Toc507009894" w:history="1">
+      <w:hyperlink w:anchor="_Toc507273098" w:history="1">
         <w:r>
           <w:rPr>
             <w:rStyle w:val="Hyperlink"/>
@@ -2360,7 +2402,7 @@
             <w:noProof/>
             <w:webHidden/>
           </w:rPr>
-          <w:instrText xml:space="preserve"> PAGEREF _Toc507009894 \h </w:instrText>
+          <w:instrText xml:space="preserve"> PAGEREF _Toc507273098 \h </w:instrText>
         </w:r>
         <w:r>
           <w:rPr>
@@ -2404,7 +2446,7 @@
           <w:lang w:val="de-DE" w:eastAsia="de-DE"/>
         </w:rPr>
       </w:pPr>
-      <w:hyperlink w:anchor="_Toc507009895" w:history="1">
+      <w:hyperlink w:anchor="_Toc507273099" w:history="1">
         <w:r>
           <w:rPr>
             <w:rStyle w:val="Hyperlink"/>
@@ -2448,7 +2490,7 @@
             <w:noProof/>
             <w:webHidden/>
           </w:rPr>
-          <w:instrText xml:space="preserve"> PAGEREF _Toc507009895 \h </w:instrText>
+          <w:instrText xml:space="preserve"> PAGEREF _Toc507273099 \h </w:instrText>
         </w:r>
         <w:r>
           <w:rPr>
@@ -2491,7 +2533,7 @@
           <w:lang w:val="de-DE" w:eastAsia="de-DE"/>
         </w:rPr>
       </w:pPr>
-      <w:hyperlink w:anchor="_Toc507009896" w:history="1">
+      <w:hyperlink w:anchor="_Toc507273100" w:history="1">
         <w:r>
           <w:rPr>
             <w:rStyle w:val="Hyperlink"/>
@@ -2519,7 +2561,7 @@
             <w:noProof/>
             <w:webHidden/>
           </w:rPr>
-          <w:instrText xml:space="preserve"> PAGEREF _Toc507009896 \h </w:instrText>
+          <w:instrText xml:space="preserve"> PAGEREF _Toc507273100 \h </w:instrText>
         </w:r>
         <w:r>
           <w:rPr>
@@ -2562,7 +2604,7 @@
           <w:lang w:val="de-DE" w:eastAsia="de-DE"/>
         </w:rPr>
       </w:pPr>
-      <w:hyperlink w:anchor="_Toc507009897" w:history="1">
+      <w:hyperlink w:anchor="_Toc507273101" w:history="1">
         <w:r>
           <w:rPr>
             <w:rStyle w:val="Hyperlink"/>
@@ -2590,7 +2632,7 @@
             <w:noProof/>
             <w:webHidden/>
           </w:rPr>
-          <w:instrText xml:space="preserve"> PAGEREF _Toc507009897 \h </w:instrText>
+          <w:instrText xml:space="preserve"> PAGEREF _Toc507273101 \h </w:instrText>
         </w:r>
         <w:r>
           <w:rPr>
@@ -2633,7 +2675,7 @@
           <w:lang w:val="de-DE" w:eastAsia="de-DE"/>
         </w:rPr>
       </w:pPr>
-      <w:hyperlink w:anchor="_Toc507009898" w:history="1">
+      <w:hyperlink w:anchor="_Toc507273102" w:history="1">
         <w:r>
           <w:rPr>
             <w:rStyle w:val="Hyperlink"/>
@@ -2661,7 +2703,7 @@
             <w:noProof/>
             <w:webHidden/>
           </w:rPr>
-          <w:instrText xml:space="preserve"> PAGEREF _Toc507009898 \h </w:instrText>
+          <w:instrText xml:space="preserve"> PAGEREF _Toc507273102 \h </w:instrText>
         </w:r>
         <w:r>
           <w:rPr>
@@ -2704,7 +2746,7 @@
           <w:lang w:val="de-DE" w:eastAsia="de-DE"/>
         </w:rPr>
       </w:pPr>
-      <w:hyperlink w:anchor="_Toc507009899" w:history="1">
+      <w:hyperlink w:anchor="_Toc507273103" w:history="1">
         <w:r>
           <w:rPr>
             <w:rStyle w:val="Hyperlink"/>
@@ -2732,7 +2774,7 @@
             <w:noProof/>
             <w:webHidden/>
           </w:rPr>
-          <w:instrText xml:space="preserve"> PAGEREF _Toc507009899 \h </w:instrText>
+          <w:instrText xml:space="preserve"> PAGEREF _Toc507273103 \h </w:instrText>
         </w:r>
         <w:r>
           <w:rPr>
@@ -2775,7 +2817,7 @@
           <w:lang w:val="de-DE" w:eastAsia="de-DE"/>
         </w:rPr>
       </w:pPr>
-      <w:hyperlink w:anchor="_Toc507009900" w:history="1">
+      <w:hyperlink w:anchor="_Toc507273104" w:history="1">
         <w:r>
           <w:rPr>
             <w:rStyle w:val="Hyperlink"/>
@@ -2803,7 +2845,7 @@
             <w:noProof/>
             <w:webHidden/>
           </w:rPr>
-          <w:instrText xml:space="preserve"> PAGEREF _Toc507009900 \h </w:instrText>
+          <w:instrText xml:space="preserve"> PAGEREF _Toc507273104 \h </w:instrText>
         </w:r>
         <w:r>
           <w:rPr>
@@ -2846,7 +2888,7 @@
           <w:lang w:val="de-DE" w:eastAsia="de-DE"/>
         </w:rPr>
       </w:pPr>
-      <w:hyperlink w:anchor="_Toc507009901" w:history="1">
+      <w:hyperlink w:anchor="_Toc507273105" w:history="1">
         <w:r>
           <w:rPr>
             <w:rStyle w:val="Hyperlink"/>
@@ -2874,7 +2916,7 @@
             <w:noProof/>
             <w:webHidden/>
           </w:rPr>
-          <w:instrText xml:space="preserve"> PAGEREF _Toc507009901 \h </w:instrText>
+          <w:instrText xml:space="preserve"> PAGEREF _Toc507273105 \h </w:instrText>
         </w:r>
         <w:r>
           <w:rPr>
@@ -2918,7 +2960,7 @@
           <w:lang w:val="de-DE" w:eastAsia="de-DE"/>
         </w:rPr>
       </w:pPr>
-      <w:hyperlink w:anchor="_Toc507009902" w:history="1">
+      <w:hyperlink w:anchor="_Toc507273106" w:history="1">
         <w:r>
           <w:rPr>
             <w:rStyle w:val="Hyperlink"/>
@@ -2962,7 +3004,7 @@
             <w:noProof/>
             <w:webHidden/>
           </w:rPr>
-          <w:instrText xml:space="preserve"> PAGEREF _Toc507009902 \h </w:instrText>
+          <w:instrText xml:space="preserve"> PAGEREF _Toc507273106 \h </w:instrText>
         </w:r>
         <w:r>
           <w:rPr>
@@ -3005,7 +3047,7 @@
           <w:lang w:val="de-DE" w:eastAsia="de-DE"/>
         </w:rPr>
       </w:pPr>
-      <w:hyperlink w:anchor="_Toc507009903" w:history="1">
+      <w:hyperlink w:anchor="_Toc507273107" w:history="1">
         <w:r>
           <w:rPr>
             <w:rStyle w:val="Hyperlink"/>
@@ -3033,7 +3075,7 @@
             <w:noProof/>
             <w:webHidden/>
           </w:rPr>
-          <w:instrText xml:space="preserve"> PAGEREF _Toc507009903 \h </w:instrText>
+          <w:instrText xml:space="preserve"> PAGEREF _Toc507273107 \h </w:instrText>
         </w:r>
         <w:r>
           <w:rPr>
@@ -3076,7 +3118,7 @@
           <w:lang w:val="de-DE" w:eastAsia="de-DE"/>
         </w:rPr>
       </w:pPr>
-      <w:hyperlink w:anchor="_Toc507009904" w:history="1">
+      <w:hyperlink w:anchor="_Toc507273108" w:history="1">
         <w:r>
           <w:rPr>
             <w:rStyle w:val="Hyperlink"/>
@@ -3104,7 +3146,7 @@
             <w:noProof/>
             <w:webHidden/>
           </w:rPr>
-          <w:instrText xml:space="preserve"> PAGEREF _Toc507009904 \h </w:instrText>
+          <w:instrText xml:space="preserve"> PAGEREF _Toc507273108 \h </w:instrText>
         </w:r>
         <w:r>
           <w:rPr>
@@ -3148,7 +3190,7 @@
           <w:lang w:val="de-DE" w:eastAsia="de-DE"/>
         </w:rPr>
       </w:pPr>
-      <w:hyperlink w:anchor="_Toc507009905" w:history="1">
+      <w:hyperlink w:anchor="_Toc507273109" w:history="1">
         <w:r>
           <w:rPr>
             <w:rStyle w:val="Hyperlink"/>
@@ -3192,7 +3234,7 @@
             <w:noProof/>
             <w:webHidden/>
           </w:rPr>
-          <w:instrText xml:space="preserve"> PAGEREF _Toc507009905 \h </w:instrText>
+          <w:instrText xml:space="preserve"> PAGEREF _Toc507273109 \h </w:instrText>
         </w:r>
         <w:r>
           <w:rPr>
@@ -3236,7 +3278,7 @@
           <w:lang w:val="de-DE" w:eastAsia="de-DE"/>
         </w:rPr>
       </w:pPr>
-      <w:hyperlink w:anchor="_Toc507009906" w:history="1">
+      <w:hyperlink w:anchor="_Toc507273110" w:history="1">
         <w:r>
           <w:rPr>
             <w:rStyle w:val="Hyperlink"/>
@@ -3280,7 +3322,7 @@
             <w:noProof/>
             <w:webHidden/>
           </w:rPr>
-          <w:instrText xml:space="preserve"> PAGEREF _Toc507009906 \h </w:instrText>
+          <w:instrText xml:space="preserve"> PAGEREF _Toc507273110 \h </w:instrText>
         </w:r>
         <w:r>
           <w:rPr>
@@ -3323,7 +3365,7 @@
           <w:lang w:val="de-DE" w:eastAsia="de-DE"/>
         </w:rPr>
       </w:pPr>
-      <w:hyperlink w:anchor="_Toc507009907" w:history="1">
+      <w:hyperlink w:anchor="_Toc507273111" w:history="1">
         <w:r>
           <w:rPr>
             <w:rStyle w:val="Hyperlink"/>
@@ -3351,7 +3393,7 @@
             <w:noProof/>
             <w:webHidden/>
           </w:rPr>
-          <w:instrText xml:space="preserve"> PAGEREF _Toc507009907 \h </w:instrText>
+          <w:instrText xml:space="preserve"> PAGEREF _Toc507273111 \h </w:instrText>
         </w:r>
         <w:r>
           <w:rPr>
@@ -3395,7 +3437,7 @@
           <w:lang w:val="de-DE" w:eastAsia="de-DE"/>
         </w:rPr>
       </w:pPr>
-      <w:hyperlink w:anchor="_Toc507009908" w:history="1">
+      <w:hyperlink w:anchor="_Toc507273112" w:history="1">
         <w:r>
           <w:rPr>
             <w:rStyle w:val="Hyperlink"/>
@@ -3439,7 +3481,7 @@
             <w:noProof/>
             <w:webHidden/>
           </w:rPr>
-          <w:instrText xml:space="preserve"> PAGEREF _Toc507009908 \h </w:instrText>
+          <w:instrText xml:space="preserve"> PAGEREF _Toc507273112 \h </w:instrText>
         </w:r>
         <w:r>
           <w:rPr>
@@ -3482,7 +3524,7 @@
           <w:lang w:val="de-DE" w:eastAsia="de-DE"/>
         </w:rPr>
       </w:pPr>
-      <w:hyperlink w:anchor="_Toc507009909" w:history="1">
+      <w:hyperlink w:anchor="_Toc507273113" w:history="1">
         <w:r>
           <w:rPr>
             <w:rStyle w:val="Hyperlink"/>
@@ -3510,7 +3552,7 @@
             <w:noProof/>
             <w:webHidden/>
           </w:rPr>
-          <w:instrText xml:space="preserve"> PAGEREF _Toc507009909 \h </w:instrText>
+          <w:instrText xml:space="preserve"> PAGEREF _Toc507273113 \h </w:instrText>
         </w:r>
         <w:r>
           <w:rPr>
@@ -3554,7 +3596,7 @@
           <w:lang w:val="de-DE" w:eastAsia="de-DE"/>
         </w:rPr>
       </w:pPr>
-      <w:hyperlink w:anchor="_Toc507009910" w:history="1">
+      <w:hyperlink w:anchor="_Toc507273114" w:history="1">
         <w:r>
           <w:rPr>
             <w:rStyle w:val="Hyperlink"/>
@@ -3598,7 +3640,7 @@
             <w:noProof/>
             <w:webHidden/>
           </w:rPr>
-          <w:instrText xml:space="preserve"> PAGEREF _Toc507009910 \h </w:instrText>
+          <w:instrText xml:space="preserve"> PAGEREF _Toc507273114 \h </w:instrText>
         </w:r>
         <w:r>
           <w:rPr>
@@ -3642,7 +3684,7 @@
           <w:lang w:val="de-DE" w:eastAsia="de-DE"/>
         </w:rPr>
       </w:pPr>
-      <w:hyperlink w:anchor="_Toc507009911" w:history="1">
+      <w:hyperlink w:anchor="_Toc507273115" w:history="1">
         <w:r>
           <w:rPr>
             <w:rStyle w:val="Hyperlink"/>
@@ -3686,7 +3728,7 @@
             <w:noProof/>
             <w:webHidden/>
           </w:rPr>
-          <w:instrText xml:space="preserve"> PAGEREF _Toc507009911 \h </w:instrText>
+          <w:instrText xml:space="preserve"> PAGEREF _Toc507273115 \h </w:instrText>
         </w:r>
         <w:r>
           <w:rPr>
@@ -3730,7 +3772,7 @@
           <w:lang w:val="de-DE" w:eastAsia="de-DE"/>
         </w:rPr>
       </w:pPr>
-      <w:hyperlink w:anchor="_Toc507009912" w:history="1">
+      <w:hyperlink w:anchor="_Toc507273116" w:history="1">
         <w:r>
           <w:rPr>
             <w:rStyle w:val="Hyperlink"/>
@@ -3774,7 +3816,7 @@
             <w:noProof/>
             <w:webHidden/>
           </w:rPr>
-          <w:instrText xml:space="preserve"> PAGEREF _Toc507009912 \h </w:instrText>
+          <w:instrText xml:space="preserve"> PAGEREF _Toc507273116 \h </w:instrText>
         </w:r>
         <w:r>
           <w:rPr>
@@ -3817,7 +3859,7 @@
           <w:lang w:val="de-DE" w:eastAsia="de-DE"/>
         </w:rPr>
       </w:pPr>
-      <w:hyperlink w:anchor="_Toc507009913" w:history="1">
+      <w:hyperlink w:anchor="_Toc507273117" w:history="1">
         <w:r>
           <w:rPr>
             <w:rStyle w:val="Hyperlink"/>
@@ -3845,7 +3887,7 @@
             <w:noProof/>
             <w:webHidden/>
           </w:rPr>
-          <w:instrText xml:space="preserve"> PAGEREF _Toc507009913 \h </w:instrText>
+          <w:instrText xml:space="preserve"> PAGEREF _Toc507273117 \h </w:instrText>
         </w:r>
         <w:r>
           <w:rPr>
@@ -3888,7 +3930,7 @@
           <w:lang w:val="de-DE" w:eastAsia="de-DE"/>
         </w:rPr>
       </w:pPr>
-      <w:hyperlink w:anchor="_Toc507009914" w:history="1">
+      <w:hyperlink w:anchor="_Toc507273118" w:history="1">
         <w:r>
           <w:rPr>
             <w:rStyle w:val="Hyperlink"/>
@@ -3916,7 +3958,7 @@
             <w:noProof/>
             <w:webHidden/>
           </w:rPr>
-          <w:instrText xml:space="preserve"> PAGEREF _Toc507009914 \h </w:instrText>
+          <w:instrText xml:space="preserve"> PAGEREF _Toc507273118 \h </w:instrText>
         </w:r>
         <w:r>
           <w:rPr>
@@ -3960,7 +4002,7 @@
           <w:lang w:val="de-DE" w:eastAsia="de-DE"/>
         </w:rPr>
       </w:pPr>
-      <w:hyperlink w:anchor="_Toc507009915" w:history="1">
+      <w:hyperlink w:anchor="_Toc507273119" w:history="1">
         <w:r>
           <w:rPr>
             <w:rStyle w:val="Hyperlink"/>
@@ -4004,7 +4046,7 @@
             <w:noProof/>
             <w:webHidden/>
           </w:rPr>
-          <w:instrText xml:space="preserve"> PAGEREF _Toc507009915 \h </w:instrText>
+          <w:instrText xml:space="preserve"> PAGEREF _Toc507273119 \h </w:instrText>
         </w:r>
         <w:r>
           <w:rPr>
@@ -4048,7 +4090,7 @@
           <w:lang w:val="de-DE" w:eastAsia="de-DE"/>
         </w:rPr>
       </w:pPr>
-      <w:hyperlink w:anchor="_Toc507009916" w:history="1">
+      <w:hyperlink w:anchor="_Toc507273120" w:history="1">
         <w:r>
           <w:rPr>
             <w:rStyle w:val="Hyperlink"/>
@@ -4092,7 +4134,7 @@
             <w:noProof/>
             <w:webHidden/>
           </w:rPr>
-          <w:instrText xml:space="preserve"> PAGEREF _Toc507009916 \h </w:instrText>
+          <w:instrText xml:space="preserve"> PAGEREF _Toc507273120 \h </w:instrText>
         </w:r>
         <w:r>
           <w:rPr>
@@ -4136,7 +4178,7 @@
           <w:lang w:val="de-DE" w:eastAsia="de-DE"/>
         </w:rPr>
       </w:pPr>
-      <w:hyperlink w:anchor="_Toc507009917" w:history="1">
+      <w:hyperlink w:anchor="_Toc507273121" w:history="1">
         <w:r>
           <w:rPr>
             <w:rStyle w:val="Hyperlink"/>
@@ -4180,7 +4222,7 @@
             <w:noProof/>
             <w:webHidden/>
           </w:rPr>
-          <w:instrText xml:space="preserve"> PAGEREF _Toc507009917 \h </w:instrText>
+          <w:instrText xml:space="preserve"> PAGEREF _Toc507273121 \h </w:instrText>
         </w:r>
         <w:r>
           <w:rPr>
@@ -4224,7 +4266,7 @@
           <w:lang w:val="de-DE" w:eastAsia="de-DE"/>
         </w:rPr>
       </w:pPr>
-      <w:hyperlink w:anchor="_Toc507009918" w:history="1">
+      <w:hyperlink w:anchor="_Toc507273122" w:history="1">
         <w:r>
           <w:rPr>
             <w:rStyle w:val="Hyperlink"/>
@@ -4268,7 +4310,7 @@
             <w:noProof/>
             <w:webHidden/>
           </w:rPr>
-          <w:instrText xml:space="preserve"> PAGEREF _Toc507009918 \h </w:instrText>
+          <w:instrText xml:space="preserve"> PAGEREF _Toc507273122 \h </w:instrText>
         </w:r>
         <w:r>
           <w:rPr>
@@ -4311,7 +4353,7 @@
           <w:lang w:val="de-DE" w:eastAsia="de-DE"/>
         </w:rPr>
       </w:pPr>
-      <w:hyperlink w:anchor="_Toc507009919" w:history="1">
+      <w:hyperlink w:anchor="_Toc507273123" w:history="1">
         <w:r>
           <w:rPr>
             <w:rStyle w:val="Hyperlink"/>
@@ -4339,7 +4381,7 @@
             <w:noProof/>
             <w:webHidden/>
           </w:rPr>
-          <w:instrText xml:space="preserve"> PAGEREF _Toc507009919 \h </w:instrText>
+          <w:instrText xml:space="preserve"> PAGEREF _Toc507273123 \h </w:instrText>
         </w:r>
         <w:r>
           <w:rPr>
@@ -4382,7 +4424,7 @@
           <w:lang w:val="de-DE" w:eastAsia="de-DE"/>
         </w:rPr>
       </w:pPr>
-      <w:hyperlink w:anchor="_Toc507009920" w:history="1">
+      <w:hyperlink w:anchor="_Toc507273124" w:history="1">
         <w:r>
           <w:rPr>
             <w:rStyle w:val="Hyperlink"/>
@@ -4410,7 +4452,7 @@
             <w:noProof/>
             <w:webHidden/>
           </w:rPr>
-          <w:instrText xml:space="preserve"> PAGEREF _Toc507009920 \h </w:instrText>
+          <w:instrText xml:space="preserve"> PAGEREF _Toc507273124 \h </w:instrText>
         </w:r>
         <w:r>
           <w:rPr>
@@ -4454,7 +4496,7 @@
           <w:lang w:val="de-DE" w:eastAsia="de-DE"/>
         </w:rPr>
       </w:pPr>
-      <w:hyperlink w:anchor="_Toc507009921" w:history="1">
+      <w:hyperlink w:anchor="_Toc507273125" w:history="1">
         <w:r>
           <w:rPr>
             <w:rStyle w:val="Hyperlink"/>
@@ -4498,7 +4540,7 @@
             <w:noProof/>
             <w:webHidden/>
           </w:rPr>
-          <w:instrText xml:space="preserve"> PAGEREF _Toc507009921 \h </w:instrText>
+          <w:instrText xml:space="preserve"> PAGEREF _Toc507273125 \h </w:instrText>
         </w:r>
         <w:r>
           <w:rPr>
@@ -4542,7 +4584,7 @@
           <w:lang w:val="de-DE" w:eastAsia="de-DE"/>
         </w:rPr>
       </w:pPr>
-      <w:hyperlink w:anchor="_Toc507009922" w:history="1">
+      <w:hyperlink w:anchor="_Toc507273126" w:history="1">
         <w:r>
           <w:rPr>
             <w:rStyle w:val="Hyperlink"/>
@@ -4586,7 +4628,7 @@
             <w:noProof/>
             <w:webHidden/>
           </w:rPr>
-          <w:instrText xml:space="preserve"> PAGEREF _Toc507009922 \h </w:instrText>
+          <w:instrText xml:space="preserve"> PAGEREF _Toc507273126 \h </w:instrText>
         </w:r>
         <w:r>
           <w:rPr>
@@ -4630,7 +4672,7 @@
           <w:lang w:val="de-DE" w:eastAsia="de-DE"/>
         </w:rPr>
       </w:pPr>
-      <w:hyperlink w:anchor="_Toc507009923" w:history="1">
+      <w:hyperlink w:anchor="_Toc507273127" w:history="1">
         <w:r>
           <w:rPr>
             <w:rStyle w:val="Hyperlink"/>
@@ -4674,7 +4716,7 @@
             <w:noProof/>
             <w:webHidden/>
           </w:rPr>
-          <w:instrText xml:space="preserve"> PAGEREF _Toc507009923 \h </w:instrText>
+          <w:instrText xml:space="preserve"> PAGEREF _Toc507273127 \h </w:instrText>
         </w:r>
         <w:r>
           <w:rPr>
@@ -4718,7 +4760,7 @@
           <w:lang w:val="de-DE" w:eastAsia="de-DE"/>
         </w:rPr>
       </w:pPr>
-      <w:hyperlink w:anchor="_Toc507009924" w:history="1">
+      <w:hyperlink w:anchor="_Toc507273128" w:history="1">
         <w:r>
           <w:rPr>
             <w:rStyle w:val="Hyperlink"/>
@@ -4762,7 +4804,7 @@
             <w:noProof/>
             <w:webHidden/>
           </w:rPr>
-          <w:instrText xml:space="preserve"> PAGEREF _Toc507009924 \h </w:instrText>
+          <w:instrText xml:space="preserve"> PAGEREF _Toc507273128 \h </w:instrText>
         </w:r>
         <w:r>
           <w:rPr>
@@ -4806,7 +4848,7 @@
           <w:lang w:val="de-DE" w:eastAsia="de-DE"/>
         </w:rPr>
       </w:pPr>
-      <w:hyperlink w:anchor="_Toc507009925" w:history="1">
+      <w:hyperlink w:anchor="_Toc507273129" w:history="1">
         <w:r>
           <w:rPr>
             <w:rStyle w:val="Hyperlink"/>
@@ -4850,7 +4892,7 @@
             <w:noProof/>
             <w:webHidden/>
           </w:rPr>
-          <w:instrText xml:space="preserve"> PAGEREF _Toc507009925 \h </w:instrText>
+          <w:instrText xml:space="preserve"> PAGEREF _Toc507273129 \h </w:instrText>
         </w:r>
         <w:r>
           <w:rPr>
@@ -4893,7 +4935,7 @@
           <w:lang w:val="de-DE" w:eastAsia="de-DE"/>
         </w:rPr>
       </w:pPr>
-      <w:hyperlink w:anchor="_Toc507009926" w:history="1">
+      <w:hyperlink w:anchor="_Toc507273130" w:history="1">
         <w:r>
           <w:rPr>
             <w:rStyle w:val="Hyperlink"/>
@@ -4921,7 +4963,7 @@
             <w:noProof/>
             <w:webHidden/>
           </w:rPr>
-          <w:instrText xml:space="preserve"> PAGEREF _Toc507009926 \h </w:instrText>
+          <w:instrText xml:space="preserve"> PAGEREF _Toc507273130 \h </w:instrText>
         </w:r>
         <w:r>
           <w:rPr>
@@ -4965,7 +5007,7 @@
           <w:lang w:val="de-DE" w:eastAsia="de-DE"/>
         </w:rPr>
       </w:pPr>
-      <w:hyperlink w:anchor="_Toc507009927" w:history="1">
+      <w:hyperlink w:anchor="_Toc507273131" w:history="1">
         <w:r>
           <w:rPr>
             <w:rStyle w:val="Hyperlink"/>
@@ -5009,7 +5051,7 @@
             <w:noProof/>
             <w:webHidden/>
           </w:rPr>
-          <w:instrText xml:space="preserve"> PAGEREF _Toc507009927 \h </w:instrText>
+          <w:instrText xml:space="preserve"> PAGEREF _Toc507273131 \h </w:instrText>
         </w:r>
         <w:r>
           <w:rPr>
@@ -5052,7 +5094,7 @@
           <w:lang w:val="de-DE" w:eastAsia="de-DE"/>
         </w:rPr>
       </w:pPr>
-      <w:hyperlink w:anchor="_Toc507009928" w:history="1">
+      <w:hyperlink w:anchor="_Toc507273132" w:history="1">
         <w:r>
           <w:rPr>
             <w:rStyle w:val="Hyperlink"/>
@@ -5080,7 +5122,7 @@
             <w:noProof/>
             <w:webHidden/>
           </w:rPr>
-          <w:instrText xml:space="preserve"> PAGEREF _Toc507009928 \h </w:instrText>
+          <w:instrText xml:space="preserve"> PAGEREF _Toc507273132 \h </w:instrText>
         </w:r>
         <w:r>
           <w:rPr>
@@ -5124,7 +5166,7 @@
           <w:lang w:val="de-DE" w:eastAsia="de-DE"/>
         </w:rPr>
       </w:pPr>
-      <w:hyperlink w:anchor="_Toc507009929" w:history="1">
+      <w:hyperlink w:anchor="_Toc507273133" w:history="1">
         <w:r>
           <w:rPr>
             <w:rStyle w:val="Hyperlink"/>
@@ -5168,7 +5210,7 @@
             <w:noProof/>
             <w:webHidden/>
           </w:rPr>
-          <w:instrText xml:space="preserve"> PAGEREF _Toc507009929 \h </w:instrText>
+          <w:instrText xml:space="preserve"> PAGEREF _Toc507273133 \h </w:instrText>
         </w:r>
         <w:r>
           <w:rPr>
@@ -5212,7 +5254,7 @@
           <w:lang w:val="de-DE" w:eastAsia="de-DE"/>
         </w:rPr>
       </w:pPr>
-      <w:hyperlink w:anchor="_Toc507009930" w:history="1">
+      <w:hyperlink w:anchor="_Toc507273134" w:history="1">
         <w:r>
           <w:rPr>
             <w:rStyle w:val="Hyperlink"/>
@@ -5256,7 +5298,7 @@
             <w:noProof/>
             <w:webHidden/>
           </w:rPr>
-          <w:instrText xml:space="preserve"> PAGEREF _Toc507009930 \h </w:instrText>
+          <w:instrText xml:space="preserve"> PAGEREF _Toc507273134 \h </w:instrText>
         </w:r>
         <w:r>
           <w:rPr>
@@ -5299,7 +5341,7 @@
           <w:lang w:val="de-DE" w:eastAsia="de-DE"/>
         </w:rPr>
       </w:pPr>
-      <w:hyperlink w:anchor="_Toc507009931" w:history="1">
+      <w:hyperlink w:anchor="_Toc507273135" w:history="1">
         <w:r>
           <w:rPr>
             <w:rStyle w:val="Hyperlink"/>
@@ -5327,7 +5369,7 @@
             <w:noProof/>
             <w:webHidden/>
           </w:rPr>
-          <w:instrText xml:space="preserve"> PAGEREF _Toc507009931 \h </w:instrText>
+          <w:instrText xml:space="preserve"> PAGEREF _Toc507273135 \h </w:instrText>
         </w:r>
         <w:r>
           <w:rPr>
@@ -5371,7 +5413,7 @@
           <w:lang w:val="de-DE" w:eastAsia="de-DE"/>
         </w:rPr>
       </w:pPr>
-      <w:hyperlink w:anchor="_Toc507009932" w:history="1">
+      <w:hyperlink w:anchor="_Toc507273136" w:history="1">
         <w:r>
           <w:rPr>
             <w:rStyle w:val="Hyperlink"/>
@@ -5415,7 +5457,7 @@
             <w:noProof/>
             <w:webHidden/>
           </w:rPr>
-          <w:instrText xml:space="preserve"> PAGEREF _Toc507009932 \h </w:instrText>
+          <w:instrText xml:space="preserve"> PAGEREF _Toc507273136 \h </w:instrText>
         </w:r>
         <w:r>
           <w:rPr>
@@ -5458,7 +5500,7 @@
           <w:lang w:val="de-DE" w:eastAsia="de-DE"/>
         </w:rPr>
       </w:pPr>
-      <w:hyperlink w:anchor="_Toc507009933" w:history="1">
+      <w:hyperlink w:anchor="_Toc507273137" w:history="1">
         <w:r>
           <w:rPr>
             <w:rStyle w:val="Hyperlink"/>
@@ -5486,7 +5528,7 @@
             <w:noProof/>
             <w:webHidden/>
           </w:rPr>
-          <w:instrText xml:space="preserve"> PAGEREF _Toc507009933 \h </w:instrText>
+          <w:instrText xml:space="preserve"> PAGEREF _Toc507273137 \h </w:instrText>
         </w:r>
         <w:r>
           <w:rPr>
@@ -5530,7 +5572,7 @@
           <w:lang w:val="de-DE" w:eastAsia="de-DE"/>
         </w:rPr>
       </w:pPr>
-      <w:hyperlink w:anchor="_Toc507009934" w:history="1">
+      <w:hyperlink w:anchor="_Toc507273138" w:history="1">
         <w:r>
           <w:rPr>
             <w:rStyle w:val="Hyperlink"/>
@@ -5574,7 +5616,7 @@
             <w:noProof/>
             <w:webHidden/>
           </w:rPr>
-          <w:instrText xml:space="preserve"> PAGEREF _Toc507009934 \h </w:instrText>
+          <w:instrText xml:space="preserve"> PAGEREF _Toc507273138 \h </w:instrText>
         </w:r>
         <w:r>
           <w:rPr>
@@ -5617,7 +5659,7 @@
           <w:lang w:val="de-DE" w:eastAsia="de-DE"/>
         </w:rPr>
       </w:pPr>
-      <w:hyperlink w:anchor="_Toc507009935" w:history="1">
+      <w:hyperlink w:anchor="_Toc507273139" w:history="1">
         <w:r>
           <w:rPr>
             <w:rStyle w:val="Hyperlink"/>
@@ -5645,7 +5687,7 @@
             <w:noProof/>
             <w:webHidden/>
           </w:rPr>
-          <w:instrText xml:space="preserve"> PAGEREF _Toc507009935 \h </w:instrText>
+          <w:instrText xml:space="preserve"> PAGEREF _Toc507273139 \h </w:instrText>
         </w:r>
         <w:r>
           <w:rPr>
@@ -5689,7 +5731,7 @@
           <w:lang w:val="de-DE" w:eastAsia="de-DE"/>
         </w:rPr>
       </w:pPr>
-      <w:hyperlink w:anchor="_Toc507009936" w:history="1">
+      <w:hyperlink w:anchor="_Toc507273140" w:history="1">
         <w:r>
           <w:rPr>
             <w:rStyle w:val="Hyperlink"/>
@@ -5733,7 +5775,7 @@
             <w:noProof/>
             <w:webHidden/>
           </w:rPr>
-          <w:instrText xml:space="preserve"> PAGEREF _Toc507009936 \h </w:instrText>
+          <w:instrText xml:space="preserve"> PAGEREF _Toc507273140 \h </w:instrText>
         </w:r>
         <w:r>
           <w:rPr>
@@ -5776,7 +5818,7 @@
           <w:lang w:val="de-DE" w:eastAsia="de-DE"/>
         </w:rPr>
       </w:pPr>
-      <w:hyperlink w:anchor="_Toc507009937" w:history="1">
+      <w:hyperlink w:anchor="_Toc507273141" w:history="1">
         <w:r>
           <w:rPr>
             <w:rStyle w:val="Hyperlink"/>
@@ -5804,7 +5846,7 @@
             <w:noProof/>
             <w:webHidden/>
           </w:rPr>
-          <w:instrText xml:space="preserve"> PAGEREF _Toc507009937 \h </w:instrText>
+          <w:instrText xml:space="preserve"> PAGEREF _Toc507273141 \h </w:instrText>
         </w:r>
         <w:r>
           <w:rPr>
@@ -5847,7 +5889,7 @@
           <w:lang w:val="de-DE" w:eastAsia="de-DE"/>
         </w:rPr>
       </w:pPr>
-      <w:hyperlink w:anchor="_Toc507009938" w:history="1">
+      <w:hyperlink w:anchor="_Toc507273142" w:history="1">
         <w:r>
           <w:rPr>
             <w:rStyle w:val="Hyperlink"/>
@@ -5875,7 +5917,7 @@
             <w:noProof/>
             <w:webHidden/>
           </w:rPr>
-          <w:instrText xml:space="preserve"> PAGEREF _Toc507009938 \h </w:instrText>
+          <w:instrText xml:space="preserve"> PAGEREF _Toc507273142 \h </w:instrText>
         </w:r>
         <w:r>
           <w:rPr>
@@ -5919,7 +5961,7 @@
           <w:lang w:val="de-DE" w:eastAsia="de-DE"/>
         </w:rPr>
       </w:pPr>
-      <w:hyperlink w:anchor="_Toc507009939" w:history="1">
+      <w:hyperlink w:anchor="_Toc507273143" w:history="1">
         <w:r>
           <w:rPr>
             <w:rStyle w:val="Hyperlink"/>
@@ -5963,7 +6005,7 @@
             <w:noProof/>
             <w:webHidden/>
           </w:rPr>
-          <w:instrText xml:space="preserve"> PAGEREF _Toc507009939 \h </w:instrText>
+          <w:instrText xml:space="preserve"> PAGEREF _Toc507273143 \h </w:instrText>
         </w:r>
         <w:r>
           <w:rPr>
@@ -6007,7 +6049,7 @@
           <w:lang w:val="de-DE" w:eastAsia="de-DE"/>
         </w:rPr>
       </w:pPr>
-      <w:hyperlink w:anchor="_Toc507009940" w:history="1">
+      <w:hyperlink w:anchor="_Toc507273144" w:history="1">
         <w:r>
           <w:rPr>
             <w:rStyle w:val="Hyperlink"/>
@@ -6051,7 +6093,7 @@
             <w:noProof/>
             <w:webHidden/>
           </w:rPr>
-          <w:instrText xml:space="preserve"> PAGEREF _Toc507009940 \h </w:instrText>
+          <w:instrText xml:space="preserve"> PAGEREF _Toc507273144 \h </w:instrText>
         </w:r>
         <w:r>
           <w:rPr>
@@ -6095,7 +6137,7 @@
           <w:lang w:val="de-DE" w:eastAsia="de-DE"/>
         </w:rPr>
       </w:pPr>
-      <w:hyperlink w:anchor="_Toc507009941" w:history="1">
+      <w:hyperlink w:anchor="_Toc507273145" w:history="1">
         <w:r>
           <w:rPr>
             <w:rStyle w:val="Hyperlink"/>
@@ -6139,7 +6181,7 @@
             <w:noProof/>
             <w:webHidden/>
           </w:rPr>
-          <w:instrText xml:space="preserve"> PAGEREF _Toc507009941 \h </w:instrText>
+          <w:instrText xml:space="preserve"> PAGEREF _Toc507273145 \h </w:instrText>
         </w:r>
         <w:r>
           <w:rPr>
@@ -6183,7 +6225,7 @@
           <w:lang w:val="de-DE" w:eastAsia="de-DE"/>
         </w:rPr>
       </w:pPr>
-      <w:hyperlink w:anchor="_Toc507009942" w:history="1">
+      <w:hyperlink w:anchor="_Toc507273146" w:history="1">
         <w:r>
           <w:rPr>
             <w:rStyle w:val="Hyperlink"/>
@@ -6227,7 +6269,7 @@
             <w:noProof/>
             <w:webHidden/>
           </w:rPr>
-          <w:instrText xml:space="preserve"> PAGEREF _Toc507009942 \h </w:instrText>
+          <w:instrText xml:space="preserve"> PAGEREF _Toc507273146 \h </w:instrText>
         </w:r>
         <w:r>
           <w:rPr>
@@ -6270,7 +6312,7 @@
           <w:lang w:val="de-DE" w:eastAsia="de-DE"/>
         </w:rPr>
       </w:pPr>
-      <w:hyperlink w:anchor="_Toc507009943" w:history="1">
+      <w:hyperlink w:anchor="_Toc507273147" w:history="1">
         <w:r>
           <w:rPr>
             <w:rStyle w:val="Hyperlink"/>
@@ -6298,7 +6340,7 @@
             <w:noProof/>
             <w:webHidden/>
           </w:rPr>
-          <w:instrText xml:space="preserve"> PAGEREF _Toc507009943 \h </w:instrText>
+          <w:instrText xml:space="preserve"> PAGEREF _Toc507273147 \h </w:instrText>
         </w:r>
         <w:r>
           <w:rPr>
@@ -6342,7 +6384,7 @@
           <w:lang w:val="de-DE" w:eastAsia="de-DE"/>
         </w:rPr>
       </w:pPr>
-      <w:hyperlink w:anchor="_Toc507009944" w:history="1">
+      <w:hyperlink w:anchor="_Toc507273148" w:history="1">
         <w:r>
           <w:rPr>
             <w:rStyle w:val="Hyperlink"/>
@@ -6386,7 +6428,7 @@
             <w:noProof/>
             <w:webHidden/>
           </w:rPr>
-          <w:instrText xml:space="preserve"> PAGEREF _Toc507009944 \h </w:instrText>
+          <w:instrText xml:space="preserve"> PAGEREF _Toc507273148 \h </w:instrText>
         </w:r>
         <w:r>
           <w:rPr>
@@ -6429,7 +6471,7 @@
           <w:lang w:val="de-DE" w:eastAsia="de-DE"/>
         </w:rPr>
       </w:pPr>
-      <w:hyperlink w:anchor="_Toc507009945" w:history="1">
+      <w:hyperlink w:anchor="_Toc507273149" w:history="1">
         <w:r>
           <w:rPr>
             <w:rStyle w:val="Hyperlink"/>
@@ -6457,7 +6499,7 @@
             <w:noProof/>
             <w:webHidden/>
           </w:rPr>
-          <w:instrText xml:space="preserve"> PAGEREF _Toc507009945 \h </w:instrText>
+          <w:instrText xml:space="preserve"> PAGEREF _Toc507273149 \h </w:instrText>
         </w:r>
         <w:r>
           <w:rPr>
@@ -6501,7 +6543,7 @@
           <w:lang w:val="de-DE" w:eastAsia="de-DE"/>
         </w:rPr>
       </w:pPr>
-      <w:hyperlink w:anchor="_Toc507009946" w:history="1">
+      <w:hyperlink w:anchor="_Toc507273150" w:history="1">
         <w:r>
           <w:rPr>
             <w:rStyle w:val="Hyperlink"/>
@@ -6545,7 +6587,7 @@
             <w:noProof/>
             <w:webHidden/>
           </w:rPr>
-          <w:instrText xml:space="preserve"> PAGEREF _Toc507009946 \h </w:instrText>
+          <w:instrText xml:space="preserve"> PAGEREF _Toc507273150 \h </w:instrText>
         </w:r>
         <w:r>
           <w:rPr>
@@ -6589,7 +6631,7 @@
           <w:lang w:val="de-DE" w:eastAsia="de-DE"/>
         </w:rPr>
       </w:pPr>
-      <w:hyperlink w:anchor="_Toc507009947" w:history="1">
+      <w:hyperlink w:anchor="_Toc507273151" w:history="1">
         <w:r>
           <w:rPr>
             <w:rStyle w:val="Hyperlink"/>
@@ -6633,7 +6675,7 @@
             <w:noProof/>
             <w:webHidden/>
           </w:rPr>
-          <w:instrText xml:space="preserve"> PAGEREF _Toc507009947 \h </w:instrText>
+          <w:instrText xml:space="preserve"> PAGEREF _Toc507273151 \h </w:instrText>
         </w:r>
         <w:r>
           <w:rPr>
@@ -6676,7 +6718,7 @@
           <w:lang w:val="de-DE" w:eastAsia="de-DE"/>
         </w:rPr>
       </w:pPr>
-      <w:hyperlink w:anchor="_Toc507009948" w:history="1">
+      <w:hyperlink w:anchor="_Toc507273152" w:history="1">
         <w:r>
           <w:rPr>
             <w:rStyle w:val="Hyperlink"/>
@@ -6704,7 +6746,7 @@
             <w:noProof/>
             <w:webHidden/>
           </w:rPr>
-          <w:instrText xml:space="preserve"> PAGEREF _Toc507009948 \h </w:instrText>
+          <w:instrText xml:space="preserve"> PAGEREF _Toc507273152 \h </w:instrText>
         </w:r>
         <w:r>
           <w:rPr>
@@ -6748,7 +6790,7 @@
           <w:lang w:val="de-DE" w:eastAsia="de-DE"/>
         </w:rPr>
       </w:pPr>
-      <w:hyperlink w:anchor="_Toc507009949" w:history="1">
+      <w:hyperlink w:anchor="_Toc507273153" w:history="1">
         <w:r>
           <w:rPr>
             <w:rStyle w:val="Hyperlink"/>
@@ -6792,7 +6834,7 @@
             <w:noProof/>
             <w:webHidden/>
           </w:rPr>
-          <w:instrText xml:space="preserve"> PAGEREF _Toc507009949 \h </w:instrText>
+          <w:instrText xml:space="preserve"> PAGEREF _Toc507273153 \h </w:instrText>
         </w:r>
         <w:r>
           <w:rPr>
@@ -6836,7 +6878,7 @@
           <w:lang w:val="de-DE" w:eastAsia="de-DE"/>
         </w:rPr>
       </w:pPr>
-      <w:hyperlink w:anchor="_Toc507009950" w:history="1">
+      <w:hyperlink w:anchor="_Toc507273154" w:history="1">
         <w:r>
           <w:rPr>
             <w:rStyle w:val="Hyperlink"/>
@@ -6880,7 +6922,7 @@
             <w:noProof/>
             <w:webHidden/>
           </w:rPr>
-          <w:instrText xml:space="preserve"> PAGEREF _Toc507009950 \h </w:instrText>
+          <w:instrText xml:space="preserve"> PAGEREF _Toc507273154 \h </w:instrText>
         </w:r>
         <w:r>
           <w:rPr>
@@ -6923,7 +6965,7 @@
           <w:lang w:val="de-DE" w:eastAsia="de-DE"/>
         </w:rPr>
       </w:pPr>
-      <w:hyperlink w:anchor="_Toc507009951" w:history="1">
+      <w:hyperlink w:anchor="_Toc507273155" w:history="1">
         <w:r>
           <w:rPr>
             <w:rStyle w:val="Hyperlink"/>
@@ -6951,7 +6993,7 @@
             <w:noProof/>
             <w:webHidden/>
           </w:rPr>
-          <w:instrText xml:space="preserve"> PAGEREF _Toc507009951 \h </w:instrText>
+          <w:instrText xml:space="preserve"> PAGEREF _Toc507273155 \h </w:instrText>
         </w:r>
         <w:r>
           <w:rPr>
@@ -6995,7 +7037,7 @@
           <w:lang w:val="de-DE" w:eastAsia="de-DE"/>
         </w:rPr>
       </w:pPr>
-      <w:hyperlink w:anchor="_Toc507009952" w:history="1">
+      <w:hyperlink w:anchor="_Toc507273156" w:history="1">
         <w:r>
           <w:rPr>
             <w:rStyle w:val="Hyperlink"/>
@@ -7039,7 +7081,7 @@
             <w:noProof/>
             <w:webHidden/>
           </w:rPr>
-          <w:instrText xml:space="preserve"> PAGEREF _Toc507009952 \h </w:instrText>
+          <w:instrText xml:space="preserve"> PAGEREF _Toc507273156 \h </w:instrText>
         </w:r>
         <w:r>
           <w:rPr>
@@ -7082,7 +7124,7 @@
           <w:lang w:val="de-DE" w:eastAsia="de-DE"/>
         </w:rPr>
       </w:pPr>
-      <w:hyperlink w:anchor="_Toc507009953" w:history="1">
+      <w:hyperlink w:anchor="_Toc507273157" w:history="1">
         <w:r>
           <w:rPr>
             <w:rStyle w:val="Hyperlink"/>
@@ -7110,7 +7152,7 @@
             <w:noProof/>
             <w:webHidden/>
           </w:rPr>
-          <w:instrText xml:space="preserve"> PAGEREF _Toc507009953 \h </w:instrText>
+          <w:instrText xml:space="preserve"> PAGEREF _Toc507273157 \h </w:instrText>
         </w:r>
         <w:r>
           <w:rPr>
@@ -7154,7 +7196,7 @@
           <w:lang w:val="de-DE" w:eastAsia="de-DE"/>
         </w:rPr>
       </w:pPr>
-      <w:hyperlink w:anchor="_Toc507009954" w:history="1">
+      <w:hyperlink w:anchor="_Toc507273158" w:history="1">
         <w:r>
           <w:rPr>
             <w:rStyle w:val="Hyperlink"/>
@@ -7198,7 +7240,7 @@
             <w:noProof/>
             <w:webHidden/>
           </w:rPr>
-          <w:instrText xml:space="preserve"> PAGEREF _Toc507009954 \h </w:instrText>
+          <w:instrText xml:space="preserve"> PAGEREF _Toc507273158 \h </w:instrText>
         </w:r>
         <w:r>
           <w:rPr>
@@ -7241,7 +7283,7 @@
           <w:lang w:val="de-DE" w:eastAsia="de-DE"/>
         </w:rPr>
       </w:pPr>
-      <w:hyperlink w:anchor="_Toc507009955" w:history="1">
+      <w:hyperlink w:anchor="_Toc507273159" w:history="1">
         <w:r>
           <w:rPr>
             <w:rStyle w:val="Hyperlink"/>
@@ -7269,7 +7311,7 @@
             <w:noProof/>
             <w:webHidden/>
           </w:rPr>
-          <w:instrText xml:space="preserve"> PAGEREF _Toc507009955 \h </w:instrText>
+          <w:instrText xml:space="preserve"> PAGEREF _Toc507273159 \h </w:instrText>
         </w:r>
         <w:r>
           <w:rPr>
@@ -7313,7 +7355,7 @@
           <w:lang w:val="de-DE" w:eastAsia="de-DE"/>
         </w:rPr>
       </w:pPr>
-      <w:hyperlink w:anchor="_Toc507009956" w:history="1">
+      <w:hyperlink w:anchor="_Toc507273160" w:history="1">
         <w:r>
           <w:rPr>
             <w:rStyle w:val="Hyperlink"/>
@@ -7357,7 +7399,7 @@
             <w:noProof/>
             <w:webHidden/>
           </w:rPr>
-          <w:instrText xml:space="preserve"> PAGEREF _Toc507009956 \h </w:instrText>
+          <w:instrText xml:space="preserve"> PAGEREF _Toc507273160 \h </w:instrText>
         </w:r>
         <w:r>
           <w:rPr>
@@ -7400,7 +7442,7 @@
           <w:lang w:val="de-DE" w:eastAsia="de-DE"/>
         </w:rPr>
       </w:pPr>
-      <w:hyperlink w:anchor="_Toc507009957" w:history="1">
+      <w:hyperlink w:anchor="_Toc507273161" w:history="1">
         <w:r>
           <w:rPr>
             <w:rStyle w:val="Hyperlink"/>
@@ -7428,7 +7470,7 @@
             <w:noProof/>
             <w:webHidden/>
           </w:rPr>
-          <w:instrText xml:space="preserve"> PAGEREF _Toc507009957 \h </w:instrText>
+          <w:instrText xml:space="preserve"> PAGEREF _Toc507273161 \h </w:instrText>
         </w:r>
         <w:r>
           <w:rPr>
@@ -7472,7 +7514,7 @@
           <w:lang w:val="de-DE" w:eastAsia="de-DE"/>
         </w:rPr>
       </w:pPr>
-      <w:hyperlink w:anchor="_Toc507009958" w:history="1">
+      <w:hyperlink w:anchor="_Toc507273162" w:history="1">
         <w:r>
           <w:rPr>
             <w:rStyle w:val="Hyperlink"/>
@@ -7516,7 +7558,7 @@
             <w:noProof/>
             <w:webHidden/>
           </w:rPr>
-          <w:instrText xml:space="preserve"> PAGEREF _Toc507009958 \h </w:instrText>
+          <w:instrText xml:space="preserve"> PAGEREF _Toc507273162 \h </w:instrText>
         </w:r>
         <w:r>
           <w:rPr>
@@ -7560,7 +7602,7 @@
           <w:lang w:val="de-DE" w:eastAsia="de-DE"/>
         </w:rPr>
       </w:pPr>
-      <w:hyperlink w:anchor="_Toc507009959" w:history="1">
+      <w:hyperlink w:anchor="_Toc507273163" w:history="1">
         <w:r>
           <w:rPr>
             <w:rStyle w:val="Hyperlink"/>
@@ -7604,7 +7646,7 @@
             <w:noProof/>
             <w:webHidden/>
           </w:rPr>
-          <w:instrText xml:space="preserve"> PAGEREF _Toc507009959 \h </w:instrText>
+          <w:instrText xml:space="preserve"> PAGEREF _Toc507273163 \h </w:instrText>
         </w:r>
         <w:r>
           <w:rPr>
@@ -7647,7 +7689,7 @@
           <w:lang w:val="de-DE" w:eastAsia="de-DE"/>
         </w:rPr>
       </w:pPr>
-      <w:hyperlink w:anchor="_Toc507009960" w:history="1">
+      <w:hyperlink w:anchor="_Toc507273164" w:history="1">
         <w:r>
           <w:rPr>
             <w:rStyle w:val="Hyperlink"/>
@@ -7675,7 +7717,7 @@
             <w:noProof/>
             <w:webHidden/>
           </w:rPr>
-          <w:instrText xml:space="preserve"> PAGEREF _Toc507009960 \h </w:instrText>
+          <w:instrText xml:space="preserve"> PAGEREF _Toc507273164 \h </w:instrText>
         </w:r>
         <w:r>
           <w:rPr>
@@ -7719,7 +7761,7 @@
           <w:lang w:val="de-DE" w:eastAsia="de-DE"/>
         </w:rPr>
       </w:pPr>
-      <w:hyperlink w:anchor="_Toc507009961" w:history="1">
+      <w:hyperlink w:anchor="_Toc507273165" w:history="1">
         <w:r>
           <w:rPr>
             <w:rStyle w:val="Hyperlink"/>
@@ -7763,7 +7805,7 @@
             <w:noProof/>
             <w:webHidden/>
           </w:rPr>
-          <w:instrText xml:space="preserve"> PAGEREF _Toc507009961 \h </w:instrText>
+          <w:instrText xml:space="preserve"> PAGEREF _Toc507273165 \h </w:instrText>
         </w:r>
         <w:r>
           <w:rPr>
@@ -7807,7 +7849,7 @@
           <w:lang w:val="de-DE" w:eastAsia="de-DE"/>
         </w:rPr>
       </w:pPr>
-      <w:hyperlink w:anchor="_Toc507009962" w:history="1">
+      <w:hyperlink w:anchor="_Toc507273166" w:history="1">
         <w:r>
           <w:rPr>
             <w:rStyle w:val="Hyperlink"/>
@@ -7851,7 +7893,7 @@
             <w:noProof/>
             <w:webHidden/>
           </w:rPr>
-          <w:instrText xml:space="preserve"> PAGEREF _Toc507009962 \h </w:instrText>
+          <w:instrText xml:space="preserve"> PAGEREF _Toc507273166 \h </w:instrText>
         </w:r>
         <w:r>
           <w:rPr>
@@ -7894,7 +7936,7 @@
           <w:lang w:val="de-DE" w:eastAsia="de-DE"/>
         </w:rPr>
       </w:pPr>
-      <w:hyperlink w:anchor="_Toc507009963" w:history="1">
+      <w:hyperlink w:anchor="_Toc507273167" w:history="1">
         <w:r>
           <w:rPr>
             <w:rStyle w:val="Hyperlink"/>
@@ -7922,7 +7964,7 @@
             <w:noProof/>
             <w:webHidden/>
           </w:rPr>
-          <w:instrText xml:space="preserve"> PAGEREF _Toc507009963 \h </w:instrText>
+          <w:instrText xml:space="preserve"> PAGEREF _Toc507273167 \h </w:instrText>
         </w:r>
         <w:r>
           <w:rPr>
@@ -7966,7 +8008,7 @@
           <w:lang w:val="de-DE" w:eastAsia="de-DE"/>
         </w:rPr>
       </w:pPr>
-      <w:hyperlink w:anchor="_Toc507009964" w:history="1">
+      <w:hyperlink w:anchor="_Toc507273168" w:history="1">
         <w:r>
           <w:rPr>
             <w:rStyle w:val="Hyperlink"/>
@@ -8010,7 +8052,7 @@
             <w:noProof/>
             <w:webHidden/>
           </w:rPr>
-          <w:instrText xml:space="preserve"> PAGEREF _Toc507009964 \h </w:instrText>
+          <w:instrText xml:space="preserve"> PAGEREF _Toc507273168 \h </w:instrText>
         </w:r>
         <w:r>
           <w:rPr>
@@ -8054,7 +8096,7 @@
           <w:lang w:val="de-DE" w:eastAsia="de-DE"/>
         </w:rPr>
       </w:pPr>
-      <w:hyperlink w:anchor="_Toc507009965" w:history="1">
+      <w:hyperlink w:anchor="_Toc507273169" w:history="1">
         <w:r>
           <w:rPr>
             <w:rStyle w:val="Hyperlink"/>
@@ -8098,7 +8140,7 @@
             <w:noProof/>
             <w:webHidden/>
           </w:rPr>
-          <w:instrText xml:space="preserve"> PAGEREF _Toc507009965 \h </w:instrText>
+          <w:instrText xml:space="preserve"> PAGEREF _Toc507273169 \h </w:instrText>
         </w:r>
         <w:r>
           <w:rPr>
@@ -8142,7 +8184,7 @@
           <w:lang w:val="de-DE" w:eastAsia="de-DE"/>
         </w:rPr>
       </w:pPr>
-      <w:hyperlink w:anchor="_Toc507009966" w:history="1">
+      <w:hyperlink w:anchor="_Toc507273170" w:history="1">
         <w:r>
           <w:rPr>
             <w:rStyle w:val="Hyperlink"/>
@@ -8186,7 +8228,7 @@
             <w:noProof/>
             <w:webHidden/>
           </w:rPr>
-          <w:instrText xml:space="preserve"> PAGEREF _Toc507009966 \h </w:instrText>
+          <w:instrText xml:space="preserve"> PAGEREF _Toc507273170 \h </w:instrText>
         </w:r>
         <w:r>
           <w:rPr>
@@ -8230,7 +8272,7 @@
           <w:lang w:val="de-DE" w:eastAsia="de-DE"/>
         </w:rPr>
       </w:pPr>
-      <w:hyperlink w:anchor="_Toc507009967" w:history="1">
+      <w:hyperlink w:anchor="_Toc507273171" w:history="1">
         <w:r>
           <w:rPr>
             <w:rStyle w:val="Hyperlink"/>
@@ -8274,7 +8316,7 @@
             <w:noProof/>
             <w:webHidden/>
           </w:rPr>
-          <w:instrText xml:space="preserve"> PAGEREF _Toc507009967 \h </w:instrText>
+          <w:instrText xml:space="preserve"> PAGEREF _Toc507273171 \h </w:instrText>
         </w:r>
         <w:r>
           <w:rPr>
@@ -8317,7 +8359,7 @@
           <w:lang w:val="de-DE" w:eastAsia="de-DE"/>
         </w:rPr>
       </w:pPr>
-      <w:hyperlink w:anchor="_Toc507009968" w:history="1">
+      <w:hyperlink w:anchor="_Toc507273172" w:history="1">
         <w:r>
           <w:rPr>
             <w:rStyle w:val="Hyperlink"/>
@@ -8345,7 +8387,7 @@
             <w:noProof/>
             <w:webHidden/>
           </w:rPr>
-          <w:instrText xml:space="preserve"> PAGEREF _Toc507009968 \h </w:instrText>
+          <w:instrText xml:space="preserve"> PAGEREF _Toc507273172 \h </w:instrText>
         </w:r>
         <w:r>
           <w:rPr>
@@ -8389,7 +8431,7 @@
           <w:lang w:val="de-DE" w:eastAsia="de-DE"/>
         </w:rPr>
       </w:pPr>
-      <w:hyperlink w:anchor="_Toc507009969" w:history="1">
+      <w:hyperlink w:anchor="_Toc507273173" w:history="1">
         <w:r>
           <w:rPr>
             <w:rStyle w:val="Hyperlink"/>
@@ -8433,7 +8475,7 @@
             <w:noProof/>
             <w:webHidden/>
           </w:rPr>
-          <w:instrText xml:space="preserve"> PAGEREF _Toc507009969 \h </w:instrText>
+          <w:instrText xml:space="preserve"> PAGEREF _Toc507273173 \h </w:instrText>
         </w:r>
         <w:r>
           <w:rPr>
@@ -8477,7 +8519,7 @@
           <w:lang w:val="de-DE" w:eastAsia="de-DE"/>
         </w:rPr>
       </w:pPr>
-      <w:hyperlink w:anchor="_Toc507009970" w:history="1">
+      <w:hyperlink w:anchor="_Toc507273174" w:history="1">
         <w:r>
           <w:rPr>
             <w:rStyle w:val="Hyperlink"/>
@@ -8521,7 +8563,7 @@
             <w:noProof/>
             <w:webHidden/>
           </w:rPr>
-          <w:instrText xml:space="preserve"> PAGEREF _Toc507009970 \h </w:instrText>
+          <w:instrText xml:space="preserve"> PAGEREF _Toc507273174 \h </w:instrText>
         </w:r>
         <w:r>
           <w:rPr>
@@ -8564,7 +8606,7 @@
           <w:lang w:val="de-DE" w:eastAsia="de-DE"/>
         </w:rPr>
       </w:pPr>
-      <w:hyperlink w:anchor="_Toc507009971" w:history="1">
+      <w:hyperlink w:anchor="_Toc507273175" w:history="1">
         <w:r>
           <w:rPr>
             <w:rStyle w:val="Hyperlink"/>
@@ -8592,7 +8634,7 @@
             <w:noProof/>
             <w:webHidden/>
           </w:rPr>
-          <w:instrText xml:space="preserve"> PAGEREF _Toc507009971 \h </w:instrText>
+          <w:instrText xml:space="preserve"> PAGEREF _Toc507273175 \h </w:instrText>
         </w:r>
         <w:r>
           <w:rPr>
@@ -8636,7 +8678,7 @@
           <w:lang w:val="de-DE" w:eastAsia="de-DE"/>
         </w:rPr>
       </w:pPr>
-      <w:hyperlink w:anchor="_Toc507009972" w:history="1">
+      <w:hyperlink w:anchor="_Toc507273176" w:history="1">
         <w:r>
           <w:rPr>
             <w:rStyle w:val="Hyperlink"/>
@@ -8680,7 +8722,7 @@
             <w:noProof/>
             <w:webHidden/>
           </w:rPr>
-          <w:instrText xml:space="preserve"> PAGEREF _Toc507009972 \h </w:instrText>
+          <w:instrText xml:space="preserve"> PAGEREF _Toc507273176 \h </w:instrText>
         </w:r>
         <w:r>
           <w:rPr>
@@ -8724,7 +8766,7 @@
           <w:lang w:val="de-DE" w:eastAsia="de-DE"/>
         </w:rPr>
       </w:pPr>
-      <w:hyperlink w:anchor="_Toc507009973" w:history="1">
+      <w:hyperlink w:anchor="_Toc507273177" w:history="1">
         <w:r>
           <w:rPr>
             <w:rStyle w:val="Hyperlink"/>
@@ -8775,7 +8817,7 @@
             <w:noProof/>
             <w:webHidden/>
           </w:rPr>
-          <w:instrText xml:space="preserve"> PAGEREF _Toc507009973 \h </w:instrText>
+          <w:instrText xml:space="preserve"> PAGEREF _Toc507273177 \h </w:instrText>
         </w:r>
         <w:r>
           <w:rPr>
@@ -8818,7 +8860,7 @@
           <w:lang w:val="de-DE" w:eastAsia="de-DE"/>
         </w:rPr>
       </w:pPr>
-      <w:hyperlink w:anchor="_Toc507009974" w:history="1">
+      <w:hyperlink w:anchor="_Toc507273178" w:history="1">
         <w:r>
           <w:rPr>
             <w:rStyle w:val="Hyperlink"/>
@@ -8846,7 +8888,7 @@
             <w:noProof/>
             <w:webHidden/>
           </w:rPr>
-          <w:instrText xml:space="preserve"> PAGEREF _Toc507009974 \h </w:instrText>
+          <w:instrText xml:space="preserve"> PAGEREF _Toc507273178 \h </w:instrText>
         </w:r>
         <w:r>
           <w:rPr>
@@ -8890,7 +8932,7 @@
           <w:lang w:val="de-DE" w:eastAsia="de-DE"/>
         </w:rPr>
       </w:pPr>
-      <w:hyperlink w:anchor="_Toc507009975" w:history="1">
+      <w:hyperlink w:anchor="_Toc507273179" w:history="1">
         <w:r>
           <w:rPr>
             <w:rStyle w:val="Hyperlink"/>
@@ -8934,7 +8976,7 @@
             <w:noProof/>
             <w:webHidden/>
           </w:rPr>
-          <w:instrText xml:space="preserve"> PAGEREF _Toc507009975 \h </w:instrText>
+          <w:instrText xml:space="preserve"> PAGEREF _Toc507273179 \h </w:instrText>
         </w:r>
         <w:r>
           <w:rPr>
@@ -8978,7 +9020,7 @@
           <w:lang w:val="de-DE" w:eastAsia="de-DE"/>
         </w:rPr>
       </w:pPr>
-      <w:hyperlink w:anchor="_Toc507009976" w:history="1">
+      <w:hyperlink w:anchor="_Toc507273180" w:history="1">
         <w:r>
           <w:rPr>
             <w:rStyle w:val="Hyperlink"/>
@@ -9022,7 +9064,7 @@
             <w:noProof/>
             <w:webHidden/>
           </w:rPr>
-          <w:instrText xml:space="preserve"> PAGEREF _Toc507009976 \h </w:instrText>
+          <w:instrText xml:space="preserve"> PAGEREF _Toc507273180 \h </w:instrText>
         </w:r>
         <w:r>
           <w:rPr>
@@ -9066,7 +9108,7 @@
           <w:lang w:val="de-DE" w:eastAsia="de-DE"/>
         </w:rPr>
       </w:pPr>
-      <w:hyperlink w:anchor="_Toc507009977" w:history="1">
+      <w:hyperlink w:anchor="_Toc507273181" w:history="1">
         <w:r>
           <w:rPr>
             <w:rStyle w:val="Hyperlink"/>
@@ -9110,7 +9152,7 @@
             <w:noProof/>
             <w:webHidden/>
           </w:rPr>
-          <w:instrText xml:space="preserve"> PAGEREF _Toc507009977 \h </w:instrText>
+          <w:instrText xml:space="preserve"> PAGEREF _Toc507273181 \h </w:instrText>
         </w:r>
         <w:r>
           <w:rPr>
@@ -9154,7 +9196,7 @@
           <w:lang w:val="de-DE" w:eastAsia="de-DE"/>
         </w:rPr>
       </w:pPr>
-      <w:hyperlink w:anchor="_Toc507009978" w:history="1">
+      <w:hyperlink w:anchor="_Toc507273182" w:history="1">
         <w:r>
           <w:rPr>
             <w:rStyle w:val="Hyperlink"/>
@@ -9198,7 +9240,7 @@
             <w:noProof/>
             <w:webHidden/>
           </w:rPr>
-          <w:instrText xml:space="preserve"> PAGEREF _Toc507009978 \h </w:instrText>
+          <w:instrText xml:space="preserve"> PAGEREF _Toc507273182 \h </w:instrText>
         </w:r>
         <w:r>
           <w:rPr>
@@ -9242,7 +9284,7 @@
           <w:lang w:val="de-DE" w:eastAsia="de-DE"/>
         </w:rPr>
       </w:pPr>
-      <w:hyperlink w:anchor="_Toc507009979" w:history="1">
+      <w:hyperlink w:anchor="_Toc507273183" w:history="1">
         <w:r>
           <w:rPr>
             <w:rStyle w:val="Hyperlink"/>
@@ -9292,7 +9334,7 @@
             <w:noProof/>
             <w:webHidden/>
           </w:rPr>
-          <w:instrText xml:space="preserve"> PAGEREF _Toc507009979 \h </w:instrText>
+          <w:instrText xml:space="preserve"> PAGEREF _Toc507273183 \h </w:instrText>
         </w:r>
         <w:r>
           <w:rPr>
@@ -9336,7 +9378,7 @@
           <w:lang w:val="de-DE" w:eastAsia="de-DE"/>
         </w:rPr>
       </w:pPr>
-      <w:hyperlink w:anchor="_Toc507009980" w:history="1">
+      <w:hyperlink w:anchor="_Toc507273184" w:history="1">
         <w:r>
           <w:rPr>
             <w:rStyle w:val="Hyperlink"/>
@@ -9380,7 +9422,7 @@
             <w:noProof/>
             <w:webHidden/>
           </w:rPr>
-          <w:instrText xml:space="preserve"> PAGEREF _Toc507009980 \h </w:instrText>
+          <w:instrText xml:space="preserve"> PAGEREF _Toc507273184 \h </w:instrText>
         </w:r>
         <w:r>
           <w:rPr>
@@ -9424,7 +9466,7 @@
           <w:lang w:val="de-DE" w:eastAsia="de-DE"/>
         </w:rPr>
       </w:pPr>
-      <w:hyperlink w:anchor="_Toc507009981" w:history="1">
+      <w:hyperlink w:anchor="_Toc507273185" w:history="1">
         <w:r>
           <w:rPr>
             <w:rStyle w:val="Hyperlink"/>
@@ -9468,7 +9510,7 @@
             <w:noProof/>
             <w:webHidden/>
           </w:rPr>
-          <w:instrText xml:space="preserve"> PAGEREF _Toc507009981 \h </w:instrText>
+          <w:instrText xml:space="preserve"> PAGEREF _Toc507273185 \h </w:instrText>
         </w:r>
         <w:r>
           <w:rPr>
@@ -9512,7 +9554,7 @@
           <w:lang w:val="de-DE" w:eastAsia="de-DE"/>
         </w:rPr>
       </w:pPr>
-      <w:hyperlink w:anchor="_Toc507009982" w:history="1">
+      <w:hyperlink w:anchor="_Toc507273186" w:history="1">
         <w:r>
           <w:rPr>
             <w:rStyle w:val="Hyperlink"/>
@@ -9556,7 +9598,7 @@
             <w:noProof/>
             <w:webHidden/>
           </w:rPr>
-          <w:instrText xml:space="preserve"> PAGEREF _Toc507009982 \h </w:instrText>
+          <w:instrText xml:space="preserve"> PAGEREF _Toc507273186 \h </w:instrText>
         </w:r>
         <w:r>
           <w:rPr>
@@ -9599,7 +9641,7 @@
           <w:lang w:val="de-DE" w:eastAsia="de-DE"/>
         </w:rPr>
       </w:pPr>
-      <w:hyperlink w:anchor="_Toc507009983" w:history="1">
+      <w:hyperlink w:anchor="_Toc507273187" w:history="1">
         <w:r>
           <w:rPr>
             <w:rStyle w:val="Hyperlink"/>
@@ -9627,7 +9669,7 @@
             <w:noProof/>
             <w:webHidden/>
           </w:rPr>
-          <w:instrText xml:space="preserve"> PAGEREF _Toc507009983 \h </w:instrText>
+          <w:instrText xml:space="preserve"> PAGEREF _Toc507273187 \h </w:instrText>
         </w:r>
         <w:r>
           <w:rPr>
@@ -9671,7 +9713,7 @@
           <w:lang w:val="de-DE" w:eastAsia="de-DE"/>
         </w:rPr>
       </w:pPr>
-      <w:hyperlink w:anchor="_Toc507009984" w:history="1">
+      <w:hyperlink w:anchor="_Toc507273188" w:history="1">
         <w:r>
           <w:rPr>
             <w:rStyle w:val="Hyperlink"/>
@@ -9715,7 +9757,7 @@
             <w:noProof/>
             <w:webHidden/>
           </w:rPr>
-          <w:instrText xml:space="preserve"> PAGEREF _Toc507009984 \h </w:instrText>
+          <w:instrText xml:space="preserve"> PAGEREF _Toc507273188 \h </w:instrText>
         </w:r>
         <w:r>
           <w:rPr>
@@ -9759,7 +9801,7 @@
           <w:lang w:val="de-DE" w:eastAsia="de-DE"/>
         </w:rPr>
       </w:pPr>
-      <w:hyperlink w:anchor="_Toc507009985" w:history="1">
+      <w:hyperlink w:anchor="_Toc507273189" w:history="1">
         <w:r>
           <w:rPr>
             <w:rStyle w:val="Hyperlink"/>
@@ -9803,7 +9845,7 @@
             <w:noProof/>
             <w:webHidden/>
           </w:rPr>
-          <w:instrText xml:space="preserve"> PAGEREF _Toc507009985 \h </w:instrText>
+          <w:instrText xml:space="preserve"> PAGEREF _Toc507273189 \h </w:instrText>
         </w:r>
         <w:r>
           <w:rPr>
@@ -9846,7 +9888,7 @@
           <w:lang w:val="de-DE" w:eastAsia="de-DE"/>
         </w:rPr>
       </w:pPr>
-      <w:hyperlink w:anchor="_Toc507009986" w:history="1">
+      <w:hyperlink w:anchor="_Toc507273190" w:history="1">
         <w:r>
           <w:rPr>
             <w:rStyle w:val="Hyperlink"/>
@@ -9874,7 +9916,7 @@
             <w:noProof/>
             <w:webHidden/>
           </w:rPr>
-          <w:instrText xml:space="preserve"> PAGEREF _Toc507009986 \h </w:instrText>
+          <w:instrText xml:space="preserve"> PAGEREF _Toc507273190 \h </w:instrText>
         </w:r>
         <w:r>
           <w:rPr>
@@ -9918,7 +9960,7 @@
           <w:lang w:val="de-DE" w:eastAsia="de-DE"/>
         </w:rPr>
       </w:pPr>
-      <w:hyperlink w:anchor="_Toc507009987" w:history="1">
+      <w:hyperlink w:anchor="_Toc507273191" w:history="1">
         <w:r>
           <w:rPr>
             <w:rStyle w:val="Hyperlink"/>
@@ -9962,7 +10004,7 @@
             <w:noProof/>
             <w:webHidden/>
           </w:rPr>
-          <w:instrText xml:space="preserve"> PAGEREF _Toc507009987 \h </w:instrText>
+          <w:instrText xml:space="preserve"> PAGEREF _Toc507273191 \h </w:instrText>
         </w:r>
         <w:r>
           <w:rPr>
@@ -10005,7 +10047,7 @@
           <w:lang w:val="de-DE" w:eastAsia="de-DE"/>
         </w:rPr>
       </w:pPr>
-      <w:hyperlink w:anchor="_Toc507009988" w:history="1">
+      <w:hyperlink w:anchor="_Toc507273192" w:history="1">
         <w:r>
           <w:rPr>
             <w:rStyle w:val="Hyperlink"/>
@@ -10033,7 +10075,7 @@
             <w:noProof/>
             <w:webHidden/>
           </w:rPr>
-          <w:instrText xml:space="preserve"> PAGEREF _Toc507009988 \h </w:instrText>
+          <w:instrText xml:space="preserve"> PAGEREF _Toc507273192 \h </w:instrText>
         </w:r>
         <w:r>
           <w:rPr>
@@ -10077,7 +10119,7 @@
           <w:lang w:val="de-DE" w:eastAsia="de-DE"/>
         </w:rPr>
       </w:pPr>
-      <w:hyperlink w:anchor="_Toc507009989" w:history="1">
+      <w:hyperlink w:anchor="_Toc507273193" w:history="1">
         <w:r>
           <w:rPr>
             <w:rStyle w:val="Hyperlink"/>
@@ -10121,7 +10163,7 @@
             <w:noProof/>
             <w:webHidden/>
           </w:rPr>
-          <w:instrText xml:space="preserve"> PAGEREF _Toc507009989 \h </w:instrText>
+          <w:instrText xml:space="preserve"> PAGEREF _Toc507273193 \h </w:instrText>
         </w:r>
         <w:r>
           <w:rPr>
@@ -10165,7 +10207,7 @@
           <w:lang w:val="de-DE" w:eastAsia="de-DE"/>
         </w:rPr>
       </w:pPr>
-      <w:hyperlink w:anchor="_Toc507009990" w:history="1">
+      <w:hyperlink w:anchor="_Toc507273194" w:history="1">
         <w:r>
           <w:rPr>
             <w:rStyle w:val="Hyperlink"/>
@@ -10209,7 +10251,7 @@
             <w:noProof/>
             <w:webHidden/>
           </w:rPr>
-          <w:instrText xml:space="preserve"> PAGEREF _Toc507009990 \h </w:instrText>
+          <w:instrText xml:space="preserve"> PAGEREF _Toc507273194 \h </w:instrText>
         </w:r>
         <w:r>
           <w:rPr>
@@ -10253,7 +10295,7 @@
           <w:lang w:val="de-DE" w:eastAsia="de-DE"/>
         </w:rPr>
       </w:pPr>
-      <w:hyperlink w:anchor="_Toc507009991" w:history="1">
+      <w:hyperlink w:anchor="_Toc507273195" w:history="1">
         <w:r>
           <w:rPr>
             <w:rStyle w:val="Hyperlink"/>
@@ -10297,7 +10339,7 @@
             <w:noProof/>
             <w:webHidden/>
           </w:rPr>
-          <w:instrText xml:space="preserve"> PAGEREF _Toc507009991 \h </w:instrText>
+          <w:instrText xml:space="preserve"> PAGEREF _Toc507273195 \h </w:instrText>
         </w:r>
         <w:r>
           <w:rPr>
@@ -10340,7 +10382,7 @@
           <w:lang w:val="de-DE" w:eastAsia="de-DE"/>
         </w:rPr>
       </w:pPr>
-      <w:hyperlink w:anchor="_Toc507009992" w:history="1">
+      <w:hyperlink w:anchor="_Toc507273196" w:history="1">
         <w:r>
           <w:rPr>
             <w:rStyle w:val="Hyperlink"/>
@@ -10368,7 +10410,7 @@
             <w:noProof/>
             <w:webHidden/>
           </w:rPr>
-          <w:instrText xml:space="preserve"> PAGEREF _Toc507009992 \h </w:instrText>
+          <w:instrText xml:space="preserve"> PAGEREF _Toc507273196 \h </w:instrText>
         </w:r>
         <w:r>
           <w:rPr>
@@ -10411,7 +10453,7 @@
           <w:lang w:val="de-DE" w:eastAsia="de-DE"/>
         </w:rPr>
       </w:pPr>
-      <w:hyperlink w:anchor="_Toc507009993" w:history="1">
+      <w:hyperlink w:anchor="_Toc507273197" w:history="1">
         <w:r>
           <w:rPr>
             <w:rStyle w:val="Hyperlink"/>
@@ -10439,7 +10481,7 @@
             <w:noProof/>
             <w:webHidden/>
           </w:rPr>
-          <w:instrText xml:space="preserve"> PAGEREF _Toc507009993 \h </w:instrText>
+          <w:instrText xml:space="preserve"> PAGEREF _Toc507273197 \h </w:instrText>
         </w:r>
         <w:r>
           <w:rPr>
@@ -10483,7 +10525,7 @@
           <w:lang w:val="de-DE" w:eastAsia="de-DE"/>
         </w:rPr>
       </w:pPr>
-      <w:hyperlink w:anchor="_Toc507009994" w:history="1">
+      <w:hyperlink w:anchor="_Toc507273198" w:history="1">
         <w:r>
           <w:rPr>
             <w:rStyle w:val="Hyperlink"/>
@@ -10527,7 +10569,7 @@
             <w:noProof/>
             <w:webHidden/>
           </w:rPr>
-          <w:instrText xml:space="preserve"> PAGEREF _Toc507009994 \h </w:instrText>
+          <w:instrText xml:space="preserve"> PAGEREF _Toc507273198 \h </w:instrText>
         </w:r>
         <w:r>
           <w:rPr>
@@ -10571,7 +10613,7 @@
           <w:lang w:val="de-DE" w:eastAsia="de-DE"/>
         </w:rPr>
       </w:pPr>
-      <w:hyperlink w:anchor="_Toc507009995" w:history="1">
+      <w:hyperlink w:anchor="_Toc507273199" w:history="1">
         <w:r>
           <w:rPr>
             <w:rStyle w:val="Hyperlink"/>
@@ -10615,7 +10657,7 @@
             <w:noProof/>
             <w:webHidden/>
           </w:rPr>
-          <w:instrText xml:space="preserve"> PAGEREF _Toc507009995 \h </w:instrText>
+          <w:instrText xml:space="preserve"> PAGEREF _Toc507273199 \h </w:instrText>
         </w:r>
         <w:r>
           <w:rPr>
@@ -10659,7 +10701,7 @@
           <w:lang w:val="de-DE" w:eastAsia="de-DE"/>
         </w:rPr>
       </w:pPr>
-      <w:hyperlink w:anchor="_Toc507009996" w:history="1">
+      <w:hyperlink w:anchor="_Toc507273200" w:history="1">
         <w:r>
           <w:rPr>
             <w:rStyle w:val="Hyperlink"/>
@@ -10703,7 +10745,7 @@
             <w:noProof/>
             <w:webHidden/>
           </w:rPr>
-          <w:instrText xml:space="preserve"> PAGEREF _Toc507009996 \h </w:instrText>
+          <w:instrText xml:space="preserve"> PAGEREF _Toc507273200 \h </w:instrText>
         </w:r>
         <w:r>
           <w:rPr>
@@ -10747,7 +10789,7 @@
           <w:lang w:val="de-DE" w:eastAsia="de-DE"/>
         </w:rPr>
       </w:pPr>
-      <w:hyperlink w:anchor="_Toc507009997" w:history="1">
+      <w:hyperlink w:anchor="_Toc507273201" w:history="1">
         <w:r>
           <w:rPr>
             <w:rStyle w:val="Hyperlink"/>
@@ -10791,7 +10833,7 @@
             <w:noProof/>
             <w:webHidden/>
           </w:rPr>
-          <w:instrText xml:space="preserve"> PAGEREF _Toc507009997 \h </w:instrText>
+          <w:instrText xml:space="preserve"> PAGEREF _Toc507273201 \h </w:instrText>
         </w:r>
         <w:r>
           <w:rPr>
@@ -10835,7 +10877,7 @@
           <w:lang w:val="de-DE" w:eastAsia="de-DE"/>
         </w:rPr>
       </w:pPr>
-      <w:hyperlink w:anchor="_Toc507009998" w:history="1">
+      <w:hyperlink w:anchor="_Toc507273202" w:history="1">
         <w:r>
           <w:rPr>
             <w:rStyle w:val="Hyperlink"/>
@@ -10879,7 +10921,7 @@
             <w:noProof/>
             <w:webHidden/>
           </w:rPr>
-          <w:instrText xml:space="preserve"> PAGEREF _Toc507009998 \h </w:instrText>
+          <w:instrText xml:space="preserve"> PAGEREF _Toc507273202 \h </w:instrText>
         </w:r>
         <w:r>
           <w:rPr>
@@ -10923,7 +10965,7 @@
           <w:lang w:val="de-DE" w:eastAsia="de-DE"/>
         </w:rPr>
       </w:pPr>
-      <w:hyperlink w:anchor="_Toc507009999" w:history="1">
+      <w:hyperlink w:anchor="_Toc507273203" w:history="1">
         <w:r>
           <w:rPr>
             <w:rStyle w:val="Hyperlink"/>
@@ -10967,7 +11009,7 @@
             <w:noProof/>
             <w:webHidden/>
           </w:rPr>
-          <w:instrText xml:space="preserve"> PAGEREF _Toc507009999 \h </w:instrText>
+          <w:instrText xml:space="preserve"> PAGEREF _Toc507273203 \h </w:instrText>
         </w:r>
         <w:r>
           <w:rPr>
@@ -11011,7 +11053,7 @@
           <w:lang w:val="de-DE" w:eastAsia="de-DE"/>
         </w:rPr>
       </w:pPr>
-      <w:hyperlink w:anchor="_Toc507010000" w:history="1">
+      <w:hyperlink w:anchor="_Toc507273204" w:history="1">
         <w:r>
           <w:rPr>
             <w:rStyle w:val="Hyperlink"/>
@@ -11055,7 +11097,7 @@
             <w:noProof/>
             <w:webHidden/>
           </w:rPr>
-          <w:instrText xml:space="preserve"> PAGEREF _Toc507010000 \h </w:instrText>
+          <w:instrText xml:space="preserve"> PAGEREF _Toc507273204 \h </w:instrText>
         </w:r>
         <w:r>
           <w:rPr>
@@ -11099,7 +11141,7 @@
           <w:lang w:val="de-DE" w:eastAsia="de-DE"/>
         </w:rPr>
       </w:pPr>
-      <w:hyperlink w:anchor="_Toc507010001" w:history="1">
+      <w:hyperlink w:anchor="_Toc507273205" w:history="1">
         <w:r>
           <w:rPr>
             <w:rStyle w:val="Hyperlink"/>
@@ -11143,7 +11185,7 @@
             <w:noProof/>
             <w:webHidden/>
           </w:rPr>
-          <w:instrText xml:space="preserve"> PAGEREF _Toc507010001 \h </w:instrText>
+          <w:instrText xml:space="preserve"> PAGEREF _Toc507273205 \h </w:instrText>
         </w:r>
         <w:r>
           <w:rPr>
@@ -11186,7 +11228,7 @@
           <w:lang w:val="de-DE" w:eastAsia="de-DE"/>
         </w:rPr>
       </w:pPr>
-      <w:hyperlink w:anchor="_Toc507010002" w:history="1">
+      <w:hyperlink w:anchor="_Toc507273206" w:history="1">
         <w:r>
           <w:rPr>
             <w:rStyle w:val="Hyperlink"/>
@@ -11214,7 +11256,7 @@
             <w:noProof/>
             <w:webHidden/>
           </w:rPr>
-          <w:instrText xml:space="preserve"> PAGEREF _Toc507010002 \h </w:instrText>
+          <w:instrText xml:space="preserve"> PAGEREF _Toc507273206 \h </w:instrText>
         </w:r>
         <w:r>
           <w:rPr>
@@ -11258,7 +11300,7 @@
           <w:lang w:val="de-DE" w:eastAsia="de-DE"/>
         </w:rPr>
       </w:pPr>
-      <w:hyperlink w:anchor="_Toc507010003" w:history="1">
+      <w:hyperlink w:anchor="_Toc507273207" w:history="1">
         <w:r>
           <w:rPr>
             <w:rStyle w:val="Hyperlink"/>
@@ -11302,7 +11344,7 @@
             <w:noProof/>
             <w:webHidden/>
           </w:rPr>
-          <w:instrText xml:space="preserve"> PAGEREF _Toc507010003 \h </w:instrText>
+          <w:instrText xml:space="preserve"> PAGEREF _Toc507273207 \h </w:instrText>
         </w:r>
         <w:r>
           <w:rPr>
@@ -11346,7 +11388,7 @@
           <w:lang w:val="de-DE" w:eastAsia="de-DE"/>
         </w:rPr>
       </w:pPr>
-      <w:hyperlink w:anchor="_Toc507010004" w:history="1">
+      <w:hyperlink w:anchor="_Toc507273208" w:history="1">
         <w:r>
           <w:rPr>
             <w:rStyle w:val="Hyperlink"/>
@@ -11390,7 +11432,7 @@
             <w:noProof/>
             <w:webHidden/>
           </w:rPr>
-          <w:instrText xml:space="preserve"> PAGEREF _Toc507010004 \h </w:instrText>
+          <w:instrText xml:space="preserve"> PAGEREF _Toc507273208 \h </w:instrText>
         </w:r>
         <w:r>
           <w:rPr>
@@ -11433,7 +11475,7 @@
           <w:lang w:val="de-DE" w:eastAsia="de-DE"/>
         </w:rPr>
       </w:pPr>
-      <w:hyperlink w:anchor="_Toc507010005" w:history="1">
+      <w:hyperlink w:anchor="_Toc507273209" w:history="1">
         <w:r>
           <w:rPr>
             <w:rStyle w:val="Hyperlink"/>
@@ -11461,7 +11503,7 @@
             <w:noProof/>
             <w:webHidden/>
           </w:rPr>
-          <w:instrText xml:space="preserve"> PAGEREF _Toc507010005 \h </w:instrText>
+          <w:instrText xml:space="preserve"> PAGEREF _Toc507273209 \h </w:instrText>
         </w:r>
         <w:r>
           <w:rPr>
@@ -11505,7 +11547,7 @@
           <w:lang w:val="de-DE" w:eastAsia="de-DE"/>
         </w:rPr>
       </w:pPr>
-      <w:hyperlink w:anchor="_Toc507010006" w:history="1">
+      <w:hyperlink w:anchor="_Toc507273210" w:history="1">
         <w:r>
           <w:rPr>
             <w:rStyle w:val="Hyperlink"/>
@@ -11549,7 +11591,7 @@
             <w:noProof/>
             <w:webHidden/>
           </w:rPr>
-          <w:instrText xml:space="preserve"> PAGEREF _Toc507010006 \h </w:instrText>
+          <w:instrText xml:space="preserve"> PAGEREF _Toc507273210 \h </w:instrText>
         </w:r>
         <w:r>
           <w:rPr>
@@ -11593,7 +11635,7 @@
           <w:lang w:val="de-DE" w:eastAsia="de-DE"/>
         </w:rPr>
       </w:pPr>
-      <w:hyperlink w:anchor="_Toc507010007" w:history="1">
+      <w:hyperlink w:anchor="_Toc507273211" w:history="1">
         <w:r>
           <w:rPr>
             <w:rStyle w:val="Hyperlink"/>
@@ -11637,7 +11679,7 @@
             <w:noProof/>
             <w:webHidden/>
           </w:rPr>
-          <w:instrText xml:space="preserve"> PAGEREF _Toc507010007 \h </w:instrText>
+          <w:instrText xml:space="preserve"> PAGEREF _Toc507273211 \h </w:instrText>
         </w:r>
         <w:r>
           <w:rPr>
@@ -11681,7 +11723,7 @@
           <w:lang w:val="de-DE" w:eastAsia="de-DE"/>
         </w:rPr>
       </w:pPr>
-      <w:hyperlink w:anchor="_Toc507010008" w:history="1">
+      <w:hyperlink w:anchor="_Toc507273212" w:history="1">
         <w:r>
           <w:rPr>
             <w:rStyle w:val="Hyperlink"/>
@@ -11725,7 +11767,7 @@
             <w:noProof/>
             <w:webHidden/>
           </w:rPr>
-          <w:instrText xml:space="preserve"> PAGEREF _Toc507010008 \h </w:instrText>
+          <w:instrText xml:space="preserve"> PAGEREF _Toc507273212 \h </w:instrText>
         </w:r>
         <w:r>
           <w:rPr>
@@ -11768,7 +11810,7 @@
           <w:lang w:val="de-DE" w:eastAsia="de-DE"/>
         </w:rPr>
       </w:pPr>
-      <w:hyperlink w:anchor="_Toc507010009" w:history="1">
+      <w:hyperlink w:anchor="_Toc507273213" w:history="1">
         <w:r>
           <w:rPr>
             <w:rStyle w:val="Hyperlink"/>
@@ -11796,7 +11838,7 @@
             <w:noProof/>
             <w:webHidden/>
           </w:rPr>
-          <w:instrText xml:space="preserve"> PAGEREF _Toc507010009 \h </w:instrText>
+          <w:instrText xml:space="preserve"> PAGEREF _Toc507273213 \h </w:instrText>
         </w:r>
         <w:r>
           <w:rPr>
@@ -11840,7 +11882,7 @@
           <w:lang w:val="de-DE" w:eastAsia="de-DE"/>
         </w:rPr>
       </w:pPr>
-      <w:hyperlink w:anchor="_Toc507010010" w:history="1">
+      <w:hyperlink w:anchor="_Toc507273214" w:history="1">
         <w:r>
           <w:rPr>
             <w:rStyle w:val="Hyperlink"/>
@@ -11884,7 +11926,7 @@
             <w:noProof/>
             <w:webHidden/>
           </w:rPr>
-          <w:instrText xml:space="preserve"> PAGEREF _Toc507010010 \h </w:instrText>
+          <w:instrText xml:space="preserve"> PAGEREF _Toc507273214 \h </w:instrText>
         </w:r>
         <w:r>
           <w:rPr>
@@ -11928,7 +11970,7 @@
           <w:lang w:val="de-DE" w:eastAsia="de-DE"/>
         </w:rPr>
       </w:pPr>
-      <w:hyperlink w:anchor="_Toc507010011" w:history="1">
+      <w:hyperlink w:anchor="_Toc507273215" w:history="1">
         <w:r>
           <w:rPr>
             <w:rStyle w:val="Hyperlink"/>
@@ -11972,7 +12014,7 @@
             <w:noProof/>
             <w:webHidden/>
           </w:rPr>
-          <w:instrText xml:space="preserve"> PAGEREF _Toc507010011 \h </w:instrText>
+          <w:instrText xml:space="preserve"> PAGEREF _Toc507273215 \h </w:instrText>
         </w:r>
         <w:r>
           <w:rPr>
@@ -12016,7 +12058,7 @@
           <w:lang w:val="de-DE" w:eastAsia="de-DE"/>
         </w:rPr>
       </w:pPr>
-      <w:hyperlink w:anchor="_Toc507010012" w:history="1">
+      <w:hyperlink w:anchor="_Toc507273216" w:history="1">
         <w:r>
           <w:rPr>
             <w:rStyle w:val="Hyperlink"/>
@@ -12060,7 +12102,7 @@
             <w:noProof/>
             <w:webHidden/>
           </w:rPr>
-          <w:instrText xml:space="preserve"> PAGEREF _Toc507010012 \h </w:instrText>
+          <w:instrText xml:space="preserve"> PAGEREF _Toc507273216 \h </w:instrText>
         </w:r>
         <w:r>
           <w:rPr>
@@ -12104,7 +12146,7 @@
           <w:lang w:val="de-DE" w:eastAsia="de-DE"/>
         </w:rPr>
       </w:pPr>
-      <w:hyperlink w:anchor="_Toc507010013" w:history="1">
+      <w:hyperlink w:anchor="_Toc507273217" w:history="1">
         <w:r>
           <w:rPr>
             <w:rStyle w:val="Hyperlink"/>
@@ -12148,7 +12190,7 @@
             <w:noProof/>
             <w:webHidden/>
           </w:rPr>
-          <w:instrText xml:space="preserve"> PAGEREF _Toc507010013 \h </w:instrText>
+          <w:instrText xml:space="preserve"> PAGEREF _Toc507273217 \h </w:instrText>
         </w:r>
         <w:r>
           <w:rPr>
@@ -12192,7 +12234,7 @@
           <w:lang w:val="de-DE" w:eastAsia="de-DE"/>
         </w:rPr>
       </w:pPr>
-      <w:hyperlink w:anchor="_Toc507010014" w:history="1">
+      <w:hyperlink w:anchor="_Toc507273218" w:history="1">
         <w:r>
           <w:rPr>
             <w:rStyle w:val="Hyperlink"/>
@@ -12236,7 +12278,7 @@
             <w:noProof/>
             <w:webHidden/>
           </w:rPr>
-          <w:instrText xml:space="preserve"> PAGEREF _Toc507010014 \h </w:instrText>
+          <w:instrText xml:space="preserve"> PAGEREF _Toc507273218 \h </w:instrText>
         </w:r>
         <w:r>
           <w:rPr>
@@ -12280,7 +12322,7 @@
           <w:lang w:val="de-DE" w:eastAsia="de-DE"/>
         </w:rPr>
       </w:pPr>
-      <w:hyperlink w:anchor="_Toc507010015" w:history="1">
+      <w:hyperlink w:anchor="_Toc507273219" w:history="1">
         <w:r>
           <w:rPr>
             <w:rStyle w:val="Hyperlink"/>
@@ -12324,7 +12366,7 @@
             <w:noProof/>
             <w:webHidden/>
           </w:rPr>
-          <w:instrText xml:space="preserve"> PAGEREF _Toc507010015 \h </w:instrText>
+          <w:instrText xml:space="preserve"> PAGEREF _Toc507273219 \h </w:instrText>
         </w:r>
         <w:r>
           <w:rPr>
@@ -12368,7 +12410,7 @@
           <w:lang w:val="de-DE" w:eastAsia="de-DE"/>
         </w:rPr>
       </w:pPr>
-      <w:hyperlink w:anchor="_Toc507010016" w:history="1">
+      <w:hyperlink w:anchor="_Toc507273220" w:history="1">
         <w:r>
           <w:rPr>
             <w:rStyle w:val="Hyperlink"/>
@@ -12412,7 +12454,7 @@
             <w:noProof/>
             <w:webHidden/>
           </w:rPr>
-          <w:instrText xml:space="preserve"> PAGEREF _Toc507010016 \h </w:instrText>
+          <w:instrText xml:space="preserve"> PAGEREF _Toc507273220 \h </w:instrText>
         </w:r>
         <w:r>
           <w:rPr>
@@ -12455,7 +12497,7 @@
           <w:lang w:val="de-DE" w:eastAsia="de-DE"/>
         </w:rPr>
       </w:pPr>
-      <w:hyperlink w:anchor="_Toc507010017" w:history="1">
+      <w:hyperlink w:anchor="_Toc507273221" w:history="1">
         <w:r>
           <w:rPr>
             <w:rStyle w:val="Hyperlink"/>
@@ -12483,7 +12525,7 @@
             <w:noProof/>
             <w:webHidden/>
           </w:rPr>
-          <w:instrText xml:space="preserve"> PAGEREF _Toc507010017 \h </w:instrText>
+          <w:instrText xml:space="preserve"> PAGEREF _Toc507273221 \h </w:instrText>
         </w:r>
         <w:r>
           <w:rPr>
@@ -12527,7 +12569,7 @@
           <w:lang w:val="de-DE" w:eastAsia="de-DE"/>
         </w:rPr>
       </w:pPr>
-      <w:hyperlink w:anchor="_Toc507010018" w:history="1">
+      <w:hyperlink w:anchor="_Toc507273222" w:history="1">
         <w:r>
           <w:rPr>
             <w:rStyle w:val="Hyperlink"/>
@@ -12571,7 +12613,7 @@
             <w:noProof/>
             <w:webHidden/>
           </w:rPr>
-          <w:instrText xml:space="preserve"> PAGEREF _Toc507010018 \h </w:instrText>
+          <w:instrText xml:space="preserve"> PAGEREF _Toc507273222 \h </w:instrText>
         </w:r>
         <w:r>
           <w:rPr>
@@ -12615,7 +12657,7 @@
           <w:lang w:val="de-DE" w:eastAsia="de-DE"/>
         </w:rPr>
       </w:pPr>
-      <w:hyperlink w:anchor="_Toc507010019" w:history="1">
+      <w:hyperlink w:anchor="_Toc507273223" w:history="1">
         <w:r>
           <w:rPr>
             <w:rStyle w:val="Hyperlink"/>
@@ -12659,7 +12701,7 @@
             <w:noProof/>
             <w:webHidden/>
           </w:rPr>
-          <w:instrText xml:space="preserve"> PAGEREF _Toc507010019 \h </w:instrText>
+          <w:instrText xml:space="preserve"> PAGEREF _Toc507273223 \h </w:instrText>
         </w:r>
         <w:r>
           <w:rPr>
@@ -12703,7 +12745,7 @@
           <w:lang w:val="de-DE" w:eastAsia="de-DE"/>
         </w:rPr>
       </w:pPr>
-      <w:hyperlink w:anchor="_Toc507010020" w:history="1">
+      <w:hyperlink w:anchor="_Toc507273224" w:history="1">
         <w:r>
           <w:rPr>
             <w:rStyle w:val="Hyperlink"/>
@@ -12764,7 +12806,7 @@
             <w:noProof/>
             <w:webHidden/>
           </w:rPr>
-          <w:instrText xml:space="preserve"> PAGEREF _Toc507010020 \h </w:instrText>
+          <w:instrText xml:space="preserve"> PAGEREF _Toc507273224 \h </w:instrText>
         </w:r>
         <w:r>
           <w:rPr>
@@ -12808,7 +12850,7 @@
           <w:lang w:val="de-DE" w:eastAsia="de-DE"/>
         </w:rPr>
       </w:pPr>
-      <w:hyperlink w:anchor="_Toc507010021" w:history="1">
+      <w:hyperlink w:anchor="_Toc507273225" w:history="1">
         <w:r>
           <w:rPr>
             <w:rStyle w:val="Hyperlink"/>
@@ -12869,7 +12911,7 @@
             <w:noProof/>
             <w:webHidden/>
           </w:rPr>
-          <w:instrText xml:space="preserve"> PAGEREF _Toc507010021 \h </w:instrText>
+          <w:instrText xml:space="preserve"> PAGEREF _Toc507273225 \h </w:instrText>
         </w:r>
         <w:r>
           <w:rPr>
@@ -12912,7 +12954,7 @@
           <w:lang w:val="de-DE" w:eastAsia="de-DE"/>
         </w:rPr>
       </w:pPr>
-      <w:hyperlink w:anchor="_Toc507010022" w:history="1">
+      <w:hyperlink w:anchor="_Toc507273226" w:history="1">
         <w:r>
           <w:rPr>
             <w:rStyle w:val="Hyperlink"/>
@@ -12940,7 +12982,7 @@
             <w:noProof/>
             <w:webHidden/>
           </w:rPr>
-          <w:instrText xml:space="preserve"> PAGEREF _Toc507010022 \h </w:instrText>
+          <w:instrText xml:space="preserve"> PAGEREF _Toc507273226 \h </w:instrText>
         </w:r>
         <w:r>
           <w:rPr>
@@ -12984,7 +13026,7 @@
           <w:lang w:val="de-DE" w:eastAsia="de-DE"/>
         </w:rPr>
       </w:pPr>
-      <w:hyperlink w:anchor="_Toc507010023" w:history="1">
+      <w:hyperlink w:anchor="_Toc507273227" w:history="1">
         <w:r>
           <w:rPr>
             <w:rStyle w:val="Hyperlink"/>
@@ -13028,7 +13070,7 @@
             <w:noProof/>
             <w:webHidden/>
           </w:rPr>
-          <w:instrText xml:space="preserve"> PAGEREF _Toc507010023 \h </w:instrText>
+          <w:instrText xml:space="preserve"> PAGEREF _Toc507273227 \h </w:instrText>
         </w:r>
         <w:r>
           <w:rPr>
@@ -13072,7 +13114,7 @@
           <w:lang w:val="de-DE" w:eastAsia="de-DE"/>
         </w:rPr>
       </w:pPr>
-      <w:hyperlink w:anchor="_Toc507010024" w:history="1">
+      <w:hyperlink w:anchor="_Toc507273228" w:history="1">
         <w:r>
           <w:rPr>
             <w:rStyle w:val="Hyperlink"/>
@@ -13116,7 +13158,7 @@
             <w:noProof/>
             <w:webHidden/>
           </w:rPr>
-          <w:instrText xml:space="preserve"> PAGEREF _Toc507010024 \h </w:instrText>
+          <w:instrText xml:space="preserve"> PAGEREF _Toc507273228 \h </w:instrText>
         </w:r>
         <w:r>
           <w:rPr>
@@ -13160,7 +13202,7 @@
           <w:lang w:val="de-DE" w:eastAsia="de-DE"/>
         </w:rPr>
       </w:pPr>
-      <w:hyperlink w:anchor="_Toc507010025" w:history="1">
+      <w:hyperlink w:anchor="_Toc507273229" w:history="1">
         <w:r>
           <w:rPr>
             <w:rStyle w:val="Hyperlink"/>
@@ -13204,7 +13246,7 @@
             <w:noProof/>
             <w:webHidden/>
           </w:rPr>
-          <w:instrText xml:space="preserve"> PAGEREF _Toc507010025 \h </w:instrText>
+          <w:instrText xml:space="preserve"> PAGEREF _Toc507273229 \h </w:instrText>
         </w:r>
         <w:r>
           <w:rPr>
@@ -13248,7 +13290,7 @@
           <w:lang w:val="de-DE" w:eastAsia="de-DE"/>
         </w:rPr>
       </w:pPr>
-      <w:hyperlink w:anchor="_Toc507010026" w:history="1">
+      <w:hyperlink w:anchor="_Toc507273230" w:history="1">
         <w:r>
           <w:rPr>
             <w:rStyle w:val="Hyperlink"/>
@@ -13292,7 +13334,7 @@
             <w:noProof/>
             <w:webHidden/>
           </w:rPr>
-          <w:instrText xml:space="preserve"> PAGEREF _Toc507010026 \h </w:instrText>
+          <w:instrText xml:space="preserve"> PAGEREF _Toc507273230 \h </w:instrText>
         </w:r>
         <w:r>
           <w:rPr>
@@ -13336,7 +13378,7 @@
           <w:lang w:val="de-DE" w:eastAsia="de-DE"/>
         </w:rPr>
       </w:pPr>
-      <w:hyperlink w:anchor="_Toc507010027" w:history="1">
+      <w:hyperlink w:anchor="_Toc507273231" w:history="1">
         <w:r>
           <w:rPr>
             <w:rStyle w:val="Hyperlink"/>
@@ -13380,7 +13422,7 @@
             <w:noProof/>
             <w:webHidden/>
           </w:rPr>
-          <w:instrText xml:space="preserve"> PAGEREF _Toc507010027 \h </w:instrText>
+          <w:instrText xml:space="preserve"> PAGEREF _Toc507273231 \h </w:instrText>
         </w:r>
         <w:r>
           <w:rPr>
@@ -13424,7 +13466,7 @@
           <w:lang w:val="de-DE" w:eastAsia="de-DE"/>
         </w:rPr>
       </w:pPr>
-      <w:hyperlink w:anchor="_Toc507010028" w:history="1">
+      <w:hyperlink w:anchor="_Toc507273232" w:history="1">
         <w:r>
           <w:rPr>
             <w:rStyle w:val="Hyperlink"/>
@@ -13468,7 +13510,7 @@
             <w:noProof/>
             <w:webHidden/>
           </w:rPr>
-          <w:instrText xml:space="preserve"> PAGEREF _Toc507010028 \h </w:instrText>
+          <w:instrText xml:space="preserve"> PAGEREF _Toc507273232 \h </w:instrText>
         </w:r>
         <w:r>
           <w:rPr>
@@ -13512,7 +13554,7 @@
           <w:lang w:val="de-DE" w:eastAsia="de-DE"/>
         </w:rPr>
       </w:pPr>
-      <w:hyperlink w:anchor="_Toc507010029" w:history="1">
+      <w:hyperlink w:anchor="_Toc507273233" w:history="1">
         <w:r>
           <w:rPr>
             <w:rStyle w:val="Hyperlink"/>
@@ -13556,7 +13598,7 @@
             <w:noProof/>
             <w:webHidden/>
           </w:rPr>
-          <w:instrText xml:space="preserve"> PAGEREF _Toc507010029 \h </w:instrText>
+          <w:instrText xml:space="preserve"> PAGEREF _Toc507273233 \h </w:instrText>
         </w:r>
         <w:r>
           <w:rPr>
@@ -13600,7 +13642,7 @@
           <w:lang w:val="de-DE" w:eastAsia="de-DE"/>
         </w:rPr>
       </w:pPr>
-      <w:hyperlink w:anchor="_Toc507010030" w:history="1">
+      <w:hyperlink w:anchor="_Toc507273234" w:history="1">
         <w:r>
           <w:rPr>
             <w:rStyle w:val="Hyperlink"/>
@@ -13644,7 +13686,7 @@
             <w:noProof/>
             <w:webHidden/>
           </w:rPr>
-          <w:instrText xml:space="preserve"> PAGEREF _Toc507010030 \h </w:instrText>
+          <w:instrText xml:space="preserve"> PAGEREF _Toc507273234 \h </w:instrText>
         </w:r>
         <w:r>
           <w:rPr>
@@ -13688,7 +13730,7 @@
           <w:lang w:val="de-DE" w:eastAsia="de-DE"/>
         </w:rPr>
       </w:pPr>
-      <w:hyperlink w:anchor="_Toc507010031" w:history="1">
+      <w:hyperlink w:anchor="_Toc507273235" w:history="1">
         <w:r>
           <w:rPr>
             <w:rStyle w:val="Hyperlink"/>
@@ -13732,7 +13774,7 @@
             <w:noProof/>
             <w:webHidden/>
           </w:rPr>
-          <w:instrText xml:space="preserve"> PAGEREF _Toc507010031 \h </w:instrText>
+          <w:instrText xml:space="preserve"> PAGEREF _Toc507273235 \h </w:instrText>
         </w:r>
         <w:r>
           <w:rPr>
@@ -13775,7 +13817,7 @@
           <w:lang w:val="de-DE" w:eastAsia="de-DE"/>
         </w:rPr>
       </w:pPr>
-      <w:hyperlink w:anchor="_Toc507010032" w:history="1">
+      <w:hyperlink w:anchor="_Toc507273236" w:history="1">
         <w:r>
           <w:rPr>
             <w:rStyle w:val="Hyperlink"/>
@@ -13803,7 +13845,7 @@
             <w:noProof/>
             <w:webHidden/>
           </w:rPr>
-          <w:instrText xml:space="preserve"> PAGEREF _Toc507010032 \h </w:instrText>
+          <w:instrText xml:space="preserve"> PAGEREF _Toc507273236 \h </w:instrText>
         </w:r>
         <w:r>
           <w:rPr>
@@ -13846,7 +13888,7 @@
           <w:lang w:val="de-DE" w:eastAsia="de-DE"/>
         </w:rPr>
       </w:pPr>
-      <w:hyperlink w:anchor="_Toc507010033" w:history="1">
+      <w:hyperlink w:anchor="_Toc507273237" w:history="1">
         <w:r>
           <w:rPr>
             <w:rStyle w:val="Hyperlink"/>
@@ -13874,7 +13916,7 @@
             <w:noProof/>
             <w:webHidden/>
           </w:rPr>
-          <w:instrText xml:space="preserve"> PAGEREF _Toc507010033 \h </w:instrText>
+          <w:instrText xml:space="preserve"> PAGEREF _Toc507273237 \h </w:instrText>
         </w:r>
         <w:r>
           <w:rPr>
@@ -13918,7 +13960,7 @@
           <w:lang w:val="de-DE" w:eastAsia="de-DE"/>
         </w:rPr>
       </w:pPr>
-      <w:hyperlink w:anchor="_Toc507010034" w:history="1">
+      <w:hyperlink w:anchor="_Toc507273238" w:history="1">
         <w:r>
           <w:rPr>
             <w:rStyle w:val="Hyperlink"/>
@@ -13962,7 +14004,7 @@
             <w:noProof/>
             <w:webHidden/>
           </w:rPr>
-          <w:instrText xml:space="preserve"> PAGEREF _Toc507010034 \h </w:instrText>
+          <w:instrText xml:space="preserve"> PAGEREF _Toc507273238 \h </w:instrText>
         </w:r>
         <w:r>
           <w:rPr>
@@ -14006,7 +14048,7 @@
           <w:lang w:val="de-DE" w:eastAsia="de-DE"/>
         </w:rPr>
       </w:pPr>
-      <w:hyperlink w:anchor="_Toc507010035" w:history="1">
+      <w:hyperlink w:anchor="_Toc507273239" w:history="1">
         <w:r>
           <w:rPr>
             <w:rStyle w:val="Hyperlink"/>
@@ -14057,7 +14099,7 @@
             <w:noProof/>
             <w:webHidden/>
           </w:rPr>
-          <w:instrText xml:space="preserve"> PAGEREF _Toc507010035 \h </w:instrText>
+          <w:instrText xml:space="preserve"> PAGEREF _Toc507273239 \h </w:instrText>
         </w:r>
         <w:r>
           <w:rPr>
@@ -14101,7 +14143,7 @@
           <w:lang w:val="de-DE" w:eastAsia="de-DE"/>
         </w:rPr>
       </w:pPr>
-      <w:hyperlink w:anchor="_Toc507010036" w:history="1">
+      <w:hyperlink w:anchor="_Toc507273240" w:history="1">
         <w:r>
           <w:rPr>
             <w:rStyle w:val="Hyperlink"/>
@@ -14145,7 +14187,7 @@
             <w:noProof/>
             <w:webHidden/>
           </w:rPr>
-          <w:instrText xml:space="preserve"> PAGEREF _Toc507010036 \h </w:instrText>
+          <w:instrText xml:space="preserve"> PAGEREF _Toc507273240 \h </w:instrText>
         </w:r>
         <w:r>
           <w:rPr>
@@ -14188,7 +14230,7 @@
           <w:lang w:val="de-DE" w:eastAsia="de-DE"/>
         </w:rPr>
       </w:pPr>
-      <w:hyperlink w:anchor="_Toc507010037" w:history="1">
+      <w:hyperlink w:anchor="_Toc507273241" w:history="1">
         <w:r>
           <w:rPr>
             <w:rStyle w:val="Hyperlink"/>
@@ -14216,7 +14258,7 @@
             <w:noProof/>
             <w:webHidden/>
           </w:rPr>
-          <w:instrText xml:space="preserve"> PAGEREF _Toc507010037 \h </w:instrText>
+          <w:instrText xml:space="preserve"> PAGEREF _Toc507273241 \h </w:instrText>
         </w:r>
         <w:r>
           <w:rPr>
@@ -14259,7 +14301,7 @@
           <w:lang w:val="de-DE" w:eastAsia="de-DE"/>
         </w:rPr>
       </w:pPr>
-      <w:hyperlink w:anchor="_Toc507010038" w:history="1">
+      <w:hyperlink w:anchor="_Toc507273242" w:history="1">
         <w:r>
           <w:rPr>
             <w:rStyle w:val="Hyperlink"/>
@@ -14287,7 +14329,7 @@
             <w:noProof/>
             <w:webHidden/>
           </w:rPr>
-          <w:instrText xml:space="preserve"> PAGEREF _Toc507010038 \h </w:instrText>
+          <w:instrText xml:space="preserve"> PAGEREF _Toc507273242 \h </w:instrText>
         </w:r>
         <w:r>
           <w:rPr>
@@ -14331,7 +14373,7 @@
           <w:lang w:val="de-DE" w:eastAsia="de-DE"/>
         </w:rPr>
       </w:pPr>
-      <w:hyperlink w:anchor="_Toc507010039" w:history="1">
+      <w:hyperlink w:anchor="_Toc507273243" w:history="1">
         <w:r>
           <w:rPr>
             <w:rStyle w:val="Hyperlink"/>
@@ -14375,7 +14417,7 @@
             <w:noProof/>
             <w:webHidden/>
           </w:rPr>
-          <w:instrText xml:space="preserve"> PAGEREF _Toc507010039 \h </w:instrText>
+          <w:instrText xml:space="preserve"> PAGEREF _Toc507273243 \h </w:instrText>
         </w:r>
         <w:r>
           <w:rPr>
@@ -14419,7 +14461,7 @@
           <w:lang w:val="de-DE" w:eastAsia="de-DE"/>
         </w:rPr>
       </w:pPr>
-      <w:hyperlink w:anchor="_Toc507010040" w:history="1">
+      <w:hyperlink w:anchor="_Toc507273244" w:history="1">
         <w:r>
           <w:rPr>
             <w:rStyle w:val="Hyperlink"/>
@@ -14463,7 +14505,7 @@
             <w:noProof/>
             <w:webHidden/>
           </w:rPr>
-          <w:instrText xml:space="preserve"> PAGEREF _Toc507010040 \h </w:instrText>
+          <w:instrText xml:space="preserve"> PAGEREF _Toc507273244 \h </w:instrText>
         </w:r>
         <w:r>
           <w:rPr>
@@ -14506,7 +14548,7 @@
           <w:lang w:val="de-DE" w:eastAsia="de-DE"/>
         </w:rPr>
       </w:pPr>
-      <w:hyperlink w:anchor="_Toc507010041" w:history="1">
+      <w:hyperlink w:anchor="_Toc507273245" w:history="1">
         <w:r>
           <w:rPr>
             <w:rStyle w:val="Hyperlink"/>
@@ -14533,7 +14575,7 @@
             <w:noProof/>
             <w:webHidden/>
           </w:rPr>
-          <w:instrText xml:space="preserve"> PAGEREF _Toc507010041 \h </w:instrText>
+          <w:instrText xml:space="preserve"> PAGEREF _Toc507273245 \h </w:instrText>
         </w:r>
         <w:r>
           <w:rPr>
@@ -14577,7 +14619,7 @@
           <w:lang w:val="de-DE" w:eastAsia="de-DE"/>
         </w:rPr>
       </w:pPr>
-      <w:hyperlink w:anchor="_Toc507010042" w:history="1">
+      <w:hyperlink w:anchor="_Toc507273246" w:history="1">
         <w:r>
           <w:rPr>
             <w:rStyle w:val="Hyperlink"/>
@@ -14621,7 +14663,7 @@
             <w:noProof/>
             <w:webHidden/>
           </w:rPr>
-          <w:instrText xml:space="preserve"> PAGEREF _Toc507010042 \h </w:instrText>
+          <w:instrText xml:space="preserve"> PAGEREF _Toc507273246 \h </w:instrText>
         </w:r>
         <w:r>
           <w:rPr>
@@ -14665,7 +14707,7 @@
           <w:lang w:val="de-DE" w:eastAsia="de-DE"/>
         </w:rPr>
       </w:pPr>
-      <w:hyperlink w:anchor="_Toc507010043" w:history="1">
+      <w:hyperlink w:anchor="_Toc507273247" w:history="1">
         <w:r>
           <w:rPr>
             <w:rStyle w:val="Hyperlink"/>
@@ -14709,7 +14751,7 @@
             <w:noProof/>
             <w:webHidden/>
           </w:rPr>
-          <w:instrText xml:space="preserve"> PAGEREF _Toc507010043 \h </w:instrText>
+          <w:instrText xml:space="preserve"> PAGEREF _Toc507273247 \h </w:instrText>
         </w:r>
         <w:r>
           <w:rPr>
@@ -14753,7 +14795,7 @@
           <w:lang w:val="de-DE" w:eastAsia="de-DE"/>
         </w:rPr>
       </w:pPr>
-      <w:hyperlink w:anchor="_Toc507010044" w:history="1">
+      <w:hyperlink w:anchor="_Toc507273248" w:history="1">
         <w:r>
           <w:rPr>
             <w:rStyle w:val="Hyperlink"/>
@@ -14797,7 +14839,7 @@
             <w:noProof/>
             <w:webHidden/>
           </w:rPr>
-          <w:instrText xml:space="preserve"> PAGEREF _Toc507010044 \h </w:instrText>
+          <w:instrText xml:space="preserve"> PAGEREF _Toc507273248 \h </w:instrText>
         </w:r>
         <w:r>
           <w:rPr>
@@ -14841,7 +14883,7 @@
           <w:lang w:val="de-DE" w:eastAsia="de-DE"/>
         </w:rPr>
       </w:pPr>
-      <w:hyperlink w:anchor="_Toc507010045" w:history="1">
+      <w:hyperlink w:anchor="_Toc507273249" w:history="1">
         <w:r>
           <w:rPr>
             <w:rStyle w:val="Hyperlink"/>
@@ -14885,7 +14927,7 @@
             <w:noProof/>
             <w:webHidden/>
           </w:rPr>
-          <w:instrText xml:space="preserve"> PAGEREF _Toc507010045 \h </w:instrText>
+          <w:instrText xml:space="preserve"> PAGEREF _Toc507273249 \h </w:instrText>
         </w:r>
         <w:r>
           <w:rPr>
@@ -14928,7 +14970,7 @@
           <w:lang w:val="de-DE" w:eastAsia="de-DE"/>
         </w:rPr>
       </w:pPr>
-      <w:hyperlink w:anchor="_Toc507010046" w:history="1">
+      <w:hyperlink w:anchor="_Toc507273250" w:history="1">
         <w:r>
           <w:rPr>
             <w:rStyle w:val="Hyperlink"/>
@@ -14955,7 +14997,7 @@
             <w:noProof/>
             <w:webHidden/>
           </w:rPr>
-          <w:instrText xml:space="preserve"> PAGEREF _Toc507010046 \h </w:instrText>
+          <w:instrText xml:space="preserve"> PAGEREF _Toc507273250 \h </w:instrText>
         </w:r>
         <w:r>
           <w:rPr>
@@ -14998,7 +15040,7 @@
           <w:lang w:val="de-DE" w:eastAsia="de-DE"/>
         </w:rPr>
       </w:pPr>
-      <w:hyperlink w:anchor="_Toc507010047" w:history="1">
+      <w:hyperlink w:anchor="_Toc507273251" w:history="1">
         <w:r>
           <w:rPr>
             <w:rStyle w:val="Hyperlink"/>
@@ -15025,7 +15067,7 @@
             <w:noProof/>
             <w:webHidden/>
           </w:rPr>
-          <w:instrText xml:space="preserve"> PAGEREF _Toc507010047 \h </w:instrText>
+          <w:instrText xml:space="preserve"> PAGEREF _Toc507273251 \h </w:instrText>
         </w:r>
         <w:r>
           <w:rPr>
@@ -15069,7 +15111,7 @@
           <w:lang w:val="de-DE" w:eastAsia="de-DE"/>
         </w:rPr>
       </w:pPr>
-      <w:hyperlink w:anchor="_Toc507010048" w:history="1">
+      <w:hyperlink w:anchor="_Toc507273252" w:history="1">
         <w:r>
           <w:rPr>
             <w:rStyle w:val="Hyperlink"/>
@@ -15113,7 +15155,7 @@
             <w:noProof/>
             <w:webHidden/>
           </w:rPr>
-          <w:instrText xml:space="preserve"> PAGEREF _Toc507010048 \h </w:instrText>
+          <w:instrText xml:space="preserve"> PAGEREF _Toc507273252 \h </w:instrText>
         </w:r>
         <w:r>
           <w:rPr>
@@ -15157,7 +15199,7 @@
           <w:lang w:val="de-DE" w:eastAsia="de-DE"/>
         </w:rPr>
       </w:pPr>
-      <w:hyperlink w:anchor="_Toc507010049" w:history="1">
+      <w:hyperlink w:anchor="_Toc507273253" w:history="1">
         <w:r>
           <w:rPr>
             <w:rStyle w:val="Hyperlink"/>
@@ -15201,7 +15243,7 @@
             <w:noProof/>
             <w:webHidden/>
           </w:rPr>
-          <w:instrText xml:space="preserve"> PAGEREF _Toc507010049 \h </w:instrText>
+          <w:instrText xml:space="preserve"> PAGEREF _Toc507273253 \h </w:instrText>
         </w:r>
         <w:r>
           <w:rPr>
@@ -15245,7 +15287,7 @@
           <w:lang w:val="de-DE" w:eastAsia="de-DE"/>
         </w:rPr>
       </w:pPr>
-      <w:hyperlink w:anchor="_Toc507010050" w:history="1">
+      <w:hyperlink w:anchor="_Toc507273254" w:history="1">
         <w:r>
           <w:rPr>
             <w:rStyle w:val="Hyperlink"/>
@@ -15289,7 +15331,7 @@
             <w:noProof/>
             <w:webHidden/>
           </w:rPr>
-          <w:instrText xml:space="preserve"> PAGEREF _Toc507010050 \h </w:instrText>
+          <w:instrText xml:space="preserve"> PAGEREF _Toc507273254 \h </w:instrText>
         </w:r>
         <w:r>
           <w:rPr>
@@ -15332,7 +15374,7 @@
           <w:lang w:val="de-DE" w:eastAsia="de-DE"/>
         </w:rPr>
       </w:pPr>
-      <w:hyperlink w:anchor="_Toc507010051" w:history="1">
+      <w:hyperlink w:anchor="_Toc507273255" w:history="1">
         <w:r>
           <w:rPr>
             <w:rStyle w:val="Hyperlink"/>
@@ -15360,7 +15402,7 @@
             <w:noProof/>
             <w:webHidden/>
           </w:rPr>
-          <w:instrText xml:space="preserve"> PAGEREF _Toc507010051 \h </w:instrText>
+          <w:instrText xml:space="preserve"> PAGEREF _Toc507273255 \h </w:instrText>
         </w:r>
         <w:r>
           <w:rPr>
@@ -15403,7 +15445,7 @@
           <w:lang w:val="de-DE" w:eastAsia="de-DE"/>
         </w:rPr>
       </w:pPr>
-      <w:hyperlink w:anchor="_Toc507010052" w:history="1">
+      <w:hyperlink w:anchor="_Toc507273256" w:history="1">
         <w:r>
           <w:rPr>
             <w:rStyle w:val="Hyperlink"/>
@@ -15431,7 +15473,7 @@
             <w:noProof/>
             <w:webHidden/>
           </w:rPr>
-          <w:instrText xml:space="preserve"> PAGEREF _Toc507010052 \h </w:instrText>
+          <w:instrText xml:space="preserve"> PAGEREF _Toc507273256 \h </w:instrText>
         </w:r>
         <w:r>
           <w:rPr>
@@ -15475,7 +15517,7 @@
           <w:lang w:val="de-DE" w:eastAsia="de-DE"/>
         </w:rPr>
       </w:pPr>
-      <w:hyperlink w:anchor="_Toc507010053" w:history="1">
+      <w:hyperlink w:anchor="_Toc507273257" w:history="1">
         <w:r>
           <w:rPr>
             <w:rStyle w:val="Hyperlink"/>
@@ -15519,7 +15561,7 @@
             <w:noProof/>
             <w:webHidden/>
           </w:rPr>
-          <w:instrText xml:space="preserve"> PAGEREF _Toc507010053 \h </w:instrText>
+          <w:instrText xml:space="preserve"> PAGEREF _Toc507273257 \h </w:instrText>
         </w:r>
         <w:r>
           <w:rPr>
@@ -15563,7 +15605,7 @@
           <w:lang w:val="de-DE" w:eastAsia="de-DE"/>
         </w:rPr>
       </w:pPr>
-      <w:hyperlink w:anchor="_Toc507010054" w:history="1">
+      <w:hyperlink w:anchor="_Toc507273258" w:history="1">
         <w:r>
           <w:rPr>
             <w:rStyle w:val="Hyperlink"/>
@@ -15607,7 +15649,7 @@
             <w:noProof/>
             <w:webHidden/>
           </w:rPr>
-          <w:instrText xml:space="preserve"> PAGEREF _Toc507010054 \h </w:instrText>
+          <w:instrText xml:space="preserve"> PAGEREF _Toc507273258 \h </w:instrText>
         </w:r>
         <w:r>
           <w:rPr>
@@ -15650,7 +15692,7 @@
           <w:lang w:val="de-DE" w:eastAsia="de-DE"/>
         </w:rPr>
       </w:pPr>
-      <w:hyperlink w:anchor="_Toc507010055" w:history="1">
+      <w:hyperlink w:anchor="_Toc507273259" w:history="1">
         <w:r>
           <w:rPr>
             <w:rStyle w:val="Hyperlink"/>
@@ -15678,7 +15720,7 @@
             <w:noProof/>
             <w:webHidden/>
           </w:rPr>
-          <w:instrText xml:space="preserve"> PAGEREF _Toc507010055 \h </w:instrText>
+          <w:instrText xml:space="preserve"> PAGEREF _Toc507273259 \h </w:instrText>
         </w:r>
         <w:r>
           <w:rPr>
@@ -15722,7 +15764,7 @@
           <w:lang w:val="de-DE" w:eastAsia="de-DE"/>
         </w:rPr>
       </w:pPr>
-      <w:hyperlink w:anchor="_Toc507010056" w:history="1">
+      <w:hyperlink w:anchor="_Toc507273260" w:history="1">
         <w:r>
           <w:rPr>
             <w:rStyle w:val="Hyperlink"/>
@@ -15766,7 +15808,7 @@
             <w:noProof/>
             <w:webHidden/>
           </w:rPr>
-          <w:instrText xml:space="preserve"> PAGEREF _Toc507010056 \h </w:instrText>
+          <w:instrText xml:space="preserve"> PAGEREF _Toc507273260 \h </w:instrText>
         </w:r>
         <w:r>
           <w:rPr>
@@ -15810,7 +15852,7 @@
           <w:lang w:val="de-DE" w:eastAsia="de-DE"/>
         </w:rPr>
       </w:pPr>
-      <w:hyperlink w:anchor="_Toc507010057" w:history="1">
+      <w:hyperlink w:anchor="_Toc507273261" w:history="1">
         <w:r>
           <w:rPr>
             <w:rStyle w:val="Hyperlink"/>
@@ -15854,7 +15896,7 @@
             <w:noProof/>
             <w:webHidden/>
           </w:rPr>
-          <w:instrText xml:space="preserve"> PAGEREF _Toc507010057 \h </w:instrText>
+          <w:instrText xml:space="preserve"> PAGEREF _Toc507273261 \h </w:instrText>
         </w:r>
         <w:r>
           <w:rPr>
@@ -15898,7 +15940,7 @@
           <w:lang w:val="de-DE" w:eastAsia="de-DE"/>
         </w:rPr>
       </w:pPr>
-      <w:hyperlink w:anchor="_Toc507010058" w:history="1">
+      <w:hyperlink w:anchor="_Toc507273262" w:history="1">
         <w:r>
           <w:rPr>
             <w:rStyle w:val="Hyperlink"/>
@@ -15942,7 +15984,7 @@
             <w:noProof/>
             <w:webHidden/>
           </w:rPr>
-          <w:instrText xml:space="preserve"> PAGEREF _Toc507010058 \h </w:instrText>
+          <w:instrText xml:space="preserve"> PAGEREF _Toc507273262 \h </w:instrText>
         </w:r>
         <w:r>
           <w:rPr>
@@ -15986,7 +16028,7 @@
           <w:lang w:val="de-DE" w:eastAsia="de-DE"/>
         </w:rPr>
       </w:pPr>
-      <w:hyperlink w:anchor="_Toc507010059" w:history="1">
+      <w:hyperlink w:anchor="_Toc507273263" w:history="1">
         <w:r>
           <w:rPr>
             <w:rStyle w:val="Hyperlink"/>
@@ -16030,7 +16072,7 @@
             <w:noProof/>
             <w:webHidden/>
           </w:rPr>
-          <w:instrText xml:space="preserve"> PAGEREF _Toc507010059 \h </w:instrText>
+          <w:instrText xml:space="preserve"> PAGEREF _Toc507273263 \h </w:instrText>
         </w:r>
         <w:r>
           <w:rPr>
@@ -16073,7 +16115,7 @@
           <w:lang w:val="de-DE" w:eastAsia="de-DE"/>
         </w:rPr>
       </w:pPr>
-      <w:hyperlink w:anchor="_Toc507010060" w:history="1">
+      <w:hyperlink w:anchor="_Toc507273264" w:history="1">
         <w:r>
           <w:rPr>
             <w:rStyle w:val="Hyperlink"/>
@@ -16101,7 +16143,7 @@
             <w:noProof/>
             <w:webHidden/>
           </w:rPr>
-          <w:instrText xml:space="preserve"> PAGEREF _Toc507010060 \h </w:instrText>
+          <w:instrText xml:space="preserve"> PAGEREF _Toc507273264 \h </w:instrText>
         </w:r>
         <w:r>
           <w:rPr>
@@ -16145,7 +16187,7 @@
           <w:lang w:val="de-DE" w:eastAsia="de-DE"/>
         </w:rPr>
       </w:pPr>
-      <w:hyperlink w:anchor="_Toc507010061" w:history="1">
+      <w:hyperlink w:anchor="_Toc507273265" w:history="1">
         <w:r>
           <w:rPr>
             <w:rStyle w:val="Hyperlink"/>
@@ -16189,7 +16231,7 @@
             <w:noProof/>
             <w:webHidden/>
           </w:rPr>
-          <w:instrText xml:space="preserve"> PAGEREF _Toc507010061 \h </w:instrText>
+          <w:instrText xml:space="preserve"> PAGEREF _Toc507273265 \h </w:instrText>
         </w:r>
         <w:r>
           <w:rPr>
@@ -16233,7 +16275,7 @@
           <w:lang w:val="de-DE" w:eastAsia="de-DE"/>
         </w:rPr>
       </w:pPr>
-      <w:hyperlink w:anchor="_Toc507010062" w:history="1">
+      <w:hyperlink w:anchor="_Toc507273266" w:history="1">
         <w:r>
           <w:rPr>
             <w:rStyle w:val="Hyperlink"/>
@@ -16277,7 +16319,7 @@
             <w:noProof/>
             <w:webHidden/>
           </w:rPr>
-          <w:instrText xml:space="preserve"> PAGEREF _Toc507010062 \h </w:instrText>
+          <w:instrText xml:space="preserve"> PAGEREF _Toc507273266 \h </w:instrText>
         </w:r>
         <w:r>
           <w:rPr>
@@ -16321,7 +16363,7 @@
           <w:lang w:val="de-DE" w:eastAsia="de-DE"/>
         </w:rPr>
       </w:pPr>
-      <w:hyperlink w:anchor="_Toc507010063" w:history="1">
+      <w:hyperlink w:anchor="_Toc507273267" w:history="1">
         <w:r>
           <w:rPr>
             <w:rStyle w:val="Hyperlink"/>
@@ -16365,7 +16407,7 @@
             <w:noProof/>
             <w:webHidden/>
           </w:rPr>
-          <w:instrText xml:space="preserve"> PAGEREF _Toc507010063 \h </w:instrText>
+          <w:instrText xml:space="preserve"> PAGEREF _Toc507273267 \h </w:instrText>
         </w:r>
         <w:r>
           <w:rPr>
@@ -16409,7 +16451,7 @@
           <w:lang w:val="de-DE" w:eastAsia="de-DE"/>
         </w:rPr>
       </w:pPr>
-      <w:hyperlink w:anchor="_Toc507010064" w:history="1">
+      <w:hyperlink w:anchor="_Toc507273268" w:history="1">
         <w:r>
           <w:rPr>
             <w:rStyle w:val="Hyperlink"/>
@@ -16453,7 +16495,7 @@
             <w:noProof/>
             <w:webHidden/>
           </w:rPr>
-          <w:instrText xml:space="preserve"> PAGEREF _Toc507010064 \h </w:instrText>
+          <w:instrText xml:space="preserve"> PAGEREF _Toc507273268 \h </w:instrText>
         </w:r>
         <w:r>
           <w:rPr>
@@ -16497,7 +16539,7 @@
           <w:lang w:val="de-DE" w:eastAsia="de-DE"/>
         </w:rPr>
       </w:pPr>
-      <w:hyperlink w:anchor="_Toc507010065" w:history="1">
+      <w:hyperlink w:anchor="_Toc507273269" w:history="1">
         <w:r>
           <w:rPr>
             <w:rStyle w:val="Hyperlink"/>
@@ -16541,7 +16583,7 @@
             <w:noProof/>
             <w:webHidden/>
           </w:rPr>
-          <w:instrText xml:space="preserve"> PAGEREF _Toc507010065 \h </w:instrText>
+          <w:instrText xml:space="preserve"> PAGEREF _Toc507273269 \h </w:instrText>
         </w:r>
         <w:r>
           <w:rPr>
@@ -16584,7 +16626,7 @@
           <w:lang w:val="de-DE" w:eastAsia="de-DE"/>
         </w:rPr>
       </w:pPr>
-      <w:hyperlink w:anchor="_Toc507010066" w:history="1">
+      <w:hyperlink w:anchor="_Toc507273270" w:history="1">
         <w:r>
           <w:rPr>
             <w:rStyle w:val="Hyperlink"/>
@@ -16612,7 +16654,7 @@
             <w:noProof/>
             <w:webHidden/>
           </w:rPr>
-          <w:instrText xml:space="preserve"> PAGEREF _Toc507010066 \h </w:instrText>
+          <w:instrText xml:space="preserve"> PAGEREF _Toc507273270 \h </w:instrText>
         </w:r>
         <w:r>
           <w:rPr>
@@ -16632,7 +16674,7 @@
             <w:noProof/>
             <w:webHidden/>
           </w:rPr>
-          <w:t>78</w:t>
+          <w:t>79</w:t>
         </w:r>
         <w:r>
           <w:rPr>
@@ -16656,7 +16698,7 @@
           <w:lang w:val="de-DE" w:eastAsia="de-DE"/>
         </w:rPr>
       </w:pPr>
-      <w:hyperlink w:anchor="_Toc507010067" w:history="1">
+      <w:hyperlink w:anchor="_Toc507273271" w:history="1">
         <w:r>
           <w:rPr>
             <w:rStyle w:val="Hyperlink"/>
@@ -16700,78 +16742,7 @@
             <w:noProof/>
             <w:webHidden/>
           </w:rPr>
-          <w:instrText xml:space="preserve"> PAGEREF _Toc507010067 \h </w:instrText>
-        </w:r>
-        <w:r>
-          <w:rPr>
-            <w:noProof/>
-            <w:webHidden/>
-          </w:rPr>
-        </w:r>
-        <w:r>
-          <w:rPr>
-            <w:noProof/>
-            <w:webHidden/>
-          </w:rPr>
-          <w:fldChar w:fldCharType="separate"/>
-        </w:r>
-        <w:r>
-          <w:rPr>
-            <w:noProof/>
-            <w:webHidden/>
-          </w:rPr>
-          <w:t>78</w:t>
-        </w:r>
-        <w:r>
-          <w:rPr>
-            <w:noProof/>
-            <w:webHidden/>
-          </w:rPr>
-          <w:fldChar w:fldCharType="end"/>
-        </w:r>
-      </w:hyperlink>
-    </w:p>
-    <w:p>
-      <w:pPr>
-        <w:pStyle w:val="TOC2"/>
-        <w:tabs>
-          <w:tab w:val="right" w:leader="dot" w:pos="9062"/>
-        </w:tabs>
-        <w:rPr>
-          <w:rFonts w:eastAsiaTheme="minorEastAsia"/>
-          <w:noProof/>
-          <w:lang w:val="de-DE" w:eastAsia="de-DE"/>
-        </w:rPr>
-      </w:pPr>
-      <w:hyperlink w:anchor="_Toc507010068" w:history="1">
-        <w:r>
-          <w:rPr>
-            <w:rStyle w:val="Hyperlink"/>
-            <w:noProof/>
-            <w:lang w:val="en-US"/>
-          </w:rPr>
-          <w:t>Part 4 Sandrah in ToB</w:t>
-        </w:r>
-        <w:r>
-          <w:rPr>
-            <w:noProof/>
-            <w:webHidden/>
-          </w:rPr>
-          <w:tab/>
-        </w:r>
-        <w:r>
-          <w:rPr>
-            <w:noProof/>
-            <w:webHidden/>
-          </w:rPr>
-          <w:fldChar w:fldCharType="begin"/>
-        </w:r>
-        <w:r>
-          <w:rPr>
-            <w:noProof/>
-            <w:webHidden/>
-          </w:rPr>
-          <w:instrText xml:space="preserve"> PAGEREF _Toc507010068 \h </w:instrText>
+          <w:instrText xml:space="preserve"> PAGEREF _Toc507273271 \h </w:instrText>
         </w:r>
         <w:r>
           <w:rPr>
@@ -16815,7 +16786,7 @@
           <w:lang w:val="de-DE" w:eastAsia="de-DE"/>
         </w:rPr>
       </w:pPr>
-      <w:hyperlink w:anchor="_Toc507010069" w:history="1">
+      <w:hyperlink w:anchor="_Toc507273272" w:history="1">
         <w:r>
           <w:rPr>
             <w:rStyle w:val="Hyperlink"/>
@@ -16838,7 +16809,7 @@
             <w:noProof/>
             <w:lang w:val="en-US"/>
           </w:rPr>
-          <w:t>Pocket Plane  (AR4500)</w:t>
+          <w:t>Orcland  Ice Road (CVSH10)</w:t>
         </w:r>
         <w:r>
           <w:rPr>
@@ -16859,7 +16830,7 @@
             <w:noProof/>
             <w:webHidden/>
           </w:rPr>
-          <w:instrText xml:space="preserve"> PAGEREF _Toc507010069 \h </w:instrText>
+          <w:instrText xml:space="preserve"> PAGEREF _Toc507273272 \h </w:instrText>
         </w:r>
         <w:r>
           <w:rPr>
@@ -16880,6 +16851,358 @@
             <w:webHidden/>
           </w:rPr>
           <w:t>79</w:t>
+        </w:r>
+        <w:r>
+          <w:rPr>
+            <w:noProof/>
+            <w:webHidden/>
+          </w:rPr>
+          <w:fldChar w:fldCharType="end"/>
+        </w:r>
+      </w:hyperlink>
+    </w:p>
+    <w:p>
+      <w:pPr>
+        <w:pStyle w:val="TOC3"/>
+        <w:tabs>
+          <w:tab w:val="left" w:pos="1100"/>
+          <w:tab w:val="right" w:leader="dot" w:pos="9062"/>
+        </w:tabs>
+        <w:rPr>
+          <w:rFonts w:eastAsiaTheme="minorEastAsia"/>
+          <w:noProof/>
+          <w:lang w:val="de-DE" w:eastAsia="de-DE"/>
+        </w:rPr>
+      </w:pPr>
+      <w:hyperlink w:anchor="_Toc507273273" w:history="1">
+        <w:r>
+          <w:rPr>
+            <w:rStyle w:val="Hyperlink"/>
+            <w:noProof/>
+            <w:lang w:val="en-US"/>
+          </w:rPr>
+          <w:t>127.</w:t>
+        </w:r>
+        <w:r>
+          <w:rPr>
+            <w:rFonts w:eastAsiaTheme="minorEastAsia"/>
+            <w:noProof/>
+            <w:lang w:val="de-DE" w:eastAsia="de-DE"/>
+          </w:rPr>
+          <w:tab/>
+        </w:r>
+        <w:r>
+          <w:rPr>
+            <w:rStyle w:val="Hyperlink"/>
+            <w:noProof/>
+            <w:lang w:val="en-US"/>
+          </w:rPr>
+          <w:t>Hai 'Ulthak , Outskirts (CVSHA4)</w:t>
+        </w:r>
+        <w:r>
+          <w:rPr>
+            <w:noProof/>
+            <w:webHidden/>
+          </w:rPr>
+          <w:tab/>
+        </w:r>
+        <w:r>
+          <w:rPr>
+            <w:noProof/>
+            <w:webHidden/>
+          </w:rPr>
+          <w:fldChar w:fldCharType="begin"/>
+        </w:r>
+        <w:r>
+          <w:rPr>
+            <w:noProof/>
+            <w:webHidden/>
+          </w:rPr>
+          <w:instrText xml:space="preserve"> PAGEREF _Toc507273273 \h </w:instrText>
+        </w:r>
+        <w:r>
+          <w:rPr>
+            <w:noProof/>
+            <w:webHidden/>
+          </w:rPr>
+        </w:r>
+        <w:r>
+          <w:rPr>
+            <w:noProof/>
+            <w:webHidden/>
+          </w:rPr>
+          <w:fldChar w:fldCharType="separate"/>
+        </w:r>
+        <w:r>
+          <w:rPr>
+            <w:noProof/>
+            <w:webHidden/>
+          </w:rPr>
+          <w:t>80</w:t>
+        </w:r>
+        <w:r>
+          <w:rPr>
+            <w:noProof/>
+            <w:webHidden/>
+          </w:rPr>
+          <w:fldChar w:fldCharType="end"/>
+        </w:r>
+      </w:hyperlink>
+    </w:p>
+    <w:p>
+      <w:pPr>
+        <w:pStyle w:val="TOC3"/>
+        <w:tabs>
+          <w:tab w:val="left" w:pos="1100"/>
+          <w:tab w:val="right" w:leader="dot" w:pos="9062"/>
+        </w:tabs>
+        <w:rPr>
+          <w:rFonts w:eastAsiaTheme="minorEastAsia"/>
+          <w:noProof/>
+          <w:lang w:val="de-DE" w:eastAsia="de-DE"/>
+        </w:rPr>
+      </w:pPr>
+      <w:hyperlink w:anchor="_Toc507273274" w:history="1">
+        <w:r>
+          <w:rPr>
+            <w:rStyle w:val="Hyperlink"/>
+            <w:noProof/>
+            <w:lang w:val="en-US"/>
+          </w:rPr>
+          <w:t>128.</w:t>
+        </w:r>
+        <w:r>
+          <w:rPr>
+            <w:rFonts w:eastAsiaTheme="minorEastAsia"/>
+            <w:noProof/>
+            <w:lang w:val="de-DE" w:eastAsia="de-DE"/>
+          </w:rPr>
+          <w:tab/>
+        </w:r>
+        <w:r>
+          <w:rPr>
+            <w:rStyle w:val="Hyperlink"/>
+            <w:noProof/>
+            <w:lang w:val="en-US"/>
+          </w:rPr>
+          <w:t>Hai 'Ulthak , Prison (CVSHA9)</w:t>
+        </w:r>
+        <w:r>
+          <w:rPr>
+            <w:noProof/>
+            <w:webHidden/>
+          </w:rPr>
+          <w:tab/>
+        </w:r>
+        <w:r>
+          <w:rPr>
+            <w:noProof/>
+            <w:webHidden/>
+          </w:rPr>
+          <w:fldChar w:fldCharType="begin"/>
+        </w:r>
+        <w:r>
+          <w:rPr>
+            <w:noProof/>
+            <w:webHidden/>
+          </w:rPr>
+          <w:instrText xml:space="preserve"> PAGEREF _Toc507273274 \h </w:instrText>
+        </w:r>
+        <w:r>
+          <w:rPr>
+            <w:noProof/>
+            <w:webHidden/>
+          </w:rPr>
+        </w:r>
+        <w:r>
+          <w:rPr>
+            <w:noProof/>
+            <w:webHidden/>
+          </w:rPr>
+          <w:fldChar w:fldCharType="separate"/>
+        </w:r>
+        <w:r>
+          <w:rPr>
+            <w:noProof/>
+            <w:webHidden/>
+          </w:rPr>
+          <w:t>80</w:t>
+        </w:r>
+        <w:r>
+          <w:rPr>
+            <w:noProof/>
+            <w:webHidden/>
+          </w:rPr>
+          <w:fldChar w:fldCharType="end"/>
+        </w:r>
+      </w:hyperlink>
+    </w:p>
+    <w:p>
+      <w:pPr>
+        <w:pStyle w:val="TOC3"/>
+        <w:tabs>
+          <w:tab w:val="left" w:pos="1100"/>
+          <w:tab w:val="right" w:leader="dot" w:pos="9062"/>
+        </w:tabs>
+        <w:rPr>
+          <w:rFonts w:eastAsiaTheme="minorEastAsia"/>
+          <w:noProof/>
+          <w:lang w:val="de-DE" w:eastAsia="de-DE"/>
+        </w:rPr>
+      </w:pPr>
+      <w:hyperlink w:anchor="_Toc507273275" w:history="1">
+        <w:r>
+          <w:rPr>
+            <w:rStyle w:val="Hyperlink"/>
+            <w:noProof/>
+            <w:lang w:val="en-US"/>
+          </w:rPr>
+          <w:t>129.</w:t>
+        </w:r>
+        <w:r>
+          <w:rPr>
+            <w:rFonts w:eastAsiaTheme="minorEastAsia"/>
+            <w:noProof/>
+            <w:lang w:val="de-DE" w:eastAsia="de-DE"/>
+          </w:rPr>
+          <w:tab/>
+        </w:r>
+        <w:r>
+          <w:rPr>
+            <w:rStyle w:val="Hyperlink"/>
+            <w:noProof/>
+            <w:lang w:val="en-US"/>
+          </w:rPr>
+          <w:t>Road to Sharkta Fai (CVSHA5)</w:t>
+        </w:r>
+        <w:r>
+          <w:rPr>
+            <w:noProof/>
+            <w:webHidden/>
+          </w:rPr>
+          <w:tab/>
+        </w:r>
+        <w:r>
+          <w:rPr>
+            <w:noProof/>
+            <w:webHidden/>
+          </w:rPr>
+          <w:fldChar w:fldCharType="begin"/>
+        </w:r>
+        <w:r>
+          <w:rPr>
+            <w:noProof/>
+            <w:webHidden/>
+          </w:rPr>
+          <w:instrText xml:space="preserve"> PAGEREF _Toc507273275 \h </w:instrText>
+        </w:r>
+        <w:r>
+          <w:rPr>
+            <w:noProof/>
+            <w:webHidden/>
+          </w:rPr>
+        </w:r>
+        <w:r>
+          <w:rPr>
+            <w:noProof/>
+            <w:webHidden/>
+          </w:rPr>
+          <w:fldChar w:fldCharType="separate"/>
+        </w:r>
+        <w:r>
+          <w:rPr>
+            <w:noProof/>
+            <w:webHidden/>
+          </w:rPr>
+          <w:t>81</w:t>
+        </w:r>
+        <w:r>
+          <w:rPr>
+            <w:noProof/>
+            <w:webHidden/>
+          </w:rPr>
+          <w:fldChar w:fldCharType="end"/>
+        </w:r>
+      </w:hyperlink>
+    </w:p>
+    <w:p>
+      <w:pPr>
+        <w:pStyle w:val="TOC3"/>
+        <w:tabs>
+          <w:tab w:val="left" w:pos="1100"/>
+          <w:tab w:val="right" w:leader="dot" w:pos="9062"/>
+        </w:tabs>
+        <w:rPr>
+          <w:rFonts w:eastAsiaTheme="minorEastAsia"/>
+          <w:noProof/>
+          <w:lang w:val="de-DE" w:eastAsia="de-DE"/>
+        </w:rPr>
+      </w:pPr>
+      <w:hyperlink w:anchor="_Toc507273276" w:history="1">
+        <w:r>
+          <w:rPr>
+            <w:rStyle w:val="Hyperlink"/>
+            <w:noProof/>
+            <w:lang w:val="en-US"/>
+          </w:rPr>
+          <w:t>130.</w:t>
+        </w:r>
+        <w:r>
+          <w:rPr>
+            <w:rFonts w:eastAsiaTheme="minorEastAsia"/>
+            <w:noProof/>
+            <w:lang w:val="de-DE" w:eastAsia="de-DE"/>
+          </w:rPr>
+          <w:tab/>
+        </w:r>
+        <w:r>
+          <w:rPr>
+            <w:rStyle w:val="Hyperlink"/>
+            <w:noProof/>
+            <w:lang w:val="en-US"/>
+          </w:rPr>
+          <w:t>Sharkta Fai  Pool(CVSHA7)</w:t>
+        </w:r>
+        <w:r>
+          <w:rPr>
+            <w:noProof/>
+            <w:webHidden/>
+          </w:rPr>
+          <w:tab/>
+        </w:r>
+        <w:r>
+          <w:rPr>
+            <w:noProof/>
+            <w:webHidden/>
+          </w:rPr>
+          <w:fldChar w:fldCharType="begin"/>
+        </w:r>
+        <w:r>
+          <w:rPr>
+            <w:noProof/>
+            <w:webHidden/>
+          </w:rPr>
+          <w:instrText xml:space="preserve"> PAGEREF _Toc507273276 \h </w:instrText>
+        </w:r>
+        <w:r>
+          <w:rPr>
+            <w:noProof/>
+            <w:webHidden/>
+          </w:rPr>
+        </w:r>
+        <w:r>
+          <w:rPr>
+            <w:noProof/>
+            <w:webHidden/>
+          </w:rPr>
+          <w:fldChar w:fldCharType="separate"/>
+        </w:r>
+        <w:r>
+          <w:rPr>
+            <w:noProof/>
+            <w:webHidden/>
+          </w:rPr>
+          <w:t>81</w:t>
         </w:r>
         <w:r>
           <w:rPr>
@@ -16902,14 +17225,14 @@
           <w:lang w:val="de-DE" w:eastAsia="de-DE"/>
         </w:rPr>
       </w:pPr>
-      <w:hyperlink w:anchor="_Toc507010070" w:history="1">
+      <w:hyperlink w:anchor="_Toc507273277" w:history="1">
         <w:r>
           <w:rPr>
             <w:rStyle w:val="Hyperlink"/>
             <w:noProof/>
             <w:lang w:val="en-US"/>
           </w:rPr>
-          <w:t>Part 5 Return to Faerun</w:t>
+          <w:t>Part 4 Sandrah in ToB</w:t>
         </w:r>
         <w:r>
           <w:rPr>
@@ -16930,7 +17253,7 @@
             <w:noProof/>
             <w:webHidden/>
           </w:rPr>
-          <w:instrText xml:space="preserve"> PAGEREF _Toc507010070 \h </w:instrText>
+          <w:instrText xml:space="preserve"> PAGEREF _Toc507273277 \h </w:instrText>
         </w:r>
         <w:r>
           <w:rPr>
@@ -16950,7 +17273,95 @@
             <w:noProof/>
             <w:webHidden/>
           </w:rPr>
-          <w:t>80</w:t>
+          <w:t>82</w:t>
+        </w:r>
+        <w:r>
+          <w:rPr>
+            <w:noProof/>
+            <w:webHidden/>
+          </w:rPr>
+          <w:fldChar w:fldCharType="end"/>
+        </w:r>
+      </w:hyperlink>
+    </w:p>
+    <w:p>
+      <w:pPr>
+        <w:pStyle w:val="TOC3"/>
+        <w:tabs>
+          <w:tab w:val="left" w:pos="1100"/>
+          <w:tab w:val="right" w:leader="dot" w:pos="9062"/>
+        </w:tabs>
+        <w:rPr>
+          <w:rFonts w:eastAsiaTheme="minorEastAsia"/>
+          <w:noProof/>
+          <w:lang w:val="de-DE" w:eastAsia="de-DE"/>
+        </w:rPr>
+      </w:pPr>
+      <w:hyperlink w:anchor="_Toc507273278" w:history="1">
+        <w:r>
+          <w:rPr>
+            <w:rStyle w:val="Hyperlink"/>
+            <w:noProof/>
+            <w:lang w:val="en-US"/>
+          </w:rPr>
+          <w:t>131.</w:t>
+        </w:r>
+        <w:r>
+          <w:rPr>
+            <w:rFonts w:eastAsiaTheme="minorEastAsia"/>
+            <w:noProof/>
+            <w:lang w:val="de-DE" w:eastAsia="de-DE"/>
+          </w:rPr>
+          <w:tab/>
+        </w:r>
+        <w:r>
+          <w:rPr>
+            <w:rStyle w:val="Hyperlink"/>
+            <w:noProof/>
+            <w:lang w:val="en-US"/>
+          </w:rPr>
+          <w:t>Pocket Plane  (AR4500)</w:t>
+        </w:r>
+        <w:r>
+          <w:rPr>
+            <w:noProof/>
+            <w:webHidden/>
+          </w:rPr>
+          <w:tab/>
+        </w:r>
+        <w:r>
+          <w:rPr>
+            <w:noProof/>
+            <w:webHidden/>
+          </w:rPr>
+          <w:fldChar w:fldCharType="begin"/>
+        </w:r>
+        <w:r>
+          <w:rPr>
+            <w:noProof/>
+            <w:webHidden/>
+          </w:rPr>
+          <w:instrText xml:space="preserve"> PAGEREF _Toc507273278 \h </w:instrText>
+        </w:r>
+        <w:r>
+          <w:rPr>
+            <w:noProof/>
+            <w:webHidden/>
+          </w:rPr>
+        </w:r>
+        <w:r>
+          <w:rPr>
+            <w:noProof/>
+            <w:webHidden/>
+          </w:rPr>
+          <w:fldChar w:fldCharType="separate"/>
+        </w:r>
+        <w:r>
+          <w:rPr>
+            <w:noProof/>
+            <w:webHidden/>
+          </w:rPr>
+          <w:t>82</w:t>
         </w:r>
         <w:r>
           <w:rPr>
@@ -16973,14 +17384,14 @@
           <w:lang w:val="de-DE" w:eastAsia="de-DE"/>
         </w:rPr>
       </w:pPr>
-      <w:hyperlink w:anchor="_Toc507010071" w:history="1">
+      <w:hyperlink w:anchor="_Toc507273279" w:history="1">
         <w:r>
           <w:rPr>
             <w:rStyle w:val="Hyperlink"/>
             <w:noProof/>
             <w:lang w:val="en-US"/>
           </w:rPr>
-          <w:t>Part 6 Time of Troubles Revisited</w:t>
+          <w:t>Part 5 Return to Faerun</w:t>
         </w:r>
         <w:r>
           <w:rPr>
@@ -17001,7 +17412,7 @@
             <w:noProof/>
             <w:webHidden/>
           </w:rPr>
-          <w:instrText xml:space="preserve"> PAGEREF _Toc507010071 \h </w:instrText>
+          <w:instrText xml:space="preserve"> PAGEREF _Toc507273279 \h </w:instrText>
         </w:r>
         <w:r>
           <w:rPr>
@@ -17021,7 +17432,7 @@
             <w:noProof/>
             <w:webHidden/>
           </w:rPr>
-          <w:t>81</w:t>
+          <w:t>83</w:t>
         </w:r>
         <w:r>
           <w:rPr>
@@ -17044,13 +17455,84 @@
           <w:lang w:val="de-DE" w:eastAsia="de-DE"/>
         </w:rPr>
       </w:pPr>
-      <w:hyperlink w:anchor="_Toc507010072" w:history="1">
+      <w:hyperlink w:anchor="_Toc507273280" w:history="1">
         <w:r>
           <w:rPr>
             <w:rStyle w:val="Hyperlink"/>
             <w:noProof/>
             <w:lang w:val="en-US"/>
           </w:rPr>
+          <w:t>Part 6 Time of Troubles Revisited</w:t>
+        </w:r>
+        <w:r>
+          <w:rPr>
+            <w:noProof/>
+            <w:webHidden/>
+          </w:rPr>
+          <w:tab/>
+        </w:r>
+        <w:r>
+          <w:rPr>
+            <w:noProof/>
+            <w:webHidden/>
+          </w:rPr>
+          <w:fldChar w:fldCharType="begin"/>
+        </w:r>
+        <w:r>
+          <w:rPr>
+            <w:noProof/>
+            <w:webHidden/>
+          </w:rPr>
+          <w:instrText xml:space="preserve"> PAGEREF _Toc507273280 \h </w:instrText>
+        </w:r>
+        <w:r>
+          <w:rPr>
+            <w:noProof/>
+            <w:webHidden/>
+          </w:rPr>
+        </w:r>
+        <w:r>
+          <w:rPr>
+            <w:noProof/>
+            <w:webHidden/>
+          </w:rPr>
+          <w:fldChar w:fldCharType="separate"/>
+        </w:r>
+        <w:r>
+          <w:rPr>
+            <w:noProof/>
+            <w:webHidden/>
+          </w:rPr>
+          <w:t>84</w:t>
+        </w:r>
+        <w:r>
+          <w:rPr>
+            <w:noProof/>
+            <w:webHidden/>
+          </w:rPr>
+          <w:fldChar w:fldCharType="end"/>
+        </w:r>
+      </w:hyperlink>
+    </w:p>
+    <w:p>
+      <w:pPr>
+        <w:pStyle w:val="TOC2"/>
+        <w:tabs>
+          <w:tab w:val="right" w:leader="dot" w:pos="9062"/>
+        </w:tabs>
+        <w:rPr>
+          <w:rFonts w:eastAsiaTheme="minorEastAsia"/>
+          <w:noProof/>
+          <w:lang w:val="de-DE" w:eastAsia="de-DE"/>
+        </w:rPr>
+      </w:pPr>
+      <w:hyperlink w:anchor="_Toc507273281" w:history="1">
+        <w:r>
+          <w:rPr>
+            <w:rStyle w:val="Hyperlink"/>
+            <w:noProof/>
+            <w:lang w:val="en-US"/>
+          </w:rPr>
           <w:t>Annex EET/Sandrah Saga Chapter Guide</w:t>
         </w:r>
         <w:r>
@@ -17072,7 +17554,7 @@
             <w:noProof/>
             <w:webHidden/>
           </w:rPr>
-          <w:instrText xml:space="preserve"> PAGEREF _Toc507010072 \h </w:instrText>
+          <w:instrText xml:space="preserve"> PAGEREF _Toc507273281 \h </w:instrText>
         </w:r>
         <w:r>
           <w:rPr>
@@ -17092,7 +17574,7 @@
             <w:noProof/>
             <w:webHidden/>
           </w:rPr>
-          <w:t>82</w:t>
+          <w:t>85</w:t>
         </w:r>
         <w:r>
           <w:rPr>
@@ -17149,16 +17631,16 @@
           <w:lang w:val="en-US"/>
         </w:rPr>
       </w:pPr>
-      <w:bookmarkStart w:id="3" w:name="_Toc504429306"/>
-      <w:bookmarkStart w:id="4" w:name="_Toc507009874"/>
+      <w:bookmarkStart w:id="4" w:name="_Toc504429306"/>
+      <w:bookmarkStart w:id="5" w:name="_Toc507273078"/>
       <w:r>
         <w:rPr>
           <w:lang w:val="en-US"/>
         </w:rPr>
         <w:t>Introduction</w:t>
       </w:r>
-      <w:bookmarkEnd w:id="3"/>
       <w:bookmarkEnd w:id="4"/>
+      <w:bookmarkEnd w:id="5"/>
     </w:p>
     <w:p>
       <w:pPr>
@@ -17524,8 +18006,8 @@
           <w:lang w:val="en-US"/>
         </w:rPr>
       </w:pPr>
-      <w:bookmarkStart w:id="5" w:name="_Toc504429307"/>
-      <w:bookmarkStart w:id="6" w:name="_Toc507009875"/>
+      <w:bookmarkStart w:id="6" w:name="_Toc504429307"/>
+      <w:bookmarkStart w:id="7" w:name="_Toc507273079"/>
       <w:r>
         <w:rPr>
           <w:lang w:val="en-US"/>
@@ -17539,8 +18021,8 @@
         </w:rPr>
         <w:t>References</w:t>
       </w:r>
-      <w:bookmarkEnd w:id="5"/>
       <w:bookmarkEnd w:id="6"/>
+      <w:bookmarkEnd w:id="7"/>
     </w:p>
     <w:p>
       <w:pPr>
@@ -17750,16 +18232,16 @@
           <w:lang w:val="en-US"/>
         </w:rPr>
       </w:pPr>
-      <w:bookmarkStart w:id="7" w:name="_Toc504429308"/>
-      <w:bookmarkStart w:id="8" w:name="_Toc507009876"/>
+      <w:bookmarkStart w:id="8" w:name="_Toc504429308"/>
+      <w:bookmarkStart w:id="9" w:name="_Toc507273080"/>
       <w:r>
         <w:rPr>
           <w:lang w:val="en-US"/>
         </w:rPr>
         <w:t>Part 1 Sandrah Appears – Sandrah in BG1</w:t>
       </w:r>
-      <w:bookmarkEnd w:id="7"/>
       <w:bookmarkEnd w:id="8"/>
+      <w:bookmarkEnd w:id="9"/>
     </w:p>
     <w:p>
       <w:pPr>
@@ -17778,8 +18260,8 @@
         </w:rPr>
         <w:t xml:space="preserve">  </w:t>
       </w:r>
-      <w:bookmarkStart w:id="9" w:name="_Toc504429309"/>
-      <w:bookmarkStart w:id="10" w:name="_Toc507009877"/>
+      <w:bookmarkStart w:id="10" w:name="_Toc504429309"/>
+      <w:bookmarkStart w:id="11" w:name="_Toc507273081"/>
       <w:r>
         <w:rPr>
           <w:lang w:val="en-US"/>
@@ -17792,8 +18274,8 @@
         </w:rPr>
         <w:t xml:space="preserve"> (BG2600)</w:t>
       </w:r>
-      <w:bookmarkEnd w:id="9"/>
       <w:bookmarkEnd w:id="10"/>
+      <w:bookmarkEnd w:id="11"/>
     </w:p>
     <w:p>
       <w:pPr>
@@ -17874,18 +18356,18 @@
           <w:lang w:val="en-US"/>
         </w:rPr>
       </w:pPr>
-      <w:bookmarkStart w:id="11" w:name="_Hint_–_Imoen’s"/>
-      <w:bookmarkStart w:id="12" w:name="_Toc504429310"/>
-      <w:bookmarkStart w:id="13" w:name="_Toc507009878"/>
-      <w:bookmarkEnd w:id="11"/>
+      <w:bookmarkStart w:id="12" w:name="_Hint_–_Imoen’s"/>
+      <w:bookmarkStart w:id="13" w:name="_Toc504429310"/>
+      <w:bookmarkStart w:id="14" w:name="_Toc507273082"/>
+      <w:bookmarkEnd w:id="12"/>
       <w:r>
         <w:rPr>
           <w:lang w:val="en-US"/>
         </w:rPr>
         <w:t>Hint – Imoen’s Class</w:t>
       </w:r>
-      <w:bookmarkEnd w:id="12"/>
       <w:bookmarkEnd w:id="13"/>
+      <w:bookmarkEnd w:id="14"/>
     </w:p>
     <w:p>
       <w:pPr>
@@ -18057,24 +18539,24 @@
           <w:lang w:val="en-US"/>
         </w:rPr>
       </w:pPr>
-      <w:bookmarkStart w:id="14" w:name="_Lion’s_Way_(BG2700)"/>
-      <w:bookmarkEnd w:id="14"/>
+      <w:bookmarkStart w:id="15" w:name="_Lion’s_Way_(BG2700)"/>
+      <w:bookmarkEnd w:id="15"/>
       <w:r>
         <w:rPr>
           <w:lang w:val="en-US"/>
         </w:rPr>
         <w:t xml:space="preserve">  </w:t>
       </w:r>
-      <w:bookmarkStart w:id="15" w:name="_Toc504429311"/>
-      <w:bookmarkStart w:id="16" w:name="_Toc507009879"/>
+      <w:bookmarkStart w:id="16" w:name="_Toc504429311"/>
+      <w:bookmarkStart w:id="17" w:name="_Toc507273083"/>
       <w:r>
         <w:rPr>
           <w:lang w:val="en-US"/>
         </w:rPr>
         <w:t>Lion’s Way (BG2700)</w:t>
       </w:r>
-      <w:bookmarkEnd w:id="15"/>
       <w:bookmarkEnd w:id="16"/>
+      <w:bookmarkEnd w:id="17"/>
     </w:p>
     <w:p>
       <w:pPr>
@@ -18133,16 +18615,16 @@
           <w:lang w:val="en-US"/>
         </w:rPr>
       </w:pPr>
-      <w:bookmarkStart w:id="17" w:name="_Toc504429312"/>
-      <w:bookmarkStart w:id="18" w:name="_Toc507009880"/>
+      <w:bookmarkStart w:id="18" w:name="_Toc504429312"/>
+      <w:bookmarkStart w:id="19" w:name="_Toc507273084"/>
       <w:r>
         <w:rPr>
           <w:lang w:val="en-US"/>
         </w:rPr>
         <w:t>Hint – Sandrah’s Items</w:t>
       </w:r>
-      <w:bookmarkEnd w:id="17"/>
       <w:bookmarkEnd w:id="18"/>
+      <w:bookmarkEnd w:id="19"/>
     </w:p>
     <w:p>
       <w:pPr>
@@ -18273,18 +18755,18 @@
           <w:lang w:val="en-US"/>
         </w:rPr>
       </w:pPr>
-      <w:bookmarkStart w:id="19" w:name="_Hint_–_Haiass"/>
-      <w:bookmarkStart w:id="20" w:name="_Toc504429313"/>
-      <w:bookmarkStart w:id="21" w:name="_Toc507009881"/>
-      <w:bookmarkEnd w:id="19"/>
+      <w:bookmarkStart w:id="20" w:name="_Hint_–_Haiass"/>
+      <w:bookmarkStart w:id="21" w:name="_Toc504429313"/>
+      <w:bookmarkStart w:id="22" w:name="_Toc507273085"/>
+      <w:bookmarkEnd w:id="20"/>
       <w:r>
         <w:rPr>
           <w:lang w:val="en-US"/>
         </w:rPr>
         <w:t>Hint – Haiass</w:t>
       </w:r>
-      <w:bookmarkEnd w:id="20"/>
       <w:bookmarkEnd w:id="21"/>
+      <w:bookmarkEnd w:id="22"/>
     </w:p>
     <w:p>
       <w:pPr>
@@ -18450,8 +18932,8 @@
         </w:rPr>
         <w:t xml:space="preserve">  </w:t>
       </w:r>
-      <w:bookmarkStart w:id="22" w:name="_Toc504429314"/>
-      <w:bookmarkStart w:id="23" w:name="_Toc507009882"/>
+      <w:bookmarkStart w:id="23" w:name="_Toc504429314"/>
+      <w:bookmarkStart w:id="24" w:name="_Toc507273086"/>
       <w:r>
         <w:rPr>
           <w:lang w:val="en-US"/>
@@ -18476,8 +18958,8 @@
         </w:rPr>
         <w:t>00)</w:t>
       </w:r>
-      <w:bookmarkEnd w:id="22"/>
       <w:bookmarkEnd w:id="23"/>
+      <w:bookmarkEnd w:id="24"/>
     </w:p>
     <w:p>
       <w:pPr>
@@ -18500,8 +18982,8 @@
           <w:lang w:val="en-US"/>
         </w:rPr>
       </w:pPr>
-      <w:bookmarkStart w:id="24" w:name="_Toc504429315"/>
-      <w:bookmarkStart w:id="25" w:name="_Toc507009883"/>
+      <w:bookmarkStart w:id="25" w:name="_Toc504429315"/>
+      <w:bookmarkStart w:id="26" w:name="_Toc507273087"/>
       <w:r>
         <w:rPr>
           <w:lang w:val="en-US"/>
@@ -18520,8 +19002,8 @@
         </w:rPr>
         <w:t>ather</w:t>
       </w:r>
-      <w:bookmarkEnd w:id="24"/>
       <w:bookmarkEnd w:id="25"/>
+      <w:bookmarkEnd w:id="26"/>
     </w:p>
     <w:p>
       <w:pPr>
@@ -18629,8 +19111,8 @@
           <w:lang w:val="en-US"/>
         </w:rPr>
       </w:pPr>
-      <w:bookmarkStart w:id="26" w:name="_Toc504429316"/>
-      <w:bookmarkStart w:id="27" w:name="_Toc507009884"/>
+      <w:bookmarkStart w:id="27" w:name="_Toc504429316"/>
+      <w:bookmarkStart w:id="28" w:name="_Toc507273088"/>
       <w:r>
         <w:rPr>
           <w:rStyle w:val="Heading4Char"/>
@@ -18638,8 +19120,8 @@
         </w:rPr>
         <w:t>Eldoth and Sandrah</w:t>
       </w:r>
-      <w:bookmarkEnd w:id="26"/>
       <w:bookmarkEnd w:id="27"/>
+      <w:bookmarkEnd w:id="28"/>
       <w:r>
         <w:rPr>
           <w:lang w:val="en-US"/>
@@ -18718,18 +19200,18 @@
           <w:lang w:val="en-US"/>
         </w:rPr>
       </w:pPr>
-      <w:bookmarkStart w:id="28" w:name="_Hint_–_Sandrah_1"/>
-      <w:bookmarkStart w:id="29" w:name="_Toc504429317"/>
-      <w:bookmarkStart w:id="30" w:name="_Toc507009885"/>
-      <w:bookmarkEnd w:id="28"/>
+      <w:bookmarkStart w:id="29" w:name="_Hint_–_Sandrah_1"/>
+      <w:bookmarkStart w:id="30" w:name="_Toc504429317"/>
+      <w:bookmarkStart w:id="31" w:name="_Toc507273089"/>
+      <w:bookmarkEnd w:id="29"/>
       <w:r>
         <w:rPr>
           <w:lang w:val="en-US"/>
         </w:rPr>
         <w:t>Hint – Sandrah and Dark Horizons</w:t>
       </w:r>
-      <w:bookmarkEnd w:id="29"/>
       <w:bookmarkEnd w:id="30"/>
+      <w:bookmarkEnd w:id="31"/>
     </w:p>
     <w:p>
       <w:pPr>
@@ -18862,8 +19344,8 @@
         </w:rPr>
         <w:t xml:space="preserve">  </w:t>
       </w:r>
-      <w:bookmarkStart w:id="31" w:name="_Toc504429318"/>
-      <w:bookmarkStart w:id="32" w:name="_Toc507009886"/>
+      <w:bookmarkStart w:id="32" w:name="_Toc504429318"/>
+      <w:bookmarkStart w:id="33" w:name="_Toc507273090"/>
       <w:r>
         <w:rPr>
           <w:lang w:val="en-US"/>
@@ -18882,8 +19364,8 @@
         </w:rPr>
         <w:t xml:space="preserve"> (BG2300)</w:t>
       </w:r>
-      <w:bookmarkEnd w:id="31"/>
       <w:bookmarkEnd w:id="32"/>
+      <w:bookmarkEnd w:id="33"/>
     </w:p>
     <w:p>
       <w:pPr>
@@ -18988,16 +19470,16 @@
           <w:lang w:val="en-US"/>
         </w:rPr>
       </w:pPr>
-      <w:bookmarkStart w:id="33" w:name="_Toc504429319"/>
-      <w:bookmarkStart w:id="34" w:name="_Toc507009887"/>
+      <w:bookmarkStart w:id="34" w:name="_Toc504429319"/>
+      <w:bookmarkStart w:id="35" w:name="_Toc507273091"/>
       <w:r>
         <w:rPr>
           <w:lang w:val="en-US"/>
         </w:rPr>
         <w:t>Hint – PIDs</w:t>
       </w:r>
-      <w:bookmarkEnd w:id="33"/>
       <w:bookmarkEnd w:id="34"/>
+      <w:bookmarkEnd w:id="35"/>
     </w:p>
     <w:p>
       <w:pPr>
@@ -19170,18 +19652,18 @@
           <w:lang w:val="en-US"/>
         </w:rPr>
       </w:pPr>
-      <w:bookmarkStart w:id="35" w:name="_Hint_–_Sandrah’s"/>
-      <w:bookmarkStart w:id="36" w:name="_Toc504429320"/>
-      <w:bookmarkStart w:id="37" w:name="_Toc507009888"/>
-      <w:bookmarkEnd w:id="35"/>
+      <w:bookmarkStart w:id="36" w:name="_Hint_–_Sandrah’s"/>
+      <w:bookmarkStart w:id="37" w:name="_Toc504429320"/>
+      <w:bookmarkStart w:id="38" w:name="_Toc507273092"/>
+      <w:bookmarkEnd w:id="36"/>
       <w:r>
         <w:rPr>
           <w:lang w:val="en-US"/>
         </w:rPr>
         <w:t>Hint – Sandrah’s Parcel</w:t>
       </w:r>
-      <w:bookmarkEnd w:id="36"/>
       <w:bookmarkEnd w:id="37"/>
+      <w:bookmarkEnd w:id="38"/>
     </w:p>
     <w:p>
       <w:pPr>
@@ -19445,8 +19927,8 @@
         </w:rPr>
         <w:t xml:space="preserve">  </w:t>
       </w:r>
-      <w:bookmarkStart w:id="38" w:name="_Toc504429321"/>
-      <w:bookmarkStart w:id="39" w:name="_Toc507009889"/>
+      <w:bookmarkStart w:id="39" w:name="_Toc504429321"/>
+      <w:bookmarkStart w:id="40" w:name="_Toc507273093"/>
       <w:r>
         <w:rPr>
           <w:lang w:val="en-US"/>
@@ -19467,8 +19949,8 @@
         </w:rPr>
         <w:t xml:space="preserve"> (BG2301)</w:t>
       </w:r>
-      <w:bookmarkEnd w:id="38"/>
       <w:bookmarkEnd w:id="39"/>
+      <w:bookmarkEnd w:id="40"/>
     </w:p>
     <w:p>
       <w:pPr>
@@ -19505,8 +19987,8 @@
           <w:lang w:val="en-US"/>
         </w:rPr>
       </w:pPr>
-      <w:bookmarkStart w:id="40" w:name="_Toc504429322"/>
-      <w:bookmarkStart w:id="41" w:name="_Toc507009890"/>
+      <w:bookmarkStart w:id="41" w:name="_Toc504429322"/>
+      <w:bookmarkStart w:id="42" w:name="_Toc507273094"/>
       <w:r>
         <w:rPr>
           <w:rStyle w:val="Heading4Char"/>
@@ -19514,8 +19996,8 @@
         </w:rPr>
         <w:t>Jaheira/Khalid and Sandrah</w:t>
       </w:r>
-      <w:bookmarkEnd w:id="40"/>
       <w:bookmarkEnd w:id="41"/>
+      <w:bookmarkEnd w:id="42"/>
       <w:r>
         <w:rPr>
           <w:b/>
@@ -19591,8 +20073,8 @@
           <w:lang w:val="en-US"/>
         </w:rPr>
       </w:pPr>
-      <w:bookmarkStart w:id="42" w:name="_Friendly_Arm_Inn"/>
-      <w:bookmarkEnd w:id="42"/>
+      <w:bookmarkStart w:id="43" w:name="_Friendly_Arm_Inn"/>
+      <w:bookmarkEnd w:id="43"/>
       <w:r>
         <w:rPr>
           <w:lang w:val="en-US"/>
@@ -19600,8 +20082,8 @@
         <w:lastRenderedPageBreak/>
         <w:t xml:space="preserve">  </w:t>
       </w:r>
-      <w:bookmarkStart w:id="43" w:name="_Toc504429323"/>
-      <w:bookmarkStart w:id="44" w:name="_Toc507009891"/>
+      <w:bookmarkStart w:id="44" w:name="_Toc504429323"/>
+      <w:bookmarkStart w:id="45" w:name="_Toc507273095"/>
       <w:r>
         <w:rPr>
           <w:lang w:val="en-US"/>
@@ -19620,8 +20102,8 @@
         </w:rPr>
         <w:t>)</w:t>
       </w:r>
-      <w:bookmarkEnd w:id="43"/>
       <w:bookmarkEnd w:id="44"/>
+      <w:bookmarkEnd w:id="45"/>
     </w:p>
     <w:p>
       <w:pPr>
@@ -19658,16 +20140,16 @@
           <w:lang w:val="en-US"/>
         </w:rPr>
       </w:pPr>
-      <w:bookmarkStart w:id="45" w:name="_Toc504429324"/>
-      <w:bookmarkStart w:id="46" w:name="_Toc507009892"/>
+      <w:bookmarkStart w:id="46" w:name="_Toc504429324"/>
+      <w:bookmarkStart w:id="47" w:name="_Toc507273096"/>
       <w:r>
         <w:rPr>
           <w:lang w:val="en-US"/>
         </w:rPr>
         <w:t>Hint – Jen’lig</w:t>
       </w:r>
-      <w:bookmarkEnd w:id="45"/>
       <w:bookmarkEnd w:id="46"/>
+      <w:bookmarkEnd w:id="47"/>
     </w:p>
     <w:p>
       <w:pPr>
@@ -19988,16 +20470,16 @@
           <w:lang w:val="en-US"/>
         </w:rPr>
       </w:pPr>
-      <w:bookmarkStart w:id="47" w:name="_High_Hedge_(BG3201)"/>
-      <w:bookmarkEnd w:id="47"/>
+      <w:bookmarkStart w:id="48" w:name="_High_Hedge_(BG3201)"/>
+      <w:bookmarkEnd w:id="48"/>
       <w:r>
         <w:rPr>
           <w:lang w:val="en-US"/>
         </w:rPr>
         <w:t xml:space="preserve">  </w:t>
       </w:r>
-      <w:bookmarkStart w:id="48" w:name="_Toc504429325"/>
-      <w:bookmarkStart w:id="49" w:name="_Toc507009893"/>
+      <w:bookmarkStart w:id="49" w:name="_Toc504429325"/>
+      <w:bookmarkStart w:id="50" w:name="_Toc507273097"/>
       <w:r>
         <w:rPr>
           <w:lang w:val="en-US"/>
@@ -20034,8 +20516,8 @@
         </w:rPr>
         <w:t>)</w:t>
       </w:r>
-      <w:bookmarkEnd w:id="48"/>
       <w:bookmarkEnd w:id="49"/>
+      <w:bookmarkEnd w:id="50"/>
     </w:p>
     <w:p>
       <w:pPr>
@@ -20115,8 +20597,8 @@
           <w:lang w:val="en-US"/>
         </w:rPr>
       </w:pPr>
-      <w:bookmarkStart w:id="50" w:name="_Toc504429326"/>
-      <w:bookmarkStart w:id="51" w:name="_Toc507009894"/>
+      <w:bookmarkStart w:id="51" w:name="_Toc504429326"/>
+      <w:bookmarkStart w:id="52" w:name="_Toc507273098"/>
       <w:r>
         <w:rPr>
           <w:rStyle w:val="Heading4Char"/>
@@ -20124,8 +20606,8 @@
         </w:rPr>
         <w:t>Kivan and Sandrah</w:t>
       </w:r>
-      <w:bookmarkEnd w:id="50"/>
       <w:bookmarkEnd w:id="51"/>
+      <w:bookmarkEnd w:id="52"/>
       <w:r>
         <w:rPr>
           <w:lang w:val="en-US"/>
@@ -20200,16 +20682,16 @@
         </w:rPr>
         <w:t xml:space="preserve">  </w:t>
       </w:r>
-      <w:bookmarkStart w:id="52" w:name="_Toc504429327"/>
-      <w:bookmarkStart w:id="53" w:name="_Toc507009895"/>
+      <w:bookmarkStart w:id="53" w:name="_Toc504429327"/>
+      <w:bookmarkStart w:id="54" w:name="_Toc507273099"/>
       <w:r>
         <w:rPr>
           <w:lang w:val="en-US"/>
         </w:rPr>
         <w:t>Beregost (BG3300)</w:t>
       </w:r>
-      <w:bookmarkEnd w:id="52"/>
       <w:bookmarkEnd w:id="53"/>
+      <w:bookmarkEnd w:id="54"/>
     </w:p>
     <w:p>
       <w:pPr>
@@ -20258,8 +20740,8 @@
           <w:lang w:val="en-US"/>
         </w:rPr>
       </w:pPr>
-      <w:bookmarkStart w:id="54" w:name="_Toc504429328"/>
-      <w:bookmarkStart w:id="55" w:name="_Toc507009896"/>
+      <w:bookmarkStart w:id="55" w:name="_Toc504429328"/>
+      <w:bookmarkStart w:id="56" w:name="_Toc507273100"/>
       <w:r>
         <w:rPr>
           <w:rStyle w:val="Heading4Char"/>
@@ -20274,8 +20756,8 @@
         </w:rPr>
         <w:t xml:space="preserve"> and Sandrah</w:t>
       </w:r>
-      <w:bookmarkEnd w:id="54"/>
       <w:bookmarkEnd w:id="55"/>
+      <w:bookmarkEnd w:id="56"/>
       <w:r>
         <w:rPr>
           <w:lang w:val="en-US"/>
@@ -20363,8 +20845,8 @@
           <w:lang w:val="en-US"/>
         </w:rPr>
       </w:pPr>
-      <w:bookmarkStart w:id="56" w:name="_Toc504429329"/>
-      <w:bookmarkStart w:id="57" w:name="_Toc507009897"/>
+      <w:bookmarkStart w:id="57" w:name="_Toc504429329"/>
+      <w:bookmarkStart w:id="58" w:name="_Toc507273101"/>
       <w:r>
         <w:rPr>
           <w:rStyle w:val="Heading4Char"/>
@@ -20379,8 +20861,8 @@
         </w:rPr>
         <w:t xml:space="preserve"> and Sandrah</w:t>
       </w:r>
-      <w:bookmarkEnd w:id="56"/>
       <w:bookmarkEnd w:id="57"/>
+      <w:bookmarkEnd w:id="58"/>
       <w:r>
         <w:rPr>
           <w:lang w:val="en-US"/>
@@ -20493,18 +20975,18 @@
           <w:lang w:val="en-US"/>
         </w:rPr>
       </w:pPr>
-      <w:bookmarkStart w:id="58" w:name="_Quest_–_A"/>
-      <w:bookmarkStart w:id="59" w:name="_Toc504429330"/>
-      <w:bookmarkStart w:id="60" w:name="_Toc507009898"/>
-      <w:bookmarkEnd w:id="58"/>
+      <w:bookmarkStart w:id="59" w:name="_Quest_–_A"/>
+      <w:bookmarkStart w:id="60" w:name="_Toc504429330"/>
+      <w:bookmarkStart w:id="61" w:name="_Toc507273102"/>
+      <w:bookmarkEnd w:id="59"/>
       <w:r>
         <w:rPr>
           <w:lang w:val="en-US"/>
         </w:rPr>
         <w:t>Quest – A Demonic Scroll</w:t>
       </w:r>
-      <w:bookmarkEnd w:id="59"/>
       <w:bookmarkEnd w:id="60"/>
+      <w:bookmarkEnd w:id="61"/>
     </w:p>
     <w:p>
       <w:pPr>
@@ -21661,16 +22143,16 @@
           <w:lang w:val="en-US"/>
         </w:rPr>
       </w:pPr>
-      <w:bookmarkStart w:id="61" w:name="_Toc504429331"/>
-      <w:bookmarkStart w:id="62" w:name="_Toc507009899"/>
+      <w:bookmarkStart w:id="62" w:name="_Toc504429331"/>
+      <w:bookmarkStart w:id="63" w:name="_Toc507273103"/>
       <w:r>
         <w:rPr>
           <w:lang w:val="en-US"/>
         </w:rPr>
         <w:t>Hint – Revisits in later game parts</w:t>
       </w:r>
-      <w:bookmarkEnd w:id="61"/>
       <w:bookmarkEnd w:id="62"/>
+      <w:bookmarkEnd w:id="63"/>
     </w:p>
     <w:p>
       <w:pPr>
@@ -21769,8 +22251,8 @@
           <w:lang w:val="en-US"/>
         </w:rPr>
       </w:pPr>
-      <w:bookmarkStart w:id="63" w:name="_Toc504429332"/>
-      <w:bookmarkStart w:id="64" w:name="_Toc507009900"/>
+      <w:bookmarkStart w:id="64" w:name="_Toc504429332"/>
+      <w:bookmarkStart w:id="65" w:name="_Toc507273104"/>
       <w:r>
         <w:rPr>
           <w:rStyle w:val="Heading4Char"/>
@@ -21785,8 +22267,8 @@
         </w:rPr>
         <w:t xml:space="preserve"> and Sandrah</w:t>
       </w:r>
-      <w:bookmarkEnd w:id="63"/>
       <w:bookmarkEnd w:id="64"/>
+      <w:bookmarkEnd w:id="65"/>
       <w:r>
         <w:rPr>
           <w:lang w:val="en-US"/>
@@ -21801,8 +22283,8 @@
           <w:lang w:val="en-US"/>
         </w:rPr>
       </w:pPr>
-      <w:bookmarkStart w:id="65" w:name="_Toc504429333"/>
-      <w:bookmarkStart w:id="66" w:name="_Toc507009901"/>
+      <w:bookmarkStart w:id="66" w:name="_Toc504429333"/>
+      <w:bookmarkStart w:id="67" w:name="_Toc507273105"/>
       <w:r>
         <w:rPr>
           <w:rStyle w:val="Heading4Char"/>
@@ -21810,8 +22292,8 @@
         </w:rPr>
         <w:t>Tiax and Sandrah</w:t>
       </w:r>
-      <w:bookmarkEnd w:id="65"/>
       <w:bookmarkEnd w:id="66"/>
+      <w:bookmarkEnd w:id="67"/>
       <w:r>
         <w:rPr>
           <w:lang w:val="en-US"/>
@@ -21890,16 +22372,16 @@
         </w:rPr>
         <w:t xml:space="preserve">  </w:t>
       </w:r>
-      <w:bookmarkStart w:id="67" w:name="_Toc504429334"/>
-      <w:bookmarkStart w:id="68" w:name="_Toc507009902"/>
+      <w:bookmarkStart w:id="68" w:name="_Toc504429334"/>
+      <w:bookmarkStart w:id="69" w:name="_Toc507273106"/>
       <w:r>
         <w:rPr>
           <w:lang w:val="en-US"/>
         </w:rPr>
         <w:t>Temple of Morninglord (BG3400)</w:t>
       </w:r>
-      <w:bookmarkEnd w:id="67"/>
       <w:bookmarkEnd w:id="68"/>
+      <w:bookmarkEnd w:id="69"/>
     </w:p>
     <w:p>
       <w:pPr>
@@ -21974,16 +22456,16 @@
           <w:lang w:val="en-US"/>
         </w:rPr>
       </w:pPr>
-      <w:bookmarkStart w:id="69" w:name="_Toc504429335"/>
-      <w:bookmarkStart w:id="70" w:name="_Toc507009903"/>
+      <w:bookmarkStart w:id="70" w:name="_Toc504429335"/>
+      <w:bookmarkStart w:id="71" w:name="_Toc507273107"/>
       <w:r>
         <w:rPr>
           <w:lang w:val="en-US"/>
         </w:rPr>
         <w:t>Hint – Sandrah and other mod NPCs</w:t>
       </w:r>
-      <w:bookmarkEnd w:id="69"/>
       <w:bookmarkEnd w:id="70"/>
+      <w:bookmarkEnd w:id="71"/>
     </w:p>
     <w:p>
       <w:pPr>
@@ -22359,8 +22841,8 @@
           <w:lang w:val="en-US"/>
         </w:rPr>
       </w:pPr>
-      <w:bookmarkStart w:id="71" w:name="_Toc504429336"/>
-      <w:bookmarkStart w:id="72" w:name="_Toc507009904"/>
+      <w:bookmarkStart w:id="72" w:name="_Toc504429336"/>
+      <w:bookmarkStart w:id="73" w:name="_Toc507273108"/>
       <w:r>
         <w:rPr>
           <w:lang w:val="en-US"/>
@@ -22373,8 +22855,8 @@
         </w:rPr>
         <w:t xml:space="preserve"> I</w:t>
       </w:r>
-      <w:bookmarkEnd w:id="71"/>
       <w:bookmarkEnd w:id="72"/>
+      <w:bookmarkEnd w:id="73"/>
     </w:p>
     <w:p>
       <w:pPr>
@@ -22449,18 +22931,18 @@
           <w:lang w:val="en-US"/>
         </w:rPr>
       </w:pPr>
-      <w:bookmarkStart w:id="73" w:name="_High_Hedge_(BG3800)"/>
-      <w:bookmarkStart w:id="74" w:name="_Trade_Way_North"/>
-      <w:bookmarkEnd w:id="73"/>
+      <w:bookmarkStart w:id="74" w:name="_High_Hedge_(BG3800)"/>
+      <w:bookmarkStart w:id="75" w:name="_Trade_Way_North"/>
       <w:bookmarkEnd w:id="74"/>
+      <w:bookmarkEnd w:id="75"/>
       <w:r>
         <w:rPr>
           <w:lang w:val="en-US"/>
         </w:rPr>
         <w:t xml:space="preserve">  </w:t>
       </w:r>
-      <w:bookmarkStart w:id="75" w:name="_Toc504429337"/>
-      <w:bookmarkStart w:id="76" w:name="_Toc507009905"/>
+      <w:bookmarkStart w:id="76" w:name="_Toc504429337"/>
+      <w:bookmarkStart w:id="77" w:name="_Toc507273109"/>
       <w:r>
         <w:rPr>
           <w:lang w:val="en-US"/>
@@ -22473,8 +22955,8 @@
         </w:rPr>
         <w:t>(BG3800)</w:t>
       </w:r>
-      <w:bookmarkEnd w:id="75"/>
       <w:bookmarkEnd w:id="76"/>
+      <w:bookmarkEnd w:id="77"/>
     </w:p>
     <w:p>
       <w:pPr>
@@ -22563,16 +23045,16 @@
         </w:rPr>
         <w:t xml:space="preserve">  </w:t>
       </w:r>
-      <w:bookmarkStart w:id="77" w:name="_Toc504429338"/>
-      <w:bookmarkStart w:id="78" w:name="_Toc507009906"/>
+      <w:bookmarkStart w:id="78" w:name="_Toc504429338"/>
+      <w:bookmarkStart w:id="79" w:name="_Toc507273110"/>
       <w:r>
         <w:rPr>
           <w:lang w:val="en-US"/>
         </w:rPr>
         <w:t>Trade Way South (BG4300)</w:t>
       </w:r>
-      <w:bookmarkEnd w:id="77"/>
       <w:bookmarkEnd w:id="78"/>
+      <w:bookmarkEnd w:id="79"/>
     </w:p>
     <w:p>
       <w:pPr>
@@ -22694,16 +23176,16 @@
         </w:rPr>
         <w:t xml:space="preserve"> </w:t>
       </w:r>
-      <w:bookmarkStart w:id="79" w:name="_Toc504429339"/>
-      <w:bookmarkStart w:id="80" w:name="_Toc507009907"/>
+      <w:bookmarkStart w:id="80" w:name="_Toc504429339"/>
+      <w:bookmarkStart w:id="81" w:name="_Toc507273111"/>
       <w:r>
         <w:rPr>
           <w:lang w:val="en-US"/>
         </w:rPr>
         <w:t>Hint – Sandrah in Stone of Askavar</w:t>
       </w:r>
-      <w:bookmarkEnd w:id="79"/>
       <w:bookmarkEnd w:id="80"/>
+      <w:bookmarkEnd w:id="81"/>
     </w:p>
     <w:p>
       <w:pPr>
@@ -22851,16 +23333,16 @@
         </w:rPr>
         <w:t xml:space="preserve">  </w:t>
       </w:r>
-      <w:bookmarkStart w:id="81" w:name="_Toc504429340"/>
-      <w:bookmarkStart w:id="82" w:name="_Toc507009908"/>
+      <w:bookmarkStart w:id="82" w:name="_Toc504429340"/>
+      <w:bookmarkStart w:id="83" w:name="_Toc507273112"/>
       <w:r>
         <w:rPr>
           <w:lang w:val="en-US"/>
         </w:rPr>
         <w:t>Red Canyons (BG3700)</w:t>
       </w:r>
-      <w:bookmarkEnd w:id="81"/>
       <w:bookmarkEnd w:id="82"/>
+      <w:bookmarkEnd w:id="83"/>
     </w:p>
     <w:p>
       <w:pPr>
@@ -22912,10 +23394,10 @@
           <w:lang w:val="en-US"/>
         </w:rPr>
       </w:pPr>
-      <w:bookmarkStart w:id="83" w:name="_Hint_–_Sandrah"/>
-      <w:bookmarkStart w:id="84" w:name="_Toc504429341"/>
-      <w:bookmarkStart w:id="85" w:name="_Toc507009909"/>
-      <w:bookmarkEnd w:id="83"/>
+      <w:bookmarkStart w:id="84" w:name="_Hint_–_Sandrah"/>
+      <w:bookmarkStart w:id="85" w:name="_Toc504429341"/>
+      <w:bookmarkStart w:id="86" w:name="_Toc507273113"/>
+      <w:bookmarkEnd w:id="84"/>
       <w:r>
         <w:rPr>
           <w:lang w:val="en-US"/>
@@ -22928,8 +23410,8 @@
         </w:rPr>
         <w:t>Sandrah and Cyric</w:t>
       </w:r>
-      <w:bookmarkEnd w:id="84"/>
       <w:bookmarkEnd w:id="85"/>
+      <w:bookmarkEnd w:id="86"/>
     </w:p>
     <w:p>
       <w:pPr>
@@ -23148,24 +23630,24 @@
           <w:lang w:val="en-US"/>
         </w:rPr>
       </w:pPr>
-      <w:bookmarkStart w:id="86" w:name="_Wilderness_Lake_(BG4200)"/>
-      <w:bookmarkEnd w:id="86"/>
+      <w:bookmarkStart w:id="87" w:name="_Wilderness_Lake_(BG4200)"/>
+      <w:bookmarkEnd w:id="87"/>
       <w:r>
         <w:rPr>
           <w:lang w:val="en-US"/>
         </w:rPr>
         <w:t xml:space="preserve">  </w:t>
       </w:r>
-      <w:bookmarkStart w:id="87" w:name="_Toc504429342"/>
-      <w:bookmarkStart w:id="88" w:name="_Toc507009910"/>
+      <w:bookmarkStart w:id="88" w:name="_Toc504429342"/>
+      <w:bookmarkStart w:id="89" w:name="_Toc507273114"/>
       <w:r>
         <w:rPr>
           <w:lang w:val="en-US"/>
         </w:rPr>
         <w:t>Wilderness Lake (BG4200)</w:t>
       </w:r>
-      <w:bookmarkEnd w:id="87"/>
       <w:bookmarkEnd w:id="88"/>
+      <w:bookmarkEnd w:id="89"/>
     </w:p>
     <w:p>
       <w:pPr>
@@ -23289,24 +23771,24 @@
           <w:lang w:val="en-US"/>
         </w:rPr>
       </w:pPr>
-      <w:bookmarkStart w:id="89" w:name="_Nashkel_Carnival_(BG4900)"/>
-      <w:bookmarkEnd w:id="89"/>
+      <w:bookmarkStart w:id="90" w:name="_Nashkel_Carnival_(BG4900)"/>
+      <w:bookmarkEnd w:id="90"/>
       <w:r>
         <w:rPr>
           <w:lang w:val="en-US"/>
         </w:rPr>
         <w:t xml:space="preserve">  </w:t>
       </w:r>
-      <w:bookmarkStart w:id="90" w:name="_Toc504429343"/>
-      <w:bookmarkStart w:id="91" w:name="_Toc507009911"/>
+      <w:bookmarkStart w:id="91" w:name="_Toc504429343"/>
+      <w:bookmarkStart w:id="92" w:name="_Toc507273115"/>
       <w:r>
         <w:rPr>
           <w:lang w:val="en-US"/>
         </w:rPr>
         <w:t>Nashkel Carnival (BG4900)</w:t>
       </w:r>
-      <w:bookmarkEnd w:id="90"/>
       <w:bookmarkEnd w:id="91"/>
+      <w:bookmarkEnd w:id="92"/>
     </w:p>
     <w:p>
       <w:pPr>
@@ -23410,8 +23892,8 @@
         </w:rPr>
         <w:t xml:space="preserve">  </w:t>
       </w:r>
-      <w:bookmarkStart w:id="92" w:name="_Toc504429344"/>
-      <w:bookmarkStart w:id="93" w:name="_Toc507009912"/>
+      <w:bookmarkStart w:id="93" w:name="_Toc504429344"/>
+      <w:bookmarkStart w:id="94" w:name="_Toc507273116"/>
       <w:proofErr w:type="gramStart"/>
       <w:r>
         <w:rPr>
@@ -23426,8 +23908,8 @@
         </w:rPr>
         <w:t>BG4800)</w:t>
       </w:r>
-      <w:bookmarkEnd w:id="92"/>
       <w:bookmarkEnd w:id="93"/>
+      <w:bookmarkEnd w:id="94"/>
     </w:p>
     <w:p>
       <w:pPr>
@@ -23478,8 +23960,8 @@
           <w:lang w:val="en-US"/>
         </w:rPr>
       </w:pPr>
-      <w:bookmarkStart w:id="94" w:name="_Toc504429345"/>
-      <w:bookmarkStart w:id="95" w:name="_Toc507009913"/>
+      <w:bookmarkStart w:id="95" w:name="_Toc504429345"/>
+      <w:bookmarkStart w:id="96" w:name="_Toc507273117"/>
       <w:r>
         <w:rPr>
           <w:rStyle w:val="Heading4Char"/>
@@ -23494,8 +23976,8 @@
         </w:rPr>
         <w:t>and Sandrah</w:t>
       </w:r>
-      <w:bookmarkEnd w:id="94"/>
       <w:bookmarkEnd w:id="95"/>
+      <w:bookmarkEnd w:id="96"/>
       <w:r>
         <w:rPr>
           <w:lang w:val="en-US"/>
@@ -23578,10 +24060,10 @@
           <w:lang w:val="en-US"/>
         </w:rPr>
       </w:pPr>
-      <w:bookmarkStart w:id="96" w:name="_Quest_–_Imoen’s"/>
-      <w:bookmarkStart w:id="97" w:name="_Toc504429346"/>
-      <w:bookmarkStart w:id="98" w:name="_Toc507009914"/>
-      <w:bookmarkEnd w:id="96"/>
+      <w:bookmarkStart w:id="97" w:name="_Quest_–_Imoen’s"/>
+      <w:bookmarkStart w:id="98" w:name="_Toc504429346"/>
+      <w:bookmarkStart w:id="99" w:name="_Toc507273118"/>
+      <w:bookmarkEnd w:id="97"/>
       <w:r>
         <w:rPr>
           <w:lang w:val="en-US"/>
@@ -23594,8 +24076,8 @@
         </w:rPr>
         <w:t>’s Quests</w:t>
       </w:r>
-      <w:bookmarkEnd w:id="97"/>
       <w:bookmarkEnd w:id="98"/>
+      <w:bookmarkEnd w:id="99"/>
       <w:r>
         <w:rPr>
           <w:lang w:val="en-US"/>
@@ -23952,6 +24434,7 @@
         <w:rPr>
           <w:lang w:val="en-US"/>
         </w:rPr>
+        <w:lastRenderedPageBreak/>
         <w:t>By that time, either the camp gets hostile or you trigger the battle by visiting the large tent now. After the job is done, talk to Endar and he will have more news for Imoen.</w:t>
       </w:r>
     </w:p>
@@ -23977,7 +24460,6 @@
         <w:rPr>
           <w:lang w:val="en-US"/>
         </w:rPr>
-        <w:lastRenderedPageBreak/>
         <w:t>The plot continues once you are inside the Cloakwood mines.</w:t>
       </w:r>
     </w:p>
@@ -24268,6 +24750,7 @@
         <w:rPr>
           <w:lang w:val="en-US"/>
         </w:rPr>
+        <w:lastRenderedPageBreak/>
         <w:t>You will meet the restored Henning in Elminster’s house in Waterdeep later (Sandrah will give you a reminder). After the reunion scene with Imoen, he will open his shop in Bloomwhiffler’s in Waterdeep.</w:t>
       </w:r>
     </w:p>
@@ -24332,8 +24815,8 @@
         </w:rPr>
         <w:t xml:space="preserve">  </w:t>
       </w:r>
-      <w:bookmarkStart w:id="99" w:name="_Toc504429347"/>
-      <w:bookmarkStart w:id="100" w:name="_Toc507009915"/>
+      <w:bookmarkStart w:id="100" w:name="_Toc504429347"/>
+      <w:bookmarkStart w:id="101" w:name="_Toc507273119"/>
       <w:r>
         <w:rPr>
           <w:lang w:val="en-US"/>
@@ -24354,8 +24837,8 @@
         </w:rPr>
         <w:t xml:space="preserve"> (BG5400)</w:t>
       </w:r>
-      <w:bookmarkEnd w:id="99"/>
       <w:bookmarkEnd w:id="100"/>
+      <w:bookmarkEnd w:id="101"/>
     </w:p>
     <w:p>
       <w:pPr>
@@ -24469,16 +24952,16 @@
           <w:lang w:val="en-US"/>
         </w:rPr>
       </w:pPr>
-      <w:bookmarkStart w:id="101" w:name="_Toc504429348"/>
-      <w:bookmarkStart w:id="102" w:name="_Toc507009916"/>
+      <w:bookmarkStart w:id="102" w:name="_Toc504429348"/>
+      <w:bookmarkStart w:id="103" w:name="_Toc507273120"/>
       <w:r>
         <w:rPr>
           <w:lang w:val="en-US"/>
         </w:rPr>
         <w:t>Nashkel Mines Second Level (BG5402)</w:t>
       </w:r>
-      <w:bookmarkEnd w:id="101"/>
       <w:bookmarkEnd w:id="102"/>
+      <w:bookmarkEnd w:id="103"/>
     </w:p>
     <w:p>
       <w:pPr>
@@ -24552,18 +25035,18 @@
           <w:lang w:val="en-US"/>
         </w:rPr>
       </w:pPr>
-      <w:bookmarkStart w:id="103" w:name="_Nashkel_Mines_Lowest"/>
-      <w:bookmarkStart w:id="104" w:name="_Toc504429349"/>
-      <w:bookmarkStart w:id="105" w:name="_Toc507009917"/>
-      <w:bookmarkEnd w:id="103"/>
+      <w:bookmarkStart w:id="104" w:name="_Nashkel_Mines_Lowest"/>
+      <w:bookmarkStart w:id="105" w:name="_Toc504429349"/>
+      <w:bookmarkStart w:id="106" w:name="_Toc507273121"/>
+      <w:bookmarkEnd w:id="104"/>
       <w:r>
         <w:rPr>
           <w:lang w:val="en-US"/>
         </w:rPr>
         <w:t>Nashkel Mines Lowest Level (BG5404)</w:t>
       </w:r>
-      <w:bookmarkEnd w:id="104"/>
       <w:bookmarkEnd w:id="105"/>
+      <w:bookmarkEnd w:id="106"/>
     </w:p>
     <w:p>
       <w:pPr>
@@ -24624,8 +25107,8 @@
         </w:rPr>
         <w:t xml:space="preserve">  </w:t>
       </w:r>
-      <w:bookmarkStart w:id="106" w:name="_Toc504429350"/>
-      <w:bookmarkStart w:id="107" w:name="_Toc507009918"/>
+      <w:bookmarkStart w:id="107" w:name="_Toc504429350"/>
+      <w:bookmarkStart w:id="108" w:name="_Toc507273122"/>
       <w:r>
         <w:rPr>
           <w:lang w:val="en-US"/>
@@ -24644,8 +25127,8 @@
         </w:rPr>
         <w:t>)</w:t>
       </w:r>
-      <w:bookmarkEnd w:id="106"/>
       <w:bookmarkEnd w:id="107"/>
+      <w:bookmarkEnd w:id="108"/>
     </w:p>
     <w:p>
       <w:pPr>
@@ -24677,18 +25160,18 @@
           <w:lang w:val="en-US"/>
         </w:rPr>
       </w:pPr>
-      <w:bookmarkStart w:id="108" w:name="_Quest_–_Jen’lig’s"/>
-      <w:bookmarkStart w:id="109" w:name="_Toc504429351"/>
-      <w:bookmarkStart w:id="110" w:name="_Toc507009919"/>
-      <w:bookmarkEnd w:id="108"/>
+      <w:bookmarkStart w:id="109" w:name="_Quest_–_Jen’lig’s"/>
+      <w:bookmarkStart w:id="110" w:name="_Toc504429351"/>
+      <w:bookmarkStart w:id="111" w:name="_Toc507273123"/>
+      <w:bookmarkEnd w:id="109"/>
       <w:r>
         <w:rPr>
           <w:lang w:val="en-US"/>
         </w:rPr>
         <w:t>Quest – Jen’lig’s Quest</w:t>
       </w:r>
-      <w:bookmarkEnd w:id="109"/>
       <w:bookmarkEnd w:id="110"/>
+      <w:bookmarkEnd w:id="111"/>
     </w:p>
     <w:p>
       <w:pPr>
@@ -24766,6 +25249,12 @@
           <w:lang w:val="en-US"/>
         </w:rPr>
         <w:br/>
+      </w:r>
+      <w:r>
+        <w:rPr>
+          <w:lang w:val="en-US"/>
+        </w:rPr>
+        <w:lastRenderedPageBreak/>
         <w:t>- Get a silver amulet for her if she asks you for it</w:t>
       </w:r>
       <w:r>
@@ -24806,12 +25295,6 @@
           <w:lang w:val="en-US"/>
         </w:rPr>
         <w:br/>
-      </w:r>
-      <w:r>
-        <w:rPr>
-          <w:lang w:val="en-US"/>
-        </w:rPr>
-        <w:lastRenderedPageBreak/>
         <w:t>- Help Prism against Greywolf</w:t>
       </w:r>
       <w:r>
@@ -24970,8 +25453,8 @@
           <w:lang w:val="en-US"/>
         </w:rPr>
       </w:pPr>
-      <w:bookmarkStart w:id="111" w:name="_Toc504429352"/>
-      <w:bookmarkStart w:id="112" w:name="_Toc507009920"/>
+      <w:bookmarkStart w:id="112" w:name="_Toc504429352"/>
+      <w:bookmarkStart w:id="113" w:name="_Toc507273124"/>
       <w:r>
         <w:rPr>
           <w:rStyle w:val="Heading4Char"/>
@@ -24986,8 +25469,8 @@
         </w:rPr>
         <w:t xml:space="preserve"> and Sandrah</w:t>
       </w:r>
-      <w:bookmarkEnd w:id="111"/>
       <w:bookmarkEnd w:id="112"/>
+      <w:bookmarkEnd w:id="113"/>
       <w:r>
         <w:rPr>
           <w:lang w:val="en-US"/>
@@ -25038,16 +25521,16 @@
         </w:rPr>
         <w:t xml:space="preserve">  </w:t>
       </w:r>
-      <w:bookmarkStart w:id="113" w:name="_Toc504429353"/>
-      <w:bookmarkStart w:id="114" w:name="_Toc507009921"/>
+      <w:bookmarkStart w:id="114" w:name="_Toc504429353"/>
+      <w:bookmarkStart w:id="115" w:name="_Toc507273125"/>
       <w:r>
         <w:rPr>
           <w:lang w:val="en-US"/>
         </w:rPr>
         <w:t>Valley of Tombs (BG5000)</w:t>
       </w:r>
-      <w:bookmarkEnd w:id="113"/>
       <w:bookmarkEnd w:id="114"/>
+      <w:bookmarkEnd w:id="115"/>
     </w:p>
     <w:p>
       <w:pPr>
@@ -25096,24 +25579,24 @@
           <w:lang w:val="en-US"/>
         </w:rPr>
       </w:pPr>
-      <w:bookmarkStart w:id="115" w:name="_Fire_Leaf_Forest"/>
-      <w:bookmarkEnd w:id="115"/>
+      <w:bookmarkStart w:id="116" w:name="_Fire_Leaf_Forest"/>
+      <w:bookmarkEnd w:id="116"/>
       <w:r>
         <w:rPr>
           <w:lang w:val="en-US"/>
         </w:rPr>
         <w:t xml:space="preserve">  </w:t>
       </w:r>
-      <w:bookmarkStart w:id="116" w:name="_Toc504429354"/>
-      <w:bookmarkStart w:id="117" w:name="_Toc507009922"/>
+      <w:bookmarkStart w:id="117" w:name="_Toc504429354"/>
+      <w:bookmarkStart w:id="118" w:name="_Toc507273126"/>
       <w:r>
         <w:rPr>
           <w:lang w:val="en-US"/>
         </w:rPr>
         <w:t>Fire Leaf Forest (BG5300)</w:t>
       </w:r>
-      <w:bookmarkEnd w:id="116"/>
       <w:bookmarkEnd w:id="117"/>
+      <w:bookmarkEnd w:id="118"/>
     </w:p>
     <w:p>
       <w:pPr>
@@ -25175,6 +25658,7 @@
         <w:rPr>
           <w:lang w:val="en-US"/>
         </w:rPr>
+        <w:lastRenderedPageBreak/>
         <w:t xml:space="preserve">Help Albert find his dog. The strange *boy* will appear again later outside of the </w:t>
       </w:r>
       <w:hyperlink w:anchor="_Cloakwood_Mines_(BG1800)" w:history="1">
@@ -25216,19 +25700,18 @@
         <w:rPr>
           <w:lang w:val="en-US"/>
         </w:rPr>
-        <w:lastRenderedPageBreak/>
         <w:t xml:space="preserve">  </w:t>
       </w:r>
-      <w:bookmarkStart w:id="118" w:name="_Toc504429355"/>
-      <w:bookmarkStart w:id="119" w:name="_Toc507009923"/>
+      <w:bookmarkStart w:id="119" w:name="_Toc504429355"/>
+      <w:bookmarkStart w:id="120" w:name="_Toc507273127"/>
       <w:r>
         <w:rPr>
           <w:lang w:val="en-US"/>
         </w:rPr>
         <w:t>Dryad’s Falls (BG5200)</w:t>
       </w:r>
-      <w:bookmarkEnd w:id="118"/>
       <w:bookmarkEnd w:id="119"/>
+      <w:bookmarkEnd w:id="120"/>
     </w:p>
     <w:p>
       <w:pPr>
@@ -25278,8 +25761,8 @@
           <w:lang w:val="en-US"/>
         </w:rPr>
       </w:pPr>
-      <w:bookmarkStart w:id="120" w:name="_Toc504429356"/>
-      <w:bookmarkStart w:id="121" w:name="_Toc507009924"/>
+      <w:bookmarkStart w:id="121" w:name="_Toc504429356"/>
+      <w:bookmarkStart w:id="122" w:name="_Toc507273128"/>
       <w:r>
         <w:rPr>
           <w:lang w:val="en-US"/>
@@ -25298,8 +25781,8 @@
         </w:rPr>
         <w:t>(BG4400)</w:t>
       </w:r>
-      <w:bookmarkEnd w:id="120"/>
       <w:bookmarkEnd w:id="121"/>
+      <w:bookmarkEnd w:id="122"/>
     </w:p>
     <w:p>
       <w:pPr>
@@ -25366,8 +25849,8 @@
           <w:lang w:val="en-US"/>
         </w:rPr>
       </w:pPr>
-      <w:bookmarkStart w:id="122" w:name="_Toc504429357"/>
-      <w:bookmarkStart w:id="123" w:name="_Toc507009925"/>
+      <w:bookmarkStart w:id="123" w:name="_Toc504429357"/>
+      <w:bookmarkStart w:id="124" w:name="_Toc507273129"/>
       <w:r>
         <w:rPr>
           <w:lang w:val="en-US"/>
@@ -25388,8 +25871,8 @@
         </w:rPr>
         <w:t>BG3900)</w:t>
       </w:r>
-      <w:bookmarkEnd w:id="122"/>
       <w:bookmarkEnd w:id="123"/>
+      <w:bookmarkEnd w:id="124"/>
     </w:p>
     <w:p>
       <w:pPr>
@@ -25426,18 +25909,18 @@
           <w:lang w:val="en-US"/>
         </w:rPr>
       </w:pPr>
-      <w:bookmarkStart w:id="124" w:name="_Quest_–_Sandrah’s"/>
-      <w:bookmarkStart w:id="125" w:name="_Toc504429358"/>
-      <w:bookmarkStart w:id="126" w:name="_Toc507009926"/>
-      <w:bookmarkEnd w:id="124"/>
+      <w:bookmarkStart w:id="125" w:name="_Quest_–_Sandrah’s"/>
+      <w:bookmarkStart w:id="126" w:name="_Toc504429358"/>
+      <w:bookmarkStart w:id="127" w:name="_Toc507273130"/>
+      <w:bookmarkEnd w:id="125"/>
       <w:r>
         <w:rPr>
           <w:lang w:val="en-US"/>
         </w:rPr>
         <w:t>Quest – Sandrah’s Quest I</w:t>
       </w:r>
-      <w:bookmarkEnd w:id="125"/>
       <w:bookmarkEnd w:id="126"/>
+      <w:bookmarkEnd w:id="127"/>
     </w:p>
     <w:p>
       <w:pPr>
@@ -25639,6 +26122,7 @@
         <w:rPr>
           <w:lang w:val="en-US"/>
         </w:rPr>
+        <w:lastRenderedPageBreak/>
         <w:t xml:space="preserve">Sandrah has temporarily left the party to make room for </w:t>
       </w:r>
       <w:proofErr w:type="gramStart"/>
@@ -25674,14 +26158,7 @@
         <w:rPr>
           <w:lang w:val="en-US"/>
         </w:rPr>
-        <w:t xml:space="preserve">After you found some of the items (scout journal and a cloth piece), Winski Perorate makes his first appearance and issues some warnings. In the conversation that follows one of the mayor </w:t>
-      </w:r>
-      <w:r>
-        <w:rPr>
-          <w:lang w:val="en-US"/>
-        </w:rPr>
-        <w:lastRenderedPageBreak/>
-        <w:t>themes of the Sandrah Saga is introduced: the Time of Troubles is not over yet, but the seeds of old now bear their fruits. Your story and hers both have their roots there. There is also a hint to Al</w:t>
+        <w:t>After you found some of the items (scout journal and a cloth piece), Winski Perorate makes his first appearance and issues some warnings. In the conversation that follows one of the mayor themes of the Sandrah Saga is introduced: the Time of Troubles is not over yet, but the seeds of old now bear their fruits. Your story and hers both have their roots there. There is also a hint to Al</w:t>
       </w:r>
       <w:r>
         <w:rPr>
@@ -25776,8 +26253,8 @@
           <w:lang w:val="en-US"/>
         </w:rPr>
       </w:pPr>
-      <w:bookmarkStart w:id="127" w:name="_Toc504429359"/>
-      <w:bookmarkStart w:id="128" w:name="_Toc507009927"/>
+      <w:bookmarkStart w:id="128" w:name="_Toc504429359"/>
+      <w:bookmarkStart w:id="129" w:name="_Toc507273131"/>
       <w:r>
         <w:rPr>
           <w:lang w:val="en-US"/>
@@ -25796,8 +26273,8 @@
         </w:rPr>
         <w:t>BG3500)</w:t>
       </w:r>
-      <w:bookmarkEnd w:id="127"/>
       <w:bookmarkEnd w:id="128"/>
+      <w:bookmarkEnd w:id="129"/>
     </w:p>
     <w:p>
       <w:pPr>
@@ -25838,8 +26315,8 @@
           <w:lang w:val="en-US"/>
         </w:rPr>
       </w:pPr>
-      <w:bookmarkStart w:id="129" w:name="_Toc504429360"/>
-      <w:bookmarkStart w:id="130" w:name="_Toc507009928"/>
+      <w:bookmarkStart w:id="130" w:name="_Toc504429360"/>
+      <w:bookmarkStart w:id="131" w:name="_Toc507273132"/>
       <w:r>
         <w:rPr>
           <w:rStyle w:val="Heading4Char"/>
@@ -25854,8 +26331,8 @@
         </w:rPr>
         <w:t xml:space="preserve"> and Sandrah</w:t>
       </w:r>
-      <w:bookmarkEnd w:id="129"/>
       <w:bookmarkEnd w:id="130"/>
+      <w:bookmarkEnd w:id="131"/>
       <w:r>
         <w:rPr>
           <w:lang w:val="en-US"/>
@@ -25941,24 +26418,24 @@
           <w:lang w:val="en-US"/>
         </w:rPr>
       </w:pPr>
-      <w:bookmarkStart w:id="131" w:name="_Old_Waterdeep_Road"/>
-      <w:bookmarkEnd w:id="131"/>
+      <w:bookmarkStart w:id="132" w:name="_Old_Waterdeep_Road"/>
+      <w:bookmarkEnd w:id="132"/>
       <w:r>
         <w:rPr>
           <w:lang w:val="en-US"/>
         </w:rPr>
         <w:t xml:space="preserve">  </w:t>
       </w:r>
-      <w:bookmarkStart w:id="132" w:name="_Toc504429361"/>
-      <w:bookmarkStart w:id="133" w:name="_Toc507009929"/>
+      <w:bookmarkStart w:id="133" w:name="_Toc504429361"/>
+      <w:bookmarkStart w:id="134" w:name="_Toc507273133"/>
       <w:r>
         <w:rPr>
           <w:lang w:val="en-US"/>
         </w:rPr>
         <w:t>Old Waterdeep Road (CVROA1)</w:t>
       </w:r>
-      <w:bookmarkEnd w:id="132"/>
       <w:bookmarkEnd w:id="133"/>
+      <w:bookmarkEnd w:id="134"/>
     </w:p>
     <w:p>
       <w:pPr>
@@ -26053,6 +26530,7 @@
         <w:rPr>
           <w:lang w:val="en-US"/>
         </w:rPr>
+        <w:lastRenderedPageBreak/>
         <w:t xml:space="preserve">Jopi is in the main tavern room of the FAI, he will give you an old map when </w:t>
       </w:r>
       <w:r>
@@ -26083,7 +26561,6 @@
         <w:rPr>
           <w:lang w:val="en-US"/>
         </w:rPr>
-        <w:lastRenderedPageBreak/>
         <w:t>Leave the inn and Sandrah will offer you to use the map. You can do that right away or tell her to wait. In the second case, you can pick up the topic later, provided you are at the FAI outside area (</w:t>
       </w:r>
       <w:r>
@@ -26254,8 +26731,8 @@
         </w:rPr>
         <w:t xml:space="preserve">  </w:t>
       </w:r>
-      <w:bookmarkStart w:id="134" w:name="_Toc504429362"/>
-      <w:bookmarkStart w:id="135" w:name="_Toc507009930"/>
+      <w:bookmarkStart w:id="135" w:name="_Toc504429362"/>
+      <w:bookmarkStart w:id="136" w:name="_Toc507273134"/>
       <w:r>
         <w:rPr>
           <w:lang w:val="en-US"/>
@@ -26286,8 +26763,8 @@
         </w:rPr>
         <w:t>Ward (CVROA2)</w:t>
       </w:r>
-      <w:bookmarkEnd w:id="134"/>
       <w:bookmarkEnd w:id="135"/>
+      <w:bookmarkEnd w:id="136"/>
     </w:p>
     <w:p>
       <w:pPr>
@@ -26460,21 +26937,27 @@
         <w:rPr>
           <w:lang w:val="en-US"/>
         </w:rPr>
-        <w:t xml:space="preserve"> fur coat if she has received it from Henning. He will disappear after your meeting but he will return in BG2 part and later play a role in the RtF sequel.</w:t>
-      </w:r>
-    </w:p>
-    <w:p>
-      <w:pPr>
-        <w:ind w:left="360"/>
-        <w:rPr>
-          <w:lang w:val="en-US"/>
-        </w:rPr>
-      </w:pPr>
+        <w:t xml:space="preserve"> fur coat if she has received it from </w:t>
+      </w:r>
       <w:r>
         <w:rPr>
           <w:lang w:val="en-US"/>
         </w:rPr>
         <w:lastRenderedPageBreak/>
+        <w:t>Henning. He will disappear after your meeting but he will return in BG2 part and later play a role in the RtF sequel.</w:t>
+      </w:r>
+    </w:p>
+    <w:p>
+      <w:pPr>
+        <w:ind w:left="360"/>
+        <w:rPr>
+          <w:lang w:val="en-US"/>
+        </w:rPr>
+      </w:pPr>
+      <w:r>
+        <w:rPr>
+          <w:lang w:val="en-US"/>
+        </w:rPr>
         <w:t xml:space="preserve">The large unmarked house north of the festhall </w:t>
       </w:r>
       <w:r>
@@ -26713,8 +27196,8 @@
           <w:lang w:val="en-US"/>
         </w:rPr>
       </w:pPr>
-      <w:bookmarkStart w:id="136" w:name="_Toc504429363"/>
-      <w:bookmarkStart w:id="137" w:name="_Toc507009931"/>
+      <w:bookmarkStart w:id="137" w:name="_Toc504429363"/>
+      <w:bookmarkStart w:id="138" w:name="_Toc507273135"/>
       <w:r>
         <w:rPr>
           <w:lang w:val="en-US"/>
@@ -26727,8 +27210,8 @@
         </w:rPr>
         <w:t>Map of Waterdeep</w:t>
       </w:r>
-      <w:bookmarkEnd w:id="136"/>
       <w:bookmarkEnd w:id="137"/>
+      <w:bookmarkEnd w:id="138"/>
     </w:p>
     <w:p>
       <w:pPr>
@@ -26845,16 +27328,16 @@
         </w:rPr>
         <w:t xml:space="preserve">  </w:t>
       </w:r>
-      <w:bookmarkStart w:id="138" w:name="_Toc504429364"/>
-      <w:bookmarkStart w:id="139" w:name="_Toc507009932"/>
+      <w:bookmarkStart w:id="139" w:name="_Toc504429364"/>
+      <w:bookmarkStart w:id="140" w:name="_Toc507273136"/>
       <w:r>
         <w:rPr>
           <w:lang w:val="en-US"/>
         </w:rPr>
         <w:t>Waterdeep Central Ward (CVELM1)</w:t>
       </w:r>
-      <w:bookmarkEnd w:id="138"/>
       <w:bookmarkEnd w:id="139"/>
+      <w:bookmarkEnd w:id="140"/>
     </w:p>
     <w:p>
       <w:pPr>
@@ -26891,12 +27374,12 @@
           <w:lang w:val="en-US"/>
         </w:rPr>
       </w:pPr>
-      <w:bookmarkStart w:id="140" w:name="_Quest_-_Bookhunters"/>
-      <w:bookmarkStart w:id="141" w:name="_Quest_–_Book"/>
-      <w:bookmarkStart w:id="142" w:name="_Toc504429365"/>
-      <w:bookmarkStart w:id="143" w:name="_Toc507009933"/>
-      <w:bookmarkEnd w:id="140"/>
+      <w:bookmarkStart w:id="141" w:name="_Quest_-_Bookhunters"/>
+      <w:bookmarkStart w:id="142" w:name="_Quest_–_Book"/>
+      <w:bookmarkStart w:id="143" w:name="_Toc504429365"/>
+      <w:bookmarkStart w:id="144" w:name="_Toc507273137"/>
       <w:bookmarkEnd w:id="141"/>
+      <w:bookmarkEnd w:id="142"/>
       <w:r>
         <w:rPr>
           <w:lang w:val="en-US"/>
@@ -26927,8 +27410,8 @@
         </w:rPr>
         <w:t>hunters</w:t>
       </w:r>
-      <w:bookmarkEnd w:id="142"/>
       <w:bookmarkEnd w:id="143"/>
+      <w:bookmarkEnd w:id="144"/>
     </w:p>
     <w:p>
       <w:pPr>
@@ -27730,8 +28213,8 @@
           <w:lang w:val="en-US"/>
         </w:rPr>
       </w:pPr>
-      <w:bookmarkStart w:id="144" w:name="_Mystra’s_Temple_(CVELM4)"/>
-      <w:bookmarkEnd w:id="144"/>
+      <w:bookmarkStart w:id="145" w:name="_Mystra’s_Temple_(CVELM4)"/>
+      <w:bookmarkEnd w:id="145"/>
       <w:r>
         <w:rPr>
           <w:lang w:val="en-US"/>
@@ -27739,16 +28222,16 @@
         <w:lastRenderedPageBreak/>
         <w:t xml:space="preserve">  </w:t>
       </w:r>
-      <w:bookmarkStart w:id="145" w:name="_Toc504429366"/>
-      <w:bookmarkStart w:id="146" w:name="_Toc507009934"/>
+      <w:bookmarkStart w:id="146" w:name="_Toc504429366"/>
+      <w:bookmarkStart w:id="147" w:name="_Toc507273138"/>
       <w:r>
         <w:rPr>
           <w:lang w:val="en-US"/>
         </w:rPr>
         <w:t>Mystra’s Temple (CVELM4)</w:t>
       </w:r>
-      <w:bookmarkEnd w:id="145"/>
       <w:bookmarkEnd w:id="146"/>
+      <w:bookmarkEnd w:id="147"/>
     </w:p>
     <w:p>
       <w:pPr>
@@ -28035,8 +28518,8 @@
         </w:rPr>
         <w:br/>
       </w:r>
-      <w:bookmarkStart w:id="147" w:name="_Toc504429367"/>
-      <w:bookmarkStart w:id="148" w:name="_Toc507009935"/>
+      <w:bookmarkStart w:id="148" w:name="_Toc504429367"/>
+      <w:bookmarkStart w:id="149" w:name="_Toc507273139"/>
       <w:r>
         <w:rPr>
           <w:lang w:val="en-US"/>
@@ -28049,8 +28532,8 @@
         </w:rPr>
         <w:t>Sandrah and Mystra</w:t>
       </w:r>
-      <w:bookmarkEnd w:id="147"/>
       <w:bookmarkEnd w:id="148"/>
+      <w:bookmarkEnd w:id="149"/>
     </w:p>
     <w:p>
       <w:pPr>
@@ -28312,16 +28795,16 @@
           <w:lang w:val="en-US"/>
         </w:rPr>
       </w:pPr>
-      <w:bookmarkStart w:id="149" w:name="_Toc504429368"/>
-      <w:bookmarkStart w:id="150" w:name="_Toc507009936"/>
+      <w:bookmarkStart w:id="150" w:name="_Toc504429368"/>
+      <w:bookmarkStart w:id="151" w:name="_Toc507273140"/>
       <w:r>
         <w:rPr>
           <w:lang w:val="en-US"/>
         </w:rPr>
         <w:t>Waterdeep Fish Market (CVROA3)</w:t>
       </w:r>
-      <w:bookmarkEnd w:id="149"/>
       <w:bookmarkEnd w:id="150"/>
+      <w:bookmarkEnd w:id="151"/>
     </w:p>
     <w:p>
       <w:pPr>
@@ -28417,8 +28900,8 @@
           <w:lang w:val="en-US"/>
         </w:rPr>
       </w:pPr>
-      <w:bookmarkStart w:id="151" w:name="_Toc504429369"/>
-      <w:bookmarkStart w:id="152" w:name="_Toc507009937"/>
+      <w:bookmarkStart w:id="152" w:name="_Toc504429369"/>
+      <w:bookmarkStart w:id="153" w:name="_Toc507273141"/>
       <w:r>
         <w:rPr>
           <w:lang w:val="en-US"/>
@@ -28431,8 +28914,8 @@
         </w:rPr>
         <w:t>Black Pits access from main game</w:t>
       </w:r>
-      <w:bookmarkEnd w:id="151"/>
       <w:bookmarkEnd w:id="152"/>
+      <w:bookmarkEnd w:id="153"/>
     </w:p>
     <w:p>
       <w:pPr>
@@ -28635,10 +29118,10 @@
           <w:lang w:val="en-US"/>
         </w:rPr>
       </w:pPr>
-      <w:bookmarkStart w:id="153" w:name="_Quest_–_Waterdeep"/>
-      <w:bookmarkStart w:id="154" w:name="_Toc504429370"/>
-      <w:bookmarkStart w:id="155" w:name="_Toc507009938"/>
-      <w:bookmarkEnd w:id="153"/>
+      <w:bookmarkStart w:id="154" w:name="_Quest_–_Waterdeep"/>
+      <w:bookmarkStart w:id="155" w:name="_Toc504429370"/>
+      <w:bookmarkStart w:id="156" w:name="_Toc507273142"/>
+      <w:bookmarkEnd w:id="154"/>
       <w:r>
         <w:rPr>
           <w:lang w:val="en-US"/>
@@ -28657,8 +29140,8 @@
         </w:rPr>
         <w:t>Waterdeep fishermen problem</w:t>
       </w:r>
-      <w:bookmarkEnd w:id="154"/>
       <w:bookmarkEnd w:id="155"/>
+      <w:bookmarkEnd w:id="156"/>
     </w:p>
     <w:p>
       <w:pPr>
@@ -28854,16 +29337,16 @@
           <w:lang w:val="en-US"/>
         </w:rPr>
       </w:pPr>
-      <w:bookmarkStart w:id="156" w:name="_Toc504429371"/>
-      <w:bookmarkStart w:id="157" w:name="_Toc507009939"/>
+      <w:bookmarkStart w:id="157" w:name="_Toc504429371"/>
+      <w:bookmarkStart w:id="158" w:name="_Toc507273143"/>
       <w:r>
         <w:rPr>
           <w:lang w:val="en-US"/>
         </w:rPr>
         <w:t>Waterdeep Sewers (CVSew1)</w:t>
       </w:r>
-      <w:bookmarkEnd w:id="156"/>
       <w:bookmarkEnd w:id="157"/>
+      <w:bookmarkEnd w:id="158"/>
     </w:p>
     <w:p>
       <w:pPr>
@@ -28962,16 +29445,16 @@
           <w:lang w:val="en-US"/>
         </w:rPr>
       </w:pPr>
-      <w:bookmarkStart w:id="158" w:name="_Toc504429372"/>
-      <w:bookmarkStart w:id="159" w:name="_Toc507009940"/>
+      <w:bookmarkStart w:id="159" w:name="_Toc504429372"/>
+      <w:bookmarkStart w:id="160" w:name="_Toc507273144"/>
       <w:r>
         <w:rPr>
           <w:lang w:val="en-US"/>
         </w:rPr>
         <w:t>Waterdeep Coq d’Or (CVWDRE)</w:t>
       </w:r>
-      <w:bookmarkEnd w:id="158"/>
       <w:bookmarkEnd w:id="159"/>
+      <w:bookmarkEnd w:id="160"/>
     </w:p>
     <w:p>
       <w:pPr>
@@ -29012,16 +29495,16 @@
         </w:rPr>
         <w:t xml:space="preserve">  </w:t>
       </w:r>
-      <w:bookmarkStart w:id="160" w:name="_Toc504429373"/>
-      <w:bookmarkStart w:id="161" w:name="_Toc507009941"/>
+      <w:bookmarkStart w:id="161" w:name="_Toc504429373"/>
+      <w:bookmarkStart w:id="162" w:name="_Toc507273145"/>
       <w:r>
         <w:rPr>
           <w:lang w:val="en-US"/>
         </w:rPr>
         <w:t>Elminster’s House (CVDre2)</w:t>
       </w:r>
-      <w:bookmarkEnd w:id="160"/>
       <w:bookmarkEnd w:id="161"/>
+      <w:bookmarkEnd w:id="162"/>
     </w:p>
     <w:p>
       <w:pPr>
@@ -29143,16 +29626,16 @@
         </w:rPr>
         <w:t xml:space="preserve"> </w:t>
       </w:r>
-      <w:bookmarkStart w:id="162" w:name="_Toc504429374"/>
-      <w:bookmarkStart w:id="163" w:name="_Toc507009942"/>
+      <w:bookmarkStart w:id="163" w:name="_Toc504429374"/>
+      <w:bookmarkStart w:id="164" w:name="_Toc507273146"/>
       <w:r>
         <w:rPr>
           <w:lang w:val="en-US"/>
         </w:rPr>
         <w:t>Elminster’s Garden (CVDre1)</w:t>
       </w:r>
-      <w:bookmarkEnd w:id="162"/>
       <w:bookmarkEnd w:id="163"/>
+      <w:bookmarkEnd w:id="164"/>
     </w:p>
     <w:p>
       <w:pPr>
@@ -29197,8 +29680,8 @@
           <w:lang w:val="en-US"/>
         </w:rPr>
       </w:pPr>
-      <w:bookmarkStart w:id="164" w:name="_Toc504429375"/>
-      <w:bookmarkStart w:id="165" w:name="_Toc507009943"/>
+      <w:bookmarkStart w:id="165" w:name="_Toc504429375"/>
+      <w:bookmarkStart w:id="166" w:name="_Toc507273147"/>
       <w:r>
         <w:rPr>
           <w:lang w:val="en-US"/>
@@ -29211,8 +29694,8 @@
         </w:rPr>
         <w:t>Managing Larger Group</w:t>
       </w:r>
-      <w:bookmarkEnd w:id="164"/>
       <w:bookmarkEnd w:id="165"/>
+      <w:bookmarkEnd w:id="166"/>
     </w:p>
     <w:p>
       <w:pPr>
@@ -29272,8 +29755,8 @@
         </w:rPr>
         <w:t xml:space="preserve">  </w:t>
       </w:r>
-      <w:bookmarkStart w:id="166" w:name="_Toc504429376"/>
-      <w:bookmarkStart w:id="167" w:name="_Toc507009944"/>
+      <w:bookmarkStart w:id="167" w:name="_Toc504429376"/>
+      <w:bookmarkStart w:id="168" w:name="_Toc507273148"/>
       <w:r>
         <w:rPr>
           <w:lang w:val="en-US"/>
@@ -29294,8 +29777,8 @@
         </w:rPr>
         <w:t>CVSanT)</w:t>
       </w:r>
-      <w:bookmarkEnd w:id="166"/>
       <w:bookmarkEnd w:id="167"/>
+      <w:bookmarkEnd w:id="168"/>
     </w:p>
     <w:p>
       <w:pPr>
@@ -29318,8 +29801,8 @@
           <w:lang w:val="en-US"/>
         </w:rPr>
       </w:pPr>
-      <w:bookmarkStart w:id="168" w:name="_Toc504429377"/>
-      <w:bookmarkStart w:id="169" w:name="_Toc507009945"/>
+      <w:bookmarkStart w:id="169" w:name="_Toc504429377"/>
+      <w:bookmarkStart w:id="170" w:name="_Toc507273149"/>
       <w:r>
         <w:rPr>
           <w:lang w:val="en-US"/>
@@ -29332,8 +29815,8 @@
         </w:rPr>
         <w:t>Romancing Sandrah</w:t>
       </w:r>
-      <w:bookmarkEnd w:id="168"/>
       <w:bookmarkEnd w:id="169"/>
+      <w:bookmarkEnd w:id="170"/>
     </w:p>
     <w:p>
       <w:pPr>
@@ -29451,8 +29934,8 @@
         </w:rPr>
         <w:t xml:space="preserve">  </w:t>
       </w:r>
-      <w:bookmarkStart w:id="170" w:name="_Toc504429378"/>
-      <w:bookmarkStart w:id="171" w:name="_Toc507009946"/>
+      <w:bookmarkStart w:id="171" w:name="_Toc504429378"/>
+      <w:bookmarkStart w:id="172" w:name="_Toc507273150"/>
       <w:r>
         <w:rPr>
           <w:lang w:val="en-US"/>
@@ -29473,8 +29956,8 @@
         </w:rPr>
         <w:t>CVstud)</w:t>
       </w:r>
-      <w:bookmarkEnd w:id="170"/>
       <w:bookmarkEnd w:id="171"/>
+      <w:bookmarkEnd w:id="172"/>
     </w:p>
     <w:p>
       <w:pPr>
@@ -29571,16 +30054,16 @@
           <w:lang w:val="en-US"/>
         </w:rPr>
       </w:pPr>
-      <w:bookmarkStart w:id="172" w:name="_Toc504429379"/>
-      <w:bookmarkStart w:id="173" w:name="_Toc507009947"/>
+      <w:bookmarkStart w:id="173" w:name="_Toc504429379"/>
+      <w:bookmarkStart w:id="174" w:name="_Toc507273151"/>
       <w:r>
         <w:rPr>
           <w:lang w:val="en-US"/>
         </w:rPr>
         <w:t>Firewine Bridge (BG4500)</w:t>
       </w:r>
-      <w:bookmarkEnd w:id="172"/>
       <w:bookmarkEnd w:id="173"/>
+      <w:bookmarkEnd w:id="174"/>
     </w:p>
     <w:p>
       <w:pPr>
@@ -29670,18 +30153,18 @@
           <w:lang w:val="en-US"/>
         </w:rPr>
       </w:pPr>
-      <w:bookmarkStart w:id="174" w:name="_Quest–_Kahrk_and"/>
-      <w:bookmarkStart w:id="175" w:name="_Toc504429380"/>
-      <w:bookmarkStart w:id="176" w:name="_Toc507009948"/>
-      <w:bookmarkEnd w:id="174"/>
+      <w:bookmarkStart w:id="175" w:name="_Quest–_Kahrk_and"/>
+      <w:bookmarkStart w:id="176" w:name="_Toc504429380"/>
+      <w:bookmarkStart w:id="177" w:name="_Toc507273152"/>
+      <w:bookmarkEnd w:id="175"/>
       <w:r>
         <w:rPr>
           <w:lang w:val="en-US"/>
         </w:rPr>
         <w:t>Quest– Kahrk and Valiant</w:t>
       </w:r>
-      <w:bookmarkEnd w:id="175"/>
       <w:bookmarkEnd w:id="176"/>
+      <w:bookmarkEnd w:id="177"/>
     </w:p>
     <w:p>
       <w:pPr>
@@ -29889,18 +30372,18 @@
           <w:lang w:val="en-US"/>
         </w:rPr>
       </w:pPr>
-      <w:bookmarkStart w:id="177" w:name="_Gullykin_(BG4000)"/>
-      <w:bookmarkStart w:id="178" w:name="_Toc504429381"/>
-      <w:bookmarkStart w:id="179" w:name="_Toc507009949"/>
-      <w:bookmarkEnd w:id="177"/>
+      <w:bookmarkStart w:id="178" w:name="_Gullykin_(BG4000)"/>
+      <w:bookmarkStart w:id="179" w:name="_Toc504429381"/>
+      <w:bookmarkStart w:id="180" w:name="_Toc507273153"/>
+      <w:bookmarkEnd w:id="178"/>
       <w:r>
         <w:rPr>
           <w:lang w:val="en-US"/>
         </w:rPr>
         <w:t>Gullykin (BG4000)</w:t>
       </w:r>
-      <w:bookmarkEnd w:id="178"/>
       <w:bookmarkEnd w:id="179"/>
+      <w:bookmarkEnd w:id="180"/>
     </w:p>
     <w:p>
       <w:pPr>
@@ -30047,18 +30530,18 @@
           <w:lang w:val="en-US"/>
         </w:rPr>
       </w:pPr>
-      <w:bookmarkStart w:id="180" w:name="_Larswood_(BG2900)"/>
-      <w:bookmarkStart w:id="181" w:name="_Toc504429382"/>
-      <w:bookmarkStart w:id="182" w:name="_Toc507009950"/>
-      <w:bookmarkEnd w:id="180"/>
+      <w:bookmarkStart w:id="181" w:name="_Larswood_(BG2900)"/>
+      <w:bookmarkStart w:id="182" w:name="_Toc504429382"/>
+      <w:bookmarkStart w:id="183" w:name="_Toc507273154"/>
+      <w:bookmarkEnd w:id="181"/>
       <w:r>
         <w:rPr>
           <w:lang w:val="en-US"/>
         </w:rPr>
         <w:t>Larswood (BG2900)</w:t>
       </w:r>
-      <w:bookmarkEnd w:id="181"/>
       <w:bookmarkEnd w:id="182"/>
+      <w:bookmarkEnd w:id="183"/>
     </w:p>
     <w:p>
       <w:pPr>
@@ -30105,16 +30588,16 @@
           <w:lang w:val="en-US"/>
         </w:rPr>
       </w:pPr>
-      <w:bookmarkStart w:id="183" w:name="_Toc504429383"/>
-      <w:bookmarkStart w:id="184" w:name="_Toc507009951"/>
+      <w:bookmarkStart w:id="184" w:name="_Toc504429383"/>
+      <w:bookmarkStart w:id="185" w:name="_Toc507273155"/>
       <w:r>
         <w:rPr>
           <w:lang w:val="en-US"/>
         </w:rPr>
         <w:t>Quest – Sandrah’s Quest II</w:t>
       </w:r>
-      <w:bookmarkEnd w:id="183"/>
       <w:bookmarkEnd w:id="184"/>
+      <w:bookmarkEnd w:id="185"/>
     </w:p>
     <w:p>
       <w:pPr>
@@ -30353,18 +30836,18 @@
           <w:lang w:val="en-US"/>
         </w:rPr>
       </w:pPr>
-      <w:bookmarkStart w:id="185" w:name="_Peldvale_(BG2400)"/>
-      <w:bookmarkStart w:id="186" w:name="_Toc504429384"/>
-      <w:bookmarkStart w:id="187" w:name="_Toc507009952"/>
-      <w:bookmarkEnd w:id="185"/>
+      <w:bookmarkStart w:id="186" w:name="_Peldvale_(BG2400)"/>
+      <w:bookmarkStart w:id="187" w:name="_Toc504429384"/>
+      <w:bookmarkStart w:id="188" w:name="_Toc507273156"/>
+      <w:bookmarkEnd w:id="186"/>
       <w:r>
         <w:rPr>
           <w:lang w:val="en-US"/>
         </w:rPr>
         <w:t>Peldvale (BG2400)</w:t>
       </w:r>
-      <w:bookmarkEnd w:id="186"/>
       <w:bookmarkEnd w:id="187"/>
+      <w:bookmarkEnd w:id="188"/>
     </w:p>
     <w:p>
       <w:pPr>
@@ -30569,8 +31052,8 @@
           <w:lang w:val="en-US"/>
         </w:rPr>
       </w:pPr>
-      <w:bookmarkStart w:id="188" w:name="_Toc504429385"/>
-      <w:bookmarkStart w:id="189" w:name="_Toc507009953"/>
+      <w:bookmarkStart w:id="189" w:name="_Toc504429385"/>
+      <w:bookmarkStart w:id="190" w:name="_Toc507273157"/>
       <w:r>
         <w:rPr>
           <w:rStyle w:val="Heading4Char"/>
@@ -30585,8 +31068,8 @@
         </w:rPr>
         <w:t xml:space="preserve"> and Sandrah</w:t>
       </w:r>
-      <w:bookmarkEnd w:id="188"/>
       <w:bookmarkEnd w:id="189"/>
+      <w:bookmarkEnd w:id="190"/>
       <w:r>
         <w:rPr>
           <w:lang w:val="en-US"/>
@@ -30625,8 +31108,8 @@
           <w:lang w:val="en-US"/>
         </w:rPr>
       </w:pPr>
-      <w:bookmarkStart w:id="190" w:name="_Toc504429386"/>
-      <w:bookmarkStart w:id="191" w:name="_Toc507009954"/>
+      <w:bookmarkStart w:id="191" w:name="_Toc504429386"/>
+      <w:bookmarkStart w:id="192" w:name="_Toc507273158"/>
       <w:r>
         <w:rPr>
           <w:lang w:val="en-US"/>
@@ -30647,8 +31130,8 @@
         </w:rPr>
         <w:t>BG1900)</w:t>
       </w:r>
-      <w:bookmarkEnd w:id="190"/>
       <w:bookmarkEnd w:id="191"/>
+      <w:bookmarkEnd w:id="192"/>
     </w:p>
     <w:p>
       <w:pPr>
@@ -30977,18 +31460,18 @@
           <w:lang w:val="en-US"/>
         </w:rPr>
       </w:pPr>
-      <w:bookmarkStart w:id="192" w:name="_Quest_–_Gorion’s"/>
-      <w:bookmarkStart w:id="193" w:name="_Toc504429387"/>
-      <w:bookmarkStart w:id="194" w:name="_Toc507009955"/>
-      <w:bookmarkEnd w:id="192"/>
+      <w:bookmarkStart w:id="193" w:name="_Quest_–_Gorion’s"/>
+      <w:bookmarkStart w:id="194" w:name="_Toc504429387"/>
+      <w:bookmarkStart w:id="195" w:name="_Toc507273159"/>
+      <w:bookmarkEnd w:id="193"/>
       <w:r>
         <w:rPr>
           <w:lang w:val="en-US"/>
         </w:rPr>
         <w:t>Quest – Gorion’s Dagger</w:t>
       </w:r>
-      <w:bookmarkEnd w:id="193"/>
       <w:bookmarkEnd w:id="194"/>
+      <w:bookmarkEnd w:id="195"/>
     </w:p>
     <w:p>
       <w:pPr>
@@ -31228,8 +31711,8 @@
           <w:lang w:val="en-US"/>
         </w:rPr>
       </w:pPr>
-      <w:bookmarkStart w:id="195" w:name="_Toc504429388"/>
-      <w:bookmarkStart w:id="196" w:name="_Toc507009956"/>
+      <w:bookmarkStart w:id="196" w:name="_Toc504429388"/>
+      <w:bookmarkStart w:id="197" w:name="_Toc507273160"/>
       <w:r>
         <w:rPr>
           <w:lang w:val="en-US"/>
@@ -31250,8 +31733,8 @@
         </w:rPr>
         <w:t>BG2200)</w:t>
       </w:r>
-      <w:bookmarkEnd w:id="195"/>
       <w:bookmarkEnd w:id="196"/>
+      <w:bookmarkEnd w:id="197"/>
     </w:p>
     <w:p>
       <w:pPr>
@@ -31274,8 +31757,8 @@
           <w:lang w:val="en-US"/>
         </w:rPr>
       </w:pPr>
-      <w:bookmarkStart w:id="197" w:name="_Toc504429389"/>
-      <w:bookmarkStart w:id="198" w:name="_Toc507009957"/>
+      <w:bookmarkStart w:id="198" w:name="_Toc504429389"/>
+      <w:bookmarkStart w:id="199" w:name="_Toc507273161"/>
       <w:r>
         <w:rPr>
           <w:rStyle w:val="Heading4Char"/>
@@ -31290,8 +31773,8 @@
         </w:rPr>
         <w:t xml:space="preserve"> and Sandrah</w:t>
       </w:r>
-      <w:bookmarkEnd w:id="197"/>
       <w:bookmarkEnd w:id="198"/>
+      <w:bookmarkEnd w:id="199"/>
       <w:r>
         <w:rPr>
           <w:lang w:val="en-US"/>
@@ -31318,10 +31801,10 @@
           <w:lang w:val="en-US"/>
         </w:rPr>
       </w:pPr>
-      <w:bookmarkStart w:id="199" w:name="_Cloakwood_Falls_"/>
-      <w:bookmarkStart w:id="200" w:name="_Toc504429390"/>
-      <w:bookmarkStart w:id="201" w:name="_Toc507009958"/>
-      <w:bookmarkEnd w:id="199"/>
+      <w:bookmarkStart w:id="200" w:name="_Cloakwood_Falls_"/>
+      <w:bookmarkStart w:id="201" w:name="_Toc504429390"/>
+      <w:bookmarkStart w:id="202" w:name="_Toc507273162"/>
+      <w:bookmarkEnd w:id="200"/>
       <w:r>
         <w:rPr>
           <w:lang w:val="en-US"/>
@@ -31342,8 +31825,8 @@
         </w:rPr>
         <w:t>BG2100)</w:t>
       </w:r>
-      <w:bookmarkEnd w:id="200"/>
       <w:bookmarkEnd w:id="201"/>
+      <w:bookmarkEnd w:id="202"/>
     </w:p>
     <w:p>
       <w:pPr>
@@ -31466,16 +31949,16 @@
           <w:lang w:val="en-US"/>
         </w:rPr>
       </w:pPr>
-      <w:bookmarkStart w:id="202" w:name="_Toc504429391"/>
-      <w:bookmarkStart w:id="203" w:name="_Toc507009959"/>
+      <w:bookmarkStart w:id="203" w:name="_Toc504429391"/>
+      <w:bookmarkStart w:id="204" w:name="_Toc507273163"/>
       <w:r>
         <w:rPr>
           <w:lang w:val="en-US"/>
         </w:rPr>
         <w:t>Cloakwood Grove (BG1600)</w:t>
       </w:r>
-      <w:bookmarkEnd w:id="202"/>
       <w:bookmarkEnd w:id="203"/>
+      <w:bookmarkEnd w:id="204"/>
     </w:p>
     <w:p>
       <w:pPr>
@@ -31523,18 +32006,18 @@
           <w:lang w:val="en-US"/>
         </w:rPr>
       </w:pPr>
-      <w:bookmarkStart w:id="204" w:name="_Quest_–_Alternate"/>
-      <w:bookmarkStart w:id="205" w:name="_Toc504429392"/>
-      <w:bookmarkStart w:id="206" w:name="_Toc507009960"/>
-      <w:bookmarkEnd w:id="204"/>
+      <w:bookmarkStart w:id="205" w:name="_Quest_–_Alternate"/>
+      <w:bookmarkStart w:id="206" w:name="_Toc504429392"/>
+      <w:bookmarkStart w:id="207" w:name="_Toc507273164"/>
+      <w:bookmarkEnd w:id="205"/>
       <w:r>
         <w:rPr>
           <w:lang w:val="en-US"/>
         </w:rPr>
         <w:t>Quest – Alternate Poison Quest</w:t>
       </w:r>
-      <w:bookmarkEnd w:id="205"/>
       <w:bookmarkEnd w:id="206"/>
+      <w:bookmarkEnd w:id="207"/>
     </w:p>
     <w:p>
       <w:pPr>
@@ -31860,16 +32343,16 @@
           <w:lang w:val="en-US"/>
         </w:rPr>
       </w:pPr>
-      <w:bookmarkStart w:id="207" w:name="_Toc504429393"/>
-      <w:bookmarkStart w:id="208" w:name="_Toc507009961"/>
+      <w:bookmarkStart w:id="208" w:name="_Toc504429393"/>
+      <w:bookmarkStart w:id="209" w:name="_Toc507273165"/>
       <w:r>
         <w:rPr>
           <w:lang w:val="en-US"/>
         </w:rPr>
         <w:t>Cloakwood Crossroads (BG1700)</w:t>
       </w:r>
-      <w:bookmarkEnd w:id="207"/>
       <w:bookmarkEnd w:id="208"/>
+      <w:bookmarkEnd w:id="209"/>
     </w:p>
     <w:p>
       <w:pPr>
@@ -31970,18 +32453,18 @@
           <w:lang w:val="en-US"/>
         </w:rPr>
       </w:pPr>
-      <w:bookmarkStart w:id="209" w:name="_Cloakwood_Mines_(BG1800)"/>
-      <w:bookmarkStart w:id="210" w:name="_Toc504429394"/>
-      <w:bookmarkStart w:id="211" w:name="_Toc507009962"/>
-      <w:bookmarkEnd w:id="209"/>
+      <w:bookmarkStart w:id="210" w:name="_Cloakwood_Mines_(BG1800)"/>
+      <w:bookmarkStart w:id="211" w:name="_Toc504429394"/>
+      <w:bookmarkStart w:id="212" w:name="_Toc507273166"/>
+      <w:bookmarkEnd w:id="210"/>
       <w:r>
         <w:rPr>
           <w:lang w:val="en-US"/>
         </w:rPr>
         <w:t>Cloakwood Mines (BG1800)</w:t>
       </w:r>
-      <w:bookmarkEnd w:id="210"/>
       <w:bookmarkEnd w:id="211"/>
+      <w:bookmarkEnd w:id="212"/>
     </w:p>
     <w:p>
       <w:pPr>
@@ -32113,18 +32596,18 @@
           <w:lang w:val="en-US"/>
         </w:rPr>
       </w:pPr>
-      <w:bookmarkStart w:id="212" w:name="_Hint_–_Sanpoints"/>
-      <w:bookmarkStart w:id="213" w:name="_Toc504429395"/>
-      <w:bookmarkStart w:id="214" w:name="_Toc507009963"/>
-      <w:bookmarkEnd w:id="212"/>
+      <w:bookmarkStart w:id="213" w:name="_Hint_–_Sanpoints"/>
+      <w:bookmarkStart w:id="214" w:name="_Toc504429395"/>
+      <w:bookmarkStart w:id="215" w:name="_Toc507273167"/>
+      <w:bookmarkEnd w:id="213"/>
       <w:r>
         <w:rPr>
           <w:lang w:val="en-US"/>
         </w:rPr>
         <w:t>Hint – Sanpoints</w:t>
       </w:r>
-      <w:bookmarkEnd w:id="213"/>
       <w:bookmarkEnd w:id="214"/>
+      <w:bookmarkEnd w:id="215"/>
     </w:p>
     <w:p>
       <w:pPr>
@@ -32367,16 +32850,16 @@
           <w:lang w:val="en-US"/>
         </w:rPr>
       </w:pPr>
-      <w:bookmarkStart w:id="215" w:name="_Toc504429396"/>
-      <w:bookmarkStart w:id="216" w:name="_Toc507009964"/>
+      <w:bookmarkStart w:id="216" w:name="_Toc504429396"/>
+      <w:bookmarkStart w:id="217" w:name="_Toc507273168"/>
       <w:r>
         <w:rPr>
           <w:lang w:val="en-US"/>
         </w:rPr>
         <w:t>Cloakwood Mines Prison Level (BG1804)</w:t>
       </w:r>
-      <w:bookmarkEnd w:id="215"/>
       <w:bookmarkEnd w:id="216"/>
+      <w:bookmarkEnd w:id="217"/>
     </w:p>
     <w:p>
       <w:pPr>
@@ -32425,16 +32908,16 @@
           <w:lang w:val="en-US"/>
         </w:rPr>
       </w:pPr>
-      <w:bookmarkStart w:id="217" w:name="_Toc504429397"/>
-      <w:bookmarkStart w:id="218" w:name="_Toc507009965"/>
+      <w:bookmarkStart w:id="218" w:name="_Toc504429397"/>
+      <w:bookmarkStart w:id="219" w:name="_Toc507273169"/>
       <w:r>
         <w:rPr>
           <w:lang w:val="en-US"/>
         </w:rPr>
         <w:t>Cloakwood Mines Orc Prison I (CVORC1)</w:t>
       </w:r>
-      <w:bookmarkEnd w:id="217"/>
       <w:bookmarkEnd w:id="218"/>
+      <w:bookmarkEnd w:id="219"/>
     </w:p>
     <w:p>
       <w:pPr>
@@ -32527,16 +33010,16 @@
           <w:lang w:val="en-US"/>
         </w:rPr>
       </w:pPr>
-      <w:bookmarkStart w:id="219" w:name="_Toc504429398"/>
-      <w:bookmarkStart w:id="220" w:name="_Toc507009966"/>
+      <w:bookmarkStart w:id="220" w:name="_Toc504429398"/>
+      <w:bookmarkStart w:id="221" w:name="_Toc507273170"/>
       <w:r>
         <w:rPr>
           <w:lang w:val="en-US"/>
         </w:rPr>
         <w:t>Cloakwood Mines Orc Prison II (CVORC2)</w:t>
       </w:r>
-      <w:bookmarkEnd w:id="219"/>
       <w:bookmarkEnd w:id="220"/>
+      <w:bookmarkEnd w:id="221"/>
     </w:p>
     <w:p>
       <w:pPr>
@@ -32669,16 +33152,16 @@
           <w:lang w:val="en-US"/>
         </w:rPr>
       </w:pPr>
-      <w:bookmarkStart w:id="221" w:name="_Toc504429399"/>
-      <w:bookmarkStart w:id="222" w:name="_Toc507009967"/>
+      <w:bookmarkStart w:id="222" w:name="_Toc504429399"/>
+      <w:bookmarkStart w:id="223" w:name="_Toc507273171"/>
       <w:r>
         <w:rPr>
           <w:lang w:val="en-US"/>
         </w:rPr>
         <w:t>Cloakwood Mines Final Level (BG1803)</w:t>
       </w:r>
-      <w:bookmarkEnd w:id="221"/>
       <w:bookmarkEnd w:id="222"/>
+      <w:bookmarkEnd w:id="223"/>
     </w:p>
     <w:p>
       <w:pPr>
@@ -32791,10 +33274,10 @@
           <w:lang w:val="en-US"/>
         </w:rPr>
       </w:pPr>
-      <w:bookmarkStart w:id="223" w:name="_Hint_–_Sandrah_3"/>
-      <w:bookmarkStart w:id="224" w:name="_Toc504429400"/>
-      <w:bookmarkStart w:id="225" w:name="_Toc507009968"/>
-      <w:bookmarkEnd w:id="223"/>
+      <w:bookmarkStart w:id="224" w:name="_Hint_–_Sandrah_3"/>
+      <w:bookmarkStart w:id="225" w:name="_Toc504429400"/>
+      <w:bookmarkStart w:id="226" w:name="_Toc507273172"/>
+      <w:bookmarkEnd w:id="224"/>
       <w:r>
         <w:rPr>
           <w:lang w:val="en-US"/>
@@ -32825,8 +33308,8 @@
         </w:rPr>
         <w:t>e Sword Coast)</w:t>
       </w:r>
-      <w:bookmarkEnd w:id="224"/>
       <w:bookmarkEnd w:id="225"/>
+      <w:bookmarkEnd w:id="226"/>
     </w:p>
     <w:p>
       <w:pPr>
@@ -34269,16 +34752,16 @@
           <w:lang w:val="en-US"/>
         </w:rPr>
       </w:pPr>
-      <w:bookmarkStart w:id="226" w:name="_Toc504429401"/>
-      <w:bookmarkStart w:id="227" w:name="_Toc507009969"/>
+      <w:bookmarkStart w:id="227" w:name="_Toc504429401"/>
+      <w:bookmarkStart w:id="228" w:name="_Toc507273173"/>
       <w:r>
         <w:rPr>
           <w:lang w:val="en-US"/>
         </w:rPr>
         <w:t>Gibberling Mountains (BG5500)</w:t>
       </w:r>
-      <w:bookmarkEnd w:id="226"/>
       <w:bookmarkEnd w:id="227"/>
+      <w:bookmarkEnd w:id="228"/>
     </w:p>
     <w:p>
       <w:pPr>
@@ -34359,16 +34842,16 @@
         </w:rPr>
         <w:t xml:space="preserve"> </w:t>
       </w:r>
-      <w:bookmarkStart w:id="228" w:name="_Toc504429402"/>
-      <w:bookmarkStart w:id="229" w:name="_Toc507009970"/>
+      <w:bookmarkStart w:id="229" w:name="_Toc504429402"/>
+      <w:bookmarkStart w:id="230" w:name="_Toc507273174"/>
       <w:r>
         <w:rPr>
           <w:lang w:val="en-US"/>
         </w:rPr>
         <w:t>Lower Chionthar (BG1400)</w:t>
       </w:r>
-      <w:bookmarkEnd w:id="228"/>
       <w:bookmarkEnd w:id="229"/>
+      <w:bookmarkEnd w:id="230"/>
     </w:p>
     <w:p>
       <w:pPr>
@@ -34391,8 +34874,8 @@
           <w:lang w:val="en-US"/>
         </w:rPr>
       </w:pPr>
-      <w:bookmarkStart w:id="230" w:name="_Toc504429403"/>
-      <w:bookmarkStart w:id="231" w:name="_Toc507009971"/>
+      <w:bookmarkStart w:id="231" w:name="_Toc504429403"/>
+      <w:bookmarkStart w:id="232" w:name="_Toc507273175"/>
       <w:r>
         <w:rPr>
           <w:rStyle w:val="Heading4Char"/>
@@ -34407,8 +34890,8 @@
         </w:rPr>
         <w:t xml:space="preserve"> and Sandrah</w:t>
       </w:r>
-      <w:bookmarkEnd w:id="230"/>
       <w:bookmarkEnd w:id="231"/>
+      <w:bookmarkEnd w:id="232"/>
       <w:r>
         <w:rPr>
           <w:lang w:val="en-US"/>
@@ -34435,8 +34918,8 @@
           <w:lang w:val="en-US"/>
         </w:rPr>
       </w:pPr>
-      <w:bookmarkStart w:id="232" w:name="_Toc504429404"/>
-      <w:bookmarkStart w:id="233" w:name="_Toc507009972"/>
+      <w:bookmarkStart w:id="233" w:name="_Toc504429404"/>
+      <w:bookmarkStart w:id="234" w:name="_Toc507273176"/>
       <w:r>
         <w:rPr>
           <w:lang w:val="en-US"/>
@@ -34457,8 +34940,8 @@
         </w:rPr>
         <w:t>BG0900)</w:t>
       </w:r>
-      <w:bookmarkEnd w:id="232"/>
       <w:bookmarkEnd w:id="233"/>
+      <w:bookmarkEnd w:id="234"/>
     </w:p>
     <w:p>
       <w:pPr>
@@ -34599,10 +35082,10 @@
           <w:lang w:val="en-US"/>
         </w:rPr>
       </w:pPr>
-      <w:bookmarkStart w:id="234" w:name="_East_Baldur's_Gate"/>
-      <w:bookmarkStart w:id="235" w:name="_Toc504429405"/>
-      <w:bookmarkStart w:id="236" w:name="_Toc507009973"/>
-      <w:bookmarkEnd w:id="234"/>
+      <w:bookmarkStart w:id="235" w:name="_East_Baldur's_Gate"/>
+      <w:bookmarkStart w:id="236" w:name="_Toc504429405"/>
+      <w:bookmarkStart w:id="237" w:name="_Toc507273177"/>
+      <w:bookmarkEnd w:id="235"/>
       <w:r>
         <w:rPr>
           <w:rStyle w:val="HTMLAcronym"/>
@@ -34618,8 +35101,8 @@
         </w:rPr>
         <w:t xml:space="preserve"> (BG0800)</w:t>
       </w:r>
-      <w:bookmarkEnd w:id="235"/>
       <w:bookmarkEnd w:id="236"/>
+      <w:bookmarkEnd w:id="237"/>
     </w:p>
     <w:p>
       <w:pPr>
@@ -34938,10 +35421,10 @@
           <w:lang w:val="en-US"/>
         </w:rPr>
       </w:pPr>
-      <w:bookmarkStart w:id="237" w:name="_Hint_–_Sandrah_2"/>
-      <w:bookmarkStart w:id="238" w:name="_Toc504429406"/>
-      <w:bookmarkStart w:id="239" w:name="_Toc507009974"/>
-      <w:bookmarkEnd w:id="237"/>
+      <w:bookmarkStart w:id="238" w:name="_Hint_–_Sandrah_2"/>
+      <w:bookmarkStart w:id="239" w:name="_Toc504429406"/>
+      <w:bookmarkStart w:id="240" w:name="_Toc507273178"/>
+      <w:bookmarkEnd w:id="238"/>
       <w:r>
         <w:rPr>
           <w:lang w:val="en-US"/>
@@ -34954,8 +35437,8 @@
         </w:rPr>
         <w:t>e Sword Coast)</w:t>
       </w:r>
-      <w:bookmarkEnd w:id="238"/>
       <w:bookmarkEnd w:id="239"/>
+      <w:bookmarkEnd w:id="240"/>
     </w:p>
     <w:p>
       <w:pPr>
@@ -35018,8 +35501,8 @@
           <w:lang w:val="en-US"/>
         </w:rPr>
       </w:pPr>
-      <w:bookmarkStart w:id="240" w:name="_Toc504429407"/>
-      <w:bookmarkStart w:id="241" w:name="_Toc507009975"/>
+      <w:bookmarkStart w:id="241" w:name="_Toc504429407"/>
+      <w:bookmarkStart w:id="242" w:name="_Toc507273179"/>
       <w:r>
         <w:rPr>
           <w:rStyle w:val="HTMLAcronym"/>
@@ -35046,8 +35529,8 @@
         </w:rPr>
         <w:t xml:space="preserve"> (BG0300)</w:t>
       </w:r>
-      <w:bookmarkEnd w:id="240"/>
       <w:bookmarkEnd w:id="241"/>
+      <w:bookmarkEnd w:id="242"/>
     </w:p>
     <w:p>
       <w:pPr>
@@ -35162,8 +35645,8 @@
           <w:lang w:val="en-US"/>
         </w:rPr>
       </w:pPr>
-      <w:bookmarkStart w:id="242" w:name="_Toc504429408"/>
-      <w:bookmarkStart w:id="243" w:name="_Toc507009976"/>
+      <w:bookmarkStart w:id="243" w:name="_Toc504429408"/>
+      <w:bookmarkStart w:id="244" w:name="_Toc507273180"/>
       <w:r>
         <w:rPr>
           <w:rStyle w:val="HTMLAcronym"/>
@@ -35190,8 +35673,8 @@
         </w:rPr>
         <w:t xml:space="preserve"> (BG1300)</w:t>
       </w:r>
-      <w:bookmarkEnd w:id="242"/>
       <w:bookmarkEnd w:id="243"/>
+      <w:bookmarkEnd w:id="244"/>
     </w:p>
     <w:p>
       <w:pPr>
@@ -35226,10 +35709,10 @@
           <w:lang w:val="en-US"/>
         </w:rPr>
       </w:pPr>
-      <w:bookmarkStart w:id="244" w:name="_South_Baldur's_Gate"/>
-      <w:bookmarkStart w:id="245" w:name="_Toc504429409"/>
-      <w:bookmarkStart w:id="246" w:name="_Toc507009977"/>
-      <w:bookmarkEnd w:id="244"/>
+      <w:bookmarkStart w:id="245" w:name="_South_Baldur's_Gate"/>
+      <w:bookmarkStart w:id="246" w:name="_Toc504429409"/>
+      <w:bookmarkStart w:id="247" w:name="_Toc507273181"/>
+      <w:bookmarkEnd w:id="245"/>
       <w:r>
         <w:rPr>
           <w:rStyle w:val="HTMLAcronym"/>
@@ -35256,8 +35739,8 @@
         </w:rPr>
         <w:t xml:space="preserve"> (BG1200)</w:t>
       </w:r>
-      <w:bookmarkEnd w:id="245"/>
       <w:bookmarkEnd w:id="246"/>
+      <w:bookmarkEnd w:id="247"/>
     </w:p>
     <w:p>
       <w:pPr>
@@ -35439,8 +35922,8 @@
           <w:lang w:val="en-US"/>
         </w:rPr>
       </w:pPr>
-      <w:bookmarkStart w:id="247" w:name="_Toc504429410"/>
-      <w:bookmarkStart w:id="248" w:name="_Toc507009978"/>
+      <w:bookmarkStart w:id="248" w:name="_Toc504429410"/>
+      <w:bookmarkStart w:id="249" w:name="_Toc507273182"/>
       <w:r>
         <w:rPr>
           <w:rStyle w:val="HTMLAcronym"/>
@@ -35474,8 +35957,8 @@
         </w:rPr>
         <w:t xml:space="preserve"> (BG1100)</w:t>
       </w:r>
-      <w:bookmarkEnd w:id="247"/>
       <w:bookmarkEnd w:id="248"/>
+      <w:bookmarkEnd w:id="249"/>
     </w:p>
     <w:p>
       <w:pPr>
@@ -35584,8 +36067,8 @@
           <w:rStyle w:val="HTMLAcronym"/>
         </w:rPr>
       </w:pPr>
-      <w:bookmarkStart w:id="249" w:name="_Toc504429411"/>
-      <w:bookmarkStart w:id="250" w:name="_Toc507009979"/>
+      <w:bookmarkStart w:id="250" w:name="_Toc504429411"/>
+      <w:bookmarkStart w:id="251" w:name="_Toc507273183"/>
       <w:r>
         <w:rPr>
           <w:rStyle w:val="HTMLAcronym"/>
@@ -35611,8 +36094,8 @@
         </w:rPr>
         <w:t>)</w:t>
       </w:r>
-      <w:bookmarkEnd w:id="249"/>
       <w:bookmarkEnd w:id="250"/>
+      <w:bookmarkEnd w:id="251"/>
     </w:p>
     <w:p>
       <w:pPr>
@@ -35647,8 +36130,8 @@
           <w:lang w:val="en-US"/>
         </w:rPr>
       </w:pPr>
-      <w:bookmarkStart w:id="251" w:name="_Toc504429412"/>
-      <w:bookmarkStart w:id="252" w:name="_Toc507009980"/>
+      <w:bookmarkStart w:id="252" w:name="_Toc504429412"/>
+      <w:bookmarkStart w:id="253" w:name="_Toc507273184"/>
       <w:r>
         <w:rPr>
           <w:lang w:val="en-US"/>
@@ -35662,8 +36145,8 @@
         </w:rPr>
         <w:t>(BG0700)</w:t>
       </w:r>
-      <w:bookmarkEnd w:id="251"/>
       <w:bookmarkEnd w:id="252"/>
+      <w:bookmarkEnd w:id="253"/>
     </w:p>
     <w:p>
       <w:pPr>
@@ -35754,8 +36237,8 @@
           <w:lang w:val="en-US"/>
         </w:rPr>
       </w:pPr>
-      <w:bookmarkStart w:id="253" w:name="_Toc504429413"/>
-      <w:bookmarkStart w:id="254" w:name="_Toc507009981"/>
+      <w:bookmarkStart w:id="254" w:name="_Toc504429413"/>
+      <w:bookmarkStart w:id="255" w:name="_Toc507273185"/>
       <w:r>
         <w:rPr>
           <w:lang w:val="en-US"/>
@@ -35774,8 +36257,8 @@
         </w:rPr>
         <w:t>(BG0600)</w:t>
       </w:r>
-      <w:bookmarkEnd w:id="253"/>
       <w:bookmarkEnd w:id="254"/>
+      <w:bookmarkEnd w:id="255"/>
     </w:p>
     <w:p>
       <w:pPr>
@@ -35810,8 +36293,8 @@
           <w:lang w:val="en-US"/>
         </w:rPr>
       </w:pPr>
-      <w:bookmarkStart w:id="255" w:name="_Toc504429414"/>
-      <w:bookmarkStart w:id="256" w:name="_Toc507009982"/>
+      <w:bookmarkStart w:id="256" w:name="_Toc504429414"/>
+      <w:bookmarkStart w:id="257" w:name="_Toc507273186"/>
       <w:r>
         <w:rPr>
           <w:lang w:val="en-US"/>
@@ -35830,8 +36313,8 @@
         </w:rPr>
         <w:t>(BG0200)</w:t>
       </w:r>
-      <w:bookmarkEnd w:id="255"/>
       <w:bookmarkEnd w:id="256"/>
+      <w:bookmarkEnd w:id="257"/>
     </w:p>
     <w:p>
       <w:pPr>
@@ -36007,16 +36490,16 @@
           <w:lang w:val="en-US"/>
         </w:rPr>
       </w:pPr>
-      <w:bookmarkStart w:id="257" w:name="_Toc504429415"/>
-      <w:bookmarkStart w:id="258" w:name="_Toc507009983"/>
+      <w:bookmarkStart w:id="258" w:name="_Toc504429415"/>
+      <w:bookmarkStart w:id="259" w:name="_Toc507273187"/>
       <w:r>
         <w:rPr>
           <w:lang w:val="en-US"/>
         </w:rPr>
         <w:t>Hint – Sandrah in Grey Clan</w:t>
       </w:r>
-      <w:bookmarkEnd w:id="257"/>
       <w:bookmarkEnd w:id="258"/>
+      <w:bookmarkEnd w:id="259"/>
     </w:p>
     <w:p>
       <w:pPr>
@@ -36574,8 +37057,8 @@
           <w:lang w:val="en-US"/>
         </w:rPr>
       </w:pPr>
-      <w:bookmarkStart w:id="259" w:name="_Toc504429416"/>
-      <w:bookmarkStart w:id="260" w:name="_Toc507009984"/>
+      <w:bookmarkStart w:id="260" w:name="_Toc504429416"/>
+      <w:bookmarkStart w:id="261" w:name="_Toc507273188"/>
       <w:r>
         <w:rPr>
           <w:lang w:val="en-US"/>
@@ -36608,8 +37091,8 @@
         </w:rPr>
         <w:t>00)</w:t>
       </w:r>
-      <w:bookmarkEnd w:id="259"/>
       <w:bookmarkEnd w:id="260"/>
+      <w:bookmarkEnd w:id="261"/>
     </w:p>
     <w:p>
       <w:pPr>
@@ -36714,10 +37197,10 @@
           <w:lang w:val="en-US"/>
         </w:rPr>
       </w:pPr>
-      <w:bookmarkStart w:id="261" w:name="_Ancient_Ruins_"/>
-      <w:bookmarkStart w:id="262" w:name="_Toc504429417"/>
-      <w:bookmarkStart w:id="263" w:name="_Toc507009985"/>
-      <w:bookmarkEnd w:id="261"/>
+      <w:bookmarkStart w:id="262" w:name="_Ancient_Ruins_"/>
+      <w:bookmarkStart w:id="263" w:name="_Toc504429417"/>
+      <w:bookmarkStart w:id="264" w:name="_Toc507273189"/>
+      <w:bookmarkEnd w:id="262"/>
       <w:r>
         <w:rPr>
           <w:lang w:val="en-US"/>
@@ -36739,8 +37222,8 @@
         </w:rPr>
         <w:t>BG4100)</w:t>
       </w:r>
-      <w:bookmarkEnd w:id="262"/>
       <w:bookmarkEnd w:id="263"/>
+      <w:bookmarkEnd w:id="264"/>
     </w:p>
     <w:p>
       <w:pPr>
@@ -36789,8 +37272,8 @@
           <w:lang w:val="en-US"/>
         </w:rPr>
       </w:pPr>
-      <w:bookmarkStart w:id="264" w:name="_Toc504429418"/>
-      <w:bookmarkStart w:id="265" w:name="_Toc507009986"/>
+      <w:bookmarkStart w:id="265" w:name="_Toc504429418"/>
+      <w:bookmarkStart w:id="266" w:name="_Toc507273190"/>
       <w:r>
         <w:rPr>
           <w:lang w:val="en-US"/>
@@ -36803,8 +37286,8 @@
         </w:rPr>
         <w:t>and Brage</w:t>
       </w:r>
-      <w:bookmarkEnd w:id="264"/>
       <w:bookmarkEnd w:id="265"/>
+      <w:bookmarkEnd w:id="266"/>
     </w:p>
     <w:p>
       <w:pPr>
@@ -37069,8 +37552,8 @@
           <w:lang w:val="en-US"/>
         </w:rPr>
       </w:pPr>
-      <w:bookmarkStart w:id="266" w:name="_Toc504429419"/>
-      <w:bookmarkStart w:id="267" w:name="_Toc507009987"/>
+      <w:bookmarkStart w:id="267" w:name="_Toc504429419"/>
+      <w:bookmarkStart w:id="268" w:name="_Toc507273191"/>
       <w:proofErr w:type="gramStart"/>
       <w:r>
         <w:rPr>
@@ -37085,8 +37568,8 @@
         </w:rPr>
         <w:t>BG3600)</w:t>
       </w:r>
-      <w:bookmarkEnd w:id="266"/>
       <w:bookmarkEnd w:id="267"/>
+      <w:bookmarkEnd w:id="268"/>
     </w:p>
     <w:p>
       <w:pPr>
@@ -37135,8 +37618,8 @@
           <w:lang w:val="en-US"/>
         </w:rPr>
       </w:pPr>
-      <w:bookmarkStart w:id="268" w:name="_Toc504429420"/>
-      <w:bookmarkStart w:id="269" w:name="_Toc507009988"/>
+      <w:bookmarkStart w:id="269" w:name="_Toc504429420"/>
+      <w:bookmarkStart w:id="270" w:name="_Toc507273192"/>
       <w:r>
         <w:rPr>
           <w:rStyle w:val="Heading4Char"/>
@@ -37151,8 +37634,8 @@
         </w:rPr>
         <w:t xml:space="preserve"> and Sandrah</w:t>
       </w:r>
-      <w:bookmarkEnd w:id="268"/>
       <w:bookmarkEnd w:id="269"/>
+      <w:bookmarkEnd w:id="270"/>
       <w:r>
         <w:rPr>
           <w:lang w:val="en-US"/>
@@ -37187,8 +37670,8 @@
           <w:lang w:val="en-US"/>
         </w:rPr>
       </w:pPr>
-      <w:bookmarkStart w:id="270" w:name="_Cloakwood_I_"/>
-      <w:bookmarkEnd w:id="270"/>
+      <w:bookmarkStart w:id="271" w:name="_Cloakwood_I_"/>
+      <w:bookmarkEnd w:id="271"/>
     </w:p>
     <w:p>
       <w:pPr>
@@ -37201,16 +37684,16 @@
           <w:lang w:val="en-US"/>
         </w:rPr>
       </w:pPr>
-      <w:bookmarkStart w:id="271" w:name="_Toc504429421"/>
-      <w:bookmarkStart w:id="272" w:name="_Toc507009989"/>
+      <w:bookmarkStart w:id="272" w:name="_Toc504429421"/>
+      <w:bookmarkStart w:id="273" w:name="_Toc507273193"/>
       <w:r>
         <w:rPr>
           <w:lang w:val="en-US"/>
         </w:rPr>
         <w:t>Rocky Coast (BG3100)</w:t>
       </w:r>
-      <w:bookmarkEnd w:id="271"/>
       <w:bookmarkEnd w:id="272"/>
+      <w:bookmarkEnd w:id="273"/>
     </w:p>
     <w:p>
       <w:pPr>
@@ -37322,16 +37805,16 @@
           <w:lang w:val="en-US"/>
         </w:rPr>
       </w:pPr>
-      <w:bookmarkStart w:id="273" w:name="_Toc504429422"/>
-      <w:bookmarkStart w:id="274" w:name="_Toc507009990"/>
+      <w:bookmarkStart w:id="274" w:name="_Toc504429422"/>
+      <w:bookmarkStart w:id="275" w:name="_Toc507273194"/>
       <w:r>
         <w:rPr>
           <w:lang w:val="en-US"/>
         </w:rPr>
         <w:t>Bear River (BG4600)</w:t>
       </w:r>
-      <w:bookmarkEnd w:id="273"/>
       <w:bookmarkEnd w:id="274"/>
+      <w:bookmarkEnd w:id="275"/>
     </w:p>
     <w:p>
       <w:pPr>
@@ -37366,16 +37849,16 @@
           <w:lang w:val="en-US"/>
         </w:rPr>
       </w:pPr>
-      <w:bookmarkStart w:id="275" w:name="_Toc504429423"/>
-      <w:bookmarkStart w:id="276" w:name="_Toc507009991"/>
+      <w:bookmarkStart w:id="276" w:name="_Toc504429423"/>
+      <w:bookmarkStart w:id="277" w:name="_Toc507273195"/>
       <w:r>
         <w:rPr>
           <w:lang w:val="en-US"/>
         </w:rPr>
         <w:t>Gnoll Stronghold (BG5100)</w:t>
       </w:r>
-      <w:bookmarkEnd w:id="275"/>
       <w:bookmarkEnd w:id="276"/>
+      <w:bookmarkEnd w:id="277"/>
     </w:p>
     <w:p>
       <w:pPr>
@@ -37419,8 +37902,8 @@
           <w:lang w:val="en-US"/>
         </w:rPr>
       </w:pPr>
-      <w:bookmarkStart w:id="277" w:name="_Toc504429424"/>
-      <w:bookmarkStart w:id="278" w:name="_Toc507009992"/>
+      <w:bookmarkStart w:id="278" w:name="_Toc504429424"/>
+      <w:bookmarkStart w:id="279" w:name="_Toc507273196"/>
       <w:r>
         <w:rPr>
           <w:rStyle w:val="Heading4Char"/>
@@ -37435,8 +37918,8 @@
         </w:rPr>
         <w:t xml:space="preserve"> and Sandrah</w:t>
       </w:r>
-      <w:bookmarkEnd w:id="277"/>
       <w:bookmarkEnd w:id="278"/>
+      <w:bookmarkEnd w:id="279"/>
       <w:r>
         <w:rPr>
           <w:lang w:val="en-US"/>
@@ -37533,18 +38016,18 @@
           <w:lang w:val="en-US"/>
         </w:rPr>
       </w:pPr>
-      <w:bookmarkStart w:id="279" w:name="_Quest_–_Sandrah’s_1"/>
-      <w:bookmarkStart w:id="280" w:name="_Toc504429425"/>
-      <w:bookmarkStart w:id="281" w:name="_Toc507009993"/>
-      <w:bookmarkEnd w:id="279"/>
+      <w:bookmarkStart w:id="280" w:name="_Quest_–_Sandrah’s_1"/>
+      <w:bookmarkStart w:id="281" w:name="_Toc504429425"/>
+      <w:bookmarkStart w:id="282" w:name="_Toc507273197"/>
+      <w:bookmarkEnd w:id="280"/>
       <w:r>
         <w:rPr>
           <w:lang w:val="en-US"/>
         </w:rPr>
         <w:t>Quest – Sandrah’s Quest III</w:t>
       </w:r>
-      <w:bookmarkEnd w:id="280"/>
       <w:bookmarkEnd w:id="281"/>
+      <w:bookmarkEnd w:id="282"/>
     </w:p>
     <w:p>
       <w:pPr>
@@ -37726,16 +38209,16 @@
           <w:lang w:val="en-US"/>
         </w:rPr>
       </w:pPr>
-      <w:bookmarkStart w:id="282" w:name="_Toc504429426"/>
-      <w:bookmarkStart w:id="283" w:name="_Toc507009994"/>
+      <w:bookmarkStart w:id="283" w:name="_Toc504429426"/>
+      <w:bookmarkStart w:id="284" w:name="_Toc507273198"/>
       <w:r>
         <w:rPr>
           <w:lang w:val="en-US"/>
         </w:rPr>
         <w:t>Upper Chionthar (BG0400)</w:t>
       </w:r>
-      <w:bookmarkEnd w:id="282"/>
       <w:bookmarkEnd w:id="283"/>
+      <w:bookmarkEnd w:id="284"/>
     </w:p>
     <w:p>
       <w:pPr>
@@ -37798,18 +38281,18 @@
           <w:lang w:val="en-US"/>
         </w:rPr>
       </w:pPr>
-      <w:bookmarkStart w:id="284" w:name="_Ulgoth’s_Beard_(BG1000)"/>
-      <w:bookmarkStart w:id="285" w:name="_Toc504429427"/>
-      <w:bookmarkStart w:id="286" w:name="_Toc507009995"/>
-      <w:bookmarkEnd w:id="284"/>
+      <w:bookmarkStart w:id="285" w:name="_Ulgoth’s_Beard_(BG1000)"/>
+      <w:bookmarkStart w:id="286" w:name="_Toc504429427"/>
+      <w:bookmarkStart w:id="287" w:name="_Toc507273199"/>
+      <w:bookmarkEnd w:id="285"/>
       <w:r>
         <w:rPr>
           <w:lang w:val="en-US"/>
         </w:rPr>
         <w:t>Ulgoth’s Beard (BG1000)</w:t>
       </w:r>
-      <w:bookmarkEnd w:id="285"/>
       <w:bookmarkEnd w:id="286"/>
+      <w:bookmarkEnd w:id="287"/>
     </w:p>
     <w:p>
       <w:pPr>
@@ -38066,18 +38549,18 @@
           <w:lang w:val="en-US"/>
         </w:rPr>
       </w:pPr>
-      <w:bookmarkStart w:id="287" w:name="_Field_of_the"/>
-      <w:bookmarkStart w:id="288" w:name="_Toc504429428"/>
-      <w:bookmarkStart w:id="289" w:name="_Toc507009996"/>
-      <w:bookmarkEnd w:id="287"/>
+      <w:bookmarkStart w:id="288" w:name="_Field_of_the"/>
+      <w:bookmarkStart w:id="289" w:name="_Toc504429428"/>
+      <w:bookmarkStart w:id="290" w:name="_Toc507273200"/>
+      <w:bookmarkEnd w:id="288"/>
       <w:r>
         <w:rPr>
           <w:lang w:val="en-US"/>
         </w:rPr>
         <w:t>Field of the Dead (AR10PB)</w:t>
       </w:r>
-      <w:bookmarkEnd w:id="288"/>
       <w:bookmarkEnd w:id="289"/>
+      <w:bookmarkEnd w:id="290"/>
     </w:p>
     <w:p>
       <w:pPr>
@@ -38232,10 +38715,10 @@
           <w:lang w:val="en-US"/>
         </w:rPr>
       </w:pPr>
-      <w:bookmarkStart w:id="290" w:name="_Northern_Citadel_(AR30PB)"/>
-      <w:bookmarkStart w:id="291" w:name="_Toc504429429"/>
-      <w:bookmarkStart w:id="292" w:name="_Toc507009997"/>
-      <w:bookmarkEnd w:id="290"/>
+      <w:bookmarkStart w:id="291" w:name="_Northern_Citadel_(AR30PB)"/>
+      <w:bookmarkStart w:id="292" w:name="_Toc504429429"/>
+      <w:bookmarkStart w:id="293" w:name="_Toc507273201"/>
+      <w:bookmarkEnd w:id="291"/>
       <w:r>
         <w:rPr>
           <w:lang w:val="en-US"/>
@@ -38260,8 +38743,8 @@
         </w:rPr>
         <w:t>0PB)</w:t>
       </w:r>
-      <w:bookmarkEnd w:id="291"/>
       <w:bookmarkEnd w:id="292"/>
+      <w:bookmarkEnd w:id="293"/>
     </w:p>
     <w:p>
       <w:pPr>
@@ -38365,16 +38848,16 @@
           <w:lang w:val="en-US"/>
         </w:rPr>
       </w:pPr>
-      <w:bookmarkStart w:id="293" w:name="_Toc504429430"/>
-      <w:bookmarkStart w:id="294" w:name="_Toc507009998"/>
+      <w:bookmarkStart w:id="294" w:name="_Toc504429430"/>
+      <w:bookmarkStart w:id="295" w:name="_Toc507273202"/>
       <w:r>
         <w:rPr>
           <w:lang w:val="en-US"/>
         </w:rPr>
         <w:t>Salamander Island (AR90PB)</w:t>
       </w:r>
-      <w:bookmarkEnd w:id="293"/>
       <w:bookmarkEnd w:id="294"/>
+      <w:bookmarkEnd w:id="295"/>
     </w:p>
     <w:p>
       <w:pPr>
@@ -38429,8 +38912,8 @@
           <w:lang w:val="en-US"/>
         </w:rPr>
       </w:pPr>
-      <w:bookmarkStart w:id="295" w:name="_Toc504429431"/>
-      <w:bookmarkStart w:id="296" w:name="_Toc507009999"/>
+      <w:bookmarkStart w:id="296" w:name="_Toc504429431"/>
+      <w:bookmarkStart w:id="297" w:name="_Toc507273203"/>
       <w:r>
         <w:rPr>
           <w:lang w:val="en-US"/>
@@ -38443,8 +38926,8 @@
         </w:rPr>
         <w:t>(AR01PB)</w:t>
       </w:r>
-      <w:bookmarkEnd w:id="295"/>
       <w:bookmarkEnd w:id="296"/>
+      <w:bookmarkEnd w:id="297"/>
     </w:p>
     <w:p>
       <w:pPr>
@@ -38534,8 +39017,8 @@
           <w:lang w:val="en-US"/>
         </w:rPr>
       </w:pPr>
-      <w:bookmarkStart w:id="297" w:name="_Toc504429432"/>
-      <w:bookmarkStart w:id="298" w:name="_Toc507010000"/>
+      <w:bookmarkStart w:id="298" w:name="_Toc504429432"/>
+      <w:bookmarkStart w:id="299" w:name="_Toc507273204"/>
       <w:r>
         <w:rPr>
           <w:lang w:val="en-US"/>
@@ -38554,8 +39037,8 @@
         </w:rPr>
         <w:t>(BG3000)</w:t>
       </w:r>
-      <w:bookmarkEnd w:id="297"/>
       <w:bookmarkEnd w:id="298"/>
+      <w:bookmarkEnd w:id="299"/>
     </w:p>
     <w:p>
       <w:pPr>
@@ -38629,8 +39112,8 @@
           <w:lang w:val="en-US"/>
         </w:rPr>
       </w:pPr>
-      <w:bookmarkStart w:id="299" w:name="_Toc504429433"/>
-      <w:bookmarkStart w:id="300" w:name="_Toc507010001"/>
+      <w:bookmarkStart w:id="300" w:name="_Toc504429433"/>
+      <w:bookmarkStart w:id="301" w:name="_Toc507273205"/>
       <w:r>
         <w:rPr>
           <w:lang w:val="en-US"/>
@@ -38649,8 +39132,8 @@
         </w:rPr>
         <w:t>(BG2626)</w:t>
       </w:r>
-      <w:bookmarkEnd w:id="299"/>
       <w:bookmarkEnd w:id="300"/>
+      <w:bookmarkEnd w:id="301"/>
     </w:p>
     <w:p>
       <w:pPr>
@@ -38725,16 +39208,16 @@
           <w:lang w:val="en-US"/>
         </w:rPr>
       </w:pPr>
-      <w:bookmarkStart w:id="301" w:name="_Toc504429434"/>
-      <w:bookmarkStart w:id="302" w:name="_Toc507010002"/>
+      <w:bookmarkStart w:id="302" w:name="_Toc504429434"/>
+      <w:bookmarkStart w:id="303" w:name="_Toc507273206"/>
       <w:r>
         <w:rPr>
           <w:lang w:val="en-US"/>
         </w:rPr>
         <w:t>Quest – Imoen’s Origin</w:t>
       </w:r>
-      <w:bookmarkEnd w:id="301"/>
       <w:bookmarkEnd w:id="302"/>
+      <w:bookmarkEnd w:id="303"/>
     </w:p>
     <w:p>
       <w:pPr>
@@ -39015,8 +39498,8 @@
           <w:lang w:val="en-US"/>
         </w:rPr>
       </w:pPr>
-      <w:bookmarkStart w:id="303" w:name="_Toc504429435"/>
-      <w:bookmarkStart w:id="304" w:name="_Toc507010003"/>
+      <w:bookmarkStart w:id="304" w:name="_Toc504429435"/>
+      <w:bookmarkStart w:id="305" w:name="_Toc507273207"/>
       <w:r>
         <w:rPr>
           <w:lang w:val="en-US"/>
@@ -39035,8 +39518,8 @@
         </w:rPr>
         <w:t>(BG2608) and up</w:t>
       </w:r>
-      <w:bookmarkEnd w:id="303"/>
       <w:bookmarkEnd w:id="304"/>
+      <w:bookmarkEnd w:id="305"/>
     </w:p>
     <w:p>
       <w:pPr>
@@ -39175,8 +39658,8 @@
           <w:lang w:val="en-US"/>
         </w:rPr>
       </w:pPr>
-      <w:bookmarkStart w:id="305" w:name="_Toc504429436"/>
-      <w:bookmarkStart w:id="306" w:name="_Toc507010004"/>
+      <w:bookmarkStart w:id="306" w:name="_Toc504429436"/>
+      <w:bookmarkStart w:id="307" w:name="_Toc507273208"/>
       <w:r>
         <w:rPr>
           <w:lang w:val="en-US"/>
@@ -39195,8 +39678,8 @@
         </w:rPr>
         <w:t>(BG2615)</w:t>
       </w:r>
-      <w:bookmarkEnd w:id="305"/>
       <w:bookmarkEnd w:id="306"/>
+      <w:bookmarkEnd w:id="307"/>
     </w:p>
     <w:p>
       <w:pPr>
@@ -39287,16 +39770,16 @@
           <w:lang w:val="en-US"/>
         </w:rPr>
       </w:pPr>
-      <w:bookmarkStart w:id="307" w:name="_Toc504429437"/>
-      <w:bookmarkStart w:id="308" w:name="_Toc507010005"/>
+      <w:bookmarkStart w:id="308" w:name="_Toc504429437"/>
+      <w:bookmarkStart w:id="309" w:name="_Toc507273209"/>
       <w:r>
         <w:rPr>
           <w:lang w:val="en-US"/>
         </w:rPr>
         <w:t>Hint – Sandrah Secret of Bone Hill II</w:t>
       </w:r>
-      <w:bookmarkEnd w:id="307"/>
       <w:bookmarkEnd w:id="308"/>
+      <w:bookmarkEnd w:id="309"/>
     </w:p>
     <w:p>
       <w:pPr>
@@ -39407,8 +39890,8 @@
           <w:lang w:val="en-US"/>
         </w:rPr>
       </w:pPr>
-      <w:bookmarkStart w:id="309" w:name="_Toc504429438"/>
-      <w:bookmarkStart w:id="310" w:name="_Toc507010006"/>
+      <w:bookmarkStart w:id="310" w:name="_Toc504429438"/>
+      <w:bookmarkStart w:id="311" w:name="_Toc507273210"/>
       <w:r>
         <w:rPr>
           <w:lang w:val="en-US"/>
@@ -39427,8 +39910,8 @@
         </w:rPr>
         <w:t>(BG1500)</w:t>
       </w:r>
-      <w:bookmarkEnd w:id="309"/>
       <w:bookmarkEnd w:id="310"/>
+      <w:bookmarkEnd w:id="311"/>
     </w:p>
     <w:p>
       <w:pPr>
@@ -39475,8 +39958,8 @@
           <w:lang w:val="en-US"/>
         </w:rPr>
       </w:pPr>
-      <w:bookmarkStart w:id="311" w:name="_Toc504429439"/>
-      <w:bookmarkStart w:id="312" w:name="_Toc507010007"/>
+      <w:bookmarkStart w:id="312" w:name="_Toc504429439"/>
+      <w:bookmarkStart w:id="313" w:name="_Toc507273211"/>
       <w:r>
         <w:rPr>
           <w:lang w:val="en-US"/>
@@ -39502,8 +39985,8 @@
         </w:rPr>
         <w:t>(BG2000)</w:t>
       </w:r>
-      <w:bookmarkEnd w:id="311"/>
       <w:bookmarkEnd w:id="312"/>
+      <w:bookmarkEnd w:id="313"/>
     </w:p>
     <w:p>
       <w:pPr>
@@ -39795,10 +40278,10 @@
           <w:lang w:val="en-US"/>
         </w:rPr>
       </w:pPr>
-      <w:bookmarkStart w:id="313" w:name="_Durlag’s_Tower_(BG0500)"/>
-      <w:bookmarkStart w:id="314" w:name="_Toc504429440"/>
-      <w:bookmarkStart w:id="315" w:name="_Toc507010008"/>
-      <w:bookmarkEnd w:id="313"/>
+      <w:bookmarkStart w:id="314" w:name="_Durlag’s_Tower_(BG0500)"/>
+      <w:bookmarkStart w:id="315" w:name="_Toc504429440"/>
+      <w:bookmarkStart w:id="316" w:name="_Toc507273212"/>
+      <w:bookmarkEnd w:id="314"/>
       <w:r>
         <w:rPr>
           <w:lang w:val="en-US"/>
@@ -39817,8 +40300,8 @@
         </w:rPr>
         <w:t>(BG0500)</w:t>
       </w:r>
-      <w:bookmarkEnd w:id="314"/>
       <w:bookmarkEnd w:id="315"/>
+      <w:bookmarkEnd w:id="316"/>
     </w:p>
     <w:p>
       <w:pPr>
@@ -39841,8 +40324,8 @@
           <w:lang w:val="en-US"/>
         </w:rPr>
       </w:pPr>
-      <w:bookmarkStart w:id="316" w:name="_Toc504429441"/>
-      <w:bookmarkStart w:id="317" w:name="_Toc507010009"/>
+      <w:bookmarkStart w:id="317" w:name="_Toc504429441"/>
+      <w:bookmarkStart w:id="318" w:name="_Toc507273213"/>
       <w:r>
         <w:rPr>
           <w:rStyle w:val="Heading4Char"/>
@@ -39857,8 +40340,8 @@
         </w:rPr>
         <w:t xml:space="preserve"> and Sandrah</w:t>
       </w:r>
-      <w:bookmarkEnd w:id="316"/>
       <w:bookmarkEnd w:id="317"/>
+      <w:bookmarkEnd w:id="318"/>
       <w:r>
         <w:rPr>
           <w:lang w:val="en-US"/>
@@ -40013,8 +40496,8 @@
           <w:lang w:val="en-US"/>
         </w:rPr>
       </w:pPr>
-      <w:bookmarkStart w:id="318" w:name="_Toc504429442"/>
-      <w:bookmarkStart w:id="319" w:name="_Toc507010010"/>
+      <w:bookmarkStart w:id="319" w:name="_Toc504429442"/>
+      <w:bookmarkStart w:id="320" w:name="_Toc507273214"/>
       <w:r>
         <w:rPr>
           <w:lang w:val="en-US"/>
@@ -40033,8 +40516,8 @@
         </w:rPr>
         <w:t>(AR60PB)</w:t>
       </w:r>
-      <w:bookmarkEnd w:id="318"/>
       <w:bookmarkEnd w:id="319"/>
+      <w:bookmarkEnd w:id="320"/>
     </w:p>
     <w:p>
       <w:pPr>
@@ -40248,10 +40731,10 @@
           <w:lang w:val="en-US"/>
         </w:rPr>
       </w:pPr>
-      <w:bookmarkStart w:id="320" w:name="_Nine_Hells_(F_6666)"/>
-      <w:bookmarkStart w:id="321" w:name="_Toc504429443"/>
-      <w:bookmarkStart w:id="322" w:name="_Toc507010011"/>
-      <w:bookmarkEnd w:id="320"/>
+      <w:bookmarkStart w:id="321" w:name="_Nine_Hells_(F_6666)"/>
+      <w:bookmarkStart w:id="322" w:name="_Toc504429443"/>
+      <w:bookmarkStart w:id="323" w:name="_Toc507273215"/>
+      <w:bookmarkEnd w:id="321"/>
       <w:r>
         <w:rPr>
           <w:lang w:val="en-US"/>
@@ -40270,8 +40753,8 @@
         </w:rPr>
         <w:t>(F_6666)</w:t>
       </w:r>
-      <w:bookmarkEnd w:id="321"/>
       <w:bookmarkEnd w:id="322"/>
+      <w:bookmarkEnd w:id="323"/>
     </w:p>
     <w:p>
       <w:pPr>
@@ -40376,8 +40859,8 @@
           <w:lang w:val="en-US"/>
         </w:rPr>
       </w:pPr>
-      <w:bookmarkStart w:id="323" w:name="_Toc504429444"/>
-      <w:bookmarkStart w:id="324" w:name="_Toc507010012"/>
+      <w:bookmarkStart w:id="324" w:name="_Toc504429444"/>
+      <w:bookmarkStart w:id="325" w:name="_Toc507273216"/>
       <w:r>
         <w:rPr>
           <w:lang w:val="en-US"/>
@@ -40396,8 +40879,8 @@
         </w:rPr>
         <w:t>(F_7777)</w:t>
       </w:r>
-      <w:bookmarkEnd w:id="323"/>
       <w:bookmarkEnd w:id="324"/>
+      <w:bookmarkEnd w:id="325"/>
     </w:p>
     <w:p>
       <w:pPr>
@@ -41037,8 +41520,8 @@
           <w:lang w:val="en-US"/>
         </w:rPr>
       </w:pPr>
-      <w:bookmarkStart w:id="325" w:name="_Toc504429445"/>
-      <w:bookmarkStart w:id="326" w:name="_Toc507010013"/>
+      <w:bookmarkStart w:id="326" w:name="_Toc504429445"/>
+      <w:bookmarkStart w:id="327" w:name="_Toc507273217"/>
       <w:r>
         <w:rPr>
           <w:lang w:val="en-US"/>
@@ -41069,8 +41552,8 @@
         </w:rPr>
         <w:t>)</w:t>
       </w:r>
-      <w:bookmarkEnd w:id="325"/>
       <w:bookmarkEnd w:id="326"/>
+      <w:bookmarkEnd w:id="327"/>
     </w:p>
     <w:p>
       <w:pPr>
@@ -41104,8 +41587,8 @@
           <w:lang w:val="en-US"/>
         </w:rPr>
       </w:pPr>
-      <w:bookmarkStart w:id="327" w:name="_Toc504429446"/>
-      <w:bookmarkStart w:id="328" w:name="_Toc507010014"/>
+      <w:bookmarkStart w:id="328" w:name="_Toc504429446"/>
+      <w:bookmarkStart w:id="329" w:name="_Toc507273218"/>
       <w:r>
         <w:rPr>
           <w:lang w:val="en-US"/>
@@ -41124,8 +41607,8 @@
         </w:rPr>
         <w:t>(BG0146)</w:t>
       </w:r>
-      <w:bookmarkEnd w:id="327"/>
       <w:bookmarkEnd w:id="328"/>
+      <w:bookmarkEnd w:id="329"/>
     </w:p>
     <w:p>
       <w:pPr>
@@ -41166,8 +41649,8 @@
           <w:lang w:val="en-US"/>
         </w:rPr>
       </w:pPr>
-      <w:bookmarkStart w:id="329" w:name="_Toc504429447"/>
-      <w:bookmarkStart w:id="330" w:name="_Toc507010015"/>
+      <w:bookmarkStart w:id="330" w:name="_Toc504429447"/>
+      <w:bookmarkStart w:id="331" w:name="_Toc507273219"/>
       <w:r>
         <w:rPr>
           <w:lang w:val="en-US"/>
@@ -41198,8 +41681,8 @@
         </w:rPr>
         <w:t>)</w:t>
       </w:r>
-      <w:bookmarkEnd w:id="329"/>
       <w:bookmarkEnd w:id="330"/>
+      <w:bookmarkEnd w:id="331"/>
     </w:p>
     <w:p>
       <w:pPr>
@@ -41277,8 +41760,8 @@
           <w:lang w:val="en-US"/>
         </w:rPr>
       </w:pPr>
-      <w:bookmarkStart w:id="331" w:name="_Toc504429448"/>
-      <w:bookmarkStart w:id="332" w:name="_Toc507010016"/>
+      <w:bookmarkStart w:id="332" w:name="_Toc504429448"/>
+      <w:bookmarkStart w:id="333" w:name="_Toc507273220"/>
       <w:r>
         <w:rPr>
           <w:lang w:val="en-US"/>
@@ -41297,8 +41780,8 @@
         </w:rPr>
         <w:t>(BG0120)</w:t>
       </w:r>
-      <w:bookmarkEnd w:id="331"/>
       <w:bookmarkEnd w:id="332"/>
+      <w:bookmarkEnd w:id="333"/>
     </w:p>
     <w:p>
       <w:pPr>
@@ -41538,8 +42021,8 @@
           <w:lang w:val="en-US"/>
         </w:rPr>
       </w:pPr>
-      <w:bookmarkStart w:id="333" w:name="_Toc504429449"/>
-      <w:bookmarkStart w:id="334" w:name="_Toc507010017"/>
+      <w:bookmarkStart w:id="334" w:name="_Toc504429449"/>
+      <w:bookmarkStart w:id="335" w:name="_Toc507273221"/>
       <w:r>
         <w:rPr>
           <w:lang w:val="en-US"/>
@@ -41564,8 +42047,8 @@
         </w:rPr>
         <w:t>SoD</w:t>
       </w:r>
-      <w:bookmarkEnd w:id="333"/>
       <w:bookmarkEnd w:id="334"/>
+      <w:bookmarkEnd w:id="335"/>
     </w:p>
     <w:p>
       <w:pPr>
@@ -41585,8 +42068,8 @@
           <w:lang w:val="en-US"/>
         </w:rPr>
       </w:pPr>
-      <w:bookmarkStart w:id="335" w:name="_Toc504429450"/>
-      <w:bookmarkStart w:id="336" w:name="_Toc507010018"/>
+      <w:bookmarkStart w:id="336" w:name="_Toc504429450"/>
+      <w:bookmarkStart w:id="337" w:name="_Toc507273222"/>
       <w:r>
         <w:rPr>
           <w:lang w:val="en-US"/>
@@ -41617,8 +42100,8 @@
         </w:rPr>
         <w:t>BD0120)</w:t>
       </w:r>
-      <w:bookmarkEnd w:id="335"/>
       <w:bookmarkEnd w:id="336"/>
+      <w:bookmarkEnd w:id="337"/>
     </w:p>
     <w:p>
       <w:pPr>
@@ -41664,8 +42147,8 @@
           <w:lang w:val="en-US"/>
         </w:rPr>
       </w:pPr>
-      <w:bookmarkStart w:id="337" w:name="_Toc504429451"/>
-      <w:bookmarkStart w:id="338" w:name="_Toc507010019"/>
+      <w:bookmarkStart w:id="338" w:name="_Toc504429451"/>
+      <w:bookmarkStart w:id="339" w:name="_Toc507273223"/>
       <w:r>
         <w:rPr>
           <w:lang w:val="en-US"/>
@@ -41696,8 +42179,8 @@
         </w:rPr>
         <w:t>(BD0130)</w:t>
       </w:r>
-      <w:bookmarkEnd w:id="337"/>
       <w:bookmarkEnd w:id="338"/>
+      <w:bookmarkEnd w:id="339"/>
     </w:p>
     <w:p>
       <w:pPr>
@@ -41823,8 +42306,8 @@
         </w:rPr>
         <w:t xml:space="preserve"> </w:t>
       </w:r>
-      <w:bookmarkStart w:id="339" w:name="_Toc504429452"/>
-      <w:bookmarkStart w:id="340" w:name="_Toc507010020"/>
+      <w:bookmarkStart w:id="340" w:name="_Toc504429452"/>
+      <w:bookmarkStart w:id="341" w:name="_Toc507273224"/>
       <w:r>
         <w:rPr>
           <w:lang w:val="en-US"/>
@@ -41862,8 +42345,8 @@
         </w:rPr>
         <w:t>(BD0103)</w:t>
       </w:r>
-      <w:bookmarkEnd w:id="339"/>
       <w:bookmarkEnd w:id="340"/>
+      <w:bookmarkEnd w:id="341"/>
     </w:p>
     <w:p>
       <w:pPr>
@@ -41932,8 +42415,8 @@
           <w:lang w:val="en-US"/>
         </w:rPr>
       </w:pPr>
-      <w:bookmarkStart w:id="341" w:name="_Toc504429453"/>
-      <w:bookmarkStart w:id="342" w:name="_Toc507010021"/>
+      <w:bookmarkStart w:id="342" w:name="_Toc504429453"/>
+      <w:bookmarkStart w:id="343" w:name="_Toc507273225"/>
       <w:r>
         <w:rPr>
           <w:lang w:val="en-US"/>
@@ -41971,8 +42454,8 @@
         </w:rPr>
         <w:t>(BD0102)</w:t>
       </w:r>
-      <w:bookmarkEnd w:id="341"/>
       <w:bookmarkEnd w:id="342"/>
+      <w:bookmarkEnd w:id="343"/>
     </w:p>
     <w:p>
       <w:pPr>
@@ -41995,16 +42478,16 @@
           <w:lang w:val="en-US"/>
         </w:rPr>
       </w:pPr>
-      <w:bookmarkStart w:id="343" w:name="_Toc504429454"/>
-      <w:bookmarkStart w:id="344" w:name="_Toc507010022"/>
+      <w:bookmarkStart w:id="344" w:name="_Toc504429454"/>
+      <w:bookmarkStart w:id="345" w:name="_Toc507273226"/>
       <w:r>
         <w:rPr>
           <w:lang w:val="en-US"/>
         </w:rPr>
         <w:t>Hint – Sandrah and SoD NPCs</w:t>
       </w:r>
-      <w:bookmarkEnd w:id="343"/>
       <w:bookmarkEnd w:id="344"/>
+      <w:bookmarkEnd w:id="345"/>
     </w:p>
     <w:p>
       <w:pPr>
@@ -42052,8 +42535,8 @@
           <w:lang w:val="en-US"/>
         </w:rPr>
       </w:pPr>
-      <w:bookmarkStart w:id="345" w:name="_Toc504429455"/>
-      <w:bookmarkStart w:id="346" w:name="_Toc507010023"/>
+      <w:bookmarkStart w:id="346" w:name="_Toc504429455"/>
+      <w:bookmarkStart w:id="347" w:name="_Toc507273227"/>
       <w:r>
         <w:rPr>
           <w:lang w:val="en-US"/>
@@ -42067,8 +42550,8 @@
         </w:rPr>
         <w:t>(BD1000)</w:t>
       </w:r>
-      <w:bookmarkEnd w:id="345"/>
       <w:bookmarkEnd w:id="346"/>
+      <w:bookmarkEnd w:id="347"/>
     </w:p>
     <w:p>
       <w:pPr>
@@ -42131,8 +42614,8 @@
           <w:lang w:val="en-US"/>
         </w:rPr>
       </w:pPr>
-      <w:bookmarkStart w:id="347" w:name="_Toc504429456"/>
-      <w:bookmarkStart w:id="348" w:name="_Toc507010024"/>
+      <w:bookmarkStart w:id="348" w:name="_Toc504429456"/>
+      <w:bookmarkStart w:id="349" w:name="_Toc507273228"/>
       <w:r>
         <w:rPr>
           <w:lang w:val="en-US"/>
@@ -42151,8 +42634,8 @@
         </w:rPr>
         <w:t>(BD1200)</w:t>
       </w:r>
-      <w:bookmarkEnd w:id="347"/>
       <w:bookmarkEnd w:id="348"/>
+      <w:bookmarkEnd w:id="349"/>
     </w:p>
     <w:p>
       <w:pPr>
@@ -42219,8 +42702,8 @@
           <w:lang w:val="en-US"/>
         </w:rPr>
       </w:pPr>
-      <w:bookmarkStart w:id="349" w:name="_Toc504429457"/>
-      <w:bookmarkStart w:id="350" w:name="_Toc507010025"/>
+      <w:bookmarkStart w:id="350" w:name="_Toc504429457"/>
+      <w:bookmarkStart w:id="351" w:name="_Toc507273229"/>
       <w:r>
         <w:rPr>
           <w:lang w:val="en-US"/>
@@ -42233,8 +42716,8 @@
         </w:rPr>
         <w:t>(BD7000)</w:t>
       </w:r>
-      <w:bookmarkEnd w:id="349"/>
       <w:bookmarkEnd w:id="350"/>
+      <w:bookmarkEnd w:id="351"/>
     </w:p>
     <w:p>
       <w:pPr>
@@ -42301,8 +42784,8 @@
           <w:lang w:val="en-US"/>
         </w:rPr>
       </w:pPr>
-      <w:bookmarkStart w:id="351" w:name="_Toc504429458"/>
-      <w:bookmarkStart w:id="352" w:name="_Toc507010026"/>
+      <w:bookmarkStart w:id="352" w:name="_Toc504429458"/>
+      <w:bookmarkStart w:id="353" w:name="_Toc507273230"/>
       <w:r>
         <w:rPr>
           <w:lang w:val="en-US"/>
@@ -42335,8 +42818,8 @@
         </w:rPr>
         <w:t>BD7230)</w:t>
       </w:r>
-      <w:bookmarkEnd w:id="351"/>
       <w:bookmarkEnd w:id="352"/>
+      <w:bookmarkEnd w:id="353"/>
     </w:p>
     <w:p>
       <w:pPr>
@@ -42425,16 +42908,16 @@
           <w:lang w:val="en-US"/>
         </w:rPr>
       </w:pPr>
-      <w:bookmarkStart w:id="353" w:name="_Toc504429459"/>
-      <w:bookmarkStart w:id="354" w:name="_Toc507010027"/>
+      <w:bookmarkStart w:id="354" w:name="_Toc504429459"/>
+      <w:bookmarkStart w:id="355" w:name="_Toc507273231"/>
       <w:r>
         <w:rPr>
           <w:lang w:val="en-US"/>
         </w:rPr>
         <w:t>Boareskyr Bridge (BD2000)</w:t>
       </w:r>
-      <w:bookmarkEnd w:id="353"/>
       <w:bookmarkEnd w:id="354"/>
+      <w:bookmarkEnd w:id="355"/>
     </w:p>
     <w:p>
       <w:pPr>
@@ -42522,8 +43005,8 @@
           <w:lang w:val="en-US"/>
         </w:rPr>
       </w:pPr>
-      <w:bookmarkStart w:id="355" w:name="_Toc504429460"/>
-      <w:bookmarkStart w:id="356" w:name="_Toc507010028"/>
+      <w:bookmarkStart w:id="356" w:name="_Toc504429460"/>
+      <w:bookmarkStart w:id="357" w:name="_Toc507273232"/>
       <w:r>
         <w:rPr>
           <w:lang w:val="en-US"/>
@@ -42548,8 +43031,8 @@
         </w:rPr>
         <w:t>000)</w:t>
       </w:r>
-      <w:bookmarkEnd w:id="355"/>
       <w:bookmarkEnd w:id="356"/>
+      <w:bookmarkEnd w:id="357"/>
     </w:p>
     <w:p>
       <w:pPr>
@@ -42624,10 +43107,10 @@
           <w:lang w:val="en-US"/>
         </w:rPr>
       </w:pPr>
-      <w:bookmarkStart w:id="357" w:name="_Dead_Man’s_Pass"/>
-      <w:bookmarkStart w:id="358" w:name="_Toc504429461"/>
-      <w:bookmarkStart w:id="359" w:name="_Toc507010029"/>
-      <w:bookmarkEnd w:id="357"/>
+      <w:bookmarkStart w:id="358" w:name="_Dead_Man’s_Pass"/>
+      <w:bookmarkStart w:id="359" w:name="_Toc504429461"/>
+      <w:bookmarkStart w:id="360" w:name="_Toc507273233"/>
+      <w:bookmarkEnd w:id="358"/>
       <w:r>
         <w:rPr>
           <w:lang w:val="en-US"/>
@@ -42652,8 +43135,8 @@
         </w:rPr>
         <w:t>00)</w:t>
       </w:r>
-      <w:bookmarkEnd w:id="358"/>
       <w:bookmarkEnd w:id="359"/>
+      <w:bookmarkEnd w:id="360"/>
     </w:p>
     <w:p>
       <w:pPr>
@@ -42720,10 +43203,10 @@
           <w:lang w:val="en-US"/>
         </w:rPr>
       </w:pPr>
-      <w:bookmarkStart w:id="360" w:name="_Kanaglym_(BD5300)"/>
-      <w:bookmarkStart w:id="361" w:name="_Toc504429462"/>
-      <w:bookmarkStart w:id="362" w:name="_Toc507010030"/>
-      <w:bookmarkEnd w:id="360"/>
+      <w:bookmarkStart w:id="361" w:name="_Kanaglym_(BD5300)"/>
+      <w:bookmarkStart w:id="362" w:name="_Toc504429462"/>
+      <w:bookmarkStart w:id="363" w:name="_Toc507273234"/>
+      <w:bookmarkEnd w:id="361"/>
       <w:r>
         <w:rPr>
           <w:lang w:val="en-US"/>
@@ -42748,8 +43231,8 @@
         </w:rPr>
         <w:t>00)</w:t>
       </w:r>
-      <w:bookmarkEnd w:id="361"/>
       <w:bookmarkEnd w:id="362"/>
+      <w:bookmarkEnd w:id="363"/>
     </w:p>
     <w:p>
       <w:pPr>
@@ -42907,8 +43390,8 @@
           <w:lang w:val="en-US"/>
         </w:rPr>
       </w:pPr>
-      <w:bookmarkStart w:id="363" w:name="_Toc504429463"/>
-      <w:bookmarkStart w:id="364" w:name="_Toc507010031"/>
+      <w:bookmarkStart w:id="364" w:name="_Toc504429463"/>
+      <w:bookmarkStart w:id="365" w:name="_Toc507273235"/>
       <w:r>
         <w:rPr>
           <w:lang w:val="en-US"/>
@@ -42939,8 +43422,8 @@
         </w:rPr>
         <w:t>00)</w:t>
       </w:r>
-      <w:bookmarkEnd w:id="363"/>
       <w:bookmarkEnd w:id="364"/>
+      <w:bookmarkEnd w:id="365"/>
     </w:p>
     <w:p>
       <w:pPr>
@@ -42977,8 +43460,8 @@
           <w:lang w:val="en-US"/>
         </w:rPr>
       </w:pPr>
-      <w:bookmarkStart w:id="365" w:name="_Toc504429464"/>
-      <w:bookmarkStart w:id="366" w:name="_Toc507010032"/>
+      <w:bookmarkStart w:id="366" w:name="_Toc504429464"/>
+      <w:bookmarkStart w:id="367" w:name="_Toc507273236"/>
       <w:r>
         <w:rPr>
           <w:lang w:val="en-US"/>
@@ -42986,8 +43469,8 @@
         <w:lastRenderedPageBreak/>
         <w:t>Hint – Sandrah and Skie’s murder</w:t>
       </w:r>
-      <w:bookmarkEnd w:id="365"/>
       <w:bookmarkEnd w:id="366"/>
+      <w:bookmarkEnd w:id="367"/>
     </w:p>
     <w:p>
       <w:pPr>
@@ -43114,8 +43597,8 @@
           <w:lang w:val="en-US"/>
         </w:rPr>
       </w:pPr>
-      <w:bookmarkStart w:id="367" w:name="_Toc504429465"/>
-      <w:bookmarkStart w:id="368" w:name="_Toc507010033"/>
+      <w:bookmarkStart w:id="368" w:name="_Toc504429465"/>
+      <w:bookmarkStart w:id="369" w:name="_Toc507273237"/>
       <w:r>
         <w:rPr>
           <w:lang w:val="en-US"/>
@@ -43140,8 +43623,8 @@
         </w:rPr>
         <w:t>2</w:t>
       </w:r>
-      <w:bookmarkEnd w:id="367"/>
       <w:bookmarkEnd w:id="368"/>
+      <w:bookmarkEnd w:id="369"/>
     </w:p>
     <w:p>
       <w:pPr>
@@ -43161,16 +43644,16 @@
           <w:lang w:val="en-US"/>
         </w:rPr>
       </w:pPr>
-      <w:bookmarkStart w:id="369" w:name="_Toc504429466"/>
-      <w:bookmarkStart w:id="370" w:name="_Toc507010034"/>
+      <w:bookmarkStart w:id="370" w:name="_Toc504429466"/>
+      <w:bookmarkStart w:id="371" w:name="_Toc507273238"/>
       <w:r>
         <w:rPr>
           <w:lang w:val="en-US"/>
         </w:rPr>
         <w:t>Irenicus’ Dungeon (AR0602)</w:t>
       </w:r>
-      <w:bookmarkEnd w:id="369"/>
       <w:bookmarkEnd w:id="370"/>
+      <w:bookmarkEnd w:id="371"/>
     </w:p>
     <w:p>
       <w:pPr>
@@ -43264,8 +43747,8 @@
           <w:lang w:val="en-US"/>
         </w:rPr>
       </w:pPr>
-      <w:bookmarkStart w:id="371" w:name="_Toc504429467"/>
-      <w:bookmarkStart w:id="372" w:name="_Toc507010035"/>
+      <w:bookmarkStart w:id="372" w:name="_Toc504429467"/>
+      <w:bookmarkStart w:id="373" w:name="_Toc507273239"/>
       <w:r>
         <w:t>Air Plane</w:t>
       </w:r>
@@ -43281,8 +43764,8 @@
         </w:rPr>
         <w:t>(AR0601)</w:t>
       </w:r>
-      <w:bookmarkEnd w:id="371"/>
       <w:bookmarkEnd w:id="372"/>
+      <w:bookmarkEnd w:id="373"/>
     </w:p>
     <w:p>
       <w:pPr>
@@ -43371,16 +43854,16 @@
           <w:lang w:val="en-US"/>
         </w:rPr>
       </w:pPr>
-      <w:bookmarkStart w:id="373" w:name="_Toc504429468"/>
-      <w:bookmarkStart w:id="374" w:name="_Toc507010036"/>
+      <w:bookmarkStart w:id="374" w:name="_Toc504429468"/>
+      <w:bookmarkStart w:id="375" w:name="_Toc507273240"/>
       <w:r>
         <w:rPr>
           <w:lang w:val="en-US"/>
         </w:rPr>
         <w:t>Irenicus’t Dungeon, Exit Level (AR0601)</w:t>
       </w:r>
-      <w:bookmarkEnd w:id="373"/>
       <w:bookmarkEnd w:id="374"/>
+      <w:bookmarkEnd w:id="375"/>
     </w:p>
     <w:p>
       <w:pPr>
@@ -43403,8 +43886,8 @@
           <w:lang w:val="en-US"/>
         </w:rPr>
       </w:pPr>
-      <w:bookmarkStart w:id="375" w:name="_Toc504429469"/>
-      <w:bookmarkStart w:id="376" w:name="_Toc507010037"/>
+      <w:bookmarkStart w:id="376" w:name="_Toc504429469"/>
+      <w:bookmarkStart w:id="377" w:name="_Toc507273241"/>
       <w:r>
         <w:rPr>
           <w:rStyle w:val="Heading4Char"/>
@@ -43419,8 +43902,8 @@
         </w:rPr>
         <w:t xml:space="preserve"> and Sandrah</w:t>
       </w:r>
-      <w:bookmarkEnd w:id="375"/>
       <w:bookmarkEnd w:id="376"/>
+      <w:bookmarkEnd w:id="377"/>
       <w:r>
         <w:rPr>
           <w:lang w:val="en-US"/>
@@ -43494,8 +43977,8 @@
           <w:lang w:val="en-US"/>
         </w:rPr>
       </w:pPr>
-      <w:bookmarkStart w:id="377" w:name="_Toc504429470"/>
-      <w:bookmarkStart w:id="378" w:name="_Toc507010038"/>
+      <w:bookmarkStart w:id="378" w:name="_Toc504429470"/>
+      <w:bookmarkStart w:id="379" w:name="_Toc507273242"/>
       <w:r>
         <w:rPr>
           <w:lang w:val="en-US"/>
@@ -43503,8 +43986,8 @@
         <w:lastRenderedPageBreak/>
         <w:t>Quest – Region of Terror</w:t>
       </w:r>
-      <w:bookmarkEnd w:id="377"/>
       <w:bookmarkEnd w:id="378"/>
+      <w:bookmarkEnd w:id="379"/>
     </w:p>
     <w:p>
       <w:pPr>
@@ -43588,16 +44071,16 @@
           <w:lang w:val="en-US"/>
         </w:rPr>
       </w:pPr>
-      <w:bookmarkStart w:id="379" w:name="_Toc504429471"/>
-      <w:bookmarkStart w:id="380" w:name="_Toc507010039"/>
+      <w:bookmarkStart w:id="380" w:name="_Toc504429471"/>
+      <w:bookmarkStart w:id="381" w:name="_Toc507273243"/>
       <w:r>
         <w:rPr>
           <w:lang w:val="en-US"/>
         </w:rPr>
         <w:t>Waukeen’s Promenade (AR0700)</w:t>
       </w:r>
-      <w:bookmarkEnd w:id="379"/>
       <w:bookmarkEnd w:id="380"/>
+      <w:bookmarkEnd w:id="381"/>
     </w:p>
     <w:p>
       <w:pPr>
@@ -43783,16 +44266,16 @@
           <w:lang w:val="en-US"/>
         </w:rPr>
       </w:pPr>
-      <w:bookmarkStart w:id="381" w:name="_Toc504429472"/>
-      <w:bookmarkStart w:id="382" w:name="_Toc507010040"/>
+      <w:bookmarkStart w:id="382" w:name="_Toc504429472"/>
+      <w:bookmarkStart w:id="383" w:name="_Toc507273244"/>
       <w:r>
         <w:rPr>
           <w:lang w:val="en-US"/>
         </w:rPr>
         <w:t>Circus (AR0607)</w:t>
       </w:r>
-      <w:bookmarkEnd w:id="381"/>
       <w:bookmarkEnd w:id="382"/>
+      <w:bookmarkEnd w:id="383"/>
     </w:p>
     <w:p>
       <w:pPr>
@@ -43815,16 +44298,16 @@
           <w:lang w:val="en-US"/>
         </w:rPr>
       </w:pPr>
-      <w:bookmarkStart w:id="383" w:name="_Toc504429473"/>
-      <w:bookmarkStart w:id="384" w:name="_Toc507010041"/>
+      <w:bookmarkStart w:id="384" w:name="_Toc504429473"/>
+      <w:bookmarkStart w:id="385" w:name="_Toc507273245"/>
       <w:r>
         <w:rPr>
           <w:rStyle w:val="Heading4Char"/>
         </w:rPr>
         <w:t>Aerie and Sandrah</w:t>
       </w:r>
-      <w:bookmarkEnd w:id="383"/>
       <w:bookmarkEnd w:id="384"/>
+      <w:bookmarkEnd w:id="385"/>
       <w:r>
         <w:t>: Sandrah</w:t>
       </w:r>
@@ -43871,16 +44354,16 @@
           <w:lang w:val="en-US"/>
         </w:rPr>
       </w:pPr>
-      <w:bookmarkStart w:id="385" w:name="_Toc504429474"/>
-      <w:bookmarkStart w:id="386" w:name="_Toc507010042"/>
+      <w:bookmarkStart w:id="386" w:name="_Toc504429474"/>
+      <w:bookmarkStart w:id="387" w:name="_Toc507273246"/>
       <w:r>
         <w:rPr>
           <w:lang w:val="en-US"/>
         </w:rPr>
         <w:t>Slums (AR0400)</w:t>
       </w:r>
-      <w:bookmarkEnd w:id="385"/>
       <w:bookmarkEnd w:id="386"/>
+      <w:bookmarkEnd w:id="387"/>
     </w:p>
     <w:p>
       <w:pPr>
@@ -44014,14 +44497,14 @@
           <w:lang w:val="en-US"/>
         </w:rPr>
       </w:pPr>
-      <w:bookmarkStart w:id="387" w:name="_Toc507010043"/>
+      <w:bookmarkStart w:id="388" w:name="_Toc507273247"/>
       <w:r>
         <w:rPr>
           <w:lang w:val="en-US"/>
         </w:rPr>
         <w:t>Copper Coronet (AR0406)</w:t>
       </w:r>
-      <w:bookmarkEnd w:id="387"/>
+      <w:bookmarkEnd w:id="388"/>
     </w:p>
     <w:p>
       <w:pPr>
@@ -44126,18 +44609,18 @@
           <w:lang w:val="en-US"/>
         </w:rPr>
       </w:pPr>
-      <w:bookmarkStart w:id="388" w:name="_Arena_(RA4300)"/>
-      <w:bookmarkStart w:id="389" w:name="_Toc504429475"/>
-      <w:bookmarkStart w:id="390" w:name="_Toc507010044"/>
-      <w:bookmarkEnd w:id="388"/>
+      <w:bookmarkStart w:id="389" w:name="_Arena_(RA4300)"/>
+      <w:bookmarkStart w:id="390" w:name="_Toc504429475"/>
+      <w:bookmarkStart w:id="391" w:name="_Toc507273248"/>
+      <w:bookmarkEnd w:id="389"/>
       <w:r>
         <w:rPr>
           <w:lang w:val="en-US"/>
         </w:rPr>
         <w:t>Arena (RA4300)</w:t>
       </w:r>
-      <w:bookmarkEnd w:id="389"/>
       <w:bookmarkEnd w:id="390"/>
+      <w:bookmarkEnd w:id="391"/>
     </w:p>
     <w:p>
       <w:pPr>
@@ -44193,16 +44676,16 @@
           <w:lang w:val="en-US"/>
         </w:rPr>
       </w:pPr>
-      <w:bookmarkStart w:id="391" w:name="_Toc504429476"/>
-      <w:bookmarkStart w:id="392" w:name="_Toc507010045"/>
+      <w:bookmarkStart w:id="392" w:name="_Toc504429476"/>
+      <w:bookmarkStart w:id="393" w:name="_Toc507273249"/>
       <w:r>
         <w:rPr>
           <w:lang w:val="en-US"/>
         </w:rPr>
         <w:t>City Gates (AR0020)</w:t>
       </w:r>
-      <w:bookmarkEnd w:id="391"/>
       <w:bookmarkEnd w:id="392"/>
+      <w:bookmarkEnd w:id="393"/>
     </w:p>
     <w:p>
       <w:pPr>
@@ -44336,7 +44819,7 @@
       <w:pPr>
         <w:pStyle w:val="Heading4"/>
       </w:pPr>
-      <w:bookmarkStart w:id="393" w:name="_Toc507010046"/>
+      <w:bookmarkStart w:id="394" w:name="_Toc507273250"/>
       <w:r>
         <w:t xml:space="preserve">Hint – Sandrah </w:t>
       </w:r>
@@ -44348,7 +44831,7 @@
       <w:r>
         <w:t xml:space="preserve"> Darkest Day</w:t>
       </w:r>
-      <w:bookmarkEnd w:id="393"/>
+      <w:bookmarkEnd w:id="394"/>
     </w:p>
     <w:p>
       <w:pPr>
@@ -44494,14 +44977,14 @@
       <w:pPr>
         <w:pStyle w:val="Heading4"/>
       </w:pPr>
-      <w:bookmarkStart w:id="394" w:name="_Toc507010047"/>
+      <w:bookmarkStart w:id="395" w:name="_Toc507273251"/>
       <w:r>
         <w:t xml:space="preserve">Hint – Sandrah </w:t>
       </w:r>
       <w:r>
         <w:t>Fishing for Trouble</w:t>
       </w:r>
-      <w:bookmarkEnd w:id="394"/>
+      <w:bookmarkEnd w:id="395"/>
     </w:p>
     <w:p>
       <w:pPr>
@@ -44584,14 +45067,14 @@
           <w:lang w:val="en-US"/>
         </w:rPr>
       </w:pPr>
-      <w:bookmarkStart w:id="395" w:name="_Toc507010048"/>
+      <w:bookmarkStart w:id="396" w:name="_Toc507273252"/>
       <w:r>
         <w:rPr>
           <w:lang w:val="en-US"/>
         </w:rPr>
         <w:t>Docks (AR0300)</w:t>
       </w:r>
-      <w:bookmarkEnd w:id="395"/>
+      <w:bookmarkEnd w:id="396"/>
     </w:p>
     <w:p>
       <w:pPr>
@@ -44809,14 +45292,14 @@
           <w:lang w:val="en-US"/>
         </w:rPr>
       </w:pPr>
-      <w:bookmarkStart w:id="396" w:name="_Toc507010049"/>
+      <w:bookmarkStart w:id="397" w:name="_Toc507273253"/>
       <w:r>
         <w:rPr>
           <w:lang w:val="en-US"/>
         </w:rPr>
         <w:t>Bridge District (AR0500)</w:t>
       </w:r>
-      <w:bookmarkEnd w:id="396"/>
+      <w:bookmarkEnd w:id="397"/>
     </w:p>
     <w:p>
       <w:pPr>
@@ -44879,10 +45362,10 @@
           <w:lang w:val="en-US"/>
         </w:rPr>
       </w:pPr>
-      <w:bookmarkStart w:id="397" w:name="_Government_District_"/>
-      <w:bookmarkStart w:id="398" w:name="_Toc504429477"/>
-      <w:bookmarkStart w:id="399" w:name="_Toc507010050"/>
-      <w:bookmarkEnd w:id="397"/>
+      <w:bookmarkStart w:id="398" w:name="_Government_District_"/>
+      <w:bookmarkStart w:id="399" w:name="_Toc504429477"/>
+      <w:bookmarkStart w:id="400" w:name="_Toc507273254"/>
+      <w:bookmarkEnd w:id="398"/>
       <w:r>
         <w:rPr>
           <w:lang w:val="en-US"/>
@@ -44901,8 +45384,8 @@
         </w:rPr>
         <w:t>AR1000)</w:t>
       </w:r>
-      <w:bookmarkEnd w:id="398"/>
       <w:bookmarkEnd w:id="399"/>
+      <w:bookmarkEnd w:id="400"/>
     </w:p>
     <w:p>
       <w:pPr>
@@ -44937,9 +45420,9 @@
           <w:lang w:val="en-US"/>
         </w:rPr>
       </w:pPr>
-      <w:bookmarkStart w:id="400" w:name="_Quest_–_Viconia’s"/>
-      <w:bookmarkStart w:id="401" w:name="_Toc507010051"/>
-      <w:bookmarkEnd w:id="400"/>
+      <w:bookmarkStart w:id="401" w:name="_Quest_–_Viconia’s"/>
+      <w:bookmarkStart w:id="402" w:name="_Toc507273255"/>
+      <w:bookmarkEnd w:id="401"/>
       <w:r>
         <w:rPr>
           <w:lang w:val="en-US"/>
@@ -44952,7 +45435,7 @@
         </w:rPr>
         <w:t>rosecution</w:t>
       </w:r>
-      <w:bookmarkEnd w:id="401"/>
+      <w:bookmarkEnd w:id="402"/>
     </w:p>
     <w:p>
       <w:pPr>
@@ -45267,7 +45750,7 @@
           <w:lang w:val="en-US"/>
         </w:rPr>
       </w:pPr>
-      <w:bookmarkStart w:id="402" w:name="_Toc507010052"/>
+      <w:bookmarkStart w:id="403" w:name="_Toc507273256"/>
       <w:r>
         <w:rPr>
           <w:rStyle w:val="Heading4Char"/>
@@ -45282,7 +45765,7 @@
         </w:rPr>
         <w:t>and Sandrah</w:t>
       </w:r>
-      <w:bookmarkEnd w:id="402"/>
+      <w:bookmarkEnd w:id="403"/>
       <w:r>
         <w:rPr>
           <w:lang w:val="en-US"/>
@@ -45353,10 +45836,10 @@
           <w:lang w:val="en-US"/>
         </w:rPr>
       </w:pPr>
-      <w:bookmarkStart w:id="403" w:name="_Graveyardt_District_"/>
-      <w:bookmarkStart w:id="404" w:name="_Toc504429478"/>
-      <w:bookmarkStart w:id="405" w:name="_Toc507010053"/>
-      <w:bookmarkEnd w:id="403"/>
+      <w:bookmarkStart w:id="404" w:name="_Graveyardt_District_"/>
+      <w:bookmarkStart w:id="405" w:name="_Toc504429478"/>
+      <w:bookmarkStart w:id="406" w:name="_Toc507273257"/>
+      <w:bookmarkEnd w:id="404"/>
       <w:r>
         <w:rPr>
           <w:lang w:val="en-US"/>
@@ -45377,8 +45860,8 @@
         </w:rPr>
         <w:t>AR0800)</w:t>
       </w:r>
-      <w:bookmarkEnd w:id="404"/>
       <w:bookmarkEnd w:id="405"/>
+      <w:bookmarkEnd w:id="406"/>
     </w:p>
     <w:p>
       <w:pPr>
@@ -45413,7 +45896,7 @@
           <w:lang w:val="en-US"/>
         </w:rPr>
       </w:pPr>
-      <w:bookmarkStart w:id="406" w:name="_Toc507010054"/>
+      <w:bookmarkStart w:id="407" w:name="_Toc507273258"/>
       <w:r>
         <w:rPr>
           <w:lang w:val="en-US"/>
@@ -45451,7 +45934,7 @@
         </w:rPr>
         <w:t>00)</w:t>
       </w:r>
-      <w:bookmarkEnd w:id="406"/>
+      <w:bookmarkEnd w:id="407"/>
       <w:r>
         <w:rPr>
           <w:lang w:val="en-US"/>
@@ -45598,7 +46081,7 @@
           <w:lang w:val="en-US"/>
         </w:rPr>
       </w:pPr>
-      <w:bookmarkStart w:id="407" w:name="_Toc507010055"/>
+      <w:bookmarkStart w:id="408" w:name="_Toc507273259"/>
       <w:r>
         <w:rPr>
           <w:lang w:val="en-US"/>
@@ -45623,7 +46106,7 @@
         </w:rPr>
         <w:t>estore a Tiefling</w:t>
       </w:r>
-      <w:bookmarkEnd w:id="407"/>
+      <w:bookmarkEnd w:id="408"/>
     </w:p>
     <w:p>
       <w:pPr>
@@ -45857,14 +46340,14 @@
           <w:lang w:val="en-US"/>
         </w:rPr>
       </w:pPr>
-      <w:bookmarkStart w:id="408" w:name="_Toc507010056"/>
+      <w:bookmarkStart w:id="409" w:name="_Toc507273260"/>
       <w:r>
         <w:rPr>
           <w:lang w:val="en-US"/>
         </w:rPr>
         <w:t>Sewers and Unseeing Eye (AR0202)</w:t>
       </w:r>
-      <w:bookmarkEnd w:id="408"/>
+      <w:bookmarkEnd w:id="409"/>
     </w:p>
     <w:p>
       <w:pPr>
@@ -45932,16 +46415,16 @@
           <w:lang w:val="en-US"/>
         </w:rPr>
       </w:pPr>
-      <w:bookmarkStart w:id="409" w:name="_Umar_Hills_(AR1100)"/>
-      <w:bookmarkStart w:id="410" w:name="_Toc507010057"/>
-      <w:bookmarkEnd w:id="409"/>
+      <w:bookmarkStart w:id="410" w:name="_Umar_Hills_(AR1100)"/>
+      <w:bookmarkStart w:id="411" w:name="_Toc507273261"/>
+      <w:bookmarkEnd w:id="410"/>
       <w:r>
         <w:rPr>
           <w:lang w:val="en-US"/>
         </w:rPr>
         <w:t>Umar Hills (AR1100)</w:t>
       </w:r>
-      <w:bookmarkEnd w:id="410"/>
+      <w:bookmarkEnd w:id="411"/>
     </w:p>
     <w:p>
       <w:pPr>
@@ -46204,14 +46687,14 @@
           <w:lang w:val="en-US"/>
         </w:rPr>
       </w:pPr>
-      <w:bookmarkStart w:id="411" w:name="_Toc507010058"/>
+      <w:bookmarkStart w:id="412" w:name="_Toc507273262"/>
       <w:r>
         <w:rPr>
           <w:lang w:val="en-US"/>
         </w:rPr>
         <w:t>Shade Lord Temple (AR1401)</w:t>
       </w:r>
-      <w:bookmarkEnd w:id="411"/>
+      <w:bookmarkEnd w:id="412"/>
     </w:p>
     <w:p>
       <w:pPr>
@@ -46274,14 +46757,14 @@
           <w:lang w:val="en-US"/>
         </w:rPr>
       </w:pPr>
-      <w:bookmarkStart w:id="412" w:name="_Toc507010059"/>
+      <w:bookmarkStart w:id="413" w:name="_Toc507273263"/>
       <w:r>
         <w:rPr>
           <w:lang w:val="en-US"/>
         </w:rPr>
         <w:t>D’Arnise Hold (AR1300)</w:t>
       </w:r>
-      <w:bookmarkEnd w:id="412"/>
+      <w:bookmarkEnd w:id="413"/>
     </w:p>
     <w:p>
       <w:pPr>
@@ -46304,14 +46787,14 @@
           <w:lang w:val="en-US"/>
         </w:rPr>
       </w:pPr>
-      <w:bookmarkStart w:id="413" w:name="_Toc507010060"/>
+      <w:bookmarkStart w:id="414" w:name="_Toc507273264"/>
       <w:r>
         <w:rPr>
           <w:lang w:val="en-US"/>
         </w:rPr>
         <w:t>Quest – Waterdeep Vampires</w:t>
       </w:r>
-      <w:bookmarkEnd w:id="413"/>
+      <w:bookmarkEnd w:id="414"/>
     </w:p>
     <w:p>
       <w:pPr>
@@ -46605,14 +47088,14 @@
           <w:lang w:val="en-US"/>
         </w:rPr>
       </w:pPr>
-      <w:bookmarkStart w:id="414" w:name="_Stormhorn_Mountains_(AR3520)"/>
-      <w:bookmarkStart w:id="415" w:name="_Westchar_(RR3300)"/>
-      <w:bookmarkStart w:id="416" w:name="_Arlax_(RR3100)"/>
-      <w:bookmarkStart w:id="417" w:name="_Toc504429481"/>
-      <w:bookmarkStart w:id="418" w:name="_Toc507010061"/>
-      <w:bookmarkEnd w:id="414"/>
+      <w:bookmarkStart w:id="415" w:name="_Stormhorn_Mountains_(AR3520)"/>
+      <w:bookmarkStart w:id="416" w:name="_Westchar_(RR3300)"/>
+      <w:bookmarkStart w:id="417" w:name="_Arlax_(RR3100)"/>
+      <w:bookmarkStart w:id="418" w:name="_Toc504429481"/>
+      <w:bookmarkStart w:id="419" w:name="_Toc507273265"/>
       <w:bookmarkEnd w:id="415"/>
       <w:bookmarkEnd w:id="416"/>
+      <w:bookmarkEnd w:id="417"/>
       <w:r>
         <w:rPr>
           <w:lang w:val="en-US"/>
@@ -46637,8 +47120,8 @@
         </w:rPr>
         <w:t>00)</w:t>
       </w:r>
-      <w:bookmarkEnd w:id="417"/>
       <w:bookmarkEnd w:id="418"/>
+      <w:bookmarkEnd w:id="419"/>
       <w:r>
         <w:rPr>
           <w:lang w:val="en-US"/>
@@ -46819,8 +47302,8 @@
           <w:lang w:val="en-US"/>
         </w:rPr>
       </w:pPr>
-      <w:bookmarkStart w:id="419" w:name="_Toc504429480"/>
-      <w:bookmarkStart w:id="420" w:name="_Toc507010062"/>
+      <w:bookmarkStart w:id="420" w:name="_Toc504429480"/>
+      <w:bookmarkStart w:id="421" w:name="_Toc507273266"/>
       <w:r>
         <w:rPr>
           <w:lang w:val="en-US"/>
@@ -46828,8 +47311,8 @@
         <w:lastRenderedPageBreak/>
         <w:t>Westchar (RR3300)</w:t>
       </w:r>
-      <w:bookmarkEnd w:id="419"/>
       <w:bookmarkEnd w:id="420"/>
+      <w:bookmarkEnd w:id="421"/>
       <w:r>
         <w:rPr>
           <w:lang w:val="en-US"/>
@@ -46987,16 +47470,16 @@
           <w:lang w:val="en-US"/>
         </w:rPr>
       </w:pPr>
-      <w:bookmarkStart w:id="421" w:name="_Toc504429479"/>
-      <w:bookmarkStart w:id="422" w:name="_Toc507010063"/>
+      <w:bookmarkStart w:id="422" w:name="_Toc504429479"/>
+      <w:bookmarkStart w:id="423" w:name="_Toc507273267"/>
       <w:r>
         <w:rPr>
           <w:lang w:val="en-US"/>
         </w:rPr>
         <w:t>Stormhorn Mountains (AR3520)</w:t>
       </w:r>
-      <w:bookmarkEnd w:id="421"/>
       <w:bookmarkEnd w:id="422"/>
+      <w:bookmarkEnd w:id="423"/>
     </w:p>
     <w:p>
       <w:pPr>
@@ -47178,14 +47661,14 @@
         </w:rPr>
         <w:t xml:space="preserve"> </w:t>
       </w:r>
-      <w:bookmarkStart w:id="423" w:name="_Toc507010064"/>
+      <w:bookmarkStart w:id="424" w:name="_Toc507273268"/>
       <w:r>
         <w:rPr>
           <w:lang w:val="en-US"/>
         </w:rPr>
         <w:t>Swamp Caves (CVSHA1)</w:t>
       </w:r>
-      <w:bookmarkEnd w:id="423"/>
+      <w:bookmarkEnd w:id="424"/>
     </w:p>
     <w:p>
       <w:pPr>
@@ -47262,14 +47745,14 @@
           <w:lang w:val="en-US"/>
         </w:rPr>
       </w:pPr>
-      <w:bookmarkStart w:id="424" w:name="_Toc507010065"/>
+      <w:bookmarkStart w:id="425" w:name="_Toc507273269"/>
       <w:r>
         <w:rPr>
           <w:lang w:val="en-US"/>
         </w:rPr>
         <w:t>Swamp Caves Exit (CVSHA2)</w:t>
       </w:r>
-      <w:bookmarkEnd w:id="424"/>
+      <w:bookmarkEnd w:id="425"/>
     </w:p>
     <w:p>
       <w:pPr>
@@ -47306,7 +47789,7 @@
           <w:lang w:val="en-US"/>
         </w:rPr>
       </w:pPr>
-      <w:bookmarkStart w:id="425" w:name="_Toc507010066"/>
+      <w:bookmarkStart w:id="426" w:name="_Toc507273270"/>
       <w:r>
         <w:rPr>
           <w:lang w:val="en-US"/>
@@ -47320,7 +47803,7 @@
         </w:rPr>
         <w:t>Map of Stormhorn Lands</w:t>
       </w:r>
-      <w:bookmarkEnd w:id="425"/>
+      <w:bookmarkEnd w:id="426"/>
     </w:p>
     <w:p>
       <w:pPr>
@@ -47395,14 +47878,14 @@
           <w:lang w:val="en-US"/>
         </w:rPr>
       </w:pPr>
-      <w:bookmarkStart w:id="426" w:name="_Toc507010067"/>
+      <w:bookmarkStart w:id="427" w:name="_Toc507273271"/>
       <w:r>
         <w:rPr>
           <w:lang w:val="en-US"/>
         </w:rPr>
         <w:t>Orcland Way Sign (CVSHA3)</w:t>
       </w:r>
-      <w:bookmarkEnd w:id="426"/>
+      <w:bookmarkEnd w:id="427"/>
     </w:p>
     <w:p>
       <w:pPr>
@@ -47522,6 +48005,7 @@
           <w:lang w:val="en-US"/>
         </w:rPr>
       </w:pPr>
+      <w:bookmarkStart w:id="428" w:name="_Toc507273272"/>
       <w:proofErr w:type="gramStart"/>
       <w:r>
         <w:rPr>
@@ -47536,6 +48020,7 @@
         </w:rPr>
         <w:t xml:space="preserve"> Road (CVSH10)</w:t>
       </w:r>
+      <w:bookmarkEnd w:id="428"/>
     </w:p>
     <w:p>
       <w:pPr>
@@ -47577,6 +48062,7 @@
           <w:lang w:val="en-US"/>
         </w:rPr>
       </w:pPr>
+      <w:bookmarkStart w:id="429" w:name="_Toc507273273"/>
       <w:r>
         <w:rPr>
           <w:lang w:val="en-US"/>
@@ -47603,6 +48089,7 @@
         </w:rPr>
         <w:t xml:space="preserve"> Outskirts (CVSHA4)</w:t>
       </w:r>
+      <w:bookmarkEnd w:id="429"/>
     </w:p>
     <w:p>
       <w:pPr>
@@ -47769,6 +48256,7 @@
           <w:lang w:val="en-US"/>
         </w:rPr>
       </w:pPr>
+      <w:bookmarkStart w:id="430" w:name="_Toc507273274"/>
       <w:r>
         <w:rPr>
           <w:lang w:val="en-US"/>
@@ -47795,6 +48283,7 @@
         </w:rPr>
         <w:t xml:space="preserve"> Prison (CVSHA9)</w:t>
       </w:r>
+      <w:bookmarkEnd w:id="430"/>
     </w:p>
     <w:p>
       <w:pPr>
@@ -47877,18 +48366,13 @@
           <w:lang w:val="en-US"/>
         </w:rPr>
       </w:pPr>
+      <w:bookmarkStart w:id="431" w:name="_Toc507273275"/>
       <w:r>
         <w:rPr>
           <w:lang w:val="en-US"/>
         </w:rPr>
         <w:lastRenderedPageBreak/>
-        <w:t>Road to Sharkta Fai</w:t>
-      </w:r>
-      <w:r>
-        <w:rPr>
-          <w:lang w:val="en-US"/>
-        </w:rPr>
-        <w:t xml:space="preserve"> (CVSHA</w:t>
+        <w:t>Road to Sharkta Fai (CVSHA</w:t>
       </w:r>
       <w:r>
         <w:rPr>
@@ -47902,6 +48386,7 @@
         </w:rPr>
         <w:t>)</w:t>
       </w:r>
+      <w:bookmarkEnd w:id="431"/>
     </w:p>
     <w:p>
       <w:pPr>
@@ -47993,8 +48478,6 @@
           <w:lang w:val="en-US"/>
         </w:rPr>
       </w:pPr>
-      <w:bookmarkStart w:id="427" w:name="_GoBack"/>
-      <w:bookmarkEnd w:id="427"/>
     </w:p>
     <w:p>
       <w:pPr>
@@ -48007,6 +48490,7 @@
           <w:lang w:val="en-US"/>
         </w:rPr>
       </w:pPr>
+      <w:bookmarkStart w:id="432" w:name="_Toc507273276"/>
       <w:r>
         <w:rPr>
           <w:lang w:val="en-US"/>
@@ -48018,33 +48502,16 @@
         <w:rPr>
           <w:lang w:val="en-US"/>
         </w:rPr>
-        <w:t xml:space="preserve">Fai </w:t>
-      </w:r>
-      <w:r>
-        <w:rPr>
-          <w:lang w:val="en-US"/>
-        </w:rPr>
-        <w:t xml:space="preserve"> Pool</w:t>
+        <w:t>Fai  Pool</w:t>
       </w:r>
       <w:proofErr w:type="gramEnd"/>
       <w:r>
         <w:rPr>
           <w:lang w:val="en-US"/>
         </w:rPr>
-        <w:t>(CVSHA</w:t>
-      </w:r>
-      <w:r>
-        <w:rPr>
-          <w:lang w:val="en-US"/>
-        </w:rPr>
-        <w:t>7</w:t>
-      </w:r>
-      <w:r>
-        <w:rPr>
-          <w:lang w:val="en-US"/>
-        </w:rPr>
-        <w:t>)</w:t>
-      </w:r>
+        <w:t>(CVSHA7)</w:t>
+      </w:r>
+      <w:bookmarkEnd w:id="432"/>
     </w:p>
     <w:p>
       <w:pPr>
@@ -48089,8 +48556,8 @@
           <w:lang w:val="en-US"/>
         </w:rPr>
       </w:pPr>
-      <w:bookmarkStart w:id="428" w:name="_Toc504429483"/>
-      <w:bookmarkStart w:id="429" w:name="_Toc507010068"/>
+      <w:bookmarkStart w:id="433" w:name="_Toc504429483"/>
+      <w:bookmarkStart w:id="434" w:name="_Toc507273277"/>
       <w:r>
         <w:rPr>
           <w:lang w:val="en-US"/>
@@ -48115,8 +48582,8 @@
         </w:rPr>
         <w:t>ToB</w:t>
       </w:r>
-      <w:bookmarkEnd w:id="428"/>
-      <w:bookmarkEnd w:id="429"/>
+      <w:bookmarkEnd w:id="433"/>
+      <w:bookmarkEnd w:id="434"/>
     </w:p>
     <w:p>
       <w:pPr>
@@ -48136,10 +48603,10 @@
           <w:lang w:val="en-US"/>
         </w:rPr>
       </w:pPr>
-      <w:bookmarkStart w:id="430" w:name="_Pocket_Plane_"/>
-      <w:bookmarkStart w:id="431" w:name="_Toc504429484"/>
-      <w:bookmarkStart w:id="432" w:name="_Toc507010069"/>
-      <w:bookmarkEnd w:id="430"/>
+      <w:bookmarkStart w:id="435" w:name="_Pocket_Plane_"/>
+      <w:bookmarkStart w:id="436" w:name="_Toc504429484"/>
+      <w:bookmarkStart w:id="437" w:name="_Toc507273278"/>
+      <w:bookmarkEnd w:id="435"/>
       <w:r>
         <w:rPr>
           <w:lang w:val="en-US"/>
@@ -48160,8 +48627,8 @@
         </w:rPr>
         <w:t>AR4500)</w:t>
       </w:r>
-      <w:bookmarkEnd w:id="431"/>
-      <w:bookmarkEnd w:id="432"/>
+      <w:bookmarkEnd w:id="436"/>
+      <w:bookmarkEnd w:id="437"/>
     </w:p>
     <w:p>
       <w:pPr>
@@ -48221,8 +48688,8 @@
           <w:lang w:val="en-US"/>
         </w:rPr>
       </w:pPr>
-      <w:bookmarkStart w:id="433" w:name="_Toc504429485"/>
-      <w:bookmarkStart w:id="434" w:name="_Toc507010070"/>
+      <w:bookmarkStart w:id="438" w:name="_Toc504429485"/>
+      <w:bookmarkStart w:id="439" w:name="_Toc507273279"/>
       <w:r>
         <w:rPr>
           <w:lang w:val="en-US"/>
@@ -48247,8 +48714,8 @@
         </w:rPr>
         <w:t>Return to Faerun</w:t>
       </w:r>
-      <w:bookmarkEnd w:id="433"/>
-      <w:bookmarkEnd w:id="434"/>
+      <w:bookmarkEnd w:id="438"/>
+      <w:bookmarkEnd w:id="439"/>
     </w:p>
     <w:p>
       <w:pPr>
@@ -48291,8 +48758,8 @@
           <w:lang w:val="en-US"/>
         </w:rPr>
       </w:pPr>
-      <w:bookmarkStart w:id="435" w:name="_Toc504429486"/>
-      <w:bookmarkStart w:id="436" w:name="_Toc507010071"/>
+      <w:bookmarkStart w:id="440" w:name="_Toc504429486"/>
+      <w:bookmarkStart w:id="441" w:name="_Toc507273280"/>
       <w:r>
         <w:rPr>
           <w:lang w:val="en-US"/>
@@ -48317,8 +48784,8 @@
         </w:rPr>
         <w:t>Time of Troubles Revisited</w:t>
       </w:r>
-      <w:bookmarkEnd w:id="435"/>
-      <w:bookmarkEnd w:id="436"/>
+      <w:bookmarkEnd w:id="440"/>
+      <w:bookmarkEnd w:id="441"/>
     </w:p>
     <w:p>
       <w:pPr>
@@ -48348,16 +48815,16 @@
           <w:lang w:val="en-US"/>
         </w:rPr>
       </w:pPr>
-      <w:bookmarkStart w:id="437" w:name="_Toc504429487"/>
-      <w:bookmarkStart w:id="438" w:name="_Toc507010072"/>
+      <w:bookmarkStart w:id="442" w:name="_Toc504429487"/>
+      <w:bookmarkStart w:id="443" w:name="_Toc507273281"/>
       <w:r>
         <w:rPr>
           <w:lang w:val="en-US"/>
         </w:rPr>
         <w:t>Annex EET/Sandrah Saga Chapter Guide</w:t>
       </w:r>
-      <w:bookmarkEnd w:id="437"/>
-      <w:bookmarkEnd w:id="438"/>
+      <w:bookmarkEnd w:id="442"/>
+      <w:bookmarkEnd w:id="443"/>
     </w:p>
     <w:p>
       <w:pPr>
@@ -49258,7 +49725,6 @@
         <w:docPartUnique/>
       </w:docPartObj>
     </w:sdtPr>
-    <w:sdtEndPr/>
     <w:sdtContent>
       <w:p>
         <w:pPr>
@@ -49277,7 +49743,7 @@
           <w:rPr>
             <w:noProof/>
           </w:rPr>
-          <w:t>81</w:t>
+          <w:t>6</w:t>
         </w:r>
         <w:r>
           <w:fldChar w:fldCharType="end"/>
@@ -49351,7 +49817,6 @@
       <w:dataBinding w:prefixMappings="xmlns:ns0='http://schemas.openxmlformats.org/package/2006/metadata/core-properties' xmlns:ns1='http://purl.org/dc/elements/1.1/'" w:xpath="/ns0:coreProperties[1]/ns1:title[1]" w:storeItemID="{6C3C8BC8-F283-45AE-878A-BAB7291924A1}"/>
       <w:text/>
     </w:sdtPr>
-    <w:sdtEndPr/>
     <w:sdtContent>
       <w:p>
         <w:pPr>
@@ -53730,7 +54195,7 @@
 </file>
 
 <file path=customXml/itemProps2.xml><?xml version="1.0" encoding="utf-8"?>
-<ds:datastoreItem xmlns:ds="http://schemas.openxmlformats.org/officeDocument/2006/customXml" ds:itemID="{BC81B115-C4C1-4FD7-B249-F17D629B460C}">
+<ds:datastoreItem xmlns:ds="http://schemas.openxmlformats.org/officeDocument/2006/customXml" ds:itemID="{8EDCE969-05D7-407B-ABFB-0315CD5134E8}">
   <ds:schemaRefs>
     <ds:schemaRef ds:uri="http://schemas.openxmlformats.org/officeDocument/2006/bibliography"/>
   </ds:schemaRefs>
@@ -53738,7 +54203,7 @@
 </file>
 
 <file path=customXml/itemProps3.xml><?xml version="1.0" encoding="utf-8"?>
-<ds:datastoreItem xmlns:ds="http://schemas.openxmlformats.org/officeDocument/2006/customXml" ds:itemID="{470B434B-63D2-445F-A3EB-B50ADECB6BFE}">
+<ds:datastoreItem xmlns:ds="http://schemas.openxmlformats.org/officeDocument/2006/customXml" ds:itemID="{E7391524-F7B1-494D-B7F7-94BCD7D500B6}">
   <ds:schemaRefs>
     <ds:schemaRef ds:uri="http://schemas.openxmlformats.org/officeDocument/2006/bibliography"/>
   </ds:schemaRefs>

--- a/Sandrah Saga Guide.docx
+++ b/Sandrah Saga Guide.docx
@@ -83,6 +83,7 @@
                 <w:dataBinding w:prefixMappings="xmlns:ns0='http://schemas.openxmlformats.org/package/2006/metadata/core-properties' xmlns:ns1='http://purl.org/dc/elements/1.1/'" w:xpath="/ns0:coreProperties[1]/ns1:title[1]" w:storeItemID="{6C3C8BC8-F283-45AE-878A-BAB7291924A1}"/>
                 <w:text/>
               </w:sdtPr>
+              <w:sdtEndPr/>
               <w:sdtContent>
                 <w:tc>
                   <w:tcPr>
@@ -133,6 +134,7 @@
                 <w:dataBinding w:prefixMappings="xmlns:ns0='http://schemas.openxmlformats.org/package/2006/metadata/core-properties' xmlns:ns1='http://purl.org/dc/elements/1.1/'" w:xpath="/ns0:coreProperties[1]/ns1:subject[1]" w:storeItemID="{6C3C8BC8-F283-45AE-878A-BAB7291924A1}"/>
                 <w:text/>
               </w:sdtPr>
+              <w:sdtEndPr/>
               <w:sdtContent>
                 <w:tc>
                   <w:tcPr>
@@ -199,6 +201,7 @@
                 <w:dataBinding w:prefixMappings="xmlns:ns0='http://schemas.openxmlformats.org/package/2006/metadata/core-properties' xmlns:ns1='http://purl.org/dc/elements/1.1/'" w:xpath="/ns0:coreProperties[1]/ns1:creator[1]" w:storeItemID="{6C3C8BC8-F283-45AE-878A-BAB7291924A1}"/>
                 <w:text/>
               </w:sdtPr>
+              <w:sdtEndPr/>
               <w:sdtContent>
                 <w:tc>
                   <w:tcPr>
@@ -248,6 +251,7 @@
                   <w:calendar w:val="gregorian"/>
                 </w:date>
               </w:sdtPr>
+              <w:sdtEndPr/>
               <w:sdtContent>
                 <w:tc>
                   <w:tcPr>
@@ -427,6 +431,7 @@
                 <w:dataBinding w:prefixMappings="xmlns:ns0='http://schemas.microsoft.com/office/2006/coverPageProps'" w:xpath="/ns0:CoverPageProperties[1]/ns0:Abstract[1]" w:storeItemID="{55AF091B-3C7A-41E3-B477-F2FDAA23CFDA}"/>
                 <w:text/>
               </w:sdtPr>
+              <w:sdtEndPr/>
               <w:sdtContent>
                 <w:tc>
                   <w:tcPr>
@@ -578,7 +583,7 @@
         </w:rPr>
       </w:pPr>
       <w:bookmarkStart w:id="1" w:name="_Toc504429305"/>
-      <w:bookmarkStart w:id="2" w:name="_Toc507273077"/>
+      <w:bookmarkStart w:id="2" w:name="_Toc507355249"/>
       <w:r>
         <w:rPr>
           <w:lang w:val="en-US"/>
@@ -737,7 +742,7 @@
         <w:rPr>
           <w:noProof/>
         </w:rPr>
-        <w:instrText>HYPERLINK \l "_Toc507273077"</w:instrText>
+        <w:instrText>HYPERLINK \l "_Toc507355249"</w:instrText>
       </w:r>
       <w:r>
         <w:rPr>
@@ -786,7 +791,7 @@
           <w:noProof/>
           <w:webHidden/>
         </w:rPr>
-        <w:instrText xml:space="preserve"> PAGEREF _Toc507273077 \h </w:instrText>
+        <w:instrText xml:space="preserve"> PAGEREF _Toc507355249 \h </w:instrText>
       </w:r>
       <w:r>
         <w:rPr>
@@ -835,7 +840,7 @@
           <w:lang w:val="de-DE" w:eastAsia="de-DE"/>
         </w:rPr>
       </w:pPr>
-      <w:hyperlink w:anchor="_Toc507273078" w:history="1">
+      <w:hyperlink w:anchor="_Toc507355250" w:history="1">
         <w:r>
           <w:rPr>
             <w:rStyle w:val="Hyperlink"/>
@@ -863,7 +868,7 @@
             <w:noProof/>
             <w:webHidden/>
           </w:rPr>
-          <w:instrText xml:space="preserve"> PAGEREF _Toc507273078 \h </w:instrText>
+          <w:instrText xml:space="preserve"> PAGEREF _Toc507355250 \h </w:instrText>
         </w:r>
         <w:r>
           <w:rPr>
@@ -906,7 +911,7 @@
           <w:lang w:val="de-DE" w:eastAsia="de-DE"/>
         </w:rPr>
       </w:pPr>
-      <w:hyperlink w:anchor="_Toc507273079" w:history="1">
+      <w:hyperlink w:anchor="_Toc507355251" w:history="1">
         <w:r>
           <w:rPr>
             <w:rStyle w:val="Hyperlink"/>
@@ -934,7 +939,7 @@
             <w:noProof/>
             <w:webHidden/>
           </w:rPr>
-          <w:instrText xml:space="preserve"> PAGEREF _Toc507273079 \h </w:instrText>
+          <w:instrText xml:space="preserve"> PAGEREF _Toc507355251 \h </w:instrText>
         </w:r>
         <w:r>
           <w:rPr>
@@ -977,7 +982,7 @@
           <w:lang w:val="de-DE" w:eastAsia="de-DE"/>
         </w:rPr>
       </w:pPr>
-      <w:hyperlink w:anchor="_Toc507273080" w:history="1">
+      <w:hyperlink w:anchor="_Toc507355252" w:history="1">
         <w:r>
           <w:rPr>
             <w:rStyle w:val="Hyperlink"/>
@@ -1005,7 +1010,7 @@
             <w:noProof/>
             <w:webHidden/>
           </w:rPr>
-          <w:instrText xml:space="preserve"> PAGEREF _Toc507273080 \h </w:instrText>
+          <w:instrText xml:space="preserve"> PAGEREF _Toc507355252 \h </w:instrText>
         </w:r>
         <w:r>
           <w:rPr>
@@ -1049,7 +1054,7 @@
           <w:lang w:val="de-DE" w:eastAsia="de-DE"/>
         </w:rPr>
       </w:pPr>
-      <w:hyperlink w:anchor="_Toc507273081" w:history="1">
+      <w:hyperlink w:anchor="_Toc507355253" w:history="1">
         <w:r>
           <w:rPr>
             <w:rStyle w:val="Hyperlink"/>
@@ -1093,7 +1098,7 @@
             <w:noProof/>
             <w:webHidden/>
           </w:rPr>
-          <w:instrText xml:space="preserve"> PAGEREF _Toc507273081 \h </w:instrText>
+          <w:instrText xml:space="preserve"> PAGEREF _Toc507355253 \h </w:instrText>
         </w:r>
         <w:r>
           <w:rPr>
@@ -1136,7 +1141,7 @@
           <w:lang w:val="de-DE" w:eastAsia="de-DE"/>
         </w:rPr>
       </w:pPr>
-      <w:hyperlink w:anchor="_Toc507273082" w:history="1">
+      <w:hyperlink w:anchor="_Toc507355254" w:history="1">
         <w:r>
           <w:rPr>
             <w:rStyle w:val="Hyperlink"/>
@@ -1164,7 +1169,7 @@
             <w:noProof/>
             <w:webHidden/>
           </w:rPr>
-          <w:instrText xml:space="preserve"> PAGEREF _Toc507273082 \h </w:instrText>
+          <w:instrText xml:space="preserve"> PAGEREF _Toc507355254 \h </w:instrText>
         </w:r>
         <w:r>
           <w:rPr>
@@ -1208,7 +1213,7 @@
           <w:lang w:val="de-DE" w:eastAsia="de-DE"/>
         </w:rPr>
       </w:pPr>
-      <w:hyperlink w:anchor="_Toc507273083" w:history="1">
+      <w:hyperlink w:anchor="_Toc507355255" w:history="1">
         <w:r>
           <w:rPr>
             <w:rStyle w:val="Hyperlink"/>
@@ -1252,7 +1257,7 @@
             <w:noProof/>
             <w:webHidden/>
           </w:rPr>
-          <w:instrText xml:space="preserve"> PAGEREF _Toc507273083 \h </w:instrText>
+          <w:instrText xml:space="preserve"> PAGEREF _Toc507355255 \h </w:instrText>
         </w:r>
         <w:r>
           <w:rPr>
@@ -1295,7 +1300,7 @@
           <w:lang w:val="de-DE" w:eastAsia="de-DE"/>
         </w:rPr>
       </w:pPr>
-      <w:hyperlink w:anchor="_Toc507273084" w:history="1">
+      <w:hyperlink w:anchor="_Toc507355256" w:history="1">
         <w:r>
           <w:rPr>
             <w:rStyle w:val="Hyperlink"/>
@@ -1323,7 +1328,7 @@
             <w:noProof/>
             <w:webHidden/>
           </w:rPr>
-          <w:instrText xml:space="preserve"> PAGEREF _Toc507273084 \h </w:instrText>
+          <w:instrText xml:space="preserve"> PAGEREF _Toc507355256 \h </w:instrText>
         </w:r>
         <w:r>
           <w:rPr>
@@ -1366,7 +1371,7 @@
           <w:lang w:val="de-DE" w:eastAsia="de-DE"/>
         </w:rPr>
       </w:pPr>
-      <w:hyperlink w:anchor="_Toc507273085" w:history="1">
+      <w:hyperlink w:anchor="_Toc507355257" w:history="1">
         <w:r>
           <w:rPr>
             <w:rStyle w:val="Hyperlink"/>
@@ -1394,7 +1399,7 @@
             <w:noProof/>
             <w:webHidden/>
           </w:rPr>
-          <w:instrText xml:space="preserve"> PAGEREF _Toc507273085 \h </w:instrText>
+          <w:instrText xml:space="preserve"> PAGEREF _Toc507355257 \h </w:instrText>
         </w:r>
         <w:r>
           <w:rPr>
@@ -1438,7 +1443,7 @@
           <w:lang w:val="de-DE" w:eastAsia="de-DE"/>
         </w:rPr>
       </w:pPr>
-      <w:hyperlink w:anchor="_Toc507273086" w:history="1">
+      <w:hyperlink w:anchor="_Toc507355258" w:history="1">
         <w:r>
           <w:rPr>
             <w:rStyle w:val="Hyperlink"/>
@@ -1482,7 +1487,7 @@
             <w:noProof/>
             <w:webHidden/>
           </w:rPr>
-          <w:instrText xml:space="preserve"> PAGEREF _Toc507273086 \h </w:instrText>
+          <w:instrText xml:space="preserve"> PAGEREF _Toc507355258 \h </w:instrText>
         </w:r>
         <w:r>
           <w:rPr>
@@ -1525,7 +1530,7 @@
           <w:lang w:val="de-DE" w:eastAsia="de-DE"/>
         </w:rPr>
       </w:pPr>
-      <w:hyperlink w:anchor="_Toc507273087" w:history="1">
+      <w:hyperlink w:anchor="_Toc507355259" w:history="1">
         <w:r>
           <w:rPr>
             <w:rStyle w:val="Hyperlink"/>
@@ -1553,7 +1558,7 @@
             <w:noProof/>
             <w:webHidden/>
           </w:rPr>
-          <w:instrText xml:space="preserve"> PAGEREF _Toc507273087 \h </w:instrText>
+          <w:instrText xml:space="preserve"> PAGEREF _Toc507355259 \h </w:instrText>
         </w:r>
         <w:r>
           <w:rPr>
@@ -1596,7 +1601,7 @@
           <w:lang w:val="de-DE" w:eastAsia="de-DE"/>
         </w:rPr>
       </w:pPr>
-      <w:hyperlink w:anchor="_Toc507273088" w:history="1">
+      <w:hyperlink w:anchor="_Toc507355260" w:history="1">
         <w:r>
           <w:rPr>
             <w:rStyle w:val="Hyperlink"/>
@@ -1624,7 +1629,7 @@
             <w:noProof/>
             <w:webHidden/>
           </w:rPr>
-          <w:instrText xml:space="preserve"> PAGEREF _Toc507273088 \h </w:instrText>
+          <w:instrText xml:space="preserve"> PAGEREF _Toc507355260 \h </w:instrText>
         </w:r>
         <w:r>
           <w:rPr>
@@ -1667,7 +1672,7 @@
           <w:lang w:val="de-DE" w:eastAsia="de-DE"/>
         </w:rPr>
       </w:pPr>
-      <w:hyperlink w:anchor="_Toc507273089" w:history="1">
+      <w:hyperlink w:anchor="_Toc507355261" w:history="1">
         <w:r>
           <w:rPr>
             <w:rStyle w:val="Hyperlink"/>
@@ -1695,7 +1700,7 @@
             <w:noProof/>
             <w:webHidden/>
           </w:rPr>
-          <w:instrText xml:space="preserve"> PAGEREF _Toc507273089 \h </w:instrText>
+          <w:instrText xml:space="preserve"> PAGEREF _Toc507355261 \h </w:instrText>
         </w:r>
         <w:r>
           <w:rPr>
@@ -1739,7 +1744,7 @@
           <w:lang w:val="de-DE" w:eastAsia="de-DE"/>
         </w:rPr>
       </w:pPr>
-      <w:hyperlink w:anchor="_Toc507273090" w:history="1">
+      <w:hyperlink w:anchor="_Toc507355262" w:history="1">
         <w:r>
           <w:rPr>
             <w:rStyle w:val="Hyperlink"/>
@@ -1783,7 +1788,7 @@
             <w:noProof/>
             <w:webHidden/>
           </w:rPr>
-          <w:instrText xml:space="preserve"> PAGEREF _Toc507273090 \h </w:instrText>
+          <w:instrText xml:space="preserve"> PAGEREF _Toc507355262 \h </w:instrText>
         </w:r>
         <w:r>
           <w:rPr>
@@ -1826,7 +1831,7 @@
           <w:lang w:val="de-DE" w:eastAsia="de-DE"/>
         </w:rPr>
       </w:pPr>
-      <w:hyperlink w:anchor="_Toc507273091" w:history="1">
+      <w:hyperlink w:anchor="_Toc507355263" w:history="1">
         <w:r>
           <w:rPr>
             <w:rStyle w:val="Hyperlink"/>
@@ -1854,7 +1859,7 @@
             <w:noProof/>
             <w:webHidden/>
           </w:rPr>
-          <w:instrText xml:space="preserve"> PAGEREF _Toc507273091 \h </w:instrText>
+          <w:instrText xml:space="preserve"> PAGEREF _Toc507355263 \h </w:instrText>
         </w:r>
         <w:r>
           <w:rPr>
@@ -1897,7 +1902,7 @@
           <w:lang w:val="de-DE" w:eastAsia="de-DE"/>
         </w:rPr>
       </w:pPr>
-      <w:hyperlink w:anchor="_Toc507273092" w:history="1">
+      <w:hyperlink w:anchor="_Toc507355264" w:history="1">
         <w:r>
           <w:rPr>
             <w:rStyle w:val="Hyperlink"/>
@@ -1925,7 +1930,7 @@
             <w:noProof/>
             <w:webHidden/>
           </w:rPr>
-          <w:instrText xml:space="preserve"> PAGEREF _Toc507273092 \h </w:instrText>
+          <w:instrText xml:space="preserve"> PAGEREF _Toc507355264 \h </w:instrText>
         </w:r>
         <w:r>
           <w:rPr>
@@ -1969,7 +1974,7 @@
           <w:lang w:val="de-DE" w:eastAsia="de-DE"/>
         </w:rPr>
       </w:pPr>
-      <w:hyperlink w:anchor="_Toc507273093" w:history="1">
+      <w:hyperlink w:anchor="_Toc507355265" w:history="1">
         <w:r>
           <w:rPr>
             <w:rStyle w:val="Hyperlink"/>
@@ -2013,7 +2018,7 @@
             <w:noProof/>
             <w:webHidden/>
           </w:rPr>
-          <w:instrText xml:space="preserve"> PAGEREF _Toc507273093 \h </w:instrText>
+          <w:instrText xml:space="preserve"> PAGEREF _Toc507355265 \h </w:instrText>
         </w:r>
         <w:r>
           <w:rPr>
@@ -2056,7 +2061,7 @@
           <w:lang w:val="de-DE" w:eastAsia="de-DE"/>
         </w:rPr>
       </w:pPr>
-      <w:hyperlink w:anchor="_Toc507273094" w:history="1">
+      <w:hyperlink w:anchor="_Toc507355266" w:history="1">
         <w:r>
           <w:rPr>
             <w:rStyle w:val="Hyperlink"/>
@@ -2084,7 +2089,7 @@
             <w:noProof/>
             <w:webHidden/>
           </w:rPr>
-          <w:instrText xml:space="preserve"> PAGEREF _Toc507273094 \h </w:instrText>
+          <w:instrText xml:space="preserve"> PAGEREF _Toc507355266 \h </w:instrText>
         </w:r>
         <w:r>
           <w:rPr>
@@ -2128,7 +2133,7 @@
           <w:lang w:val="de-DE" w:eastAsia="de-DE"/>
         </w:rPr>
       </w:pPr>
-      <w:hyperlink w:anchor="_Toc507273095" w:history="1">
+      <w:hyperlink w:anchor="_Toc507355267" w:history="1">
         <w:r>
           <w:rPr>
             <w:rStyle w:val="Hyperlink"/>
@@ -2172,7 +2177,7 @@
             <w:noProof/>
             <w:webHidden/>
           </w:rPr>
-          <w:instrText xml:space="preserve"> PAGEREF _Toc507273095 \h </w:instrText>
+          <w:instrText xml:space="preserve"> PAGEREF _Toc507355267 \h </w:instrText>
         </w:r>
         <w:r>
           <w:rPr>
@@ -2215,7 +2220,7 @@
           <w:lang w:val="de-DE" w:eastAsia="de-DE"/>
         </w:rPr>
       </w:pPr>
-      <w:hyperlink w:anchor="_Toc507273096" w:history="1">
+      <w:hyperlink w:anchor="_Toc507355268" w:history="1">
         <w:r>
           <w:rPr>
             <w:rStyle w:val="Hyperlink"/>
@@ -2243,7 +2248,7 @@
             <w:noProof/>
             <w:webHidden/>
           </w:rPr>
-          <w:instrText xml:space="preserve"> PAGEREF _Toc507273096 \h </w:instrText>
+          <w:instrText xml:space="preserve"> PAGEREF _Toc507355268 \h </w:instrText>
         </w:r>
         <w:r>
           <w:rPr>
@@ -2287,7 +2292,7 @@
           <w:lang w:val="de-DE" w:eastAsia="de-DE"/>
         </w:rPr>
       </w:pPr>
-      <w:hyperlink w:anchor="_Toc507273097" w:history="1">
+      <w:hyperlink w:anchor="_Toc507355269" w:history="1">
         <w:r>
           <w:rPr>
             <w:rStyle w:val="Hyperlink"/>
@@ -2331,7 +2336,7 @@
             <w:noProof/>
             <w:webHidden/>
           </w:rPr>
-          <w:instrText xml:space="preserve"> PAGEREF _Toc507273097 \h </w:instrText>
+          <w:instrText xml:space="preserve"> PAGEREF _Toc507355269 \h </w:instrText>
         </w:r>
         <w:r>
           <w:rPr>
@@ -2374,7 +2379,7 @@
           <w:lang w:val="de-DE" w:eastAsia="de-DE"/>
         </w:rPr>
       </w:pPr>
-      <w:hyperlink w:anchor="_Toc507273098" w:history="1">
+      <w:hyperlink w:anchor="_Toc507355270" w:history="1">
         <w:r>
           <w:rPr>
             <w:rStyle w:val="Hyperlink"/>
@@ -2402,7 +2407,7 @@
             <w:noProof/>
             <w:webHidden/>
           </w:rPr>
-          <w:instrText xml:space="preserve"> PAGEREF _Toc507273098 \h </w:instrText>
+          <w:instrText xml:space="preserve"> PAGEREF _Toc507355270 \h </w:instrText>
         </w:r>
         <w:r>
           <w:rPr>
@@ -2446,7 +2451,7 @@
           <w:lang w:val="de-DE" w:eastAsia="de-DE"/>
         </w:rPr>
       </w:pPr>
-      <w:hyperlink w:anchor="_Toc507273099" w:history="1">
+      <w:hyperlink w:anchor="_Toc507355271" w:history="1">
         <w:r>
           <w:rPr>
             <w:rStyle w:val="Hyperlink"/>
@@ -2490,7 +2495,7 @@
             <w:noProof/>
             <w:webHidden/>
           </w:rPr>
-          <w:instrText xml:space="preserve"> PAGEREF _Toc507273099 \h </w:instrText>
+          <w:instrText xml:space="preserve"> PAGEREF _Toc507355271 \h </w:instrText>
         </w:r>
         <w:r>
           <w:rPr>
@@ -2533,7 +2538,7 @@
           <w:lang w:val="de-DE" w:eastAsia="de-DE"/>
         </w:rPr>
       </w:pPr>
-      <w:hyperlink w:anchor="_Toc507273100" w:history="1">
+      <w:hyperlink w:anchor="_Toc507355272" w:history="1">
         <w:r>
           <w:rPr>
             <w:rStyle w:val="Hyperlink"/>
@@ -2561,7 +2566,7 @@
             <w:noProof/>
             <w:webHidden/>
           </w:rPr>
-          <w:instrText xml:space="preserve"> PAGEREF _Toc507273100 \h </w:instrText>
+          <w:instrText xml:space="preserve"> PAGEREF _Toc507355272 \h </w:instrText>
         </w:r>
         <w:r>
           <w:rPr>
@@ -2604,7 +2609,7 @@
           <w:lang w:val="de-DE" w:eastAsia="de-DE"/>
         </w:rPr>
       </w:pPr>
-      <w:hyperlink w:anchor="_Toc507273101" w:history="1">
+      <w:hyperlink w:anchor="_Toc507355273" w:history="1">
         <w:r>
           <w:rPr>
             <w:rStyle w:val="Hyperlink"/>
@@ -2632,7 +2637,7 @@
             <w:noProof/>
             <w:webHidden/>
           </w:rPr>
-          <w:instrText xml:space="preserve"> PAGEREF _Toc507273101 \h </w:instrText>
+          <w:instrText xml:space="preserve"> PAGEREF _Toc507355273 \h </w:instrText>
         </w:r>
         <w:r>
           <w:rPr>
@@ -2675,7 +2680,7 @@
           <w:lang w:val="de-DE" w:eastAsia="de-DE"/>
         </w:rPr>
       </w:pPr>
-      <w:hyperlink w:anchor="_Toc507273102" w:history="1">
+      <w:hyperlink w:anchor="_Toc507355274" w:history="1">
         <w:r>
           <w:rPr>
             <w:rStyle w:val="Hyperlink"/>
@@ -2703,7 +2708,7 @@
             <w:noProof/>
             <w:webHidden/>
           </w:rPr>
-          <w:instrText xml:space="preserve"> PAGEREF _Toc507273102 \h </w:instrText>
+          <w:instrText xml:space="preserve"> PAGEREF _Toc507355274 \h </w:instrText>
         </w:r>
         <w:r>
           <w:rPr>
@@ -2746,7 +2751,7 @@
           <w:lang w:val="de-DE" w:eastAsia="de-DE"/>
         </w:rPr>
       </w:pPr>
-      <w:hyperlink w:anchor="_Toc507273103" w:history="1">
+      <w:hyperlink w:anchor="_Toc507355275" w:history="1">
         <w:r>
           <w:rPr>
             <w:rStyle w:val="Hyperlink"/>
@@ -2774,7 +2779,7 @@
             <w:noProof/>
             <w:webHidden/>
           </w:rPr>
-          <w:instrText xml:space="preserve"> PAGEREF _Toc507273103 \h </w:instrText>
+          <w:instrText xml:space="preserve"> PAGEREF _Toc507355275 \h </w:instrText>
         </w:r>
         <w:r>
           <w:rPr>
@@ -2817,7 +2822,7 @@
           <w:lang w:val="de-DE" w:eastAsia="de-DE"/>
         </w:rPr>
       </w:pPr>
-      <w:hyperlink w:anchor="_Toc507273104" w:history="1">
+      <w:hyperlink w:anchor="_Toc507355276" w:history="1">
         <w:r>
           <w:rPr>
             <w:rStyle w:val="Hyperlink"/>
@@ -2845,7 +2850,7 @@
             <w:noProof/>
             <w:webHidden/>
           </w:rPr>
-          <w:instrText xml:space="preserve"> PAGEREF _Toc507273104 \h </w:instrText>
+          <w:instrText xml:space="preserve"> PAGEREF _Toc507355276 \h </w:instrText>
         </w:r>
         <w:r>
           <w:rPr>
@@ -2888,7 +2893,7 @@
           <w:lang w:val="de-DE" w:eastAsia="de-DE"/>
         </w:rPr>
       </w:pPr>
-      <w:hyperlink w:anchor="_Toc507273105" w:history="1">
+      <w:hyperlink w:anchor="_Toc507355277" w:history="1">
         <w:r>
           <w:rPr>
             <w:rStyle w:val="Hyperlink"/>
@@ -2916,7 +2921,7 @@
             <w:noProof/>
             <w:webHidden/>
           </w:rPr>
-          <w:instrText xml:space="preserve"> PAGEREF _Toc507273105 \h </w:instrText>
+          <w:instrText xml:space="preserve"> PAGEREF _Toc507355277 \h </w:instrText>
         </w:r>
         <w:r>
           <w:rPr>
@@ -2960,7 +2965,7 @@
           <w:lang w:val="de-DE" w:eastAsia="de-DE"/>
         </w:rPr>
       </w:pPr>
-      <w:hyperlink w:anchor="_Toc507273106" w:history="1">
+      <w:hyperlink w:anchor="_Toc507355278" w:history="1">
         <w:r>
           <w:rPr>
             <w:rStyle w:val="Hyperlink"/>
@@ -3004,7 +3009,7 @@
             <w:noProof/>
             <w:webHidden/>
           </w:rPr>
-          <w:instrText xml:space="preserve"> PAGEREF _Toc507273106 \h </w:instrText>
+          <w:instrText xml:space="preserve"> PAGEREF _Toc507355278 \h </w:instrText>
         </w:r>
         <w:r>
           <w:rPr>
@@ -3047,7 +3052,7 @@
           <w:lang w:val="de-DE" w:eastAsia="de-DE"/>
         </w:rPr>
       </w:pPr>
-      <w:hyperlink w:anchor="_Toc507273107" w:history="1">
+      <w:hyperlink w:anchor="_Toc507355279" w:history="1">
         <w:r>
           <w:rPr>
             <w:rStyle w:val="Hyperlink"/>
@@ -3075,7 +3080,7 @@
             <w:noProof/>
             <w:webHidden/>
           </w:rPr>
-          <w:instrText xml:space="preserve"> PAGEREF _Toc507273107 \h </w:instrText>
+          <w:instrText xml:space="preserve"> PAGEREF _Toc507355279 \h </w:instrText>
         </w:r>
         <w:r>
           <w:rPr>
@@ -3118,7 +3123,7 @@
           <w:lang w:val="de-DE" w:eastAsia="de-DE"/>
         </w:rPr>
       </w:pPr>
-      <w:hyperlink w:anchor="_Toc507273108" w:history="1">
+      <w:hyperlink w:anchor="_Toc507355280" w:history="1">
         <w:r>
           <w:rPr>
             <w:rStyle w:val="Hyperlink"/>
@@ -3146,7 +3151,7 @@
             <w:noProof/>
             <w:webHidden/>
           </w:rPr>
-          <w:instrText xml:space="preserve"> PAGEREF _Toc507273108 \h </w:instrText>
+          <w:instrText xml:space="preserve"> PAGEREF _Toc507355280 \h </w:instrText>
         </w:r>
         <w:r>
           <w:rPr>
@@ -3190,7 +3195,7 @@
           <w:lang w:val="de-DE" w:eastAsia="de-DE"/>
         </w:rPr>
       </w:pPr>
-      <w:hyperlink w:anchor="_Toc507273109" w:history="1">
+      <w:hyperlink w:anchor="_Toc507355281" w:history="1">
         <w:r>
           <w:rPr>
             <w:rStyle w:val="Hyperlink"/>
@@ -3234,7 +3239,7 @@
             <w:noProof/>
             <w:webHidden/>
           </w:rPr>
-          <w:instrText xml:space="preserve"> PAGEREF _Toc507273109 \h </w:instrText>
+          <w:instrText xml:space="preserve"> PAGEREF _Toc507355281 \h </w:instrText>
         </w:r>
         <w:r>
           <w:rPr>
@@ -3278,7 +3283,7 @@
           <w:lang w:val="de-DE" w:eastAsia="de-DE"/>
         </w:rPr>
       </w:pPr>
-      <w:hyperlink w:anchor="_Toc507273110" w:history="1">
+      <w:hyperlink w:anchor="_Toc507355282" w:history="1">
         <w:r>
           <w:rPr>
             <w:rStyle w:val="Hyperlink"/>
@@ -3322,7 +3327,7 @@
             <w:noProof/>
             <w:webHidden/>
           </w:rPr>
-          <w:instrText xml:space="preserve"> PAGEREF _Toc507273110 \h </w:instrText>
+          <w:instrText xml:space="preserve"> PAGEREF _Toc507355282 \h </w:instrText>
         </w:r>
         <w:r>
           <w:rPr>
@@ -3365,7 +3370,7 @@
           <w:lang w:val="de-DE" w:eastAsia="de-DE"/>
         </w:rPr>
       </w:pPr>
-      <w:hyperlink w:anchor="_Toc507273111" w:history="1">
+      <w:hyperlink w:anchor="_Toc507355283" w:history="1">
         <w:r>
           <w:rPr>
             <w:rStyle w:val="Hyperlink"/>
@@ -3393,7 +3398,7 @@
             <w:noProof/>
             <w:webHidden/>
           </w:rPr>
-          <w:instrText xml:space="preserve"> PAGEREF _Toc507273111 \h </w:instrText>
+          <w:instrText xml:space="preserve"> PAGEREF _Toc507355283 \h </w:instrText>
         </w:r>
         <w:r>
           <w:rPr>
@@ -3437,7 +3442,7 @@
           <w:lang w:val="de-DE" w:eastAsia="de-DE"/>
         </w:rPr>
       </w:pPr>
-      <w:hyperlink w:anchor="_Toc507273112" w:history="1">
+      <w:hyperlink w:anchor="_Toc507355284" w:history="1">
         <w:r>
           <w:rPr>
             <w:rStyle w:val="Hyperlink"/>
@@ -3481,7 +3486,7 @@
             <w:noProof/>
             <w:webHidden/>
           </w:rPr>
-          <w:instrText xml:space="preserve"> PAGEREF _Toc507273112 \h </w:instrText>
+          <w:instrText xml:space="preserve"> PAGEREF _Toc507355284 \h </w:instrText>
         </w:r>
         <w:r>
           <w:rPr>
@@ -3524,7 +3529,7 @@
           <w:lang w:val="de-DE" w:eastAsia="de-DE"/>
         </w:rPr>
       </w:pPr>
-      <w:hyperlink w:anchor="_Toc507273113" w:history="1">
+      <w:hyperlink w:anchor="_Toc507355285" w:history="1">
         <w:r>
           <w:rPr>
             <w:rStyle w:val="Hyperlink"/>
@@ -3552,7 +3557,7 @@
             <w:noProof/>
             <w:webHidden/>
           </w:rPr>
-          <w:instrText xml:space="preserve"> PAGEREF _Toc507273113 \h </w:instrText>
+          <w:instrText xml:space="preserve"> PAGEREF _Toc507355285 \h </w:instrText>
         </w:r>
         <w:r>
           <w:rPr>
@@ -3596,7 +3601,7 @@
           <w:lang w:val="de-DE" w:eastAsia="de-DE"/>
         </w:rPr>
       </w:pPr>
-      <w:hyperlink w:anchor="_Toc507273114" w:history="1">
+      <w:hyperlink w:anchor="_Toc507355286" w:history="1">
         <w:r>
           <w:rPr>
             <w:rStyle w:val="Hyperlink"/>
@@ -3640,7 +3645,7 @@
             <w:noProof/>
             <w:webHidden/>
           </w:rPr>
-          <w:instrText xml:space="preserve"> PAGEREF _Toc507273114 \h </w:instrText>
+          <w:instrText xml:space="preserve"> PAGEREF _Toc507355286 \h </w:instrText>
         </w:r>
         <w:r>
           <w:rPr>
@@ -3684,7 +3689,7 @@
           <w:lang w:val="de-DE" w:eastAsia="de-DE"/>
         </w:rPr>
       </w:pPr>
-      <w:hyperlink w:anchor="_Toc507273115" w:history="1">
+      <w:hyperlink w:anchor="_Toc507355287" w:history="1">
         <w:r>
           <w:rPr>
             <w:rStyle w:val="Hyperlink"/>
@@ -3728,7 +3733,7 @@
             <w:noProof/>
             <w:webHidden/>
           </w:rPr>
-          <w:instrText xml:space="preserve"> PAGEREF _Toc507273115 \h </w:instrText>
+          <w:instrText xml:space="preserve"> PAGEREF _Toc507355287 \h </w:instrText>
         </w:r>
         <w:r>
           <w:rPr>
@@ -3772,7 +3777,7 @@
           <w:lang w:val="de-DE" w:eastAsia="de-DE"/>
         </w:rPr>
       </w:pPr>
-      <w:hyperlink w:anchor="_Toc507273116" w:history="1">
+      <w:hyperlink w:anchor="_Toc507355288" w:history="1">
         <w:r>
           <w:rPr>
             <w:rStyle w:val="Hyperlink"/>
@@ -3816,7 +3821,7 @@
             <w:noProof/>
             <w:webHidden/>
           </w:rPr>
-          <w:instrText xml:space="preserve"> PAGEREF _Toc507273116 \h </w:instrText>
+          <w:instrText xml:space="preserve"> PAGEREF _Toc507355288 \h </w:instrText>
         </w:r>
         <w:r>
           <w:rPr>
@@ -3859,7 +3864,7 @@
           <w:lang w:val="de-DE" w:eastAsia="de-DE"/>
         </w:rPr>
       </w:pPr>
-      <w:hyperlink w:anchor="_Toc507273117" w:history="1">
+      <w:hyperlink w:anchor="_Toc507355289" w:history="1">
         <w:r>
           <w:rPr>
             <w:rStyle w:val="Hyperlink"/>
@@ -3887,7 +3892,7 @@
             <w:noProof/>
             <w:webHidden/>
           </w:rPr>
-          <w:instrText xml:space="preserve"> PAGEREF _Toc507273117 \h </w:instrText>
+          <w:instrText xml:space="preserve"> PAGEREF _Toc507355289 \h </w:instrText>
         </w:r>
         <w:r>
           <w:rPr>
@@ -3930,7 +3935,7 @@
           <w:lang w:val="de-DE" w:eastAsia="de-DE"/>
         </w:rPr>
       </w:pPr>
-      <w:hyperlink w:anchor="_Toc507273118" w:history="1">
+      <w:hyperlink w:anchor="_Toc507355290" w:history="1">
         <w:r>
           <w:rPr>
             <w:rStyle w:val="Hyperlink"/>
@@ -3958,7 +3963,7 @@
             <w:noProof/>
             <w:webHidden/>
           </w:rPr>
-          <w:instrText xml:space="preserve"> PAGEREF _Toc507273118 \h </w:instrText>
+          <w:instrText xml:space="preserve"> PAGEREF _Toc507355290 \h </w:instrText>
         </w:r>
         <w:r>
           <w:rPr>
@@ -4002,7 +4007,7 @@
           <w:lang w:val="de-DE" w:eastAsia="de-DE"/>
         </w:rPr>
       </w:pPr>
-      <w:hyperlink w:anchor="_Toc507273119" w:history="1">
+      <w:hyperlink w:anchor="_Toc507355291" w:history="1">
         <w:r>
           <w:rPr>
             <w:rStyle w:val="Hyperlink"/>
@@ -4046,7 +4051,7 @@
             <w:noProof/>
             <w:webHidden/>
           </w:rPr>
-          <w:instrText xml:space="preserve"> PAGEREF _Toc507273119 \h </w:instrText>
+          <w:instrText xml:space="preserve"> PAGEREF _Toc507355291 \h </w:instrText>
         </w:r>
         <w:r>
           <w:rPr>
@@ -4090,7 +4095,7 @@
           <w:lang w:val="de-DE" w:eastAsia="de-DE"/>
         </w:rPr>
       </w:pPr>
-      <w:hyperlink w:anchor="_Toc507273120" w:history="1">
+      <w:hyperlink w:anchor="_Toc507355292" w:history="1">
         <w:r>
           <w:rPr>
             <w:rStyle w:val="Hyperlink"/>
@@ -4134,7 +4139,7 @@
             <w:noProof/>
             <w:webHidden/>
           </w:rPr>
-          <w:instrText xml:space="preserve"> PAGEREF _Toc507273120 \h </w:instrText>
+          <w:instrText xml:space="preserve"> PAGEREF _Toc507355292 \h </w:instrText>
         </w:r>
         <w:r>
           <w:rPr>
@@ -4178,7 +4183,7 @@
           <w:lang w:val="de-DE" w:eastAsia="de-DE"/>
         </w:rPr>
       </w:pPr>
-      <w:hyperlink w:anchor="_Toc507273121" w:history="1">
+      <w:hyperlink w:anchor="_Toc507355293" w:history="1">
         <w:r>
           <w:rPr>
             <w:rStyle w:val="Hyperlink"/>
@@ -4222,7 +4227,7 @@
             <w:noProof/>
             <w:webHidden/>
           </w:rPr>
-          <w:instrText xml:space="preserve"> PAGEREF _Toc507273121 \h </w:instrText>
+          <w:instrText xml:space="preserve"> PAGEREF _Toc507355293 \h </w:instrText>
         </w:r>
         <w:r>
           <w:rPr>
@@ -4266,7 +4271,7 @@
           <w:lang w:val="de-DE" w:eastAsia="de-DE"/>
         </w:rPr>
       </w:pPr>
-      <w:hyperlink w:anchor="_Toc507273122" w:history="1">
+      <w:hyperlink w:anchor="_Toc507355294" w:history="1">
         <w:r>
           <w:rPr>
             <w:rStyle w:val="Hyperlink"/>
@@ -4310,7 +4315,7 @@
             <w:noProof/>
             <w:webHidden/>
           </w:rPr>
-          <w:instrText xml:space="preserve"> PAGEREF _Toc507273122 \h </w:instrText>
+          <w:instrText xml:space="preserve"> PAGEREF _Toc507355294 \h </w:instrText>
         </w:r>
         <w:r>
           <w:rPr>
@@ -4353,7 +4358,7 @@
           <w:lang w:val="de-DE" w:eastAsia="de-DE"/>
         </w:rPr>
       </w:pPr>
-      <w:hyperlink w:anchor="_Toc507273123" w:history="1">
+      <w:hyperlink w:anchor="_Toc507355295" w:history="1">
         <w:r>
           <w:rPr>
             <w:rStyle w:val="Hyperlink"/>
@@ -4381,7 +4386,7 @@
             <w:noProof/>
             <w:webHidden/>
           </w:rPr>
-          <w:instrText xml:space="preserve"> PAGEREF _Toc507273123 \h </w:instrText>
+          <w:instrText xml:space="preserve"> PAGEREF _Toc507355295 \h </w:instrText>
         </w:r>
         <w:r>
           <w:rPr>
@@ -4424,7 +4429,7 @@
           <w:lang w:val="de-DE" w:eastAsia="de-DE"/>
         </w:rPr>
       </w:pPr>
-      <w:hyperlink w:anchor="_Toc507273124" w:history="1">
+      <w:hyperlink w:anchor="_Toc507355296" w:history="1">
         <w:r>
           <w:rPr>
             <w:rStyle w:val="Hyperlink"/>
@@ -4452,7 +4457,7 @@
             <w:noProof/>
             <w:webHidden/>
           </w:rPr>
-          <w:instrText xml:space="preserve"> PAGEREF _Toc507273124 \h </w:instrText>
+          <w:instrText xml:space="preserve"> PAGEREF _Toc507355296 \h </w:instrText>
         </w:r>
         <w:r>
           <w:rPr>
@@ -4496,7 +4501,7 @@
           <w:lang w:val="de-DE" w:eastAsia="de-DE"/>
         </w:rPr>
       </w:pPr>
-      <w:hyperlink w:anchor="_Toc507273125" w:history="1">
+      <w:hyperlink w:anchor="_Toc507355297" w:history="1">
         <w:r>
           <w:rPr>
             <w:rStyle w:val="Hyperlink"/>
@@ -4540,7 +4545,7 @@
             <w:noProof/>
             <w:webHidden/>
           </w:rPr>
-          <w:instrText xml:space="preserve"> PAGEREF _Toc507273125 \h </w:instrText>
+          <w:instrText xml:space="preserve"> PAGEREF _Toc507355297 \h </w:instrText>
         </w:r>
         <w:r>
           <w:rPr>
@@ -4584,7 +4589,7 @@
           <w:lang w:val="de-DE" w:eastAsia="de-DE"/>
         </w:rPr>
       </w:pPr>
-      <w:hyperlink w:anchor="_Toc507273126" w:history="1">
+      <w:hyperlink w:anchor="_Toc507355298" w:history="1">
         <w:r>
           <w:rPr>
             <w:rStyle w:val="Hyperlink"/>
@@ -4628,7 +4633,7 @@
             <w:noProof/>
             <w:webHidden/>
           </w:rPr>
-          <w:instrText xml:space="preserve"> PAGEREF _Toc507273126 \h </w:instrText>
+          <w:instrText xml:space="preserve"> PAGEREF _Toc507355298 \h </w:instrText>
         </w:r>
         <w:r>
           <w:rPr>
@@ -4672,7 +4677,7 @@
           <w:lang w:val="de-DE" w:eastAsia="de-DE"/>
         </w:rPr>
       </w:pPr>
-      <w:hyperlink w:anchor="_Toc507273127" w:history="1">
+      <w:hyperlink w:anchor="_Toc507355299" w:history="1">
         <w:r>
           <w:rPr>
             <w:rStyle w:val="Hyperlink"/>
@@ -4716,7 +4721,7 @@
             <w:noProof/>
             <w:webHidden/>
           </w:rPr>
-          <w:instrText xml:space="preserve"> PAGEREF _Toc507273127 \h </w:instrText>
+          <w:instrText xml:space="preserve"> PAGEREF _Toc507355299 \h </w:instrText>
         </w:r>
         <w:r>
           <w:rPr>
@@ -4760,7 +4765,7 @@
           <w:lang w:val="de-DE" w:eastAsia="de-DE"/>
         </w:rPr>
       </w:pPr>
-      <w:hyperlink w:anchor="_Toc507273128" w:history="1">
+      <w:hyperlink w:anchor="_Toc507355300" w:history="1">
         <w:r>
           <w:rPr>
             <w:rStyle w:val="Hyperlink"/>
@@ -4804,7 +4809,7 @@
             <w:noProof/>
             <w:webHidden/>
           </w:rPr>
-          <w:instrText xml:space="preserve"> PAGEREF _Toc507273128 \h </w:instrText>
+          <w:instrText xml:space="preserve"> PAGEREF _Toc507355300 \h </w:instrText>
         </w:r>
         <w:r>
           <w:rPr>
@@ -4848,7 +4853,7 @@
           <w:lang w:val="de-DE" w:eastAsia="de-DE"/>
         </w:rPr>
       </w:pPr>
-      <w:hyperlink w:anchor="_Toc507273129" w:history="1">
+      <w:hyperlink w:anchor="_Toc507355301" w:history="1">
         <w:r>
           <w:rPr>
             <w:rStyle w:val="Hyperlink"/>
@@ -4892,7 +4897,7 @@
             <w:noProof/>
             <w:webHidden/>
           </w:rPr>
-          <w:instrText xml:space="preserve"> PAGEREF _Toc507273129 \h </w:instrText>
+          <w:instrText xml:space="preserve"> PAGEREF _Toc507355301 \h </w:instrText>
         </w:r>
         <w:r>
           <w:rPr>
@@ -4935,7 +4940,7 @@
           <w:lang w:val="de-DE" w:eastAsia="de-DE"/>
         </w:rPr>
       </w:pPr>
-      <w:hyperlink w:anchor="_Toc507273130" w:history="1">
+      <w:hyperlink w:anchor="_Toc507355302" w:history="1">
         <w:r>
           <w:rPr>
             <w:rStyle w:val="Hyperlink"/>
@@ -4963,7 +4968,7 @@
             <w:noProof/>
             <w:webHidden/>
           </w:rPr>
-          <w:instrText xml:space="preserve"> PAGEREF _Toc507273130 \h </w:instrText>
+          <w:instrText xml:space="preserve"> PAGEREF _Toc507355302 \h </w:instrText>
         </w:r>
         <w:r>
           <w:rPr>
@@ -5007,7 +5012,7 @@
           <w:lang w:val="de-DE" w:eastAsia="de-DE"/>
         </w:rPr>
       </w:pPr>
-      <w:hyperlink w:anchor="_Toc507273131" w:history="1">
+      <w:hyperlink w:anchor="_Toc507355303" w:history="1">
         <w:r>
           <w:rPr>
             <w:rStyle w:val="Hyperlink"/>
@@ -5051,7 +5056,7 @@
             <w:noProof/>
             <w:webHidden/>
           </w:rPr>
-          <w:instrText xml:space="preserve"> PAGEREF _Toc507273131 \h </w:instrText>
+          <w:instrText xml:space="preserve"> PAGEREF _Toc507355303 \h </w:instrText>
         </w:r>
         <w:r>
           <w:rPr>
@@ -5094,7 +5099,7 @@
           <w:lang w:val="de-DE" w:eastAsia="de-DE"/>
         </w:rPr>
       </w:pPr>
-      <w:hyperlink w:anchor="_Toc507273132" w:history="1">
+      <w:hyperlink w:anchor="_Toc507355304" w:history="1">
         <w:r>
           <w:rPr>
             <w:rStyle w:val="Hyperlink"/>
@@ -5122,7 +5127,7 @@
             <w:noProof/>
             <w:webHidden/>
           </w:rPr>
-          <w:instrText xml:space="preserve"> PAGEREF _Toc507273132 \h </w:instrText>
+          <w:instrText xml:space="preserve"> PAGEREF _Toc507355304 \h </w:instrText>
         </w:r>
         <w:r>
           <w:rPr>
@@ -5166,7 +5171,7 @@
           <w:lang w:val="de-DE" w:eastAsia="de-DE"/>
         </w:rPr>
       </w:pPr>
-      <w:hyperlink w:anchor="_Toc507273133" w:history="1">
+      <w:hyperlink w:anchor="_Toc507355305" w:history="1">
         <w:r>
           <w:rPr>
             <w:rStyle w:val="Hyperlink"/>
@@ -5210,7 +5215,7 @@
             <w:noProof/>
             <w:webHidden/>
           </w:rPr>
-          <w:instrText xml:space="preserve"> PAGEREF _Toc507273133 \h </w:instrText>
+          <w:instrText xml:space="preserve"> PAGEREF _Toc507355305 \h </w:instrText>
         </w:r>
         <w:r>
           <w:rPr>
@@ -5254,7 +5259,7 @@
           <w:lang w:val="de-DE" w:eastAsia="de-DE"/>
         </w:rPr>
       </w:pPr>
-      <w:hyperlink w:anchor="_Toc507273134" w:history="1">
+      <w:hyperlink w:anchor="_Toc507355306" w:history="1">
         <w:r>
           <w:rPr>
             <w:rStyle w:val="Hyperlink"/>
@@ -5298,7 +5303,7 @@
             <w:noProof/>
             <w:webHidden/>
           </w:rPr>
-          <w:instrText xml:space="preserve"> PAGEREF _Toc507273134 \h </w:instrText>
+          <w:instrText xml:space="preserve"> PAGEREF _Toc507355306 \h </w:instrText>
         </w:r>
         <w:r>
           <w:rPr>
@@ -5341,7 +5346,7 @@
           <w:lang w:val="de-DE" w:eastAsia="de-DE"/>
         </w:rPr>
       </w:pPr>
-      <w:hyperlink w:anchor="_Toc507273135" w:history="1">
+      <w:hyperlink w:anchor="_Toc507355307" w:history="1">
         <w:r>
           <w:rPr>
             <w:rStyle w:val="Hyperlink"/>
@@ -5369,7 +5374,7 @@
             <w:noProof/>
             <w:webHidden/>
           </w:rPr>
-          <w:instrText xml:space="preserve"> PAGEREF _Toc507273135 \h </w:instrText>
+          <w:instrText xml:space="preserve"> PAGEREF _Toc507355307 \h </w:instrText>
         </w:r>
         <w:r>
           <w:rPr>
@@ -5413,7 +5418,7 @@
           <w:lang w:val="de-DE" w:eastAsia="de-DE"/>
         </w:rPr>
       </w:pPr>
-      <w:hyperlink w:anchor="_Toc507273136" w:history="1">
+      <w:hyperlink w:anchor="_Toc507355308" w:history="1">
         <w:r>
           <w:rPr>
             <w:rStyle w:val="Hyperlink"/>
@@ -5457,7 +5462,7 @@
             <w:noProof/>
             <w:webHidden/>
           </w:rPr>
-          <w:instrText xml:space="preserve"> PAGEREF _Toc507273136 \h </w:instrText>
+          <w:instrText xml:space="preserve"> PAGEREF _Toc507355308 \h </w:instrText>
         </w:r>
         <w:r>
           <w:rPr>
@@ -5500,7 +5505,7 @@
           <w:lang w:val="de-DE" w:eastAsia="de-DE"/>
         </w:rPr>
       </w:pPr>
-      <w:hyperlink w:anchor="_Toc507273137" w:history="1">
+      <w:hyperlink w:anchor="_Toc507355309" w:history="1">
         <w:r>
           <w:rPr>
             <w:rStyle w:val="Hyperlink"/>
@@ -5528,7 +5533,7 @@
             <w:noProof/>
             <w:webHidden/>
           </w:rPr>
-          <w:instrText xml:space="preserve"> PAGEREF _Toc507273137 \h </w:instrText>
+          <w:instrText xml:space="preserve"> PAGEREF _Toc507355309 \h </w:instrText>
         </w:r>
         <w:r>
           <w:rPr>
@@ -5572,7 +5577,7 @@
           <w:lang w:val="de-DE" w:eastAsia="de-DE"/>
         </w:rPr>
       </w:pPr>
-      <w:hyperlink w:anchor="_Toc507273138" w:history="1">
+      <w:hyperlink w:anchor="_Toc507355310" w:history="1">
         <w:r>
           <w:rPr>
             <w:rStyle w:val="Hyperlink"/>
@@ -5616,7 +5621,7 @@
             <w:noProof/>
             <w:webHidden/>
           </w:rPr>
-          <w:instrText xml:space="preserve"> PAGEREF _Toc507273138 \h </w:instrText>
+          <w:instrText xml:space="preserve"> PAGEREF _Toc507355310 \h </w:instrText>
         </w:r>
         <w:r>
           <w:rPr>
@@ -5659,7 +5664,7 @@
           <w:lang w:val="de-DE" w:eastAsia="de-DE"/>
         </w:rPr>
       </w:pPr>
-      <w:hyperlink w:anchor="_Toc507273139" w:history="1">
+      <w:hyperlink w:anchor="_Toc507355311" w:history="1">
         <w:r>
           <w:rPr>
             <w:rStyle w:val="Hyperlink"/>
@@ -5687,7 +5692,7 @@
             <w:noProof/>
             <w:webHidden/>
           </w:rPr>
-          <w:instrText xml:space="preserve"> PAGEREF _Toc507273139 \h </w:instrText>
+          <w:instrText xml:space="preserve"> PAGEREF _Toc507355311 \h </w:instrText>
         </w:r>
         <w:r>
           <w:rPr>
@@ -5731,7 +5736,7 @@
           <w:lang w:val="de-DE" w:eastAsia="de-DE"/>
         </w:rPr>
       </w:pPr>
-      <w:hyperlink w:anchor="_Toc507273140" w:history="1">
+      <w:hyperlink w:anchor="_Toc507355312" w:history="1">
         <w:r>
           <w:rPr>
             <w:rStyle w:val="Hyperlink"/>
@@ -5775,7 +5780,7 @@
             <w:noProof/>
             <w:webHidden/>
           </w:rPr>
-          <w:instrText xml:space="preserve"> PAGEREF _Toc507273140 \h </w:instrText>
+          <w:instrText xml:space="preserve"> PAGEREF _Toc507355312 \h </w:instrText>
         </w:r>
         <w:r>
           <w:rPr>
@@ -5818,7 +5823,7 @@
           <w:lang w:val="de-DE" w:eastAsia="de-DE"/>
         </w:rPr>
       </w:pPr>
-      <w:hyperlink w:anchor="_Toc507273141" w:history="1">
+      <w:hyperlink w:anchor="_Toc507355313" w:history="1">
         <w:r>
           <w:rPr>
             <w:rStyle w:val="Hyperlink"/>
@@ -5846,7 +5851,7 @@
             <w:noProof/>
             <w:webHidden/>
           </w:rPr>
-          <w:instrText xml:space="preserve"> PAGEREF _Toc507273141 \h </w:instrText>
+          <w:instrText xml:space="preserve"> PAGEREF _Toc507355313 \h </w:instrText>
         </w:r>
         <w:r>
           <w:rPr>
@@ -5889,7 +5894,7 @@
           <w:lang w:val="de-DE" w:eastAsia="de-DE"/>
         </w:rPr>
       </w:pPr>
-      <w:hyperlink w:anchor="_Toc507273142" w:history="1">
+      <w:hyperlink w:anchor="_Toc507355314" w:history="1">
         <w:r>
           <w:rPr>
             <w:rStyle w:val="Hyperlink"/>
@@ -5917,7 +5922,7 @@
             <w:noProof/>
             <w:webHidden/>
           </w:rPr>
-          <w:instrText xml:space="preserve"> PAGEREF _Toc507273142 \h </w:instrText>
+          <w:instrText xml:space="preserve"> PAGEREF _Toc507355314 \h </w:instrText>
         </w:r>
         <w:r>
           <w:rPr>
@@ -5961,7 +5966,7 @@
           <w:lang w:val="de-DE" w:eastAsia="de-DE"/>
         </w:rPr>
       </w:pPr>
-      <w:hyperlink w:anchor="_Toc507273143" w:history="1">
+      <w:hyperlink w:anchor="_Toc507355315" w:history="1">
         <w:r>
           <w:rPr>
             <w:rStyle w:val="Hyperlink"/>
@@ -6005,7 +6010,7 @@
             <w:noProof/>
             <w:webHidden/>
           </w:rPr>
-          <w:instrText xml:space="preserve"> PAGEREF _Toc507273143 \h </w:instrText>
+          <w:instrText xml:space="preserve"> PAGEREF _Toc507355315 \h </w:instrText>
         </w:r>
         <w:r>
           <w:rPr>
@@ -6049,7 +6054,7 @@
           <w:lang w:val="de-DE" w:eastAsia="de-DE"/>
         </w:rPr>
       </w:pPr>
-      <w:hyperlink w:anchor="_Toc507273144" w:history="1">
+      <w:hyperlink w:anchor="_Toc507355316" w:history="1">
         <w:r>
           <w:rPr>
             <w:rStyle w:val="Hyperlink"/>
@@ -6093,7 +6098,7 @@
             <w:noProof/>
             <w:webHidden/>
           </w:rPr>
-          <w:instrText xml:space="preserve"> PAGEREF _Toc507273144 \h </w:instrText>
+          <w:instrText xml:space="preserve"> PAGEREF _Toc507355316 \h </w:instrText>
         </w:r>
         <w:r>
           <w:rPr>
@@ -6137,7 +6142,7 @@
           <w:lang w:val="de-DE" w:eastAsia="de-DE"/>
         </w:rPr>
       </w:pPr>
-      <w:hyperlink w:anchor="_Toc507273145" w:history="1">
+      <w:hyperlink w:anchor="_Toc507355317" w:history="1">
         <w:r>
           <w:rPr>
             <w:rStyle w:val="Hyperlink"/>
@@ -6181,7 +6186,7 @@
             <w:noProof/>
             <w:webHidden/>
           </w:rPr>
-          <w:instrText xml:space="preserve"> PAGEREF _Toc507273145 \h </w:instrText>
+          <w:instrText xml:space="preserve"> PAGEREF _Toc507355317 \h </w:instrText>
         </w:r>
         <w:r>
           <w:rPr>
@@ -6225,7 +6230,7 @@
           <w:lang w:val="de-DE" w:eastAsia="de-DE"/>
         </w:rPr>
       </w:pPr>
-      <w:hyperlink w:anchor="_Toc507273146" w:history="1">
+      <w:hyperlink w:anchor="_Toc507355318" w:history="1">
         <w:r>
           <w:rPr>
             <w:rStyle w:val="Hyperlink"/>
@@ -6269,7 +6274,7 @@
             <w:noProof/>
             <w:webHidden/>
           </w:rPr>
-          <w:instrText xml:space="preserve"> PAGEREF _Toc507273146 \h </w:instrText>
+          <w:instrText xml:space="preserve"> PAGEREF _Toc507355318 \h </w:instrText>
         </w:r>
         <w:r>
           <w:rPr>
@@ -6312,7 +6317,7 @@
           <w:lang w:val="de-DE" w:eastAsia="de-DE"/>
         </w:rPr>
       </w:pPr>
-      <w:hyperlink w:anchor="_Toc507273147" w:history="1">
+      <w:hyperlink w:anchor="_Toc507355319" w:history="1">
         <w:r>
           <w:rPr>
             <w:rStyle w:val="Hyperlink"/>
@@ -6340,7 +6345,7 @@
             <w:noProof/>
             <w:webHidden/>
           </w:rPr>
-          <w:instrText xml:space="preserve"> PAGEREF _Toc507273147 \h </w:instrText>
+          <w:instrText xml:space="preserve"> PAGEREF _Toc507355319 \h </w:instrText>
         </w:r>
         <w:r>
           <w:rPr>
@@ -6384,7 +6389,7 @@
           <w:lang w:val="de-DE" w:eastAsia="de-DE"/>
         </w:rPr>
       </w:pPr>
-      <w:hyperlink w:anchor="_Toc507273148" w:history="1">
+      <w:hyperlink w:anchor="_Toc507355320" w:history="1">
         <w:r>
           <w:rPr>
             <w:rStyle w:val="Hyperlink"/>
@@ -6428,7 +6433,7 @@
             <w:noProof/>
             <w:webHidden/>
           </w:rPr>
-          <w:instrText xml:space="preserve"> PAGEREF _Toc507273148 \h </w:instrText>
+          <w:instrText xml:space="preserve"> PAGEREF _Toc507355320 \h </w:instrText>
         </w:r>
         <w:r>
           <w:rPr>
@@ -6471,7 +6476,7 @@
           <w:lang w:val="de-DE" w:eastAsia="de-DE"/>
         </w:rPr>
       </w:pPr>
-      <w:hyperlink w:anchor="_Toc507273149" w:history="1">
+      <w:hyperlink w:anchor="_Toc507355321" w:history="1">
         <w:r>
           <w:rPr>
             <w:rStyle w:val="Hyperlink"/>
@@ -6499,7 +6504,7 @@
             <w:noProof/>
             <w:webHidden/>
           </w:rPr>
-          <w:instrText xml:space="preserve"> PAGEREF _Toc507273149 \h </w:instrText>
+          <w:instrText xml:space="preserve"> PAGEREF _Toc507355321 \h </w:instrText>
         </w:r>
         <w:r>
           <w:rPr>
@@ -6543,7 +6548,7 @@
           <w:lang w:val="de-DE" w:eastAsia="de-DE"/>
         </w:rPr>
       </w:pPr>
-      <w:hyperlink w:anchor="_Toc507273150" w:history="1">
+      <w:hyperlink w:anchor="_Toc507355322" w:history="1">
         <w:r>
           <w:rPr>
             <w:rStyle w:val="Hyperlink"/>
@@ -6587,7 +6592,7 @@
             <w:noProof/>
             <w:webHidden/>
           </w:rPr>
-          <w:instrText xml:space="preserve"> PAGEREF _Toc507273150 \h </w:instrText>
+          <w:instrText xml:space="preserve"> PAGEREF _Toc507355322 \h </w:instrText>
         </w:r>
         <w:r>
           <w:rPr>
@@ -6631,7 +6636,7 @@
           <w:lang w:val="de-DE" w:eastAsia="de-DE"/>
         </w:rPr>
       </w:pPr>
-      <w:hyperlink w:anchor="_Toc507273151" w:history="1">
+      <w:hyperlink w:anchor="_Toc507355323" w:history="1">
         <w:r>
           <w:rPr>
             <w:rStyle w:val="Hyperlink"/>
@@ -6675,7 +6680,7 @@
             <w:noProof/>
             <w:webHidden/>
           </w:rPr>
-          <w:instrText xml:space="preserve"> PAGEREF _Toc507273151 \h </w:instrText>
+          <w:instrText xml:space="preserve"> PAGEREF _Toc507355323 \h </w:instrText>
         </w:r>
         <w:r>
           <w:rPr>
@@ -6718,7 +6723,7 @@
           <w:lang w:val="de-DE" w:eastAsia="de-DE"/>
         </w:rPr>
       </w:pPr>
-      <w:hyperlink w:anchor="_Toc507273152" w:history="1">
+      <w:hyperlink w:anchor="_Toc507355324" w:history="1">
         <w:r>
           <w:rPr>
             <w:rStyle w:val="Hyperlink"/>
@@ -6746,7 +6751,7 @@
             <w:noProof/>
             <w:webHidden/>
           </w:rPr>
-          <w:instrText xml:space="preserve"> PAGEREF _Toc507273152 \h </w:instrText>
+          <w:instrText xml:space="preserve"> PAGEREF _Toc507355324 \h </w:instrText>
         </w:r>
         <w:r>
           <w:rPr>
@@ -6790,7 +6795,7 @@
           <w:lang w:val="de-DE" w:eastAsia="de-DE"/>
         </w:rPr>
       </w:pPr>
-      <w:hyperlink w:anchor="_Toc507273153" w:history="1">
+      <w:hyperlink w:anchor="_Toc507355325" w:history="1">
         <w:r>
           <w:rPr>
             <w:rStyle w:val="Hyperlink"/>
@@ -6834,7 +6839,7 @@
             <w:noProof/>
             <w:webHidden/>
           </w:rPr>
-          <w:instrText xml:space="preserve"> PAGEREF _Toc507273153 \h </w:instrText>
+          <w:instrText xml:space="preserve"> PAGEREF _Toc507355325 \h </w:instrText>
         </w:r>
         <w:r>
           <w:rPr>
@@ -6878,7 +6883,7 @@
           <w:lang w:val="de-DE" w:eastAsia="de-DE"/>
         </w:rPr>
       </w:pPr>
-      <w:hyperlink w:anchor="_Toc507273154" w:history="1">
+      <w:hyperlink w:anchor="_Toc507355326" w:history="1">
         <w:r>
           <w:rPr>
             <w:rStyle w:val="Hyperlink"/>
@@ -6922,7 +6927,7 @@
             <w:noProof/>
             <w:webHidden/>
           </w:rPr>
-          <w:instrText xml:space="preserve"> PAGEREF _Toc507273154 \h </w:instrText>
+          <w:instrText xml:space="preserve"> PAGEREF _Toc507355326 \h </w:instrText>
         </w:r>
         <w:r>
           <w:rPr>
@@ -6965,7 +6970,7 @@
           <w:lang w:val="de-DE" w:eastAsia="de-DE"/>
         </w:rPr>
       </w:pPr>
-      <w:hyperlink w:anchor="_Toc507273155" w:history="1">
+      <w:hyperlink w:anchor="_Toc507355327" w:history="1">
         <w:r>
           <w:rPr>
             <w:rStyle w:val="Hyperlink"/>
@@ -6993,7 +6998,7 @@
             <w:noProof/>
             <w:webHidden/>
           </w:rPr>
-          <w:instrText xml:space="preserve"> PAGEREF _Toc507273155 \h </w:instrText>
+          <w:instrText xml:space="preserve"> PAGEREF _Toc507355327 \h </w:instrText>
         </w:r>
         <w:r>
           <w:rPr>
@@ -7037,7 +7042,7 @@
           <w:lang w:val="de-DE" w:eastAsia="de-DE"/>
         </w:rPr>
       </w:pPr>
-      <w:hyperlink w:anchor="_Toc507273156" w:history="1">
+      <w:hyperlink w:anchor="_Toc507355328" w:history="1">
         <w:r>
           <w:rPr>
             <w:rStyle w:val="Hyperlink"/>
@@ -7081,7 +7086,7 @@
             <w:noProof/>
             <w:webHidden/>
           </w:rPr>
-          <w:instrText xml:space="preserve"> PAGEREF _Toc507273156 \h </w:instrText>
+          <w:instrText xml:space="preserve"> PAGEREF _Toc507355328 \h </w:instrText>
         </w:r>
         <w:r>
           <w:rPr>
@@ -7124,7 +7129,7 @@
           <w:lang w:val="de-DE" w:eastAsia="de-DE"/>
         </w:rPr>
       </w:pPr>
-      <w:hyperlink w:anchor="_Toc507273157" w:history="1">
+      <w:hyperlink w:anchor="_Toc507355329" w:history="1">
         <w:r>
           <w:rPr>
             <w:rStyle w:val="Hyperlink"/>
@@ -7152,7 +7157,7 @@
             <w:noProof/>
             <w:webHidden/>
           </w:rPr>
-          <w:instrText xml:space="preserve"> PAGEREF _Toc507273157 \h </w:instrText>
+          <w:instrText xml:space="preserve"> PAGEREF _Toc507355329 \h </w:instrText>
         </w:r>
         <w:r>
           <w:rPr>
@@ -7196,7 +7201,7 @@
           <w:lang w:val="de-DE" w:eastAsia="de-DE"/>
         </w:rPr>
       </w:pPr>
-      <w:hyperlink w:anchor="_Toc507273158" w:history="1">
+      <w:hyperlink w:anchor="_Toc507355330" w:history="1">
         <w:r>
           <w:rPr>
             <w:rStyle w:val="Hyperlink"/>
@@ -7240,7 +7245,7 @@
             <w:noProof/>
             <w:webHidden/>
           </w:rPr>
-          <w:instrText xml:space="preserve"> PAGEREF _Toc507273158 \h </w:instrText>
+          <w:instrText xml:space="preserve"> PAGEREF _Toc507355330 \h </w:instrText>
         </w:r>
         <w:r>
           <w:rPr>
@@ -7283,7 +7288,7 @@
           <w:lang w:val="de-DE" w:eastAsia="de-DE"/>
         </w:rPr>
       </w:pPr>
-      <w:hyperlink w:anchor="_Toc507273159" w:history="1">
+      <w:hyperlink w:anchor="_Toc507355331" w:history="1">
         <w:r>
           <w:rPr>
             <w:rStyle w:val="Hyperlink"/>
@@ -7311,7 +7316,7 @@
             <w:noProof/>
             <w:webHidden/>
           </w:rPr>
-          <w:instrText xml:space="preserve"> PAGEREF _Toc507273159 \h </w:instrText>
+          <w:instrText xml:space="preserve"> PAGEREF _Toc507355331 \h </w:instrText>
         </w:r>
         <w:r>
           <w:rPr>
@@ -7355,7 +7360,7 @@
           <w:lang w:val="de-DE" w:eastAsia="de-DE"/>
         </w:rPr>
       </w:pPr>
-      <w:hyperlink w:anchor="_Toc507273160" w:history="1">
+      <w:hyperlink w:anchor="_Toc507355332" w:history="1">
         <w:r>
           <w:rPr>
             <w:rStyle w:val="Hyperlink"/>
@@ -7399,7 +7404,7 @@
             <w:noProof/>
             <w:webHidden/>
           </w:rPr>
-          <w:instrText xml:space="preserve"> PAGEREF _Toc507273160 \h </w:instrText>
+          <w:instrText xml:space="preserve"> PAGEREF _Toc507355332 \h </w:instrText>
         </w:r>
         <w:r>
           <w:rPr>
@@ -7442,7 +7447,7 @@
           <w:lang w:val="de-DE" w:eastAsia="de-DE"/>
         </w:rPr>
       </w:pPr>
-      <w:hyperlink w:anchor="_Toc507273161" w:history="1">
+      <w:hyperlink w:anchor="_Toc507355333" w:history="1">
         <w:r>
           <w:rPr>
             <w:rStyle w:val="Hyperlink"/>
@@ -7470,7 +7475,7 @@
             <w:noProof/>
             <w:webHidden/>
           </w:rPr>
-          <w:instrText xml:space="preserve"> PAGEREF _Toc507273161 \h </w:instrText>
+          <w:instrText xml:space="preserve"> PAGEREF _Toc507355333 \h </w:instrText>
         </w:r>
         <w:r>
           <w:rPr>
@@ -7514,7 +7519,7 @@
           <w:lang w:val="de-DE" w:eastAsia="de-DE"/>
         </w:rPr>
       </w:pPr>
-      <w:hyperlink w:anchor="_Toc507273162" w:history="1">
+      <w:hyperlink w:anchor="_Toc507355334" w:history="1">
         <w:r>
           <w:rPr>
             <w:rStyle w:val="Hyperlink"/>
@@ -7558,7 +7563,7 @@
             <w:noProof/>
             <w:webHidden/>
           </w:rPr>
-          <w:instrText xml:space="preserve"> PAGEREF _Toc507273162 \h </w:instrText>
+          <w:instrText xml:space="preserve"> PAGEREF _Toc507355334 \h </w:instrText>
         </w:r>
         <w:r>
           <w:rPr>
@@ -7602,7 +7607,7 @@
           <w:lang w:val="de-DE" w:eastAsia="de-DE"/>
         </w:rPr>
       </w:pPr>
-      <w:hyperlink w:anchor="_Toc507273163" w:history="1">
+      <w:hyperlink w:anchor="_Toc507355335" w:history="1">
         <w:r>
           <w:rPr>
             <w:rStyle w:val="Hyperlink"/>
@@ -7646,7 +7651,7 @@
             <w:noProof/>
             <w:webHidden/>
           </w:rPr>
-          <w:instrText xml:space="preserve"> PAGEREF _Toc507273163 \h </w:instrText>
+          <w:instrText xml:space="preserve"> PAGEREF _Toc507355335 \h </w:instrText>
         </w:r>
         <w:r>
           <w:rPr>
@@ -7689,7 +7694,7 @@
           <w:lang w:val="de-DE" w:eastAsia="de-DE"/>
         </w:rPr>
       </w:pPr>
-      <w:hyperlink w:anchor="_Toc507273164" w:history="1">
+      <w:hyperlink w:anchor="_Toc507355336" w:history="1">
         <w:r>
           <w:rPr>
             <w:rStyle w:val="Hyperlink"/>
@@ -7717,7 +7722,7 @@
             <w:noProof/>
             <w:webHidden/>
           </w:rPr>
-          <w:instrText xml:space="preserve"> PAGEREF _Toc507273164 \h </w:instrText>
+          <w:instrText xml:space="preserve"> PAGEREF _Toc507355336 \h </w:instrText>
         </w:r>
         <w:r>
           <w:rPr>
@@ -7761,7 +7766,7 @@
           <w:lang w:val="de-DE" w:eastAsia="de-DE"/>
         </w:rPr>
       </w:pPr>
-      <w:hyperlink w:anchor="_Toc507273165" w:history="1">
+      <w:hyperlink w:anchor="_Toc507355337" w:history="1">
         <w:r>
           <w:rPr>
             <w:rStyle w:val="Hyperlink"/>
@@ -7805,7 +7810,7 @@
             <w:noProof/>
             <w:webHidden/>
           </w:rPr>
-          <w:instrText xml:space="preserve"> PAGEREF _Toc507273165 \h </w:instrText>
+          <w:instrText xml:space="preserve"> PAGEREF _Toc507355337 \h </w:instrText>
         </w:r>
         <w:r>
           <w:rPr>
@@ -7849,7 +7854,7 @@
           <w:lang w:val="de-DE" w:eastAsia="de-DE"/>
         </w:rPr>
       </w:pPr>
-      <w:hyperlink w:anchor="_Toc507273166" w:history="1">
+      <w:hyperlink w:anchor="_Toc507355338" w:history="1">
         <w:r>
           <w:rPr>
             <w:rStyle w:val="Hyperlink"/>
@@ -7893,7 +7898,7 @@
             <w:noProof/>
             <w:webHidden/>
           </w:rPr>
-          <w:instrText xml:space="preserve"> PAGEREF _Toc507273166 \h </w:instrText>
+          <w:instrText xml:space="preserve"> PAGEREF _Toc507355338 \h </w:instrText>
         </w:r>
         <w:r>
           <w:rPr>
@@ -7936,7 +7941,7 @@
           <w:lang w:val="de-DE" w:eastAsia="de-DE"/>
         </w:rPr>
       </w:pPr>
-      <w:hyperlink w:anchor="_Toc507273167" w:history="1">
+      <w:hyperlink w:anchor="_Toc507355339" w:history="1">
         <w:r>
           <w:rPr>
             <w:rStyle w:val="Hyperlink"/>
@@ -7964,7 +7969,7 @@
             <w:noProof/>
             <w:webHidden/>
           </w:rPr>
-          <w:instrText xml:space="preserve"> PAGEREF _Toc507273167 \h </w:instrText>
+          <w:instrText xml:space="preserve"> PAGEREF _Toc507355339 \h </w:instrText>
         </w:r>
         <w:r>
           <w:rPr>
@@ -8008,7 +8013,7 @@
           <w:lang w:val="de-DE" w:eastAsia="de-DE"/>
         </w:rPr>
       </w:pPr>
-      <w:hyperlink w:anchor="_Toc507273168" w:history="1">
+      <w:hyperlink w:anchor="_Toc507355340" w:history="1">
         <w:r>
           <w:rPr>
             <w:rStyle w:val="Hyperlink"/>
@@ -8052,7 +8057,7 @@
             <w:noProof/>
             <w:webHidden/>
           </w:rPr>
-          <w:instrText xml:space="preserve"> PAGEREF _Toc507273168 \h </w:instrText>
+          <w:instrText xml:space="preserve"> PAGEREF _Toc507355340 \h </w:instrText>
         </w:r>
         <w:r>
           <w:rPr>
@@ -8096,7 +8101,7 @@
           <w:lang w:val="de-DE" w:eastAsia="de-DE"/>
         </w:rPr>
       </w:pPr>
-      <w:hyperlink w:anchor="_Toc507273169" w:history="1">
+      <w:hyperlink w:anchor="_Toc507355341" w:history="1">
         <w:r>
           <w:rPr>
             <w:rStyle w:val="Hyperlink"/>
@@ -8140,7 +8145,7 @@
             <w:noProof/>
             <w:webHidden/>
           </w:rPr>
-          <w:instrText xml:space="preserve"> PAGEREF _Toc507273169 \h </w:instrText>
+          <w:instrText xml:space="preserve"> PAGEREF _Toc507355341 \h </w:instrText>
         </w:r>
         <w:r>
           <w:rPr>
@@ -8184,7 +8189,7 @@
           <w:lang w:val="de-DE" w:eastAsia="de-DE"/>
         </w:rPr>
       </w:pPr>
-      <w:hyperlink w:anchor="_Toc507273170" w:history="1">
+      <w:hyperlink w:anchor="_Toc507355342" w:history="1">
         <w:r>
           <w:rPr>
             <w:rStyle w:val="Hyperlink"/>
@@ -8228,7 +8233,7 @@
             <w:noProof/>
             <w:webHidden/>
           </w:rPr>
-          <w:instrText xml:space="preserve"> PAGEREF _Toc507273170 \h </w:instrText>
+          <w:instrText xml:space="preserve"> PAGEREF _Toc507355342 \h </w:instrText>
         </w:r>
         <w:r>
           <w:rPr>
@@ -8272,7 +8277,7 @@
           <w:lang w:val="de-DE" w:eastAsia="de-DE"/>
         </w:rPr>
       </w:pPr>
-      <w:hyperlink w:anchor="_Toc507273171" w:history="1">
+      <w:hyperlink w:anchor="_Toc507355343" w:history="1">
         <w:r>
           <w:rPr>
             <w:rStyle w:val="Hyperlink"/>
@@ -8316,7 +8321,7 @@
             <w:noProof/>
             <w:webHidden/>
           </w:rPr>
-          <w:instrText xml:space="preserve"> PAGEREF _Toc507273171 \h </w:instrText>
+          <w:instrText xml:space="preserve"> PAGEREF _Toc507355343 \h </w:instrText>
         </w:r>
         <w:r>
           <w:rPr>
@@ -8359,7 +8364,7 @@
           <w:lang w:val="de-DE" w:eastAsia="de-DE"/>
         </w:rPr>
       </w:pPr>
-      <w:hyperlink w:anchor="_Toc507273172" w:history="1">
+      <w:hyperlink w:anchor="_Toc507355344" w:history="1">
         <w:r>
           <w:rPr>
             <w:rStyle w:val="Hyperlink"/>
@@ -8387,7 +8392,7 @@
             <w:noProof/>
             <w:webHidden/>
           </w:rPr>
-          <w:instrText xml:space="preserve"> PAGEREF _Toc507273172 \h </w:instrText>
+          <w:instrText xml:space="preserve"> PAGEREF _Toc507355344 \h </w:instrText>
         </w:r>
         <w:r>
           <w:rPr>
@@ -8431,7 +8436,7 @@
           <w:lang w:val="de-DE" w:eastAsia="de-DE"/>
         </w:rPr>
       </w:pPr>
-      <w:hyperlink w:anchor="_Toc507273173" w:history="1">
+      <w:hyperlink w:anchor="_Toc507355345" w:history="1">
         <w:r>
           <w:rPr>
             <w:rStyle w:val="Hyperlink"/>
@@ -8475,7 +8480,7 @@
             <w:noProof/>
             <w:webHidden/>
           </w:rPr>
-          <w:instrText xml:space="preserve"> PAGEREF _Toc507273173 \h </w:instrText>
+          <w:instrText xml:space="preserve"> PAGEREF _Toc507355345 \h </w:instrText>
         </w:r>
         <w:r>
           <w:rPr>
@@ -8519,7 +8524,7 @@
           <w:lang w:val="de-DE" w:eastAsia="de-DE"/>
         </w:rPr>
       </w:pPr>
-      <w:hyperlink w:anchor="_Toc507273174" w:history="1">
+      <w:hyperlink w:anchor="_Toc507355346" w:history="1">
         <w:r>
           <w:rPr>
             <w:rStyle w:val="Hyperlink"/>
@@ -8563,7 +8568,7 @@
             <w:noProof/>
             <w:webHidden/>
           </w:rPr>
-          <w:instrText xml:space="preserve"> PAGEREF _Toc507273174 \h </w:instrText>
+          <w:instrText xml:space="preserve"> PAGEREF _Toc507355346 \h </w:instrText>
         </w:r>
         <w:r>
           <w:rPr>
@@ -8606,7 +8611,7 @@
           <w:lang w:val="de-DE" w:eastAsia="de-DE"/>
         </w:rPr>
       </w:pPr>
-      <w:hyperlink w:anchor="_Toc507273175" w:history="1">
+      <w:hyperlink w:anchor="_Toc507355347" w:history="1">
         <w:r>
           <w:rPr>
             <w:rStyle w:val="Hyperlink"/>
@@ -8634,7 +8639,7 @@
             <w:noProof/>
             <w:webHidden/>
           </w:rPr>
-          <w:instrText xml:space="preserve"> PAGEREF _Toc507273175 \h </w:instrText>
+          <w:instrText xml:space="preserve"> PAGEREF _Toc507355347 \h </w:instrText>
         </w:r>
         <w:r>
           <w:rPr>
@@ -8678,7 +8683,7 @@
           <w:lang w:val="de-DE" w:eastAsia="de-DE"/>
         </w:rPr>
       </w:pPr>
-      <w:hyperlink w:anchor="_Toc507273176" w:history="1">
+      <w:hyperlink w:anchor="_Toc507355348" w:history="1">
         <w:r>
           <w:rPr>
             <w:rStyle w:val="Hyperlink"/>
@@ -8722,7 +8727,7 @@
             <w:noProof/>
             <w:webHidden/>
           </w:rPr>
-          <w:instrText xml:space="preserve"> PAGEREF _Toc507273176 \h </w:instrText>
+          <w:instrText xml:space="preserve"> PAGEREF _Toc507355348 \h </w:instrText>
         </w:r>
         <w:r>
           <w:rPr>
@@ -8766,7 +8771,7 @@
           <w:lang w:val="de-DE" w:eastAsia="de-DE"/>
         </w:rPr>
       </w:pPr>
-      <w:hyperlink w:anchor="_Toc507273177" w:history="1">
+      <w:hyperlink w:anchor="_Toc507355349" w:history="1">
         <w:r>
           <w:rPr>
             <w:rStyle w:val="Hyperlink"/>
@@ -8817,7 +8822,7 @@
             <w:noProof/>
             <w:webHidden/>
           </w:rPr>
-          <w:instrText xml:space="preserve"> PAGEREF _Toc507273177 \h </w:instrText>
+          <w:instrText xml:space="preserve"> PAGEREF _Toc507355349 \h </w:instrText>
         </w:r>
         <w:r>
           <w:rPr>
@@ -8860,7 +8865,7 @@
           <w:lang w:val="de-DE" w:eastAsia="de-DE"/>
         </w:rPr>
       </w:pPr>
-      <w:hyperlink w:anchor="_Toc507273178" w:history="1">
+      <w:hyperlink w:anchor="_Toc507355350" w:history="1">
         <w:r>
           <w:rPr>
             <w:rStyle w:val="Hyperlink"/>
@@ -8888,7 +8893,7 @@
             <w:noProof/>
             <w:webHidden/>
           </w:rPr>
-          <w:instrText xml:space="preserve"> PAGEREF _Toc507273178 \h </w:instrText>
+          <w:instrText xml:space="preserve"> PAGEREF _Toc507355350 \h </w:instrText>
         </w:r>
         <w:r>
           <w:rPr>
@@ -8932,7 +8937,7 @@
           <w:lang w:val="de-DE" w:eastAsia="de-DE"/>
         </w:rPr>
       </w:pPr>
-      <w:hyperlink w:anchor="_Toc507273179" w:history="1">
+      <w:hyperlink w:anchor="_Toc507355351" w:history="1">
         <w:r>
           <w:rPr>
             <w:rStyle w:val="Hyperlink"/>
@@ -8976,7 +8981,7 @@
             <w:noProof/>
             <w:webHidden/>
           </w:rPr>
-          <w:instrText xml:space="preserve"> PAGEREF _Toc507273179 \h </w:instrText>
+          <w:instrText xml:space="preserve"> PAGEREF _Toc507355351 \h </w:instrText>
         </w:r>
         <w:r>
           <w:rPr>
@@ -9020,7 +9025,7 @@
           <w:lang w:val="de-DE" w:eastAsia="de-DE"/>
         </w:rPr>
       </w:pPr>
-      <w:hyperlink w:anchor="_Toc507273180" w:history="1">
+      <w:hyperlink w:anchor="_Toc507355352" w:history="1">
         <w:r>
           <w:rPr>
             <w:rStyle w:val="Hyperlink"/>
@@ -9064,7 +9069,7 @@
             <w:noProof/>
             <w:webHidden/>
           </w:rPr>
-          <w:instrText xml:space="preserve"> PAGEREF _Toc507273180 \h </w:instrText>
+          <w:instrText xml:space="preserve"> PAGEREF _Toc507355352 \h </w:instrText>
         </w:r>
         <w:r>
           <w:rPr>
@@ -9108,7 +9113,7 @@
           <w:lang w:val="de-DE" w:eastAsia="de-DE"/>
         </w:rPr>
       </w:pPr>
-      <w:hyperlink w:anchor="_Toc507273181" w:history="1">
+      <w:hyperlink w:anchor="_Toc507355353" w:history="1">
         <w:r>
           <w:rPr>
             <w:rStyle w:val="Hyperlink"/>
@@ -9152,7 +9157,7 @@
             <w:noProof/>
             <w:webHidden/>
           </w:rPr>
-          <w:instrText xml:space="preserve"> PAGEREF _Toc507273181 \h </w:instrText>
+          <w:instrText xml:space="preserve"> PAGEREF _Toc507355353 \h </w:instrText>
         </w:r>
         <w:r>
           <w:rPr>
@@ -9196,7 +9201,7 @@
           <w:lang w:val="de-DE" w:eastAsia="de-DE"/>
         </w:rPr>
       </w:pPr>
-      <w:hyperlink w:anchor="_Toc507273182" w:history="1">
+      <w:hyperlink w:anchor="_Toc507355354" w:history="1">
         <w:r>
           <w:rPr>
             <w:rStyle w:val="Hyperlink"/>
@@ -9240,7 +9245,7 @@
             <w:noProof/>
             <w:webHidden/>
           </w:rPr>
-          <w:instrText xml:space="preserve"> PAGEREF _Toc507273182 \h </w:instrText>
+          <w:instrText xml:space="preserve"> PAGEREF _Toc507355354 \h </w:instrText>
         </w:r>
         <w:r>
           <w:rPr>
@@ -9284,7 +9289,7 @@
           <w:lang w:val="de-DE" w:eastAsia="de-DE"/>
         </w:rPr>
       </w:pPr>
-      <w:hyperlink w:anchor="_Toc507273183" w:history="1">
+      <w:hyperlink w:anchor="_Toc507355355" w:history="1">
         <w:r>
           <w:rPr>
             <w:rStyle w:val="Hyperlink"/>
@@ -9334,7 +9339,7 @@
             <w:noProof/>
             <w:webHidden/>
           </w:rPr>
-          <w:instrText xml:space="preserve"> PAGEREF _Toc507273183 \h </w:instrText>
+          <w:instrText xml:space="preserve"> PAGEREF _Toc507355355 \h </w:instrText>
         </w:r>
         <w:r>
           <w:rPr>
@@ -9378,7 +9383,7 @@
           <w:lang w:val="de-DE" w:eastAsia="de-DE"/>
         </w:rPr>
       </w:pPr>
-      <w:hyperlink w:anchor="_Toc507273184" w:history="1">
+      <w:hyperlink w:anchor="_Toc507355356" w:history="1">
         <w:r>
           <w:rPr>
             <w:rStyle w:val="Hyperlink"/>
@@ -9422,7 +9427,7 @@
             <w:noProof/>
             <w:webHidden/>
           </w:rPr>
-          <w:instrText xml:space="preserve"> PAGEREF _Toc507273184 \h </w:instrText>
+          <w:instrText xml:space="preserve"> PAGEREF _Toc507355356 \h </w:instrText>
         </w:r>
         <w:r>
           <w:rPr>
@@ -9466,7 +9471,7 @@
           <w:lang w:val="de-DE" w:eastAsia="de-DE"/>
         </w:rPr>
       </w:pPr>
-      <w:hyperlink w:anchor="_Toc507273185" w:history="1">
+      <w:hyperlink w:anchor="_Toc507355357" w:history="1">
         <w:r>
           <w:rPr>
             <w:rStyle w:val="Hyperlink"/>
@@ -9510,7 +9515,7 @@
             <w:noProof/>
             <w:webHidden/>
           </w:rPr>
-          <w:instrText xml:space="preserve"> PAGEREF _Toc507273185 \h </w:instrText>
+          <w:instrText xml:space="preserve"> PAGEREF _Toc507355357 \h </w:instrText>
         </w:r>
         <w:r>
           <w:rPr>
@@ -9554,7 +9559,7 @@
           <w:lang w:val="de-DE" w:eastAsia="de-DE"/>
         </w:rPr>
       </w:pPr>
-      <w:hyperlink w:anchor="_Toc507273186" w:history="1">
+      <w:hyperlink w:anchor="_Toc507355358" w:history="1">
         <w:r>
           <w:rPr>
             <w:rStyle w:val="Hyperlink"/>
@@ -9598,7 +9603,7 @@
             <w:noProof/>
             <w:webHidden/>
           </w:rPr>
-          <w:instrText xml:space="preserve"> PAGEREF _Toc507273186 \h </w:instrText>
+          <w:instrText xml:space="preserve"> PAGEREF _Toc507355358 \h </w:instrText>
         </w:r>
         <w:r>
           <w:rPr>
@@ -9641,7 +9646,7 @@
           <w:lang w:val="de-DE" w:eastAsia="de-DE"/>
         </w:rPr>
       </w:pPr>
-      <w:hyperlink w:anchor="_Toc507273187" w:history="1">
+      <w:hyperlink w:anchor="_Toc507355359" w:history="1">
         <w:r>
           <w:rPr>
             <w:rStyle w:val="Hyperlink"/>
@@ -9669,7 +9674,7 @@
             <w:noProof/>
             <w:webHidden/>
           </w:rPr>
-          <w:instrText xml:space="preserve"> PAGEREF _Toc507273187 \h </w:instrText>
+          <w:instrText xml:space="preserve"> PAGEREF _Toc507355359 \h </w:instrText>
         </w:r>
         <w:r>
           <w:rPr>
@@ -9713,7 +9718,7 @@
           <w:lang w:val="de-DE" w:eastAsia="de-DE"/>
         </w:rPr>
       </w:pPr>
-      <w:hyperlink w:anchor="_Toc507273188" w:history="1">
+      <w:hyperlink w:anchor="_Toc507355360" w:history="1">
         <w:r>
           <w:rPr>
             <w:rStyle w:val="Hyperlink"/>
@@ -9757,7 +9762,7 @@
             <w:noProof/>
             <w:webHidden/>
           </w:rPr>
-          <w:instrText xml:space="preserve"> PAGEREF _Toc507273188 \h </w:instrText>
+          <w:instrText xml:space="preserve"> PAGEREF _Toc507355360 \h </w:instrText>
         </w:r>
         <w:r>
           <w:rPr>
@@ -9801,7 +9806,7 @@
           <w:lang w:val="de-DE" w:eastAsia="de-DE"/>
         </w:rPr>
       </w:pPr>
-      <w:hyperlink w:anchor="_Toc507273189" w:history="1">
+      <w:hyperlink w:anchor="_Toc507355361" w:history="1">
         <w:r>
           <w:rPr>
             <w:rStyle w:val="Hyperlink"/>
@@ -9845,7 +9850,7 @@
             <w:noProof/>
             <w:webHidden/>
           </w:rPr>
-          <w:instrText xml:space="preserve"> PAGEREF _Toc507273189 \h </w:instrText>
+          <w:instrText xml:space="preserve"> PAGEREF _Toc507355361 \h </w:instrText>
         </w:r>
         <w:r>
           <w:rPr>
@@ -9888,7 +9893,7 @@
           <w:lang w:val="de-DE" w:eastAsia="de-DE"/>
         </w:rPr>
       </w:pPr>
-      <w:hyperlink w:anchor="_Toc507273190" w:history="1">
+      <w:hyperlink w:anchor="_Toc507355362" w:history="1">
         <w:r>
           <w:rPr>
             <w:rStyle w:val="Hyperlink"/>
@@ -9916,7 +9921,7 @@
             <w:noProof/>
             <w:webHidden/>
           </w:rPr>
-          <w:instrText xml:space="preserve"> PAGEREF _Toc507273190 \h </w:instrText>
+          <w:instrText xml:space="preserve"> PAGEREF _Toc507355362 \h </w:instrText>
         </w:r>
         <w:r>
           <w:rPr>
@@ -9960,7 +9965,7 @@
           <w:lang w:val="de-DE" w:eastAsia="de-DE"/>
         </w:rPr>
       </w:pPr>
-      <w:hyperlink w:anchor="_Toc507273191" w:history="1">
+      <w:hyperlink w:anchor="_Toc507355363" w:history="1">
         <w:r>
           <w:rPr>
             <w:rStyle w:val="Hyperlink"/>
@@ -10004,7 +10009,7 @@
             <w:noProof/>
             <w:webHidden/>
           </w:rPr>
-          <w:instrText xml:space="preserve"> PAGEREF _Toc507273191 \h </w:instrText>
+          <w:instrText xml:space="preserve"> PAGEREF _Toc507355363 \h </w:instrText>
         </w:r>
         <w:r>
           <w:rPr>
@@ -10047,7 +10052,7 @@
           <w:lang w:val="de-DE" w:eastAsia="de-DE"/>
         </w:rPr>
       </w:pPr>
-      <w:hyperlink w:anchor="_Toc507273192" w:history="1">
+      <w:hyperlink w:anchor="_Toc507355364" w:history="1">
         <w:r>
           <w:rPr>
             <w:rStyle w:val="Hyperlink"/>
@@ -10075,7 +10080,7 @@
             <w:noProof/>
             <w:webHidden/>
           </w:rPr>
-          <w:instrText xml:space="preserve"> PAGEREF _Toc507273192 \h </w:instrText>
+          <w:instrText xml:space="preserve"> PAGEREF _Toc507355364 \h </w:instrText>
         </w:r>
         <w:r>
           <w:rPr>
@@ -10119,7 +10124,7 @@
           <w:lang w:val="de-DE" w:eastAsia="de-DE"/>
         </w:rPr>
       </w:pPr>
-      <w:hyperlink w:anchor="_Toc507273193" w:history="1">
+      <w:hyperlink w:anchor="_Toc507355365" w:history="1">
         <w:r>
           <w:rPr>
             <w:rStyle w:val="Hyperlink"/>
@@ -10163,7 +10168,7 @@
             <w:noProof/>
             <w:webHidden/>
           </w:rPr>
-          <w:instrText xml:space="preserve"> PAGEREF _Toc507273193 \h </w:instrText>
+          <w:instrText xml:space="preserve"> PAGEREF _Toc507355365 \h </w:instrText>
         </w:r>
         <w:r>
           <w:rPr>
@@ -10207,7 +10212,7 @@
           <w:lang w:val="de-DE" w:eastAsia="de-DE"/>
         </w:rPr>
       </w:pPr>
-      <w:hyperlink w:anchor="_Toc507273194" w:history="1">
+      <w:hyperlink w:anchor="_Toc507355366" w:history="1">
         <w:r>
           <w:rPr>
             <w:rStyle w:val="Hyperlink"/>
@@ -10251,7 +10256,7 @@
             <w:noProof/>
             <w:webHidden/>
           </w:rPr>
-          <w:instrText xml:space="preserve"> PAGEREF _Toc507273194 \h </w:instrText>
+          <w:instrText xml:space="preserve"> PAGEREF _Toc507355366 \h </w:instrText>
         </w:r>
         <w:r>
           <w:rPr>
@@ -10295,7 +10300,7 @@
           <w:lang w:val="de-DE" w:eastAsia="de-DE"/>
         </w:rPr>
       </w:pPr>
-      <w:hyperlink w:anchor="_Toc507273195" w:history="1">
+      <w:hyperlink w:anchor="_Toc507355367" w:history="1">
         <w:r>
           <w:rPr>
             <w:rStyle w:val="Hyperlink"/>
@@ -10339,7 +10344,7 @@
             <w:noProof/>
             <w:webHidden/>
           </w:rPr>
-          <w:instrText xml:space="preserve"> PAGEREF _Toc507273195 \h </w:instrText>
+          <w:instrText xml:space="preserve"> PAGEREF _Toc507355367 \h </w:instrText>
         </w:r>
         <w:r>
           <w:rPr>
@@ -10382,7 +10387,7 @@
           <w:lang w:val="de-DE" w:eastAsia="de-DE"/>
         </w:rPr>
       </w:pPr>
-      <w:hyperlink w:anchor="_Toc507273196" w:history="1">
+      <w:hyperlink w:anchor="_Toc507355368" w:history="1">
         <w:r>
           <w:rPr>
             <w:rStyle w:val="Hyperlink"/>
@@ -10410,7 +10415,7 @@
             <w:noProof/>
             <w:webHidden/>
           </w:rPr>
-          <w:instrText xml:space="preserve"> PAGEREF _Toc507273196 \h </w:instrText>
+          <w:instrText xml:space="preserve"> PAGEREF _Toc507355368 \h </w:instrText>
         </w:r>
         <w:r>
           <w:rPr>
@@ -10453,7 +10458,7 @@
           <w:lang w:val="de-DE" w:eastAsia="de-DE"/>
         </w:rPr>
       </w:pPr>
-      <w:hyperlink w:anchor="_Toc507273197" w:history="1">
+      <w:hyperlink w:anchor="_Toc507355369" w:history="1">
         <w:r>
           <w:rPr>
             <w:rStyle w:val="Hyperlink"/>
@@ -10481,7 +10486,7 @@
             <w:noProof/>
             <w:webHidden/>
           </w:rPr>
-          <w:instrText xml:space="preserve"> PAGEREF _Toc507273197 \h </w:instrText>
+          <w:instrText xml:space="preserve"> PAGEREF _Toc507355369 \h </w:instrText>
         </w:r>
         <w:r>
           <w:rPr>
@@ -10525,7 +10530,7 @@
           <w:lang w:val="de-DE" w:eastAsia="de-DE"/>
         </w:rPr>
       </w:pPr>
-      <w:hyperlink w:anchor="_Toc507273198" w:history="1">
+      <w:hyperlink w:anchor="_Toc507355370" w:history="1">
         <w:r>
           <w:rPr>
             <w:rStyle w:val="Hyperlink"/>
@@ -10569,7 +10574,7 @@
             <w:noProof/>
             <w:webHidden/>
           </w:rPr>
-          <w:instrText xml:space="preserve"> PAGEREF _Toc507273198 \h </w:instrText>
+          <w:instrText xml:space="preserve"> PAGEREF _Toc507355370 \h </w:instrText>
         </w:r>
         <w:r>
           <w:rPr>
@@ -10613,7 +10618,7 @@
           <w:lang w:val="de-DE" w:eastAsia="de-DE"/>
         </w:rPr>
       </w:pPr>
-      <w:hyperlink w:anchor="_Toc507273199" w:history="1">
+      <w:hyperlink w:anchor="_Toc507355371" w:history="1">
         <w:r>
           <w:rPr>
             <w:rStyle w:val="Hyperlink"/>
@@ -10657,7 +10662,7 @@
             <w:noProof/>
             <w:webHidden/>
           </w:rPr>
-          <w:instrText xml:space="preserve"> PAGEREF _Toc507273199 \h </w:instrText>
+          <w:instrText xml:space="preserve"> PAGEREF _Toc507355371 \h </w:instrText>
         </w:r>
         <w:r>
           <w:rPr>
@@ -10701,7 +10706,7 @@
           <w:lang w:val="de-DE" w:eastAsia="de-DE"/>
         </w:rPr>
       </w:pPr>
-      <w:hyperlink w:anchor="_Toc507273200" w:history="1">
+      <w:hyperlink w:anchor="_Toc507355372" w:history="1">
         <w:r>
           <w:rPr>
             <w:rStyle w:val="Hyperlink"/>
@@ -10745,7 +10750,7 @@
             <w:noProof/>
             <w:webHidden/>
           </w:rPr>
-          <w:instrText xml:space="preserve"> PAGEREF _Toc507273200 \h </w:instrText>
+          <w:instrText xml:space="preserve"> PAGEREF _Toc507355372 \h </w:instrText>
         </w:r>
         <w:r>
           <w:rPr>
@@ -10789,7 +10794,7 @@
           <w:lang w:val="de-DE" w:eastAsia="de-DE"/>
         </w:rPr>
       </w:pPr>
-      <w:hyperlink w:anchor="_Toc507273201" w:history="1">
+      <w:hyperlink w:anchor="_Toc507355373" w:history="1">
         <w:r>
           <w:rPr>
             <w:rStyle w:val="Hyperlink"/>
@@ -10833,7 +10838,7 @@
             <w:noProof/>
             <w:webHidden/>
           </w:rPr>
-          <w:instrText xml:space="preserve"> PAGEREF _Toc507273201 \h </w:instrText>
+          <w:instrText xml:space="preserve"> PAGEREF _Toc507355373 \h </w:instrText>
         </w:r>
         <w:r>
           <w:rPr>
@@ -10877,7 +10882,7 @@
           <w:lang w:val="de-DE" w:eastAsia="de-DE"/>
         </w:rPr>
       </w:pPr>
-      <w:hyperlink w:anchor="_Toc507273202" w:history="1">
+      <w:hyperlink w:anchor="_Toc507355374" w:history="1">
         <w:r>
           <w:rPr>
             <w:rStyle w:val="Hyperlink"/>
@@ -10921,7 +10926,7 @@
             <w:noProof/>
             <w:webHidden/>
           </w:rPr>
-          <w:instrText xml:space="preserve"> PAGEREF _Toc507273202 \h </w:instrText>
+          <w:instrText xml:space="preserve"> PAGEREF _Toc507355374 \h </w:instrText>
         </w:r>
         <w:r>
           <w:rPr>
@@ -10965,7 +10970,7 @@
           <w:lang w:val="de-DE" w:eastAsia="de-DE"/>
         </w:rPr>
       </w:pPr>
-      <w:hyperlink w:anchor="_Toc507273203" w:history="1">
+      <w:hyperlink w:anchor="_Toc507355375" w:history="1">
         <w:r>
           <w:rPr>
             <w:rStyle w:val="Hyperlink"/>
@@ -11009,7 +11014,7 @@
             <w:noProof/>
             <w:webHidden/>
           </w:rPr>
-          <w:instrText xml:space="preserve"> PAGEREF _Toc507273203 \h </w:instrText>
+          <w:instrText xml:space="preserve"> PAGEREF _Toc507355375 \h </w:instrText>
         </w:r>
         <w:r>
           <w:rPr>
@@ -11053,7 +11058,7 @@
           <w:lang w:val="de-DE" w:eastAsia="de-DE"/>
         </w:rPr>
       </w:pPr>
-      <w:hyperlink w:anchor="_Toc507273204" w:history="1">
+      <w:hyperlink w:anchor="_Toc507355376" w:history="1">
         <w:r>
           <w:rPr>
             <w:rStyle w:val="Hyperlink"/>
@@ -11097,7 +11102,7 @@
             <w:noProof/>
             <w:webHidden/>
           </w:rPr>
-          <w:instrText xml:space="preserve"> PAGEREF _Toc507273204 \h </w:instrText>
+          <w:instrText xml:space="preserve"> PAGEREF _Toc507355376 \h </w:instrText>
         </w:r>
         <w:r>
           <w:rPr>
@@ -11141,7 +11146,7 @@
           <w:lang w:val="de-DE" w:eastAsia="de-DE"/>
         </w:rPr>
       </w:pPr>
-      <w:hyperlink w:anchor="_Toc507273205" w:history="1">
+      <w:hyperlink w:anchor="_Toc507355377" w:history="1">
         <w:r>
           <w:rPr>
             <w:rStyle w:val="Hyperlink"/>
@@ -11185,7 +11190,7 @@
             <w:noProof/>
             <w:webHidden/>
           </w:rPr>
-          <w:instrText xml:space="preserve"> PAGEREF _Toc507273205 \h </w:instrText>
+          <w:instrText xml:space="preserve"> PAGEREF _Toc507355377 \h </w:instrText>
         </w:r>
         <w:r>
           <w:rPr>
@@ -11228,7 +11233,7 @@
           <w:lang w:val="de-DE" w:eastAsia="de-DE"/>
         </w:rPr>
       </w:pPr>
-      <w:hyperlink w:anchor="_Toc507273206" w:history="1">
+      <w:hyperlink w:anchor="_Toc507355378" w:history="1">
         <w:r>
           <w:rPr>
             <w:rStyle w:val="Hyperlink"/>
@@ -11256,7 +11261,7 @@
             <w:noProof/>
             <w:webHidden/>
           </w:rPr>
-          <w:instrText xml:space="preserve"> PAGEREF _Toc507273206 \h </w:instrText>
+          <w:instrText xml:space="preserve"> PAGEREF _Toc507355378 \h </w:instrText>
         </w:r>
         <w:r>
           <w:rPr>
@@ -11300,7 +11305,7 @@
           <w:lang w:val="de-DE" w:eastAsia="de-DE"/>
         </w:rPr>
       </w:pPr>
-      <w:hyperlink w:anchor="_Toc507273207" w:history="1">
+      <w:hyperlink w:anchor="_Toc507355379" w:history="1">
         <w:r>
           <w:rPr>
             <w:rStyle w:val="Hyperlink"/>
@@ -11344,7 +11349,7 @@
             <w:noProof/>
             <w:webHidden/>
           </w:rPr>
-          <w:instrText xml:space="preserve"> PAGEREF _Toc507273207 \h </w:instrText>
+          <w:instrText xml:space="preserve"> PAGEREF _Toc507355379 \h </w:instrText>
         </w:r>
         <w:r>
           <w:rPr>
@@ -11388,7 +11393,7 @@
           <w:lang w:val="de-DE" w:eastAsia="de-DE"/>
         </w:rPr>
       </w:pPr>
-      <w:hyperlink w:anchor="_Toc507273208" w:history="1">
+      <w:hyperlink w:anchor="_Toc507355380" w:history="1">
         <w:r>
           <w:rPr>
             <w:rStyle w:val="Hyperlink"/>
@@ -11432,7 +11437,7 @@
             <w:noProof/>
             <w:webHidden/>
           </w:rPr>
-          <w:instrText xml:space="preserve"> PAGEREF _Toc507273208 \h </w:instrText>
+          <w:instrText xml:space="preserve"> PAGEREF _Toc507355380 \h </w:instrText>
         </w:r>
         <w:r>
           <w:rPr>
@@ -11475,7 +11480,7 @@
           <w:lang w:val="de-DE" w:eastAsia="de-DE"/>
         </w:rPr>
       </w:pPr>
-      <w:hyperlink w:anchor="_Toc507273209" w:history="1">
+      <w:hyperlink w:anchor="_Toc507355381" w:history="1">
         <w:r>
           <w:rPr>
             <w:rStyle w:val="Hyperlink"/>
@@ -11503,7 +11508,7 @@
             <w:noProof/>
             <w:webHidden/>
           </w:rPr>
-          <w:instrText xml:space="preserve"> PAGEREF _Toc507273209 \h </w:instrText>
+          <w:instrText xml:space="preserve"> PAGEREF _Toc507355381 \h </w:instrText>
         </w:r>
         <w:r>
           <w:rPr>
@@ -11547,7 +11552,7 @@
           <w:lang w:val="de-DE" w:eastAsia="de-DE"/>
         </w:rPr>
       </w:pPr>
-      <w:hyperlink w:anchor="_Toc507273210" w:history="1">
+      <w:hyperlink w:anchor="_Toc507355382" w:history="1">
         <w:r>
           <w:rPr>
             <w:rStyle w:val="Hyperlink"/>
@@ -11591,7 +11596,7 @@
             <w:noProof/>
             <w:webHidden/>
           </w:rPr>
-          <w:instrText xml:space="preserve"> PAGEREF _Toc507273210 \h </w:instrText>
+          <w:instrText xml:space="preserve"> PAGEREF _Toc507355382 \h </w:instrText>
         </w:r>
         <w:r>
           <w:rPr>
@@ -11635,7 +11640,7 @@
           <w:lang w:val="de-DE" w:eastAsia="de-DE"/>
         </w:rPr>
       </w:pPr>
-      <w:hyperlink w:anchor="_Toc507273211" w:history="1">
+      <w:hyperlink w:anchor="_Toc507355383" w:history="1">
         <w:r>
           <w:rPr>
             <w:rStyle w:val="Hyperlink"/>
@@ -11679,7 +11684,7 @@
             <w:noProof/>
             <w:webHidden/>
           </w:rPr>
-          <w:instrText xml:space="preserve"> PAGEREF _Toc507273211 \h </w:instrText>
+          <w:instrText xml:space="preserve"> PAGEREF _Toc507355383 \h </w:instrText>
         </w:r>
         <w:r>
           <w:rPr>
@@ -11723,7 +11728,7 @@
           <w:lang w:val="de-DE" w:eastAsia="de-DE"/>
         </w:rPr>
       </w:pPr>
-      <w:hyperlink w:anchor="_Toc507273212" w:history="1">
+      <w:hyperlink w:anchor="_Toc507355384" w:history="1">
         <w:r>
           <w:rPr>
             <w:rStyle w:val="Hyperlink"/>
@@ -11767,7 +11772,7 @@
             <w:noProof/>
             <w:webHidden/>
           </w:rPr>
-          <w:instrText xml:space="preserve"> PAGEREF _Toc507273212 \h </w:instrText>
+          <w:instrText xml:space="preserve"> PAGEREF _Toc507355384 \h </w:instrText>
         </w:r>
         <w:r>
           <w:rPr>
@@ -11810,7 +11815,7 @@
           <w:lang w:val="de-DE" w:eastAsia="de-DE"/>
         </w:rPr>
       </w:pPr>
-      <w:hyperlink w:anchor="_Toc507273213" w:history="1">
+      <w:hyperlink w:anchor="_Toc507355385" w:history="1">
         <w:r>
           <w:rPr>
             <w:rStyle w:val="Hyperlink"/>
@@ -11838,7 +11843,7 @@
             <w:noProof/>
             <w:webHidden/>
           </w:rPr>
-          <w:instrText xml:space="preserve"> PAGEREF _Toc507273213 \h </w:instrText>
+          <w:instrText xml:space="preserve"> PAGEREF _Toc507355385 \h </w:instrText>
         </w:r>
         <w:r>
           <w:rPr>
@@ -11882,7 +11887,7 @@
           <w:lang w:val="de-DE" w:eastAsia="de-DE"/>
         </w:rPr>
       </w:pPr>
-      <w:hyperlink w:anchor="_Toc507273214" w:history="1">
+      <w:hyperlink w:anchor="_Toc507355386" w:history="1">
         <w:r>
           <w:rPr>
             <w:rStyle w:val="Hyperlink"/>
@@ -11926,7 +11931,7 @@
             <w:noProof/>
             <w:webHidden/>
           </w:rPr>
-          <w:instrText xml:space="preserve"> PAGEREF _Toc507273214 \h </w:instrText>
+          <w:instrText xml:space="preserve"> PAGEREF _Toc507355386 \h </w:instrText>
         </w:r>
         <w:r>
           <w:rPr>
@@ -11970,7 +11975,7 @@
           <w:lang w:val="de-DE" w:eastAsia="de-DE"/>
         </w:rPr>
       </w:pPr>
-      <w:hyperlink w:anchor="_Toc507273215" w:history="1">
+      <w:hyperlink w:anchor="_Toc507355387" w:history="1">
         <w:r>
           <w:rPr>
             <w:rStyle w:val="Hyperlink"/>
@@ -12014,7 +12019,7 @@
             <w:noProof/>
             <w:webHidden/>
           </w:rPr>
-          <w:instrText xml:space="preserve"> PAGEREF _Toc507273215 \h </w:instrText>
+          <w:instrText xml:space="preserve"> PAGEREF _Toc507355387 \h </w:instrText>
         </w:r>
         <w:r>
           <w:rPr>
@@ -12058,7 +12063,7 @@
           <w:lang w:val="de-DE" w:eastAsia="de-DE"/>
         </w:rPr>
       </w:pPr>
-      <w:hyperlink w:anchor="_Toc507273216" w:history="1">
+      <w:hyperlink w:anchor="_Toc507355388" w:history="1">
         <w:r>
           <w:rPr>
             <w:rStyle w:val="Hyperlink"/>
@@ -12102,7 +12107,7 @@
             <w:noProof/>
             <w:webHidden/>
           </w:rPr>
-          <w:instrText xml:space="preserve"> PAGEREF _Toc507273216 \h </w:instrText>
+          <w:instrText xml:space="preserve"> PAGEREF _Toc507355388 \h </w:instrText>
         </w:r>
         <w:r>
           <w:rPr>
@@ -12146,7 +12151,7 @@
           <w:lang w:val="de-DE" w:eastAsia="de-DE"/>
         </w:rPr>
       </w:pPr>
-      <w:hyperlink w:anchor="_Toc507273217" w:history="1">
+      <w:hyperlink w:anchor="_Toc507355389" w:history="1">
         <w:r>
           <w:rPr>
             <w:rStyle w:val="Hyperlink"/>
@@ -12190,7 +12195,7 @@
             <w:noProof/>
             <w:webHidden/>
           </w:rPr>
-          <w:instrText xml:space="preserve"> PAGEREF _Toc507273217 \h </w:instrText>
+          <w:instrText xml:space="preserve"> PAGEREF _Toc507355389 \h </w:instrText>
         </w:r>
         <w:r>
           <w:rPr>
@@ -12234,7 +12239,7 @@
           <w:lang w:val="de-DE" w:eastAsia="de-DE"/>
         </w:rPr>
       </w:pPr>
-      <w:hyperlink w:anchor="_Toc507273218" w:history="1">
+      <w:hyperlink w:anchor="_Toc507355390" w:history="1">
         <w:r>
           <w:rPr>
             <w:rStyle w:val="Hyperlink"/>
@@ -12278,7 +12283,7 @@
             <w:noProof/>
             <w:webHidden/>
           </w:rPr>
-          <w:instrText xml:space="preserve"> PAGEREF _Toc507273218 \h </w:instrText>
+          <w:instrText xml:space="preserve"> PAGEREF _Toc507355390 \h </w:instrText>
         </w:r>
         <w:r>
           <w:rPr>
@@ -12322,7 +12327,7 @@
           <w:lang w:val="de-DE" w:eastAsia="de-DE"/>
         </w:rPr>
       </w:pPr>
-      <w:hyperlink w:anchor="_Toc507273219" w:history="1">
+      <w:hyperlink w:anchor="_Toc507355391" w:history="1">
         <w:r>
           <w:rPr>
             <w:rStyle w:val="Hyperlink"/>
@@ -12366,7 +12371,7 @@
             <w:noProof/>
             <w:webHidden/>
           </w:rPr>
-          <w:instrText xml:space="preserve"> PAGEREF _Toc507273219 \h </w:instrText>
+          <w:instrText xml:space="preserve"> PAGEREF _Toc507355391 \h </w:instrText>
         </w:r>
         <w:r>
           <w:rPr>
@@ -12410,7 +12415,7 @@
           <w:lang w:val="de-DE" w:eastAsia="de-DE"/>
         </w:rPr>
       </w:pPr>
-      <w:hyperlink w:anchor="_Toc507273220" w:history="1">
+      <w:hyperlink w:anchor="_Toc507355392" w:history="1">
         <w:r>
           <w:rPr>
             <w:rStyle w:val="Hyperlink"/>
@@ -12454,7 +12459,7 @@
             <w:noProof/>
             <w:webHidden/>
           </w:rPr>
-          <w:instrText xml:space="preserve"> PAGEREF _Toc507273220 \h </w:instrText>
+          <w:instrText xml:space="preserve"> PAGEREF _Toc507355392 \h </w:instrText>
         </w:r>
         <w:r>
           <w:rPr>
@@ -12497,7 +12502,7 @@
           <w:lang w:val="de-DE" w:eastAsia="de-DE"/>
         </w:rPr>
       </w:pPr>
-      <w:hyperlink w:anchor="_Toc507273221" w:history="1">
+      <w:hyperlink w:anchor="_Toc507355393" w:history="1">
         <w:r>
           <w:rPr>
             <w:rStyle w:val="Hyperlink"/>
@@ -12525,7 +12530,7 @@
             <w:noProof/>
             <w:webHidden/>
           </w:rPr>
-          <w:instrText xml:space="preserve"> PAGEREF _Toc507273221 \h </w:instrText>
+          <w:instrText xml:space="preserve"> PAGEREF _Toc507355393 \h </w:instrText>
         </w:r>
         <w:r>
           <w:rPr>
@@ -12569,7 +12574,7 @@
           <w:lang w:val="de-DE" w:eastAsia="de-DE"/>
         </w:rPr>
       </w:pPr>
-      <w:hyperlink w:anchor="_Toc507273222" w:history="1">
+      <w:hyperlink w:anchor="_Toc507355394" w:history="1">
         <w:r>
           <w:rPr>
             <w:rStyle w:val="Hyperlink"/>
@@ -12613,7 +12618,7 @@
             <w:noProof/>
             <w:webHidden/>
           </w:rPr>
-          <w:instrText xml:space="preserve"> PAGEREF _Toc507273222 \h </w:instrText>
+          <w:instrText xml:space="preserve"> PAGEREF _Toc507355394 \h </w:instrText>
         </w:r>
         <w:r>
           <w:rPr>
@@ -12657,7 +12662,7 @@
           <w:lang w:val="de-DE" w:eastAsia="de-DE"/>
         </w:rPr>
       </w:pPr>
-      <w:hyperlink w:anchor="_Toc507273223" w:history="1">
+      <w:hyperlink w:anchor="_Toc507355395" w:history="1">
         <w:r>
           <w:rPr>
             <w:rStyle w:val="Hyperlink"/>
@@ -12701,7 +12706,7 @@
             <w:noProof/>
             <w:webHidden/>
           </w:rPr>
-          <w:instrText xml:space="preserve"> PAGEREF _Toc507273223 \h </w:instrText>
+          <w:instrText xml:space="preserve"> PAGEREF _Toc507355395 \h </w:instrText>
         </w:r>
         <w:r>
           <w:rPr>
@@ -12745,7 +12750,7 @@
           <w:lang w:val="de-DE" w:eastAsia="de-DE"/>
         </w:rPr>
       </w:pPr>
-      <w:hyperlink w:anchor="_Toc507273224" w:history="1">
+      <w:hyperlink w:anchor="_Toc507355396" w:history="1">
         <w:r>
           <w:rPr>
             <w:rStyle w:val="Hyperlink"/>
@@ -12806,7 +12811,7 @@
             <w:noProof/>
             <w:webHidden/>
           </w:rPr>
-          <w:instrText xml:space="preserve"> PAGEREF _Toc507273224 \h </w:instrText>
+          <w:instrText xml:space="preserve"> PAGEREF _Toc507355396 \h </w:instrText>
         </w:r>
         <w:r>
           <w:rPr>
@@ -12850,7 +12855,7 @@
           <w:lang w:val="de-DE" w:eastAsia="de-DE"/>
         </w:rPr>
       </w:pPr>
-      <w:hyperlink w:anchor="_Toc507273225" w:history="1">
+      <w:hyperlink w:anchor="_Toc507355397" w:history="1">
         <w:r>
           <w:rPr>
             <w:rStyle w:val="Hyperlink"/>
@@ -12911,7 +12916,7 @@
             <w:noProof/>
             <w:webHidden/>
           </w:rPr>
-          <w:instrText xml:space="preserve"> PAGEREF _Toc507273225 \h </w:instrText>
+          <w:instrText xml:space="preserve"> PAGEREF _Toc507355397 \h </w:instrText>
         </w:r>
         <w:r>
           <w:rPr>
@@ -12954,7 +12959,7 @@
           <w:lang w:val="de-DE" w:eastAsia="de-DE"/>
         </w:rPr>
       </w:pPr>
-      <w:hyperlink w:anchor="_Toc507273226" w:history="1">
+      <w:hyperlink w:anchor="_Toc507355398" w:history="1">
         <w:r>
           <w:rPr>
             <w:rStyle w:val="Hyperlink"/>
@@ -12982,7 +12987,7 @@
             <w:noProof/>
             <w:webHidden/>
           </w:rPr>
-          <w:instrText xml:space="preserve"> PAGEREF _Toc507273226 \h </w:instrText>
+          <w:instrText xml:space="preserve"> PAGEREF _Toc507355398 \h </w:instrText>
         </w:r>
         <w:r>
           <w:rPr>
@@ -13026,7 +13031,7 @@
           <w:lang w:val="de-DE" w:eastAsia="de-DE"/>
         </w:rPr>
       </w:pPr>
-      <w:hyperlink w:anchor="_Toc507273227" w:history="1">
+      <w:hyperlink w:anchor="_Toc507355399" w:history="1">
         <w:r>
           <w:rPr>
             <w:rStyle w:val="Hyperlink"/>
@@ -13070,7 +13075,7 @@
             <w:noProof/>
             <w:webHidden/>
           </w:rPr>
-          <w:instrText xml:space="preserve"> PAGEREF _Toc507273227 \h </w:instrText>
+          <w:instrText xml:space="preserve"> PAGEREF _Toc507355399 \h </w:instrText>
         </w:r>
         <w:r>
           <w:rPr>
@@ -13114,7 +13119,7 @@
           <w:lang w:val="de-DE" w:eastAsia="de-DE"/>
         </w:rPr>
       </w:pPr>
-      <w:hyperlink w:anchor="_Toc507273228" w:history="1">
+      <w:hyperlink w:anchor="_Toc507355400" w:history="1">
         <w:r>
           <w:rPr>
             <w:rStyle w:val="Hyperlink"/>
@@ -13158,7 +13163,7 @@
             <w:noProof/>
             <w:webHidden/>
           </w:rPr>
-          <w:instrText xml:space="preserve"> PAGEREF _Toc507273228 \h </w:instrText>
+          <w:instrText xml:space="preserve"> PAGEREF _Toc507355400 \h </w:instrText>
         </w:r>
         <w:r>
           <w:rPr>
@@ -13202,7 +13207,7 @@
           <w:lang w:val="de-DE" w:eastAsia="de-DE"/>
         </w:rPr>
       </w:pPr>
-      <w:hyperlink w:anchor="_Toc507273229" w:history="1">
+      <w:hyperlink w:anchor="_Toc507355401" w:history="1">
         <w:r>
           <w:rPr>
             <w:rStyle w:val="Hyperlink"/>
@@ -13246,7 +13251,7 @@
             <w:noProof/>
             <w:webHidden/>
           </w:rPr>
-          <w:instrText xml:space="preserve"> PAGEREF _Toc507273229 \h </w:instrText>
+          <w:instrText xml:space="preserve"> PAGEREF _Toc507355401 \h </w:instrText>
         </w:r>
         <w:r>
           <w:rPr>
@@ -13290,7 +13295,7 @@
           <w:lang w:val="de-DE" w:eastAsia="de-DE"/>
         </w:rPr>
       </w:pPr>
-      <w:hyperlink w:anchor="_Toc507273230" w:history="1">
+      <w:hyperlink w:anchor="_Toc507355402" w:history="1">
         <w:r>
           <w:rPr>
             <w:rStyle w:val="Hyperlink"/>
@@ -13334,7 +13339,7 @@
             <w:noProof/>
             <w:webHidden/>
           </w:rPr>
-          <w:instrText xml:space="preserve"> PAGEREF _Toc507273230 \h </w:instrText>
+          <w:instrText xml:space="preserve"> PAGEREF _Toc507355402 \h </w:instrText>
         </w:r>
         <w:r>
           <w:rPr>
@@ -13378,7 +13383,7 @@
           <w:lang w:val="de-DE" w:eastAsia="de-DE"/>
         </w:rPr>
       </w:pPr>
-      <w:hyperlink w:anchor="_Toc507273231" w:history="1">
+      <w:hyperlink w:anchor="_Toc507355403" w:history="1">
         <w:r>
           <w:rPr>
             <w:rStyle w:val="Hyperlink"/>
@@ -13422,7 +13427,7 @@
             <w:noProof/>
             <w:webHidden/>
           </w:rPr>
-          <w:instrText xml:space="preserve"> PAGEREF _Toc507273231 \h </w:instrText>
+          <w:instrText xml:space="preserve"> PAGEREF _Toc507355403 \h </w:instrText>
         </w:r>
         <w:r>
           <w:rPr>
@@ -13466,7 +13471,7 @@
           <w:lang w:val="de-DE" w:eastAsia="de-DE"/>
         </w:rPr>
       </w:pPr>
-      <w:hyperlink w:anchor="_Toc507273232" w:history="1">
+      <w:hyperlink w:anchor="_Toc507355404" w:history="1">
         <w:r>
           <w:rPr>
             <w:rStyle w:val="Hyperlink"/>
@@ -13510,7 +13515,7 @@
             <w:noProof/>
             <w:webHidden/>
           </w:rPr>
-          <w:instrText xml:space="preserve"> PAGEREF _Toc507273232 \h </w:instrText>
+          <w:instrText xml:space="preserve"> PAGEREF _Toc507355404 \h </w:instrText>
         </w:r>
         <w:r>
           <w:rPr>
@@ -13554,7 +13559,7 @@
           <w:lang w:val="de-DE" w:eastAsia="de-DE"/>
         </w:rPr>
       </w:pPr>
-      <w:hyperlink w:anchor="_Toc507273233" w:history="1">
+      <w:hyperlink w:anchor="_Toc507355405" w:history="1">
         <w:r>
           <w:rPr>
             <w:rStyle w:val="Hyperlink"/>
@@ -13598,7 +13603,7 @@
             <w:noProof/>
             <w:webHidden/>
           </w:rPr>
-          <w:instrText xml:space="preserve"> PAGEREF _Toc507273233 \h </w:instrText>
+          <w:instrText xml:space="preserve"> PAGEREF _Toc507355405 \h </w:instrText>
         </w:r>
         <w:r>
           <w:rPr>
@@ -13642,7 +13647,7 @@
           <w:lang w:val="de-DE" w:eastAsia="de-DE"/>
         </w:rPr>
       </w:pPr>
-      <w:hyperlink w:anchor="_Toc507273234" w:history="1">
+      <w:hyperlink w:anchor="_Toc507355406" w:history="1">
         <w:r>
           <w:rPr>
             <w:rStyle w:val="Hyperlink"/>
@@ -13686,7 +13691,7 @@
             <w:noProof/>
             <w:webHidden/>
           </w:rPr>
-          <w:instrText xml:space="preserve"> PAGEREF _Toc507273234 \h </w:instrText>
+          <w:instrText xml:space="preserve"> PAGEREF _Toc507355406 \h </w:instrText>
         </w:r>
         <w:r>
           <w:rPr>
@@ -13730,7 +13735,7 @@
           <w:lang w:val="de-DE" w:eastAsia="de-DE"/>
         </w:rPr>
       </w:pPr>
-      <w:hyperlink w:anchor="_Toc507273235" w:history="1">
+      <w:hyperlink w:anchor="_Toc507355407" w:history="1">
         <w:r>
           <w:rPr>
             <w:rStyle w:val="Hyperlink"/>
@@ -13774,7 +13779,7 @@
             <w:noProof/>
             <w:webHidden/>
           </w:rPr>
-          <w:instrText xml:space="preserve"> PAGEREF _Toc507273235 \h </w:instrText>
+          <w:instrText xml:space="preserve"> PAGEREF _Toc507355407 \h </w:instrText>
         </w:r>
         <w:r>
           <w:rPr>
@@ -13817,7 +13822,7 @@
           <w:lang w:val="de-DE" w:eastAsia="de-DE"/>
         </w:rPr>
       </w:pPr>
-      <w:hyperlink w:anchor="_Toc507273236" w:history="1">
+      <w:hyperlink w:anchor="_Toc507355408" w:history="1">
         <w:r>
           <w:rPr>
             <w:rStyle w:val="Hyperlink"/>
@@ -13845,7 +13850,7 @@
             <w:noProof/>
             <w:webHidden/>
           </w:rPr>
-          <w:instrText xml:space="preserve"> PAGEREF _Toc507273236 \h </w:instrText>
+          <w:instrText xml:space="preserve"> PAGEREF _Toc507355408 \h </w:instrText>
         </w:r>
         <w:r>
           <w:rPr>
@@ -13888,7 +13893,7 @@
           <w:lang w:val="de-DE" w:eastAsia="de-DE"/>
         </w:rPr>
       </w:pPr>
-      <w:hyperlink w:anchor="_Toc507273237" w:history="1">
+      <w:hyperlink w:anchor="_Toc507355409" w:history="1">
         <w:r>
           <w:rPr>
             <w:rStyle w:val="Hyperlink"/>
@@ -13916,7 +13921,7 @@
             <w:noProof/>
             <w:webHidden/>
           </w:rPr>
-          <w:instrText xml:space="preserve"> PAGEREF _Toc507273237 \h </w:instrText>
+          <w:instrText xml:space="preserve"> PAGEREF _Toc507355409 \h </w:instrText>
         </w:r>
         <w:r>
           <w:rPr>
@@ -13960,7 +13965,7 @@
           <w:lang w:val="de-DE" w:eastAsia="de-DE"/>
         </w:rPr>
       </w:pPr>
-      <w:hyperlink w:anchor="_Toc507273238" w:history="1">
+      <w:hyperlink w:anchor="_Toc507355410" w:history="1">
         <w:r>
           <w:rPr>
             <w:rStyle w:val="Hyperlink"/>
@@ -14004,7 +14009,7 @@
             <w:noProof/>
             <w:webHidden/>
           </w:rPr>
-          <w:instrText xml:space="preserve"> PAGEREF _Toc507273238 \h </w:instrText>
+          <w:instrText xml:space="preserve"> PAGEREF _Toc507355410 \h </w:instrText>
         </w:r>
         <w:r>
           <w:rPr>
@@ -14048,7 +14053,7 @@
           <w:lang w:val="de-DE" w:eastAsia="de-DE"/>
         </w:rPr>
       </w:pPr>
-      <w:hyperlink w:anchor="_Toc507273239" w:history="1">
+      <w:hyperlink w:anchor="_Toc507355411" w:history="1">
         <w:r>
           <w:rPr>
             <w:rStyle w:val="Hyperlink"/>
@@ -14099,7 +14104,7 @@
             <w:noProof/>
             <w:webHidden/>
           </w:rPr>
-          <w:instrText xml:space="preserve"> PAGEREF _Toc507273239 \h </w:instrText>
+          <w:instrText xml:space="preserve"> PAGEREF _Toc507355411 \h </w:instrText>
         </w:r>
         <w:r>
           <w:rPr>
@@ -14143,7 +14148,7 @@
           <w:lang w:val="de-DE" w:eastAsia="de-DE"/>
         </w:rPr>
       </w:pPr>
-      <w:hyperlink w:anchor="_Toc507273240" w:history="1">
+      <w:hyperlink w:anchor="_Toc507355412" w:history="1">
         <w:r>
           <w:rPr>
             <w:rStyle w:val="Hyperlink"/>
@@ -14187,7 +14192,7 @@
             <w:noProof/>
             <w:webHidden/>
           </w:rPr>
-          <w:instrText xml:space="preserve"> PAGEREF _Toc507273240 \h </w:instrText>
+          <w:instrText xml:space="preserve"> PAGEREF _Toc507355412 \h </w:instrText>
         </w:r>
         <w:r>
           <w:rPr>
@@ -14230,7 +14235,7 @@
           <w:lang w:val="de-DE" w:eastAsia="de-DE"/>
         </w:rPr>
       </w:pPr>
-      <w:hyperlink w:anchor="_Toc507273241" w:history="1">
+      <w:hyperlink w:anchor="_Toc507355413" w:history="1">
         <w:r>
           <w:rPr>
             <w:rStyle w:val="Hyperlink"/>
@@ -14258,7 +14263,7 @@
             <w:noProof/>
             <w:webHidden/>
           </w:rPr>
-          <w:instrText xml:space="preserve"> PAGEREF _Toc507273241 \h </w:instrText>
+          <w:instrText xml:space="preserve"> PAGEREF _Toc507355413 \h </w:instrText>
         </w:r>
         <w:r>
           <w:rPr>
@@ -14301,7 +14306,7 @@
           <w:lang w:val="de-DE" w:eastAsia="de-DE"/>
         </w:rPr>
       </w:pPr>
-      <w:hyperlink w:anchor="_Toc507273242" w:history="1">
+      <w:hyperlink w:anchor="_Toc507355414" w:history="1">
         <w:r>
           <w:rPr>
             <w:rStyle w:val="Hyperlink"/>
@@ -14329,7 +14334,7 @@
             <w:noProof/>
             <w:webHidden/>
           </w:rPr>
-          <w:instrText xml:space="preserve"> PAGEREF _Toc507273242 \h </w:instrText>
+          <w:instrText xml:space="preserve"> PAGEREF _Toc507355414 \h </w:instrText>
         </w:r>
         <w:r>
           <w:rPr>
@@ -14373,7 +14378,7 @@
           <w:lang w:val="de-DE" w:eastAsia="de-DE"/>
         </w:rPr>
       </w:pPr>
-      <w:hyperlink w:anchor="_Toc507273243" w:history="1">
+      <w:hyperlink w:anchor="_Toc507355415" w:history="1">
         <w:r>
           <w:rPr>
             <w:rStyle w:val="Hyperlink"/>
@@ -14417,7 +14422,7 @@
             <w:noProof/>
             <w:webHidden/>
           </w:rPr>
-          <w:instrText xml:space="preserve"> PAGEREF _Toc507273243 \h </w:instrText>
+          <w:instrText xml:space="preserve"> PAGEREF _Toc507355415 \h </w:instrText>
         </w:r>
         <w:r>
           <w:rPr>
@@ -14461,7 +14466,7 @@
           <w:lang w:val="de-DE" w:eastAsia="de-DE"/>
         </w:rPr>
       </w:pPr>
-      <w:hyperlink w:anchor="_Toc507273244" w:history="1">
+      <w:hyperlink w:anchor="_Toc507355416" w:history="1">
         <w:r>
           <w:rPr>
             <w:rStyle w:val="Hyperlink"/>
@@ -14505,7 +14510,7 @@
             <w:noProof/>
             <w:webHidden/>
           </w:rPr>
-          <w:instrText xml:space="preserve"> PAGEREF _Toc507273244 \h </w:instrText>
+          <w:instrText xml:space="preserve"> PAGEREF _Toc507355416 \h </w:instrText>
         </w:r>
         <w:r>
           <w:rPr>
@@ -14548,7 +14553,7 @@
           <w:lang w:val="de-DE" w:eastAsia="de-DE"/>
         </w:rPr>
       </w:pPr>
-      <w:hyperlink w:anchor="_Toc507273245" w:history="1">
+      <w:hyperlink w:anchor="_Toc507355417" w:history="1">
         <w:r>
           <w:rPr>
             <w:rStyle w:val="Hyperlink"/>
@@ -14575,7 +14580,7 @@
             <w:noProof/>
             <w:webHidden/>
           </w:rPr>
-          <w:instrText xml:space="preserve"> PAGEREF _Toc507273245 \h </w:instrText>
+          <w:instrText xml:space="preserve"> PAGEREF _Toc507355417 \h </w:instrText>
         </w:r>
         <w:r>
           <w:rPr>
@@ -14619,7 +14624,7 @@
           <w:lang w:val="de-DE" w:eastAsia="de-DE"/>
         </w:rPr>
       </w:pPr>
-      <w:hyperlink w:anchor="_Toc507273246" w:history="1">
+      <w:hyperlink w:anchor="_Toc507355418" w:history="1">
         <w:r>
           <w:rPr>
             <w:rStyle w:val="Hyperlink"/>
@@ -14663,7 +14668,7 @@
             <w:noProof/>
             <w:webHidden/>
           </w:rPr>
-          <w:instrText xml:space="preserve"> PAGEREF _Toc507273246 \h </w:instrText>
+          <w:instrText xml:space="preserve"> PAGEREF _Toc507355418 \h </w:instrText>
         </w:r>
         <w:r>
           <w:rPr>
@@ -14707,7 +14712,7 @@
           <w:lang w:val="de-DE" w:eastAsia="de-DE"/>
         </w:rPr>
       </w:pPr>
-      <w:hyperlink w:anchor="_Toc507273247" w:history="1">
+      <w:hyperlink w:anchor="_Toc507355419" w:history="1">
         <w:r>
           <w:rPr>
             <w:rStyle w:val="Hyperlink"/>
@@ -14751,7 +14756,7 @@
             <w:noProof/>
             <w:webHidden/>
           </w:rPr>
-          <w:instrText xml:space="preserve"> PAGEREF _Toc507273247 \h </w:instrText>
+          <w:instrText xml:space="preserve"> PAGEREF _Toc507355419 \h </w:instrText>
         </w:r>
         <w:r>
           <w:rPr>
@@ -14795,7 +14800,7 @@
           <w:lang w:val="de-DE" w:eastAsia="de-DE"/>
         </w:rPr>
       </w:pPr>
-      <w:hyperlink w:anchor="_Toc507273248" w:history="1">
+      <w:hyperlink w:anchor="_Toc507355420" w:history="1">
         <w:r>
           <w:rPr>
             <w:rStyle w:val="Hyperlink"/>
@@ -14839,7 +14844,7 @@
             <w:noProof/>
             <w:webHidden/>
           </w:rPr>
-          <w:instrText xml:space="preserve"> PAGEREF _Toc507273248 \h </w:instrText>
+          <w:instrText xml:space="preserve"> PAGEREF _Toc507355420 \h </w:instrText>
         </w:r>
         <w:r>
           <w:rPr>
@@ -14883,7 +14888,7 @@
           <w:lang w:val="de-DE" w:eastAsia="de-DE"/>
         </w:rPr>
       </w:pPr>
-      <w:hyperlink w:anchor="_Toc507273249" w:history="1">
+      <w:hyperlink w:anchor="_Toc507355421" w:history="1">
         <w:r>
           <w:rPr>
             <w:rStyle w:val="Hyperlink"/>
@@ -14927,7 +14932,7 @@
             <w:noProof/>
             <w:webHidden/>
           </w:rPr>
-          <w:instrText xml:space="preserve"> PAGEREF _Toc507273249 \h </w:instrText>
+          <w:instrText xml:space="preserve"> PAGEREF _Toc507355421 \h </w:instrText>
         </w:r>
         <w:r>
           <w:rPr>
@@ -14970,7 +14975,7 @@
           <w:lang w:val="de-DE" w:eastAsia="de-DE"/>
         </w:rPr>
       </w:pPr>
-      <w:hyperlink w:anchor="_Toc507273250" w:history="1">
+      <w:hyperlink w:anchor="_Toc507355422" w:history="1">
         <w:r>
           <w:rPr>
             <w:rStyle w:val="Hyperlink"/>
@@ -14997,7 +15002,7 @@
             <w:noProof/>
             <w:webHidden/>
           </w:rPr>
-          <w:instrText xml:space="preserve"> PAGEREF _Toc507273250 \h </w:instrText>
+          <w:instrText xml:space="preserve"> PAGEREF _Toc507355422 \h </w:instrText>
         </w:r>
         <w:r>
           <w:rPr>
@@ -15040,7 +15045,7 @@
           <w:lang w:val="de-DE" w:eastAsia="de-DE"/>
         </w:rPr>
       </w:pPr>
-      <w:hyperlink w:anchor="_Toc507273251" w:history="1">
+      <w:hyperlink w:anchor="_Toc507355423" w:history="1">
         <w:r>
           <w:rPr>
             <w:rStyle w:val="Hyperlink"/>
@@ -15067,7 +15072,7 @@
             <w:noProof/>
             <w:webHidden/>
           </w:rPr>
-          <w:instrText xml:space="preserve"> PAGEREF _Toc507273251 \h </w:instrText>
+          <w:instrText xml:space="preserve"> PAGEREF _Toc507355423 \h </w:instrText>
         </w:r>
         <w:r>
           <w:rPr>
@@ -15111,7 +15116,7 @@
           <w:lang w:val="de-DE" w:eastAsia="de-DE"/>
         </w:rPr>
       </w:pPr>
-      <w:hyperlink w:anchor="_Toc507273252" w:history="1">
+      <w:hyperlink w:anchor="_Toc507355424" w:history="1">
         <w:r>
           <w:rPr>
             <w:rStyle w:val="Hyperlink"/>
@@ -15155,7 +15160,7 @@
             <w:noProof/>
             <w:webHidden/>
           </w:rPr>
-          <w:instrText xml:space="preserve"> PAGEREF _Toc507273252 \h </w:instrText>
+          <w:instrText xml:space="preserve"> PAGEREF _Toc507355424 \h </w:instrText>
         </w:r>
         <w:r>
           <w:rPr>
@@ -15199,7 +15204,7 @@
           <w:lang w:val="de-DE" w:eastAsia="de-DE"/>
         </w:rPr>
       </w:pPr>
-      <w:hyperlink w:anchor="_Toc507273253" w:history="1">
+      <w:hyperlink w:anchor="_Toc507355425" w:history="1">
         <w:r>
           <w:rPr>
             <w:rStyle w:val="Hyperlink"/>
@@ -15243,7 +15248,7 @@
             <w:noProof/>
             <w:webHidden/>
           </w:rPr>
-          <w:instrText xml:space="preserve"> PAGEREF _Toc507273253 \h </w:instrText>
+          <w:instrText xml:space="preserve"> PAGEREF _Toc507355425 \h </w:instrText>
         </w:r>
         <w:r>
           <w:rPr>
@@ -15287,7 +15292,7 @@
           <w:lang w:val="de-DE" w:eastAsia="de-DE"/>
         </w:rPr>
       </w:pPr>
-      <w:hyperlink w:anchor="_Toc507273254" w:history="1">
+      <w:hyperlink w:anchor="_Toc507355426" w:history="1">
         <w:r>
           <w:rPr>
             <w:rStyle w:val="Hyperlink"/>
@@ -15331,7 +15336,7 @@
             <w:noProof/>
             <w:webHidden/>
           </w:rPr>
-          <w:instrText xml:space="preserve"> PAGEREF _Toc507273254 \h </w:instrText>
+          <w:instrText xml:space="preserve"> PAGEREF _Toc507355426 \h </w:instrText>
         </w:r>
         <w:r>
           <w:rPr>
@@ -15374,7 +15379,7 @@
           <w:lang w:val="de-DE" w:eastAsia="de-DE"/>
         </w:rPr>
       </w:pPr>
-      <w:hyperlink w:anchor="_Toc507273255" w:history="1">
+      <w:hyperlink w:anchor="_Toc507355427" w:history="1">
         <w:r>
           <w:rPr>
             <w:rStyle w:val="Hyperlink"/>
@@ -15402,7 +15407,7 @@
             <w:noProof/>
             <w:webHidden/>
           </w:rPr>
-          <w:instrText xml:space="preserve"> PAGEREF _Toc507273255 \h </w:instrText>
+          <w:instrText xml:space="preserve"> PAGEREF _Toc507355427 \h </w:instrText>
         </w:r>
         <w:r>
           <w:rPr>
@@ -15445,7 +15450,7 @@
           <w:lang w:val="de-DE" w:eastAsia="de-DE"/>
         </w:rPr>
       </w:pPr>
-      <w:hyperlink w:anchor="_Toc507273256" w:history="1">
+      <w:hyperlink w:anchor="_Toc507355428" w:history="1">
         <w:r>
           <w:rPr>
             <w:rStyle w:val="Hyperlink"/>
@@ -15473,7 +15478,7 @@
             <w:noProof/>
             <w:webHidden/>
           </w:rPr>
-          <w:instrText xml:space="preserve"> PAGEREF _Toc507273256 \h </w:instrText>
+          <w:instrText xml:space="preserve"> PAGEREF _Toc507355428 \h </w:instrText>
         </w:r>
         <w:r>
           <w:rPr>
@@ -15517,7 +15522,7 @@
           <w:lang w:val="de-DE" w:eastAsia="de-DE"/>
         </w:rPr>
       </w:pPr>
-      <w:hyperlink w:anchor="_Toc507273257" w:history="1">
+      <w:hyperlink w:anchor="_Toc507355429" w:history="1">
         <w:r>
           <w:rPr>
             <w:rStyle w:val="Hyperlink"/>
@@ -15561,7 +15566,7 @@
             <w:noProof/>
             <w:webHidden/>
           </w:rPr>
-          <w:instrText xml:space="preserve"> PAGEREF _Toc507273257 \h </w:instrText>
+          <w:instrText xml:space="preserve"> PAGEREF _Toc507355429 \h </w:instrText>
         </w:r>
         <w:r>
           <w:rPr>
@@ -15605,7 +15610,7 @@
           <w:lang w:val="de-DE" w:eastAsia="de-DE"/>
         </w:rPr>
       </w:pPr>
-      <w:hyperlink w:anchor="_Toc507273258" w:history="1">
+      <w:hyperlink w:anchor="_Toc507355430" w:history="1">
         <w:r>
           <w:rPr>
             <w:rStyle w:val="Hyperlink"/>
@@ -15649,7 +15654,7 @@
             <w:noProof/>
             <w:webHidden/>
           </w:rPr>
-          <w:instrText xml:space="preserve"> PAGEREF _Toc507273258 \h </w:instrText>
+          <w:instrText xml:space="preserve"> PAGEREF _Toc507355430 \h </w:instrText>
         </w:r>
         <w:r>
           <w:rPr>
@@ -15692,7 +15697,7 @@
           <w:lang w:val="de-DE" w:eastAsia="de-DE"/>
         </w:rPr>
       </w:pPr>
-      <w:hyperlink w:anchor="_Toc507273259" w:history="1">
+      <w:hyperlink w:anchor="_Toc507355431" w:history="1">
         <w:r>
           <w:rPr>
             <w:rStyle w:val="Hyperlink"/>
@@ -15720,7 +15725,7 @@
             <w:noProof/>
             <w:webHidden/>
           </w:rPr>
-          <w:instrText xml:space="preserve"> PAGEREF _Toc507273259 \h </w:instrText>
+          <w:instrText xml:space="preserve"> PAGEREF _Toc507355431 \h </w:instrText>
         </w:r>
         <w:r>
           <w:rPr>
@@ -15764,7 +15769,7 @@
           <w:lang w:val="de-DE" w:eastAsia="de-DE"/>
         </w:rPr>
       </w:pPr>
-      <w:hyperlink w:anchor="_Toc507273260" w:history="1">
+      <w:hyperlink w:anchor="_Toc507355432" w:history="1">
         <w:r>
           <w:rPr>
             <w:rStyle w:val="Hyperlink"/>
@@ -15808,7 +15813,7 @@
             <w:noProof/>
             <w:webHidden/>
           </w:rPr>
-          <w:instrText xml:space="preserve"> PAGEREF _Toc507273260 \h </w:instrText>
+          <w:instrText xml:space="preserve"> PAGEREF _Toc507355432 \h </w:instrText>
         </w:r>
         <w:r>
           <w:rPr>
@@ -15852,7 +15857,7 @@
           <w:lang w:val="de-DE" w:eastAsia="de-DE"/>
         </w:rPr>
       </w:pPr>
-      <w:hyperlink w:anchor="_Toc507273261" w:history="1">
+      <w:hyperlink w:anchor="_Toc507355433" w:history="1">
         <w:r>
           <w:rPr>
             <w:rStyle w:val="Hyperlink"/>
@@ -15896,7 +15901,7 @@
             <w:noProof/>
             <w:webHidden/>
           </w:rPr>
-          <w:instrText xml:space="preserve"> PAGEREF _Toc507273261 \h </w:instrText>
+          <w:instrText xml:space="preserve"> PAGEREF _Toc507355433 \h </w:instrText>
         </w:r>
         <w:r>
           <w:rPr>
@@ -15940,7 +15945,7 @@
           <w:lang w:val="de-DE" w:eastAsia="de-DE"/>
         </w:rPr>
       </w:pPr>
-      <w:hyperlink w:anchor="_Toc507273262" w:history="1">
+      <w:hyperlink w:anchor="_Toc507355434" w:history="1">
         <w:r>
           <w:rPr>
             <w:rStyle w:val="Hyperlink"/>
@@ -15984,7 +15989,7 @@
             <w:noProof/>
             <w:webHidden/>
           </w:rPr>
-          <w:instrText xml:space="preserve"> PAGEREF _Toc507273262 \h </w:instrText>
+          <w:instrText xml:space="preserve"> PAGEREF _Toc507355434 \h </w:instrText>
         </w:r>
         <w:r>
           <w:rPr>
@@ -16028,7 +16033,7 @@
           <w:lang w:val="de-DE" w:eastAsia="de-DE"/>
         </w:rPr>
       </w:pPr>
-      <w:hyperlink w:anchor="_Toc507273263" w:history="1">
+      <w:hyperlink w:anchor="_Toc507355435" w:history="1">
         <w:r>
           <w:rPr>
             <w:rStyle w:val="Hyperlink"/>
@@ -16072,7 +16077,7 @@
             <w:noProof/>
             <w:webHidden/>
           </w:rPr>
-          <w:instrText xml:space="preserve"> PAGEREF _Toc507273263 \h </w:instrText>
+          <w:instrText xml:space="preserve"> PAGEREF _Toc507355435 \h </w:instrText>
         </w:r>
         <w:r>
           <w:rPr>
@@ -16115,7 +16120,7 @@
           <w:lang w:val="de-DE" w:eastAsia="de-DE"/>
         </w:rPr>
       </w:pPr>
-      <w:hyperlink w:anchor="_Toc507273264" w:history="1">
+      <w:hyperlink w:anchor="_Toc507355436" w:history="1">
         <w:r>
           <w:rPr>
             <w:rStyle w:val="Hyperlink"/>
@@ -16143,7 +16148,7 @@
             <w:noProof/>
             <w:webHidden/>
           </w:rPr>
-          <w:instrText xml:space="preserve"> PAGEREF _Toc507273264 \h </w:instrText>
+          <w:instrText xml:space="preserve"> PAGEREF _Toc507355436 \h </w:instrText>
         </w:r>
         <w:r>
           <w:rPr>
@@ -16187,7 +16192,7 @@
           <w:lang w:val="de-DE" w:eastAsia="de-DE"/>
         </w:rPr>
       </w:pPr>
-      <w:hyperlink w:anchor="_Toc507273265" w:history="1">
+      <w:hyperlink w:anchor="_Toc507355437" w:history="1">
         <w:r>
           <w:rPr>
             <w:rStyle w:val="Hyperlink"/>
@@ -16231,7 +16236,7 @@
             <w:noProof/>
             <w:webHidden/>
           </w:rPr>
-          <w:instrText xml:space="preserve"> PAGEREF _Toc507273265 \h </w:instrText>
+          <w:instrText xml:space="preserve"> PAGEREF _Toc507355437 \h </w:instrText>
         </w:r>
         <w:r>
           <w:rPr>
@@ -16275,7 +16280,7 @@
           <w:lang w:val="de-DE" w:eastAsia="de-DE"/>
         </w:rPr>
       </w:pPr>
-      <w:hyperlink w:anchor="_Toc507273266" w:history="1">
+      <w:hyperlink w:anchor="_Toc507355438" w:history="1">
         <w:r>
           <w:rPr>
             <w:rStyle w:val="Hyperlink"/>
@@ -16319,7 +16324,7 @@
             <w:noProof/>
             <w:webHidden/>
           </w:rPr>
-          <w:instrText xml:space="preserve"> PAGEREF _Toc507273266 \h </w:instrText>
+          <w:instrText xml:space="preserve"> PAGEREF _Toc507355438 \h </w:instrText>
         </w:r>
         <w:r>
           <w:rPr>
@@ -16363,7 +16368,7 @@
           <w:lang w:val="de-DE" w:eastAsia="de-DE"/>
         </w:rPr>
       </w:pPr>
-      <w:hyperlink w:anchor="_Toc507273267" w:history="1">
+      <w:hyperlink w:anchor="_Toc507355439" w:history="1">
         <w:r>
           <w:rPr>
             <w:rStyle w:val="Hyperlink"/>
@@ -16407,7 +16412,7 @@
             <w:noProof/>
             <w:webHidden/>
           </w:rPr>
-          <w:instrText xml:space="preserve"> PAGEREF _Toc507273267 \h </w:instrText>
+          <w:instrText xml:space="preserve"> PAGEREF _Toc507355439 \h </w:instrText>
         </w:r>
         <w:r>
           <w:rPr>
@@ -16451,7 +16456,7 @@
           <w:lang w:val="de-DE" w:eastAsia="de-DE"/>
         </w:rPr>
       </w:pPr>
-      <w:hyperlink w:anchor="_Toc507273268" w:history="1">
+      <w:hyperlink w:anchor="_Toc507355440" w:history="1">
         <w:r>
           <w:rPr>
             <w:rStyle w:val="Hyperlink"/>
@@ -16495,7 +16500,7 @@
             <w:noProof/>
             <w:webHidden/>
           </w:rPr>
-          <w:instrText xml:space="preserve"> PAGEREF _Toc507273268 \h </w:instrText>
+          <w:instrText xml:space="preserve"> PAGEREF _Toc507355440 \h </w:instrText>
         </w:r>
         <w:r>
           <w:rPr>
@@ -16539,7 +16544,7 @@
           <w:lang w:val="de-DE" w:eastAsia="de-DE"/>
         </w:rPr>
       </w:pPr>
-      <w:hyperlink w:anchor="_Toc507273269" w:history="1">
+      <w:hyperlink w:anchor="_Toc507355441" w:history="1">
         <w:r>
           <w:rPr>
             <w:rStyle w:val="Hyperlink"/>
@@ -16583,7 +16588,7 @@
             <w:noProof/>
             <w:webHidden/>
           </w:rPr>
-          <w:instrText xml:space="preserve"> PAGEREF _Toc507273269 \h </w:instrText>
+          <w:instrText xml:space="preserve"> PAGEREF _Toc507355441 \h </w:instrText>
         </w:r>
         <w:r>
           <w:rPr>
@@ -16626,7 +16631,7 @@
           <w:lang w:val="de-DE" w:eastAsia="de-DE"/>
         </w:rPr>
       </w:pPr>
-      <w:hyperlink w:anchor="_Toc507273270" w:history="1">
+      <w:hyperlink w:anchor="_Toc507355442" w:history="1">
         <w:r>
           <w:rPr>
             <w:rStyle w:val="Hyperlink"/>
@@ -16654,7 +16659,7 @@
             <w:noProof/>
             <w:webHidden/>
           </w:rPr>
-          <w:instrText xml:space="preserve"> PAGEREF _Toc507273270 \h </w:instrText>
+          <w:instrText xml:space="preserve"> PAGEREF _Toc507355442 \h </w:instrText>
         </w:r>
         <w:r>
           <w:rPr>
@@ -16698,7 +16703,7 @@
           <w:lang w:val="de-DE" w:eastAsia="de-DE"/>
         </w:rPr>
       </w:pPr>
-      <w:hyperlink w:anchor="_Toc507273271" w:history="1">
+      <w:hyperlink w:anchor="_Toc507355443" w:history="1">
         <w:r>
           <w:rPr>
             <w:rStyle w:val="Hyperlink"/>
@@ -16742,7 +16747,7 @@
             <w:noProof/>
             <w:webHidden/>
           </w:rPr>
-          <w:instrText xml:space="preserve"> PAGEREF _Toc507273271 \h </w:instrText>
+          <w:instrText xml:space="preserve"> PAGEREF _Toc507355443 \h </w:instrText>
         </w:r>
         <w:r>
           <w:rPr>
@@ -16786,7 +16791,7 @@
           <w:lang w:val="de-DE" w:eastAsia="de-DE"/>
         </w:rPr>
       </w:pPr>
-      <w:hyperlink w:anchor="_Toc507273272" w:history="1">
+      <w:hyperlink w:anchor="_Toc507355444" w:history="1">
         <w:r>
           <w:rPr>
             <w:rStyle w:val="Hyperlink"/>
@@ -16830,7 +16835,7 @@
             <w:noProof/>
             <w:webHidden/>
           </w:rPr>
-          <w:instrText xml:space="preserve"> PAGEREF _Toc507273272 \h </w:instrText>
+          <w:instrText xml:space="preserve"> PAGEREF _Toc507355444 \h </w:instrText>
         </w:r>
         <w:r>
           <w:rPr>
@@ -16874,7 +16879,7 @@
           <w:lang w:val="de-DE" w:eastAsia="de-DE"/>
         </w:rPr>
       </w:pPr>
-      <w:hyperlink w:anchor="_Toc507273273" w:history="1">
+      <w:hyperlink w:anchor="_Toc507355445" w:history="1">
         <w:r>
           <w:rPr>
             <w:rStyle w:val="Hyperlink"/>
@@ -16918,7 +16923,7 @@
             <w:noProof/>
             <w:webHidden/>
           </w:rPr>
-          <w:instrText xml:space="preserve"> PAGEREF _Toc507273273 \h </w:instrText>
+          <w:instrText xml:space="preserve"> PAGEREF _Toc507355445 \h </w:instrText>
         </w:r>
         <w:r>
           <w:rPr>
@@ -16962,7 +16967,7 @@
           <w:lang w:val="de-DE" w:eastAsia="de-DE"/>
         </w:rPr>
       </w:pPr>
-      <w:hyperlink w:anchor="_Toc507273274" w:history="1">
+      <w:hyperlink w:anchor="_Toc507355446" w:history="1">
         <w:r>
           <w:rPr>
             <w:rStyle w:val="Hyperlink"/>
@@ -17006,7 +17011,7 @@
             <w:noProof/>
             <w:webHidden/>
           </w:rPr>
-          <w:instrText xml:space="preserve"> PAGEREF _Toc507273274 \h </w:instrText>
+          <w:instrText xml:space="preserve"> PAGEREF _Toc507355446 \h </w:instrText>
         </w:r>
         <w:r>
           <w:rPr>
@@ -17050,7 +17055,7 @@
           <w:lang w:val="de-DE" w:eastAsia="de-DE"/>
         </w:rPr>
       </w:pPr>
-      <w:hyperlink w:anchor="_Toc507273275" w:history="1">
+      <w:hyperlink w:anchor="_Toc507355447" w:history="1">
         <w:r>
           <w:rPr>
             <w:rStyle w:val="Hyperlink"/>
@@ -17094,7 +17099,7 @@
             <w:noProof/>
             <w:webHidden/>
           </w:rPr>
-          <w:instrText xml:space="preserve"> PAGEREF _Toc507273275 \h </w:instrText>
+          <w:instrText xml:space="preserve"> PAGEREF _Toc507355447 \h </w:instrText>
         </w:r>
         <w:r>
           <w:rPr>
@@ -17138,7 +17143,7 @@
           <w:lang w:val="de-DE" w:eastAsia="de-DE"/>
         </w:rPr>
       </w:pPr>
-      <w:hyperlink w:anchor="_Toc507273276" w:history="1">
+      <w:hyperlink w:anchor="_Toc507355448" w:history="1">
         <w:r>
           <w:rPr>
             <w:rStyle w:val="Hyperlink"/>
@@ -17161,7 +17166,7 @@
             <w:noProof/>
             <w:lang w:val="en-US"/>
           </w:rPr>
-          <w:t>Sharkta Fai  Pool(CVSHA7)</w:t>
+          <w:t>Sharkta Fai Pool (CVSHA7)</w:t>
         </w:r>
         <w:r>
           <w:rPr>
@@ -17182,7 +17187,7 @@
             <w:noProof/>
             <w:webHidden/>
           </w:rPr>
-          <w:instrText xml:space="preserve"> PAGEREF _Toc507273276 \h </w:instrText>
+          <w:instrText xml:space="preserve"> PAGEREF _Toc507355448 \h </w:instrText>
         </w:r>
         <w:r>
           <w:rPr>
@@ -17203,6 +17208,77 @@
             <w:webHidden/>
           </w:rPr>
           <w:t>81</w:t>
+        </w:r>
+        <w:r>
+          <w:rPr>
+            <w:noProof/>
+            <w:webHidden/>
+          </w:rPr>
+          <w:fldChar w:fldCharType="end"/>
+        </w:r>
+      </w:hyperlink>
+    </w:p>
+    <w:p>
+      <w:pPr>
+        <w:pStyle w:val="TOC4"/>
+        <w:tabs>
+          <w:tab w:val="right" w:leader="dot" w:pos="9062"/>
+        </w:tabs>
+        <w:rPr>
+          <w:rFonts w:eastAsiaTheme="minorEastAsia"/>
+          <w:noProof/>
+          <w:lang w:val="de-DE" w:eastAsia="de-DE"/>
+        </w:rPr>
+      </w:pPr>
+      <w:hyperlink w:anchor="_Toc507355449" w:history="1">
+        <w:r>
+          <w:rPr>
+            <w:rStyle w:val="Hyperlink"/>
+            <w:noProof/>
+            <w:lang w:val="en-US"/>
+          </w:rPr>
+          <w:t>Quest – Shauhana’s Quest - Interlude</w:t>
+        </w:r>
+        <w:r>
+          <w:rPr>
+            <w:noProof/>
+            <w:webHidden/>
+          </w:rPr>
+          <w:tab/>
+        </w:r>
+        <w:r>
+          <w:rPr>
+            <w:noProof/>
+            <w:webHidden/>
+          </w:rPr>
+          <w:fldChar w:fldCharType="begin"/>
+        </w:r>
+        <w:r>
+          <w:rPr>
+            <w:noProof/>
+            <w:webHidden/>
+          </w:rPr>
+          <w:instrText xml:space="preserve"> PAGEREF _Toc507355449 \h </w:instrText>
+        </w:r>
+        <w:r>
+          <w:rPr>
+            <w:noProof/>
+            <w:webHidden/>
+          </w:rPr>
+        </w:r>
+        <w:r>
+          <w:rPr>
+            <w:noProof/>
+            <w:webHidden/>
+          </w:rPr>
+          <w:fldChar w:fldCharType="separate"/>
+        </w:r>
+        <w:r>
+          <w:rPr>
+            <w:noProof/>
+            <w:webHidden/>
+          </w:rPr>
+          <w:t>82</w:t>
         </w:r>
         <w:r>
           <w:rPr>
@@ -17225,7 +17301,7 @@
           <w:lang w:val="de-DE" w:eastAsia="de-DE"/>
         </w:rPr>
       </w:pPr>
-      <w:hyperlink w:anchor="_Toc507273277" w:history="1">
+      <w:hyperlink w:anchor="_Toc507355450" w:history="1">
         <w:r>
           <w:rPr>
             <w:rStyle w:val="Hyperlink"/>
@@ -17253,7 +17329,7 @@
             <w:noProof/>
             <w:webHidden/>
           </w:rPr>
-          <w:instrText xml:space="preserve"> PAGEREF _Toc507273277 \h </w:instrText>
+          <w:instrText xml:space="preserve"> PAGEREF _Toc507355450 \h </w:instrText>
         </w:r>
         <w:r>
           <w:rPr>
@@ -17273,7 +17349,7 @@
             <w:noProof/>
             <w:webHidden/>
           </w:rPr>
-          <w:t>82</w:t>
+          <w:t>83</w:t>
         </w:r>
         <w:r>
           <w:rPr>
@@ -17297,7 +17373,7 @@
           <w:lang w:val="de-DE" w:eastAsia="de-DE"/>
         </w:rPr>
       </w:pPr>
-      <w:hyperlink w:anchor="_Toc507273278" w:history="1">
+      <w:hyperlink w:anchor="_Toc507355451" w:history="1">
         <w:r>
           <w:rPr>
             <w:rStyle w:val="Hyperlink"/>
@@ -17341,7 +17417,7 @@
             <w:noProof/>
             <w:webHidden/>
           </w:rPr>
-          <w:instrText xml:space="preserve"> PAGEREF _Toc507273278 \h </w:instrText>
+          <w:instrText xml:space="preserve"> PAGEREF _Toc507355451 \h </w:instrText>
         </w:r>
         <w:r>
           <w:rPr>
@@ -17361,7 +17437,7 @@
             <w:noProof/>
             <w:webHidden/>
           </w:rPr>
-          <w:t>82</w:t>
+          <w:t>83</w:t>
         </w:r>
         <w:r>
           <w:rPr>
@@ -17384,7 +17460,7 @@
           <w:lang w:val="de-DE" w:eastAsia="de-DE"/>
         </w:rPr>
       </w:pPr>
-      <w:hyperlink w:anchor="_Toc507273279" w:history="1">
+      <w:hyperlink w:anchor="_Toc507355452" w:history="1">
         <w:r>
           <w:rPr>
             <w:rStyle w:val="Hyperlink"/>
@@ -17412,7 +17488,7 @@
             <w:noProof/>
             <w:webHidden/>
           </w:rPr>
-          <w:instrText xml:space="preserve"> PAGEREF _Toc507273279 \h </w:instrText>
+          <w:instrText xml:space="preserve"> PAGEREF _Toc507355452 \h </w:instrText>
         </w:r>
         <w:r>
           <w:rPr>
@@ -17432,7 +17508,7 @@
             <w:noProof/>
             <w:webHidden/>
           </w:rPr>
-          <w:t>83</w:t>
+          <w:t>84</w:t>
         </w:r>
         <w:r>
           <w:rPr>
@@ -17455,7 +17531,7 @@
           <w:lang w:val="de-DE" w:eastAsia="de-DE"/>
         </w:rPr>
       </w:pPr>
-      <w:hyperlink w:anchor="_Toc507273280" w:history="1">
+      <w:hyperlink w:anchor="_Toc507355453" w:history="1">
         <w:r>
           <w:rPr>
             <w:rStyle w:val="Hyperlink"/>
@@ -17483,7 +17559,7 @@
             <w:noProof/>
             <w:webHidden/>
           </w:rPr>
-          <w:instrText xml:space="preserve"> PAGEREF _Toc507273280 \h </w:instrText>
+          <w:instrText xml:space="preserve"> PAGEREF _Toc507355453 \h </w:instrText>
         </w:r>
         <w:r>
           <w:rPr>
@@ -17503,7 +17579,7 @@
             <w:noProof/>
             <w:webHidden/>
           </w:rPr>
-          <w:t>84</w:t>
+          <w:t>85</w:t>
         </w:r>
         <w:r>
           <w:rPr>
@@ -17526,7 +17602,7 @@
           <w:lang w:val="de-DE" w:eastAsia="de-DE"/>
         </w:rPr>
       </w:pPr>
-      <w:hyperlink w:anchor="_Toc507273281" w:history="1">
+      <w:hyperlink w:anchor="_Toc507355454" w:history="1">
         <w:r>
           <w:rPr>
             <w:rStyle w:val="Hyperlink"/>
@@ -17554,7 +17630,7 @@
             <w:noProof/>
             <w:webHidden/>
           </w:rPr>
-          <w:instrText xml:space="preserve"> PAGEREF _Toc507273281 \h </w:instrText>
+          <w:instrText xml:space="preserve"> PAGEREF _Toc507355454 \h </w:instrText>
         </w:r>
         <w:r>
           <w:rPr>
@@ -17574,7 +17650,7 @@
             <w:noProof/>
             <w:webHidden/>
           </w:rPr>
-          <w:t>85</w:t>
+          <w:t>86</w:t>
         </w:r>
         <w:r>
           <w:rPr>
@@ -17632,7 +17708,7 @@
         </w:rPr>
       </w:pPr>
       <w:bookmarkStart w:id="4" w:name="_Toc504429306"/>
-      <w:bookmarkStart w:id="5" w:name="_Toc507273078"/>
+      <w:bookmarkStart w:id="5" w:name="_Toc507355250"/>
       <w:r>
         <w:rPr>
           <w:lang w:val="en-US"/>
@@ -17924,7 +18000,6 @@
         </w:rPr>
         <w:t>©</w:t>
       </w:r>
-      <w:proofErr w:type="gramStart"/>
       <w:r>
         <w:rPr>
           <w:lang w:val="en-US"/>
@@ -17937,7 +18012,6 @@
         </w:rPr>
         <w:t xml:space="preserve">  2017</w:t>
       </w:r>
-      <w:proofErr w:type="gramEnd"/>
     </w:p>
     <w:p>
       <w:pPr>
@@ -18007,7 +18081,7 @@
         </w:rPr>
       </w:pPr>
       <w:bookmarkStart w:id="6" w:name="_Toc504429307"/>
-      <w:bookmarkStart w:id="7" w:name="_Toc507273079"/>
+      <w:bookmarkStart w:id="7" w:name="_Toc507355251"/>
       <w:r>
         <w:rPr>
           <w:lang w:val="en-US"/>
@@ -18233,7 +18307,7 @@
         </w:rPr>
       </w:pPr>
       <w:bookmarkStart w:id="8" w:name="_Toc504429308"/>
-      <w:bookmarkStart w:id="9" w:name="_Toc507273080"/>
+      <w:bookmarkStart w:id="9" w:name="_Toc507355252"/>
       <w:r>
         <w:rPr>
           <w:lang w:val="en-US"/>
@@ -18261,7 +18335,7 @@
         <w:t xml:space="preserve">  </w:t>
       </w:r>
       <w:bookmarkStart w:id="10" w:name="_Toc504429309"/>
-      <w:bookmarkStart w:id="11" w:name="_Toc507273081"/>
+      <w:bookmarkStart w:id="11" w:name="_Toc507355253"/>
       <w:r>
         <w:rPr>
           <w:lang w:val="en-US"/>
@@ -18320,21 +18394,7 @@
         <w:rPr>
           <w:lang w:val="en-US"/>
         </w:rPr>
-        <w:t xml:space="preserve"> The dialogue options do not break the 4th wall but their meaning should be obvious, e</w:t>
-      </w:r>
-      <w:proofErr w:type="gramStart"/>
-      <w:r>
-        <w:rPr>
-          <w:lang w:val="en-US"/>
-        </w:rPr>
-        <w:t>,g</w:t>
-      </w:r>
-      <w:proofErr w:type="gramEnd"/>
-      <w:r>
-        <w:rPr>
-          <w:lang w:val="en-US"/>
-        </w:rPr>
-        <w:t>, “</w:t>
+        <w:t xml:space="preserve"> The dialogue options do not break the 4th wall but their meaning should be obvious, e,g, “</w:t>
       </w:r>
       <w:r>
         <w:rPr>
@@ -18358,7 +18418,7 @@
       </w:pPr>
       <w:bookmarkStart w:id="12" w:name="_Hint_–_Imoen’s"/>
       <w:bookmarkStart w:id="13" w:name="_Toc504429310"/>
-      <w:bookmarkStart w:id="14" w:name="_Toc507273082"/>
+      <w:bookmarkStart w:id="14" w:name="_Toc507355254"/>
       <w:bookmarkEnd w:id="12"/>
       <w:r>
         <w:rPr>
@@ -18548,7 +18608,7 @@
         <w:t xml:space="preserve">  </w:t>
       </w:r>
       <w:bookmarkStart w:id="16" w:name="_Toc504429311"/>
-      <w:bookmarkStart w:id="17" w:name="_Toc507273083"/>
+      <w:bookmarkStart w:id="17" w:name="_Toc507355255"/>
       <w:r>
         <w:rPr>
           <w:lang w:val="en-US"/>
@@ -18616,7 +18676,7 @@
         </w:rPr>
       </w:pPr>
       <w:bookmarkStart w:id="18" w:name="_Toc504429312"/>
-      <w:bookmarkStart w:id="19" w:name="_Toc507273084"/>
+      <w:bookmarkStart w:id="19" w:name="_Toc507355256"/>
       <w:r>
         <w:rPr>
           <w:lang w:val="en-US"/>
@@ -18757,7 +18817,7 @@
       </w:pPr>
       <w:bookmarkStart w:id="20" w:name="_Hint_–_Haiass"/>
       <w:bookmarkStart w:id="21" w:name="_Toc504429313"/>
-      <w:bookmarkStart w:id="22" w:name="_Toc507273085"/>
+      <w:bookmarkStart w:id="22" w:name="_Toc507355257"/>
       <w:bookmarkEnd w:id="20"/>
       <w:r>
         <w:rPr>
@@ -18933,7 +18993,7 @@
         <w:t xml:space="preserve">  </w:t>
       </w:r>
       <w:bookmarkStart w:id="23" w:name="_Toc504429314"/>
-      <w:bookmarkStart w:id="24" w:name="_Toc507273086"/>
+      <w:bookmarkStart w:id="24" w:name="_Toc507355258"/>
       <w:r>
         <w:rPr>
           <w:lang w:val="en-US"/>
@@ -18983,7 +19043,7 @@
         </w:rPr>
       </w:pPr>
       <w:bookmarkStart w:id="25" w:name="_Toc504429315"/>
-      <w:bookmarkStart w:id="26" w:name="_Toc507273087"/>
+      <w:bookmarkStart w:id="26" w:name="_Toc507355259"/>
       <w:r>
         <w:rPr>
           <w:lang w:val="en-US"/>
@@ -19112,7 +19172,7 @@
         </w:rPr>
       </w:pPr>
       <w:bookmarkStart w:id="27" w:name="_Toc504429316"/>
-      <w:bookmarkStart w:id="28" w:name="_Toc507273088"/>
+      <w:bookmarkStart w:id="28" w:name="_Toc507355260"/>
       <w:r>
         <w:rPr>
           <w:rStyle w:val="Heading4Char"/>
@@ -19126,21 +19186,7 @@
         <w:rPr>
           <w:lang w:val="en-US"/>
         </w:rPr>
-        <w:t xml:space="preserve">: Sandrah dislikes the bard right away. She joins in with Imoen to not take the guy into the party. They quarrel over several issues if you keep them both. However, none of Sandrah’s relations with any other </w:t>
-      </w:r>
-      <w:proofErr w:type="gramStart"/>
-      <w:r>
-        <w:rPr>
-          <w:lang w:val="en-US"/>
-        </w:rPr>
-        <w:t>NPC  ever</w:t>
-      </w:r>
-      <w:proofErr w:type="gramEnd"/>
-      <w:r>
-        <w:rPr>
-          <w:lang w:val="en-US"/>
-        </w:rPr>
-        <w:t xml:space="preserve"> escalates to the point where they would start a fight.</w:t>
+        <w:t>: Sandrah dislikes the bard right away. She joins in with Imoen to not take the guy into the party. They quarrel over several issues if you keep them both. However, none of Sandrah’s relations with any other NPC  ever escalates to the point where they would start a fight.</w:t>
       </w:r>
       <w:r>
         <w:rPr>
@@ -19202,7 +19248,7 @@
       </w:pPr>
       <w:bookmarkStart w:id="29" w:name="_Hint_–_Sandrah_1"/>
       <w:bookmarkStart w:id="30" w:name="_Toc504429317"/>
-      <w:bookmarkStart w:id="31" w:name="_Toc507273089"/>
+      <w:bookmarkStart w:id="31" w:name="_Toc507355261"/>
       <w:bookmarkEnd w:id="29"/>
       <w:r>
         <w:rPr>
@@ -19266,21 +19312,7 @@
         <w:rPr>
           <w:lang w:val="en-US"/>
         </w:rPr>
-        <w:t xml:space="preserve">Later when you storm the </w:t>
-      </w:r>
-      <w:proofErr w:type="gramStart"/>
-      <w:r>
-        <w:rPr>
-          <w:lang w:val="en-US"/>
-        </w:rPr>
-        <w:t>organization’s</w:t>
-      </w:r>
-      <w:proofErr w:type="gramEnd"/>
-      <w:r>
-        <w:rPr>
-          <w:lang w:val="en-US"/>
-        </w:rPr>
-        <w:t xml:space="preserve"> headquarter in Baldur’s Gate, explore the cellar as well. The mage has retreated to that area and gives Sandrah some insights of how those people were related to the main quest.</w:t>
+        <w:t>Later when you storm the organization’s headquarter in Baldur’s Gate, explore the cellar as well. The mage has retreated to that area and gives Sandrah some insights of how those people were related to the main quest.</w:t>
       </w:r>
     </w:p>
     <w:p>
@@ -19345,7 +19377,7 @@
         <w:t xml:space="preserve">  </w:t>
       </w:r>
       <w:bookmarkStart w:id="32" w:name="_Toc504429318"/>
-      <w:bookmarkStart w:id="33" w:name="_Toc507273090"/>
+      <w:bookmarkStart w:id="33" w:name="_Toc507355262"/>
       <w:r>
         <w:rPr>
           <w:lang w:val="en-US"/>
@@ -19392,21 +19424,7 @@
         <w:rPr>
           <w:lang w:val="en-US"/>
         </w:rPr>
-        <w:t xml:space="preserve">On the west side of the area you run into two hostile duergar. They are a precursor for a later </w:t>
-      </w:r>
-      <w:proofErr w:type="gramStart"/>
-      <w:r>
-        <w:rPr>
-          <w:lang w:val="en-US"/>
-        </w:rPr>
-        <w:t>quest,</w:t>
-      </w:r>
-      <w:proofErr w:type="gramEnd"/>
-      <w:r>
-        <w:rPr>
-          <w:lang w:val="en-US"/>
-        </w:rPr>
-        <w:t xml:space="preserve"> they were involved in stealing an item from Elminster in Waterdeep. Later in the game this will be the point from which your journey to Waterdeep starts.</w:t>
+        <w:t>On the west side of the area you run into two hostile duergar. They are a precursor for a later quest, they were involved in stealing an item from Elminster in Waterdeep. Later in the game this will be the point from which your journey to Waterdeep starts.</w:t>
       </w:r>
     </w:p>
     <w:p>
@@ -19433,27 +19451,18 @@
           <w:t>Candlekeep</w:t>
         </w:r>
       </w:hyperlink>
-      <w:proofErr w:type="gramStart"/>
       <w:r>
         <w:rPr>
           <w:i/>
           <w:lang w:val="en-US"/>
         </w:rPr>
-        <w:t>) ,</w:t>
-      </w:r>
-      <w:proofErr w:type="gramEnd"/>
+        <w:t>) , then her mage career is boosted once you pick up the scroll from Tarnes</w:t>
+      </w:r>
       <w:r>
         <w:rPr>
           <w:i/>
           <w:lang w:val="en-US"/>
         </w:rPr>
-        <w:t xml:space="preserve"> then her mage career is boosted once you pick up the scroll from Tarnes</w:t>
-      </w:r>
-      <w:r>
-        <w:rPr>
-          <w:i/>
-          <w:lang w:val="en-US"/>
-        </w:rPr>
         <w:t>h</w:t>
       </w:r>
       <w:r>
@@ -19471,7 +19480,7 @@
         </w:rPr>
       </w:pPr>
       <w:bookmarkStart w:id="34" w:name="_Toc504429319"/>
-      <w:bookmarkStart w:id="35" w:name="_Toc507273091"/>
+      <w:bookmarkStart w:id="35" w:name="_Toc507355263"/>
       <w:r>
         <w:rPr>
           <w:lang w:val="en-US"/>
@@ -19654,7 +19663,7 @@
       </w:pPr>
       <w:bookmarkStart w:id="36" w:name="_Hint_–_Sandrah’s"/>
       <w:bookmarkStart w:id="37" w:name="_Toc504429320"/>
-      <w:bookmarkStart w:id="38" w:name="_Toc507273092"/>
+      <w:bookmarkStart w:id="38" w:name="_Toc507355264"/>
       <w:bookmarkEnd w:id="36"/>
       <w:r>
         <w:rPr>
@@ -19928,26 +19937,12 @@
         <w:t xml:space="preserve">  </w:t>
       </w:r>
       <w:bookmarkStart w:id="39" w:name="_Toc504429321"/>
-      <w:bookmarkStart w:id="40" w:name="_Toc507273093"/>
-      <w:r>
-        <w:rPr>
-          <w:lang w:val="en-US"/>
-        </w:rPr>
-        <w:t xml:space="preserve">Friendly Arm Inn </w:t>
-      </w:r>
-      <w:proofErr w:type="gramStart"/>
-      <w:r>
-        <w:rPr>
-          <w:lang w:val="en-US"/>
-        </w:rPr>
-        <w:t>Inside</w:t>
-      </w:r>
-      <w:proofErr w:type="gramEnd"/>
-      <w:r>
-        <w:rPr>
-          <w:lang w:val="en-US"/>
-        </w:rPr>
-        <w:t xml:space="preserve"> (BG2301)</w:t>
+      <w:bookmarkStart w:id="40" w:name="_Toc507355265"/>
+      <w:r>
+        <w:rPr>
+          <w:lang w:val="en-US"/>
+        </w:rPr>
+        <w:t>Friendly Arm Inn Inside (BG2301)</w:t>
       </w:r>
       <w:bookmarkEnd w:id="39"/>
       <w:bookmarkEnd w:id="40"/>
@@ -19988,7 +19983,7 @@
         </w:rPr>
       </w:pPr>
       <w:bookmarkStart w:id="41" w:name="_Toc504429322"/>
-      <w:bookmarkStart w:id="42" w:name="_Toc507273094"/>
+      <w:bookmarkStart w:id="42" w:name="_Toc507355266"/>
       <w:r>
         <w:rPr>
           <w:rStyle w:val="Heading4Char"/>
@@ -20083,7 +20078,7 @@
         <w:t xml:space="preserve">  </w:t>
       </w:r>
       <w:bookmarkStart w:id="44" w:name="_Toc504429323"/>
-      <w:bookmarkStart w:id="45" w:name="_Toc507273095"/>
+      <w:bookmarkStart w:id="45" w:name="_Toc507355267"/>
       <w:r>
         <w:rPr>
           <w:lang w:val="en-US"/>
@@ -20141,7 +20136,7 @@
         </w:rPr>
       </w:pPr>
       <w:bookmarkStart w:id="46" w:name="_Toc504429324"/>
-      <w:bookmarkStart w:id="47" w:name="_Toc507273096"/>
+      <w:bookmarkStart w:id="47" w:name="_Toc507355268"/>
       <w:r>
         <w:rPr>
           <w:lang w:val="en-US"/>
@@ -20256,21 +20251,7 @@
         <w:rPr>
           <w:lang w:val="en-US"/>
         </w:rPr>
-        <w:t xml:space="preserve">You will hear Jen'lig comment on this herself (...use psychic bonds to give orders in battle...) </w:t>
-      </w:r>
-      <w:proofErr w:type="gramStart"/>
-      <w:r>
-        <w:rPr>
-          <w:lang w:val="en-US"/>
-        </w:rPr>
-        <w:t>You</w:t>
-      </w:r>
-      <w:proofErr w:type="gramEnd"/>
-      <w:r>
-        <w:rPr>
-          <w:lang w:val="en-US"/>
-        </w:rPr>
-        <w:t xml:space="preserve"> cannot, so she makes her own decisions.</w:t>
+        <w:t>You will hear Jen'lig comment on this herself (...use psychic bonds to give orders in battle...) You cannot, so she makes her own decisions.</w:t>
       </w:r>
       <w:r>
         <w:rPr>
@@ -20334,20 +20315,7 @@
           <w:lang w:val="en-US"/>
         </w:rPr>
         <w:br/>
-      </w:r>
-      <w:proofErr w:type="gramStart"/>
-      <w:r>
-        <w:rPr>
-          <w:lang w:val="en-US"/>
-        </w:rPr>
-        <w:t>In</w:t>
-      </w:r>
-      <w:proofErr w:type="gramEnd"/>
-      <w:r>
-        <w:rPr>
-          <w:lang w:val="en-US"/>
-        </w:rPr>
-        <w:t xml:space="preserve"> summary</w:t>
+        <w:t>In summary</w:t>
       </w:r>
       <w:r>
         <w:rPr>
@@ -20419,21 +20387,7 @@
         <w:rPr>
           <w:lang w:val="en-US"/>
         </w:rPr>
-        <w:t>Jen'lig does not care at all about PC's reputation, why should a githyanki care about concepts of the prime? She evaluates the PC according to the mayor battles (s</w:t>
-      </w:r>
-      <w:proofErr w:type="gramStart"/>
-      <w:r>
-        <w:rPr>
-          <w:lang w:val="en-US"/>
-        </w:rPr>
-        <w:t>)he</w:t>
-      </w:r>
-      <w:proofErr w:type="gramEnd"/>
-      <w:r>
-        <w:rPr>
-          <w:lang w:val="en-US"/>
-        </w:rPr>
-        <w:t xml:space="preserve"> wins and the progress (s)he makes in the </w:t>
+        <w:t xml:space="preserve">Jen'lig does not care at all about PC's reputation, why should a githyanki care about concepts of the prime? She evaluates the PC according to the mayor battles (s)he wins and the progress (s)he makes in the </w:t>
       </w:r>
       <w:hyperlink w:anchor="_Quest_–_Jen’lig’s" w:history="1">
         <w:r>
@@ -20479,7 +20433,7 @@
         <w:t xml:space="preserve">  </w:t>
       </w:r>
       <w:bookmarkStart w:id="49" w:name="_Toc504429325"/>
-      <w:bookmarkStart w:id="50" w:name="_Toc507273097"/>
+      <w:bookmarkStart w:id="50" w:name="_Toc507355269"/>
       <w:r>
         <w:rPr>
           <w:lang w:val="en-US"/>
@@ -20598,7 +20552,7 @@
         </w:rPr>
       </w:pPr>
       <w:bookmarkStart w:id="51" w:name="_Toc504429326"/>
-      <w:bookmarkStart w:id="52" w:name="_Toc507273098"/>
+      <w:bookmarkStart w:id="52" w:name="_Toc507355270"/>
       <w:r>
         <w:rPr>
           <w:rStyle w:val="Heading4Char"/>
@@ -20683,7 +20637,7 @@
         <w:t xml:space="preserve">  </w:t>
       </w:r>
       <w:bookmarkStart w:id="53" w:name="_Toc504429327"/>
-      <w:bookmarkStart w:id="54" w:name="_Toc507273099"/>
+      <w:bookmarkStart w:id="54" w:name="_Toc507355271"/>
       <w:r>
         <w:rPr>
           <w:lang w:val="en-US"/>
@@ -20741,7 +20695,7 @@
         </w:rPr>
       </w:pPr>
       <w:bookmarkStart w:id="55" w:name="_Toc504429328"/>
-      <w:bookmarkStart w:id="56" w:name="_Toc507273100"/>
+      <w:bookmarkStart w:id="56" w:name="_Toc507355272"/>
       <w:r>
         <w:rPr>
           <w:rStyle w:val="Heading4Char"/>
@@ -20795,21 +20749,7 @@
         <w:rPr>
           <w:lang w:val="en-US"/>
         </w:rPr>
-        <w:t xml:space="preserve">is one of the NPCs who </w:t>
-      </w:r>
-      <w:proofErr w:type="gramStart"/>
-      <w:r>
-        <w:rPr>
-          <w:lang w:val="en-US"/>
-        </w:rPr>
-        <w:t>has</w:t>
-      </w:r>
-      <w:proofErr w:type="gramEnd"/>
-      <w:r>
-        <w:rPr>
-          <w:lang w:val="en-US"/>
-        </w:rPr>
-        <w:t xml:space="preserve"> much interaction with Sandrah.</w:t>
+        <w:t>is one of the NPCs who has much interaction with Sandrah.</w:t>
       </w:r>
     </w:p>
     <w:p>
@@ -20846,7 +20786,7 @@
         </w:rPr>
       </w:pPr>
       <w:bookmarkStart w:id="57" w:name="_Toc504429329"/>
-      <w:bookmarkStart w:id="58" w:name="_Toc507273101"/>
+      <w:bookmarkStart w:id="58" w:name="_Toc507355273"/>
       <w:r>
         <w:rPr>
           <w:rStyle w:val="Heading4Char"/>
@@ -20911,60 +20851,42 @@
           <w:iCs/>
           <w:lang w:val="en-US"/>
         </w:rPr>
-        <w:t xml:space="preserve">irebead book quest, the mage will address Sandrah and tell her about a scroll to be found in an upstairs room in a chest. In case you skip the quest in the early part of the game, you will later be </w:t>
-      </w:r>
-      <w:proofErr w:type="gramStart"/>
+        <w:t xml:space="preserve">irebead book quest, the mage will address Sandrah and tell her about a scroll to be found in an upstairs room in a chest. In case you skip the quest in the early part of the game, you will later be send by Elminster anyway to retrieve the scroll.  Whichever path you follow, you will sooner or later need the scroll from area </w:t>
+      </w:r>
+      <w:r>
+        <w:rPr>
+          <w:lang w:val="en-US"/>
+        </w:rPr>
+        <w:t>(</w:t>
+      </w:r>
+      <w:r>
+        <w:rPr>
+          <w:b/>
+          <w:color w:val="4F81BD" w:themeColor="accent1"/>
+          <w:lang w:val="en-US"/>
+        </w:rPr>
+        <w:t>BG33</w:t>
+      </w:r>
+      <w:r>
+        <w:rPr>
+          <w:b/>
+          <w:color w:val="4F81BD" w:themeColor="accent1"/>
+          <w:lang w:val="en-US"/>
+        </w:rPr>
+        <w:t>34</w:t>
+      </w:r>
+      <w:r>
+        <w:rPr>
+          <w:lang w:val="en-US"/>
+        </w:rPr>
+        <w:t xml:space="preserve">) </w:t>
+      </w:r>
       <w:r>
         <w:rPr>
           <w:bCs/>
           <w:iCs/>
           <w:lang w:val="en-US"/>
         </w:rPr>
-        <w:t>send</w:t>
-      </w:r>
-      <w:proofErr w:type="gramEnd"/>
-      <w:r>
-        <w:rPr>
-          <w:bCs/>
-          <w:iCs/>
-          <w:lang w:val="en-US"/>
-        </w:rPr>
-        <w:t xml:space="preserve"> by Elminster anyway to retrieve the scroll.  Whichever path you follow, you will sooner or later need the scroll from area </w:t>
-      </w:r>
-      <w:r>
-        <w:rPr>
-          <w:lang w:val="en-US"/>
-        </w:rPr>
-        <w:t>(</w:t>
-      </w:r>
-      <w:r>
-        <w:rPr>
-          <w:b/>
-          <w:color w:val="4F81BD" w:themeColor="accent1"/>
-          <w:lang w:val="en-US"/>
-        </w:rPr>
-        <w:t>BG33</w:t>
-      </w:r>
-      <w:r>
-        <w:rPr>
-          <w:b/>
-          <w:color w:val="4F81BD" w:themeColor="accent1"/>
-          <w:lang w:val="en-US"/>
-        </w:rPr>
-        <w:t>34</w:t>
-      </w:r>
-      <w:r>
-        <w:rPr>
-          <w:lang w:val="en-US"/>
-        </w:rPr>
-        <w:t xml:space="preserve">) </w:t>
-      </w:r>
-      <w:r>
-        <w:rPr>
-          <w:bCs/>
-          <w:iCs/>
-          <w:lang w:val="en-US"/>
-        </w:rPr>
         <w:t>for the quest</w:t>
       </w:r>
     </w:p>
@@ -20977,7 +20899,7 @@
       </w:pPr>
       <w:bookmarkStart w:id="59" w:name="_Quest_–_A"/>
       <w:bookmarkStart w:id="60" w:name="_Toc504429330"/>
-      <w:bookmarkStart w:id="61" w:name="_Toc507273102"/>
+      <w:bookmarkStart w:id="61" w:name="_Toc507355274"/>
       <w:bookmarkEnd w:id="59"/>
       <w:r>
         <w:rPr>
@@ -21026,21 +20948,7 @@
         <w:rPr>
           <w:lang w:val="en-US"/>
         </w:rPr>
-        <w:t xml:space="preserve"> This is the only timed event in this plot since you need to start the journey to Elminster within 2 hours real playing time (not game time</w:t>
-      </w:r>
-      <w:proofErr w:type="gramStart"/>
-      <w:r>
-        <w:rPr>
-          <w:lang w:val="en-US"/>
-        </w:rPr>
-        <w:t>) ,</w:t>
-      </w:r>
-      <w:proofErr w:type="gramEnd"/>
-      <w:r>
-        <w:rPr>
-          <w:lang w:val="en-US"/>
-        </w:rPr>
-        <w:t xml:space="preserve"> otherwise there will be a reminder and if you still hesitate, Sandrah will leave you to perform the quest alone. </w:t>
+        <w:t xml:space="preserve"> This is the only timed event in this plot since you need to start the journey to Elminster within 2 hours real playing time (not game time) , otherwise there will be a reminder and if you still hesitate, Sandrah will leave you to perform the quest alone. </w:t>
       </w:r>
       <w:r>
         <w:rPr>
@@ -21478,27 +21386,13 @@
         <w:rPr>
           <w:lang w:val="en-US"/>
         </w:rPr>
-        <w:t xml:space="preserve"> not the entry and suggests </w:t>
-      </w:r>
-      <w:proofErr w:type="gramStart"/>
-      <w:r>
-        <w:rPr>
-          <w:lang w:val="en-US"/>
-        </w:rPr>
-        <w:t xml:space="preserve">to </w:t>
-      </w:r>
-      <w:r>
-        <w:rPr>
-          <w:lang w:val="en-US"/>
-        </w:rPr>
-        <w:t>ask</w:t>
-      </w:r>
-      <w:proofErr w:type="gramEnd"/>
-      <w:r>
-        <w:rPr>
-          <w:lang w:val="en-US"/>
-        </w:rPr>
-        <w:t xml:space="preserve"> the girl nearby (Drienne). The girl gives you a hint to the cave at 3160/2670.</w:t>
+        <w:t xml:space="preserve"> not the entry and suggests to </w:t>
+      </w:r>
+      <w:r>
+        <w:rPr>
+          <w:lang w:val="en-US"/>
+        </w:rPr>
+        <w:t>ask the girl nearby (Drienne). The girl gives you a hint to the cave at 3160/2670.</w:t>
       </w:r>
     </w:p>
     <w:p>
@@ -22035,21 +21929,7 @@
         <w:rPr>
           <w:lang w:val="en-US"/>
         </w:rPr>
-        <w:t>) Sandrah will have some interaction with Taerom at later visits in the game (not on first occasion)</w:t>
-      </w:r>
-      <w:proofErr w:type="gramStart"/>
-      <w:r>
-        <w:rPr>
-          <w:lang w:val="en-US"/>
-        </w:rPr>
-        <w:t>.</w:t>
-      </w:r>
-      <w:proofErr w:type="gramEnd"/>
-      <w:r>
-        <w:rPr>
-          <w:lang w:val="en-US"/>
-        </w:rPr>
-        <w:t xml:space="preserve"> You can only guess what your companion and the smith do in the backroom…</w:t>
+        <w:t>) Sandrah will have some interaction with Taerom at later visits in the game (not on first occasion). You can only guess what your companion and the smith do in the backroom…</w:t>
       </w:r>
     </w:p>
     <w:p>
@@ -22144,7 +22024,7 @@
         </w:rPr>
       </w:pPr>
       <w:bookmarkStart w:id="62" w:name="_Toc504429331"/>
-      <w:bookmarkStart w:id="63" w:name="_Toc507273103"/>
+      <w:bookmarkStart w:id="63" w:name="_Toc507355275"/>
       <w:r>
         <w:rPr>
           <w:lang w:val="en-US"/>
@@ -22252,7 +22132,7 @@
         </w:rPr>
       </w:pPr>
       <w:bookmarkStart w:id="64" w:name="_Toc504429332"/>
-      <w:bookmarkStart w:id="65" w:name="_Toc507273104"/>
+      <w:bookmarkStart w:id="65" w:name="_Toc507355276"/>
       <w:r>
         <w:rPr>
           <w:rStyle w:val="Heading4Char"/>
@@ -22284,7 +22164,7 @@
         </w:rPr>
       </w:pPr>
       <w:bookmarkStart w:id="66" w:name="_Toc504429333"/>
-      <w:bookmarkStart w:id="67" w:name="_Toc507273105"/>
+      <w:bookmarkStart w:id="67" w:name="_Toc507355277"/>
       <w:r>
         <w:rPr>
           <w:rStyle w:val="Heading4Char"/>
@@ -22373,7 +22253,7 @@
         <w:t xml:space="preserve">  </w:t>
       </w:r>
       <w:bookmarkStart w:id="68" w:name="_Toc504429334"/>
-      <w:bookmarkStart w:id="69" w:name="_Toc507273106"/>
+      <w:bookmarkStart w:id="69" w:name="_Toc507355278"/>
       <w:r>
         <w:rPr>
           <w:lang w:val="en-US"/>
@@ -22457,7 +22337,7 @@
         </w:rPr>
       </w:pPr>
       <w:bookmarkStart w:id="70" w:name="_Toc504429335"/>
-      <w:bookmarkStart w:id="71" w:name="_Toc507273107"/>
+      <w:bookmarkStart w:id="71" w:name="_Toc507355279"/>
       <w:r>
         <w:rPr>
           <w:lang w:val="en-US"/>
@@ -22842,7 +22722,7 @@
         </w:rPr>
       </w:pPr>
       <w:bookmarkStart w:id="72" w:name="_Toc504429336"/>
-      <w:bookmarkStart w:id="73" w:name="_Toc507273108"/>
+      <w:bookmarkStart w:id="73" w:name="_Toc507355280"/>
       <w:r>
         <w:rPr>
           <w:lang w:val="en-US"/>
@@ -22942,7 +22822,7 @@
         <w:t xml:space="preserve">  </w:t>
       </w:r>
       <w:bookmarkStart w:id="76" w:name="_Toc504429337"/>
-      <w:bookmarkStart w:id="77" w:name="_Toc507273109"/>
+      <w:bookmarkStart w:id="77" w:name="_Toc507355281"/>
       <w:r>
         <w:rPr>
           <w:lang w:val="en-US"/>
@@ -23046,7 +22926,7 @@
         <w:t xml:space="preserve">  </w:t>
       </w:r>
       <w:bookmarkStart w:id="78" w:name="_Toc504429338"/>
-      <w:bookmarkStart w:id="79" w:name="_Toc507273110"/>
+      <w:bookmarkStart w:id="79" w:name="_Toc507355282"/>
       <w:r>
         <w:rPr>
           <w:lang w:val="en-US"/>
@@ -23177,7 +23057,7 @@
         <w:t xml:space="preserve"> </w:t>
       </w:r>
       <w:bookmarkStart w:id="80" w:name="_Toc504429339"/>
-      <w:bookmarkStart w:id="81" w:name="_Toc507273111"/>
+      <w:bookmarkStart w:id="81" w:name="_Toc507355283"/>
       <w:r>
         <w:rPr>
           <w:lang w:val="en-US"/>
@@ -23334,7 +23214,7 @@
         <w:t xml:space="preserve">  </w:t>
       </w:r>
       <w:bookmarkStart w:id="82" w:name="_Toc504429340"/>
-      <w:bookmarkStart w:id="83" w:name="_Toc507273112"/>
+      <w:bookmarkStart w:id="83" w:name="_Toc507355284"/>
       <w:r>
         <w:rPr>
           <w:lang w:val="en-US"/>
@@ -23396,7 +23276,7 @@
       </w:pPr>
       <w:bookmarkStart w:id="84" w:name="_Hint_–_Sandrah"/>
       <w:bookmarkStart w:id="85" w:name="_Toc504429341"/>
-      <w:bookmarkStart w:id="86" w:name="_Toc507273113"/>
+      <w:bookmarkStart w:id="86" w:name="_Toc507355285"/>
       <w:bookmarkEnd w:id="84"/>
       <w:r>
         <w:rPr>
@@ -23639,7 +23519,7 @@
         <w:t xml:space="preserve">  </w:t>
       </w:r>
       <w:bookmarkStart w:id="88" w:name="_Toc504429342"/>
-      <w:bookmarkStart w:id="89" w:name="_Toc507273114"/>
+      <w:bookmarkStart w:id="89" w:name="_Toc507355286"/>
       <w:r>
         <w:rPr>
           <w:lang w:val="en-US"/>
@@ -23780,7 +23660,7 @@
         <w:t xml:space="preserve">  </w:t>
       </w:r>
       <w:bookmarkStart w:id="91" w:name="_Toc504429343"/>
-      <w:bookmarkStart w:id="92" w:name="_Toc507273115"/>
+      <w:bookmarkStart w:id="92" w:name="_Toc507355287"/>
       <w:r>
         <w:rPr>
           <w:lang w:val="en-US"/>
@@ -23893,20 +23773,12 @@
         <w:t xml:space="preserve">  </w:t>
       </w:r>
       <w:bookmarkStart w:id="93" w:name="_Toc504429344"/>
-      <w:bookmarkStart w:id="94" w:name="_Toc507273116"/>
-      <w:proofErr w:type="gramStart"/>
-      <w:r>
-        <w:rPr>
-          <w:lang w:val="en-US"/>
-        </w:rPr>
-        <w:t>Nashkel  (</w:t>
-      </w:r>
-      <w:proofErr w:type="gramEnd"/>
-      <w:r>
-        <w:rPr>
-          <w:lang w:val="en-US"/>
-        </w:rPr>
-        <w:t>BG4800)</w:t>
+      <w:bookmarkStart w:id="94" w:name="_Toc507355288"/>
+      <w:r>
+        <w:rPr>
+          <w:lang w:val="en-US"/>
+        </w:rPr>
+        <w:t>Nashkel  (BG4800)</w:t>
       </w:r>
       <w:bookmarkEnd w:id="93"/>
       <w:bookmarkEnd w:id="94"/>
@@ -23922,21 +23794,7 @@
         <w:rPr>
           <w:lang w:val="en-US"/>
         </w:rPr>
-        <w:t xml:space="preserve">When you cross the northern Nashkel </w:t>
-      </w:r>
-      <w:proofErr w:type="gramStart"/>
-      <w:r>
-        <w:rPr>
-          <w:lang w:val="en-US"/>
-        </w:rPr>
-        <w:t>bridge</w:t>
-      </w:r>
-      <w:proofErr w:type="gramEnd"/>
-      <w:r>
-        <w:rPr>
-          <w:lang w:val="en-US"/>
-        </w:rPr>
-        <w:t>, Haiass gains a level for his experience so far.</w:t>
+        <w:t>When you cross the northern Nashkel bridge, Haiass gains a level for his experience so far.</w:t>
       </w:r>
     </w:p>
     <w:p>
@@ -23961,7 +23819,7 @@
         </w:rPr>
       </w:pPr>
       <w:bookmarkStart w:id="95" w:name="_Toc504429345"/>
-      <w:bookmarkStart w:id="96" w:name="_Toc507273117"/>
+      <w:bookmarkStart w:id="96" w:name="_Toc507355289"/>
       <w:r>
         <w:rPr>
           <w:rStyle w:val="Heading4Char"/>
@@ -24062,7 +23920,7 @@
       </w:pPr>
       <w:bookmarkStart w:id="97" w:name="_Quest_–_Imoen’s"/>
       <w:bookmarkStart w:id="98" w:name="_Toc504429346"/>
-      <w:bookmarkStart w:id="99" w:name="_Toc507273118"/>
+      <w:bookmarkStart w:id="99" w:name="_Toc507355290"/>
       <w:bookmarkEnd w:id="97"/>
       <w:r>
         <w:rPr>
@@ -24276,21 +24134,7 @@
         <w:rPr>
           <w:lang w:val="en-US"/>
         </w:rPr>
-        <w:t xml:space="preserve"> talk to Gandolar to learn about a missing beekeeper. You </w:t>
-      </w:r>
-      <w:proofErr w:type="gramStart"/>
-      <w:r>
-        <w:rPr>
-          <w:lang w:val="en-US"/>
-        </w:rPr>
-        <w:t>find  the</w:t>
-      </w:r>
-      <w:proofErr w:type="gramEnd"/>
-      <w:r>
-        <w:rPr>
-          <w:lang w:val="en-US"/>
-        </w:rPr>
-        <w:t xml:space="preserve"> injured beekeeper south of the village and need to heal him to get his report. He gives you the clue to a cave </w:t>
+        <w:t xml:space="preserve"> talk to Gandolar to learn about a missing beekeeper. You find  the injured beekeeper south of the village and need to heal him to get his report. He gives you the clue to a cave </w:t>
       </w:r>
       <w:r>
         <w:rPr>
@@ -24816,26 +24660,12 @@
         <w:t xml:space="preserve">  </w:t>
       </w:r>
       <w:bookmarkStart w:id="100" w:name="_Toc504429347"/>
-      <w:bookmarkStart w:id="101" w:name="_Toc507273119"/>
-      <w:r>
-        <w:rPr>
-          <w:lang w:val="en-US"/>
-        </w:rPr>
-        <w:t xml:space="preserve">Nashkel Mines </w:t>
-      </w:r>
-      <w:proofErr w:type="gramStart"/>
-      <w:r>
-        <w:rPr>
-          <w:lang w:val="en-US"/>
-        </w:rPr>
-        <w:t>Outside</w:t>
-      </w:r>
-      <w:proofErr w:type="gramEnd"/>
-      <w:r>
-        <w:rPr>
-          <w:lang w:val="en-US"/>
-        </w:rPr>
-        <w:t xml:space="preserve"> (BG5400)</w:t>
+      <w:bookmarkStart w:id="101" w:name="_Toc507355291"/>
+      <w:r>
+        <w:rPr>
+          <w:lang w:val="en-US"/>
+        </w:rPr>
+        <w:t>Nashkel Mines Outside (BG5400)</w:t>
       </w:r>
       <w:bookmarkEnd w:id="100"/>
       <w:bookmarkEnd w:id="101"/>
@@ -24892,21 +24722,7 @@
         <w:rPr>
           <w:lang w:val="en-US"/>
         </w:rPr>
-        <w:t xml:space="preserve"> can join your party. She and Sandrah get along </w:t>
-      </w:r>
-      <w:proofErr w:type="gramStart"/>
-      <w:r>
-        <w:rPr>
-          <w:lang w:val="en-US"/>
-        </w:rPr>
-        <w:t>well,</w:t>
-      </w:r>
-      <w:proofErr w:type="gramEnd"/>
-      <w:r>
-        <w:rPr>
-          <w:lang w:val="en-US"/>
-        </w:rPr>
-        <w:t xml:space="preserve"> Isra suggests that Sandrah would make a </w:t>
+        <w:t xml:space="preserve"> can join your party. She and Sandrah get along well, Isra suggests that Sandrah would make a </w:t>
       </w:r>
       <w:r>
         <w:rPr>
@@ -24953,7 +24769,7 @@
         </w:rPr>
       </w:pPr>
       <w:bookmarkStart w:id="102" w:name="_Toc504429348"/>
-      <w:bookmarkStart w:id="103" w:name="_Toc507273120"/>
+      <w:bookmarkStart w:id="103" w:name="_Toc507355292"/>
       <w:r>
         <w:rPr>
           <w:lang w:val="en-US"/>
@@ -25037,7 +24853,7 @@
       </w:pPr>
       <w:bookmarkStart w:id="104" w:name="_Nashkel_Mines_Lowest"/>
       <w:bookmarkStart w:id="105" w:name="_Toc504429349"/>
-      <w:bookmarkStart w:id="106" w:name="_Toc507273121"/>
+      <w:bookmarkStart w:id="106" w:name="_Toc507355293"/>
       <w:bookmarkEnd w:id="104"/>
       <w:r>
         <w:rPr>
@@ -25108,7 +24924,7 @@
         <w:t xml:space="preserve">  </w:t>
       </w:r>
       <w:bookmarkStart w:id="107" w:name="_Toc504429350"/>
-      <w:bookmarkStart w:id="108" w:name="_Toc507273122"/>
+      <w:bookmarkStart w:id="108" w:name="_Toc507355294"/>
       <w:r>
         <w:rPr>
           <w:lang w:val="en-US"/>
@@ -25162,7 +24978,7 @@
       </w:pPr>
       <w:bookmarkStart w:id="109" w:name="_Quest_–_Jen’lig’s"/>
       <w:bookmarkStart w:id="110" w:name="_Toc504429351"/>
-      <w:bookmarkStart w:id="111" w:name="_Toc507273123"/>
+      <w:bookmarkStart w:id="111" w:name="_Toc507355295"/>
       <w:bookmarkEnd w:id="109"/>
       <w:r>
         <w:rPr>
@@ -25234,16 +25050,8 @@
         <w:rPr>
           <w:lang w:val="en-US"/>
         </w:rPr>
-        <w:t xml:space="preserve"> (BG3802</w:t>
-      </w:r>
-      <w:proofErr w:type="gramStart"/>
-      <w:r>
-        <w:rPr>
-          <w:lang w:val="en-US"/>
-        </w:rPr>
-        <w:t>)</w:t>
-      </w:r>
-      <w:proofErr w:type="gramEnd"/>
+        <w:t xml:space="preserve"> (BG3802)</w:t>
+      </w:r>
       <w:r>
         <w:rPr>
           <w:lang w:val="en-US"/>
@@ -25454,7 +25262,7 @@
         </w:rPr>
       </w:pPr>
       <w:bookmarkStart w:id="112" w:name="_Toc504429352"/>
-      <w:bookmarkStart w:id="113" w:name="_Toc507273124"/>
+      <w:bookmarkStart w:id="113" w:name="_Toc507355296"/>
       <w:r>
         <w:rPr>
           <w:rStyle w:val="Heading4Char"/>
@@ -25522,7 +25330,7 @@
         <w:t xml:space="preserve">  </w:t>
       </w:r>
       <w:bookmarkStart w:id="114" w:name="_Toc504429353"/>
-      <w:bookmarkStart w:id="115" w:name="_Toc507273125"/>
+      <w:bookmarkStart w:id="115" w:name="_Toc507355297"/>
       <w:r>
         <w:rPr>
           <w:lang w:val="en-US"/>
@@ -25588,7 +25396,7 @@
         <w:t xml:space="preserve">  </w:t>
       </w:r>
       <w:bookmarkStart w:id="117" w:name="_Toc504429354"/>
-      <w:bookmarkStart w:id="118" w:name="_Toc507273126"/>
+      <w:bookmarkStart w:id="118" w:name="_Toc507355298"/>
       <w:r>
         <w:rPr>
           <w:lang w:val="en-US"/>
@@ -25703,7 +25511,7 @@
         <w:t xml:space="preserve">  </w:t>
       </w:r>
       <w:bookmarkStart w:id="119" w:name="_Toc504429355"/>
-      <w:bookmarkStart w:id="120" w:name="_Toc507273127"/>
+      <w:bookmarkStart w:id="120" w:name="_Toc507355299"/>
       <w:r>
         <w:rPr>
           <w:lang w:val="en-US"/>
@@ -25762,7 +25570,7 @@
         </w:rPr>
       </w:pPr>
       <w:bookmarkStart w:id="121" w:name="_Toc504429356"/>
-      <w:bookmarkStart w:id="122" w:name="_Toc507273128"/>
+      <w:bookmarkStart w:id="122" w:name="_Toc507355300"/>
       <w:r>
         <w:rPr>
           <w:lang w:val="en-US"/>
@@ -25850,26 +25658,12 @@
         </w:rPr>
       </w:pPr>
       <w:bookmarkStart w:id="123" w:name="_Toc504429357"/>
-      <w:bookmarkStart w:id="124" w:name="_Toc507273129"/>
-      <w:r>
-        <w:rPr>
-          <w:lang w:val="en-US"/>
-        </w:rPr>
-        <w:t xml:space="preserve">Ulcaster </w:t>
-      </w:r>
-      <w:proofErr w:type="gramStart"/>
-      <w:r>
-        <w:rPr>
-          <w:lang w:val="en-US"/>
-        </w:rPr>
-        <w:t>School  (</w:t>
-      </w:r>
-      <w:proofErr w:type="gramEnd"/>
-      <w:r>
-        <w:rPr>
-          <w:lang w:val="en-US"/>
-        </w:rPr>
-        <w:t>BG3900)</w:t>
+      <w:bookmarkStart w:id="124" w:name="_Toc507355301"/>
+      <w:r>
+        <w:rPr>
+          <w:lang w:val="en-US"/>
+        </w:rPr>
+        <w:t>Ulcaster School  (BG3900)</w:t>
       </w:r>
       <w:bookmarkEnd w:id="123"/>
       <w:bookmarkEnd w:id="124"/>
@@ -25911,7 +25705,7 @@
       </w:pPr>
       <w:bookmarkStart w:id="125" w:name="_Quest_–_Sandrah’s"/>
       <w:bookmarkStart w:id="126" w:name="_Toc504429358"/>
-      <w:bookmarkStart w:id="127" w:name="_Toc507273130"/>
+      <w:bookmarkStart w:id="127" w:name="_Toc507355302"/>
       <w:bookmarkEnd w:id="125"/>
       <w:r>
         <w:rPr>
@@ -26123,21 +25917,7 @@
           <w:lang w:val="en-US"/>
         </w:rPr>
         <w:lastRenderedPageBreak/>
-        <w:t xml:space="preserve">Sandrah has temporarily left the party to make room for </w:t>
-      </w:r>
-      <w:proofErr w:type="gramStart"/>
-      <w:r>
-        <w:rPr>
-          <w:lang w:val="en-US"/>
-        </w:rPr>
-        <w:t>Dynaheir,</w:t>
-      </w:r>
-      <w:proofErr w:type="gramEnd"/>
-      <w:r>
-        <w:rPr>
-          <w:lang w:val="en-US"/>
-        </w:rPr>
-        <w:t xml:space="preserve"> the wichlarn gives the piece to the PC once you left the Gnoll area.</w:t>
+        <w:t>Sandrah has temporarily left the party to make room for Dynaheir, the wichlarn gives the piece to the PC once you left the Gnoll area.</w:t>
       </w:r>
     </w:p>
     <w:p>
@@ -26254,7 +26034,7 @@
         </w:rPr>
       </w:pPr>
       <w:bookmarkStart w:id="128" w:name="_Toc504429359"/>
-      <w:bookmarkStart w:id="129" w:name="_Toc507273131"/>
+      <w:bookmarkStart w:id="129" w:name="_Toc507355303"/>
       <w:r>
         <w:rPr>
           <w:lang w:val="en-US"/>
@@ -26316,7 +26096,7 @@
         </w:rPr>
       </w:pPr>
       <w:bookmarkStart w:id="130" w:name="_Toc504429360"/>
-      <w:bookmarkStart w:id="131" w:name="_Toc507273132"/>
+      <w:bookmarkStart w:id="131" w:name="_Toc507355304"/>
       <w:r>
         <w:rPr>
           <w:rStyle w:val="Heading4Char"/>
@@ -26337,21 +26117,7 @@
         <w:rPr>
           <w:lang w:val="en-US"/>
         </w:rPr>
-        <w:t xml:space="preserve">: They establish a deep friendship in which they refer to each other as *wildcat* and *pussycat*. Sandrah sees a large part of herself in Shar-Teel and vice versa, they just grew up under very different circumstances. In case of a male protagonist, having them both in the party through BG1 part will lead to extra quests and features. After the BG1 part, Shar-Teel continues to play a major role in further parts of the game as a non-joinable plot character who becomes an important figure in Waterdeep (and for a male player if you romance her). As Sandrah’s influence brings out the *better* Shar-Teel over time, the romance with the </w:t>
-      </w:r>
-      <w:proofErr w:type="gramStart"/>
-      <w:r>
-        <w:rPr>
-          <w:lang w:val="en-US"/>
-        </w:rPr>
-        <w:t>fighter  woman</w:t>
-      </w:r>
-      <w:proofErr w:type="gramEnd"/>
-      <w:r>
-        <w:rPr>
-          <w:lang w:val="en-US"/>
-        </w:rPr>
-        <w:t xml:space="preserve"> becomes available to all alignments. Shar-Teel in her enhanced status at Waterdeep will also play an important role in the RtF sequel.</w:t>
+        <w:t>: They establish a deep friendship in which they refer to each other as *wildcat* and *pussycat*. Sandrah sees a large part of herself in Shar-Teel and vice versa, they just grew up under very different circumstances. In case of a male protagonist, having them both in the party through BG1 part will lead to extra quests and features. After the BG1 part, Shar-Teel continues to play a major role in further parts of the game as a non-joinable plot character who becomes an important figure in Waterdeep (and for a male player if you romance her). As Sandrah’s influence brings out the *better* Shar-Teel over time, the romance with the fighter  woman becomes available to all alignments. Shar-Teel in her enhanced status at Waterdeep will also play an important role in the RtF sequel.</w:t>
       </w:r>
       <w:r>
         <w:rPr>
@@ -26427,7 +26193,7 @@
         <w:t xml:space="preserve">  </w:t>
       </w:r>
       <w:bookmarkStart w:id="133" w:name="_Toc504429361"/>
-      <w:bookmarkStart w:id="134" w:name="_Toc507273133"/>
+      <w:bookmarkStart w:id="134" w:name="_Toc507355305"/>
       <w:r>
         <w:rPr>
           <w:lang w:val="en-US"/>
@@ -26462,21 +26228,7 @@
         <w:rPr>
           <w:lang w:val="en-US"/>
         </w:rPr>
-        <w:t xml:space="preserve">All travels from Waterdeep end at FAI, while Old Waterdeep Road </w:t>
-      </w:r>
-      <w:proofErr w:type="gramStart"/>
-      <w:r>
-        <w:rPr>
-          <w:lang w:val="en-US"/>
-        </w:rPr>
-        <w:t>is</w:t>
-      </w:r>
-      <w:proofErr w:type="gramEnd"/>
-      <w:r>
-        <w:rPr>
-          <w:lang w:val="en-US"/>
-        </w:rPr>
-        <w:t xml:space="preserve"> accessible from all other areas once you have discovered its location with Sandrah’s quest:</w:t>
+        <w:t>All travels from Waterdeep end at FAI, while Old Waterdeep Road is accessible from all other areas once you have discovered its location with Sandrah’s quest:</w:t>
       </w:r>
     </w:p>
     <w:p>
@@ -26613,21 +26365,7 @@
         <w:rPr>
           <w:lang w:val="en-US"/>
         </w:rPr>
-        <w:t xml:space="preserve"> Lady Hilath will approach you and ask for your help against the bandit Khattark. You must solve the quest to gain access to Waterdeep and also to keep Sandrah in your party (she will leave you to help her hometown if you refuse</w:t>
-      </w:r>
-      <w:proofErr w:type="gramStart"/>
-      <w:r>
-        <w:rPr>
-          <w:lang w:val="en-US"/>
-        </w:rPr>
-        <w:t>,</w:t>
-      </w:r>
-      <w:proofErr w:type="gramEnd"/>
-      <w:r>
-        <w:rPr>
-          <w:lang w:val="en-US"/>
-        </w:rPr>
-        <w:t xml:space="preserve"> not to return.)</w:t>
+        <w:t xml:space="preserve"> Lady Hilath will approach you and ask for your help against the bandit Khattark. You must solve the quest to gain access to Waterdeep and also to keep Sandrah in your party (she will leave you to help her hometown if you refuse, not to return.)</w:t>
       </w:r>
     </w:p>
     <w:p>
@@ -26675,21 +26413,7 @@
         <w:rPr>
           <w:lang w:val="en-US"/>
         </w:rPr>
-        <w:t xml:space="preserve">, </w:t>
-      </w:r>
-      <w:proofErr w:type="gramStart"/>
-      <w:r>
-        <w:rPr>
-          <w:lang w:val="en-US"/>
-        </w:rPr>
-        <w:t>You</w:t>
-      </w:r>
-      <w:proofErr w:type="gramEnd"/>
-      <w:r>
-        <w:rPr>
-          <w:lang w:val="en-US"/>
-        </w:rPr>
-        <w:t xml:space="preserve"> will come through here many more times and the area will be the scene for a number of events that are described later in their respective context.</w:t>
+        <w:t>, You will come through here many more times and the area will be the scene for a number of events that are described later in their respective context.</w:t>
       </w:r>
     </w:p>
     <w:p>
@@ -26732,7 +26456,7 @@
         <w:t xml:space="preserve">  </w:t>
       </w:r>
       <w:bookmarkStart w:id="135" w:name="_Toc504429362"/>
-      <w:bookmarkStart w:id="136" w:name="_Toc507273134"/>
+      <w:bookmarkStart w:id="136" w:name="_Toc507355306"/>
       <w:r>
         <w:rPr>
           <w:lang w:val="en-US"/>
@@ -27004,14 +26728,7 @@
         <w:rPr>
           <w:lang w:val="en-US"/>
         </w:rPr>
-        <w:t xml:space="preserve">The Temple of </w:t>
-      </w:r>
-      <w:proofErr w:type="gramStart"/>
-      <w:r>
-        <w:rPr>
-          <w:lang w:val="en-US"/>
-        </w:rPr>
-        <w:t xml:space="preserve">Splendor </w:t>
+        <w:t xml:space="preserve">The Temple of Splendor </w:t>
       </w:r>
       <w:r>
         <w:rPr>
@@ -27019,7 +26736,6 @@
         </w:rPr>
         <w:t xml:space="preserve"> (</w:t>
       </w:r>
-      <w:proofErr w:type="gramEnd"/>
       <w:r>
         <w:rPr>
           <w:b/>
@@ -27032,21 +26748,7 @@
         <w:rPr>
           <w:lang w:val="en-US"/>
         </w:rPr>
-        <w:t xml:space="preserve">) looks all but splendid when you first enter it. It has been robbed by Khattark and his gang and the priest promises you a reward for fighting the bandit. Once you succeeded, do not forget to pick up the reward. It takes some time for the temple to be </w:t>
-      </w:r>
-      <w:proofErr w:type="gramStart"/>
-      <w:r>
-        <w:rPr>
-          <w:lang w:val="en-US"/>
-        </w:rPr>
-        <w:t>rebuild</w:t>
-      </w:r>
-      <w:proofErr w:type="gramEnd"/>
-      <w:r>
-        <w:rPr>
-          <w:lang w:val="en-US"/>
-        </w:rPr>
-        <w:t>, but in later chapters it appears in all of Waukeen’s glory.</w:t>
+        <w:t>) looks all but splendid when you first enter it. It has been robbed by Khattark and his gang and the priest promises you a reward for fighting the bandit. Once you succeeded, do not forget to pick up the reward. It takes some time for the temple to be rebuild, but in later chapters it appears in all of Waukeen’s glory.</w:t>
       </w:r>
     </w:p>
     <w:p>
@@ -27080,21 +26782,7 @@
         <w:rPr>
           <w:lang w:val="en-US"/>
         </w:rPr>
-        <w:t xml:space="preserve"> There is a portal that connects this temple with the Waukeen </w:t>
-      </w:r>
-      <w:proofErr w:type="gramStart"/>
-      <w:r>
-        <w:rPr>
-          <w:lang w:val="en-US"/>
-        </w:rPr>
-        <w:t>temple,</w:t>
-      </w:r>
-      <w:proofErr w:type="gramEnd"/>
-      <w:r>
-        <w:rPr>
-          <w:lang w:val="en-US"/>
-        </w:rPr>
-        <w:t xml:space="preserve"> I have not found the story behind this, if any.</w:t>
+        <w:t xml:space="preserve"> There is a portal that connects this temple with the Waukeen temple, I have not found the story behind this, if any.</w:t>
       </w:r>
     </w:p>
     <w:p>
@@ -27136,21 +26824,7 @@
         <w:rPr>
           <w:lang w:val="en-US"/>
         </w:rPr>
-        <w:t xml:space="preserve">The entrance to the sewers is near the house of the Shadow Thieves. I recommend </w:t>
-      </w:r>
-      <w:proofErr w:type="gramStart"/>
-      <w:r>
-        <w:rPr>
-          <w:lang w:val="en-US"/>
-        </w:rPr>
-        <w:t>to go</w:t>
-      </w:r>
-      <w:proofErr w:type="gramEnd"/>
-      <w:r>
-        <w:rPr>
-          <w:lang w:val="en-US"/>
-        </w:rPr>
-        <w:t xml:space="preserve"> there after you visited Mystra’s Temple and have learned a bit more.</w:t>
+        <w:t>The entrance to the sewers is near the house of the Shadow Thieves. I recommend to go there after you visited Mystra’s Temple and have learned a bit more.</w:t>
       </w:r>
     </w:p>
     <w:p>
@@ -27197,7 +26871,7 @@
         </w:rPr>
       </w:pPr>
       <w:bookmarkStart w:id="137" w:name="_Toc504429363"/>
-      <w:bookmarkStart w:id="138" w:name="_Toc507273135"/>
+      <w:bookmarkStart w:id="138" w:name="_Toc507355307"/>
       <w:r>
         <w:rPr>
           <w:lang w:val="en-US"/>
@@ -27329,7 +27003,7 @@
         <w:t xml:space="preserve">  </w:t>
       </w:r>
       <w:bookmarkStart w:id="139" w:name="_Toc504429364"/>
-      <w:bookmarkStart w:id="140" w:name="_Toc507273136"/>
+      <w:bookmarkStart w:id="140" w:name="_Toc507355308"/>
       <w:r>
         <w:rPr>
           <w:lang w:val="en-US"/>
@@ -27377,7 +27051,7 @@
       <w:bookmarkStart w:id="141" w:name="_Quest_-_Bookhunters"/>
       <w:bookmarkStart w:id="142" w:name="_Quest_–_Book"/>
       <w:bookmarkStart w:id="143" w:name="_Toc504429365"/>
-      <w:bookmarkStart w:id="144" w:name="_Toc507273137"/>
+      <w:bookmarkStart w:id="144" w:name="_Toc507355309"/>
       <w:bookmarkEnd w:id="141"/>
       <w:bookmarkEnd w:id="142"/>
       <w:r>
@@ -28223,7 +27897,7 @@
         <w:t xml:space="preserve">  </w:t>
       </w:r>
       <w:bookmarkStart w:id="146" w:name="_Toc504429366"/>
-      <w:bookmarkStart w:id="147" w:name="_Toc507273138"/>
+      <w:bookmarkStart w:id="147" w:name="_Toc507355310"/>
       <w:r>
         <w:rPr>
           <w:lang w:val="en-US"/>
@@ -28244,21 +27918,7 @@
         <w:rPr>
           <w:lang w:val="en-US"/>
         </w:rPr>
-        <w:t xml:space="preserve">Again, this is an area where later events take place. For the first visit, follow </w:t>
-      </w:r>
-      <w:proofErr w:type="gramStart"/>
-      <w:r>
-        <w:rPr>
-          <w:lang w:val="en-US"/>
-        </w:rPr>
-        <w:t>Sandrah’s wish</w:t>
-      </w:r>
-      <w:proofErr w:type="gramEnd"/>
-      <w:r>
-        <w:rPr>
-          <w:lang w:val="en-US"/>
-        </w:rPr>
-        <w:t xml:space="preserve"> to visit her </w:t>
+        <w:t xml:space="preserve">Again, this is an area where later events take place. For the first visit, follow Sandrah’s wish to visit her </w:t>
       </w:r>
       <w:r>
         <w:rPr>
@@ -28356,14 +28016,7 @@
         <w:rPr>
           <w:lang w:val="en-US"/>
         </w:rPr>
-        <w:t xml:space="preserve">) you </w:t>
-      </w:r>
-      <w:proofErr w:type="gramStart"/>
-      <w:r>
-        <w:rPr>
-          <w:lang w:val="en-US"/>
-        </w:rPr>
-        <w:t xml:space="preserve">meet  </w:t>
+        <w:t xml:space="preserve">) you meet  </w:t>
       </w:r>
       <w:r>
         <w:rPr>
@@ -28371,7 +28024,6 @@
         </w:rPr>
         <w:t>Ringhontal</w:t>
       </w:r>
-      <w:proofErr w:type="gramEnd"/>
       <w:r>
         <w:rPr>
           <w:lang w:val="en-US"/>
@@ -28519,7 +28171,7 @@
         <w:br/>
       </w:r>
       <w:bookmarkStart w:id="148" w:name="_Toc504429367"/>
-      <w:bookmarkStart w:id="149" w:name="_Toc507273139"/>
+      <w:bookmarkStart w:id="149" w:name="_Toc507355311"/>
       <w:r>
         <w:rPr>
           <w:lang w:val="en-US"/>
@@ -28796,7 +28448,7 @@
         </w:rPr>
       </w:pPr>
       <w:bookmarkStart w:id="150" w:name="_Toc504429368"/>
-      <w:bookmarkStart w:id="151" w:name="_Toc507273140"/>
+      <w:bookmarkStart w:id="151" w:name="_Toc507355312"/>
       <w:r>
         <w:rPr>
           <w:lang w:val="en-US"/>
@@ -28901,7 +28553,7 @@
         </w:rPr>
       </w:pPr>
       <w:bookmarkStart w:id="152" w:name="_Toc504429369"/>
-      <w:bookmarkStart w:id="153" w:name="_Toc507273141"/>
+      <w:bookmarkStart w:id="153" w:name="_Toc507355313"/>
       <w:r>
         <w:rPr>
           <w:lang w:val="en-US"/>
@@ -29120,7 +28772,7 @@
       </w:pPr>
       <w:bookmarkStart w:id="154" w:name="_Quest_–_Waterdeep"/>
       <w:bookmarkStart w:id="155" w:name="_Toc504429370"/>
-      <w:bookmarkStart w:id="156" w:name="_Toc507273142"/>
+      <w:bookmarkStart w:id="156" w:name="_Toc507355314"/>
       <w:bookmarkEnd w:id="154"/>
       <w:r>
         <w:rPr>
@@ -29338,7 +28990,7 @@
         </w:rPr>
       </w:pPr>
       <w:bookmarkStart w:id="157" w:name="_Toc504429371"/>
-      <w:bookmarkStart w:id="158" w:name="_Toc507273143"/>
+      <w:bookmarkStart w:id="158" w:name="_Toc507355315"/>
       <w:r>
         <w:rPr>
           <w:lang w:val="en-US"/>
@@ -29446,7 +29098,7 @@
         </w:rPr>
       </w:pPr>
       <w:bookmarkStart w:id="159" w:name="_Toc504429372"/>
-      <w:bookmarkStart w:id="160" w:name="_Toc507273144"/>
+      <w:bookmarkStart w:id="160" w:name="_Toc507355316"/>
       <w:r>
         <w:rPr>
           <w:lang w:val="en-US"/>
@@ -29496,7 +29148,7 @@
         <w:t xml:space="preserve">  </w:t>
       </w:r>
       <w:bookmarkStart w:id="161" w:name="_Toc504429373"/>
-      <w:bookmarkStart w:id="162" w:name="_Toc507273145"/>
+      <w:bookmarkStart w:id="162" w:name="_Toc507355317"/>
       <w:r>
         <w:rPr>
           <w:lang w:val="en-US"/>
@@ -29531,14 +29183,12 @@
         </w:rPr>
         <w:t xml:space="preserve"> right exit leads to Elminster’s study, which we visit later, </w:t>
       </w:r>
-      <w:proofErr w:type="gramStart"/>
       <w:r>
         <w:rPr>
           <w:lang w:val="en-US"/>
         </w:rPr>
         <w:t>a</w:t>
       </w:r>
-      <w:proofErr w:type="gramEnd"/>
       <w:r>
         <w:rPr>
           <w:lang w:val="en-US"/>
@@ -29627,7 +29277,7 @@
         <w:t xml:space="preserve"> </w:t>
       </w:r>
       <w:bookmarkStart w:id="163" w:name="_Toc504429374"/>
-      <w:bookmarkStart w:id="164" w:name="_Toc507273146"/>
+      <w:bookmarkStart w:id="164" w:name="_Toc507355318"/>
       <w:r>
         <w:rPr>
           <w:lang w:val="en-US"/>
@@ -29681,7 +29331,7 @@
         </w:rPr>
       </w:pPr>
       <w:bookmarkStart w:id="165" w:name="_Toc504429375"/>
-      <w:bookmarkStart w:id="166" w:name="_Toc507273147"/>
+      <w:bookmarkStart w:id="166" w:name="_Toc507355319"/>
       <w:r>
         <w:rPr>
           <w:lang w:val="en-US"/>
@@ -29756,26 +29406,12 @@
         <w:t xml:space="preserve">  </w:t>
       </w:r>
       <w:bookmarkStart w:id="167" w:name="_Toc504429376"/>
-      <w:bookmarkStart w:id="168" w:name="_Toc507273148"/>
-      <w:r>
-        <w:rPr>
-          <w:lang w:val="en-US"/>
-        </w:rPr>
-        <w:t xml:space="preserve">Sandrah’s </w:t>
-      </w:r>
-      <w:proofErr w:type="gramStart"/>
-      <w:r>
-        <w:rPr>
-          <w:lang w:val="en-US"/>
-        </w:rPr>
-        <w:t>Tower  (</w:t>
-      </w:r>
-      <w:proofErr w:type="gramEnd"/>
-      <w:r>
-        <w:rPr>
-          <w:lang w:val="en-US"/>
-        </w:rPr>
-        <w:t>CVSanT)</w:t>
+      <w:bookmarkStart w:id="168" w:name="_Toc507355320"/>
+      <w:r>
+        <w:rPr>
+          <w:lang w:val="en-US"/>
+        </w:rPr>
+        <w:t>Sandrah’s Tower  (CVSanT)</w:t>
       </w:r>
       <w:bookmarkEnd w:id="167"/>
       <w:bookmarkEnd w:id="168"/>
@@ -29802,7 +29438,7 @@
         </w:rPr>
       </w:pPr>
       <w:bookmarkStart w:id="169" w:name="_Toc504429377"/>
-      <w:bookmarkStart w:id="170" w:name="_Toc507273149"/>
+      <w:bookmarkStart w:id="170" w:name="_Toc507355321"/>
       <w:r>
         <w:rPr>
           <w:lang w:val="en-US"/>
@@ -29935,26 +29571,12 @@
         <w:t xml:space="preserve">  </w:t>
       </w:r>
       <w:bookmarkStart w:id="171" w:name="_Toc504429378"/>
-      <w:bookmarkStart w:id="172" w:name="_Toc507273150"/>
-      <w:r>
-        <w:rPr>
-          <w:lang w:val="en-US"/>
-        </w:rPr>
-        <w:t xml:space="preserve">Elminster’s </w:t>
-      </w:r>
-      <w:proofErr w:type="gramStart"/>
-      <w:r>
-        <w:rPr>
-          <w:lang w:val="en-US"/>
-        </w:rPr>
-        <w:t>Study  (</w:t>
-      </w:r>
-      <w:proofErr w:type="gramEnd"/>
-      <w:r>
-        <w:rPr>
-          <w:lang w:val="en-US"/>
-        </w:rPr>
-        <w:t>CVstud)</w:t>
+      <w:bookmarkStart w:id="172" w:name="_Toc507355322"/>
+      <w:r>
+        <w:rPr>
+          <w:lang w:val="en-US"/>
+        </w:rPr>
+        <w:t>Elminster’s Study  (CVstud)</w:t>
       </w:r>
       <w:bookmarkEnd w:id="171"/>
       <w:bookmarkEnd w:id="172"/>
@@ -29970,21 +29592,7 @@
         <w:rPr>
           <w:lang w:val="en-US"/>
         </w:rPr>
-        <w:t xml:space="preserve">Before leaving Waterdeep at the end </w:t>
-      </w:r>
-      <w:proofErr w:type="gramStart"/>
-      <w:r>
-        <w:rPr>
-          <w:lang w:val="en-US"/>
-        </w:rPr>
-        <w:t>of  the</w:t>
-      </w:r>
-      <w:proofErr w:type="gramEnd"/>
-      <w:r>
-        <w:rPr>
-          <w:lang w:val="en-US"/>
-        </w:rPr>
-        <w:t xml:space="preserve"> first visit, talk again to Elminster in his study. Look into the shelves for some interesting but completely useless items. </w:t>
+        <w:t xml:space="preserve">Before leaving Waterdeep at the end of  the first visit, talk again to Elminster in his study. Look into the shelves for some interesting but completely useless items. </w:t>
       </w:r>
     </w:p>
     <w:p>
@@ -30018,21 +29626,7 @@
         <w:rPr>
           <w:lang w:val="en-US"/>
         </w:rPr>
-        <w:t xml:space="preserve"> you outside of Waterdeep near Khattark’s hut. He demands the slippers back that you found in his lair. You can </w:t>
-      </w:r>
-      <w:proofErr w:type="gramStart"/>
-      <w:r>
-        <w:rPr>
-          <w:lang w:val="en-US"/>
-        </w:rPr>
-        <w:t>either give</w:t>
-      </w:r>
-      <w:proofErr w:type="gramEnd"/>
-      <w:r>
-        <w:rPr>
-          <w:lang w:val="en-US"/>
-        </w:rPr>
-        <w:t xml:space="preserve"> them back, try to trick him with Elminster’s pair, or try to fight him. Decide at your discretion – you have not seen him for the last time, though.</w:t>
+        <w:t xml:space="preserve"> you outside of Waterdeep near Khattark’s hut. He demands the slippers back that you found in his lair. You can either give them back, try to trick him with Elminster’s pair, or try to fight him. Decide at your discretion – you have not seen him for the last time, though.</w:t>
       </w:r>
     </w:p>
     <w:p>
@@ -30055,7 +29649,7 @@
         </w:rPr>
       </w:pPr>
       <w:bookmarkStart w:id="173" w:name="_Toc504429379"/>
-      <w:bookmarkStart w:id="174" w:name="_Toc507273151"/>
+      <w:bookmarkStart w:id="174" w:name="_Toc507355323"/>
       <w:r>
         <w:rPr>
           <w:lang w:val="en-US"/>
@@ -30155,7 +29749,7 @@
       </w:pPr>
       <w:bookmarkStart w:id="175" w:name="_Quest–_Kahrk_and"/>
       <w:bookmarkStart w:id="176" w:name="_Toc504429380"/>
-      <w:bookmarkStart w:id="177" w:name="_Toc507273152"/>
+      <w:bookmarkStart w:id="177" w:name="_Toc507355324"/>
       <w:bookmarkEnd w:id="175"/>
       <w:r>
         <w:rPr>
@@ -30205,21 +29799,7 @@
         <w:rPr>
           <w:lang w:val="en-US"/>
         </w:rPr>
-        <w:t xml:space="preserve">After a time, you will be attacked by groups of ogre mages </w:t>
-      </w:r>
-      <w:proofErr w:type="gramStart"/>
-      <w:r>
-        <w:rPr>
-          <w:lang w:val="en-US"/>
-        </w:rPr>
-        <w:t>on  several</w:t>
-      </w:r>
-      <w:proofErr w:type="gramEnd"/>
-      <w:r>
-        <w:rPr>
-          <w:lang w:val="en-US"/>
-        </w:rPr>
-        <w:t xml:space="preserve">  occasions. They give you a hint about some ogre leader pursuing you. The attacks will cease after a time.</w:t>
+        <w:t>After a time, you will be attacked by groups of ogre mages on  several  occasions. They give you a hint about some ogre leader pursuing you. The attacks will cease after a time.</w:t>
       </w:r>
     </w:p>
     <w:p>
@@ -30282,21 +29862,7 @@
         <w:rPr>
           <w:lang w:val="en-US"/>
         </w:rPr>
-        <w:t xml:space="preserve"> quest. The </w:t>
-      </w:r>
-      <w:proofErr w:type="gramStart"/>
-      <w:r>
-        <w:rPr>
-          <w:lang w:val="en-US"/>
-        </w:rPr>
-        <w:t>contents is</w:t>
-      </w:r>
-      <w:proofErr w:type="gramEnd"/>
-      <w:r>
-        <w:rPr>
-          <w:lang w:val="en-US"/>
-        </w:rPr>
-        <w:t xml:space="preserve"> from the </w:t>
+        <w:t xml:space="preserve"> quest. The contents is from the </w:t>
       </w:r>
       <w:r>
         <w:rPr>
@@ -30374,7 +29940,7 @@
       </w:pPr>
       <w:bookmarkStart w:id="178" w:name="_Gullykin_(BG4000)"/>
       <w:bookmarkStart w:id="179" w:name="_Toc504429381"/>
-      <w:bookmarkStart w:id="180" w:name="_Toc507273153"/>
+      <w:bookmarkStart w:id="180" w:name="_Toc507355325"/>
       <w:bookmarkEnd w:id="178"/>
       <w:r>
         <w:rPr>
@@ -30451,21 +30017,7 @@
         <w:rPr>
           <w:lang w:val="en-US"/>
         </w:rPr>
-        <w:t xml:space="preserve">) from all types of orcs and nasty orc </w:t>
-      </w:r>
-      <w:proofErr w:type="gramStart"/>
-      <w:r>
-        <w:rPr>
-          <w:lang w:val="en-US"/>
-        </w:rPr>
-        <w:t>priests  and</w:t>
-      </w:r>
-      <w:proofErr w:type="gramEnd"/>
-      <w:r>
-        <w:rPr>
-          <w:lang w:val="en-US"/>
-        </w:rPr>
-        <w:t xml:space="preserve"> find the loot in a wagon in the north of the cave. Rellruk, one of the orc leaders provides you with details about the kidnapping but also tells you that you need to find Tazok to progress.</w:t>
+        <w:t>) from all types of orcs and nasty orc priests  and find the loot in a wagon in the north of the cave. Rellruk, one of the orc leaders provides you with details about the kidnapping but also tells you that you need to find Tazok to progress.</w:t>
       </w:r>
     </w:p>
     <w:p>
@@ -30532,7 +30084,7 @@
       </w:pPr>
       <w:bookmarkStart w:id="181" w:name="_Larswood_(BG2900)"/>
       <w:bookmarkStart w:id="182" w:name="_Toc504429382"/>
-      <w:bookmarkStart w:id="183" w:name="_Toc507273154"/>
+      <w:bookmarkStart w:id="183" w:name="_Toc507355326"/>
       <w:bookmarkEnd w:id="181"/>
       <w:r>
         <w:rPr>
@@ -30589,7 +30141,7 @@
         </w:rPr>
       </w:pPr>
       <w:bookmarkStart w:id="184" w:name="_Toc504429383"/>
-      <w:bookmarkStart w:id="185" w:name="_Toc507273155"/>
+      <w:bookmarkStart w:id="185" w:name="_Toc507355327"/>
       <w:r>
         <w:rPr>
           <w:lang w:val="en-US"/>
@@ -30721,23 +30273,7 @@
           <w:i/>
           <w:lang w:val="en-US"/>
         </w:rPr>
-        <w:t xml:space="preserve">Jen’lig shows some almost emotional reaction when you free the gnome slave in the east from his goblin capturers (requires Deep Gnomes of </w:t>
-      </w:r>
-      <w:proofErr w:type="gramStart"/>
-      <w:r>
-        <w:rPr>
-          <w:i/>
-          <w:lang w:val="en-US"/>
-        </w:rPr>
-        <w:t>the  Sword</w:t>
-      </w:r>
-      <w:proofErr w:type="gramEnd"/>
-      <w:r>
-        <w:rPr>
-          <w:i/>
-          <w:lang w:val="en-US"/>
-        </w:rPr>
-        <w:t xml:space="preserve"> Coast mod).</w:t>
+        <w:t>Jen’lig shows some almost emotional reaction when you free the gnome slave in the east from his goblin capturers (requires Deep Gnomes of the  Sword Coast mod).</w:t>
       </w:r>
     </w:p>
     <w:p>
@@ -30838,7 +30374,7 @@
       </w:pPr>
       <w:bookmarkStart w:id="186" w:name="_Peldvale_(BG2400)"/>
       <w:bookmarkStart w:id="187" w:name="_Toc504429384"/>
-      <w:bookmarkStart w:id="188" w:name="_Toc507273156"/>
+      <w:bookmarkStart w:id="188" w:name="_Toc507355328"/>
       <w:bookmarkEnd w:id="186"/>
       <w:r>
         <w:rPr>
@@ -31053,7 +30589,7 @@
         </w:rPr>
       </w:pPr>
       <w:bookmarkStart w:id="189" w:name="_Toc504429385"/>
-      <w:bookmarkStart w:id="190" w:name="_Toc507273157"/>
+      <w:bookmarkStart w:id="190" w:name="_Toc507355329"/>
       <w:r>
         <w:rPr>
           <w:rStyle w:val="Heading4Char"/>
@@ -31109,26 +30645,12 @@
         </w:rPr>
       </w:pPr>
       <w:bookmarkStart w:id="191" w:name="_Toc504429386"/>
-      <w:bookmarkStart w:id="192" w:name="_Toc507273158"/>
-      <w:r>
-        <w:rPr>
-          <w:lang w:val="en-US"/>
-        </w:rPr>
-        <w:t xml:space="preserve">Bandit </w:t>
-      </w:r>
-      <w:proofErr w:type="gramStart"/>
-      <w:r>
-        <w:rPr>
-          <w:lang w:val="en-US"/>
-        </w:rPr>
-        <w:t>Camp  (</w:t>
-      </w:r>
-      <w:proofErr w:type="gramEnd"/>
-      <w:r>
-        <w:rPr>
-          <w:lang w:val="en-US"/>
-        </w:rPr>
-        <w:t>BG1900)</w:t>
+      <w:bookmarkStart w:id="192" w:name="_Toc507355330"/>
+      <w:r>
+        <w:rPr>
+          <w:lang w:val="en-US"/>
+        </w:rPr>
+        <w:t>Bandit Camp  (BG1900)</w:t>
       </w:r>
       <w:bookmarkEnd w:id="191"/>
       <w:bookmarkEnd w:id="192"/>
@@ -31144,21 +30666,7 @@
         <w:rPr>
           <w:lang w:val="en-US"/>
         </w:rPr>
-        <w:t xml:space="preserve">Should you decide to make your initial journey to the bandit camp directly via the </w:t>
-      </w:r>
-      <w:proofErr w:type="gramStart"/>
-      <w:r>
-        <w:rPr>
-          <w:lang w:val="en-US"/>
-        </w:rPr>
-        <w:t>worldmap,</w:t>
-      </w:r>
-      <w:proofErr w:type="gramEnd"/>
-      <w:r>
-        <w:rPr>
-          <w:lang w:val="en-US"/>
-        </w:rPr>
-        <w:t xml:space="preserve"> Sandrah will start a conversation and propose infiltration rather than a frontal attack. For that purpose she advises to use either </w:t>
+        <w:t xml:space="preserve">Should you decide to make your initial journey to the bandit camp directly via the worldmap, Sandrah will start a conversation and propose infiltration rather than a frontal attack. For that purpose she advises to use either </w:t>
       </w:r>
       <w:hyperlink w:anchor="_Larswood_(BG2900)" w:history="1">
         <w:r>
@@ -31462,7 +30970,7 @@
       </w:pPr>
       <w:bookmarkStart w:id="193" w:name="_Quest_–_Gorion’s"/>
       <w:bookmarkStart w:id="194" w:name="_Toc504429387"/>
-      <w:bookmarkStart w:id="195" w:name="_Toc507273159"/>
+      <w:bookmarkStart w:id="195" w:name="_Toc507355331"/>
       <w:bookmarkEnd w:id="193"/>
       <w:r>
         <w:rPr>
@@ -31712,26 +31220,12 @@
         </w:rPr>
       </w:pPr>
       <w:bookmarkStart w:id="196" w:name="_Toc504429388"/>
-      <w:bookmarkStart w:id="197" w:name="_Toc507273160"/>
-      <w:r>
-        <w:rPr>
-          <w:lang w:val="en-US"/>
-        </w:rPr>
-        <w:t xml:space="preserve">Cloakwood </w:t>
-      </w:r>
-      <w:proofErr w:type="gramStart"/>
-      <w:r>
-        <w:rPr>
-          <w:lang w:val="en-US"/>
-        </w:rPr>
-        <w:t>I  (</w:t>
-      </w:r>
-      <w:proofErr w:type="gramEnd"/>
-      <w:r>
-        <w:rPr>
-          <w:lang w:val="en-US"/>
-        </w:rPr>
-        <w:t>BG2200)</w:t>
+      <w:bookmarkStart w:id="197" w:name="_Toc507355332"/>
+      <w:r>
+        <w:rPr>
+          <w:lang w:val="en-US"/>
+        </w:rPr>
+        <w:t>Cloakwood I  (BG2200)</w:t>
       </w:r>
       <w:bookmarkEnd w:id="196"/>
       <w:bookmarkEnd w:id="197"/>
@@ -31758,7 +31252,7 @@
         </w:rPr>
       </w:pPr>
       <w:bookmarkStart w:id="198" w:name="_Toc504429389"/>
-      <w:bookmarkStart w:id="199" w:name="_Toc507273161"/>
+      <w:bookmarkStart w:id="199" w:name="_Toc507355333"/>
       <w:r>
         <w:rPr>
           <w:rStyle w:val="Heading4Char"/>
@@ -31803,27 +31297,13 @@
       </w:pPr>
       <w:bookmarkStart w:id="200" w:name="_Cloakwood_Falls_"/>
       <w:bookmarkStart w:id="201" w:name="_Toc504429390"/>
-      <w:bookmarkStart w:id="202" w:name="_Toc507273162"/>
+      <w:bookmarkStart w:id="202" w:name="_Toc507355334"/>
       <w:bookmarkEnd w:id="200"/>
       <w:r>
         <w:rPr>
           <w:lang w:val="en-US"/>
         </w:rPr>
-        <w:t xml:space="preserve">Cloakwood </w:t>
-      </w:r>
-      <w:proofErr w:type="gramStart"/>
-      <w:r>
-        <w:rPr>
-          <w:lang w:val="en-US"/>
-        </w:rPr>
-        <w:t>Falls  (</w:t>
-      </w:r>
-      <w:proofErr w:type="gramEnd"/>
-      <w:r>
-        <w:rPr>
-          <w:lang w:val="en-US"/>
-        </w:rPr>
-        <w:t>BG2100)</w:t>
+        <w:t>Cloakwood Falls  (BG2100)</w:t>
       </w:r>
       <w:bookmarkEnd w:id="201"/>
       <w:bookmarkEnd w:id="202"/>
@@ -31885,49 +31365,21 @@
         <w:rPr>
           <w:lang w:val="en-US"/>
         </w:rPr>
-        <w:t xml:space="preserve">Sandrah will make some remarks with respect to the Jon Irenicus mentioned by Centeol, provided you chose the respective dialogue </w:t>
-      </w:r>
-      <w:proofErr w:type="gramStart"/>
-      <w:r>
-        <w:rPr>
-          <w:lang w:val="en-US"/>
-        </w:rPr>
-        <w:t>option  with</w:t>
-      </w:r>
-      <w:proofErr w:type="gramEnd"/>
-      <w:r>
-        <w:rPr>
-          <w:lang w:val="en-US"/>
-        </w:rPr>
-        <w:t xml:space="preserve"> the spider woman.</w:t>
-      </w:r>
-    </w:p>
-    <w:p>
-      <w:pPr>
-        <w:ind w:left="360"/>
-        <w:rPr>
-          <w:lang w:val="en-US"/>
-        </w:rPr>
-      </w:pPr>
-      <w:r>
-        <w:rPr>
-          <w:lang w:val="en-US"/>
-        </w:rPr>
-        <w:t>(</w:t>
-      </w:r>
-      <w:proofErr w:type="gramStart"/>
-      <w:r>
-        <w:rPr>
-          <w:lang w:val="en-US"/>
-        </w:rPr>
-        <w:t>if</w:t>
-      </w:r>
-      <w:proofErr w:type="gramEnd"/>
-      <w:r>
-        <w:rPr>
-          <w:lang w:val="en-US"/>
-        </w:rPr>
-        <w:t xml:space="preserve"> you play the Saga until the ToT expansion, you will meet Centeol with Bodhi in Suldanessalar, both in their former elfish incarnations. You will learn about the background of her fate there.)</w:t>
+        <w:t>Sandrah will make some remarks with respect to the Jon Irenicus mentioned by Centeol, provided you chose the respective dialogue option  with the spider woman.</w:t>
+      </w:r>
+    </w:p>
+    <w:p>
+      <w:pPr>
+        <w:ind w:left="360"/>
+        <w:rPr>
+          <w:lang w:val="en-US"/>
+        </w:rPr>
+      </w:pPr>
+      <w:r>
+        <w:rPr>
+          <w:lang w:val="en-US"/>
+        </w:rPr>
+        <w:t>(if you play the Saga until the ToT expansion, you will meet Centeol with Bodhi in Suldanessalar, both in their former elfish incarnations. You will learn about the background of her fate there.)</w:t>
       </w:r>
     </w:p>
     <w:p>
@@ -31950,7 +31402,7 @@
         </w:rPr>
       </w:pPr>
       <w:bookmarkStart w:id="203" w:name="_Toc504429391"/>
-      <w:bookmarkStart w:id="204" w:name="_Toc507273163"/>
+      <w:bookmarkStart w:id="204" w:name="_Toc507355335"/>
       <w:r>
         <w:rPr>
           <w:lang w:val="en-US"/>
@@ -32008,7 +31460,7 @@
       </w:pPr>
       <w:bookmarkStart w:id="205" w:name="_Quest_–_Alternate"/>
       <w:bookmarkStart w:id="206" w:name="_Toc504429392"/>
-      <w:bookmarkStart w:id="207" w:name="_Toc507273164"/>
+      <w:bookmarkStart w:id="207" w:name="_Toc507355336"/>
       <w:bookmarkEnd w:id="205"/>
       <w:r>
         <w:rPr>
@@ -32072,21 +31524,7 @@
         <w:rPr>
           <w:lang w:val="en-US"/>
         </w:rPr>
-        <w:t xml:space="preserve">After one day, you will feel the sickness from the poison and Sandrah will investigate the cause. She recommends </w:t>
-      </w:r>
-      <w:proofErr w:type="gramStart"/>
-      <w:r>
-        <w:rPr>
-          <w:lang w:val="en-US"/>
-        </w:rPr>
-        <w:t>to visit</w:t>
-      </w:r>
-      <w:proofErr w:type="gramEnd"/>
-      <w:r>
-        <w:rPr>
-          <w:lang w:val="en-US"/>
-        </w:rPr>
-        <w:t xml:space="preserve"> Thalantyr for further analysis. If you agree, you will race against the time limit from the original quest but you can go back to Lothander any time again. Here, we assume you follow Sandrah’s route:</w:t>
+        <w:t>After one day, you will feel the sickness from the poison and Sandrah will investigate the cause. She recommends to visit Thalantyr for further analysis. If you agree, you will race against the time limit from the original quest but you can go back to Lothander any time again. Here, we assume you follow Sandrah’s route:</w:t>
       </w:r>
     </w:p>
     <w:p>
@@ -32344,7 +31782,7 @@
         </w:rPr>
       </w:pPr>
       <w:bookmarkStart w:id="208" w:name="_Toc504429393"/>
-      <w:bookmarkStart w:id="209" w:name="_Toc507273165"/>
+      <w:bookmarkStart w:id="209" w:name="_Toc507355337"/>
       <w:r>
         <w:rPr>
           <w:lang w:val="en-US"/>
@@ -32415,23 +31853,7 @@
           <w:i/>
           <w:lang w:val="en-US"/>
         </w:rPr>
-        <w:t xml:space="preserve">you will find </w:t>
-      </w:r>
-      <w:proofErr w:type="gramStart"/>
-      <w:r>
-        <w:rPr>
-          <w:i/>
-          <w:lang w:val="en-US"/>
-        </w:rPr>
-        <w:t>that  Daevorn</w:t>
-      </w:r>
-      <w:proofErr w:type="gramEnd"/>
-      <w:r>
-        <w:rPr>
-          <w:i/>
-          <w:lang w:val="en-US"/>
-        </w:rPr>
-        <w:t xml:space="preserve"> is not the final step in her quest.</w:t>
+        <w:t>you will find that  Daevorn is not the final step in her quest.</w:t>
       </w:r>
     </w:p>
     <w:p>
@@ -32455,7 +31877,7 @@
       </w:pPr>
       <w:bookmarkStart w:id="210" w:name="_Cloakwood_Mines_(BG1800)"/>
       <w:bookmarkStart w:id="211" w:name="_Toc504429394"/>
-      <w:bookmarkStart w:id="212" w:name="_Toc507273166"/>
+      <w:bookmarkStart w:id="212" w:name="_Toc507355338"/>
       <w:bookmarkEnd w:id="210"/>
       <w:r>
         <w:rPr>
@@ -32559,21 +31981,7 @@
         <w:rPr>
           <w:lang w:val="en-US"/>
         </w:rPr>
-        <w:t xml:space="preserve">See what </w:t>
-      </w:r>
-      <w:proofErr w:type="gramStart"/>
-      <w:r>
-        <w:rPr>
-          <w:lang w:val="en-US"/>
-        </w:rPr>
-        <w:t>Global(</w:t>
-      </w:r>
-      <w:proofErr w:type="gramEnd"/>
-      <w:r>
-        <w:rPr>
-          <w:lang w:val="en-US"/>
-        </w:rPr>
-        <w:t>"</w:t>
+        <w:t>See what Global("</w:t>
       </w:r>
       <w:r>
         <w:rPr>
@@ -32598,7 +32006,7 @@
       </w:pPr>
       <w:bookmarkStart w:id="213" w:name="_Hint_–_Sanpoints"/>
       <w:bookmarkStart w:id="214" w:name="_Toc504429395"/>
-      <w:bookmarkStart w:id="215" w:name="_Toc507273167"/>
+      <w:bookmarkStart w:id="215" w:name="_Toc507355339"/>
       <w:bookmarkEnd w:id="213"/>
       <w:r>
         <w:rPr>
@@ -32688,21 +32096,7 @@
           <w:lang w:val="en-US"/>
         </w:rPr>
         <w:lastRenderedPageBreak/>
-        <w:t xml:space="preserve">Charisma or </w:t>
-      </w:r>
-      <w:proofErr w:type="gramStart"/>
-      <w:r>
-        <w:rPr>
-          <w:lang w:val="en-US"/>
-        </w:rPr>
-        <w:t>reputation have</w:t>
-      </w:r>
-      <w:proofErr w:type="gramEnd"/>
-      <w:r>
-        <w:rPr>
-          <w:lang w:val="en-US"/>
-        </w:rPr>
-        <w:t xml:space="preserve"> no impact. So an *evil* character who nevertheless takes the right decisions will qualify just the same as the *good* protagonist.</w:t>
+        <w:t>Charisma or reputation have no impact. So an *evil* character who nevertheless takes the right decisions will qualify just the same as the *good* protagonist.</w:t>
       </w:r>
       <w:r>
         <w:rPr>
@@ -32851,7 +32245,7 @@
         </w:rPr>
       </w:pPr>
       <w:bookmarkStart w:id="216" w:name="_Toc504429396"/>
-      <w:bookmarkStart w:id="217" w:name="_Toc507273168"/>
+      <w:bookmarkStart w:id="217" w:name="_Toc507355340"/>
       <w:r>
         <w:rPr>
           <w:lang w:val="en-US"/>
@@ -32909,7 +32303,7 @@
         </w:rPr>
       </w:pPr>
       <w:bookmarkStart w:id="218" w:name="_Toc504429397"/>
-      <w:bookmarkStart w:id="219" w:name="_Toc507273169"/>
+      <w:bookmarkStart w:id="219" w:name="_Toc507355341"/>
       <w:r>
         <w:rPr>
           <w:lang w:val="en-US"/>
@@ -33011,7 +32405,7 @@
         </w:rPr>
       </w:pPr>
       <w:bookmarkStart w:id="220" w:name="_Toc504429398"/>
-      <w:bookmarkStart w:id="221" w:name="_Toc507273170"/>
+      <w:bookmarkStart w:id="221" w:name="_Toc507355342"/>
       <w:r>
         <w:rPr>
           <w:lang w:val="en-US"/>
@@ -33153,7 +32547,7 @@
         </w:rPr>
       </w:pPr>
       <w:bookmarkStart w:id="222" w:name="_Toc504429399"/>
-      <w:bookmarkStart w:id="223" w:name="_Toc507273171"/>
+      <w:bookmarkStart w:id="223" w:name="_Toc507355343"/>
       <w:r>
         <w:rPr>
           <w:lang w:val="en-US"/>
@@ -33276,7 +32670,7 @@
       </w:pPr>
       <w:bookmarkStart w:id="224" w:name="_Hint_–_Sandrah_3"/>
       <w:bookmarkStart w:id="225" w:name="_Toc504429400"/>
-      <w:bookmarkStart w:id="226" w:name="_Toc507273172"/>
+      <w:bookmarkStart w:id="226" w:name="_Toc507355344"/>
       <w:bookmarkEnd w:id="224"/>
       <w:r>
         <w:rPr>
@@ -33665,7 +33059,6 @@
         </w:rPr>
         <w:t xml:space="preserve">. Jen’lig receives </w:t>
       </w:r>
-      <w:proofErr w:type="gramStart"/>
       <w:r>
         <w:rPr>
           <w:i/>
@@ -33673,7 +33066,6 @@
         </w:rPr>
         <w:t>an ability</w:t>
       </w:r>
-      <w:proofErr w:type="gramEnd"/>
       <w:r>
         <w:rPr>
           <w:i/>
@@ -33857,21 +33249,7 @@
         <w:rPr>
           <w:lang w:val="en-US"/>
         </w:rPr>
-        <w:t xml:space="preserve"> in person who defeats the dragon (i.e. hits the final blow to kill it), she gains </w:t>
-      </w:r>
-      <w:proofErr w:type="gramStart"/>
-      <w:r>
-        <w:rPr>
-          <w:lang w:val="en-US"/>
-        </w:rPr>
-        <w:t>an ability</w:t>
-      </w:r>
-      <w:proofErr w:type="gramEnd"/>
-      <w:r>
-        <w:rPr>
-          <w:lang w:val="en-US"/>
-        </w:rPr>
-        <w:t xml:space="preserve"> per assimilation, a technique specific to Mystra’s priests.</w:t>
+        <w:t xml:space="preserve"> in person who defeats the dragon (i.e. hits the final blow to kill it), she gains an ability per assimilation, a technique specific to Mystra’s priests.</w:t>
       </w:r>
     </w:p>
     <w:p>
@@ -34159,21 +33537,7 @@
         <w:rPr>
           <w:lang w:val="en-US"/>
         </w:rPr>
-        <w:t xml:space="preserve">The mod tries to tie the events in the underground labyrinth and its actors to the main plot and also to later events. There are a number of dialogues and additional events concerning both Sandrah and Jen’lig. It is best to follow Sandrah’s </w:t>
-      </w:r>
-      <w:proofErr w:type="gramStart"/>
-      <w:r>
-        <w:rPr>
-          <w:lang w:val="en-US"/>
-        </w:rPr>
-        <w:t>advise</w:t>
-      </w:r>
-      <w:proofErr w:type="gramEnd"/>
-      <w:r>
-        <w:rPr>
-          <w:lang w:val="en-US"/>
-        </w:rPr>
-        <w:t xml:space="preserve"> here to get the contents.</w:t>
+        <w:t>The mod tries to tie the events in the underground labyrinth and its actors to the main plot and also to later events. There are a number of dialogues and additional events concerning both Sandrah and Jen’lig. It is best to follow Sandrah’s advise here to get the contents.</w:t>
       </w:r>
     </w:p>
     <w:p>
@@ -34753,7 +34117,7 @@
         </w:rPr>
       </w:pPr>
       <w:bookmarkStart w:id="227" w:name="_Toc504429401"/>
-      <w:bookmarkStart w:id="228" w:name="_Toc507273173"/>
+      <w:bookmarkStart w:id="228" w:name="_Toc507355345"/>
       <w:r>
         <w:rPr>
           <w:lang w:val="en-US"/>
@@ -34843,7 +34207,7 @@
         <w:t xml:space="preserve"> </w:t>
       </w:r>
       <w:bookmarkStart w:id="229" w:name="_Toc504429402"/>
-      <w:bookmarkStart w:id="230" w:name="_Toc507273174"/>
+      <w:bookmarkStart w:id="230" w:name="_Toc507355346"/>
       <w:r>
         <w:rPr>
           <w:lang w:val="en-US"/>
@@ -34875,7 +34239,7 @@
         </w:rPr>
       </w:pPr>
       <w:bookmarkStart w:id="231" w:name="_Toc504429403"/>
-      <w:bookmarkStart w:id="232" w:name="_Toc507273175"/>
+      <w:bookmarkStart w:id="232" w:name="_Toc507355347"/>
       <w:r>
         <w:rPr>
           <w:rStyle w:val="Heading4Char"/>
@@ -34919,26 +34283,12 @@
         </w:rPr>
       </w:pPr>
       <w:bookmarkStart w:id="233" w:name="_Toc504429404"/>
-      <w:bookmarkStart w:id="234" w:name="_Toc507273176"/>
-      <w:r>
-        <w:rPr>
-          <w:lang w:val="en-US"/>
-        </w:rPr>
-        <w:t xml:space="preserve">Wyrm’s </w:t>
-      </w:r>
-      <w:proofErr w:type="gramStart"/>
-      <w:r>
-        <w:rPr>
-          <w:lang w:val="en-US"/>
-        </w:rPr>
-        <w:t>Crossing  (</w:t>
-      </w:r>
-      <w:proofErr w:type="gramEnd"/>
-      <w:r>
-        <w:rPr>
-          <w:lang w:val="en-US"/>
-        </w:rPr>
-        <w:t>BG0900)</w:t>
+      <w:bookmarkStart w:id="234" w:name="_Toc507355348"/>
+      <w:r>
+        <w:rPr>
+          <w:lang w:val="en-US"/>
+        </w:rPr>
+        <w:t>Wyrm’s Crossing  (BG0900)</w:t>
       </w:r>
       <w:bookmarkEnd w:id="233"/>
       <w:bookmarkEnd w:id="234"/>
@@ -34971,21 +34321,12 @@
           </w:rPr>
           <w:t xml:space="preserve"> </w:t>
         </w:r>
-        <w:proofErr w:type="gramStart"/>
         <w:r>
           <w:rPr>
             <w:rStyle w:val="Hyperlink"/>
             <w:lang w:val="en-US"/>
           </w:rPr>
-          <w:t>hunters</w:t>
-        </w:r>
-        <w:proofErr w:type="gramEnd"/>
-        <w:r>
-          <w:rPr>
-            <w:rStyle w:val="Hyperlink"/>
-            <w:lang w:val="en-US"/>
-          </w:rPr>
-          <w:t xml:space="preserve"> quest</w:t>
+          <w:t>hunters quest</w:t>
         </w:r>
       </w:hyperlink>
       <w:r>
@@ -35084,7 +34425,7 @@
       </w:pPr>
       <w:bookmarkStart w:id="235" w:name="_East_Baldur's_Gate"/>
       <w:bookmarkStart w:id="236" w:name="_Toc504429405"/>
-      <w:bookmarkStart w:id="237" w:name="_Toc507273177"/>
+      <w:bookmarkStart w:id="237" w:name="_Toc507355349"/>
       <w:bookmarkEnd w:id="235"/>
       <w:r>
         <w:rPr>
@@ -35423,7 +34764,7 @@
       </w:pPr>
       <w:bookmarkStart w:id="238" w:name="_Hint_–_Sandrah_2"/>
       <w:bookmarkStart w:id="239" w:name="_Toc504429406"/>
-      <w:bookmarkStart w:id="240" w:name="_Toc507273178"/>
+      <w:bookmarkStart w:id="240" w:name="_Toc507355350"/>
       <w:bookmarkEnd w:id="238"/>
       <w:r>
         <w:rPr>
@@ -35502,7 +34843,7 @@
         </w:rPr>
       </w:pPr>
       <w:bookmarkStart w:id="241" w:name="_Toc504429407"/>
-      <w:bookmarkStart w:id="242" w:name="_Toc507273179"/>
+      <w:bookmarkStart w:id="242" w:name="_Toc507355351"/>
       <w:r>
         <w:rPr>
           <w:rStyle w:val="HTMLAcronym"/>
@@ -35646,7 +34987,7 @@
         </w:rPr>
       </w:pPr>
       <w:bookmarkStart w:id="243" w:name="_Toc504429408"/>
-      <w:bookmarkStart w:id="244" w:name="_Toc507273180"/>
+      <w:bookmarkStart w:id="244" w:name="_Toc507355352"/>
       <w:r>
         <w:rPr>
           <w:rStyle w:val="HTMLAcronym"/>
@@ -35711,7 +35052,7 @@
       </w:pPr>
       <w:bookmarkStart w:id="245" w:name="_South_Baldur's_Gate"/>
       <w:bookmarkStart w:id="246" w:name="_Toc504429409"/>
-      <w:bookmarkStart w:id="247" w:name="_Toc507273181"/>
+      <w:bookmarkStart w:id="247" w:name="_Toc507355353"/>
       <w:bookmarkEnd w:id="245"/>
       <w:r>
         <w:rPr>
@@ -35753,21 +35094,7 @@
         <w:rPr>
           <w:lang w:val="en-US"/>
         </w:rPr>
-        <w:t xml:space="preserve">Talk to Kesheel near the Harbour Master’s house if you have the book </w:t>
-      </w:r>
-      <w:proofErr w:type="gramStart"/>
-      <w:r>
-        <w:rPr>
-          <w:lang w:val="en-US"/>
-        </w:rPr>
-        <w:t>hunters</w:t>
-      </w:r>
-      <w:proofErr w:type="gramEnd"/>
-      <w:r>
-        <w:rPr>
-          <w:lang w:val="en-US"/>
-        </w:rPr>
-        <w:t xml:space="preserve"> quest active. </w:t>
+        <w:t xml:space="preserve">Talk to Kesheel near the Harbour Master’s house if you have the book hunters quest active. </w:t>
       </w:r>
     </w:p>
     <w:p>
@@ -35923,7 +35250,7 @@
         </w:rPr>
       </w:pPr>
       <w:bookmarkStart w:id="248" w:name="_Toc504429410"/>
-      <w:bookmarkStart w:id="249" w:name="_Toc507273182"/>
+      <w:bookmarkStart w:id="249" w:name="_Toc507355354"/>
       <w:r>
         <w:rPr>
           <w:rStyle w:val="HTMLAcronym"/>
@@ -36068,7 +35395,7 @@
         </w:rPr>
       </w:pPr>
       <w:bookmarkStart w:id="250" w:name="_Toc504429411"/>
-      <w:bookmarkStart w:id="251" w:name="_Toc507273183"/>
+      <w:bookmarkStart w:id="251" w:name="_Toc507355355"/>
       <w:r>
         <w:rPr>
           <w:rStyle w:val="HTMLAcronym"/>
@@ -36131,7 +35458,7 @@
         </w:rPr>
       </w:pPr>
       <w:bookmarkStart w:id="252" w:name="_Toc504429412"/>
-      <w:bookmarkStart w:id="253" w:name="_Toc507273184"/>
+      <w:bookmarkStart w:id="253" w:name="_Toc507355356"/>
       <w:r>
         <w:rPr>
           <w:lang w:val="en-US"/>
@@ -36238,7 +35565,7 @@
         </w:rPr>
       </w:pPr>
       <w:bookmarkStart w:id="254" w:name="_Toc504429413"/>
-      <w:bookmarkStart w:id="255" w:name="_Toc507273185"/>
+      <w:bookmarkStart w:id="255" w:name="_Toc507355357"/>
       <w:r>
         <w:rPr>
           <w:lang w:val="en-US"/>
@@ -36294,7 +35621,7 @@
         </w:rPr>
       </w:pPr>
       <w:bookmarkStart w:id="256" w:name="_Toc504429414"/>
-      <w:bookmarkStart w:id="257" w:name="_Toc507273186"/>
+      <w:bookmarkStart w:id="257" w:name="_Toc507355358"/>
       <w:r>
         <w:rPr>
           <w:lang w:val="en-US"/>
@@ -36422,50 +35749,41 @@
           <w:i/>
           <w:lang w:val="en-US"/>
         </w:rPr>
-        <w:t xml:space="preserve">Drelik and if you move upstairs you find </w:t>
-      </w:r>
-      <w:proofErr w:type="gramStart"/>
+        <w:t xml:space="preserve">Drelik and if you move upstairs you find Jardak </w:t>
+      </w:r>
       <w:r>
         <w:rPr>
           <w:i/>
           <w:lang w:val="en-US"/>
         </w:rPr>
-        <w:t xml:space="preserve">Jardak </w:t>
+        <w:t>.</w:t>
       </w:r>
       <w:r>
         <w:rPr>
           <w:i/>
           <w:lang w:val="en-US"/>
         </w:rPr>
-        <w:t>.</w:t>
-      </w:r>
-      <w:proofErr w:type="gramEnd"/>
+        <w:t xml:space="preserve"> </w:t>
+      </w:r>
       <w:r>
         <w:rPr>
           <w:i/>
           <w:lang w:val="en-US"/>
         </w:rPr>
-        <w:t xml:space="preserve"> </w:t>
+        <w:t xml:space="preserve"> He is one of the killers of Jen’lig’s mentor</w:t>
       </w:r>
       <w:r>
         <w:rPr>
           <w:i/>
           <w:lang w:val="en-US"/>
         </w:rPr>
-        <w:t xml:space="preserve"> He is one of the killers of Jen’lig’s mentor</w:t>
+        <w:t>.  In some conversations between Jen’lig and Sandrah it becomes clear, that mission success for the githyanki</w:t>
       </w:r>
       <w:r>
         <w:rPr>
           <w:i/>
           <w:lang w:val="en-US"/>
         </w:rPr>
-        <w:t>.  In some conversations between Jen’lig and Sandrah it becomes clear, that mission success for the githyanki</w:t>
-      </w:r>
-      <w:r>
-        <w:rPr>
-          <w:i/>
-          <w:lang w:val="en-US"/>
-        </w:rPr>
         <w:t xml:space="preserve"> can be very dangerous. The lich queen of her race survives by assimilating the essence of capable kinsmen. This may be your companion’s fate if she returns with the sword she may find on Semaj.</w:t>
       </w:r>
     </w:p>
@@ -36491,7 +35809,7 @@
         </w:rPr>
       </w:pPr>
       <w:bookmarkStart w:id="258" w:name="_Toc504429415"/>
-      <w:bookmarkStart w:id="259" w:name="_Toc507273187"/>
+      <w:bookmarkStart w:id="259" w:name="_Toc507355359"/>
       <w:r>
         <w:rPr>
           <w:lang w:val="en-US"/>
@@ -36608,14 +35926,7 @@
         <w:rPr>
           <w:lang w:val="en-US"/>
         </w:rPr>
-        <w:t xml:space="preserve"> attacks stop and the door </w:t>
-      </w:r>
-      <w:proofErr w:type="gramStart"/>
-      <w:r>
-        <w:rPr>
-          <w:lang w:val="en-US"/>
-        </w:rPr>
-        <w:t>open</w:t>
+        <w:t xml:space="preserve"> attacks stop and the door open</w:t>
       </w:r>
       <w:r>
         <w:rPr>
@@ -36623,7 +35934,6 @@
         </w:rPr>
         <w:t>s</w:t>
       </w:r>
-      <w:proofErr w:type="gramEnd"/>
       <w:r>
         <w:rPr>
           <w:lang w:val="en-US"/>
@@ -37058,26 +36368,12 @@
         </w:rPr>
       </w:pPr>
       <w:bookmarkStart w:id="260" w:name="_Toc504429416"/>
-      <w:bookmarkStart w:id="261" w:name="_Toc507273188"/>
-      <w:r>
-        <w:rPr>
-          <w:lang w:val="en-US"/>
-        </w:rPr>
-        <w:t xml:space="preserve">Xvart </w:t>
-      </w:r>
-      <w:proofErr w:type="gramStart"/>
-      <w:r>
-        <w:rPr>
-          <w:lang w:val="en-US"/>
-        </w:rPr>
-        <w:t>Village  (</w:t>
-      </w:r>
-      <w:proofErr w:type="gramEnd"/>
-      <w:r>
-        <w:rPr>
-          <w:lang w:val="en-US"/>
-        </w:rPr>
-        <w:t>BG4</w:t>
+      <w:bookmarkStart w:id="261" w:name="_Toc507355360"/>
+      <w:r>
+        <w:rPr>
+          <w:lang w:val="en-US"/>
+        </w:rPr>
+        <w:t>Xvart Village  (BG4</w:t>
       </w:r>
       <w:r>
         <w:rPr>
@@ -37199,28 +36495,14 @@
       </w:pPr>
       <w:bookmarkStart w:id="262" w:name="_Ancient_Ruins_"/>
       <w:bookmarkStart w:id="263" w:name="_Toc504429417"/>
-      <w:bookmarkStart w:id="264" w:name="_Toc507273189"/>
+      <w:bookmarkStart w:id="264" w:name="_Toc507355361"/>
       <w:bookmarkEnd w:id="262"/>
       <w:r>
         <w:rPr>
           <w:lang w:val="en-US"/>
         </w:rPr>
         <w:lastRenderedPageBreak/>
-        <w:t xml:space="preserve">Ancient </w:t>
-      </w:r>
-      <w:proofErr w:type="gramStart"/>
-      <w:r>
-        <w:rPr>
-          <w:lang w:val="en-US"/>
-        </w:rPr>
-        <w:t>Ruins  (</w:t>
-      </w:r>
-      <w:proofErr w:type="gramEnd"/>
-      <w:r>
-        <w:rPr>
-          <w:lang w:val="en-US"/>
-        </w:rPr>
-        <w:t>BG4100)</w:t>
+        <w:t>Ancient Ruins  (BG4100)</w:t>
       </w:r>
       <w:bookmarkEnd w:id="263"/>
       <w:bookmarkEnd w:id="264"/>
@@ -37248,16 +36530,8 @@
         <w:rPr>
           <w:lang w:val="en-US"/>
         </w:rPr>
-        <w:t xml:space="preserve">, </w:t>
-      </w:r>
-      <w:proofErr w:type="gramStart"/>
-      <w:r>
-        <w:rPr>
-          <w:lang w:val="en-US"/>
-        </w:rPr>
-        <w:t>So</w:t>
-      </w:r>
-      <w:proofErr w:type="gramEnd"/>
+        <w:t>, So</w:t>
+      </w:r>
       <w:r>
         <w:rPr>
           <w:lang w:val="en-US"/>
@@ -37273,7 +36547,7 @@
         </w:rPr>
       </w:pPr>
       <w:bookmarkStart w:id="265" w:name="_Toc504429418"/>
-      <w:bookmarkStart w:id="266" w:name="_Toc507273190"/>
+      <w:bookmarkStart w:id="266" w:name="_Toc507355362"/>
       <w:r>
         <w:rPr>
           <w:lang w:val="en-US"/>
@@ -37315,23 +36589,7 @@
             <w:rStyle w:val="Hyperlink"/>
             <w:lang w:val="en-US"/>
           </w:rPr>
-          <w:t xml:space="preserve">book </w:t>
-        </w:r>
-        <w:proofErr w:type="gramStart"/>
-        <w:r>
-          <w:rPr>
-            <w:rStyle w:val="Hyperlink"/>
-            <w:lang w:val="en-US"/>
-          </w:rPr>
-          <w:t>hunters</w:t>
-        </w:r>
-        <w:proofErr w:type="gramEnd"/>
-        <w:r>
-          <w:rPr>
-            <w:rStyle w:val="Hyperlink"/>
-            <w:lang w:val="en-US"/>
-          </w:rPr>
-          <w:t xml:space="preserve"> quest</w:t>
+          <w:t>book hunters quest</w:t>
         </w:r>
       </w:hyperlink>
       <w:r>
@@ -37553,20 +36811,12 @@
         </w:rPr>
       </w:pPr>
       <w:bookmarkStart w:id="267" w:name="_Toc504429419"/>
-      <w:bookmarkStart w:id="268" w:name="_Toc507273191"/>
-      <w:proofErr w:type="gramStart"/>
-      <w:r>
-        <w:rPr>
-          <w:lang w:val="en-US"/>
-        </w:rPr>
-        <w:t>Lighthouse  (</w:t>
-      </w:r>
-      <w:proofErr w:type="gramEnd"/>
-      <w:r>
-        <w:rPr>
-          <w:lang w:val="en-US"/>
-        </w:rPr>
-        <w:t>BG3600)</w:t>
+      <w:bookmarkStart w:id="268" w:name="_Toc507355363"/>
+      <w:r>
+        <w:rPr>
+          <w:lang w:val="en-US"/>
+        </w:rPr>
+        <w:t>Lighthouse  (BG3600)</w:t>
       </w:r>
       <w:bookmarkEnd w:id="267"/>
       <w:bookmarkEnd w:id="268"/>
@@ -37619,7 +36869,7 @@
         </w:rPr>
       </w:pPr>
       <w:bookmarkStart w:id="269" w:name="_Toc504429420"/>
-      <w:bookmarkStart w:id="270" w:name="_Toc507273192"/>
+      <w:bookmarkStart w:id="270" w:name="_Toc507355364"/>
       <w:r>
         <w:rPr>
           <w:rStyle w:val="Heading4Char"/>
@@ -37646,21 +36896,7 @@
         <w:rPr>
           <w:lang w:val="en-US"/>
         </w:rPr>
-        <w:t xml:space="preserve"> and Safana both love men and they love luxury, but their approach to both cannot be more different. If you have both in </w:t>
-      </w:r>
-      <w:proofErr w:type="gramStart"/>
-      <w:r>
-        <w:rPr>
-          <w:lang w:val="en-US"/>
-        </w:rPr>
-        <w:t>party</w:t>
-      </w:r>
-      <w:proofErr w:type="gramEnd"/>
-      <w:r>
-        <w:rPr>
-          <w:lang w:val="en-US"/>
-        </w:rPr>
-        <w:t xml:space="preserve"> when you visit the town of Baldur’s Gate, there is a mini-quest in which Safana is arrested as a pirate due to the stories she tells about her past. Sandrah gets her free by proving that Safana’s tales were pure fantasy. Safana is not very thankful for this.</w:t>
+        <w:t xml:space="preserve"> and Safana both love men and they love luxury, but their approach to both cannot be more different. If you have both in party when you visit the town of Baldur’s Gate, there is a mini-quest in which Safana is arrested as a pirate due to the stories she tells about her past. Sandrah gets her free by proving that Safana’s tales were pure fantasy. Safana is not very thankful for this.</w:t>
       </w:r>
     </w:p>
     <w:p>
@@ -37685,7 +36921,7 @@
         </w:rPr>
       </w:pPr>
       <w:bookmarkStart w:id="272" w:name="_Toc504429421"/>
-      <w:bookmarkStart w:id="273" w:name="_Toc507273193"/>
+      <w:bookmarkStart w:id="273" w:name="_Toc507355365"/>
       <w:r>
         <w:rPr>
           <w:lang w:val="en-US"/>
@@ -37806,7 +37042,7 @@
         </w:rPr>
       </w:pPr>
       <w:bookmarkStart w:id="274" w:name="_Toc504429422"/>
-      <w:bookmarkStart w:id="275" w:name="_Toc507273194"/>
+      <w:bookmarkStart w:id="275" w:name="_Toc507355366"/>
       <w:r>
         <w:rPr>
           <w:lang w:val="en-US"/>
@@ -37850,7 +37086,7 @@
         </w:rPr>
       </w:pPr>
       <w:bookmarkStart w:id="276" w:name="_Toc504429423"/>
-      <w:bookmarkStart w:id="277" w:name="_Toc507273195"/>
+      <w:bookmarkStart w:id="277" w:name="_Toc507355367"/>
       <w:r>
         <w:rPr>
           <w:lang w:val="en-US"/>
@@ -37903,7 +37139,7 @@
         </w:rPr>
       </w:pPr>
       <w:bookmarkStart w:id="278" w:name="_Toc504429424"/>
-      <w:bookmarkStart w:id="279" w:name="_Toc507273196"/>
+      <w:bookmarkStart w:id="279" w:name="_Toc507355368"/>
       <w:r>
         <w:rPr>
           <w:rStyle w:val="Heading4Char"/>
@@ -38018,7 +37254,7 @@
       </w:pPr>
       <w:bookmarkStart w:id="280" w:name="_Quest_–_Sandrah’s_1"/>
       <w:bookmarkStart w:id="281" w:name="_Toc504429425"/>
-      <w:bookmarkStart w:id="282" w:name="_Toc507273197"/>
+      <w:bookmarkStart w:id="282" w:name="_Toc507355369"/>
       <w:bookmarkEnd w:id="280"/>
       <w:r>
         <w:rPr>
@@ -38210,7 +37446,7 @@
         </w:rPr>
       </w:pPr>
       <w:bookmarkStart w:id="283" w:name="_Toc504429426"/>
-      <w:bookmarkStart w:id="284" w:name="_Toc507273198"/>
+      <w:bookmarkStart w:id="284" w:name="_Toc507355370"/>
       <w:r>
         <w:rPr>
           <w:lang w:val="en-US"/>
@@ -38231,21 +37467,7 @@
         <w:rPr>
           <w:lang w:val="en-US"/>
         </w:rPr>
-        <w:t xml:space="preserve">North </w:t>
-      </w:r>
-      <w:proofErr w:type="gramStart"/>
-      <w:r>
-        <w:rPr>
-          <w:lang w:val="en-US"/>
-        </w:rPr>
-        <w:t>west</w:t>
-      </w:r>
-      <w:proofErr w:type="gramEnd"/>
-      <w:r>
-        <w:rPr>
-          <w:lang w:val="en-US"/>
-        </w:rPr>
-        <w:t xml:space="preserve"> of Wenric’s house is a zombie lord. The longer you wait until you face him after you talked to Wenric, the more ghasts and other creatures he is able to summon in addition to the zombies that infest the farm.</w:t>
+        <w:t>North west of Wenric’s house is a zombie lord. The longer you wait until you face him after you talked to Wenric, the more ghasts and other creatures he is able to summon in addition to the zombies that infest the farm.</w:t>
       </w:r>
     </w:p>
     <w:p>
@@ -38283,7 +37505,7 @@
       </w:pPr>
       <w:bookmarkStart w:id="285" w:name="_Ulgoth’s_Beard_(BG1000)"/>
       <w:bookmarkStart w:id="286" w:name="_Toc504429427"/>
-      <w:bookmarkStart w:id="287" w:name="_Toc507273199"/>
+      <w:bookmarkStart w:id="287" w:name="_Toc507355371"/>
       <w:bookmarkEnd w:id="285"/>
       <w:r>
         <w:rPr>
@@ -38551,7 +37773,7 @@
       </w:pPr>
       <w:bookmarkStart w:id="288" w:name="_Field_of_the"/>
       <w:bookmarkStart w:id="289" w:name="_Toc504429428"/>
-      <w:bookmarkStart w:id="290" w:name="_Toc507273200"/>
+      <w:bookmarkStart w:id="290" w:name="_Toc507355372"/>
       <w:bookmarkEnd w:id="288"/>
       <w:r>
         <w:rPr>
@@ -38717,7 +37939,7 @@
       </w:pPr>
       <w:bookmarkStart w:id="291" w:name="_Northern_Citadel_(AR30PB)"/>
       <w:bookmarkStart w:id="292" w:name="_Toc504429429"/>
-      <w:bookmarkStart w:id="293" w:name="_Toc507273201"/>
+      <w:bookmarkStart w:id="293" w:name="_Toc507355373"/>
       <w:bookmarkEnd w:id="291"/>
       <w:r>
         <w:rPr>
@@ -38849,7 +38071,7 @@
         </w:rPr>
       </w:pPr>
       <w:bookmarkStart w:id="294" w:name="_Toc504429430"/>
-      <w:bookmarkStart w:id="295" w:name="_Toc507273202"/>
+      <w:bookmarkStart w:id="295" w:name="_Toc507355374"/>
       <w:r>
         <w:rPr>
           <w:lang w:val="en-US"/>
@@ -38876,21 +38098,7 @@
         <w:rPr>
           <w:lang w:val="en-US"/>
         </w:rPr>
-        <w:t xml:space="preserve">After you leave Moander’s cave to receive the *cult quest*, some surprise is waiting outside. And orc shaman named Vennegrat is waiting outside together with your old friend Talos. You may have met the orc before or you still will in the Wood of the Dead. The orc warns you to get involved in the affairs surrounding Ghotal, which is of course a confirmation for </w:t>
-      </w:r>
-      <w:proofErr w:type="gramStart"/>
-      <w:r>
-        <w:rPr>
-          <w:lang w:val="en-US"/>
-        </w:rPr>
-        <w:t>you</w:t>
-      </w:r>
-      <w:proofErr w:type="gramEnd"/>
-      <w:r>
-        <w:rPr>
-          <w:lang w:val="en-US"/>
-        </w:rPr>
-        <w:t xml:space="preserve"> that you are on the right track. Prepare for a nasty battle during which Vennegrat and Talos will disappear to pursue you at later stages of the game.</w:t>
+        <w:t>After you leave Moander’s cave to receive the *cult quest*, some surprise is waiting outside. And orc shaman named Vennegrat is waiting outside together with your old friend Talos. You may have met the orc before or you still will in the Wood of the Dead. The orc warns you to get involved in the affairs surrounding Ghotal, which is of course a confirmation for you that you are on the right track. Prepare for a nasty battle during which Vennegrat and Talos will disappear to pursue you at later stages of the game.</w:t>
       </w:r>
     </w:p>
     <w:p>
@@ -38913,7 +38121,7 @@
         </w:rPr>
       </w:pPr>
       <w:bookmarkStart w:id="296" w:name="_Toc504429431"/>
-      <w:bookmarkStart w:id="297" w:name="_Toc507273203"/>
+      <w:bookmarkStart w:id="297" w:name="_Toc507355375"/>
       <w:r>
         <w:rPr>
           <w:lang w:val="en-US"/>
@@ -39018,7 +38226,7 @@
         </w:rPr>
       </w:pPr>
       <w:bookmarkStart w:id="298" w:name="_Toc504429432"/>
-      <w:bookmarkStart w:id="299" w:name="_Toc507273204"/>
+      <w:bookmarkStart w:id="299" w:name="_Toc507355376"/>
       <w:r>
         <w:rPr>
           <w:lang w:val="en-US"/>
@@ -39113,7 +38321,7 @@
         </w:rPr>
       </w:pPr>
       <w:bookmarkStart w:id="300" w:name="_Toc504429433"/>
-      <w:bookmarkStart w:id="301" w:name="_Toc507273205"/>
+      <w:bookmarkStart w:id="301" w:name="_Toc507355377"/>
       <w:r>
         <w:rPr>
           <w:lang w:val="en-US"/>
@@ -39209,7 +38417,7 @@
         </w:rPr>
       </w:pPr>
       <w:bookmarkStart w:id="302" w:name="_Toc504429434"/>
-      <w:bookmarkStart w:id="303" w:name="_Toc507273206"/>
+      <w:bookmarkStart w:id="303" w:name="_Toc507355378"/>
       <w:r>
         <w:rPr>
           <w:lang w:val="en-US"/>
@@ -39499,7 +38707,7 @@
         </w:rPr>
       </w:pPr>
       <w:bookmarkStart w:id="304" w:name="_Toc504429435"/>
-      <w:bookmarkStart w:id="305" w:name="_Toc507273207"/>
+      <w:bookmarkStart w:id="305" w:name="_Toc507355379"/>
       <w:r>
         <w:rPr>
           <w:lang w:val="en-US"/>
@@ -39532,21 +38740,7 @@
         <w:rPr>
           <w:lang w:val="en-US"/>
         </w:rPr>
-        <w:t xml:space="preserve">Inside the library, Sandrah will cite from the scrolls you find in the shelves that contain quotes from </w:t>
-      </w:r>
-      <w:proofErr w:type="gramStart"/>
-      <w:r>
-        <w:rPr>
-          <w:lang w:val="en-US"/>
-        </w:rPr>
-        <w:t>the prophesy</w:t>
-      </w:r>
-      <w:proofErr w:type="gramEnd"/>
-      <w:r>
-        <w:rPr>
-          <w:lang w:val="en-US"/>
-        </w:rPr>
-        <w:t xml:space="preserve">.  </w:t>
+        <w:t xml:space="preserve">Inside the library, Sandrah will cite from the scrolls you find in the shelves that contain quotes from the prophesy.  </w:t>
       </w:r>
     </w:p>
     <w:p>
@@ -39611,17 +38805,8 @@
           <w:i/>
           <w:lang w:val="en-US"/>
         </w:rPr>
-        <w:t xml:space="preserve">) After you found Gorion’s </w:t>
-      </w:r>
-      <w:proofErr w:type="gramStart"/>
-      <w:r>
-        <w:rPr>
-          <w:i/>
-          <w:lang w:val="en-US"/>
-        </w:rPr>
-        <w:t>letter  (</w:t>
-      </w:r>
-      <w:proofErr w:type="gramEnd"/>
+        <w:t>) After you found Gorion’s letter  (</w:t>
+      </w:r>
       <w:r>
         <w:rPr>
           <w:b/>
@@ -39659,7 +38844,7 @@
         </w:rPr>
       </w:pPr>
       <w:bookmarkStart w:id="306" w:name="_Toc504429436"/>
-      <w:bookmarkStart w:id="307" w:name="_Toc507273208"/>
+      <w:bookmarkStart w:id="307" w:name="_Toc507355380"/>
       <w:r>
         <w:rPr>
           <w:lang w:val="en-US"/>
@@ -39771,7 +38956,7 @@
         </w:rPr>
       </w:pPr>
       <w:bookmarkStart w:id="308" w:name="_Toc504429437"/>
-      <w:bookmarkStart w:id="309" w:name="_Toc507273209"/>
+      <w:bookmarkStart w:id="309" w:name="_Toc507355381"/>
       <w:r>
         <w:rPr>
           <w:lang w:val="en-US"/>
@@ -39805,21 +38990,7 @@
         <w:rPr>
           <w:lang w:val="en-US"/>
         </w:rPr>
-        <w:t xml:space="preserve"> Sandrah </w:t>
-      </w:r>
-      <w:proofErr w:type="gramStart"/>
-      <w:r>
-        <w:rPr>
-          <w:lang w:val="en-US"/>
-        </w:rPr>
-        <w:t>has</w:t>
-      </w:r>
-      <w:proofErr w:type="gramEnd"/>
-      <w:r>
-        <w:rPr>
-          <w:lang w:val="en-US"/>
-        </w:rPr>
-        <w:t xml:space="preserve"> little interactions with the detective story.</w:t>
+        <w:t xml:space="preserve"> Sandrah has little interactions with the detective story.</w:t>
       </w:r>
     </w:p>
     <w:p>
@@ -39891,7 +39062,7 @@
         </w:rPr>
       </w:pPr>
       <w:bookmarkStart w:id="310" w:name="_Toc504429438"/>
-      <w:bookmarkStart w:id="311" w:name="_Toc507273210"/>
+      <w:bookmarkStart w:id="311" w:name="_Toc507355382"/>
       <w:r>
         <w:rPr>
           <w:lang w:val="en-US"/>
@@ -39959,7 +39130,7 @@
         </w:rPr>
       </w:pPr>
       <w:bookmarkStart w:id="312" w:name="_Toc504429439"/>
-      <w:bookmarkStart w:id="313" w:name="_Toc507273211"/>
+      <w:bookmarkStart w:id="313" w:name="_Toc507355383"/>
       <w:r>
         <w:rPr>
           <w:lang w:val="en-US"/>
@@ -40242,16 +39413,8 @@
         <w:rPr>
           <w:lang w:val="en-US"/>
         </w:rPr>
-        <w:t xml:space="preserve">which </w:t>
-      </w:r>
-      <w:proofErr w:type="gramStart"/>
-      <w:r>
-        <w:rPr>
-          <w:lang w:val="en-US"/>
-        </w:rPr>
-        <w:t>are</w:t>
-      </w:r>
-      <w:proofErr w:type="gramEnd"/>
+        <w:t>which are</w:t>
+      </w:r>
       <w:r>
         <w:rPr>
           <w:lang w:val="en-US"/>
@@ -40280,7 +39443,7 @@
       </w:pPr>
       <w:bookmarkStart w:id="314" w:name="_Durlag’s_Tower_(BG0500)"/>
       <w:bookmarkStart w:id="315" w:name="_Toc504429440"/>
-      <w:bookmarkStart w:id="316" w:name="_Toc507273212"/>
+      <w:bookmarkStart w:id="316" w:name="_Toc507355384"/>
       <w:bookmarkEnd w:id="314"/>
       <w:r>
         <w:rPr>
@@ -40325,7 +39488,7 @@
         </w:rPr>
       </w:pPr>
       <w:bookmarkStart w:id="317" w:name="_Toc504429441"/>
-      <w:bookmarkStart w:id="318" w:name="_Toc507273213"/>
+      <w:bookmarkStart w:id="318" w:name="_Toc507355385"/>
       <w:r>
         <w:rPr>
           <w:rStyle w:val="Heading4Char"/>
@@ -40497,7 +39660,7 @@
         </w:rPr>
       </w:pPr>
       <w:bookmarkStart w:id="319" w:name="_Toc504429442"/>
-      <w:bookmarkStart w:id="320" w:name="_Toc507273214"/>
+      <w:bookmarkStart w:id="320" w:name="_Toc507355386"/>
       <w:r>
         <w:rPr>
           <w:lang w:val="en-US"/>
@@ -40733,7 +39896,7 @@
       </w:pPr>
       <w:bookmarkStart w:id="321" w:name="_Nine_Hells_(F_6666)"/>
       <w:bookmarkStart w:id="322" w:name="_Toc504429443"/>
-      <w:bookmarkStart w:id="323" w:name="_Toc507273215"/>
+      <w:bookmarkStart w:id="323" w:name="_Toc507355387"/>
       <w:bookmarkEnd w:id="321"/>
       <w:r>
         <w:rPr>
@@ -40860,7 +40023,7 @@
         </w:rPr>
       </w:pPr>
       <w:bookmarkStart w:id="324" w:name="_Toc504429444"/>
-      <w:bookmarkStart w:id="325" w:name="_Toc507273216"/>
+      <w:bookmarkStart w:id="325" w:name="_Toc507355388"/>
       <w:r>
         <w:rPr>
           <w:lang w:val="en-US"/>
@@ -41202,21 +40365,7 @@
         <w:rPr>
           <w:lang w:val="en-US"/>
         </w:rPr>
-        <w:t xml:space="preserve">from the Drizzt Saga. You just leave the Dragon Cave </w:t>
-      </w:r>
-      <w:proofErr w:type="gramStart"/>
-      <w:r>
-        <w:rPr>
-          <w:lang w:val="en-US"/>
-        </w:rPr>
-        <w:t>area  to</w:t>
-      </w:r>
-      <w:proofErr w:type="gramEnd"/>
-      <w:r>
-        <w:rPr>
-          <w:lang w:val="en-US"/>
-        </w:rPr>
-        <w:t xml:space="preserve"> the north and meet another of Drizzt’s friends, </w:t>
+        <w:t xml:space="preserve">from the Drizzt Saga. You just leave the Dragon Cave area  to the north and meet another of Drizzt’s friends, </w:t>
       </w:r>
       <w:r>
         <w:rPr>
@@ -41426,21 +40575,7 @@
         <w:rPr>
           <w:lang w:val="en-US"/>
         </w:rPr>
-        <w:t xml:space="preserve">He can as well make </w:t>
-      </w:r>
-      <w:proofErr w:type="gramStart"/>
-      <w:r>
-        <w:rPr>
-          <w:lang w:val="en-US"/>
-        </w:rPr>
-        <w:t>an armor</w:t>
-      </w:r>
-      <w:proofErr w:type="gramEnd"/>
-      <w:r>
-        <w:rPr>
-          <w:lang w:val="en-US"/>
-        </w:rPr>
-        <w:t xml:space="preserve"> from the dragon skull. </w:t>
+        <w:t xml:space="preserve">He can as well make an armor from the dragon skull. </w:t>
       </w:r>
       <w:r>
         <w:rPr>
@@ -41521,7 +40656,7 @@
         </w:rPr>
       </w:pPr>
       <w:bookmarkStart w:id="326" w:name="_Toc504429445"/>
-      <w:bookmarkStart w:id="327" w:name="_Toc507273217"/>
+      <w:bookmarkStart w:id="327" w:name="_Toc507355389"/>
       <w:r>
         <w:rPr>
           <w:lang w:val="en-US"/>
@@ -41588,7 +40723,7 @@
         </w:rPr>
       </w:pPr>
       <w:bookmarkStart w:id="328" w:name="_Toc504429446"/>
-      <w:bookmarkStart w:id="329" w:name="_Toc507273218"/>
+      <w:bookmarkStart w:id="329" w:name="_Toc507355390"/>
       <w:r>
         <w:rPr>
           <w:lang w:val="en-US"/>
@@ -41650,7 +40785,7 @@
         </w:rPr>
       </w:pPr>
       <w:bookmarkStart w:id="330" w:name="_Toc504429447"/>
-      <w:bookmarkStart w:id="331" w:name="_Toc507273219"/>
+      <w:bookmarkStart w:id="331" w:name="_Toc507355391"/>
       <w:r>
         <w:rPr>
           <w:lang w:val="en-US"/>
@@ -41761,7 +40896,7 @@
         </w:rPr>
       </w:pPr>
       <w:bookmarkStart w:id="332" w:name="_Toc504429448"/>
-      <w:bookmarkStart w:id="333" w:name="_Toc507273220"/>
+      <w:bookmarkStart w:id="333" w:name="_Toc507355392"/>
       <w:r>
         <w:rPr>
           <w:lang w:val="en-US"/>
@@ -41839,30 +40974,14 @@
           <w:i/>
           <w:lang w:val="en-US"/>
         </w:rPr>
-        <w:t xml:space="preserve"> </w:t>
-      </w:r>
-      <w:proofErr w:type="gramStart"/>
+        <w:t xml:space="preserve"> Semaj </w:t>
+      </w:r>
       <w:r>
         <w:rPr>
           <w:i/>
           <w:lang w:val="en-US"/>
         </w:rPr>
-        <w:t xml:space="preserve">Semaj </w:t>
-      </w:r>
-      <w:r>
-        <w:rPr>
-          <w:i/>
-          <w:lang w:val="en-US"/>
-        </w:rPr>
-        <w:t>.</w:t>
-      </w:r>
-      <w:proofErr w:type="gramEnd"/>
-      <w:r>
-        <w:rPr>
-          <w:i/>
-          <w:lang w:val="en-US"/>
-        </w:rPr>
-        <w:t xml:space="preserve"> After the battle, do not forget to pick up the silver sword from Semaj’s corpse.</w:t>
+        <w:t>. After the battle, do not forget to pick up the silver sword from Semaj’s corpse.</w:t>
       </w:r>
     </w:p>
     <w:p>
@@ -41978,19 +41097,11 @@
           <w:lang w:val="en-US"/>
         </w:rPr>
       </w:pPr>
-      <w:proofErr w:type="gramStart"/>
-      <w:r>
-        <w:rPr>
-          <w:lang w:val="en-US"/>
-        </w:rPr>
-        <w:t>depending</w:t>
-      </w:r>
-      <w:proofErr w:type="gramEnd"/>
-      <w:r>
-        <w:rPr>
-          <w:lang w:val="en-US"/>
-        </w:rPr>
-        <w:t xml:space="preserve"> on their presence. If Sandrah is not there, her story has ended and she will not re-appear in the game again. If Jen’lig is not present, she will not return to the game in ToB.</w:t>
+      <w:r>
+        <w:rPr>
+          <w:lang w:val="en-US"/>
+        </w:rPr>
+        <w:t>depending on their presence. If Sandrah is not there, her story has ended and she will not re-appear in the game again. If Jen’lig is not present, she will not return to the game in ToB.</w:t>
       </w:r>
     </w:p>
     <w:p>
@@ -42022,7 +41133,7 @@
         </w:rPr>
       </w:pPr>
       <w:bookmarkStart w:id="334" w:name="_Toc504429449"/>
-      <w:bookmarkStart w:id="335" w:name="_Toc507273221"/>
+      <w:bookmarkStart w:id="335" w:name="_Toc507355393"/>
       <w:r>
         <w:rPr>
           <w:lang w:val="en-US"/>
@@ -42069,7 +41180,7 @@
         </w:rPr>
       </w:pPr>
       <w:bookmarkStart w:id="336" w:name="_Toc504429450"/>
-      <w:bookmarkStart w:id="337" w:name="_Toc507273222"/>
+      <w:bookmarkStart w:id="337" w:name="_Toc507355394"/>
       <w:r>
         <w:rPr>
           <w:lang w:val="en-US"/>
@@ -42148,7 +41259,7 @@
         </w:rPr>
       </w:pPr>
       <w:bookmarkStart w:id="338" w:name="_Toc504429451"/>
-      <w:bookmarkStart w:id="339" w:name="_Toc507273223"/>
+      <w:bookmarkStart w:id="339" w:name="_Toc507355395"/>
       <w:r>
         <w:rPr>
           <w:lang w:val="en-US"/>
@@ -42307,7 +41418,7 @@
         <w:t xml:space="preserve"> </w:t>
       </w:r>
       <w:bookmarkStart w:id="340" w:name="_Toc504429452"/>
-      <w:bookmarkStart w:id="341" w:name="_Toc507273224"/>
+      <w:bookmarkStart w:id="341" w:name="_Toc507355396"/>
       <w:r>
         <w:rPr>
           <w:lang w:val="en-US"/>
@@ -42416,7 +41527,7 @@
         </w:rPr>
       </w:pPr>
       <w:bookmarkStart w:id="342" w:name="_Toc504429453"/>
-      <w:bookmarkStart w:id="343" w:name="_Toc507273225"/>
+      <w:bookmarkStart w:id="343" w:name="_Toc507355397"/>
       <w:r>
         <w:rPr>
           <w:lang w:val="en-US"/>
@@ -42479,7 +41590,7 @@
         </w:rPr>
       </w:pPr>
       <w:bookmarkStart w:id="344" w:name="_Toc504429454"/>
-      <w:bookmarkStart w:id="345" w:name="_Toc507273226"/>
+      <w:bookmarkStart w:id="345" w:name="_Toc507355398"/>
       <w:r>
         <w:rPr>
           <w:lang w:val="en-US"/>
@@ -42536,7 +41647,7 @@
         </w:rPr>
       </w:pPr>
       <w:bookmarkStart w:id="346" w:name="_Toc504429455"/>
-      <w:bookmarkStart w:id="347" w:name="_Toc507273227"/>
+      <w:bookmarkStart w:id="347" w:name="_Toc507355399"/>
       <w:r>
         <w:rPr>
           <w:lang w:val="en-US"/>
@@ -42615,7 +41726,7 @@
         </w:rPr>
       </w:pPr>
       <w:bookmarkStart w:id="348" w:name="_Toc504429456"/>
-      <w:bookmarkStart w:id="349" w:name="_Toc507273228"/>
+      <w:bookmarkStart w:id="349" w:name="_Toc507355400"/>
       <w:r>
         <w:rPr>
           <w:lang w:val="en-US"/>
@@ -42703,7 +41814,7 @@
         </w:rPr>
       </w:pPr>
       <w:bookmarkStart w:id="350" w:name="_Toc504429457"/>
-      <w:bookmarkStart w:id="351" w:name="_Toc507273229"/>
+      <w:bookmarkStart w:id="351" w:name="_Toc507355401"/>
       <w:r>
         <w:rPr>
           <w:lang w:val="en-US"/>
@@ -42785,19 +41896,12 @@
         </w:rPr>
       </w:pPr>
       <w:bookmarkStart w:id="352" w:name="_Toc504429458"/>
-      <w:bookmarkStart w:id="353" w:name="_Toc507273230"/>
-      <w:r>
-        <w:rPr>
-          <w:lang w:val="en-US"/>
-        </w:rPr>
-        <w:t xml:space="preserve">Temple of </w:t>
-      </w:r>
-      <w:proofErr w:type="gramStart"/>
-      <w:r>
-        <w:rPr>
-          <w:lang w:val="en-US"/>
-        </w:rPr>
-        <w:t xml:space="preserve">Cyric </w:t>
+      <w:bookmarkStart w:id="353" w:name="_Toc507355402"/>
+      <w:r>
+        <w:rPr>
+          <w:lang w:val="en-US"/>
+        </w:rPr>
+        <w:t xml:space="preserve">Temple of Cyric </w:t>
       </w:r>
       <w:r>
         <w:rPr>
@@ -42809,14 +41913,7 @@
         <w:rPr>
           <w:lang w:val="en-US"/>
         </w:rPr>
-        <w:t>(</w:t>
-      </w:r>
-      <w:proofErr w:type="gramEnd"/>
-      <w:r>
-        <w:rPr>
-          <w:lang w:val="en-US"/>
-        </w:rPr>
-        <w:t>BD7230)</w:t>
+        <w:t>(BD7230)</w:t>
       </w:r>
       <w:bookmarkEnd w:id="352"/>
       <w:bookmarkEnd w:id="353"/>
@@ -42909,7 +42006,7 @@
         </w:rPr>
       </w:pPr>
       <w:bookmarkStart w:id="354" w:name="_Toc504429459"/>
-      <w:bookmarkStart w:id="355" w:name="_Toc507273231"/>
+      <w:bookmarkStart w:id="355" w:name="_Toc507355403"/>
       <w:r>
         <w:rPr>
           <w:lang w:val="en-US"/>
@@ -43006,7 +42103,7 @@
         </w:rPr>
       </w:pPr>
       <w:bookmarkStart w:id="356" w:name="_Toc504429460"/>
-      <w:bookmarkStart w:id="357" w:name="_Toc507273232"/>
+      <w:bookmarkStart w:id="357" w:name="_Toc507355404"/>
       <w:r>
         <w:rPr>
           <w:lang w:val="en-US"/>
@@ -43109,7 +42206,7 @@
       </w:pPr>
       <w:bookmarkStart w:id="358" w:name="_Dead_Man’s_Pass"/>
       <w:bookmarkStart w:id="359" w:name="_Toc504429461"/>
-      <w:bookmarkStart w:id="360" w:name="_Toc507273233"/>
+      <w:bookmarkStart w:id="360" w:name="_Toc507355405"/>
       <w:bookmarkEnd w:id="358"/>
       <w:r>
         <w:rPr>
@@ -43205,7 +42302,7 @@
       </w:pPr>
       <w:bookmarkStart w:id="361" w:name="_Kanaglym_(BD5300)"/>
       <w:bookmarkStart w:id="362" w:name="_Toc504429462"/>
-      <w:bookmarkStart w:id="363" w:name="_Toc507273234"/>
+      <w:bookmarkStart w:id="363" w:name="_Toc507355406"/>
       <w:bookmarkEnd w:id="361"/>
       <w:r>
         <w:rPr>
@@ -43356,19 +42453,11 @@
           <w:lang w:val="en-US"/>
         </w:rPr>
       </w:pPr>
-      <w:proofErr w:type="gramStart"/>
-      <w:r>
-        <w:rPr>
-          <w:lang w:val="en-US"/>
-        </w:rPr>
-        <w:t>then</w:t>
-      </w:r>
-      <w:proofErr w:type="gramEnd"/>
-      <w:r>
-        <w:rPr>
-          <w:lang w:val="en-US"/>
-        </w:rPr>
-        <w:t xml:space="preserve"> you find the story of  the elfsong ghost here.</w:t>
+      <w:r>
+        <w:rPr>
+          <w:lang w:val="en-US"/>
+        </w:rPr>
+        <w:t>then you find the story of  the elfsong ghost here.</w:t>
       </w:r>
     </w:p>
     <w:p>
@@ -43391,7 +42480,7 @@
         </w:rPr>
       </w:pPr>
       <w:bookmarkStart w:id="364" w:name="_Toc504429463"/>
-      <w:bookmarkStart w:id="365" w:name="_Toc507273235"/>
+      <w:bookmarkStart w:id="365" w:name="_Toc507355407"/>
       <w:r>
         <w:rPr>
           <w:lang w:val="en-US"/>
@@ -43461,7 +42550,7 @@
         </w:rPr>
       </w:pPr>
       <w:bookmarkStart w:id="366" w:name="_Toc504429464"/>
-      <w:bookmarkStart w:id="367" w:name="_Toc507273236"/>
+      <w:bookmarkStart w:id="367" w:name="_Toc507355408"/>
       <w:r>
         <w:rPr>
           <w:lang w:val="en-US"/>
@@ -43598,7 +42687,7 @@
         </w:rPr>
       </w:pPr>
       <w:bookmarkStart w:id="368" w:name="_Toc504429465"/>
-      <w:bookmarkStart w:id="369" w:name="_Toc507273237"/>
+      <w:bookmarkStart w:id="369" w:name="_Toc507355409"/>
       <w:r>
         <w:rPr>
           <w:lang w:val="en-US"/>
@@ -43645,7 +42734,7 @@
         </w:rPr>
       </w:pPr>
       <w:bookmarkStart w:id="370" w:name="_Toc504429466"/>
-      <w:bookmarkStart w:id="371" w:name="_Toc507273238"/>
+      <w:bookmarkStart w:id="371" w:name="_Toc507355410"/>
       <w:r>
         <w:rPr>
           <w:lang w:val="en-US"/>
@@ -43748,7 +42837,7 @@
         </w:rPr>
       </w:pPr>
       <w:bookmarkStart w:id="372" w:name="_Toc504429467"/>
-      <w:bookmarkStart w:id="373" w:name="_Toc507273239"/>
+      <w:bookmarkStart w:id="373" w:name="_Toc507355411"/>
       <w:r>
         <w:t>Air Plane</w:t>
       </w:r>
@@ -43805,21 +42894,7 @@
         <w:rPr>
           <w:lang w:val="en-US"/>
         </w:rPr>
-        <w:t xml:space="preserve">Accept the djinni’s quest (mind Gorion’s dagger). Even though it turns out that the weapon the </w:t>
-      </w:r>
-      <w:proofErr w:type="gramStart"/>
-      <w:r>
-        <w:rPr>
-          <w:lang w:val="en-US"/>
-        </w:rPr>
-        <w:t>djinn was</w:t>
-      </w:r>
-      <w:proofErr w:type="gramEnd"/>
-      <w:r>
-        <w:rPr>
-          <w:lang w:val="en-US"/>
-        </w:rPr>
-        <w:t xml:space="preserve"> talking about was not the dagger but Sarevok’s sword, you will receive a further hint after completion of the quest when you return the flask.</w:t>
+        <w:t>Accept the djinni’s quest (mind Gorion’s dagger). Even though it turns out that the weapon the djinn was talking about was not the dagger but Sarevok’s sword, you will receive a further hint after completion of the quest when you return the flask.</w:t>
       </w:r>
     </w:p>
     <w:p>
@@ -43855,7 +42930,7 @@
         </w:rPr>
       </w:pPr>
       <w:bookmarkStart w:id="374" w:name="_Toc504429468"/>
-      <w:bookmarkStart w:id="375" w:name="_Toc507273240"/>
+      <w:bookmarkStart w:id="375" w:name="_Toc507355412"/>
       <w:r>
         <w:rPr>
           <w:lang w:val="en-US"/>
@@ -43887,7 +42962,7 @@
         </w:rPr>
       </w:pPr>
       <w:bookmarkStart w:id="376" w:name="_Toc504429469"/>
-      <w:bookmarkStart w:id="377" w:name="_Toc507273241"/>
+      <w:bookmarkStart w:id="377" w:name="_Toc507355413"/>
       <w:r>
         <w:rPr>
           <w:rStyle w:val="Heading4Char"/>
@@ -43978,7 +43053,7 @@
         </w:rPr>
       </w:pPr>
       <w:bookmarkStart w:id="378" w:name="_Toc504429470"/>
-      <w:bookmarkStart w:id="379" w:name="_Toc507273242"/>
+      <w:bookmarkStart w:id="379" w:name="_Toc507355414"/>
       <w:r>
         <w:rPr>
           <w:lang w:val="en-US"/>
@@ -44007,16 +43082,8 @@
         <w:rPr>
           <w:lang w:val="en-US"/>
         </w:rPr>
-        <w:t>Near the exit you will meet Drizzt in case you have the Region of Terror mod installed. If you had Drizzt from the Drizzt Saga mod in your party during BG1, the Sandrah mod opens a new possibility to play the RoT plot. While the mod normally requires you to take Drizzt and all his friends into your party, Sandrah adds the option to follow most of the quest without Drizzt. He will appear as an ally for the final battle. To make use of this option, select the dialogue options in the first meeting that say ~ I propose that we operate separately to increase our chances to succeed. I know Sandrah will take care that we do everything necessary to help you and your friends in time</w:t>
-      </w:r>
-      <w:proofErr w:type="gramStart"/>
-      <w:r>
-        <w:rPr>
-          <w:lang w:val="en-US"/>
-        </w:rPr>
-        <w:t>.~</w:t>
-      </w:r>
-      <w:proofErr w:type="gramEnd"/>
+        <w:t>Near the exit you will meet Drizzt in case you have the Region of Terror mod installed. If you had Drizzt from the Drizzt Saga mod in your party during BG1, the Sandrah mod opens a new possibility to play the RoT plot. While the mod normally requires you to take Drizzt and all his friends into your party, Sandrah adds the option to follow most of the quest without Drizzt. He will appear as an ally for the final battle. To make use of this option, select the dialogue options in the first meeting that say ~ I propose that we operate separately to increase our chances to succeed. I know Sandrah will take care that we do everything necessary to help you and your friends in time.~</w:t>
+      </w:r>
     </w:p>
     <w:p>
       <w:pPr>
@@ -44072,7 +43139,7 @@
         </w:rPr>
       </w:pPr>
       <w:bookmarkStart w:id="380" w:name="_Toc504429471"/>
-      <w:bookmarkStart w:id="381" w:name="_Toc507273243"/>
+      <w:bookmarkStart w:id="381" w:name="_Toc507355415"/>
       <w:r>
         <w:rPr>
           <w:lang w:val="en-US"/>
@@ -44107,21 +43174,7 @@
         <w:rPr>
           <w:lang w:val="en-US"/>
         </w:rPr>
-        <w:t xml:space="preserve">When you come near the terrace where Lord and Lady Ophal are sitting, you get a message that Pelligram has been blessed by Mystra. She has </w:t>
-      </w:r>
-      <w:proofErr w:type="gramStart"/>
-      <w:r>
-        <w:rPr>
-          <w:lang w:val="en-US"/>
-        </w:rPr>
-        <w:t>risen</w:t>
-      </w:r>
-      <w:proofErr w:type="gramEnd"/>
-      <w:r>
-        <w:rPr>
-          <w:lang w:val="en-US"/>
-        </w:rPr>
-        <w:t xml:space="preserve"> a level just like Haiass has done before he re-joined.</w:t>
+        <w:t>When you come near the terrace where Lord and Lady Ophal are sitting, you get a message that Pelligram has been blessed by Mystra. She has risen a level just like Haiass has done before he re-joined.</w:t>
       </w:r>
     </w:p>
     <w:p>
@@ -44267,7 +43320,7 @@
         </w:rPr>
       </w:pPr>
       <w:bookmarkStart w:id="382" w:name="_Toc504429472"/>
-      <w:bookmarkStart w:id="383" w:name="_Toc507273244"/>
+      <w:bookmarkStart w:id="383" w:name="_Toc507355416"/>
       <w:r>
         <w:rPr>
           <w:lang w:val="en-US"/>
@@ -44299,7 +43352,7 @@
         </w:rPr>
       </w:pPr>
       <w:bookmarkStart w:id="384" w:name="_Toc504429473"/>
-      <w:bookmarkStart w:id="385" w:name="_Toc507273245"/>
+      <w:bookmarkStart w:id="385" w:name="_Toc507355417"/>
       <w:r>
         <w:rPr>
           <w:rStyle w:val="Heading4Char"/>
@@ -44355,7 +43408,7 @@
         </w:rPr>
       </w:pPr>
       <w:bookmarkStart w:id="386" w:name="_Toc504429474"/>
-      <w:bookmarkStart w:id="387" w:name="_Toc507273246"/>
+      <w:bookmarkStart w:id="387" w:name="_Toc507355418"/>
       <w:r>
         <w:rPr>
           <w:lang w:val="en-US"/>
@@ -44420,21 +43473,10 @@
         <w:rPr>
           <w:lang w:val="en-US"/>
         </w:rPr>
-        <w:t xml:space="preserve"> &gt;&gt;</w:t>
-      </w:r>
-      <w:proofErr w:type="gramStart"/>
-      <w:r>
-        <w:rPr>
-          <w:lang w:val="en-US"/>
-        </w:rPr>
-        <w:t xml:space="preserve">&gt; </w:t>
-      </w:r>
-      <w:r>
-        <w:t xml:space="preserve"> If</w:t>
-      </w:r>
-      <w:proofErr w:type="gramEnd"/>
-      <w:r>
-        <w:t xml:space="preserve"> you re-visit the slums 2 days after the first visit, you encounter the djinni working for Jarlaxle and against Drizzt. He gives you a hint about the town of </w:t>
+        <w:t xml:space="preserve"> &gt;&gt;&gt; </w:t>
+      </w:r>
+      <w:r>
+        <w:t xml:space="preserve"> If you re-visit the slums 2 days after the first visit, you encounter the djinni working for Jarlaxle and against Drizzt. He gives you a hint about the town of </w:t>
       </w:r>
       <w:hyperlink w:anchor="_Arlax_(RR3100)" w:history="1">
         <w:r>
@@ -44459,15 +43501,7 @@
         <w:t xml:space="preserve">Ghatlenk </w:t>
       </w:r>
       <w:r>
-        <w:t xml:space="preserve">you once met in Baldur’s </w:t>
-      </w:r>
-      <w:proofErr w:type="gramStart"/>
-      <w:r>
-        <w:t>Gate  who</w:t>
-      </w:r>
-      <w:proofErr w:type="gramEnd"/>
-      <w:r>
-        <w:t xml:space="preserve"> was searching for a godchild. This time he addresses you directly and points you to the Stormhorns. You are sure he is not talking of Imoen when he says godchild. This is the start of the Shauhana quest. However, you gain more information around the city (</w:t>
+        <w:t>you once met in Baldur’s Gate  who was searching for a godchild. This time he addresses you directly and points you to the Stormhorns. You are sure he is not talking of Imoen when he says godchild. This is the start of the Shauhana quest. However, you gain more information around the city (</w:t>
       </w:r>
       <w:hyperlink w:anchor="_Stormhorn_Mountains_(AR3520)" w:history="1">
         <w:r>
@@ -44497,7 +43531,7 @@
           <w:lang w:val="en-US"/>
         </w:rPr>
       </w:pPr>
-      <w:bookmarkStart w:id="388" w:name="_Toc507273247"/>
+      <w:bookmarkStart w:id="388" w:name="_Toc507355419"/>
       <w:r>
         <w:rPr>
           <w:lang w:val="en-US"/>
@@ -44553,13 +43587,8 @@
         <w:t>When you free Hendak and Sandrah sees the captured children, she goes berserk and kills Lehtinan without hesitation.</w:t>
       </w:r>
       <w:r>
-        <w:t xml:space="preserve"> </w:t>
-      </w:r>
-      <w:proofErr w:type="gramStart"/>
-      <w:r>
-        <w:t>Talk to her via PID about it.</w:t>
-      </w:r>
-      <w:proofErr w:type="gramEnd"/>
+        <w:t xml:space="preserve"> Talk to her via PID about it.</w:t>
+      </w:r>
       <w:r>
         <w:t xml:space="preserve">  Sandrah’s crusade against slavery is a constant thread through the mod ever since the Cloakwood </w:t>
       </w:r>
@@ -44611,7 +43640,7 @@
       </w:pPr>
       <w:bookmarkStart w:id="389" w:name="_Arena_(RA4300)"/>
       <w:bookmarkStart w:id="390" w:name="_Toc504429475"/>
-      <w:bookmarkStart w:id="391" w:name="_Toc507273248"/>
+      <w:bookmarkStart w:id="391" w:name="_Toc507355420"/>
       <w:bookmarkEnd w:id="389"/>
       <w:r>
         <w:rPr>
@@ -44677,7 +43706,7 @@
         </w:rPr>
       </w:pPr>
       <w:bookmarkStart w:id="392" w:name="_Toc504429476"/>
-      <w:bookmarkStart w:id="393" w:name="_Toc507273249"/>
+      <w:bookmarkStart w:id="393" w:name="_Toc507355421"/>
       <w:r>
         <w:rPr>
           <w:lang w:val="en-US"/>
@@ -44716,14 +43745,7 @@
         <w:rPr>
           <w:lang w:val="en-US"/>
         </w:rPr>
-        <w:t xml:space="preserve">hereafter. </w:t>
-      </w:r>
-      <w:proofErr w:type="gramStart"/>
-      <w:r>
-        <w:rPr>
-          <w:lang w:val="en-US"/>
-        </w:rPr>
-        <w:t>Continued</w:t>
+        <w:t>hereafter. Continued</w:t>
       </w:r>
       <w:r>
         <w:rPr>
@@ -44746,7 +43768,6 @@
         </w:rPr>
         <w:t>.</w:t>
       </w:r>
-      <w:proofErr w:type="gramEnd"/>
     </w:p>
     <w:p>
       <w:pPr>
@@ -44819,17 +43840,9 @@
       <w:pPr>
         <w:pStyle w:val="Heading4"/>
       </w:pPr>
-      <w:bookmarkStart w:id="394" w:name="_Toc507273250"/>
-      <w:r>
-        <w:t xml:space="preserve">Hint – Sandrah </w:t>
-      </w:r>
-      <w:proofErr w:type="gramStart"/>
-      <w:r>
-        <w:t>The</w:t>
-      </w:r>
-      <w:proofErr w:type="gramEnd"/>
-      <w:r>
-        <w:t xml:space="preserve"> Darkest Day</w:t>
+      <w:bookmarkStart w:id="394" w:name="_Toc507355422"/>
+      <w:r>
+        <w:t>Hint – Sandrah The Darkest Day</w:t>
       </w:r>
       <w:bookmarkEnd w:id="394"/>
     </w:p>
@@ -44869,14 +43882,7 @@
         <w:rPr>
           <w:lang w:val="en-US"/>
         </w:rPr>
-        <w:t xml:space="preserve">, </w:t>
-      </w:r>
-      <w:proofErr w:type="gramStart"/>
-      <w:r>
-        <w:rPr>
-          <w:lang w:val="en-US"/>
-        </w:rPr>
-        <w:t>Eshpurta</w:t>
+        <w:t>, Eshpurta</w:t>
       </w:r>
       <w:r>
         <w:rPr>
@@ -44888,14 +43894,7 @@
         <w:rPr>
           <w:lang w:val="en-US"/>
         </w:rPr>
-        <w:t>,</w:t>
-      </w:r>
-      <w:proofErr w:type="gramEnd"/>
-      <w:r>
-        <w:rPr>
-          <w:lang w:val="en-US"/>
-        </w:rPr>
-        <w:t xml:space="preserve"> Riatavin) </w:t>
+        <w:t xml:space="preserve">, Riatavin) </w:t>
       </w:r>
       <w:r>
         <w:rPr>
@@ -44977,7 +43976,7 @@
       <w:pPr>
         <w:pStyle w:val="Heading4"/>
       </w:pPr>
-      <w:bookmarkStart w:id="395" w:name="_Toc507273251"/>
+      <w:bookmarkStart w:id="395" w:name="_Toc507355423"/>
       <w:r>
         <w:t xml:space="preserve">Hint – Sandrah </w:t>
       </w:r>
@@ -45067,7 +44066,7 @@
           <w:lang w:val="en-US"/>
         </w:rPr>
       </w:pPr>
-      <w:bookmarkStart w:id="396" w:name="_Toc507273252"/>
+      <w:bookmarkStart w:id="396" w:name="_Toc507355424"/>
       <w:r>
         <w:rPr>
           <w:lang w:val="en-US"/>
@@ -45292,7 +44291,7 @@
           <w:lang w:val="en-US"/>
         </w:rPr>
       </w:pPr>
-      <w:bookmarkStart w:id="397" w:name="_Toc507273253"/>
+      <w:bookmarkStart w:id="397" w:name="_Toc507355425"/>
       <w:r>
         <w:rPr>
           <w:lang w:val="en-US"/>
@@ -45364,7 +44363,7 @@
       </w:pPr>
       <w:bookmarkStart w:id="398" w:name="_Government_District_"/>
       <w:bookmarkStart w:id="399" w:name="_Toc504429477"/>
-      <w:bookmarkStart w:id="400" w:name="_Toc507273254"/>
+      <w:bookmarkStart w:id="400" w:name="_Toc507355426"/>
       <w:bookmarkEnd w:id="398"/>
       <w:r>
         <w:rPr>
@@ -45421,7 +44420,7 @@
         </w:rPr>
       </w:pPr>
       <w:bookmarkStart w:id="401" w:name="_Quest_–_Viconia’s"/>
-      <w:bookmarkStart w:id="402" w:name="_Toc507273255"/>
+      <w:bookmarkStart w:id="402" w:name="_Toc507355427"/>
       <w:bookmarkEnd w:id="401"/>
       <w:r>
         <w:rPr>
@@ -45477,21 +44476,7 @@
           <w:lang w:val="en-US"/>
         </w:rPr>
         <w:lastRenderedPageBreak/>
-        <w:t>Sometimes later while in one of the outdoor city areas</w:t>
-      </w:r>
-      <w:proofErr w:type="gramStart"/>
-      <w:r>
-        <w:rPr>
-          <w:lang w:val="en-US"/>
-        </w:rPr>
-        <w:t>,  your</w:t>
-      </w:r>
-      <w:proofErr w:type="gramEnd"/>
-      <w:r>
-        <w:rPr>
-          <w:lang w:val="en-US"/>
-        </w:rPr>
-        <w:t xml:space="preserve"> party will be stopped by the guards and Viconia will be arrested for murder of </w:t>
+        <w:t xml:space="preserve">Sometimes later while in one of the outdoor city areas,  your party will be stopped by the guards and Viconia will be arrested for murder of </w:t>
       </w:r>
       <w:r>
         <w:rPr>
@@ -45604,21 +44589,7 @@
         <w:rPr>
           <w:lang w:val="en-US"/>
         </w:rPr>
-        <w:t xml:space="preserve">Report back to Corgeig who gives you a tenday to find the true </w:t>
-      </w:r>
-      <w:proofErr w:type="gramStart"/>
-      <w:r>
-        <w:rPr>
-          <w:lang w:val="en-US"/>
-        </w:rPr>
-        <w:t>murderer  before</w:t>
-      </w:r>
-      <w:proofErr w:type="gramEnd"/>
-      <w:r>
-        <w:rPr>
-          <w:lang w:val="en-US"/>
-        </w:rPr>
-        <w:t xml:space="preserve"> Viconia needs to stand trial. Visit Viconia in jail and inform her about the findings. Viconia and Sandrah come to the conclusion that the drow woman who did the murder may be one of Viconia’s surviving sisters. Viconia thinks that a drow not used to the surface will seek out the underground areas of Athkatla.</w:t>
+        <w:t>Report back to Corgeig who gives you a tenday to find the true murderer  before Viconia needs to stand trial. Visit Viconia in jail and inform her about the findings. Viconia and Sandrah come to the conclusion that the drow woman who did the murder may be one of Viconia’s surviving sisters. Viconia thinks that a drow not used to the surface will seek out the underground areas of Athkatla.</w:t>
       </w:r>
       <w:r>
         <w:rPr>
@@ -45750,7 +44721,7 @@
           <w:lang w:val="en-US"/>
         </w:rPr>
       </w:pPr>
-      <w:bookmarkStart w:id="403" w:name="_Toc507273256"/>
+      <w:bookmarkStart w:id="403" w:name="_Toc507355428"/>
       <w:r>
         <w:rPr>
           <w:rStyle w:val="Heading4Char"/>
@@ -45838,27 +44809,13 @@
       </w:pPr>
       <w:bookmarkStart w:id="404" w:name="_Graveyardt_District_"/>
       <w:bookmarkStart w:id="405" w:name="_Toc504429478"/>
-      <w:bookmarkStart w:id="406" w:name="_Toc507273257"/>
+      <w:bookmarkStart w:id="406" w:name="_Toc507355429"/>
       <w:bookmarkEnd w:id="404"/>
       <w:r>
         <w:rPr>
           <w:lang w:val="en-US"/>
         </w:rPr>
-        <w:t xml:space="preserve">Graveyardt </w:t>
-      </w:r>
-      <w:proofErr w:type="gramStart"/>
-      <w:r>
-        <w:rPr>
-          <w:lang w:val="en-US"/>
-        </w:rPr>
-        <w:t>District  (</w:t>
-      </w:r>
-      <w:proofErr w:type="gramEnd"/>
-      <w:r>
-        <w:rPr>
-          <w:lang w:val="en-US"/>
-        </w:rPr>
-        <w:t>AR0800)</w:t>
+        <w:t>Graveyardt District  (AR0800)</w:t>
       </w:r>
       <w:bookmarkEnd w:id="405"/>
       <w:bookmarkEnd w:id="406"/>
@@ -45896,7 +44853,7 @@
           <w:lang w:val="en-US"/>
         </w:rPr>
       </w:pPr>
-      <w:bookmarkStart w:id="407" w:name="_Toc507273258"/>
+      <w:bookmarkStart w:id="407" w:name="_Toc507355430"/>
       <w:r>
         <w:rPr>
           <w:lang w:val="en-US"/>
@@ -46032,15 +44989,7 @@
         <w:t>Mekrath's Hideout (AR0705) allows you to free and recruit Haer'Dalis.</w:t>
       </w:r>
       <w:r>
-        <w:t xml:space="preserve"> Sandrah </w:t>
-      </w:r>
-      <w:proofErr w:type="gramStart"/>
-      <w:r>
-        <w:t>curses  Mekrath</w:t>
-      </w:r>
-      <w:proofErr w:type="gramEnd"/>
-      <w:r>
-        <w:t xml:space="preserve"> when she learns that he enslaved the bard.</w:t>
+        <w:t xml:space="preserve"> Sandrah curses  Mekrath when she learns that he enslaved the bard.</w:t>
       </w:r>
       <w:r>
         <w:t xml:space="preserve"> You can use PID afterwards to learn more.</w:t>
@@ -46081,7 +45030,7 @@
           <w:lang w:val="en-US"/>
         </w:rPr>
       </w:pPr>
-      <w:bookmarkStart w:id="408" w:name="_Toc507273259"/>
+      <w:bookmarkStart w:id="408" w:name="_Toc507355431"/>
       <w:r>
         <w:rPr>
           <w:lang w:val="en-US"/>
@@ -46180,15 +45129,7 @@
         <w:ind w:left="360"/>
       </w:pPr>
       <w:r>
-        <w:t xml:space="preserve">The first drop leads you to the shadow ruins at Umar Hills. When you enter the area, you observe a cut scene with the two demons, </w:t>
-      </w:r>
-      <w:proofErr w:type="gramStart"/>
-      <w:r>
-        <w:t>who</w:t>
-      </w:r>
-      <w:proofErr w:type="gramEnd"/>
-      <w:r>
-        <w:t xml:space="preserve"> cannot use the entry they seek here and move on, leaving some guardians behind to protect their escape. </w:t>
+        <w:t xml:space="preserve">The first drop leads you to the shadow ruins at Umar Hills. When you enter the area, you observe a cut scene with the two demons, who cannot use the entry they seek here and move on, leaving some guardians behind to protect their escape. </w:t>
       </w:r>
       <w:r>
         <w:t xml:space="preserve">Near the old temple entrance you find a couple of demon knights. Defeat and loot them to find Mystra’s map updated with a second drop. </w:t>
@@ -46340,7 +45281,7 @@
           <w:lang w:val="en-US"/>
         </w:rPr>
       </w:pPr>
-      <w:bookmarkStart w:id="409" w:name="_Toc507273260"/>
+      <w:bookmarkStart w:id="409" w:name="_Toc507355432"/>
       <w:r>
         <w:rPr>
           <w:lang w:val="en-US"/>
@@ -46416,7 +45357,7 @@
         </w:rPr>
       </w:pPr>
       <w:bookmarkStart w:id="410" w:name="_Umar_Hills_(AR1100)"/>
-      <w:bookmarkStart w:id="411" w:name="_Toc507273261"/>
+      <w:bookmarkStart w:id="411" w:name="_Toc507355433"/>
       <w:bookmarkEnd w:id="410"/>
       <w:r>
         <w:rPr>
@@ -46458,21 +45399,7 @@
         <w:rPr>
           <w:lang w:val="en-US"/>
         </w:rPr>
-        <w:t xml:space="preserve"> &gt;&gt;&gt;</w:t>
-      </w:r>
-      <w:proofErr w:type="gramStart"/>
-      <w:r>
-        <w:rPr>
-          <w:lang w:val="en-US"/>
-        </w:rPr>
-        <w:t>&gt;  Near</w:t>
-      </w:r>
-      <w:proofErr w:type="gramEnd"/>
-      <w:r>
-        <w:rPr>
-          <w:lang w:val="en-US"/>
-        </w:rPr>
-        <w:t xml:space="preserve"> the entrance to the cave a messenger from Jarlaxle awaits you. Alora gives you the hint to a house in </w:t>
+        <w:t xml:space="preserve"> &gt;&gt;&gt;&gt;  Near the entrance to the cave a messenger from Jarlaxle awaits you. Alora gives you the hint to a house in </w:t>
       </w:r>
       <w:hyperlink w:anchor="_Westchar_(RR3300)" w:history="1">
         <w:r>
@@ -46687,7 +45614,7 @@
           <w:lang w:val="en-US"/>
         </w:rPr>
       </w:pPr>
-      <w:bookmarkStart w:id="412" w:name="_Toc507273262"/>
+      <w:bookmarkStart w:id="412" w:name="_Toc507355434"/>
       <w:r>
         <w:rPr>
           <w:lang w:val="en-US"/>
@@ -46757,7 +45684,7 @@
           <w:lang w:val="en-US"/>
         </w:rPr>
       </w:pPr>
-      <w:bookmarkStart w:id="413" w:name="_Toc507273263"/>
+      <w:bookmarkStart w:id="413" w:name="_Toc507355435"/>
       <w:r>
         <w:rPr>
           <w:lang w:val="en-US"/>
@@ -46787,7 +45714,7 @@
           <w:lang w:val="en-US"/>
         </w:rPr>
       </w:pPr>
-      <w:bookmarkStart w:id="414" w:name="_Toc507273264"/>
+      <w:bookmarkStart w:id="414" w:name="_Toc507355436"/>
       <w:r>
         <w:rPr>
           <w:lang w:val="en-US"/>
@@ -47031,21 +45958,7 @@
         <w:rPr>
           <w:lang w:val="en-US"/>
         </w:rPr>
-        <w:t xml:space="preserve">Take care on your way out that Reagan </w:t>
-      </w:r>
-      <w:proofErr w:type="gramStart"/>
-      <w:r>
-        <w:rPr>
-          <w:lang w:val="en-US"/>
-        </w:rPr>
-        <w:t>stays  close</w:t>
-      </w:r>
-      <w:proofErr w:type="gramEnd"/>
-      <w:r>
-        <w:rPr>
-          <w:lang w:val="en-US"/>
-        </w:rPr>
-        <w:t xml:space="preserve"> to you and follows you through the transitions until you are back in the harbor. As soon as Reagan sees the harbor master, he will make a report and afterwards the two walk off for a drink. You go back to the temple to bring Ringothal the crystal.</w:t>
+        <w:t>Take care on your way out that Reagan stays  close to you and follows you through the transitions until you are back in the harbor. As soon as Reagan sees the harbor master, he will make a report and afterwards the two walk off for a drink. You go back to the temple to bring Ringothal the crystal.</w:t>
       </w:r>
     </w:p>
     <w:p>
@@ -47092,7 +46005,7 @@
       <w:bookmarkStart w:id="416" w:name="_Westchar_(RR3300)"/>
       <w:bookmarkStart w:id="417" w:name="_Arlax_(RR3100)"/>
       <w:bookmarkStart w:id="418" w:name="_Toc504429481"/>
-      <w:bookmarkStart w:id="419" w:name="_Toc507273265"/>
+      <w:bookmarkStart w:id="419" w:name="_Toc507355437"/>
       <w:bookmarkEnd w:id="415"/>
       <w:bookmarkEnd w:id="416"/>
       <w:bookmarkEnd w:id="417"/>
@@ -47136,7 +46049,6 @@
           <w:lang w:val="en-US"/>
         </w:rPr>
       </w:pPr>
-      <w:proofErr w:type="gramStart"/>
       <w:r>
         <w:rPr>
           <w:color w:val="00B050"/>
@@ -47148,14 +46060,7 @@
         <w:rPr>
           <w:lang w:val="en-US"/>
         </w:rPr>
-        <w:t xml:space="preserve">  &gt;</w:t>
-      </w:r>
-      <w:proofErr w:type="gramEnd"/>
-      <w:r>
-        <w:rPr>
-          <w:lang w:val="en-US"/>
-        </w:rPr>
-        <w:t xml:space="preserve">&gt;&gt;&gt; </w:t>
+        <w:t xml:space="preserve">  &gt;&gt;&gt;&gt; </w:t>
       </w:r>
       <w:r>
         <w:rPr>
@@ -47303,7 +46208,7 @@
         </w:rPr>
       </w:pPr>
       <w:bookmarkStart w:id="420" w:name="_Toc504429480"/>
-      <w:bookmarkStart w:id="421" w:name="_Toc507273266"/>
+      <w:bookmarkStart w:id="421" w:name="_Toc507355438"/>
       <w:r>
         <w:rPr>
           <w:lang w:val="en-US"/>
@@ -47327,7 +46232,6 @@
           <w:lang w:val="en-US"/>
         </w:rPr>
       </w:pPr>
-      <w:proofErr w:type="gramStart"/>
       <w:r>
         <w:rPr>
           <w:color w:val="00B050"/>
@@ -47346,14 +46250,7 @@
         <w:rPr>
           <w:lang w:val="en-US"/>
         </w:rPr>
-        <w:t>&gt;</w:t>
-      </w:r>
-      <w:proofErr w:type="gramEnd"/>
-      <w:r>
-        <w:rPr>
-          <w:lang w:val="en-US"/>
-        </w:rPr>
-        <w:t>&gt;&gt;&gt;&gt;</w:t>
+        <w:t>&gt;&gt;&gt;&gt;&gt;</w:t>
       </w:r>
       <w:r>
         <w:rPr>
@@ -47471,7 +46368,7 @@
         </w:rPr>
       </w:pPr>
       <w:bookmarkStart w:id="422" w:name="_Toc504429479"/>
-      <w:bookmarkStart w:id="423" w:name="_Toc507273267"/>
+      <w:bookmarkStart w:id="423" w:name="_Toc507355439"/>
       <w:r>
         <w:rPr>
           <w:lang w:val="en-US"/>
@@ -47661,7 +46558,7 @@
         </w:rPr>
         <w:t xml:space="preserve"> </w:t>
       </w:r>
-      <w:bookmarkStart w:id="424" w:name="_Toc507273268"/>
+      <w:bookmarkStart w:id="424" w:name="_Toc507355440"/>
       <w:r>
         <w:rPr>
           <w:lang w:val="en-US"/>
@@ -47681,21 +46578,7 @@
         <w:rPr>
           <w:lang w:val="en-US"/>
         </w:rPr>
-        <w:t xml:space="preserve">You cannot leave the caves again from the point you entered. The caves have clan orc ghosts, clan hounds and spiders.   At two places there is some slimy moss that hinders your party. When you step into the first patch you find, this triggers an incident with </w:t>
-      </w:r>
-      <w:proofErr w:type="gramStart"/>
-      <w:r>
-        <w:rPr>
-          <w:lang w:val="en-US"/>
-        </w:rPr>
-        <w:t>Shauhana  that</w:t>
-      </w:r>
-      <w:proofErr w:type="gramEnd"/>
-      <w:r>
-        <w:rPr>
-          <w:lang w:val="en-US"/>
-        </w:rPr>
-        <w:t xml:space="preserve"> reveals her scar to you. You get further PID options afterwards. Take any chance to rest and to learn more about your new companion.</w:t>
+        <w:t>You cannot leave the caves again from the point you entered. The caves have clan orc ghosts, clan hounds and spiders.   At two places there is some slimy moss that hinders your party. When you step into the first patch you find, this triggers an incident with Shauhana  that reveals her scar to you. You get further PID options afterwards. Take any chance to rest and to learn more about your new companion.</w:t>
       </w:r>
     </w:p>
     <w:p>
@@ -47745,7 +46628,7 @@
           <w:lang w:val="en-US"/>
         </w:rPr>
       </w:pPr>
-      <w:bookmarkStart w:id="425" w:name="_Toc507273269"/>
+      <w:bookmarkStart w:id="425" w:name="_Toc507355441"/>
       <w:r>
         <w:rPr>
           <w:lang w:val="en-US"/>
@@ -47765,21 +46648,7 @@
         <w:rPr>
           <w:lang w:val="en-US"/>
         </w:rPr>
-        <w:t xml:space="preserve">The area has a couple of clan </w:t>
-      </w:r>
-      <w:proofErr w:type="gramStart"/>
-      <w:r>
-        <w:rPr>
-          <w:lang w:val="en-US"/>
-        </w:rPr>
-        <w:t>hounds,</w:t>
-      </w:r>
-      <w:proofErr w:type="gramEnd"/>
-      <w:r>
-        <w:rPr>
-          <w:lang w:val="en-US"/>
-        </w:rPr>
-        <w:t xml:space="preserve"> otherwise it is a good area for a rest. Before going to sleep, Shauhana will provide you with more details of her past. During the conversations with her you will also learn about the final part of the journey of Brage from Nashkel.</w:t>
+        <w:t>The area has a couple of clan hounds, otherwise it is a good area for a rest. Before going to sleep, Shauhana will provide you with more details of her past. During the conversations with her you will also learn about the final part of the journey of Brage from Nashkel.</w:t>
       </w:r>
     </w:p>
     <w:p>
@@ -47789,7 +46658,7 @@
           <w:lang w:val="en-US"/>
         </w:rPr>
       </w:pPr>
-      <w:bookmarkStart w:id="426" w:name="_Toc507273270"/>
+      <w:bookmarkStart w:id="426" w:name="_Toc507355442"/>
       <w:r>
         <w:rPr>
           <w:lang w:val="en-US"/>
@@ -47878,7 +46747,7 @@
           <w:lang w:val="en-US"/>
         </w:rPr>
       </w:pPr>
-      <w:bookmarkStart w:id="427" w:name="_Toc507273271"/>
+      <w:bookmarkStart w:id="427" w:name="_Toc507355443"/>
       <w:r>
         <w:rPr>
           <w:lang w:val="en-US"/>
@@ -48005,20 +46874,12 @@
           <w:lang w:val="en-US"/>
         </w:rPr>
       </w:pPr>
-      <w:bookmarkStart w:id="428" w:name="_Toc507273272"/>
-      <w:proofErr w:type="gramStart"/>
-      <w:r>
-        <w:rPr>
-          <w:lang w:val="en-US"/>
-        </w:rPr>
-        <w:t>Orcland  Ice</w:t>
-      </w:r>
-      <w:proofErr w:type="gramEnd"/>
-      <w:r>
-        <w:rPr>
-          <w:lang w:val="en-US"/>
-        </w:rPr>
-        <w:t xml:space="preserve"> Road (CVSH10)</w:t>
+      <w:bookmarkStart w:id="428" w:name="_Toc507355444"/>
+      <w:r>
+        <w:rPr>
+          <w:lang w:val="en-US"/>
+        </w:rPr>
+        <w:t>Orcland  Ice Road (CVSH10)</w:t>
       </w:r>
       <w:bookmarkEnd w:id="428"/>
     </w:p>
@@ -48062,32 +46923,18 @@
           <w:lang w:val="en-US"/>
         </w:rPr>
       </w:pPr>
-      <w:bookmarkStart w:id="429" w:name="_Toc507273273"/>
-      <w:r>
-        <w:rPr>
-          <w:lang w:val="en-US"/>
-        </w:rPr>
-        <w:t xml:space="preserve">Hai </w:t>
-      </w:r>
-      <w:proofErr w:type="gramStart"/>
-      <w:r>
-        <w:rPr>
-          <w:lang w:val="en-US"/>
-        </w:rPr>
-        <w:t xml:space="preserve">'Ulthak </w:t>
-      </w:r>
-      <w:r>
-        <w:rPr>
-          <w:lang w:val="en-US"/>
-        </w:rPr>
-        <w:t>,</w:t>
-      </w:r>
-      <w:proofErr w:type="gramEnd"/>
-      <w:r>
-        <w:rPr>
-          <w:lang w:val="en-US"/>
-        </w:rPr>
-        <w:t xml:space="preserve"> Outskirts (CVSHA4)</w:t>
+      <w:bookmarkStart w:id="429" w:name="_Toc507355445"/>
+      <w:r>
+        <w:rPr>
+          <w:lang w:val="en-US"/>
+        </w:rPr>
+        <w:t xml:space="preserve">Hai 'Ulthak </w:t>
+      </w:r>
+      <w:r>
+        <w:rPr>
+          <w:lang w:val="en-US"/>
+        </w:rPr>
+        <w:t>, Outskirts (CVSHA4)</w:t>
       </w:r>
       <w:bookmarkEnd w:id="429"/>
     </w:p>
@@ -48256,32 +47103,18 @@
           <w:lang w:val="en-US"/>
         </w:rPr>
       </w:pPr>
-      <w:bookmarkStart w:id="430" w:name="_Toc507273274"/>
-      <w:r>
-        <w:rPr>
-          <w:lang w:val="en-US"/>
-        </w:rPr>
-        <w:t xml:space="preserve">Hai </w:t>
-      </w:r>
-      <w:proofErr w:type="gramStart"/>
-      <w:r>
-        <w:rPr>
-          <w:lang w:val="en-US"/>
-        </w:rPr>
-        <w:t xml:space="preserve">'Ulthak </w:t>
-      </w:r>
-      <w:r>
-        <w:rPr>
-          <w:lang w:val="en-US"/>
-        </w:rPr>
-        <w:t>,</w:t>
-      </w:r>
-      <w:proofErr w:type="gramEnd"/>
-      <w:r>
-        <w:rPr>
-          <w:lang w:val="en-US"/>
-        </w:rPr>
-        <w:t xml:space="preserve"> Prison (CVSHA9)</w:t>
+      <w:bookmarkStart w:id="430" w:name="_Toc507355446"/>
+      <w:r>
+        <w:rPr>
+          <w:lang w:val="en-US"/>
+        </w:rPr>
+        <w:t xml:space="preserve">Hai 'Ulthak </w:t>
+      </w:r>
+      <w:r>
+        <w:rPr>
+          <w:lang w:val="en-US"/>
+        </w:rPr>
+        <w:t>, Prison (CVSHA9)</w:t>
       </w:r>
       <w:bookmarkEnd w:id="430"/>
     </w:p>
@@ -48366,7 +47199,7 @@
           <w:lang w:val="en-US"/>
         </w:rPr>
       </w:pPr>
-      <w:bookmarkStart w:id="431" w:name="_Toc507273275"/>
+      <w:bookmarkStart w:id="431" w:name="_Toc507355447"/>
       <w:r>
         <w:rPr>
           <w:lang w:val="en-US"/>
@@ -48490,21 +47323,19 @@
           <w:lang w:val="en-US"/>
         </w:rPr>
       </w:pPr>
-      <w:bookmarkStart w:id="432" w:name="_Toc507273276"/>
+      <w:bookmarkStart w:id="432" w:name="_Toc507355448"/>
       <w:r>
         <w:rPr>
           <w:lang w:val="en-US"/>
         </w:rPr>
         <w:t xml:space="preserve">Sharkta </w:t>
       </w:r>
-      <w:proofErr w:type="gramStart"/>
-      <w:r>
-        <w:rPr>
-          <w:lang w:val="en-US"/>
-        </w:rPr>
-        <w:t>Fai  Pool</w:t>
-      </w:r>
-      <w:proofErr w:type="gramEnd"/>
+      <w:r>
+        <w:rPr>
+          <w:lang w:val="en-US"/>
+        </w:rPr>
+        <w:t xml:space="preserve">Fai Pool </w:t>
+      </w:r>
       <w:r>
         <w:rPr>
           <w:lang w:val="en-US"/>
@@ -48520,6 +47351,173 @@
           <w:lang w:val="en-US"/>
         </w:rPr>
       </w:pPr>
+      <w:r>
+        <w:rPr>
+          <w:lang w:val="en-US"/>
+        </w:rPr>
+        <w:t>Upon entering the area, Shauhana asks you to look for useful items around the room. You will find an emblem of Myrkul among the loot. Keep it</w:t>
+      </w:r>
+      <w:r>
+        <w:rPr>
+          <w:lang w:val="en-US"/>
+        </w:rPr>
+        <w:t xml:space="preserve"> as</w:t>
+      </w:r>
+      <w:r>
+        <w:rPr>
+          <w:lang w:val="en-US"/>
+        </w:rPr>
+        <w:t xml:space="preserve"> another hint to her grandfather and her heritage.</w:t>
+      </w:r>
+    </w:p>
+    <w:p>
+      <w:pPr>
+        <w:ind w:left="360"/>
+        <w:rPr>
+          <w:lang w:val="en-US"/>
+        </w:rPr>
+      </w:pPr>
+      <w:r>
+        <w:rPr>
+          <w:lang w:val="en-US"/>
+        </w:rPr>
+        <w:t>Let Shauhana step into the pool to face the central statue at the northern wall. The healing process will start but also the guardian will appear. After another *godchild* talk, the guardian is satisfied with the dead teacher you delivered and lets you go.  You are transported out and find yourself back at the start of the mountain road.  Just move south to get back to the way sign.</w:t>
+      </w:r>
+    </w:p>
+    <w:p>
+      <w:pPr>
+        <w:ind w:left="360"/>
+        <w:rPr>
+          <w:lang w:val="en-US"/>
+        </w:rPr>
+      </w:pPr>
+      <w:r>
+        <w:rPr>
+          <w:lang w:val="en-US"/>
+        </w:rPr>
+        <w:t>Shauhana asks you for the Myrkul emblem and in the dialogue that follows you find out that she is the granddaughter of General Ghotal, the orc leader from the Fields of Death.</w:t>
+      </w:r>
+    </w:p>
+    <w:p>
+      <w:pPr>
+        <w:ind w:left="360"/>
+        <w:rPr>
+          <w:lang w:val="en-US"/>
+        </w:rPr>
+      </w:pPr>
+      <w:r>
+        <w:rPr>
+          <w:lang w:val="en-US"/>
+        </w:rPr>
+        <w:t>Shauhana will also inquire about Minsc (if he is not yet in party). You can now leave the Stormhorns and return to Anm to continue your main quest. The second part of the Shauhana quest will evolve in parallel to other tasks you do until it is time to visit the Stormhorns again.</w:t>
+      </w:r>
+    </w:p>
+    <w:p>
+      <w:pPr>
+        <w:ind w:left="360"/>
+        <w:rPr>
+          <w:lang w:val="en-US"/>
+        </w:rPr>
+      </w:pPr>
+      <w:r>
+        <w:rPr>
+          <w:lang w:val="en-US"/>
+        </w:rPr>
+        <w:t>You will need Shauhana and Minsc for this episode to start. However, once the main second quest starts, those two will leave the party and become plot characters. You then get a chance to replace them with other NPCs. You can do a bit of planning your party composition at that point. If you need a slot to make room for Minsc, consider those NPCs that will wait for you when you kick them out. You need Minsc for just ten game days including 4 days required to reach the Stormhorns next time.</w:t>
+      </w:r>
+    </w:p>
+    <w:p>
+      <w:pPr>
+        <w:ind w:left="360"/>
+        <w:rPr>
+          <w:lang w:val="en-US"/>
+        </w:rPr>
+      </w:pPr>
+      <w:r>
+        <w:rPr>
+          <w:lang w:val="en-US"/>
+        </w:rPr>
+        <w:t>Also upon leaving the mountains Sandrah will express her doubts about the guardian, the afterlife and Sharkta Fai in general. It does not fit into her scientific views although she has no explanation ready yet.</w:t>
+      </w:r>
+    </w:p>
+    <w:p>
+      <w:pPr>
+        <w:ind w:left="360"/>
+        <w:rPr>
+          <w:lang w:val="en-US"/>
+        </w:rPr>
+      </w:pPr>
+      <w:r>
+        <w:rPr>
+          <w:lang w:val="en-US"/>
+        </w:rPr>
+        <w:t>Leave the orc caves at the exit that is now available at the orc rune statue and find yourself back at the City Gates.</w:t>
+      </w:r>
+    </w:p>
+    <w:p>
+      <w:pPr>
+        <w:pStyle w:val="Heading4"/>
+        <w:rPr>
+          <w:lang w:val="en-US"/>
+        </w:rPr>
+      </w:pPr>
+      <w:bookmarkStart w:id="433" w:name="_Toc507355449"/>
+      <w:r>
+        <w:rPr>
+          <w:lang w:val="en-US"/>
+        </w:rPr>
+        <w:lastRenderedPageBreak/>
+        <w:t xml:space="preserve">Quest – </w:t>
+      </w:r>
+      <w:r>
+        <w:rPr>
+          <w:lang w:val="en-US"/>
+        </w:rPr>
+        <w:t>Shauhana’s Quest - Interlude</w:t>
+      </w:r>
+      <w:bookmarkEnd w:id="433"/>
+    </w:p>
+    <w:p>
+      <w:pPr>
+        <w:pBdr>
+          <w:top w:val="single" w:sz="4" w:space="1" w:color="auto"/>
+          <w:left w:val="single" w:sz="4" w:space="4" w:color="auto"/>
+          <w:bottom w:val="single" w:sz="4" w:space="1" w:color="auto"/>
+          <w:right w:val="single" w:sz="4" w:space="4" w:color="auto"/>
+        </w:pBdr>
+        <w:shd w:val="clear" w:color="auto" w:fill="FBD4B4" w:themeFill="accent6" w:themeFillTint="66"/>
+        <w:ind w:left="360"/>
+        <w:rPr>
+          <w:lang w:val="en-US"/>
+        </w:rPr>
+      </w:pPr>
+      <w:r>
+        <w:rPr>
+          <w:lang w:val="en-US"/>
+        </w:rPr>
+        <w:t xml:space="preserve">Keep Shauhana in your party while continuing with other quests you still need to resolve. The following events will happen while you move around Athkatla and its surroundings. </w:t>
+      </w:r>
+    </w:p>
+    <w:p>
+      <w:pPr>
+        <w:pBdr>
+          <w:top w:val="single" w:sz="4" w:space="1" w:color="auto"/>
+          <w:left w:val="single" w:sz="4" w:space="4" w:color="auto"/>
+          <w:bottom w:val="single" w:sz="4" w:space="1" w:color="auto"/>
+          <w:right w:val="single" w:sz="4" w:space="4" w:color="auto"/>
+        </w:pBdr>
+        <w:shd w:val="clear" w:color="auto" w:fill="FBD4B4" w:themeFill="accent6" w:themeFillTint="66"/>
+        <w:ind w:left="360"/>
+        <w:rPr>
+          <w:lang w:val="en-US"/>
+        </w:rPr>
+      </w:pPr>
+      <w:r>
+        <w:rPr>
+          <w:lang w:val="en-US"/>
+        </w:rPr>
+        <w:t>Visit the blind orc in the slums who gave you the initial quest. Also, find Minsc and let him join, if necessary.</w:t>
+      </w:r>
     </w:p>
     <w:p>
       <w:pPr>
@@ -48556,8 +47554,8 @@
           <w:lang w:val="en-US"/>
         </w:rPr>
       </w:pPr>
-      <w:bookmarkStart w:id="433" w:name="_Toc504429483"/>
-      <w:bookmarkStart w:id="434" w:name="_Toc507273277"/>
+      <w:bookmarkStart w:id="434" w:name="_Toc504429483"/>
+      <w:bookmarkStart w:id="435" w:name="_Toc507355450"/>
       <w:r>
         <w:rPr>
           <w:lang w:val="en-US"/>
@@ -48582,8 +47580,8 @@
         </w:rPr>
         <w:t>ToB</w:t>
       </w:r>
-      <w:bookmarkEnd w:id="433"/>
       <w:bookmarkEnd w:id="434"/>
+      <w:bookmarkEnd w:id="435"/>
     </w:p>
     <w:p>
       <w:pPr>
@@ -48603,32 +47601,18 @@
           <w:lang w:val="en-US"/>
         </w:rPr>
       </w:pPr>
-      <w:bookmarkStart w:id="435" w:name="_Pocket_Plane_"/>
-      <w:bookmarkStart w:id="436" w:name="_Toc504429484"/>
-      <w:bookmarkStart w:id="437" w:name="_Toc507273278"/>
-      <w:bookmarkEnd w:id="435"/>
-      <w:r>
-        <w:rPr>
-          <w:lang w:val="en-US"/>
-        </w:rPr>
-        <w:t xml:space="preserve">Pocket </w:t>
-      </w:r>
-      <w:proofErr w:type="gramStart"/>
-      <w:r>
-        <w:rPr>
-          <w:lang w:val="en-US"/>
-        </w:rPr>
-        <w:t>Plane  (</w:t>
-      </w:r>
-      <w:proofErr w:type="gramEnd"/>
-      <w:r>
-        <w:rPr>
-          <w:lang w:val="en-US"/>
-        </w:rPr>
-        <w:t>AR4500)</w:t>
-      </w:r>
+      <w:bookmarkStart w:id="436" w:name="_Pocket_Plane_"/>
+      <w:bookmarkStart w:id="437" w:name="_Toc504429484"/>
+      <w:bookmarkStart w:id="438" w:name="_Toc507355451"/>
       <w:bookmarkEnd w:id="436"/>
+      <w:r>
+        <w:rPr>
+          <w:lang w:val="en-US"/>
+        </w:rPr>
+        <w:t>Pocket Plane  (AR4500)</w:t>
+      </w:r>
       <w:bookmarkEnd w:id="437"/>
+      <w:bookmarkEnd w:id="438"/>
     </w:p>
     <w:p>
       <w:pPr>
@@ -48688,8 +47672,8 @@
           <w:lang w:val="en-US"/>
         </w:rPr>
       </w:pPr>
-      <w:bookmarkStart w:id="438" w:name="_Toc504429485"/>
-      <w:bookmarkStart w:id="439" w:name="_Toc507273279"/>
+      <w:bookmarkStart w:id="439" w:name="_Toc504429485"/>
+      <w:bookmarkStart w:id="440" w:name="_Toc507355452"/>
       <w:r>
         <w:rPr>
           <w:lang w:val="en-US"/>
@@ -48714,8 +47698,8 @@
         </w:rPr>
         <w:t>Return to Faerun</w:t>
       </w:r>
-      <w:bookmarkEnd w:id="438"/>
       <w:bookmarkEnd w:id="439"/>
+      <w:bookmarkEnd w:id="440"/>
     </w:p>
     <w:p>
       <w:pPr>
@@ -48758,8 +47742,8 @@
           <w:lang w:val="en-US"/>
         </w:rPr>
       </w:pPr>
-      <w:bookmarkStart w:id="440" w:name="_Toc504429486"/>
-      <w:bookmarkStart w:id="441" w:name="_Toc507273280"/>
+      <w:bookmarkStart w:id="441" w:name="_Toc504429486"/>
+      <w:bookmarkStart w:id="442" w:name="_Toc507355453"/>
       <w:r>
         <w:rPr>
           <w:lang w:val="en-US"/>
@@ -48784,8 +47768,8 @@
         </w:rPr>
         <w:t>Time of Troubles Revisited</w:t>
       </w:r>
-      <w:bookmarkEnd w:id="440"/>
       <w:bookmarkEnd w:id="441"/>
+      <w:bookmarkEnd w:id="442"/>
     </w:p>
     <w:p>
       <w:pPr>
@@ -48815,16 +47799,16 @@
           <w:lang w:val="en-US"/>
         </w:rPr>
       </w:pPr>
-      <w:bookmarkStart w:id="442" w:name="_Toc504429487"/>
-      <w:bookmarkStart w:id="443" w:name="_Toc507273281"/>
+      <w:bookmarkStart w:id="443" w:name="_Toc504429487"/>
+      <w:bookmarkStart w:id="444" w:name="_Toc507355454"/>
       <w:r>
         <w:rPr>
           <w:lang w:val="en-US"/>
         </w:rPr>
         <w:t>Annex EET/Sandrah Saga Chapter Guide</w:t>
       </w:r>
-      <w:bookmarkEnd w:id="442"/>
       <w:bookmarkEnd w:id="443"/>
+      <w:bookmarkEnd w:id="444"/>
     </w:p>
     <w:p>
       <w:pPr>
@@ -49128,25 +48112,25 @@
           <w:szCs w:val="22"/>
           <w:lang w:val="en-US"/>
         </w:rPr>
-        <w:t xml:space="preserve">Chapter 13b Starting Irenicus Dungeon ------&gt; </w:t>
-      </w:r>
-      <w:proofErr w:type="gramStart"/>
-      <w:r>
+        <w:t xml:space="preserve">Chapter 13b Starting Irenicus Dungeon ------&gt; Having talked to Gaelan </w:t>
+      </w:r>
+    </w:p>
+    <w:p>
+      <w:pPr>
+        <w:pStyle w:val="Default"/>
         <w:rPr>
           <w:sz w:val="22"/>
           <w:szCs w:val="22"/>
           <w:lang w:val="en-US"/>
         </w:rPr>
-        <w:t>Having</w:t>
-      </w:r>
-      <w:proofErr w:type="gramEnd"/>
+      </w:pPr>
       <w:r>
         <w:rPr>
           <w:sz w:val="22"/>
           <w:szCs w:val="22"/>
           <w:lang w:val="en-US"/>
         </w:rPr>
-        <w:t xml:space="preserve"> talked to Gaelan </w:t>
+        <w:t xml:space="preserve">Chapter 14 Having talked to Gaelan ------&gt; Deciding for either Bodhi or Gaelan offer </w:t>
       </w:r>
     </w:p>
     <w:p>
@@ -49164,25 +48148,23 @@
           <w:szCs w:val="22"/>
           <w:lang w:val="en-US"/>
         </w:rPr>
-        <w:t xml:space="preserve">Chapter 14 </w:t>
-      </w:r>
-      <w:proofErr w:type="gramStart"/>
+        <w:t>Chapter 15 Decision on path to Spellhold made (running jobs for your ally)</w:t>
+      </w:r>
       <w:r>
         <w:rPr>
           <w:sz w:val="22"/>
           <w:szCs w:val="22"/>
           <w:lang w:val="en-US"/>
         </w:rPr>
-        <w:t>Having</w:t>
-      </w:r>
-      <w:proofErr w:type="gramEnd"/>
+        <w:t xml:space="preserve"> </w:t>
+      </w:r>
       <w:r>
         <w:rPr>
           <w:sz w:val="22"/>
           <w:szCs w:val="22"/>
           <w:lang w:val="en-US"/>
         </w:rPr>
-        <w:t xml:space="preserve"> talked to Gaelan ------&gt; Deciding for either Bodhi or Gaelan offer </w:t>
+        <w:t xml:space="preserve">----&gt; Starting the Journey </w:t>
       </w:r>
     </w:p>
     <w:p>
@@ -49200,41 +48182,43 @@
           <w:szCs w:val="22"/>
           <w:lang w:val="en-US"/>
         </w:rPr>
-        <w:t>Chapter 15 Decision on path to Spellhold made (running jobs for your ally)</w:t>
-      </w:r>
-      <w:r>
+        <w:t xml:space="preserve">Chapter 16 Journey to Spellhold -------&gt; Entering Underdark </w:t>
+      </w:r>
+    </w:p>
+    <w:p>
+      <w:pPr>
+        <w:pStyle w:val="Default"/>
         <w:rPr>
           <w:sz w:val="22"/>
           <w:szCs w:val="22"/>
           <w:lang w:val="en-US"/>
         </w:rPr>
-        <w:t xml:space="preserve"> </w:t>
-      </w:r>
+      </w:pPr>
       <w:r>
         <w:rPr>
           <w:sz w:val="22"/>
           <w:szCs w:val="22"/>
           <w:lang w:val="en-US"/>
         </w:rPr>
-        <w:t xml:space="preserve">----&gt; </w:t>
-      </w:r>
-      <w:proofErr w:type="gramStart"/>
-      <w:r>
+        <w:t xml:space="preserve">Chapter 17 Entering Underdark ------&gt; Back to Surface, Elhan's Camp </w:t>
+      </w:r>
+    </w:p>
+    <w:p>
+      <w:pPr>
+        <w:pStyle w:val="Default"/>
         <w:rPr>
           <w:sz w:val="22"/>
           <w:szCs w:val="22"/>
           <w:lang w:val="en-US"/>
         </w:rPr>
-        <w:t>Starting</w:t>
-      </w:r>
-      <w:proofErr w:type="gramEnd"/>
+      </w:pPr>
       <w:r>
         <w:rPr>
           <w:sz w:val="22"/>
           <w:szCs w:val="22"/>
           <w:lang w:val="en-US"/>
         </w:rPr>
-        <w:t xml:space="preserve"> the Journey </w:t>
+        <w:t xml:space="preserve">Chapter 18 Back on Surface after Underdark -----&gt; Entering Suldanessalar </w:t>
       </w:r>
     </w:p>
     <w:p>
@@ -49252,7 +48236,7 @@
           <w:szCs w:val="22"/>
           <w:lang w:val="en-US"/>
         </w:rPr>
-        <w:t xml:space="preserve">Chapter 16 Journey to Spellhold -------&gt; Entering Underdark </w:t>
+        <w:t xml:space="preserve">Chapter 19 Entering Suldanessalar -----&gt; Transition to ToB </w:t>
       </w:r>
     </w:p>
     <w:p>
@@ -49270,7 +48254,7 @@
           <w:szCs w:val="22"/>
           <w:lang w:val="en-US"/>
         </w:rPr>
-        <w:t xml:space="preserve">Chapter 17 Entering Underdark ------&gt; Back to Surface, Elhan's Camp </w:t>
+        <w:t xml:space="preserve">Chapter 20 Begin of ToB ------&gt; Reaching Amkethran </w:t>
       </w:r>
     </w:p>
     <w:p>
@@ -49288,7 +48272,7 @@
           <w:szCs w:val="22"/>
           <w:lang w:val="en-US"/>
         </w:rPr>
-        <w:t xml:space="preserve">Chapter 18 Back on Surface after Underdark -----&gt; Entering Suldanessalar </w:t>
+        <w:t xml:space="preserve">Chapter 21 Reaching Amkethran ------&gt; Entering ToB Final </w:t>
       </w:r>
     </w:p>
     <w:p>
@@ -49306,7 +48290,7 @@
           <w:szCs w:val="22"/>
           <w:lang w:val="en-US"/>
         </w:rPr>
-        <w:t xml:space="preserve">Chapter 19 Entering Suldanessalar -----&gt; Transition to ToB </w:t>
+        <w:t xml:space="preserve">Chapter 22 Final Fight at Throne of Bhaal </w:t>
       </w:r>
     </w:p>
     <w:p>
@@ -49324,7 +48308,7 @@
           <w:szCs w:val="22"/>
           <w:lang w:val="en-US"/>
         </w:rPr>
-        <w:t xml:space="preserve">Chapter 20 Begin of ToB ------&gt; Reaching Amkethran </w:t>
+        <w:t xml:space="preserve">Chapter 23 Start Return to Faerun (RtF) The Hornswamp Intrigue </w:t>
       </w:r>
     </w:p>
     <w:p>
@@ -49342,7 +48326,7 @@
           <w:szCs w:val="22"/>
           <w:lang w:val="en-US"/>
         </w:rPr>
-        <w:t xml:space="preserve">Chapter 21 Reaching Amkethran ------&gt; Entering ToB Final </w:t>
+        <w:t>Chapter 24 RtF Cerameon's Seal (starts when Wallrick notifies attack on Summer Camp)</w:t>
       </w:r>
     </w:p>
     <w:p>
@@ -49360,7 +48344,7 @@
           <w:szCs w:val="22"/>
           <w:lang w:val="en-US"/>
         </w:rPr>
-        <w:t xml:space="preserve">Chapter 22 Final Fight at Throne of Bhaal </w:t>
+        <w:t xml:space="preserve">Chapter 25 RtF Journey to Thay (starts when reaching Thay Cyric Temple) </w:t>
       </w:r>
     </w:p>
     <w:p>
@@ -49378,25 +48362,25 @@
           <w:szCs w:val="22"/>
           <w:lang w:val="en-US"/>
         </w:rPr>
-        <w:t xml:space="preserve">Chapter 23 Start Return to Faerun (RtF) </w:t>
-      </w:r>
-      <w:proofErr w:type="gramStart"/>
-      <w:r>
+        <w:t xml:space="preserve">Chapter 26 RtF Alliances (starts after defeating Talos at Black Hand) </w:t>
+      </w:r>
+    </w:p>
+    <w:p>
+      <w:pPr>
+        <w:pStyle w:val="Default"/>
         <w:rPr>
           <w:sz w:val="22"/>
           <w:szCs w:val="22"/>
           <w:lang w:val="en-US"/>
         </w:rPr>
-        <w:t>The</w:t>
-      </w:r>
-      <w:proofErr w:type="gramEnd"/>
+      </w:pPr>
       <w:r>
         <w:rPr>
           <w:sz w:val="22"/>
           <w:szCs w:val="22"/>
           <w:lang w:val="en-US"/>
         </w:rPr>
-        <w:t xml:space="preserve"> Hornswamp Intrigue </w:t>
+        <w:t xml:space="preserve">Chapter 27 RtF The Spell Plague </w:t>
       </w:r>
     </w:p>
     <w:p>
@@ -49414,115 +48398,7 @@
           <w:szCs w:val="22"/>
           <w:lang w:val="en-US"/>
         </w:rPr>
-        <w:t>Chapter 24 RtF Cerameon's Seal (starts when Wallrick notifies attack on Summer Camp)</w:t>
-      </w:r>
-    </w:p>
-    <w:p>
-      <w:pPr>
-        <w:pStyle w:val="Default"/>
-        <w:rPr>
-          <w:sz w:val="22"/>
-          <w:szCs w:val="22"/>
-          <w:lang w:val="en-US"/>
-        </w:rPr>
-      </w:pPr>
-      <w:r>
-        <w:rPr>
-          <w:sz w:val="22"/>
-          <w:szCs w:val="22"/>
-          <w:lang w:val="en-US"/>
-        </w:rPr>
-        <w:t xml:space="preserve">Chapter 25 RtF Journey to Thay (starts when reaching Thay Cyric Temple) </w:t>
-      </w:r>
-    </w:p>
-    <w:p>
-      <w:pPr>
-        <w:pStyle w:val="Default"/>
-        <w:rPr>
-          <w:sz w:val="22"/>
-          <w:szCs w:val="22"/>
-          <w:lang w:val="en-US"/>
-        </w:rPr>
-      </w:pPr>
-      <w:r>
-        <w:rPr>
-          <w:sz w:val="22"/>
-          <w:szCs w:val="22"/>
-          <w:lang w:val="en-US"/>
-        </w:rPr>
-        <w:t xml:space="preserve">Chapter 26 RtF Alliances (starts after defeating Talos at Black Hand) </w:t>
-      </w:r>
-    </w:p>
-    <w:p>
-      <w:pPr>
-        <w:pStyle w:val="Default"/>
-        <w:rPr>
-          <w:sz w:val="22"/>
-          <w:szCs w:val="22"/>
-          <w:lang w:val="en-US"/>
-        </w:rPr>
-      </w:pPr>
-      <w:r>
-        <w:rPr>
-          <w:sz w:val="22"/>
-          <w:szCs w:val="22"/>
-          <w:lang w:val="en-US"/>
-        </w:rPr>
-        <w:t xml:space="preserve">Chapter 27 RtF </w:t>
-      </w:r>
-      <w:proofErr w:type="gramStart"/>
-      <w:r>
-        <w:rPr>
-          <w:sz w:val="22"/>
-          <w:szCs w:val="22"/>
-          <w:lang w:val="en-US"/>
-        </w:rPr>
-        <w:t>The</w:t>
-      </w:r>
-      <w:proofErr w:type="gramEnd"/>
-      <w:r>
-        <w:rPr>
-          <w:sz w:val="22"/>
-          <w:szCs w:val="22"/>
-          <w:lang w:val="en-US"/>
-        </w:rPr>
-        <w:t xml:space="preserve"> Spell Plague </w:t>
-      </w:r>
-    </w:p>
-    <w:p>
-      <w:pPr>
-        <w:pStyle w:val="Default"/>
-        <w:rPr>
-          <w:sz w:val="22"/>
-          <w:szCs w:val="22"/>
-          <w:lang w:val="en-US"/>
-        </w:rPr>
-      </w:pPr>
-      <w:r>
-        <w:rPr>
-          <w:sz w:val="22"/>
-          <w:szCs w:val="22"/>
-          <w:lang w:val="en-US"/>
-        </w:rPr>
-        <w:t xml:space="preserve">Chapter 28 RtF </w:t>
-      </w:r>
-      <w:proofErr w:type="gramStart"/>
-      <w:r>
-        <w:rPr>
-          <w:sz w:val="22"/>
-          <w:szCs w:val="22"/>
-          <w:lang w:val="en-US"/>
-        </w:rPr>
-        <w:t>The</w:t>
-      </w:r>
-      <w:proofErr w:type="gramEnd"/>
-      <w:r>
-        <w:rPr>
-          <w:sz w:val="22"/>
-          <w:szCs w:val="22"/>
-          <w:lang w:val="en-US"/>
-        </w:rPr>
-        <w:t xml:space="preserve"> Citadel </w:t>
+        <w:t xml:space="preserve">Chapter 28 RtF The Citadel </w:t>
       </w:r>
     </w:p>
     <w:p>
@@ -49725,6 +48601,7 @@
         <w:docPartUnique/>
       </w:docPartObj>
     </w:sdtPr>
+    <w:sdtEndPr/>
     <w:sdtContent>
       <w:p>
         <w:pPr>
@@ -49743,7 +48620,7 @@
           <w:rPr>
             <w:noProof/>
           </w:rPr>
-          <w:t>6</w:t>
+          <w:t>7</w:t>
         </w:r>
         <w:r>
           <w:fldChar w:fldCharType="end"/>
@@ -49817,6 +48694,7 @@
       <w:dataBinding w:prefixMappings="xmlns:ns0='http://schemas.openxmlformats.org/package/2006/metadata/core-properties' xmlns:ns1='http://purl.org/dc/elements/1.1/'" w:xpath="/ns0:coreProperties[1]/ns1:title[1]" w:storeItemID="{6C3C8BC8-F283-45AE-878A-BAB7291924A1}"/>
       <w:text/>
     </w:sdtPr>
+    <w:sdtEndPr/>
     <w:sdtContent>
       <w:p>
         <w:pPr>
@@ -54195,7 +53073,7 @@
 </file>
 
 <file path=customXml/itemProps2.xml><?xml version="1.0" encoding="utf-8"?>
-<ds:datastoreItem xmlns:ds="http://schemas.openxmlformats.org/officeDocument/2006/customXml" ds:itemID="{8EDCE969-05D7-407B-ABFB-0315CD5134E8}">
+<ds:datastoreItem xmlns:ds="http://schemas.openxmlformats.org/officeDocument/2006/customXml" ds:itemID="{FCAE21AA-356E-4AC2-B562-81ABC6E6329A}">
   <ds:schemaRefs>
     <ds:schemaRef ds:uri="http://schemas.openxmlformats.org/officeDocument/2006/bibliography"/>
   </ds:schemaRefs>
@@ -54203,7 +53081,7 @@
 </file>
 
 <file path=customXml/itemProps3.xml><?xml version="1.0" encoding="utf-8"?>
-<ds:datastoreItem xmlns:ds="http://schemas.openxmlformats.org/officeDocument/2006/customXml" ds:itemID="{E7391524-F7B1-494D-B7F7-94BCD7D500B6}">
+<ds:datastoreItem xmlns:ds="http://schemas.openxmlformats.org/officeDocument/2006/customXml" ds:itemID="{A92A8A26-9B97-47FD-96A2-15058FEDD883}">
   <ds:schemaRefs>
     <ds:schemaRef ds:uri="http://schemas.openxmlformats.org/officeDocument/2006/bibliography"/>
   </ds:schemaRefs>

--- a/Sandrah Saga Guide.docx
+++ b/Sandrah Saga Guide.docx
@@ -45303,167 +45303,14 @@
     </w:p>
     <w:p>
       <w:pPr>
-        <w:ind w:left="360"/>
-        <w:rPr>
-          <w:lang w:val="en-US"/>
-        </w:rPr>
-      </w:pPr>
-    </w:p>
-    <w:p>
-      <w:pPr>
-        <w:pStyle w:val="Heading3"/>
-        <w:numPr>
-          <w:ilvl w:val="0"/>
-          <w:numId w:val="2"/>
-        </w:numPr>
-        <w:rPr>
-          <w:lang w:val="en-US"/>
-        </w:rPr>
-      </w:pPr>
-      <w:bookmarkStart w:id="396" w:name="_Toc507355425"/>
-      <w:r>
-        <w:rPr>
-          <w:lang w:val="en-US"/>
-        </w:rPr>
-        <w:t>Bridge District (AR0500)</w:t>
-      </w:r>
-      <w:bookmarkEnd w:id="396"/>
-    </w:p>
-    <w:p>
-      <w:pPr>
-        <w:ind w:left="360"/>
-        <w:rPr>
-          <w:lang w:val="en-US"/>
-        </w:rPr>
-      </w:pPr>
-      <w:r>
-        <w:rPr>
-          <w:lang w:val="en-US"/>
-        </w:rPr>
-        <w:t>When you find the tomb (</w:t>
-      </w:r>
-      <w:r>
-        <w:rPr>
-          <w:b/>
-          <w:color w:val="4F81BD" w:themeColor="accent1"/>
-          <w:lang w:val="en-US"/>
-        </w:rPr>
-        <w:t>AR0526</w:t>
-      </w:r>
-      <w:r>
-        <w:rPr>
-          <w:lang w:val="en-US"/>
-        </w:rPr>
-        <w:t>) Sandrah continues her analysis of the possible Kangaxx solutions with you.</w:t>
-      </w:r>
-    </w:p>
-    <w:p>
-      <w:pPr>
-        <w:ind w:left="360"/>
-        <w:rPr>
-          <w:lang w:val="en-US"/>
-        </w:rPr>
-      </w:pPr>
-      <w:r>
-        <w:rPr>
-          <w:lang w:val="en-US"/>
-        </w:rPr>
-        <w:t>Sandrah will spot the man in the red robe in case you try to solve the quest of the buried alive man from the graveyard.</w:t>
-      </w:r>
-    </w:p>
-    <w:p>
-      <w:pPr>
-        <w:ind w:left="360"/>
-        <w:rPr>
-          <w:lang w:val="en-US"/>
-        </w:rPr>
-      </w:pPr>
-    </w:p>
-    <w:p>
-      <w:pPr>
-        <w:pStyle w:val="Heading3"/>
-        <w:numPr>
-          <w:ilvl w:val="0"/>
-          <w:numId w:val="2"/>
-        </w:numPr>
-        <w:rPr>
-          <w:lang w:val="en-US"/>
-        </w:rPr>
-      </w:pPr>
-      <w:bookmarkStart w:id="397" w:name="_Government_District_"/>
-      <w:bookmarkStart w:id="398" w:name="_Toc504429477"/>
-      <w:bookmarkStart w:id="399" w:name="_Toc507355426"/>
-      <w:bookmarkEnd w:id="397"/>
-      <w:r>
-        <w:rPr>
-          <w:lang w:val="en-US"/>
-        </w:rPr>
-        <w:t xml:space="preserve">Government </w:t>
-      </w:r>
-      <w:r>
-        <w:rPr>
-          <w:lang w:val="en-US"/>
-        </w:rPr>
-        <w:t>District (</w:t>
-      </w:r>
-      <w:r>
-        <w:rPr>
-          <w:lang w:val="en-US"/>
-        </w:rPr>
-        <w:t>AR1000)</w:t>
-      </w:r>
-      <w:bookmarkEnd w:id="398"/>
-      <w:bookmarkEnd w:id="399"/>
-    </w:p>
-    <w:p>
-      <w:pPr>
-        <w:ind w:left="360"/>
-        <w:rPr>
-          <w:lang w:val="en-US"/>
-        </w:rPr>
-      </w:pPr>
-      <w:r>
-        <w:rPr>
-          <w:lang w:val="en-US"/>
-        </w:rPr>
-        <w:t xml:space="preserve">In case you did the </w:t>
-      </w:r>
-      <w:r>
-        <w:rPr>
-          <w:lang w:val="en-US"/>
-        </w:rPr>
-        <w:t xml:space="preserve">Dark Horizons </w:t>
-      </w:r>
-      <w:r>
-        <w:rPr>
-          <w:lang w:val="en-US"/>
-        </w:rPr>
-        <w:t xml:space="preserve">quest in BG1, you will find Madeline, one of your former opponents on the SE edge of the park. You will learn that despite Sarevok’s death, the organization will still fulfill their contract, i.e. to eliminate you and Sandrah. Follow her into a nearby building to meet what is left of Oversight – it still is a tough battle but worth the loot. Note that the secret door revealed by Madeline will only stay open for a short while, so follow her right away after she escapes. </w:t>
-      </w:r>
-    </w:p>
-    <w:p>
-      <w:pPr>
         <w:pStyle w:val="Heading4"/>
-        <w:rPr>
-          <w:lang w:val="en-US"/>
-        </w:rPr>
-      </w:pPr>
-      <w:bookmarkStart w:id="400" w:name="_Quest_–_Viconia’s"/>
-      <w:bookmarkStart w:id="401" w:name="_Toc507355427"/>
-      <w:bookmarkEnd w:id="400"/>
-      <w:r>
-        <w:rPr>
-          <w:lang w:val="en-US"/>
-        </w:rPr>
-        <w:t>Quest – Viconia’s P</w:t>
-      </w:r>
-      <w:r>
-        <w:rPr>
-          <w:lang w:val="en-US"/>
-        </w:rPr>
-        <w:t>rosecution</w:t>
-      </w:r>
-      <w:bookmarkEnd w:id="401"/>
+      </w:pPr>
+      <w:r>
+        <w:t xml:space="preserve">Hint – Sandrah </w:t>
+      </w:r>
+      <w:r>
+        <w:t>and Extended Thief Stronghold</w:t>
+      </w:r>
     </w:p>
     <w:p>
       <w:pPr>
@@ -45483,8 +45330,224 @@
         <w:rPr>
           <w:lang w:val="en-US"/>
         </w:rPr>
-        <w:t>Sandrah will inquire with Viconia about the true reason she ended at the stake. Viconia tells her about an affair with a very influential citizen of Athlatla.</w:t>
-      </w:r>
+        <w:t xml:space="preserve">There are a couple of interactions between the mods. The Haer’Dalis </w:t>
+      </w:r>
+      <w:hyperlink w:anchor="_Quest_–_How" w:history="1">
+        <w:r>
+          <w:rPr>
+            <w:rStyle w:val="Hyperlink"/>
+            <w:lang w:val="en-US"/>
+          </w:rPr>
+          <w:t>quest</w:t>
+        </w:r>
+      </w:hyperlink>
+      <w:r>
+        <w:rPr>
+          <w:lang w:val="en-US"/>
+        </w:rPr>
+        <w:t xml:space="preserve"> can make use of Black Lily from the mod. Sandrah will provide the possibility to come to a peaceful solution to the </w:t>
+      </w:r>
+      <w:proofErr w:type="gramStart"/>
+      <w:r>
+        <w:rPr>
+          <w:lang w:val="en-US"/>
+        </w:rPr>
+        <w:t>thieves</w:t>
+      </w:r>
+      <w:proofErr w:type="gramEnd"/>
+      <w:r>
+        <w:rPr>
+          <w:lang w:val="en-US"/>
+        </w:rPr>
+        <w:t xml:space="preserve"> vs City Guard conflict in the docks that is worth as much xp as the battle but more satisfying for good/neutral players.</w:t>
+      </w:r>
+    </w:p>
+    <w:p>
+      <w:pPr>
+        <w:ind w:left="360"/>
+        <w:rPr>
+          <w:lang w:val="en-US"/>
+        </w:rPr>
+      </w:pPr>
+    </w:p>
+    <w:p>
+      <w:pPr>
+        <w:pStyle w:val="Heading3"/>
+        <w:numPr>
+          <w:ilvl w:val="0"/>
+          <w:numId w:val="2"/>
+        </w:numPr>
+        <w:rPr>
+          <w:lang w:val="en-US"/>
+        </w:rPr>
+      </w:pPr>
+      <w:bookmarkStart w:id="396" w:name="_Toc507355425"/>
+      <w:r>
+        <w:rPr>
+          <w:lang w:val="en-US"/>
+        </w:rPr>
+        <w:t>Bridge District (AR0500)</w:t>
+      </w:r>
+      <w:bookmarkEnd w:id="396"/>
+    </w:p>
+    <w:p>
+      <w:pPr>
+        <w:ind w:left="360"/>
+        <w:rPr>
+          <w:lang w:val="en-US"/>
+        </w:rPr>
+      </w:pPr>
+      <w:r>
+        <w:rPr>
+          <w:lang w:val="en-US"/>
+        </w:rPr>
+        <w:t>When you find the tomb (</w:t>
+      </w:r>
+      <w:r>
+        <w:rPr>
+          <w:b/>
+          <w:color w:val="4F81BD" w:themeColor="accent1"/>
+          <w:lang w:val="en-US"/>
+        </w:rPr>
+        <w:t>AR0526</w:t>
+      </w:r>
+      <w:r>
+        <w:rPr>
+          <w:lang w:val="en-US"/>
+        </w:rPr>
+        <w:t>) Sandrah continues her analysis of the possible Kangaxx solutions with you.</w:t>
+      </w:r>
+    </w:p>
+    <w:p>
+      <w:pPr>
+        <w:ind w:left="360"/>
+        <w:rPr>
+          <w:lang w:val="en-US"/>
+        </w:rPr>
+      </w:pPr>
+      <w:r>
+        <w:rPr>
+          <w:lang w:val="en-US"/>
+        </w:rPr>
+        <w:t>Sandrah will spot the man in the red robe in case you try to solve the quest of the buried alive man from the graveyard.</w:t>
+      </w:r>
+    </w:p>
+    <w:p>
+      <w:pPr>
+        <w:ind w:left="360"/>
+        <w:rPr>
+          <w:lang w:val="en-US"/>
+        </w:rPr>
+      </w:pPr>
+      <w:r>
+        <w:rPr>
+          <w:lang w:val="en-US"/>
+        </w:rPr>
+        <w:t>Sandrah will gain a special ability if she accompanies you during the Twisted Rune visit.</w:t>
+      </w:r>
+      <w:bookmarkStart w:id="397" w:name="_GoBack"/>
+      <w:bookmarkEnd w:id="397"/>
+    </w:p>
+    <w:p>
+      <w:pPr>
+        <w:ind w:left="360"/>
+        <w:rPr>
+          <w:lang w:val="en-US"/>
+        </w:rPr>
+      </w:pPr>
+    </w:p>
+    <w:p>
+      <w:pPr>
+        <w:pStyle w:val="Heading3"/>
+        <w:numPr>
+          <w:ilvl w:val="0"/>
+          <w:numId w:val="2"/>
+        </w:numPr>
+        <w:rPr>
+          <w:lang w:val="en-US"/>
+        </w:rPr>
+      </w:pPr>
+      <w:bookmarkStart w:id="398" w:name="_Government_District_"/>
+      <w:bookmarkStart w:id="399" w:name="_Toc504429477"/>
+      <w:bookmarkStart w:id="400" w:name="_Toc507355426"/>
+      <w:bookmarkEnd w:id="398"/>
+      <w:r>
+        <w:rPr>
+          <w:lang w:val="en-US"/>
+        </w:rPr>
+        <w:t xml:space="preserve">Government </w:t>
+      </w:r>
+      <w:r>
+        <w:rPr>
+          <w:lang w:val="en-US"/>
+        </w:rPr>
+        <w:t>District (</w:t>
+      </w:r>
+      <w:r>
+        <w:rPr>
+          <w:lang w:val="en-US"/>
+        </w:rPr>
+        <w:t>AR1000)</w:t>
+      </w:r>
+      <w:bookmarkEnd w:id="399"/>
+      <w:bookmarkEnd w:id="400"/>
+    </w:p>
+    <w:p>
+      <w:pPr>
+        <w:ind w:left="360"/>
+        <w:rPr>
+          <w:lang w:val="en-US"/>
+        </w:rPr>
+      </w:pPr>
+      <w:r>
+        <w:rPr>
+          <w:lang w:val="en-US"/>
+        </w:rPr>
+        <w:t xml:space="preserve">In case you did the </w:t>
+      </w:r>
+      <w:r>
+        <w:rPr>
+          <w:lang w:val="en-US"/>
+        </w:rPr>
+        <w:t xml:space="preserve">Dark Horizons </w:t>
+      </w:r>
+      <w:r>
+        <w:rPr>
+          <w:lang w:val="en-US"/>
+        </w:rPr>
+        <w:t xml:space="preserve">quest in BG1, you will find Madeline, one of your former opponents on the SE edge of the park. You will learn that despite Sarevok’s death, the </w:t>
+      </w:r>
+      <w:r>
+        <w:rPr>
+          <w:lang w:val="en-US"/>
+        </w:rPr>
+        <w:lastRenderedPageBreak/>
+        <w:t xml:space="preserve">organization will still fulfill their contract, i.e. to eliminate you and Sandrah. Follow her into a nearby building to meet what is left of Oversight – it still is a tough battle but worth the loot. Note that the secret door revealed by Madeline will only stay open for a short while, so follow her right away after she escapes. </w:t>
+      </w:r>
+    </w:p>
+    <w:p>
+      <w:pPr>
+        <w:pStyle w:val="Heading4"/>
+        <w:rPr>
+          <w:lang w:val="en-US"/>
+        </w:rPr>
+      </w:pPr>
+      <w:bookmarkStart w:id="401" w:name="_Quest_–_Viconia’s"/>
+      <w:bookmarkStart w:id="402" w:name="_Toc507355427"/>
+      <w:bookmarkEnd w:id="401"/>
+      <w:r>
+        <w:rPr>
+          <w:lang w:val="en-US"/>
+        </w:rPr>
+        <w:t>Quest – Viconia’s P</w:t>
+      </w:r>
+      <w:r>
+        <w:rPr>
+          <w:lang w:val="en-US"/>
+        </w:rPr>
+        <w:t>rosecution</w:t>
+      </w:r>
+      <w:bookmarkEnd w:id="402"/>
     </w:p>
     <w:p>
       <w:pPr>
@@ -45504,46 +45567,7 @@
         <w:rPr>
           <w:lang w:val="en-US"/>
         </w:rPr>
-        <w:lastRenderedPageBreak/>
-        <w:t>Sometimes later while in one of the outdoor city areas</w:t>
-      </w:r>
-      <w:proofErr w:type="gramStart"/>
-      <w:r>
-        <w:rPr>
-          <w:lang w:val="en-US"/>
-        </w:rPr>
-        <w:t>,  your</w:t>
-      </w:r>
-      <w:proofErr w:type="gramEnd"/>
-      <w:r>
-        <w:rPr>
-          <w:lang w:val="en-US"/>
-        </w:rPr>
-        <w:t xml:space="preserve"> party will be stopped by the guards and Viconia will be arrested for murder of </w:t>
-      </w:r>
-      <w:r>
-        <w:rPr>
-          <w:lang w:val="en-US"/>
-        </w:rPr>
-        <w:t>Lorena Balthis</w:t>
-      </w:r>
-      <w:r>
-        <w:rPr>
-          <w:lang w:val="en-US"/>
-        </w:rPr>
-        <w:t xml:space="preserve">, </w:t>
-      </w:r>
-      <w:r>
-        <w:rPr>
-          <w:lang w:val="en-US"/>
-        </w:rPr>
-        <w:t>Acton Balthis' wife</w:t>
-      </w:r>
-      <w:r>
-        <w:rPr>
-          <w:lang w:val="en-US"/>
-        </w:rPr>
-        <w:t xml:space="preserve">.  You can try to give her an alibi, but she will be put into jail anyway and you can try to solve her case with Corgeig Axehand in the Council of Six building. </w:t>
+        <w:t>Sandrah will inquire with Viconia about the true reason she ended at the stake. Viconia tells her about an affair with a very influential citizen of Athlatla.</w:t>
       </w:r>
     </w:p>
     <w:p>
@@ -45564,19 +45588,45 @@
         <w:rPr>
           <w:lang w:val="en-US"/>
         </w:rPr>
-        <w:t xml:space="preserve">You and Sandrah can raise some doubt with </w:t>
-      </w:r>
-      <w:r>
-        <w:rPr>
-          <w:lang w:val="en-US"/>
-        </w:rPr>
-        <w:t>Corgeig and</w:t>
-      </w:r>
-      <w:r>
-        <w:rPr>
-          <w:lang w:val="en-US"/>
-        </w:rPr>
-        <w:t xml:space="preserve"> he will allow you to do your own investigation.</w:t>
+        <w:t>Sometimes later while in one of the outdoor city areas</w:t>
+      </w:r>
+      <w:proofErr w:type="gramStart"/>
+      <w:r>
+        <w:rPr>
+          <w:lang w:val="en-US"/>
+        </w:rPr>
+        <w:t>,  your</w:t>
+      </w:r>
+      <w:proofErr w:type="gramEnd"/>
+      <w:r>
+        <w:rPr>
+          <w:lang w:val="en-US"/>
+        </w:rPr>
+        <w:t xml:space="preserve"> party will be stopped by the guards and Viconia will be arrested for murder of </w:t>
+      </w:r>
+      <w:r>
+        <w:rPr>
+          <w:lang w:val="en-US"/>
+        </w:rPr>
+        <w:t>Lorena Balthis</w:t>
+      </w:r>
+      <w:r>
+        <w:rPr>
+          <w:lang w:val="en-US"/>
+        </w:rPr>
+        <w:t xml:space="preserve">, </w:t>
+      </w:r>
+      <w:r>
+        <w:rPr>
+          <w:lang w:val="en-US"/>
+        </w:rPr>
+        <w:t>Acton Balthis' wife</w:t>
+      </w:r>
+      <w:r>
+        <w:rPr>
+          <w:lang w:val="en-US"/>
+        </w:rPr>
+        <w:t xml:space="preserve">.  You can try to give her an alibi, but she will be put into jail anyway and you can try to solve her case with Corgeig Axehand in the Council of Six building. </w:t>
       </w:r>
     </w:p>
     <w:p>
@@ -45597,21 +45647,19 @@
         <w:rPr>
           <w:lang w:val="en-US"/>
         </w:rPr>
-        <w:t>Visit the scene of the crime in the Bridge District, Balthis home (</w:t>
-      </w:r>
-      <w:r>
-        <w:rPr>
-          <w:b/>
-          <w:color w:val="4F81BD" w:themeColor="accent1"/>
-          <w:lang w:val="en-US"/>
-        </w:rPr>
-        <w:t>AR9506</w:t>
-      </w:r>
-      <w:r>
-        <w:rPr>
-          <w:lang w:val="en-US"/>
-        </w:rPr>
-        <w:t xml:space="preserve">). Interview the secretary Pip, a witness. You will learn that he saw a drow at the murder scene but does in fact not know Viconia in person since his master met his drow mistress secretly. Also you learn that the weapon used was a katana, not usable by a priestess of Shar. </w:t>
+        <w:t xml:space="preserve">You and Sandrah can raise some doubt with </w:t>
+      </w:r>
+      <w:r>
+        <w:rPr>
+          <w:lang w:val="en-US"/>
+        </w:rPr>
+        <w:t>Corgeig and</w:t>
+      </w:r>
+      <w:r>
+        <w:rPr>
+          <w:lang w:val="en-US"/>
+        </w:rPr>
+        <w:t xml:space="preserve"> he will allow you to do your own investigation.</w:t>
       </w:r>
     </w:p>
     <w:p>
@@ -45632,27 +45680,21 @@
         <w:rPr>
           <w:lang w:val="en-US"/>
         </w:rPr>
-        <w:t xml:space="preserve">Report back to Corgeig who gives you a tenday to find the true </w:t>
-      </w:r>
-      <w:proofErr w:type="gramStart"/>
-      <w:r>
-        <w:rPr>
-          <w:lang w:val="en-US"/>
-        </w:rPr>
-        <w:t>murderer  before</w:t>
-      </w:r>
-      <w:proofErr w:type="gramEnd"/>
-      <w:r>
-        <w:rPr>
-          <w:lang w:val="en-US"/>
-        </w:rPr>
-        <w:t xml:space="preserve"> Viconia needs to stand trial. Visit Viconia in jail and inform her about the findings. Viconia and Sandrah come to the conclusion that the drow woman who did the murder may be one of Viconia’s surviving sisters. Viconia thinks that a drow not used to the surface will seek out the underground areas of Athkatla.</w:t>
-      </w:r>
-      <w:r>
-        <w:rPr>
-          <w:lang w:val="en-US"/>
-        </w:rPr>
-        <w:t xml:space="preserve"> </w:t>
+        <w:t>Visit the scene of the crime in the Bridge District, Balthis home (</w:t>
+      </w:r>
+      <w:r>
+        <w:rPr>
+          <w:b/>
+          <w:color w:val="4F81BD" w:themeColor="accent1"/>
+          <w:lang w:val="en-US"/>
+        </w:rPr>
+        <w:t>AR9506</w:t>
+      </w:r>
+      <w:r>
+        <w:rPr>
+          <w:lang w:val="en-US"/>
+        </w:rPr>
+        <w:t xml:space="preserve">). Interview the secretary Pip, a witness. You will learn that he saw a drow at the murder scene but does in fact not know Viconia in person since his master met his drow mistress secretly. Also you learn that the weapon used was a katana, not usable by a priestess of Shar. </w:t>
       </w:r>
     </w:p>
     <w:p>
@@ -45673,21 +45715,27 @@
         <w:rPr>
           <w:lang w:val="en-US"/>
         </w:rPr>
-        <w:t>Go to the graveyard and enter the main tomb area (</w:t>
-      </w:r>
-      <w:r>
-        <w:rPr>
-          <w:b/>
-          <w:color w:val="4F81BD" w:themeColor="accent1"/>
-          <w:lang w:val="en-US"/>
-        </w:rPr>
-        <w:t>AR0801</w:t>
-      </w:r>
-      <w:r>
-        <w:rPr>
-          <w:lang w:val="en-US"/>
-        </w:rPr>
-        <w:t>). When you come near the spider dome construction in the middle of the area, Sandrah will point out a drow she just saw entering the spider lair.</w:t>
+        <w:t xml:space="preserve">Report back to Corgeig who gives you a tenday to find the true </w:t>
+      </w:r>
+      <w:proofErr w:type="gramStart"/>
+      <w:r>
+        <w:rPr>
+          <w:lang w:val="en-US"/>
+        </w:rPr>
+        <w:t>murderer  before</w:t>
+      </w:r>
+      <w:proofErr w:type="gramEnd"/>
+      <w:r>
+        <w:rPr>
+          <w:lang w:val="en-US"/>
+        </w:rPr>
+        <w:t xml:space="preserve"> Viconia needs to stand trial. Visit Viconia in jail and inform her about the findings. Viconia and Sandrah come to the conclusion that the drow woman who did the murder may be one of Viconia’s surviving sisters. Viconia thinks that a drow not used to the surface will seek out the underground areas of Athkatla.</w:t>
+      </w:r>
+      <w:r>
+        <w:rPr>
+          <w:lang w:val="en-US"/>
+        </w:rPr>
+        <w:t xml:space="preserve"> </w:t>
       </w:r>
     </w:p>
     <w:p>
@@ -45708,19 +45756,21 @@
         <w:rPr>
           <w:lang w:val="en-US"/>
         </w:rPr>
-        <w:t xml:space="preserve">Prepare for a massive battle with </w:t>
-      </w:r>
-      <w:r>
-        <w:rPr>
-          <w:lang w:val="en-US"/>
-        </w:rPr>
-        <w:t>Binamor DeVir</w:t>
-      </w:r>
-      <w:r>
-        <w:rPr>
-          <w:lang w:val="en-US"/>
-        </w:rPr>
-        <w:t xml:space="preserve"> and her entourage including a drow weapon master and a drow battle mage.  (Pai Na may take a side in this, depending on whether you met her before and how you treated her.) Pick the murder weapon from Binamor when you succeeded to defeat her.</w:t>
+        <w:t>Go to the graveyard and enter the main tomb area (</w:t>
+      </w:r>
+      <w:r>
+        <w:rPr>
+          <w:b/>
+          <w:color w:val="4F81BD" w:themeColor="accent1"/>
+          <w:lang w:val="en-US"/>
+        </w:rPr>
+        <w:t>AR0801</w:t>
+      </w:r>
+      <w:r>
+        <w:rPr>
+          <w:lang w:val="en-US"/>
+        </w:rPr>
+        <w:t>). When you come near the spider dome construction in the middle of the area, Sandrah will point out a drow she just saw entering the spider lair.</w:t>
       </w:r>
     </w:p>
     <w:p>
@@ -45741,400 +45791,20 @@
         <w:rPr>
           <w:lang w:val="en-US"/>
         </w:rPr>
-        <w:t>Report your results to Corgeig and pick up Viconia from the prison.</w:t>
-      </w:r>
-    </w:p>
-    <w:p>
-      <w:pPr>
-        <w:ind w:left="360"/>
-        <w:rPr>
-          <w:lang w:val="en-US"/>
-        </w:rPr>
-      </w:pPr>
-      <w:r>
-        <w:rPr>
-          <w:lang w:val="en-US"/>
-        </w:rPr>
-        <w:t xml:space="preserve">You can free the mod NPC </w:t>
-      </w:r>
-      <w:r>
-        <w:rPr>
-          <w:u w:val="single"/>
-          <w:lang w:val="en-US"/>
-        </w:rPr>
-        <w:t>Amber</w:t>
-      </w:r>
-      <w:r>
-        <w:rPr>
-          <w:lang w:val="en-US"/>
-        </w:rPr>
-        <w:t xml:space="preserve"> from prison after a lot of paperwork in the Council of Six building.</w:t>
-      </w:r>
-    </w:p>
-    <w:p>
-      <w:pPr>
-        <w:ind w:left="360"/>
-        <w:rPr>
-          <w:lang w:val="en-US"/>
-        </w:rPr>
-      </w:pPr>
-      <w:bookmarkStart w:id="402" w:name="_Toc507355428"/>
-      <w:r>
-        <w:rPr>
-          <w:rStyle w:val="Heading4Char"/>
-          <w:lang w:val="en-US"/>
-        </w:rPr>
-        <w:t xml:space="preserve">Amber </w:t>
-      </w:r>
-      <w:r>
-        <w:rPr>
-          <w:rStyle w:val="Heading4Char"/>
-          <w:lang w:val="en-US"/>
-        </w:rPr>
-        <w:t>and Sandrah</w:t>
-      </w:r>
-      <w:bookmarkEnd w:id="402"/>
-      <w:r>
-        <w:rPr>
-          <w:lang w:val="en-US"/>
-        </w:rPr>
-        <w:t xml:space="preserve">: The two girls like each other from the first moment. It turns out they both grew up in Waterdeep even if under the most different circumstances. Sandrah agrees to help Amber to find out more about her origins. After they girls get more acquainted with each other, they will one day have a conversation about some demons Sandrah met in the past. </w:t>
-      </w:r>
-      <w:r>
-        <w:rPr>
-          <w:lang w:val="en-US"/>
-        </w:rPr>
-        <w:t>Apparently</w:t>
-      </w:r>
-      <w:r>
-        <w:rPr>
-          <w:lang w:val="en-US"/>
-        </w:rPr>
-        <w:t xml:space="preserve"> </w:t>
-      </w:r>
-      <w:r>
-        <w:rPr>
-          <w:lang w:val="en-US"/>
-        </w:rPr>
-        <w:t>they have</w:t>
-      </w:r>
-      <w:r>
-        <w:rPr>
-          <w:lang w:val="en-US"/>
-        </w:rPr>
-        <w:t xml:space="preserve"> a common enemy, the demon Paraagariel, the same you might have fought once near the </w:t>
-      </w:r>
-      <w:hyperlink w:anchor="_Northern_Citadel_(AR30PB)" w:history="1">
-        <w:r>
-          <w:rPr>
-            <w:rStyle w:val="Hyperlink"/>
-            <w:lang w:val="en-US"/>
-          </w:rPr>
-          <w:t>Northern Citadel</w:t>
-        </w:r>
-      </w:hyperlink>
-      <w:r>
-        <w:rPr>
-          <w:lang w:val="en-US"/>
-        </w:rPr>
-        <w:t xml:space="preserve"> while helping the paladin of Helm.</w:t>
-      </w:r>
-      <w:r>
-        <w:rPr>
-          <w:lang w:val="en-US"/>
-        </w:rPr>
-        <w:t xml:space="preserve">  As soon as his name gets mentioned, he appears, happy to find both enemies together and a battle breaks out. The victory brings your two companions only closer.</w:t>
-      </w:r>
-    </w:p>
-    <w:p>
-      <w:pPr>
-        <w:rPr>
-          <w:lang w:val="en-US"/>
-        </w:rPr>
-      </w:pPr>
-    </w:p>
-    <w:p>
-      <w:pPr>
-        <w:pStyle w:val="Heading3"/>
-        <w:numPr>
-          <w:ilvl w:val="0"/>
-          <w:numId w:val="2"/>
-        </w:numPr>
-        <w:rPr>
-          <w:lang w:val="en-US"/>
-        </w:rPr>
-      </w:pPr>
-      <w:bookmarkStart w:id="403" w:name="_Graveyardt_District_"/>
-      <w:bookmarkStart w:id="404" w:name="_Toc504429478"/>
-      <w:bookmarkStart w:id="405" w:name="_Toc507355429"/>
-      <w:bookmarkEnd w:id="403"/>
-      <w:r>
-        <w:rPr>
-          <w:lang w:val="en-US"/>
-        </w:rPr>
-        <w:t xml:space="preserve">Graveyardt </w:t>
-      </w:r>
-      <w:proofErr w:type="gramStart"/>
-      <w:r>
-        <w:rPr>
-          <w:lang w:val="en-US"/>
-        </w:rPr>
-        <w:t>District  (</w:t>
-      </w:r>
-      <w:proofErr w:type="gramEnd"/>
-      <w:r>
-        <w:rPr>
-          <w:lang w:val="en-US"/>
-        </w:rPr>
-        <w:t>AR0800)</w:t>
-      </w:r>
-      <w:bookmarkEnd w:id="404"/>
-      <w:bookmarkEnd w:id="405"/>
-    </w:p>
-    <w:p>
-      <w:pPr>
-        <w:ind w:left="360"/>
-        <w:rPr>
-          <w:lang w:val="en-US"/>
-        </w:rPr>
-      </w:pPr>
-      <w:r>
-        <w:rPr>
-          <w:lang w:val="en-US"/>
-        </w:rPr>
-        <w:t>Valen and soultaker</w:t>
-      </w:r>
-    </w:p>
-    <w:p>
-      <w:pPr>
-        <w:ind w:left="360"/>
-        <w:rPr>
-          <w:lang w:val="en-US"/>
-        </w:rPr>
-      </w:pPr>
-    </w:p>
-    <w:p>
-      <w:pPr>
-        <w:pStyle w:val="Heading3"/>
-        <w:numPr>
-          <w:ilvl w:val="0"/>
-          <w:numId w:val="2"/>
-        </w:numPr>
-        <w:rPr>
-          <w:lang w:val="en-US"/>
-        </w:rPr>
-      </w:pPr>
-      <w:bookmarkStart w:id="406" w:name="_Toc507355430"/>
-      <w:r>
-        <w:rPr>
-          <w:lang w:val="en-US"/>
-        </w:rPr>
-        <w:lastRenderedPageBreak/>
-        <w:t>Temple District</w:t>
-      </w:r>
-      <w:r>
-        <w:rPr>
-          <w:lang w:val="en-US"/>
-        </w:rPr>
-        <w:t xml:space="preserve"> (</w:t>
-      </w:r>
-      <w:r>
-        <w:rPr>
-          <w:lang w:val="en-US"/>
-        </w:rPr>
-        <w:t>A</w:t>
-      </w:r>
-      <w:r>
-        <w:rPr>
-          <w:lang w:val="en-US"/>
-        </w:rPr>
-        <w:t>R</w:t>
-      </w:r>
-      <w:r>
-        <w:rPr>
-          <w:lang w:val="en-US"/>
-        </w:rPr>
-        <w:t>09</w:t>
-      </w:r>
-      <w:r>
-        <w:rPr>
-          <w:lang w:val="en-US"/>
-        </w:rPr>
-        <w:t>00)</w:t>
-      </w:r>
-      <w:bookmarkEnd w:id="406"/>
-      <w:r>
-        <w:rPr>
-          <w:lang w:val="en-US"/>
-        </w:rPr>
-        <w:t xml:space="preserve"> </w:t>
-      </w:r>
-    </w:p>
-    <w:p>
-      <w:pPr>
-        <w:ind w:left="360"/>
-        <w:rPr>
-          <w:lang w:val="en-US"/>
-        </w:rPr>
-      </w:pPr>
-      <w:r>
-        <w:rPr>
-          <w:lang w:val="en-US"/>
-        </w:rPr>
-        <w:t>When you come near the entrance of the *Guarded Compound*, Sandrah will bring up the issue of the slaver hideout again, provided you defeated the slavers in the slum ship already.</w:t>
-      </w:r>
-    </w:p>
-    <w:p>
-      <w:pPr>
-        <w:ind w:left="360"/>
-        <w:rPr>
-          <w:lang w:val="en-US"/>
-        </w:rPr>
-      </w:pPr>
-      <w:r>
-        <w:rPr>
-          <w:lang w:val="en-US"/>
-        </w:rPr>
-        <w:t>The suspicion is confirmed in the dialogue with the two mages inside (</w:t>
-      </w:r>
-      <w:r>
-        <w:rPr>
-          <w:b/>
-          <w:color w:val="4F81BD" w:themeColor="accent1"/>
-          <w:lang w:val="en-US"/>
-        </w:rPr>
-        <w:t>AR0906</w:t>
-      </w:r>
-      <w:r>
-        <w:rPr>
-          <w:lang w:val="en-US"/>
-        </w:rPr>
-        <w:t>).</w:t>
-      </w:r>
-    </w:p>
-    <w:p>
-      <w:pPr>
-        <w:ind w:left="360"/>
-        <w:rPr>
-          <w:lang w:val="en-US"/>
-        </w:rPr>
-      </w:pPr>
-      <w:r>
-        <w:rPr>
-          <w:lang w:val="en-US"/>
-        </w:rPr>
-        <w:t>When you accepted the Unseeing Eye quest, you can ask Sandrah with PID if her books have any information about the case.</w:t>
-      </w:r>
-    </w:p>
-    <w:p>
-      <w:pPr>
-        <w:ind w:left="360"/>
-        <w:rPr>
-          <w:lang w:val="en-US"/>
-        </w:rPr>
-      </w:pPr>
-      <w:r>
-        <w:rPr>
-          <w:lang w:val="en-US"/>
-        </w:rPr>
-        <w:t xml:space="preserve">The theft of the Talos’ priestess’ necklace for the Mae’Var quest will result in another </w:t>
-      </w:r>
-      <w:r>
-        <w:rPr>
-          <w:lang w:val="en-US"/>
-        </w:rPr>
-        <w:t xml:space="preserve">confrontation </w:t>
-      </w:r>
-      <w:r>
-        <w:rPr>
-          <w:lang w:val="en-US"/>
-        </w:rPr>
-        <w:t>between Sandrah and the Stormlord. This time the perspective of upcoming bloodshed rather amuses Talos than anger him.</w:t>
-      </w:r>
-    </w:p>
-    <w:p>
-      <w:pPr>
-        <w:ind w:left="360"/>
-      </w:pPr>
-      <w:r>
-        <w:t>Mekrath's Hideout (AR0705) allows you to free and recruit Haer'Dalis.</w:t>
-      </w:r>
-      <w:r>
-        <w:t xml:space="preserve"> Sandrah </w:t>
-      </w:r>
-      <w:proofErr w:type="gramStart"/>
-      <w:r>
-        <w:t>curses  Mekrath</w:t>
-      </w:r>
-      <w:proofErr w:type="gramEnd"/>
-      <w:r>
-        <w:t xml:space="preserve"> when she learns that he enslaved the bard.</w:t>
-      </w:r>
-      <w:r>
-        <w:t xml:space="preserve"> You can use PID afterwards to learn more.</w:t>
-      </w:r>
-    </w:p>
-    <w:p>
-      <w:pPr>
-        <w:ind w:left="360"/>
-      </w:pPr>
-      <w:r>
-        <w:rPr>
-          <w:rFonts w:asciiTheme="majorHAnsi" w:eastAsiaTheme="majorEastAsia" w:hAnsiTheme="majorHAnsi" w:cstheme="majorBidi"/>
-          <w:b/>
-          <w:bCs/>
-          <w:i/>
-          <w:iCs/>
-          <w:color w:val="4F81BD" w:themeColor="accent1"/>
-        </w:rPr>
-        <w:t>Haer'Dalis</w:t>
-      </w:r>
-      <w:r>
-        <w:rPr>
-          <w:rStyle w:val="Heading4Char"/>
-        </w:rPr>
-        <w:t xml:space="preserve"> and Sandrah</w:t>
-      </w:r>
-      <w:r>
-        <w:t>: Sandrah</w:t>
-      </w:r>
-      <w:r>
-        <w:t xml:space="preserve"> falls for every bard in the game she meets. She simply loves their wreck less lies, exaggerations and compliments. Nothing is ever permanent with them and that is the freedom she savours. Her affair with the tiefling includes a quest.</w:t>
-      </w:r>
-    </w:p>
-    <w:p>
-      <w:pPr>
-        <w:pStyle w:val="Heading4"/>
-        <w:rPr>
-          <w:lang w:val="en-US"/>
-        </w:rPr>
-      </w:pPr>
-      <w:bookmarkStart w:id="407" w:name="_Toc507355431"/>
-      <w:r>
-        <w:rPr>
-          <w:lang w:val="en-US"/>
-        </w:rPr>
-        <w:t xml:space="preserve">Quest – </w:t>
-      </w:r>
-      <w:r>
-        <w:rPr>
-          <w:lang w:val="en-US"/>
-        </w:rPr>
-        <w:t xml:space="preserve">How to </w:t>
-      </w:r>
-      <w:r>
-        <w:rPr>
-          <w:lang w:val="en-US"/>
-        </w:rPr>
-        <w:t>R</w:t>
-      </w:r>
-      <w:r>
-        <w:rPr>
-          <w:lang w:val="en-US"/>
-        </w:rPr>
-        <w:t>estore a Tiefling</w:t>
-      </w:r>
-      <w:bookmarkEnd w:id="407"/>
+        <w:t xml:space="preserve">Prepare for a massive battle with </w:t>
+      </w:r>
+      <w:r>
+        <w:rPr>
+          <w:lang w:val="en-US"/>
+        </w:rPr>
+        <w:t>Binamor DeVir</w:t>
+      </w:r>
+      <w:r>
+        <w:rPr>
+          <w:lang w:val="en-US"/>
+        </w:rPr>
+        <w:t xml:space="preserve"> and her entourage including a drow weapon master and a drow battle mage.  (Pai Na may take a side in this, depending on whether you met her before and how you treated her.) Pick the murder weapon from Binamor when you succeeded to defeat her.</w:t>
+      </w:r>
     </w:p>
     <w:p>
       <w:pPr>
@@ -46146,16 +45816,416 @@
         </w:pBdr>
         <w:shd w:val="clear" w:color="auto" w:fill="FBD4B4" w:themeFill="accent6" w:themeFillTint="66"/>
         <w:ind w:left="360"/>
-      </w:pPr>
-      <w:r>
-        <w:rPr>
-          <w:lang w:val="en-US"/>
-        </w:rPr>
-        <w:t xml:space="preserve">The quest starts when Sandrah and </w:t>
-      </w:r>
-      <w:r>
-        <w:t>Haer'Dalis have been in your party long enough to start a relationship but only if the protagonist isnot following a romance with the tiefling already.</w:t>
-      </w:r>
+        <w:rPr>
+          <w:lang w:val="en-US"/>
+        </w:rPr>
+      </w:pPr>
+      <w:r>
+        <w:rPr>
+          <w:lang w:val="en-US"/>
+        </w:rPr>
+        <w:t>Report your results to Corgeig and pick up Viconia from the prison.</w:t>
+      </w:r>
+    </w:p>
+    <w:p>
+      <w:pPr>
+        <w:ind w:left="360"/>
+        <w:rPr>
+          <w:lang w:val="en-US"/>
+        </w:rPr>
+      </w:pPr>
+      <w:r>
+        <w:rPr>
+          <w:lang w:val="en-US"/>
+        </w:rPr>
+        <w:t xml:space="preserve">You can free the mod NPC </w:t>
+      </w:r>
+      <w:r>
+        <w:rPr>
+          <w:u w:val="single"/>
+          <w:lang w:val="en-US"/>
+        </w:rPr>
+        <w:t>Amber</w:t>
+      </w:r>
+      <w:r>
+        <w:rPr>
+          <w:lang w:val="en-US"/>
+        </w:rPr>
+        <w:t xml:space="preserve"> from prison after a lot of paperwork in the Council of Six building.</w:t>
+      </w:r>
+    </w:p>
+    <w:p>
+      <w:pPr>
+        <w:ind w:left="360"/>
+        <w:rPr>
+          <w:lang w:val="en-US"/>
+        </w:rPr>
+      </w:pPr>
+      <w:bookmarkStart w:id="403" w:name="_Toc507355428"/>
+      <w:r>
+        <w:rPr>
+          <w:rStyle w:val="Heading4Char"/>
+          <w:lang w:val="en-US"/>
+        </w:rPr>
+        <w:t xml:space="preserve">Amber </w:t>
+      </w:r>
+      <w:r>
+        <w:rPr>
+          <w:rStyle w:val="Heading4Char"/>
+          <w:lang w:val="en-US"/>
+        </w:rPr>
+        <w:t>and Sandrah</w:t>
+      </w:r>
+      <w:bookmarkEnd w:id="403"/>
+      <w:r>
+        <w:rPr>
+          <w:lang w:val="en-US"/>
+        </w:rPr>
+        <w:t xml:space="preserve">: The two girls like each other from the first moment. It turns out they both grew up in Waterdeep even if under the most different circumstances. Sandrah agrees to help Amber to find out more about her origins. After they girls get more acquainted with each other, they will one day have a conversation about some demons Sandrah met in the past. </w:t>
+      </w:r>
+      <w:r>
+        <w:rPr>
+          <w:lang w:val="en-US"/>
+        </w:rPr>
+        <w:t>Apparently</w:t>
+      </w:r>
+      <w:r>
+        <w:rPr>
+          <w:lang w:val="en-US"/>
+        </w:rPr>
+        <w:t xml:space="preserve"> </w:t>
+      </w:r>
+      <w:r>
+        <w:rPr>
+          <w:lang w:val="en-US"/>
+        </w:rPr>
+        <w:t>they have</w:t>
+      </w:r>
+      <w:r>
+        <w:rPr>
+          <w:lang w:val="en-US"/>
+        </w:rPr>
+        <w:t xml:space="preserve"> a common enemy, the demon Paraagariel, the same you might have fought once near the </w:t>
+      </w:r>
+      <w:hyperlink w:anchor="_Northern_Citadel_(AR30PB)" w:history="1">
+        <w:r>
+          <w:rPr>
+            <w:rStyle w:val="Hyperlink"/>
+            <w:lang w:val="en-US"/>
+          </w:rPr>
+          <w:t>Northern Citadel</w:t>
+        </w:r>
+      </w:hyperlink>
+      <w:r>
+        <w:rPr>
+          <w:lang w:val="en-US"/>
+        </w:rPr>
+        <w:t xml:space="preserve"> while helping the paladin of Helm.</w:t>
+      </w:r>
+      <w:r>
+        <w:rPr>
+          <w:lang w:val="en-US"/>
+        </w:rPr>
+        <w:t xml:space="preserve">  As soon as his name gets mentioned, he </w:t>
+      </w:r>
+      <w:r>
+        <w:rPr>
+          <w:lang w:val="en-US"/>
+        </w:rPr>
+        <w:lastRenderedPageBreak/>
+        <w:t>appears, happy to find both enemies together and a battle breaks out. The victory brings your two companions only closer.</w:t>
+      </w:r>
+    </w:p>
+    <w:p>
+      <w:pPr>
+        <w:rPr>
+          <w:lang w:val="en-US"/>
+        </w:rPr>
+      </w:pPr>
+    </w:p>
+    <w:p>
+      <w:pPr>
+        <w:pStyle w:val="Heading3"/>
+        <w:numPr>
+          <w:ilvl w:val="0"/>
+          <w:numId w:val="2"/>
+        </w:numPr>
+        <w:rPr>
+          <w:lang w:val="en-US"/>
+        </w:rPr>
+      </w:pPr>
+      <w:bookmarkStart w:id="404" w:name="_Graveyardt_District_"/>
+      <w:bookmarkStart w:id="405" w:name="_Toc504429478"/>
+      <w:bookmarkStart w:id="406" w:name="_Toc507355429"/>
+      <w:bookmarkEnd w:id="404"/>
+      <w:r>
+        <w:rPr>
+          <w:lang w:val="en-US"/>
+        </w:rPr>
+        <w:t xml:space="preserve">Graveyardt </w:t>
+      </w:r>
+      <w:proofErr w:type="gramStart"/>
+      <w:r>
+        <w:rPr>
+          <w:lang w:val="en-US"/>
+        </w:rPr>
+        <w:t>District  (</w:t>
+      </w:r>
+      <w:proofErr w:type="gramEnd"/>
+      <w:r>
+        <w:rPr>
+          <w:lang w:val="en-US"/>
+        </w:rPr>
+        <w:t>AR0800)</w:t>
+      </w:r>
+      <w:bookmarkEnd w:id="405"/>
+      <w:bookmarkEnd w:id="406"/>
+    </w:p>
+    <w:p>
+      <w:pPr>
+        <w:ind w:left="360"/>
+        <w:rPr>
+          <w:lang w:val="en-US"/>
+        </w:rPr>
+      </w:pPr>
+      <w:r>
+        <w:rPr>
+          <w:lang w:val="en-US"/>
+        </w:rPr>
+        <w:t>Valen and soultaker</w:t>
+      </w:r>
+    </w:p>
+    <w:p>
+      <w:pPr>
+        <w:ind w:left="360"/>
+        <w:rPr>
+          <w:lang w:val="en-US"/>
+        </w:rPr>
+      </w:pPr>
+    </w:p>
+    <w:p>
+      <w:pPr>
+        <w:pStyle w:val="Heading3"/>
+        <w:numPr>
+          <w:ilvl w:val="0"/>
+          <w:numId w:val="2"/>
+        </w:numPr>
+        <w:rPr>
+          <w:lang w:val="en-US"/>
+        </w:rPr>
+      </w:pPr>
+      <w:bookmarkStart w:id="407" w:name="_Toc507355430"/>
+      <w:r>
+        <w:rPr>
+          <w:lang w:val="en-US"/>
+        </w:rPr>
+        <w:t>Temple District</w:t>
+      </w:r>
+      <w:r>
+        <w:rPr>
+          <w:lang w:val="en-US"/>
+        </w:rPr>
+        <w:t xml:space="preserve"> (</w:t>
+      </w:r>
+      <w:r>
+        <w:rPr>
+          <w:lang w:val="en-US"/>
+        </w:rPr>
+        <w:t>A</w:t>
+      </w:r>
+      <w:r>
+        <w:rPr>
+          <w:lang w:val="en-US"/>
+        </w:rPr>
+        <w:t>R</w:t>
+      </w:r>
+      <w:r>
+        <w:rPr>
+          <w:lang w:val="en-US"/>
+        </w:rPr>
+        <w:t>09</w:t>
+      </w:r>
+      <w:r>
+        <w:rPr>
+          <w:lang w:val="en-US"/>
+        </w:rPr>
+        <w:t>00)</w:t>
+      </w:r>
+      <w:bookmarkEnd w:id="407"/>
+      <w:r>
+        <w:rPr>
+          <w:lang w:val="en-US"/>
+        </w:rPr>
+        <w:t xml:space="preserve"> </w:t>
+      </w:r>
+    </w:p>
+    <w:p>
+      <w:pPr>
+        <w:ind w:left="360"/>
+        <w:rPr>
+          <w:lang w:val="en-US"/>
+        </w:rPr>
+      </w:pPr>
+      <w:r>
+        <w:rPr>
+          <w:lang w:val="en-US"/>
+        </w:rPr>
+        <w:t>When you come near the entrance of the *Guarded Compound*, Sandrah will bring up the issue of the slaver hideout again, provided you defeated the slavers in the slum ship already.</w:t>
+      </w:r>
+    </w:p>
+    <w:p>
+      <w:pPr>
+        <w:ind w:left="360"/>
+        <w:rPr>
+          <w:lang w:val="en-US"/>
+        </w:rPr>
+      </w:pPr>
+      <w:r>
+        <w:rPr>
+          <w:lang w:val="en-US"/>
+        </w:rPr>
+        <w:t>The suspicion is confirmed in the dialogue with the two mages inside (</w:t>
+      </w:r>
+      <w:r>
+        <w:rPr>
+          <w:b/>
+          <w:color w:val="4F81BD" w:themeColor="accent1"/>
+          <w:lang w:val="en-US"/>
+        </w:rPr>
+        <w:t>AR0906</w:t>
+      </w:r>
+      <w:r>
+        <w:rPr>
+          <w:lang w:val="en-US"/>
+        </w:rPr>
+        <w:t>).</w:t>
+      </w:r>
+    </w:p>
+    <w:p>
+      <w:pPr>
+        <w:ind w:left="360"/>
+        <w:rPr>
+          <w:lang w:val="en-US"/>
+        </w:rPr>
+      </w:pPr>
+      <w:r>
+        <w:rPr>
+          <w:lang w:val="en-US"/>
+        </w:rPr>
+        <w:t>When you accepted the Unseeing Eye quest, you can ask Sandrah with PID if her books have any information about the case.</w:t>
+      </w:r>
+    </w:p>
+    <w:p>
+      <w:pPr>
+        <w:ind w:left="360"/>
+        <w:rPr>
+          <w:lang w:val="en-US"/>
+        </w:rPr>
+      </w:pPr>
+      <w:r>
+        <w:rPr>
+          <w:lang w:val="en-US"/>
+        </w:rPr>
+        <w:t xml:space="preserve">The theft of the Talos’ priestess’ necklace for the Mae’Var quest will result in another </w:t>
+      </w:r>
+      <w:r>
+        <w:rPr>
+          <w:lang w:val="en-US"/>
+        </w:rPr>
+        <w:t xml:space="preserve">confrontation </w:t>
+      </w:r>
+      <w:r>
+        <w:rPr>
+          <w:lang w:val="en-US"/>
+        </w:rPr>
+        <w:t>between Sandrah and the Stormlord. This time the perspective of upcoming bloodshed rather amuses Talos than anger him.</w:t>
+      </w:r>
+    </w:p>
+    <w:p>
+      <w:pPr>
+        <w:ind w:left="360"/>
+      </w:pPr>
+      <w:r>
+        <w:t>Mekrath's Hideout (AR0705) allows you to free and recruit Haer'Dalis.</w:t>
+      </w:r>
+      <w:r>
+        <w:t xml:space="preserve"> Sandrah </w:t>
+      </w:r>
+      <w:proofErr w:type="gramStart"/>
+      <w:r>
+        <w:t>curses  Mekrath</w:t>
+      </w:r>
+      <w:proofErr w:type="gramEnd"/>
+      <w:r>
+        <w:t xml:space="preserve"> when she learns that he enslaved the bard.</w:t>
+      </w:r>
+      <w:r>
+        <w:t xml:space="preserve"> You can use PID afterwards to learn more.</w:t>
+      </w:r>
+    </w:p>
+    <w:p>
+      <w:pPr>
+        <w:ind w:left="360"/>
+      </w:pPr>
+      <w:r>
+        <w:rPr>
+          <w:rFonts w:asciiTheme="majorHAnsi" w:eastAsiaTheme="majorEastAsia" w:hAnsiTheme="majorHAnsi" w:cstheme="majorBidi"/>
+          <w:b/>
+          <w:bCs/>
+          <w:i/>
+          <w:iCs/>
+          <w:color w:val="4F81BD" w:themeColor="accent1"/>
+        </w:rPr>
+        <w:t>Haer'Dalis</w:t>
+      </w:r>
+      <w:r>
+        <w:rPr>
+          <w:rStyle w:val="Heading4Char"/>
+        </w:rPr>
+        <w:t xml:space="preserve"> and Sandrah</w:t>
+      </w:r>
+      <w:r>
+        <w:t>: Sandrah</w:t>
+      </w:r>
+      <w:r>
+        <w:t xml:space="preserve"> falls for every bard in the game she meets. She simply loves their wreck less lies, exaggerations and compliments. Nothing is ever permanent with them and that is the freedom she savours. Her affair with the tiefling includes a quest.</w:t>
+      </w:r>
+    </w:p>
+    <w:p>
+      <w:pPr>
+        <w:pStyle w:val="Heading4"/>
+        <w:rPr>
+          <w:lang w:val="en-US"/>
+        </w:rPr>
+      </w:pPr>
+      <w:bookmarkStart w:id="408" w:name="_Toc507355431"/>
+      <w:bookmarkStart w:id="409" w:name="_Quest_–_How"/>
+      <w:bookmarkEnd w:id="409"/>
+      <w:r>
+        <w:rPr>
+          <w:lang w:val="en-US"/>
+        </w:rPr>
+        <w:t xml:space="preserve">Quest – </w:t>
+      </w:r>
+      <w:r>
+        <w:rPr>
+          <w:lang w:val="en-US"/>
+        </w:rPr>
+        <w:t xml:space="preserve">How to </w:t>
+      </w:r>
+      <w:r>
+        <w:rPr>
+          <w:lang w:val="en-US"/>
+        </w:rPr>
+        <w:t>R</w:t>
+      </w:r>
+      <w:r>
+        <w:rPr>
+          <w:lang w:val="en-US"/>
+        </w:rPr>
+        <w:t>estore a Tiefling</w:t>
+      </w:r>
+      <w:bookmarkEnd w:id="408"/>
     </w:p>
     <w:p>
       <w:pPr>
@@ -46169,16 +46239,13 @@
         <w:ind w:left="360"/>
       </w:pPr>
       <w:r>
-        <w:t xml:space="preserve">When you rest your party in an outdoor area out of town, </w:t>
-      </w:r>
-      <w:r>
-        <w:t xml:space="preserve">your two companions will bring up the topc of common acquaintances. They find they both know Naronguth and </w:t>
-      </w:r>
-      <w:r>
-        <w:t>Alzaligundrel</w:t>
-      </w:r>
-      <w:r>
-        <w:t xml:space="preserve"> for different reasons. Up jumps the devil, i.e. the two fiends appear when they hear their names and are most happy to find their two enemies in one place. Battle breaks out in which the demons escape when injured enough. Haer’Dalis falls, leaving behind his body.</w:t>
+        <w:rPr>
+          <w:lang w:val="en-US"/>
+        </w:rPr>
+        <w:t xml:space="preserve">The quest starts when Sandrah and </w:t>
+      </w:r>
+      <w:r>
+        <w:t>Haer'Dalis have been in your party long enough to start a relationship but only if the protagonist isnot following a romance with the tiefling already.</w:t>
       </w:r>
     </w:p>
     <w:p>
@@ -46193,7 +46260,16 @@
         <w:ind w:left="360"/>
       </w:pPr>
       <w:r>
-        <w:t>Heal and resurrect everybody (Haer# Dalis cannot be saved at this time) and pick up the body. Mystra will appear and talk to Sandrah. She gives her priestess a map that indicates a drop of blood from one of the injured demons and gives her advice about how the tiefling may be restored. With the help of the map you need to pursue the demons who try to reach the Nine Hells.</w:t>
+        <w:t xml:space="preserve">When you rest your party in an outdoor area out of town, </w:t>
+      </w:r>
+      <w:r>
+        <w:t xml:space="preserve">your two companions will bring up the topc of common acquaintances. They find they both know Naronguth and </w:t>
+      </w:r>
+      <w:r>
+        <w:t>Alzaligundrel</w:t>
+      </w:r>
+      <w:r>
+        <w:t xml:space="preserve"> for different reasons. Up jumps the devil, i.e. the two fiends appear when they hear their names and are most happy to find their two enemies in one place. Battle breaks out in which the demons escape when injured enough. Haer’Dalis falls, leaving behind his body.</w:t>
       </w:r>
     </w:p>
     <w:p>
@@ -46208,18 +46284,7 @@
         <w:ind w:left="360"/>
       </w:pPr>
       <w:r>
-        <w:t xml:space="preserve">The first drop leads you to the shadow ruins at Umar Hills. When you enter the area, you observe a cut scene with the two demons, </w:t>
-      </w:r>
-      <w:proofErr w:type="gramStart"/>
-      <w:r>
-        <w:t>who</w:t>
-      </w:r>
-      <w:proofErr w:type="gramEnd"/>
-      <w:r>
-        <w:t xml:space="preserve"> cannot use the entry they seek here and move on, leaving some guardians behind to protect their escape. </w:t>
-      </w:r>
-      <w:r>
-        <w:t xml:space="preserve">Near the old temple entrance you find a couple of demon knights. Defeat and loot them to find Mystra’s map updated with a second drop. </w:t>
+        <w:t>Heal and resurrect everybody (Haer# Dalis cannot be saved at this time) and pick up the body. Mystra will appear and talk to Sandrah. She gives her priestess a map that indicates a drop of blood from one of the injured demons and gives her advice about how the tiefling may be restored. With the help of the map you need to pursue the demons who try to reach the Nine Hells.</w:t>
       </w:r>
     </w:p>
     <w:p>
@@ -46234,7 +46299,18 @@
         <w:ind w:left="360"/>
       </w:pPr>
       <w:r>
-        <w:t>This time it is Druid’s Grove area. Move to the bridge near the abandoned house and prepare for another ambush of all kinds of fiends. After you have won and looted them, the third drop appears on your map.</w:t>
+        <w:t xml:space="preserve">The first drop leads you to the shadow ruins at Umar Hills. When you enter the area, you observe a cut scene with the two demons, </w:t>
+      </w:r>
+      <w:proofErr w:type="gramStart"/>
+      <w:r>
+        <w:t>who</w:t>
+      </w:r>
+      <w:proofErr w:type="gramEnd"/>
+      <w:r>
+        <w:t xml:space="preserve"> cannot use the entry they seek here and move on, leaving some guardians behind to protect their escape. </w:t>
+      </w:r>
+      <w:r>
+        <w:t xml:space="preserve">Near the old temple entrance you find a couple of demon knights. Defeat and loot them to find Mystra’s map updated with a second drop. </w:t>
       </w:r>
     </w:p>
     <w:p>
@@ -46249,11 +46325,8 @@
         <w:ind w:left="360"/>
       </w:pPr>
       <w:r>
-        <w:t xml:space="preserve">The drop is in the City of Baldur’s Gate at the Shadow Thieves Headquarter – or, as Sandrah points out, rather the Undercity below it, where you defeated Sarevok and his essence escaped to Hell. Question is how to get there? You may already have resolved Skie’s rescue, in whih case </w:t>
-      </w:r>
-      <w:r>
         <w:lastRenderedPageBreak/>
-        <w:t>you will be able to simply travel there. For the sake of this guide, we assume that you have not yet access to the town by worldmap.</w:t>
+        <w:t>This time it is Druid’s Grove area. Move to the bridge near the abandoned house and prepare for another ambush of all kinds of fiends. After you have won and looted them, the third drop appears on your map.</w:t>
       </w:r>
     </w:p>
     <w:p>
@@ -46268,10 +46341,7 @@
         <w:ind w:left="360"/>
       </w:pPr>
       <w:r>
-        <w:t>Return to Athkatla and Brus (Gaelan’s nephew) will seek you out and offer help. You learn that Black Lily from BG is on the docks. In case you own the former Mae’Var guild and you have the extended stronghold mod installed, she will be in your guild building,</w:t>
-      </w:r>
-      <w:r>
-        <w:t xml:space="preserve"> otherwise you need to find her somewhere in the docks.</w:t>
+        <w:t>The drop is in the City of Baldur’s Gate at the Shadow Thieves Headquarter – or, as Sandrah points out, rather the Undercity below it, where you defeated Sarevok and his essence escaped to Hell. Question is how to get there? You may already have resolved Skie’s rescue, in whih case you will be able to simply travel there. For the sake of this guide, we assume that you have not yet access to the town by worldmap.</w:t>
       </w:r>
     </w:p>
     <w:p>
@@ -46286,7 +46356,10 @@
         <w:ind w:left="360"/>
       </w:pPr>
       <w:r>
-        <w:t>Sandrah and Lily will agree on travel arrangements and your party is transported into the Guild Building of BG. You cannot leave into town this time but go down into the maze once more. You will find you are in the right place, as there are all types of demons in the maze. Fight your way to the temple of Bhaal.</w:t>
+        <w:t>Return to Athkatla and Brus (Gaelan’s nephew) will seek you out and offer help. You learn that Black Lily from BG is on the docks. In case you own the former Mae’Var guild and you have the extended stronghold mod installed, she will be in your guild building,</w:t>
+      </w:r>
+      <w:r>
+        <w:t xml:space="preserve"> otherwise you need to find her somewhere in the docks.</w:t>
       </w:r>
     </w:p>
     <w:p>
@@ -46301,13 +46374,7 @@
         <w:ind w:left="360"/>
       </w:pPr>
       <w:r>
-        <w:t xml:space="preserve">In the temple you face </w:t>
-      </w:r>
-      <w:r>
-        <w:t>Alzaligundrel</w:t>
-      </w:r>
-      <w:r>
-        <w:t xml:space="preserve"> alone, his friend has managed to use Sarevok’s passage. Kill the demon and pick up his heart. Sandrah will instruct you that the way forward is the opening left behind by Sarevok. So you go down to Hell.</w:t>
+        <w:t>Sandrah and Lily will agree on travel arrangements and your party is transported into the Guild Building of BG. You cannot leave into town this time but go down into the maze once more. You will find you are in the right place, as there are all types of demons in the maze. Fight your way to the temple of Bhaal.</w:t>
       </w:r>
     </w:p>
     <w:p>
@@ -46322,10 +46389,13 @@
         <w:ind w:left="360"/>
       </w:pPr>
       <w:r>
-        <w:t xml:space="preserve">Find Naronguth and kill him, make sure you pick up his heart. With the heart and Haer’Dalis body you fight yourself through another assembly of fiends until you reach Demogorgon. </w:t>
-      </w:r>
-      <w:r>
-        <w:t xml:space="preserve"> Sandrah makes a deal with him, you learn what Haer’Dalis did to anger the demons and you get your companion back. Move further to the far end of the area to find the exit.</w:t>
+        <w:t xml:space="preserve">In the temple you face </w:t>
+      </w:r>
+      <w:r>
+        <w:t>Alzaligundrel</w:t>
+      </w:r>
+      <w:r>
+        <w:t xml:space="preserve"> alone, his friend has managed to use Sarevok’s passage. Kill the demon and pick up his heart. Sandrah will instruct you that the way forward is the opening left behind by Sarevok. So you go down to Hell.</w:t>
       </w:r>
     </w:p>
     <w:p>
@@ -46338,491 +46408,13 @@
         </w:pBdr>
         <w:shd w:val="clear" w:color="auto" w:fill="FBD4B4" w:themeFill="accent6" w:themeFillTint="66"/>
         <w:ind w:left="360"/>
-        <w:rPr>
-          <w:lang w:val="en-US"/>
-        </w:rPr>
-      </w:pPr>
-      <w:r>
-        <w:t>In the passage that leads back out again, you will meet – Sarevok. He will vanish after a conversation with Sandrah.</w:t>
-      </w:r>
-      <w:r>
-        <w:t xml:space="preserve"> After you fought some guardians at the exit, you come back to the surface in one of the crypts in the Athkatla Graveyard.</w:t>
-      </w:r>
-    </w:p>
-    <w:p>
-      <w:pPr>
-        <w:ind w:left="360"/>
-        <w:rPr>
-          <w:lang w:val="en-US"/>
-        </w:rPr>
-      </w:pPr>
-    </w:p>
-    <w:p>
-      <w:pPr>
-        <w:pStyle w:val="Heading3"/>
-        <w:numPr>
-          <w:ilvl w:val="0"/>
-          <w:numId w:val="2"/>
-        </w:numPr>
-        <w:rPr>
-          <w:lang w:val="en-US"/>
-        </w:rPr>
-      </w:pPr>
-      <w:bookmarkStart w:id="408" w:name="_Toc507355432"/>
-      <w:r>
-        <w:rPr>
-          <w:lang w:val="en-US"/>
-        </w:rPr>
-        <w:t>Sewers and Unseeing Eye (AR0202)</w:t>
-      </w:r>
-      <w:bookmarkEnd w:id="408"/>
-    </w:p>
-    <w:p>
-      <w:pPr>
-        <w:ind w:left="360"/>
-        <w:rPr>
-          <w:lang w:val="en-US"/>
-        </w:rPr>
-      </w:pPr>
-      <w:r>
-        <w:rPr>
-          <w:lang w:val="en-US"/>
-        </w:rPr>
-        <w:t xml:space="preserve">When you come </w:t>
-      </w:r>
-      <w:r>
-        <w:rPr>
-          <w:lang w:val="en-US"/>
-        </w:rPr>
-        <w:t>near the</w:t>
-      </w:r>
-      <w:r>
-        <w:rPr>
-          <w:lang w:val="en-US"/>
-        </w:rPr>
-        <w:t xml:space="preserve"> tomb with some more Kangaxx parts, Sandrah has again some counseling for you.</w:t>
-      </w:r>
-    </w:p>
-    <w:p>
-      <w:pPr>
-        <w:ind w:left="360"/>
-        <w:rPr>
-          <w:lang w:val="en-US"/>
-        </w:rPr>
-      </w:pPr>
-      <w:r>
-        <w:t>The Forgotten Believers city (</w:t>
-      </w:r>
-      <w:r>
-        <w:rPr>
-          <w:b/>
-          <w:color w:val="4F81BD" w:themeColor="accent1"/>
-        </w:rPr>
-        <w:t>AR0204</w:t>
-      </w:r>
-      <w:r>
-        <w:t xml:space="preserve">) will later play a big role in Sandrah’s quest. </w:t>
-      </w:r>
-    </w:p>
-    <w:p>
-      <w:pPr>
-        <w:ind w:left="360"/>
-        <w:rPr>
-          <w:lang w:val="en-US"/>
-        </w:rPr>
-      </w:pPr>
-    </w:p>
-    <w:p>
-      <w:pPr>
-        <w:pStyle w:val="Heading3"/>
-        <w:numPr>
-          <w:ilvl w:val="0"/>
-          <w:numId w:val="2"/>
-        </w:numPr>
-        <w:rPr>
-          <w:lang w:val="en-US"/>
-        </w:rPr>
-      </w:pPr>
-      <w:bookmarkStart w:id="409" w:name="_Umar_Hills_(AR1100)"/>
-      <w:bookmarkStart w:id="410" w:name="_Toc507355433"/>
-      <w:bookmarkEnd w:id="409"/>
-      <w:r>
-        <w:rPr>
-          <w:lang w:val="en-US"/>
-        </w:rPr>
-        <w:t>Umar Hills (AR1100)</w:t>
-      </w:r>
-      <w:bookmarkEnd w:id="410"/>
-    </w:p>
-    <w:p>
-      <w:pPr>
-        <w:ind w:left="360"/>
-        <w:rPr>
-          <w:lang w:val="en-US"/>
-        </w:rPr>
-      </w:pPr>
-      <w:r>
-        <w:rPr>
-          <w:lang w:val="en-US"/>
-        </w:rPr>
-        <w:t>Haiass will gain an additional level for his experience gained with you when you pass the major’s house in the east of the map.</w:t>
-      </w:r>
-    </w:p>
-    <w:p>
-      <w:pPr>
-        <w:ind w:left="360"/>
-        <w:rPr>
-          <w:lang w:val="en-US"/>
-        </w:rPr>
-      </w:pPr>
-      <w:r>
-        <w:rPr>
-          <w:color w:val="00B050"/>
-          <w:lang w:val="en-US"/>
-        </w:rPr>
-        <w:t>ROT</w:t>
-      </w:r>
-      <w:r>
-        <w:rPr>
-          <w:lang w:val="en-US"/>
-        </w:rPr>
-        <w:t xml:space="preserve"> &gt;&gt;&gt;</w:t>
-      </w:r>
-      <w:proofErr w:type="gramStart"/>
-      <w:r>
-        <w:rPr>
-          <w:lang w:val="en-US"/>
-        </w:rPr>
-        <w:t>&gt;  Near</w:t>
-      </w:r>
-      <w:proofErr w:type="gramEnd"/>
-      <w:r>
-        <w:rPr>
-          <w:lang w:val="en-US"/>
-        </w:rPr>
-        <w:t xml:space="preserve"> the entrance to the cave a messenger from Jarlaxle awaits you. Alora gives you the hint to a house in </w:t>
-      </w:r>
-      <w:hyperlink w:anchor="_Westchar_(RR3300)" w:history="1">
-        <w:r>
-          <w:rPr>
-            <w:rStyle w:val="Hyperlink"/>
-            <w:lang w:val="en-US"/>
-          </w:rPr>
-          <w:t>Westchar</w:t>
-        </w:r>
-      </w:hyperlink>
-      <w:r>
-        <w:rPr>
-          <w:lang w:val="en-US"/>
-        </w:rPr>
-        <w:t xml:space="preserve"> and a key to it.</w:t>
-      </w:r>
-      <w:r>
-        <w:rPr>
-          <w:lang w:val="en-US"/>
-        </w:rPr>
-        <w:t xml:space="preserve"> After Alora disappears, Sandrah will bring up the name of Brother Cadderly and the temple named Spirit Soaring as possible next station after Bruenor is rescued at Westchar.</w:t>
-      </w:r>
-    </w:p>
-    <w:p>
-      <w:pPr>
-        <w:ind w:left="360"/>
-        <w:rPr>
-          <w:lang w:val="en-US"/>
-        </w:rPr>
-      </w:pPr>
-      <w:r>
-        <w:rPr>
-          <w:lang w:val="en-US"/>
-        </w:rPr>
-        <w:t>In the NE corner</w:t>
-      </w:r>
-      <w:r>
-        <w:rPr>
-          <w:lang w:val="en-US"/>
-        </w:rPr>
-        <w:t xml:space="preserve"> of the map is the ranger </w:t>
-      </w:r>
-      <w:r>
-        <w:rPr>
-          <w:u w:val="single"/>
-          <w:lang w:val="en-US"/>
-        </w:rPr>
-        <w:t>Sarah</w:t>
-      </w:r>
-      <w:r>
-        <w:rPr>
-          <w:u w:val="single"/>
-          <w:lang w:val="en-US"/>
-        </w:rPr>
-        <w:t xml:space="preserve"> </w:t>
-      </w:r>
-      <w:r>
-        <w:rPr>
-          <w:lang w:val="en-US"/>
-        </w:rPr>
-        <w:t xml:space="preserve">(mod </w:t>
-      </w:r>
-      <w:r>
-        <w:rPr>
-          <w:lang w:val="en-US"/>
-        </w:rPr>
-        <w:t>N</w:t>
-      </w:r>
-      <w:r>
-        <w:rPr>
-          <w:lang w:val="en-US"/>
-        </w:rPr>
-        <w:t>PC)</w:t>
-      </w:r>
-      <w:r>
-        <w:rPr>
-          <w:lang w:val="en-US"/>
-        </w:rPr>
-        <w:t>.  Sandrah has a couple of banters with her and may be seduced by the young lesbian.</w:t>
-      </w:r>
-    </w:p>
-    <w:p>
-      <w:pPr>
-        <w:ind w:left="360"/>
-        <w:rPr>
-          <w:lang w:val="en-US"/>
-        </w:rPr>
-      </w:pPr>
-      <w:r>
-        <w:rPr>
-          <w:lang w:val="en-US"/>
-        </w:rPr>
-        <w:lastRenderedPageBreak/>
-        <w:t xml:space="preserve">Not far from that place, the mod NPC </w:t>
-      </w:r>
-      <w:r>
-        <w:rPr>
-          <w:u w:val="single"/>
-          <w:lang w:val="en-US"/>
-        </w:rPr>
-        <w:t>Tyris Flare</w:t>
-      </w:r>
-      <w:r>
-        <w:rPr>
-          <w:lang w:val="en-US"/>
-        </w:rPr>
-        <w:t xml:space="preserve"> makes an explosive appearance. She has crossmod content with Sandrah. Your healer tries her best to make the exotic fighter feel at home in Faerun after her home plane was destroyed.</w:t>
-      </w:r>
-    </w:p>
-    <w:p>
-      <w:pPr>
-        <w:ind w:left="360"/>
-        <w:rPr>
-          <w:lang w:val="en-US"/>
-        </w:rPr>
-      </w:pPr>
-      <w:r>
-        <w:rPr>
-          <w:lang w:val="en-US"/>
-        </w:rPr>
-        <w:t>Derrick, a friend of Valygar who can be met on the stairs leading to the cabin, knows Sandrah and tells her about Valygar and his trouble with the cowled wizards.</w:t>
-      </w:r>
-    </w:p>
-    <w:p>
-      <w:pPr>
-        <w:ind w:left="360"/>
-      </w:pPr>
-      <w:r>
-        <w:rPr>
-          <w:rFonts w:asciiTheme="majorHAnsi" w:eastAsiaTheme="majorEastAsia" w:hAnsiTheme="majorHAnsi" w:cstheme="majorBidi"/>
-          <w:b/>
-          <w:bCs/>
-          <w:i/>
-          <w:iCs/>
-          <w:color w:val="4F81BD" w:themeColor="accent1"/>
-        </w:rPr>
-        <w:t>Valygar</w:t>
-      </w:r>
-      <w:r>
-        <w:rPr>
-          <w:rStyle w:val="Heading4Char"/>
-        </w:rPr>
-        <w:t xml:space="preserve"> and Sandrah</w:t>
-      </w:r>
-      <w:r>
-        <w:t xml:space="preserve">: </w:t>
-      </w:r>
-      <w:r>
-        <w:t>Their relationship focuses on the ranger’s family history with respect to magic. It ends with a flirt but nothing serious.</w:t>
-      </w:r>
-    </w:p>
-    <w:p>
-      <w:pPr>
-        <w:ind w:left="360"/>
-        <w:rPr>
-          <w:lang w:val="en-US"/>
-        </w:rPr>
-      </w:pPr>
-      <w:r>
-        <w:rPr>
-          <w:lang w:val="en-US"/>
-        </w:rPr>
-        <w:t>After</w:t>
-      </w:r>
-      <w:r>
-        <w:rPr>
-          <w:lang w:val="en-US"/>
-        </w:rPr>
-        <w:t xml:space="preserve"> you solved the Umar quest, return to Marella’s cabin, regardless whether you get the ranger stronghold or not. You old friends from Talos will await you and try to imply that the Stormlord had his hands in helping the Shade Lord to set up his reign in the hills. </w:t>
-      </w:r>
-      <w:r>
-        <w:rPr>
-          <w:lang w:val="en-US"/>
-        </w:rPr>
-        <w:t>As</w:t>
-      </w:r>
-      <w:r>
-        <w:rPr>
-          <w:lang w:val="en-US"/>
-        </w:rPr>
-        <w:t xml:space="preserve"> usual</w:t>
-      </w:r>
-      <w:r>
-        <w:rPr>
-          <w:lang w:val="en-US"/>
-        </w:rPr>
-        <w:t xml:space="preserve">, a </w:t>
-      </w:r>
-      <w:r>
-        <w:rPr>
-          <w:lang w:val="en-US"/>
-        </w:rPr>
-        <w:t xml:space="preserve">battle breaks out. </w:t>
-      </w:r>
-    </w:p>
-    <w:p>
-      <w:pPr>
-        <w:ind w:left="360"/>
-        <w:rPr>
-          <w:lang w:val="en-US"/>
-        </w:rPr>
-      </w:pPr>
-    </w:p>
-    <w:p>
-      <w:pPr>
-        <w:pStyle w:val="Heading3"/>
-        <w:numPr>
-          <w:ilvl w:val="0"/>
-          <w:numId w:val="2"/>
-        </w:numPr>
-        <w:rPr>
-          <w:lang w:val="en-US"/>
-        </w:rPr>
-      </w:pPr>
-      <w:bookmarkStart w:id="411" w:name="_Toc507355434"/>
-      <w:r>
-        <w:rPr>
-          <w:lang w:val="en-US"/>
-        </w:rPr>
-        <w:t>Shade Lord Temple (AR1401)</w:t>
-      </w:r>
-      <w:bookmarkEnd w:id="411"/>
-    </w:p>
-    <w:p>
-      <w:pPr>
-        <w:ind w:left="360"/>
-        <w:rPr>
-          <w:lang w:val="en-US"/>
-        </w:rPr>
-      </w:pPr>
-      <w:r>
-        <w:rPr>
-          <w:lang w:val="en-US"/>
-        </w:rPr>
-        <w:t>You can ask Sandrah to answer the question from the Amaunator statue, a convenience for those having solved it before.</w:t>
-      </w:r>
-    </w:p>
-    <w:p>
-      <w:pPr>
-        <w:ind w:left="360"/>
-        <w:rPr>
-          <w:lang w:val="en-US"/>
-        </w:rPr>
-      </w:pPr>
-      <w:r>
-        <w:rPr>
-          <w:lang w:val="en-US"/>
-        </w:rPr>
-        <w:t>When you enter the dragon’s lair (</w:t>
-      </w:r>
-      <w:r>
-        <w:rPr>
-          <w:b/>
-          <w:color w:val="4F81BD" w:themeColor="accent1"/>
-          <w:lang w:val="en-US"/>
-        </w:rPr>
-        <w:t>AR1402</w:t>
-      </w:r>
-      <w:r>
-        <w:rPr>
-          <w:lang w:val="en-US"/>
-        </w:rPr>
-        <w:t xml:space="preserve">), Sandrah makes a remark about the *archive* that is part of every Amaunator temple. This knowledge is crucial at a later stage of her main quest. </w:t>
-      </w:r>
-    </w:p>
-    <w:p>
-      <w:pPr>
-        <w:ind w:left="360"/>
-        <w:rPr>
-          <w:lang w:val="en-US"/>
-        </w:rPr>
-      </w:pPr>
-    </w:p>
-    <w:p>
-      <w:pPr>
-        <w:pStyle w:val="Heading3"/>
-        <w:numPr>
-          <w:ilvl w:val="0"/>
-          <w:numId w:val="2"/>
-        </w:numPr>
-        <w:rPr>
-          <w:lang w:val="en-US"/>
-        </w:rPr>
-      </w:pPr>
-      <w:bookmarkStart w:id="412" w:name="_Toc507355435"/>
-      <w:r>
-        <w:rPr>
-          <w:lang w:val="en-US"/>
-        </w:rPr>
-        <w:t>D’Arnise Hold (AR1300)</w:t>
-      </w:r>
-      <w:bookmarkEnd w:id="412"/>
-    </w:p>
-    <w:p>
-      <w:pPr>
-        <w:ind w:left="360"/>
-        <w:rPr>
-          <w:lang w:val="en-US"/>
-        </w:rPr>
-      </w:pPr>
-      <w:r>
-        <w:rPr>
-          <w:lang w:val="en-US"/>
-        </w:rPr>
-        <w:t>About 12 real time hours after you started SoA with Sandrah and when you leave the city, the first of her Waterdeep quests may start. Sandrah receives a number of missions from her temple during SoA. In a way the Waterdeep temple may be considered her stronghold. Landrel, the messenger, will seek her out and for the first quest provide her with an ability to transport the party to Elminster’s garden and back. There is some time interval between uses of the spell, but you can as well reach Waterdeep by worldmap travelling.</w:t>
-      </w:r>
-    </w:p>
-    <w:p>
-      <w:pPr>
-        <w:pStyle w:val="Heading4"/>
-        <w:rPr>
-          <w:lang w:val="en-US"/>
-        </w:rPr>
-      </w:pPr>
-      <w:bookmarkStart w:id="413" w:name="_Toc507355436"/>
-      <w:r>
-        <w:rPr>
-          <w:lang w:val="en-US"/>
-        </w:rPr>
-        <w:t>Quest – Waterdeep Vampires</w:t>
-      </w:r>
-      <w:bookmarkEnd w:id="413"/>
+      </w:pPr>
+      <w:r>
+        <w:t xml:space="preserve">Find Naronguth and kill him, make sure you pick up his heart. With the heart and Haer’Dalis body you fight yourself through another assembly of fiends until you reach Demogorgon. </w:t>
+      </w:r>
+      <w:r>
+        <w:t xml:space="preserve"> Sandrah makes a deal with him, you learn what Haer’Dalis did to anger the demons and you get your companion back. Move further to the far end of the area to find the exit.</w:t>
+      </w:r>
     </w:p>
     <w:p>
       <w:pPr>
@@ -46839,11 +46431,492 @@
         </w:rPr>
       </w:pPr>
       <w:r>
-        <w:rPr>
-          <w:lang w:val="en-US"/>
-        </w:rPr>
-        <w:t>Landrel asks Sandrah to report to her old teacher Ringothal at the Waterdeep temple.</w:t>
-      </w:r>
+        <w:t>In the passage that leads back out again, you will meet – Sarevok. He will vanish after a conversation with Sandrah.</w:t>
+      </w:r>
+      <w:r>
+        <w:t xml:space="preserve"> After you fought some guardians at the exit, you come back to the surface in one of the crypts in the Athkatla Graveyard.</w:t>
+      </w:r>
+    </w:p>
+    <w:p>
+      <w:pPr>
+        <w:ind w:left="360"/>
+        <w:rPr>
+          <w:lang w:val="en-US"/>
+        </w:rPr>
+      </w:pPr>
+    </w:p>
+    <w:p>
+      <w:pPr>
+        <w:pStyle w:val="Heading3"/>
+        <w:numPr>
+          <w:ilvl w:val="0"/>
+          <w:numId w:val="2"/>
+        </w:numPr>
+        <w:rPr>
+          <w:lang w:val="en-US"/>
+        </w:rPr>
+      </w:pPr>
+      <w:bookmarkStart w:id="410" w:name="_Toc507355432"/>
+      <w:r>
+        <w:rPr>
+          <w:lang w:val="en-US"/>
+        </w:rPr>
+        <w:t>Sewers and Unseeing Eye (AR0202)</w:t>
+      </w:r>
+      <w:bookmarkEnd w:id="410"/>
+    </w:p>
+    <w:p>
+      <w:pPr>
+        <w:ind w:left="360"/>
+        <w:rPr>
+          <w:lang w:val="en-US"/>
+        </w:rPr>
+      </w:pPr>
+      <w:r>
+        <w:rPr>
+          <w:lang w:val="en-US"/>
+        </w:rPr>
+        <w:t xml:space="preserve">When you come </w:t>
+      </w:r>
+      <w:r>
+        <w:rPr>
+          <w:lang w:val="en-US"/>
+        </w:rPr>
+        <w:t>near the</w:t>
+      </w:r>
+      <w:r>
+        <w:rPr>
+          <w:lang w:val="en-US"/>
+        </w:rPr>
+        <w:t xml:space="preserve"> tomb with some more Kangaxx parts, Sandrah has again some counseling for you.</w:t>
+      </w:r>
+    </w:p>
+    <w:p>
+      <w:pPr>
+        <w:ind w:left="360"/>
+        <w:rPr>
+          <w:lang w:val="en-US"/>
+        </w:rPr>
+      </w:pPr>
+      <w:r>
+        <w:t>The Forgotten Believers city (</w:t>
+      </w:r>
+      <w:r>
+        <w:rPr>
+          <w:b/>
+          <w:color w:val="4F81BD" w:themeColor="accent1"/>
+        </w:rPr>
+        <w:t>AR0204</w:t>
+      </w:r>
+      <w:r>
+        <w:t xml:space="preserve">) will later play a big role in Sandrah’s quest. </w:t>
+      </w:r>
+    </w:p>
+    <w:p>
+      <w:pPr>
+        <w:ind w:left="360"/>
+        <w:rPr>
+          <w:lang w:val="en-US"/>
+        </w:rPr>
+      </w:pPr>
+    </w:p>
+    <w:p>
+      <w:pPr>
+        <w:pStyle w:val="Heading3"/>
+        <w:numPr>
+          <w:ilvl w:val="0"/>
+          <w:numId w:val="2"/>
+        </w:numPr>
+        <w:rPr>
+          <w:lang w:val="en-US"/>
+        </w:rPr>
+      </w:pPr>
+      <w:bookmarkStart w:id="411" w:name="_Umar_Hills_(AR1100)"/>
+      <w:bookmarkStart w:id="412" w:name="_Toc507355433"/>
+      <w:bookmarkEnd w:id="411"/>
+      <w:r>
+        <w:rPr>
+          <w:lang w:val="en-US"/>
+        </w:rPr>
+        <w:t>Umar Hills (AR1100)</w:t>
+      </w:r>
+      <w:bookmarkEnd w:id="412"/>
+    </w:p>
+    <w:p>
+      <w:pPr>
+        <w:ind w:left="360"/>
+        <w:rPr>
+          <w:lang w:val="en-US"/>
+        </w:rPr>
+      </w:pPr>
+      <w:r>
+        <w:rPr>
+          <w:lang w:val="en-US"/>
+        </w:rPr>
+        <w:t>Haiass will gain an additional level for his experience gained with you when you pass the major’s house in the east of the map.</w:t>
+      </w:r>
+    </w:p>
+    <w:p>
+      <w:pPr>
+        <w:ind w:left="360"/>
+        <w:rPr>
+          <w:lang w:val="en-US"/>
+        </w:rPr>
+      </w:pPr>
+      <w:r>
+        <w:rPr>
+          <w:color w:val="00B050"/>
+          <w:lang w:val="en-US"/>
+        </w:rPr>
+        <w:t>ROT</w:t>
+      </w:r>
+      <w:r>
+        <w:rPr>
+          <w:lang w:val="en-US"/>
+        </w:rPr>
+        <w:t xml:space="preserve"> &gt;&gt;&gt;</w:t>
+      </w:r>
+      <w:proofErr w:type="gramStart"/>
+      <w:r>
+        <w:rPr>
+          <w:lang w:val="en-US"/>
+        </w:rPr>
+        <w:t>&gt;  Near</w:t>
+      </w:r>
+      <w:proofErr w:type="gramEnd"/>
+      <w:r>
+        <w:rPr>
+          <w:lang w:val="en-US"/>
+        </w:rPr>
+        <w:t xml:space="preserve"> the entrance to the cave a messenger from Jarlaxle awaits you. Alora gives you the hint to a house in </w:t>
+      </w:r>
+      <w:hyperlink w:anchor="_Westchar_(RR3300)" w:history="1">
+        <w:r>
+          <w:rPr>
+            <w:rStyle w:val="Hyperlink"/>
+            <w:lang w:val="en-US"/>
+          </w:rPr>
+          <w:t>Westchar</w:t>
+        </w:r>
+      </w:hyperlink>
+      <w:r>
+        <w:rPr>
+          <w:lang w:val="en-US"/>
+        </w:rPr>
+        <w:t xml:space="preserve"> and a key to it.</w:t>
+      </w:r>
+      <w:r>
+        <w:rPr>
+          <w:lang w:val="en-US"/>
+        </w:rPr>
+        <w:t xml:space="preserve"> After Alora disappears, Sandrah will bring up the </w:t>
+      </w:r>
+      <w:r>
+        <w:rPr>
+          <w:lang w:val="en-US"/>
+        </w:rPr>
+        <w:lastRenderedPageBreak/>
+        <w:t>name of Brother Cadderly and the temple named Spirit Soaring as possible next station after Bruenor is rescued at Westchar.</w:t>
+      </w:r>
+    </w:p>
+    <w:p>
+      <w:pPr>
+        <w:ind w:left="360"/>
+        <w:rPr>
+          <w:lang w:val="en-US"/>
+        </w:rPr>
+      </w:pPr>
+      <w:r>
+        <w:rPr>
+          <w:lang w:val="en-US"/>
+        </w:rPr>
+        <w:t>In the NE corner</w:t>
+      </w:r>
+      <w:r>
+        <w:rPr>
+          <w:lang w:val="en-US"/>
+        </w:rPr>
+        <w:t xml:space="preserve"> of the map is the ranger </w:t>
+      </w:r>
+      <w:r>
+        <w:rPr>
+          <w:u w:val="single"/>
+          <w:lang w:val="en-US"/>
+        </w:rPr>
+        <w:t>Sarah</w:t>
+      </w:r>
+      <w:r>
+        <w:rPr>
+          <w:u w:val="single"/>
+          <w:lang w:val="en-US"/>
+        </w:rPr>
+        <w:t xml:space="preserve"> </w:t>
+      </w:r>
+      <w:r>
+        <w:rPr>
+          <w:lang w:val="en-US"/>
+        </w:rPr>
+        <w:t xml:space="preserve">(mod </w:t>
+      </w:r>
+      <w:r>
+        <w:rPr>
+          <w:lang w:val="en-US"/>
+        </w:rPr>
+        <w:t>N</w:t>
+      </w:r>
+      <w:r>
+        <w:rPr>
+          <w:lang w:val="en-US"/>
+        </w:rPr>
+        <w:t>PC)</w:t>
+      </w:r>
+      <w:r>
+        <w:rPr>
+          <w:lang w:val="en-US"/>
+        </w:rPr>
+        <w:t>.  Sandrah has a couple of banters with her and may be seduced by the young lesbian.</w:t>
+      </w:r>
+    </w:p>
+    <w:p>
+      <w:pPr>
+        <w:ind w:left="360"/>
+        <w:rPr>
+          <w:lang w:val="en-US"/>
+        </w:rPr>
+      </w:pPr>
+      <w:r>
+        <w:rPr>
+          <w:lang w:val="en-US"/>
+        </w:rPr>
+        <w:t xml:space="preserve">Not far from that place, the mod NPC </w:t>
+      </w:r>
+      <w:r>
+        <w:rPr>
+          <w:u w:val="single"/>
+          <w:lang w:val="en-US"/>
+        </w:rPr>
+        <w:t>Tyris Flare</w:t>
+      </w:r>
+      <w:r>
+        <w:rPr>
+          <w:lang w:val="en-US"/>
+        </w:rPr>
+        <w:t xml:space="preserve"> makes an explosive appearance. She has crossmod content with Sandrah. Your healer tries her best to make the exotic fighter feel at home in Faerun after her home plane was destroyed.</w:t>
+      </w:r>
+    </w:p>
+    <w:p>
+      <w:pPr>
+        <w:ind w:left="360"/>
+        <w:rPr>
+          <w:lang w:val="en-US"/>
+        </w:rPr>
+      </w:pPr>
+      <w:r>
+        <w:rPr>
+          <w:lang w:val="en-US"/>
+        </w:rPr>
+        <w:t>Derrick, a friend of Valygar who can be met on the stairs leading to the cabin, knows Sandrah and tells her about Valygar and his trouble with the cowled wizards.</w:t>
+      </w:r>
+    </w:p>
+    <w:p>
+      <w:pPr>
+        <w:ind w:left="360"/>
+      </w:pPr>
+      <w:r>
+        <w:rPr>
+          <w:rFonts w:asciiTheme="majorHAnsi" w:eastAsiaTheme="majorEastAsia" w:hAnsiTheme="majorHAnsi" w:cstheme="majorBidi"/>
+          <w:b/>
+          <w:bCs/>
+          <w:i/>
+          <w:iCs/>
+          <w:color w:val="4F81BD" w:themeColor="accent1"/>
+        </w:rPr>
+        <w:t>Valygar</w:t>
+      </w:r>
+      <w:r>
+        <w:rPr>
+          <w:rStyle w:val="Heading4Char"/>
+        </w:rPr>
+        <w:t xml:space="preserve"> and Sandrah</w:t>
+      </w:r>
+      <w:r>
+        <w:t xml:space="preserve">: </w:t>
+      </w:r>
+      <w:r>
+        <w:t>Their relationship focuses on the ranger’s family history with respect to magic. It ends with a flirt but nothing serious.</w:t>
+      </w:r>
+    </w:p>
+    <w:p>
+      <w:pPr>
+        <w:ind w:left="360"/>
+        <w:rPr>
+          <w:lang w:val="en-US"/>
+        </w:rPr>
+      </w:pPr>
+      <w:r>
+        <w:rPr>
+          <w:lang w:val="en-US"/>
+        </w:rPr>
+        <w:t>After</w:t>
+      </w:r>
+      <w:r>
+        <w:rPr>
+          <w:lang w:val="en-US"/>
+        </w:rPr>
+        <w:t xml:space="preserve"> you solved the Umar quest, return to Marella’s cabin, regardless whether you get the ranger stronghold or not. You old friends from Talos will await you and try to imply that the Stormlord had his hands in helping the Shade Lord to set up his reign in the hills. </w:t>
+      </w:r>
+      <w:r>
+        <w:rPr>
+          <w:lang w:val="en-US"/>
+        </w:rPr>
+        <w:t>As</w:t>
+      </w:r>
+      <w:r>
+        <w:rPr>
+          <w:lang w:val="en-US"/>
+        </w:rPr>
+        <w:t xml:space="preserve"> usual</w:t>
+      </w:r>
+      <w:r>
+        <w:rPr>
+          <w:lang w:val="en-US"/>
+        </w:rPr>
+        <w:t xml:space="preserve">, a </w:t>
+      </w:r>
+      <w:r>
+        <w:rPr>
+          <w:lang w:val="en-US"/>
+        </w:rPr>
+        <w:t xml:space="preserve">battle breaks out. </w:t>
+      </w:r>
+    </w:p>
+    <w:p>
+      <w:pPr>
+        <w:ind w:left="360"/>
+        <w:rPr>
+          <w:lang w:val="en-US"/>
+        </w:rPr>
+      </w:pPr>
+    </w:p>
+    <w:p>
+      <w:pPr>
+        <w:pStyle w:val="Heading3"/>
+        <w:numPr>
+          <w:ilvl w:val="0"/>
+          <w:numId w:val="2"/>
+        </w:numPr>
+        <w:rPr>
+          <w:lang w:val="en-US"/>
+        </w:rPr>
+      </w:pPr>
+      <w:bookmarkStart w:id="413" w:name="_Toc507355434"/>
+      <w:r>
+        <w:rPr>
+          <w:lang w:val="en-US"/>
+        </w:rPr>
+        <w:t>Shade Lord Temple (AR1401)</w:t>
+      </w:r>
+      <w:bookmarkEnd w:id="413"/>
+    </w:p>
+    <w:p>
+      <w:pPr>
+        <w:ind w:left="360"/>
+        <w:rPr>
+          <w:lang w:val="en-US"/>
+        </w:rPr>
+      </w:pPr>
+      <w:r>
+        <w:rPr>
+          <w:lang w:val="en-US"/>
+        </w:rPr>
+        <w:t>You can ask Sandrah to answer the question from the Amaunator statue, a convenience for those having solved it before.</w:t>
+      </w:r>
+    </w:p>
+    <w:p>
+      <w:pPr>
+        <w:ind w:left="360"/>
+        <w:rPr>
+          <w:lang w:val="en-US"/>
+        </w:rPr>
+      </w:pPr>
+      <w:r>
+        <w:rPr>
+          <w:lang w:val="en-US"/>
+        </w:rPr>
+        <w:t>When you enter the dragon’s lair (</w:t>
+      </w:r>
+      <w:r>
+        <w:rPr>
+          <w:b/>
+          <w:color w:val="4F81BD" w:themeColor="accent1"/>
+          <w:lang w:val="en-US"/>
+        </w:rPr>
+        <w:t>AR1402</w:t>
+      </w:r>
+      <w:r>
+        <w:rPr>
+          <w:lang w:val="en-US"/>
+        </w:rPr>
+        <w:t xml:space="preserve">), Sandrah makes a remark about the *archive* that is part of every Amaunator temple. This knowledge is crucial at a later stage of her main quest. </w:t>
+      </w:r>
+    </w:p>
+    <w:p>
+      <w:pPr>
+        <w:ind w:left="360"/>
+        <w:rPr>
+          <w:lang w:val="en-US"/>
+        </w:rPr>
+      </w:pPr>
+    </w:p>
+    <w:p>
+      <w:pPr>
+        <w:pStyle w:val="Heading3"/>
+        <w:numPr>
+          <w:ilvl w:val="0"/>
+          <w:numId w:val="2"/>
+        </w:numPr>
+        <w:rPr>
+          <w:lang w:val="en-US"/>
+        </w:rPr>
+      </w:pPr>
+      <w:bookmarkStart w:id="414" w:name="_Toc507355435"/>
+      <w:r>
+        <w:rPr>
+          <w:lang w:val="en-US"/>
+        </w:rPr>
+        <w:t>D’Arnise Hold (AR1300)</w:t>
+      </w:r>
+      <w:bookmarkEnd w:id="414"/>
+    </w:p>
+    <w:p>
+      <w:pPr>
+        <w:ind w:left="360"/>
+        <w:rPr>
+          <w:lang w:val="en-US"/>
+        </w:rPr>
+      </w:pPr>
+      <w:r>
+        <w:rPr>
+          <w:lang w:val="en-US"/>
+        </w:rPr>
+        <w:t>About 12 real time hours after you started SoA with Sandrah and when you leave the city, the first of her Waterdeep quests may start. Sandrah receives a number of missions from her temple during SoA. In a way the Waterdeep temple may be considered her stronghold. Landrel, the messenger, will seek her out and for the first quest provide her with an ability to transport the party to Elminster’s garden and back. There is some time interval between uses of the spell, but you can as well reach Waterdeep by worldmap travelling.</w:t>
+      </w:r>
+    </w:p>
+    <w:p>
+      <w:pPr>
+        <w:pStyle w:val="Heading4"/>
+        <w:rPr>
+          <w:lang w:val="en-US"/>
+        </w:rPr>
+      </w:pPr>
+      <w:bookmarkStart w:id="415" w:name="_Toc507355436"/>
+      <w:r>
+        <w:rPr>
+          <w:lang w:val="en-US"/>
+        </w:rPr>
+        <w:t>Quest – Waterdeep Vampires</w:t>
+      </w:r>
+      <w:bookmarkEnd w:id="415"/>
     </w:p>
     <w:p>
       <w:pPr>
@@ -46863,7 +46936,7 @@
         <w:rPr>
           <w:lang w:val="en-US"/>
         </w:rPr>
-        <w:t>Before the quest starts, you may meet Leyala again, the girl you rescued at the temple by giving her some of your blood. She is happy to live again but afraid of the influence of the bhaalblood.  Sandrah can convince her that your deeds are mostly heroic (provided they are) and she will later appear in RtF as a joinable NPC.</w:t>
+        <w:t>Landrel asks Sandrah to report to her old teacher Ringothal at the Waterdeep temple.</w:t>
       </w:r>
     </w:p>
     <w:p>
@@ -46884,7 +46957,7 @@
         <w:rPr>
           <w:lang w:val="en-US"/>
         </w:rPr>
-        <w:t>Talk to Ringothal at the temple’s inner sanctum. Talk to the harbor master in the Central Ward, he will stand in the south on the peer. He will give you more details and also mention the fisherman Reagan. You can go to the ship right away or prepare for the mission beforehand.</w:t>
+        <w:t>Before the quest starts, you may meet Leyala again, the girl you rescued at the temple by giving her some of your blood. She is happy to live again but afraid of the influence of the bhaalblood.  Sandrah can convince her that your deeds are mostly heroic (provided they are) and she will later appear in RtF as a joinable NPC.</w:t>
       </w:r>
     </w:p>
     <w:p>
@@ -46905,42 +46978,8 @@
         <w:rPr>
           <w:lang w:val="en-US"/>
         </w:rPr>
-        <w:t>On the ship (</w:t>
-      </w:r>
-      <w:r>
-        <w:rPr>
-          <w:b/>
-          <w:color w:val="4F81BD" w:themeColor="accent1"/>
-          <w:lang w:val="en-US"/>
-        </w:rPr>
-        <w:t>CVELS1</w:t>
-      </w:r>
-      <w:r>
-        <w:rPr>
-          <w:lang w:val="en-US"/>
-        </w:rPr>
-        <w:t>) you can click on the nose to row back to land, if necessary. The rats on the ship can be quite nasty and infectious. Fight your way down inside the ship. On the lowest level (</w:t>
-      </w:r>
-      <w:r>
-        <w:rPr>
-          <w:b/>
-          <w:color w:val="4F81BD" w:themeColor="accent1"/>
-          <w:lang w:val="en-US"/>
-        </w:rPr>
-        <w:t>CVELS3</w:t>
-      </w:r>
-      <w:r>
-        <w:rPr>
-          <w:lang w:val="en-US"/>
-        </w:rPr>
-        <w:t xml:space="preserve">) and after you killed all rats, two plane vampires appear like out of the wall. Once defeated, you inspect the wall and find a kind of portal between the planes. It seems that this is </w:t>
-      </w:r>
-      <w:r>
-        <w:rPr>
-          <w:lang w:val="en-US"/>
-        </w:rPr>
         <w:lastRenderedPageBreak/>
-        <w:t>how the vampires come and go and why nobody could trace them before. Again you have a choice to go on or postpone the quest. (Use PID on Sandrah if you want to continue after you received healing.)</w:t>
+        <w:t>Talk to Ringothal at the temple’s inner sanctum. Talk to the harbor master in the Central Ward, he will stand in the south on the peer. He will give you more details and also mention the fisherman Reagan. You can go to the ship right away or prepare for the mission beforehand.</w:t>
       </w:r>
     </w:p>
     <w:p>
@@ -46961,7 +47000,7 @@
         <w:rPr>
           <w:lang w:val="en-US"/>
         </w:rPr>
-        <w:t>Once through the portal (</w:t>
+        <w:t>On the ship (</w:t>
       </w:r>
       <w:r>
         <w:rPr>
@@ -46969,13 +47008,27 @@
           <w:color w:val="4F81BD" w:themeColor="accent1"/>
           <w:lang w:val="en-US"/>
         </w:rPr>
-        <w:t>CVELS4</w:t>
-      </w:r>
-      <w:r>
-        <w:rPr>
-          <w:lang w:val="en-US"/>
-        </w:rPr>
-        <w:t>) there is no visible way back.  The area has more plane vampires and vampiric mists swarming around. There is also a golem that can only be killed with non-magical weapons.</w:t>
+        <w:t>CVELS1</w:t>
+      </w:r>
+      <w:r>
+        <w:rPr>
+          <w:lang w:val="en-US"/>
+        </w:rPr>
+        <w:t>) you can click on the nose to row back to land, if necessary. The rats on the ship can be quite nasty and infectious. Fight your way down inside the ship. On the lowest level (</w:t>
+      </w:r>
+      <w:r>
+        <w:rPr>
+          <w:b/>
+          <w:color w:val="4F81BD" w:themeColor="accent1"/>
+          <w:lang w:val="en-US"/>
+        </w:rPr>
+        <w:t>CVELS3</w:t>
+      </w:r>
+      <w:r>
+        <w:rPr>
+          <w:lang w:val="en-US"/>
+        </w:rPr>
+        <w:t>) and after you killed all rats, two plane vampires appear like out of the wall. Once defeated, you inspect the wall and find a kind of portal between the planes. It seems that this is how the vampires come and go and why nobody could trace them before. Again you have a choice to go on or postpone the quest. (Use PID on Sandrah if you want to continue after you received healing.)</w:t>
       </w:r>
     </w:p>
     <w:p>
@@ -46996,7 +47049,21 @@
         <w:rPr>
           <w:lang w:val="en-US"/>
         </w:rPr>
-        <w:t>In a library room you find Reagan lying on the ground. Talk to him. He will tell you about a planned invasion and recall for you in a cutscene a speech of the Eldest Plane Vampire to his disciples. You learn that you need to find a plane crystal to stop the invasion and to use it yourself to open the portal back home. For this you need to find and defeat the Eldest. Sandrah promises to take the fisherman back to the temple to restore him as soon as you solved the quest.</w:t>
+        <w:t>Once through the portal (</w:t>
+      </w:r>
+      <w:r>
+        <w:rPr>
+          <w:b/>
+          <w:color w:val="4F81BD" w:themeColor="accent1"/>
+          <w:lang w:val="en-US"/>
+        </w:rPr>
+        <w:t>CVELS4</w:t>
+      </w:r>
+      <w:r>
+        <w:rPr>
+          <w:lang w:val="en-US"/>
+        </w:rPr>
+        <w:t>) there is no visible way back.  The area has more plane vampires and vampiric mists swarming around. There is also a golem that can only be killed with non-magical weapons.</w:t>
       </w:r>
     </w:p>
     <w:p>
@@ -47017,7 +47084,7 @@
         <w:rPr>
           <w:lang w:val="en-US"/>
         </w:rPr>
-        <w:t>In a NE room you find a richly ornamented sarcophagus. Once you found and defeated the Eldest Vampire, you need to put a wooden stake through his heart to prevent his return and to get the crystal. Remember that Sandrah can produce stakes with her hammer if you converse with her parcel.</w:t>
+        <w:t>In a library room you find Reagan lying on the ground. Talk to him. He will tell you about a planned invasion and recall for you in a cutscene a speech of the Eldest Plane Vampire to his disciples. You learn that you need to find a plane crystal to stop the invasion and to use it yourself to open the portal back home. For this you need to find and defeat the Eldest. Sandrah promises to take the fisherman back to the temple to restore him as soon as you solved the quest.</w:t>
       </w:r>
     </w:p>
     <w:p>
@@ -47038,7 +47105,7 @@
         <w:rPr>
           <w:lang w:val="en-US"/>
         </w:rPr>
-        <w:t>You find the Eldest in the rooms in the north surrounded by a swarm of plane vampires and vampiric wolves. The exit is behind him.  Kill the boss, put a stake through his heart at the sarcophagus else he keeps returning and you receive the crystal. Return to Reagan and he will start to follow you until you return to Waterdeep.</w:t>
+        <w:t>In a NE room you find a richly ornamented sarcophagus. Once you found and defeated the Eldest Vampire, you need to put a wooden stake through his heart to prevent his return and to get the crystal. Remember that Sandrah can produce stakes with her hammer if you converse with her parcel.</w:t>
       </w:r>
     </w:p>
     <w:p>
@@ -47059,21 +47126,7 @@
         <w:rPr>
           <w:lang w:val="en-US"/>
         </w:rPr>
-        <w:t xml:space="preserve">Take care on your way out that Reagan </w:t>
-      </w:r>
-      <w:proofErr w:type="gramStart"/>
-      <w:r>
-        <w:rPr>
-          <w:lang w:val="en-US"/>
-        </w:rPr>
-        <w:t>stays  close</w:t>
-      </w:r>
-      <w:proofErr w:type="gramEnd"/>
-      <w:r>
-        <w:rPr>
-          <w:lang w:val="en-US"/>
-        </w:rPr>
-        <w:t xml:space="preserve"> to you and follows you through the transitions until you are back in the harbor. As soon as Reagan sees the harbor master, he will make a report and afterwards the two walk off for a drink. You go back to the temple to bring Ringothal the crystal.</w:t>
+        <w:t>You find the Eldest in the rooms in the north surrounded by a swarm of plane vampires and vampiric wolves. The exit is behind him.  Kill the boss, put a stake through his heart at the sarcophagus else he keeps returning and you receive the crystal. Return to Reagan and he will start to follow you until you return to Waterdeep.</w:t>
       </w:r>
     </w:p>
     <w:p>
@@ -47094,6 +47147,41 @@
         <w:rPr>
           <w:lang w:val="en-US"/>
         </w:rPr>
+        <w:t xml:space="preserve">Take care on your way out that Reagan </w:t>
+      </w:r>
+      <w:proofErr w:type="gramStart"/>
+      <w:r>
+        <w:rPr>
+          <w:lang w:val="en-US"/>
+        </w:rPr>
+        <w:t>stays  close</w:t>
+      </w:r>
+      <w:proofErr w:type="gramEnd"/>
+      <w:r>
+        <w:rPr>
+          <w:lang w:val="en-US"/>
+        </w:rPr>
+        <w:t xml:space="preserve"> to you and follows you through the transitions until you are back in the harbor. As soon as Reagan sees the harbor master, he will make a report and afterwards the two walk off for a drink. You go back to the temple to bring Ringothal the crystal.</w:t>
+      </w:r>
+    </w:p>
+    <w:p>
+      <w:pPr>
+        <w:pBdr>
+          <w:top w:val="single" w:sz="4" w:space="1" w:color="auto"/>
+          <w:left w:val="single" w:sz="4" w:space="4" w:color="auto"/>
+          <w:bottom w:val="single" w:sz="4" w:space="1" w:color="auto"/>
+          <w:right w:val="single" w:sz="4" w:space="4" w:color="auto"/>
+        </w:pBdr>
+        <w:shd w:val="clear" w:color="auto" w:fill="FBD4B4" w:themeFill="accent6" w:themeFillTint="66"/>
+        <w:ind w:left="360"/>
+        <w:rPr>
+          <w:lang w:val="en-US"/>
+        </w:rPr>
+      </w:pPr>
+      <w:r>
+        <w:rPr>
+          <w:lang w:val="en-US"/>
+        </w:rPr>
         <w:t>Return to the harbor and watch the spectacle of the priest cleansing the ship. Return to your previous plot.</w:t>
       </w:r>
     </w:p>
@@ -47116,44 +47204,44 @@
           <w:lang w:val="en-US"/>
         </w:rPr>
       </w:pPr>
-      <w:bookmarkStart w:id="414" w:name="_Stormhorn_Mountains_(AR3520)"/>
-      <w:bookmarkStart w:id="415" w:name="_Westchar_(RR3300)"/>
-      <w:bookmarkStart w:id="416" w:name="_Arlax_(RR3100)"/>
-      <w:bookmarkStart w:id="417" w:name="_Toc504429481"/>
-      <w:bookmarkStart w:id="418" w:name="_Toc507355437"/>
-      <w:bookmarkEnd w:id="414"/>
-      <w:bookmarkEnd w:id="415"/>
+      <w:bookmarkStart w:id="416" w:name="_Stormhorn_Mountains_(AR3520)"/>
+      <w:bookmarkStart w:id="417" w:name="_Westchar_(RR3300)"/>
+      <w:bookmarkStart w:id="418" w:name="_Arlax_(RR3100)"/>
+      <w:bookmarkStart w:id="419" w:name="_Toc504429481"/>
+      <w:bookmarkStart w:id="420" w:name="_Toc507355437"/>
       <w:bookmarkEnd w:id="416"/>
-      <w:r>
-        <w:rPr>
-          <w:lang w:val="en-US"/>
-        </w:rPr>
-        <w:t>Arlax</w:t>
-      </w:r>
-      <w:r>
-        <w:rPr>
-          <w:lang w:val="en-US"/>
-        </w:rPr>
-        <w:t xml:space="preserve"> (RR3</w:t>
-      </w:r>
-      <w:r>
-        <w:rPr>
-          <w:lang w:val="en-US"/>
-        </w:rPr>
-        <w:t>1</w:t>
-      </w:r>
-      <w:r>
-        <w:rPr>
-          <w:lang w:val="en-US"/>
-        </w:rPr>
-        <w:t>00)</w:t>
-      </w:r>
       <w:bookmarkEnd w:id="417"/>
       <w:bookmarkEnd w:id="418"/>
       <w:r>
         <w:rPr>
           <w:lang w:val="en-US"/>
         </w:rPr>
+        <w:t>Arlax</w:t>
+      </w:r>
+      <w:r>
+        <w:rPr>
+          <w:lang w:val="en-US"/>
+        </w:rPr>
+        <w:t xml:space="preserve"> (RR3</w:t>
+      </w:r>
+      <w:r>
+        <w:rPr>
+          <w:lang w:val="en-US"/>
+        </w:rPr>
+        <w:t>1</w:t>
+      </w:r>
+      <w:r>
+        <w:rPr>
+          <w:lang w:val="en-US"/>
+        </w:rPr>
+        <w:t>00)</w:t>
+      </w:r>
+      <w:bookmarkEnd w:id="419"/>
+      <w:bookmarkEnd w:id="420"/>
+      <w:r>
+        <w:rPr>
+          <w:lang w:val="en-US"/>
+        </w:rPr>
         <w:t xml:space="preserve"> </w:t>
       </w:r>
     </w:p>
@@ -47279,6 +47367,7 @@
         <w:rPr>
           <w:lang w:val="en-US"/>
         </w:rPr>
+        <w:lastRenderedPageBreak/>
         <w:t>Fight your way through the Caves (</w:t>
       </w:r>
       <w:r>
@@ -47330,17 +47419,16 @@
           <w:lang w:val="en-US"/>
         </w:rPr>
       </w:pPr>
-      <w:bookmarkStart w:id="419" w:name="_Toc504429480"/>
-      <w:bookmarkStart w:id="420" w:name="_Toc507355438"/>
-      <w:r>
-        <w:rPr>
-          <w:lang w:val="en-US"/>
-        </w:rPr>
-        <w:lastRenderedPageBreak/>
+      <w:bookmarkStart w:id="421" w:name="_Toc504429480"/>
+      <w:bookmarkStart w:id="422" w:name="_Toc507355438"/>
+      <w:r>
+        <w:rPr>
+          <w:lang w:val="en-US"/>
+        </w:rPr>
         <w:t>Westchar (RR3300)</w:t>
       </w:r>
-      <w:bookmarkEnd w:id="419"/>
-      <w:bookmarkEnd w:id="420"/>
+      <w:bookmarkEnd w:id="421"/>
+      <w:bookmarkEnd w:id="422"/>
       <w:r>
         <w:rPr>
           <w:lang w:val="en-US"/>
@@ -47498,16 +47586,16 @@
           <w:lang w:val="en-US"/>
         </w:rPr>
       </w:pPr>
-      <w:bookmarkStart w:id="421" w:name="_Toc504429479"/>
-      <w:bookmarkStart w:id="422" w:name="_Toc507355439"/>
+      <w:bookmarkStart w:id="423" w:name="_Toc504429479"/>
+      <w:bookmarkStart w:id="424" w:name="_Toc507355439"/>
       <w:r>
         <w:rPr>
           <w:lang w:val="en-US"/>
         </w:rPr>
         <w:t>Stormhorn Mountains (AR3520)</w:t>
       </w:r>
-      <w:bookmarkEnd w:id="421"/>
-      <w:bookmarkEnd w:id="422"/>
+      <w:bookmarkEnd w:id="423"/>
+      <w:bookmarkEnd w:id="424"/>
     </w:p>
     <w:p>
       <w:pPr>
@@ -47620,7 +47708,14 @@
         <w:rPr>
           <w:lang w:val="en-US"/>
         </w:rPr>
-        <w:t>When she joins you, this blocks all exits from the area except the one she will tell you about in her initial conversation. You are in Clan Orc land (you heard about the Clans already during BG1 part in context with General Ghotal and the events in the Field of Deaths). To escape with your new companion, a half-orc, you need to take the route through a haunted cave system.</w:t>
+        <w:t xml:space="preserve">When she joins you, this blocks all exits from the area except the one she will tell you about in her initial conversation. You are in Clan Orc land (you heard about the Clans already during BG1 </w:t>
+      </w:r>
+      <w:r>
+        <w:rPr>
+          <w:lang w:val="en-US"/>
+        </w:rPr>
+        <w:lastRenderedPageBreak/>
+        <w:t>part in context with General Ghotal and the events in the Field of Deaths). To escape with your new companion, a half-orc, you need to take the route through a haunted cave system.</w:t>
       </w:r>
     </w:p>
     <w:p>
@@ -47648,7 +47743,6 @@
         <w:rPr>
           <w:lang w:val="en-US"/>
         </w:rPr>
-        <w:lastRenderedPageBreak/>
         <w:t>Before you enter the Swamp Caves, you have the option to visit the dragon cave. However you can delay that since you will return to the mountains again later in the plot.</w:t>
       </w:r>
       <w:r>
@@ -47689,14 +47783,14 @@
         </w:rPr>
         <w:t xml:space="preserve"> </w:t>
       </w:r>
-      <w:bookmarkStart w:id="423" w:name="_Toc507355440"/>
+      <w:bookmarkStart w:id="425" w:name="_Toc507355440"/>
       <w:r>
         <w:rPr>
           <w:lang w:val="en-US"/>
         </w:rPr>
         <w:t>Swamp Caves (CVSHA1)</w:t>
       </w:r>
-      <w:bookmarkEnd w:id="423"/>
+      <w:bookmarkEnd w:id="425"/>
     </w:p>
     <w:p>
       <w:pPr>
@@ -47773,14 +47867,14 @@
           <w:lang w:val="en-US"/>
         </w:rPr>
       </w:pPr>
-      <w:bookmarkStart w:id="424" w:name="_Toc507355441"/>
+      <w:bookmarkStart w:id="426" w:name="_Toc507355441"/>
       <w:r>
         <w:rPr>
           <w:lang w:val="en-US"/>
         </w:rPr>
         <w:t>Swamp Caves Exit (CVSHA2)</w:t>
       </w:r>
-      <w:bookmarkEnd w:id="424"/>
+      <w:bookmarkEnd w:id="426"/>
     </w:p>
     <w:p>
       <w:pPr>
@@ -47817,7 +47911,7 @@
           <w:lang w:val="en-US"/>
         </w:rPr>
       </w:pPr>
-      <w:bookmarkStart w:id="425" w:name="_Toc507355442"/>
+      <w:bookmarkStart w:id="427" w:name="_Toc507355442"/>
       <w:r>
         <w:rPr>
           <w:lang w:val="en-US"/>
@@ -47831,7 +47925,7 @@
         </w:rPr>
         <w:t>Map of Stormhorn Lands</w:t>
       </w:r>
-      <w:bookmarkEnd w:id="425"/>
+      <w:bookmarkEnd w:id="427"/>
     </w:p>
     <w:p>
       <w:pPr>
@@ -47906,14 +48000,14 @@
           <w:lang w:val="en-US"/>
         </w:rPr>
       </w:pPr>
-      <w:bookmarkStart w:id="426" w:name="_Toc507355443"/>
+      <w:bookmarkStart w:id="428" w:name="_Toc507355443"/>
       <w:r>
         <w:rPr>
           <w:lang w:val="en-US"/>
         </w:rPr>
         <w:t>Orcland Way Sign (CVSHA3)</w:t>
       </w:r>
-      <w:bookmarkEnd w:id="426"/>
+      <w:bookmarkEnd w:id="428"/>
     </w:p>
     <w:p>
       <w:pPr>
@@ -48033,7 +48127,7 @@
           <w:lang w:val="en-US"/>
         </w:rPr>
       </w:pPr>
-      <w:bookmarkStart w:id="427" w:name="_Toc507355444"/>
+      <w:bookmarkStart w:id="429" w:name="_Toc507355444"/>
       <w:proofErr w:type="gramStart"/>
       <w:r>
         <w:rPr>
@@ -48048,7 +48142,7 @@
         </w:rPr>
         <w:t xml:space="preserve"> Road (CVSH10)</w:t>
       </w:r>
-      <w:bookmarkEnd w:id="427"/>
+      <w:bookmarkEnd w:id="429"/>
     </w:p>
     <w:p>
       <w:pPr>
@@ -48090,7 +48184,7 @@
           <w:lang w:val="en-US"/>
         </w:rPr>
       </w:pPr>
-      <w:bookmarkStart w:id="428" w:name="_Toc507355445"/>
+      <w:bookmarkStart w:id="430" w:name="_Toc507355445"/>
       <w:r>
         <w:rPr>
           <w:lang w:val="en-US"/>
@@ -48117,7 +48211,7 @@
         </w:rPr>
         <w:t xml:space="preserve"> Outskirts (CVSHA4)</w:t>
       </w:r>
-      <w:bookmarkEnd w:id="428"/>
+      <w:bookmarkEnd w:id="430"/>
     </w:p>
     <w:p>
       <w:pPr>
@@ -48284,7 +48378,7 @@
           <w:lang w:val="en-US"/>
         </w:rPr>
       </w:pPr>
-      <w:bookmarkStart w:id="429" w:name="_Toc507355446"/>
+      <w:bookmarkStart w:id="431" w:name="_Toc507355446"/>
       <w:r>
         <w:rPr>
           <w:lang w:val="en-US"/>
@@ -48311,7 +48405,7 @@
         </w:rPr>
         <w:t xml:space="preserve"> Prison (CVSHA9)</w:t>
       </w:r>
-      <w:bookmarkEnd w:id="429"/>
+      <w:bookmarkEnd w:id="431"/>
     </w:p>
     <w:p>
       <w:pPr>
@@ -48394,7 +48488,7 @@
           <w:lang w:val="en-US"/>
         </w:rPr>
       </w:pPr>
-      <w:bookmarkStart w:id="430" w:name="_Toc507355447"/>
+      <w:bookmarkStart w:id="432" w:name="_Toc507355447"/>
       <w:r>
         <w:rPr>
           <w:lang w:val="en-US"/>
@@ -48414,7 +48508,7 @@
         </w:rPr>
         <w:t>)</w:t>
       </w:r>
-      <w:bookmarkEnd w:id="430"/>
+      <w:bookmarkEnd w:id="432"/>
     </w:p>
     <w:p>
       <w:pPr>
@@ -48518,7 +48612,7 @@
           <w:lang w:val="en-US"/>
         </w:rPr>
       </w:pPr>
-      <w:bookmarkStart w:id="431" w:name="_Toc507355448"/>
+      <w:bookmarkStart w:id="433" w:name="_Toc507355448"/>
       <w:r>
         <w:rPr>
           <w:lang w:val="en-US"/>
@@ -48537,7 +48631,7 @@
         </w:rPr>
         <w:t>(CVSHA7)</w:t>
       </w:r>
-      <w:bookmarkEnd w:id="431"/>
+      <w:bookmarkEnd w:id="433"/>
     </w:p>
     <w:p>
       <w:pPr>
@@ -48656,7 +48750,7 @@
           <w:lang w:val="en-US"/>
         </w:rPr>
       </w:pPr>
-      <w:bookmarkStart w:id="432" w:name="_Toc507355449"/>
+      <w:bookmarkStart w:id="434" w:name="_Toc507355449"/>
       <w:r>
         <w:rPr>
           <w:lang w:val="en-US"/>
@@ -48664,7 +48758,7 @@
         <w:lastRenderedPageBreak/>
         <w:t>Quest – Shauhana’s Quest - Interlude</w:t>
       </w:r>
-      <w:bookmarkEnd w:id="432"/>
+      <w:bookmarkEnd w:id="434"/>
     </w:p>
     <w:p>
       <w:pPr>
@@ -48728,8 +48822,6 @@
         </w:rPr>
         <w:t>Minsc and Shauhana will start a series of friendship talks with the outcome that the berserker starts to protect the wizard apprentice – not that she needs much protection.</w:t>
       </w:r>
-      <w:bookmarkStart w:id="433" w:name="_GoBack"/>
-      <w:bookmarkEnd w:id="433"/>
     </w:p>
     <w:p>
       <w:pPr>
@@ -48749,6 +48841,27 @@
         <w:rPr>
           <w:lang w:val="en-US"/>
         </w:rPr>
+        <w:t>Upon a rest with Minsc and Shauhana in party, another piece of truth about Boo and Pelligram will be revealed.</w:t>
+      </w:r>
+    </w:p>
+    <w:p>
+      <w:pPr>
+        <w:pBdr>
+          <w:top w:val="single" w:sz="4" w:space="1" w:color="auto"/>
+          <w:left w:val="single" w:sz="4" w:space="4" w:color="auto"/>
+          <w:bottom w:val="single" w:sz="4" w:space="1" w:color="auto"/>
+          <w:right w:val="single" w:sz="4" w:space="4" w:color="auto"/>
+        </w:pBdr>
+        <w:shd w:val="clear" w:color="auto" w:fill="FBD4B4" w:themeFill="accent6" w:themeFillTint="66"/>
+        <w:ind w:left="360"/>
+        <w:rPr>
+          <w:lang w:val="en-US"/>
+        </w:rPr>
+      </w:pPr>
+      <w:r>
+        <w:rPr>
+          <w:lang w:val="en-US"/>
+        </w:rPr>
         <w:t xml:space="preserve">About an hour real time playing after you talked to Ghattlenk in the slums and when you are in a city area, an orc boy will approach Shauhana. </w:t>
       </w:r>
     </w:p>
@@ -48787,8 +48900,8 @@
           <w:lang w:val="en-US"/>
         </w:rPr>
       </w:pPr>
-      <w:bookmarkStart w:id="434" w:name="_Toc504429483"/>
-      <w:bookmarkStart w:id="435" w:name="_Toc507355450"/>
+      <w:bookmarkStart w:id="435" w:name="_Toc504429483"/>
+      <w:bookmarkStart w:id="436" w:name="_Toc507355450"/>
       <w:r>
         <w:rPr>
           <w:lang w:val="en-US"/>
@@ -48813,8 +48926,8 @@
         </w:rPr>
         <w:t>ToB</w:t>
       </w:r>
-      <w:bookmarkEnd w:id="434"/>
       <w:bookmarkEnd w:id="435"/>
+      <w:bookmarkEnd w:id="436"/>
     </w:p>
     <w:p>
       <w:pPr>
@@ -48834,10 +48947,10 @@
           <w:lang w:val="en-US"/>
         </w:rPr>
       </w:pPr>
-      <w:bookmarkStart w:id="436" w:name="_Pocket_Plane_"/>
-      <w:bookmarkStart w:id="437" w:name="_Toc504429484"/>
-      <w:bookmarkStart w:id="438" w:name="_Toc507355451"/>
-      <w:bookmarkEnd w:id="436"/>
+      <w:bookmarkStart w:id="437" w:name="_Pocket_Plane_"/>
+      <w:bookmarkStart w:id="438" w:name="_Toc504429484"/>
+      <w:bookmarkStart w:id="439" w:name="_Toc507355451"/>
+      <w:bookmarkEnd w:id="437"/>
       <w:r>
         <w:rPr>
           <w:lang w:val="en-US"/>
@@ -48858,8 +48971,8 @@
         </w:rPr>
         <w:t>AR4500)</w:t>
       </w:r>
-      <w:bookmarkEnd w:id="437"/>
       <w:bookmarkEnd w:id="438"/>
+      <w:bookmarkEnd w:id="439"/>
     </w:p>
     <w:p>
       <w:pPr>
@@ -48919,8 +49032,8 @@
           <w:lang w:val="en-US"/>
         </w:rPr>
       </w:pPr>
-      <w:bookmarkStart w:id="439" w:name="_Toc504429485"/>
-      <w:bookmarkStart w:id="440" w:name="_Toc507355452"/>
+      <w:bookmarkStart w:id="440" w:name="_Toc504429485"/>
+      <w:bookmarkStart w:id="441" w:name="_Toc507355452"/>
       <w:r>
         <w:rPr>
           <w:lang w:val="en-US"/>
@@ -48945,8 +49058,8 @@
         </w:rPr>
         <w:t>Return to Faerun</w:t>
       </w:r>
-      <w:bookmarkEnd w:id="439"/>
       <w:bookmarkEnd w:id="440"/>
+      <w:bookmarkEnd w:id="441"/>
     </w:p>
     <w:p>
       <w:pPr>
@@ -48989,8 +49102,8 @@
           <w:lang w:val="en-US"/>
         </w:rPr>
       </w:pPr>
-      <w:bookmarkStart w:id="441" w:name="_Toc504429486"/>
-      <w:bookmarkStart w:id="442" w:name="_Toc507355453"/>
+      <w:bookmarkStart w:id="442" w:name="_Toc504429486"/>
+      <w:bookmarkStart w:id="443" w:name="_Toc507355453"/>
       <w:r>
         <w:rPr>
           <w:lang w:val="en-US"/>
@@ -49015,8 +49128,8 @@
         </w:rPr>
         <w:t>Time of Troubles Revisited</w:t>
       </w:r>
-      <w:bookmarkEnd w:id="441"/>
       <w:bookmarkEnd w:id="442"/>
+      <w:bookmarkEnd w:id="443"/>
     </w:p>
     <w:p>
       <w:pPr>
@@ -49046,16 +49159,16 @@
           <w:lang w:val="en-US"/>
         </w:rPr>
       </w:pPr>
-      <w:bookmarkStart w:id="443" w:name="_Toc504429487"/>
-      <w:bookmarkStart w:id="444" w:name="_Toc507355454"/>
+      <w:bookmarkStart w:id="444" w:name="_Toc504429487"/>
+      <w:bookmarkStart w:id="445" w:name="_Toc507355454"/>
       <w:r>
         <w:rPr>
           <w:lang w:val="en-US"/>
         </w:rPr>
         <w:t>Annex EET/Sandrah Saga Chapter Guide</w:t>
       </w:r>
-      <w:bookmarkEnd w:id="443"/>
       <w:bookmarkEnd w:id="444"/>
+      <w:bookmarkEnd w:id="445"/>
     </w:p>
     <w:p>
       <w:pPr>
@@ -49975,7 +50088,7 @@
           <w:rPr>
             <w:noProof/>
           </w:rPr>
-          <w:t>82</w:t>
+          <w:t>71</w:t>
         </w:r>
         <w:r>
           <w:fldChar w:fldCharType="end"/>
@@ -54428,7 +54541,7 @@
 </file>
 
 <file path=customXml/itemProps2.xml><?xml version="1.0" encoding="utf-8"?>
-<ds:datastoreItem xmlns:ds="http://schemas.openxmlformats.org/officeDocument/2006/customXml" ds:itemID="{FFB96558-0C1C-4655-AEB9-3E4754D886A3}">
+<ds:datastoreItem xmlns:ds="http://schemas.openxmlformats.org/officeDocument/2006/customXml" ds:itemID="{462AFEFA-9F31-4F98-9C26-75C52CB740FD}">
   <ds:schemaRefs>
     <ds:schemaRef ds:uri="http://schemas.openxmlformats.org/officeDocument/2006/bibliography"/>
   </ds:schemaRefs>
@@ -54436,7 +54549,7 @@
 </file>
 
 <file path=customXml/itemProps3.xml><?xml version="1.0" encoding="utf-8"?>
-<ds:datastoreItem xmlns:ds="http://schemas.openxmlformats.org/officeDocument/2006/customXml" ds:itemID="{C6EBA2F6-3112-41C7-A9AF-C40D8DAE2A55}">
+<ds:datastoreItem xmlns:ds="http://schemas.openxmlformats.org/officeDocument/2006/customXml" ds:itemID="{A033D777-51C9-4779-9C62-FDA6FA5A2DA7}">
   <ds:schemaRefs>
     <ds:schemaRef ds:uri="http://schemas.openxmlformats.org/officeDocument/2006/bibliography"/>
   </ds:schemaRefs>

--- a/Sandrah Saga Guide.docx
+++ b/Sandrah Saga Guide.docx
@@ -45445,8 +45445,6 @@
         </w:rPr>
         <w:t>Sandrah will gain a special ability if she accompanies you during the Twisted Rune visit.</w:t>
       </w:r>
-      <w:bookmarkStart w:id="397" w:name="_GoBack"/>
-      <w:bookmarkEnd w:id="397"/>
     </w:p>
     <w:p>
       <w:pPr>
@@ -45467,30 +45465,30 @@
           <w:lang w:val="en-US"/>
         </w:rPr>
       </w:pPr>
-      <w:bookmarkStart w:id="398" w:name="_Government_District_"/>
-      <w:bookmarkStart w:id="399" w:name="_Toc504429477"/>
-      <w:bookmarkStart w:id="400" w:name="_Toc507355426"/>
+      <w:bookmarkStart w:id="397" w:name="_Government_District_"/>
+      <w:bookmarkStart w:id="398" w:name="_Toc504429477"/>
+      <w:bookmarkStart w:id="399" w:name="_Toc507355426"/>
+      <w:bookmarkEnd w:id="397"/>
+      <w:r>
+        <w:rPr>
+          <w:lang w:val="en-US"/>
+        </w:rPr>
+        <w:t xml:space="preserve">Government </w:t>
+      </w:r>
+      <w:r>
+        <w:rPr>
+          <w:lang w:val="en-US"/>
+        </w:rPr>
+        <w:t>District (</w:t>
+      </w:r>
+      <w:r>
+        <w:rPr>
+          <w:lang w:val="en-US"/>
+        </w:rPr>
+        <w:t>AR1000)</w:t>
+      </w:r>
       <w:bookmarkEnd w:id="398"/>
-      <w:r>
-        <w:rPr>
-          <w:lang w:val="en-US"/>
-        </w:rPr>
-        <w:t xml:space="preserve">Government </w:t>
-      </w:r>
-      <w:r>
-        <w:rPr>
-          <w:lang w:val="en-US"/>
-        </w:rPr>
-        <w:t>District (</w:t>
-      </w:r>
-      <w:r>
-        <w:rPr>
-          <w:lang w:val="en-US"/>
-        </w:rPr>
-        <w:t>AR1000)</w:t>
-      </w:r>
       <w:bookmarkEnd w:id="399"/>
-      <w:bookmarkEnd w:id="400"/>
     </w:p>
     <w:p>
       <w:pPr>
@@ -45532,22 +45530,22 @@
           <w:lang w:val="en-US"/>
         </w:rPr>
       </w:pPr>
-      <w:bookmarkStart w:id="401" w:name="_Quest_–_Viconia’s"/>
-      <w:bookmarkStart w:id="402" w:name="_Toc507355427"/>
+      <w:bookmarkStart w:id="400" w:name="_Quest_–_Viconia’s"/>
+      <w:bookmarkStart w:id="401" w:name="_Toc507355427"/>
+      <w:bookmarkEnd w:id="400"/>
+      <w:r>
+        <w:rPr>
+          <w:lang w:val="en-US"/>
+        </w:rPr>
+        <w:t>Quest – Viconia’s P</w:t>
+      </w:r>
+      <w:r>
+        <w:rPr>
+          <w:lang w:val="en-US"/>
+        </w:rPr>
+        <w:t>rosecution</w:t>
+      </w:r>
       <w:bookmarkEnd w:id="401"/>
-      <w:r>
-        <w:rPr>
-          <w:lang w:val="en-US"/>
-        </w:rPr>
-        <w:t>Quest – Viconia’s P</w:t>
-      </w:r>
-      <w:r>
-        <w:rPr>
-          <w:lang w:val="en-US"/>
-        </w:rPr>
-        <w:t>rosecution</w:t>
-      </w:r>
-      <w:bookmarkEnd w:id="402"/>
     </w:p>
     <w:p>
       <w:pPr>
@@ -45861,7 +45859,7 @@
           <w:lang w:val="en-US"/>
         </w:rPr>
       </w:pPr>
-      <w:bookmarkStart w:id="403" w:name="_Toc507355428"/>
+      <w:bookmarkStart w:id="402" w:name="_Toc507355428"/>
       <w:r>
         <w:rPr>
           <w:rStyle w:val="Heading4Char"/>
@@ -45876,7 +45874,7 @@
         </w:rPr>
         <w:t>and Sandrah</w:t>
       </w:r>
-      <w:bookmarkEnd w:id="403"/>
+      <w:bookmarkEnd w:id="402"/>
       <w:r>
         <w:rPr>
           <w:lang w:val="en-US"/>
@@ -45954,32 +45952,32 @@
           <w:lang w:val="en-US"/>
         </w:rPr>
       </w:pPr>
-      <w:bookmarkStart w:id="404" w:name="_Graveyardt_District_"/>
-      <w:bookmarkStart w:id="405" w:name="_Toc504429478"/>
-      <w:bookmarkStart w:id="406" w:name="_Toc507355429"/>
+      <w:bookmarkStart w:id="403" w:name="_Graveyardt_District_"/>
+      <w:bookmarkStart w:id="404" w:name="_Toc504429478"/>
+      <w:bookmarkStart w:id="405" w:name="_Toc507355429"/>
+      <w:bookmarkEnd w:id="403"/>
+      <w:r>
+        <w:rPr>
+          <w:lang w:val="en-US"/>
+        </w:rPr>
+        <w:t xml:space="preserve">Graveyardt </w:t>
+      </w:r>
+      <w:proofErr w:type="gramStart"/>
+      <w:r>
+        <w:rPr>
+          <w:lang w:val="en-US"/>
+        </w:rPr>
+        <w:t>District  (</w:t>
+      </w:r>
+      <w:proofErr w:type="gramEnd"/>
+      <w:r>
+        <w:rPr>
+          <w:lang w:val="en-US"/>
+        </w:rPr>
+        <w:t>AR0800)</w:t>
+      </w:r>
       <w:bookmarkEnd w:id="404"/>
-      <w:r>
-        <w:rPr>
-          <w:lang w:val="en-US"/>
-        </w:rPr>
-        <w:t xml:space="preserve">Graveyardt </w:t>
-      </w:r>
-      <w:proofErr w:type="gramStart"/>
-      <w:r>
-        <w:rPr>
-          <w:lang w:val="en-US"/>
-        </w:rPr>
-        <w:t>District  (</w:t>
-      </w:r>
-      <w:proofErr w:type="gramEnd"/>
-      <w:r>
-        <w:rPr>
-          <w:lang w:val="en-US"/>
-        </w:rPr>
-        <w:t>AR0800)</w:t>
-      </w:r>
       <w:bookmarkEnd w:id="405"/>
-      <w:bookmarkEnd w:id="406"/>
     </w:p>
     <w:p>
       <w:pPr>
@@ -46014,7 +46012,7 @@
           <w:lang w:val="en-US"/>
         </w:rPr>
       </w:pPr>
-      <w:bookmarkStart w:id="407" w:name="_Toc507355430"/>
+      <w:bookmarkStart w:id="406" w:name="_Toc507355430"/>
       <w:r>
         <w:rPr>
           <w:lang w:val="en-US"/>
@@ -46051,7 +46049,7 @@
         </w:rPr>
         <w:t>00)</w:t>
       </w:r>
-      <w:bookmarkEnd w:id="407"/>
+      <w:bookmarkEnd w:id="406"/>
       <w:r>
         <w:rPr>
           <w:lang w:val="en-US"/>
@@ -46198,9 +46196,9 @@
           <w:lang w:val="en-US"/>
         </w:rPr>
       </w:pPr>
+      <w:bookmarkStart w:id="407" w:name="_Quest_–_How"/>
       <w:bookmarkStart w:id="408" w:name="_Toc507355431"/>
-      <w:bookmarkStart w:id="409" w:name="_Quest_–_How"/>
-      <w:bookmarkEnd w:id="409"/>
+      <w:bookmarkEnd w:id="407"/>
       <w:r>
         <w:rPr>
           <w:lang w:val="en-US"/>
@@ -46456,14 +46454,14 @@
           <w:lang w:val="en-US"/>
         </w:rPr>
       </w:pPr>
-      <w:bookmarkStart w:id="410" w:name="_Toc507355432"/>
+      <w:bookmarkStart w:id="409" w:name="_Toc507355432"/>
       <w:r>
         <w:rPr>
           <w:lang w:val="en-US"/>
         </w:rPr>
         <w:t>Sewers and Unseeing Eye (AR0202)</w:t>
       </w:r>
-      <w:bookmarkEnd w:id="410"/>
+      <w:bookmarkEnd w:id="409"/>
     </w:p>
     <w:p>
       <w:pPr>
@@ -46531,16 +46529,16 @@
           <w:lang w:val="en-US"/>
         </w:rPr>
       </w:pPr>
-      <w:bookmarkStart w:id="411" w:name="_Umar_Hills_(AR1100)"/>
-      <w:bookmarkStart w:id="412" w:name="_Toc507355433"/>
+      <w:bookmarkStart w:id="410" w:name="_Umar_Hills_(AR1100)"/>
+      <w:bookmarkStart w:id="411" w:name="_Toc507355433"/>
+      <w:bookmarkEnd w:id="410"/>
+      <w:r>
+        <w:rPr>
+          <w:lang w:val="en-US"/>
+        </w:rPr>
+        <w:t>Umar Hills (AR1100)</w:t>
+      </w:r>
       <w:bookmarkEnd w:id="411"/>
-      <w:r>
-        <w:rPr>
-          <w:lang w:val="en-US"/>
-        </w:rPr>
-        <w:t>Umar Hills (AR1100)</w:t>
-      </w:r>
-      <w:bookmarkEnd w:id="412"/>
     </w:p>
     <w:p>
       <w:pPr>
@@ -46809,14 +46807,14 @@
           <w:lang w:val="en-US"/>
         </w:rPr>
       </w:pPr>
-      <w:bookmarkStart w:id="413" w:name="_Toc507355434"/>
+      <w:bookmarkStart w:id="412" w:name="_Toc507355434"/>
       <w:r>
         <w:rPr>
           <w:lang w:val="en-US"/>
         </w:rPr>
         <w:t>Shade Lord Temple (AR1401)</w:t>
       </w:r>
-      <w:bookmarkEnd w:id="413"/>
+      <w:bookmarkEnd w:id="412"/>
     </w:p>
     <w:p>
       <w:pPr>
@@ -46879,44 +46877,44 @@
           <w:lang w:val="en-US"/>
         </w:rPr>
       </w:pPr>
-      <w:bookmarkStart w:id="414" w:name="_Toc507355435"/>
+      <w:bookmarkStart w:id="413" w:name="_Toc507355435"/>
       <w:r>
         <w:rPr>
           <w:lang w:val="en-US"/>
         </w:rPr>
         <w:t>D’Arnise Hold (AR1300)</w:t>
       </w:r>
+      <w:bookmarkEnd w:id="413"/>
+    </w:p>
+    <w:p>
+      <w:pPr>
+        <w:ind w:left="360"/>
+        <w:rPr>
+          <w:lang w:val="en-US"/>
+        </w:rPr>
+      </w:pPr>
+      <w:r>
+        <w:rPr>
+          <w:lang w:val="en-US"/>
+        </w:rPr>
+        <w:t>About 12 real time hours after you started SoA with Sandrah and when you leave the city, the first of her Waterdeep quests may start. Sandrah receives a number of missions from her temple during SoA. In a way the Waterdeep temple may be considered her stronghold. Landrel, the messenger, will seek her out and for the first quest provide her with an ability to transport the party to Elminster’s garden and back. There is some time interval between uses of the spell, but you can as well reach Waterdeep by worldmap travelling.</w:t>
+      </w:r>
+    </w:p>
+    <w:p>
+      <w:pPr>
+        <w:pStyle w:val="Heading4"/>
+        <w:rPr>
+          <w:lang w:val="en-US"/>
+        </w:rPr>
+      </w:pPr>
+      <w:bookmarkStart w:id="414" w:name="_Toc507355436"/>
+      <w:r>
+        <w:rPr>
+          <w:lang w:val="en-US"/>
+        </w:rPr>
+        <w:t>Quest – Waterdeep Vampires</w:t>
+      </w:r>
       <w:bookmarkEnd w:id="414"/>
-    </w:p>
-    <w:p>
-      <w:pPr>
-        <w:ind w:left="360"/>
-        <w:rPr>
-          <w:lang w:val="en-US"/>
-        </w:rPr>
-      </w:pPr>
-      <w:r>
-        <w:rPr>
-          <w:lang w:val="en-US"/>
-        </w:rPr>
-        <w:t>About 12 real time hours after you started SoA with Sandrah and when you leave the city, the first of her Waterdeep quests may start. Sandrah receives a number of missions from her temple during SoA. In a way the Waterdeep temple may be considered her stronghold. Landrel, the messenger, will seek her out and for the first quest provide her with an ability to transport the party to Elminster’s garden and back. There is some time interval between uses of the spell, but you can as well reach Waterdeep by worldmap travelling.</w:t>
-      </w:r>
-    </w:p>
-    <w:p>
-      <w:pPr>
-        <w:pStyle w:val="Heading4"/>
-        <w:rPr>
-          <w:lang w:val="en-US"/>
-        </w:rPr>
-      </w:pPr>
-      <w:bookmarkStart w:id="415" w:name="_Toc507355436"/>
-      <w:r>
-        <w:rPr>
-          <w:lang w:val="en-US"/>
-        </w:rPr>
-        <w:t>Quest – Waterdeep Vampires</w:t>
-      </w:r>
-      <w:bookmarkEnd w:id="415"/>
     </w:p>
     <w:p>
       <w:pPr>
@@ -47204,40 +47202,40 @@
           <w:lang w:val="en-US"/>
         </w:rPr>
       </w:pPr>
-      <w:bookmarkStart w:id="416" w:name="_Stormhorn_Mountains_(AR3520)"/>
-      <w:bookmarkStart w:id="417" w:name="_Westchar_(RR3300)"/>
-      <w:bookmarkStart w:id="418" w:name="_Arlax_(RR3100)"/>
-      <w:bookmarkStart w:id="419" w:name="_Toc504429481"/>
-      <w:bookmarkStart w:id="420" w:name="_Toc507355437"/>
+      <w:bookmarkStart w:id="415" w:name="_Stormhorn_Mountains_(AR3520)"/>
+      <w:bookmarkStart w:id="416" w:name="_Westchar_(RR3300)"/>
+      <w:bookmarkStart w:id="417" w:name="_Arlax_(RR3100)"/>
+      <w:bookmarkStart w:id="418" w:name="_Toc504429481"/>
+      <w:bookmarkStart w:id="419" w:name="_Toc507355437"/>
+      <w:bookmarkEnd w:id="415"/>
       <w:bookmarkEnd w:id="416"/>
       <w:bookmarkEnd w:id="417"/>
+      <w:r>
+        <w:rPr>
+          <w:lang w:val="en-US"/>
+        </w:rPr>
+        <w:t>Arlax</w:t>
+      </w:r>
+      <w:r>
+        <w:rPr>
+          <w:lang w:val="en-US"/>
+        </w:rPr>
+        <w:t xml:space="preserve"> (RR3</w:t>
+      </w:r>
+      <w:r>
+        <w:rPr>
+          <w:lang w:val="en-US"/>
+        </w:rPr>
+        <w:t>1</w:t>
+      </w:r>
+      <w:r>
+        <w:rPr>
+          <w:lang w:val="en-US"/>
+        </w:rPr>
+        <w:t>00)</w:t>
+      </w:r>
       <w:bookmarkEnd w:id="418"/>
-      <w:r>
-        <w:rPr>
-          <w:lang w:val="en-US"/>
-        </w:rPr>
-        <w:t>Arlax</w:t>
-      </w:r>
-      <w:r>
-        <w:rPr>
-          <w:lang w:val="en-US"/>
-        </w:rPr>
-        <w:t xml:space="preserve"> (RR3</w:t>
-      </w:r>
-      <w:r>
-        <w:rPr>
-          <w:lang w:val="en-US"/>
-        </w:rPr>
-        <w:t>1</w:t>
-      </w:r>
-      <w:r>
-        <w:rPr>
-          <w:lang w:val="en-US"/>
-        </w:rPr>
-        <w:t>00)</w:t>
-      </w:r>
       <w:bookmarkEnd w:id="419"/>
-      <w:bookmarkEnd w:id="420"/>
       <w:r>
         <w:rPr>
           <w:lang w:val="en-US"/>
@@ -47419,16 +47417,16 @@
           <w:lang w:val="en-US"/>
         </w:rPr>
       </w:pPr>
-      <w:bookmarkStart w:id="421" w:name="_Toc504429480"/>
-      <w:bookmarkStart w:id="422" w:name="_Toc507355438"/>
+      <w:bookmarkStart w:id="420" w:name="_Toc504429480"/>
+      <w:bookmarkStart w:id="421" w:name="_Toc507355438"/>
       <w:r>
         <w:rPr>
           <w:lang w:val="en-US"/>
         </w:rPr>
         <w:t>Westchar (RR3300)</w:t>
       </w:r>
+      <w:bookmarkEnd w:id="420"/>
       <w:bookmarkEnd w:id="421"/>
-      <w:bookmarkEnd w:id="422"/>
       <w:r>
         <w:rPr>
           <w:lang w:val="en-US"/>
@@ -47586,16 +47584,16 @@
           <w:lang w:val="en-US"/>
         </w:rPr>
       </w:pPr>
-      <w:bookmarkStart w:id="423" w:name="_Toc504429479"/>
-      <w:bookmarkStart w:id="424" w:name="_Toc507355439"/>
+      <w:bookmarkStart w:id="422" w:name="_Toc504429479"/>
+      <w:bookmarkStart w:id="423" w:name="_Toc507355439"/>
       <w:r>
         <w:rPr>
           <w:lang w:val="en-US"/>
         </w:rPr>
         <w:t>Stormhorn Mountains (AR3520)</w:t>
       </w:r>
+      <w:bookmarkEnd w:id="422"/>
       <w:bookmarkEnd w:id="423"/>
-      <w:bookmarkEnd w:id="424"/>
     </w:p>
     <w:p>
       <w:pPr>
@@ -47783,14 +47781,14 @@
         </w:rPr>
         <w:t xml:space="preserve"> </w:t>
       </w:r>
-      <w:bookmarkStart w:id="425" w:name="_Toc507355440"/>
+      <w:bookmarkStart w:id="424" w:name="_Toc507355440"/>
       <w:r>
         <w:rPr>
           <w:lang w:val="en-US"/>
         </w:rPr>
         <w:t>Swamp Caves (CVSHA1)</w:t>
       </w:r>
-      <w:bookmarkEnd w:id="425"/>
+      <w:bookmarkEnd w:id="424"/>
     </w:p>
     <w:p>
       <w:pPr>
@@ -47867,14 +47865,14 @@
           <w:lang w:val="en-US"/>
         </w:rPr>
       </w:pPr>
-      <w:bookmarkStart w:id="426" w:name="_Toc507355441"/>
+      <w:bookmarkStart w:id="425" w:name="_Toc507355441"/>
       <w:r>
         <w:rPr>
           <w:lang w:val="en-US"/>
         </w:rPr>
         <w:t>Swamp Caves Exit (CVSHA2)</w:t>
       </w:r>
-      <w:bookmarkEnd w:id="426"/>
+      <w:bookmarkEnd w:id="425"/>
     </w:p>
     <w:p>
       <w:pPr>
@@ -47911,7 +47909,7 @@
           <w:lang w:val="en-US"/>
         </w:rPr>
       </w:pPr>
-      <w:bookmarkStart w:id="427" w:name="_Toc507355442"/>
+      <w:bookmarkStart w:id="426" w:name="_Toc507355442"/>
       <w:r>
         <w:rPr>
           <w:lang w:val="en-US"/>
@@ -47925,7 +47923,7 @@
         </w:rPr>
         <w:t>Map of Stormhorn Lands</w:t>
       </w:r>
-      <w:bookmarkEnd w:id="427"/>
+      <w:bookmarkEnd w:id="426"/>
     </w:p>
     <w:p>
       <w:pPr>
@@ -48000,14 +47998,14 @@
           <w:lang w:val="en-US"/>
         </w:rPr>
       </w:pPr>
-      <w:bookmarkStart w:id="428" w:name="_Toc507355443"/>
+      <w:bookmarkStart w:id="427" w:name="_Toc507355443"/>
       <w:r>
         <w:rPr>
           <w:lang w:val="en-US"/>
         </w:rPr>
         <w:t>Orcland Way Sign (CVSHA3)</w:t>
       </w:r>
-      <w:bookmarkEnd w:id="428"/>
+      <w:bookmarkEnd w:id="427"/>
     </w:p>
     <w:p>
       <w:pPr>
@@ -48127,7 +48125,7 @@
           <w:lang w:val="en-US"/>
         </w:rPr>
       </w:pPr>
-      <w:bookmarkStart w:id="429" w:name="_Toc507355444"/>
+      <w:bookmarkStart w:id="428" w:name="_Toc507355444"/>
       <w:proofErr w:type="gramStart"/>
       <w:r>
         <w:rPr>
@@ -48142,7 +48140,7 @@
         </w:rPr>
         <w:t xml:space="preserve"> Road (CVSH10)</w:t>
       </w:r>
-      <w:bookmarkEnd w:id="429"/>
+      <w:bookmarkEnd w:id="428"/>
     </w:p>
     <w:p>
       <w:pPr>
@@ -48184,7 +48182,7 @@
           <w:lang w:val="en-US"/>
         </w:rPr>
       </w:pPr>
-      <w:bookmarkStart w:id="430" w:name="_Toc507355445"/>
+      <w:bookmarkStart w:id="429" w:name="_Toc507355445"/>
       <w:r>
         <w:rPr>
           <w:lang w:val="en-US"/>
@@ -48211,7 +48209,7 @@
         </w:rPr>
         <w:t xml:space="preserve"> Outskirts (CVSHA4)</w:t>
       </w:r>
-      <w:bookmarkEnd w:id="430"/>
+      <w:bookmarkEnd w:id="429"/>
     </w:p>
     <w:p>
       <w:pPr>
@@ -48378,7 +48376,7 @@
           <w:lang w:val="en-US"/>
         </w:rPr>
       </w:pPr>
-      <w:bookmarkStart w:id="431" w:name="_Toc507355446"/>
+      <w:bookmarkStart w:id="430" w:name="_Toc507355446"/>
       <w:r>
         <w:rPr>
           <w:lang w:val="en-US"/>
@@ -48405,7 +48403,7 @@
         </w:rPr>
         <w:t xml:space="preserve"> Prison (CVSHA9)</w:t>
       </w:r>
-      <w:bookmarkEnd w:id="431"/>
+      <w:bookmarkEnd w:id="430"/>
     </w:p>
     <w:p>
       <w:pPr>
@@ -48488,7 +48486,7 @@
           <w:lang w:val="en-US"/>
         </w:rPr>
       </w:pPr>
-      <w:bookmarkStart w:id="432" w:name="_Toc507355447"/>
+      <w:bookmarkStart w:id="431" w:name="_Toc507355447"/>
       <w:r>
         <w:rPr>
           <w:lang w:val="en-US"/>
@@ -48508,7 +48506,7 @@
         </w:rPr>
         <w:t>)</w:t>
       </w:r>
-      <w:bookmarkEnd w:id="432"/>
+      <w:bookmarkEnd w:id="431"/>
     </w:p>
     <w:p>
       <w:pPr>
@@ -48612,7 +48610,7 @@
           <w:lang w:val="en-US"/>
         </w:rPr>
       </w:pPr>
-      <w:bookmarkStart w:id="433" w:name="_Toc507355448"/>
+      <w:bookmarkStart w:id="432" w:name="_Toc507355448"/>
       <w:r>
         <w:rPr>
           <w:lang w:val="en-US"/>
@@ -48631,7 +48629,7 @@
         </w:rPr>
         <w:t>(CVSHA7)</w:t>
       </w:r>
-      <w:bookmarkEnd w:id="433"/>
+      <w:bookmarkEnd w:id="432"/>
     </w:p>
     <w:p>
       <w:pPr>
@@ -48750,7 +48748,7 @@
           <w:lang w:val="en-US"/>
         </w:rPr>
       </w:pPr>
-      <w:bookmarkStart w:id="434" w:name="_Toc507355449"/>
+      <w:bookmarkStart w:id="433" w:name="_Toc507355449"/>
       <w:r>
         <w:rPr>
           <w:lang w:val="en-US"/>
@@ -48758,7 +48756,7 @@
         <w:lastRenderedPageBreak/>
         <w:t>Quest – Shauhana’s Quest - Interlude</w:t>
       </w:r>
-      <w:bookmarkEnd w:id="434"/>
+      <w:bookmarkEnd w:id="433"/>
     </w:p>
     <w:p>
       <w:pPr>
@@ -48843,6 +48841,14 @@
         </w:rPr>
         <w:t>Upon a rest with Minsc and Shauhana in party, another piece of truth about Boo and Pelligram will be revealed.</w:t>
       </w:r>
+      <w:r>
+        <w:rPr>
+          <w:lang w:val="en-US"/>
+        </w:rPr>
+        <w:t xml:space="preserve">  Another interesting episode happens if you do the *Kidnapping of Boo* episode while Minsc and Shauhana are in the party.</w:t>
+      </w:r>
+      <w:bookmarkStart w:id="434" w:name="_GoBack"/>
+      <w:bookmarkEnd w:id="434"/>
     </w:p>
     <w:p>
       <w:pPr>
@@ -50088,7 +50094,7 @@
           <w:rPr>
             <w:noProof/>
           </w:rPr>
-          <w:t>71</w:t>
+          <w:t>82</w:t>
         </w:r>
         <w:r>
           <w:fldChar w:fldCharType="end"/>
@@ -54541,7 +54547,7 @@
 </file>
 
 <file path=customXml/itemProps2.xml><?xml version="1.0" encoding="utf-8"?>
-<ds:datastoreItem xmlns:ds="http://schemas.openxmlformats.org/officeDocument/2006/customXml" ds:itemID="{462AFEFA-9F31-4F98-9C26-75C52CB740FD}">
+<ds:datastoreItem xmlns:ds="http://schemas.openxmlformats.org/officeDocument/2006/customXml" ds:itemID="{8779B946-99E2-4698-800C-B40FE38B6FF2}">
   <ds:schemaRefs>
     <ds:schemaRef ds:uri="http://schemas.openxmlformats.org/officeDocument/2006/bibliography"/>
   </ds:schemaRefs>
@@ -54549,7 +54555,7 @@
 </file>
 
 <file path=customXml/itemProps3.xml><?xml version="1.0" encoding="utf-8"?>
-<ds:datastoreItem xmlns:ds="http://schemas.openxmlformats.org/officeDocument/2006/customXml" ds:itemID="{A033D777-51C9-4779-9C62-FDA6FA5A2DA7}">
+<ds:datastoreItem xmlns:ds="http://schemas.openxmlformats.org/officeDocument/2006/customXml" ds:itemID="{BDC2D59C-7689-4D8A-BD14-98903EF2D7F1}">
   <ds:schemaRefs>
     <ds:schemaRef ds:uri="http://schemas.openxmlformats.org/officeDocument/2006/bibliography"/>
   </ds:schemaRefs>

--- a/Sandrah Saga Guide.docx
+++ b/Sandrah Saga Guide.docx
@@ -83,7 +83,6 @@
                 <w:dataBinding w:prefixMappings="xmlns:ns0='http://schemas.openxmlformats.org/package/2006/metadata/core-properties' xmlns:ns1='http://purl.org/dc/elements/1.1/'" w:xpath="/ns0:coreProperties[1]/ns1:title[1]" w:storeItemID="{6C3C8BC8-F283-45AE-878A-BAB7291924A1}"/>
                 <w:text/>
               </w:sdtPr>
-              <w:sdtEndPr/>
               <w:sdtContent>
                 <w:tc>
                   <w:tcPr>
@@ -134,7 +133,6 @@
                 <w:dataBinding w:prefixMappings="xmlns:ns0='http://schemas.openxmlformats.org/package/2006/metadata/core-properties' xmlns:ns1='http://purl.org/dc/elements/1.1/'" w:xpath="/ns0:coreProperties[1]/ns1:subject[1]" w:storeItemID="{6C3C8BC8-F283-45AE-878A-BAB7291924A1}"/>
                 <w:text/>
               </w:sdtPr>
-              <w:sdtEndPr/>
               <w:sdtContent>
                 <w:tc>
                   <w:tcPr>
@@ -201,7 +199,6 @@
                 <w:dataBinding w:prefixMappings="xmlns:ns0='http://schemas.openxmlformats.org/package/2006/metadata/core-properties' xmlns:ns1='http://purl.org/dc/elements/1.1/'" w:xpath="/ns0:coreProperties[1]/ns1:creator[1]" w:storeItemID="{6C3C8BC8-F283-45AE-878A-BAB7291924A1}"/>
                 <w:text/>
               </w:sdtPr>
-              <w:sdtEndPr/>
               <w:sdtContent>
                 <w:tc>
                   <w:tcPr>
@@ -251,7 +248,6 @@
                   <w:calendar w:val="gregorian"/>
                 </w:date>
               </w:sdtPr>
-              <w:sdtEndPr/>
               <w:sdtContent>
                 <w:tc>
                   <w:tcPr>
@@ -431,7 +427,6 @@
                 <w:dataBinding w:prefixMappings="xmlns:ns0='http://schemas.microsoft.com/office/2006/coverPageProps'" w:xpath="/ns0:CoverPageProperties[1]/ns0:Abstract[1]" w:storeItemID="{55AF091B-3C7A-41E3-B477-F2FDAA23CFDA}"/>
                 <w:text/>
               </w:sdtPr>
-              <w:sdtEndPr/>
               <w:sdtContent>
                 <w:tc>
                   <w:tcPr>
@@ -24463,6 +24458,7 @@
         <w:rPr>
           <w:lang w:val="en-US"/>
         </w:rPr>
+        <w:lastRenderedPageBreak/>
         <w:t>By that time, either the camp gets hostile or you trigger the battle by visiting the large tent now. After the job is done, talk to Endar and he will have more news for Imoen.</w:t>
       </w:r>
     </w:p>
@@ -24488,7 +24484,6 @@
         <w:rPr>
           <w:lang w:val="en-US"/>
         </w:rPr>
-        <w:lastRenderedPageBreak/>
         <w:t>The plot continues once you are inside the Cloakwood mines.</w:t>
       </w:r>
     </w:p>
@@ -24779,6 +24774,7 @@
         <w:rPr>
           <w:lang w:val="en-US"/>
         </w:rPr>
+        <w:lastRenderedPageBreak/>
         <w:t>You will meet the restored Henning in Elminster’s house in Waterdeep later (Sandrah will give you a reminder). After the reunion scene with Imoen, he will open his shop in Bloomwhiffler’s in Waterdeep.</w:t>
       </w:r>
     </w:p>
@@ -25277,6 +25273,12 @@
           <w:lang w:val="en-US"/>
         </w:rPr>
         <w:br/>
+      </w:r>
+      <w:r>
+        <w:rPr>
+          <w:lang w:val="en-US"/>
+        </w:rPr>
+        <w:lastRenderedPageBreak/>
         <w:t>- Get a silver amulet for her if she asks you for it</w:t>
       </w:r>
       <w:r>
@@ -25317,12 +25319,6 @@
           <w:lang w:val="en-US"/>
         </w:rPr>
         <w:br/>
-      </w:r>
-      <w:r>
-        <w:rPr>
-          <w:lang w:val="en-US"/>
-        </w:rPr>
-        <w:lastRenderedPageBreak/>
         <w:t>- Help Prism against Greywolf</w:t>
       </w:r>
       <w:r>
@@ -25686,6 +25682,7 @@
         <w:rPr>
           <w:lang w:val="en-US"/>
         </w:rPr>
+        <w:lastRenderedPageBreak/>
         <w:t xml:space="preserve">Help Albert find his dog. The strange *boy* will appear again later outside of the </w:t>
       </w:r>
       <w:hyperlink w:anchor="_Cloakwood_Mines_(BG1800)" w:history="1">
@@ -25727,7 +25724,6 @@
         <w:rPr>
           <w:lang w:val="en-US"/>
         </w:rPr>
-        <w:lastRenderedPageBreak/>
         <w:t xml:space="preserve">  </w:t>
       </w:r>
       <w:bookmarkStart w:id="118" w:name="_Toc504429355"/>
@@ -26150,6 +26146,7 @@
         <w:rPr>
           <w:lang w:val="en-US"/>
         </w:rPr>
+        <w:lastRenderedPageBreak/>
         <w:t xml:space="preserve">Sandrah has temporarily left the party to make room for </w:t>
       </w:r>
       <w:proofErr w:type="gramStart"/>
@@ -26185,14 +26182,7 @@
         <w:rPr>
           <w:lang w:val="en-US"/>
         </w:rPr>
-        <w:t xml:space="preserve">After you found some of the items (scout journal and a cloth piece), Winski Perorate makes his first appearance and issues some warnings. In the conversation that follows one of the mayor </w:t>
-      </w:r>
-      <w:r>
-        <w:rPr>
-          <w:lang w:val="en-US"/>
-        </w:rPr>
-        <w:lastRenderedPageBreak/>
-        <w:t>themes of the Sandrah Saga is introduced: the Time of Troubles is not over yet, but the seeds of old now bear their fruits. Your story and hers both have their roots there. There is also a hint to Al</w:t>
+        <w:t>After you found some of the items (scout journal and a cloth piece), Winski Perorate makes his first appearance and issues some warnings. In the conversation that follows one of the mayor themes of the Sandrah Saga is introduced: the Time of Troubles is not over yet, but the seeds of old now bear their fruits. Your story and hers both have their roots there. There is also a hint to Al</w:t>
       </w:r>
       <w:r>
         <w:rPr>
@@ -26564,6 +26554,7 @@
         <w:rPr>
           <w:lang w:val="en-US"/>
         </w:rPr>
+        <w:lastRenderedPageBreak/>
         <w:t xml:space="preserve">Jopi is in the main tavern room of the FAI, he will give you an old map when </w:t>
       </w:r>
       <w:r>
@@ -26594,7 +26585,6 @@
         <w:rPr>
           <w:lang w:val="en-US"/>
         </w:rPr>
-        <w:lastRenderedPageBreak/>
         <w:t>Leave the inn and Sandrah will offer you to use the map. You can do that right away or tell her to wait. In the second case, you can pick up the topic later, provided you are at the FAI outside area (</w:t>
       </w:r>
       <w:r>
@@ -26971,21 +26961,27 @@
         <w:rPr>
           <w:lang w:val="en-US"/>
         </w:rPr>
-        <w:t xml:space="preserve"> fur coat if she has received it from Henning. He will disappear after your meeting but he will return in BG2 part and later play a role in the RtF sequel.</w:t>
-      </w:r>
-    </w:p>
-    <w:p>
-      <w:pPr>
-        <w:ind w:left="360"/>
-        <w:rPr>
-          <w:lang w:val="en-US"/>
-        </w:rPr>
-      </w:pPr>
+        <w:t xml:space="preserve"> fur coat if she has received it from </w:t>
+      </w:r>
       <w:r>
         <w:rPr>
           <w:lang w:val="en-US"/>
         </w:rPr>
         <w:lastRenderedPageBreak/>
+        <w:t>Henning. He will disappear after your meeting but he will return in BG2 part and later play a role in the RtF sequel.</w:t>
+      </w:r>
+    </w:p>
+    <w:p>
+      <w:pPr>
+        <w:ind w:left="360"/>
+        <w:rPr>
+          <w:lang w:val="en-US"/>
+        </w:rPr>
+      </w:pPr>
+      <w:r>
+        <w:rPr>
+          <w:lang w:val="en-US"/>
+        </w:rPr>
         <w:t xml:space="preserve">The large unmarked house north of the festhall </w:t>
       </w:r>
       <w:r>
@@ -48847,8 +48843,6 @@
         </w:rPr>
         <w:t xml:space="preserve">  Another interesting episode happens if you do the *Kidnapping of Boo* episode while Minsc and Shauhana are in the party.</w:t>
       </w:r>
-      <w:bookmarkStart w:id="434" w:name="_GoBack"/>
-      <w:bookmarkEnd w:id="434"/>
     </w:p>
     <w:p>
       <w:pPr>
@@ -48868,8 +48862,105 @@
         <w:rPr>
           <w:lang w:val="en-US"/>
         </w:rPr>
-        <w:t xml:space="preserve">About an hour real time playing after you talked to Ghattlenk in the slums and when you are in a city area, an orc boy will approach Shauhana. </w:t>
-      </w:r>
+        <w:t>About an hour real time playing after you talked to Ghatlenk in the slums and when you are in a city area</w:t>
+      </w:r>
+      <w:r>
+        <w:rPr>
+          <w:lang w:val="en-US"/>
+        </w:rPr>
+        <w:t xml:space="preserve"> at night</w:t>
+      </w:r>
+      <w:r>
+        <w:rPr>
+          <w:lang w:val="en-US"/>
+        </w:rPr>
+        <w:t xml:space="preserve">, an orc boy will approach Shauhana. </w:t>
+      </w:r>
+      <w:r>
+        <w:rPr>
+          <w:lang w:val="en-US"/>
+        </w:rPr>
+        <w:t xml:space="preserve"> He will ask Shauhana to help the Clan orcs. It turns out the little boy is just a magical disguise; it is actually Wallrick, the last loyal adjutant of the late General Ghotal.</w:t>
+      </w:r>
+      <w:r>
+        <w:rPr>
+          <w:lang w:val="en-US"/>
+        </w:rPr>
+        <w:t xml:space="preserve"> To find out more about Shauhana’s godchild heritage and the possible mission, agree to see again the blind orc in the slums.</w:t>
+      </w:r>
+    </w:p>
+    <w:p>
+      <w:pPr>
+        <w:pBdr>
+          <w:top w:val="single" w:sz="4" w:space="1" w:color="auto"/>
+          <w:left w:val="single" w:sz="4" w:space="4" w:color="auto"/>
+          <w:bottom w:val="single" w:sz="4" w:space="1" w:color="auto"/>
+          <w:right w:val="single" w:sz="4" w:space="4" w:color="auto"/>
+        </w:pBdr>
+        <w:shd w:val="clear" w:color="auto" w:fill="FBD4B4" w:themeFill="accent6" w:themeFillTint="66"/>
+        <w:ind w:left="360"/>
+        <w:rPr>
+          <w:lang w:val="en-US"/>
+        </w:rPr>
+      </w:pPr>
+      <w:r>
+        <w:rPr>
+          <w:lang w:val="en-US"/>
+        </w:rPr>
+        <w:t xml:space="preserve">You find Wallrick and </w:t>
+      </w:r>
+      <w:r>
+        <w:rPr>
+          <w:lang w:val="en-US"/>
+        </w:rPr>
+        <w:t>Ghatlenk</w:t>
+      </w:r>
+      <w:r>
+        <w:rPr>
+          <w:lang w:val="en-US"/>
+        </w:rPr>
+        <w:t xml:space="preserve"> together, father and son</w:t>
+      </w:r>
+      <w:r>
+        <w:rPr>
+          <w:lang w:val="en-US"/>
+        </w:rPr>
+        <w:t xml:space="preserve">. </w:t>
+      </w:r>
+      <w:r>
+        <w:rPr>
+          <w:lang w:val="en-US"/>
+        </w:rPr>
+        <w:t xml:space="preserve"> They and Sandrah provide you with parts of the background story about </w:t>
+      </w:r>
+      <w:proofErr w:type="gramStart"/>
+      <w:r>
+        <w:rPr>
+          <w:lang w:val="en-US"/>
+        </w:rPr>
+        <w:t>Ghotal’s</w:t>
+      </w:r>
+      <w:proofErr w:type="gramEnd"/>
+      <w:r>
+        <w:rPr>
+          <w:lang w:val="en-US"/>
+        </w:rPr>
+        <w:t xml:space="preserve"> failed mission and Shauhana’s task for a second attempt. To continue, you need to meet them after a tenday at the orcland way sign you visited already.</w:t>
+      </w:r>
+      <w:r>
+        <w:rPr>
+          <w:lang w:val="en-US"/>
+        </w:rPr>
+        <w:t xml:space="preserve"> You need to bring Minsc along for this journey.</w:t>
+      </w:r>
+      <w:r>
+        <w:rPr>
+          <w:lang w:val="en-US"/>
+        </w:rPr>
+        <w:t xml:space="preserve"> (Consider that the journey itself will take 4 ½ days out of the 10.)</w:t>
+      </w:r>
+      <w:bookmarkStart w:id="434" w:name="_GoBack"/>
+      <w:bookmarkEnd w:id="434"/>
     </w:p>
     <w:p>
       <w:pPr>
@@ -50075,7 +50166,6 @@
         <w:docPartUnique/>
       </w:docPartObj>
     </w:sdtPr>
-    <w:sdtEndPr/>
     <w:sdtContent>
       <w:p>
         <w:pPr>
@@ -50168,7 +50258,6 @@
       <w:dataBinding w:prefixMappings="xmlns:ns0='http://schemas.openxmlformats.org/package/2006/metadata/core-properties' xmlns:ns1='http://purl.org/dc/elements/1.1/'" w:xpath="/ns0:coreProperties[1]/ns1:title[1]" w:storeItemID="{6C3C8BC8-F283-45AE-878A-BAB7291924A1}"/>
       <w:text/>
     </w:sdtPr>
-    <w:sdtEndPr/>
     <w:sdtContent>
       <w:p>
         <w:pPr>
@@ -54547,7 +54636,7 @@
 </file>
 
 <file path=customXml/itemProps2.xml><?xml version="1.0" encoding="utf-8"?>
-<ds:datastoreItem xmlns:ds="http://schemas.openxmlformats.org/officeDocument/2006/customXml" ds:itemID="{8779B946-99E2-4698-800C-B40FE38B6FF2}">
+<ds:datastoreItem xmlns:ds="http://schemas.openxmlformats.org/officeDocument/2006/customXml" ds:itemID="{72696161-8CAE-464C-AFAF-577B4B2BC1B9}">
   <ds:schemaRefs>
     <ds:schemaRef ds:uri="http://schemas.openxmlformats.org/officeDocument/2006/bibliography"/>
   </ds:schemaRefs>
@@ -54555,7 +54644,7 @@
 </file>
 
 <file path=customXml/itemProps3.xml><?xml version="1.0" encoding="utf-8"?>
-<ds:datastoreItem xmlns:ds="http://schemas.openxmlformats.org/officeDocument/2006/customXml" ds:itemID="{BDC2D59C-7689-4D8A-BD14-98903EF2D7F1}">
+<ds:datastoreItem xmlns:ds="http://schemas.openxmlformats.org/officeDocument/2006/customXml" ds:itemID="{C4494225-1DE6-447F-9EDB-F2360F7E221D}">
   <ds:schemaRefs>
     <ds:schemaRef ds:uri="http://schemas.openxmlformats.org/officeDocument/2006/bibliography"/>
   </ds:schemaRefs>

--- a/Sandrah Saga Guide.docx
+++ b/Sandrah Saga Guide.docx
@@ -83,6 +83,7 @@
                 <w:dataBinding w:prefixMappings="xmlns:ns0='http://schemas.openxmlformats.org/package/2006/metadata/core-properties' xmlns:ns1='http://purl.org/dc/elements/1.1/'" w:xpath="/ns0:coreProperties[1]/ns1:title[1]" w:storeItemID="{6C3C8BC8-F283-45AE-878A-BAB7291924A1}"/>
                 <w:text/>
               </w:sdtPr>
+              <w:sdtEndPr/>
               <w:sdtContent>
                 <w:tc>
                   <w:tcPr>
@@ -133,6 +134,7 @@
                 <w:dataBinding w:prefixMappings="xmlns:ns0='http://schemas.openxmlformats.org/package/2006/metadata/core-properties' xmlns:ns1='http://purl.org/dc/elements/1.1/'" w:xpath="/ns0:coreProperties[1]/ns1:subject[1]" w:storeItemID="{6C3C8BC8-F283-45AE-878A-BAB7291924A1}"/>
                 <w:text/>
               </w:sdtPr>
+              <w:sdtEndPr/>
               <w:sdtContent>
                 <w:tc>
                   <w:tcPr>
@@ -199,6 +201,7 @@
                 <w:dataBinding w:prefixMappings="xmlns:ns0='http://schemas.openxmlformats.org/package/2006/metadata/core-properties' xmlns:ns1='http://purl.org/dc/elements/1.1/'" w:xpath="/ns0:coreProperties[1]/ns1:creator[1]" w:storeItemID="{6C3C8BC8-F283-45AE-878A-BAB7291924A1}"/>
                 <w:text/>
               </w:sdtPr>
+              <w:sdtEndPr/>
               <w:sdtContent>
                 <w:tc>
                   <w:tcPr>
@@ -248,6 +251,7 @@
                   <w:calendar w:val="gregorian"/>
                 </w:date>
               </w:sdtPr>
+              <w:sdtEndPr/>
               <w:sdtContent>
                 <w:tc>
                   <w:tcPr>
@@ -427,6 +431,7 @@
                 <w:dataBinding w:prefixMappings="xmlns:ns0='http://schemas.microsoft.com/office/2006/coverPageProps'" w:xpath="/ns0:CoverPageProperties[1]/ns0:Abstract[1]" w:storeItemID="{55AF091B-3C7A-41E3-B477-F2FDAA23CFDA}"/>
                 <w:text/>
               </w:sdtPr>
+              <w:sdtEndPr/>
               <w:sdtContent>
                 <w:tc>
                   <w:tcPr>
@@ -24458,7 +24463,6 @@
         <w:rPr>
           <w:lang w:val="en-US"/>
         </w:rPr>
-        <w:lastRenderedPageBreak/>
         <w:t>By that time, either the camp gets hostile or you trigger the battle by visiting the large tent now. After the job is done, talk to Endar and he will have more news for Imoen.</w:t>
       </w:r>
     </w:p>
@@ -24484,6 +24488,7 @@
         <w:rPr>
           <w:lang w:val="en-US"/>
         </w:rPr>
+        <w:lastRenderedPageBreak/>
         <w:t>The plot continues once you are inside the Cloakwood mines.</w:t>
       </w:r>
     </w:p>
@@ -24774,7 +24779,6 @@
         <w:rPr>
           <w:lang w:val="en-US"/>
         </w:rPr>
-        <w:lastRenderedPageBreak/>
         <w:t>You will meet the restored Henning in Elminster’s house in Waterdeep later (Sandrah will give you a reminder). After the reunion scene with Imoen, he will open his shop in Bloomwhiffler’s in Waterdeep.</w:t>
       </w:r>
     </w:p>
@@ -25273,12 +25277,6 @@
           <w:lang w:val="en-US"/>
         </w:rPr>
         <w:br/>
-      </w:r>
-      <w:r>
-        <w:rPr>
-          <w:lang w:val="en-US"/>
-        </w:rPr>
-        <w:lastRenderedPageBreak/>
         <w:t>- Get a silver amulet for her if she asks you for it</w:t>
       </w:r>
       <w:r>
@@ -25319,6 +25317,12 @@
           <w:lang w:val="en-US"/>
         </w:rPr>
         <w:br/>
+      </w:r>
+      <w:r>
+        <w:rPr>
+          <w:lang w:val="en-US"/>
+        </w:rPr>
+        <w:lastRenderedPageBreak/>
         <w:t>- Help Prism against Greywolf</w:t>
       </w:r>
       <w:r>
@@ -25682,7 +25686,6 @@
         <w:rPr>
           <w:lang w:val="en-US"/>
         </w:rPr>
-        <w:lastRenderedPageBreak/>
         <w:t xml:space="preserve">Help Albert find his dog. The strange *boy* will appear again later outside of the </w:t>
       </w:r>
       <w:hyperlink w:anchor="_Cloakwood_Mines_(BG1800)" w:history="1">
@@ -25724,6 +25727,7 @@
         <w:rPr>
           <w:lang w:val="en-US"/>
         </w:rPr>
+        <w:lastRenderedPageBreak/>
         <w:t xml:space="preserve">  </w:t>
       </w:r>
       <w:bookmarkStart w:id="118" w:name="_Toc504429355"/>
@@ -26146,7 +26150,6 @@
         <w:rPr>
           <w:lang w:val="en-US"/>
         </w:rPr>
-        <w:lastRenderedPageBreak/>
         <w:t xml:space="preserve">Sandrah has temporarily left the party to make room for </w:t>
       </w:r>
       <w:proofErr w:type="gramStart"/>
@@ -26182,7 +26185,14 @@
         <w:rPr>
           <w:lang w:val="en-US"/>
         </w:rPr>
-        <w:t>After you found some of the items (scout journal and a cloth piece), Winski Perorate makes his first appearance and issues some warnings. In the conversation that follows one of the mayor themes of the Sandrah Saga is introduced: the Time of Troubles is not over yet, but the seeds of old now bear their fruits. Your story and hers both have their roots there. There is also a hint to Al</w:t>
+        <w:t xml:space="preserve">After you found some of the items (scout journal and a cloth piece), Winski Perorate makes his first appearance and issues some warnings. In the conversation that follows one of the mayor </w:t>
+      </w:r>
+      <w:r>
+        <w:rPr>
+          <w:lang w:val="en-US"/>
+        </w:rPr>
+        <w:lastRenderedPageBreak/>
+        <w:t>themes of the Sandrah Saga is introduced: the Time of Troubles is not over yet, but the seeds of old now bear their fruits. Your story and hers both have their roots there. There is also a hint to Al</w:t>
       </w:r>
       <w:r>
         <w:rPr>
@@ -26554,7 +26564,6 @@
         <w:rPr>
           <w:lang w:val="en-US"/>
         </w:rPr>
-        <w:lastRenderedPageBreak/>
         <w:t xml:space="preserve">Jopi is in the main tavern room of the FAI, he will give you an old map when </w:t>
       </w:r>
       <w:r>
@@ -26585,6 +26594,7 @@
         <w:rPr>
           <w:lang w:val="en-US"/>
         </w:rPr>
+        <w:lastRenderedPageBreak/>
         <w:t>Leave the inn and Sandrah will offer you to use the map. You can do that right away or tell her to wait. In the second case, you can pick up the topic later, provided you are at the FAI outside area (</w:t>
       </w:r>
       <w:r>
@@ -26961,27 +26971,21 @@
         <w:rPr>
           <w:lang w:val="en-US"/>
         </w:rPr>
-        <w:t xml:space="preserve"> fur coat if she has received it from </w:t>
-      </w:r>
+        <w:t xml:space="preserve"> fur coat if she has received it from Henning. He will disappear after your meeting but he will return in BG2 part and later play a role in the RtF sequel.</w:t>
+      </w:r>
+    </w:p>
+    <w:p>
+      <w:pPr>
+        <w:ind w:left="360"/>
+        <w:rPr>
+          <w:lang w:val="en-US"/>
+        </w:rPr>
+      </w:pPr>
       <w:r>
         <w:rPr>
           <w:lang w:val="en-US"/>
         </w:rPr>
         <w:lastRenderedPageBreak/>
-        <w:t>Henning. He will disappear after your meeting but he will return in BG2 part and later play a role in the RtF sequel.</w:t>
-      </w:r>
-    </w:p>
-    <w:p>
-      <w:pPr>
-        <w:ind w:left="360"/>
-        <w:rPr>
-          <w:lang w:val="en-US"/>
-        </w:rPr>
-      </w:pPr>
-      <w:r>
-        <w:rPr>
-          <w:lang w:val="en-US"/>
-        </w:rPr>
         <w:t xml:space="preserve">The large unmarked house north of the festhall </w:t>
       </w:r>
       <w:r>
@@ -48959,19 +48963,176 @@
         </w:rPr>
         <w:t xml:space="preserve"> (Consider that the journey itself will take 4 ½ days out of the 10.)</w:t>
       </w:r>
+    </w:p>
+    <w:p>
+      <w:pPr>
+        <w:ind w:left="360"/>
+        <w:rPr>
+          <w:lang w:val="en-US"/>
+        </w:rPr>
+      </w:pPr>
+    </w:p>
+    <w:p>
+      <w:pPr>
+        <w:rPr>
+          <w:lang w:val="en-US"/>
+        </w:rPr>
+      </w:pPr>
+    </w:p>
+    <w:p>
+      <w:pPr>
+        <w:rPr>
+          <w:lang w:val="en-US"/>
+        </w:rPr>
+      </w:pPr>
+    </w:p>
+    <w:p>
+      <w:pPr>
+        <w:pStyle w:val="Heading3"/>
+        <w:numPr>
+          <w:ilvl w:val="0"/>
+          <w:numId w:val="2"/>
+        </w:numPr>
+        <w:rPr>
+          <w:lang w:val="en-US"/>
+        </w:rPr>
+      </w:pPr>
+      <w:r>
+        <w:rPr>
+          <w:lang w:val="en-US"/>
+        </w:rPr>
+        <w:t>Trademeet (AR2000)</w:t>
+      </w:r>
+    </w:p>
+    <w:p>
+      <w:pPr>
+        <w:ind w:left="360"/>
+        <w:rPr>
+          <w:lang w:val="en-US"/>
+        </w:rPr>
+      </w:pPr>
+      <w:r>
+        <w:rPr>
+          <w:lang w:val="en-US"/>
+        </w:rPr>
+        <w:t>After you accept</w:t>
+      </w:r>
+      <w:r>
+        <w:rPr>
+          <w:lang w:val="en-US"/>
+        </w:rPr>
+        <w:t xml:space="preserve"> Logan’s quest and talked to Cernd, some Lord Khellon Menold will approach you in the street to provide you with</w:t>
+      </w:r>
+      <w:r>
+        <w:rPr>
+          <w:lang w:val="en-US"/>
+        </w:rPr>
+        <w:t xml:space="preserve"> some *insight of what is really going on*.  I</w:t>
+      </w:r>
+      <w:r>
+        <w:rPr>
+          <w:lang w:val="en-US"/>
+        </w:rPr>
+        <w:t>f</w:t>
+      </w:r>
+      <w:r>
+        <w:rPr>
+          <w:lang w:val="en-US"/>
+        </w:rPr>
+        <w:t xml:space="preserve"> you take the dialogue options to hear him out, he will provide you with a poison for the druid grove to finish the problem. This is in fact the option for the *evil* path that is put before the player if Sandrah is in the party.</w:t>
+      </w:r>
+      <w:r>
+        <w:rPr>
+          <w:lang w:val="en-US"/>
+        </w:rPr>
+        <w:t xml:space="preserve"> Note that Sandrah does not encourage the evil solution; this is rather an extra test where she evaluates your decisions. </w:t>
+      </w:r>
+    </w:p>
+    <w:p>
+      <w:pPr>
+        <w:ind w:left="360"/>
+        <w:rPr>
+          <w:lang w:val="en-US"/>
+        </w:rPr>
+      </w:pPr>
+      <w:r>
+        <w:rPr>
+          <w:lang w:val="en-US"/>
+        </w:rPr>
+        <w:t xml:space="preserve">The gypsy Kveroslava has </w:t>
+      </w:r>
+      <w:r>
+        <w:rPr>
+          <w:lang w:val="en-US"/>
+        </w:rPr>
+        <w:t>fortune telling for Sandrah and Shauhana.</w:t>
+      </w:r>
+    </w:p>
+    <w:p>
+      <w:pPr>
+        <w:ind w:left="360"/>
+        <w:rPr>
+          <w:lang w:val="en-US"/>
+        </w:rPr>
+      </w:pPr>
+      <w:r>
+        <w:rPr>
+          <w:lang w:val="en-US"/>
+        </w:rPr>
+        <w:t xml:space="preserve">During the Tiris/Rejiek encounter, Sandrah will cast </w:t>
+      </w:r>
+      <w:proofErr w:type="gramStart"/>
+      <w:r>
+        <w:rPr>
+          <w:lang w:val="en-US"/>
+        </w:rPr>
+        <w:t>a detect</w:t>
+      </w:r>
+      <w:proofErr w:type="gramEnd"/>
+      <w:r>
+        <w:rPr>
+          <w:lang w:val="en-US"/>
+        </w:rPr>
+        <w:t xml:space="preserve"> evil spell that identifies who are the evil creatures among those you face.</w:t>
+      </w:r>
+      <w:r>
+        <w:rPr>
+          <w:lang w:val="en-US"/>
+        </w:rPr>
+        <w:t xml:space="preserve"> </w:t>
+      </w:r>
+      <w:r>
+        <w:rPr>
+          <w:lang w:val="en-US"/>
+        </w:rPr>
+        <w:t>She</w:t>
+      </w:r>
+      <w:r>
+        <w:rPr>
+          <w:lang w:val="en-US"/>
+        </w:rPr>
+        <w:t xml:space="preserve"> can apply one of her restorations spells on the girl afterwards.</w:t>
+      </w:r>
+    </w:p>
+    <w:p>
+      <w:pPr>
+        <w:ind w:left="360"/>
+        <w:rPr>
+          <w:lang w:val="en-US"/>
+        </w:rPr>
+      </w:pPr>
+      <w:r>
+        <w:rPr>
+          <w:lang w:val="en-US"/>
+        </w:rPr>
+        <w:t>After all quests are done for Logan, he may invite Sandrah for a private meeting.</w:t>
+      </w:r>
       <w:bookmarkStart w:id="434" w:name="_GoBack"/>
       <w:bookmarkEnd w:id="434"/>
     </w:p>
     <w:p>
       <w:pPr>
         <w:ind w:left="360"/>
-        <w:rPr>
-          <w:lang w:val="en-US"/>
-        </w:rPr>
-      </w:pPr>
-    </w:p>
-    <w:p>
-      <w:pPr>
         <w:rPr>
           <w:lang w:val="en-US"/>
         </w:rPr>
@@ -50166,6 +50327,7 @@
         <w:docPartUnique/>
       </w:docPartObj>
     </w:sdtPr>
+    <w:sdtEndPr/>
     <w:sdtContent>
       <w:p>
         <w:pPr>
@@ -50258,6 +50420,7 @@
       <w:dataBinding w:prefixMappings="xmlns:ns0='http://schemas.openxmlformats.org/package/2006/metadata/core-properties' xmlns:ns1='http://purl.org/dc/elements/1.1/'" w:xpath="/ns0:coreProperties[1]/ns1:title[1]" w:storeItemID="{6C3C8BC8-F283-45AE-878A-BAB7291924A1}"/>
       <w:text/>
     </w:sdtPr>
+    <w:sdtEndPr/>
     <w:sdtContent>
       <w:p>
         <w:pPr>
@@ -54636,7 +54799,7 @@
 </file>
 
 <file path=customXml/itemProps2.xml><?xml version="1.0" encoding="utf-8"?>
-<ds:datastoreItem xmlns:ds="http://schemas.openxmlformats.org/officeDocument/2006/customXml" ds:itemID="{72696161-8CAE-464C-AFAF-577B4B2BC1B9}">
+<ds:datastoreItem xmlns:ds="http://schemas.openxmlformats.org/officeDocument/2006/customXml" ds:itemID="{A444B81B-E9A1-4776-B330-26C9108A4E16}">
   <ds:schemaRefs>
     <ds:schemaRef ds:uri="http://schemas.openxmlformats.org/officeDocument/2006/bibliography"/>
   </ds:schemaRefs>
@@ -54644,7 +54807,7 @@
 </file>
 
 <file path=customXml/itemProps3.xml><?xml version="1.0" encoding="utf-8"?>
-<ds:datastoreItem xmlns:ds="http://schemas.openxmlformats.org/officeDocument/2006/customXml" ds:itemID="{C4494225-1DE6-447F-9EDB-F2360F7E221D}">
+<ds:datastoreItem xmlns:ds="http://schemas.openxmlformats.org/officeDocument/2006/customXml" ds:itemID="{4284B073-D3FA-4D06-80AF-A552643C0C85}">
   <ds:schemaRefs>
     <ds:schemaRef ds:uri="http://schemas.openxmlformats.org/officeDocument/2006/bibliography"/>
   </ds:schemaRefs>

--- a/Sandrah Saga Guide.docx
+++ b/Sandrah Saga Guide.docx
@@ -583,7 +583,7 @@
         </w:rPr>
       </w:pPr>
       <w:bookmarkStart w:id="1" w:name="_Toc504429305"/>
-      <w:bookmarkStart w:id="2" w:name="_Toc507355249"/>
+      <w:bookmarkStart w:id="2" w:name="_Toc509246210"/>
       <w:r>
         <w:rPr>
           <w:lang w:val="en-US"/>
@@ -710,6 +710,8 @@
         <w:fldChar w:fldCharType="separate"/>
       </w:r>
     </w:p>
+    <w:bookmarkStart w:id="3" w:name="_GoBack"/>
+    <w:bookmarkEnd w:id="3"/>
     <w:p>
       <w:pPr>
         <w:pStyle w:val="TOC1"/>
@@ -722,64 +724,109 @@
           <w:lang w:val="de-DE" w:eastAsia="de-DE"/>
         </w:rPr>
       </w:pPr>
-      <w:hyperlink w:anchor="_Toc507355249" w:history="1">
-        <w:r>
-          <w:rPr>
-            <w:rStyle w:val="Hyperlink"/>
-            <w:noProof/>
-            <w:lang w:val="en-US"/>
-          </w:rPr>
-          <w:t>Sandrah Saga Guide</w:t>
-        </w:r>
-        <w:r>
-          <w:rPr>
-            <w:noProof/>
-            <w:webHidden/>
-          </w:rPr>
-          <w:tab/>
-        </w:r>
-        <w:r>
-          <w:rPr>
-            <w:noProof/>
-            <w:webHidden/>
-          </w:rPr>
-          <w:fldChar w:fldCharType="begin"/>
-        </w:r>
-        <w:r>
-          <w:rPr>
-            <w:noProof/>
-            <w:webHidden/>
-          </w:rPr>
-          <w:instrText xml:space="preserve"> PAGEREF _Toc507355249 \h </w:instrText>
-        </w:r>
-        <w:r>
-          <w:rPr>
-            <w:noProof/>
-            <w:webHidden/>
-          </w:rPr>
-        </w:r>
-        <w:r>
-          <w:rPr>
-            <w:noProof/>
-            <w:webHidden/>
-          </w:rPr>
-          <w:fldChar w:fldCharType="separate"/>
-        </w:r>
-        <w:r>
-          <w:rPr>
-            <w:noProof/>
-            <w:webHidden/>
-          </w:rPr>
-          <w:t>1</w:t>
-        </w:r>
-        <w:r>
-          <w:rPr>
-            <w:noProof/>
-            <w:webHidden/>
-          </w:rPr>
-          <w:fldChar w:fldCharType="end"/>
-        </w:r>
-      </w:hyperlink>
+      <w:r>
+        <w:rPr>
+          <w:rStyle w:val="Hyperlink"/>
+          <w:noProof/>
+        </w:rPr>
+        <w:fldChar w:fldCharType="begin"/>
+      </w:r>
+      <w:r>
+        <w:rPr>
+          <w:rStyle w:val="Hyperlink"/>
+          <w:noProof/>
+        </w:rPr>
+        <w:instrText xml:space="preserve"> </w:instrText>
+      </w:r>
+      <w:r>
+        <w:rPr>
+          <w:noProof/>
+        </w:rPr>
+        <w:instrText>HYPERLINK \l "_Toc509246210"</w:instrText>
+      </w:r>
+      <w:r>
+        <w:rPr>
+          <w:rStyle w:val="Hyperlink"/>
+          <w:noProof/>
+        </w:rPr>
+        <w:instrText xml:space="preserve"> </w:instrText>
+      </w:r>
+      <w:r>
+        <w:rPr>
+          <w:rStyle w:val="Hyperlink"/>
+          <w:noProof/>
+        </w:rPr>
+      </w:r>
+      <w:r>
+        <w:rPr>
+          <w:rStyle w:val="Hyperlink"/>
+          <w:noProof/>
+        </w:rPr>
+        <w:fldChar w:fldCharType="separate"/>
+      </w:r>
+      <w:r>
+        <w:rPr>
+          <w:rStyle w:val="Hyperlink"/>
+          <w:noProof/>
+          <w:lang w:val="en-US"/>
+        </w:rPr>
+        <w:t>Sandrah Saga Guide</w:t>
+      </w:r>
+      <w:r>
+        <w:rPr>
+          <w:noProof/>
+          <w:webHidden/>
+        </w:rPr>
+        <w:tab/>
+      </w:r>
+      <w:r>
+        <w:rPr>
+          <w:noProof/>
+          <w:webHidden/>
+        </w:rPr>
+        <w:fldChar w:fldCharType="begin"/>
+      </w:r>
+      <w:r>
+        <w:rPr>
+          <w:noProof/>
+          <w:webHidden/>
+        </w:rPr>
+        <w:instrText xml:space="preserve"> PAGEREF _Toc509246210 \h </w:instrText>
+      </w:r>
+      <w:r>
+        <w:rPr>
+          <w:noProof/>
+          <w:webHidden/>
+        </w:rPr>
+      </w:r>
+      <w:r>
+        <w:rPr>
+          <w:noProof/>
+          <w:webHidden/>
+        </w:rPr>
+        <w:fldChar w:fldCharType="separate"/>
+      </w:r>
+      <w:r>
+        <w:rPr>
+          <w:noProof/>
+          <w:webHidden/>
+        </w:rPr>
+        <w:t>1</w:t>
+      </w:r>
+      <w:r>
+        <w:rPr>
+          <w:noProof/>
+          <w:webHidden/>
+        </w:rPr>
+        <w:fldChar w:fldCharType="end"/>
+      </w:r>
+      <w:r>
+        <w:rPr>
+          <w:rStyle w:val="Hyperlink"/>
+          <w:noProof/>
+        </w:rPr>
+        <w:fldChar w:fldCharType="end"/>
+      </w:r>
     </w:p>
     <w:p>
       <w:pPr>
@@ -793,7 +840,7 @@
           <w:lang w:val="de-DE" w:eastAsia="de-DE"/>
         </w:rPr>
       </w:pPr>
-      <w:hyperlink w:anchor="_Toc507355250" w:history="1">
+      <w:hyperlink w:anchor="_Toc509246211" w:history="1">
         <w:r>
           <w:rPr>
             <w:rStyle w:val="Hyperlink"/>
@@ -821,7 +868,7 @@
             <w:noProof/>
             <w:webHidden/>
           </w:rPr>
-          <w:instrText xml:space="preserve"> PAGEREF _Toc507355250 \h </w:instrText>
+          <w:instrText xml:space="preserve"> PAGEREF _Toc509246211 \h </w:instrText>
         </w:r>
         <w:r>
           <w:rPr>
@@ -864,7 +911,7 @@
           <w:lang w:val="de-DE" w:eastAsia="de-DE"/>
         </w:rPr>
       </w:pPr>
-      <w:hyperlink w:anchor="_Toc507355251" w:history="1">
+      <w:hyperlink w:anchor="_Toc509246212" w:history="1">
         <w:r>
           <w:rPr>
             <w:rStyle w:val="Hyperlink"/>
@@ -892,7 +939,7 @@
             <w:noProof/>
             <w:webHidden/>
           </w:rPr>
-          <w:instrText xml:space="preserve"> PAGEREF _Toc507355251 \h </w:instrText>
+          <w:instrText xml:space="preserve"> PAGEREF _Toc509246212 \h </w:instrText>
         </w:r>
         <w:r>
           <w:rPr>
@@ -935,7 +982,7 @@
           <w:lang w:val="de-DE" w:eastAsia="de-DE"/>
         </w:rPr>
       </w:pPr>
-      <w:hyperlink w:anchor="_Toc507355252" w:history="1">
+      <w:hyperlink w:anchor="_Toc509246213" w:history="1">
         <w:r>
           <w:rPr>
             <w:rStyle w:val="Hyperlink"/>
@@ -963,7 +1010,7 @@
             <w:noProof/>
             <w:webHidden/>
           </w:rPr>
-          <w:instrText xml:space="preserve"> PAGEREF _Toc507355252 \h </w:instrText>
+          <w:instrText xml:space="preserve"> PAGEREF _Toc509246213 \h </w:instrText>
         </w:r>
         <w:r>
           <w:rPr>
@@ -1007,7 +1054,7 @@
           <w:lang w:val="de-DE" w:eastAsia="de-DE"/>
         </w:rPr>
       </w:pPr>
-      <w:hyperlink w:anchor="_Toc507355253" w:history="1">
+      <w:hyperlink w:anchor="_Toc509246214" w:history="1">
         <w:r>
           <w:rPr>
             <w:rStyle w:val="Hyperlink"/>
@@ -1051,7 +1098,7 @@
             <w:noProof/>
             <w:webHidden/>
           </w:rPr>
-          <w:instrText xml:space="preserve"> PAGEREF _Toc507355253 \h </w:instrText>
+          <w:instrText xml:space="preserve"> PAGEREF _Toc509246214 \h </w:instrText>
         </w:r>
         <w:r>
           <w:rPr>
@@ -1094,7 +1141,7 @@
           <w:lang w:val="de-DE" w:eastAsia="de-DE"/>
         </w:rPr>
       </w:pPr>
-      <w:hyperlink w:anchor="_Toc507355254" w:history="1">
+      <w:hyperlink w:anchor="_Toc509246215" w:history="1">
         <w:r>
           <w:rPr>
             <w:rStyle w:val="Hyperlink"/>
@@ -1122,7 +1169,7 @@
             <w:noProof/>
             <w:webHidden/>
           </w:rPr>
-          <w:instrText xml:space="preserve"> PAGEREF _Toc507355254 \h </w:instrText>
+          <w:instrText xml:space="preserve"> PAGEREF _Toc509246215 \h </w:instrText>
         </w:r>
         <w:r>
           <w:rPr>
@@ -1166,7 +1213,7 @@
           <w:lang w:val="de-DE" w:eastAsia="de-DE"/>
         </w:rPr>
       </w:pPr>
-      <w:hyperlink w:anchor="_Toc507355255" w:history="1">
+      <w:hyperlink w:anchor="_Toc509246216" w:history="1">
         <w:r>
           <w:rPr>
             <w:rStyle w:val="Hyperlink"/>
@@ -1210,7 +1257,7 @@
             <w:noProof/>
             <w:webHidden/>
           </w:rPr>
-          <w:instrText xml:space="preserve"> PAGEREF _Toc507355255 \h </w:instrText>
+          <w:instrText xml:space="preserve"> PAGEREF _Toc509246216 \h </w:instrText>
         </w:r>
         <w:r>
           <w:rPr>
@@ -1253,7 +1300,7 @@
           <w:lang w:val="de-DE" w:eastAsia="de-DE"/>
         </w:rPr>
       </w:pPr>
-      <w:hyperlink w:anchor="_Toc507355256" w:history="1">
+      <w:hyperlink w:anchor="_Toc509246217" w:history="1">
         <w:r>
           <w:rPr>
             <w:rStyle w:val="Hyperlink"/>
@@ -1281,7 +1328,7 @@
             <w:noProof/>
             <w:webHidden/>
           </w:rPr>
-          <w:instrText xml:space="preserve"> PAGEREF _Toc507355256 \h </w:instrText>
+          <w:instrText xml:space="preserve"> PAGEREF _Toc509246217 \h </w:instrText>
         </w:r>
         <w:r>
           <w:rPr>
@@ -1324,7 +1371,7 @@
           <w:lang w:val="de-DE" w:eastAsia="de-DE"/>
         </w:rPr>
       </w:pPr>
-      <w:hyperlink w:anchor="_Toc507355257" w:history="1">
+      <w:hyperlink w:anchor="_Toc509246218" w:history="1">
         <w:r>
           <w:rPr>
             <w:rStyle w:val="Hyperlink"/>
@@ -1352,7 +1399,7 @@
             <w:noProof/>
             <w:webHidden/>
           </w:rPr>
-          <w:instrText xml:space="preserve"> PAGEREF _Toc507355257 \h </w:instrText>
+          <w:instrText xml:space="preserve"> PAGEREF _Toc509246218 \h </w:instrText>
         </w:r>
         <w:r>
           <w:rPr>
@@ -1396,7 +1443,7 @@
           <w:lang w:val="de-DE" w:eastAsia="de-DE"/>
         </w:rPr>
       </w:pPr>
-      <w:hyperlink w:anchor="_Toc507355258" w:history="1">
+      <w:hyperlink w:anchor="_Toc509246219" w:history="1">
         <w:r>
           <w:rPr>
             <w:rStyle w:val="Hyperlink"/>
@@ -1440,7 +1487,7 @@
             <w:noProof/>
             <w:webHidden/>
           </w:rPr>
-          <w:instrText xml:space="preserve"> PAGEREF _Toc507355258 \h </w:instrText>
+          <w:instrText xml:space="preserve"> PAGEREF _Toc509246219 \h </w:instrText>
         </w:r>
         <w:r>
           <w:rPr>
@@ -1483,7 +1530,7 @@
           <w:lang w:val="de-DE" w:eastAsia="de-DE"/>
         </w:rPr>
       </w:pPr>
-      <w:hyperlink w:anchor="_Toc507355259" w:history="1">
+      <w:hyperlink w:anchor="_Toc509246220" w:history="1">
         <w:r>
           <w:rPr>
             <w:rStyle w:val="Hyperlink"/>
@@ -1511,7 +1558,7 @@
             <w:noProof/>
             <w:webHidden/>
           </w:rPr>
-          <w:instrText xml:space="preserve"> PAGEREF _Toc507355259 \h </w:instrText>
+          <w:instrText xml:space="preserve"> PAGEREF _Toc509246220 \h </w:instrText>
         </w:r>
         <w:r>
           <w:rPr>
@@ -1554,7 +1601,7 @@
           <w:lang w:val="de-DE" w:eastAsia="de-DE"/>
         </w:rPr>
       </w:pPr>
-      <w:hyperlink w:anchor="_Toc507355260" w:history="1">
+      <w:hyperlink w:anchor="_Toc509246221" w:history="1">
         <w:r>
           <w:rPr>
             <w:rStyle w:val="Hyperlink"/>
@@ -1582,7 +1629,7 @@
             <w:noProof/>
             <w:webHidden/>
           </w:rPr>
-          <w:instrText xml:space="preserve"> PAGEREF _Toc507355260 \h </w:instrText>
+          <w:instrText xml:space="preserve"> PAGEREF _Toc509246221 \h </w:instrText>
         </w:r>
         <w:r>
           <w:rPr>
@@ -1625,7 +1672,7 @@
           <w:lang w:val="de-DE" w:eastAsia="de-DE"/>
         </w:rPr>
       </w:pPr>
-      <w:hyperlink w:anchor="_Toc507355261" w:history="1">
+      <w:hyperlink w:anchor="_Toc509246222" w:history="1">
         <w:r>
           <w:rPr>
             <w:rStyle w:val="Hyperlink"/>
@@ -1653,7 +1700,7 @@
             <w:noProof/>
             <w:webHidden/>
           </w:rPr>
-          <w:instrText xml:space="preserve"> PAGEREF _Toc507355261 \h </w:instrText>
+          <w:instrText xml:space="preserve"> PAGEREF _Toc509246222 \h </w:instrText>
         </w:r>
         <w:r>
           <w:rPr>
@@ -1697,7 +1744,7 @@
           <w:lang w:val="de-DE" w:eastAsia="de-DE"/>
         </w:rPr>
       </w:pPr>
-      <w:hyperlink w:anchor="_Toc507355262" w:history="1">
+      <w:hyperlink w:anchor="_Toc509246223" w:history="1">
         <w:r>
           <w:rPr>
             <w:rStyle w:val="Hyperlink"/>
@@ -1741,7 +1788,7 @@
             <w:noProof/>
             <w:webHidden/>
           </w:rPr>
-          <w:instrText xml:space="preserve"> PAGEREF _Toc507355262 \h </w:instrText>
+          <w:instrText xml:space="preserve"> PAGEREF _Toc509246223 \h </w:instrText>
         </w:r>
         <w:r>
           <w:rPr>
@@ -1784,7 +1831,7 @@
           <w:lang w:val="de-DE" w:eastAsia="de-DE"/>
         </w:rPr>
       </w:pPr>
-      <w:hyperlink w:anchor="_Toc507355263" w:history="1">
+      <w:hyperlink w:anchor="_Toc509246224" w:history="1">
         <w:r>
           <w:rPr>
             <w:rStyle w:val="Hyperlink"/>
@@ -1812,7 +1859,7 @@
             <w:noProof/>
             <w:webHidden/>
           </w:rPr>
-          <w:instrText xml:space="preserve"> PAGEREF _Toc507355263 \h </w:instrText>
+          <w:instrText xml:space="preserve"> PAGEREF _Toc509246224 \h </w:instrText>
         </w:r>
         <w:r>
           <w:rPr>
@@ -1855,7 +1902,7 @@
           <w:lang w:val="de-DE" w:eastAsia="de-DE"/>
         </w:rPr>
       </w:pPr>
-      <w:hyperlink w:anchor="_Toc507355264" w:history="1">
+      <w:hyperlink w:anchor="_Toc509246225" w:history="1">
         <w:r>
           <w:rPr>
             <w:rStyle w:val="Hyperlink"/>
@@ -1883,7 +1930,7 @@
             <w:noProof/>
             <w:webHidden/>
           </w:rPr>
-          <w:instrText xml:space="preserve"> PAGEREF _Toc507355264 \h </w:instrText>
+          <w:instrText xml:space="preserve"> PAGEREF _Toc509246225 \h </w:instrText>
         </w:r>
         <w:r>
           <w:rPr>
@@ -1927,7 +1974,7 @@
           <w:lang w:val="de-DE" w:eastAsia="de-DE"/>
         </w:rPr>
       </w:pPr>
-      <w:hyperlink w:anchor="_Toc507355265" w:history="1">
+      <w:hyperlink w:anchor="_Toc509246226" w:history="1">
         <w:r>
           <w:rPr>
             <w:rStyle w:val="Hyperlink"/>
@@ -1971,7 +2018,7 @@
             <w:noProof/>
             <w:webHidden/>
           </w:rPr>
-          <w:instrText xml:space="preserve"> PAGEREF _Toc507355265 \h </w:instrText>
+          <w:instrText xml:space="preserve"> PAGEREF _Toc509246226 \h </w:instrText>
         </w:r>
         <w:r>
           <w:rPr>
@@ -2014,7 +2061,7 @@
           <w:lang w:val="de-DE" w:eastAsia="de-DE"/>
         </w:rPr>
       </w:pPr>
-      <w:hyperlink w:anchor="_Toc507355266" w:history="1">
+      <w:hyperlink w:anchor="_Toc509246227" w:history="1">
         <w:r>
           <w:rPr>
             <w:rStyle w:val="Hyperlink"/>
@@ -2042,7 +2089,7 @@
             <w:noProof/>
             <w:webHidden/>
           </w:rPr>
-          <w:instrText xml:space="preserve"> PAGEREF _Toc507355266 \h </w:instrText>
+          <w:instrText xml:space="preserve"> PAGEREF _Toc509246227 \h </w:instrText>
         </w:r>
         <w:r>
           <w:rPr>
@@ -2086,7 +2133,7 @@
           <w:lang w:val="de-DE" w:eastAsia="de-DE"/>
         </w:rPr>
       </w:pPr>
-      <w:hyperlink w:anchor="_Toc507355267" w:history="1">
+      <w:hyperlink w:anchor="_Toc509246228" w:history="1">
         <w:r>
           <w:rPr>
             <w:rStyle w:val="Hyperlink"/>
@@ -2130,7 +2177,7 @@
             <w:noProof/>
             <w:webHidden/>
           </w:rPr>
-          <w:instrText xml:space="preserve"> PAGEREF _Toc507355267 \h </w:instrText>
+          <w:instrText xml:space="preserve"> PAGEREF _Toc509246228 \h </w:instrText>
         </w:r>
         <w:r>
           <w:rPr>
@@ -2173,7 +2220,7 @@
           <w:lang w:val="de-DE" w:eastAsia="de-DE"/>
         </w:rPr>
       </w:pPr>
-      <w:hyperlink w:anchor="_Toc507355268" w:history="1">
+      <w:hyperlink w:anchor="_Toc509246229" w:history="1">
         <w:r>
           <w:rPr>
             <w:rStyle w:val="Hyperlink"/>
@@ -2201,7 +2248,7 @@
             <w:noProof/>
             <w:webHidden/>
           </w:rPr>
-          <w:instrText xml:space="preserve"> PAGEREF _Toc507355268 \h </w:instrText>
+          <w:instrText xml:space="preserve"> PAGEREF _Toc509246229 \h </w:instrText>
         </w:r>
         <w:r>
           <w:rPr>
@@ -2245,7 +2292,7 @@
           <w:lang w:val="de-DE" w:eastAsia="de-DE"/>
         </w:rPr>
       </w:pPr>
-      <w:hyperlink w:anchor="_Toc507355269" w:history="1">
+      <w:hyperlink w:anchor="_Toc509246230" w:history="1">
         <w:r>
           <w:rPr>
             <w:rStyle w:val="Hyperlink"/>
@@ -2289,7 +2336,7 @@
             <w:noProof/>
             <w:webHidden/>
           </w:rPr>
-          <w:instrText xml:space="preserve"> PAGEREF _Toc507355269 \h </w:instrText>
+          <w:instrText xml:space="preserve"> PAGEREF _Toc509246230 \h </w:instrText>
         </w:r>
         <w:r>
           <w:rPr>
@@ -2332,7 +2379,7 @@
           <w:lang w:val="de-DE" w:eastAsia="de-DE"/>
         </w:rPr>
       </w:pPr>
-      <w:hyperlink w:anchor="_Toc507355270" w:history="1">
+      <w:hyperlink w:anchor="_Toc509246231" w:history="1">
         <w:r>
           <w:rPr>
             <w:rStyle w:val="Hyperlink"/>
@@ -2360,7 +2407,7 @@
             <w:noProof/>
             <w:webHidden/>
           </w:rPr>
-          <w:instrText xml:space="preserve"> PAGEREF _Toc507355270 \h </w:instrText>
+          <w:instrText xml:space="preserve"> PAGEREF _Toc509246231 \h </w:instrText>
         </w:r>
         <w:r>
           <w:rPr>
@@ -2404,7 +2451,7 @@
           <w:lang w:val="de-DE" w:eastAsia="de-DE"/>
         </w:rPr>
       </w:pPr>
-      <w:hyperlink w:anchor="_Toc507355271" w:history="1">
+      <w:hyperlink w:anchor="_Toc509246232" w:history="1">
         <w:r>
           <w:rPr>
             <w:rStyle w:val="Hyperlink"/>
@@ -2448,7 +2495,7 @@
             <w:noProof/>
             <w:webHidden/>
           </w:rPr>
-          <w:instrText xml:space="preserve"> PAGEREF _Toc507355271 \h </w:instrText>
+          <w:instrText xml:space="preserve"> PAGEREF _Toc509246232 \h </w:instrText>
         </w:r>
         <w:r>
           <w:rPr>
@@ -2491,7 +2538,7 @@
           <w:lang w:val="de-DE" w:eastAsia="de-DE"/>
         </w:rPr>
       </w:pPr>
-      <w:hyperlink w:anchor="_Toc507355272" w:history="1">
+      <w:hyperlink w:anchor="_Toc509246233" w:history="1">
         <w:r>
           <w:rPr>
             <w:rStyle w:val="Hyperlink"/>
@@ -2519,7 +2566,7 @@
             <w:noProof/>
             <w:webHidden/>
           </w:rPr>
-          <w:instrText xml:space="preserve"> PAGEREF _Toc507355272 \h </w:instrText>
+          <w:instrText xml:space="preserve"> PAGEREF _Toc509246233 \h </w:instrText>
         </w:r>
         <w:r>
           <w:rPr>
@@ -2562,7 +2609,7 @@
           <w:lang w:val="de-DE" w:eastAsia="de-DE"/>
         </w:rPr>
       </w:pPr>
-      <w:hyperlink w:anchor="_Toc507355273" w:history="1">
+      <w:hyperlink w:anchor="_Toc509246234" w:history="1">
         <w:r>
           <w:rPr>
             <w:rStyle w:val="Hyperlink"/>
@@ -2590,7 +2637,7 @@
             <w:noProof/>
             <w:webHidden/>
           </w:rPr>
-          <w:instrText xml:space="preserve"> PAGEREF _Toc507355273 \h </w:instrText>
+          <w:instrText xml:space="preserve"> PAGEREF _Toc509246234 \h </w:instrText>
         </w:r>
         <w:r>
           <w:rPr>
@@ -2633,7 +2680,7 @@
           <w:lang w:val="de-DE" w:eastAsia="de-DE"/>
         </w:rPr>
       </w:pPr>
-      <w:hyperlink w:anchor="_Toc507355274" w:history="1">
+      <w:hyperlink w:anchor="_Toc509246235" w:history="1">
         <w:r>
           <w:rPr>
             <w:rStyle w:val="Hyperlink"/>
@@ -2661,7 +2708,7 @@
             <w:noProof/>
             <w:webHidden/>
           </w:rPr>
-          <w:instrText xml:space="preserve"> PAGEREF _Toc507355274 \h </w:instrText>
+          <w:instrText xml:space="preserve"> PAGEREF _Toc509246235 \h </w:instrText>
         </w:r>
         <w:r>
           <w:rPr>
@@ -2704,7 +2751,7 @@
           <w:lang w:val="de-DE" w:eastAsia="de-DE"/>
         </w:rPr>
       </w:pPr>
-      <w:hyperlink w:anchor="_Toc507355275" w:history="1">
+      <w:hyperlink w:anchor="_Toc509246236" w:history="1">
         <w:r>
           <w:rPr>
             <w:rStyle w:val="Hyperlink"/>
@@ -2732,7 +2779,7 @@
             <w:noProof/>
             <w:webHidden/>
           </w:rPr>
-          <w:instrText xml:space="preserve"> PAGEREF _Toc507355275 \h </w:instrText>
+          <w:instrText xml:space="preserve"> PAGEREF _Toc509246236 \h </w:instrText>
         </w:r>
         <w:r>
           <w:rPr>
@@ -2775,7 +2822,7 @@
           <w:lang w:val="de-DE" w:eastAsia="de-DE"/>
         </w:rPr>
       </w:pPr>
-      <w:hyperlink w:anchor="_Toc507355276" w:history="1">
+      <w:hyperlink w:anchor="_Toc509246237" w:history="1">
         <w:r>
           <w:rPr>
             <w:rStyle w:val="Hyperlink"/>
@@ -2803,7 +2850,7 @@
             <w:noProof/>
             <w:webHidden/>
           </w:rPr>
-          <w:instrText xml:space="preserve"> PAGEREF _Toc507355276 \h </w:instrText>
+          <w:instrText xml:space="preserve"> PAGEREF _Toc509246237 \h </w:instrText>
         </w:r>
         <w:r>
           <w:rPr>
@@ -2846,7 +2893,7 @@
           <w:lang w:val="de-DE" w:eastAsia="de-DE"/>
         </w:rPr>
       </w:pPr>
-      <w:hyperlink w:anchor="_Toc507355277" w:history="1">
+      <w:hyperlink w:anchor="_Toc509246238" w:history="1">
         <w:r>
           <w:rPr>
             <w:rStyle w:val="Hyperlink"/>
@@ -2874,7 +2921,7 @@
             <w:noProof/>
             <w:webHidden/>
           </w:rPr>
-          <w:instrText xml:space="preserve"> PAGEREF _Toc507355277 \h </w:instrText>
+          <w:instrText xml:space="preserve"> PAGEREF _Toc509246238 \h </w:instrText>
         </w:r>
         <w:r>
           <w:rPr>
@@ -2918,7 +2965,7 @@
           <w:lang w:val="de-DE" w:eastAsia="de-DE"/>
         </w:rPr>
       </w:pPr>
-      <w:hyperlink w:anchor="_Toc507355278" w:history="1">
+      <w:hyperlink w:anchor="_Toc509246239" w:history="1">
         <w:r>
           <w:rPr>
             <w:rStyle w:val="Hyperlink"/>
@@ -2962,7 +3009,7 @@
             <w:noProof/>
             <w:webHidden/>
           </w:rPr>
-          <w:instrText xml:space="preserve"> PAGEREF _Toc507355278 \h </w:instrText>
+          <w:instrText xml:space="preserve"> PAGEREF _Toc509246239 \h </w:instrText>
         </w:r>
         <w:r>
           <w:rPr>
@@ -3005,7 +3052,7 @@
           <w:lang w:val="de-DE" w:eastAsia="de-DE"/>
         </w:rPr>
       </w:pPr>
-      <w:hyperlink w:anchor="_Toc507355279" w:history="1">
+      <w:hyperlink w:anchor="_Toc509246240" w:history="1">
         <w:r>
           <w:rPr>
             <w:rStyle w:val="Hyperlink"/>
@@ -3033,7 +3080,7 @@
             <w:noProof/>
             <w:webHidden/>
           </w:rPr>
-          <w:instrText xml:space="preserve"> PAGEREF _Toc507355279 \h </w:instrText>
+          <w:instrText xml:space="preserve"> PAGEREF _Toc509246240 \h </w:instrText>
         </w:r>
         <w:r>
           <w:rPr>
@@ -3076,7 +3123,7 @@
           <w:lang w:val="de-DE" w:eastAsia="de-DE"/>
         </w:rPr>
       </w:pPr>
-      <w:hyperlink w:anchor="_Toc507355280" w:history="1">
+      <w:hyperlink w:anchor="_Toc509246241" w:history="1">
         <w:r>
           <w:rPr>
             <w:rStyle w:val="Hyperlink"/>
@@ -3104,7 +3151,7 @@
             <w:noProof/>
             <w:webHidden/>
           </w:rPr>
-          <w:instrText xml:space="preserve"> PAGEREF _Toc507355280 \h </w:instrText>
+          <w:instrText xml:space="preserve"> PAGEREF _Toc509246241 \h </w:instrText>
         </w:r>
         <w:r>
           <w:rPr>
@@ -3148,7 +3195,7 @@
           <w:lang w:val="de-DE" w:eastAsia="de-DE"/>
         </w:rPr>
       </w:pPr>
-      <w:hyperlink w:anchor="_Toc507355281" w:history="1">
+      <w:hyperlink w:anchor="_Toc509246242" w:history="1">
         <w:r>
           <w:rPr>
             <w:rStyle w:val="Hyperlink"/>
@@ -3192,7 +3239,7 @@
             <w:noProof/>
             <w:webHidden/>
           </w:rPr>
-          <w:instrText xml:space="preserve"> PAGEREF _Toc507355281 \h </w:instrText>
+          <w:instrText xml:space="preserve"> PAGEREF _Toc509246242 \h </w:instrText>
         </w:r>
         <w:r>
           <w:rPr>
@@ -3236,7 +3283,7 @@
           <w:lang w:val="de-DE" w:eastAsia="de-DE"/>
         </w:rPr>
       </w:pPr>
-      <w:hyperlink w:anchor="_Toc507355282" w:history="1">
+      <w:hyperlink w:anchor="_Toc509246243" w:history="1">
         <w:r>
           <w:rPr>
             <w:rStyle w:val="Hyperlink"/>
@@ -3280,7 +3327,7 @@
             <w:noProof/>
             <w:webHidden/>
           </w:rPr>
-          <w:instrText xml:space="preserve"> PAGEREF _Toc507355282 \h </w:instrText>
+          <w:instrText xml:space="preserve"> PAGEREF _Toc509246243 \h </w:instrText>
         </w:r>
         <w:r>
           <w:rPr>
@@ -3323,7 +3370,7 @@
           <w:lang w:val="de-DE" w:eastAsia="de-DE"/>
         </w:rPr>
       </w:pPr>
-      <w:hyperlink w:anchor="_Toc507355283" w:history="1">
+      <w:hyperlink w:anchor="_Toc509246244" w:history="1">
         <w:r>
           <w:rPr>
             <w:rStyle w:val="Hyperlink"/>
@@ -3351,7 +3398,7 @@
             <w:noProof/>
             <w:webHidden/>
           </w:rPr>
-          <w:instrText xml:space="preserve"> PAGEREF _Toc507355283 \h </w:instrText>
+          <w:instrText xml:space="preserve"> PAGEREF _Toc509246244 \h </w:instrText>
         </w:r>
         <w:r>
           <w:rPr>
@@ -3395,7 +3442,7 @@
           <w:lang w:val="de-DE" w:eastAsia="de-DE"/>
         </w:rPr>
       </w:pPr>
-      <w:hyperlink w:anchor="_Toc507355284" w:history="1">
+      <w:hyperlink w:anchor="_Toc509246245" w:history="1">
         <w:r>
           <w:rPr>
             <w:rStyle w:val="Hyperlink"/>
@@ -3439,7 +3486,7 @@
             <w:noProof/>
             <w:webHidden/>
           </w:rPr>
-          <w:instrText xml:space="preserve"> PAGEREF _Toc507355284 \h </w:instrText>
+          <w:instrText xml:space="preserve"> PAGEREF _Toc509246245 \h </w:instrText>
         </w:r>
         <w:r>
           <w:rPr>
@@ -3482,7 +3529,7 @@
           <w:lang w:val="de-DE" w:eastAsia="de-DE"/>
         </w:rPr>
       </w:pPr>
-      <w:hyperlink w:anchor="_Toc507355285" w:history="1">
+      <w:hyperlink w:anchor="_Toc509246246" w:history="1">
         <w:r>
           <w:rPr>
             <w:rStyle w:val="Hyperlink"/>
@@ -3510,7 +3557,7 @@
             <w:noProof/>
             <w:webHidden/>
           </w:rPr>
-          <w:instrText xml:space="preserve"> PAGEREF _Toc507355285 \h </w:instrText>
+          <w:instrText xml:space="preserve"> PAGEREF _Toc509246246 \h </w:instrText>
         </w:r>
         <w:r>
           <w:rPr>
@@ -3554,7 +3601,7 @@
           <w:lang w:val="de-DE" w:eastAsia="de-DE"/>
         </w:rPr>
       </w:pPr>
-      <w:hyperlink w:anchor="_Toc507355286" w:history="1">
+      <w:hyperlink w:anchor="_Toc509246247" w:history="1">
         <w:r>
           <w:rPr>
             <w:rStyle w:val="Hyperlink"/>
@@ -3598,7 +3645,7 @@
             <w:noProof/>
             <w:webHidden/>
           </w:rPr>
-          <w:instrText xml:space="preserve"> PAGEREF _Toc507355286 \h </w:instrText>
+          <w:instrText xml:space="preserve"> PAGEREF _Toc509246247 \h </w:instrText>
         </w:r>
         <w:r>
           <w:rPr>
@@ -3642,7 +3689,7 @@
           <w:lang w:val="de-DE" w:eastAsia="de-DE"/>
         </w:rPr>
       </w:pPr>
-      <w:hyperlink w:anchor="_Toc507355287" w:history="1">
+      <w:hyperlink w:anchor="_Toc509246248" w:history="1">
         <w:r>
           <w:rPr>
             <w:rStyle w:val="Hyperlink"/>
@@ -3686,7 +3733,7 @@
             <w:noProof/>
             <w:webHidden/>
           </w:rPr>
-          <w:instrText xml:space="preserve"> PAGEREF _Toc507355287 \h </w:instrText>
+          <w:instrText xml:space="preserve"> PAGEREF _Toc509246248 \h </w:instrText>
         </w:r>
         <w:r>
           <w:rPr>
@@ -3730,7 +3777,7 @@
           <w:lang w:val="de-DE" w:eastAsia="de-DE"/>
         </w:rPr>
       </w:pPr>
-      <w:hyperlink w:anchor="_Toc507355288" w:history="1">
+      <w:hyperlink w:anchor="_Toc509246249" w:history="1">
         <w:r>
           <w:rPr>
             <w:rStyle w:val="Hyperlink"/>
@@ -3774,7 +3821,7 @@
             <w:noProof/>
             <w:webHidden/>
           </w:rPr>
-          <w:instrText xml:space="preserve"> PAGEREF _Toc507355288 \h </w:instrText>
+          <w:instrText xml:space="preserve"> PAGEREF _Toc509246249 \h </w:instrText>
         </w:r>
         <w:r>
           <w:rPr>
@@ -3817,7 +3864,7 @@
           <w:lang w:val="de-DE" w:eastAsia="de-DE"/>
         </w:rPr>
       </w:pPr>
-      <w:hyperlink w:anchor="_Toc507355289" w:history="1">
+      <w:hyperlink w:anchor="_Toc509246250" w:history="1">
         <w:r>
           <w:rPr>
             <w:rStyle w:val="Hyperlink"/>
@@ -3845,7 +3892,7 @@
             <w:noProof/>
             <w:webHidden/>
           </w:rPr>
-          <w:instrText xml:space="preserve"> PAGEREF _Toc507355289 \h </w:instrText>
+          <w:instrText xml:space="preserve"> PAGEREF _Toc509246250 \h </w:instrText>
         </w:r>
         <w:r>
           <w:rPr>
@@ -3888,7 +3935,7 @@
           <w:lang w:val="de-DE" w:eastAsia="de-DE"/>
         </w:rPr>
       </w:pPr>
-      <w:hyperlink w:anchor="_Toc507355290" w:history="1">
+      <w:hyperlink w:anchor="_Toc509246251" w:history="1">
         <w:r>
           <w:rPr>
             <w:rStyle w:val="Hyperlink"/>
@@ -3916,7 +3963,7 @@
             <w:noProof/>
             <w:webHidden/>
           </w:rPr>
-          <w:instrText xml:space="preserve"> PAGEREF _Toc507355290 \h </w:instrText>
+          <w:instrText xml:space="preserve"> PAGEREF _Toc509246251 \h </w:instrText>
         </w:r>
         <w:r>
           <w:rPr>
@@ -3960,7 +4007,7 @@
           <w:lang w:val="de-DE" w:eastAsia="de-DE"/>
         </w:rPr>
       </w:pPr>
-      <w:hyperlink w:anchor="_Toc507355291" w:history="1">
+      <w:hyperlink w:anchor="_Toc509246252" w:history="1">
         <w:r>
           <w:rPr>
             <w:rStyle w:val="Hyperlink"/>
@@ -4004,7 +4051,7 @@
             <w:noProof/>
             <w:webHidden/>
           </w:rPr>
-          <w:instrText xml:space="preserve"> PAGEREF _Toc507355291 \h </w:instrText>
+          <w:instrText xml:space="preserve"> PAGEREF _Toc509246252 \h </w:instrText>
         </w:r>
         <w:r>
           <w:rPr>
@@ -4048,7 +4095,7 @@
           <w:lang w:val="de-DE" w:eastAsia="de-DE"/>
         </w:rPr>
       </w:pPr>
-      <w:hyperlink w:anchor="_Toc507355292" w:history="1">
+      <w:hyperlink w:anchor="_Toc509246253" w:history="1">
         <w:r>
           <w:rPr>
             <w:rStyle w:val="Hyperlink"/>
@@ -4092,7 +4139,7 @@
             <w:noProof/>
             <w:webHidden/>
           </w:rPr>
-          <w:instrText xml:space="preserve"> PAGEREF _Toc507355292 \h </w:instrText>
+          <w:instrText xml:space="preserve"> PAGEREF _Toc509246253 \h </w:instrText>
         </w:r>
         <w:r>
           <w:rPr>
@@ -4136,7 +4183,7 @@
           <w:lang w:val="de-DE" w:eastAsia="de-DE"/>
         </w:rPr>
       </w:pPr>
-      <w:hyperlink w:anchor="_Toc507355293" w:history="1">
+      <w:hyperlink w:anchor="_Toc509246254" w:history="1">
         <w:r>
           <w:rPr>
             <w:rStyle w:val="Hyperlink"/>
@@ -4180,7 +4227,7 @@
             <w:noProof/>
             <w:webHidden/>
           </w:rPr>
-          <w:instrText xml:space="preserve"> PAGEREF _Toc507355293 \h </w:instrText>
+          <w:instrText xml:space="preserve"> PAGEREF _Toc509246254 \h </w:instrText>
         </w:r>
         <w:r>
           <w:rPr>
@@ -4224,7 +4271,7 @@
           <w:lang w:val="de-DE" w:eastAsia="de-DE"/>
         </w:rPr>
       </w:pPr>
-      <w:hyperlink w:anchor="_Toc507355294" w:history="1">
+      <w:hyperlink w:anchor="_Toc509246255" w:history="1">
         <w:r>
           <w:rPr>
             <w:rStyle w:val="Hyperlink"/>
@@ -4268,7 +4315,7 @@
             <w:noProof/>
             <w:webHidden/>
           </w:rPr>
-          <w:instrText xml:space="preserve"> PAGEREF _Toc507355294 \h </w:instrText>
+          <w:instrText xml:space="preserve"> PAGEREF _Toc509246255 \h </w:instrText>
         </w:r>
         <w:r>
           <w:rPr>
@@ -4311,7 +4358,7 @@
           <w:lang w:val="de-DE" w:eastAsia="de-DE"/>
         </w:rPr>
       </w:pPr>
-      <w:hyperlink w:anchor="_Toc507355295" w:history="1">
+      <w:hyperlink w:anchor="_Toc509246256" w:history="1">
         <w:r>
           <w:rPr>
             <w:rStyle w:val="Hyperlink"/>
@@ -4339,7 +4386,7 @@
             <w:noProof/>
             <w:webHidden/>
           </w:rPr>
-          <w:instrText xml:space="preserve"> PAGEREF _Toc507355295 \h </w:instrText>
+          <w:instrText xml:space="preserve"> PAGEREF _Toc509246256 \h </w:instrText>
         </w:r>
         <w:r>
           <w:rPr>
@@ -4382,7 +4429,7 @@
           <w:lang w:val="de-DE" w:eastAsia="de-DE"/>
         </w:rPr>
       </w:pPr>
-      <w:hyperlink w:anchor="_Toc507355296" w:history="1">
+      <w:hyperlink w:anchor="_Toc509246257" w:history="1">
         <w:r>
           <w:rPr>
             <w:rStyle w:val="Hyperlink"/>
@@ -4410,7 +4457,7 @@
             <w:noProof/>
             <w:webHidden/>
           </w:rPr>
-          <w:instrText xml:space="preserve"> PAGEREF _Toc507355296 \h </w:instrText>
+          <w:instrText xml:space="preserve"> PAGEREF _Toc509246257 \h </w:instrText>
         </w:r>
         <w:r>
           <w:rPr>
@@ -4454,7 +4501,7 @@
           <w:lang w:val="de-DE" w:eastAsia="de-DE"/>
         </w:rPr>
       </w:pPr>
-      <w:hyperlink w:anchor="_Toc507355297" w:history="1">
+      <w:hyperlink w:anchor="_Toc509246258" w:history="1">
         <w:r>
           <w:rPr>
             <w:rStyle w:val="Hyperlink"/>
@@ -4498,7 +4545,7 @@
             <w:noProof/>
             <w:webHidden/>
           </w:rPr>
-          <w:instrText xml:space="preserve"> PAGEREF _Toc507355297 \h </w:instrText>
+          <w:instrText xml:space="preserve"> PAGEREF _Toc509246258 \h </w:instrText>
         </w:r>
         <w:r>
           <w:rPr>
@@ -4542,7 +4589,7 @@
           <w:lang w:val="de-DE" w:eastAsia="de-DE"/>
         </w:rPr>
       </w:pPr>
-      <w:hyperlink w:anchor="_Toc507355298" w:history="1">
+      <w:hyperlink w:anchor="_Toc509246259" w:history="1">
         <w:r>
           <w:rPr>
             <w:rStyle w:val="Hyperlink"/>
@@ -4586,7 +4633,7 @@
             <w:noProof/>
             <w:webHidden/>
           </w:rPr>
-          <w:instrText xml:space="preserve"> PAGEREF _Toc507355298 \h </w:instrText>
+          <w:instrText xml:space="preserve"> PAGEREF _Toc509246259 \h </w:instrText>
         </w:r>
         <w:r>
           <w:rPr>
@@ -4630,7 +4677,7 @@
           <w:lang w:val="de-DE" w:eastAsia="de-DE"/>
         </w:rPr>
       </w:pPr>
-      <w:hyperlink w:anchor="_Toc507355299" w:history="1">
+      <w:hyperlink w:anchor="_Toc509246260" w:history="1">
         <w:r>
           <w:rPr>
             <w:rStyle w:val="Hyperlink"/>
@@ -4674,7 +4721,7 @@
             <w:noProof/>
             <w:webHidden/>
           </w:rPr>
-          <w:instrText xml:space="preserve"> PAGEREF _Toc507355299 \h </w:instrText>
+          <w:instrText xml:space="preserve"> PAGEREF _Toc509246260 \h </w:instrText>
         </w:r>
         <w:r>
           <w:rPr>
@@ -4718,7 +4765,7 @@
           <w:lang w:val="de-DE" w:eastAsia="de-DE"/>
         </w:rPr>
       </w:pPr>
-      <w:hyperlink w:anchor="_Toc507355300" w:history="1">
+      <w:hyperlink w:anchor="_Toc509246261" w:history="1">
         <w:r>
           <w:rPr>
             <w:rStyle w:val="Hyperlink"/>
@@ -4762,7 +4809,7 @@
             <w:noProof/>
             <w:webHidden/>
           </w:rPr>
-          <w:instrText xml:space="preserve"> PAGEREF _Toc507355300 \h </w:instrText>
+          <w:instrText xml:space="preserve"> PAGEREF _Toc509246261 \h </w:instrText>
         </w:r>
         <w:r>
           <w:rPr>
@@ -4806,7 +4853,7 @@
           <w:lang w:val="de-DE" w:eastAsia="de-DE"/>
         </w:rPr>
       </w:pPr>
-      <w:hyperlink w:anchor="_Toc507355301" w:history="1">
+      <w:hyperlink w:anchor="_Toc509246262" w:history="1">
         <w:r>
           <w:rPr>
             <w:rStyle w:val="Hyperlink"/>
@@ -4850,7 +4897,7 @@
             <w:noProof/>
             <w:webHidden/>
           </w:rPr>
-          <w:instrText xml:space="preserve"> PAGEREF _Toc507355301 \h </w:instrText>
+          <w:instrText xml:space="preserve"> PAGEREF _Toc509246262 \h </w:instrText>
         </w:r>
         <w:r>
           <w:rPr>
@@ -4893,7 +4940,7 @@
           <w:lang w:val="de-DE" w:eastAsia="de-DE"/>
         </w:rPr>
       </w:pPr>
-      <w:hyperlink w:anchor="_Toc507355302" w:history="1">
+      <w:hyperlink w:anchor="_Toc509246263" w:history="1">
         <w:r>
           <w:rPr>
             <w:rStyle w:val="Hyperlink"/>
@@ -4921,7 +4968,7 @@
             <w:noProof/>
             <w:webHidden/>
           </w:rPr>
-          <w:instrText xml:space="preserve"> PAGEREF _Toc507355302 \h </w:instrText>
+          <w:instrText xml:space="preserve"> PAGEREF _Toc509246263 \h </w:instrText>
         </w:r>
         <w:r>
           <w:rPr>
@@ -4965,7 +5012,7 @@
           <w:lang w:val="de-DE" w:eastAsia="de-DE"/>
         </w:rPr>
       </w:pPr>
-      <w:hyperlink w:anchor="_Toc507355303" w:history="1">
+      <w:hyperlink w:anchor="_Toc509246264" w:history="1">
         <w:r>
           <w:rPr>
             <w:rStyle w:val="Hyperlink"/>
@@ -5009,7 +5056,7 @@
             <w:noProof/>
             <w:webHidden/>
           </w:rPr>
-          <w:instrText xml:space="preserve"> PAGEREF _Toc507355303 \h </w:instrText>
+          <w:instrText xml:space="preserve"> PAGEREF _Toc509246264 \h </w:instrText>
         </w:r>
         <w:r>
           <w:rPr>
@@ -5052,7 +5099,7 @@
           <w:lang w:val="de-DE" w:eastAsia="de-DE"/>
         </w:rPr>
       </w:pPr>
-      <w:hyperlink w:anchor="_Toc507355304" w:history="1">
+      <w:hyperlink w:anchor="_Toc509246265" w:history="1">
         <w:r>
           <w:rPr>
             <w:rStyle w:val="Hyperlink"/>
@@ -5080,7 +5127,7 @@
             <w:noProof/>
             <w:webHidden/>
           </w:rPr>
-          <w:instrText xml:space="preserve"> PAGEREF _Toc507355304 \h </w:instrText>
+          <w:instrText xml:space="preserve"> PAGEREF _Toc509246265 \h </w:instrText>
         </w:r>
         <w:r>
           <w:rPr>
@@ -5124,7 +5171,7 @@
           <w:lang w:val="de-DE" w:eastAsia="de-DE"/>
         </w:rPr>
       </w:pPr>
-      <w:hyperlink w:anchor="_Toc507355305" w:history="1">
+      <w:hyperlink w:anchor="_Toc509246266" w:history="1">
         <w:r>
           <w:rPr>
             <w:rStyle w:val="Hyperlink"/>
@@ -5168,7 +5215,7 @@
             <w:noProof/>
             <w:webHidden/>
           </w:rPr>
-          <w:instrText xml:space="preserve"> PAGEREF _Toc507355305 \h </w:instrText>
+          <w:instrText xml:space="preserve"> PAGEREF _Toc509246266 \h </w:instrText>
         </w:r>
         <w:r>
           <w:rPr>
@@ -5212,7 +5259,7 @@
           <w:lang w:val="de-DE" w:eastAsia="de-DE"/>
         </w:rPr>
       </w:pPr>
-      <w:hyperlink w:anchor="_Toc507355306" w:history="1">
+      <w:hyperlink w:anchor="_Toc509246267" w:history="1">
         <w:r>
           <w:rPr>
             <w:rStyle w:val="Hyperlink"/>
@@ -5256,7 +5303,7 @@
             <w:noProof/>
             <w:webHidden/>
           </w:rPr>
-          <w:instrText xml:space="preserve"> PAGEREF _Toc507355306 \h </w:instrText>
+          <w:instrText xml:space="preserve"> PAGEREF _Toc509246267 \h </w:instrText>
         </w:r>
         <w:r>
           <w:rPr>
@@ -5299,7 +5346,7 @@
           <w:lang w:val="de-DE" w:eastAsia="de-DE"/>
         </w:rPr>
       </w:pPr>
-      <w:hyperlink w:anchor="_Toc507355307" w:history="1">
+      <w:hyperlink w:anchor="_Toc509246268" w:history="1">
         <w:r>
           <w:rPr>
             <w:rStyle w:val="Hyperlink"/>
@@ -5327,7 +5374,7 @@
             <w:noProof/>
             <w:webHidden/>
           </w:rPr>
-          <w:instrText xml:space="preserve"> PAGEREF _Toc507355307 \h </w:instrText>
+          <w:instrText xml:space="preserve"> PAGEREF _Toc509246268 \h </w:instrText>
         </w:r>
         <w:r>
           <w:rPr>
@@ -5371,7 +5418,7 @@
           <w:lang w:val="de-DE" w:eastAsia="de-DE"/>
         </w:rPr>
       </w:pPr>
-      <w:hyperlink w:anchor="_Toc507355308" w:history="1">
+      <w:hyperlink w:anchor="_Toc509246269" w:history="1">
         <w:r>
           <w:rPr>
             <w:rStyle w:val="Hyperlink"/>
@@ -5415,7 +5462,7 @@
             <w:noProof/>
             <w:webHidden/>
           </w:rPr>
-          <w:instrText xml:space="preserve"> PAGEREF _Toc507355308 \h </w:instrText>
+          <w:instrText xml:space="preserve"> PAGEREF _Toc509246269 \h </w:instrText>
         </w:r>
         <w:r>
           <w:rPr>
@@ -5458,7 +5505,7 @@
           <w:lang w:val="de-DE" w:eastAsia="de-DE"/>
         </w:rPr>
       </w:pPr>
-      <w:hyperlink w:anchor="_Toc507355309" w:history="1">
+      <w:hyperlink w:anchor="_Toc509246270" w:history="1">
         <w:r>
           <w:rPr>
             <w:rStyle w:val="Hyperlink"/>
@@ -5486,7 +5533,7 @@
             <w:noProof/>
             <w:webHidden/>
           </w:rPr>
-          <w:instrText xml:space="preserve"> PAGEREF _Toc507355309 \h </w:instrText>
+          <w:instrText xml:space="preserve"> PAGEREF _Toc509246270 \h </w:instrText>
         </w:r>
         <w:r>
           <w:rPr>
@@ -5530,7 +5577,7 @@
           <w:lang w:val="de-DE" w:eastAsia="de-DE"/>
         </w:rPr>
       </w:pPr>
-      <w:hyperlink w:anchor="_Toc507355310" w:history="1">
+      <w:hyperlink w:anchor="_Toc509246271" w:history="1">
         <w:r>
           <w:rPr>
             <w:rStyle w:val="Hyperlink"/>
@@ -5574,7 +5621,7 @@
             <w:noProof/>
             <w:webHidden/>
           </w:rPr>
-          <w:instrText xml:space="preserve"> PAGEREF _Toc507355310 \h </w:instrText>
+          <w:instrText xml:space="preserve"> PAGEREF _Toc509246271 \h </w:instrText>
         </w:r>
         <w:r>
           <w:rPr>
@@ -5617,7 +5664,7 @@
           <w:lang w:val="de-DE" w:eastAsia="de-DE"/>
         </w:rPr>
       </w:pPr>
-      <w:hyperlink w:anchor="_Toc507355311" w:history="1">
+      <w:hyperlink w:anchor="_Toc509246272" w:history="1">
         <w:r>
           <w:rPr>
             <w:rStyle w:val="Hyperlink"/>
@@ -5645,7 +5692,7 @@
             <w:noProof/>
             <w:webHidden/>
           </w:rPr>
-          <w:instrText xml:space="preserve"> PAGEREF _Toc507355311 \h </w:instrText>
+          <w:instrText xml:space="preserve"> PAGEREF _Toc509246272 \h </w:instrText>
         </w:r>
         <w:r>
           <w:rPr>
@@ -5689,7 +5736,7 @@
           <w:lang w:val="de-DE" w:eastAsia="de-DE"/>
         </w:rPr>
       </w:pPr>
-      <w:hyperlink w:anchor="_Toc507355312" w:history="1">
+      <w:hyperlink w:anchor="_Toc509246273" w:history="1">
         <w:r>
           <w:rPr>
             <w:rStyle w:val="Hyperlink"/>
@@ -5733,7 +5780,7 @@
             <w:noProof/>
             <w:webHidden/>
           </w:rPr>
-          <w:instrText xml:space="preserve"> PAGEREF _Toc507355312 \h </w:instrText>
+          <w:instrText xml:space="preserve"> PAGEREF _Toc509246273 \h </w:instrText>
         </w:r>
         <w:r>
           <w:rPr>
@@ -5776,7 +5823,7 @@
           <w:lang w:val="de-DE" w:eastAsia="de-DE"/>
         </w:rPr>
       </w:pPr>
-      <w:hyperlink w:anchor="_Toc507355313" w:history="1">
+      <w:hyperlink w:anchor="_Toc509246274" w:history="1">
         <w:r>
           <w:rPr>
             <w:rStyle w:val="Hyperlink"/>
@@ -5804,7 +5851,7 @@
             <w:noProof/>
             <w:webHidden/>
           </w:rPr>
-          <w:instrText xml:space="preserve"> PAGEREF _Toc507355313 \h </w:instrText>
+          <w:instrText xml:space="preserve"> PAGEREF _Toc509246274 \h </w:instrText>
         </w:r>
         <w:r>
           <w:rPr>
@@ -5847,7 +5894,7 @@
           <w:lang w:val="de-DE" w:eastAsia="de-DE"/>
         </w:rPr>
       </w:pPr>
-      <w:hyperlink w:anchor="_Toc507355314" w:history="1">
+      <w:hyperlink w:anchor="_Toc509246275" w:history="1">
         <w:r>
           <w:rPr>
             <w:rStyle w:val="Hyperlink"/>
@@ -5875,7 +5922,7 @@
             <w:noProof/>
             <w:webHidden/>
           </w:rPr>
-          <w:instrText xml:space="preserve"> PAGEREF _Toc507355314 \h </w:instrText>
+          <w:instrText xml:space="preserve"> PAGEREF _Toc509246275 \h </w:instrText>
         </w:r>
         <w:r>
           <w:rPr>
@@ -5919,7 +5966,7 @@
           <w:lang w:val="de-DE" w:eastAsia="de-DE"/>
         </w:rPr>
       </w:pPr>
-      <w:hyperlink w:anchor="_Toc507355315" w:history="1">
+      <w:hyperlink w:anchor="_Toc509246276" w:history="1">
         <w:r>
           <w:rPr>
             <w:rStyle w:val="Hyperlink"/>
@@ -5963,7 +6010,7 @@
             <w:noProof/>
             <w:webHidden/>
           </w:rPr>
-          <w:instrText xml:space="preserve"> PAGEREF _Toc507355315 \h </w:instrText>
+          <w:instrText xml:space="preserve"> PAGEREF _Toc509246276 \h </w:instrText>
         </w:r>
         <w:r>
           <w:rPr>
@@ -6007,7 +6054,7 @@
           <w:lang w:val="de-DE" w:eastAsia="de-DE"/>
         </w:rPr>
       </w:pPr>
-      <w:hyperlink w:anchor="_Toc507355316" w:history="1">
+      <w:hyperlink w:anchor="_Toc509246277" w:history="1">
         <w:r>
           <w:rPr>
             <w:rStyle w:val="Hyperlink"/>
@@ -6051,7 +6098,7 @@
             <w:noProof/>
             <w:webHidden/>
           </w:rPr>
-          <w:instrText xml:space="preserve"> PAGEREF _Toc507355316 \h </w:instrText>
+          <w:instrText xml:space="preserve"> PAGEREF _Toc509246277 \h </w:instrText>
         </w:r>
         <w:r>
           <w:rPr>
@@ -6095,7 +6142,7 @@
           <w:lang w:val="de-DE" w:eastAsia="de-DE"/>
         </w:rPr>
       </w:pPr>
-      <w:hyperlink w:anchor="_Toc507355317" w:history="1">
+      <w:hyperlink w:anchor="_Toc509246278" w:history="1">
         <w:r>
           <w:rPr>
             <w:rStyle w:val="Hyperlink"/>
@@ -6139,7 +6186,7 @@
             <w:noProof/>
             <w:webHidden/>
           </w:rPr>
-          <w:instrText xml:space="preserve"> PAGEREF _Toc507355317 \h </w:instrText>
+          <w:instrText xml:space="preserve"> PAGEREF _Toc509246278 \h </w:instrText>
         </w:r>
         <w:r>
           <w:rPr>
@@ -6183,7 +6230,7 @@
           <w:lang w:val="de-DE" w:eastAsia="de-DE"/>
         </w:rPr>
       </w:pPr>
-      <w:hyperlink w:anchor="_Toc507355318" w:history="1">
+      <w:hyperlink w:anchor="_Toc509246279" w:history="1">
         <w:r>
           <w:rPr>
             <w:rStyle w:val="Hyperlink"/>
@@ -6227,7 +6274,7 @@
             <w:noProof/>
             <w:webHidden/>
           </w:rPr>
-          <w:instrText xml:space="preserve"> PAGEREF _Toc507355318 \h </w:instrText>
+          <w:instrText xml:space="preserve"> PAGEREF _Toc509246279 \h </w:instrText>
         </w:r>
         <w:r>
           <w:rPr>
@@ -6270,7 +6317,7 @@
           <w:lang w:val="de-DE" w:eastAsia="de-DE"/>
         </w:rPr>
       </w:pPr>
-      <w:hyperlink w:anchor="_Toc507355319" w:history="1">
+      <w:hyperlink w:anchor="_Toc509246280" w:history="1">
         <w:r>
           <w:rPr>
             <w:rStyle w:val="Hyperlink"/>
@@ -6298,7 +6345,7 @@
             <w:noProof/>
             <w:webHidden/>
           </w:rPr>
-          <w:instrText xml:space="preserve"> PAGEREF _Toc507355319 \h </w:instrText>
+          <w:instrText xml:space="preserve"> PAGEREF _Toc509246280 \h </w:instrText>
         </w:r>
         <w:r>
           <w:rPr>
@@ -6342,7 +6389,7 @@
           <w:lang w:val="de-DE" w:eastAsia="de-DE"/>
         </w:rPr>
       </w:pPr>
-      <w:hyperlink w:anchor="_Toc507355320" w:history="1">
+      <w:hyperlink w:anchor="_Toc509246281" w:history="1">
         <w:r>
           <w:rPr>
             <w:rStyle w:val="Hyperlink"/>
@@ -6386,7 +6433,7 @@
             <w:noProof/>
             <w:webHidden/>
           </w:rPr>
-          <w:instrText xml:space="preserve"> PAGEREF _Toc507355320 \h </w:instrText>
+          <w:instrText xml:space="preserve"> PAGEREF _Toc509246281 \h </w:instrText>
         </w:r>
         <w:r>
           <w:rPr>
@@ -6429,7 +6476,7 @@
           <w:lang w:val="de-DE" w:eastAsia="de-DE"/>
         </w:rPr>
       </w:pPr>
-      <w:hyperlink w:anchor="_Toc507355321" w:history="1">
+      <w:hyperlink w:anchor="_Toc509246282" w:history="1">
         <w:r>
           <w:rPr>
             <w:rStyle w:val="Hyperlink"/>
@@ -6457,7 +6504,7 @@
             <w:noProof/>
             <w:webHidden/>
           </w:rPr>
-          <w:instrText xml:space="preserve"> PAGEREF _Toc507355321 \h </w:instrText>
+          <w:instrText xml:space="preserve"> PAGEREF _Toc509246282 \h </w:instrText>
         </w:r>
         <w:r>
           <w:rPr>
@@ -6501,7 +6548,7 @@
           <w:lang w:val="de-DE" w:eastAsia="de-DE"/>
         </w:rPr>
       </w:pPr>
-      <w:hyperlink w:anchor="_Toc507355322" w:history="1">
+      <w:hyperlink w:anchor="_Toc509246283" w:history="1">
         <w:r>
           <w:rPr>
             <w:rStyle w:val="Hyperlink"/>
@@ -6545,7 +6592,7 @@
             <w:noProof/>
             <w:webHidden/>
           </w:rPr>
-          <w:instrText xml:space="preserve"> PAGEREF _Toc507355322 \h </w:instrText>
+          <w:instrText xml:space="preserve"> PAGEREF _Toc509246283 \h </w:instrText>
         </w:r>
         <w:r>
           <w:rPr>
@@ -6589,7 +6636,7 @@
           <w:lang w:val="de-DE" w:eastAsia="de-DE"/>
         </w:rPr>
       </w:pPr>
-      <w:hyperlink w:anchor="_Toc507355323" w:history="1">
+      <w:hyperlink w:anchor="_Toc509246284" w:history="1">
         <w:r>
           <w:rPr>
             <w:rStyle w:val="Hyperlink"/>
@@ -6633,7 +6680,7 @@
             <w:noProof/>
             <w:webHidden/>
           </w:rPr>
-          <w:instrText xml:space="preserve"> PAGEREF _Toc507355323 \h </w:instrText>
+          <w:instrText xml:space="preserve"> PAGEREF _Toc509246284 \h </w:instrText>
         </w:r>
         <w:r>
           <w:rPr>
@@ -6676,7 +6723,7 @@
           <w:lang w:val="de-DE" w:eastAsia="de-DE"/>
         </w:rPr>
       </w:pPr>
-      <w:hyperlink w:anchor="_Toc507355324" w:history="1">
+      <w:hyperlink w:anchor="_Toc509246285" w:history="1">
         <w:r>
           <w:rPr>
             <w:rStyle w:val="Hyperlink"/>
@@ -6704,7 +6751,7 @@
             <w:noProof/>
             <w:webHidden/>
           </w:rPr>
-          <w:instrText xml:space="preserve"> PAGEREF _Toc507355324 \h </w:instrText>
+          <w:instrText xml:space="preserve"> PAGEREF _Toc509246285 \h </w:instrText>
         </w:r>
         <w:r>
           <w:rPr>
@@ -6748,7 +6795,7 @@
           <w:lang w:val="de-DE" w:eastAsia="de-DE"/>
         </w:rPr>
       </w:pPr>
-      <w:hyperlink w:anchor="_Toc507355325" w:history="1">
+      <w:hyperlink w:anchor="_Toc509246286" w:history="1">
         <w:r>
           <w:rPr>
             <w:rStyle w:val="Hyperlink"/>
@@ -6792,7 +6839,7 @@
             <w:noProof/>
             <w:webHidden/>
           </w:rPr>
-          <w:instrText xml:space="preserve"> PAGEREF _Toc507355325 \h </w:instrText>
+          <w:instrText xml:space="preserve"> PAGEREF _Toc509246286 \h </w:instrText>
         </w:r>
         <w:r>
           <w:rPr>
@@ -6836,7 +6883,7 @@
           <w:lang w:val="de-DE" w:eastAsia="de-DE"/>
         </w:rPr>
       </w:pPr>
-      <w:hyperlink w:anchor="_Toc507355326" w:history="1">
+      <w:hyperlink w:anchor="_Toc509246287" w:history="1">
         <w:r>
           <w:rPr>
             <w:rStyle w:val="Hyperlink"/>
@@ -6880,7 +6927,7 @@
             <w:noProof/>
             <w:webHidden/>
           </w:rPr>
-          <w:instrText xml:space="preserve"> PAGEREF _Toc507355326 \h </w:instrText>
+          <w:instrText xml:space="preserve"> PAGEREF _Toc509246287 \h </w:instrText>
         </w:r>
         <w:r>
           <w:rPr>
@@ -6923,7 +6970,7 @@
           <w:lang w:val="de-DE" w:eastAsia="de-DE"/>
         </w:rPr>
       </w:pPr>
-      <w:hyperlink w:anchor="_Toc507355327" w:history="1">
+      <w:hyperlink w:anchor="_Toc509246288" w:history="1">
         <w:r>
           <w:rPr>
             <w:rStyle w:val="Hyperlink"/>
@@ -6951,7 +6998,7 @@
             <w:noProof/>
             <w:webHidden/>
           </w:rPr>
-          <w:instrText xml:space="preserve"> PAGEREF _Toc507355327 \h </w:instrText>
+          <w:instrText xml:space="preserve"> PAGEREF _Toc509246288 \h </w:instrText>
         </w:r>
         <w:r>
           <w:rPr>
@@ -6995,7 +7042,7 @@
           <w:lang w:val="de-DE" w:eastAsia="de-DE"/>
         </w:rPr>
       </w:pPr>
-      <w:hyperlink w:anchor="_Toc507355328" w:history="1">
+      <w:hyperlink w:anchor="_Toc509246289" w:history="1">
         <w:r>
           <w:rPr>
             <w:rStyle w:val="Hyperlink"/>
@@ -7039,7 +7086,7 @@
             <w:noProof/>
             <w:webHidden/>
           </w:rPr>
-          <w:instrText xml:space="preserve"> PAGEREF _Toc507355328 \h </w:instrText>
+          <w:instrText xml:space="preserve"> PAGEREF _Toc509246289 \h </w:instrText>
         </w:r>
         <w:r>
           <w:rPr>
@@ -7082,7 +7129,7 @@
           <w:lang w:val="de-DE" w:eastAsia="de-DE"/>
         </w:rPr>
       </w:pPr>
-      <w:hyperlink w:anchor="_Toc507355329" w:history="1">
+      <w:hyperlink w:anchor="_Toc509246290" w:history="1">
         <w:r>
           <w:rPr>
             <w:rStyle w:val="Hyperlink"/>
@@ -7110,7 +7157,7 @@
             <w:noProof/>
             <w:webHidden/>
           </w:rPr>
-          <w:instrText xml:space="preserve"> PAGEREF _Toc507355329 \h </w:instrText>
+          <w:instrText xml:space="preserve"> PAGEREF _Toc509246290 \h </w:instrText>
         </w:r>
         <w:r>
           <w:rPr>
@@ -7154,7 +7201,7 @@
           <w:lang w:val="de-DE" w:eastAsia="de-DE"/>
         </w:rPr>
       </w:pPr>
-      <w:hyperlink w:anchor="_Toc507355330" w:history="1">
+      <w:hyperlink w:anchor="_Toc509246291" w:history="1">
         <w:r>
           <w:rPr>
             <w:rStyle w:val="Hyperlink"/>
@@ -7198,7 +7245,7 @@
             <w:noProof/>
             <w:webHidden/>
           </w:rPr>
-          <w:instrText xml:space="preserve"> PAGEREF _Toc507355330 \h </w:instrText>
+          <w:instrText xml:space="preserve"> PAGEREF _Toc509246291 \h </w:instrText>
         </w:r>
         <w:r>
           <w:rPr>
@@ -7241,7 +7288,7 @@
           <w:lang w:val="de-DE" w:eastAsia="de-DE"/>
         </w:rPr>
       </w:pPr>
-      <w:hyperlink w:anchor="_Toc507355331" w:history="1">
+      <w:hyperlink w:anchor="_Toc509246292" w:history="1">
         <w:r>
           <w:rPr>
             <w:rStyle w:val="Hyperlink"/>
@@ -7269,7 +7316,7 @@
             <w:noProof/>
             <w:webHidden/>
           </w:rPr>
-          <w:instrText xml:space="preserve"> PAGEREF _Toc507355331 \h </w:instrText>
+          <w:instrText xml:space="preserve"> PAGEREF _Toc509246292 \h </w:instrText>
         </w:r>
         <w:r>
           <w:rPr>
@@ -7313,7 +7360,7 @@
           <w:lang w:val="de-DE" w:eastAsia="de-DE"/>
         </w:rPr>
       </w:pPr>
-      <w:hyperlink w:anchor="_Toc507355332" w:history="1">
+      <w:hyperlink w:anchor="_Toc509246293" w:history="1">
         <w:r>
           <w:rPr>
             <w:rStyle w:val="Hyperlink"/>
@@ -7357,7 +7404,7 @@
             <w:noProof/>
             <w:webHidden/>
           </w:rPr>
-          <w:instrText xml:space="preserve"> PAGEREF _Toc507355332 \h </w:instrText>
+          <w:instrText xml:space="preserve"> PAGEREF _Toc509246293 \h </w:instrText>
         </w:r>
         <w:r>
           <w:rPr>
@@ -7400,7 +7447,7 @@
           <w:lang w:val="de-DE" w:eastAsia="de-DE"/>
         </w:rPr>
       </w:pPr>
-      <w:hyperlink w:anchor="_Toc507355333" w:history="1">
+      <w:hyperlink w:anchor="_Toc509246294" w:history="1">
         <w:r>
           <w:rPr>
             <w:rStyle w:val="Hyperlink"/>
@@ -7428,7 +7475,7 @@
             <w:noProof/>
             <w:webHidden/>
           </w:rPr>
-          <w:instrText xml:space="preserve"> PAGEREF _Toc507355333 \h </w:instrText>
+          <w:instrText xml:space="preserve"> PAGEREF _Toc509246294 \h </w:instrText>
         </w:r>
         <w:r>
           <w:rPr>
@@ -7472,7 +7519,7 @@
           <w:lang w:val="de-DE" w:eastAsia="de-DE"/>
         </w:rPr>
       </w:pPr>
-      <w:hyperlink w:anchor="_Toc507355334" w:history="1">
+      <w:hyperlink w:anchor="_Toc509246295" w:history="1">
         <w:r>
           <w:rPr>
             <w:rStyle w:val="Hyperlink"/>
@@ -7516,7 +7563,7 @@
             <w:noProof/>
             <w:webHidden/>
           </w:rPr>
-          <w:instrText xml:space="preserve"> PAGEREF _Toc507355334 \h </w:instrText>
+          <w:instrText xml:space="preserve"> PAGEREF _Toc509246295 \h </w:instrText>
         </w:r>
         <w:r>
           <w:rPr>
@@ -7560,7 +7607,7 @@
           <w:lang w:val="de-DE" w:eastAsia="de-DE"/>
         </w:rPr>
       </w:pPr>
-      <w:hyperlink w:anchor="_Toc507355335" w:history="1">
+      <w:hyperlink w:anchor="_Toc509246296" w:history="1">
         <w:r>
           <w:rPr>
             <w:rStyle w:val="Hyperlink"/>
@@ -7604,7 +7651,7 @@
             <w:noProof/>
             <w:webHidden/>
           </w:rPr>
-          <w:instrText xml:space="preserve"> PAGEREF _Toc507355335 \h </w:instrText>
+          <w:instrText xml:space="preserve"> PAGEREF _Toc509246296 \h </w:instrText>
         </w:r>
         <w:r>
           <w:rPr>
@@ -7647,7 +7694,7 @@
           <w:lang w:val="de-DE" w:eastAsia="de-DE"/>
         </w:rPr>
       </w:pPr>
-      <w:hyperlink w:anchor="_Toc507355336" w:history="1">
+      <w:hyperlink w:anchor="_Toc509246297" w:history="1">
         <w:r>
           <w:rPr>
             <w:rStyle w:val="Hyperlink"/>
@@ -7675,7 +7722,7 @@
             <w:noProof/>
             <w:webHidden/>
           </w:rPr>
-          <w:instrText xml:space="preserve"> PAGEREF _Toc507355336 \h </w:instrText>
+          <w:instrText xml:space="preserve"> PAGEREF _Toc509246297 \h </w:instrText>
         </w:r>
         <w:r>
           <w:rPr>
@@ -7719,7 +7766,7 @@
           <w:lang w:val="de-DE" w:eastAsia="de-DE"/>
         </w:rPr>
       </w:pPr>
-      <w:hyperlink w:anchor="_Toc507355337" w:history="1">
+      <w:hyperlink w:anchor="_Toc509246298" w:history="1">
         <w:r>
           <w:rPr>
             <w:rStyle w:val="Hyperlink"/>
@@ -7763,7 +7810,7 @@
             <w:noProof/>
             <w:webHidden/>
           </w:rPr>
-          <w:instrText xml:space="preserve"> PAGEREF _Toc507355337 \h </w:instrText>
+          <w:instrText xml:space="preserve"> PAGEREF _Toc509246298 \h </w:instrText>
         </w:r>
         <w:r>
           <w:rPr>
@@ -7807,7 +7854,7 @@
           <w:lang w:val="de-DE" w:eastAsia="de-DE"/>
         </w:rPr>
       </w:pPr>
-      <w:hyperlink w:anchor="_Toc507355338" w:history="1">
+      <w:hyperlink w:anchor="_Toc509246299" w:history="1">
         <w:r>
           <w:rPr>
             <w:rStyle w:val="Hyperlink"/>
@@ -7851,7 +7898,7 @@
             <w:noProof/>
             <w:webHidden/>
           </w:rPr>
-          <w:instrText xml:space="preserve"> PAGEREF _Toc507355338 \h </w:instrText>
+          <w:instrText xml:space="preserve"> PAGEREF _Toc509246299 \h </w:instrText>
         </w:r>
         <w:r>
           <w:rPr>
@@ -7894,7 +7941,7 @@
           <w:lang w:val="de-DE" w:eastAsia="de-DE"/>
         </w:rPr>
       </w:pPr>
-      <w:hyperlink w:anchor="_Toc507355339" w:history="1">
+      <w:hyperlink w:anchor="_Toc509246300" w:history="1">
         <w:r>
           <w:rPr>
             <w:rStyle w:val="Hyperlink"/>
@@ -7922,7 +7969,7 @@
             <w:noProof/>
             <w:webHidden/>
           </w:rPr>
-          <w:instrText xml:space="preserve"> PAGEREF _Toc507355339 \h </w:instrText>
+          <w:instrText xml:space="preserve"> PAGEREF _Toc509246300 \h </w:instrText>
         </w:r>
         <w:r>
           <w:rPr>
@@ -7966,7 +8013,7 @@
           <w:lang w:val="de-DE" w:eastAsia="de-DE"/>
         </w:rPr>
       </w:pPr>
-      <w:hyperlink w:anchor="_Toc507355340" w:history="1">
+      <w:hyperlink w:anchor="_Toc509246301" w:history="1">
         <w:r>
           <w:rPr>
             <w:rStyle w:val="Hyperlink"/>
@@ -8010,7 +8057,7 @@
             <w:noProof/>
             <w:webHidden/>
           </w:rPr>
-          <w:instrText xml:space="preserve"> PAGEREF _Toc507355340 \h </w:instrText>
+          <w:instrText xml:space="preserve"> PAGEREF _Toc509246301 \h </w:instrText>
         </w:r>
         <w:r>
           <w:rPr>
@@ -8054,7 +8101,7 @@
           <w:lang w:val="de-DE" w:eastAsia="de-DE"/>
         </w:rPr>
       </w:pPr>
-      <w:hyperlink w:anchor="_Toc507355341" w:history="1">
+      <w:hyperlink w:anchor="_Toc509246302" w:history="1">
         <w:r>
           <w:rPr>
             <w:rStyle w:val="Hyperlink"/>
@@ -8098,7 +8145,7 @@
             <w:noProof/>
             <w:webHidden/>
           </w:rPr>
-          <w:instrText xml:space="preserve"> PAGEREF _Toc507355341 \h </w:instrText>
+          <w:instrText xml:space="preserve"> PAGEREF _Toc509246302 \h </w:instrText>
         </w:r>
         <w:r>
           <w:rPr>
@@ -8142,7 +8189,7 @@
           <w:lang w:val="de-DE" w:eastAsia="de-DE"/>
         </w:rPr>
       </w:pPr>
-      <w:hyperlink w:anchor="_Toc507355342" w:history="1">
+      <w:hyperlink w:anchor="_Toc509246303" w:history="1">
         <w:r>
           <w:rPr>
             <w:rStyle w:val="Hyperlink"/>
@@ -8186,7 +8233,7 @@
             <w:noProof/>
             <w:webHidden/>
           </w:rPr>
-          <w:instrText xml:space="preserve"> PAGEREF _Toc507355342 \h </w:instrText>
+          <w:instrText xml:space="preserve"> PAGEREF _Toc509246303 \h </w:instrText>
         </w:r>
         <w:r>
           <w:rPr>
@@ -8230,7 +8277,7 @@
           <w:lang w:val="de-DE" w:eastAsia="de-DE"/>
         </w:rPr>
       </w:pPr>
-      <w:hyperlink w:anchor="_Toc507355343" w:history="1">
+      <w:hyperlink w:anchor="_Toc509246304" w:history="1">
         <w:r>
           <w:rPr>
             <w:rStyle w:val="Hyperlink"/>
@@ -8274,7 +8321,7 @@
             <w:noProof/>
             <w:webHidden/>
           </w:rPr>
-          <w:instrText xml:space="preserve"> PAGEREF _Toc507355343 \h </w:instrText>
+          <w:instrText xml:space="preserve"> PAGEREF _Toc509246304 \h </w:instrText>
         </w:r>
         <w:r>
           <w:rPr>
@@ -8317,7 +8364,7 @@
           <w:lang w:val="de-DE" w:eastAsia="de-DE"/>
         </w:rPr>
       </w:pPr>
-      <w:hyperlink w:anchor="_Toc507355344" w:history="1">
+      <w:hyperlink w:anchor="_Toc509246305" w:history="1">
         <w:r>
           <w:rPr>
             <w:rStyle w:val="Hyperlink"/>
@@ -8345,7 +8392,7 @@
             <w:noProof/>
             <w:webHidden/>
           </w:rPr>
-          <w:instrText xml:space="preserve"> PAGEREF _Toc507355344 \h </w:instrText>
+          <w:instrText xml:space="preserve"> PAGEREF _Toc509246305 \h </w:instrText>
         </w:r>
         <w:r>
           <w:rPr>
@@ -8389,7 +8436,7 @@
           <w:lang w:val="de-DE" w:eastAsia="de-DE"/>
         </w:rPr>
       </w:pPr>
-      <w:hyperlink w:anchor="_Toc507355345" w:history="1">
+      <w:hyperlink w:anchor="_Toc509246306" w:history="1">
         <w:r>
           <w:rPr>
             <w:rStyle w:val="Hyperlink"/>
@@ -8433,7 +8480,7 @@
             <w:noProof/>
             <w:webHidden/>
           </w:rPr>
-          <w:instrText xml:space="preserve"> PAGEREF _Toc507355345 \h </w:instrText>
+          <w:instrText xml:space="preserve"> PAGEREF _Toc509246306 \h </w:instrText>
         </w:r>
         <w:r>
           <w:rPr>
@@ -8477,7 +8524,7 @@
           <w:lang w:val="de-DE" w:eastAsia="de-DE"/>
         </w:rPr>
       </w:pPr>
-      <w:hyperlink w:anchor="_Toc507355346" w:history="1">
+      <w:hyperlink w:anchor="_Toc509246307" w:history="1">
         <w:r>
           <w:rPr>
             <w:rStyle w:val="Hyperlink"/>
@@ -8521,7 +8568,7 @@
             <w:noProof/>
             <w:webHidden/>
           </w:rPr>
-          <w:instrText xml:space="preserve"> PAGEREF _Toc507355346 \h </w:instrText>
+          <w:instrText xml:space="preserve"> PAGEREF _Toc509246307 \h </w:instrText>
         </w:r>
         <w:r>
           <w:rPr>
@@ -8564,7 +8611,7 @@
           <w:lang w:val="de-DE" w:eastAsia="de-DE"/>
         </w:rPr>
       </w:pPr>
-      <w:hyperlink w:anchor="_Toc507355347" w:history="1">
+      <w:hyperlink w:anchor="_Toc509246308" w:history="1">
         <w:r>
           <w:rPr>
             <w:rStyle w:val="Hyperlink"/>
@@ -8592,7 +8639,7 @@
             <w:noProof/>
             <w:webHidden/>
           </w:rPr>
-          <w:instrText xml:space="preserve"> PAGEREF _Toc507355347 \h </w:instrText>
+          <w:instrText xml:space="preserve"> PAGEREF _Toc509246308 \h </w:instrText>
         </w:r>
         <w:r>
           <w:rPr>
@@ -8636,7 +8683,7 @@
           <w:lang w:val="de-DE" w:eastAsia="de-DE"/>
         </w:rPr>
       </w:pPr>
-      <w:hyperlink w:anchor="_Toc507355348" w:history="1">
+      <w:hyperlink w:anchor="_Toc509246309" w:history="1">
         <w:r>
           <w:rPr>
             <w:rStyle w:val="Hyperlink"/>
@@ -8680,7 +8727,7 @@
             <w:noProof/>
             <w:webHidden/>
           </w:rPr>
-          <w:instrText xml:space="preserve"> PAGEREF _Toc507355348 \h </w:instrText>
+          <w:instrText xml:space="preserve"> PAGEREF _Toc509246309 \h </w:instrText>
         </w:r>
         <w:r>
           <w:rPr>
@@ -8724,7 +8771,7 @@
           <w:lang w:val="de-DE" w:eastAsia="de-DE"/>
         </w:rPr>
       </w:pPr>
-      <w:hyperlink w:anchor="_Toc507355349" w:history="1">
+      <w:hyperlink w:anchor="_Toc509246310" w:history="1">
         <w:r>
           <w:rPr>
             <w:rStyle w:val="Hyperlink"/>
@@ -8775,7 +8822,7 @@
             <w:noProof/>
             <w:webHidden/>
           </w:rPr>
-          <w:instrText xml:space="preserve"> PAGEREF _Toc507355349 \h </w:instrText>
+          <w:instrText xml:space="preserve"> PAGEREF _Toc509246310 \h </w:instrText>
         </w:r>
         <w:r>
           <w:rPr>
@@ -8818,7 +8865,7 @@
           <w:lang w:val="de-DE" w:eastAsia="de-DE"/>
         </w:rPr>
       </w:pPr>
-      <w:hyperlink w:anchor="_Toc507355350" w:history="1">
+      <w:hyperlink w:anchor="_Toc509246311" w:history="1">
         <w:r>
           <w:rPr>
             <w:rStyle w:val="Hyperlink"/>
@@ -8846,7 +8893,7 @@
             <w:noProof/>
             <w:webHidden/>
           </w:rPr>
-          <w:instrText xml:space="preserve"> PAGEREF _Toc507355350 \h </w:instrText>
+          <w:instrText xml:space="preserve"> PAGEREF _Toc509246311 \h </w:instrText>
         </w:r>
         <w:r>
           <w:rPr>
@@ -8890,7 +8937,7 @@
           <w:lang w:val="de-DE" w:eastAsia="de-DE"/>
         </w:rPr>
       </w:pPr>
-      <w:hyperlink w:anchor="_Toc507355351" w:history="1">
+      <w:hyperlink w:anchor="_Toc509246312" w:history="1">
         <w:r>
           <w:rPr>
             <w:rStyle w:val="Hyperlink"/>
@@ -8934,7 +8981,7 @@
             <w:noProof/>
             <w:webHidden/>
           </w:rPr>
-          <w:instrText xml:space="preserve"> PAGEREF _Toc507355351 \h </w:instrText>
+          <w:instrText xml:space="preserve"> PAGEREF _Toc509246312 \h </w:instrText>
         </w:r>
         <w:r>
           <w:rPr>
@@ -8978,7 +9025,7 @@
           <w:lang w:val="de-DE" w:eastAsia="de-DE"/>
         </w:rPr>
       </w:pPr>
-      <w:hyperlink w:anchor="_Toc507355352" w:history="1">
+      <w:hyperlink w:anchor="_Toc509246313" w:history="1">
         <w:r>
           <w:rPr>
             <w:rStyle w:val="Hyperlink"/>
@@ -9022,7 +9069,7 @@
             <w:noProof/>
             <w:webHidden/>
           </w:rPr>
-          <w:instrText xml:space="preserve"> PAGEREF _Toc507355352 \h </w:instrText>
+          <w:instrText xml:space="preserve"> PAGEREF _Toc509246313 \h </w:instrText>
         </w:r>
         <w:r>
           <w:rPr>
@@ -9066,7 +9113,7 @@
           <w:lang w:val="de-DE" w:eastAsia="de-DE"/>
         </w:rPr>
       </w:pPr>
-      <w:hyperlink w:anchor="_Toc507355353" w:history="1">
+      <w:hyperlink w:anchor="_Toc509246314" w:history="1">
         <w:r>
           <w:rPr>
             <w:rStyle w:val="Hyperlink"/>
@@ -9110,7 +9157,7 @@
             <w:noProof/>
             <w:webHidden/>
           </w:rPr>
-          <w:instrText xml:space="preserve"> PAGEREF _Toc507355353 \h </w:instrText>
+          <w:instrText xml:space="preserve"> PAGEREF _Toc509246314 \h </w:instrText>
         </w:r>
         <w:r>
           <w:rPr>
@@ -9154,7 +9201,7 @@
           <w:lang w:val="de-DE" w:eastAsia="de-DE"/>
         </w:rPr>
       </w:pPr>
-      <w:hyperlink w:anchor="_Toc507355354" w:history="1">
+      <w:hyperlink w:anchor="_Toc509246315" w:history="1">
         <w:r>
           <w:rPr>
             <w:rStyle w:val="Hyperlink"/>
@@ -9198,7 +9245,7 @@
             <w:noProof/>
             <w:webHidden/>
           </w:rPr>
-          <w:instrText xml:space="preserve"> PAGEREF _Toc507355354 \h </w:instrText>
+          <w:instrText xml:space="preserve"> PAGEREF _Toc509246315 \h </w:instrText>
         </w:r>
         <w:r>
           <w:rPr>
@@ -9242,7 +9289,7 @@
           <w:lang w:val="de-DE" w:eastAsia="de-DE"/>
         </w:rPr>
       </w:pPr>
-      <w:hyperlink w:anchor="_Toc507355355" w:history="1">
+      <w:hyperlink w:anchor="_Toc509246316" w:history="1">
         <w:r>
           <w:rPr>
             <w:rStyle w:val="Hyperlink"/>
@@ -9292,7 +9339,7 @@
             <w:noProof/>
             <w:webHidden/>
           </w:rPr>
-          <w:instrText xml:space="preserve"> PAGEREF _Toc507355355 \h </w:instrText>
+          <w:instrText xml:space="preserve"> PAGEREF _Toc509246316 \h </w:instrText>
         </w:r>
         <w:r>
           <w:rPr>
@@ -9336,7 +9383,7 @@
           <w:lang w:val="de-DE" w:eastAsia="de-DE"/>
         </w:rPr>
       </w:pPr>
-      <w:hyperlink w:anchor="_Toc507355356" w:history="1">
+      <w:hyperlink w:anchor="_Toc509246317" w:history="1">
         <w:r>
           <w:rPr>
             <w:rStyle w:val="Hyperlink"/>
@@ -9380,7 +9427,7 @@
             <w:noProof/>
             <w:webHidden/>
           </w:rPr>
-          <w:instrText xml:space="preserve"> PAGEREF _Toc507355356 \h </w:instrText>
+          <w:instrText xml:space="preserve"> PAGEREF _Toc509246317 \h </w:instrText>
         </w:r>
         <w:r>
           <w:rPr>
@@ -9424,7 +9471,7 @@
           <w:lang w:val="de-DE" w:eastAsia="de-DE"/>
         </w:rPr>
       </w:pPr>
-      <w:hyperlink w:anchor="_Toc507355357" w:history="1">
+      <w:hyperlink w:anchor="_Toc509246318" w:history="1">
         <w:r>
           <w:rPr>
             <w:rStyle w:val="Hyperlink"/>
@@ -9468,7 +9515,7 @@
             <w:noProof/>
             <w:webHidden/>
           </w:rPr>
-          <w:instrText xml:space="preserve"> PAGEREF _Toc507355357 \h </w:instrText>
+          <w:instrText xml:space="preserve"> PAGEREF _Toc509246318 \h </w:instrText>
         </w:r>
         <w:r>
           <w:rPr>
@@ -9512,7 +9559,7 @@
           <w:lang w:val="de-DE" w:eastAsia="de-DE"/>
         </w:rPr>
       </w:pPr>
-      <w:hyperlink w:anchor="_Toc507355358" w:history="1">
+      <w:hyperlink w:anchor="_Toc509246319" w:history="1">
         <w:r>
           <w:rPr>
             <w:rStyle w:val="Hyperlink"/>
@@ -9556,7 +9603,7 @@
             <w:noProof/>
             <w:webHidden/>
           </w:rPr>
-          <w:instrText xml:space="preserve"> PAGEREF _Toc507355358 \h </w:instrText>
+          <w:instrText xml:space="preserve"> PAGEREF _Toc509246319 \h </w:instrText>
         </w:r>
         <w:r>
           <w:rPr>
@@ -9599,7 +9646,7 @@
           <w:lang w:val="de-DE" w:eastAsia="de-DE"/>
         </w:rPr>
       </w:pPr>
-      <w:hyperlink w:anchor="_Toc507355359" w:history="1">
+      <w:hyperlink w:anchor="_Toc509246320" w:history="1">
         <w:r>
           <w:rPr>
             <w:rStyle w:val="Hyperlink"/>
@@ -9627,7 +9674,7 @@
             <w:noProof/>
             <w:webHidden/>
           </w:rPr>
-          <w:instrText xml:space="preserve"> PAGEREF _Toc507355359 \h </w:instrText>
+          <w:instrText xml:space="preserve"> PAGEREF _Toc509246320 \h </w:instrText>
         </w:r>
         <w:r>
           <w:rPr>
@@ -9671,7 +9718,7 @@
           <w:lang w:val="de-DE" w:eastAsia="de-DE"/>
         </w:rPr>
       </w:pPr>
-      <w:hyperlink w:anchor="_Toc507355360" w:history="1">
+      <w:hyperlink w:anchor="_Toc509246321" w:history="1">
         <w:r>
           <w:rPr>
             <w:rStyle w:val="Hyperlink"/>
@@ -9715,7 +9762,7 @@
             <w:noProof/>
             <w:webHidden/>
           </w:rPr>
-          <w:instrText xml:space="preserve"> PAGEREF _Toc507355360 \h </w:instrText>
+          <w:instrText xml:space="preserve"> PAGEREF _Toc509246321 \h </w:instrText>
         </w:r>
         <w:r>
           <w:rPr>
@@ -9759,7 +9806,7 @@
           <w:lang w:val="de-DE" w:eastAsia="de-DE"/>
         </w:rPr>
       </w:pPr>
-      <w:hyperlink w:anchor="_Toc507355361" w:history="1">
+      <w:hyperlink w:anchor="_Toc509246322" w:history="1">
         <w:r>
           <w:rPr>
             <w:rStyle w:val="Hyperlink"/>
@@ -9803,7 +9850,7 @@
             <w:noProof/>
             <w:webHidden/>
           </w:rPr>
-          <w:instrText xml:space="preserve"> PAGEREF _Toc507355361 \h </w:instrText>
+          <w:instrText xml:space="preserve"> PAGEREF _Toc509246322 \h </w:instrText>
         </w:r>
         <w:r>
           <w:rPr>
@@ -9846,7 +9893,7 @@
           <w:lang w:val="de-DE" w:eastAsia="de-DE"/>
         </w:rPr>
       </w:pPr>
-      <w:hyperlink w:anchor="_Toc507355362" w:history="1">
+      <w:hyperlink w:anchor="_Toc509246323" w:history="1">
         <w:r>
           <w:rPr>
             <w:rStyle w:val="Hyperlink"/>
@@ -9874,7 +9921,7 @@
             <w:noProof/>
             <w:webHidden/>
           </w:rPr>
-          <w:instrText xml:space="preserve"> PAGEREF _Toc507355362 \h </w:instrText>
+          <w:instrText xml:space="preserve"> PAGEREF _Toc509246323 \h </w:instrText>
         </w:r>
         <w:r>
           <w:rPr>
@@ -9918,7 +9965,7 @@
           <w:lang w:val="de-DE" w:eastAsia="de-DE"/>
         </w:rPr>
       </w:pPr>
-      <w:hyperlink w:anchor="_Toc507355363" w:history="1">
+      <w:hyperlink w:anchor="_Toc509246324" w:history="1">
         <w:r>
           <w:rPr>
             <w:rStyle w:val="Hyperlink"/>
@@ -9962,7 +10009,7 @@
             <w:noProof/>
             <w:webHidden/>
           </w:rPr>
-          <w:instrText xml:space="preserve"> PAGEREF _Toc507355363 \h </w:instrText>
+          <w:instrText xml:space="preserve"> PAGEREF _Toc509246324 \h </w:instrText>
         </w:r>
         <w:r>
           <w:rPr>
@@ -10005,7 +10052,7 @@
           <w:lang w:val="de-DE" w:eastAsia="de-DE"/>
         </w:rPr>
       </w:pPr>
-      <w:hyperlink w:anchor="_Toc507355364" w:history="1">
+      <w:hyperlink w:anchor="_Toc509246325" w:history="1">
         <w:r>
           <w:rPr>
             <w:rStyle w:val="Hyperlink"/>
@@ -10033,7 +10080,7 @@
             <w:noProof/>
             <w:webHidden/>
           </w:rPr>
-          <w:instrText xml:space="preserve"> PAGEREF _Toc507355364 \h </w:instrText>
+          <w:instrText xml:space="preserve"> PAGEREF _Toc509246325 \h </w:instrText>
         </w:r>
         <w:r>
           <w:rPr>
@@ -10077,7 +10124,7 @@
           <w:lang w:val="de-DE" w:eastAsia="de-DE"/>
         </w:rPr>
       </w:pPr>
-      <w:hyperlink w:anchor="_Toc507355365" w:history="1">
+      <w:hyperlink w:anchor="_Toc509246326" w:history="1">
         <w:r>
           <w:rPr>
             <w:rStyle w:val="Hyperlink"/>
@@ -10121,7 +10168,7 @@
             <w:noProof/>
             <w:webHidden/>
           </w:rPr>
-          <w:instrText xml:space="preserve"> PAGEREF _Toc507355365 \h </w:instrText>
+          <w:instrText xml:space="preserve"> PAGEREF _Toc509246326 \h </w:instrText>
         </w:r>
         <w:r>
           <w:rPr>
@@ -10165,7 +10212,7 @@
           <w:lang w:val="de-DE" w:eastAsia="de-DE"/>
         </w:rPr>
       </w:pPr>
-      <w:hyperlink w:anchor="_Toc507355366" w:history="1">
+      <w:hyperlink w:anchor="_Toc509246327" w:history="1">
         <w:r>
           <w:rPr>
             <w:rStyle w:val="Hyperlink"/>
@@ -10209,7 +10256,7 @@
             <w:noProof/>
             <w:webHidden/>
           </w:rPr>
-          <w:instrText xml:space="preserve"> PAGEREF _Toc507355366 \h </w:instrText>
+          <w:instrText xml:space="preserve"> PAGEREF _Toc509246327 \h </w:instrText>
         </w:r>
         <w:r>
           <w:rPr>
@@ -10253,7 +10300,7 @@
           <w:lang w:val="de-DE" w:eastAsia="de-DE"/>
         </w:rPr>
       </w:pPr>
-      <w:hyperlink w:anchor="_Toc507355367" w:history="1">
+      <w:hyperlink w:anchor="_Toc509246328" w:history="1">
         <w:r>
           <w:rPr>
             <w:rStyle w:val="Hyperlink"/>
@@ -10297,7 +10344,7 @@
             <w:noProof/>
             <w:webHidden/>
           </w:rPr>
-          <w:instrText xml:space="preserve"> PAGEREF _Toc507355367 \h </w:instrText>
+          <w:instrText xml:space="preserve"> PAGEREF _Toc509246328 \h </w:instrText>
         </w:r>
         <w:r>
           <w:rPr>
@@ -10340,7 +10387,7 @@
           <w:lang w:val="de-DE" w:eastAsia="de-DE"/>
         </w:rPr>
       </w:pPr>
-      <w:hyperlink w:anchor="_Toc507355368" w:history="1">
+      <w:hyperlink w:anchor="_Toc509246329" w:history="1">
         <w:r>
           <w:rPr>
             <w:rStyle w:val="Hyperlink"/>
@@ -10368,7 +10415,7 @@
             <w:noProof/>
             <w:webHidden/>
           </w:rPr>
-          <w:instrText xml:space="preserve"> PAGEREF _Toc507355368 \h </w:instrText>
+          <w:instrText xml:space="preserve"> PAGEREF _Toc509246329 \h </w:instrText>
         </w:r>
         <w:r>
           <w:rPr>
@@ -10411,7 +10458,7 @@
           <w:lang w:val="de-DE" w:eastAsia="de-DE"/>
         </w:rPr>
       </w:pPr>
-      <w:hyperlink w:anchor="_Toc507355369" w:history="1">
+      <w:hyperlink w:anchor="_Toc509246330" w:history="1">
         <w:r>
           <w:rPr>
             <w:rStyle w:val="Hyperlink"/>
@@ -10439,7 +10486,7 @@
             <w:noProof/>
             <w:webHidden/>
           </w:rPr>
-          <w:instrText xml:space="preserve"> PAGEREF _Toc507355369 \h </w:instrText>
+          <w:instrText xml:space="preserve"> PAGEREF _Toc509246330 \h </w:instrText>
         </w:r>
         <w:r>
           <w:rPr>
@@ -10483,7 +10530,7 @@
           <w:lang w:val="de-DE" w:eastAsia="de-DE"/>
         </w:rPr>
       </w:pPr>
-      <w:hyperlink w:anchor="_Toc507355370" w:history="1">
+      <w:hyperlink w:anchor="_Toc509246331" w:history="1">
         <w:r>
           <w:rPr>
             <w:rStyle w:val="Hyperlink"/>
@@ -10527,7 +10574,7 @@
             <w:noProof/>
             <w:webHidden/>
           </w:rPr>
-          <w:instrText xml:space="preserve"> PAGEREF _Toc507355370 \h </w:instrText>
+          <w:instrText xml:space="preserve"> PAGEREF _Toc509246331 \h </w:instrText>
         </w:r>
         <w:r>
           <w:rPr>
@@ -10571,7 +10618,7 @@
           <w:lang w:val="de-DE" w:eastAsia="de-DE"/>
         </w:rPr>
       </w:pPr>
-      <w:hyperlink w:anchor="_Toc507355371" w:history="1">
+      <w:hyperlink w:anchor="_Toc509246332" w:history="1">
         <w:r>
           <w:rPr>
             <w:rStyle w:val="Hyperlink"/>
@@ -10615,7 +10662,7 @@
             <w:noProof/>
             <w:webHidden/>
           </w:rPr>
-          <w:instrText xml:space="preserve"> PAGEREF _Toc507355371 \h </w:instrText>
+          <w:instrText xml:space="preserve"> PAGEREF _Toc509246332 \h </w:instrText>
         </w:r>
         <w:r>
           <w:rPr>
@@ -10659,7 +10706,7 @@
           <w:lang w:val="de-DE" w:eastAsia="de-DE"/>
         </w:rPr>
       </w:pPr>
-      <w:hyperlink w:anchor="_Toc507355372" w:history="1">
+      <w:hyperlink w:anchor="_Toc509246333" w:history="1">
         <w:r>
           <w:rPr>
             <w:rStyle w:val="Hyperlink"/>
@@ -10703,7 +10750,7 @@
             <w:noProof/>
             <w:webHidden/>
           </w:rPr>
-          <w:instrText xml:space="preserve"> PAGEREF _Toc507355372 \h </w:instrText>
+          <w:instrText xml:space="preserve"> PAGEREF _Toc509246333 \h </w:instrText>
         </w:r>
         <w:r>
           <w:rPr>
@@ -10747,7 +10794,7 @@
           <w:lang w:val="de-DE" w:eastAsia="de-DE"/>
         </w:rPr>
       </w:pPr>
-      <w:hyperlink w:anchor="_Toc507355373" w:history="1">
+      <w:hyperlink w:anchor="_Toc509246334" w:history="1">
         <w:r>
           <w:rPr>
             <w:rStyle w:val="Hyperlink"/>
@@ -10791,7 +10838,7 @@
             <w:noProof/>
             <w:webHidden/>
           </w:rPr>
-          <w:instrText xml:space="preserve"> PAGEREF _Toc507355373 \h </w:instrText>
+          <w:instrText xml:space="preserve"> PAGEREF _Toc509246334 \h </w:instrText>
         </w:r>
         <w:r>
           <w:rPr>
@@ -10835,7 +10882,7 @@
           <w:lang w:val="de-DE" w:eastAsia="de-DE"/>
         </w:rPr>
       </w:pPr>
-      <w:hyperlink w:anchor="_Toc507355374" w:history="1">
+      <w:hyperlink w:anchor="_Toc509246335" w:history="1">
         <w:r>
           <w:rPr>
             <w:rStyle w:val="Hyperlink"/>
@@ -10879,7 +10926,7 @@
             <w:noProof/>
             <w:webHidden/>
           </w:rPr>
-          <w:instrText xml:space="preserve"> PAGEREF _Toc507355374 \h </w:instrText>
+          <w:instrText xml:space="preserve"> PAGEREF _Toc509246335 \h </w:instrText>
         </w:r>
         <w:r>
           <w:rPr>
@@ -10923,7 +10970,7 @@
           <w:lang w:val="de-DE" w:eastAsia="de-DE"/>
         </w:rPr>
       </w:pPr>
-      <w:hyperlink w:anchor="_Toc507355375" w:history="1">
+      <w:hyperlink w:anchor="_Toc509246336" w:history="1">
         <w:r>
           <w:rPr>
             <w:rStyle w:val="Hyperlink"/>
@@ -10967,7 +11014,7 @@
             <w:noProof/>
             <w:webHidden/>
           </w:rPr>
-          <w:instrText xml:space="preserve"> PAGEREF _Toc507355375 \h </w:instrText>
+          <w:instrText xml:space="preserve"> PAGEREF _Toc509246336 \h </w:instrText>
         </w:r>
         <w:r>
           <w:rPr>
@@ -11011,7 +11058,7 @@
           <w:lang w:val="de-DE" w:eastAsia="de-DE"/>
         </w:rPr>
       </w:pPr>
-      <w:hyperlink w:anchor="_Toc507355376" w:history="1">
+      <w:hyperlink w:anchor="_Toc509246337" w:history="1">
         <w:r>
           <w:rPr>
             <w:rStyle w:val="Hyperlink"/>
@@ -11055,7 +11102,7 @@
             <w:noProof/>
             <w:webHidden/>
           </w:rPr>
-          <w:instrText xml:space="preserve"> PAGEREF _Toc507355376 \h </w:instrText>
+          <w:instrText xml:space="preserve"> PAGEREF _Toc509246337 \h </w:instrText>
         </w:r>
         <w:r>
           <w:rPr>
@@ -11099,7 +11146,7 @@
           <w:lang w:val="de-DE" w:eastAsia="de-DE"/>
         </w:rPr>
       </w:pPr>
-      <w:hyperlink w:anchor="_Toc507355377" w:history="1">
+      <w:hyperlink w:anchor="_Toc509246338" w:history="1">
         <w:r>
           <w:rPr>
             <w:rStyle w:val="Hyperlink"/>
@@ -11143,7 +11190,7 @@
             <w:noProof/>
             <w:webHidden/>
           </w:rPr>
-          <w:instrText xml:space="preserve"> PAGEREF _Toc507355377 \h </w:instrText>
+          <w:instrText xml:space="preserve"> PAGEREF _Toc509246338 \h </w:instrText>
         </w:r>
         <w:r>
           <w:rPr>
@@ -11186,7 +11233,7 @@
           <w:lang w:val="de-DE" w:eastAsia="de-DE"/>
         </w:rPr>
       </w:pPr>
-      <w:hyperlink w:anchor="_Toc507355378" w:history="1">
+      <w:hyperlink w:anchor="_Toc509246339" w:history="1">
         <w:r>
           <w:rPr>
             <w:rStyle w:val="Hyperlink"/>
@@ -11214,7 +11261,7 @@
             <w:noProof/>
             <w:webHidden/>
           </w:rPr>
-          <w:instrText xml:space="preserve"> PAGEREF _Toc507355378 \h </w:instrText>
+          <w:instrText xml:space="preserve"> PAGEREF _Toc509246339 \h </w:instrText>
         </w:r>
         <w:r>
           <w:rPr>
@@ -11258,7 +11305,7 @@
           <w:lang w:val="de-DE" w:eastAsia="de-DE"/>
         </w:rPr>
       </w:pPr>
-      <w:hyperlink w:anchor="_Toc507355379" w:history="1">
+      <w:hyperlink w:anchor="_Toc509246340" w:history="1">
         <w:r>
           <w:rPr>
             <w:rStyle w:val="Hyperlink"/>
@@ -11302,7 +11349,7 @@
             <w:noProof/>
             <w:webHidden/>
           </w:rPr>
-          <w:instrText xml:space="preserve"> PAGEREF _Toc507355379 \h </w:instrText>
+          <w:instrText xml:space="preserve"> PAGEREF _Toc509246340 \h </w:instrText>
         </w:r>
         <w:r>
           <w:rPr>
@@ -11346,7 +11393,7 @@
           <w:lang w:val="de-DE" w:eastAsia="de-DE"/>
         </w:rPr>
       </w:pPr>
-      <w:hyperlink w:anchor="_Toc507355380" w:history="1">
+      <w:hyperlink w:anchor="_Toc509246341" w:history="1">
         <w:r>
           <w:rPr>
             <w:rStyle w:val="Hyperlink"/>
@@ -11390,7 +11437,7 @@
             <w:noProof/>
             <w:webHidden/>
           </w:rPr>
-          <w:instrText xml:space="preserve"> PAGEREF _Toc507355380 \h </w:instrText>
+          <w:instrText xml:space="preserve"> PAGEREF _Toc509246341 \h </w:instrText>
         </w:r>
         <w:r>
           <w:rPr>
@@ -11433,7 +11480,7 @@
           <w:lang w:val="de-DE" w:eastAsia="de-DE"/>
         </w:rPr>
       </w:pPr>
-      <w:hyperlink w:anchor="_Toc507355381" w:history="1">
+      <w:hyperlink w:anchor="_Toc509246342" w:history="1">
         <w:r>
           <w:rPr>
             <w:rStyle w:val="Hyperlink"/>
@@ -11461,7 +11508,7 @@
             <w:noProof/>
             <w:webHidden/>
           </w:rPr>
-          <w:instrText xml:space="preserve"> PAGEREF _Toc507355381 \h </w:instrText>
+          <w:instrText xml:space="preserve"> PAGEREF _Toc509246342 \h </w:instrText>
         </w:r>
         <w:r>
           <w:rPr>
@@ -11505,7 +11552,7 @@
           <w:lang w:val="de-DE" w:eastAsia="de-DE"/>
         </w:rPr>
       </w:pPr>
-      <w:hyperlink w:anchor="_Toc507355382" w:history="1">
+      <w:hyperlink w:anchor="_Toc509246343" w:history="1">
         <w:r>
           <w:rPr>
             <w:rStyle w:val="Hyperlink"/>
@@ -11549,7 +11596,7 @@
             <w:noProof/>
             <w:webHidden/>
           </w:rPr>
-          <w:instrText xml:space="preserve"> PAGEREF _Toc507355382 \h </w:instrText>
+          <w:instrText xml:space="preserve"> PAGEREF _Toc509246343 \h </w:instrText>
         </w:r>
         <w:r>
           <w:rPr>
@@ -11593,7 +11640,7 @@
           <w:lang w:val="de-DE" w:eastAsia="de-DE"/>
         </w:rPr>
       </w:pPr>
-      <w:hyperlink w:anchor="_Toc507355383" w:history="1">
+      <w:hyperlink w:anchor="_Toc509246344" w:history="1">
         <w:r>
           <w:rPr>
             <w:rStyle w:val="Hyperlink"/>
@@ -11637,7 +11684,7 @@
             <w:noProof/>
             <w:webHidden/>
           </w:rPr>
-          <w:instrText xml:space="preserve"> PAGEREF _Toc507355383 \h </w:instrText>
+          <w:instrText xml:space="preserve"> PAGEREF _Toc509246344 \h </w:instrText>
         </w:r>
         <w:r>
           <w:rPr>
@@ -11681,7 +11728,7 @@
           <w:lang w:val="de-DE" w:eastAsia="de-DE"/>
         </w:rPr>
       </w:pPr>
-      <w:hyperlink w:anchor="_Toc507355384" w:history="1">
+      <w:hyperlink w:anchor="_Toc509246345" w:history="1">
         <w:r>
           <w:rPr>
             <w:rStyle w:val="Hyperlink"/>
@@ -11725,7 +11772,7 @@
             <w:noProof/>
             <w:webHidden/>
           </w:rPr>
-          <w:instrText xml:space="preserve"> PAGEREF _Toc507355384 \h </w:instrText>
+          <w:instrText xml:space="preserve"> PAGEREF _Toc509246345 \h </w:instrText>
         </w:r>
         <w:r>
           <w:rPr>
@@ -11768,7 +11815,7 @@
           <w:lang w:val="de-DE" w:eastAsia="de-DE"/>
         </w:rPr>
       </w:pPr>
-      <w:hyperlink w:anchor="_Toc507355385" w:history="1">
+      <w:hyperlink w:anchor="_Toc509246346" w:history="1">
         <w:r>
           <w:rPr>
             <w:rStyle w:val="Hyperlink"/>
@@ -11796,7 +11843,7 @@
             <w:noProof/>
             <w:webHidden/>
           </w:rPr>
-          <w:instrText xml:space="preserve"> PAGEREF _Toc507355385 \h </w:instrText>
+          <w:instrText xml:space="preserve"> PAGEREF _Toc509246346 \h </w:instrText>
         </w:r>
         <w:r>
           <w:rPr>
@@ -11840,7 +11887,7 @@
           <w:lang w:val="de-DE" w:eastAsia="de-DE"/>
         </w:rPr>
       </w:pPr>
-      <w:hyperlink w:anchor="_Toc507355386" w:history="1">
+      <w:hyperlink w:anchor="_Toc509246347" w:history="1">
         <w:r>
           <w:rPr>
             <w:rStyle w:val="Hyperlink"/>
@@ -11884,7 +11931,7 @@
             <w:noProof/>
             <w:webHidden/>
           </w:rPr>
-          <w:instrText xml:space="preserve"> PAGEREF _Toc507355386 \h </w:instrText>
+          <w:instrText xml:space="preserve"> PAGEREF _Toc509246347 \h </w:instrText>
         </w:r>
         <w:r>
           <w:rPr>
@@ -11928,7 +11975,7 @@
           <w:lang w:val="de-DE" w:eastAsia="de-DE"/>
         </w:rPr>
       </w:pPr>
-      <w:hyperlink w:anchor="_Toc507355387" w:history="1">
+      <w:hyperlink w:anchor="_Toc509246348" w:history="1">
         <w:r>
           <w:rPr>
             <w:rStyle w:val="Hyperlink"/>
@@ -11972,7 +12019,7 @@
             <w:noProof/>
             <w:webHidden/>
           </w:rPr>
-          <w:instrText xml:space="preserve"> PAGEREF _Toc507355387 \h </w:instrText>
+          <w:instrText xml:space="preserve"> PAGEREF _Toc509246348 \h </w:instrText>
         </w:r>
         <w:r>
           <w:rPr>
@@ -12016,7 +12063,7 @@
           <w:lang w:val="de-DE" w:eastAsia="de-DE"/>
         </w:rPr>
       </w:pPr>
-      <w:hyperlink w:anchor="_Toc507355388" w:history="1">
+      <w:hyperlink w:anchor="_Toc509246349" w:history="1">
         <w:r>
           <w:rPr>
             <w:rStyle w:val="Hyperlink"/>
@@ -12060,7 +12107,7 @@
             <w:noProof/>
             <w:webHidden/>
           </w:rPr>
-          <w:instrText xml:space="preserve"> PAGEREF _Toc507355388 \h </w:instrText>
+          <w:instrText xml:space="preserve"> PAGEREF _Toc509246349 \h </w:instrText>
         </w:r>
         <w:r>
           <w:rPr>
@@ -12104,7 +12151,7 @@
           <w:lang w:val="de-DE" w:eastAsia="de-DE"/>
         </w:rPr>
       </w:pPr>
-      <w:hyperlink w:anchor="_Toc507355389" w:history="1">
+      <w:hyperlink w:anchor="_Toc509246350" w:history="1">
         <w:r>
           <w:rPr>
             <w:rStyle w:val="Hyperlink"/>
@@ -12148,7 +12195,7 @@
             <w:noProof/>
             <w:webHidden/>
           </w:rPr>
-          <w:instrText xml:space="preserve"> PAGEREF _Toc507355389 \h </w:instrText>
+          <w:instrText xml:space="preserve"> PAGEREF _Toc509246350 \h </w:instrText>
         </w:r>
         <w:r>
           <w:rPr>
@@ -12192,7 +12239,7 @@
           <w:lang w:val="de-DE" w:eastAsia="de-DE"/>
         </w:rPr>
       </w:pPr>
-      <w:hyperlink w:anchor="_Toc507355390" w:history="1">
+      <w:hyperlink w:anchor="_Toc509246351" w:history="1">
         <w:r>
           <w:rPr>
             <w:rStyle w:val="Hyperlink"/>
@@ -12236,7 +12283,7 @@
             <w:noProof/>
             <w:webHidden/>
           </w:rPr>
-          <w:instrText xml:space="preserve"> PAGEREF _Toc507355390 \h </w:instrText>
+          <w:instrText xml:space="preserve"> PAGEREF _Toc509246351 \h </w:instrText>
         </w:r>
         <w:r>
           <w:rPr>
@@ -12280,7 +12327,7 @@
           <w:lang w:val="de-DE" w:eastAsia="de-DE"/>
         </w:rPr>
       </w:pPr>
-      <w:hyperlink w:anchor="_Toc507355391" w:history="1">
+      <w:hyperlink w:anchor="_Toc509246352" w:history="1">
         <w:r>
           <w:rPr>
             <w:rStyle w:val="Hyperlink"/>
@@ -12324,7 +12371,7 @@
             <w:noProof/>
             <w:webHidden/>
           </w:rPr>
-          <w:instrText xml:space="preserve"> PAGEREF _Toc507355391 \h </w:instrText>
+          <w:instrText xml:space="preserve"> PAGEREF _Toc509246352 \h </w:instrText>
         </w:r>
         <w:r>
           <w:rPr>
@@ -12368,7 +12415,7 @@
           <w:lang w:val="de-DE" w:eastAsia="de-DE"/>
         </w:rPr>
       </w:pPr>
-      <w:hyperlink w:anchor="_Toc507355392" w:history="1">
+      <w:hyperlink w:anchor="_Toc509246353" w:history="1">
         <w:r>
           <w:rPr>
             <w:rStyle w:val="Hyperlink"/>
@@ -12412,7 +12459,7 @@
             <w:noProof/>
             <w:webHidden/>
           </w:rPr>
-          <w:instrText xml:space="preserve"> PAGEREF _Toc507355392 \h </w:instrText>
+          <w:instrText xml:space="preserve"> PAGEREF _Toc509246353 \h </w:instrText>
         </w:r>
         <w:r>
           <w:rPr>
@@ -12455,7 +12502,7 @@
           <w:lang w:val="de-DE" w:eastAsia="de-DE"/>
         </w:rPr>
       </w:pPr>
-      <w:hyperlink w:anchor="_Toc507355393" w:history="1">
+      <w:hyperlink w:anchor="_Toc509246354" w:history="1">
         <w:r>
           <w:rPr>
             <w:rStyle w:val="Hyperlink"/>
@@ -12483,7 +12530,7 @@
             <w:noProof/>
             <w:webHidden/>
           </w:rPr>
-          <w:instrText xml:space="preserve"> PAGEREF _Toc507355393 \h </w:instrText>
+          <w:instrText xml:space="preserve"> PAGEREF _Toc509246354 \h </w:instrText>
         </w:r>
         <w:r>
           <w:rPr>
@@ -12527,7 +12574,7 @@
           <w:lang w:val="de-DE" w:eastAsia="de-DE"/>
         </w:rPr>
       </w:pPr>
-      <w:hyperlink w:anchor="_Toc507355394" w:history="1">
+      <w:hyperlink w:anchor="_Toc509246355" w:history="1">
         <w:r>
           <w:rPr>
             <w:rStyle w:val="Hyperlink"/>
@@ -12571,7 +12618,7 @@
             <w:noProof/>
             <w:webHidden/>
           </w:rPr>
-          <w:instrText xml:space="preserve"> PAGEREF _Toc507355394 \h </w:instrText>
+          <w:instrText xml:space="preserve"> PAGEREF _Toc509246355 \h </w:instrText>
         </w:r>
         <w:r>
           <w:rPr>
@@ -12615,7 +12662,7 @@
           <w:lang w:val="de-DE" w:eastAsia="de-DE"/>
         </w:rPr>
       </w:pPr>
-      <w:hyperlink w:anchor="_Toc507355395" w:history="1">
+      <w:hyperlink w:anchor="_Toc509246356" w:history="1">
         <w:r>
           <w:rPr>
             <w:rStyle w:val="Hyperlink"/>
@@ -12659,7 +12706,7 @@
             <w:noProof/>
             <w:webHidden/>
           </w:rPr>
-          <w:instrText xml:space="preserve"> PAGEREF _Toc507355395 \h </w:instrText>
+          <w:instrText xml:space="preserve"> PAGEREF _Toc509246356 \h </w:instrText>
         </w:r>
         <w:r>
           <w:rPr>
@@ -12703,7 +12750,7 @@
           <w:lang w:val="de-DE" w:eastAsia="de-DE"/>
         </w:rPr>
       </w:pPr>
-      <w:hyperlink w:anchor="_Toc507355396" w:history="1">
+      <w:hyperlink w:anchor="_Toc509246357" w:history="1">
         <w:r>
           <w:rPr>
             <w:rStyle w:val="Hyperlink"/>
@@ -12764,7 +12811,7 @@
             <w:noProof/>
             <w:webHidden/>
           </w:rPr>
-          <w:instrText xml:space="preserve"> PAGEREF _Toc507355396 \h </w:instrText>
+          <w:instrText xml:space="preserve"> PAGEREF _Toc509246357 \h </w:instrText>
         </w:r>
         <w:r>
           <w:rPr>
@@ -12808,7 +12855,7 @@
           <w:lang w:val="de-DE" w:eastAsia="de-DE"/>
         </w:rPr>
       </w:pPr>
-      <w:hyperlink w:anchor="_Toc507355397" w:history="1">
+      <w:hyperlink w:anchor="_Toc509246358" w:history="1">
         <w:r>
           <w:rPr>
             <w:rStyle w:val="Hyperlink"/>
@@ -12869,7 +12916,7 @@
             <w:noProof/>
             <w:webHidden/>
           </w:rPr>
-          <w:instrText xml:space="preserve"> PAGEREF _Toc507355397 \h </w:instrText>
+          <w:instrText xml:space="preserve"> PAGEREF _Toc509246358 \h </w:instrText>
         </w:r>
         <w:r>
           <w:rPr>
@@ -12912,7 +12959,7 @@
           <w:lang w:val="de-DE" w:eastAsia="de-DE"/>
         </w:rPr>
       </w:pPr>
-      <w:hyperlink w:anchor="_Toc507355398" w:history="1">
+      <w:hyperlink w:anchor="_Toc509246359" w:history="1">
         <w:r>
           <w:rPr>
             <w:rStyle w:val="Hyperlink"/>
@@ -12940,7 +12987,7 @@
             <w:noProof/>
             <w:webHidden/>
           </w:rPr>
-          <w:instrText xml:space="preserve"> PAGEREF _Toc507355398 \h </w:instrText>
+          <w:instrText xml:space="preserve"> PAGEREF _Toc509246359 \h </w:instrText>
         </w:r>
         <w:r>
           <w:rPr>
@@ -12984,7 +13031,7 @@
           <w:lang w:val="de-DE" w:eastAsia="de-DE"/>
         </w:rPr>
       </w:pPr>
-      <w:hyperlink w:anchor="_Toc507355399" w:history="1">
+      <w:hyperlink w:anchor="_Toc509246360" w:history="1">
         <w:r>
           <w:rPr>
             <w:rStyle w:val="Hyperlink"/>
@@ -13028,7 +13075,7 @@
             <w:noProof/>
             <w:webHidden/>
           </w:rPr>
-          <w:instrText xml:space="preserve"> PAGEREF _Toc507355399 \h </w:instrText>
+          <w:instrText xml:space="preserve"> PAGEREF _Toc509246360 \h </w:instrText>
         </w:r>
         <w:r>
           <w:rPr>
@@ -13072,7 +13119,7 @@
           <w:lang w:val="de-DE" w:eastAsia="de-DE"/>
         </w:rPr>
       </w:pPr>
-      <w:hyperlink w:anchor="_Toc507355400" w:history="1">
+      <w:hyperlink w:anchor="_Toc509246361" w:history="1">
         <w:r>
           <w:rPr>
             <w:rStyle w:val="Hyperlink"/>
@@ -13116,7 +13163,7 @@
             <w:noProof/>
             <w:webHidden/>
           </w:rPr>
-          <w:instrText xml:space="preserve"> PAGEREF _Toc507355400 \h </w:instrText>
+          <w:instrText xml:space="preserve"> PAGEREF _Toc509246361 \h </w:instrText>
         </w:r>
         <w:r>
           <w:rPr>
@@ -13160,7 +13207,7 @@
           <w:lang w:val="de-DE" w:eastAsia="de-DE"/>
         </w:rPr>
       </w:pPr>
-      <w:hyperlink w:anchor="_Toc507355401" w:history="1">
+      <w:hyperlink w:anchor="_Toc509246362" w:history="1">
         <w:r>
           <w:rPr>
             <w:rStyle w:val="Hyperlink"/>
@@ -13204,7 +13251,7 @@
             <w:noProof/>
             <w:webHidden/>
           </w:rPr>
-          <w:instrText xml:space="preserve"> PAGEREF _Toc507355401 \h </w:instrText>
+          <w:instrText xml:space="preserve"> PAGEREF _Toc509246362 \h </w:instrText>
         </w:r>
         <w:r>
           <w:rPr>
@@ -13248,7 +13295,7 @@
           <w:lang w:val="de-DE" w:eastAsia="de-DE"/>
         </w:rPr>
       </w:pPr>
-      <w:hyperlink w:anchor="_Toc507355402" w:history="1">
+      <w:hyperlink w:anchor="_Toc509246363" w:history="1">
         <w:r>
           <w:rPr>
             <w:rStyle w:val="Hyperlink"/>
@@ -13292,7 +13339,7 @@
             <w:noProof/>
             <w:webHidden/>
           </w:rPr>
-          <w:instrText xml:space="preserve"> PAGEREF _Toc507355402 \h </w:instrText>
+          <w:instrText xml:space="preserve"> PAGEREF _Toc509246363 \h </w:instrText>
         </w:r>
         <w:r>
           <w:rPr>
@@ -13336,7 +13383,7 @@
           <w:lang w:val="de-DE" w:eastAsia="de-DE"/>
         </w:rPr>
       </w:pPr>
-      <w:hyperlink w:anchor="_Toc507355403" w:history="1">
+      <w:hyperlink w:anchor="_Toc509246364" w:history="1">
         <w:r>
           <w:rPr>
             <w:rStyle w:val="Hyperlink"/>
@@ -13380,7 +13427,7 @@
             <w:noProof/>
             <w:webHidden/>
           </w:rPr>
-          <w:instrText xml:space="preserve"> PAGEREF _Toc507355403 \h </w:instrText>
+          <w:instrText xml:space="preserve"> PAGEREF _Toc509246364 \h </w:instrText>
         </w:r>
         <w:r>
           <w:rPr>
@@ -13424,7 +13471,7 @@
           <w:lang w:val="de-DE" w:eastAsia="de-DE"/>
         </w:rPr>
       </w:pPr>
-      <w:hyperlink w:anchor="_Toc507355404" w:history="1">
+      <w:hyperlink w:anchor="_Toc509246365" w:history="1">
         <w:r>
           <w:rPr>
             <w:rStyle w:val="Hyperlink"/>
@@ -13468,7 +13515,7 @@
             <w:noProof/>
             <w:webHidden/>
           </w:rPr>
-          <w:instrText xml:space="preserve"> PAGEREF _Toc507355404 \h </w:instrText>
+          <w:instrText xml:space="preserve"> PAGEREF _Toc509246365 \h </w:instrText>
         </w:r>
         <w:r>
           <w:rPr>
@@ -13512,7 +13559,7 @@
           <w:lang w:val="de-DE" w:eastAsia="de-DE"/>
         </w:rPr>
       </w:pPr>
-      <w:hyperlink w:anchor="_Toc507355405" w:history="1">
+      <w:hyperlink w:anchor="_Toc509246366" w:history="1">
         <w:r>
           <w:rPr>
             <w:rStyle w:val="Hyperlink"/>
@@ -13556,7 +13603,7 @@
             <w:noProof/>
             <w:webHidden/>
           </w:rPr>
-          <w:instrText xml:space="preserve"> PAGEREF _Toc507355405 \h </w:instrText>
+          <w:instrText xml:space="preserve"> PAGEREF _Toc509246366 \h </w:instrText>
         </w:r>
         <w:r>
           <w:rPr>
@@ -13600,7 +13647,7 @@
           <w:lang w:val="de-DE" w:eastAsia="de-DE"/>
         </w:rPr>
       </w:pPr>
-      <w:hyperlink w:anchor="_Toc507355406" w:history="1">
+      <w:hyperlink w:anchor="_Toc509246367" w:history="1">
         <w:r>
           <w:rPr>
             <w:rStyle w:val="Hyperlink"/>
@@ -13644,7 +13691,7 @@
             <w:noProof/>
             <w:webHidden/>
           </w:rPr>
-          <w:instrText xml:space="preserve"> PAGEREF _Toc507355406 \h </w:instrText>
+          <w:instrText xml:space="preserve"> PAGEREF _Toc509246367 \h </w:instrText>
         </w:r>
         <w:r>
           <w:rPr>
@@ -13688,7 +13735,7 @@
           <w:lang w:val="de-DE" w:eastAsia="de-DE"/>
         </w:rPr>
       </w:pPr>
-      <w:hyperlink w:anchor="_Toc507355407" w:history="1">
+      <w:hyperlink w:anchor="_Toc509246368" w:history="1">
         <w:r>
           <w:rPr>
             <w:rStyle w:val="Hyperlink"/>
@@ -13732,7 +13779,7 @@
             <w:noProof/>
             <w:webHidden/>
           </w:rPr>
-          <w:instrText xml:space="preserve"> PAGEREF _Toc507355407 \h </w:instrText>
+          <w:instrText xml:space="preserve"> PAGEREF _Toc509246368 \h </w:instrText>
         </w:r>
         <w:r>
           <w:rPr>
@@ -13775,7 +13822,7 @@
           <w:lang w:val="de-DE" w:eastAsia="de-DE"/>
         </w:rPr>
       </w:pPr>
-      <w:hyperlink w:anchor="_Toc507355408" w:history="1">
+      <w:hyperlink w:anchor="_Toc509246369" w:history="1">
         <w:r>
           <w:rPr>
             <w:rStyle w:val="Hyperlink"/>
@@ -13803,7 +13850,7 @@
             <w:noProof/>
             <w:webHidden/>
           </w:rPr>
-          <w:instrText xml:space="preserve"> PAGEREF _Toc507355408 \h </w:instrText>
+          <w:instrText xml:space="preserve"> PAGEREF _Toc509246369 \h </w:instrText>
         </w:r>
         <w:r>
           <w:rPr>
@@ -13846,7 +13893,7 @@
           <w:lang w:val="de-DE" w:eastAsia="de-DE"/>
         </w:rPr>
       </w:pPr>
-      <w:hyperlink w:anchor="_Toc507355409" w:history="1">
+      <w:hyperlink w:anchor="_Toc509246370" w:history="1">
         <w:r>
           <w:rPr>
             <w:rStyle w:val="Hyperlink"/>
@@ -13874,7 +13921,7 @@
             <w:noProof/>
             <w:webHidden/>
           </w:rPr>
-          <w:instrText xml:space="preserve"> PAGEREF _Toc507355409 \h </w:instrText>
+          <w:instrText xml:space="preserve"> PAGEREF _Toc509246370 \h </w:instrText>
         </w:r>
         <w:r>
           <w:rPr>
@@ -13918,7 +13965,7 @@
           <w:lang w:val="de-DE" w:eastAsia="de-DE"/>
         </w:rPr>
       </w:pPr>
-      <w:hyperlink w:anchor="_Toc507355410" w:history="1">
+      <w:hyperlink w:anchor="_Toc509246371" w:history="1">
         <w:r>
           <w:rPr>
             <w:rStyle w:val="Hyperlink"/>
@@ -13962,7 +14009,7 @@
             <w:noProof/>
             <w:webHidden/>
           </w:rPr>
-          <w:instrText xml:space="preserve"> PAGEREF _Toc507355410 \h </w:instrText>
+          <w:instrText xml:space="preserve"> PAGEREF _Toc509246371 \h </w:instrText>
         </w:r>
         <w:r>
           <w:rPr>
@@ -14006,7 +14053,7 @@
           <w:lang w:val="de-DE" w:eastAsia="de-DE"/>
         </w:rPr>
       </w:pPr>
-      <w:hyperlink w:anchor="_Toc507355411" w:history="1">
+      <w:hyperlink w:anchor="_Toc509246372" w:history="1">
         <w:r>
           <w:rPr>
             <w:rStyle w:val="Hyperlink"/>
@@ -14057,7 +14104,7 @@
             <w:noProof/>
             <w:webHidden/>
           </w:rPr>
-          <w:instrText xml:space="preserve"> PAGEREF _Toc507355411 \h </w:instrText>
+          <w:instrText xml:space="preserve"> PAGEREF _Toc509246372 \h </w:instrText>
         </w:r>
         <w:r>
           <w:rPr>
@@ -14101,7 +14148,7 @@
           <w:lang w:val="de-DE" w:eastAsia="de-DE"/>
         </w:rPr>
       </w:pPr>
-      <w:hyperlink w:anchor="_Toc507355412" w:history="1">
+      <w:hyperlink w:anchor="_Toc509246373" w:history="1">
         <w:r>
           <w:rPr>
             <w:rStyle w:val="Hyperlink"/>
@@ -14145,7 +14192,7 @@
             <w:noProof/>
             <w:webHidden/>
           </w:rPr>
-          <w:instrText xml:space="preserve"> PAGEREF _Toc507355412 \h </w:instrText>
+          <w:instrText xml:space="preserve"> PAGEREF _Toc509246373 \h </w:instrText>
         </w:r>
         <w:r>
           <w:rPr>
@@ -14188,7 +14235,7 @@
           <w:lang w:val="de-DE" w:eastAsia="de-DE"/>
         </w:rPr>
       </w:pPr>
-      <w:hyperlink w:anchor="_Toc507355413" w:history="1">
+      <w:hyperlink w:anchor="_Toc509246374" w:history="1">
         <w:r>
           <w:rPr>
             <w:rStyle w:val="Hyperlink"/>
@@ -14216,7 +14263,7 @@
             <w:noProof/>
             <w:webHidden/>
           </w:rPr>
-          <w:instrText xml:space="preserve"> PAGEREF _Toc507355413 \h </w:instrText>
+          <w:instrText xml:space="preserve"> PAGEREF _Toc509246374 \h </w:instrText>
         </w:r>
         <w:r>
           <w:rPr>
@@ -14259,7 +14306,7 @@
           <w:lang w:val="de-DE" w:eastAsia="de-DE"/>
         </w:rPr>
       </w:pPr>
-      <w:hyperlink w:anchor="_Toc507355414" w:history="1">
+      <w:hyperlink w:anchor="_Toc509246375" w:history="1">
         <w:r>
           <w:rPr>
             <w:rStyle w:val="Hyperlink"/>
@@ -14287,7 +14334,7 @@
             <w:noProof/>
             <w:webHidden/>
           </w:rPr>
-          <w:instrText xml:space="preserve"> PAGEREF _Toc507355414 \h </w:instrText>
+          <w:instrText xml:space="preserve"> PAGEREF _Toc509246375 \h </w:instrText>
         </w:r>
         <w:r>
           <w:rPr>
@@ -14331,7 +14378,7 @@
           <w:lang w:val="de-DE" w:eastAsia="de-DE"/>
         </w:rPr>
       </w:pPr>
-      <w:hyperlink w:anchor="_Toc507355415" w:history="1">
+      <w:hyperlink w:anchor="_Toc509246376" w:history="1">
         <w:r>
           <w:rPr>
             <w:rStyle w:val="Hyperlink"/>
@@ -14375,7 +14422,7 @@
             <w:noProof/>
             <w:webHidden/>
           </w:rPr>
-          <w:instrText xml:space="preserve"> PAGEREF _Toc507355415 \h </w:instrText>
+          <w:instrText xml:space="preserve"> PAGEREF _Toc509246376 \h </w:instrText>
         </w:r>
         <w:r>
           <w:rPr>
@@ -14419,7 +14466,7 @@
           <w:lang w:val="de-DE" w:eastAsia="de-DE"/>
         </w:rPr>
       </w:pPr>
-      <w:hyperlink w:anchor="_Toc507355416" w:history="1">
+      <w:hyperlink w:anchor="_Toc509246377" w:history="1">
         <w:r>
           <w:rPr>
             <w:rStyle w:val="Hyperlink"/>
@@ -14463,7 +14510,7 @@
             <w:noProof/>
             <w:webHidden/>
           </w:rPr>
-          <w:instrText xml:space="preserve"> PAGEREF _Toc507355416 \h </w:instrText>
+          <w:instrText xml:space="preserve"> PAGEREF _Toc509246377 \h </w:instrText>
         </w:r>
         <w:r>
           <w:rPr>
@@ -14506,7 +14553,7 @@
           <w:lang w:val="de-DE" w:eastAsia="de-DE"/>
         </w:rPr>
       </w:pPr>
-      <w:hyperlink w:anchor="_Toc507355417" w:history="1">
+      <w:hyperlink w:anchor="_Toc509246378" w:history="1">
         <w:r>
           <w:rPr>
             <w:rStyle w:val="Hyperlink"/>
@@ -14533,7 +14580,7 @@
             <w:noProof/>
             <w:webHidden/>
           </w:rPr>
-          <w:instrText xml:space="preserve"> PAGEREF _Toc507355417 \h </w:instrText>
+          <w:instrText xml:space="preserve"> PAGEREF _Toc509246378 \h </w:instrText>
         </w:r>
         <w:r>
           <w:rPr>
@@ -14577,7 +14624,7 @@
           <w:lang w:val="de-DE" w:eastAsia="de-DE"/>
         </w:rPr>
       </w:pPr>
-      <w:hyperlink w:anchor="_Toc507355418" w:history="1">
+      <w:hyperlink w:anchor="_Toc509246379" w:history="1">
         <w:r>
           <w:rPr>
             <w:rStyle w:val="Hyperlink"/>
@@ -14621,7 +14668,7 @@
             <w:noProof/>
             <w:webHidden/>
           </w:rPr>
-          <w:instrText xml:space="preserve"> PAGEREF _Toc507355418 \h </w:instrText>
+          <w:instrText xml:space="preserve"> PAGEREF _Toc509246379 \h </w:instrText>
         </w:r>
         <w:r>
           <w:rPr>
@@ -14665,7 +14712,7 @@
           <w:lang w:val="de-DE" w:eastAsia="de-DE"/>
         </w:rPr>
       </w:pPr>
-      <w:hyperlink w:anchor="_Toc507355419" w:history="1">
+      <w:hyperlink w:anchor="_Toc509246380" w:history="1">
         <w:r>
           <w:rPr>
             <w:rStyle w:val="Hyperlink"/>
@@ -14709,7 +14756,7 @@
             <w:noProof/>
             <w:webHidden/>
           </w:rPr>
-          <w:instrText xml:space="preserve"> PAGEREF _Toc507355419 \h </w:instrText>
+          <w:instrText xml:space="preserve"> PAGEREF _Toc509246380 \h </w:instrText>
         </w:r>
         <w:r>
           <w:rPr>
@@ -14753,7 +14800,7 @@
           <w:lang w:val="de-DE" w:eastAsia="de-DE"/>
         </w:rPr>
       </w:pPr>
-      <w:hyperlink w:anchor="_Toc507355420" w:history="1">
+      <w:hyperlink w:anchor="_Toc509246381" w:history="1">
         <w:r>
           <w:rPr>
             <w:rStyle w:val="Hyperlink"/>
@@ -14797,7 +14844,7 @@
             <w:noProof/>
             <w:webHidden/>
           </w:rPr>
-          <w:instrText xml:space="preserve"> PAGEREF _Toc507355420 \h </w:instrText>
+          <w:instrText xml:space="preserve"> PAGEREF _Toc509246381 \h </w:instrText>
         </w:r>
         <w:r>
           <w:rPr>
@@ -14841,7 +14888,7 @@
           <w:lang w:val="de-DE" w:eastAsia="de-DE"/>
         </w:rPr>
       </w:pPr>
-      <w:hyperlink w:anchor="_Toc507355421" w:history="1">
+      <w:hyperlink w:anchor="_Toc509246382" w:history="1">
         <w:r>
           <w:rPr>
             <w:rStyle w:val="Hyperlink"/>
@@ -14885,7 +14932,7 @@
             <w:noProof/>
             <w:webHidden/>
           </w:rPr>
-          <w:instrText xml:space="preserve"> PAGEREF _Toc507355421 \h </w:instrText>
+          <w:instrText xml:space="preserve"> PAGEREF _Toc509246382 \h </w:instrText>
         </w:r>
         <w:r>
           <w:rPr>
@@ -14928,7 +14975,7 @@
           <w:lang w:val="de-DE" w:eastAsia="de-DE"/>
         </w:rPr>
       </w:pPr>
-      <w:hyperlink w:anchor="_Toc507355422" w:history="1">
+      <w:hyperlink w:anchor="_Toc509246383" w:history="1">
         <w:r>
           <w:rPr>
             <w:rStyle w:val="Hyperlink"/>
@@ -14955,7 +15002,7 @@
             <w:noProof/>
             <w:webHidden/>
           </w:rPr>
-          <w:instrText xml:space="preserve"> PAGEREF _Toc507355422 \h </w:instrText>
+          <w:instrText xml:space="preserve"> PAGEREF _Toc509246383 \h </w:instrText>
         </w:r>
         <w:r>
           <w:rPr>
@@ -14998,7 +15045,7 @@
           <w:lang w:val="de-DE" w:eastAsia="de-DE"/>
         </w:rPr>
       </w:pPr>
-      <w:hyperlink w:anchor="_Toc507355423" w:history="1">
+      <w:hyperlink w:anchor="_Toc509246384" w:history="1">
         <w:r>
           <w:rPr>
             <w:rStyle w:val="Hyperlink"/>
@@ -15025,7 +15072,7 @@
             <w:noProof/>
             <w:webHidden/>
           </w:rPr>
-          <w:instrText xml:space="preserve"> PAGEREF _Toc507355423 \h </w:instrText>
+          <w:instrText xml:space="preserve"> PAGEREF _Toc509246384 \h </w:instrText>
         </w:r>
         <w:r>
           <w:rPr>
@@ -15069,7 +15116,7 @@
           <w:lang w:val="de-DE" w:eastAsia="de-DE"/>
         </w:rPr>
       </w:pPr>
-      <w:hyperlink w:anchor="_Toc507355424" w:history="1">
+      <w:hyperlink w:anchor="_Toc509246385" w:history="1">
         <w:r>
           <w:rPr>
             <w:rStyle w:val="Hyperlink"/>
@@ -15113,7 +15160,7 @@
             <w:noProof/>
             <w:webHidden/>
           </w:rPr>
-          <w:instrText xml:space="preserve"> PAGEREF _Toc507355424 \h </w:instrText>
+          <w:instrText xml:space="preserve"> PAGEREF _Toc509246385 \h </w:instrText>
         </w:r>
         <w:r>
           <w:rPr>
@@ -15134,6 +15181,76 @@
             <w:webHidden/>
           </w:rPr>
           <w:t>70</w:t>
+        </w:r>
+        <w:r>
+          <w:rPr>
+            <w:noProof/>
+            <w:webHidden/>
+          </w:rPr>
+          <w:fldChar w:fldCharType="end"/>
+        </w:r>
+      </w:hyperlink>
+    </w:p>
+    <w:p>
+      <w:pPr>
+        <w:pStyle w:val="TOC4"/>
+        <w:tabs>
+          <w:tab w:val="right" w:leader="dot" w:pos="9062"/>
+        </w:tabs>
+        <w:rPr>
+          <w:rFonts w:eastAsiaTheme="minorEastAsia"/>
+          <w:noProof/>
+          <w:lang w:val="de-DE" w:eastAsia="de-DE"/>
+        </w:rPr>
+      </w:pPr>
+      <w:hyperlink w:anchor="_Toc509246386" w:history="1">
+        <w:r>
+          <w:rPr>
+            <w:rStyle w:val="Hyperlink"/>
+            <w:noProof/>
+          </w:rPr>
+          <w:t>Hint – Sandrah and Extended Thief Stronghold</w:t>
+        </w:r>
+        <w:r>
+          <w:rPr>
+            <w:noProof/>
+            <w:webHidden/>
+          </w:rPr>
+          <w:tab/>
+        </w:r>
+        <w:r>
+          <w:rPr>
+            <w:noProof/>
+            <w:webHidden/>
+          </w:rPr>
+          <w:fldChar w:fldCharType="begin"/>
+        </w:r>
+        <w:r>
+          <w:rPr>
+            <w:noProof/>
+            <w:webHidden/>
+          </w:rPr>
+          <w:instrText xml:space="preserve"> PAGEREF _Toc509246386 \h </w:instrText>
+        </w:r>
+        <w:r>
+          <w:rPr>
+            <w:noProof/>
+            <w:webHidden/>
+          </w:rPr>
+        </w:r>
+        <w:r>
+          <w:rPr>
+            <w:noProof/>
+            <w:webHidden/>
+          </w:rPr>
+          <w:fldChar w:fldCharType="separate"/>
+        </w:r>
+        <w:r>
+          <w:rPr>
+            <w:noProof/>
+            <w:webHidden/>
+          </w:rPr>
+          <w:t>71</w:t>
         </w:r>
         <w:r>
           <w:rPr>
@@ -15157,7 +15274,7 @@
           <w:lang w:val="de-DE" w:eastAsia="de-DE"/>
         </w:rPr>
       </w:pPr>
-      <w:hyperlink w:anchor="_Toc507355425" w:history="1">
+      <w:hyperlink w:anchor="_Toc509246387" w:history="1">
         <w:r>
           <w:rPr>
             <w:rStyle w:val="Hyperlink"/>
@@ -15201,7 +15318,7 @@
             <w:noProof/>
             <w:webHidden/>
           </w:rPr>
-          <w:instrText xml:space="preserve"> PAGEREF _Toc507355425 \h </w:instrText>
+          <w:instrText xml:space="preserve"> PAGEREF _Toc509246387 \h </w:instrText>
         </w:r>
         <w:r>
           <w:rPr>
@@ -15245,7 +15362,7 @@
           <w:lang w:val="de-DE" w:eastAsia="de-DE"/>
         </w:rPr>
       </w:pPr>
-      <w:hyperlink w:anchor="_Toc507355426" w:history="1">
+      <w:hyperlink w:anchor="_Toc509246388" w:history="1">
         <w:r>
           <w:rPr>
             <w:rStyle w:val="Hyperlink"/>
@@ -15289,7 +15406,7 @@
             <w:noProof/>
             <w:webHidden/>
           </w:rPr>
-          <w:instrText xml:space="preserve"> PAGEREF _Toc507355426 \h </w:instrText>
+          <w:instrText xml:space="preserve"> PAGEREF _Toc509246388 \h </w:instrText>
         </w:r>
         <w:r>
           <w:rPr>
@@ -15332,7 +15449,7 @@
           <w:lang w:val="de-DE" w:eastAsia="de-DE"/>
         </w:rPr>
       </w:pPr>
-      <w:hyperlink w:anchor="_Toc507355427" w:history="1">
+      <w:hyperlink w:anchor="_Toc509246389" w:history="1">
         <w:r>
           <w:rPr>
             <w:rStyle w:val="Hyperlink"/>
@@ -15360,7 +15477,7 @@
             <w:noProof/>
             <w:webHidden/>
           </w:rPr>
-          <w:instrText xml:space="preserve"> PAGEREF _Toc507355427 \h </w:instrText>
+          <w:instrText xml:space="preserve"> PAGEREF _Toc509246389 \h </w:instrText>
         </w:r>
         <w:r>
           <w:rPr>
@@ -15380,7 +15497,7 @@
             <w:noProof/>
             <w:webHidden/>
           </w:rPr>
-          <w:t>71</w:t>
+          <w:t>72</w:t>
         </w:r>
         <w:r>
           <w:rPr>
@@ -15403,7 +15520,7 @@
           <w:lang w:val="de-DE" w:eastAsia="de-DE"/>
         </w:rPr>
       </w:pPr>
-      <w:hyperlink w:anchor="_Toc507355428" w:history="1">
+      <w:hyperlink w:anchor="_Toc509246390" w:history="1">
         <w:r>
           <w:rPr>
             <w:rStyle w:val="Hyperlink"/>
@@ -15431,7 +15548,7 @@
             <w:noProof/>
             <w:webHidden/>
           </w:rPr>
-          <w:instrText xml:space="preserve"> PAGEREF _Toc507355428 \h </w:instrText>
+          <w:instrText xml:space="preserve"> PAGEREF _Toc509246390 \h </w:instrText>
         </w:r>
         <w:r>
           <w:rPr>
@@ -15475,7 +15592,7 @@
           <w:lang w:val="de-DE" w:eastAsia="de-DE"/>
         </w:rPr>
       </w:pPr>
-      <w:hyperlink w:anchor="_Toc507355429" w:history="1">
+      <w:hyperlink w:anchor="_Toc509246391" w:history="1">
         <w:r>
           <w:rPr>
             <w:rStyle w:val="Hyperlink"/>
@@ -15519,7 +15636,7 @@
             <w:noProof/>
             <w:webHidden/>
           </w:rPr>
-          <w:instrText xml:space="preserve"> PAGEREF _Toc507355429 \h </w:instrText>
+          <w:instrText xml:space="preserve"> PAGEREF _Toc509246391 \h </w:instrText>
         </w:r>
         <w:r>
           <w:rPr>
@@ -15539,7 +15656,7 @@
             <w:noProof/>
             <w:webHidden/>
           </w:rPr>
-          <w:t>72</w:t>
+          <w:t>73</w:t>
         </w:r>
         <w:r>
           <w:rPr>
@@ -15563,7 +15680,7 @@
           <w:lang w:val="de-DE" w:eastAsia="de-DE"/>
         </w:rPr>
       </w:pPr>
-      <w:hyperlink w:anchor="_Toc507355430" w:history="1">
+      <w:hyperlink w:anchor="_Toc509246392" w:history="1">
         <w:r>
           <w:rPr>
             <w:rStyle w:val="Hyperlink"/>
@@ -15607,7 +15724,7 @@
             <w:noProof/>
             <w:webHidden/>
           </w:rPr>
-          <w:instrText xml:space="preserve"> PAGEREF _Toc507355430 \h </w:instrText>
+          <w:instrText xml:space="preserve"> PAGEREF _Toc509246392 \h </w:instrText>
         </w:r>
         <w:r>
           <w:rPr>
@@ -15650,7 +15767,7 @@
           <w:lang w:val="de-DE" w:eastAsia="de-DE"/>
         </w:rPr>
       </w:pPr>
-      <w:hyperlink w:anchor="_Toc507355431" w:history="1">
+      <w:hyperlink w:anchor="_Toc509246393" w:history="1">
         <w:r>
           <w:rPr>
             <w:rStyle w:val="Hyperlink"/>
@@ -15678,7 +15795,7 @@
             <w:noProof/>
             <w:webHidden/>
           </w:rPr>
-          <w:instrText xml:space="preserve"> PAGEREF _Toc507355431 \h </w:instrText>
+          <w:instrText xml:space="preserve"> PAGEREF _Toc509246393 \h </w:instrText>
         </w:r>
         <w:r>
           <w:rPr>
@@ -15722,7 +15839,7 @@
           <w:lang w:val="de-DE" w:eastAsia="de-DE"/>
         </w:rPr>
       </w:pPr>
-      <w:hyperlink w:anchor="_Toc507355432" w:history="1">
+      <w:hyperlink w:anchor="_Toc509246394" w:history="1">
         <w:r>
           <w:rPr>
             <w:rStyle w:val="Hyperlink"/>
@@ -15766,7 +15883,7 @@
             <w:noProof/>
             <w:webHidden/>
           </w:rPr>
-          <w:instrText xml:space="preserve"> PAGEREF _Toc507355432 \h </w:instrText>
+          <w:instrText xml:space="preserve"> PAGEREF _Toc509246394 \h </w:instrText>
         </w:r>
         <w:r>
           <w:rPr>
@@ -15810,7 +15927,7 @@
           <w:lang w:val="de-DE" w:eastAsia="de-DE"/>
         </w:rPr>
       </w:pPr>
-      <w:hyperlink w:anchor="_Toc507355433" w:history="1">
+      <w:hyperlink w:anchor="_Toc509246395" w:history="1">
         <w:r>
           <w:rPr>
             <w:rStyle w:val="Hyperlink"/>
@@ -15854,7 +15971,7 @@
             <w:noProof/>
             <w:webHidden/>
           </w:rPr>
-          <w:instrText xml:space="preserve"> PAGEREF _Toc507355433 \h </w:instrText>
+          <w:instrText xml:space="preserve"> PAGEREF _Toc509246395 \h </w:instrText>
         </w:r>
         <w:r>
           <w:rPr>
@@ -15898,7 +16015,7 @@
           <w:lang w:val="de-DE" w:eastAsia="de-DE"/>
         </w:rPr>
       </w:pPr>
-      <w:hyperlink w:anchor="_Toc507355434" w:history="1">
+      <w:hyperlink w:anchor="_Toc509246396" w:history="1">
         <w:r>
           <w:rPr>
             <w:rStyle w:val="Hyperlink"/>
@@ -15942,7 +16059,7 @@
             <w:noProof/>
             <w:webHidden/>
           </w:rPr>
-          <w:instrText xml:space="preserve"> PAGEREF _Toc507355434 \h </w:instrText>
+          <w:instrText xml:space="preserve"> PAGEREF _Toc509246396 \h </w:instrText>
         </w:r>
         <w:r>
           <w:rPr>
@@ -15986,7 +16103,7 @@
           <w:lang w:val="de-DE" w:eastAsia="de-DE"/>
         </w:rPr>
       </w:pPr>
-      <w:hyperlink w:anchor="_Toc507355435" w:history="1">
+      <w:hyperlink w:anchor="_Toc509246397" w:history="1">
         <w:r>
           <w:rPr>
             <w:rStyle w:val="Hyperlink"/>
@@ -16030,7 +16147,7 @@
             <w:noProof/>
             <w:webHidden/>
           </w:rPr>
-          <w:instrText xml:space="preserve"> PAGEREF _Toc507355435 \h </w:instrText>
+          <w:instrText xml:space="preserve"> PAGEREF _Toc509246397 \h </w:instrText>
         </w:r>
         <w:r>
           <w:rPr>
@@ -16073,7 +16190,7 @@
           <w:lang w:val="de-DE" w:eastAsia="de-DE"/>
         </w:rPr>
       </w:pPr>
-      <w:hyperlink w:anchor="_Toc507355436" w:history="1">
+      <w:hyperlink w:anchor="_Toc509246398" w:history="1">
         <w:r>
           <w:rPr>
             <w:rStyle w:val="Hyperlink"/>
@@ -16101,7 +16218,7 @@
             <w:noProof/>
             <w:webHidden/>
           </w:rPr>
-          <w:instrText xml:space="preserve"> PAGEREF _Toc507355436 \h </w:instrText>
+          <w:instrText xml:space="preserve"> PAGEREF _Toc509246398 \h </w:instrText>
         </w:r>
         <w:r>
           <w:rPr>
@@ -16145,7 +16262,7 @@
           <w:lang w:val="de-DE" w:eastAsia="de-DE"/>
         </w:rPr>
       </w:pPr>
-      <w:hyperlink w:anchor="_Toc507355437" w:history="1">
+      <w:hyperlink w:anchor="_Toc509246399" w:history="1">
         <w:r>
           <w:rPr>
             <w:rStyle w:val="Hyperlink"/>
@@ -16189,7 +16306,7 @@
             <w:noProof/>
             <w:webHidden/>
           </w:rPr>
-          <w:instrText xml:space="preserve"> PAGEREF _Toc507355437 \h </w:instrText>
+          <w:instrText xml:space="preserve"> PAGEREF _Toc509246399 \h </w:instrText>
         </w:r>
         <w:r>
           <w:rPr>
@@ -16233,7 +16350,7 @@
           <w:lang w:val="de-DE" w:eastAsia="de-DE"/>
         </w:rPr>
       </w:pPr>
-      <w:hyperlink w:anchor="_Toc507355438" w:history="1">
+      <w:hyperlink w:anchor="_Toc509246400" w:history="1">
         <w:r>
           <w:rPr>
             <w:rStyle w:val="Hyperlink"/>
@@ -16277,7 +16394,7 @@
             <w:noProof/>
             <w:webHidden/>
           </w:rPr>
-          <w:instrText xml:space="preserve"> PAGEREF _Toc507355438 \h </w:instrText>
+          <w:instrText xml:space="preserve"> PAGEREF _Toc509246400 \h </w:instrText>
         </w:r>
         <w:r>
           <w:rPr>
@@ -16321,7 +16438,7 @@
           <w:lang w:val="de-DE" w:eastAsia="de-DE"/>
         </w:rPr>
       </w:pPr>
-      <w:hyperlink w:anchor="_Toc507355439" w:history="1">
+      <w:hyperlink w:anchor="_Toc509246401" w:history="1">
         <w:r>
           <w:rPr>
             <w:rStyle w:val="Hyperlink"/>
@@ -16365,7 +16482,7 @@
             <w:noProof/>
             <w:webHidden/>
           </w:rPr>
-          <w:instrText xml:space="preserve"> PAGEREF _Toc507355439 \h </w:instrText>
+          <w:instrText xml:space="preserve"> PAGEREF _Toc509246401 \h </w:instrText>
         </w:r>
         <w:r>
           <w:rPr>
@@ -16409,7 +16526,7 @@
           <w:lang w:val="de-DE" w:eastAsia="de-DE"/>
         </w:rPr>
       </w:pPr>
-      <w:hyperlink w:anchor="_Toc507355440" w:history="1">
+      <w:hyperlink w:anchor="_Toc509246402" w:history="1">
         <w:r>
           <w:rPr>
             <w:rStyle w:val="Hyperlink"/>
@@ -16453,7 +16570,7 @@
             <w:noProof/>
             <w:webHidden/>
           </w:rPr>
-          <w:instrText xml:space="preserve"> PAGEREF _Toc507355440 \h </w:instrText>
+          <w:instrText xml:space="preserve"> PAGEREF _Toc509246402 \h </w:instrText>
         </w:r>
         <w:r>
           <w:rPr>
@@ -16497,7 +16614,7 @@
           <w:lang w:val="de-DE" w:eastAsia="de-DE"/>
         </w:rPr>
       </w:pPr>
-      <w:hyperlink w:anchor="_Toc507355441" w:history="1">
+      <w:hyperlink w:anchor="_Toc509246403" w:history="1">
         <w:r>
           <w:rPr>
             <w:rStyle w:val="Hyperlink"/>
@@ -16541,7 +16658,7 @@
             <w:noProof/>
             <w:webHidden/>
           </w:rPr>
-          <w:instrText xml:space="preserve"> PAGEREF _Toc507355441 \h </w:instrText>
+          <w:instrText xml:space="preserve"> PAGEREF _Toc509246403 \h </w:instrText>
         </w:r>
         <w:r>
           <w:rPr>
@@ -16584,7 +16701,7 @@
           <w:lang w:val="de-DE" w:eastAsia="de-DE"/>
         </w:rPr>
       </w:pPr>
-      <w:hyperlink w:anchor="_Toc507355442" w:history="1">
+      <w:hyperlink w:anchor="_Toc509246404" w:history="1">
         <w:r>
           <w:rPr>
             <w:rStyle w:val="Hyperlink"/>
@@ -16612,7 +16729,7 @@
             <w:noProof/>
             <w:webHidden/>
           </w:rPr>
-          <w:instrText xml:space="preserve"> PAGEREF _Toc507355442 \h </w:instrText>
+          <w:instrText xml:space="preserve"> PAGEREF _Toc509246404 \h </w:instrText>
         </w:r>
         <w:r>
           <w:rPr>
@@ -16656,7 +16773,7 @@
           <w:lang w:val="de-DE" w:eastAsia="de-DE"/>
         </w:rPr>
       </w:pPr>
-      <w:hyperlink w:anchor="_Toc507355443" w:history="1">
+      <w:hyperlink w:anchor="_Toc509246405" w:history="1">
         <w:r>
           <w:rPr>
             <w:rStyle w:val="Hyperlink"/>
@@ -16700,7 +16817,7 @@
             <w:noProof/>
             <w:webHidden/>
           </w:rPr>
-          <w:instrText xml:space="preserve"> PAGEREF _Toc507355443 \h </w:instrText>
+          <w:instrText xml:space="preserve"> PAGEREF _Toc509246405 \h </w:instrText>
         </w:r>
         <w:r>
           <w:rPr>
@@ -16744,7 +16861,7 @@
           <w:lang w:val="de-DE" w:eastAsia="de-DE"/>
         </w:rPr>
       </w:pPr>
-      <w:hyperlink w:anchor="_Toc507355444" w:history="1">
+      <w:hyperlink w:anchor="_Toc509246406" w:history="1">
         <w:r>
           <w:rPr>
             <w:rStyle w:val="Hyperlink"/>
@@ -16788,7 +16905,7 @@
             <w:noProof/>
             <w:webHidden/>
           </w:rPr>
-          <w:instrText xml:space="preserve"> PAGEREF _Toc507355444 \h </w:instrText>
+          <w:instrText xml:space="preserve"> PAGEREF _Toc509246406 \h </w:instrText>
         </w:r>
         <w:r>
           <w:rPr>
@@ -16832,7 +16949,7 @@
           <w:lang w:val="de-DE" w:eastAsia="de-DE"/>
         </w:rPr>
       </w:pPr>
-      <w:hyperlink w:anchor="_Toc507355445" w:history="1">
+      <w:hyperlink w:anchor="_Toc509246407" w:history="1">
         <w:r>
           <w:rPr>
             <w:rStyle w:val="Hyperlink"/>
@@ -16876,7 +16993,7 @@
             <w:noProof/>
             <w:webHidden/>
           </w:rPr>
-          <w:instrText xml:space="preserve"> PAGEREF _Toc507355445 \h </w:instrText>
+          <w:instrText xml:space="preserve"> PAGEREF _Toc509246407 \h </w:instrText>
         </w:r>
         <w:r>
           <w:rPr>
@@ -16920,7 +17037,7 @@
           <w:lang w:val="de-DE" w:eastAsia="de-DE"/>
         </w:rPr>
       </w:pPr>
-      <w:hyperlink w:anchor="_Toc507355446" w:history="1">
+      <w:hyperlink w:anchor="_Toc509246408" w:history="1">
         <w:r>
           <w:rPr>
             <w:rStyle w:val="Hyperlink"/>
@@ -16964,7 +17081,7 @@
             <w:noProof/>
             <w:webHidden/>
           </w:rPr>
-          <w:instrText xml:space="preserve"> PAGEREF _Toc507355446 \h </w:instrText>
+          <w:instrText xml:space="preserve"> PAGEREF _Toc509246408 \h </w:instrText>
         </w:r>
         <w:r>
           <w:rPr>
@@ -17008,7 +17125,7 @@
           <w:lang w:val="de-DE" w:eastAsia="de-DE"/>
         </w:rPr>
       </w:pPr>
-      <w:hyperlink w:anchor="_Toc507355447" w:history="1">
+      <w:hyperlink w:anchor="_Toc509246409" w:history="1">
         <w:r>
           <w:rPr>
             <w:rStyle w:val="Hyperlink"/>
@@ -17052,7 +17169,7 @@
             <w:noProof/>
             <w:webHidden/>
           </w:rPr>
-          <w:instrText xml:space="preserve"> PAGEREF _Toc507355447 \h </w:instrText>
+          <w:instrText xml:space="preserve"> PAGEREF _Toc509246409 \h </w:instrText>
         </w:r>
         <w:r>
           <w:rPr>
@@ -17096,7 +17213,7 @@
           <w:lang w:val="de-DE" w:eastAsia="de-DE"/>
         </w:rPr>
       </w:pPr>
-      <w:hyperlink w:anchor="_Toc507355448" w:history="1">
+      <w:hyperlink w:anchor="_Toc509246410" w:history="1">
         <w:r>
           <w:rPr>
             <w:rStyle w:val="Hyperlink"/>
@@ -17140,7 +17257,7 @@
             <w:noProof/>
             <w:webHidden/>
           </w:rPr>
-          <w:instrText xml:space="preserve"> PAGEREF _Toc507355448 \h </w:instrText>
+          <w:instrText xml:space="preserve"> PAGEREF _Toc509246410 \h </w:instrText>
         </w:r>
         <w:r>
           <w:rPr>
@@ -17183,7 +17300,7 @@
           <w:lang w:val="de-DE" w:eastAsia="de-DE"/>
         </w:rPr>
       </w:pPr>
-      <w:hyperlink w:anchor="_Toc507355449" w:history="1">
+      <w:hyperlink w:anchor="_Toc509246411" w:history="1">
         <w:r>
           <w:rPr>
             <w:rStyle w:val="Hyperlink"/>
@@ -17211,7 +17328,7 @@
             <w:noProof/>
             <w:webHidden/>
           </w:rPr>
-          <w:instrText xml:space="preserve"> PAGEREF _Toc507355449 \h </w:instrText>
+          <w:instrText xml:space="preserve"> PAGEREF _Toc509246411 \h </w:instrText>
         </w:r>
         <w:r>
           <w:rPr>
@@ -17232,77 +17349,6 @@
             <w:webHidden/>
           </w:rPr>
           <w:t>82</w:t>
-        </w:r>
-        <w:r>
-          <w:rPr>
-            <w:noProof/>
-            <w:webHidden/>
-          </w:rPr>
-          <w:fldChar w:fldCharType="end"/>
-        </w:r>
-      </w:hyperlink>
-    </w:p>
-    <w:p>
-      <w:pPr>
-        <w:pStyle w:val="TOC2"/>
-        <w:tabs>
-          <w:tab w:val="right" w:leader="dot" w:pos="9062"/>
-        </w:tabs>
-        <w:rPr>
-          <w:rFonts w:eastAsiaTheme="minorEastAsia"/>
-          <w:noProof/>
-          <w:lang w:val="de-DE" w:eastAsia="de-DE"/>
-        </w:rPr>
-      </w:pPr>
-      <w:hyperlink w:anchor="_Toc507355450" w:history="1">
-        <w:r>
-          <w:rPr>
-            <w:rStyle w:val="Hyperlink"/>
-            <w:noProof/>
-            <w:lang w:val="en-US"/>
-          </w:rPr>
-          <w:t>Part 4 Sandrah in ToB</w:t>
-        </w:r>
-        <w:r>
-          <w:rPr>
-            <w:noProof/>
-            <w:webHidden/>
-          </w:rPr>
-          <w:tab/>
-        </w:r>
-        <w:r>
-          <w:rPr>
-            <w:noProof/>
-            <w:webHidden/>
-          </w:rPr>
-          <w:fldChar w:fldCharType="begin"/>
-        </w:r>
-        <w:r>
-          <w:rPr>
-            <w:noProof/>
-            <w:webHidden/>
-          </w:rPr>
-          <w:instrText xml:space="preserve"> PAGEREF _Toc507355450 \h </w:instrText>
-        </w:r>
-        <w:r>
-          <w:rPr>
-            <w:noProof/>
-            <w:webHidden/>
-          </w:rPr>
-        </w:r>
-        <w:r>
-          <w:rPr>
-            <w:noProof/>
-            <w:webHidden/>
-          </w:rPr>
-          <w:fldChar w:fldCharType="separate"/>
-        </w:r>
-        <w:r>
-          <w:rPr>
-            <w:noProof/>
-            <w:webHidden/>
-          </w:rPr>
-          <w:t>83</w:t>
         </w:r>
         <w:r>
           <w:rPr>
@@ -17326,7 +17372,7 @@
           <w:lang w:val="de-DE" w:eastAsia="de-DE"/>
         </w:rPr>
       </w:pPr>
-      <w:hyperlink w:anchor="_Toc507355451" w:history="1">
+      <w:hyperlink w:anchor="_Toc509246412" w:history="1">
         <w:r>
           <w:rPr>
             <w:rStyle w:val="Hyperlink"/>
@@ -17349,7 +17395,7 @@
             <w:noProof/>
             <w:lang w:val="en-US"/>
           </w:rPr>
-          <w:t>Pocket Plane  (AR4500)</w:t>
+          <w:t>Trademeet (AR2000)</w:t>
         </w:r>
         <w:r>
           <w:rPr>
@@ -17370,7 +17416,7 @@
             <w:noProof/>
             <w:webHidden/>
           </w:rPr>
-          <w:instrText xml:space="preserve"> PAGEREF _Toc507355451 \h </w:instrText>
+          <w:instrText xml:space="preserve"> PAGEREF _Toc509246412 \h </w:instrText>
         </w:r>
         <w:r>
           <w:rPr>
@@ -17390,7 +17436,7 @@
             <w:noProof/>
             <w:webHidden/>
           </w:rPr>
-          <w:t>83</w:t>
+          <w:t>82</w:t>
         </w:r>
         <w:r>
           <w:rPr>
@@ -17413,14 +17459,14 @@
           <w:lang w:val="de-DE" w:eastAsia="de-DE"/>
         </w:rPr>
       </w:pPr>
-      <w:hyperlink w:anchor="_Toc507355452" w:history="1">
+      <w:hyperlink w:anchor="_Toc509246413" w:history="1">
         <w:r>
           <w:rPr>
             <w:rStyle w:val="Hyperlink"/>
             <w:noProof/>
             <w:lang w:val="en-US"/>
           </w:rPr>
-          <w:t>Part 5 Return to Faerun</w:t>
+          <w:t>Part 4 Sandrah in ToB</w:t>
         </w:r>
         <w:r>
           <w:rPr>
@@ -17441,7 +17487,7 @@
             <w:noProof/>
             <w:webHidden/>
           </w:rPr>
-          <w:instrText xml:space="preserve"> PAGEREF _Toc507355452 \h </w:instrText>
+          <w:instrText xml:space="preserve"> PAGEREF _Toc509246413 \h </w:instrText>
         </w:r>
         <w:r>
           <w:rPr>
@@ -17461,7 +17507,95 @@
             <w:noProof/>
             <w:webHidden/>
           </w:rPr>
-          <w:t>84</w:t>
+          <w:t>83</w:t>
+        </w:r>
+        <w:r>
+          <w:rPr>
+            <w:noProof/>
+            <w:webHidden/>
+          </w:rPr>
+          <w:fldChar w:fldCharType="end"/>
+        </w:r>
+      </w:hyperlink>
+    </w:p>
+    <w:p>
+      <w:pPr>
+        <w:pStyle w:val="TOC3"/>
+        <w:tabs>
+          <w:tab w:val="left" w:pos="1100"/>
+          <w:tab w:val="right" w:leader="dot" w:pos="9062"/>
+        </w:tabs>
+        <w:rPr>
+          <w:rFonts w:eastAsiaTheme="minorEastAsia"/>
+          <w:noProof/>
+          <w:lang w:val="de-DE" w:eastAsia="de-DE"/>
+        </w:rPr>
+      </w:pPr>
+      <w:hyperlink w:anchor="_Toc509246414" w:history="1">
+        <w:r>
+          <w:rPr>
+            <w:rStyle w:val="Hyperlink"/>
+            <w:noProof/>
+            <w:lang w:val="en-US"/>
+          </w:rPr>
+          <w:t>132.</w:t>
+        </w:r>
+        <w:r>
+          <w:rPr>
+            <w:rFonts w:eastAsiaTheme="minorEastAsia"/>
+            <w:noProof/>
+            <w:lang w:val="de-DE" w:eastAsia="de-DE"/>
+          </w:rPr>
+          <w:tab/>
+        </w:r>
+        <w:r>
+          <w:rPr>
+            <w:rStyle w:val="Hyperlink"/>
+            <w:noProof/>
+            <w:lang w:val="en-US"/>
+          </w:rPr>
+          <w:t>Pocket Plane  (AR4500)</w:t>
+        </w:r>
+        <w:r>
+          <w:rPr>
+            <w:noProof/>
+            <w:webHidden/>
+          </w:rPr>
+          <w:tab/>
+        </w:r>
+        <w:r>
+          <w:rPr>
+            <w:noProof/>
+            <w:webHidden/>
+          </w:rPr>
+          <w:fldChar w:fldCharType="begin"/>
+        </w:r>
+        <w:r>
+          <w:rPr>
+            <w:noProof/>
+            <w:webHidden/>
+          </w:rPr>
+          <w:instrText xml:space="preserve"> PAGEREF _Toc509246414 \h </w:instrText>
+        </w:r>
+        <w:r>
+          <w:rPr>
+            <w:noProof/>
+            <w:webHidden/>
+          </w:rPr>
+        </w:r>
+        <w:r>
+          <w:rPr>
+            <w:noProof/>
+            <w:webHidden/>
+          </w:rPr>
+          <w:fldChar w:fldCharType="separate"/>
+        </w:r>
+        <w:r>
+          <w:rPr>
+            <w:noProof/>
+            <w:webHidden/>
+          </w:rPr>
+          <w:t>83</w:t>
         </w:r>
         <w:r>
           <w:rPr>
@@ -17484,14 +17618,14 @@
           <w:lang w:val="de-DE" w:eastAsia="de-DE"/>
         </w:rPr>
       </w:pPr>
-      <w:hyperlink w:anchor="_Toc507355453" w:history="1">
+      <w:hyperlink w:anchor="_Toc509246415" w:history="1">
         <w:r>
           <w:rPr>
             <w:rStyle w:val="Hyperlink"/>
             <w:noProof/>
             <w:lang w:val="en-US"/>
           </w:rPr>
-          <w:t>Part 6 Time of Troubles Revisited</w:t>
+          <w:t>Part 5 Return to Faerun</w:t>
         </w:r>
         <w:r>
           <w:rPr>
@@ -17512,7 +17646,7 @@
             <w:noProof/>
             <w:webHidden/>
           </w:rPr>
-          <w:instrText xml:space="preserve"> PAGEREF _Toc507355453 \h </w:instrText>
+          <w:instrText xml:space="preserve"> PAGEREF _Toc509246415 \h </w:instrText>
         </w:r>
         <w:r>
           <w:rPr>
@@ -17532,7 +17666,7 @@
             <w:noProof/>
             <w:webHidden/>
           </w:rPr>
-          <w:t>85</w:t>
+          <w:t>84</w:t>
         </w:r>
         <w:r>
           <w:rPr>
@@ -17555,13 +17689,84 @@
           <w:lang w:val="de-DE" w:eastAsia="de-DE"/>
         </w:rPr>
       </w:pPr>
-      <w:hyperlink w:anchor="_Toc507355454" w:history="1">
+      <w:hyperlink w:anchor="_Toc509246416" w:history="1">
         <w:r>
           <w:rPr>
             <w:rStyle w:val="Hyperlink"/>
             <w:noProof/>
             <w:lang w:val="en-US"/>
           </w:rPr>
+          <w:t>Part 6 Time of Troubles Revisited</w:t>
+        </w:r>
+        <w:r>
+          <w:rPr>
+            <w:noProof/>
+            <w:webHidden/>
+          </w:rPr>
+          <w:tab/>
+        </w:r>
+        <w:r>
+          <w:rPr>
+            <w:noProof/>
+            <w:webHidden/>
+          </w:rPr>
+          <w:fldChar w:fldCharType="begin"/>
+        </w:r>
+        <w:r>
+          <w:rPr>
+            <w:noProof/>
+            <w:webHidden/>
+          </w:rPr>
+          <w:instrText xml:space="preserve"> PAGEREF _Toc509246416 \h </w:instrText>
+        </w:r>
+        <w:r>
+          <w:rPr>
+            <w:noProof/>
+            <w:webHidden/>
+          </w:rPr>
+        </w:r>
+        <w:r>
+          <w:rPr>
+            <w:noProof/>
+            <w:webHidden/>
+          </w:rPr>
+          <w:fldChar w:fldCharType="separate"/>
+        </w:r>
+        <w:r>
+          <w:rPr>
+            <w:noProof/>
+            <w:webHidden/>
+          </w:rPr>
+          <w:t>85</w:t>
+        </w:r>
+        <w:r>
+          <w:rPr>
+            <w:noProof/>
+            <w:webHidden/>
+          </w:rPr>
+          <w:fldChar w:fldCharType="end"/>
+        </w:r>
+      </w:hyperlink>
+    </w:p>
+    <w:p>
+      <w:pPr>
+        <w:pStyle w:val="TOC2"/>
+        <w:tabs>
+          <w:tab w:val="right" w:leader="dot" w:pos="9062"/>
+        </w:tabs>
+        <w:rPr>
+          <w:rFonts w:eastAsiaTheme="minorEastAsia"/>
+          <w:noProof/>
+          <w:lang w:val="de-DE" w:eastAsia="de-DE"/>
+        </w:rPr>
+      </w:pPr>
+      <w:hyperlink w:anchor="_Toc509246417" w:history="1">
+        <w:r>
+          <w:rPr>
+            <w:rStyle w:val="Hyperlink"/>
+            <w:noProof/>
+            <w:lang w:val="en-US"/>
+          </w:rPr>
           <w:t>Annex EET/Sandrah Saga Chapter Guide</w:t>
         </w:r>
         <w:r>
@@ -17583,7 +17788,7 @@
             <w:noProof/>
             <w:webHidden/>
           </w:rPr>
-          <w:instrText xml:space="preserve"> PAGEREF _Toc507355454 \h </w:instrText>
+          <w:instrText xml:space="preserve"> PAGEREF _Toc509246417 \h </w:instrText>
         </w:r>
         <w:r>
           <w:rPr>
@@ -17660,16 +17865,16 @@
           <w:lang w:val="en-US"/>
         </w:rPr>
       </w:pPr>
-      <w:bookmarkStart w:id="3" w:name="_Toc504429306"/>
-      <w:bookmarkStart w:id="4" w:name="_Toc507355250"/>
+      <w:bookmarkStart w:id="4" w:name="_Toc504429306"/>
+      <w:bookmarkStart w:id="5" w:name="_Toc509246211"/>
       <w:r>
         <w:rPr>
           <w:lang w:val="en-US"/>
         </w:rPr>
         <w:t>Introduction</w:t>
       </w:r>
-      <w:bookmarkEnd w:id="3"/>
       <w:bookmarkEnd w:id="4"/>
+      <w:bookmarkEnd w:id="5"/>
     </w:p>
     <w:p>
       <w:pPr>
@@ -18035,8 +18240,8 @@
           <w:lang w:val="en-US"/>
         </w:rPr>
       </w:pPr>
-      <w:bookmarkStart w:id="5" w:name="_Toc504429307"/>
-      <w:bookmarkStart w:id="6" w:name="_Toc507355251"/>
+      <w:bookmarkStart w:id="6" w:name="_Toc504429307"/>
+      <w:bookmarkStart w:id="7" w:name="_Toc509246212"/>
       <w:r>
         <w:rPr>
           <w:lang w:val="en-US"/>
@@ -18050,8 +18255,8 @@
         </w:rPr>
         <w:t>References</w:t>
       </w:r>
-      <w:bookmarkEnd w:id="5"/>
       <w:bookmarkEnd w:id="6"/>
+      <w:bookmarkEnd w:id="7"/>
     </w:p>
     <w:p>
       <w:pPr>
@@ -18261,16 +18466,16 @@
           <w:lang w:val="en-US"/>
         </w:rPr>
       </w:pPr>
-      <w:bookmarkStart w:id="7" w:name="_Toc504429308"/>
-      <w:bookmarkStart w:id="8" w:name="_Toc507355252"/>
+      <w:bookmarkStart w:id="8" w:name="_Toc504429308"/>
+      <w:bookmarkStart w:id="9" w:name="_Toc509246213"/>
       <w:r>
         <w:rPr>
           <w:lang w:val="en-US"/>
         </w:rPr>
         <w:t>Part 1 Sandrah Appears – Sandrah in BG1</w:t>
       </w:r>
-      <w:bookmarkEnd w:id="7"/>
       <w:bookmarkEnd w:id="8"/>
+      <w:bookmarkEnd w:id="9"/>
     </w:p>
     <w:p>
       <w:pPr>
@@ -18289,8 +18494,8 @@
         </w:rPr>
         <w:t xml:space="preserve">  </w:t>
       </w:r>
-      <w:bookmarkStart w:id="9" w:name="_Toc504429309"/>
-      <w:bookmarkStart w:id="10" w:name="_Toc507355253"/>
+      <w:bookmarkStart w:id="10" w:name="_Toc504429309"/>
+      <w:bookmarkStart w:id="11" w:name="_Toc509246214"/>
       <w:r>
         <w:rPr>
           <w:lang w:val="en-US"/>
@@ -18303,8 +18508,8 @@
         </w:rPr>
         <w:t xml:space="preserve"> (BG2600)</w:t>
       </w:r>
-      <w:bookmarkEnd w:id="9"/>
       <w:bookmarkEnd w:id="10"/>
+      <w:bookmarkEnd w:id="11"/>
     </w:p>
     <w:p>
       <w:pPr>
@@ -18385,18 +18590,18 @@
           <w:lang w:val="en-US"/>
         </w:rPr>
       </w:pPr>
-      <w:bookmarkStart w:id="11" w:name="_Hint_–_Imoen’s"/>
-      <w:bookmarkStart w:id="12" w:name="_Toc504429310"/>
-      <w:bookmarkStart w:id="13" w:name="_Toc507355254"/>
-      <w:bookmarkEnd w:id="11"/>
+      <w:bookmarkStart w:id="12" w:name="_Hint_–_Imoen’s"/>
+      <w:bookmarkStart w:id="13" w:name="_Toc504429310"/>
+      <w:bookmarkStart w:id="14" w:name="_Toc509246215"/>
+      <w:bookmarkEnd w:id="12"/>
       <w:r>
         <w:rPr>
           <w:lang w:val="en-US"/>
         </w:rPr>
         <w:t>Hint – Imoen’s Class</w:t>
       </w:r>
-      <w:bookmarkEnd w:id="12"/>
       <w:bookmarkEnd w:id="13"/>
+      <w:bookmarkEnd w:id="14"/>
     </w:p>
     <w:p>
       <w:pPr>
@@ -18568,24 +18773,24 @@
           <w:lang w:val="en-US"/>
         </w:rPr>
       </w:pPr>
-      <w:bookmarkStart w:id="14" w:name="_Lion’s_Way_(BG2700)"/>
-      <w:bookmarkEnd w:id="14"/>
+      <w:bookmarkStart w:id="15" w:name="_Lion’s_Way_(BG2700)"/>
+      <w:bookmarkEnd w:id="15"/>
       <w:r>
         <w:rPr>
           <w:lang w:val="en-US"/>
         </w:rPr>
         <w:t xml:space="preserve">  </w:t>
       </w:r>
-      <w:bookmarkStart w:id="15" w:name="_Toc504429311"/>
-      <w:bookmarkStart w:id="16" w:name="_Toc507355255"/>
+      <w:bookmarkStart w:id="16" w:name="_Toc504429311"/>
+      <w:bookmarkStart w:id="17" w:name="_Toc509246216"/>
       <w:r>
         <w:rPr>
           <w:lang w:val="en-US"/>
         </w:rPr>
         <w:t>Lion’s Way (BG2700)</w:t>
       </w:r>
-      <w:bookmarkEnd w:id="15"/>
       <w:bookmarkEnd w:id="16"/>
+      <w:bookmarkEnd w:id="17"/>
     </w:p>
     <w:p>
       <w:pPr>
@@ -18644,16 +18849,16 @@
           <w:lang w:val="en-US"/>
         </w:rPr>
       </w:pPr>
-      <w:bookmarkStart w:id="17" w:name="_Toc504429312"/>
-      <w:bookmarkStart w:id="18" w:name="_Toc507355256"/>
+      <w:bookmarkStart w:id="18" w:name="_Toc504429312"/>
+      <w:bookmarkStart w:id="19" w:name="_Toc509246217"/>
       <w:r>
         <w:rPr>
           <w:lang w:val="en-US"/>
         </w:rPr>
         <w:t>Hint – Sandrah’s Items</w:t>
       </w:r>
-      <w:bookmarkEnd w:id="17"/>
       <w:bookmarkEnd w:id="18"/>
+      <w:bookmarkEnd w:id="19"/>
     </w:p>
     <w:p>
       <w:pPr>
@@ -18784,18 +18989,18 @@
           <w:lang w:val="en-US"/>
         </w:rPr>
       </w:pPr>
-      <w:bookmarkStart w:id="19" w:name="_Hint_–_Haiass"/>
-      <w:bookmarkStart w:id="20" w:name="_Toc504429313"/>
-      <w:bookmarkStart w:id="21" w:name="_Toc507355257"/>
-      <w:bookmarkEnd w:id="19"/>
+      <w:bookmarkStart w:id="20" w:name="_Hint_–_Haiass"/>
+      <w:bookmarkStart w:id="21" w:name="_Toc504429313"/>
+      <w:bookmarkStart w:id="22" w:name="_Toc509246218"/>
+      <w:bookmarkEnd w:id="20"/>
       <w:r>
         <w:rPr>
           <w:lang w:val="en-US"/>
         </w:rPr>
         <w:t>Hint – Haiass</w:t>
       </w:r>
-      <w:bookmarkEnd w:id="20"/>
       <w:bookmarkEnd w:id="21"/>
+      <w:bookmarkEnd w:id="22"/>
     </w:p>
     <w:p>
       <w:pPr>
@@ -18961,8 +19166,8 @@
         </w:rPr>
         <w:t xml:space="preserve">  </w:t>
       </w:r>
-      <w:bookmarkStart w:id="22" w:name="_Toc504429314"/>
-      <w:bookmarkStart w:id="23" w:name="_Toc507355258"/>
+      <w:bookmarkStart w:id="23" w:name="_Toc504429314"/>
+      <w:bookmarkStart w:id="24" w:name="_Toc509246219"/>
       <w:r>
         <w:rPr>
           <w:lang w:val="en-US"/>
@@ -18987,8 +19192,8 @@
         </w:rPr>
         <w:t>00)</w:t>
       </w:r>
-      <w:bookmarkEnd w:id="22"/>
       <w:bookmarkEnd w:id="23"/>
+      <w:bookmarkEnd w:id="24"/>
     </w:p>
     <w:p>
       <w:pPr>
@@ -19011,8 +19216,8 @@
           <w:lang w:val="en-US"/>
         </w:rPr>
       </w:pPr>
-      <w:bookmarkStart w:id="24" w:name="_Toc504429315"/>
-      <w:bookmarkStart w:id="25" w:name="_Toc507355259"/>
+      <w:bookmarkStart w:id="25" w:name="_Toc504429315"/>
+      <w:bookmarkStart w:id="26" w:name="_Toc509246220"/>
       <w:r>
         <w:rPr>
           <w:lang w:val="en-US"/>
@@ -19031,8 +19236,8 @@
         </w:rPr>
         <w:t>ather</w:t>
       </w:r>
-      <w:bookmarkEnd w:id="24"/>
       <w:bookmarkEnd w:id="25"/>
+      <w:bookmarkEnd w:id="26"/>
     </w:p>
     <w:p>
       <w:pPr>
@@ -19140,8 +19345,8 @@
           <w:lang w:val="en-US"/>
         </w:rPr>
       </w:pPr>
-      <w:bookmarkStart w:id="26" w:name="_Toc504429316"/>
-      <w:bookmarkStart w:id="27" w:name="_Toc507355260"/>
+      <w:bookmarkStart w:id="27" w:name="_Toc504429316"/>
+      <w:bookmarkStart w:id="28" w:name="_Toc509246221"/>
       <w:r>
         <w:rPr>
           <w:rStyle w:val="Heading4Char"/>
@@ -19149,8 +19354,8 @@
         </w:rPr>
         <w:t>Eldoth and Sandrah</w:t>
       </w:r>
-      <w:bookmarkEnd w:id="26"/>
       <w:bookmarkEnd w:id="27"/>
+      <w:bookmarkEnd w:id="28"/>
       <w:r>
         <w:rPr>
           <w:lang w:val="en-US"/>
@@ -19229,18 +19434,18 @@
           <w:lang w:val="en-US"/>
         </w:rPr>
       </w:pPr>
-      <w:bookmarkStart w:id="28" w:name="_Hint_–_Sandrah_1"/>
-      <w:bookmarkStart w:id="29" w:name="_Toc504429317"/>
-      <w:bookmarkStart w:id="30" w:name="_Toc507355261"/>
-      <w:bookmarkEnd w:id="28"/>
+      <w:bookmarkStart w:id="29" w:name="_Hint_–_Sandrah_1"/>
+      <w:bookmarkStart w:id="30" w:name="_Toc504429317"/>
+      <w:bookmarkStart w:id="31" w:name="_Toc509246222"/>
+      <w:bookmarkEnd w:id="29"/>
       <w:r>
         <w:rPr>
           <w:lang w:val="en-US"/>
         </w:rPr>
         <w:t>Hint – Sandrah and Dark Horizons</w:t>
       </w:r>
-      <w:bookmarkEnd w:id="29"/>
       <w:bookmarkEnd w:id="30"/>
+      <w:bookmarkEnd w:id="31"/>
     </w:p>
     <w:p>
       <w:pPr>
@@ -19373,8 +19578,8 @@
         </w:rPr>
         <w:t xml:space="preserve">  </w:t>
       </w:r>
-      <w:bookmarkStart w:id="31" w:name="_Toc504429318"/>
-      <w:bookmarkStart w:id="32" w:name="_Toc507355262"/>
+      <w:bookmarkStart w:id="32" w:name="_Toc504429318"/>
+      <w:bookmarkStart w:id="33" w:name="_Toc509246223"/>
       <w:r>
         <w:rPr>
           <w:lang w:val="en-US"/>
@@ -19393,8 +19598,8 @@
         </w:rPr>
         <w:t xml:space="preserve"> (BG2300)</w:t>
       </w:r>
-      <w:bookmarkEnd w:id="31"/>
       <w:bookmarkEnd w:id="32"/>
+      <w:bookmarkEnd w:id="33"/>
     </w:p>
     <w:p>
       <w:pPr>
@@ -19499,16 +19704,16 @@
           <w:lang w:val="en-US"/>
         </w:rPr>
       </w:pPr>
-      <w:bookmarkStart w:id="33" w:name="_Toc504429319"/>
-      <w:bookmarkStart w:id="34" w:name="_Toc507355263"/>
+      <w:bookmarkStart w:id="34" w:name="_Toc504429319"/>
+      <w:bookmarkStart w:id="35" w:name="_Toc509246224"/>
       <w:r>
         <w:rPr>
           <w:lang w:val="en-US"/>
         </w:rPr>
         <w:t>Hint – PIDs</w:t>
       </w:r>
-      <w:bookmarkEnd w:id="33"/>
       <w:bookmarkEnd w:id="34"/>
+      <w:bookmarkEnd w:id="35"/>
     </w:p>
     <w:p>
       <w:pPr>
@@ -19681,18 +19886,18 @@
           <w:lang w:val="en-US"/>
         </w:rPr>
       </w:pPr>
-      <w:bookmarkStart w:id="35" w:name="_Hint_–_Sandrah’s"/>
-      <w:bookmarkStart w:id="36" w:name="_Toc504429320"/>
-      <w:bookmarkStart w:id="37" w:name="_Toc507355264"/>
-      <w:bookmarkEnd w:id="35"/>
+      <w:bookmarkStart w:id="36" w:name="_Hint_–_Sandrah’s"/>
+      <w:bookmarkStart w:id="37" w:name="_Toc504429320"/>
+      <w:bookmarkStart w:id="38" w:name="_Toc509246225"/>
+      <w:bookmarkEnd w:id="36"/>
       <w:r>
         <w:rPr>
           <w:lang w:val="en-US"/>
         </w:rPr>
         <w:t>Hint – Sandrah’s Parcel</w:t>
       </w:r>
-      <w:bookmarkEnd w:id="36"/>
       <w:bookmarkEnd w:id="37"/>
+      <w:bookmarkEnd w:id="38"/>
     </w:p>
     <w:p>
       <w:pPr>
@@ -19956,8 +20161,8 @@
         </w:rPr>
         <w:t xml:space="preserve">  </w:t>
       </w:r>
-      <w:bookmarkStart w:id="38" w:name="_Toc504429321"/>
-      <w:bookmarkStart w:id="39" w:name="_Toc507355265"/>
+      <w:bookmarkStart w:id="39" w:name="_Toc504429321"/>
+      <w:bookmarkStart w:id="40" w:name="_Toc509246226"/>
       <w:r>
         <w:rPr>
           <w:lang w:val="en-US"/>
@@ -19978,8 +20183,8 @@
         </w:rPr>
         <w:t xml:space="preserve"> (BG2301)</w:t>
       </w:r>
-      <w:bookmarkEnd w:id="38"/>
       <w:bookmarkEnd w:id="39"/>
+      <w:bookmarkEnd w:id="40"/>
     </w:p>
     <w:p>
       <w:pPr>
@@ -20016,8 +20221,8 @@
           <w:lang w:val="en-US"/>
         </w:rPr>
       </w:pPr>
-      <w:bookmarkStart w:id="40" w:name="_Toc504429322"/>
-      <w:bookmarkStart w:id="41" w:name="_Toc507355266"/>
+      <w:bookmarkStart w:id="41" w:name="_Toc504429322"/>
+      <w:bookmarkStart w:id="42" w:name="_Toc509246227"/>
       <w:r>
         <w:rPr>
           <w:rStyle w:val="Heading4Char"/>
@@ -20025,8 +20230,8 @@
         </w:rPr>
         <w:t>Jaheira/Khalid and Sandrah</w:t>
       </w:r>
-      <w:bookmarkEnd w:id="40"/>
       <w:bookmarkEnd w:id="41"/>
+      <w:bookmarkEnd w:id="42"/>
       <w:r>
         <w:rPr>
           <w:b/>
@@ -20102,8 +20307,8 @@
           <w:lang w:val="en-US"/>
         </w:rPr>
       </w:pPr>
-      <w:bookmarkStart w:id="42" w:name="_Friendly_Arm_Inn"/>
-      <w:bookmarkEnd w:id="42"/>
+      <w:bookmarkStart w:id="43" w:name="_Friendly_Arm_Inn"/>
+      <w:bookmarkEnd w:id="43"/>
       <w:r>
         <w:rPr>
           <w:lang w:val="en-US"/>
@@ -20111,8 +20316,8 @@
         <w:lastRenderedPageBreak/>
         <w:t xml:space="preserve">  </w:t>
       </w:r>
-      <w:bookmarkStart w:id="43" w:name="_Toc504429323"/>
-      <w:bookmarkStart w:id="44" w:name="_Toc507355267"/>
+      <w:bookmarkStart w:id="44" w:name="_Toc504429323"/>
+      <w:bookmarkStart w:id="45" w:name="_Toc509246228"/>
       <w:r>
         <w:rPr>
           <w:lang w:val="en-US"/>
@@ -20131,8 +20336,8 @@
         </w:rPr>
         <w:t>)</w:t>
       </w:r>
-      <w:bookmarkEnd w:id="43"/>
       <w:bookmarkEnd w:id="44"/>
+      <w:bookmarkEnd w:id="45"/>
     </w:p>
     <w:p>
       <w:pPr>
@@ -20169,16 +20374,16 @@
           <w:lang w:val="en-US"/>
         </w:rPr>
       </w:pPr>
-      <w:bookmarkStart w:id="45" w:name="_Toc504429324"/>
-      <w:bookmarkStart w:id="46" w:name="_Toc507355268"/>
+      <w:bookmarkStart w:id="46" w:name="_Toc504429324"/>
+      <w:bookmarkStart w:id="47" w:name="_Toc509246229"/>
       <w:r>
         <w:rPr>
           <w:lang w:val="en-US"/>
         </w:rPr>
         <w:t>Hint – Jen’lig</w:t>
       </w:r>
-      <w:bookmarkEnd w:id="45"/>
       <w:bookmarkEnd w:id="46"/>
+      <w:bookmarkEnd w:id="47"/>
     </w:p>
     <w:p>
       <w:pPr>
@@ -20499,16 +20704,16 @@
           <w:lang w:val="en-US"/>
         </w:rPr>
       </w:pPr>
-      <w:bookmarkStart w:id="47" w:name="_High_Hedge_(BG3201)"/>
-      <w:bookmarkEnd w:id="47"/>
+      <w:bookmarkStart w:id="48" w:name="_High_Hedge_(BG3201)"/>
+      <w:bookmarkEnd w:id="48"/>
       <w:r>
         <w:rPr>
           <w:lang w:val="en-US"/>
         </w:rPr>
         <w:t xml:space="preserve">  </w:t>
       </w:r>
-      <w:bookmarkStart w:id="48" w:name="_Toc504429325"/>
-      <w:bookmarkStart w:id="49" w:name="_Toc507355269"/>
+      <w:bookmarkStart w:id="49" w:name="_Toc504429325"/>
+      <w:bookmarkStart w:id="50" w:name="_Toc509246230"/>
       <w:r>
         <w:rPr>
           <w:lang w:val="en-US"/>
@@ -20545,8 +20750,8 @@
         </w:rPr>
         <w:t>)</w:t>
       </w:r>
-      <w:bookmarkEnd w:id="48"/>
       <w:bookmarkEnd w:id="49"/>
+      <w:bookmarkEnd w:id="50"/>
     </w:p>
     <w:p>
       <w:pPr>
@@ -20626,8 +20831,8 @@
           <w:lang w:val="en-US"/>
         </w:rPr>
       </w:pPr>
-      <w:bookmarkStart w:id="50" w:name="_Toc504429326"/>
-      <w:bookmarkStart w:id="51" w:name="_Toc507355270"/>
+      <w:bookmarkStart w:id="51" w:name="_Toc504429326"/>
+      <w:bookmarkStart w:id="52" w:name="_Toc509246231"/>
       <w:r>
         <w:rPr>
           <w:rStyle w:val="Heading4Char"/>
@@ -20635,8 +20840,8 @@
         </w:rPr>
         <w:t>Kivan and Sandrah</w:t>
       </w:r>
-      <w:bookmarkEnd w:id="50"/>
       <w:bookmarkEnd w:id="51"/>
+      <w:bookmarkEnd w:id="52"/>
       <w:r>
         <w:rPr>
           <w:lang w:val="en-US"/>
@@ -20711,16 +20916,16 @@
         </w:rPr>
         <w:t xml:space="preserve">  </w:t>
       </w:r>
-      <w:bookmarkStart w:id="52" w:name="_Toc504429327"/>
-      <w:bookmarkStart w:id="53" w:name="_Toc507355271"/>
+      <w:bookmarkStart w:id="53" w:name="_Toc504429327"/>
+      <w:bookmarkStart w:id="54" w:name="_Toc509246232"/>
       <w:r>
         <w:rPr>
           <w:lang w:val="en-US"/>
         </w:rPr>
         <w:t>Beregost (BG3300)</w:t>
       </w:r>
-      <w:bookmarkEnd w:id="52"/>
       <w:bookmarkEnd w:id="53"/>
+      <w:bookmarkEnd w:id="54"/>
     </w:p>
     <w:p>
       <w:pPr>
@@ -20769,8 +20974,8 @@
           <w:lang w:val="en-US"/>
         </w:rPr>
       </w:pPr>
-      <w:bookmarkStart w:id="54" w:name="_Toc504429328"/>
-      <w:bookmarkStart w:id="55" w:name="_Toc507355272"/>
+      <w:bookmarkStart w:id="55" w:name="_Toc504429328"/>
+      <w:bookmarkStart w:id="56" w:name="_Toc509246233"/>
       <w:r>
         <w:rPr>
           <w:rStyle w:val="Heading4Char"/>
@@ -20785,8 +20990,8 @@
         </w:rPr>
         <w:t xml:space="preserve"> and Sandrah</w:t>
       </w:r>
-      <w:bookmarkEnd w:id="54"/>
       <w:bookmarkEnd w:id="55"/>
+      <w:bookmarkEnd w:id="56"/>
       <w:r>
         <w:rPr>
           <w:lang w:val="en-US"/>
@@ -20874,8 +21079,8 @@
           <w:lang w:val="en-US"/>
         </w:rPr>
       </w:pPr>
-      <w:bookmarkStart w:id="56" w:name="_Toc504429329"/>
-      <w:bookmarkStart w:id="57" w:name="_Toc507355273"/>
+      <w:bookmarkStart w:id="57" w:name="_Toc504429329"/>
+      <w:bookmarkStart w:id="58" w:name="_Toc509246234"/>
       <w:r>
         <w:rPr>
           <w:rStyle w:val="Heading4Char"/>
@@ -20890,8 +21095,8 @@
         </w:rPr>
         <w:t xml:space="preserve"> and Sandrah</w:t>
       </w:r>
-      <w:bookmarkEnd w:id="56"/>
       <w:bookmarkEnd w:id="57"/>
+      <w:bookmarkEnd w:id="58"/>
       <w:r>
         <w:rPr>
           <w:lang w:val="en-US"/>
@@ -21004,18 +21209,18 @@
           <w:lang w:val="en-US"/>
         </w:rPr>
       </w:pPr>
-      <w:bookmarkStart w:id="58" w:name="_Quest_–_A"/>
-      <w:bookmarkStart w:id="59" w:name="_Toc504429330"/>
-      <w:bookmarkStart w:id="60" w:name="_Toc507355274"/>
-      <w:bookmarkEnd w:id="58"/>
+      <w:bookmarkStart w:id="59" w:name="_Quest_–_A"/>
+      <w:bookmarkStart w:id="60" w:name="_Toc504429330"/>
+      <w:bookmarkStart w:id="61" w:name="_Toc509246235"/>
+      <w:bookmarkEnd w:id="59"/>
       <w:r>
         <w:rPr>
           <w:lang w:val="en-US"/>
         </w:rPr>
         <w:t>Quest – A Demonic Scroll</w:t>
       </w:r>
-      <w:bookmarkEnd w:id="59"/>
       <w:bookmarkEnd w:id="60"/>
+      <w:bookmarkEnd w:id="61"/>
     </w:p>
     <w:p>
       <w:pPr>
@@ -22172,16 +22377,16 @@
           <w:lang w:val="en-US"/>
         </w:rPr>
       </w:pPr>
-      <w:bookmarkStart w:id="61" w:name="_Toc504429331"/>
-      <w:bookmarkStart w:id="62" w:name="_Toc507355275"/>
+      <w:bookmarkStart w:id="62" w:name="_Toc504429331"/>
+      <w:bookmarkStart w:id="63" w:name="_Toc509246236"/>
       <w:r>
         <w:rPr>
           <w:lang w:val="en-US"/>
         </w:rPr>
         <w:t>Hint – Revisits in later game parts</w:t>
       </w:r>
-      <w:bookmarkEnd w:id="61"/>
       <w:bookmarkEnd w:id="62"/>
+      <w:bookmarkEnd w:id="63"/>
     </w:p>
     <w:p>
       <w:pPr>
@@ -22280,8 +22485,8 @@
           <w:lang w:val="en-US"/>
         </w:rPr>
       </w:pPr>
-      <w:bookmarkStart w:id="63" w:name="_Toc504429332"/>
-      <w:bookmarkStart w:id="64" w:name="_Toc507355276"/>
+      <w:bookmarkStart w:id="64" w:name="_Toc504429332"/>
+      <w:bookmarkStart w:id="65" w:name="_Toc509246237"/>
       <w:r>
         <w:rPr>
           <w:rStyle w:val="Heading4Char"/>
@@ -22296,8 +22501,8 @@
         </w:rPr>
         <w:t xml:space="preserve"> and Sandrah</w:t>
       </w:r>
-      <w:bookmarkEnd w:id="63"/>
       <w:bookmarkEnd w:id="64"/>
+      <w:bookmarkEnd w:id="65"/>
       <w:r>
         <w:rPr>
           <w:lang w:val="en-US"/>
@@ -22312,8 +22517,8 @@
           <w:lang w:val="en-US"/>
         </w:rPr>
       </w:pPr>
-      <w:bookmarkStart w:id="65" w:name="_Toc504429333"/>
-      <w:bookmarkStart w:id="66" w:name="_Toc507355277"/>
+      <w:bookmarkStart w:id="66" w:name="_Toc504429333"/>
+      <w:bookmarkStart w:id="67" w:name="_Toc509246238"/>
       <w:r>
         <w:rPr>
           <w:rStyle w:val="Heading4Char"/>
@@ -22321,8 +22526,8 @@
         </w:rPr>
         <w:t>Tiax and Sandrah</w:t>
       </w:r>
-      <w:bookmarkEnd w:id="65"/>
       <w:bookmarkEnd w:id="66"/>
+      <w:bookmarkEnd w:id="67"/>
       <w:r>
         <w:rPr>
           <w:lang w:val="en-US"/>
@@ -22401,16 +22606,16 @@
         </w:rPr>
         <w:t xml:space="preserve">  </w:t>
       </w:r>
-      <w:bookmarkStart w:id="67" w:name="_Toc504429334"/>
-      <w:bookmarkStart w:id="68" w:name="_Toc507355278"/>
+      <w:bookmarkStart w:id="68" w:name="_Toc504429334"/>
+      <w:bookmarkStart w:id="69" w:name="_Toc509246239"/>
       <w:r>
         <w:rPr>
           <w:lang w:val="en-US"/>
         </w:rPr>
         <w:t>Temple of Morninglord (BG3400)</w:t>
       </w:r>
-      <w:bookmarkEnd w:id="67"/>
       <w:bookmarkEnd w:id="68"/>
+      <w:bookmarkEnd w:id="69"/>
     </w:p>
     <w:p>
       <w:pPr>
@@ -22485,16 +22690,16 @@
           <w:lang w:val="en-US"/>
         </w:rPr>
       </w:pPr>
-      <w:bookmarkStart w:id="69" w:name="_Toc504429335"/>
-      <w:bookmarkStart w:id="70" w:name="_Toc507355279"/>
+      <w:bookmarkStart w:id="70" w:name="_Toc504429335"/>
+      <w:bookmarkStart w:id="71" w:name="_Toc509246240"/>
       <w:r>
         <w:rPr>
           <w:lang w:val="en-US"/>
         </w:rPr>
         <w:t>Hint – Sandrah and other mod NPCs</w:t>
       </w:r>
-      <w:bookmarkEnd w:id="69"/>
       <w:bookmarkEnd w:id="70"/>
+      <w:bookmarkEnd w:id="71"/>
     </w:p>
     <w:p>
       <w:pPr>
@@ -22870,8 +23075,8 @@
           <w:lang w:val="en-US"/>
         </w:rPr>
       </w:pPr>
-      <w:bookmarkStart w:id="71" w:name="_Toc504429336"/>
-      <w:bookmarkStart w:id="72" w:name="_Toc507355280"/>
+      <w:bookmarkStart w:id="72" w:name="_Toc504429336"/>
+      <w:bookmarkStart w:id="73" w:name="_Toc509246241"/>
       <w:r>
         <w:rPr>
           <w:lang w:val="en-US"/>
@@ -22884,8 +23089,8 @@
         </w:rPr>
         <w:t xml:space="preserve"> I</w:t>
       </w:r>
-      <w:bookmarkEnd w:id="71"/>
       <w:bookmarkEnd w:id="72"/>
+      <w:bookmarkEnd w:id="73"/>
     </w:p>
     <w:p>
       <w:pPr>
@@ -22960,18 +23165,18 @@
           <w:lang w:val="en-US"/>
         </w:rPr>
       </w:pPr>
-      <w:bookmarkStart w:id="73" w:name="_High_Hedge_(BG3800)"/>
-      <w:bookmarkStart w:id="74" w:name="_Trade_Way_North"/>
-      <w:bookmarkEnd w:id="73"/>
+      <w:bookmarkStart w:id="74" w:name="_High_Hedge_(BG3800)"/>
+      <w:bookmarkStart w:id="75" w:name="_Trade_Way_North"/>
       <w:bookmarkEnd w:id="74"/>
+      <w:bookmarkEnd w:id="75"/>
       <w:r>
         <w:rPr>
           <w:lang w:val="en-US"/>
         </w:rPr>
         <w:t xml:space="preserve">  </w:t>
       </w:r>
-      <w:bookmarkStart w:id="75" w:name="_Toc504429337"/>
-      <w:bookmarkStart w:id="76" w:name="_Toc507355281"/>
+      <w:bookmarkStart w:id="76" w:name="_Toc504429337"/>
+      <w:bookmarkStart w:id="77" w:name="_Toc509246242"/>
       <w:r>
         <w:rPr>
           <w:lang w:val="en-US"/>
@@ -22984,8 +23189,8 @@
         </w:rPr>
         <w:t>(BG3800)</w:t>
       </w:r>
-      <w:bookmarkEnd w:id="75"/>
       <w:bookmarkEnd w:id="76"/>
+      <w:bookmarkEnd w:id="77"/>
     </w:p>
     <w:p>
       <w:pPr>
@@ -23074,16 +23279,16 @@
         </w:rPr>
         <w:t xml:space="preserve">  </w:t>
       </w:r>
-      <w:bookmarkStart w:id="77" w:name="_Toc504429338"/>
-      <w:bookmarkStart w:id="78" w:name="_Toc507355282"/>
+      <w:bookmarkStart w:id="78" w:name="_Toc504429338"/>
+      <w:bookmarkStart w:id="79" w:name="_Toc509246243"/>
       <w:r>
         <w:rPr>
           <w:lang w:val="en-US"/>
         </w:rPr>
         <w:t>Trade Way South (BG4300)</w:t>
       </w:r>
-      <w:bookmarkEnd w:id="77"/>
       <w:bookmarkEnd w:id="78"/>
+      <w:bookmarkEnd w:id="79"/>
     </w:p>
     <w:p>
       <w:pPr>
@@ -23205,16 +23410,16 @@
         </w:rPr>
         <w:t xml:space="preserve"> </w:t>
       </w:r>
-      <w:bookmarkStart w:id="79" w:name="_Toc504429339"/>
-      <w:bookmarkStart w:id="80" w:name="_Toc507355283"/>
+      <w:bookmarkStart w:id="80" w:name="_Toc504429339"/>
+      <w:bookmarkStart w:id="81" w:name="_Toc509246244"/>
       <w:r>
         <w:rPr>
           <w:lang w:val="en-US"/>
         </w:rPr>
         <w:t>Hint – Sandrah in Stone of Askavar</w:t>
       </w:r>
-      <w:bookmarkEnd w:id="79"/>
       <w:bookmarkEnd w:id="80"/>
+      <w:bookmarkEnd w:id="81"/>
     </w:p>
     <w:p>
       <w:pPr>
@@ -23362,16 +23567,16 @@
         </w:rPr>
         <w:t xml:space="preserve">  </w:t>
       </w:r>
-      <w:bookmarkStart w:id="81" w:name="_Toc504429340"/>
-      <w:bookmarkStart w:id="82" w:name="_Toc507355284"/>
+      <w:bookmarkStart w:id="82" w:name="_Toc504429340"/>
+      <w:bookmarkStart w:id="83" w:name="_Toc509246245"/>
       <w:r>
         <w:rPr>
           <w:lang w:val="en-US"/>
         </w:rPr>
         <w:t>Red Canyons (BG3700)</w:t>
       </w:r>
-      <w:bookmarkEnd w:id="81"/>
       <w:bookmarkEnd w:id="82"/>
+      <w:bookmarkEnd w:id="83"/>
     </w:p>
     <w:p>
       <w:pPr>
@@ -23423,10 +23628,10 @@
           <w:lang w:val="en-US"/>
         </w:rPr>
       </w:pPr>
-      <w:bookmarkStart w:id="83" w:name="_Hint_–_Sandrah"/>
-      <w:bookmarkStart w:id="84" w:name="_Toc504429341"/>
-      <w:bookmarkStart w:id="85" w:name="_Toc507355285"/>
-      <w:bookmarkEnd w:id="83"/>
+      <w:bookmarkStart w:id="84" w:name="_Hint_–_Sandrah"/>
+      <w:bookmarkStart w:id="85" w:name="_Toc504429341"/>
+      <w:bookmarkStart w:id="86" w:name="_Toc509246246"/>
+      <w:bookmarkEnd w:id="84"/>
       <w:r>
         <w:rPr>
           <w:lang w:val="en-US"/>
@@ -23439,8 +23644,8 @@
         </w:rPr>
         <w:t>Sandrah and Cyric</w:t>
       </w:r>
-      <w:bookmarkEnd w:id="84"/>
       <w:bookmarkEnd w:id="85"/>
+      <w:bookmarkEnd w:id="86"/>
     </w:p>
     <w:p>
       <w:pPr>
@@ -23659,24 +23864,24 @@
           <w:lang w:val="en-US"/>
         </w:rPr>
       </w:pPr>
-      <w:bookmarkStart w:id="86" w:name="_Wilderness_Lake_(BG4200)"/>
-      <w:bookmarkEnd w:id="86"/>
+      <w:bookmarkStart w:id="87" w:name="_Wilderness_Lake_(BG4200)"/>
+      <w:bookmarkEnd w:id="87"/>
       <w:r>
         <w:rPr>
           <w:lang w:val="en-US"/>
         </w:rPr>
         <w:t xml:space="preserve">  </w:t>
       </w:r>
-      <w:bookmarkStart w:id="87" w:name="_Toc504429342"/>
-      <w:bookmarkStart w:id="88" w:name="_Toc507355286"/>
+      <w:bookmarkStart w:id="88" w:name="_Toc504429342"/>
+      <w:bookmarkStart w:id="89" w:name="_Toc509246247"/>
       <w:r>
         <w:rPr>
           <w:lang w:val="en-US"/>
         </w:rPr>
         <w:t>Wilderness Lake (BG4200)</w:t>
       </w:r>
-      <w:bookmarkEnd w:id="87"/>
       <w:bookmarkEnd w:id="88"/>
+      <w:bookmarkEnd w:id="89"/>
     </w:p>
     <w:p>
       <w:pPr>
@@ -23800,24 +24005,24 @@
           <w:lang w:val="en-US"/>
         </w:rPr>
       </w:pPr>
-      <w:bookmarkStart w:id="89" w:name="_Nashkel_Carnival_(BG4900)"/>
-      <w:bookmarkEnd w:id="89"/>
+      <w:bookmarkStart w:id="90" w:name="_Nashkel_Carnival_(BG4900)"/>
+      <w:bookmarkEnd w:id="90"/>
       <w:r>
         <w:rPr>
           <w:lang w:val="en-US"/>
         </w:rPr>
         <w:t xml:space="preserve">  </w:t>
       </w:r>
-      <w:bookmarkStart w:id="90" w:name="_Toc504429343"/>
-      <w:bookmarkStart w:id="91" w:name="_Toc507355287"/>
+      <w:bookmarkStart w:id="91" w:name="_Toc504429343"/>
+      <w:bookmarkStart w:id="92" w:name="_Toc509246248"/>
       <w:r>
         <w:rPr>
           <w:lang w:val="en-US"/>
         </w:rPr>
         <w:t>Nashkel Carnival (BG4900)</w:t>
       </w:r>
-      <w:bookmarkEnd w:id="90"/>
       <w:bookmarkEnd w:id="91"/>
+      <w:bookmarkEnd w:id="92"/>
     </w:p>
     <w:p>
       <w:pPr>
@@ -23921,8 +24126,8 @@
         </w:rPr>
         <w:t xml:space="preserve">  </w:t>
       </w:r>
-      <w:bookmarkStart w:id="92" w:name="_Toc504429344"/>
-      <w:bookmarkStart w:id="93" w:name="_Toc507355288"/>
+      <w:bookmarkStart w:id="93" w:name="_Toc504429344"/>
+      <w:bookmarkStart w:id="94" w:name="_Toc509246249"/>
       <w:proofErr w:type="gramStart"/>
       <w:r>
         <w:rPr>
@@ -23937,8 +24142,8 @@
         </w:rPr>
         <w:t>BG4800)</w:t>
       </w:r>
-      <w:bookmarkEnd w:id="92"/>
       <w:bookmarkEnd w:id="93"/>
+      <w:bookmarkEnd w:id="94"/>
     </w:p>
     <w:p>
       <w:pPr>
@@ -23989,8 +24194,8 @@
           <w:lang w:val="en-US"/>
         </w:rPr>
       </w:pPr>
-      <w:bookmarkStart w:id="94" w:name="_Toc504429345"/>
-      <w:bookmarkStart w:id="95" w:name="_Toc507355289"/>
+      <w:bookmarkStart w:id="95" w:name="_Toc504429345"/>
+      <w:bookmarkStart w:id="96" w:name="_Toc509246250"/>
       <w:r>
         <w:rPr>
           <w:rStyle w:val="Heading4Char"/>
@@ -24005,8 +24210,8 @@
         </w:rPr>
         <w:t>and Sandrah</w:t>
       </w:r>
-      <w:bookmarkEnd w:id="94"/>
       <w:bookmarkEnd w:id="95"/>
+      <w:bookmarkEnd w:id="96"/>
       <w:r>
         <w:rPr>
           <w:lang w:val="en-US"/>
@@ -24089,10 +24294,10 @@
           <w:lang w:val="en-US"/>
         </w:rPr>
       </w:pPr>
-      <w:bookmarkStart w:id="96" w:name="_Quest_–_Imoen’s"/>
-      <w:bookmarkStart w:id="97" w:name="_Toc504429346"/>
-      <w:bookmarkStart w:id="98" w:name="_Toc507355290"/>
-      <w:bookmarkEnd w:id="96"/>
+      <w:bookmarkStart w:id="97" w:name="_Quest_–_Imoen’s"/>
+      <w:bookmarkStart w:id="98" w:name="_Toc504429346"/>
+      <w:bookmarkStart w:id="99" w:name="_Toc509246251"/>
+      <w:bookmarkEnd w:id="97"/>
       <w:r>
         <w:rPr>
           <w:lang w:val="en-US"/>
@@ -24105,8 +24310,8 @@
         </w:rPr>
         <w:t>’s Quests</w:t>
       </w:r>
-      <w:bookmarkEnd w:id="97"/>
       <w:bookmarkEnd w:id="98"/>
+      <w:bookmarkEnd w:id="99"/>
       <w:r>
         <w:rPr>
           <w:lang w:val="en-US"/>
@@ -24463,6 +24668,7 @@
         <w:rPr>
           <w:lang w:val="en-US"/>
         </w:rPr>
+        <w:lastRenderedPageBreak/>
         <w:t>By that time, either the camp gets hostile or you trigger the battle by visiting the large tent now. After the job is done, talk to Endar and he will have more news for Imoen.</w:t>
       </w:r>
     </w:p>
@@ -24488,7 +24694,6 @@
         <w:rPr>
           <w:lang w:val="en-US"/>
         </w:rPr>
-        <w:lastRenderedPageBreak/>
         <w:t>The plot continues once you are inside the Cloakwood mines.</w:t>
       </w:r>
     </w:p>
@@ -24779,6 +24984,7 @@
         <w:rPr>
           <w:lang w:val="en-US"/>
         </w:rPr>
+        <w:lastRenderedPageBreak/>
         <w:t>You will meet the restored Henning in Elminster’s house in Waterdeep later (Sandrah will give you a reminder). After the reunion scene with Imoen, he will open his shop in Bloomwhiffler’s in Waterdeep.</w:t>
       </w:r>
     </w:p>
@@ -24843,8 +25049,8 @@
         </w:rPr>
         <w:t xml:space="preserve">  </w:t>
       </w:r>
-      <w:bookmarkStart w:id="99" w:name="_Toc504429347"/>
-      <w:bookmarkStart w:id="100" w:name="_Toc507355291"/>
+      <w:bookmarkStart w:id="100" w:name="_Toc504429347"/>
+      <w:bookmarkStart w:id="101" w:name="_Toc509246252"/>
       <w:r>
         <w:rPr>
           <w:lang w:val="en-US"/>
@@ -24865,8 +25071,8 @@
         </w:rPr>
         <w:t xml:space="preserve"> (BG5400)</w:t>
       </w:r>
-      <w:bookmarkEnd w:id="99"/>
       <w:bookmarkEnd w:id="100"/>
+      <w:bookmarkEnd w:id="101"/>
     </w:p>
     <w:p>
       <w:pPr>
@@ -24980,16 +25186,16 @@
           <w:lang w:val="en-US"/>
         </w:rPr>
       </w:pPr>
-      <w:bookmarkStart w:id="101" w:name="_Toc504429348"/>
-      <w:bookmarkStart w:id="102" w:name="_Toc507355292"/>
+      <w:bookmarkStart w:id="102" w:name="_Toc504429348"/>
+      <w:bookmarkStart w:id="103" w:name="_Toc509246253"/>
       <w:r>
         <w:rPr>
           <w:lang w:val="en-US"/>
         </w:rPr>
         <w:t>Nashkel Mines Second Level (BG5402)</w:t>
       </w:r>
-      <w:bookmarkEnd w:id="101"/>
       <w:bookmarkEnd w:id="102"/>
+      <w:bookmarkEnd w:id="103"/>
     </w:p>
     <w:p>
       <w:pPr>
@@ -25063,18 +25269,18 @@
           <w:lang w:val="en-US"/>
         </w:rPr>
       </w:pPr>
-      <w:bookmarkStart w:id="103" w:name="_Nashkel_Mines_Lowest"/>
-      <w:bookmarkStart w:id="104" w:name="_Toc504429349"/>
-      <w:bookmarkStart w:id="105" w:name="_Toc507355293"/>
-      <w:bookmarkEnd w:id="103"/>
+      <w:bookmarkStart w:id="104" w:name="_Nashkel_Mines_Lowest"/>
+      <w:bookmarkStart w:id="105" w:name="_Toc504429349"/>
+      <w:bookmarkStart w:id="106" w:name="_Toc509246254"/>
+      <w:bookmarkEnd w:id="104"/>
       <w:r>
         <w:rPr>
           <w:lang w:val="en-US"/>
         </w:rPr>
         <w:t>Nashkel Mines Lowest Level (BG5404)</w:t>
       </w:r>
-      <w:bookmarkEnd w:id="104"/>
       <w:bookmarkEnd w:id="105"/>
+      <w:bookmarkEnd w:id="106"/>
     </w:p>
     <w:p>
       <w:pPr>
@@ -25135,8 +25341,8 @@
         </w:rPr>
         <w:t xml:space="preserve">  </w:t>
       </w:r>
-      <w:bookmarkStart w:id="106" w:name="_Toc504429350"/>
-      <w:bookmarkStart w:id="107" w:name="_Toc507355294"/>
+      <w:bookmarkStart w:id="107" w:name="_Toc504429350"/>
+      <w:bookmarkStart w:id="108" w:name="_Toc509246255"/>
       <w:r>
         <w:rPr>
           <w:lang w:val="en-US"/>
@@ -25155,8 +25361,8 @@
         </w:rPr>
         <w:t>)</w:t>
       </w:r>
-      <w:bookmarkEnd w:id="106"/>
       <w:bookmarkEnd w:id="107"/>
+      <w:bookmarkEnd w:id="108"/>
     </w:p>
     <w:p>
       <w:pPr>
@@ -25188,18 +25394,18 @@
           <w:lang w:val="en-US"/>
         </w:rPr>
       </w:pPr>
-      <w:bookmarkStart w:id="108" w:name="_Quest_–_Jen’lig’s"/>
-      <w:bookmarkStart w:id="109" w:name="_Toc504429351"/>
-      <w:bookmarkStart w:id="110" w:name="_Toc507355295"/>
-      <w:bookmarkEnd w:id="108"/>
+      <w:bookmarkStart w:id="109" w:name="_Quest_–_Jen’lig’s"/>
+      <w:bookmarkStart w:id="110" w:name="_Toc504429351"/>
+      <w:bookmarkStart w:id="111" w:name="_Toc509246256"/>
+      <w:bookmarkEnd w:id="109"/>
       <w:r>
         <w:rPr>
           <w:lang w:val="en-US"/>
         </w:rPr>
         <w:t>Quest – Jen’lig’s Quest</w:t>
       </w:r>
-      <w:bookmarkEnd w:id="109"/>
       <w:bookmarkEnd w:id="110"/>
+      <w:bookmarkEnd w:id="111"/>
     </w:p>
     <w:p>
       <w:pPr>
@@ -25277,6 +25483,12 @@
           <w:lang w:val="en-US"/>
         </w:rPr>
         <w:br/>
+      </w:r>
+      <w:r>
+        <w:rPr>
+          <w:lang w:val="en-US"/>
+        </w:rPr>
+        <w:lastRenderedPageBreak/>
         <w:t>- Get a silver amulet for her if she asks you for it</w:t>
       </w:r>
       <w:r>
@@ -25317,12 +25529,6 @@
           <w:lang w:val="en-US"/>
         </w:rPr>
         <w:br/>
-      </w:r>
-      <w:r>
-        <w:rPr>
-          <w:lang w:val="en-US"/>
-        </w:rPr>
-        <w:lastRenderedPageBreak/>
         <w:t>- Help Prism against Greywolf</w:t>
       </w:r>
       <w:r>
@@ -25481,8 +25687,8 @@
           <w:lang w:val="en-US"/>
         </w:rPr>
       </w:pPr>
-      <w:bookmarkStart w:id="111" w:name="_Toc504429352"/>
-      <w:bookmarkStart w:id="112" w:name="_Toc507355296"/>
+      <w:bookmarkStart w:id="112" w:name="_Toc504429352"/>
+      <w:bookmarkStart w:id="113" w:name="_Toc509246257"/>
       <w:r>
         <w:rPr>
           <w:rStyle w:val="Heading4Char"/>
@@ -25497,8 +25703,8 @@
         </w:rPr>
         <w:t xml:space="preserve"> and Sandrah</w:t>
       </w:r>
-      <w:bookmarkEnd w:id="111"/>
       <w:bookmarkEnd w:id="112"/>
+      <w:bookmarkEnd w:id="113"/>
       <w:r>
         <w:rPr>
           <w:lang w:val="en-US"/>
@@ -25549,16 +25755,16 @@
         </w:rPr>
         <w:t xml:space="preserve">  </w:t>
       </w:r>
-      <w:bookmarkStart w:id="113" w:name="_Toc504429353"/>
-      <w:bookmarkStart w:id="114" w:name="_Toc507355297"/>
+      <w:bookmarkStart w:id="114" w:name="_Toc504429353"/>
+      <w:bookmarkStart w:id="115" w:name="_Toc509246258"/>
       <w:r>
         <w:rPr>
           <w:lang w:val="en-US"/>
         </w:rPr>
         <w:t>Valley of Tombs (BG5000)</w:t>
       </w:r>
-      <w:bookmarkEnd w:id="113"/>
       <w:bookmarkEnd w:id="114"/>
+      <w:bookmarkEnd w:id="115"/>
     </w:p>
     <w:p>
       <w:pPr>
@@ -25607,24 +25813,24 @@
           <w:lang w:val="en-US"/>
         </w:rPr>
       </w:pPr>
-      <w:bookmarkStart w:id="115" w:name="_Fire_Leaf_Forest"/>
-      <w:bookmarkEnd w:id="115"/>
+      <w:bookmarkStart w:id="116" w:name="_Fire_Leaf_Forest"/>
+      <w:bookmarkEnd w:id="116"/>
       <w:r>
         <w:rPr>
           <w:lang w:val="en-US"/>
         </w:rPr>
         <w:t xml:space="preserve">  </w:t>
       </w:r>
-      <w:bookmarkStart w:id="116" w:name="_Toc504429354"/>
-      <w:bookmarkStart w:id="117" w:name="_Toc507355298"/>
+      <w:bookmarkStart w:id="117" w:name="_Toc504429354"/>
+      <w:bookmarkStart w:id="118" w:name="_Toc509246259"/>
       <w:r>
         <w:rPr>
           <w:lang w:val="en-US"/>
         </w:rPr>
         <w:t>Fire Leaf Forest (BG5300)</w:t>
       </w:r>
-      <w:bookmarkEnd w:id="116"/>
       <w:bookmarkEnd w:id="117"/>
+      <w:bookmarkEnd w:id="118"/>
     </w:p>
     <w:p>
       <w:pPr>
@@ -25686,6 +25892,7 @@
         <w:rPr>
           <w:lang w:val="en-US"/>
         </w:rPr>
+        <w:lastRenderedPageBreak/>
         <w:t xml:space="preserve">Help Albert find his dog. The strange *boy* will appear again later outside of the </w:t>
       </w:r>
       <w:hyperlink w:anchor="_Cloakwood_Mines_(BG1800)" w:history="1">
@@ -25727,19 +25934,18 @@
         <w:rPr>
           <w:lang w:val="en-US"/>
         </w:rPr>
-        <w:lastRenderedPageBreak/>
         <w:t xml:space="preserve">  </w:t>
       </w:r>
-      <w:bookmarkStart w:id="118" w:name="_Toc504429355"/>
-      <w:bookmarkStart w:id="119" w:name="_Toc507355299"/>
+      <w:bookmarkStart w:id="119" w:name="_Toc504429355"/>
+      <w:bookmarkStart w:id="120" w:name="_Toc509246260"/>
       <w:r>
         <w:rPr>
           <w:lang w:val="en-US"/>
         </w:rPr>
         <w:t>Dryad’s Falls (BG5200)</w:t>
       </w:r>
-      <w:bookmarkEnd w:id="118"/>
       <w:bookmarkEnd w:id="119"/>
+      <w:bookmarkEnd w:id="120"/>
     </w:p>
     <w:p>
       <w:pPr>
@@ -25789,8 +25995,8 @@
           <w:lang w:val="en-US"/>
         </w:rPr>
       </w:pPr>
-      <w:bookmarkStart w:id="120" w:name="_Toc504429356"/>
-      <w:bookmarkStart w:id="121" w:name="_Toc507355300"/>
+      <w:bookmarkStart w:id="121" w:name="_Toc504429356"/>
+      <w:bookmarkStart w:id="122" w:name="_Toc509246261"/>
       <w:r>
         <w:rPr>
           <w:lang w:val="en-US"/>
@@ -25809,8 +26015,8 @@
         </w:rPr>
         <w:t>(BG4400)</w:t>
       </w:r>
-      <w:bookmarkEnd w:id="120"/>
       <w:bookmarkEnd w:id="121"/>
+      <w:bookmarkEnd w:id="122"/>
     </w:p>
     <w:p>
       <w:pPr>
@@ -25877,8 +26083,8 @@
           <w:lang w:val="en-US"/>
         </w:rPr>
       </w:pPr>
-      <w:bookmarkStart w:id="122" w:name="_Toc504429357"/>
-      <w:bookmarkStart w:id="123" w:name="_Toc507355301"/>
+      <w:bookmarkStart w:id="123" w:name="_Toc504429357"/>
+      <w:bookmarkStart w:id="124" w:name="_Toc509246262"/>
       <w:r>
         <w:rPr>
           <w:lang w:val="en-US"/>
@@ -25899,8 +26105,8 @@
         </w:rPr>
         <w:t>BG3900)</w:t>
       </w:r>
-      <w:bookmarkEnd w:id="122"/>
       <w:bookmarkEnd w:id="123"/>
+      <w:bookmarkEnd w:id="124"/>
     </w:p>
     <w:p>
       <w:pPr>
@@ -25937,18 +26143,18 @@
           <w:lang w:val="en-US"/>
         </w:rPr>
       </w:pPr>
-      <w:bookmarkStart w:id="124" w:name="_Quest_–_Sandrah’s"/>
-      <w:bookmarkStart w:id="125" w:name="_Toc504429358"/>
-      <w:bookmarkStart w:id="126" w:name="_Toc507355302"/>
-      <w:bookmarkEnd w:id="124"/>
+      <w:bookmarkStart w:id="125" w:name="_Quest_–_Sandrah’s"/>
+      <w:bookmarkStart w:id="126" w:name="_Toc504429358"/>
+      <w:bookmarkStart w:id="127" w:name="_Toc509246263"/>
+      <w:bookmarkEnd w:id="125"/>
       <w:r>
         <w:rPr>
           <w:lang w:val="en-US"/>
         </w:rPr>
         <w:t>Quest – Sandrah’s Quest I</w:t>
       </w:r>
-      <w:bookmarkEnd w:id="125"/>
       <w:bookmarkEnd w:id="126"/>
+      <w:bookmarkEnd w:id="127"/>
     </w:p>
     <w:p>
       <w:pPr>
@@ -26150,6 +26356,7 @@
         <w:rPr>
           <w:lang w:val="en-US"/>
         </w:rPr>
+        <w:lastRenderedPageBreak/>
         <w:t xml:space="preserve">Sandrah has temporarily left the party to make room for </w:t>
       </w:r>
       <w:proofErr w:type="gramStart"/>
@@ -26185,14 +26392,7 @@
         <w:rPr>
           <w:lang w:val="en-US"/>
         </w:rPr>
-        <w:t xml:space="preserve">After you found some of the items (scout journal and a cloth piece), Winski Perorate makes his first appearance and issues some warnings. In the conversation that follows one of the mayor </w:t>
-      </w:r>
-      <w:r>
-        <w:rPr>
-          <w:lang w:val="en-US"/>
-        </w:rPr>
-        <w:lastRenderedPageBreak/>
-        <w:t>themes of the Sandrah Saga is introduced: the Time of Troubles is not over yet, but the seeds of old now bear their fruits. Your story and hers both have their roots there. There is also a hint to Al</w:t>
+        <w:t>After you found some of the items (scout journal and a cloth piece), Winski Perorate makes his first appearance and issues some warnings. In the conversation that follows one of the mayor themes of the Sandrah Saga is introduced: the Time of Troubles is not over yet, but the seeds of old now bear their fruits. Your story and hers both have their roots there. There is also a hint to Al</w:t>
       </w:r>
       <w:r>
         <w:rPr>
@@ -26287,8 +26487,8 @@
           <w:lang w:val="en-US"/>
         </w:rPr>
       </w:pPr>
-      <w:bookmarkStart w:id="127" w:name="_Toc504429359"/>
-      <w:bookmarkStart w:id="128" w:name="_Toc507355303"/>
+      <w:bookmarkStart w:id="128" w:name="_Toc504429359"/>
+      <w:bookmarkStart w:id="129" w:name="_Toc509246264"/>
       <w:r>
         <w:rPr>
           <w:lang w:val="en-US"/>
@@ -26307,8 +26507,8 @@
         </w:rPr>
         <w:t>BG3500)</w:t>
       </w:r>
-      <w:bookmarkEnd w:id="127"/>
       <w:bookmarkEnd w:id="128"/>
+      <w:bookmarkEnd w:id="129"/>
     </w:p>
     <w:p>
       <w:pPr>
@@ -26349,8 +26549,8 @@
           <w:lang w:val="en-US"/>
         </w:rPr>
       </w:pPr>
-      <w:bookmarkStart w:id="129" w:name="_Toc504429360"/>
-      <w:bookmarkStart w:id="130" w:name="_Toc507355304"/>
+      <w:bookmarkStart w:id="130" w:name="_Toc504429360"/>
+      <w:bookmarkStart w:id="131" w:name="_Toc509246265"/>
       <w:r>
         <w:rPr>
           <w:rStyle w:val="Heading4Char"/>
@@ -26365,8 +26565,8 @@
         </w:rPr>
         <w:t xml:space="preserve"> and Sandrah</w:t>
       </w:r>
-      <w:bookmarkEnd w:id="129"/>
       <w:bookmarkEnd w:id="130"/>
+      <w:bookmarkEnd w:id="131"/>
       <w:r>
         <w:rPr>
           <w:lang w:val="en-US"/>
@@ -26452,24 +26652,24 @@
           <w:lang w:val="en-US"/>
         </w:rPr>
       </w:pPr>
-      <w:bookmarkStart w:id="131" w:name="_Old_Waterdeep_Road"/>
-      <w:bookmarkEnd w:id="131"/>
+      <w:bookmarkStart w:id="132" w:name="_Old_Waterdeep_Road"/>
+      <w:bookmarkEnd w:id="132"/>
       <w:r>
         <w:rPr>
           <w:lang w:val="en-US"/>
         </w:rPr>
         <w:t xml:space="preserve">  </w:t>
       </w:r>
-      <w:bookmarkStart w:id="132" w:name="_Toc504429361"/>
-      <w:bookmarkStart w:id="133" w:name="_Toc507355305"/>
+      <w:bookmarkStart w:id="133" w:name="_Toc504429361"/>
+      <w:bookmarkStart w:id="134" w:name="_Toc509246266"/>
       <w:r>
         <w:rPr>
           <w:lang w:val="en-US"/>
         </w:rPr>
         <w:t>Old Waterdeep Road (CVROA1)</w:t>
       </w:r>
-      <w:bookmarkEnd w:id="132"/>
       <w:bookmarkEnd w:id="133"/>
+      <w:bookmarkEnd w:id="134"/>
     </w:p>
     <w:p>
       <w:pPr>
@@ -26564,6 +26764,7 @@
         <w:rPr>
           <w:lang w:val="en-US"/>
         </w:rPr>
+        <w:lastRenderedPageBreak/>
         <w:t xml:space="preserve">Jopi is in the main tavern room of the FAI, he will give you an old map when </w:t>
       </w:r>
       <w:r>
@@ -26594,7 +26795,6 @@
         <w:rPr>
           <w:lang w:val="en-US"/>
         </w:rPr>
-        <w:lastRenderedPageBreak/>
         <w:t>Leave the inn and Sandrah will offer you to use the map. You can do that right away or tell her to wait. In the second case, you can pick up the topic later, provided you are at the FAI outside area (</w:t>
       </w:r>
       <w:r>
@@ -26765,8 +26965,8 @@
         </w:rPr>
         <w:t xml:space="preserve">  </w:t>
       </w:r>
-      <w:bookmarkStart w:id="134" w:name="_Toc504429362"/>
-      <w:bookmarkStart w:id="135" w:name="_Toc507355306"/>
+      <w:bookmarkStart w:id="135" w:name="_Toc504429362"/>
+      <w:bookmarkStart w:id="136" w:name="_Toc509246267"/>
       <w:r>
         <w:rPr>
           <w:lang w:val="en-US"/>
@@ -26797,8 +26997,8 @@
         </w:rPr>
         <w:t>Ward (CVROA2)</w:t>
       </w:r>
-      <w:bookmarkEnd w:id="134"/>
       <w:bookmarkEnd w:id="135"/>
+      <w:bookmarkEnd w:id="136"/>
     </w:p>
     <w:p>
       <w:pPr>
@@ -26971,21 +27171,27 @@
         <w:rPr>
           <w:lang w:val="en-US"/>
         </w:rPr>
-        <w:t xml:space="preserve"> fur coat if she has received it from Henning. He will disappear after your meeting but he will return in BG2 part and later play a role in the RtF sequel.</w:t>
-      </w:r>
-    </w:p>
-    <w:p>
-      <w:pPr>
-        <w:ind w:left="360"/>
-        <w:rPr>
-          <w:lang w:val="en-US"/>
-        </w:rPr>
-      </w:pPr>
+        <w:t xml:space="preserve"> fur coat if she has received it from </w:t>
+      </w:r>
       <w:r>
         <w:rPr>
           <w:lang w:val="en-US"/>
         </w:rPr>
         <w:lastRenderedPageBreak/>
+        <w:t>Henning. He will disappear after your meeting but he will return in BG2 part and later play a role in the RtF sequel.</w:t>
+      </w:r>
+    </w:p>
+    <w:p>
+      <w:pPr>
+        <w:ind w:left="360"/>
+        <w:rPr>
+          <w:lang w:val="en-US"/>
+        </w:rPr>
+      </w:pPr>
+      <w:r>
+        <w:rPr>
+          <w:lang w:val="en-US"/>
+        </w:rPr>
         <w:t xml:space="preserve">The large unmarked house north of the festhall </w:t>
       </w:r>
       <w:r>
@@ -27224,8 +27430,8 @@
           <w:lang w:val="en-US"/>
         </w:rPr>
       </w:pPr>
-      <w:bookmarkStart w:id="136" w:name="_Toc504429363"/>
-      <w:bookmarkStart w:id="137" w:name="_Toc507355307"/>
+      <w:bookmarkStart w:id="137" w:name="_Toc504429363"/>
+      <w:bookmarkStart w:id="138" w:name="_Toc509246268"/>
       <w:r>
         <w:rPr>
           <w:lang w:val="en-US"/>
@@ -27238,8 +27444,8 @@
         </w:rPr>
         <w:t>Map of Waterdeep</w:t>
       </w:r>
-      <w:bookmarkEnd w:id="136"/>
       <w:bookmarkEnd w:id="137"/>
+      <w:bookmarkEnd w:id="138"/>
     </w:p>
     <w:p>
       <w:pPr>
@@ -27356,16 +27562,16 @@
         </w:rPr>
         <w:t xml:space="preserve">  </w:t>
       </w:r>
-      <w:bookmarkStart w:id="138" w:name="_Toc504429364"/>
-      <w:bookmarkStart w:id="139" w:name="_Toc507355308"/>
+      <w:bookmarkStart w:id="139" w:name="_Toc504429364"/>
+      <w:bookmarkStart w:id="140" w:name="_Toc509246269"/>
       <w:r>
         <w:rPr>
           <w:lang w:val="en-US"/>
         </w:rPr>
         <w:t>Waterdeep Central Ward (CVELM1)</w:t>
       </w:r>
-      <w:bookmarkEnd w:id="138"/>
       <w:bookmarkEnd w:id="139"/>
+      <w:bookmarkEnd w:id="140"/>
     </w:p>
     <w:p>
       <w:pPr>
@@ -27402,12 +27608,12 @@
           <w:lang w:val="en-US"/>
         </w:rPr>
       </w:pPr>
-      <w:bookmarkStart w:id="140" w:name="_Quest_-_Bookhunters"/>
-      <w:bookmarkStart w:id="141" w:name="_Quest_–_Book"/>
-      <w:bookmarkStart w:id="142" w:name="_Toc504429365"/>
-      <w:bookmarkStart w:id="143" w:name="_Toc507355309"/>
-      <w:bookmarkEnd w:id="140"/>
+      <w:bookmarkStart w:id="141" w:name="_Quest_-_Bookhunters"/>
+      <w:bookmarkStart w:id="142" w:name="_Quest_–_Book"/>
+      <w:bookmarkStart w:id="143" w:name="_Toc504429365"/>
+      <w:bookmarkStart w:id="144" w:name="_Toc509246270"/>
       <w:bookmarkEnd w:id="141"/>
+      <w:bookmarkEnd w:id="142"/>
       <w:r>
         <w:rPr>
           <w:lang w:val="en-US"/>
@@ -27438,8 +27644,8 @@
         </w:rPr>
         <w:t>hunters</w:t>
       </w:r>
-      <w:bookmarkEnd w:id="142"/>
       <w:bookmarkEnd w:id="143"/>
+      <w:bookmarkEnd w:id="144"/>
     </w:p>
     <w:p>
       <w:pPr>
@@ -28241,8 +28447,8 @@
           <w:lang w:val="en-US"/>
         </w:rPr>
       </w:pPr>
-      <w:bookmarkStart w:id="144" w:name="_Mystra’s_Temple_(CVELM4)"/>
-      <w:bookmarkEnd w:id="144"/>
+      <w:bookmarkStart w:id="145" w:name="_Mystra’s_Temple_(CVELM4)"/>
+      <w:bookmarkEnd w:id="145"/>
       <w:r>
         <w:rPr>
           <w:lang w:val="en-US"/>
@@ -28250,16 +28456,16 @@
         <w:lastRenderedPageBreak/>
         <w:t xml:space="preserve">  </w:t>
       </w:r>
-      <w:bookmarkStart w:id="145" w:name="_Toc504429366"/>
-      <w:bookmarkStart w:id="146" w:name="_Toc507355310"/>
+      <w:bookmarkStart w:id="146" w:name="_Toc504429366"/>
+      <w:bookmarkStart w:id="147" w:name="_Toc509246271"/>
       <w:r>
         <w:rPr>
           <w:lang w:val="en-US"/>
         </w:rPr>
         <w:t>Mystra’s Temple (CVELM4)</w:t>
       </w:r>
-      <w:bookmarkEnd w:id="145"/>
       <w:bookmarkEnd w:id="146"/>
+      <w:bookmarkEnd w:id="147"/>
     </w:p>
     <w:p>
       <w:pPr>
@@ -28546,8 +28752,8 @@
         </w:rPr>
         <w:br/>
       </w:r>
-      <w:bookmarkStart w:id="147" w:name="_Toc504429367"/>
-      <w:bookmarkStart w:id="148" w:name="_Toc507355311"/>
+      <w:bookmarkStart w:id="148" w:name="_Toc504429367"/>
+      <w:bookmarkStart w:id="149" w:name="_Toc509246272"/>
       <w:r>
         <w:rPr>
           <w:lang w:val="en-US"/>
@@ -28560,8 +28766,8 @@
         </w:rPr>
         <w:t>Sandrah and Mystra</w:t>
       </w:r>
-      <w:bookmarkEnd w:id="147"/>
       <w:bookmarkEnd w:id="148"/>
+      <w:bookmarkEnd w:id="149"/>
     </w:p>
     <w:p>
       <w:pPr>
@@ -28823,16 +29029,16 @@
           <w:lang w:val="en-US"/>
         </w:rPr>
       </w:pPr>
-      <w:bookmarkStart w:id="149" w:name="_Toc504429368"/>
-      <w:bookmarkStart w:id="150" w:name="_Toc507355312"/>
+      <w:bookmarkStart w:id="150" w:name="_Toc504429368"/>
+      <w:bookmarkStart w:id="151" w:name="_Toc509246273"/>
       <w:r>
         <w:rPr>
           <w:lang w:val="en-US"/>
         </w:rPr>
         <w:t>Waterdeep Fish Market (CVROA3)</w:t>
       </w:r>
-      <w:bookmarkEnd w:id="149"/>
       <w:bookmarkEnd w:id="150"/>
+      <w:bookmarkEnd w:id="151"/>
     </w:p>
     <w:p>
       <w:pPr>
@@ -28928,8 +29134,8 @@
           <w:lang w:val="en-US"/>
         </w:rPr>
       </w:pPr>
-      <w:bookmarkStart w:id="151" w:name="_Toc504429369"/>
-      <w:bookmarkStart w:id="152" w:name="_Toc507355313"/>
+      <w:bookmarkStart w:id="152" w:name="_Toc504429369"/>
+      <w:bookmarkStart w:id="153" w:name="_Toc509246274"/>
       <w:r>
         <w:rPr>
           <w:lang w:val="en-US"/>
@@ -28942,8 +29148,8 @@
         </w:rPr>
         <w:t>Black Pits access from main game</w:t>
       </w:r>
-      <w:bookmarkEnd w:id="151"/>
       <w:bookmarkEnd w:id="152"/>
+      <w:bookmarkEnd w:id="153"/>
     </w:p>
     <w:p>
       <w:pPr>
@@ -29146,10 +29352,10 @@
           <w:lang w:val="en-US"/>
         </w:rPr>
       </w:pPr>
-      <w:bookmarkStart w:id="153" w:name="_Quest_–_Waterdeep"/>
-      <w:bookmarkStart w:id="154" w:name="_Toc504429370"/>
-      <w:bookmarkStart w:id="155" w:name="_Toc507355314"/>
-      <w:bookmarkEnd w:id="153"/>
+      <w:bookmarkStart w:id="154" w:name="_Quest_–_Waterdeep"/>
+      <w:bookmarkStart w:id="155" w:name="_Toc504429370"/>
+      <w:bookmarkStart w:id="156" w:name="_Toc509246275"/>
+      <w:bookmarkEnd w:id="154"/>
       <w:r>
         <w:rPr>
           <w:lang w:val="en-US"/>
@@ -29168,8 +29374,8 @@
         </w:rPr>
         <w:t>Waterdeep fishermen problem</w:t>
       </w:r>
-      <w:bookmarkEnd w:id="154"/>
       <w:bookmarkEnd w:id="155"/>
+      <w:bookmarkEnd w:id="156"/>
     </w:p>
     <w:p>
       <w:pPr>
@@ -29365,16 +29571,16 @@
           <w:lang w:val="en-US"/>
         </w:rPr>
       </w:pPr>
-      <w:bookmarkStart w:id="156" w:name="_Toc504429371"/>
-      <w:bookmarkStart w:id="157" w:name="_Toc507355315"/>
+      <w:bookmarkStart w:id="157" w:name="_Toc504429371"/>
+      <w:bookmarkStart w:id="158" w:name="_Toc509246276"/>
       <w:r>
         <w:rPr>
           <w:lang w:val="en-US"/>
         </w:rPr>
         <w:t>Waterdeep Sewers (CVSew1)</w:t>
       </w:r>
-      <w:bookmarkEnd w:id="156"/>
       <w:bookmarkEnd w:id="157"/>
+      <w:bookmarkEnd w:id="158"/>
     </w:p>
     <w:p>
       <w:pPr>
@@ -29473,16 +29679,16 @@
           <w:lang w:val="en-US"/>
         </w:rPr>
       </w:pPr>
-      <w:bookmarkStart w:id="158" w:name="_Toc504429372"/>
-      <w:bookmarkStart w:id="159" w:name="_Toc507355316"/>
+      <w:bookmarkStart w:id="159" w:name="_Toc504429372"/>
+      <w:bookmarkStart w:id="160" w:name="_Toc509246277"/>
       <w:r>
         <w:rPr>
           <w:lang w:val="en-US"/>
         </w:rPr>
         <w:t>Waterdeep Coq d’Or (CVWDRE)</w:t>
       </w:r>
-      <w:bookmarkEnd w:id="158"/>
       <w:bookmarkEnd w:id="159"/>
+      <w:bookmarkEnd w:id="160"/>
     </w:p>
     <w:p>
       <w:pPr>
@@ -29523,16 +29729,16 @@
         </w:rPr>
         <w:t xml:space="preserve">  </w:t>
       </w:r>
-      <w:bookmarkStart w:id="160" w:name="_Toc504429373"/>
-      <w:bookmarkStart w:id="161" w:name="_Toc507355317"/>
+      <w:bookmarkStart w:id="161" w:name="_Toc504429373"/>
+      <w:bookmarkStart w:id="162" w:name="_Toc509246278"/>
       <w:r>
         <w:rPr>
           <w:lang w:val="en-US"/>
         </w:rPr>
         <w:t>Elminster’s House (CVDre2)</w:t>
       </w:r>
-      <w:bookmarkEnd w:id="160"/>
       <w:bookmarkEnd w:id="161"/>
+      <w:bookmarkEnd w:id="162"/>
     </w:p>
     <w:p>
       <w:pPr>
@@ -29654,16 +29860,16 @@
         </w:rPr>
         <w:t xml:space="preserve"> </w:t>
       </w:r>
-      <w:bookmarkStart w:id="162" w:name="_Toc504429374"/>
-      <w:bookmarkStart w:id="163" w:name="_Toc507355318"/>
+      <w:bookmarkStart w:id="163" w:name="_Toc504429374"/>
+      <w:bookmarkStart w:id="164" w:name="_Toc509246279"/>
       <w:r>
         <w:rPr>
           <w:lang w:val="en-US"/>
         </w:rPr>
         <w:t>Elminster’s Garden (CVDre1)</w:t>
       </w:r>
-      <w:bookmarkEnd w:id="162"/>
       <w:bookmarkEnd w:id="163"/>
+      <w:bookmarkEnd w:id="164"/>
     </w:p>
     <w:p>
       <w:pPr>
@@ -29708,8 +29914,8 @@
           <w:lang w:val="en-US"/>
         </w:rPr>
       </w:pPr>
-      <w:bookmarkStart w:id="164" w:name="_Toc504429375"/>
-      <w:bookmarkStart w:id="165" w:name="_Toc507355319"/>
+      <w:bookmarkStart w:id="165" w:name="_Toc504429375"/>
+      <w:bookmarkStart w:id="166" w:name="_Toc509246280"/>
       <w:r>
         <w:rPr>
           <w:lang w:val="en-US"/>
@@ -29722,8 +29928,8 @@
         </w:rPr>
         <w:t>Managing Larger Group</w:t>
       </w:r>
-      <w:bookmarkEnd w:id="164"/>
       <w:bookmarkEnd w:id="165"/>
+      <w:bookmarkEnd w:id="166"/>
     </w:p>
     <w:p>
       <w:pPr>
@@ -29783,8 +29989,8 @@
         </w:rPr>
         <w:t xml:space="preserve">  </w:t>
       </w:r>
-      <w:bookmarkStart w:id="166" w:name="_Toc504429376"/>
-      <w:bookmarkStart w:id="167" w:name="_Toc507355320"/>
+      <w:bookmarkStart w:id="167" w:name="_Toc504429376"/>
+      <w:bookmarkStart w:id="168" w:name="_Toc509246281"/>
       <w:r>
         <w:rPr>
           <w:lang w:val="en-US"/>
@@ -29805,8 +30011,8 @@
         </w:rPr>
         <w:t>CVSanT)</w:t>
       </w:r>
-      <w:bookmarkEnd w:id="166"/>
       <w:bookmarkEnd w:id="167"/>
+      <w:bookmarkEnd w:id="168"/>
     </w:p>
     <w:p>
       <w:pPr>
@@ -29829,8 +30035,8 @@
           <w:lang w:val="en-US"/>
         </w:rPr>
       </w:pPr>
-      <w:bookmarkStart w:id="168" w:name="_Toc504429377"/>
-      <w:bookmarkStart w:id="169" w:name="_Toc507355321"/>
+      <w:bookmarkStart w:id="169" w:name="_Toc504429377"/>
+      <w:bookmarkStart w:id="170" w:name="_Toc509246282"/>
       <w:r>
         <w:rPr>
           <w:lang w:val="en-US"/>
@@ -29843,8 +30049,8 @@
         </w:rPr>
         <w:t>Romancing Sandrah</w:t>
       </w:r>
-      <w:bookmarkEnd w:id="168"/>
       <w:bookmarkEnd w:id="169"/>
+      <w:bookmarkEnd w:id="170"/>
     </w:p>
     <w:p>
       <w:pPr>
@@ -29962,8 +30168,8 @@
         </w:rPr>
         <w:t xml:space="preserve">  </w:t>
       </w:r>
-      <w:bookmarkStart w:id="170" w:name="_Toc504429378"/>
-      <w:bookmarkStart w:id="171" w:name="_Toc507355322"/>
+      <w:bookmarkStart w:id="171" w:name="_Toc504429378"/>
+      <w:bookmarkStart w:id="172" w:name="_Toc509246283"/>
       <w:r>
         <w:rPr>
           <w:lang w:val="en-US"/>
@@ -29984,8 +30190,8 @@
         </w:rPr>
         <w:t>CVstud)</w:t>
       </w:r>
-      <w:bookmarkEnd w:id="170"/>
       <w:bookmarkEnd w:id="171"/>
+      <w:bookmarkEnd w:id="172"/>
     </w:p>
     <w:p>
       <w:pPr>
@@ -30082,16 +30288,16 @@
           <w:lang w:val="en-US"/>
         </w:rPr>
       </w:pPr>
-      <w:bookmarkStart w:id="172" w:name="_Toc504429379"/>
-      <w:bookmarkStart w:id="173" w:name="_Toc507355323"/>
+      <w:bookmarkStart w:id="173" w:name="_Toc504429379"/>
+      <w:bookmarkStart w:id="174" w:name="_Toc509246284"/>
       <w:r>
         <w:rPr>
           <w:lang w:val="en-US"/>
         </w:rPr>
         <w:t>Firewine Bridge (BG4500)</w:t>
       </w:r>
-      <w:bookmarkEnd w:id="172"/>
       <w:bookmarkEnd w:id="173"/>
+      <w:bookmarkEnd w:id="174"/>
     </w:p>
     <w:p>
       <w:pPr>
@@ -30181,18 +30387,18 @@
           <w:lang w:val="en-US"/>
         </w:rPr>
       </w:pPr>
-      <w:bookmarkStart w:id="174" w:name="_Quest–_Kahrk_and"/>
-      <w:bookmarkStart w:id="175" w:name="_Toc504429380"/>
-      <w:bookmarkStart w:id="176" w:name="_Toc507355324"/>
-      <w:bookmarkEnd w:id="174"/>
+      <w:bookmarkStart w:id="175" w:name="_Quest–_Kahrk_and"/>
+      <w:bookmarkStart w:id="176" w:name="_Toc504429380"/>
+      <w:bookmarkStart w:id="177" w:name="_Toc509246285"/>
+      <w:bookmarkEnd w:id="175"/>
       <w:r>
         <w:rPr>
           <w:lang w:val="en-US"/>
         </w:rPr>
         <w:t>Quest– Kahrk and Valiant</w:t>
       </w:r>
-      <w:bookmarkEnd w:id="175"/>
       <w:bookmarkEnd w:id="176"/>
+      <w:bookmarkEnd w:id="177"/>
     </w:p>
     <w:p>
       <w:pPr>
@@ -30400,18 +30606,18 @@
           <w:lang w:val="en-US"/>
         </w:rPr>
       </w:pPr>
-      <w:bookmarkStart w:id="177" w:name="_Gullykin_(BG4000)"/>
-      <w:bookmarkStart w:id="178" w:name="_Toc504429381"/>
-      <w:bookmarkStart w:id="179" w:name="_Toc507355325"/>
-      <w:bookmarkEnd w:id="177"/>
+      <w:bookmarkStart w:id="178" w:name="_Gullykin_(BG4000)"/>
+      <w:bookmarkStart w:id="179" w:name="_Toc504429381"/>
+      <w:bookmarkStart w:id="180" w:name="_Toc509246286"/>
+      <w:bookmarkEnd w:id="178"/>
       <w:r>
         <w:rPr>
           <w:lang w:val="en-US"/>
         </w:rPr>
         <w:t>Gullykin (BG4000)</w:t>
       </w:r>
-      <w:bookmarkEnd w:id="178"/>
       <w:bookmarkEnd w:id="179"/>
+      <w:bookmarkEnd w:id="180"/>
     </w:p>
     <w:p>
       <w:pPr>
@@ -30558,18 +30764,18 @@
           <w:lang w:val="en-US"/>
         </w:rPr>
       </w:pPr>
-      <w:bookmarkStart w:id="180" w:name="_Larswood_(BG2900)"/>
-      <w:bookmarkStart w:id="181" w:name="_Toc504429382"/>
-      <w:bookmarkStart w:id="182" w:name="_Toc507355326"/>
-      <w:bookmarkEnd w:id="180"/>
+      <w:bookmarkStart w:id="181" w:name="_Larswood_(BG2900)"/>
+      <w:bookmarkStart w:id="182" w:name="_Toc504429382"/>
+      <w:bookmarkStart w:id="183" w:name="_Toc509246287"/>
+      <w:bookmarkEnd w:id="181"/>
       <w:r>
         <w:rPr>
           <w:lang w:val="en-US"/>
         </w:rPr>
         <w:t>Larswood (BG2900)</w:t>
       </w:r>
-      <w:bookmarkEnd w:id="181"/>
       <w:bookmarkEnd w:id="182"/>
+      <w:bookmarkEnd w:id="183"/>
     </w:p>
     <w:p>
       <w:pPr>
@@ -30616,16 +30822,16 @@
           <w:lang w:val="en-US"/>
         </w:rPr>
       </w:pPr>
-      <w:bookmarkStart w:id="183" w:name="_Toc504429383"/>
-      <w:bookmarkStart w:id="184" w:name="_Toc507355327"/>
+      <w:bookmarkStart w:id="184" w:name="_Toc504429383"/>
+      <w:bookmarkStart w:id="185" w:name="_Toc509246288"/>
       <w:r>
         <w:rPr>
           <w:lang w:val="en-US"/>
         </w:rPr>
         <w:t>Quest – Sandrah’s Quest II</w:t>
       </w:r>
-      <w:bookmarkEnd w:id="183"/>
       <w:bookmarkEnd w:id="184"/>
+      <w:bookmarkEnd w:id="185"/>
     </w:p>
     <w:p>
       <w:pPr>
@@ -30864,18 +31070,18 @@
           <w:lang w:val="en-US"/>
         </w:rPr>
       </w:pPr>
-      <w:bookmarkStart w:id="185" w:name="_Peldvale_(BG2400)"/>
-      <w:bookmarkStart w:id="186" w:name="_Toc504429384"/>
-      <w:bookmarkStart w:id="187" w:name="_Toc507355328"/>
-      <w:bookmarkEnd w:id="185"/>
+      <w:bookmarkStart w:id="186" w:name="_Peldvale_(BG2400)"/>
+      <w:bookmarkStart w:id="187" w:name="_Toc504429384"/>
+      <w:bookmarkStart w:id="188" w:name="_Toc509246289"/>
+      <w:bookmarkEnd w:id="186"/>
       <w:r>
         <w:rPr>
           <w:lang w:val="en-US"/>
         </w:rPr>
         <w:t>Peldvale (BG2400)</w:t>
       </w:r>
-      <w:bookmarkEnd w:id="186"/>
       <w:bookmarkEnd w:id="187"/>
+      <w:bookmarkEnd w:id="188"/>
     </w:p>
     <w:p>
       <w:pPr>
@@ -31080,8 +31286,8 @@
           <w:lang w:val="en-US"/>
         </w:rPr>
       </w:pPr>
-      <w:bookmarkStart w:id="188" w:name="_Toc504429385"/>
-      <w:bookmarkStart w:id="189" w:name="_Toc507355329"/>
+      <w:bookmarkStart w:id="189" w:name="_Toc504429385"/>
+      <w:bookmarkStart w:id="190" w:name="_Toc509246290"/>
       <w:r>
         <w:rPr>
           <w:rStyle w:val="Heading4Char"/>
@@ -31096,8 +31302,8 @@
         </w:rPr>
         <w:t xml:space="preserve"> and Sandrah</w:t>
       </w:r>
-      <w:bookmarkEnd w:id="188"/>
       <w:bookmarkEnd w:id="189"/>
+      <w:bookmarkEnd w:id="190"/>
       <w:r>
         <w:rPr>
           <w:lang w:val="en-US"/>
@@ -31136,8 +31342,8 @@
           <w:lang w:val="en-US"/>
         </w:rPr>
       </w:pPr>
-      <w:bookmarkStart w:id="190" w:name="_Toc504429386"/>
-      <w:bookmarkStart w:id="191" w:name="_Toc507355330"/>
+      <w:bookmarkStart w:id="191" w:name="_Toc504429386"/>
+      <w:bookmarkStart w:id="192" w:name="_Toc509246291"/>
       <w:r>
         <w:rPr>
           <w:lang w:val="en-US"/>
@@ -31158,8 +31364,8 @@
         </w:rPr>
         <w:t>BG1900)</w:t>
       </w:r>
-      <w:bookmarkEnd w:id="190"/>
       <w:bookmarkEnd w:id="191"/>
+      <w:bookmarkEnd w:id="192"/>
     </w:p>
     <w:p>
       <w:pPr>
@@ -31488,18 +31694,18 @@
           <w:lang w:val="en-US"/>
         </w:rPr>
       </w:pPr>
-      <w:bookmarkStart w:id="192" w:name="_Quest_–_Gorion’s"/>
-      <w:bookmarkStart w:id="193" w:name="_Toc504429387"/>
-      <w:bookmarkStart w:id="194" w:name="_Toc507355331"/>
-      <w:bookmarkEnd w:id="192"/>
+      <w:bookmarkStart w:id="193" w:name="_Quest_–_Gorion’s"/>
+      <w:bookmarkStart w:id="194" w:name="_Toc504429387"/>
+      <w:bookmarkStart w:id="195" w:name="_Toc509246292"/>
+      <w:bookmarkEnd w:id="193"/>
       <w:r>
         <w:rPr>
           <w:lang w:val="en-US"/>
         </w:rPr>
         <w:t>Quest – Gorion’s Dagger</w:t>
       </w:r>
-      <w:bookmarkEnd w:id="193"/>
       <w:bookmarkEnd w:id="194"/>
+      <w:bookmarkEnd w:id="195"/>
     </w:p>
     <w:p>
       <w:pPr>
@@ -31739,8 +31945,8 @@
           <w:lang w:val="en-US"/>
         </w:rPr>
       </w:pPr>
-      <w:bookmarkStart w:id="195" w:name="_Toc504429388"/>
-      <w:bookmarkStart w:id="196" w:name="_Toc507355332"/>
+      <w:bookmarkStart w:id="196" w:name="_Toc504429388"/>
+      <w:bookmarkStart w:id="197" w:name="_Toc509246293"/>
       <w:r>
         <w:rPr>
           <w:lang w:val="en-US"/>
@@ -31761,8 +31967,8 @@
         </w:rPr>
         <w:t>BG2200)</w:t>
       </w:r>
-      <w:bookmarkEnd w:id="195"/>
       <w:bookmarkEnd w:id="196"/>
+      <w:bookmarkEnd w:id="197"/>
     </w:p>
     <w:p>
       <w:pPr>
@@ -31785,8 +31991,8 @@
           <w:lang w:val="en-US"/>
         </w:rPr>
       </w:pPr>
-      <w:bookmarkStart w:id="197" w:name="_Toc504429389"/>
-      <w:bookmarkStart w:id="198" w:name="_Toc507355333"/>
+      <w:bookmarkStart w:id="198" w:name="_Toc504429389"/>
+      <w:bookmarkStart w:id="199" w:name="_Toc509246294"/>
       <w:r>
         <w:rPr>
           <w:rStyle w:val="Heading4Char"/>
@@ -31801,8 +32007,8 @@
         </w:rPr>
         <w:t xml:space="preserve"> and Sandrah</w:t>
       </w:r>
-      <w:bookmarkEnd w:id="197"/>
       <w:bookmarkEnd w:id="198"/>
+      <w:bookmarkEnd w:id="199"/>
       <w:r>
         <w:rPr>
           <w:lang w:val="en-US"/>
@@ -31829,10 +32035,10 @@
           <w:lang w:val="en-US"/>
         </w:rPr>
       </w:pPr>
-      <w:bookmarkStart w:id="199" w:name="_Cloakwood_Falls_"/>
-      <w:bookmarkStart w:id="200" w:name="_Toc504429390"/>
-      <w:bookmarkStart w:id="201" w:name="_Toc507355334"/>
-      <w:bookmarkEnd w:id="199"/>
+      <w:bookmarkStart w:id="200" w:name="_Cloakwood_Falls_"/>
+      <w:bookmarkStart w:id="201" w:name="_Toc504429390"/>
+      <w:bookmarkStart w:id="202" w:name="_Toc509246295"/>
+      <w:bookmarkEnd w:id="200"/>
       <w:r>
         <w:rPr>
           <w:lang w:val="en-US"/>
@@ -31853,8 +32059,8 @@
         </w:rPr>
         <w:t>BG2100)</w:t>
       </w:r>
-      <w:bookmarkEnd w:id="200"/>
       <w:bookmarkEnd w:id="201"/>
+      <w:bookmarkEnd w:id="202"/>
     </w:p>
     <w:p>
       <w:pPr>
@@ -31977,16 +32183,16 @@
           <w:lang w:val="en-US"/>
         </w:rPr>
       </w:pPr>
-      <w:bookmarkStart w:id="202" w:name="_Toc504429391"/>
-      <w:bookmarkStart w:id="203" w:name="_Toc507355335"/>
+      <w:bookmarkStart w:id="203" w:name="_Toc504429391"/>
+      <w:bookmarkStart w:id="204" w:name="_Toc509246296"/>
       <w:r>
         <w:rPr>
           <w:lang w:val="en-US"/>
         </w:rPr>
         <w:t>Cloakwood Grove (BG1600)</w:t>
       </w:r>
-      <w:bookmarkEnd w:id="202"/>
       <w:bookmarkEnd w:id="203"/>
+      <w:bookmarkEnd w:id="204"/>
     </w:p>
     <w:p>
       <w:pPr>
@@ -32034,18 +32240,18 @@
           <w:lang w:val="en-US"/>
         </w:rPr>
       </w:pPr>
-      <w:bookmarkStart w:id="204" w:name="_Quest_–_Alternate"/>
-      <w:bookmarkStart w:id="205" w:name="_Toc504429392"/>
-      <w:bookmarkStart w:id="206" w:name="_Toc507355336"/>
-      <w:bookmarkEnd w:id="204"/>
+      <w:bookmarkStart w:id="205" w:name="_Quest_–_Alternate"/>
+      <w:bookmarkStart w:id="206" w:name="_Toc504429392"/>
+      <w:bookmarkStart w:id="207" w:name="_Toc509246297"/>
+      <w:bookmarkEnd w:id="205"/>
       <w:r>
         <w:rPr>
           <w:lang w:val="en-US"/>
         </w:rPr>
         <w:t>Quest – Alternate Poison Quest</w:t>
       </w:r>
-      <w:bookmarkEnd w:id="205"/>
       <w:bookmarkEnd w:id="206"/>
+      <w:bookmarkEnd w:id="207"/>
     </w:p>
     <w:p>
       <w:pPr>
@@ -32371,16 +32577,16 @@
           <w:lang w:val="en-US"/>
         </w:rPr>
       </w:pPr>
-      <w:bookmarkStart w:id="207" w:name="_Toc504429393"/>
-      <w:bookmarkStart w:id="208" w:name="_Toc507355337"/>
+      <w:bookmarkStart w:id="208" w:name="_Toc504429393"/>
+      <w:bookmarkStart w:id="209" w:name="_Toc509246298"/>
       <w:r>
         <w:rPr>
           <w:lang w:val="en-US"/>
         </w:rPr>
         <w:t>Cloakwood Crossroads (BG1700)</w:t>
       </w:r>
-      <w:bookmarkEnd w:id="207"/>
       <w:bookmarkEnd w:id="208"/>
+      <w:bookmarkEnd w:id="209"/>
     </w:p>
     <w:p>
       <w:pPr>
@@ -32481,18 +32687,18 @@
           <w:lang w:val="en-US"/>
         </w:rPr>
       </w:pPr>
-      <w:bookmarkStart w:id="209" w:name="_Cloakwood_Mines_(BG1800)"/>
-      <w:bookmarkStart w:id="210" w:name="_Toc504429394"/>
-      <w:bookmarkStart w:id="211" w:name="_Toc507355338"/>
-      <w:bookmarkEnd w:id="209"/>
+      <w:bookmarkStart w:id="210" w:name="_Cloakwood_Mines_(BG1800)"/>
+      <w:bookmarkStart w:id="211" w:name="_Toc504429394"/>
+      <w:bookmarkStart w:id="212" w:name="_Toc509246299"/>
+      <w:bookmarkEnd w:id="210"/>
       <w:r>
         <w:rPr>
           <w:lang w:val="en-US"/>
         </w:rPr>
         <w:t>Cloakwood Mines (BG1800)</w:t>
       </w:r>
-      <w:bookmarkEnd w:id="210"/>
       <w:bookmarkEnd w:id="211"/>
+      <w:bookmarkEnd w:id="212"/>
     </w:p>
     <w:p>
       <w:pPr>
@@ -32624,18 +32830,18 @@
           <w:lang w:val="en-US"/>
         </w:rPr>
       </w:pPr>
-      <w:bookmarkStart w:id="212" w:name="_Hint_–_Sanpoints"/>
-      <w:bookmarkStart w:id="213" w:name="_Toc504429395"/>
-      <w:bookmarkStart w:id="214" w:name="_Toc507355339"/>
-      <w:bookmarkEnd w:id="212"/>
+      <w:bookmarkStart w:id="213" w:name="_Hint_–_Sanpoints"/>
+      <w:bookmarkStart w:id="214" w:name="_Toc504429395"/>
+      <w:bookmarkStart w:id="215" w:name="_Toc509246300"/>
+      <w:bookmarkEnd w:id="213"/>
       <w:r>
         <w:rPr>
           <w:lang w:val="en-US"/>
         </w:rPr>
         <w:t>Hint – Sanpoints</w:t>
       </w:r>
-      <w:bookmarkEnd w:id="213"/>
       <w:bookmarkEnd w:id="214"/>
+      <w:bookmarkEnd w:id="215"/>
     </w:p>
     <w:p>
       <w:pPr>
@@ -32878,16 +33084,16 @@
           <w:lang w:val="en-US"/>
         </w:rPr>
       </w:pPr>
-      <w:bookmarkStart w:id="215" w:name="_Toc504429396"/>
-      <w:bookmarkStart w:id="216" w:name="_Toc507355340"/>
+      <w:bookmarkStart w:id="216" w:name="_Toc504429396"/>
+      <w:bookmarkStart w:id="217" w:name="_Toc509246301"/>
       <w:r>
         <w:rPr>
           <w:lang w:val="en-US"/>
         </w:rPr>
         <w:t>Cloakwood Mines Prison Level (BG1804)</w:t>
       </w:r>
-      <w:bookmarkEnd w:id="215"/>
       <w:bookmarkEnd w:id="216"/>
+      <w:bookmarkEnd w:id="217"/>
     </w:p>
     <w:p>
       <w:pPr>
@@ -32936,16 +33142,16 @@
           <w:lang w:val="en-US"/>
         </w:rPr>
       </w:pPr>
-      <w:bookmarkStart w:id="217" w:name="_Toc504429397"/>
-      <w:bookmarkStart w:id="218" w:name="_Toc507355341"/>
+      <w:bookmarkStart w:id="218" w:name="_Toc504429397"/>
+      <w:bookmarkStart w:id="219" w:name="_Toc509246302"/>
       <w:r>
         <w:rPr>
           <w:lang w:val="en-US"/>
         </w:rPr>
         <w:t>Cloakwood Mines Orc Prison I (CVORC1)</w:t>
       </w:r>
-      <w:bookmarkEnd w:id="217"/>
       <w:bookmarkEnd w:id="218"/>
+      <w:bookmarkEnd w:id="219"/>
     </w:p>
     <w:p>
       <w:pPr>
@@ -33038,16 +33244,16 @@
           <w:lang w:val="en-US"/>
         </w:rPr>
       </w:pPr>
-      <w:bookmarkStart w:id="219" w:name="_Toc504429398"/>
-      <w:bookmarkStart w:id="220" w:name="_Toc507355342"/>
+      <w:bookmarkStart w:id="220" w:name="_Toc504429398"/>
+      <w:bookmarkStart w:id="221" w:name="_Toc509246303"/>
       <w:r>
         <w:rPr>
           <w:lang w:val="en-US"/>
         </w:rPr>
         <w:t>Cloakwood Mines Orc Prison II (CVORC2)</w:t>
       </w:r>
-      <w:bookmarkEnd w:id="219"/>
       <w:bookmarkEnd w:id="220"/>
+      <w:bookmarkEnd w:id="221"/>
     </w:p>
     <w:p>
       <w:pPr>
@@ -33180,16 +33386,16 @@
           <w:lang w:val="en-US"/>
         </w:rPr>
       </w:pPr>
-      <w:bookmarkStart w:id="221" w:name="_Toc504429399"/>
-      <w:bookmarkStart w:id="222" w:name="_Toc507355343"/>
+      <w:bookmarkStart w:id="222" w:name="_Toc504429399"/>
+      <w:bookmarkStart w:id="223" w:name="_Toc509246304"/>
       <w:r>
         <w:rPr>
           <w:lang w:val="en-US"/>
         </w:rPr>
         <w:t>Cloakwood Mines Final Level (BG1803)</w:t>
       </w:r>
-      <w:bookmarkEnd w:id="221"/>
       <w:bookmarkEnd w:id="222"/>
+      <w:bookmarkEnd w:id="223"/>
     </w:p>
     <w:p>
       <w:pPr>
@@ -33302,10 +33508,10 @@
           <w:lang w:val="en-US"/>
         </w:rPr>
       </w:pPr>
-      <w:bookmarkStart w:id="223" w:name="_Hint_–_Sandrah_3"/>
-      <w:bookmarkStart w:id="224" w:name="_Toc504429400"/>
-      <w:bookmarkStart w:id="225" w:name="_Toc507355344"/>
-      <w:bookmarkEnd w:id="223"/>
+      <w:bookmarkStart w:id="224" w:name="_Hint_–_Sandrah_3"/>
+      <w:bookmarkStart w:id="225" w:name="_Toc504429400"/>
+      <w:bookmarkStart w:id="226" w:name="_Toc509246305"/>
+      <w:bookmarkEnd w:id="224"/>
       <w:r>
         <w:rPr>
           <w:lang w:val="en-US"/>
@@ -33336,8 +33542,8 @@
         </w:rPr>
         <w:t>e Sword Coast)</w:t>
       </w:r>
-      <w:bookmarkEnd w:id="224"/>
       <w:bookmarkEnd w:id="225"/>
+      <w:bookmarkEnd w:id="226"/>
     </w:p>
     <w:p>
       <w:pPr>
@@ -34780,16 +34986,16 @@
           <w:lang w:val="en-US"/>
         </w:rPr>
       </w:pPr>
-      <w:bookmarkStart w:id="226" w:name="_Toc504429401"/>
-      <w:bookmarkStart w:id="227" w:name="_Toc507355345"/>
+      <w:bookmarkStart w:id="227" w:name="_Toc504429401"/>
+      <w:bookmarkStart w:id="228" w:name="_Toc509246306"/>
       <w:r>
         <w:rPr>
           <w:lang w:val="en-US"/>
         </w:rPr>
         <w:t>Gibberling Mountains (BG5500)</w:t>
       </w:r>
-      <w:bookmarkEnd w:id="226"/>
       <w:bookmarkEnd w:id="227"/>
+      <w:bookmarkEnd w:id="228"/>
     </w:p>
     <w:p>
       <w:pPr>
@@ -34870,16 +35076,16 @@
         </w:rPr>
         <w:t xml:space="preserve"> </w:t>
       </w:r>
-      <w:bookmarkStart w:id="228" w:name="_Toc504429402"/>
-      <w:bookmarkStart w:id="229" w:name="_Toc507355346"/>
+      <w:bookmarkStart w:id="229" w:name="_Toc504429402"/>
+      <w:bookmarkStart w:id="230" w:name="_Toc509246307"/>
       <w:r>
         <w:rPr>
           <w:lang w:val="en-US"/>
         </w:rPr>
         <w:t>Lower Chionthar (BG1400)</w:t>
       </w:r>
-      <w:bookmarkEnd w:id="228"/>
       <w:bookmarkEnd w:id="229"/>
+      <w:bookmarkEnd w:id="230"/>
     </w:p>
     <w:p>
       <w:pPr>
@@ -34902,8 +35108,8 @@
           <w:lang w:val="en-US"/>
         </w:rPr>
       </w:pPr>
-      <w:bookmarkStart w:id="230" w:name="_Toc504429403"/>
-      <w:bookmarkStart w:id="231" w:name="_Toc507355347"/>
+      <w:bookmarkStart w:id="231" w:name="_Toc504429403"/>
+      <w:bookmarkStart w:id="232" w:name="_Toc509246308"/>
       <w:r>
         <w:rPr>
           <w:rStyle w:val="Heading4Char"/>
@@ -34918,8 +35124,8 @@
         </w:rPr>
         <w:t xml:space="preserve"> and Sandrah</w:t>
       </w:r>
-      <w:bookmarkEnd w:id="230"/>
       <w:bookmarkEnd w:id="231"/>
+      <w:bookmarkEnd w:id="232"/>
       <w:r>
         <w:rPr>
           <w:lang w:val="en-US"/>
@@ -34946,8 +35152,8 @@
           <w:lang w:val="en-US"/>
         </w:rPr>
       </w:pPr>
-      <w:bookmarkStart w:id="232" w:name="_Toc504429404"/>
-      <w:bookmarkStart w:id="233" w:name="_Toc507355348"/>
+      <w:bookmarkStart w:id="233" w:name="_Toc504429404"/>
+      <w:bookmarkStart w:id="234" w:name="_Toc509246309"/>
       <w:r>
         <w:rPr>
           <w:lang w:val="en-US"/>
@@ -34968,8 +35174,8 @@
         </w:rPr>
         <w:t>BG0900)</w:t>
       </w:r>
-      <w:bookmarkEnd w:id="232"/>
       <w:bookmarkEnd w:id="233"/>
+      <w:bookmarkEnd w:id="234"/>
     </w:p>
     <w:p>
       <w:pPr>
@@ -35110,10 +35316,10 @@
           <w:lang w:val="en-US"/>
         </w:rPr>
       </w:pPr>
-      <w:bookmarkStart w:id="234" w:name="_East_Baldur's_Gate"/>
-      <w:bookmarkStart w:id="235" w:name="_Toc504429405"/>
-      <w:bookmarkStart w:id="236" w:name="_Toc507355349"/>
-      <w:bookmarkEnd w:id="234"/>
+      <w:bookmarkStart w:id="235" w:name="_East_Baldur's_Gate"/>
+      <w:bookmarkStart w:id="236" w:name="_Toc504429405"/>
+      <w:bookmarkStart w:id="237" w:name="_Toc509246310"/>
+      <w:bookmarkEnd w:id="235"/>
       <w:r>
         <w:rPr>
           <w:rStyle w:val="HTMLAcronym"/>
@@ -35129,8 +35335,8 @@
         </w:rPr>
         <w:t xml:space="preserve"> (BG0800)</w:t>
       </w:r>
-      <w:bookmarkEnd w:id="235"/>
       <w:bookmarkEnd w:id="236"/>
+      <w:bookmarkEnd w:id="237"/>
     </w:p>
     <w:p>
       <w:pPr>
@@ -35449,10 +35655,10 @@
           <w:lang w:val="en-US"/>
         </w:rPr>
       </w:pPr>
-      <w:bookmarkStart w:id="237" w:name="_Hint_–_Sandrah_2"/>
-      <w:bookmarkStart w:id="238" w:name="_Toc504429406"/>
-      <w:bookmarkStart w:id="239" w:name="_Toc507355350"/>
-      <w:bookmarkEnd w:id="237"/>
+      <w:bookmarkStart w:id="238" w:name="_Hint_–_Sandrah_2"/>
+      <w:bookmarkStart w:id="239" w:name="_Toc504429406"/>
+      <w:bookmarkStart w:id="240" w:name="_Toc509246311"/>
+      <w:bookmarkEnd w:id="238"/>
       <w:r>
         <w:rPr>
           <w:lang w:val="en-US"/>
@@ -35465,8 +35671,8 @@
         </w:rPr>
         <w:t>e Sword Coast)</w:t>
       </w:r>
-      <w:bookmarkEnd w:id="238"/>
       <w:bookmarkEnd w:id="239"/>
+      <w:bookmarkEnd w:id="240"/>
     </w:p>
     <w:p>
       <w:pPr>
@@ -35529,8 +35735,8 @@
           <w:lang w:val="en-US"/>
         </w:rPr>
       </w:pPr>
-      <w:bookmarkStart w:id="240" w:name="_Toc504429407"/>
-      <w:bookmarkStart w:id="241" w:name="_Toc507355351"/>
+      <w:bookmarkStart w:id="241" w:name="_Toc504429407"/>
+      <w:bookmarkStart w:id="242" w:name="_Toc509246312"/>
       <w:r>
         <w:rPr>
           <w:rStyle w:val="HTMLAcronym"/>
@@ -35557,8 +35763,8 @@
         </w:rPr>
         <w:t xml:space="preserve"> (BG0300)</w:t>
       </w:r>
-      <w:bookmarkEnd w:id="240"/>
       <w:bookmarkEnd w:id="241"/>
+      <w:bookmarkEnd w:id="242"/>
     </w:p>
     <w:p>
       <w:pPr>
@@ -35673,8 +35879,8 @@
           <w:lang w:val="en-US"/>
         </w:rPr>
       </w:pPr>
-      <w:bookmarkStart w:id="242" w:name="_Toc504429408"/>
-      <w:bookmarkStart w:id="243" w:name="_Toc507355352"/>
+      <w:bookmarkStart w:id="243" w:name="_Toc504429408"/>
+      <w:bookmarkStart w:id="244" w:name="_Toc509246313"/>
       <w:r>
         <w:rPr>
           <w:rStyle w:val="HTMLAcronym"/>
@@ -35701,8 +35907,8 @@
         </w:rPr>
         <w:t xml:space="preserve"> (BG1300)</w:t>
       </w:r>
-      <w:bookmarkEnd w:id="242"/>
       <w:bookmarkEnd w:id="243"/>
+      <w:bookmarkEnd w:id="244"/>
     </w:p>
     <w:p>
       <w:pPr>
@@ -35737,10 +35943,10 @@
           <w:lang w:val="en-US"/>
         </w:rPr>
       </w:pPr>
-      <w:bookmarkStart w:id="244" w:name="_South_Baldur's_Gate"/>
-      <w:bookmarkStart w:id="245" w:name="_Toc504429409"/>
-      <w:bookmarkStart w:id="246" w:name="_Toc507355353"/>
-      <w:bookmarkEnd w:id="244"/>
+      <w:bookmarkStart w:id="245" w:name="_South_Baldur's_Gate"/>
+      <w:bookmarkStart w:id="246" w:name="_Toc504429409"/>
+      <w:bookmarkStart w:id="247" w:name="_Toc509246314"/>
+      <w:bookmarkEnd w:id="245"/>
       <w:r>
         <w:rPr>
           <w:rStyle w:val="HTMLAcronym"/>
@@ -35767,8 +35973,8 @@
         </w:rPr>
         <w:t xml:space="preserve"> (BG1200)</w:t>
       </w:r>
-      <w:bookmarkEnd w:id="245"/>
       <w:bookmarkEnd w:id="246"/>
+      <w:bookmarkEnd w:id="247"/>
     </w:p>
     <w:p>
       <w:pPr>
@@ -35950,8 +36156,8 @@
           <w:lang w:val="en-US"/>
         </w:rPr>
       </w:pPr>
-      <w:bookmarkStart w:id="247" w:name="_Toc504429410"/>
-      <w:bookmarkStart w:id="248" w:name="_Toc507355354"/>
+      <w:bookmarkStart w:id="248" w:name="_Toc504429410"/>
+      <w:bookmarkStart w:id="249" w:name="_Toc509246315"/>
       <w:r>
         <w:rPr>
           <w:rStyle w:val="HTMLAcronym"/>
@@ -35985,8 +36191,8 @@
         </w:rPr>
         <w:t xml:space="preserve"> (BG1100)</w:t>
       </w:r>
-      <w:bookmarkEnd w:id="247"/>
       <w:bookmarkEnd w:id="248"/>
+      <w:bookmarkEnd w:id="249"/>
     </w:p>
     <w:p>
       <w:pPr>
@@ -36095,8 +36301,8 @@
           <w:rStyle w:val="HTMLAcronym"/>
         </w:rPr>
       </w:pPr>
-      <w:bookmarkStart w:id="249" w:name="_Toc504429411"/>
-      <w:bookmarkStart w:id="250" w:name="_Toc507355355"/>
+      <w:bookmarkStart w:id="250" w:name="_Toc504429411"/>
+      <w:bookmarkStart w:id="251" w:name="_Toc509246316"/>
       <w:r>
         <w:rPr>
           <w:rStyle w:val="HTMLAcronym"/>
@@ -36122,8 +36328,8 @@
         </w:rPr>
         <w:t>)</w:t>
       </w:r>
-      <w:bookmarkEnd w:id="249"/>
       <w:bookmarkEnd w:id="250"/>
+      <w:bookmarkEnd w:id="251"/>
     </w:p>
     <w:p>
       <w:pPr>
@@ -36158,8 +36364,8 @@
           <w:lang w:val="en-US"/>
         </w:rPr>
       </w:pPr>
-      <w:bookmarkStart w:id="251" w:name="_Toc504429412"/>
-      <w:bookmarkStart w:id="252" w:name="_Toc507355356"/>
+      <w:bookmarkStart w:id="252" w:name="_Toc504429412"/>
+      <w:bookmarkStart w:id="253" w:name="_Toc509246317"/>
       <w:r>
         <w:rPr>
           <w:lang w:val="en-US"/>
@@ -36173,8 +36379,8 @@
         </w:rPr>
         <w:t>(BG0700)</w:t>
       </w:r>
-      <w:bookmarkEnd w:id="251"/>
       <w:bookmarkEnd w:id="252"/>
+      <w:bookmarkEnd w:id="253"/>
     </w:p>
     <w:p>
       <w:pPr>
@@ -36265,8 +36471,8 @@
           <w:lang w:val="en-US"/>
         </w:rPr>
       </w:pPr>
-      <w:bookmarkStart w:id="253" w:name="_Toc504429413"/>
-      <w:bookmarkStart w:id="254" w:name="_Toc507355357"/>
+      <w:bookmarkStart w:id="254" w:name="_Toc504429413"/>
+      <w:bookmarkStart w:id="255" w:name="_Toc509246318"/>
       <w:r>
         <w:rPr>
           <w:lang w:val="en-US"/>
@@ -36285,8 +36491,8 @@
         </w:rPr>
         <w:t>(BG0600)</w:t>
       </w:r>
-      <w:bookmarkEnd w:id="253"/>
       <w:bookmarkEnd w:id="254"/>
+      <w:bookmarkEnd w:id="255"/>
     </w:p>
     <w:p>
       <w:pPr>
@@ -36321,8 +36527,8 @@
           <w:lang w:val="en-US"/>
         </w:rPr>
       </w:pPr>
-      <w:bookmarkStart w:id="255" w:name="_Toc504429414"/>
-      <w:bookmarkStart w:id="256" w:name="_Toc507355358"/>
+      <w:bookmarkStart w:id="256" w:name="_Toc504429414"/>
+      <w:bookmarkStart w:id="257" w:name="_Toc509246319"/>
       <w:r>
         <w:rPr>
           <w:lang w:val="en-US"/>
@@ -36341,8 +36547,8 @@
         </w:rPr>
         <w:t>(BG0200)</w:t>
       </w:r>
-      <w:bookmarkEnd w:id="255"/>
       <w:bookmarkEnd w:id="256"/>
+      <w:bookmarkEnd w:id="257"/>
     </w:p>
     <w:p>
       <w:pPr>
@@ -36518,16 +36724,16 @@
           <w:lang w:val="en-US"/>
         </w:rPr>
       </w:pPr>
-      <w:bookmarkStart w:id="257" w:name="_Toc504429415"/>
-      <w:bookmarkStart w:id="258" w:name="_Toc507355359"/>
+      <w:bookmarkStart w:id="258" w:name="_Toc504429415"/>
+      <w:bookmarkStart w:id="259" w:name="_Toc509246320"/>
       <w:r>
         <w:rPr>
           <w:lang w:val="en-US"/>
         </w:rPr>
         <w:t>Hint – Sandrah in Grey Clan</w:t>
       </w:r>
-      <w:bookmarkEnd w:id="257"/>
       <w:bookmarkEnd w:id="258"/>
+      <w:bookmarkEnd w:id="259"/>
     </w:p>
     <w:p>
       <w:pPr>
@@ -37085,8 +37291,8 @@
           <w:lang w:val="en-US"/>
         </w:rPr>
       </w:pPr>
-      <w:bookmarkStart w:id="259" w:name="_Toc504429416"/>
-      <w:bookmarkStart w:id="260" w:name="_Toc507355360"/>
+      <w:bookmarkStart w:id="260" w:name="_Toc504429416"/>
+      <w:bookmarkStart w:id="261" w:name="_Toc509246321"/>
       <w:r>
         <w:rPr>
           <w:lang w:val="en-US"/>
@@ -37119,8 +37325,8 @@
         </w:rPr>
         <w:t>00)</w:t>
       </w:r>
-      <w:bookmarkEnd w:id="259"/>
       <w:bookmarkEnd w:id="260"/>
+      <w:bookmarkEnd w:id="261"/>
     </w:p>
     <w:p>
       <w:pPr>
@@ -37225,10 +37431,10 @@
           <w:lang w:val="en-US"/>
         </w:rPr>
       </w:pPr>
-      <w:bookmarkStart w:id="261" w:name="_Ancient_Ruins_"/>
-      <w:bookmarkStart w:id="262" w:name="_Toc504429417"/>
-      <w:bookmarkStart w:id="263" w:name="_Toc507355361"/>
-      <w:bookmarkEnd w:id="261"/>
+      <w:bookmarkStart w:id="262" w:name="_Ancient_Ruins_"/>
+      <w:bookmarkStart w:id="263" w:name="_Toc504429417"/>
+      <w:bookmarkStart w:id="264" w:name="_Toc509246322"/>
+      <w:bookmarkEnd w:id="262"/>
       <w:r>
         <w:rPr>
           <w:lang w:val="en-US"/>
@@ -37250,8 +37456,8 @@
         </w:rPr>
         <w:t>BG4100)</w:t>
       </w:r>
-      <w:bookmarkEnd w:id="262"/>
       <w:bookmarkEnd w:id="263"/>
+      <w:bookmarkEnd w:id="264"/>
     </w:p>
     <w:p>
       <w:pPr>
@@ -37300,8 +37506,8 @@
           <w:lang w:val="en-US"/>
         </w:rPr>
       </w:pPr>
-      <w:bookmarkStart w:id="264" w:name="_Toc504429418"/>
-      <w:bookmarkStart w:id="265" w:name="_Toc507355362"/>
+      <w:bookmarkStart w:id="265" w:name="_Toc504429418"/>
+      <w:bookmarkStart w:id="266" w:name="_Toc509246323"/>
       <w:r>
         <w:rPr>
           <w:lang w:val="en-US"/>
@@ -37314,8 +37520,8 @@
         </w:rPr>
         <w:t>and Brage</w:t>
       </w:r>
-      <w:bookmarkEnd w:id="264"/>
       <w:bookmarkEnd w:id="265"/>
+      <w:bookmarkEnd w:id="266"/>
     </w:p>
     <w:p>
       <w:pPr>
@@ -37580,8 +37786,8 @@
           <w:lang w:val="en-US"/>
         </w:rPr>
       </w:pPr>
-      <w:bookmarkStart w:id="266" w:name="_Toc504429419"/>
-      <w:bookmarkStart w:id="267" w:name="_Toc507355363"/>
+      <w:bookmarkStart w:id="267" w:name="_Toc504429419"/>
+      <w:bookmarkStart w:id="268" w:name="_Toc509246324"/>
       <w:proofErr w:type="gramStart"/>
       <w:r>
         <w:rPr>
@@ -37596,8 +37802,8 @@
         </w:rPr>
         <w:t>BG3600)</w:t>
       </w:r>
-      <w:bookmarkEnd w:id="266"/>
       <w:bookmarkEnd w:id="267"/>
+      <w:bookmarkEnd w:id="268"/>
     </w:p>
     <w:p>
       <w:pPr>
@@ -37646,8 +37852,8 @@
           <w:lang w:val="en-US"/>
         </w:rPr>
       </w:pPr>
-      <w:bookmarkStart w:id="268" w:name="_Toc504429420"/>
-      <w:bookmarkStart w:id="269" w:name="_Toc507355364"/>
+      <w:bookmarkStart w:id="269" w:name="_Toc504429420"/>
+      <w:bookmarkStart w:id="270" w:name="_Toc509246325"/>
       <w:r>
         <w:rPr>
           <w:rStyle w:val="Heading4Char"/>
@@ -37662,8 +37868,8 @@
         </w:rPr>
         <w:t xml:space="preserve"> and Sandrah</w:t>
       </w:r>
-      <w:bookmarkEnd w:id="268"/>
       <w:bookmarkEnd w:id="269"/>
+      <w:bookmarkEnd w:id="270"/>
       <w:r>
         <w:rPr>
           <w:lang w:val="en-US"/>
@@ -37698,8 +37904,8 @@
           <w:lang w:val="en-US"/>
         </w:rPr>
       </w:pPr>
-      <w:bookmarkStart w:id="270" w:name="_Cloakwood_I_"/>
-      <w:bookmarkEnd w:id="270"/>
+      <w:bookmarkStart w:id="271" w:name="_Cloakwood_I_"/>
+      <w:bookmarkEnd w:id="271"/>
     </w:p>
     <w:p>
       <w:pPr>
@@ -37712,16 +37918,16 @@
           <w:lang w:val="en-US"/>
         </w:rPr>
       </w:pPr>
-      <w:bookmarkStart w:id="271" w:name="_Toc504429421"/>
-      <w:bookmarkStart w:id="272" w:name="_Toc507355365"/>
+      <w:bookmarkStart w:id="272" w:name="_Toc504429421"/>
+      <w:bookmarkStart w:id="273" w:name="_Toc509246326"/>
       <w:r>
         <w:rPr>
           <w:lang w:val="en-US"/>
         </w:rPr>
         <w:t>Rocky Coast (BG3100)</w:t>
       </w:r>
-      <w:bookmarkEnd w:id="271"/>
       <w:bookmarkEnd w:id="272"/>
+      <w:bookmarkEnd w:id="273"/>
     </w:p>
     <w:p>
       <w:pPr>
@@ -37833,16 +38039,16 @@
           <w:lang w:val="en-US"/>
         </w:rPr>
       </w:pPr>
-      <w:bookmarkStart w:id="273" w:name="_Toc504429422"/>
-      <w:bookmarkStart w:id="274" w:name="_Toc507355366"/>
+      <w:bookmarkStart w:id="274" w:name="_Toc504429422"/>
+      <w:bookmarkStart w:id="275" w:name="_Toc509246327"/>
       <w:r>
         <w:rPr>
           <w:lang w:val="en-US"/>
         </w:rPr>
         <w:t>Bear River (BG4600)</w:t>
       </w:r>
-      <w:bookmarkEnd w:id="273"/>
       <w:bookmarkEnd w:id="274"/>
+      <w:bookmarkEnd w:id="275"/>
     </w:p>
     <w:p>
       <w:pPr>
@@ -37877,16 +38083,16 @@
           <w:lang w:val="en-US"/>
         </w:rPr>
       </w:pPr>
-      <w:bookmarkStart w:id="275" w:name="_Toc504429423"/>
-      <w:bookmarkStart w:id="276" w:name="_Toc507355367"/>
+      <w:bookmarkStart w:id="276" w:name="_Toc504429423"/>
+      <w:bookmarkStart w:id="277" w:name="_Toc509246328"/>
       <w:r>
         <w:rPr>
           <w:lang w:val="en-US"/>
         </w:rPr>
         <w:t>Gnoll Stronghold (BG5100)</w:t>
       </w:r>
-      <w:bookmarkEnd w:id="275"/>
       <w:bookmarkEnd w:id="276"/>
+      <w:bookmarkEnd w:id="277"/>
     </w:p>
     <w:p>
       <w:pPr>
@@ -37930,8 +38136,8 @@
           <w:lang w:val="en-US"/>
         </w:rPr>
       </w:pPr>
-      <w:bookmarkStart w:id="277" w:name="_Toc504429424"/>
-      <w:bookmarkStart w:id="278" w:name="_Toc507355368"/>
+      <w:bookmarkStart w:id="278" w:name="_Toc504429424"/>
+      <w:bookmarkStart w:id="279" w:name="_Toc509246329"/>
       <w:r>
         <w:rPr>
           <w:rStyle w:val="Heading4Char"/>
@@ -37946,8 +38152,8 @@
         </w:rPr>
         <w:t xml:space="preserve"> and Sandrah</w:t>
       </w:r>
-      <w:bookmarkEnd w:id="277"/>
       <w:bookmarkEnd w:id="278"/>
+      <w:bookmarkEnd w:id="279"/>
       <w:r>
         <w:rPr>
           <w:lang w:val="en-US"/>
@@ -38044,18 +38250,18 @@
           <w:lang w:val="en-US"/>
         </w:rPr>
       </w:pPr>
-      <w:bookmarkStart w:id="279" w:name="_Quest_–_Sandrah’s_1"/>
-      <w:bookmarkStart w:id="280" w:name="_Toc504429425"/>
-      <w:bookmarkStart w:id="281" w:name="_Toc507355369"/>
-      <w:bookmarkEnd w:id="279"/>
+      <w:bookmarkStart w:id="280" w:name="_Quest_–_Sandrah’s_1"/>
+      <w:bookmarkStart w:id="281" w:name="_Toc504429425"/>
+      <w:bookmarkStart w:id="282" w:name="_Toc509246330"/>
+      <w:bookmarkEnd w:id="280"/>
       <w:r>
         <w:rPr>
           <w:lang w:val="en-US"/>
         </w:rPr>
         <w:t>Quest – Sandrah’s Quest III</w:t>
       </w:r>
-      <w:bookmarkEnd w:id="280"/>
       <w:bookmarkEnd w:id="281"/>
+      <w:bookmarkEnd w:id="282"/>
     </w:p>
     <w:p>
       <w:pPr>
@@ -38237,16 +38443,16 @@
           <w:lang w:val="en-US"/>
         </w:rPr>
       </w:pPr>
-      <w:bookmarkStart w:id="282" w:name="_Toc504429426"/>
-      <w:bookmarkStart w:id="283" w:name="_Toc507355370"/>
+      <w:bookmarkStart w:id="283" w:name="_Toc504429426"/>
+      <w:bookmarkStart w:id="284" w:name="_Toc509246331"/>
       <w:r>
         <w:rPr>
           <w:lang w:val="en-US"/>
         </w:rPr>
         <w:t>Upper Chionthar (BG0400)</w:t>
       </w:r>
-      <w:bookmarkEnd w:id="282"/>
       <w:bookmarkEnd w:id="283"/>
+      <w:bookmarkEnd w:id="284"/>
     </w:p>
     <w:p>
       <w:pPr>
@@ -38309,18 +38515,18 @@
           <w:lang w:val="en-US"/>
         </w:rPr>
       </w:pPr>
-      <w:bookmarkStart w:id="284" w:name="_Ulgoth’s_Beard_(BG1000)"/>
-      <w:bookmarkStart w:id="285" w:name="_Toc504429427"/>
-      <w:bookmarkStart w:id="286" w:name="_Toc507355371"/>
-      <w:bookmarkEnd w:id="284"/>
+      <w:bookmarkStart w:id="285" w:name="_Ulgoth’s_Beard_(BG1000)"/>
+      <w:bookmarkStart w:id="286" w:name="_Toc504429427"/>
+      <w:bookmarkStart w:id="287" w:name="_Toc509246332"/>
+      <w:bookmarkEnd w:id="285"/>
       <w:r>
         <w:rPr>
           <w:lang w:val="en-US"/>
         </w:rPr>
         <w:t>Ulgoth’s Beard (BG1000)</w:t>
       </w:r>
-      <w:bookmarkEnd w:id="285"/>
       <w:bookmarkEnd w:id="286"/>
+      <w:bookmarkEnd w:id="287"/>
     </w:p>
     <w:p>
       <w:pPr>
@@ -38577,18 +38783,18 @@
           <w:lang w:val="en-US"/>
         </w:rPr>
       </w:pPr>
-      <w:bookmarkStart w:id="287" w:name="_Field_of_the"/>
-      <w:bookmarkStart w:id="288" w:name="_Toc504429428"/>
-      <w:bookmarkStart w:id="289" w:name="_Toc507355372"/>
-      <w:bookmarkEnd w:id="287"/>
+      <w:bookmarkStart w:id="288" w:name="_Field_of_the"/>
+      <w:bookmarkStart w:id="289" w:name="_Toc504429428"/>
+      <w:bookmarkStart w:id="290" w:name="_Toc509246333"/>
+      <w:bookmarkEnd w:id="288"/>
       <w:r>
         <w:rPr>
           <w:lang w:val="en-US"/>
         </w:rPr>
         <w:t>Field of the Dead (AR10PB)</w:t>
       </w:r>
-      <w:bookmarkEnd w:id="288"/>
       <w:bookmarkEnd w:id="289"/>
+      <w:bookmarkEnd w:id="290"/>
     </w:p>
     <w:p>
       <w:pPr>
@@ -38743,10 +38949,10 @@
           <w:lang w:val="en-US"/>
         </w:rPr>
       </w:pPr>
-      <w:bookmarkStart w:id="290" w:name="_Northern_Citadel_(AR30PB)"/>
-      <w:bookmarkStart w:id="291" w:name="_Toc504429429"/>
-      <w:bookmarkStart w:id="292" w:name="_Toc507355373"/>
-      <w:bookmarkEnd w:id="290"/>
+      <w:bookmarkStart w:id="291" w:name="_Northern_Citadel_(AR30PB)"/>
+      <w:bookmarkStart w:id="292" w:name="_Toc504429429"/>
+      <w:bookmarkStart w:id="293" w:name="_Toc509246334"/>
+      <w:bookmarkEnd w:id="291"/>
       <w:r>
         <w:rPr>
           <w:lang w:val="en-US"/>
@@ -38771,8 +38977,8 @@
         </w:rPr>
         <w:t>0PB)</w:t>
       </w:r>
-      <w:bookmarkEnd w:id="291"/>
       <w:bookmarkEnd w:id="292"/>
+      <w:bookmarkEnd w:id="293"/>
     </w:p>
     <w:p>
       <w:pPr>
@@ -38876,16 +39082,16 @@
           <w:lang w:val="en-US"/>
         </w:rPr>
       </w:pPr>
-      <w:bookmarkStart w:id="293" w:name="_Toc504429430"/>
-      <w:bookmarkStart w:id="294" w:name="_Toc507355374"/>
+      <w:bookmarkStart w:id="294" w:name="_Toc504429430"/>
+      <w:bookmarkStart w:id="295" w:name="_Toc509246335"/>
       <w:r>
         <w:rPr>
           <w:lang w:val="en-US"/>
         </w:rPr>
         <w:t>Salamander Island (AR90PB)</w:t>
       </w:r>
-      <w:bookmarkEnd w:id="293"/>
       <w:bookmarkEnd w:id="294"/>
+      <w:bookmarkEnd w:id="295"/>
     </w:p>
     <w:p>
       <w:pPr>
@@ -38940,8 +39146,8 @@
           <w:lang w:val="en-US"/>
         </w:rPr>
       </w:pPr>
-      <w:bookmarkStart w:id="295" w:name="_Toc504429431"/>
-      <w:bookmarkStart w:id="296" w:name="_Toc507355375"/>
+      <w:bookmarkStart w:id="296" w:name="_Toc504429431"/>
+      <w:bookmarkStart w:id="297" w:name="_Toc509246336"/>
       <w:r>
         <w:rPr>
           <w:lang w:val="en-US"/>
@@ -38954,8 +39160,8 @@
         </w:rPr>
         <w:t>(AR01PB)</w:t>
       </w:r>
-      <w:bookmarkEnd w:id="295"/>
       <w:bookmarkEnd w:id="296"/>
+      <w:bookmarkEnd w:id="297"/>
     </w:p>
     <w:p>
       <w:pPr>
@@ -39045,8 +39251,8 @@
           <w:lang w:val="en-US"/>
         </w:rPr>
       </w:pPr>
-      <w:bookmarkStart w:id="297" w:name="_Toc504429432"/>
-      <w:bookmarkStart w:id="298" w:name="_Toc507355376"/>
+      <w:bookmarkStart w:id="298" w:name="_Toc504429432"/>
+      <w:bookmarkStart w:id="299" w:name="_Toc509246337"/>
       <w:r>
         <w:rPr>
           <w:lang w:val="en-US"/>
@@ -39065,8 +39271,8 @@
         </w:rPr>
         <w:t>(BG3000)</w:t>
       </w:r>
-      <w:bookmarkEnd w:id="297"/>
       <w:bookmarkEnd w:id="298"/>
+      <w:bookmarkEnd w:id="299"/>
     </w:p>
     <w:p>
       <w:pPr>
@@ -39140,8 +39346,8 @@
           <w:lang w:val="en-US"/>
         </w:rPr>
       </w:pPr>
-      <w:bookmarkStart w:id="299" w:name="_Toc504429433"/>
-      <w:bookmarkStart w:id="300" w:name="_Toc507355377"/>
+      <w:bookmarkStart w:id="300" w:name="_Toc504429433"/>
+      <w:bookmarkStart w:id="301" w:name="_Toc509246338"/>
       <w:r>
         <w:rPr>
           <w:lang w:val="en-US"/>
@@ -39160,8 +39366,8 @@
         </w:rPr>
         <w:t>(BG2626)</w:t>
       </w:r>
-      <w:bookmarkEnd w:id="299"/>
       <w:bookmarkEnd w:id="300"/>
+      <w:bookmarkEnd w:id="301"/>
     </w:p>
     <w:p>
       <w:pPr>
@@ -39236,16 +39442,16 @@
           <w:lang w:val="en-US"/>
         </w:rPr>
       </w:pPr>
-      <w:bookmarkStart w:id="301" w:name="_Toc504429434"/>
-      <w:bookmarkStart w:id="302" w:name="_Toc507355378"/>
+      <w:bookmarkStart w:id="302" w:name="_Toc504429434"/>
+      <w:bookmarkStart w:id="303" w:name="_Toc509246339"/>
       <w:r>
         <w:rPr>
           <w:lang w:val="en-US"/>
         </w:rPr>
         <w:t>Quest – Imoen’s Origin</w:t>
       </w:r>
-      <w:bookmarkEnd w:id="301"/>
       <w:bookmarkEnd w:id="302"/>
+      <w:bookmarkEnd w:id="303"/>
     </w:p>
     <w:p>
       <w:pPr>
@@ -39526,8 +39732,8 @@
           <w:lang w:val="en-US"/>
         </w:rPr>
       </w:pPr>
-      <w:bookmarkStart w:id="303" w:name="_Toc504429435"/>
-      <w:bookmarkStart w:id="304" w:name="_Toc507355379"/>
+      <w:bookmarkStart w:id="304" w:name="_Toc504429435"/>
+      <w:bookmarkStart w:id="305" w:name="_Toc509246340"/>
       <w:r>
         <w:rPr>
           <w:lang w:val="en-US"/>
@@ -39546,8 +39752,8 @@
         </w:rPr>
         <w:t>(BG2608) and up</w:t>
       </w:r>
-      <w:bookmarkEnd w:id="303"/>
       <w:bookmarkEnd w:id="304"/>
+      <w:bookmarkEnd w:id="305"/>
     </w:p>
     <w:p>
       <w:pPr>
@@ -39686,8 +39892,8 @@
           <w:lang w:val="en-US"/>
         </w:rPr>
       </w:pPr>
-      <w:bookmarkStart w:id="305" w:name="_Toc504429436"/>
-      <w:bookmarkStart w:id="306" w:name="_Toc507355380"/>
+      <w:bookmarkStart w:id="306" w:name="_Toc504429436"/>
+      <w:bookmarkStart w:id="307" w:name="_Toc509246341"/>
       <w:r>
         <w:rPr>
           <w:lang w:val="en-US"/>
@@ -39706,8 +39912,8 @@
         </w:rPr>
         <w:t>(BG2615)</w:t>
       </w:r>
-      <w:bookmarkEnd w:id="305"/>
       <w:bookmarkEnd w:id="306"/>
+      <w:bookmarkEnd w:id="307"/>
     </w:p>
     <w:p>
       <w:pPr>
@@ -39798,16 +40004,16 @@
           <w:lang w:val="en-US"/>
         </w:rPr>
       </w:pPr>
-      <w:bookmarkStart w:id="307" w:name="_Toc504429437"/>
-      <w:bookmarkStart w:id="308" w:name="_Toc507355381"/>
+      <w:bookmarkStart w:id="308" w:name="_Toc504429437"/>
+      <w:bookmarkStart w:id="309" w:name="_Toc509246342"/>
       <w:r>
         <w:rPr>
           <w:lang w:val="en-US"/>
         </w:rPr>
         <w:t>Hint – Sandrah Secret of Bone Hill II</w:t>
       </w:r>
-      <w:bookmarkEnd w:id="307"/>
       <w:bookmarkEnd w:id="308"/>
+      <w:bookmarkEnd w:id="309"/>
     </w:p>
     <w:p>
       <w:pPr>
@@ -39918,8 +40124,8 @@
           <w:lang w:val="en-US"/>
         </w:rPr>
       </w:pPr>
-      <w:bookmarkStart w:id="309" w:name="_Toc504429438"/>
-      <w:bookmarkStart w:id="310" w:name="_Toc507355382"/>
+      <w:bookmarkStart w:id="310" w:name="_Toc504429438"/>
+      <w:bookmarkStart w:id="311" w:name="_Toc509246343"/>
       <w:r>
         <w:rPr>
           <w:lang w:val="en-US"/>
@@ -39938,8 +40144,8 @@
         </w:rPr>
         <w:t>(BG1500)</w:t>
       </w:r>
-      <w:bookmarkEnd w:id="309"/>
       <w:bookmarkEnd w:id="310"/>
+      <w:bookmarkEnd w:id="311"/>
     </w:p>
     <w:p>
       <w:pPr>
@@ -39986,8 +40192,8 @@
           <w:lang w:val="en-US"/>
         </w:rPr>
       </w:pPr>
-      <w:bookmarkStart w:id="311" w:name="_Toc504429439"/>
-      <w:bookmarkStart w:id="312" w:name="_Toc507355383"/>
+      <w:bookmarkStart w:id="312" w:name="_Toc504429439"/>
+      <w:bookmarkStart w:id="313" w:name="_Toc509246344"/>
       <w:r>
         <w:rPr>
           <w:lang w:val="en-US"/>
@@ -40013,8 +40219,8 @@
         </w:rPr>
         <w:t>(BG2000)</w:t>
       </w:r>
-      <w:bookmarkEnd w:id="311"/>
       <w:bookmarkEnd w:id="312"/>
+      <w:bookmarkEnd w:id="313"/>
     </w:p>
     <w:p>
       <w:pPr>
@@ -40306,10 +40512,10 @@
           <w:lang w:val="en-US"/>
         </w:rPr>
       </w:pPr>
-      <w:bookmarkStart w:id="313" w:name="_Durlag’s_Tower_(BG0500)"/>
-      <w:bookmarkStart w:id="314" w:name="_Toc504429440"/>
-      <w:bookmarkStart w:id="315" w:name="_Toc507355384"/>
-      <w:bookmarkEnd w:id="313"/>
+      <w:bookmarkStart w:id="314" w:name="_Durlag’s_Tower_(BG0500)"/>
+      <w:bookmarkStart w:id="315" w:name="_Toc504429440"/>
+      <w:bookmarkStart w:id="316" w:name="_Toc509246345"/>
+      <w:bookmarkEnd w:id="314"/>
       <w:r>
         <w:rPr>
           <w:lang w:val="en-US"/>
@@ -40328,8 +40534,8 @@
         </w:rPr>
         <w:t>(BG0500)</w:t>
       </w:r>
-      <w:bookmarkEnd w:id="314"/>
       <w:bookmarkEnd w:id="315"/>
+      <w:bookmarkEnd w:id="316"/>
     </w:p>
     <w:p>
       <w:pPr>
@@ -40352,8 +40558,8 @@
           <w:lang w:val="en-US"/>
         </w:rPr>
       </w:pPr>
-      <w:bookmarkStart w:id="316" w:name="_Toc504429441"/>
-      <w:bookmarkStart w:id="317" w:name="_Toc507355385"/>
+      <w:bookmarkStart w:id="317" w:name="_Toc504429441"/>
+      <w:bookmarkStart w:id="318" w:name="_Toc509246346"/>
       <w:r>
         <w:rPr>
           <w:rStyle w:val="Heading4Char"/>
@@ -40368,8 +40574,8 @@
         </w:rPr>
         <w:t xml:space="preserve"> and Sandrah</w:t>
       </w:r>
-      <w:bookmarkEnd w:id="316"/>
       <w:bookmarkEnd w:id="317"/>
+      <w:bookmarkEnd w:id="318"/>
       <w:r>
         <w:rPr>
           <w:lang w:val="en-US"/>
@@ -40524,8 +40730,8 @@
           <w:lang w:val="en-US"/>
         </w:rPr>
       </w:pPr>
-      <w:bookmarkStart w:id="318" w:name="_Toc504429442"/>
-      <w:bookmarkStart w:id="319" w:name="_Toc507355386"/>
+      <w:bookmarkStart w:id="319" w:name="_Toc504429442"/>
+      <w:bookmarkStart w:id="320" w:name="_Toc509246347"/>
       <w:r>
         <w:rPr>
           <w:lang w:val="en-US"/>
@@ -40544,8 +40750,8 @@
         </w:rPr>
         <w:t>(AR60PB)</w:t>
       </w:r>
-      <w:bookmarkEnd w:id="318"/>
       <w:bookmarkEnd w:id="319"/>
+      <w:bookmarkEnd w:id="320"/>
     </w:p>
     <w:p>
       <w:pPr>
@@ -40759,10 +40965,10 @@
           <w:lang w:val="en-US"/>
         </w:rPr>
       </w:pPr>
-      <w:bookmarkStart w:id="320" w:name="_Nine_Hells_(F_6666)"/>
-      <w:bookmarkStart w:id="321" w:name="_Toc504429443"/>
-      <w:bookmarkStart w:id="322" w:name="_Toc507355387"/>
-      <w:bookmarkEnd w:id="320"/>
+      <w:bookmarkStart w:id="321" w:name="_Nine_Hells_(F_6666)"/>
+      <w:bookmarkStart w:id="322" w:name="_Toc504429443"/>
+      <w:bookmarkStart w:id="323" w:name="_Toc509246348"/>
+      <w:bookmarkEnd w:id="321"/>
       <w:r>
         <w:rPr>
           <w:lang w:val="en-US"/>
@@ -40781,8 +40987,8 @@
         </w:rPr>
         <w:t>(F_6666)</w:t>
       </w:r>
-      <w:bookmarkEnd w:id="321"/>
       <w:bookmarkEnd w:id="322"/>
+      <w:bookmarkEnd w:id="323"/>
     </w:p>
     <w:p>
       <w:pPr>
@@ -40887,8 +41093,8 @@
           <w:lang w:val="en-US"/>
         </w:rPr>
       </w:pPr>
-      <w:bookmarkStart w:id="323" w:name="_Toc504429444"/>
-      <w:bookmarkStart w:id="324" w:name="_Toc507355388"/>
+      <w:bookmarkStart w:id="324" w:name="_Toc504429444"/>
+      <w:bookmarkStart w:id="325" w:name="_Toc509246349"/>
       <w:r>
         <w:rPr>
           <w:lang w:val="en-US"/>
@@ -40907,8 +41113,8 @@
         </w:rPr>
         <w:t>(F_7777)</w:t>
       </w:r>
-      <w:bookmarkEnd w:id="323"/>
       <w:bookmarkEnd w:id="324"/>
+      <w:bookmarkEnd w:id="325"/>
     </w:p>
     <w:p>
       <w:pPr>
@@ -41548,8 +41754,8 @@
           <w:lang w:val="en-US"/>
         </w:rPr>
       </w:pPr>
-      <w:bookmarkStart w:id="325" w:name="_Toc504429445"/>
-      <w:bookmarkStart w:id="326" w:name="_Toc507355389"/>
+      <w:bookmarkStart w:id="326" w:name="_Toc504429445"/>
+      <w:bookmarkStart w:id="327" w:name="_Toc509246350"/>
       <w:r>
         <w:rPr>
           <w:lang w:val="en-US"/>
@@ -41580,8 +41786,8 @@
         </w:rPr>
         <w:t>)</w:t>
       </w:r>
-      <w:bookmarkEnd w:id="325"/>
       <w:bookmarkEnd w:id="326"/>
+      <w:bookmarkEnd w:id="327"/>
     </w:p>
     <w:p>
       <w:pPr>
@@ -41615,8 +41821,8 @@
           <w:lang w:val="en-US"/>
         </w:rPr>
       </w:pPr>
-      <w:bookmarkStart w:id="327" w:name="_Toc504429446"/>
-      <w:bookmarkStart w:id="328" w:name="_Toc507355390"/>
+      <w:bookmarkStart w:id="328" w:name="_Toc504429446"/>
+      <w:bookmarkStart w:id="329" w:name="_Toc509246351"/>
       <w:r>
         <w:rPr>
           <w:lang w:val="en-US"/>
@@ -41635,8 +41841,8 @@
         </w:rPr>
         <w:t>(BG0146)</w:t>
       </w:r>
-      <w:bookmarkEnd w:id="327"/>
       <w:bookmarkEnd w:id="328"/>
+      <w:bookmarkEnd w:id="329"/>
     </w:p>
     <w:p>
       <w:pPr>
@@ -41677,8 +41883,8 @@
           <w:lang w:val="en-US"/>
         </w:rPr>
       </w:pPr>
-      <w:bookmarkStart w:id="329" w:name="_Toc504429447"/>
-      <w:bookmarkStart w:id="330" w:name="_Toc507355391"/>
+      <w:bookmarkStart w:id="330" w:name="_Toc504429447"/>
+      <w:bookmarkStart w:id="331" w:name="_Toc509246352"/>
       <w:r>
         <w:rPr>
           <w:lang w:val="en-US"/>
@@ -41709,8 +41915,8 @@
         </w:rPr>
         <w:t>)</w:t>
       </w:r>
-      <w:bookmarkEnd w:id="329"/>
       <w:bookmarkEnd w:id="330"/>
+      <w:bookmarkEnd w:id="331"/>
     </w:p>
     <w:p>
       <w:pPr>
@@ -41788,8 +41994,8 @@
           <w:lang w:val="en-US"/>
         </w:rPr>
       </w:pPr>
-      <w:bookmarkStart w:id="331" w:name="_Toc504429448"/>
-      <w:bookmarkStart w:id="332" w:name="_Toc507355392"/>
+      <w:bookmarkStart w:id="332" w:name="_Toc504429448"/>
+      <w:bookmarkStart w:id="333" w:name="_Toc509246353"/>
       <w:r>
         <w:rPr>
           <w:lang w:val="en-US"/>
@@ -41808,8 +42014,8 @@
         </w:rPr>
         <w:t>(BG0120)</w:t>
       </w:r>
-      <w:bookmarkEnd w:id="331"/>
       <w:bookmarkEnd w:id="332"/>
+      <w:bookmarkEnd w:id="333"/>
     </w:p>
     <w:p>
       <w:pPr>
@@ -42049,8 +42255,8 @@
           <w:lang w:val="en-US"/>
         </w:rPr>
       </w:pPr>
-      <w:bookmarkStart w:id="333" w:name="_Toc504429449"/>
-      <w:bookmarkStart w:id="334" w:name="_Toc507355393"/>
+      <w:bookmarkStart w:id="334" w:name="_Toc504429449"/>
+      <w:bookmarkStart w:id="335" w:name="_Toc509246354"/>
       <w:r>
         <w:rPr>
           <w:lang w:val="en-US"/>
@@ -42075,8 +42281,8 @@
         </w:rPr>
         <w:t>SoD</w:t>
       </w:r>
-      <w:bookmarkEnd w:id="333"/>
       <w:bookmarkEnd w:id="334"/>
+      <w:bookmarkEnd w:id="335"/>
     </w:p>
     <w:p>
       <w:pPr>
@@ -42096,8 +42302,8 @@
           <w:lang w:val="en-US"/>
         </w:rPr>
       </w:pPr>
-      <w:bookmarkStart w:id="335" w:name="_Toc504429450"/>
-      <w:bookmarkStart w:id="336" w:name="_Toc507355394"/>
+      <w:bookmarkStart w:id="336" w:name="_Toc504429450"/>
+      <w:bookmarkStart w:id="337" w:name="_Toc509246355"/>
       <w:r>
         <w:rPr>
           <w:lang w:val="en-US"/>
@@ -42128,8 +42334,8 @@
         </w:rPr>
         <w:t>BD0120)</w:t>
       </w:r>
-      <w:bookmarkEnd w:id="335"/>
       <w:bookmarkEnd w:id="336"/>
+      <w:bookmarkEnd w:id="337"/>
     </w:p>
     <w:p>
       <w:pPr>
@@ -42175,8 +42381,8 @@
           <w:lang w:val="en-US"/>
         </w:rPr>
       </w:pPr>
-      <w:bookmarkStart w:id="337" w:name="_Toc504429451"/>
-      <w:bookmarkStart w:id="338" w:name="_Toc507355395"/>
+      <w:bookmarkStart w:id="338" w:name="_Toc504429451"/>
+      <w:bookmarkStart w:id="339" w:name="_Toc509246356"/>
       <w:r>
         <w:rPr>
           <w:lang w:val="en-US"/>
@@ -42207,8 +42413,8 @@
         </w:rPr>
         <w:t>(BD0130)</w:t>
       </w:r>
-      <w:bookmarkEnd w:id="337"/>
       <w:bookmarkEnd w:id="338"/>
+      <w:bookmarkEnd w:id="339"/>
     </w:p>
     <w:p>
       <w:pPr>
@@ -42334,8 +42540,8 @@
         </w:rPr>
         <w:t xml:space="preserve"> </w:t>
       </w:r>
-      <w:bookmarkStart w:id="339" w:name="_Toc504429452"/>
-      <w:bookmarkStart w:id="340" w:name="_Toc507355396"/>
+      <w:bookmarkStart w:id="340" w:name="_Toc504429452"/>
+      <w:bookmarkStart w:id="341" w:name="_Toc509246357"/>
       <w:r>
         <w:rPr>
           <w:lang w:val="en-US"/>
@@ -42373,8 +42579,8 @@
         </w:rPr>
         <w:t>(BD0103)</w:t>
       </w:r>
-      <w:bookmarkEnd w:id="339"/>
       <w:bookmarkEnd w:id="340"/>
+      <w:bookmarkEnd w:id="341"/>
     </w:p>
     <w:p>
       <w:pPr>
@@ -42443,8 +42649,8 @@
           <w:lang w:val="en-US"/>
         </w:rPr>
       </w:pPr>
-      <w:bookmarkStart w:id="341" w:name="_Toc504429453"/>
-      <w:bookmarkStart w:id="342" w:name="_Toc507355397"/>
+      <w:bookmarkStart w:id="342" w:name="_Toc504429453"/>
+      <w:bookmarkStart w:id="343" w:name="_Toc509246358"/>
       <w:r>
         <w:rPr>
           <w:lang w:val="en-US"/>
@@ -42482,8 +42688,8 @@
         </w:rPr>
         <w:t>(BD0102)</w:t>
       </w:r>
-      <w:bookmarkEnd w:id="341"/>
       <w:bookmarkEnd w:id="342"/>
+      <w:bookmarkEnd w:id="343"/>
     </w:p>
     <w:p>
       <w:pPr>
@@ -42506,16 +42712,16 @@
           <w:lang w:val="en-US"/>
         </w:rPr>
       </w:pPr>
-      <w:bookmarkStart w:id="343" w:name="_Toc504429454"/>
-      <w:bookmarkStart w:id="344" w:name="_Toc507355398"/>
+      <w:bookmarkStart w:id="344" w:name="_Toc504429454"/>
+      <w:bookmarkStart w:id="345" w:name="_Toc509246359"/>
       <w:r>
         <w:rPr>
           <w:lang w:val="en-US"/>
         </w:rPr>
         <w:t>Hint – Sandrah and SoD NPCs</w:t>
       </w:r>
-      <w:bookmarkEnd w:id="343"/>
       <w:bookmarkEnd w:id="344"/>
+      <w:bookmarkEnd w:id="345"/>
     </w:p>
     <w:p>
       <w:pPr>
@@ -42563,8 +42769,8 @@
           <w:lang w:val="en-US"/>
         </w:rPr>
       </w:pPr>
-      <w:bookmarkStart w:id="345" w:name="_Toc504429455"/>
-      <w:bookmarkStart w:id="346" w:name="_Toc507355399"/>
+      <w:bookmarkStart w:id="346" w:name="_Toc504429455"/>
+      <w:bookmarkStart w:id="347" w:name="_Toc509246360"/>
       <w:r>
         <w:rPr>
           <w:lang w:val="en-US"/>
@@ -42578,8 +42784,8 @@
         </w:rPr>
         <w:t>(BD1000)</w:t>
       </w:r>
-      <w:bookmarkEnd w:id="345"/>
       <w:bookmarkEnd w:id="346"/>
+      <w:bookmarkEnd w:id="347"/>
     </w:p>
     <w:p>
       <w:pPr>
@@ -42642,8 +42848,8 @@
           <w:lang w:val="en-US"/>
         </w:rPr>
       </w:pPr>
-      <w:bookmarkStart w:id="347" w:name="_Toc504429456"/>
-      <w:bookmarkStart w:id="348" w:name="_Toc507355400"/>
+      <w:bookmarkStart w:id="348" w:name="_Toc504429456"/>
+      <w:bookmarkStart w:id="349" w:name="_Toc509246361"/>
       <w:r>
         <w:rPr>
           <w:lang w:val="en-US"/>
@@ -42662,8 +42868,8 @@
         </w:rPr>
         <w:t>(BD1200)</w:t>
       </w:r>
-      <w:bookmarkEnd w:id="347"/>
       <w:bookmarkEnd w:id="348"/>
+      <w:bookmarkEnd w:id="349"/>
     </w:p>
     <w:p>
       <w:pPr>
@@ -42730,8 +42936,8 @@
           <w:lang w:val="en-US"/>
         </w:rPr>
       </w:pPr>
-      <w:bookmarkStart w:id="349" w:name="_Toc504429457"/>
-      <w:bookmarkStart w:id="350" w:name="_Toc507355401"/>
+      <w:bookmarkStart w:id="350" w:name="_Toc504429457"/>
+      <w:bookmarkStart w:id="351" w:name="_Toc509246362"/>
       <w:r>
         <w:rPr>
           <w:lang w:val="en-US"/>
@@ -42744,8 +42950,8 @@
         </w:rPr>
         <w:t>(BD7000)</w:t>
       </w:r>
-      <w:bookmarkEnd w:id="349"/>
       <w:bookmarkEnd w:id="350"/>
+      <w:bookmarkEnd w:id="351"/>
     </w:p>
     <w:p>
       <w:pPr>
@@ -42812,8 +43018,8 @@
           <w:lang w:val="en-US"/>
         </w:rPr>
       </w:pPr>
-      <w:bookmarkStart w:id="351" w:name="_Toc504429458"/>
-      <w:bookmarkStart w:id="352" w:name="_Toc507355402"/>
+      <w:bookmarkStart w:id="352" w:name="_Toc504429458"/>
+      <w:bookmarkStart w:id="353" w:name="_Toc509246363"/>
       <w:r>
         <w:rPr>
           <w:lang w:val="en-US"/>
@@ -42846,8 +43052,8 @@
         </w:rPr>
         <w:t>BD7230)</w:t>
       </w:r>
-      <w:bookmarkEnd w:id="351"/>
       <w:bookmarkEnd w:id="352"/>
+      <w:bookmarkEnd w:id="353"/>
     </w:p>
     <w:p>
       <w:pPr>
@@ -42936,16 +43142,16 @@
           <w:lang w:val="en-US"/>
         </w:rPr>
       </w:pPr>
-      <w:bookmarkStart w:id="353" w:name="_Toc504429459"/>
-      <w:bookmarkStart w:id="354" w:name="_Toc507355403"/>
+      <w:bookmarkStart w:id="354" w:name="_Toc504429459"/>
+      <w:bookmarkStart w:id="355" w:name="_Toc509246364"/>
       <w:r>
         <w:rPr>
           <w:lang w:val="en-US"/>
         </w:rPr>
         <w:t>Boareskyr Bridge (BD2000)</w:t>
       </w:r>
-      <w:bookmarkEnd w:id="353"/>
       <w:bookmarkEnd w:id="354"/>
+      <w:bookmarkEnd w:id="355"/>
     </w:p>
     <w:p>
       <w:pPr>
@@ -43033,8 +43239,8 @@
           <w:lang w:val="en-US"/>
         </w:rPr>
       </w:pPr>
-      <w:bookmarkStart w:id="355" w:name="_Toc504429460"/>
-      <w:bookmarkStart w:id="356" w:name="_Toc507355404"/>
+      <w:bookmarkStart w:id="356" w:name="_Toc504429460"/>
+      <w:bookmarkStart w:id="357" w:name="_Toc509246365"/>
       <w:r>
         <w:rPr>
           <w:lang w:val="en-US"/>
@@ -43059,8 +43265,8 @@
         </w:rPr>
         <w:t>000)</w:t>
       </w:r>
-      <w:bookmarkEnd w:id="355"/>
       <w:bookmarkEnd w:id="356"/>
+      <w:bookmarkEnd w:id="357"/>
     </w:p>
     <w:p>
       <w:pPr>
@@ -43135,10 +43341,10 @@
           <w:lang w:val="en-US"/>
         </w:rPr>
       </w:pPr>
-      <w:bookmarkStart w:id="357" w:name="_Dead_Man’s_Pass"/>
-      <w:bookmarkStart w:id="358" w:name="_Toc504429461"/>
-      <w:bookmarkStart w:id="359" w:name="_Toc507355405"/>
-      <w:bookmarkEnd w:id="357"/>
+      <w:bookmarkStart w:id="358" w:name="_Dead_Man’s_Pass"/>
+      <w:bookmarkStart w:id="359" w:name="_Toc504429461"/>
+      <w:bookmarkStart w:id="360" w:name="_Toc509246366"/>
+      <w:bookmarkEnd w:id="358"/>
       <w:r>
         <w:rPr>
           <w:lang w:val="en-US"/>
@@ -43163,8 +43369,8 @@
         </w:rPr>
         <w:t>00)</w:t>
       </w:r>
-      <w:bookmarkEnd w:id="358"/>
       <w:bookmarkEnd w:id="359"/>
+      <w:bookmarkEnd w:id="360"/>
     </w:p>
     <w:p>
       <w:pPr>
@@ -43231,10 +43437,10 @@
           <w:lang w:val="en-US"/>
         </w:rPr>
       </w:pPr>
-      <w:bookmarkStart w:id="360" w:name="_Kanaglym_(BD5300)"/>
-      <w:bookmarkStart w:id="361" w:name="_Toc504429462"/>
-      <w:bookmarkStart w:id="362" w:name="_Toc507355406"/>
-      <w:bookmarkEnd w:id="360"/>
+      <w:bookmarkStart w:id="361" w:name="_Kanaglym_(BD5300)"/>
+      <w:bookmarkStart w:id="362" w:name="_Toc504429462"/>
+      <w:bookmarkStart w:id="363" w:name="_Toc509246367"/>
+      <w:bookmarkEnd w:id="361"/>
       <w:r>
         <w:rPr>
           <w:lang w:val="en-US"/>
@@ -43259,8 +43465,8 @@
         </w:rPr>
         <w:t>00)</w:t>
       </w:r>
-      <w:bookmarkEnd w:id="361"/>
       <w:bookmarkEnd w:id="362"/>
+      <w:bookmarkEnd w:id="363"/>
     </w:p>
     <w:p>
       <w:pPr>
@@ -43418,8 +43624,8 @@
           <w:lang w:val="en-US"/>
         </w:rPr>
       </w:pPr>
-      <w:bookmarkStart w:id="363" w:name="_Toc504429463"/>
-      <w:bookmarkStart w:id="364" w:name="_Toc507355407"/>
+      <w:bookmarkStart w:id="364" w:name="_Toc504429463"/>
+      <w:bookmarkStart w:id="365" w:name="_Toc509246368"/>
       <w:r>
         <w:rPr>
           <w:lang w:val="en-US"/>
@@ -43450,8 +43656,8 @@
         </w:rPr>
         <w:t>00)</w:t>
       </w:r>
-      <w:bookmarkEnd w:id="363"/>
       <w:bookmarkEnd w:id="364"/>
+      <w:bookmarkEnd w:id="365"/>
     </w:p>
     <w:p>
       <w:pPr>
@@ -43488,8 +43694,8 @@
           <w:lang w:val="en-US"/>
         </w:rPr>
       </w:pPr>
-      <w:bookmarkStart w:id="365" w:name="_Toc504429464"/>
-      <w:bookmarkStart w:id="366" w:name="_Toc507355408"/>
+      <w:bookmarkStart w:id="366" w:name="_Toc504429464"/>
+      <w:bookmarkStart w:id="367" w:name="_Toc509246369"/>
       <w:r>
         <w:rPr>
           <w:lang w:val="en-US"/>
@@ -43497,8 +43703,8 @@
         <w:lastRenderedPageBreak/>
         <w:t>Hint – Sandrah and Skie’s murder</w:t>
       </w:r>
-      <w:bookmarkEnd w:id="365"/>
       <w:bookmarkEnd w:id="366"/>
+      <w:bookmarkEnd w:id="367"/>
     </w:p>
     <w:p>
       <w:pPr>
@@ -43625,8 +43831,8 @@
           <w:lang w:val="en-US"/>
         </w:rPr>
       </w:pPr>
-      <w:bookmarkStart w:id="367" w:name="_Toc504429465"/>
-      <w:bookmarkStart w:id="368" w:name="_Toc507355409"/>
+      <w:bookmarkStart w:id="368" w:name="_Toc504429465"/>
+      <w:bookmarkStart w:id="369" w:name="_Toc509246370"/>
       <w:r>
         <w:rPr>
           <w:lang w:val="en-US"/>
@@ -43651,8 +43857,8 @@
         </w:rPr>
         <w:t>2</w:t>
       </w:r>
-      <w:bookmarkEnd w:id="367"/>
       <w:bookmarkEnd w:id="368"/>
+      <w:bookmarkEnd w:id="369"/>
     </w:p>
     <w:p>
       <w:pPr>
@@ -43672,16 +43878,16 @@
           <w:lang w:val="en-US"/>
         </w:rPr>
       </w:pPr>
-      <w:bookmarkStart w:id="369" w:name="_Toc504429466"/>
-      <w:bookmarkStart w:id="370" w:name="_Toc507355410"/>
+      <w:bookmarkStart w:id="370" w:name="_Toc504429466"/>
+      <w:bookmarkStart w:id="371" w:name="_Toc509246371"/>
       <w:r>
         <w:rPr>
           <w:lang w:val="en-US"/>
         </w:rPr>
         <w:t>Irenicus’ Dungeon (AR0602)</w:t>
       </w:r>
-      <w:bookmarkEnd w:id="369"/>
       <w:bookmarkEnd w:id="370"/>
+      <w:bookmarkEnd w:id="371"/>
     </w:p>
     <w:p>
       <w:pPr>
@@ -43775,8 +43981,8 @@
           <w:lang w:val="en-US"/>
         </w:rPr>
       </w:pPr>
-      <w:bookmarkStart w:id="371" w:name="_Toc504429467"/>
-      <w:bookmarkStart w:id="372" w:name="_Toc507355411"/>
+      <w:bookmarkStart w:id="372" w:name="_Toc504429467"/>
+      <w:bookmarkStart w:id="373" w:name="_Toc509246372"/>
       <w:r>
         <w:t>Air Plane</w:t>
       </w:r>
@@ -43792,8 +43998,8 @@
         </w:rPr>
         <w:t>(AR0601)</w:t>
       </w:r>
-      <w:bookmarkEnd w:id="371"/>
       <w:bookmarkEnd w:id="372"/>
+      <w:bookmarkEnd w:id="373"/>
     </w:p>
     <w:p>
       <w:pPr>
@@ -43882,16 +44088,16 @@
           <w:lang w:val="en-US"/>
         </w:rPr>
       </w:pPr>
-      <w:bookmarkStart w:id="373" w:name="_Toc504429468"/>
-      <w:bookmarkStart w:id="374" w:name="_Toc507355412"/>
+      <w:bookmarkStart w:id="374" w:name="_Toc504429468"/>
+      <w:bookmarkStart w:id="375" w:name="_Toc509246373"/>
       <w:r>
         <w:rPr>
           <w:lang w:val="en-US"/>
         </w:rPr>
         <w:t>Irenicus’t Dungeon, Exit Level (AR0601)</w:t>
       </w:r>
-      <w:bookmarkEnd w:id="373"/>
       <w:bookmarkEnd w:id="374"/>
+      <w:bookmarkEnd w:id="375"/>
     </w:p>
     <w:p>
       <w:pPr>
@@ -43914,8 +44120,8 @@
           <w:lang w:val="en-US"/>
         </w:rPr>
       </w:pPr>
-      <w:bookmarkStart w:id="375" w:name="_Toc504429469"/>
-      <w:bookmarkStart w:id="376" w:name="_Toc507355413"/>
+      <w:bookmarkStart w:id="376" w:name="_Toc504429469"/>
+      <w:bookmarkStart w:id="377" w:name="_Toc509246374"/>
       <w:r>
         <w:rPr>
           <w:rStyle w:val="Heading4Char"/>
@@ -43930,8 +44136,8 @@
         </w:rPr>
         <w:t xml:space="preserve"> and Sandrah</w:t>
       </w:r>
-      <w:bookmarkEnd w:id="375"/>
       <w:bookmarkEnd w:id="376"/>
+   